--- a/Documentation/02 - Program Document.docx
+++ b/Documentation/02 - Program Document.docx
@@ -971,6 +971,17 @@
     </w:p>
     <w:p>
       <w:pPr>
+        <w:jc w:val="center"/>
+        <w:rPr>
+          <w:rFonts w:ascii="Arial" w:hAnsi="Arial" w:cs="Arial"/>
+          <w:sz w:val="24"/>
+          <w:szCs w:val="24"/>
+          <w:lang w:val="en-US"/>
+        </w:rPr>
+      </w:pPr>
+    </w:p>
+    <w:p>
+      <w:pPr>
         <w:pStyle w:val="Ttulo3"/>
         <w:rPr>
           <w:rFonts w:ascii="Arial" w:hAnsi="Arial" w:cs="Arial"/>
@@ -1015,36 +1026,74 @@
           <w:szCs w:val="24"/>
           <w:lang w:val="en-US"/>
         </w:rPr>
-        <w:t>of the ground detection for the Scr_02_State_Manager, i</w:t>
-      </w:r>
-      <w:r>
-        <w:rPr>
-          <w:rFonts w:ascii="Arial" w:hAnsi="Arial" w:cs="Arial"/>
-          <w:sz w:val="24"/>
-          <w:szCs w:val="24"/>
-          <w:lang w:val="en-US"/>
-        </w:rPr>
-        <w:t>t always goes at the bottom of the character.</w:t>
-      </w:r>
-    </w:p>
-    <w:p>
-      <w:pPr>
-        <w:jc w:val="both"/>
-        <w:rPr>
-          <w:rFonts w:ascii="Arial" w:hAnsi="Arial" w:cs="Arial"/>
-          <w:sz w:val="24"/>
-          <w:szCs w:val="24"/>
-          <w:lang w:val="en-US"/>
-        </w:rPr>
-      </w:pPr>
-      <w:r>
-        <w:rPr>
-          <w:rFonts w:ascii="Arial" w:hAnsi="Arial" w:cs="Arial"/>
-          <w:sz w:val="24"/>
-          <w:szCs w:val="24"/>
-          <w:lang w:val="en-US"/>
-        </w:rPr>
-        <w:t xml:space="preserve">The Collider is a Trigger because we don’t need to interact with solid objects. We use </w:t>
+        <w:t>of the ground detection for the Scr_02_State_Manager</w:t>
+      </w:r>
+    </w:p>
+    <w:p>
+      <w:pPr>
+        <w:jc w:val="both"/>
+        <w:rPr>
+          <w:rFonts w:ascii="Arial" w:hAnsi="Arial" w:cs="Arial"/>
+          <w:sz w:val="24"/>
+          <w:szCs w:val="24"/>
+          <w:lang w:val="en-US"/>
+        </w:rPr>
+      </w:pPr>
+      <w:r>
+        <w:rPr>
+          <w:rFonts w:ascii="Arial" w:hAnsi="Arial" w:cs="Arial"/>
+          <w:sz w:val="24"/>
+          <w:szCs w:val="24"/>
+          <w:lang w:val="en-US"/>
+        </w:rPr>
+        <w:t xml:space="preserve">The Collider is a Trigger because we don’t need to interact with solid objects. </w:t>
+      </w:r>
+    </w:p>
+    <w:p>
+      <w:pPr>
+        <w:jc w:val="both"/>
+        <w:rPr>
+          <w:rFonts w:ascii="Arial" w:hAnsi="Arial" w:cs="Arial"/>
+          <w:sz w:val="24"/>
+          <w:szCs w:val="24"/>
+          <w:lang w:val="en-US"/>
+        </w:rPr>
+      </w:pPr>
+      <w:r>
+        <w:rPr>
+          <w:rFonts w:ascii="Arial" w:hAnsi="Arial" w:cs="Arial"/>
+          <w:sz w:val="24"/>
+          <w:szCs w:val="24"/>
+          <w:lang w:val="en-US"/>
+        </w:rPr>
+        <w:t>I</w:t>
+      </w:r>
+      <w:r>
+        <w:rPr>
+          <w:rFonts w:ascii="Arial" w:hAnsi="Arial" w:cs="Arial"/>
+          <w:sz w:val="24"/>
+          <w:szCs w:val="24"/>
+          <w:lang w:val="en-US"/>
+        </w:rPr>
+        <w:t>t always goes at the bottom of the character</w:t>
+      </w:r>
+      <w:r>
+        <w:rPr>
+          <w:rFonts w:ascii="Arial" w:hAnsi="Arial" w:cs="Arial"/>
+          <w:sz w:val="24"/>
+          <w:szCs w:val="24"/>
+          <w:lang w:val="en-US"/>
+        </w:rPr>
+        <w:t xml:space="preserve">, but for detection purposes, it has to be smaller than the CapsuleCollider. </w:t>
+      </w:r>
+      <w:r>
+        <w:rPr>
+          <w:rFonts w:ascii="Arial" w:hAnsi="Arial" w:cs="Arial"/>
+          <w:sz w:val="24"/>
+          <w:szCs w:val="24"/>
+          <w:lang w:val="en-US"/>
+        </w:rPr>
+        <w:t xml:space="preserve">We use </w:t>
       </w:r>
       <w:r>
         <w:rPr>
@@ -1104,6 +1153,7 @@
           <w:szCs w:val="24"/>
           <w:lang w:val="en-US"/>
         </w:rPr>
+        <w:lastRenderedPageBreak/>
         <w:drawing>
           <wp:inline distT="0" distB="0" distL="0" distR="0" wp14:anchorId="2354F116" wp14:editId="0CB1AE67">
             <wp:extent cx="4334480" cy="1362265"/>
@@ -1140,18 +1190,23 @@
           </wp:inline>
         </w:drawing>
       </w:r>
-      <w:r>
-        <w:rPr>
-          <w:rFonts w:ascii="Arial" w:hAnsi="Arial" w:cs="Arial"/>
-          <w:sz w:val="24"/>
-          <w:szCs w:val="24"/>
-          <w:lang w:val="en-US"/>
-        </w:rPr>
+    </w:p>
+    <w:p>
+      <w:pPr>
+        <w:jc w:val="center"/>
+        <w:rPr>
+          <w:rFonts w:ascii="Arial" w:hAnsi="Arial" w:cs="Arial"/>
+          <w:sz w:val="24"/>
+          <w:szCs w:val="24"/>
+          <w:lang w:val="en-US"/>
+        </w:rPr>
+      </w:pPr>
+      <w:r>
         <w:drawing>
-          <wp:inline distT="0" distB="0" distL="0" distR="0" wp14:anchorId="177C5BB5" wp14:editId="18D6E604">
-            <wp:extent cx="2305372" cy="3439005"/>
-            <wp:effectExtent l="0" t="0" r="0" b="9525"/>
-            <wp:docPr id="19" name="Imagen 19"/>
+          <wp:inline distT="0" distB="0" distL="0" distR="0" wp14:anchorId="5D997A13" wp14:editId="63ED045D">
+            <wp:extent cx="3362325" cy="4200525"/>
+            <wp:effectExtent l="0" t="0" r="9525" b="9525"/>
+            <wp:docPr id="35" name="Imagen 35"/>
             <wp:cNvGraphicFramePr>
               <a:graphicFrameLocks xmlns:a="http://schemas.openxmlformats.org/drawingml/2006/main" noChangeAspect="1"/>
             </wp:cNvGraphicFramePr>
@@ -1171,7 +1226,7 @@
                   <pic:spPr>
                     <a:xfrm>
                       <a:off x="0" y="0"/>
-                      <a:ext cx="2305372" cy="3439005"/>
+                      <a:ext cx="3362325" cy="4200525"/>
                     </a:xfrm>
                     <a:prstGeom prst="rect">
                       <a:avLst/>
@@ -1183,28 +1238,6 @@
           </wp:inline>
         </w:drawing>
       </w:r>
-    </w:p>
-    <w:p>
-      <w:pPr>
-        <w:jc w:val="both"/>
-        <w:rPr>
-          <w:rFonts w:ascii="Arial" w:hAnsi="Arial" w:cs="Arial"/>
-          <w:sz w:val="24"/>
-          <w:szCs w:val="24"/>
-          <w:lang w:val="en-US"/>
-        </w:rPr>
-      </w:pPr>
-    </w:p>
-    <w:p>
-      <w:pPr>
-        <w:jc w:val="center"/>
-        <w:rPr>
-          <w:rFonts w:ascii="Arial" w:hAnsi="Arial" w:cs="Arial"/>
-          <w:sz w:val="24"/>
-          <w:szCs w:val="24"/>
-          <w:lang w:val="en-US"/>
-        </w:rPr>
-      </w:pPr>
     </w:p>
     <w:p>
       <w:pPr>
@@ -1335,6 +1368,7 @@
           <w:szCs w:val="24"/>
           <w:lang w:val="en-US"/>
         </w:rPr>
+        <w:lastRenderedPageBreak/>
         <w:t>Actual Player</w:t>
       </w:r>
       <w:r>
@@ -1448,6 +1482,17 @@
         </w:rPr>
         <w:t xml:space="preserve"> will be marked.</w:t>
       </w:r>
+    </w:p>
+    <w:p>
+      <w:pPr>
+        <w:jc w:val="both"/>
+        <w:rPr>
+          <w:rFonts w:ascii="Arial" w:hAnsi="Arial" w:cs="Arial"/>
+          <w:sz w:val="24"/>
+          <w:szCs w:val="24"/>
+          <w:lang w:val="en-US"/>
+        </w:rPr>
+      </w:pPr>
     </w:p>
     <w:p>
       <w:pPr>
@@ -1666,6 +1711,7 @@
           <w:u w:val="single"/>
           <w:lang w:val="en-US"/>
         </w:rPr>
+        <w:lastRenderedPageBreak/>
         <w:t>Code: Inputs</w:t>
       </w:r>
     </w:p>
@@ -2033,6 +2079,7 @@
           <w:szCs w:val="24"/>
           <w:lang w:val="en-US"/>
         </w:rPr>
+        <w:lastRenderedPageBreak/>
         <w:t xml:space="preserve">The </w:t>
       </w:r>
       <w:r>
@@ -2601,6 +2648,7 @@
           <w:u w:val="single"/>
           <w:lang w:val="en-US"/>
         </w:rPr>
+        <w:lastRenderedPageBreak/>
         <w:t>Code: Ground Check</w:t>
       </w:r>
     </w:p>
@@ -3321,6 +3369,7 @@
           <w:szCs w:val="24"/>
           <w:lang w:val="en-US"/>
         </w:rPr>
+        <w:lastRenderedPageBreak/>
         <w:drawing>
           <wp:inline distT="0" distB="0" distL="0" distR="0" wp14:anchorId="4E899358" wp14:editId="0EE683C5">
             <wp:extent cx="4952999" cy="838200"/>
@@ -3653,6 +3702,7 @@
           <w:u w:val="single"/>
           <w:lang w:val="en-US"/>
         </w:rPr>
+        <w:lastRenderedPageBreak/>
         <w:t xml:space="preserve">Code: </w:t>
       </w:r>
       <w:r>
@@ -3966,6 +4016,7 @@
         </w:rPr>
       </w:pPr>
       <w:r>
+        <w:lastRenderedPageBreak/>
         <w:drawing>
           <wp:inline distT="0" distB="0" distL="0" distR="0" wp14:anchorId="5DC09B3C" wp14:editId="411022D1">
             <wp:extent cx="4333875" cy="1609725"/>
@@ -4622,6 +4673,7 @@
           <w:u w:val="single"/>
           <w:lang w:val="en-US"/>
         </w:rPr>
+        <w:lastRenderedPageBreak/>
         <w:t>Code: Character Walk</w:t>
       </w:r>
     </w:p>
@@ -5235,19 +5287,6 @@
         </w:rPr>
         <w:t>.</w:t>
       </w:r>
-    </w:p>
-    <w:p>
-      <w:pPr>
-        <w:jc w:val="both"/>
-        <w:rPr>
-          <w:rFonts w:ascii="Arial" w:hAnsi="Arial" w:cs="Arial"/>
-          <w:i/>
-          <w:iCs/>
-          <w:sz w:val="24"/>
-          <w:szCs w:val="24"/>
-          <w:lang w:val="en-US"/>
-        </w:rPr>
-      </w:pPr>
     </w:p>
     <w:p>
       <w:pPr>
@@ -6253,6 +6292,7 @@
           <w:szCs w:val="24"/>
           <w:lang w:val="en-US"/>
         </w:rPr>
+        <w:lastRenderedPageBreak/>
         <w:t xml:space="preserve">The firste </w:t>
       </w:r>
       <w:r>
@@ -6406,6 +6446,54 @@
     </w:p>
     <w:p>
       <w:pPr>
+        <w:jc w:val="both"/>
+        <w:rPr>
+          <w:rFonts w:ascii="Arial" w:hAnsi="Arial" w:cs="Arial"/>
+          <w:b/>
+          <w:bCs/>
+          <w:i/>
+          <w:iCs/>
+          <w:sz w:val="24"/>
+          <w:szCs w:val="24"/>
+          <w:lang w:val="en-US"/>
+        </w:rPr>
+      </w:pPr>
+      <w:r>
+        <w:rPr>
+          <w:rFonts w:ascii="Arial" w:hAnsi="Arial" w:cs="Arial"/>
+          <w:b/>
+          <w:bCs/>
+          <w:i/>
+          <w:iCs/>
+          <w:sz w:val="24"/>
+          <w:szCs w:val="24"/>
+          <w:lang w:val="en-US"/>
+        </w:rPr>
+        <w:t>Crouch</w:t>
+      </w:r>
+    </w:p>
+    <w:p>
+      <w:pPr>
+        <w:jc w:val="both"/>
+        <w:rPr>
+          <w:rFonts w:ascii="Arial" w:hAnsi="Arial" w:cs="Arial"/>
+          <w:sz w:val="24"/>
+          <w:szCs w:val="24"/>
+          <w:lang w:val="en-US"/>
+        </w:rPr>
+      </w:pPr>
+      <w:r>
+        <w:rPr>
+          <w:rFonts w:ascii="Arial" w:hAnsi="Arial" w:cs="Arial"/>
+          <w:sz w:val="24"/>
+          <w:szCs w:val="24"/>
+          <w:lang w:val="en-US"/>
+        </w:rPr>
+        <w:t>The Crouch code is divided in two.</w:t>
+      </w:r>
+    </w:p>
+    <w:p>
+      <w:pPr>
         <w:jc w:val="center"/>
         <w:rPr>
           <w:rFonts w:ascii="Arial" w:hAnsi="Arial" w:cs="Arial"/>
@@ -6416,10 +6504,10 @@
       </w:pPr>
       <w:r>
         <w:drawing>
-          <wp:inline distT="0" distB="0" distL="0" distR="0" wp14:anchorId="019BB6CC" wp14:editId="4DC04E88">
-            <wp:extent cx="4457700" cy="1238250"/>
+          <wp:inline distT="0" distB="0" distL="0" distR="0" wp14:anchorId="3CE14E10" wp14:editId="2A7C8B63">
+            <wp:extent cx="3371850" cy="933450"/>
             <wp:effectExtent l="0" t="0" r="0" b="0"/>
-            <wp:docPr id="40" name="Imagen 40"/>
+            <wp:docPr id="39" name="Imagen 39"/>
             <wp:cNvGraphicFramePr>
               <a:graphicFrameLocks xmlns:a="http://schemas.openxmlformats.org/drawingml/2006/main" noChangeAspect="1"/>
             </wp:cNvGraphicFramePr>
@@ -6439,7 +6527,7 @@
                   <pic:spPr>
                     <a:xfrm>
                       <a:off x="0" y="0"/>
-                      <a:ext cx="4457700" cy="1238250"/>
+                      <a:ext cx="3371850" cy="933450"/>
                     </a:xfrm>
                     <a:prstGeom prst="rect">
                       <a:avLst/>
@@ -6464,235 +6552,60 @@
       </w:pPr>
       <w:r>
         <w:rPr>
+          <w:rFonts w:ascii="Arial" w:hAnsi="Arial" w:cs="Arial"/>
+          <w:sz w:val="24"/>
+          <w:szCs w:val="24"/>
+          <w:lang w:val="en-US"/>
+        </w:rPr>
+        <w:t xml:space="preserve">The first part is inside of </w:t>
+      </w:r>
+      <w:r>
+        <w:rPr>
+          <w:rFonts w:ascii="Cascadia Code" w:hAnsi="Cascadia Code" w:cstheme="minorHAnsi"/>
+          <w:sz w:val="24"/>
+          <w:szCs w:val="24"/>
+          <w:lang w:val="en-US"/>
+        </w:rPr>
+        <w:t>if (stateManager.stateGrounded &amp;&amp; stateManager.passiveAction)</w:t>
+      </w:r>
+      <w:r>
+        <w:rPr>
+          <w:rFonts w:ascii="Arial" w:hAnsi="Arial" w:cs="Arial"/>
+          <w:sz w:val="24"/>
+          <w:szCs w:val="24"/>
+          <w:lang w:val="en-US"/>
+        </w:rPr>
+        <w:t xml:space="preserve">. When activated the character changes to </w:t>
+      </w:r>
+      <w:r>
+        <w:rPr>
           <w:rFonts w:ascii="Cascadia Code" w:hAnsi="Cascadia Code" w:cs="Arial"/>
           <w:sz w:val="24"/>
           <w:szCs w:val="24"/>
           <w:lang w:val="en-US"/>
         </w:rPr>
-        <w:t>controlManager.button</w:t>
-      </w:r>
-      <w:r>
-        <w:rPr>
-          <w:rFonts w:ascii="Cascadia Code" w:hAnsi="Cascadia Code" w:cs="Arial"/>
-          <w:sz w:val="24"/>
-          <w:szCs w:val="24"/>
-          <w:lang w:val="en-US"/>
-        </w:rPr>
-        <w:t>Up</w:t>
-      </w:r>
-      <w:r>
-        <w:rPr>
-          <w:rFonts w:ascii="Arial" w:hAnsi="Arial" w:cs="Arial"/>
-          <w:sz w:val="24"/>
-          <w:szCs w:val="24"/>
-          <w:lang w:val="en-US"/>
-        </w:rPr>
-        <w:t xml:space="preserve"> is set to false </w:t>
-      </w:r>
-      <w:r>
-        <w:rPr>
-          <w:rFonts w:ascii="Arial" w:hAnsi="Arial" w:cs="Arial"/>
-          <w:sz w:val="24"/>
-          <w:szCs w:val="24"/>
-          <w:lang w:val="en-US"/>
-        </w:rPr>
-        <w:t xml:space="preserve">so that doesn't </w:t>
-      </w:r>
-      <w:r>
-        <w:rPr>
-          <w:rFonts w:ascii="Arial" w:hAnsi="Arial" w:cs="Arial"/>
-          <w:sz w:val="24"/>
-          <w:szCs w:val="24"/>
-          <w:lang w:val="en-US"/>
-        </w:rPr>
-        <w:t>trigger</w:t>
-      </w:r>
-      <w:r>
-        <w:rPr>
-          <w:rFonts w:ascii="Arial" w:hAnsi="Arial" w:cs="Arial"/>
-          <w:sz w:val="24"/>
-          <w:szCs w:val="24"/>
-          <w:lang w:val="en-US"/>
-        </w:rPr>
-        <w:t xml:space="preserve"> </w:t>
-      </w:r>
-      <w:r>
-        <w:rPr>
-          <w:rFonts w:ascii="Arial" w:hAnsi="Arial" w:cs="Arial"/>
-          <w:sz w:val="24"/>
-          <w:szCs w:val="24"/>
-          <w:lang w:val="en-US"/>
-        </w:rPr>
-        <w:t>another</w:t>
-      </w:r>
-      <w:r>
-        <w:rPr>
-          <w:rFonts w:ascii="Arial" w:hAnsi="Arial" w:cs="Arial"/>
-          <w:sz w:val="24"/>
-          <w:szCs w:val="24"/>
-          <w:lang w:val="en-US"/>
-        </w:rPr>
-        <w:t xml:space="preserve"> jump right away.</w:t>
-      </w:r>
-    </w:p>
-    <w:p>
-      <w:pPr>
-        <w:jc w:val="both"/>
-        <w:rPr>
-          <w:rFonts w:ascii="Arial" w:hAnsi="Arial" w:cs="Arial"/>
-          <w:sz w:val="24"/>
-          <w:szCs w:val="24"/>
-          <w:lang w:val="en-US"/>
-        </w:rPr>
-      </w:pPr>
-    </w:p>
-    <w:p>
-      <w:pPr>
-        <w:pStyle w:val="Ttulo4"/>
-        <w:rPr>
-          <w:rFonts w:ascii="Arial" w:hAnsi="Arial" w:cs="Arial"/>
-          <w:color w:val="auto"/>
-          <w:sz w:val="24"/>
-          <w:szCs w:val="24"/>
-          <w:u w:val="single"/>
-          <w:lang w:val="en-US"/>
-        </w:rPr>
-      </w:pPr>
-      <w:r>
-        <w:rPr>
-          <w:rFonts w:ascii="Arial" w:hAnsi="Arial" w:cs="Arial"/>
-          <w:color w:val="auto"/>
-          <w:sz w:val="24"/>
-          <w:szCs w:val="24"/>
-          <w:u w:val="single"/>
-          <w:lang w:val="en-US"/>
-        </w:rPr>
-        <w:t xml:space="preserve">Code: </w:t>
-      </w:r>
-      <w:r>
-        <w:rPr>
-          <w:rFonts w:ascii="Arial" w:hAnsi="Arial" w:cs="Arial"/>
-          <w:color w:val="auto"/>
-          <w:sz w:val="24"/>
-          <w:szCs w:val="24"/>
-          <w:u w:val="single"/>
-          <w:lang w:val="en-US"/>
-        </w:rPr>
-        <w:t>Outside Grounded and Airborn</w:t>
-      </w:r>
-    </w:p>
-    <w:p>
-      <w:pPr>
-        <w:jc w:val="both"/>
-        <w:rPr>
-          <w:rFonts w:ascii="Arial" w:hAnsi="Arial" w:cs="Arial"/>
-          <w:sz w:val="24"/>
-          <w:szCs w:val="24"/>
-          <w:lang w:val="en-US"/>
-        </w:rPr>
-      </w:pPr>
-      <w:r>
-        <w:rPr>
-          <w:rFonts w:ascii="Arial" w:hAnsi="Arial" w:cs="Arial"/>
-          <w:sz w:val="24"/>
-          <w:szCs w:val="24"/>
-          <w:lang w:val="en-US"/>
-        </w:rPr>
-        <w:t xml:space="preserve">This code is outside </w:t>
-      </w:r>
-      <w:r>
-        <w:rPr>
-          <w:rFonts w:ascii="Cascadia Code" w:hAnsi="Cascadia Code" w:cs="Arial"/>
-          <w:sz w:val="24"/>
-          <w:szCs w:val="24"/>
-          <w:lang w:val="en-US"/>
-        </w:rPr>
-        <w:t>stateManager.stateGrounded</w:t>
-      </w:r>
-      <w:r>
-        <w:rPr>
-          <w:rFonts w:ascii="Cascadia Code" w:hAnsi="Cascadia Code" w:cs="Arial"/>
-          <w:sz w:val="24"/>
-          <w:szCs w:val="24"/>
-          <w:lang w:val="en-US"/>
-        </w:rPr>
-        <w:t xml:space="preserve"> </w:t>
-      </w:r>
-      <w:r>
-        <w:rPr>
-          <w:rFonts w:ascii="Arial" w:hAnsi="Arial" w:cs="Arial"/>
-          <w:sz w:val="24"/>
-          <w:szCs w:val="24"/>
-          <w:lang w:val="en-US"/>
-        </w:rPr>
-        <w:t xml:space="preserve">and </w:t>
-      </w:r>
-      <w:r>
-        <w:rPr>
-          <w:rFonts w:ascii="Cascadia Code" w:hAnsi="Cascadia Code" w:cs="Arial"/>
-          <w:sz w:val="24"/>
-          <w:szCs w:val="24"/>
-          <w:lang w:val="en-US"/>
-        </w:rPr>
-        <w:t>stateManager.state</w:t>
-      </w:r>
-      <w:r>
-        <w:rPr>
-          <w:rFonts w:ascii="Cascadia Code" w:hAnsi="Cascadia Code" w:cs="Arial"/>
-          <w:sz w:val="24"/>
-          <w:szCs w:val="24"/>
-          <w:lang w:val="en-US"/>
-        </w:rPr>
-        <w:t xml:space="preserve">Airborn </w:t>
-      </w:r>
-      <w:r>
-        <w:rPr>
-          <w:rFonts w:ascii="Arial" w:hAnsi="Arial" w:cs="Arial"/>
-          <w:sz w:val="24"/>
-          <w:szCs w:val="24"/>
-          <w:lang w:val="en-US"/>
-        </w:rPr>
-        <w:t>because it is an option that can be performed in any state</w:t>
-      </w:r>
-    </w:p>
-    <w:p>
-      <w:pPr>
-        <w:jc w:val="both"/>
-        <w:rPr>
-          <w:rFonts w:ascii="Arial" w:hAnsi="Arial" w:cs="Arial"/>
-          <w:sz w:val="24"/>
-          <w:szCs w:val="24"/>
-          <w:lang w:val="en-US"/>
-        </w:rPr>
-      </w:pPr>
-    </w:p>
-    <w:p>
-      <w:pPr>
-        <w:jc w:val="both"/>
-        <w:rPr>
-          <w:rFonts w:ascii="Arial" w:hAnsi="Arial" w:cs="Arial"/>
-          <w:b/>
-          <w:bCs/>
-          <w:i/>
-          <w:iCs/>
-          <w:sz w:val="24"/>
-          <w:szCs w:val="24"/>
-          <w:lang w:val="en-US"/>
-        </w:rPr>
-      </w:pPr>
-      <w:r>
-        <w:rPr>
-          <w:rFonts w:ascii="Arial" w:hAnsi="Arial" w:cs="Arial"/>
-          <w:b/>
-          <w:bCs/>
-          <w:i/>
-          <w:iCs/>
-          <w:sz w:val="24"/>
-          <w:szCs w:val="24"/>
-          <w:lang w:val="en-US"/>
-        </w:rPr>
-        <w:t>Jump</w:t>
-      </w:r>
+        <w:t>cancelableAction</w:t>
+      </w:r>
+      <w:r>
+        <w:rPr>
+          <w:rFonts w:ascii="Arial" w:hAnsi="Arial" w:cs="Arial"/>
+          <w:sz w:val="24"/>
+          <w:szCs w:val="24"/>
+          <w:lang w:val="en-US"/>
+        </w:rPr>
+        <w:t>.</w:t>
+      </w:r>
+    </w:p>
+    <w:p>
+      <w:pPr>
+        <w:jc w:val="both"/>
+        <w:rPr>
+          <w:rFonts w:ascii="Arial" w:hAnsi="Arial" w:cs="Arial"/>
+          <w:sz w:val="24"/>
+          <w:szCs w:val="24"/>
+          <w:lang w:val="en-US"/>
+        </w:rPr>
+      </w:pPr>
     </w:p>
     <w:p>
       <w:pPr>
@@ -6705,12 +6618,11 @@
         </w:rPr>
       </w:pPr>
       <w:r>
-        <w:lastRenderedPageBreak/>
         <w:drawing>
-          <wp:inline distT="0" distB="0" distL="0" distR="0" wp14:anchorId="163639F8" wp14:editId="395A9BC9">
-            <wp:extent cx="3095625" cy="419100"/>
-            <wp:effectExtent l="0" t="0" r="9525" b="0"/>
-            <wp:docPr id="21" name="Imagen 21"/>
+          <wp:inline distT="0" distB="0" distL="0" distR="0" wp14:anchorId="3737204F" wp14:editId="58DF4539">
+            <wp:extent cx="2914650" cy="1200150"/>
+            <wp:effectExtent l="0" t="0" r="0" b="0"/>
+            <wp:docPr id="42" name="Imagen 42"/>
             <wp:cNvGraphicFramePr>
               <a:graphicFrameLocks xmlns:a="http://schemas.openxmlformats.org/drawingml/2006/main" noChangeAspect="1"/>
             </wp:cNvGraphicFramePr>
@@ -6730,6 +6642,587 @@
                   <pic:spPr>
                     <a:xfrm>
                       <a:off x="0" y="0"/>
+                      <a:ext cx="2914650" cy="1200150"/>
+                    </a:xfrm>
+                    <a:prstGeom prst="rect">
+                      <a:avLst/>
+                    </a:prstGeom>
+                  </pic:spPr>
+                </pic:pic>
+              </a:graphicData>
+            </a:graphic>
+          </wp:inline>
+        </w:drawing>
+      </w:r>
+    </w:p>
+    <w:p>
+      <w:pPr>
+        <w:jc w:val="both"/>
+        <w:rPr>
+          <w:rFonts w:ascii="Arial" w:hAnsi="Arial" w:cs="Arial"/>
+          <w:sz w:val="24"/>
+          <w:szCs w:val="24"/>
+          <w:lang w:val="en-US"/>
+        </w:rPr>
+      </w:pPr>
+      <w:r>
+        <w:rPr>
+          <w:rFonts w:ascii="Arial" w:hAnsi="Arial" w:cs="Arial"/>
+          <w:sz w:val="24"/>
+          <w:szCs w:val="24"/>
+          <w:lang w:val="en-US"/>
+        </w:rPr>
+        <w:t xml:space="preserve">The </w:t>
+      </w:r>
+      <w:r>
+        <w:rPr>
+          <w:rFonts w:ascii="Arial" w:hAnsi="Arial" w:cs="Arial"/>
+          <w:sz w:val="24"/>
+          <w:szCs w:val="24"/>
+          <w:lang w:val="en-US"/>
+        </w:rPr>
+        <w:t>second</w:t>
+      </w:r>
+      <w:r>
+        <w:rPr>
+          <w:rFonts w:ascii="Arial" w:hAnsi="Arial" w:cs="Arial"/>
+          <w:sz w:val="24"/>
+          <w:szCs w:val="24"/>
+          <w:lang w:val="en-US"/>
+        </w:rPr>
+        <w:t xml:space="preserve"> part is inside of </w:t>
+      </w:r>
+      <w:r>
+        <w:rPr>
+          <w:rFonts w:ascii="Cascadia Code" w:hAnsi="Cascadia Code" w:cstheme="minorHAnsi"/>
+          <w:sz w:val="24"/>
+          <w:szCs w:val="24"/>
+          <w:lang w:val="en-US"/>
+        </w:rPr>
+        <w:t>if (stateManager.stateGrounded &amp;&amp; stateManager.cancelableAction)</w:t>
+      </w:r>
+      <w:r>
+        <w:rPr>
+          <w:rFonts w:ascii="Arial" w:hAnsi="Arial" w:cs="Arial"/>
+          <w:sz w:val="24"/>
+          <w:szCs w:val="24"/>
+          <w:lang w:val="en-US"/>
+        </w:rPr>
+        <w:t xml:space="preserve">. </w:t>
+      </w:r>
+      <w:r>
+        <w:rPr>
+          <w:rFonts w:ascii="Arial" w:hAnsi="Arial" w:cs="Arial"/>
+          <w:sz w:val="24"/>
+          <w:szCs w:val="24"/>
+          <w:lang w:val="en-US"/>
+        </w:rPr>
+        <w:t xml:space="preserve">If the </w:t>
+      </w:r>
+      <w:r>
+        <w:rPr>
+          <w:rFonts w:ascii="Cascadia Code" w:hAnsi="Cascadia Code" w:cs="Arial"/>
+          <w:sz w:val="24"/>
+          <w:szCs w:val="24"/>
+          <w:lang w:val="en-US"/>
+        </w:rPr>
+        <w:t>actualAction</w:t>
+      </w:r>
+      <w:r>
+        <w:rPr>
+          <w:rFonts w:ascii="Arial" w:hAnsi="Arial" w:cs="Arial"/>
+          <w:sz w:val="24"/>
+          <w:szCs w:val="24"/>
+          <w:lang w:val="en-US"/>
+        </w:rPr>
+        <w:t xml:space="preserve"> is </w:t>
+      </w:r>
+      <w:r>
+        <w:rPr>
+          <w:rFonts w:ascii="Cascadia Code" w:hAnsi="Cascadia Code" w:cs="Arial"/>
+          <w:sz w:val="24"/>
+          <w:szCs w:val="24"/>
+          <w:lang w:val="en-US"/>
+        </w:rPr>
+        <w:t>“Crouch”</w:t>
+      </w:r>
+      <w:r>
+        <w:rPr>
+          <w:rFonts w:ascii="Arial" w:hAnsi="Arial" w:cs="Arial"/>
+          <w:sz w:val="24"/>
+          <w:szCs w:val="24"/>
+          <w:lang w:val="en-US"/>
+        </w:rPr>
+        <w:t xml:space="preserve">, if we stop pressing the button itwill change to </w:t>
+      </w:r>
+      <w:r>
+        <w:rPr>
+          <w:rFonts w:ascii="Cascadia Code" w:hAnsi="Cascadia Code" w:cs="Arial"/>
+          <w:sz w:val="24"/>
+          <w:szCs w:val="24"/>
+          <w:lang w:val="en-US"/>
+        </w:rPr>
+        <w:t>“Standing”</w:t>
+      </w:r>
+      <w:r>
+        <w:rPr>
+          <w:rFonts w:ascii="Cascadia Code" w:hAnsi="Cascadia Code" w:cs="Arial"/>
+          <w:sz w:val="24"/>
+          <w:szCs w:val="24"/>
+          <w:lang w:val="en-US"/>
+        </w:rPr>
+        <w:t>.</w:t>
+      </w:r>
+    </w:p>
+    <w:p>
+      <w:pPr>
+        <w:jc w:val="center"/>
+        <w:rPr>
+          <w:rFonts w:ascii="Arial" w:hAnsi="Arial" w:cs="Arial"/>
+          <w:sz w:val="24"/>
+          <w:szCs w:val="24"/>
+          <w:lang w:val="en-US"/>
+        </w:rPr>
+      </w:pPr>
+    </w:p>
+    <w:p>
+      <w:pPr>
+        <w:pStyle w:val="Ttulo4"/>
+        <w:rPr>
+          <w:rFonts w:ascii="Arial" w:hAnsi="Arial" w:cs="Arial"/>
+          <w:color w:val="auto"/>
+          <w:sz w:val="24"/>
+          <w:szCs w:val="24"/>
+          <w:u w:val="single"/>
+          <w:lang w:val="en-US"/>
+        </w:rPr>
+      </w:pPr>
+      <w:r>
+        <w:rPr>
+          <w:rFonts w:ascii="Arial" w:hAnsi="Arial" w:cs="Arial"/>
+          <w:color w:val="auto"/>
+          <w:sz w:val="24"/>
+          <w:szCs w:val="24"/>
+          <w:u w:val="single"/>
+          <w:lang w:val="en-US"/>
+        </w:rPr>
+        <w:t xml:space="preserve">Code: State </w:t>
+      </w:r>
+      <w:r>
+        <w:rPr>
+          <w:rFonts w:ascii="Arial" w:hAnsi="Arial" w:cs="Arial"/>
+          <w:color w:val="auto"/>
+          <w:sz w:val="24"/>
+          <w:szCs w:val="24"/>
+          <w:u w:val="single"/>
+          <w:lang w:val="en-US"/>
+        </w:rPr>
+        <w:t>Airborn</w:t>
+      </w:r>
+      <w:r>
+        <w:rPr>
+          <w:rFonts w:ascii="Arial" w:hAnsi="Arial" w:cs="Arial"/>
+          <w:color w:val="auto"/>
+          <w:sz w:val="24"/>
+          <w:szCs w:val="24"/>
+          <w:u w:val="single"/>
+          <w:lang w:val="en-US"/>
+        </w:rPr>
+        <w:t xml:space="preserve"> and Passive Action</w:t>
+      </w:r>
+    </w:p>
+    <w:p>
+      <w:pPr>
+        <w:jc w:val="both"/>
+        <w:rPr>
+          <w:rFonts w:ascii="Arial" w:hAnsi="Arial" w:cs="Arial"/>
+          <w:sz w:val="24"/>
+          <w:szCs w:val="24"/>
+          <w:lang w:val="en-US"/>
+        </w:rPr>
+      </w:pPr>
+      <w:r>
+        <w:rPr>
+          <w:rFonts w:ascii="Arial" w:hAnsi="Arial" w:cs="Arial"/>
+          <w:sz w:val="24"/>
+          <w:szCs w:val="24"/>
+          <w:lang w:val="en-US"/>
+        </w:rPr>
+        <w:t xml:space="preserve">We put our code in </w:t>
+      </w:r>
+      <w:r>
+        <w:rPr>
+          <w:rFonts w:ascii="Cascadia Code" w:hAnsi="Cascadia Code" w:cs="Arial"/>
+          <w:sz w:val="24"/>
+          <w:szCs w:val="24"/>
+          <w:lang w:val="en-US"/>
+        </w:rPr>
+        <w:t>stateManager.state</w:t>
+      </w:r>
+      <w:r>
+        <w:rPr>
+          <w:rFonts w:ascii="Cascadia Code" w:hAnsi="Cascadia Code" w:cs="Arial"/>
+          <w:sz w:val="24"/>
+          <w:szCs w:val="24"/>
+          <w:lang w:val="en-US"/>
+        </w:rPr>
+        <w:t>Airborn</w:t>
+      </w:r>
+      <w:r>
+        <w:rPr>
+          <w:rFonts w:ascii="Cascadia Code" w:hAnsi="Cascadia Code" w:cs="Arial"/>
+          <w:sz w:val="24"/>
+          <w:szCs w:val="24"/>
+          <w:lang w:val="en-US"/>
+        </w:rPr>
+        <w:t xml:space="preserve"> </w:t>
+      </w:r>
+      <w:r>
+        <w:rPr>
+          <w:rFonts w:ascii="Arial" w:hAnsi="Arial" w:cs="Arial"/>
+          <w:sz w:val="24"/>
+          <w:szCs w:val="24"/>
+          <w:lang w:val="en-US"/>
+        </w:rPr>
+        <w:t xml:space="preserve">and </w:t>
+      </w:r>
+      <w:r>
+        <w:rPr>
+          <w:rFonts w:ascii="Cascadia Code" w:hAnsi="Cascadia Code" w:cs="Arial"/>
+          <w:sz w:val="24"/>
+          <w:szCs w:val="24"/>
+          <w:lang w:val="en-US"/>
+        </w:rPr>
+        <w:t>stateManager.</w:t>
+      </w:r>
+      <w:r>
+        <w:rPr>
+          <w:rFonts w:ascii="Cascadia Code" w:hAnsi="Cascadia Code" w:cs="Arial"/>
+          <w:sz w:val="24"/>
+          <w:szCs w:val="24"/>
+          <w:lang w:val="en-US"/>
+        </w:rPr>
+        <w:t>passiveAction</w:t>
+      </w:r>
+      <w:r>
+        <w:rPr>
+          <w:rFonts w:ascii="Arial" w:hAnsi="Arial" w:cs="Arial"/>
+          <w:sz w:val="24"/>
+          <w:szCs w:val="24"/>
+          <w:lang w:val="en-US"/>
+        </w:rPr>
+        <w:t xml:space="preserve"> if the action is of type Passive on the </w:t>
+      </w:r>
+      <w:r>
+        <w:rPr>
+          <w:rFonts w:ascii="Arial" w:hAnsi="Arial" w:cs="Arial"/>
+          <w:sz w:val="24"/>
+          <w:szCs w:val="24"/>
+          <w:lang w:val="en-US"/>
+        </w:rPr>
+        <w:t>air</w:t>
+      </w:r>
+      <w:r>
+        <w:rPr>
+          <w:rFonts w:ascii="Arial" w:hAnsi="Arial" w:cs="Arial"/>
+          <w:sz w:val="24"/>
+          <w:szCs w:val="24"/>
+          <w:lang w:val="en-US"/>
+        </w:rPr>
+        <w:t>.</w:t>
+      </w:r>
+    </w:p>
+    <w:p>
+      <w:pPr>
+        <w:jc w:val="both"/>
+        <w:rPr>
+          <w:rFonts w:ascii="Arial" w:hAnsi="Arial" w:cs="Arial"/>
+          <w:sz w:val="24"/>
+          <w:szCs w:val="24"/>
+          <w:lang w:val="en-US"/>
+        </w:rPr>
+      </w:pPr>
+    </w:p>
+    <w:p>
+      <w:pPr>
+        <w:jc w:val="both"/>
+        <w:rPr>
+          <w:rFonts w:ascii="Arial" w:hAnsi="Arial" w:cs="Arial"/>
+          <w:b/>
+          <w:bCs/>
+          <w:i/>
+          <w:iCs/>
+          <w:sz w:val="24"/>
+          <w:szCs w:val="24"/>
+          <w:lang w:val="en-US"/>
+        </w:rPr>
+      </w:pPr>
+      <w:r>
+        <w:rPr>
+          <w:rFonts w:ascii="Arial" w:hAnsi="Arial" w:cs="Arial"/>
+          <w:b/>
+          <w:bCs/>
+          <w:i/>
+          <w:iCs/>
+          <w:sz w:val="24"/>
+          <w:szCs w:val="24"/>
+          <w:lang w:val="en-US"/>
+        </w:rPr>
+        <w:t>Fall</w:t>
+      </w:r>
+    </w:p>
+    <w:p>
+      <w:pPr>
+        <w:jc w:val="both"/>
+        <w:rPr>
+          <w:rFonts w:ascii="Arial" w:hAnsi="Arial" w:cs="Arial"/>
+          <w:sz w:val="24"/>
+          <w:szCs w:val="24"/>
+          <w:lang w:val="en-US"/>
+        </w:rPr>
+      </w:pPr>
+      <w:r>
+        <w:rPr>
+          <w:rFonts w:ascii="Arial" w:hAnsi="Arial" w:cs="Arial"/>
+          <w:sz w:val="24"/>
+          <w:szCs w:val="24"/>
+          <w:lang w:val="en-US"/>
+        </w:rPr>
+        <w:t>When not performing an action in the air, the character will Fall. It activates automatically after jumping.</w:t>
+      </w:r>
+    </w:p>
+    <w:p>
+      <w:pPr>
+        <w:jc w:val="center"/>
+        <w:rPr>
+          <w:rFonts w:ascii="Arial" w:hAnsi="Arial" w:cs="Arial"/>
+          <w:sz w:val="24"/>
+          <w:szCs w:val="24"/>
+          <w:lang w:val="en-US"/>
+        </w:rPr>
+      </w:pPr>
+      <w:r>
+        <w:drawing>
+          <wp:inline distT="0" distB="0" distL="0" distR="0" wp14:anchorId="1948814F" wp14:editId="0D9563A8">
+            <wp:extent cx="2647950" cy="790575"/>
+            <wp:effectExtent l="0" t="0" r="0" b="9525"/>
+            <wp:docPr id="50" name="Imagen 50"/>
+            <wp:cNvGraphicFramePr>
+              <a:graphicFrameLocks xmlns:a="http://schemas.openxmlformats.org/drawingml/2006/main" noChangeAspect="1"/>
+            </wp:cNvGraphicFramePr>
+            <a:graphic xmlns:a="http://schemas.openxmlformats.org/drawingml/2006/main">
+              <a:graphicData uri="http://schemas.openxmlformats.org/drawingml/2006/picture">
+                <pic:pic xmlns:pic="http://schemas.openxmlformats.org/drawingml/2006/picture">
+                  <pic:nvPicPr>
+                    <pic:cNvPr id="1" name=""/>
+                    <pic:cNvPicPr/>
+                  </pic:nvPicPr>
+                  <pic:blipFill>
+                    <a:blip r:embed="rId36"/>
+                    <a:stretch>
+                      <a:fillRect/>
+                    </a:stretch>
+                  </pic:blipFill>
+                  <pic:spPr>
+                    <a:xfrm>
+                      <a:off x="0" y="0"/>
+                      <a:ext cx="2647950" cy="790575"/>
+                    </a:xfrm>
+                    <a:prstGeom prst="rect">
+                      <a:avLst/>
+                    </a:prstGeom>
+                  </pic:spPr>
+                </pic:pic>
+              </a:graphicData>
+            </a:graphic>
+          </wp:inline>
+        </w:drawing>
+      </w:r>
+    </w:p>
+    <w:p>
+      <w:pPr>
+        <w:rPr>
+          <w:rFonts w:ascii="Arial" w:hAnsi="Arial" w:cs="Arial"/>
+          <w:sz w:val="24"/>
+          <w:szCs w:val="24"/>
+          <w:lang w:val="en-US"/>
+        </w:rPr>
+      </w:pPr>
+    </w:p>
+    <w:p>
+      <w:pPr>
+        <w:pStyle w:val="Ttulo4"/>
+        <w:rPr>
+          <w:rFonts w:ascii="Arial" w:hAnsi="Arial" w:cs="Arial"/>
+          <w:color w:val="auto"/>
+          <w:sz w:val="24"/>
+          <w:szCs w:val="24"/>
+          <w:u w:val="single"/>
+          <w:lang w:val="en-US"/>
+        </w:rPr>
+      </w:pPr>
+      <w:r>
+        <w:rPr>
+          <w:rFonts w:ascii="Arial" w:hAnsi="Arial" w:cs="Arial"/>
+          <w:color w:val="auto"/>
+          <w:sz w:val="24"/>
+          <w:szCs w:val="24"/>
+          <w:u w:val="single"/>
+          <w:lang w:val="en-US"/>
+        </w:rPr>
+        <w:t xml:space="preserve">Code: </w:t>
+      </w:r>
+      <w:r>
+        <w:rPr>
+          <w:rFonts w:ascii="Arial" w:hAnsi="Arial" w:cs="Arial"/>
+          <w:color w:val="auto"/>
+          <w:sz w:val="24"/>
+          <w:szCs w:val="24"/>
+          <w:u w:val="single"/>
+          <w:lang w:val="en-US"/>
+        </w:rPr>
+        <w:t>Passive Action</w:t>
+      </w:r>
+    </w:p>
+    <w:p>
+      <w:pPr>
+        <w:jc w:val="both"/>
+        <w:rPr>
+          <w:rFonts w:ascii="Arial" w:hAnsi="Arial" w:cs="Arial"/>
+          <w:sz w:val="24"/>
+          <w:szCs w:val="24"/>
+          <w:lang w:val="en-US"/>
+        </w:rPr>
+      </w:pPr>
+      <w:r>
+        <w:rPr>
+          <w:rFonts w:ascii="Arial" w:hAnsi="Arial" w:cs="Arial"/>
+          <w:sz w:val="24"/>
+          <w:szCs w:val="24"/>
+          <w:lang w:val="en-US"/>
+        </w:rPr>
+        <w:t>We put our code in</w:t>
+      </w:r>
+      <w:r>
+        <w:rPr>
+          <w:rFonts w:ascii="Arial" w:hAnsi="Arial" w:cs="Arial"/>
+          <w:sz w:val="24"/>
+          <w:szCs w:val="24"/>
+          <w:lang w:val="en-US"/>
+        </w:rPr>
+        <w:t xml:space="preserve"> </w:t>
+      </w:r>
+      <w:r>
+        <w:rPr>
+          <w:rFonts w:ascii="Cascadia Code" w:hAnsi="Cascadia Code" w:cs="Arial"/>
+          <w:sz w:val="24"/>
+          <w:szCs w:val="24"/>
+          <w:lang w:val="en-US"/>
+        </w:rPr>
+        <w:t>stateManager.</w:t>
+      </w:r>
+      <w:r>
+        <w:rPr>
+          <w:rFonts w:ascii="Cascadia Code" w:hAnsi="Cascadia Code" w:cs="Arial"/>
+          <w:sz w:val="24"/>
+          <w:szCs w:val="24"/>
+          <w:lang w:val="en-US"/>
+        </w:rPr>
+        <w:t>passiveAction</w:t>
+      </w:r>
+      <w:r>
+        <w:rPr>
+          <w:rFonts w:ascii="Arial" w:hAnsi="Arial" w:cs="Arial"/>
+          <w:sz w:val="24"/>
+          <w:szCs w:val="24"/>
+          <w:lang w:val="en-US"/>
+        </w:rPr>
+        <w:t xml:space="preserve"> if the action is of type Passive</w:t>
+      </w:r>
+      <w:r>
+        <w:rPr>
+          <w:rFonts w:ascii="Arial" w:hAnsi="Arial" w:cs="Arial"/>
+          <w:sz w:val="24"/>
+          <w:szCs w:val="24"/>
+          <w:lang w:val="en-US"/>
+        </w:rPr>
+        <w:t>.</w:t>
+      </w:r>
+    </w:p>
+    <w:p>
+      <w:pPr>
+        <w:jc w:val="both"/>
+        <w:rPr>
+          <w:rFonts w:ascii="Arial" w:hAnsi="Arial" w:cs="Arial"/>
+          <w:sz w:val="24"/>
+          <w:szCs w:val="24"/>
+          <w:lang w:val="en-US"/>
+        </w:rPr>
+      </w:pPr>
+    </w:p>
+    <w:p>
+      <w:pPr>
+        <w:jc w:val="both"/>
+        <w:rPr>
+          <w:rFonts w:ascii="Arial" w:hAnsi="Arial" w:cs="Arial"/>
+          <w:b/>
+          <w:bCs/>
+          <w:i/>
+          <w:iCs/>
+          <w:sz w:val="24"/>
+          <w:szCs w:val="24"/>
+          <w:lang w:val="en-US"/>
+        </w:rPr>
+      </w:pPr>
+      <w:r>
+        <w:rPr>
+          <w:rFonts w:ascii="Arial" w:hAnsi="Arial" w:cs="Arial"/>
+          <w:b/>
+          <w:bCs/>
+          <w:i/>
+          <w:iCs/>
+          <w:sz w:val="24"/>
+          <w:szCs w:val="24"/>
+          <w:lang w:val="en-US"/>
+        </w:rPr>
+        <w:t>Jump</w:t>
+      </w:r>
+    </w:p>
+    <w:p>
+      <w:pPr>
+        <w:jc w:val="center"/>
+        <w:rPr>
+          <w:rFonts w:ascii="Arial" w:hAnsi="Arial" w:cs="Arial"/>
+          <w:sz w:val="24"/>
+          <w:szCs w:val="24"/>
+          <w:lang w:val="en-US"/>
+        </w:rPr>
+      </w:pPr>
+      <w:r>
+        <w:drawing>
+          <wp:inline distT="0" distB="0" distL="0" distR="0" wp14:anchorId="163639F8" wp14:editId="395A9BC9">
+            <wp:extent cx="3095625" cy="419100"/>
+            <wp:effectExtent l="0" t="0" r="9525" b="0"/>
+            <wp:docPr id="21" name="Imagen 21"/>
+            <wp:cNvGraphicFramePr>
+              <a:graphicFrameLocks xmlns:a="http://schemas.openxmlformats.org/drawingml/2006/main" noChangeAspect="1"/>
+            </wp:cNvGraphicFramePr>
+            <a:graphic xmlns:a="http://schemas.openxmlformats.org/drawingml/2006/main">
+              <a:graphicData uri="http://schemas.openxmlformats.org/drawingml/2006/picture">
+                <pic:pic xmlns:pic="http://schemas.openxmlformats.org/drawingml/2006/picture">
+                  <pic:nvPicPr>
+                    <pic:cNvPr id="1" name=""/>
+                    <pic:cNvPicPr/>
+                  </pic:nvPicPr>
+                  <pic:blipFill>
+                    <a:blip r:embed="rId37"/>
+                    <a:stretch>
+                      <a:fillRect/>
+                    </a:stretch>
+                  </pic:blipFill>
+                  <pic:spPr>
+                    <a:xfrm>
+                      <a:off x="0" y="0"/>
                       <a:ext cx="3095625" cy="419100"/>
                     </a:xfrm>
                     <a:prstGeom prst="rect">
@@ -6759,7 +7252,7 @@
                     <pic:cNvPicPr/>
                   </pic:nvPicPr>
                   <pic:blipFill rotWithShape="1">
-                    <a:blip r:embed="rId36"/>
+                    <a:blip r:embed="rId38"/>
                     <a:srcRect r="8946" b="14728"/>
                     <a:stretch/>
                   </pic:blipFill>
@@ -6788,633 +7281,10 @@
       </w:r>
       <w:r>
         <w:drawing>
-          <wp:inline distT="0" distB="0" distL="0" distR="0" wp14:anchorId="50F4AF47" wp14:editId="55F5204A">
-            <wp:extent cx="4171950" cy="1419225"/>
-            <wp:effectExtent l="0" t="0" r="0" b="9525"/>
-            <wp:docPr id="32" name="Imagen 32"/>
-            <wp:cNvGraphicFramePr>
-              <a:graphicFrameLocks xmlns:a="http://schemas.openxmlformats.org/drawingml/2006/main" noChangeAspect="1"/>
-            </wp:cNvGraphicFramePr>
-            <a:graphic xmlns:a="http://schemas.openxmlformats.org/drawingml/2006/main">
-              <a:graphicData uri="http://schemas.openxmlformats.org/drawingml/2006/picture">
-                <pic:pic xmlns:pic="http://schemas.openxmlformats.org/drawingml/2006/picture">
-                  <pic:nvPicPr>
-                    <pic:cNvPr id="1" name=""/>
-                    <pic:cNvPicPr/>
-                  </pic:nvPicPr>
-                  <pic:blipFill>
-                    <a:blip r:embed="rId37"/>
-                    <a:stretch>
-                      <a:fillRect/>
-                    </a:stretch>
-                  </pic:blipFill>
-                  <pic:spPr>
-                    <a:xfrm>
-                      <a:off x="0" y="0"/>
-                      <a:ext cx="4171950" cy="1419225"/>
-                    </a:xfrm>
-                    <a:prstGeom prst="rect">
-                      <a:avLst/>
-                    </a:prstGeom>
-                  </pic:spPr>
-                </pic:pic>
-              </a:graphicData>
-            </a:graphic>
-          </wp:inline>
-        </w:drawing>
-      </w:r>
-    </w:p>
-    <w:p>
-      <w:pPr>
-        <w:jc w:val="center"/>
-        <w:rPr>
-          <w:rFonts w:ascii="Arial" w:hAnsi="Arial" w:cs="Arial"/>
-          <w:sz w:val="24"/>
-          <w:szCs w:val="24"/>
-          <w:lang w:val="en-US"/>
-        </w:rPr>
-      </w:pPr>
-    </w:p>
-    <w:p>
-      <w:pPr>
-        <w:jc w:val="both"/>
-        <w:rPr>
-          <w:rFonts w:ascii="Arial" w:hAnsi="Arial" w:cs="Arial"/>
-          <w:sz w:val="24"/>
-          <w:szCs w:val="24"/>
-          <w:lang w:val="en-US"/>
-        </w:rPr>
-      </w:pPr>
-      <w:r>
-        <w:rPr>
-          <w:rFonts w:ascii="Arial" w:hAnsi="Arial" w:cs="Arial"/>
-          <w:sz w:val="24"/>
-          <w:szCs w:val="24"/>
-          <w:lang w:val="en-US"/>
-        </w:rPr>
-        <w:t xml:space="preserve">The jump </w:t>
-      </w:r>
-      <w:r>
-        <w:rPr>
-          <w:rFonts w:ascii="Arial" w:hAnsi="Arial" w:cs="Arial"/>
-          <w:sz w:val="24"/>
-          <w:szCs w:val="24"/>
-          <w:lang w:val="en-US"/>
-        </w:rPr>
-        <w:t xml:space="preserve">can be performed in any state as long as </w:t>
-      </w:r>
-      <w:r>
-        <w:rPr>
-          <w:rFonts w:ascii="Cascadia Code" w:hAnsi="Cascadia Code" w:cs="Arial"/>
-          <w:sz w:val="24"/>
-          <w:szCs w:val="24"/>
-          <w:lang w:val="en-US"/>
-        </w:rPr>
-        <w:t>totalJumps</w:t>
-      </w:r>
-      <w:r>
-        <w:rPr>
-          <w:rFonts w:ascii="Arial" w:hAnsi="Arial" w:cs="Arial"/>
-          <w:sz w:val="24"/>
-          <w:szCs w:val="24"/>
-          <w:lang w:val="en-US"/>
-        </w:rPr>
-        <w:t xml:space="preserve"> is more than zero</w:t>
-      </w:r>
-      <w:r>
-        <w:rPr>
-          <w:rFonts w:ascii="Arial" w:hAnsi="Arial" w:cs="Arial"/>
-          <w:sz w:val="24"/>
-          <w:szCs w:val="24"/>
-          <w:lang w:val="en-US"/>
-        </w:rPr>
-        <w:t>.</w:t>
-      </w:r>
-      <w:r>
-        <w:rPr>
-          <w:rFonts w:ascii="Arial" w:hAnsi="Arial" w:cs="Arial"/>
-          <w:sz w:val="24"/>
-          <w:szCs w:val="24"/>
-          <w:lang w:val="en-US"/>
-        </w:rPr>
-        <w:t xml:space="preserve"> </w:t>
-      </w:r>
-      <w:r>
-        <w:rPr>
-          <w:rFonts w:ascii="Arial" w:hAnsi="Arial" w:cs="Arial"/>
-          <w:sz w:val="24"/>
-          <w:szCs w:val="24"/>
-          <w:lang w:val="en-US"/>
-        </w:rPr>
-        <w:t>This variable resets every time the character is in the ground.</w:t>
-      </w:r>
-    </w:p>
-    <w:p>
-      <w:pPr>
-        <w:jc w:val="both"/>
-        <w:rPr>
-          <w:rFonts w:ascii="Arial" w:hAnsi="Arial" w:cs="Arial"/>
-          <w:sz w:val="24"/>
-          <w:szCs w:val="24"/>
-          <w:lang w:val="en-US"/>
-        </w:rPr>
-      </w:pPr>
-      <w:r>
-        <w:rPr>
-          <w:rFonts w:ascii="Cascadia Code" w:hAnsi="Cascadia Code" w:cs="Arial"/>
-          <w:sz w:val="24"/>
-          <w:szCs w:val="24"/>
-          <w:lang w:val="en-US"/>
-        </w:rPr>
-        <w:t>controlManager.button</w:t>
-      </w:r>
-      <w:r>
-        <w:rPr>
-          <w:rFonts w:ascii="Cascadia Code" w:hAnsi="Cascadia Code" w:cs="Arial"/>
-          <w:sz w:val="24"/>
-          <w:szCs w:val="24"/>
-          <w:lang w:val="en-US"/>
-        </w:rPr>
-        <w:t>Up</w:t>
-      </w:r>
-      <w:r>
-        <w:rPr>
-          <w:rFonts w:ascii="Arial" w:hAnsi="Arial" w:cs="Arial"/>
-          <w:sz w:val="24"/>
-          <w:szCs w:val="24"/>
-          <w:lang w:val="en-US"/>
-        </w:rPr>
-        <w:t xml:space="preserve"> is set to false </w:t>
-      </w:r>
-      <w:r>
-        <w:rPr>
-          <w:rFonts w:ascii="Arial" w:hAnsi="Arial" w:cs="Arial"/>
-          <w:sz w:val="24"/>
-          <w:szCs w:val="24"/>
-          <w:lang w:val="en-US"/>
-        </w:rPr>
-        <w:t xml:space="preserve">so that doesn't </w:t>
-      </w:r>
-      <w:r>
-        <w:rPr>
-          <w:rFonts w:ascii="Arial" w:hAnsi="Arial" w:cs="Arial"/>
-          <w:sz w:val="24"/>
-          <w:szCs w:val="24"/>
-          <w:lang w:val="en-US"/>
-        </w:rPr>
-        <w:t>trigger</w:t>
-      </w:r>
-      <w:r>
-        <w:rPr>
-          <w:rFonts w:ascii="Arial" w:hAnsi="Arial" w:cs="Arial"/>
-          <w:sz w:val="24"/>
-          <w:szCs w:val="24"/>
-          <w:lang w:val="en-US"/>
-        </w:rPr>
-        <w:t xml:space="preserve"> the double jump right away.</w:t>
-      </w:r>
-    </w:p>
-    <w:p>
-      <w:pPr>
-        <w:jc w:val="both"/>
-        <w:rPr>
-          <w:rFonts w:ascii="Arial" w:hAnsi="Arial" w:cs="Arial"/>
-          <w:sz w:val="24"/>
-          <w:szCs w:val="24"/>
-          <w:lang w:val="en-US"/>
-        </w:rPr>
-      </w:pPr>
-      <w:r>
-        <w:rPr>
-          <w:rFonts w:ascii="Arial" w:hAnsi="Arial" w:cs="Arial"/>
-          <w:sz w:val="24"/>
-          <w:szCs w:val="24"/>
-          <w:lang w:val="en-US"/>
-        </w:rPr>
-        <w:t>Every time the function executes, o</w:t>
-      </w:r>
-      <w:r>
-        <w:rPr>
-          <w:rFonts w:ascii="Arial" w:hAnsi="Arial" w:cs="Arial"/>
-          <w:sz w:val="24"/>
-          <w:szCs w:val="24"/>
-          <w:lang w:val="en-US"/>
-        </w:rPr>
-        <w:t xml:space="preserve">ne is subtracted from </w:t>
-      </w:r>
-      <w:r>
-        <w:rPr>
-          <w:rFonts w:ascii="Arial" w:hAnsi="Arial" w:cs="Arial"/>
-          <w:sz w:val="24"/>
-          <w:szCs w:val="24"/>
-          <w:lang w:val="en-US"/>
-        </w:rPr>
-        <w:t xml:space="preserve">the variable </w:t>
-      </w:r>
-      <w:r>
-        <w:rPr>
-          <w:rFonts w:ascii="Cascadia Code" w:hAnsi="Cascadia Code" w:cs="Arial"/>
-          <w:sz w:val="24"/>
-          <w:szCs w:val="24"/>
-          <w:lang w:val="en-US"/>
-        </w:rPr>
-        <w:t>totalJumps</w:t>
-      </w:r>
-      <w:r>
-        <w:rPr>
-          <w:rFonts w:ascii="Arial" w:hAnsi="Arial" w:cs="Arial"/>
-          <w:sz w:val="24"/>
-          <w:szCs w:val="24"/>
-          <w:lang w:val="en-US"/>
-        </w:rPr>
-        <w:t>, to keep track of how many jumps are left.</w:t>
-      </w:r>
-    </w:p>
-    <w:p>
-      <w:pPr>
-        <w:jc w:val="both"/>
-        <w:rPr>
-          <w:rFonts w:ascii="Arial" w:hAnsi="Arial" w:cs="Arial"/>
-          <w:sz w:val="24"/>
-          <w:szCs w:val="24"/>
-          <w:lang w:val="en-US"/>
-        </w:rPr>
-      </w:pPr>
-      <w:r>
-        <w:rPr>
-          <w:rFonts w:ascii="Arial" w:hAnsi="Arial" w:cs="Arial"/>
-          <w:sz w:val="24"/>
-          <w:szCs w:val="24"/>
-          <w:lang w:val="en-US"/>
-        </w:rPr>
-        <w:t xml:space="preserve">Jumps are Cancelable actions, so we put </w:t>
-      </w:r>
-      <w:r>
-        <w:rPr>
-          <w:rFonts w:ascii="Cascadia Code" w:hAnsi="Cascadia Code" w:cs="Arial"/>
-          <w:sz w:val="24"/>
-          <w:szCs w:val="24"/>
-          <w:lang w:val="en-US"/>
-        </w:rPr>
-        <w:t>stateManager.cancelableAction = true</w:t>
-      </w:r>
-      <w:r>
-        <w:rPr>
-          <w:rFonts w:ascii="Arial" w:hAnsi="Arial" w:cs="Arial"/>
-          <w:sz w:val="24"/>
-          <w:szCs w:val="24"/>
-          <w:lang w:val="en-US"/>
-        </w:rPr>
-        <w:t>.</w:t>
-      </w:r>
-    </w:p>
-    <w:p>
-      <w:pPr>
-        <w:jc w:val="both"/>
-        <w:rPr>
-          <w:rFonts w:ascii="Arial" w:hAnsi="Arial" w:cs="Arial"/>
-          <w:sz w:val="24"/>
-          <w:szCs w:val="24"/>
-          <w:lang w:val="en-US"/>
-        </w:rPr>
-      </w:pPr>
-    </w:p>
-    <w:p>
-      <w:pPr>
-        <w:pStyle w:val="Ttulo2"/>
-        <w:rPr>
-          <w:rFonts w:ascii="Arial" w:hAnsi="Arial" w:cs="Arial"/>
-          <w:color w:val="auto"/>
-          <w:sz w:val="28"/>
-          <w:szCs w:val="28"/>
-          <w:lang w:val="en-US"/>
-        </w:rPr>
-      </w:pPr>
-      <w:r>
-        <w:rPr>
-          <w:rFonts w:ascii="Arial" w:hAnsi="Arial" w:cs="Arial"/>
-          <w:color w:val="auto"/>
-          <w:sz w:val="28"/>
-          <w:szCs w:val="28"/>
-          <w:lang w:val="en-US"/>
-        </w:rPr>
-        <w:t>2. Objeto Hijo 1 - Animator</w:t>
-      </w:r>
-    </w:p>
-    <w:p>
-      <w:pPr>
-        <w:rPr>
-          <w:rFonts w:ascii="Arial" w:hAnsi="Arial" w:cs="Arial"/>
-          <w:sz w:val="24"/>
-          <w:szCs w:val="24"/>
-          <w:lang w:val="en-US"/>
-        </w:rPr>
-      </w:pPr>
-      <w:r>
-        <w:rPr>
-          <w:rFonts w:ascii="Arial" w:hAnsi="Arial" w:cs="Arial"/>
-          <w:sz w:val="24"/>
-          <w:szCs w:val="24"/>
-          <w:lang w:val="en-US"/>
-        </w:rPr>
-        <w:t>Is</w:t>
-      </w:r>
-      <w:r>
-        <w:rPr>
-          <w:rFonts w:ascii="Arial" w:hAnsi="Arial" w:cs="Arial"/>
-          <w:sz w:val="24"/>
-          <w:szCs w:val="24"/>
-          <w:lang w:val="en-US"/>
-        </w:rPr>
-        <w:t xml:space="preserve"> the object </w:t>
-      </w:r>
-      <w:r>
-        <w:rPr>
-          <w:rFonts w:ascii="Arial" w:hAnsi="Arial" w:cs="Arial"/>
-          <w:sz w:val="24"/>
-          <w:szCs w:val="24"/>
-          <w:lang w:val="en-US"/>
-        </w:rPr>
-        <w:t>that contains all the components to manage animations.</w:t>
-      </w:r>
-    </w:p>
-    <w:p>
-      <w:pPr>
-        <w:rPr>
-          <w:rFonts w:ascii="Arial" w:hAnsi="Arial" w:cs="Arial"/>
-          <w:sz w:val="24"/>
-          <w:szCs w:val="24"/>
-          <w:lang w:val="en-US"/>
-        </w:rPr>
-      </w:pPr>
-    </w:p>
-    <w:p>
-      <w:pPr>
-        <w:pStyle w:val="Ttulo3"/>
-        <w:rPr>
-          <w:rFonts w:ascii="Arial" w:hAnsi="Arial" w:cs="Arial"/>
-          <w:color w:val="auto"/>
-          <w:u w:val="single"/>
-          <w:lang w:val="en-US"/>
-        </w:rPr>
-      </w:pPr>
-      <w:r>
-        <w:rPr>
-          <w:rFonts w:ascii="Arial" w:hAnsi="Arial" w:cs="Arial"/>
-          <w:color w:val="auto"/>
-          <w:u w:val="single"/>
-          <w:lang w:val="en-US"/>
-        </w:rPr>
-        <w:t>2</w:t>
-      </w:r>
-      <w:r>
-        <w:rPr>
-          <w:rFonts w:ascii="Arial" w:hAnsi="Arial" w:cs="Arial"/>
-          <w:color w:val="auto"/>
-          <w:u w:val="single"/>
-          <w:lang w:val="en-US"/>
-        </w:rPr>
-        <w:t>.1 - Transform</w:t>
-      </w:r>
-    </w:p>
-    <w:p>
-      <w:pPr>
-        <w:jc w:val="both"/>
-        <w:rPr>
-          <w:rFonts w:ascii="Arial" w:hAnsi="Arial" w:cs="Arial"/>
-          <w:sz w:val="24"/>
-          <w:szCs w:val="24"/>
-          <w:lang w:val="en-US"/>
-        </w:rPr>
-      </w:pPr>
-      <w:r>
-        <w:rPr>
-          <w:rFonts w:ascii="Arial" w:hAnsi="Arial" w:cs="Arial"/>
-          <w:sz w:val="24"/>
-          <w:szCs w:val="24"/>
-          <w:lang w:val="en-US"/>
-        </w:rPr>
-        <w:t xml:space="preserve">Determines the position, rotation, and scale of the object. </w:t>
-      </w:r>
-      <w:r>
-        <w:rPr>
-          <w:rFonts w:ascii="Arial" w:hAnsi="Arial" w:cs="Arial"/>
-          <w:sz w:val="24"/>
-          <w:szCs w:val="24"/>
-          <w:lang w:val="en-US"/>
-        </w:rPr>
-        <w:br/>
-        <w:t>It needs to be in Position (0,0,0) t</w:t>
-      </w:r>
-      <w:r>
-        <w:rPr>
-          <w:rFonts w:ascii="Arial" w:hAnsi="Arial" w:cs="Arial"/>
-          <w:sz w:val="24"/>
-          <w:szCs w:val="24"/>
-          <w:lang w:val="en-US"/>
-        </w:rPr>
-        <w:t>o stay in the center of the main object at all times.</w:t>
-      </w:r>
-    </w:p>
-    <w:p>
-      <w:pPr>
-        <w:jc w:val="center"/>
-        <w:rPr>
-          <w:rFonts w:ascii="Arial" w:hAnsi="Arial" w:cs="Arial"/>
-          <w:sz w:val="24"/>
-          <w:szCs w:val="24"/>
-          <w:lang w:val="en-US"/>
-        </w:rPr>
-      </w:pPr>
-      <w:r>
-        <w:rPr>
-          <w:rFonts w:ascii="Arial" w:hAnsi="Arial" w:cs="Arial"/>
-          <w:sz w:val="24"/>
-          <w:szCs w:val="24"/>
-          <w:lang w:val="en-US"/>
-        </w:rPr>
-        <w:drawing>
-          <wp:inline distT="0" distB="0" distL="0" distR="0" wp14:anchorId="41AD351B" wp14:editId="2CDB2F1E">
-            <wp:extent cx="4315427" cy="905001"/>
+          <wp:inline distT="0" distB="0" distL="0" distR="0" wp14:anchorId="7DAE93D0" wp14:editId="2D699DDB">
+            <wp:extent cx="4029075" cy="1533525"/>
             <wp:effectExtent l="0" t="0" r="9525" b="9525"/>
-            <wp:docPr id="80" name="Imagen 80"/>
-            <wp:cNvGraphicFramePr>
-              <a:graphicFrameLocks xmlns:a="http://schemas.openxmlformats.org/drawingml/2006/main" noChangeAspect="1"/>
-            </wp:cNvGraphicFramePr>
-            <a:graphic xmlns:a="http://schemas.openxmlformats.org/drawingml/2006/main">
-              <a:graphicData uri="http://schemas.openxmlformats.org/drawingml/2006/picture">
-                <pic:pic xmlns:pic="http://schemas.openxmlformats.org/drawingml/2006/picture">
-                  <pic:nvPicPr>
-                    <pic:cNvPr id="1" name=""/>
-                    <pic:cNvPicPr/>
-                  </pic:nvPicPr>
-                  <pic:blipFill>
-                    <a:blip r:embed="rId38"/>
-                    <a:stretch>
-                      <a:fillRect/>
-                    </a:stretch>
-                  </pic:blipFill>
-                  <pic:spPr>
-                    <a:xfrm>
-                      <a:off x="0" y="0"/>
-                      <a:ext cx="4315427" cy="905001"/>
-                    </a:xfrm>
-                    <a:prstGeom prst="rect">
-                      <a:avLst/>
-                    </a:prstGeom>
-                  </pic:spPr>
-                </pic:pic>
-              </a:graphicData>
-            </a:graphic>
-          </wp:inline>
-        </w:drawing>
-      </w:r>
-    </w:p>
-    <w:p>
-      <w:pPr>
-        <w:jc w:val="center"/>
-        <w:rPr>
-          <w:rFonts w:ascii="Arial" w:hAnsi="Arial" w:cs="Arial"/>
-          <w:sz w:val="24"/>
-          <w:szCs w:val="24"/>
-          <w:lang w:val="en-US"/>
-        </w:rPr>
-      </w:pPr>
-    </w:p>
-    <w:p>
-      <w:pPr>
-        <w:pStyle w:val="Ttulo3"/>
-        <w:rPr>
-          <w:rFonts w:ascii="Arial" w:hAnsi="Arial" w:cs="Arial"/>
-          <w:color w:val="auto"/>
-          <w:u w:val="single"/>
-          <w:lang w:val="en-US"/>
-        </w:rPr>
-      </w:pPr>
-      <w:r>
-        <w:rPr>
-          <w:rFonts w:ascii="Arial" w:hAnsi="Arial" w:cs="Arial"/>
-          <w:color w:val="auto"/>
-          <w:u w:val="single"/>
-          <w:lang w:val="en-US"/>
-        </w:rPr>
-        <w:t>2</w:t>
-      </w:r>
-      <w:r>
-        <w:rPr>
-          <w:rFonts w:ascii="Arial" w:hAnsi="Arial" w:cs="Arial"/>
-          <w:color w:val="auto"/>
-          <w:u w:val="single"/>
-          <w:lang w:val="en-US"/>
-        </w:rPr>
-        <w:t>.</w:t>
-      </w:r>
-      <w:r>
-        <w:rPr>
-          <w:rFonts w:ascii="Arial" w:hAnsi="Arial" w:cs="Arial"/>
-          <w:color w:val="auto"/>
-          <w:u w:val="single"/>
-          <w:lang w:val="en-US"/>
-        </w:rPr>
-        <w:t>2</w:t>
-      </w:r>
-      <w:r>
-        <w:rPr>
-          <w:rFonts w:ascii="Arial" w:hAnsi="Arial" w:cs="Arial"/>
-          <w:color w:val="auto"/>
-          <w:u w:val="single"/>
-          <w:lang w:val="en-US"/>
-        </w:rPr>
-        <w:t xml:space="preserve"> </w:t>
-      </w:r>
-      <w:r>
-        <w:rPr>
-          <w:rFonts w:ascii="Arial" w:hAnsi="Arial" w:cs="Arial"/>
-          <w:color w:val="auto"/>
-          <w:u w:val="single"/>
-          <w:lang w:val="en-US"/>
-        </w:rPr>
-        <w:t>–</w:t>
-      </w:r>
-      <w:r>
-        <w:rPr>
-          <w:rFonts w:ascii="Arial" w:hAnsi="Arial" w:cs="Arial"/>
-          <w:color w:val="auto"/>
-          <w:u w:val="single"/>
-          <w:lang w:val="en-US"/>
-        </w:rPr>
-        <w:t xml:space="preserve"> </w:t>
-      </w:r>
-      <w:r>
-        <w:rPr>
-          <w:rFonts w:ascii="Arial" w:hAnsi="Arial" w:cs="Arial"/>
-          <w:color w:val="auto"/>
-          <w:u w:val="single"/>
-          <w:lang w:val="en-US"/>
-        </w:rPr>
-        <w:t>Sprite Renderer</w:t>
-      </w:r>
-    </w:p>
-    <w:p>
-      <w:pPr>
-        <w:jc w:val="both"/>
-        <w:rPr>
-          <w:rFonts w:ascii="Arial" w:hAnsi="Arial" w:cs="Arial"/>
-          <w:sz w:val="24"/>
-          <w:szCs w:val="24"/>
-          <w:lang w:val="en-US"/>
-        </w:rPr>
-      </w:pPr>
-      <w:r>
-        <w:rPr>
-          <w:rFonts w:ascii="Arial" w:hAnsi="Arial" w:cs="Arial"/>
-          <w:sz w:val="24"/>
-          <w:szCs w:val="24"/>
-          <w:lang w:val="en-US"/>
-        </w:rPr>
-        <w:t xml:space="preserve">This component shows the sprites and </w:t>
-      </w:r>
-      <w:r>
-        <w:rPr>
-          <w:rFonts w:ascii="Arial" w:hAnsi="Arial" w:cs="Arial"/>
-          <w:sz w:val="24"/>
-          <w:szCs w:val="24"/>
-          <w:lang w:val="en-US"/>
-        </w:rPr>
-        <w:t>images</w:t>
-      </w:r>
-      <w:r>
-        <w:rPr>
-          <w:rFonts w:ascii="Arial" w:hAnsi="Arial" w:cs="Arial"/>
-          <w:sz w:val="24"/>
-          <w:szCs w:val="24"/>
-          <w:lang w:val="en-US"/>
-        </w:rPr>
-        <w:t xml:space="preserve"> of the object.</w:t>
-      </w:r>
-    </w:p>
-    <w:p>
-      <w:pPr>
-        <w:jc w:val="center"/>
-        <w:rPr>
-          <w:rFonts w:ascii="Arial" w:hAnsi="Arial" w:cs="Arial"/>
-          <w:sz w:val="24"/>
-          <w:szCs w:val="24"/>
-          <w:lang w:val="en-US"/>
-        </w:rPr>
-      </w:pPr>
-      <w:r>
-        <w:rPr>
-          <w:rFonts w:ascii="Arial" w:hAnsi="Arial" w:cs="Arial"/>
-          <w:sz w:val="24"/>
-          <w:szCs w:val="24"/>
-          <w:lang w:val="en-US"/>
-        </w:rPr>
-        <w:drawing>
-          <wp:inline distT="0" distB="0" distL="0" distR="0" wp14:anchorId="6FAB515C" wp14:editId="1A5D30DB">
-            <wp:extent cx="4315427" cy="1829055"/>
-            <wp:effectExtent l="0" t="0" r="9525" b="0"/>
-            <wp:docPr id="81" name="Imagen 81"/>
+            <wp:docPr id="38" name="Imagen 38"/>
             <wp:cNvGraphicFramePr>
               <a:graphicFrameLocks xmlns:a="http://schemas.openxmlformats.org/drawingml/2006/main" noChangeAspect="1"/>
             </wp:cNvGraphicFramePr>
@@ -7434,7 +7304,7 @@
                   <pic:spPr>
                     <a:xfrm>
                       <a:off x="0" y="0"/>
-                      <a:ext cx="4315427" cy="1829055"/>
+                      <a:ext cx="4029075" cy="1533525"/>
                     </a:xfrm>
                     <a:prstGeom prst="rect">
                       <a:avLst/>
@@ -7460,6 +7330,310 @@
     </w:p>
     <w:p>
       <w:pPr>
+        <w:jc w:val="both"/>
+        <w:rPr>
+          <w:rFonts w:ascii="Arial" w:hAnsi="Arial" w:cs="Arial"/>
+          <w:sz w:val="24"/>
+          <w:szCs w:val="24"/>
+          <w:lang w:val="en-US"/>
+        </w:rPr>
+      </w:pPr>
+      <w:r>
+        <w:rPr>
+          <w:rFonts w:ascii="Arial" w:hAnsi="Arial" w:cs="Arial"/>
+          <w:sz w:val="24"/>
+          <w:szCs w:val="24"/>
+          <w:lang w:val="en-US"/>
+        </w:rPr>
+        <w:t xml:space="preserve">The jump </w:t>
+      </w:r>
+      <w:r>
+        <w:rPr>
+          <w:rFonts w:ascii="Arial" w:hAnsi="Arial" w:cs="Arial"/>
+          <w:sz w:val="24"/>
+          <w:szCs w:val="24"/>
+          <w:lang w:val="en-US"/>
+        </w:rPr>
+        <w:t xml:space="preserve">can be performed in any state as long as </w:t>
+      </w:r>
+      <w:r>
+        <w:rPr>
+          <w:rFonts w:ascii="Cascadia Code" w:hAnsi="Cascadia Code" w:cs="Arial"/>
+          <w:sz w:val="24"/>
+          <w:szCs w:val="24"/>
+          <w:lang w:val="en-US"/>
+        </w:rPr>
+        <w:t>totalJumps</w:t>
+      </w:r>
+      <w:r>
+        <w:rPr>
+          <w:rFonts w:ascii="Arial" w:hAnsi="Arial" w:cs="Arial"/>
+          <w:sz w:val="24"/>
+          <w:szCs w:val="24"/>
+          <w:lang w:val="en-US"/>
+        </w:rPr>
+        <w:t xml:space="preserve"> is more than zero</w:t>
+      </w:r>
+      <w:r>
+        <w:rPr>
+          <w:rFonts w:ascii="Arial" w:hAnsi="Arial" w:cs="Arial"/>
+          <w:sz w:val="24"/>
+          <w:szCs w:val="24"/>
+          <w:lang w:val="en-US"/>
+        </w:rPr>
+        <w:t>.</w:t>
+      </w:r>
+      <w:r>
+        <w:rPr>
+          <w:rFonts w:ascii="Arial" w:hAnsi="Arial" w:cs="Arial"/>
+          <w:sz w:val="24"/>
+          <w:szCs w:val="24"/>
+          <w:lang w:val="en-US"/>
+        </w:rPr>
+        <w:t xml:space="preserve"> This variable resets every time the character is in the ground.</w:t>
+      </w:r>
+    </w:p>
+    <w:p>
+      <w:pPr>
+        <w:jc w:val="both"/>
+        <w:rPr>
+          <w:rFonts w:ascii="Arial" w:hAnsi="Arial" w:cs="Arial"/>
+          <w:sz w:val="24"/>
+          <w:szCs w:val="24"/>
+          <w:lang w:val="en-US"/>
+        </w:rPr>
+      </w:pPr>
+      <w:r>
+        <w:rPr>
+          <w:rFonts w:ascii="Cascadia Code" w:hAnsi="Cascadia Code" w:cs="Arial"/>
+          <w:sz w:val="24"/>
+          <w:szCs w:val="24"/>
+          <w:lang w:val="en-US"/>
+        </w:rPr>
+        <w:t>controlManager.button</w:t>
+      </w:r>
+      <w:r>
+        <w:rPr>
+          <w:rFonts w:ascii="Cascadia Code" w:hAnsi="Cascadia Code" w:cs="Arial"/>
+          <w:sz w:val="24"/>
+          <w:szCs w:val="24"/>
+          <w:lang w:val="en-US"/>
+        </w:rPr>
+        <w:t>Up</w:t>
+      </w:r>
+      <w:r>
+        <w:rPr>
+          <w:rFonts w:ascii="Arial" w:hAnsi="Arial" w:cs="Arial"/>
+          <w:sz w:val="24"/>
+          <w:szCs w:val="24"/>
+          <w:lang w:val="en-US"/>
+        </w:rPr>
+        <w:t xml:space="preserve"> is set to false </w:t>
+      </w:r>
+      <w:r>
+        <w:rPr>
+          <w:rFonts w:ascii="Arial" w:hAnsi="Arial" w:cs="Arial"/>
+          <w:sz w:val="24"/>
+          <w:szCs w:val="24"/>
+          <w:lang w:val="en-US"/>
+        </w:rPr>
+        <w:t xml:space="preserve">so that doesn't </w:t>
+      </w:r>
+      <w:r>
+        <w:rPr>
+          <w:rFonts w:ascii="Arial" w:hAnsi="Arial" w:cs="Arial"/>
+          <w:sz w:val="24"/>
+          <w:szCs w:val="24"/>
+          <w:lang w:val="en-US"/>
+        </w:rPr>
+        <w:t>trigger</w:t>
+      </w:r>
+      <w:r>
+        <w:rPr>
+          <w:rFonts w:ascii="Arial" w:hAnsi="Arial" w:cs="Arial"/>
+          <w:sz w:val="24"/>
+          <w:szCs w:val="24"/>
+          <w:lang w:val="en-US"/>
+        </w:rPr>
+        <w:t xml:space="preserve"> the double jump right away.</w:t>
+      </w:r>
+    </w:p>
+    <w:p>
+      <w:pPr>
+        <w:jc w:val="both"/>
+        <w:rPr>
+          <w:rFonts w:ascii="Arial" w:hAnsi="Arial" w:cs="Arial"/>
+          <w:sz w:val="24"/>
+          <w:szCs w:val="24"/>
+          <w:lang w:val="en-US"/>
+        </w:rPr>
+      </w:pPr>
+      <w:r>
+        <w:rPr>
+          <w:rFonts w:ascii="Arial" w:hAnsi="Arial" w:cs="Arial"/>
+          <w:sz w:val="24"/>
+          <w:szCs w:val="24"/>
+          <w:lang w:val="en-US"/>
+        </w:rPr>
+        <w:t>Every time the function executes, o</w:t>
+      </w:r>
+      <w:r>
+        <w:rPr>
+          <w:rFonts w:ascii="Arial" w:hAnsi="Arial" w:cs="Arial"/>
+          <w:sz w:val="24"/>
+          <w:szCs w:val="24"/>
+          <w:lang w:val="en-US"/>
+        </w:rPr>
+        <w:t xml:space="preserve">ne is subtracted from </w:t>
+      </w:r>
+      <w:r>
+        <w:rPr>
+          <w:rFonts w:ascii="Arial" w:hAnsi="Arial" w:cs="Arial"/>
+          <w:sz w:val="24"/>
+          <w:szCs w:val="24"/>
+          <w:lang w:val="en-US"/>
+        </w:rPr>
+        <w:t xml:space="preserve">the variable </w:t>
+      </w:r>
+      <w:r>
+        <w:rPr>
+          <w:rFonts w:ascii="Cascadia Code" w:hAnsi="Cascadia Code" w:cs="Arial"/>
+          <w:sz w:val="24"/>
+          <w:szCs w:val="24"/>
+          <w:lang w:val="en-US"/>
+        </w:rPr>
+        <w:t>totalJumps</w:t>
+      </w:r>
+      <w:r>
+        <w:rPr>
+          <w:rFonts w:ascii="Arial" w:hAnsi="Arial" w:cs="Arial"/>
+          <w:sz w:val="24"/>
+          <w:szCs w:val="24"/>
+          <w:lang w:val="en-US"/>
+        </w:rPr>
+        <w:t>, to keep track of how many jumps are left.</w:t>
+      </w:r>
+    </w:p>
+    <w:p>
+      <w:pPr>
+        <w:jc w:val="both"/>
+        <w:rPr>
+          <w:rFonts w:ascii="Arial" w:hAnsi="Arial" w:cs="Arial"/>
+          <w:sz w:val="24"/>
+          <w:szCs w:val="24"/>
+          <w:lang w:val="en-US"/>
+        </w:rPr>
+      </w:pPr>
+      <w:r>
+        <w:rPr>
+          <w:rFonts w:ascii="Arial" w:hAnsi="Arial" w:cs="Arial"/>
+          <w:sz w:val="24"/>
+          <w:szCs w:val="24"/>
+          <w:lang w:val="en-US"/>
+        </w:rPr>
+        <w:t xml:space="preserve">Jumps are Cancelable actions, so we put </w:t>
+      </w:r>
+      <w:r>
+        <w:rPr>
+          <w:rFonts w:ascii="Cascadia Code" w:hAnsi="Cascadia Code" w:cs="Arial"/>
+          <w:sz w:val="24"/>
+          <w:szCs w:val="24"/>
+          <w:lang w:val="en-US"/>
+        </w:rPr>
+        <w:t>stateManager.cancelableAction = true</w:t>
+      </w:r>
+      <w:r>
+        <w:rPr>
+          <w:rFonts w:ascii="Arial" w:hAnsi="Arial" w:cs="Arial"/>
+          <w:sz w:val="24"/>
+          <w:szCs w:val="24"/>
+          <w:lang w:val="en-US"/>
+        </w:rPr>
+        <w:t>.</w:t>
+      </w:r>
+    </w:p>
+    <w:p>
+      <w:pPr>
+        <w:jc w:val="both"/>
+        <w:rPr>
+          <w:rFonts w:ascii="Arial" w:hAnsi="Arial" w:cs="Arial"/>
+          <w:sz w:val="24"/>
+          <w:szCs w:val="24"/>
+          <w:lang w:val="en-US"/>
+        </w:rPr>
+      </w:pPr>
+    </w:p>
+    <w:p>
+      <w:pPr>
+        <w:pStyle w:val="Ttulo2"/>
+        <w:rPr>
+          <w:rFonts w:ascii="Arial" w:hAnsi="Arial" w:cs="Arial"/>
+          <w:color w:val="auto"/>
+          <w:sz w:val="28"/>
+          <w:szCs w:val="28"/>
+          <w:lang w:val="en-US"/>
+        </w:rPr>
+      </w:pPr>
+      <w:r>
+        <w:rPr>
+          <w:rFonts w:ascii="Arial" w:hAnsi="Arial" w:cs="Arial"/>
+          <w:color w:val="auto"/>
+          <w:sz w:val="28"/>
+          <w:szCs w:val="28"/>
+          <w:lang w:val="en-US"/>
+        </w:rPr>
+        <w:t>2. Objeto Hijo 1 - Animator</w:t>
+      </w:r>
+    </w:p>
+    <w:p>
+      <w:pPr>
+        <w:rPr>
+          <w:rFonts w:ascii="Arial" w:hAnsi="Arial" w:cs="Arial"/>
+          <w:sz w:val="24"/>
+          <w:szCs w:val="24"/>
+          <w:lang w:val="en-US"/>
+        </w:rPr>
+      </w:pPr>
+      <w:r>
+        <w:rPr>
+          <w:rFonts w:ascii="Arial" w:hAnsi="Arial" w:cs="Arial"/>
+          <w:sz w:val="24"/>
+          <w:szCs w:val="24"/>
+          <w:lang w:val="en-US"/>
+        </w:rPr>
+        <w:t>Is</w:t>
+      </w:r>
+      <w:r>
+        <w:rPr>
+          <w:rFonts w:ascii="Arial" w:hAnsi="Arial" w:cs="Arial"/>
+          <w:sz w:val="24"/>
+          <w:szCs w:val="24"/>
+          <w:lang w:val="en-US"/>
+        </w:rPr>
+        <w:t xml:space="preserve"> the object </w:t>
+      </w:r>
+      <w:r>
+        <w:rPr>
+          <w:rFonts w:ascii="Arial" w:hAnsi="Arial" w:cs="Arial"/>
+          <w:sz w:val="24"/>
+          <w:szCs w:val="24"/>
+          <w:lang w:val="en-US"/>
+        </w:rPr>
+        <w:t>that contains all the components to manage animations.</w:t>
+      </w:r>
+    </w:p>
+    <w:p>
+      <w:pPr>
+        <w:rPr>
+          <w:rFonts w:ascii="Arial" w:hAnsi="Arial" w:cs="Arial"/>
+          <w:sz w:val="24"/>
+          <w:szCs w:val="24"/>
+          <w:lang w:val="en-US"/>
+        </w:rPr>
+      </w:pPr>
+    </w:p>
+    <w:p>
+      <w:pPr>
         <w:pStyle w:val="Ttulo3"/>
         <w:rPr>
           <w:rFonts w:ascii="Arial" w:hAnsi="Arial" w:cs="Arial"/>
@@ -7484,130 +7658,46 @@
           <w:u w:val="single"/>
           <w:lang w:val="en-US"/>
         </w:rPr>
-        <w:t>.</w:t>
-      </w:r>
-      <w:r>
-        <w:rPr>
-          <w:rFonts w:ascii="Arial" w:hAnsi="Arial" w:cs="Arial"/>
-          <w:color w:val="auto"/>
-          <w:u w:val="single"/>
-          <w:lang w:val="en-US"/>
-        </w:rPr>
-        <w:t>3</w:t>
-      </w:r>
-      <w:r>
-        <w:rPr>
-          <w:rFonts w:ascii="Arial" w:hAnsi="Arial" w:cs="Arial"/>
-          <w:color w:val="auto"/>
-          <w:u w:val="single"/>
-          <w:lang w:val="en-US"/>
-        </w:rPr>
-        <w:t xml:space="preserve"> </w:t>
-      </w:r>
-      <w:r>
-        <w:rPr>
-          <w:rFonts w:ascii="Arial" w:hAnsi="Arial" w:cs="Arial"/>
-          <w:color w:val="auto"/>
-          <w:u w:val="single"/>
-          <w:lang w:val="en-US"/>
-        </w:rPr>
-        <w:t>–</w:t>
-      </w:r>
-      <w:r>
-        <w:rPr>
-          <w:rFonts w:ascii="Arial" w:hAnsi="Arial" w:cs="Arial"/>
-          <w:color w:val="auto"/>
-          <w:u w:val="single"/>
-          <w:lang w:val="en-US"/>
-        </w:rPr>
-        <w:t xml:space="preserve"> </w:t>
-      </w:r>
-      <w:r>
-        <w:rPr>
-          <w:rFonts w:ascii="Arial" w:hAnsi="Arial" w:cs="Arial"/>
-          <w:color w:val="auto"/>
-          <w:u w:val="single"/>
-          <w:lang w:val="en-US"/>
-        </w:rPr>
-        <w:t>Animator</w:t>
-      </w:r>
-    </w:p>
-    <w:p>
-      <w:pPr>
-        <w:jc w:val="both"/>
-        <w:rPr>
-          <w:rFonts w:ascii="Arial" w:hAnsi="Arial" w:cs="Arial"/>
-          <w:sz w:val="24"/>
-          <w:szCs w:val="24"/>
-          <w:lang w:val="en-US"/>
-        </w:rPr>
-      </w:pPr>
-      <w:r>
-        <w:rPr>
-          <w:rFonts w:ascii="Arial" w:hAnsi="Arial" w:cs="Arial"/>
-          <w:sz w:val="24"/>
-          <w:szCs w:val="24"/>
-          <w:lang w:val="en-US"/>
-        </w:rPr>
-        <w:t xml:space="preserve">This component </w:t>
-      </w:r>
-      <w:r>
-        <w:rPr>
-          <w:rFonts w:ascii="Arial" w:hAnsi="Arial" w:cs="Arial"/>
-          <w:sz w:val="24"/>
-          <w:szCs w:val="24"/>
-          <w:lang w:val="en-US"/>
-        </w:rPr>
-        <w:t>manages the animations of the object.</w:t>
-      </w:r>
-    </w:p>
-    <w:p>
-      <w:pPr>
-        <w:jc w:val="both"/>
-        <w:rPr>
-          <w:rFonts w:ascii="Arial" w:hAnsi="Arial" w:cs="Arial"/>
-          <w:sz w:val="24"/>
-          <w:szCs w:val="24"/>
-          <w:lang w:val="en-US"/>
-        </w:rPr>
-      </w:pPr>
-      <w:r>
-        <w:rPr>
-          <w:rFonts w:ascii="Arial" w:hAnsi="Arial" w:cs="Arial"/>
-          <w:sz w:val="24"/>
-          <w:szCs w:val="24"/>
-          <w:lang w:val="en-US"/>
-        </w:rPr>
-        <w:t xml:space="preserve">The </w:t>
-      </w:r>
-      <w:r>
-        <w:rPr>
-          <w:rFonts w:ascii="Arial" w:hAnsi="Arial" w:cs="Arial"/>
-          <w:i/>
-          <w:iCs/>
-          <w:sz w:val="24"/>
-          <w:szCs w:val="24"/>
-          <w:lang w:val="en-US"/>
-        </w:rPr>
-        <w:t>Controller</w:t>
-      </w:r>
-      <w:r>
-        <w:rPr>
-          <w:rFonts w:ascii="Arial" w:hAnsi="Arial" w:cs="Arial"/>
-          <w:sz w:val="24"/>
-          <w:szCs w:val="24"/>
-          <w:lang w:val="en-US"/>
-        </w:rPr>
-        <w:t xml:space="preserve"> is the </w:t>
-      </w:r>
-      <w:r>
-        <w:rPr>
-          <w:rFonts w:ascii="Arial" w:hAnsi="Arial" w:cs="Arial"/>
-          <w:sz w:val="24"/>
-          <w:szCs w:val="24"/>
-          <w:lang w:val="en-US"/>
-        </w:rPr>
-        <w:t>set of animations and connections of a character.</w:t>
+        <w:t>.1 - Transform</w:t>
+      </w:r>
+    </w:p>
+    <w:p>
+      <w:pPr>
+        <w:jc w:val="both"/>
+        <w:rPr>
+          <w:rFonts w:ascii="Arial" w:hAnsi="Arial" w:cs="Arial"/>
+          <w:sz w:val="24"/>
+          <w:szCs w:val="24"/>
+          <w:lang w:val="en-US"/>
+        </w:rPr>
+      </w:pPr>
+      <w:r>
+        <w:rPr>
+          <w:rFonts w:ascii="Arial" w:hAnsi="Arial" w:cs="Arial"/>
+          <w:sz w:val="24"/>
+          <w:szCs w:val="24"/>
+          <w:lang w:val="en-US"/>
+        </w:rPr>
+        <w:t xml:space="preserve">Determines the position, rotation, and scale of the object. </w:t>
+      </w:r>
+      <w:r>
+        <w:rPr>
+          <w:rFonts w:ascii="Arial" w:hAnsi="Arial" w:cs="Arial"/>
+          <w:sz w:val="24"/>
+          <w:szCs w:val="24"/>
+          <w:lang w:val="en-US"/>
+        </w:rPr>
+        <w:br/>
+        <w:t>It needs to be in Position (0,0,0) t</w:t>
+      </w:r>
+      <w:r>
+        <w:rPr>
+          <w:rFonts w:ascii="Arial" w:hAnsi="Arial" w:cs="Arial"/>
+          <w:sz w:val="24"/>
+          <w:szCs w:val="24"/>
+          <w:lang w:val="en-US"/>
+        </w:rPr>
+        <w:t>o stay in the center of the main object at all times.</w:t>
       </w:r>
     </w:p>
     <w:p>
@@ -7627,11 +7717,12 @@
           <w:szCs w:val="24"/>
           <w:lang w:val="en-US"/>
         </w:rPr>
+        <w:lastRenderedPageBreak/>
         <w:drawing>
-          <wp:inline distT="0" distB="0" distL="0" distR="0" wp14:anchorId="042813E9" wp14:editId="109076AA">
-            <wp:extent cx="4324954" cy="1800476"/>
-            <wp:effectExtent l="0" t="0" r="0" b="9525"/>
-            <wp:docPr id="83" name="Imagen 83"/>
+          <wp:inline distT="0" distB="0" distL="0" distR="0" wp14:anchorId="41AD351B" wp14:editId="2CDB2F1E">
+            <wp:extent cx="4315427" cy="905001"/>
+            <wp:effectExtent l="0" t="0" r="9525" b="9525"/>
+            <wp:docPr id="80" name="Imagen 80"/>
             <wp:cNvGraphicFramePr>
               <a:graphicFrameLocks xmlns:a="http://schemas.openxmlformats.org/drawingml/2006/main" noChangeAspect="1"/>
             </wp:cNvGraphicFramePr>
@@ -7651,7 +7742,7 @@
                   <pic:spPr>
                     <a:xfrm>
                       <a:off x="0" y="0"/>
-                      <a:ext cx="4324954" cy="1800476"/>
+                      <a:ext cx="4315427" cy="905001"/>
                     </a:xfrm>
                     <a:prstGeom prst="rect">
                       <a:avLst/>
@@ -7666,89 +7757,130 @@
     </w:p>
     <w:p>
       <w:pPr>
-        <w:jc w:val="both"/>
-        <w:rPr>
-          <w:rFonts w:ascii="Arial" w:hAnsi="Arial" w:cs="Arial"/>
-          <w:sz w:val="24"/>
-          <w:szCs w:val="24"/>
-          <w:lang w:val="en-US"/>
-        </w:rPr>
-      </w:pPr>
-    </w:p>
-    <w:p>
-      <w:pPr>
-        <w:jc w:val="both"/>
-        <w:rPr>
-          <w:rFonts w:ascii="Arial" w:hAnsi="Arial" w:cs="Arial"/>
-          <w:sz w:val="24"/>
-          <w:szCs w:val="24"/>
-          <w:lang w:val="en-US"/>
-        </w:rPr>
-      </w:pPr>
-      <w:r>
-        <w:rPr>
-          <w:rFonts w:ascii="Arial" w:hAnsi="Arial" w:cs="Arial"/>
-          <w:i/>
-          <w:iCs/>
-          <w:sz w:val="24"/>
-          <w:szCs w:val="24"/>
-          <w:lang w:val="en-US"/>
-        </w:rPr>
-        <w:t>How to set up animations:</w:t>
-      </w:r>
-    </w:p>
-    <w:p>
-      <w:pPr>
-        <w:jc w:val="both"/>
-        <w:rPr>
-          <w:rFonts w:ascii="Arial" w:hAnsi="Arial" w:cs="Arial"/>
-          <w:sz w:val="24"/>
-          <w:szCs w:val="24"/>
-          <w:lang w:val="en-US"/>
-        </w:rPr>
-      </w:pPr>
-      <w:r>
-        <w:rPr>
-          <w:rFonts w:ascii="Arial" w:hAnsi="Arial" w:cs="Arial"/>
-          <w:sz w:val="24"/>
-          <w:szCs w:val="24"/>
-          <w:lang w:val="en-US"/>
-        </w:rPr>
-        <w:t xml:space="preserve">The </w:t>
-      </w:r>
-      <w:r>
-        <w:rPr>
-          <w:rFonts w:ascii="Arial" w:hAnsi="Arial" w:cs="Arial"/>
-          <w:sz w:val="24"/>
-          <w:szCs w:val="24"/>
-          <w:lang w:val="en-US"/>
-        </w:rPr>
-        <w:t xml:space="preserve">Animations are done in the </w:t>
-      </w:r>
-      <w:r>
-        <w:rPr>
-          <w:rFonts w:ascii="Arial" w:hAnsi="Arial" w:cs="Arial"/>
-          <w:i/>
-          <w:iCs/>
-          <w:sz w:val="24"/>
-          <w:szCs w:val="24"/>
-          <w:lang w:val="en-US"/>
-        </w:rPr>
-        <w:t>Animation</w:t>
-      </w:r>
-      <w:r>
-        <w:rPr>
-          <w:rFonts w:ascii="Arial" w:hAnsi="Arial" w:cs="Arial"/>
-          <w:sz w:val="24"/>
-          <w:szCs w:val="24"/>
-          <w:lang w:val="en-US"/>
-        </w:rPr>
-        <w:t xml:space="preserve"> window.</w:t>
-      </w:r>
-    </w:p>
-    <w:p>
-      <w:pPr>
-        <w:jc w:val="both"/>
+        <w:jc w:val="center"/>
+        <w:rPr>
+          <w:rFonts w:ascii="Arial" w:hAnsi="Arial" w:cs="Arial"/>
+          <w:sz w:val="24"/>
+          <w:szCs w:val="24"/>
+          <w:lang w:val="en-US"/>
+        </w:rPr>
+      </w:pPr>
+    </w:p>
+    <w:p>
+      <w:pPr>
+        <w:pStyle w:val="Ttulo3"/>
+        <w:rPr>
+          <w:rFonts w:ascii="Arial" w:hAnsi="Arial" w:cs="Arial"/>
+          <w:color w:val="auto"/>
+          <w:u w:val="single"/>
+          <w:lang w:val="en-US"/>
+        </w:rPr>
+      </w:pPr>
+      <w:r>
+        <w:rPr>
+          <w:rFonts w:ascii="Arial" w:hAnsi="Arial" w:cs="Arial"/>
+          <w:color w:val="auto"/>
+          <w:u w:val="single"/>
+          <w:lang w:val="en-US"/>
+        </w:rPr>
+        <w:t>2</w:t>
+      </w:r>
+      <w:r>
+        <w:rPr>
+          <w:rFonts w:ascii="Arial" w:hAnsi="Arial" w:cs="Arial"/>
+          <w:color w:val="auto"/>
+          <w:u w:val="single"/>
+          <w:lang w:val="en-US"/>
+        </w:rPr>
+        <w:t>.</w:t>
+      </w:r>
+      <w:r>
+        <w:rPr>
+          <w:rFonts w:ascii="Arial" w:hAnsi="Arial" w:cs="Arial"/>
+          <w:color w:val="auto"/>
+          <w:u w:val="single"/>
+          <w:lang w:val="en-US"/>
+        </w:rPr>
+        <w:t>2</w:t>
+      </w:r>
+      <w:r>
+        <w:rPr>
+          <w:rFonts w:ascii="Arial" w:hAnsi="Arial" w:cs="Arial"/>
+          <w:color w:val="auto"/>
+          <w:u w:val="single"/>
+          <w:lang w:val="en-US"/>
+        </w:rPr>
+        <w:t xml:space="preserve"> </w:t>
+      </w:r>
+      <w:r>
+        <w:rPr>
+          <w:rFonts w:ascii="Arial" w:hAnsi="Arial" w:cs="Arial"/>
+          <w:color w:val="auto"/>
+          <w:u w:val="single"/>
+          <w:lang w:val="en-US"/>
+        </w:rPr>
+        <w:t>–</w:t>
+      </w:r>
+      <w:r>
+        <w:rPr>
+          <w:rFonts w:ascii="Arial" w:hAnsi="Arial" w:cs="Arial"/>
+          <w:color w:val="auto"/>
+          <w:u w:val="single"/>
+          <w:lang w:val="en-US"/>
+        </w:rPr>
+        <w:t xml:space="preserve"> </w:t>
+      </w:r>
+      <w:r>
+        <w:rPr>
+          <w:rFonts w:ascii="Arial" w:hAnsi="Arial" w:cs="Arial"/>
+          <w:color w:val="auto"/>
+          <w:u w:val="single"/>
+          <w:lang w:val="en-US"/>
+        </w:rPr>
+        <w:t>Sprite Renderer</w:t>
+      </w:r>
+    </w:p>
+    <w:p>
+      <w:pPr>
+        <w:jc w:val="both"/>
+        <w:rPr>
+          <w:rFonts w:ascii="Arial" w:hAnsi="Arial" w:cs="Arial"/>
+          <w:sz w:val="24"/>
+          <w:szCs w:val="24"/>
+          <w:lang w:val="en-US"/>
+        </w:rPr>
+      </w:pPr>
+      <w:r>
+        <w:rPr>
+          <w:rFonts w:ascii="Arial" w:hAnsi="Arial" w:cs="Arial"/>
+          <w:sz w:val="24"/>
+          <w:szCs w:val="24"/>
+          <w:lang w:val="en-US"/>
+        </w:rPr>
+        <w:t xml:space="preserve">This component shows the sprites and </w:t>
+      </w:r>
+      <w:r>
+        <w:rPr>
+          <w:rFonts w:ascii="Arial" w:hAnsi="Arial" w:cs="Arial"/>
+          <w:sz w:val="24"/>
+          <w:szCs w:val="24"/>
+          <w:lang w:val="en-US"/>
+        </w:rPr>
+        <w:t>images</w:t>
+      </w:r>
+      <w:r>
+        <w:rPr>
+          <w:rFonts w:ascii="Arial" w:hAnsi="Arial" w:cs="Arial"/>
+          <w:sz w:val="24"/>
+          <w:szCs w:val="24"/>
+          <w:lang w:val="en-US"/>
+        </w:rPr>
+        <w:t xml:space="preserve"> of the object.</w:t>
+      </w:r>
+    </w:p>
+    <w:p>
+      <w:pPr>
+        <w:jc w:val="center"/>
         <w:rPr>
           <w:rFonts w:ascii="Arial" w:hAnsi="Arial" w:cs="Arial"/>
           <w:sz w:val="24"/>
@@ -7764,10 +7896,10 @@
           <w:lang w:val="en-US"/>
         </w:rPr>
         <w:drawing>
-          <wp:inline distT="0" distB="0" distL="0" distR="0" wp14:anchorId="112500E6" wp14:editId="53A02051">
-            <wp:extent cx="5258534" cy="3439005"/>
-            <wp:effectExtent l="0" t="0" r="0" b="9525"/>
-            <wp:docPr id="86" name="Imagen 86"/>
+          <wp:inline distT="0" distB="0" distL="0" distR="0" wp14:anchorId="6FAB515C" wp14:editId="1A5D30DB">
+            <wp:extent cx="4315427" cy="1829055"/>
+            <wp:effectExtent l="0" t="0" r="9525" b="0"/>
+            <wp:docPr id="81" name="Imagen 81"/>
             <wp:cNvGraphicFramePr>
               <a:graphicFrameLocks xmlns:a="http://schemas.openxmlformats.org/drawingml/2006/main" noChangeAspect="1"/>
             </wp:cNvGraphicFramePr>
@@ -7787,7 +7919,7 @@
                   <pic:spPr>
                     <a:xfrm>
                       <a:off x="0" y="0"/>
-                      <a:ext cx="5258534" cy="3439005"/>
+                      <a:ext cx="4315427" cy="1829055"/>
                     </a:xfrm>
                     <a:prstGeom prst="rect">
                       <a:avLst/>
@@ -7802,31 +7934,136 @@
     </w:p>
     <w:p>
       <w:pPr>
-        <w:jc w:val="both"/>
-        <w:rPr>
-          <w:rFonts w:ascii="Arial" w:hAnsi="Arial" w:cs="Arial"/>
-          <w:sz w:val="24"/>
-          <w:szCs w:val="24"/>
-          <w:lang w:val="en-US"/>
-        </w:rPr>
-      </w:pPr>
-      <w:r>
-        <w:rPr>
-          <w:rFonts w:ascii="Arial" w:hAnsi="Arial" w:cs="Arial"/>
-          <w:sz w:val="24"/>
-          <w:szCs w:val="24"/>
-          <w:lang w:val="en-US"/>
-        </w:rPr>
-        <w:t xml:space="preserve">To create a new animation we go </w:t>
-      </w:r>
-      <w:r>
-        <w:rPr>
-          <w:rFonts w:ascii="Arial" w:hAnsi="Arial" w:cs="Arial"/>
-          <w:sz w:val="24"/>
-          <w:szCs w:val="24"/>
-          <w:lang w:val="en-US"/>
-        </w:rPr>
-        <w:t xml:space="preserve">to the box below </w:t>
+        <w:jc w:val="center"/>
+        <w:rPr>
+          <w:rFonts w:ascii="Arial" w:hAnsi="Arial" w:cs="Arial"/>
+          <w:sz w:val="24"/>
+          <w:szCs w:val="24"/>
+          <w:lang w:val="en-US"/>
+        </w:rPr>
+      </w:pPr>
+    </w:p>
+    <w:p>
+      <w:pPr>
+        <w:pStyle w:val="Ttulo3"/>
+        <w:rPr>
+          <w:rFonts w:ascii="Arial" w:hAnsi="Arial" w:cs="Arial"/>
+          <w:color w:val="auto"/>
+          <w:u w:val="single"/>
+          <w:lang w:val="en-US"/>
+        </w:rPr>
+      </w:pPr>
+      <w:r>
+        <w:rPr>
+          <w:rFonts w:ascii="Arial" w:hAnsi="Arial" w:cs="Arial"/>
+          <w:color w:val="auto"/>
+          <w:u w:val="single"/>
+          <w:lang w:val="en-US"/>
+        </w:rPr>
+        <w:t>2</w:t>
+      </w:r>
+      <w:r>
+        <w:rPr>
+          <w:rFonts w:ascii="Arial" w:hAnsi="Arial" w:cs="Arial"/>
+          <w:color w:val="auto"/>
+          <w:u w:val="single"/>
+          <w:lang w:val="en-US"/>
+        </w:rPr>
+        <w:t>.</w:t>
+      </w:r>
+      <w:r>
+        <w:rPr>
+          <w:rFonts w:ascii="Arial" w:hAnsi="Arial" w:cs="Arial"/>
+          <w:color w:val="auto"/>
+          <w:u w:val="single"/>
+          <w:lang w:val="en-US"/>
+        </w:rPr>
+        <w:t>3</w:t>
+      </w:r>
+      <w:r>
+        <w:rPr>
+          <w:rFonts w:ascii="Arial" w:hAnsi="Arial" w:cs="Arial"/>
+          <w:color w:val="auto"/>
+          <w:u w:val="single"/>
+          <w:lang w:val="en-US"/>
+        </w:rPr>
+        <w:t xml:space="preserve"> </w:t>
+      </w:r>
+      <w:r>
+        <w:rPr>
+          <w:rFonts w:ascii="Arial" w:hAnsi="Arial" w:cs="Arial"/>
+          <w:color w:val="auto"/>
+          <w:u w:val="single"/>
+          <w:lang w:val="en-US"/>
+        </w:rPr>
+        <w:t>–</w:t>
+      </w:r>
+      <w:r>
+        <w:rPr>
+          <w:rFonts w:ascii="Arial" w:hAnsi="Arial" w:cs="Arial"/>
+          <w:color w:val="auto"/>
+          <w:u w:val="single"/>
+          <w:lang w:val="en-US"/>
+        </w:rPr>
+        <w:t xml:space="preserve"> </w:t>
+      </w:r>
+      <w:r>
+        <w:rPr>
+          <w:rFonts w:ascii="Arial" w:hAnsi="Arial" w:cs="Arial"/>
+          <w:color w:val="auto"/>
+          <w:u w:val="single"/>
+          <w:lang w:val="en-US"/>
+        </w:rPr>
+        <w:t>Animator</w:t>
+      </w:r>
+    </w:p>
+    <w:p>
+      <w:pPr>
+        <w:jc w:val="both"/>
+        <w:rPr>
+          <w:rFonts w:ascii="Arial" w:hAnsi="Arial" w:cs="Arial"/>
+          <w:sz w:val="24"/>
+          <w:szCs w:val="24"/>
+          <w:lang w:val="en-US"/>
+        </w:rPr>
+      </w:pPr>
+      <w:r>
+        <w:rPr>
+          <w:rFonts w:ascii="Arial" w:hAnsi="Arial" w:cs="Arial"/>
+          <w:sz w:val="24"/>
+          <w:szCs w:val="24"/>
+          <w:lang w:val="en-US"/>
+        </w:rPr>
+        <w:t xml:space="preserve">This component </w:t>
+      </w:r>
+      <w:r>
+        <w:rPr>
+          <w:rFonts w:ascii="Arial" w:hAnsi="Arial" w:cs="Arial"/>
+          <w:sz w:val="24"/>
+          <w:szCs w:val="24"/>
+          <w:lang w:val="en-US"/>
+        </w:rPr>
+        <w:t>manages the animations of the object.</w:t>
+      </w:r>
+    </w:p>
+    <w:p>
+      <w:pPr>
+        <w:jc w:val="both"/>
+        <w:rPr>
+          <w:rFonts w:ascii="Arial" w:hAnsi="Arial" w:cs="Arial"/>
+          <w:sz w:val="24"/>
+          <w:szCs w:val="24"/>
+          <w:lang w:val="en-US"/>
+        </w:rPr>
+      </w:pPr>
+      <w:r>
+        <w:rPr>
+          <w:rFonts w:ascii="Arial" w:hAnsi="Arial" w:cs="Arial"/>
+          <w:sz w:val="24"/>
+          <w:szCs w:val="24"/>
+          <w:lang w:val="en-US"/>
+        </w:rPr>
+        <w:t xml:space="preserve">The </w:t>
       </w:r>
       <w:r>
         <w:rPr>
@@ -7837,38 +8074,25 @@
           <w:szCs w:val="24"/>
           <w:lang w:val="en-US"/>
         </w:rPr>
-        <w:t>Preview</w:t>
-      </w:r>
-      <w:r>
-        <w:rPr>
-          <w:rFonts w:ascii="Arial" w:hAnsi="Arial" w:cs="Arial"/>
-          <w:sz w:val="24"/>
-          <w:szCs w:val="24"/>
-          <w:lang w:val="en-US"/>
-        </w:rPr>
-        <w:t xml:space="preserve"> and then </w:t>
-      </w:r>
-      <w:r>
-        <w:rPr>
-          <w:rFonts w:ascii="Arial" w:hAnsi="Arial" w:cs="Arial"/>
-          <w:i/>
-          <w:iCs/>
-          <w:sz w:val="24"/>
-          <w:szCs w:val="24"/>
-          <w:lang w:val="en-US"/>
-        </w:rPr>
-        <w:t>Create New Clip</w:t>
-      </w:r>
-      <w:r>
-        <w:rPr>
-          <w:rFonts w:ascii="Arial" w:hAnsi="Arial" w:cs="Arial"/>
-          <w:i/>
-          <w:iCs/>
-          <w:sz w:val="24"/>
-          <w:szCs w:val="24"/>
-          <w:lang w:val="en-US"/>
-        </w:rPr>
-        <w:t>.</w:t>
+        <w:t>Controller</w:t>
+      </w:r>
+      <w:r>
+        <w:rPr>
+          <w:rFonts w:ascii="Arial" w:hAnsi="Arial" w:cs="Arial"/>
+          <w:sz w:val="24"/>
+          <w:szCs w:val="24"/>
+          <w:lang w:val="en-US"/>
+        </w:rPr>
+        <w:t xml:space="preserve"> is the </w:t>
+      </w:r>
+      <w:r>
+        <w:rPr>
+          <w:rFonts w:ascii="Arial" w:hAnsi="Arial" w:cs="Arial"/>
+          <w:sz w:val="24"/>
+          <w:szCs w:val="24"/>
+          <w:lang w:val="en-US"/>
+        </w:rPr>
+        <w:t>set of animations and connections of a character.</w:t>
       </w:r>
     </w:p>
     <w:p>
@@ -7889,10 +8113,10 @@
           <w:lang w:val="en-US"/>
         </w:rPr>
         <w:drawing>
-          <wp:inline distT="0" distB="0" distL="0" distR="0" wp14:anchorId="41049612" wp14:editId="67FE17CA">
-            <wp:extent cx="2915057" cy="1295581"/>
-            <wp:effectExtent l="0" t="0" r="0" b="0"/>
-            <wp:docPr id="87" name="Imagen 87"/>
+          <wp:inline distT="0" distB="0" distL="0" distR="0" wp14:anchorId="042813E9" wp14:editId="109076AA">
+            <wp:extent cx="4324954" cy="1800476"/>
+            <wp:effectExtent l="0" t="0" r="0" b="9525"/>
+            <wp:docPr id="83" name="Imagen 83"/>
             <wp:cNvGraphicFramePr>
               <a:graphicFrameLocks xmlns:a="http://schemas.openxmlformats.org/drawingml/2006/main" noChangeAspect="1"/>
             </wp:cNvGraphicFramePr>
@@ -7912,7 +8136,7 @@
                   <pic:spPr>
                     <a:xfrm>
                       <a:off x="0" y="0"/>
-                      <a:ext cx="2915057" cy="1295581"/>
+                      <a:ext cx="4324954" cy="1800476"/>
                     </a:xfrm>
                     <a:prstGeom prst="rect">
                       <a:avLst/>
@@ -7927,6 +8151,26 @@
     </w:p>
     <w:p>
       <w:pPr>
+        <w:jc w:val="both"/>
+        <w:rPr>
+          <w:rFonts w:ascii="Arial" w:hAnsi="Arial" w:cs="Arial"/>
+          <w:sz w:val="24"/>
+          <w:szCs w:val="24"/>
+          <w:lang w:val="en-US"/>
+        </w:rPr>
+      </w:pPr>
+    </w:p>
+    <w:p>
+      <w:pPr>
+        <w:jc w:val="both"/>
+        <w:rPr>
+          <w:rFonts w:ascii="Arial" w:hAnsi="Arial" w:cs="Arial"/>
+          <w:sz w:val="24"/>
+          <w:szCs w:val="24"/>
+          <w:lang w:val="en-US"/>
+        </w:rPr>
+      </w:pPr>
+      <w:r>
         <w:rPr>
           <w:rFonts w:ascii="Arial" w:hAnsi="Arial" w:cs="Arial"/>
           <w:i/>
@@ -7935,24 +8179,36 @@
           <w:szCs w:val="24"/>
           <w:lang w:val="en-US"/>
         </w:rPr>
-      </w:pPr>
-      <w:r>
-        <w:rPr>
-          <w:rFonts w:ascii="Arial" w:hAnsi="Arial" w:cs="Arial"/>
-          <w:sz w:val="24"/>
-          <w:szCs w:val="24"/>
-          <w:lang w:val="en-US"/>
-        </w:rPr>
-        <w:t>Every animation is an anim file. We need to create one with the right name structure:</w:t>
-      </w:r>
-      <w:r>
-        <w:rPr>
-          <w:rFonts w:ascii="Arial" w:hAnsi="Arial" w:cs="Arial"/>
-          <w:sz w:val="24"/>
-          <w:szCs w:val="24"/>
-          <w:lang w:val="en-US"/>
-        </w:rPr>
-        <w:br/>
+        <w:t>How to set up animations:</w:t>
+      </w:r>
+    </w:p>
+    <w:p>
+      <w:pPr>
+        <w:jc w:val="both"/>
+        <w:rPr>
+          <w:rFonts w:ascii="Arial" w:hAnsi="Arial" w:cs="Arial"/>
+          <w:sz w:val="24"/>
+          <w:szCs w:val="24"/>
+          <w:lang w:val="en-US"/>
+        </w:rPr>
+      </w:pPr>
+      <w:r>
+        <w:rPr>
+          <w:rFonts w:ascii="Arial" w:hAnsi="Arial" w:cs="Arial"/>
+          <w:sz w:val="24"/>
+          <w:szCs w:val="24"/>
+          <w:lang w:val="en-US"/>
+        </w:rPr>
+        <w:t xml:space="preserve">The </w:t>
+      </w:r>
+      <w:r>
+        <w:rPr>
+          <w:rFonts w:ascii="Arial" w:hAnsi="Arial" w:cs="Arial"/>
+          <w:sz w:val="24"/>
+          <w:szCs w:val="24"/>
+          <w:lang w:val="en-US"/>
+        </w:rPr>
+        <w:t xml:space="preserve">Animations are done in the </w:t>
       </w:r>
       <w:r>
         <w:rPr>
@@ -7963,61 +8219,41 @@
           <w:szCs w:val="24"/>
           <w:lang w:val="en-US"/>
         </w:rPr>
-        <w:t>Anim_[Number]_[[Character]_[Animation Name]</w:t>
-      </w:r>
-    </w:p>
-    <w:p>
-      <w:pPr>
-        <w:rPr>
-          <w:rFonts w:ascii="Arial" w:hAnsi="Arial" w:cs="Arial"/>
-          <w:sz w:val="24"/>
-          <w:szCs w:val="24"/>
-          <w:lang w:val="en-US"/>
-        </w:rPr>
-      </w:pPr>
-      <w:r>
-        <w:rPr>
-          <w:rFonts w:ascii="Arial" w:hAnsi="Arial" w:cs="Arial"/>
-          <w:sz w:val="24"/>
-          <w:szCs w:val="24"/>
-          <w:lang w:val="en-US"/>
-        </w:rPr>
-        <w:t xml:space="preserve">Ej: </w:t>
-      </w:r>
-      <w:r>
-        <w:rPr>
-          <w:rFonts w:ascii="Arial" w:hAnsi="Arial" w:cs="Arial"/>
-          <w:i/>
-          <w:iCs/>
-          <w:sz w:val="24"/>
-          <w:szCs w:val="24"/>
-          <w:lang w:val="en-US"/>
-        </w:rPr>
-        <w:t>Anim_01_Character0_Idle</w:t>
-      </w:r>
-    </w:p>
-    <w:p>
-      <w:pPr>
-        <w:jc w:val="both"/>
-        <w:rPr>
-          <w:rFonts w:ascii="Arial" w:hAnsi="Arial" w:cs="Arial"/>
-          <w:sz w:val="24"/>
-          <w:szCs w:val="24"/>
-          <w:lang w:val="en-US"/>
-        </w:rPr>
-      </w:pPr>
-      <w:r>
-        <w:rPr>
-          <w:rFonts w:ascii="Arial" w:hAnsi="Arial" w:cs="Arial"/>
-          <w:sz w:val="24"/>
-          <w:szCs w:val="24"/>
-          <w:lang w:val="en-US"/>
-        </w:rPr>
+        <w:t>Animation</w:t>
+      </w:r>
+      <w:r>
+        <w:rPr>
+          <w:rFonts w:ascii="Arial" w:hAnsi="Arial" w:cs="Arial"/>
+          <w:sz w:val="24"/>
+          <w:szCs w:val="24"/>
+          <w:lang w:val="en-US"/>
+        </w:rPr>
+        <w:t xml:space="preserve"> window.</w:t>
+      </w:r>
+    </w:p>
+    <w:p>
+      <w:pPr>
+        <w:jc w:val="both"/>
+        <w:rPr>
+          <w:rFonts w:ascii="Arial" w:hAnsi="Arial" w:cs="Arial"/>
+          <w:sz w:val="24"/>
+          <w:szCs w:val="24"/>
+          <w:lang w:val="en-US"/>
+        </w:rPr>
+      </w:pPr>
+      <w:r>
+        <w:rPr>
+          <w:rFonts w:ascii="Arial" w:hAnsi="Arial" w:cs="Arial"/>
+          <w:sz w:val="24"/>
+          <w:szCs w:val="24"/>
+          <w:lang w:val="en-US"/>
+        </w:rPr>
+        <w:lastRenderedPageBreak/>
         <w:drawing>
-          <wp:inline distT="0" distB="0" distL="0" distR="0" wp14:anchorId="19E385C3" wp14:editId="488F5A76">
-            <wp:extent cx="5400040" cy="3040380"/>
-            <wp:effectExtent l="0" t="0" r="0" b="7620"/>
-            <wp:docPr id="88" name="Imagen 88"/>
+          <wp:inline distT="0" distB="0" distL="0" distR="0" wp14:anchorId="112500E6" wp14:editId="53A02051">
+            <wp:extent cx="5258534" cy="3439005"/>
+            <wp:effectExtent l="0" t="0" r="0" b="9525"/>
+            <wp:docPr id="86" name="Imagen 86"/>
             <wp:cNvGraphicFramePr>
               <a:graphicFrameLocks xmlns:a="http://schemas.openxmlformats.org/drawingml/2006/main" noChangeAspect="1"/>
             </wp:cNvGraphicFramePr>
@@ -8037,7 +8273,7 @@
                   <pic:spPr>
                     <a:xfrm>
                       <a:off x="0" y="0"/>
-                      <a:ext cx="5400040" cy="3040380"/>
+                      <a:ext cx="5258534" cy="3439005"/>
                     </a:xfrm>
                     <a:prstGeom prst="rect">
                       <a:avLst/>
@@ -8067,36 +8303,16 @@
           <w:szCs w:val="24"/>
           <w:lang w:val="en-US"/>
         </w:rPr>
-        <w:t>Then we need</w:t>
-      </w:r>
-      <w:r>
-        <w:rPr>
-          <w:rFonts w:ascii="Arial" w:hAnsi="Arial" w:cs="Arial"/>
-          <w:sz w:val="24"/>
-          <w:szCs w:val="24"/>
-          <w:lang w:val="en-US"/>
-        </w:rPr>
-        <w:t xml:space="preserve"> to bring the Sprites that make up each animation frame, which are represented by rhombuses on the timeline.</w:t>
-      </w:r>
-    </w:p>
-    <w:p>
-      <w:pPr>
-        <w:jc w:val="both"/>
-        <w:rPr>
-          <w:rFonts w:ascii="Arial" w:hAnsi="Arial" w:cs="Arial"/>
-          <w:sz w:val="24"/>
-          <w:szCs w:val="24"/>
-          <w:lang w:val="en-US"/>
-        </w:rPr>
-      </w:pPr>
-      <w:r>
-        <w:rPr>
-          <w:rFonts w:ascii="Arial" w:hAnsi="Arial" w:cs="Arial"/>
-          <w:sz w:val="24"/>
-          <w:szCs w:val="24"/>
-          <w:lang w:val="en-US"/>
-        </w:rPr>
-        <w:t xml:space="preserve">The </w:t>
+        <w:t xml:space="preserve">To create a new animation we go </w:t>
+      </w:r>
+      <w:r>
+        <w:rPr>
+          <w:rFonts w:ascii="Arial" w:hAnsi="Arial" w:cs="Arial"/>
+          <w:sz w:val="24"/>
+          <w:szCs w:val="24"/>
+          <w:lang w:val="en-US"/>
+        </w:rPr>
+        <w:t xml:space="preserve">to the box below </w:t>
       </w:r>
       <w:r>
         <w:rPr>
@@ -8107,30 +8323,43 @@
           <w:szCs w:val="24"/>
           <w:lang w:val="en-US"/>
         </w:rPr>
-        <w:t>Samples</w:t>
-      </w:r>
-      <w:r>
-        <w:rPr>
-          <w:rFonts w:ascii="Arial" w:hAnsi="Arial" w:cs="Arial"/>
-          <w:sz w:val="24"/>
-          <w:szCs w:val="24"/>
-          <w:lang w:val="en-US"/>
-        </w:rPr>
-        <w:t xml:space="preserve"> is the velocity at which every frame is reproduced. </w:t>
-      </w:r>
-      <w:r>
-        <w:rPr>
-          <w:rFonts w:ascii="Arial" w:hAnsi="Arial" w:cs="Arial"/>
-          <w:sz w:val="24"/>
-          <w:szCs w:val="24"/>
-          <w:lang w:val="en-US"/>
-        </w:rPr>
-        <w:t>The base is 60 but the appropriate speed is 15.</w:t>
-      </w:r>
-    </w:p>
-    <w:p>
-      <w:pPr>
-        <w:jc w:val="both"/>
+        <w:t>Preview</w:t>
+      </w:r>
+      <w:r>
+        <w:rPr>
+          <w:rFonts w:ascii="Arial" w:hAnsi="Arial" w:cs="Arial"/>
+          <w:sz w:val="24"/>
+          <w:szCs w:val="24"/>
+          <w:lang w:val="en-US"/>
+        </w:rPr>
+        <w:t xml:space="preserve"> and then </w:t>
+      </w:r>
+      <w:r>
+        <w:rPr>
+          <w:rFonts w:ascii="Arial" w:hAnsi="Arial" w:cs="Arial"/>
+          <w:i/>
+          <w:iCs/>
+          <w:sz w:val="24"/>
+          <w:szCs w:val="24"/>
+          <w:lang w:val="en-US"/>
+        </w:rPr>
+        <w:t>Create New Clip</w:t>
+      </w:r>
+      <w:r>
+        <w:rPr>
+          <w:rFonts w:ascii="Arial" w:hAnsi="Arial" w:cs="Arial"/>
+          <w:i/>
+          <w:iCs/>
+          <w:sz w:val="24"/>
+          <w:szCs w:val="24"/>
+          <w:lang w:val="en-US"/>
+        </w:rPr>
+        <w:t>.</w:t>
+      </w:r>
+    </w:p>
+    <w:p>
+      <w:pPr>
+        <w:jc w:val="center"/>
         <w:rPr>
           <w:rFonts w:ascii="Arial" w:hAnsi="Arial" w:cs="Arial"/>
           <w:sz w:val="24"/>
@@ -8146,10 +8375,10 @@
           <w:lang w:val="en-US"/>
         </w:rPr>
         <w:drawing>
-          <wp:inline distT="0" distB="0" distL="0" distR="0" wp14:anchorId="3E8E4BCA" wp14:editId="73FE65F0">
-            <wp:extent cx="5391902" cy="1324160"/>
-            <wp:effectExtent l="0" t="0" r="0" b="9525"/>
-            <wp:docPr id="89" name="Imagen 89"/>
+          <wp:inline distT="0" distB="0" distL="0" distR="0" wp14:anchorId="41049612" wp14:editId="67FE17CA">
+            <wp:extent cx="2915057" cy="1295581"/>
+            <wp:effectExtent l="0" t="0" r="0" b="0"/>
+            <wp:docPr id="87" name="Imagen 87"/>
             <wp:cNvGraphicFramePr>
               <a:graphicFrameLocks xmlns:a="http://schemas.openxmlformats.org/drawingml/2006/main" noChangeAspect="1"/>
             </wp:cNvGraphicFramePr>
@@ -8169,6 +8398,264 @@
                   <pic:spPr>
                     <a:xfrm>
                       <a:off x="0" y="0"/>
+                      <a:ext cx="2915057" cy="1295581"/>
+                    </a:xfrm>
+                    <a:prstGeom prst="rect">
+                      <a:avLst/>
+                    </a:prstGeom>
+                  </pic:spPr>
+                </pic:pic>
+              </a:graphicData>
+            </a:graphic>
+          </wp:inline>
+        </w:drawing>
+      </w:r>
+    </w:p>
+    <w:p>
+      <w:pPr>
+        <w:rPr>
+          <w:rFonts w:ascii="Arial" w:hAnsi="Arial" w:cs="Arial"/>
+          <w:i/>
+          <w:iCs/>
+          <w:sz w:val="24"/>
+          <w:szCs w:val="24"/>
+          <w:lang w:val="en-US"/>
+        </w:rPr>
+      </w:pPr>
+      <w:r>
+        <w:rPr>
+          <w:rFonts w:ascii="Arial" w:hAnsi="Arial" w:cs="Arial"/>
+          <w:sz w:val="24"/>
+          <w:szCs w:val="24"/>
+          <w:lang w:val="en-US"/>
+        </w:rPr>
+        <w:t>Every animation is an anim file. We need to create one with the right name structure:</w:t>
+      </w:r>
+      <w:r>
+        <w:rPr>
+          <w:rFonts w:ascii="Arial" w:hAnsi="Arial" w:cs="Arial"/>
+          <w:sz w:val="24"/>
+          <w:szCs w:val="24"/>
+          <w:lang w:val="en-US"/>
+        </w:rPr>
+        <w:br/>
+      </w:r>
+      <w:r>
+        <w:rPr>
+          <w:rFonts w:ascii="Arial" w:hAnsi="Arial" w:cs="Arial"/>
+          <w:i/>
+          <w:iCs/>
+          <w:sz w:val="24"/>
+          <w:szCs w:val="24"/>
+          <w:lang w:val="en-US"/>
+        </w:rPr>
+        <w:t>Anim_[Number]_[[Character]_[Animation Name]</w:t>
+      </w:r>
+    </w:p>
+    <w:p>
+      <w:pPr>
+        <w:rPr>
+          <w:rFonts w:ascii="Arial" w:hAnsi="Arial" w:cs="Arial"/>
+          <w:sz w:val="24"/>
+          <w:szCs w:val="24"/>
+          <w:lang w:val="en-US"/>
+        </w:rPr>
+      </w:pPr>
+      <w:r>
+        <w:rPr>
+          <w:rFonts w:ascii="Arial" w:hAnsi="Arial" w:cs="Arial"/>
+          <w:sz w:val="24"/>
+          <w:szCs w:val="24"/>
+          <w:lang w:val="en-US"/>
+        </w:rPr>
+        <w:t xml:space="preserve">Ej: </w:t>
+      </w:r>
+      <w:r>
+        <w:rPr>
+          <w:rFonts w:ascii="Arial" w:hAnsi="Arial" w:cs="Arial"/>
+          <w:i/>
+          <w:iCs/>
+          <w:sz w:val="24"/>
+          <w:szCs w:val="24"/>
+          <w:lang w:val="en-US"/>
+        </w:rPr>
+        <w:t>Anim_01_Character0_Idle</w:t>
+      </w:r>
+    </w:p>
+    <w:p>
+      <w:pPr>
+        <w:jc w:val="both"/>
+        <w:rPr>
+          <w:rFonts w:ascii="Arial" w:hAnsi="Arial" w:cs="Arial"/>
+          <w:sz w:val="24"/>
+          <w:szCs w:val="24"/>
+          <w:lang w:val="en-US"/>
+        </w:rPr>
+      </w:pPr>
+      <w:r>
+        <w:rPr>
+          <w:rFonts w:ascii="Arial" w:hAnsi="Arial" w:cs="Arial"/>
+          <w:sz w:val="24"/>
+          <w:szCs w:val="24"/>
+          <w:lang w:val="en-US"/>
+        </w:rPr>
+        <w:lastRenderedPageBreak/>
+        <w:drawing>
+          <wp:inline distT="0" distB="0" distL="0" distR="0" wp14:anchorId="19E385C3" wp14:editId="488F5A76">
+            <wp:extent cx="5400040" cy="3040380"/>
+            <wp:effectExtent l="0" t="0" r="0" b="7620"/>
+            <wp:docPr id="88" name="Imagen 88"/>
+            <wp:cNvGraphicFramePr>
+              <a:graphicFrameLocks xmlns:a="http://schemas.openxmlformats.org/drawingml/2006/main" noChangeAspect="1"/>
+            </wp:cNvGraphicFramePr>
+            <a:graphic xmlns:a="http://schemas.openxmlformats.org/drawingml/2006/main">
+              <a:graphicData uri="http://schemas.openxmlformats.org/drawingml/2006/picture">
+                <pic:pic xmlns:pic="http://schemas.openxmlformats.org/drawingml/2006/picture">
+                  <pic:nvPicPr>
+                    <pic:cNvPr id="1" name=""/>
+                    <pic:cNvPicPr/>
+                  </pic:nvPicPr>
+                  <pic:blipFill>
+                    <a:blip r:embed="rId45"/>
+                    <a:stretch>
+                      <a:fillRect/>
+                    </a:stretch>
+                  </pic:blipFill>
+                  <pic:spPr>
+                    <a:xfrm>
+                      <a:off x="0" y="0"/>
+                      <a:ext cx="5400040" cy="3040380"/>
+                    </a:xfrm>
+                    <a:prstGeom prst="rect">
+                      <a:avLst/>
+                    </a:prstGeom>
+                  </pic:spPr>
+                </pic:pic>
+              </a:graphicData>
+            </a:graphic>
+          </wp:inline>
+        </w:drawing>
+      </w:r>
+    </w:p>
+    <w:p>
+      <w:pPr>
+        <w:jc w:val="both"/>
+        <w:rPr>
+          <w:rFonts w:ascii="Arial" w:hAnsi="Arial" w:cs="Arial"/>
+          <w:sz w:val="24"/>
+          <w:szCs w:val="24"/>
+          <w:lang w:val="en-US"/>
+        </w:rPr>
+      </w:pPr>
+      <w:r>
+        <w:rPr>
+          <w:rFonts w:ascii="Arial" w:hAnsi="Arial" w:cs="Arial"/>
+          <w:sz w:val="24"/>
+          <w:szCs w:val="24"/>
+          <w:lang w:val="en-US"/>
+        </w:rPr>
+        <w:t>Then we need</w:t>
+      </w:r>
+      <w:r>
+        <w:rPr>
+          <w:rFonts w:ascii="Arial" w:hAnsi="Arial" w:cs="Arial"/>
+          <w:sz w:val="24"/>
+          <w:szCs w:val="24"/>
+          <w:lang w:val="en-US"/>
+        </w:rPr>
+        <w:t xml:space="preserve"> to bring the Sprites that make up each animation frame, which are represented by rhombuses on the timeline.</w:t>
+      </w:r>
+    </w:p>
+    <w:p>
+      <w:pPr>
+        <w:jc w:val="both"/>
+        <w:rPr>
+          <w:rFonts w:ascii="Arial" w:hAnsi="Arial" w:cs="Arial"/>
+          <w:sz w:val="24"/>
+          <w:szCs w:val="24"/>
+          <w:lang w:val="en-US"/>
+        </w:rPr>
+      </w:pPr>
+      <w:r>
+        <w:rPr>
+          <w:rFonts w:ascii="Arial" w:hAnsi="Arial" w:cs="Arial"/>
+          <w:sz w:val="24"/>
+          <w:szCs w:val="24"/>
+          <w:lang w:val="en-US"/>
+        </w:rPr>
+        <w:t xml:space="preserve">The </w:t>
+      </w:r>
+      <w:r>
+        <w:rPr>
+          <w:rFonts w:ascii="Arial" w:hAnsi="Arial" w:cs="Arial"/>
+          <w:i/>
+          <w:iCs/>
+          <w:sz w:val="24"/>
+          <w:szCs w:val="24"/>
+          <w:lang w:val="en-US"/>
+        </w:rPr>
+        <w:t>Samples</w:t>
+      </w:r>
+      <w:r>
+        <w:rPr>
+          <w:rFonts w:ascii="Arial" w:hAnsi="Arial" w:cs="Arial"/>
+          <w:sz w:val="24"/>
+          <w:szCs w:val="24"/>
+          <w:lang w:val="en-US"/>
+        </w:rPr>
+        <w:t xml:space="preserve"> is the velocity at which every frame is reproduced. </w:t>
+      </w:r>
+      <w:r>
+        <w:rPr>
+          <w:rFonts w:ascii="Arial" w:hAnsi="Arial" w:cs="Arial"/>
+          <w:sz w:val="24"/>
+          <w:szCs w:val="24"/>
+          <w:lang w:val="en-US"/>
+        </w:rPr>
+        <w:t>The base is 60 but the appropriate speed is 15.</w:t>
+      </w:r>
+    </w:p>
+    <w:p>
+      <w:pPr>
+        <w:jc w:val="both"/>
+        <w:rPr>
+          <w:rFonts w:ascii="Arial" w:hAnsi="Arial" w:cs="Arial"/>
+          <w:sz w:val="24"/>
+          <w:szCs w:val="24"/>
+          <w:lang w:val="en-US"/>
+        </w:rPr>
+      </w:pPr>
+      <w:r>
+        <w:rPr>
+          <w:rFonts w:ascii="Arial" w:hAnsi="Arial" w:cs="Arial"/>
+          <w:sz w:val="24"/>
+          <w:szCs w:val="24"/>
+          <w:lang w:val="en-US"/>
+        </w:rPr>
+        <w:drawing>
+          <wp:inline distT="0" distB="0" distL="0" distR="0" wp14:anchorId="3E8E4BCA" wp14:editId="73FE65F0">
+            <wp:extent cx="5391902" cy="1324160"/>
+            <wp:effectExtent l="0" t="0" r="0" b="9525"/>
+            <wp:docPr id="89" name="Imagen 89"/>
+            <wp:cNvGraphicFramePr>
+              <a:graphicFrameLocks xmlns:a="http://schemas.openxmlformats.org/drawingml/2006/main" noChangeAspect="1"/>
+            </wp:cNvGraphicFramePr>
+            <a:graphic xmlns:a="http://schemas.openxmlformats.org/drawingml/2006/main">
+              <a:graphicData uri="http://schemas.openxmlformats.org/drawingml/2006/picture">
+                <pic:pic xmlns:pic="http://schemas.openxmlformats.org/drawingml/2006/picture">
+                  <pic:nvPicPr>
+                    <pic:cNvPr id="1" name=""/>
+                    <pic:cNvPicPr/>
+                  </pic:nvPicPr>
+                  <pic:blipFill>
+                    <a:blip r:embed="rId46"/>
+                    <a:stretch>
+                      <a:fillRect/>
+                    </a:stretch>
+                  </pic:blipFill>
+                  <pic:spPr>
+                    <a:xfrm>
+                      <a:off x="0" y="0"/>
                       <a:ext cx="5391902" cy="1324160"/>
                     </a:xfrm>
                     <a:prstGeom prst="rect">
@@ -8260,10 +8747,14 @@
     </w:p>
     <w:p>
       <w:pPr>
-        <w:rPr>
-          <w:rFonts w:ascii="Arial" w:hAnsi="Arial" w:cs="Arial"/>
-          <w:sz w:val="24"/>
-          <w:szCs w:val="24"/>
+        <w:jc w:val="both"/>
+        <w:rPr>
+          <w:rFonts w:ascii="Arial" w:hAnsi="Arial" w:cs="Arial"/>
+          <w:b/>
+          <w:bCs/>
+          <w:sz w:val="24"/>
+          <w:szCs w:val="24"/>
+          <w:u w:val="single"/>
           <w:lang w:val="en-US"/>
         </w:rPr>
       </w:pPr>
@@ -8276,9 +8767,208 @@
         </w:rPr>
         <w:t>An event is a function that can be programmed to happen in a certain frame in an animation.</w:t>
       </w:r>
-    </w:p>
-    <w:p>
-      <w:pPr>
+      <w:r>
+        <w:rPr>
+          <w:rFonts w:ascii="Arial" w:hAnsi="Arial" w:cs="Arial"/>
+          <w:sz w:val="24"/>
+          <w:szCs w:val="24"/>
+          <w:lang w:val="en-US"/>
+        </w:rPr>
+        <w:t xml:space="preserve"> </w:t>
+      </w:r>
+      <w:r>
+        <w:rPr>
+          <w:rFonts w:ascii="Arial" w:hAnsi="Arial" w:cs="Arial"/>
+          <w:sz w:val="24"/>
+          <w:szCs w:val="24"/>
+          <w:lang w:val="en-US"/>
+        </w:rPr>
+        <w:t xml:space="preserve">The most important </w:t>
+      </w:r>
+      <w:r>
+        <w:rPr>
+          <w:rFonts w:ascii="Arial" w:hAnsi="Arial" w:cs="Arial"/>
+          <w:sz w:val="24"/>
+          <w:szCs w:val="24"/>
+          <w:lang w:val="en-US"/>
+        </w:rPr>
+        <w:t>events</w:t>
+      </w:r>
+      <w:r>
+        <w:rPr>
+          <w:rFonts w:ascii="Arial" w:hAnsi="Arial" w:cs="Arial"/>
+          <w:sz w:val="24"/>
+          <w:szCs w:val="24"/>
+          <w:lang w:val="en-US"/>
+        </w:rPr>
+        <w:t xml:space="preserve"> are documented</w:t>
+      </w:r>
+      <w:r>
+        <w:rPr>
+          <w:rFonts w:ascii="Arial" w:hAnsi="Arial" w:cs="Arial"/>
+          <w:sz w:val="24"/>
+          <w:szCs w:val="24"/>
+          <w:lang w:val="en-US"/>
+        </w:rPr>
+        <w:t xml:space="preserve"> </w:t>
+      </w:r>
+      <w:r>
+        <w:rPr>
+          <w:rFonts w:ascii="Arial" w:hAnsi="Arial" w:cs="Arial"/>
+          <w:b/>
+          <w:bCs/>
+          <w:sz w:val="24"/>
+          <w:szCs w:val="24"/>
+          <w:u w:val="single"/>
+          <w:lang w:val="en-US"/>
+        </w:rPr>
+        <w:t>[03 – List of Labels -&gt; 0</w:t>
+      </w:r>
+      <w:r>
+        <w:rPr>
+          <w:rFonts w:ascii="Arial" w:hAnsi="Arial" w:cs="Arial"/>
+          <w:b/>
+          <w:bCs/>
+          <w:sz w:val="24"/>
+          <w:szCs w:val="24"/>
+          <w:u w:val="single"/>
+          <w:lang w:val="en-US"/>
+        </w:rPr>
+        <w:t>6</w:t>
+      </w:r>
+      <w:r>
+        <w:rPr>
+          <w:rFonts w:ascii="Arial" w:hAnsi="Arial" w:cs="Arial"/>
+          <w:b/>
+          <w:bCs/>
+          <w:sz w:val="24"/>
+          <w:szCs w:val="24"/>
+          <w:u w:val="single"/>
+          <w:lang w:val="en-US"/>
+        </w:rPr>
+        <w:t xml:space="preserve"> – </w:t>
+      </w:r>
+      <w:r>
+        <w:rPr>
+          <w:rFonts w:ascii="Arial" w:hAnsi="Arial" w:cs="Arial"/>
+          <w:b/>
+          <w:bCs/>
+          <w:sz w:val="24"/>
+          <w:szCs w:val="24"/>
+          <w:u w:val="single"/>
+          <w:lang w:val="en-US"/>
+        </w:rPr>
+        <w:t>Universal Animation Events</w:t>
+      </w:r>
+      <w:r>
+        <w:rPr>
+          <w:rFonts w:ascii="Arial" w:hAnsi="Arial" w:cs="Arial"/>
+          <w:b/>
+          <w:bCs/>
+          <w:sz w:val="24"/>
+          <w:szCs w:val="24"/>
+          <w:u w:val="single"/>
+          <w:lang w:val="en-US"/>
+        </w:rPr>
+        <w:t>].</w:t>
+      </w:r>
+    </w:p>
+    <w:p>
+      <w:pPr>
+        <w:jc w:val="center"/>
+        <w:rPr>
+          <w:rFonts w:ascii="Arial" w:hAnsi="Arial" w:cs="Arial"/>
+          <w:sz w:val="24"/>
+          <w:szCs w:val="24"/>
+          <w:lang w:val="en-US"/>
+        </w:rPr>
+      </w:pPr>
+      <w:r>
+        <w:drawing>
+          <wp:inline distT="0" distB="0" distL="0" distR="0" wp14:anchorId="76B3FA1D" wp14:editId="6527CD07">
+            <wp:extent cx="4857750" cy="1235413"/>
+            <wp:effectExtent l="0" t="0" r="0" b="3175"/>
+            <wp:docPr id="37" name="Imagen 37"/>
+            <wp:cNvGraphicFramePr>
+              <a:graphicFrameLocks xmlns:a="http://schemas.openxmlformats.org/drawingml/2006/main" noChangeAspect="1"/>
+            </wp:cNvGraphicFramePr>
+            <a:graphic xmlns:a="http://schemas.openxmlformats.org/drawingml/2006/main">
+              <a:graphicData uri="http://schemas.openxmlformats.org/drawingml/2006/picture">
+                <pic:pic xmlns:pic="http://schemas.openxmlformats.org/drawingml/2006/picture">
+                  <pic:nvPicPr>
+                    <pic:cNvPr id="1" name=""/>
+                    <pic:cNvPicPr/>
+                  </pic:nvPicPr>
+                  <pic:blipFill rotWithShape="1">
+                    <a:blip r:embed="rId47"/>
+                    <a:srcRect b="61398"/>
+                    <a:stretch/>
+                  </pic:blipFill>
+                  <pic:spPr bwMode="auto">
+                    <a:xfrm>
+                      <a:off x="0" y="0"/>
+                      <a:ext cx="4857750" cy="1235413"/>
+                    </a:xfrm>
+                    <a:prstGeom prst="rect">
+                      <a:avLst/>
+                    </a:prstGeom>
+                    <a:ln>
+                      <a:noFill/>
+                    </a:ln>
+                    <a:extLst>
+                      <a:ext uri="{53640926-AAD7-44D8-BBD7-CCE9431645EC}">
+                        <a14:shadowObscured xmlns:a14="http://schemas.microsoft.com/office/drawing/2010/main"/>
+                      </a:ext>
+                    </a:extLst>
+                  </pic:spPr>
+                </pic:pic>
+              </a:graphicData>
+            </a:graphic>
+          </wp:inline>
+        </w:drawing>
+      </w:r>
+    </w:p>
+    <w:p>
+      <w:pPr>
+        <w:jc w:val="both"/>
+        <w:rPr>
+          <w:rFonts w:ascii="Arial" w:hAnsi="Arial" w:cs="Arial"/>
+          <w:sz w:val="24"/>
+          <w:szCs w:val="24"/>
+          <w:lang w:val="en-US"/>
+        </w:rPr>
+      </w:pPr>
+      <w:r>
+        <w:rPr>
+          <w:rFonts w:ascii="Arial" w:hAnsi="Arial" w:cs="Arial"/>
+          <w:sz w:val="24"/>
+          <w:szCs w:val="24"/>
+          <w:lang w:val="en-US"/>
+        </w:rPr>
+        <w:t xml:space="preserve">If the event has to be triggered on the last frame, then you have to duplicate it and place the event on the </w:t>
+      </w:r>
+      <w:r>
+        <w:rPr>
+          <w:rFonts w:ascii="Arial" w:hAnsi="Arial" w:cs="Arial"/>
+          <w:sz w:val="24"/>
+          <w:szCs w:val="24"/>
+          <w:lang w:val="en-US"/>
+        </w:rPr>
+        <w:t>second</w:t>
+      </w:r>
+      <w:r>
+        <w:rPr>
+          <w:rFonts w:ascii="Arial" w:hAnsi="Arial" w:cs="Arial"/>
+          <w:sz w:val="24"/>
+          <w:szCs w:val="24"/>
+          <w:lang w:val="en-US"/>
+        </w:rPr>
+        <w:t xml:space="preserve"> one.</w:t>
+      </w:r>
+    </w:p>
+    <w:p>
+      <w:pPr>
+        <w:jc w:val="both"/>
         <w:rPr>
           <w:rFonts w:ascii="Arial" w:hAnsi="Arial" w:cs="Arial"/>
           <w:sz w:val="24"/>
@@ -8414,7 +9104,7 @@
                     <pic:cNvPicPr/>
                   </pic:nvPicPr>
                   <pic:blipFill rotWithShape="1">
-                    <a:blip r:embed="rId45"/>
+                    <a:blip r:embed="rId48"/>
                     <a:srcRect b="74553"/>
                     <a:stretch/>
                   </pic:blipFill>
@@ -8464,7 +9154,7 @@
                     <pic:cNvPicPr/>
                   </pic:nvPicPr>
                   <pic:blipFill rotWithShape="1">
-                    <a:blip r:embed="rId45"/>
+                    <a:blip r:embed="rId48"/>
                     <a:srcRect t="71288"/>
                     <a:stretch/>
                   </pic:blipFill>
@@ -8592,7 +9282,7 @@
                     <pic:cNvPicPr/>
                   </pic:nvPicPr>
                   <pic:blipFill>
-                    <a:blip r:embed="rId46"/>
+                    <a:blip r:embed="rId49"/>
                     <a:stretch>
                       <a:fillRect/>
                     </a:stretch>
@@ -8856,7 +9546,7 @@
                     <pic:cNvPicPr/>
                   </pic:nvPicPr>
                   <pic:blipFill>
-                    <a:blip r:embed="rId47"/>
+                    <a:blip r:embed="rId50"/>
                     <a:stretch>
                       <a:fillRect/>
                     </a:stretch>
@@ -8970,6 +9660,7 @@
           <w:szCs w:val="24"/>
           <w:lang w:val="en-US"/>
         </w:rPr>
+        <w:lastRenderedPageBreak/>
         <w:drawing>
           <wp:inline distT="0" distB="0" distL="0" distR="0" wp14:anchorId="11678791" wp14:editId="4BC88118">
             <wp:extent cx="5400040" cy="1049020"/>
@@ -8986,7 +9677,7 @@
                     <pic:cNvPicPr/>
                   </pic:nvPicPr>
                   <pic:blipFill>
-                    <a:blip r:embed="rId48"/>
+                    <a:blip r:embed="rId51"/>
                     <a:stretch>
                       <a:fillRect/>
                     </a:stretch>
@@ -11004,7 +11695,7 @@
   <w:style w:type="paragraph" w:default="1" w:styleId="Normal">
     <w:name w:val="Normal"/>
     <w:qFormat/>
-    <w:rsid w:val="000E5F36"/>
+    <w:rsid w:val="00F15325"/>
     <w:rPr>
       <w:noProof/>
     </w:rPr>

--- a/Documentation/02 - Program Document.docx
+++ b/Documentation/02 - Program Document.docx
@@ -1153,7 +1153,6 @@
           <w:szCs w:val="24"/>
           <w:lang w:val="en-US"/>
         </w:rPr>
-        <w:lastRenderedPageBreak/>
         <w:drawing>
           <wp:inline distT="0" distB="0" distL="0" distR="0" wp14:anchorId="2354F116" wp14:editId="0CB1AE67">
             <wp:extent cx="4334480" cy="1362265"/>
@@ -1368,7 +1367,6 @@
           <w:szCs w:val="24"/>
           <w:lang w:val="en-US"/>
         </w:rPr>
-        <w:lastRenderedPageBreak/>
         <w:t>Actual Player</w:t>
       </w:r>
       <w:r>
@@ -1711,7 +1709,6 @@
           <w:u w:val="single"/>
           <w:lang w:val="en-US"/>
         </w:rPr>
-        <w:lastRenderedPageBreak/>
         <w:t>Code: Inputs</w:t>
       </w:r>
     </w:p>
@@ -1765,16 +1762,6 @@
     </w:p>
     <w:p>
       <w:pPr>
-        <w:rPr>
-          <w:rFonts w:ascii="Arial" w:hAnsi="Arial" w:cs="Arial"/>
-          <w:sz w:val="24"/>
-          <w:szCs w:val="24"/>
-          <w:lang w:val="en-US"/>
-        </w:rPr>
-      </w:pPr>
-    </w:p>
-    <w:p>
-      <w:pPr>
         <w:jc w:val="both"/>
         <w:rPr>
           <w:rFonts w:ascii="Arial" w:hAnsi="Arial" w:cs="Arial"/>
@@ -2079,7 +2066,6 @@
           <w:szCs w:val="24"/>
           <w:lang w:val="en-US"/>
         </w:rPr>
-        <w:lastRenderedPageBreak/>
         <w:t xml:space="preserve">The </w:t>
       </w:r>
       <w:r>
@@ -2208,6 +2194,16 @@
         </w:rPr>
         <w:t>).</w:t>
       </w:r>
+    </w:p>
+    <w:p>
+      <w:pPr>
+        <w:rPr>
+          <w:rFonts w:ascii="Arial" w:hAnsi="Arial" w:cs="Arial"/>
+          <w:sz w:val="24"/>
+          <w:szCs w:val="24"/>
+          <w:lang w:val="en-US"/>
+        </w:rPr>
+      </w:pPr>
     </w:p>
     <w:p>
       <w:pPr>
@@ -2255,15 +2251,6 @@
           </wp:inline>
         </w:drawing>
       </w:r>
-      <w:r>
-        <w:rPr>
-          <w:rFonts w:ascii="Arial" w:hAnsi="Arial" w:cs="Arial"/>
-          <w:sz w:val="24"/>
-          <w:szCs w:val="24"/>
-          <w:lang w:val="en-US"/>
-        </w:rPr>
-        <w:br w:type="textWrapping" w:clear="all"/>
-      </w:r>
     </w:p>
     <w:p>
       <w:pPr>
@@ -2431,10 +2418,12 @@
     </w:p>
     <w:p>
       <w:pPr>
-        <w:pStyle w:val="Ttulo3"/>
+        <w:pStyle w:val="Ttulo4"/>
         <w:rPr>
           <w:rFonts w:ascii="Arial" w:hAnsi="Arial" w:cs="Arial"/>
           <w:color w:val="auto"/>
+          <w:sz w:val="24"/>
+          <w:szCs w:val="24"/>
           <w:u w:val="single"/>
           <w:lang w:val="en-US"/>
         </w:rPr>
@@ -2443,50 +2432,24 @@
         <w:rPr>
           <w:rFonts w:ascii="Arial" w:hAnsi="Arial" w:cs="Arial"/>
           <w:color w:val="auto"/>
+          <w:sz w:val="24"/>
+          <w:szCs w:val="24"/>
           <w:u w:val="single"/>
           <w:lang w:val="en-US"/>
         </w:rPr>
-        <w:t xml:space="preserve">1.6 - </w:t>
-      </w:r>
-      <w:r>
-        <w:rPr>
-          <w:rFonts w:ascii="Cascadia Code" w:hAnsi="Cascadia Code" w:cs="Arial"/>
+        <w:t xml:space="preserve">Code: </w:t>
+      </w:r>
+      <w:r>
+        <w:rPr>
+          <w:rFonts w:ascii="Arial" w:hAnsi="Arial" w:cs="Arial"/>
           <w:color w:val="auto"/>
+          <w:sz w:val="24"/>
+          <w:szCs w:val="24"/>
           <w:u w:val="single"/>
           <w:lang w:val="en-US"/>
         </w:rPr>
-        <w:t>Scr_02_State_Manager</w:t>
-      </w:r>
-    </w:p>
-    <w:p>
-      <w:pPr>
-        <w:jc w:val="both"/>
-        <w:rPr>
-          <w:rFonts w:ascii="Arial" w:hAnsi="Arial" w:cs="Arial"/>
-          <w:sz w:val="24"/>
-          <w:szCs w:val="24"/>
-          <w:lang w:val="en-US"/>
-        </w:rPr>
-      </w:pPr>
-      <w:r>
-        <w:rPr>
-          <w:rFonts w:ascii="Arial" w:hAnsi="Arial" w:cs="Arial"/>
-          <w:sz w:val="24"/>
-          <w:szCs w:val="24"/>
-          <w:lang w:val="en-US"/>
-        </w:rPr>
-        <w:t>Is a universal Scrpit that manages states of the Object.</w:t>
-      </w:r>
-    </w:p>
-    <w:p>
-      <w:pPr>
-        <w:rPr>
-          <w:rFonts w:ascii="Arial" w:hAnsi="Arial" w:cs="Arial"/>
-          <w:sz w:val="24"/>
-          <w:szCs w:val="24"/>
-          <w:lang w:val="en-US"/>
-        </w:rPr>
-      </w:pPr>
+        <w:t>Double Tap</w:t>
+      </w:r>
     </w:p>
     <w:p>
       <w:pPr>
@@ -2500,10 +2463,10 @@
       </w:pPr>
       <w:r>
         <w:drawing>
-          <wp:inline distT="0" distB="0" distL="0" distR="0" wp14:anchorId="4B7114AE" wp14:editId="4C333C70">
-            <wp:extent cx="4333875" cy="1409700"/>
-            <wp:effectExtent l="0" t="0" r="9525" b="0"/>
-            <wp:docPr id="22" name="Imagen 22"/>
+          <wp:inline distT="0" distB="0" distL="0" distR="0" wp14:anchorId="7AC66E0B" wp14:editId="29789A41">
+            <wp:extent cx="5181600" cy="1314450"/>
+            <wp:effectExtent l="0" t="0" r="0" b="0"/>
+            <wp:docPr id="45" name="Imagen 45"/>
             <wp:cNvGraphicFramePr>
               <a:graphicFrameLocks xmlns:a="http://schemas.openxmlformats.org/drawingml/2006/main" noChangeAspect="1"/>
             </wp:cNvGraphicFramePr>
@@ -2523,7 +2486,7 @@
                   <pic:spPr>
                     <a:xfrm>
                       <a:off x="0" y="0"/>
-                      <a:ext cx="4333875" cy="1409700"/>
+                      <a:ext cx="5181600" cy="1314450"/>
                     </a:xfrm>
                     <a:prstGeom prst="rect">
                       <a:avLst/>
@@ -2549,135 +2512,75 @@
       <w:r>
         <w:rPr>
           <w:rFonts w:ascii="Arial" w:hAnsi="Arial" w:cs="Arial"/>
-          <w:i/>
-          <w:iCs/>
-          <w:sz w:val="24"/>
-          <w:szCs w:val="24"/>
-          <w:lang w:val="en-US"/>
-        </w:rPr>
-        <w:t>Current Ground Check</w:t>
-      </w:r>
-      <w:r>
-        <w:rPr>
-          <w:rFonts w:ascii="Arial" w:hAnsi="Arial" w:cs="Arial"/>
-          <w:sz w:val="24"/>
-          <w:szCs w:val="24"/>
-          <w:lang w:val="en-US"/>
-        </w:rPr>
-        <w:t xml:space="preserve"> </w:t>
-      </w:r>
-      <w:r>
-        <w:rPr>
-          <w:rFonts w:ascii="Arial" w:hAnsi="Arial" w:cs="Arial"/>
-          <w:sz w:val="24"/>
-          <w:szCs w:val="24"/>
-          <w:lang w:val="en-US"/>
-        </w:rPr>
-        <w:t xml:space="preserve">determines if the player is </w:t>
-      </w:r>
-      <w:r>
-        <w:rPr>
-          <w:rFonts w:ascii="Arial" w:hAnsi="Arial" w:cs="Arial"/>
-          <w:i/>
-          <w:iCs/>
-          <w:sz w:val="24"/>
-          <w:szCs w:val="24"/>
-          <w:lang w:val="en-US"/>
-        </w:rPr>
-        <w:t>Grounded</w:t>
-      </w:r>
-      <w:r>
-        <w:rPr>
-          <w:rFonts w:ascii="Arial" w:hAnsi="Arial" w:cs="Arial"/>
-          <w:sz w:val="24"/>
-          <w:szCs w:val="24"/>
-          <w:lang w:val="en-US"/>
-        </w:rPr>
-        <w:t xml:space="preserve"> or </w:t>
-      </w:r>
-      <w:r>
-        <w:rPr>
-          <w:rFonts w:ascii="Arial" w:hAnsi="Arial" w:cs="Arial"/>
-          <w:i/>
-          <w:iCs/>
-          <w:sz w:val="24"/>
-          <w:szCs w:val="24"/>
-          <w:lang w:val="en-US"/>
-        </w:rPr>
-        <w:t>Airborn</w:t>
-      </w:r>
-      <w:r>
-        <w:rPr>
-          <w:rFonts w:ascii="Arial" w:hAnsi="Arial" w:cs="Arial"/>
-          <w:sz w:val="24"/>
-          <w:szCs w:val="24"/>
-          <w:lang w:val="en-US"/>
-        </w:rPr>
-        <w:t>.</w:t>
-      </w:r>
-    </w:p>
-    <w:p>
-      <w:pPr>
-        <w:jc w:val="both"/>
-        <w:rPr>
-          <w:rFonts w:ascii="Arial" w:hAnsi="Arial" w:cs="Arial"/>
-          <w:sz w:val="24"/>
-          <w:szCs w:val="24"/>
-          <w:lang w:val="en-US"/>
-        </w:rPr>
-      </w:pPr>
-    </w:p>
-    <w:p>
-      <w:pPr>
-        <w:pStyle w:val="Ttulo4"/>
-        <w:rPr>
-          <w:rFonts w:ascii="Arial" w:hAnsi="Arial" w:cs="Arial"/>
-          <w:color w:val="auto"/>
-          <w:sz w:val="24"/>
-          <w:szCs w:val="24"/>
-          <w:u w:val="single"/>
-          <w:lang w:val="en-US"/>
-        </w:rPr>
-      </w:pPr>
-      <w:r>
-        <w:rPr>
-          <w:rFonts w:ascii="Arial" w:hAnsi="Arial" w:cs="Arial"/>
-          <w:color w:val="auto"/>
-          <w:sz w:val="24"/>
-          <w:szCs w:val="24"/>
-          <w:u w:val="single"/>
-          <w:lang w:val="en-US"/>
-        </w:rPr>
-        <w:lastRenderedPageBreak/>
-        <w:t>Code: Ground Check</w:t>
-      </w:r>
+          <w:sz w:val="24"/>
+          <w:szCs w:val="24"/>
+          <w:lang w:val="en-US"/>
+        </w:rPr>
+        <w:t xml:space="preserve">The double tap code uses three private variables, the most improtant is </w:t>
+      </w:r>
+      <w:r>
+        <w:rPr>
+          <w:rFonts w:ascii="Cascadia Code" w:hAnsi="Cascadia Code" w:cs="Arial"/>
+          <w:sz w:val="24"/>
+          <w:szCs w:val="24"/>
+          <w:lang w:val="en-US"/>
+        </w:rPr>
+        <w:t>tapTime</w:t>
+      </w:r>
+      <w:r>
+        <w:rPr>
+          <w:rFonts w:ascii="Arial" w:hAnsi="Arial" w:cs="Arial"/>
+          <w:sz w:val="24"/>
+          <w:szCs w:val="24"/>
+          <w:lang w:val="en-US"/>
+        </w:rPr>
+        <w:t xml:space="preserve">, wich determines </w:t>
+      </w:r>
+      <w:r>
+        <w:rPr>
+          <w:rFonts w:ascii="Arial" w:hAnsi="Arial" w:cs="Arial"/>
+          <w:sz w:val="24"/>
+          <w:szCs w:val="24"/>
+          <w:lang w:val="en-US"/>
+        </w:rPr>
+        <w:t xml:space="preserve">the time taken to detect </w:t>
+      </w:r>
+      <w:r>
+        <w:rPr>
+          <w:rFonts w:ascii="Arial" w:hAnsi="Arial" w:cs="Arial"/>
+          <w:sz w:val="24"/>
+          <w:szCs w:val="24"/>
+          <w:lang w:val="en-US"/>
+        </w:rPr>
+        <w:t>one.</w:t>
+      </w:r>
+    </w:p>
+    <w:p>
+      <w:pPr>
+        <w:rPr>
+          <w:rFonts w:ascii="Arial" w:hAnsi="Arial" w:cs="Arial"/>
+          <w:sz w:val="24"/>
+          <w:szCs w:val="24"/>
+          <w:lang w:val="en-US"/>
+        </w:rPr>
+      </w:pPr>
     </w:p>
     <w:p>
       <w:pPr>
         <w:jc w:val="center"/>
         <w:rPr>
           <w:rFonts w:ascii="Arial" w:hAnsi="Arial" w:cs="Arial"/>
-          <w:i/>
-          <w:iCs/>
-          <w:sz w:val="24"/>
-          <w:szCs w:val="24"/>
-          <w:lang w:val="en-US"/>
-        </w:rPr>
-      </w:pPr>
-      <w:r>
-        <w:rPr>
-          <w:rFonts w:ascii="Arial" w:hAnsi="Arial" w:cs="Arial"/>
-          <w:i/>
-          <w:iCs/>
-          <w:sz w:val="24"/>
-          <w:szCs w:val="24"/>
-          <w:lang w:val="en-US"/>
-        </w:rPr>
+          <w:sz w:val="24"/>
+          <w:szCs w:val="24"/>
+          <w:lang w:val="en-US"/>
+        </w:rPr>
+      </w:pPr>
+      <w:r>
         <w:drawing>
-          <wp:inline distT="0" distB="0" distL="0" distR="0" wp14:anchorId="6C999C92" wp14:editId="5C187291">
-            <wp:extent cx="2076740" cy="1000265"/>
-            <wp:effectExtent l="0" t="0" r="0" b="9525"/>
-            <wp:docPr id="25" name="Imagen 25"/>
+          <wp:inline distT="0" distB="0" distL="0" distR="0" wp14:anchorId="3973BE29" wp14:editId="28530FE6">
+            <wp:extent cx="5248275" cy="4733925"/>
+            <wp:effectExtent l="0" t="0" r="9525" b="9525"/>
+            <wp:docPr id="46" name="Imagen 46"/>
             <wp:cNvGraphicFramePr>
               <a:graphicFrameLocks xmlns:a="http://schemas.openxmlformats.org/drawingml/2006/main" noChangeAspect="1"/>
             </wp:cNvGraphicFramePr>
@@ -2697,7 +2600,7 @@
                   <pic:spPr>
                     <a:xfrm>
                       <a:off x="0" y="0"/>
-                      <a:ext cx="2076740" cy="1000265"/>
+                      <a:ext cx="5248275" cy="4733925"/>
                     </a:xfrm>
                     <a:prstGeom prst="rect">
                       <a:avLst/>
@@ -2712,30 +2615,273 @@
     </w:p>
     <w:p>
       <w:pPr>
+        <w:jc w:val="both"/>
+        <w:rPr>
+          <w:rFonts w:ascii="Arial" w:hAnsi="Arial" w:cs="Arial"/>
+          <w:sz w:val="24"/>
+          <w:szCs w:val="24"/>
+          <w:lang w:val="en-US"/>
+        </w:rPr>
+      </w:pPr>
+      <w:r>
+        <w:rPr>
+          <w:rFonts w:ascii="Arial" w:hAnsi="Arial" w:cs="Arial"/>
+          <w:sz w:val="24"/>
+          <w:szCs w:val="24"/>
+          <w:lang w:val="en-US"/>
+        </w:rPr>
+        <w:t>To detect any key is double tap we use the DoubleTap function</w:t>
+      </w:r>
+      <w:r>
+        <w:rPr>
+          <w:rFonts w:ascii="Arial" w:hAnsi="Arial" w:cs="Arial"/>
+          <w:sz w:val="24"/>
+          <w:szCs w:val="24"/>
+          <w:lang w:val="en-US"/>
+        </w:rPr>
+        <w:t>.</w:t>
+      </w:r>
+    </w:p>
+    <w:p>
+      <w:pPr>
+        <w:jc w:val="both"/>
+        <w:rPr>
+          <w:rFonts w:ascii="Arial" w:hAnsi="Arial" w:cs="Arial"/>
+          <w:sz w:val="24"/>
+          <w:szCs w:val="24"/>
+          <w:lang w:val="en-US"/>
+        </w:rPr>
+      </w:pPr>
+      <w:r>
+        <w:rPr>
+          <w:rFonts w:ascii="Arial" w:hAnsi="Arial" w:cs="Arial"/>
+          <w:sz w:val="24"/>
+          <w:szCs w:val="24"/>
+          <w:lang w:val="en-US"/>
+        </w:rPr>
+        <w:t xml:space="preserve">When pressing the </w:t>
+      </w:r>
+      <w:r>
+        <w:rPr>
+          <w:rFonts w:ascii="Cascadia Code" w:hAnsi="Cascadia Code" w:cs="Arial"/>
+          <w:sz w:val="24"/>
+          <w:szCs w:val="24"/>
+          <w:lang w:val="en-US"/>
+        </w:rPr>
+        <w:t>key</w:t>
+      </w:r>
+      <w:r>
+        <w:rPr>
+          <w:rFonts w:ascii="Arial" w:hAnsi="Arial" w:cs="Arial"/>
+          <w:sz w:val="24"/>
+          <w:szCs w:val="24"/>
+          <w:lang w:val="en-US"/>
+        </w:rPr>
+        <w:t xml:space="preserve"> we have two </w:t>
+      </w:r>
+      <w:r>
+        <w:rPr>
+          <w:rFonts w:ascii="Cascadia Code" w:hAnsi="Cascadia Code" w:cs="Arial"/>
+          <w:sz w:val="24"/>
+          <w:szCs w:val="24"/>
+          <w:lang w:val="en-US"/>
+        </w:rPr>
+        <w:t>if</w:t>
+      </w:r>
+      <w:r>
+        <w:rPr>
+          <w:rFonts w:ascii="Arial" w:hAnsi="Arial" w:cs="Arial"/>
+          <w:sz w:val="24"/>
+          <w:szCs w:val="24"/>
+          <w:lang w:val="en-US"/>
+        </w:rPr>
+        <w:t xml:space="preserve"> statements</w:t>
+      </w:r>
+      <w:r>
+        <w:rPr>
+          <w:rFonts w:ascii="Arial" w:hAnsi="Arial" w:cs="Arial"/>
+          <w:sz w:val="24"/>
+          <w:szCs w:val="24"/>
+          <w:lang w:val="en-US"/>
+        </w:rPr>
+        <w:t xml:space="preserve">. </w:t>
+      </w:r>
+    </w:p>
+    <w:p>
+      <w:pPr>
+        <w:jc w:val="both"/>
+        <w:rPr>
+          <w:rFonts w:ascii="Arial" w:hAnsi="Arial" w:cs="Arial"/>
+          <w:sz w:val="24"/>
+          <w:szCs w:val="24"/>
+          <w:lang w:val="en-US"/>
+        </w:rPr>
+      </w:pPr>
+      <w:r>
+        <w:rPr>
+          <w:rFonts w:ascii="Arial" w:hAnsi="Arial" w:cs="Arial"/>
+          <w:sz w:val="24"/>
+          <w:szCs w:val="24"/>
+          <w:lang w:val="en-US"/>
+        </w:rPr>
+        <w:t>T</w:t>
+      </w:r>
+      <w:r>
+        <w:rPr>
+          <w:rFonts w:ascii="Arial" w:hAnsi="Arial" w:cs="Arial"/>
+          <w:sz w:val="24"/>
+          <w:szCs w:val="24"/>
+          <w:lang w:val="en-US"/>
+        </w:rPr>
+        <w:t xml:space="preserve">he first one </w:t>
+      </w:r>
+      <w:r>
+        <w:rPr>
+          <w:rFonts w:ascii="Arial" w:hAnsi="Arial" w:cs="Arial"/>
+          <w:sz w:val="24"/>
+          <w:szCs w:val="24"/>
+          <w:lang w:val="en-US"/>
+        </w:rPr>
+        <w:t xml:space="preserve">check if the button was already tap, if not it activates the bool </w:t>
+      </w:r>
+      <w:r>
+        <w:rPr>
+          <w:rFonts w:ascii="Cascadia Code" w:hAnsi="Cascadia Code" w:cs="Arial"/>
+          <w:sz w:val="24"/>
+          <w:szCs w:val="24"/>
+          <w:lang w:val="en-US"/>
+        </w:rPr>
+        <w:t>tapping</w:t>
+      </w:r>
+      <w:r>
+        <w:rPr>
+          <w:rFonts w:ascii="Arial" w:hAnsi="Arial" w:cs="Arial"/>
+          <w:sz w:val="24"/>
+          <w:szCs w:val="24"/>
+          <w:lang w:val="en-US"/>
+        </w:rPr>
+        <w:t xml:space="preserve"> and starts the </w:t>
+      </w:r>
+      <w:r>
+        <w:rPr>
+          <w:rFonts w:ascii="Cascadia Code" w:hAnsi="Cascadia Code" w:cs="Arial"/>
+          <w:sz w:val="24"/>
+          <w:szCs w:val="24"/>
+          <w:lang w:val="en-US"/>
+        </w:rPr>
+        <w:t>SingleTap</w:t>
+      </w:r>
+      <w:r>
+        <w:rPr>
+          <w:rFonts w:ascii="Arial" w:hAnsi="Arial" w:cs="Arial"/>
+          <w:sz w:val="24"/>
+          <w:szCs w:val="24"/>
+          <w:lang w:val="en-US"/>
+        </w:rPr>
+        <w:t xml:space="preserve"> corutine wich, if any other tap is perfmored, will shut down the bool. It also store the </w:t>
+      </w:r>
+      <w:r>
+        <w:rPr>
+          <w:rFonts w:ascii="Cascadia Code" w:hAnsi="Cascadia Code" w:cs="Arial"/>
+          <w:sz w:val="24"/>
+          <w:szCs w:val="24"/>
+          <w:lang w:val="en-US"/>
+        </w:rPr>
+        <w:t>lastKey</w:t>
+      </w:r>
+      <w:r>
+        <w:rPr>
+          <w:rFonts w:ascii="Arial" w:hAnsi="Arial" w:cs="Arial"/>
+          <w:sz w:val="24"/>
+          <w:szCs w:val="24"/>
+          <w:lang w:val="en-US"/>
+        </w:rPr>
+        <w:t>, this is to check what two keys were pressed twice.</w:t>
+      </w:r>
+    </w:p>
+    <w:p>
+      <w:pPr>
+        <w:jc w:val="both"/>
+        <w:rPr>
+          <w:rFonts w:ascii="Arial" w:hAnsi="Arial" w:cs="Arial"/>
+          <w:sz w:val="24"/>
+          <w:szCs w:val="24"/>
+          <w:lang w:val="en-US"/>
+        </w:rPr>
+      </w:pPr>
+      <w:r>
+        <w:rPr>
+          <w:rFonts w:ascii="Arial" w:hAnsi="Arial" w:cs="Arial"/>
+          <w:sz w:val="24"/>
+          <w:szCs w:val="24"/>
+          <w:lang w:val="en-US"/>
+        </w:rPr>
+        <w:t xml:space="preserve">The second bool detects two things, one if the last key is the same as the one we are pressing and if the time between them was the correct, if these are true, the </w:t>
+      </w:r>
+      <w:r>
+        <w:rPr>
+          <w:rFonts w:ascii="Cascadia Code" w:hAnsi="Cascadia Code" w:cs="Arial"/>
+          <w:sz w:val="24"/>
+          <w:szCs w:val="24"/>
+          <w:lang w:val="en-US"/>
+        </w:rPr>
+        <w:t>tapping</w:t>
+      </w:r>
+      <w:r>
+        <w:rPr>
+          <w:rFonts w:ascii="Arial" w:hAnsi="Arial" w:cs="Arial"/>
+          <w:sz w:val="24"/>
+          <w:szCs w:val="24"/>
+          <w:lang w:val="en-US"/>
+        </w:rPr>
+        <w:t xml:space="preserve"> bool shuts down and the double tap </w:t>
+      </w:r>
+      <w:r>
+        <w:rPr>
+          <w:rFonts w:ascii="Arial" w:hAnsi="Arial" w:cs="Arial"/>
+          <w:sz w:val="24"/>
+          <w:szCs w:val="24"/>
+          <w:lang w:val="en-US"/>
+        </w:rPr>
+        <w:t>bool</w:t>
+      </w:r>
+      <w:r>
+        <w:rPr>
+          <w:rFonts w:ascii="Arial" w:hAnsi="Arial" w:cs="Arial"/>
+          <w:sz w:val="24"/>
+          <w:szCs w:val="24"/>
+          <w:lang w:val="en-US"/>
+        </w:rPr>
+        <w:t xml:space="preserve"> action we want will be true.</w:t>
+      </w:r>
+    </w:p>
+    <w:p>
+      <w:pPr>
+        <w:jc w:val="both"/>
+        <w:rPr>
+          <w:rFonts w:ascii="Arial" w:hAnsi="Arial" w:cs="Arial"/>
+          <w:sz w:val="24"/>
+          <w:szCs w:val="24"/>
+          <w:lang w:val="en-US"/>
+        </w:rPr>
+      </w:pPr>
+    </w:p>
+    <w:p>
+      <w:pPr>
         <w:jc w:val="center"/>
         <w:rPr>
           <w:rFonts w:ascii="Arial" w:hAnsi="Arial" w:cs="Arial"/>
-          <w:i/>
-          <w:iCs/>
-          <w:sz w:val="24"/>
-          <w:szCs w:val="24"/>
-          <w:lang w:val="en-US"/>
-        </w:rPr>
-      </w:pPr>
-      <w:r>
-        <w:rPr>
-          <w:rFonts w:ascii="Arial" w:hAnsi="Arial" w:cs="Arial"/>
-          <w:i/>
-          <w:iCs/>
-          <w:sz w:val="24"/>
-          <w:szCs w:val="24"/>
-          <w:lang w:val="en-US"/>
-        </w:rPr>
+          <w:sz w:val="24"/>
+          <w:szCs w:val="24"/>
+          <w:lang w:val="en-US"/>
+        </w:rPr>
+      </w:pPr>
+      <w:r>
         <w:drawing>
-          <wp:inline distT="0" distB="0" distL="0" distR="0" wp14:anchorId="30F00350" wp14:editId="02BBD75A">
-            <wp:extent cx="5077534" cy="1914792"/>
-            <wp:effectExtent l="0" t="0" r="8890" b="9525"/>
-            <wp:docPr id="31" name="Imagen 31"/>
+          <wp:inline distT="0" distB="0" distL="0" distR="0" wp14:anchorId="7EAA0AFA" wp14:editId="5C740A2F">
+            <wp:extent cx="3476625" cy="647700"/>
+            <wp:effectExtent l="0" t="0" r="9525" b="0"/>
+            <wp:docPr id="47" name="Imagen 47"/>
             <wp:cNvGraphicFramePr>
               <a:graphicFrameLocks xmlns:a="http://schemas.openxmlformats.org/drawingml/2006/main" noChangeAspect="1"/>
             </wp:cNvGraphicFramePr>
@@ -2755,6 +2901,412 @@
                   <pic:spPr>
                     <a:xfrm>
                       <a:off x="0" y="0"/>
+                      <a:ext cx="3476625" cy="647700"/>
+                    </a:xfrm>
+                    <a:prstGeom prst="rect">
+                      <a:avLst/>
+                    </a:prstGeom>
+                  </pic:spPr>
+                </pic:pic>
+              </a:graphicData>
+            </a:graphic>
+          </wp:inline>
+        </w:drawing>
+      </w:r>
+      <w:r>
+        <w:drawing>
+          <wp:inline distT="0" distB="0" distL="0" distR="0" wp14:anchorId="17A3FEB7" wp14:editId="096F7266">
+            <wp:extent cx="4114800" cy="628650"/>
+            <wp:effectExtent l="0" t="0" r="0" b="0"/>
+            <wp:docPr id="48" name="Imagen 48"/>
+            <wp:cNvGraphicFramePr>
+              <a:graphicFrameLocks xmlns:a="http://schemas.openxmlformats.org/drawingml/2006/main" noChangeAspect="1"/>
+            </wp:cNvGraphicFramePr>
+            <a:graphic xmlns:a="http://schemas.openxmlformats.org/drawingml/2006/main">
+              <a:graphicData uri="http://schemas.openxmlformats.org/drawingml/2006/picture">
+                <pic:pic xmlns:pic="http://schemas.openxmlformats.org/drawingml/2006/picture">
+                  <pic:nvPicPr>
+                    <pic:cNvPr id="1" name=""/>
+                    <pic:cNvPicPr/>
+                  </pic:nvPicPr>
+                  <pic:blipFill>
+                    <a:blip r:embed="rId20"/>
+                    <a:stretch>
+                      <a:fillRect/>
+                    </a:stretch>
+                  </pic:blipFill>
+                  <pic:spPr>
+                    <a:xfrm>
+                      <a:off x="0" y="0"/>
+                      <a:ext cx="4114800" cy="628650"/>
+                    </a:xfrm>
+                    <a:prstGeom prst="rect">
+                      <a:avLst/>
+                    </a:prstGeom>
+                  </pic:spPr>
+                </pic:pic>
+              </a:graphicData>
+            </a:graphic>
+          </wp:inline>
+        </w:drawing>
+      </w:r>
+    </w:p>
+    <w:p>
+      <w:pPr>
+        <w:jc w:val="both"/>
+        <w:rPr>
+          <w:rFonts w:ascii="Arial" w:hAnsi="Arial" w:cs="Arial"/>
+          <w:sz w:val="24"/>
+          <w:szCs w:val="24"/>
+          <w:lang w:val="en-US"/>
+        </w:rPr>
+      </w:pPr>
+      <w:r>
+        <w:rPr>
+          <w:rFonts w:ascii="Arial" w:hAnsi="Arial" w:cs="Arial"/>
+          <w:sz w:val="24"/>
+          <w:szCs w:val="24"/>
+          <w:lang w:val="en-US"/>
+        </w:rPr>
+        <w:t>To detect any key is double tap, we use the DoubleTap function and we pass the key we want and the bool is going to turn on.</w:t>
+      </w:r>
+    </w:p>
+    <w:p>
+      <w:pPr>
+        <w:jc w:val="both"/>
+        <w:rPr>
+          <w:rFonts w:ascii="Arial" w:hAnsi="Arial" w:cs="Arial"/>
+          <w:sz w:val="24"/>
+          <w:szCs w:val="24"/>
+          <w:lang w:val="en-US"/>
+        </w:rPr>
+      </w:pPr>
+    </w:p>
+    <w:p>
+      <w:pPr>
+        <w:pStyle w:val="Ttulo3"/>
+        <w:rPr>
+          <w:rFonts w:ascii="Arial" w:hAnsi="Arial" w:cs="Arial"/>
+          <w:color w:val="auto"/>
+          <w:u w:val="single"/>
+          <w:lang w:val="en-US"/>
+        </w:rPr>
+      </w:pPr>
+      <w:r>
+        <w:rPr>
+          <w:rFonts w:ascii="Arial" w:hAnsi="Arial" w:cs="Arial"/>
+          <w:color w:val="auto"/>
+          <w:u w:val="single"/>
+          <w:lang w:val="en-US"/>
+        </w:rPr>
+        <w:t xml:space="preserve">1.6 - </w:t>
+      </w:r>
+      <w:r>
+        <w:rPr>
+          <w:rFonts w:ascii="Cascadia Code" w:hAnsi="Cascadia Code" w:cs="Arial"/>
+          <w:color w:val="auto"/>
+          <w:u w:val="single"/>
+          <w:lang w:val="en-US"/>
+        </w:rPr>
+        <w:t>Scr_02_State_Manager</w:t>
+      </w:r>
+    </w:p>
+    <w:p>
+      <w:pPr>
+        <w:jc w:val="both"/>
+        <w:rPr>
+          <w:rFonts w:ascii="Arial" w:hAnsi="Arial" w:cs="Arial"/>
+          <w:sz w:val="24"/>
+          <w:szCs w:val="24"/>
+          <w:lang w:val="en-US"/>
+        </w:rPr>
+      </w:pPr>
+      <w:r>
+        <w:rPr>
+          <w:rFonts w:ascii="Arial" w:hAnsi="Arial" w:cs="Arial"/>
+          <w:sz w:val="24"/>
+          <w:szCs w:val="24"/>
+          <w:lang w:val="en-US"/>
+        </w:rPr>
+        <w:t>Is a universal Scrpit that manages states of the Object.</w:t>
+      </w:r>
+    </w:p>
+    <w:p>
+      <w:pPr>
+        <w:rPr>
+          <w:rFonts w:ascii="Arial" w:hAnsi="Arial" w:cs="Arial"/>
+          <w:sz w:val="24"/>
+          <w:szCs w:val="24"/>
+          <w:lang w:val="en-US"/>
+        </w:rPr>
+      </w:pPr>
+    </w:p>
+    <w:p>
+      <w:pPr>
+        <w:jc w:val="center"/>
+        <w:rPr>
+          <w:rFonts w:ascii="Arial" w:hAnsi="Arial" w:cs="Arial"/>
+          <w:sz w:val="24"/>
+          <w:szCs w:val="24"/>
+          <w:lang w:val="en-US"/>
+        </w:rPr>
+      </w:pPr>
+      <w:r>
+        <w:drawing>
+          <wp:inline distT="0" distB="0" distL="0" distR="0" wp14:anchorId="4B7114AE" wp14:editId="4C333C70">
+            <wp:extent cx="4333875" cy="1409700"/>
+            <wp:effectExtent l="0" t="0" r="9525" b="0"/>
+            <wp:docPr id="22" name="Imagen 22"/>
+            <wp:cNvGraphicFramePr>
+              <a:graphicFrameLocks xmlns:a="http://schemas.openxmlformats.org/drawingml/2006/main" noChangeAspect="1"/>
+            </wp:cNvGraphicFramePr>
+            <a:graphic xmlns:a="http://schemas.openxmlformats.org/drawingml/2006/main">
+              <a:graphicData uri="http://schemas.openxmlformats.org/drawingml/2006/picture">
+                <pic:pic xmlns:pic="http://schemas.openxmlformats.org/drawingml/2006/picture">
+                  <pic:nvPicPr>
+                    <pic:cNvPr id="1" name=""/>
+                    <pic:cNvPicPr/>
+                  </pic:nvPicPr>
+                  <pic:blipFill>
+                    <a:blip r:embed="rId21"/>
+                    <a:stretch>
+                      <a:fillRect/>
+                    </a:stretch>
+                  </pic:blipFill>
+                  <pic:spPr>
+                    <a:xfrm>
+                      <a:off x="0" y="0"/>
+                      <a:ext cx="4333875" cy="1409700"/>
+                    </a:xfrm>
+                    <a:prstGeom prst="rect">
+                      <a:avLst/>
+                    </a:prstGeom>
+                  </pic:spPr>
+                </pic:pic>
+              </a:graphicData>
+            </a:graphic>
+          </wp:inline>
+        </w:drawing>
+      </w:r>
+    </w:p>
+    <w:p>
+      <w:pPr>
+        <w:jc w:val="both"/>
+        <w:rPr>
+          <w:rFonts w:ascii="Arial" w:hAnsi="Arial" w:cs="Arial"/>
+          <w:sz w:val="24"/>
+          <w:szCs w:val="24"/>
+          <w:lang w:val="en-US"/>
+        </w:rPr>
+      </w:pPr>
+      <w:r>
+        <w:rPr>
+          <w:rFonts w:ascii="Arial" w:hAnsi="Arial" w:cs="Arial"/>
+          <w:i/>
+          <w:iCs/>
+          <w:sz w:val="24"/>
+          <w:szCs w:val="24"/>
+          <w:lang w:val="en-US"/>
+        </w:rPr>
+        <w:t>Current Ground Check</w:t>
+      </w:r>
+      <w:r>
+        <w:rPr>
+          <w:rFonts w:ascii="Arial" w:hAnsi="Arial" w:cs="Arial"/>
+          <w:sz w:val="24"/>
+          <w:szCs w:val="24"/>
+          <w:lang w:val="en-US"/>
+        </w:rPr>
+        <w:t xml:space="preserve"> </w:t>
+      </w:r>
+      <w:r>
+        <w:rPr>
+          <w:rFonts w:ascii="Arial" w:hAnsi="Arial" w:cs="Arial"/>
+          <w:sz w:val="24"/>
+          <w:szCs w:val="24"/>
+          <w:lang w:val="en-US"/>
+        </w:rPr>
+        <w:t xml:space="preserve">determines if the player is </w:t>
+      </w:r>
+      <w:r>
+        <w:rPr>
+          <w:rFonts w:ascii="Arial" w:hAnsi="Arial" w:cs="Arial"/>
+          <w:i/>
+          <w:iCs/>
+          <w:sz w:val="24"/>
+          <w:szCs w:val="24"/>
+          <w:lang w:val="en-US"/>
+        </w:rPr>
+        <w:t>Grounded</w:t>
+      </w:r>
+      <w:r>
+        <w:rPr>
+          <w:rFonts w:ascii="Arial" w:hAnsi="Arial" w:cs="Arial"/>
+          <w:sz w:val="24"/>
+          <w:szCs w:val="24"/>
+          <w:lang w:val="en-US"/>
+        </w:rPr>
+        <w:t xml:space="preserve"> or </w:t>
+      </w:r>
+      <w:r>
+        <w:rPr>
+          <w:rFonts w:ascii="Arial" w:hAnsi="Arial" w:cs="Arial"/>
+          <w:i/>
+          <w:iCs/>
+          <w:sz w:val="24"/>
+          <w:szCs w:val="24"/>
+          <w:lang w:val="en-US"/>
+        </w:rPr>
+        <w:t>Airborn</w:t>
+      </w:r>
+      <w:r>
+        <w:rPr>
+          <w:rFonts w:ascii="Arial" w:hAnsi="Arial" w:cs="Arial"/>
+          <w:sz w:val="24"/>
+          <w:szCs w:val="24"/>
+          <w:lang w:val="en-US"/>
+        </w:rPr>
+        <w:t>.</w:t>
+      </w:r>
+    </w:p>
+    <w:p>
+      <w:pPr>
+        <w:jc w:val="both"/>
+        <w:rPr>
+          <w:rFonts w:ascii="Arial" w:hAnsi="Arial" w:cs="Arial"/>
+          <w:sz w:val="24"/>
+          <w:szCs w:val="24"/>
+          <w:lang w:val="en-US"/>
+        </w:rPr>
+      </w:pPr>
+    </w:p>
+    <w:p>
+      <w:pPr>
+        <w:pStyle w:val="Ttulo4"/>
+        <w:rPr>
+          <w:rFonts w:ascii="Arial" w:hAnsi="Arial" w:cs="Arial"/>
+          <w:color w:val="auto"/>
+          <w:sz w:val="24"/>
+          <w:szCs w:val="24"/>
+          <w:u w:val="single"/>
+          <w:lang w:val="en-US"/>
+        </w:rPr>
+      </w:pPr>
+      <w:r>
+        <w:rPr>
+          <w:rFonts w:ascii="Arial" w:hAnsi="Arial" w:cs="Arial"/>
+          <w:color w:val="auto"/>
+          <w:sz w:val="24"/>
+          <w:szCs w:val="24"/>
+          <w:u w:val="single"/>
+          <w:lang w:val="en-US"/>
+        </w:rPr>
+        <w:t>Code: Ground Check</w:t>
+      </w:r>
+    </w:p>
+    <w:p>
+      <w:pPr>
+        <w:jc w:val="center"/>
+        <w:rPr>
+          <w:rFonts w:ascii="Arial" w:hAnsi="Arial" w:cs="Arial"/>
+          <w:i/>
+          <w:iCs/>
+          <w:sz w:val="24"/>
+          <w:szCs w:val="24"/>
+          <w:lang w:val="en-US"/>
+        </w:rPr>
+      </w:pPr>
+      <w:r>
+        <w:rPr>
+          <w:rFonts w:ascii="Arial" w:hAnsi="Arial" w:cs="Arial"/>
+          <w:i/>
+          <w:iCs/>
+          <w:sz w:val="24"/>
+          <w:szCs w:val="24"/>
+          <w:lang w:val="en-US"/>
+        </w:rPr>
+        <w:drawing>
+          <wp:inline distT="0" distB="0" distL="0" distR="0" wp14:anchorId="6C999C92" wp14:editId="5C187291">
+            <wp:extent cx="2076740" cy="1000265"/>
+            <wp:effectExtent l="0" t="0" r="0" b="9525"/>
+            <wp:docPr id="25" name="Imagen 25"/>
+            <wp:cNvGraphicFramePr>
+              <a:graphicFrameLocks xmlns:a="http://schemas.openxmlformats.org/drawingml/2006/main" noChangeAspect="1"/>
+            </wp:cNvGraphicFramePr>
+            <a:graphic xmlns:a="http://schemas.openxmlformats.org/drawingml/2006/main">
+              <a:graphicData uri="http://schemas.openxmlformats.org/drawingml/2006/picture">
+                <pic:pic xmlns:pic="http://schemas.openxmlformats.org/drawingml/2006/picture">
+                  <pic:nvPicPr>
+                    <pic:cNvPr id="1" name=""/>
+                    <pic:cNvPicPr/>
+                  </pic:nvPicPr>
+                  <pic:blipFill>
+                    <a:blip r:embed="rId22"/>
+                    <a:stretch>
+                      <a:fillRect/>
+                    </a:stretch>
+                  </pic:blipFill>
+                  <pic:spPr>
+                    <a:xfrm>
+                      <a:off x="0" y="0"/>
+                      <a:ext cx="2076740" cy="1000265"/>
+                    </a:xfrm>
+                    <a:prstGeom prst="rect">
+                      <a:avLst/>
+                    </a:prstGeom>
+                  </pic:spPr>
+                </pic:pic>
+              </a:graphicData>
+            </a:graphic>
+          </wp:inline>
+        </w:drawing>
+      </w:r>
+    </w:p>
+    <w:p>
+      <w:pPr>
+        <w:jc w:val="center"/>
+        <w:rPr>
+          <w:rFonts w:ascii="Arial" w:hAnsi="Arial" w:cs="Arial"/>
+          <w:i/>
+          <w:iCs/>
+          <w:sz w:val="24"/>
+          <w:szCs w:val="24"/>
+          <w:lang w:val="en-US"/>
+        </w:rPr>
+      </w:pPr>
+      <w:r>
+        <w:rPr>
+          <w:rFonts w:ascii="Arial" w:hAnsi="Arial" w:cs="Arial"/>
+          <w:i/>
+          <w:iCs/>
+          <w:sz w:val="24"/>
+          <w:szCs w:val="24"/>
+          <w:lang w:val="en-US"/>
+        </w:rPr>
+        <w:drawing>
+          <wp:inline distT="0" distB="0" distL="0" distR="0" wp14:anchorId="30F00350" wp14:editId="02BBD75A">
+            <wp:extent cx="5077534" cy="1914792"/>
+            <wp:effectExtent l="0" t="0" r="8890" b="9525"/>
+            <wp:docPr id="31" name="Imagen 31"/>
+            <wp:cNvGraphicFramePr>
+              <a:graphicFrameLocks xmlns:a="http://schemas.openxmlformats.org/drawingml/2006/main" noChangeAspect="1"/>
+            </wp:cNvGraphicFramePr>
+            <a:graphic xmlns:a="http://schemas.openxmlformats.org/drawingml/2006/main">
+              <a:graphicData uri="http://schemas.openxmlformats.org/drawingml/2006/picture">
+                <pic:pic xmlns:pic="http://schemas.openxmlformats.org/drawingml/2006/picture">
+                  <pic:nvPicPr>
+                    <pic:cNvPr id="1" name=""/>
+                    <pic:cNvPicPr/>
+                  </pic:nvPicPr>
+                  <pic:blipFill>
+                    <a:blip r:embed="rId23"/>
+                    <a:stretch>
+                      <a:fillRect/>
+                    </a:stretch>
+                  </pic:blipFill>
+                  <pic:spPr>
+                    <a:xfrm>
+                      <a:off x="0" y="0"/>
                       <a:ext cx="5077534" cy="1914792"/>
                     </a:xfrm>
                     <a:prstGeom prst="rect">
@@ -2904,7 +3456,7 @@
                     <pic:cNvPicPr/>
                   </pic:nvPicPr>
                   <pic:blipFill rotWithShape="1">
-                    <a:blip r:embed="rId20"/>
+                    <a:blip r:embed="rId24"/>
                     <a:srcRect b="86617"/>
                     <a:stretch/>
                   </pic:blipFill>
@@ -2960,7 +3512,7 @@
                     <pic:cNvPicPr/>
                   </pic:nvPicPr>
                   <pic:blipFill>
-                    <a:blip r:embed="rId21"/>
+                    <a:blip r:embed="rId25"/>
                     <a:stretch>
                       <a:fillRect/>
                     </a:stretch>
@@ -3369,7 +3921,6 @@
           <w:szCs w:val="24"/>
           <w:lang w:val="en-US"/>
         </w:rPr>
-        <w:lastRenderedPageBreak/>
         <w:drawing>
           <wp:inline distT="0" distB="0" distL="0" distR="0" wp14:anchorId="4E899358" wp14:editId="0EE683C5">
             <wp:extent cx="4952999" cy="838200"/>
@@ -3386,7 +3937,7 @@
                     <pic:cNvPicPr/>
                   </pic:nvPicPr>
                   <pic:blipFill rotWithShape="1">
-                    <a:blip r:embed="rId22"/>
+                    <a:blip r:embed="rId26"/>
                     <a:srcRect b="73333"/>
                     <a:stretch/>
                   </pic:blipFill>
@@ -3442,7 +3993,7 @@
                     <pic:cNvPicPr/>
                   </pic:nvPicPr>
                   <pic:blipFill>
-                    <a:blip r:embed="rId23"/>
+                    <a:blip r:embed="rId27"/>
                     <a:stretch>
                       <a:fillRect/>
                     </a:stretch>
@@ -3702,7 +4253,6 @@
           <w:u w:val="single"/>
           <w:lang w:val="en-US"/>
         </w:rPr>
-        <w:lastRenderedPageBreak/>
         <w:t xml:space="preserve">Code: </w:t>
       </w:r>
       <w:r>
@@ -3761,7 +4311,7 @@
                     <pic:cNvPicPr/>
                   </pic:nvPicPr>
                   <pic:blipFill rotWithShape="1">
-                    <a:blip r:embed="rId24"/>
+                    <a:blip r:embed="rId28"/>
                     <a:srcRect r="57288"/>
                     <a:stretch/>
                   </pic:blipFill>
@@ -3811,7 +4361,7 @@
                     <pic:cNvPicPr/>
                   </pic:nvPicPr>
                   <pic:blipFill>
-                    <a:blip r:embed="rId25"/>
+                    <a:blip r:embed="rId29"/>
                     <a:stretch>
                       <a:fillRect/>
                     </a:stretch>
@@ -3996,7 +4546,6 @@
     </w:p>
     <w:p>
       <w:pPr>
-        <w:jc w:val="both"/>
         <w:rPr>
           <w:rFonts w:ascii="Arial" w:hAnsi="Arial" w:cs="Arial"/>
           <w:sz w:val="24"/>
@@ -4016,1324 +4565,11 @@
         </w:rPr>
       </w:pPr>
       <w:r>
-        <w:lastRenderedPageBreak/>
         <w:drawing>
-          <wp:inline distT="0" distB="0" distL="0" distR="0" wp14:anchorId="5DC09B3C" wp14:editId="411022D1">
-            <wp:extent cx="4333875" cy="1609725"/>
-            <wp:effectExtent l="0" t="0" r="9525" b="9525"/>
-            <wp:docPr id="10" name="Imagen 10"/>
-            <wp:cNvGraphicFramePr>
-              <a:graphicFrameLocks xmlns:a="http://schemas.openxmlformats.org/drawingml/2006/main" noChangeAspect="1"/>
-            </wp:cNvGraphicFramePr>
-            <a:graphic xmlns:a="http://schemas.openxmlformats.org/drawingml/2006/main">
-              <a:graphicData uri="http://schemas.openxmlformats.org/drawingml/2006/picture">
-                <pic:pic xmlns:pic="http://schemas.openxmlformats.org/drawingml/2006/picture">
-                  <pic:nvPicPr>
-                    <pic:cNvPr id="1" name=""/>
-                    <pic:cNvPicPr/>
-                  </pic:nvPicPr>
-                  <pic:blipFill>
-                    <a:blip r:embed="rId26"/>
-                    <a:stretch>
-                      <a:fillRect/>
-                    </a:stretch>
-                  </pic:blipFill>
-                  <pic:spPr>
-                    <a:xfrm>
-                      <a:off x="0" y="0"/>
-                      <a:ext cx="4333875" cy="1609725"/>
-                    </a:xfrm>
-                    <a:prstGeom prst="rect">
-                      <a:avLst/>
-                    </a:prstGeom>
-                  </pic:spPr>
-                </pic:pic>
-              </a:graphicData>
-            </a:graphic>
-          </wp:inline>
-        </w:drawing>
-      </w:r>
-    </w:p>
-    <w:p>
-      <w:pPr>
-        <w:jc w:val="both"/>
-        <w:rPr>
-          <w:rFonts w:ascii="Arial" w:hAnsi="Arial" w:cs="Arial"/>
-          <w:sz w:val="24"/>
-          <w:szCs w:val="24"/>
-          <w:lang w:val="en-US"/>
-        </w:rPr>
-      </w:pPr>
-      <w:r>
-        <w:rPr>
-          <w:rFonts w:ascii="Arial" w:hAnsi="Arial" w:cs="Arial"/>
-          <w:i/>
-          <w:iCs/>
-          <w:sz w:val="24"/>
-          <w:szCs w:val="24"/>
-          <w:lang w:val="en-US"/>
-        </w:rPr>
-        <w:t>Ground Foward Speed</w:t>
-      </w:r>
-      <w:r>
-        <w:rPr>
-          <w:rFonts w:ascii="Arial" w:hAnsi="Arial" w:cs="Arial"/>
-          <w:i/>
-          <w:iCs/>
-          <w:sz w:val="24"/>
-          <w:szCs w:val="24"/>
-          <w:lang w:val="en-US"/>
-        </w:rPr>
-        <w:t>:</w:t>
-      </w:r>
-      <w:r>
-        <w:rPr>
-          <w:rFonts w:ascii="Arial" w:hAnsi="Arial" w:cs="Arial"/>
-          <w:sz w:val="24"/>
-          <w:szCs w:val="24"/>
-          <w:lang w:val="en-US"/>
-        </w:rPr>
-        <w:t xml:space="preserve"> Determines the velocity of the character </w:t>
-      </w:r>
-      <w:r>
-        <w:rPr>
-          <w:rFonts w:ascii="Arial" w:hAnsi="Arial" w:cs="Arial"/>
-          <w:sz w:val="24"/>
-          <w:szCs w:val="24"/>
-          <w:lang w:val="en-US"/>
-        </w:rPr>
-        <w:t xml:space="preserve">moving forward </w:t>
-      </w:r>
-      <w:r>
-        <w:rPr>
-          <w:rFonts w:ascii="Arial" w:hAnsi="Arial" w:cs="Arial"/>
-          <w:sz w:val="24"/>
-          <w:szCs w:val="24"/>
-          <w:lang w:val="en-US"/>
-        </w:rPr>
-        <w:t>in the ground.</w:t>
-      </w:r>
-    </w:p>
-    <w:p>
-      <w:pPr>
-        <w:jc w:val="both"/>
-        <w:rPr>
-          <w:rFonts w:ascii="Arial" w:hAnsi="Arial" w:cs="Arial"/>
-          <w:sz w:val="24"/>
-          <w:szCs w:val="24"/>
-          <w:lang w:val="en-US"/>
-        </w:rPr>
-      </w:pPr>
-      <w:r>
-        <w:rPr>
-          <w:rFonts w:ascii="Arial" w:hAnsi="Arial" w:cs="Arial"/>
-          <w:i/>
-          <w:iCs/>
-          <w:sz w:val="24"/>
-          <w:szCs w:val="24"/>
-          <w:lang w:val="en-US"/>
-        </w:rPr>
-        <w:t>Ground Backward Speed</w:t>
-      </w:r>
-      <w:r>
-        <w:rPr>
-          <w:rFonts w:ascii="Arial" w:hAnsi="Arial" w:cs="Arial"/>
-          <w:i/>
-          <w:iCs/>
-          <w:sz w:val="24"/>
-          <w:szCs w:val="24"/>
-          <w:lang w:val="en-US"/>
-        </w:rPr>
-        <w:t>:</w:t>
-      </w:r>
-      <w:r>
-        <w:rPr>
-          <w:rFonts w:ascii="Arial" w:hAnsi="Arial" w:cs="Arial"/>
-          <w:sz w:val="24"/>
-          <w:szCs w:val="24"/>
-          <w:lang w:val="en-US"/>
-        </w:rPr>
-        <w:t xml:space="preserve"> Determines the velocity of the character</w:t>
-      </w:r>
-      <w:r>
-        <w:rPr>
-          <w:rFonts w:ascii="Arial" w:hAnsi="Arial" w:cs="Arial"/>
-          <w:sz w:val="24"/>
-          <w:szCs w:val="24"/>
-          <w:lang w:val="en-US"/>
-        </w:rPr>
-        <w:t xml:space="preserve"> moving backward</w:t>
-      </w:r>
-      <w:r>
-        <w:rPr>
-          <w:rFonts w:ascii="Arial" w:hAnsi="Arial" w:cs="Arial"/>
-          <w:sz w:val="24"/>
-          <w:szCs w:val="24"/>
-          <w:lang w:val="en-US"/>
-        </w:rPr>
-        <w:t xml:space="preserve"> in the ground.</w:t>
-      </w:r>
-    </w:p>
-    <w:p>
-      <w:pPr>
-        <w:jc w:val="both"/>
-        <w:rPr>
-          <w:rFonts w:ascii="Arial" w:hAnsi="Arial" w:cs="Arial"/>
-          <w:sz w:val="24"/>
-          <w:szCs w:val="24"/>
-          <w:lang w:val="en-US"/>
-        </w:rPr>
-      </w:pPr>
-    </w:p>
-    <w:p>
-      <w:pPr>
-        <w:jc w:val="both"/>
-        <w:rPr>
-          <w:rFonts w:ascii="Arial" w:hAnsi="Arial" w:cs="Arial"/>
-          <w:sz w:val="24"/>
-          <w:szCs w:val="24"/>
-          <w:lang w:val="en-US"/>
-        </w:rPr>
-      </w:pPr>
-      <w:r>
-        <w:rPr>
-          <w:rFonts w:ascii="Arial" w:hAnsi="Arial" w:cs="Arial"/>
-          <w:i/>
-          <w:iCs/>
-          <w:sz w:val="24"/>
-          <w:szCs w:val="24"/>
-          <w:lang w:val="en-US"/>
-        </w:rPr>
-        <w:t>Jump Amount</w:t>
-      </w:r>
-      <w:r>
-        <w:rPr>
-          <w:rFonts w:ascii="Arial" w:hAnsi="Arial" w:cs="Arial"/>
-          <w:i/>
-          <w:iCs/>
-          <w:sz w:val="24"/>
-          <w:szCs w:val="24"/>
-          <w:lang w:val="en-US"/>
-        </w:rPr>
-        <w:t>:</w:t>
-      </w:r>
-      <w:r>
-        <w:rPr>
-          <w:rFonts w:ascii="Arial" w:hAnsi="Arial" w:cs="Arial"/>
-          <w:sz w:val="24"/>
-          <w:szCs w:val="24"/>
-          <w:lang w:val="en-US"/>
-        </w:rPr>
-        <w:t xml:space="preserve"> Determines the amount of jumps a character has, the minimum is </w:t>
-      </w:r>
-      <w:r>
-        <w:rPr>
-          <w:rFonts w:ascii="Arial" w:hAnsi="Arial" w:cs="Arial"/>
-          <w:sz w:val="24"/>
-          <w:szCs w:val="24"/>
-          <w:lang w:val="en-US"/>
-        </w:rPr>
-        <w:t>1</w:t>
-      </w:r>
-      <w:r>
-        <w:rPr>
-          <w:rFonts w:ascii="Arial" w:hAnsi="Arial" w:cs="Arial"/>
-          <w:sz w:val="24"/>
-          <w:szCs w:val="24"/>
-          <w:lang w:val="en-US"/>
-        </w:rPr>
-        <w:t>.</w:t>
-      </w:r>
-    </w:p>
-    <w:p>
-      <w:pPr>
-        <w:jc w:val="both"/>
-        <w:rPr>
-          <w:rFonts w:ascii="Arial" w:hAnsi="Arial" w:cs="Arial"/>
-          <w:sz w:val="24"/>
-          <w:szCs w:val="24"/>
-          <w:lang w:val="en-US"/>
-        </w:rPr>
-      </w:pPr>
-      <w:r>
-        <w:rPr>
-          <w:rFonts w:ascii="Arial" w:hAnsi="Arial" w:cs="Arial"/>
-          <w:i/>
-          <w:iCs/>
-          <w:sz w:val="24"/>
-          <w:szCs w:val="24"/>
-          <w:lang w:val="en-US"/>
-        </w:rPr>
-        <w:t>Jump Height</w:t>
-      </w:r>
-      <w:r>
-        <w:rPr>
-          <w:rFonts w:ascii="Arial" w:hAnsi="Arial" w:cs="Arial"/>
-          <w:i/>
-          <w:iCs/>
-          <w:sz w:val="24"/>
-          <w:szCs w:val="24"/>
-          <w:lang w:val="en-US"/>
-        </w:rPr>
-        <w:t>:</w:t>
-      </w:r>
-      <w:r>
-        <w:rPr>
-          <w:rFonts w:ascii="Arial" w:hAnsi="Arial" w:cs="Arial"/>
-          <w:sz w:val="24"/>
-          <w:szCs w:val="24"/>
-          <w:lang w:val="en-US"/>
-        </w:rPr>
-        <w:t xml:space="preserve"> Determines height and distances of the jumps.</w:t>
-      </w:r>
-    </w:p>
-    <w:p>
-      <w:pPr>
-        <w:jc w:val="both"/>
-        <w:rPr>
-          <w:rFonts w:ascii="Arial" w:hAnsi="Arial" w:cs="Arial"/>
-          <w:sz w:val="24"/>
-          <w:szCs w:val="24"/>
-          <w:lang w:val="en-US"/>
-        </w:rPr>
-      </w:pPr>
-    </w:p>
-    <w:p>
-      <w:pPr>
-        <w:pStyle w:val="Ttulo3"/>
-        <w:rPr>
-          <w:rFonts w:ascii="Arial" w:hAnsi="Arial" w:cs="Arial"/>
-          <w:color w:val="auto"/>
-          <w:u w:val="single"/>
-          <w:lang w:val="en-US"/>
-        </w:rPr>
-      </w:pPr>
-      <w:r>
-        <w:rPr>
-          <w:rFonts w:ascii="Arial" w:hAnsi="Arial" w:cs="Arial"/>
-          <w:color w:val="auto"/>
-          <w:u w:val="single"/>
-          <w:lang w:val="en-US"/>
-        </w:rPr>
-        <w:t>1.</w:t>
-      </w:r>
-      <w:r>
-        <w:rPr>
-          <w:rFonts w:ascii="Arial" w:hAnsi="Arial" w:cs="Arial"/>
-          <w:color w:val="auto"/>
-          <w:u w:val="single"/>
-          <w:lang w:val="en-US"/>
-        </w:rPr>
-        <w:t>8</w:t>
-      </w:r>
-      <w:r>
-        <w:rPr>
-          <w:rFonts w:ascii="Arial" w:hAnsi="Arial" w:cs="Arial"/>
-          <w:color w:val="auto"/>
-          <w:u w:val="single"/>
-          <w:lang w:val="en-US"/>
-        </w:rPr>
-        <w:t xml:space="preserve"> - </w:t>
-      </w:r>
-      <w:r>
-        <w:rPr>
-          <w:rFonts w:ascii="Cascadia Code" w:hAnsi="Cascadia Code" w:cs="Arial"/>
-          <w:color w:val="auto"/>
-          <w:u w:val="single"/>
-          <w:lang w:val="en-US"/>
-        </w:rPr>
-        <w:t>Scr_0</w:t>
-      </w:r>
-      <w:r>
-        <w:rPr>
-          <w:rFonts w:ascii="Cascadia Code" w:hAnsi="Cascadia Code" w:cs="Arial"/>
-          <w:color w:val="auto"/>
-          <w:u w:val="single"/>
-          <w:lang w:val="en-US"/>
-        </w:rPr>
-        <w:t>4</w:t>
-      </w:r>
-      <w:r>
-        <w:rPr>
-          <w:rFonts w:ascii="Cascadia Code" w:hAnsi="Cascadia Code" w:cs="Arial"/>
-          <w:color w:val="auto"/>
-          <w:u w:val="single"/>
-          <w:lang w:val="en-US"/>
-        </w:rPr>
-        <w:t>_</w:t>
-      </w:r>
-      <w:r>
-        <w:rPr>
-          <w:rFonts w:ascii="Cascadia Code" w:hAnsi="Cascadia Code" w:cs="Arial"/>
-          <w:color w:val="auto"/>
-          <w:u w:val="single"/>
-          <w:lang w:val="en-US"/>
-        </w:rPr>
-        <w:t>Universal_</w:t>
-      </w:r>
-      <w:r>
-        <w:rPr>
-          <w:rFonts w:ascii="Cascadia Code" w:hAnsi="Cascadia Code" w:cs="Arial"/>
-          <w:color w:val="auto"/>
-          <w:u w:val="single"/>
-          <w:lang w:val="en-US"/>
-        </w:rPr>
-        <w:t>Physics</w:t>
-      </w:r>
-      <w:r>
-        <w:rPr>
-          <w:rFonts w:ascii="Cascadia Code" w:hAnsi="Cascadia Code" w:cs="Arial"/>
-          <w:color w:val="auto"/>
-          <w:u w:val="single"/>
-          <w:lang w:val="en-US"/>
-        </w:rPr>
-        <w:t>_Manager</w:t>
-      </w:r>
-    </w:p>
-    <w:p>
-      <w:pPr>
-        <w:jc w:val="both"/>
-        <w:rPr>
-          <w:rFonts w:ascii="Arial" w:hAnsi="Arial" w:cs="Arial"/>
-          <w:sz w:val="24"/>
-          <w:szCs w:val="24"/>
-          <w:lang w:val="en-US"/>
-        </w:rPr>
-      </w:pPr>
-      <w:r>
-        <w:rPr>
-          <w:rFonts w:ascii="Arial" w:hAnsi="Arial" w:cs="Arial"/>
-          <w:sz w:val="24"/>
-          <w:szCs w:val="24"/>
-          <w:lang w:val="en-US"/>
-        </w:rPr>
-        <w:t>Is a universal Scrpit that manages the basic p</w:t>
-      </w:r>
-      <w:r>
-        <w:rPr>
-          <w:rFonts w:ascii="Arial" w:hAnsi="Arial" w:cs="Arial"/>
-          <w:sz w:val="24"/>
-          <w:szCs w:val="24"/>
-          <w:lang w:val="en-US"/>
-        </w:rPr>
-        <w:t>hysics</w:t>
-      </w:r>
-      <w:r>
-        <w:rPr>
-          <w:rFonts w:ascii="Arial" w:hAnsi="Arial" w:cs="Arial"/>
-          <w:sz w:val="24"/>
-          <w:szCs w:val="24"/>
-          <w:lang w:val="en-US"/>
-        </w:rPr>
-        <w:t xml:space="preserve"> of a character, t</w:t>
-      </w:r>
-      <w:r>
-        <w:rPr>
-          <w:rFonts w:ascii="Arial" w:hAnsi="Arial" w:cs="Arial"/>
-          <w:sz w:val="24"/>
-          <w:szCs w:val="24"/>
-          <w:lang w:val="en-US"/>
-        </w:rPr>
-        <w:t>hose that everyone shares without exception</w:t>
-      </w:r>
-      <w:r>
-        <w:rPr>
-          <w:rFonts w:ascii="Arial" w:hAnsi="Arial" w:cs="Arial"/>
-          <w:sz w:val="24"/>
-          <w:szCs w:val="24"/>
-          <w:lang w:val="en-US"/>
-        </w:rPr>
-        <w:t>.</w:t>
-      </w:r>
-    </w:p>
-    <w:p>
-      <w:pPr>
-        <w:jc w:val="both"/>
-        <w:rPr>
-          <w:rFonts w:ascii="Arial" w:hAnsi="Arial" w:cs="Arial"/>
-          <w:sz w:val="24"/>
-          <w:szCs w:val="24"/>
-          <w:lang w:val="en-US"/>
-        </w:rPr>
-      </w:pPr>
-    </w:p>
-    <w:p>
-      <w:pPr>
-        <w:pStyle w:val="Ttulo4"/>
-        <w:rPr>
-          <w:rFonts w:ascii="Arial" w:hAnsi="Arial" w:cs="Arial"/>
-          <w:color w:val="auto"/>
-          <w:sz w:val="24"/>
-          <w:szCs w:val="24"/>
-          <w:u w:val="single"/>
-          <w:lang w:val="en-US"/>
-        </w:rPr>
-      </w:pPr>
-      <w:r>
-        <w:rPr>
-          <w:rFonts w:ascii="Arial" w:hAnsi="Arial" w:cs="Arial"/>
-          <w:color w:val="auto"/>
-          <w:sz w:val="24"/>
-          <w:szCs w:val="24"/>
-          <w:u w:val="single"/>
-          <w:lang w:val="en-US"/>
-        </w:rPr>
-        <w:t>Code: Components</w:t>
-      </w:r>
-    </w:p>
-    <w:p>
-      <w:pPr>
-        <w:jc w:val="center"/>
-        <w:rPr>
-          <w:rFonts w:ascii="Arial" w:hAnsi="Arial" w:cs="Arial"/>
-          <w:i/>
-          <w:iCs/>
-          <w:sz w:val="24"/>
-          <w:szCs w:val="24"/>
-          <w:u w:val="single"/>
-          <w:lang w:val="en-US"/>
-        </w:rPr>
-      </w:pPr>
-      <w:r>
-        <w:rPr>
-          <w:rFonts w:ascii="Arial" w:hAnsi="Arial" w:cs="Arial"/>
-          <w:sz w:val="24"/>
-          <w:szCs w:val="24"/>
-          <w:lang w:val="en-US"/>
-        </w:rPr>
-        <w:drawing>
-          <wp:inline distT="0" distB="0" distL="0" distR="0" wp14:anchorId="244CE7D7" wp14:editId="3566F707">
-            <wp:extent cx="4658375" cy="1924319"/>
-            <wp:effectExtent l="0" t="0" r="0" b="0"/>
-            <wp:docPr id="107" name="Imagen 107"/>
-            <wp:cNvGraphicFramePr>
-              <a:graphicFrameLocks xmlns:a="http://schemas.openxmlformats.org/drawingml/2006/main" noChangeAspect="1"/>
-            </wp:cNvGraphicFramePr>
-            <a:graphic xmlns:a="http://schemas.openxmlformats.org/drawingml/2006/main">
-              <a:graphicData uri="http://schemas.openxmlformats.org/drawingml/2006/picture">
-                <pic:pic xmlns:pic="http://schemas.openxmlformats.org/drawingml/2006/picture">
-                  <pic:nvPicPr>
-                    <pic:cNvPr id="1" name=""/>
-                    <pic:cNvPicPr/>
-                  </pic:nvPicPr>
-                  <pic:blipFill>
-                    <a:blip r:embed="rId27"/>
-                    <a:stretch>
-                      <a:fillRect/>
-                    </a:stretch>
-                  </pic:blipFill>
-                  <pic:spPr>
-                    <a:xfrm>
-                      <a:off x="0" y="0"/>
-                      <a:ext cx="4658375" cy="1924319"/>
-                    </a:xfrm>
-                    <a:prstGeom prst="rect">
-                      <a:avLst/>
-                    </a:prstGeom>
-                  </pic:spPr>
-                </pic:pic>
-              </a:graphicData>
-            </a:graphic>
-          </wp:inline>
-        </w:drawing>
-      </w:r>
-    </w:p>
-    <w:p>
-      <w:pPr>
-        <w:jc w:val="both"/>
-        <w:rPr>
-          <w:rFonts w:ascii="Arial" w:hAnsi="Arial" w:cs="Arial"/>
-          <w:sz w:val="24"/>
-          <w:szCs w:val="24"/>
-          <w:lang w:val="en-US"/>
-        </w:rPr>
-      </w:pPr>
-      <w:r>
-        <w:rPr>
-          <w:rFonts w:ascii="Arial" w:hAnsi="Arial" w:cs="Arial"/>
-          <w:sz w:val="24"/>
-          <w:szCs w:val="24"/>
-          <w:lang w:val="en-US"/>
-        </w:rPr>
-        <w:t xml:space="preserve">To control the object's movement, we need to manipulate the X and Y axis of the </w:t>
-      </w:r>
-      <w:r>
-        <w:rPr>
-          <w:rFonts w:ascii="Cascadia Code" w:hAnsi="Cascadia Code" w:cs="Arial"/>
-          <w:sz w:val="24"/>
-          <w:szCs w:val="24"/>
-          <w:lang w:val="en-US"/>
-        </w:rPr>
-        <w:t>rigidBody</w:t>
-      </w:r>
-      <w:r>
-        <w:rPr>
-          <w:rFonts w:ascii="Arial" w:hAnsi="Arial" w:cs="Arial"/>
-          <w:sz w:val="24"/>
-          <w:szCs w:val="24"/>
-          <w:lang w:val="en-US"/>
-        </w:rPr>
-        <w:t>.</w:t>
-      </w:r>
-    </w:p>
-    <w:p>
-      <w:pPr>
-        <w:jc w:val="both"/>
-        <w:rPr>
-          <w:rFonts w:ascii="Arial" w:hAnsi="Arial" w:cs="Arial"/>
-          <w:sz w:val="24"/>
-          <w:szCs w:val="24"/>
-          <w:lang w:val="en-US"/>
-        </w:rPr>
-      </w:pPr>
-      <w:r>
-        <w:rPr>
-          <w:rFonts w:ascii="Arial" w:hAnsi="Arial" w:cs="Arial"/>
-          <w:sz w:val="24"/>
-          <w:szCs w:val="24"/>
-          <w:lang w:val="en-US"/>
-        </w:rPr>
-        <w:t xml:space="preserve">The </w:t>
-      </w:r>
-      <w:r>
-        <w:rPr>
-          <w:rFonts w:ascii="Cascadia Code" w:hAnsi="Cascadia Code" w:cs="Arial"/>
-          <w:sz w:val="24"/>
-          <w:szCs w:val="24"/>
-          <w:lang w:val="en-US"/>
-        </w:rPr>
-        <w:t>characterStats</w:t>
-      </w:r>
-      <w:r>
-        <w:rPr>
-          <w:rFonts w:ascii="Arial" w:hAnsi="Arial" w:cs="Arial"/>
-          <w:sz w:val="24"/>
-          <w:szCs w:val="24"/>
-          <w:lang w:val="en-US"/>
-        </w:rPr>
-        <w:t xml:space="preserve"> determines the </w:t>
-      </w:r>
-      <w:r>
-        <w:rPr>
-          <w:rFonts w:ascii="Arial" w:hAnsi="Arial" w:cs="Arial"/>
-          <w:sz w:val="24"/>
-          <w:szCs w:val="24"/>
-          <w:lang w:val="en-US"/>
-        </w:rPr>
-        <w:t xml:space="preserve">parameters that </w:t>
-      </w:r>
-      <w:r>
-        <w:rPr>
-          <w:rFonts w:ascii="Arial" w:hAnsi="Arial" w:cs="Arial"/>
-          <w:sz w:val="24"/>
-          <w:szCs w:val="24"/>
-          <w:lang w:val="en-US"/>
-        </w:rPr>
-        <w:t>will</w:t>
-      </w:r>
-      <w:r>
-        <w:rPr>
-          <w:rFonts w:ascii="Arial" w:hAnsi="Arial" w:cs="Arial"/>
-          <w:sz w:val="24"/>
-          <w:szCs w:val="24"/>
-          <w:lang w:val="en-US"/>
-        </w:rPr>
-        <w:t xml:space="preserve"> be used to control the character.</w:t>
-      </w:r>
-    </w:p>
-    <w:p>
-      <w:pPr>
-        <w:jc w:val="both"/>
-        <w:rPr>
-          <w:rFonts w:ascii="Arial" w:hAnsi="Arial" w:cs="Arial"/>
-          <w:sz w:val="24"/>
-          <w:szCs w:val="24"/>
-          <w:lang w:val="en-US"/>
-        </w:rPr>
-      </w:pPr>
-    </w:p>
-    <w:p>
-      <w:pPr>
-        <w:pStyle w:val="Ttulo4"/>
-        <w:rPr>
-          <w:rFonts w:ascii="Arial" w:hAnsi="Arial" w:cs="Arial"/>
-          <w:color w:val="auto"/>
-          <w:sz w:val="24"/>
-          <w:szCs w:val="24"/>
-          <w:u w:val="single"/>
-          <w:lang w:val="en-US"/>
-        </w:rPr>
-      </w:pPr>
-      <w:r>
-        <w:rPr>
-          <w:rFonts w:ascii="Arial" w:hAnsi="Arial" w:cs="Arial"/>
-          <w:color w:val="auto"/>
-          <w:sz w:val="24"/>
-          <w:szCs w:val="24"/>
-          <w:u w:val="single"/>
-          <w:lang w:val="en-US"/>
-        </w:rPr>
-        <w:lastRenderedPageBreak/>
-        <w:t>Code: Character Walk</w:t>
-      </w:r>
-    </w:p>
-    <w:p>
-      <w:pPr>
-        <w:jc w:val="center"/>
-        <w:rPr>
-          <w:rFonts w:ascii="Arial" w:hAnsi="Arial" w:cs="Arial"/>
-          <w:i/>
-          <w:iCs/>
-          <w:sz w:val="24"/>
-          <w:szCs w:val="24"/>
-          <w:lang w:val="en-US"/>
-        </w:rPr>
-      </w:pPr>
-      <w:r>
-        <w:rPr>
-          <w:rFonts w:ascii="Arial" w:hAnsi="Arial" w:cs="Arial"/>
-          <w:i/>
-          <w:iCs/>
-          <w:sz w:val="24"/>
-          <w:szCs w:val="24"/>
-          <w:lang w:val="en-US"/>
-        </w:rPr>
-        <w:drawing>
-          <wp:inline distT="0" distB="0" distL="0" distR="0" wp14:anchorId="4A1F8BCD" wp14:editId="37432385">
-            <wp:extent cx="5400040" cy="531495"/>
-            <wp:effectExtent l="0" t="0" r="0" b="1905"/>
-            <wp:docPr id="15" name="Imagen 15"/>
-            <wp:cNvGraphicFramePr>
-              <a:graphicFrameLocks xmlns:a="http://schemas.openxmlformats.org/drawingml/2006/main" noChangeAspect="1"/>
-            </wp:cNvGraphicFramePr>
-            <a:graphic xmlns:a="http://schemas.openxmlformats.org/drawingml/2006/main">
-              <a:graphicData uri="http://schemas.openxmlformats.org/drawingml/2006/picture">
-                <pic:pic xmlns:pic="http://schemas.openxmlformats.org/drawingml/2006/picture">
-                  <pic:nvPicPr>
-                    <pic:cNvPr id="1" name=""/>
-                    <pic:cNvPicPr/>
-                  </pic:nvPicPr>
-                  <pic:blipFill>
-                    <a:blip r:embed="rId28"/>
-                    <a:stretch>
-                      <a:fillRect/>
-                    </a:stretch>
-                  </pic:blipFill>
-                  <pic:spPr>
-                    <a:xfrm>
-                      <a:off x="0" y="0"/>
-                      <a:ext cx="5400040" cy="531495"/>
-                    </a:xfrm>
-                    <a:prstGeom prst="rect">
-                      <a:avLst/>
-                    </a:prstGeom>
-                  </pic:spPr>
-                </pic:pic>
-              </a:graphicData>
-            </a:graphic>
-          </wp:inline>
-        </w:drawing>
-      </w:r>
-    </w:p>
-    <w:p>
-      <w:pPr>
-        <w:jc w:val="both"/>
-        <w:rPr>
-          <w:rFonts w:ascii="Arial" w:hAnsi="Arial" w:cs="Arial"/>
-          <w:sz w:val="24"/>
-          <w:szCs w:val="24"/>
-          <w:lang w:val="en-US"/>
-        </w:rPr>
-      </w:pPr>
-      <w:r>
-        <w:rPr>
-          <w:rFonts w:ascii="Arial" w:hAnsi="Arial" w:cs="Arial"/>
-          <w:sz w:val="24"/>
-          <w:szCs w:val="24"/>
-          <w:lang w:val="en-US"/>
-        </w:rPr>
-        <w:t xml:space="preserve">The </w:t>
-      </w:r>
-      <w:r>
-        <w:rPr>
-          <w:rFonts w:ascii="Cascadia Code" w:hAnsi="Cascadia Code" w:cs="Arial"/>
-          <w:sz w:val="24"/>
-          <w:szCs w:val="24"/>
-          <w:lang w:val="en-US"/>
-        </w:rPr>
-        <w:t>MoveCharacter</w:t>
-      </w:r>
-      <w:r>
-        <w:rPr>
-          <w:rFonts w:ascii="Cascadia Code" w:hAnsi="Cascadia Code" w:cs="Arial"/>
-          <w:sz w:val="24"/>
-          <w:szCs w:val="24"/>
-          <w:lang w:val="en-US"/>
-        </w:rPr>
-        <w:t>Function</w:t>
-      </w:r>
-      <w:r>
-        <w:rPr>
-          <w:rFonts w:ascii="Cascadia Code" w:hAnsi="Cascadia Code" w:cs="Arial"/>
-          <w:sz w:val="24"/>
-          <w:szCs w:val="24"/>
-          <w:lang w:val="en-US"/>
-        </w:rPr>
-        <w:t>(speed)</w:t>
-      </w:r>
-      <w:r>
-        <w:rPr>
-          <w:rFonts w:ascii="Arial" w:hAnsi="Arial" w:cs="Arial"/>
-          <w:sz w:val="24"/>
-          <w:szCs w:val="24"/>
-          <w:lang w:val="en-US"/>
-        </w:rPr>
-        <w:t xml:space="preserve"> function is </w:t>
-      </w:r>
-      <w:r>
-        <w:rPr>
-          <w:rFonts w:ascii="Arial" w:hAnsi="Arial" w:cs="Arial"/>
-          <w:sz w:val="24"/>
-          <w:szCs w:val="24"/>
-          <w:lang w:val="en-US"/>
-        </w:rPr>
-        <w:t>what makes the character move horizontally</w:t>
-      </w:r>
-      <w:r>
-        <w:rPr>
-          <w:rFonts w:ascii="Arial" w:hAnsi="Arial" w:cs="Arial"/>
-          <w:sz w:val="24"/>
-          <w:szCs w:val="24"/>
-          <w:lang w:val="en-US"/>
-        </w:rPr>
-        <w:t>.</w:t>
-      </w:r>
-    </w:p>
-    <w:p>
-      <w:pPr>
-        <w:jc w:val="both"/>
-        <w:rPr>
-          <w:rFonts w:ascii="Arial" w:hAnsi="Arial" w:cs="Arial"/>
-          <w:sz w:val="24"/>
-          <w:szCs w:val="24"/>
-          <w:lang w:val="en-US"/>
-        </w:rPr>
-      </w:pPr>
-      <w:r>
-        <w:rPr>
-          <w:rFonts w:ascii="Arial" w:hAnsi="Arial" w:cs="Arial"/>
-          <w:sz w:val="24"/>
-          <w:szCs w:val="24"/>
-          <w:lang w:val="en-US"/>
-        </w:rPr>
-        <w:t xml:space="preserve">Take the </w:t>
-      </w:r>
-      <w:r>
-        <w:rPr>
-          <w:rFonts w:ascii="Cascadia Code" w:hAnsi="Cascadia Code" w:cs="Arial"/>
-          <w:sz w:val="24"/>
-          <w:szCs w:val="24"/>
-          <w:lang w:val="en-US"/>
-        </w:rPr>
-        <w:t>Speed</w:t>
-      </w:r>
-      <w:r>
-        <w:rPr>
-          <w:rFonts w:ascii="Arial" w:hAnsi="Arial" w:cs="Arial"/>
-          <w:sz w:val="24"/>
-          <w:szCs w:val="24"/>
-          <w:lang w:val="en-US"/>
-        </w:rPr>
-        <w:t xml:space="preserve"> ​​parameter</w:t>
-      </w:r>
-      <w:r>
-        <w:rPr>
-          <w:rFonts w:ascii="Cascadia Code" w:hAnsi="Cascadia Code" w:cs="Arial"/>
-          <w:sz w:val="24"/>
-          <w:szCs w:val="24"/>
-          <w:lang w:val="en-US"/>
-        </w:rPr>
-        <w:t xml:space="preserve"> </w:t>
-      </w:r>
-      <w:r>
-        <w:rPr>
-          <w:rFonts w:ascii="Arial" w:hAnsi="Arial" w:cs="Arial"/>
-          <w:sz w:val="24"/>
-          <w:szCs w:val="24"/>
-          <w:lang w:val="en-US"/>
-        </w:rPr>
-        <w:t>and</w:t>
-      </w:r>
-      <w:r>
-        <w:rPr>
-          <w:rFonts w:ascii="Cascadia Code" w:hAnsi="Cascadia Code" w:cs="Arial"/>
-          <w:sz w:val="24"/>
-          <w:szCs w:val="24"/>
-          <w:lang w:val="en-US"/>
-        </w:rPr>
-        <w:t xml:space="preserve"> </w:t>
-      </w:r>
-      <w:r>
-        <w:rPr>
-          <w:rFonts w:ascii="Arial" w:hAnsi="Arial" w:cs="Arial"/>
-          <w:sz w:val="24"/>
-          <w:szCs w:val="24"/>
-          <w:lang w:val="en-US"/>
-        </w:rPr>
-        <w:t>determine</w:t>
-      </w:r>
-      <w:r>
-        <w:rPr>
-          <w:rFonts w:ascii="Arial" w:hAnsi="Arial" w:cs="Arial"/>
-          <w:sz w:val="24"/>
-          <w:szCs w:val="24"/>
-          <w:lang w:val="en-US"/>
-        </w:rPr>
-        <w:t xml:space="preserve"> the movement in the X axis of </w:t>
-      </w:r>
-      <w:r>
-        <w:rPr>
-          <w:rFonts w:ascii="Cascadia Code" w:hAnsi="Cascadia Code" w:cs="Arial"/>
-          <w:sz w:val="24"/>
-          <w:szCs w:val="24"/>
-          <w:lang w:val="en-US"/>
-        </w:rPr>
-        <w:t>rigidBody.velocity</w:t>
-      </w:r>
-      <w:r>
-        <w:rPr>
-          <w:rFonts w:ascii="Arial" w:hAnsi="Arial" w:cs="Arial"/>
-          <w:sz w:val="24"/>
-          <w:szCs w:val="24"/>
-          <w:lang w:val="en-US"/>
-        </w:rPr>
-        <w:t>.</w:t>
-      </w:r>
-      <w:r>
-        <w:rPr>
-          <w:rFonts w:ascii="Arial" w:hAnsi="Arial" w:cs="Arial"/>
-          <w:sz w:val="24"/>
-          <w:szCs w:val="24"/>
-          <w:lang w:val="en-US"/>
-        </w:rPr>
-        <w:t xml:space="preserve"> The two other </w:t>
-      </w:r>
-      <w:r>
-        <w:rPr>
-          <w:rFonts w:ascii="Arial" w:hAnsi="Arial" w:cs="Arial"/>
-          <w:sz w:val="24"/>
-          <w:szCs w:val="24"/>
-          <w:lang w:val="en-US"/>
-        </w:rPr>
-        <w:t>axes</w:t>
-      </w:r>
-      <w:r>
-        <w:rPr>
-          <w:rFonts w:ascii="Arial" w:hAnsi="Arial" w:cs="Arial"/>
-          <w:sz w:val="24"/>
-          <w:szCs w:val="24"/>
-          <w:lang w:val="en-US"/>
-        </w:rPr>
-        <w:t xml:space="preserve"> </w:t>
-      </w:r>
-      <w:r>
-        <w:rPr>
-          <w:rFonts w:ascii="Arial" w:hAnsi="Arial" w:cs="Arial"/>
-          <w:sz w:val="24"/>
-          <w:szCs w:val="24"/>
-          <w:lang w:val="en-US"/>
-        </w:rPr>
-        <w:t>stay the same</w:t>
-      </w:r>
-      <w:r>
-        <w:rPr>
-          <w:rFonts w:ascii="Arial" w:hAnsi="Arial" w:cs="Arial"/>
-          <w:sz w:val="24"/>
-          <w:szCs w:val="24"/>
-          <w:lang w:val="en-US"/>
-        </w:rPr>
-        <w:t>.</w:t>
-      </w:r>
-    </w:p>
-    <w:p>
-      <w:pPr>
-        <w:jc w:val="both"/>
-        <w:rPr>
-          <w:rFonts w:ascii="Arial" w:hAnsi="Arial" w:cs="Arial"/>
-          <w:sz w:val="24"/>
-          <w:szCs w:val="24"/>
-          <w:lang w:val="en-US"/>
-        </w:rPr>
-      </w:pPr>
-    </w:p>
-    <w:p>
-      <w:pPr>
-        <w:pStyle w:val="Ttulo4"/>
-        <w:rPr>
-          <w:rFonts w:ascii="Arial" w:hAnsi="Arial" w:cs="Arial"/>
-          <w:color w:val="auto"/>
-          <w:sz w:val="24"/>
-          <w:szCs w:val="24"/>
-          <w:u w:val="single"/>
-          <w:lang w:val="en-US"/>
-        </w:rPr>
-      </w:pPr>
-      <w:r>
-        <w:rPr>
-          <w:rFonts w:ascii="Arial" w:hAnsi="Arial" w:cs="Arial"/>
-          <w:color w:val="auto"/>
-          <w:sz w:val="24"/>
-          <w:szCs w:val="24"/>
-          <w:u w:val="single"/>
-          <w:lang w:val="en-US"/>
-        </w:rPr>
-        <w:t>Code: Character jump</w:t>
-      </w:r>
-    </w:p>
-    <w:p>
-      <w:pPr>
-        <w:jc w:val="both"/>
-        <w:rPr>
-          <w:rFonts w:ascii="Arial" w:hAnsi="Arial" w:cs="Arial"/>
-          <w:sz w:val="24"/>
-          <w:szCs w:val="24"/>
-          <w:lang w:val="en-US"/>
-        </w:rPr>
-      </w:pPr>
-      <w:r>
-        <w:rPr>
-          <w:rFonts w:ascii="Arial" w:hAnsi="Arial" w:cs="Arial"/>
-          <w:sz w:val="24"/>
-          <w:szCs w:val="24"/>
-          <w:lang w:val="en-US"/>
-        </w:rPr>
-        <w:drawing>
-          <wp:inline distT="0" distB="0" distL="0" distR="0" wp14:anchorId="25B67C4F" wp14:editId="64CBB81E">
-            <wp:extent cx="5400040" cy="554355"/>
-            <wp:effectExtent l="0" t="0" r="0" b="0"/>
-            <wp:docPr id="108" name="Imagen 108"/>
-            <wp:cNvGraphicFramePr>
-              <a:graphicFrameLocks xmlns:a="http://schemas.openxmlformats.org/drawingml/2006/main" noChangeAspect="1"/>
-            </wp:cNvGraphicFramePr>
-            <a:graphic xmlns:a="http://schemas.openxmlformats.org/drawingml/2006/main">
-              <a:graphicData uri="http://schemas.openxmlformats.org/drawingml/2006/picture">
-                <pic:pic xmlns:pic="http://schemas.openxmlformats.org/drawingml/2006/picture">
-                  <pic:nvPicPr>
-                    <pic:cNvPr id="1" name=""/>
-                    <pic:cNvPicPr/>
-                  </pic:nvPicPr>
-                  <pic:blipFill>
-                    <a:blip r:embed="rId29"/>
-                    <a:stretch>
-                      <a:fillRect/>
-                    </a:stretch>
-                  </pic:blipFill>
-                  <pic:spPr>
-                    <a:xfrm>
-                      <a:off x="0" y="0"/>
-                      <a:ext cx="5400040" cy="554355"/>
-                    </a:xfrm>
-                    <a:prstGeom prst="rect">
-                      <a:avLst/>
-                    </a:prstGeom>
-                  </pic:spPr>
-                </pic:pic>
-              </a:graphicData>
-            </a:graphic>
-          </wp:inline>
-        </w:drawing>
-      </w:r>
-    </w:p>
-    <w:p>
-      <w:pPr>
-        <w:jc w:val="both"/>
-        <w:rPr>
-          <w:rFonts w:ascii="Arial" w:hAnsi="Arial" w:cs="Arial"/>
-          <w:sz w:val="24"/>
-          <w:szCs w:val="24"/>
-          <w:lang w:val="en-US"/>
-        </w:rPr>
-      </w:pPr>
-      <w:r>
-        <w:rPr>
-          <w:rFonts w:ascii="Arial" w:hAnsi="Arial" w:cs="Arial"/>
-          <w:sz w:val="24"/>
-          <w:szCs w:val="24"/>
-          <w:lang w:val="en-US"/>
-        </w:rPr>
-        <w:t xml:space="preserve">The </w:t>
-      </w:r>
-      <w:r>
-        <w:rPr>
-          <w:rFonts w:ascii="Cascadia Code" w:hAnsi="Cascadia Code" w:cs="Arial"/>
-          <w:sz w:val="24"/>
-          <w:szCs w:val="24"/>
-          <w:lang w:val="en-US"/>
-        </w:rPr>
-        <w:t>JumpCharacterFunction(</w:t>
-      </w:r>
-      <w:r>
-        <w:rPr>
-          <w:rFonts w:ascii="Cascadia Code" w:hAnsi="Cascadia Code" w:cs="Arial"/>
-          <w:sz w:val="24"/>
-          <w:szCs w:val="24"/>
-          <w:lang w:val="en-US"/>
-        </w:rPr>
-        <w:t>)</w:t>
-      </w:r>
-      <w:r>
-        <w:rPr>
-          <w:rFonts w:ascii="Arial" w:hAnsi="Arial" w:cs="Arial"/>
-          <w:sz w:val="24"/>
-          <w:szCs w:val="24"/>
-          <w:lang w:val="en-US"/>
-        </w:rPr>
-        <w:t xml:space="preserve"> function is </w:t>
-      </w:r>
-      <w:r>
-        <w:rPr>
-          <w:rFonts w:ascii="Arial" w:hAnsi="Arial" w:cs="Arial"/>
-          <w:sz w:val="24"/>
-          <w:szCs w:val="24"/>
-          <w:lang w:val="en-US"/>
-        </w:rPr>
-        <w:t xml:space="preserve">what makes the character </w:t>
-      </w:r>
-      <w:r>
-        <w:rPr>
-          <w:rFonts w:ascii="Arial" w:hAnsi="Arial" w:cs="Arial"/>
-          <w:sz w:val="24"/>
-          <w:szCs w:val="24"/>
-          <w:lang w:val="en-US"/>
-        </w:rPr>
-        <w:t>jump.</w:t>
-      </w:r>
-    </w:p>
-    <w:p>
-      <w:pPr>
-        <w:jc w:val="both"/>
-        <w:rPr>
-          <w:rFonts w:ascii="Arial" w:hAnsi="Arial" w:cs="Arial"/>
-          <w:sz w:val="24"/>
-          <w:szCs w:val="24"/>
-          <w:lang w:val="en-US"/>
-        </w:rPr>
-      </w:pPr>
-      <w:r>
-        <w:rPr>
-          <w:rFonts w:ascii="Arial" w:hAnsi="Arial" w:cs="Arial"/>
-          <w:sz w:val="24"/>
-          <w:szCs w:val="24"/>
-          <w:lang w:val="en-US"/>
-        </w:rPr>
-        <w:t xml:space="preserve">Uses the </w:t>
-      </w:r>
-      <w:r>
-        <w:rPr>
-          <w:rFonts w:ascii="Cascadia Code" w:hAnsi="Cascadia Code" w:cs="Arial"/>
-          <w:sz w:val="24"/>
-          <w:szCs w:val="24"/>
-          <w:lang w:val="en-US"/>
-        </w:rPr>
-        <w:t>characterStats.jumpPower</w:t>
-      </w:r>
-      <w:r>
-        <w:rPr>
-          <w:rFonts w:ascii="Arial" w:hAnsi="Arial" w:cs="Arial"/>
-          <w:sz w:val="24"/>
-          <w:szCs w:val="24"/>
-          <w:lang w:val="en-US"/>
-        </w:rPr>
-        <w:t xml:space="preserve"> in </w:t>
-      </w:r>
-      <w:r>
-        <w:rPr>
-          <w:rFonts w:ascii="Cascadia Code" w:hAnsi="Cascadia Code" w:cs="Arial"/>
-          <w:sz w:val="24"/>
-          <w:szCs w:val="24"/>
-          <w:lang w:val="en-US"/>
-        </w:rPr>
-        <w:t>rigidBody.velocity</w:t>
-      </w:r>
-      <w:r>
-        <w:rPr>
-          <w:rFonts w:ascii="Arial" w:hAnsi="Arial" w:cs="Arial"/>
-          <w:sz w:val="24"/>
-          <w:szCs w:val="24"/>
-          <w:lang w:val="en-US"/>
-        </w:rPr>
-        <w:t xml:space="preserve"> to move the character.</w:t>
-      </w:r>
-    </w:p>
-    <w:p>
-      <w:pPr>
-        <w:jc w:val="both"/>
-        <w:rPr>
-          <w:rFonts w:ascii="Arial" w:hAnsi="Arial" w:cs="Arial"/>
-          <w:sz w:val="24"/>
-          <w:szCs w:val="24"/>
-          <w:lang w:val="en-US"/>
-        </w:rPr>
-      </w:pPr>
-    </w:p>
-    <w:p>
-      <w:pPr>
-        <w:pStyle w:val="Ttulo3"/>
-        <w:rPr>
-          <w:rFonts w:ascii="Arial" w:hAnsi="Arial" w:cs="Arial"/>
-          <w:color w:val="auto"/>
-          <w:u w:val="single"/>
-          <w:lang w:val="en-US"/>
-        </w:rPr>
-      </w:pPr>
-      <w:r>
-        <w:rPr>
-          <w:rFonts w:ascii="Arial" w:hAnsi="Arial" w:cs="Arial"/>
-          <w:color w:val="auto"/>
-          <w:u w:val="single"/>
-          <w:lang w:val="en-US"/>
-        </w:rPr>
-        <w:t>1.</w:t>
-      </w:r>
-      <w:r>
-        <w:rPr>
-          <w:rFonts w:ascii="Arial" w:hAnsi="Arial" w:cs="Arial"/>
-          <w:color w:val="auto"/>
-          <w:u w:val="single"/>
-          <w:lang w:val="en-US"/>
-        </w:rPr>
-        <w:t>9</w:t>
-      </w:r>
-      <w:r>
-        <w:rPr>
-          <w:rFonts w:ascii="Arial" w:hAnsi="Arial" w:cs="Arial"/>
-          <w:color w:val="auto"/>
-          <w:u w:val="single"/>
-          <w:lang w:val="en-US"/>
-        </w:rPr>
-        <w:t xml:space="preserve"> - </w:t>
-      </w:r>
-      <w:r>
-        <w:rPr>
-          <w:rFonts w:ascii="Cascadia Code" w:hAnsi="Cascadia Code" w:cs="Arial"/>
-          <w:color w:val="auto"/>
-          <w:u w:val="single"/>
-          <w:lang w:val="en-US"/>
-        </w:rPr>
-        <w:t>Scr_0</w:t>
-      </w:r>
-      <w:r>
-        <w:rPr>
-          <w:rFonts w:ascii="Cascadia Code" w:hAnsi="Cascadia Code" w:cs="Arial"/>
-          <w:color w:val="auto"/>
-          <w:u w:val="single"/>
-          <w:lang w:val="en-US"/>
-        </w:rPr>
-        <w:t>5</w:t>
-      </w:r>
-      <w:r>
-        <w:rPr>
-          <w:rFonts w:ascii="Cascadia Code" w:hAnsi="Cascadia Code" w:cs="Arial"/>
-          <w:color w:val="auto"/>
-          <w:u w:val="single"/>
-          <w:lang w:val="en-US"/>
-        </w:rPr>
-        <w:t>_</w:t>
-      </w:r>
-      <w:r>
-        <w:rPr>
-          <w:rFonts w:ascii="Cascadia Code" w:hAnsi="Cascadia Code" w:cs="Arial"/>
-          <w:color w:val="auto"/>
-          <w:u w:val="single"/>
-          <w:lang w:val="en-US"/>
-        </w:rPr>
-        <w:t>Universal_Action_Manager</w:t>
-      </w:r>
-    </w:p>
-    <w:p>
-      <w:pPr>
-        <w:jc w:val="both"/>
-        <w:rPr>
-          <w:rFonts w:ascii="Arial" w:hAnsi="Arial" w:cs="Arial"/>
-          <w:sz w:val="24"/>
-          <w:szCs w:val="24"/>
-          <w:lang w:val="en-US"/>
-        </w:rPr>
-      </w:pPr>
-      <w:r>
-        <w:rPr>
-          <w:rFonts w:ascii="Arial" w:hAnsi="Arial" w:cs="Arial"/>
-          <w:sz w:val="24"/>
-          <w:szCs w:val="24"/>
-          <w:lang w:val="en-US"/>
-        </w:rPr>
-        <w:t>Is a universal Scrpit that manages the basic actions of a character, t</w:t>
-      </w:r>
-      <w:r>
-        <w:rPr>
-          <w:rFonts w:ascii="Arial" w:hAnsi="Arial" w:cs="Arial"/>
-          <w:sz w:val="24"/>
-          <w:szCs w:val="24"/>
-          <w:lang w:val="en-US"/>
-        </w:rPr>
-        <w:t>hose that everyone shares without exception</w:t>
-      </w:r>
-      <w:r>
-        <w:rPr>
-          <w:rFonts w:ascii="Arial" w:hAnsi="Arial" w:cs="Arial"/>
-          <w:sz w:val="24"/>
-          <w:szCs w:val="24"/>
-          <w:lang w:val="en-US"/>
-        </w:rPr>
-        <w:t>.</w:t>
-      </w:r>
-    </w:p>
-    <w:p>
-      <w:pPr>
-        <w:pStyle w:val="Ttulo4"/>
-        <w:rPr>
-          <w:rFonts w:ascii="Arial" w:hAnsi="Arial" w:cs="Arial"/>
-          <w:color w:val="auto"/>
-          <w:sz w:val="24"/>
-          <w:szCs w:val="24"/>
-          <w:u w:val="single"/>
-          <w:lang w:val="en-US"/>
-        </w:rPr>
-      </w:pPr>
-      <w:r>
-        <w:rPr>
-          <w:rFonts w:ascii="Arial" w:hAnsi="Arial" w:cs="Arial"/>
-          <w:color w:val="auto"/>
-          <w:sz w:val="24"/>
-          <w:szCs w:val="24"/>
-          <w:u w:val="single"/>
-          <w:lang w:val="en-US"/>
-        </w:rPr>
-        <w:t>Code: Components</w:t>
-      </w:r>
-    </w:p>
-    <w:p>
-      <w:pPr>
-        <w:jc w:val="center"/>
-        <w:rPr>
-          <w:rFonts w:ascii="Arial" w:hAnsi="Arial" w:cs="Arial"/>
-          <w:sz w:val="24"/>
-          <w:szCs w:val="24"/>
-          <w:lang w:val="en-US"/>
-        </w:rPr>
-      </w:pPr>
-      <w:r>
-        <w:rPr>
-          <w:rFonts w:ascii="Arial" w:hAnsi="Arial" w:cs="Arial"/>
-          <w:sz w:val="24"/>
-          <w:szCs w:val="24"/>
-          <w:lang w:val="en-US"/>
-        </w:rPr>
-        <w:drawing>
-          <wp:inline distT="0" distB="0" distL="0" distR="0" wp14:anchorId="75B13621" wp14:editId="2A769822">
-            <wp:extent cx="5029902" cy="905001"/>
-            <wp:effectExtent l="0" t="0" r="0" b="9525"/>
-            <wp:docPr id="109" name="Imagen 109"/>
+          <wp:inline distT="0" distB="0" distL="0" distR="0" wp14:anchorId="0C6FE972" wp14:editId="3C5B7070">
+            <wp:extent cx="4333875" cy="2057400"/>
+            <wp:effectExtent l="0" t="0" r="9525" b="0"/>
+            <wp:docPr id="49" name="Imagen 49"/>
             <wp:cNvGraphicFramePr>
               <a:graphicFrameLocks xmlns:a="http://schemas.openxmlformats.org/drawingml/2006/main" noChangeAspect="1"/>
             </wp:cNvGraphicFramePr>
@@ -5353,7 +4589,7 @@
                   <pic:spPr>
                     <a:xfrm>
                       <a:off x="0" y="0"/>
-                      <a:ext cx="5029902" cy="905001"/>
+                      <a:ext cx="4333875" cy="2057400"/>
                     </a:xfrm>
                     <a:prstGeom prst="rect">
                       <a:avLst/>
@@ -5365,6 +4601,596 @@
           </wp:inline>
         </w:drawing>
       </w:r>
+    </w:p>
+    <w:p>
+      <w:pPr>
+        <w:jc w:val="both"/>
+        <w:rPr>
+          <w:rFonts w:ascii="Arial" w:hAnsi="Arial" w:cs="Arial"/>
+          <w:sz w:val="24"/>
+          <w:szCs w:val="24"/>
+          <w:lang w:val="en-US"/>
+        </w:rPr>
+      </w:pPr>
+      <w:r>
+        <w:rPr>
+          <w:rFonts w:ascii="Arial" w:hAnsi="Arial" w:cs="Arial"/>
+          <w:i/>
+          <w:iCs/>
+          <w:sz w:val="24"/>
+          <w:szCs w:val="24"/>
+          <w:lang w:val="en-US"/>
+        </w:rPr>
+        <w:t>Ground Foward Speed</w:t>
+      </w:r>
+      <w:r>
+        <w:rPr>
+          <w:rFonts w:ascii="Arial" w:hAnsi="Arial" w:cs="Arial"/>
+          <w:i/>
+          <w:iCs/>
+          <w:sz w:val="24"/>
+          <w:szCs w:val="24"/>
+          <w:lang w:val="en-US"/>
+        </w:rPr>
+        <w:t>:</w:t>
+      </w:r>
+      <w:r>
+        <w:rPr>
+          <w:rFonts w:ascii="Arial" w:hAnsi="Arial" w:cs="Arial"/>
+          <w:sz w:val="24"/>
+          <w:szCs w:val="24"/>
+          <w:lang w:val="en-US"/>
+        </w:rPr>
+        <w:t xml:space="preserve"> Determines the velocity of the character </w:t>
+      </w:r>
+      <w:r>
+        <w:rPr>
+          <w:rFonts w:ascii="Arial" w:hAnsi="Arial" w:cs="Arial"/>
+          <w:sz w:val="24"/>
+          <w:szCs w:val="24"/>
+          <w:lang w:val="en-US"/>
+        </w:rPr>
+        <w:t xml:space="preserve">moving forward </w:t>
+      </w:r>
+      <w:r>
+        <w:rPr>
+          <w:rFonts w:ascii="Arial" w:hAnsi="Arial" w:cs="Arial"/>
+          <w:sz w:val="24"/>
+          <w:szCs w:val="24"/>
+          <w:lang w:val="en-US"/>
+        </w:rPr>
+        <w:t>in the ground.</w:t>
+      </w:r>
+    </w:p>
+    <w:p>
+      <w:pPr>
+        <w:jc w:val="both"/>
+        <w:rPr>
+          <w:rFonts w:ascii="Arial" w:hAnsi="Arial" w:cs="Arial"/>
+          <w:sz w:val="24"/>
+          <w:szCs w:val="24"/>
+          <w:lang w:val="en-US"/>
+        </w:rPr>
+      </w:pPr>
+      <w:r>
+        <w:rPr>
+          <w:rFonts w:ascii="Arial" w:hAnsi="Arial" w:cs="Arial"/>
+          <w:i/>
+          <w:iCs/>
+          <w:sz w:val="24"/>
+          <w:szCs w:val="24"/>
+          <w:lang w:val="en-US"/>
+        </w:rPr>
+        <w:t>Ground Backward Speed</w:t>
+      </w:r>
+      <w:r>
+        <w:rPr>
+          <w:rFonts w:ascii="Arial" w:hAnsi="Arial" w:cs="Arial"/>
+          <w:i/>
+          <w:iCs/>
+          <w:sz w:val="24"/>
+          <w:szCs w:val="24"/>
+          <w:lang w:val="en-US"/>
+        </w:rPr>
+        <w:t>:</w:t>
+      </w:r>
+      <w:r>
+        <w:rPr>
+          <w:rFonts w:ascii="Arial" w:hAnsi="Arial" w:cs="Arial"/>
+          <w:sz w:val="24"/>
+          <w:szCs w:val="24"/>
+          <w:lang w:val="en-US"/>
+        </w:rPr>
+        <w:t xml:space="preserve"> Determines the velocity of the character</w:t>
+      </w:r>
+      <w:r>
+        <w:rPr>
+          <w:rFonts w:ascii="Arial" w:hAnsi="Arial" w:cs="Arial"/>
+          <w:sz w:val="24"/>
+          <w:szCs w:val="24"/>
+          <w:lang w:val="en-US"/>
+        </w:rPr>
+        <w:t xml:space="preserve"> moving backward</w:t>
+      </w:r>
+      <w:r>
+        <w:rPr>
+          <w:rFonts w:ascii="Arial" w:hAnsi="Arial" w:cs="Arial"/>
+          <w:sz w:val="24"/>
+          <w:szCs w:val="24"/>
+          <w:lang w:val="en-US"/>
+        </w:rPr>
+        <w:t xml:space="preserve"> in the ground.</w:t>
+      </w:r>
+    </w:p>
+    <w:p>
+      <w:pPr>
+        <w:jc w:val="both"/>
+        <w:rPr>
+          <w:rFonts w:ascii="Arial" w:hAnsi="Arial" w:cs="Arial"/>
+          <w:sz w:val="24"/>
+          <w:szCs w:val="24"/>
+          <w:lang w:val="en-US"/>
+        </w:rPr>
+      </w:pPr>
+    </w:p>
+    <w:p>
+      <w:pPr>
+        <w:jc w:val="both"/>
+        <w:rPr>
+          <w:rFonts w:ascii="Arial" w:hAnsi="Arial" w:cs="Arial"/>
+          <w:sz w:val="24"/>
+          <w:szCs w:val="24"/>
+          <w:lang w:val="en-US"/>
+        </w:rPr>
+      </w:pPr>
+      <w:r>
+        <w:rPr>
+          <w:rFonts w:ascii="Arial" w:hAnsi="Arial" w:cs="Arial"/>
+          <w:i/>
+          <w:iCs/>
+          <w:sz w:val="24"/>
+          <w:szCs w:val="24"/>
+          <w:lang w:val="en-US"/>
+        </w:rPr>
+        <w:t>Jump Amount</w:t>
+      </w:r>
+      <w:r>
+        <w:rPr>
+          <w:rFonts w:ascii="Arial" w:hAnsi="Arial" w:cs="Arial"/>
+          <w:i/>
+          <w:iCs/>
+          <w:sz w:val="24"/>
+          <w:szCs w:val="24"/>
+          <w:lang w:val="en-US"/>
+        </w:rPr>
+        <w:t>:</w:t>
+      </w:r>
+      <w:r>
+        <w:rPr>
+          <w:rFonts w:ascii="Arial" w:hAnsi="Arial" w:cs="Arial"/>
+          <w:sz w:val="24"/>
+          <w:szCs w:val="24"/>
+          <w:lang w:val="en-US"/>
+        </w:rPr>
+        <w:t xml:space="preserve"> Determines the amount of jumps a character has, the minimum is </w:t>
+      </w:r>
+      <w:r>
+        <w:rPr>
+          <w:rFonts w:ascii="Arial" w:hAnsi="Arial" w:cs="Arial"/>
+          <w:sz w:val="24"/>
+          <w:szCs w:val="24"/>
+          <w:lang w:val="en-US"/>
+        </w:rPr>
+        <w:t>1</w:t>
+      </w:r>
+      <w:r>
+        <w:rPr>
+          <w:rFonts w:ascii="Arial" w:hAnsi="Arial" w:cs="Arial"/>
+          <w:sz w:val="24"/>
+          <w:szCs w:val="24"/>
+          <w:lang w:val="en-US"/>
+        </w:rPr>
+        <w:t>.</w:t>
+      </w:r>
+    </w:p>
+    <w:p>
+      <w:pPr>
+        <w:jc w:val="both"/>
+        <w:rPr>
+          <w:rFonts w:ascii="Arial" w:hAnsi="Arial" w:cs="Arial"/>
+          <w:sz w:val="24"/>
+          <w:szCs w:val="24"/>
+          <w:lang w:val="en-US"/>
+        </w:rPr>
+      </w:pPr>
+      <w:r>
+        <w:rPr>
+          <w:rFonts w:ascii="Arial" w:hAnsi="Arial" w:cs="Arial"/>
+          <w:i/>
+          <w:iCs/>
+          <w:sz w:val="24"/>
+          <w:szCs w:val="24"/>
+          <w:lang w:val="en-US"/>
+        </w:rPr>
+        <w:t>Jump Height</w:t>
+      </w:r>
+      <w:r>
+        <w:rPr>
+          <w:rFonts w:ascii="Arial" w:hAnsi="Arial" w:cs="Arial"/>
+          <w:i/>
+          <w:iCs/>
+          <w:sz w:val="24"/>
+          <w:szCs w:val="24"/>
+          <w:lang w:val="en-US"/>
+        </w:rPr>
+        <w:t>:</w:t>
+      </w:r>
+      <w:r>
+        <w:rPr>
+          <w:rFonts w:ascii="Arial" w:hAnsi="Arial" w:cs="Arial"/>
+          <w:sz w:val="24"/>
+          <w:szCs w:val="24"/>
+          <w:lang w:val="en-US"/>
+        </w:rPr>
+        <w:t xml:space="preserve"> Determines height and distances of the jumps.</w:t>
+      </w:r>
+    </w:p>
+    <w:p>
+      <w:pPr>
+        <w:jc w:val="both"/>
+        <w:rPr>
+          <w:rFonts w:ascii="Arial" w:hAnsi="Arial" w:cs="Arial"/>
+          <w:sz w:val="24"/>
+          <w:szCs w:val="24"/>
+          <w:lang w:val="en-US"/>
+        </w:rPr>
+      </w:pPr>
+      <w:r>
+        <w:rPr>
+          <w:rFonts w:ascii="Arial" w:hAnsi="Arial" w:cs="Arial"/>
+          <w:i/>
+          <w:iCs/>
+          <w:sz w:val="24"/>
+          <w:szCs w:val="24"/>
+          <w:lang w:val="en-US"/>
+        </w:rPr>
+        <w:t>Dash</w:t>
+      </w:r>
+      <w:r>
+        <w:rPr>
+          <w:rFonts w:ascii="Arial" w:hAnsi="Arial" w:cs="Arial"/>
+          <w:i/>
+          <w:iCs/>
+          <w:sz w:val="24"/>
+          <w:szCs w:val="24"/>
+          <w:lang w:val="en-US"/>
+        </w:rPr>
+        <w:t xml:space="preserve"> Foward Speed</w:t>
+      </w:r>
+      <w:r>
+        <w:rPr>
+          <w:rFonts w:ascii="Arial" w:hAnsi="Arial" w:cs="Arial"/>
+          <w:i/>
+          <w:iCs/>
+          <w:sz w:val="24"/>
+          <w:szCs w:val="24"/>
+          <w:lang w:val="en-US"/>
+        </w:rPr>
+        <w:t>:</w:t>
+      </w:r>
+      <w:r>
+        <w:rPr>
+          <w:rFonts w:ascii="Arial" w:hAnsi="Arial" w:cs="Arial"/>
+          <w:sz w:val="24"/>
+          <w:szCs w:val="24"/>
+          <w:lang w:val="en-US"/>
+        </w:rPr>
+        <w:t xml:space="preserve"> Determines the velocity of the character </w:t>
+      </w:r>
+      <w:r>
+        <w:rPr>
+          <w:rFonts w:ascii="Arial" w:hAnsi="Arial" w:cs="Arial"/>
+          <w:sz w:val="24"/>
+          <w:szCs w:val="24"/>
+          <w:lang w:val="en-US"/>
+        </w:rPr>
+        <w:t>dashing</w:t>
+      </w:r>
+      <w:r>
+        <w:rPr>
+          <w:rFonts w:ascii="Arial" w:hAnsi="Arial" w:cs="Arial"/>
+          <w:sz w:val="24"/>
+          <w:szCs w:val="24"/>
+          <w:lang w:val="en-US"/>
+        </w:rPr>
+        <w:t xml:space="preserve"> forward</w:t>
+      </w:r>
+      <w:r>
+        <w:rPr>
+          <w:rFonts w:ascii="Arial" w:hAnsi="Arial" w:cs="Arial"/>
+          <w:sz w:val="24"/>
+          <w:szCs w:val="24"/>
+          <w:lang w:val="en-US"/>
+        </w:rPr>
+        <w:t>.</w:t>
+      </w:r>
+    </w:p>
+    <w:p>
+      <w:pPr>
+        <w:jc w:val="both"/>
+        <w:rPr>
+          <w:rFonts w:ascii="Arial" w:hAnsi="Arial" w:cs="Arial"/>
+          <w:sz w:val="24"/>
+          <w:szCs w:val="24"/>
+          <w:lang w:val="en-US"/>
+        </w:rPr>
+      </w:pPr>
+      <w:r>
+        <w:rPr>
+          <w:rFonts w:ascii="Arial" w:hAnsi="Arial" w:cs="Arial"/>
+          <w:i/>
+          <w:iCs/>
+          <w:sz w:val="24"/>
+          <w:szCs w:val="24"/>
+          <w:lang w:val="en-US"/>
+        </w:rPr>
+        <w:t>Dash Backward Speed</w:t>
+      </w:r>
+      <w:r>
+        <w:rPr>
+          <w:rFonts w:ascii="Arial" w:hAnsi="Arial" w:cs="Arial"/>
+          <w:i/>
+          <w:iCs/>
+          <w:sz w:val="24"/>
+          <w:szCs w:val="24"/>
+          <w:lang w:val="en-US"/>
+        </w:rPr>
+        <w:t>:</w:t>
+      </w:r>
+      <w:r>
+        <w:rPr>
+          <w:rFonts w:ascii="Arial" w:hAnsi="Arial" w:cs="Arial"/>
+          <w:sz w:val="24"/>
+          <w:szCs w:val="24"/>
+          <w:lang w:val="en-US"/>
+        </w:rPr>
+        <w:t xml:space="preserve"> Determines the velocity of the character </w:t>
+      </w:r>
+      <w:r>
+        <w:rPr>
+          <w:rFonts w:ascii="Arial" w:hAnsi="Arial" w:cs="Arial"/>
+          <w:sz w:val="24"/>
+          <w:szCs w:val="24"/>
+          <w:lang w:val="en-US"/>
+        </w:rPr>
+        <w:t>dashing</w:t>
+      </w:r>
+      <w:r>
+        <w:rPr>
+          <w:rFonts w:ascii="Arial" w:hAnsi="Arial" w:cs="Arial"/>
+          <w:sz w:val="24"/>
+          <w:szCs w:val="24"/>
+          <w:lang w:val="en-US"/>
+        </w:rPr>
+        <w:t xml:space="preserve"> backward</w:t>
+      </w:r>
+      <w:r>
+        <w:rPr>
+          <w:rFonts w:ascii="Arial" w:hAnsi="Arial" w:cs="Arial"/>
+          <w:sz w:val="24"/>
+          <w:szCs w:val="24"/>
+          <w:lang w:val="en-US"/>
+        </w:rPr>
+        <w:t>.</w:t>
+      </w:r>
+    </w:p>
+    <w:p>
+      <w:pPr>
+        <w:jc w:val="both"/>
+        <w:rPr>
+          <w:rFonts w:ascii="Arial" w:hAnsi="Arial" w:cs="Arial"/>
+          <w:sz w:val="24"/>
+          <w:szCs w:val="24"/>
+          <w:lang w:val="en-US"/>
+        </w:rPr>
+      </w:pPr>
+    </w:p>
+    <w:p>
+      <w:pPr>
+        <w:pStyle w:val="Ttulo3"/>
+        <w:rPr>
+          <w:rFonts w:ascii="Arial" w:hAnsi="Arial" w:cs="Arial"/>
+          <w:color w:val="auto"/>
+          <w:u w:val="single"/>
+          <w:lang w:val="en-US"/>
+        </w:rPr>
+      </w:pPr>
+      <w:r>
+        <w:rPr>
+          <w:rFonts w:ascii="Arial" w:hAnsi="Arial" w:cs="Arial"/>
+          <w:color w:val="auto"/>
+          <w:u w:val="single"/>
+          <w:lang w:val="en-US"/>
+        </w:rPr>
+        <w:t>1.</w:t>
+      </w:r>
+      <w:r>
+        <w:rPr>
+          <w:rFonts w:ascii="Arial" w:hAnsi="Arial" w:cs="Arial"/>
+          <w:color w:val="auto"/>
+          <w:u w:val="single"/>
+          <w:lang w:val="en-US"/>
+        </w:rPr>
+        <w:t>8</w:t>
+      </w:r>
+      <w:r>
+        <w:rPr>
+          <w:rFonts w:ascii="Arial" w:hAnsi="Arial" w:cs="Arial"/>
+          <w:color w:val="auto"/>
+          <w:u w:val="single"/>
+          <w:lang w:val="en-US"/>
+        </w:rPr>
+        <w:t xml:space="preserve"> - </w:t>
+      </w:r>
+      <w:r>
+        <w:rPr>
+          <w:rFonts w:ascii="Cascadia Code" w:hAnsi="Cascadia Code" w:cs="Arial"/>
+          <w:color w:val="auto"/>
+          <w:u w:val="single"/>
+          <w:lang w:val="en-US"/>
+        </w:rPr>
+        <w:t>Scr_0</w:t>
+      </w:r>
+      <w:r>
+        <w:rPr>
+          <w:rFonts w:ascii="Cascadia Code" w:hAnsi="Cascadia Code" w:cs="Arial"/>
+          <w:color w:val="auto"/>
+          <w:u w:val="single"/>
+          <w:lang w:val="en-US"/>
+        </w:rPr>
+        <w:t>4</w:t>
+      </w:r>
+      <w:r>
+        <w:rPr>
+          <w:rFonts w:ascii="Cascadia Code" w:hAnsi="Cascadia Code" w:cs="Arial"/>
+          <w:color w:val="auto"/>
+          <w:u w:val="single"/>
+          <w:lang w:val="en-US"/>
+        </w:rPr>
+        <w:t>_</w:t>
+      </w:r>
+      <w:r>
+        <w:rPr>
+          <w:rFonts w:ascii="Cascadia Code" w:hAnsi="Cascadia Code" w:cs="Arial"/>
+          <w:color w:val="auto"/>
+          <w:u w:val="single"/>
+          <w:lang w:val="en-US"/>
+        </w:rPr>
+        <w:t>Universal_</w:t>
+      </w:r>
+      <w:r>
+        <w:rPr>
+          <w:rFonts w:ascii="Cascadia Code" w:hAnsi="Cascadia Code" w:cs="Arial"/>
+          <w:color w:val="auto"/>
+          <w:u w:val="single"/>
+          <w:lang w:val="en-US"/>
+        </w:rPr>
+        <w:t>Physics</w:t>
+      </w:r>
+      <w:r>
+        <w:rPr>
+          <w:rFonts w:ascii="Cascadia Code" w:hAnsi="Cascadia Code" w:cs="Arial"/>
+          <w:color w:val="auto"/>
+          <w:u w:val="single"/>
+          <w:lang w:val="en-US"/>
+        </w:rPr>
+        <w:t>_Manager</w:t>
+      </w:r>
+    </w:p>
+    <w:p>
+      <w:pPr>
+        <w:jc w:val="both"/>
+        <w:rPr>
+          <w:rFonts w:ascii="Arial" w:hAnsi="Arial" w:cs="Arial"/>
+          <w:sz w:val="24"/>
+          <w:szCs w:val="24"/>
+          <w:lang w:val="en-US"/>
+        </w:rPr>
+      </w:pPr>
+      <w:r>
+        <w:rPr>
+          <w:rFonts w:ascii="Arial" w:hAnsi="Arial" w:cs="Arial"/>
+          <w:sz w:val="24"/>
+          <w:szCs w:val="24"/>
+          <w:lang w:val="en-US"/>
+        </w:rPr>
+        <w:t>Is a universal Scrpit that manages the basic p</w:t>
+      </w:r>
+      <w:r>
+        <w:rPr>
+          <w:rFonts w:ascii="Arial" w:hAnsi="Arial" w:cs="Arial"/>
+          <w:sz w:val="24"/>
+          <w:szCs w:val="24"/>
+          <w:lang w:val="en-US"/>
+        </w:rPr>
+        <w:t>hysics</w:t>
+      </w:r>
+      <w:r>
+        <w:rPr>
+          <w:rFonts w:ascii="Arial" w:hAnsi="Arial" w:cs="Arial"/>
+          <w:sz w:val="24"/>
+          <w:szCs w:val="24"/>
+          <w:lang w:val="en-US"/>
+        </w:rPr>
+        <w:t xml:space="preserve"> of a character, t</w:t>
+      </w:r>
+      <w:r>
+        <w:rPr>
+          <w:rFonts w:ascii="Arial" w:hAnsi="Arial" w:cs="Arial"/>
+          <w:sz w:val="24"/>
+          <w:szCs w:val="24"/>
+          <w:lang w:val="en-US"/>
+        </w:rPr>
+        <w:t>hose that everyone shares without exception</w:t>
+      </w:r>
+      <w:r>
+        <w:rPr>
+          <w:rFonts w:ascii="Arial" w:hAnsi="Arial" w:cs="Arial"/>
+          <w:sz w:val="24"/>
+          <w:szCs w:val="24"/>
+          <w:lang w:val="en-US"/>
+        </w:rPr>
+        <w:t>.</w:t>
+      </w:r>
+    </w:p>
+    <w:p>
+      <w:pPr>
+        <w:jc w:val="both"/>
+        <w:rPr>
+          <w:rFonts w:ascii="Arial" w:hAnsi="Arial" w:cs="Arial"/>
+          <w:sz w:val="24"/>
+          <w:szCs w:val="24"/>
+          <w:lang w:val="en-US"/>
+        </w:rPr>
+      </w:pPr>
+    </w:p>
+    <w:p>
+      <w:pPr>
+        <w:pStyle w:val="Ttulo4"/>
+        <w:rPr>
+          <w:rFonts w:ascii="Arial" w:hAnsi="Arial" w:cs="Arial"/>
+          <w:color w:val="auto"/>
+          <w:sz w:val="24"/>
+          <w:szCs w:val="24"/>
+          <w:u w:val="single"/>
+          <w:lang w:val="en-US"/>
+        </w:rPr>
+      </w:pPr>
+      <w:r>
+        <w:rPr>
+          <w:rFonts w:ascii="Arial" w:hAnsi="Arial" w:cs="Arial"/>
+          <w:color w:val="auto"/>
+          <w:sz w:val="24"/>
+          <w:szCs w:val="24"/>
+          <w:u w:val="single"/>
+          <w:lang w:val="en-US"/>
+        </w:rPr>
+        <w:t>Code: Components</w:t>
+      </w:r>
+    </w:p>
+    <w:p>
+      <w:pPr>
+        <w:jc w:val="center"/>
+        <w:rPr>
+          <w:rFonts w:ascii="Arial" w:hAnsi="Arial" w:cs="Arial"/>
+          <w:i/>
+          <w:iCs/>
+          <w:sz w:val="24"/>
+          <w:szCs w:val="24"/>
+          <w:u w:val="single"/>
+          <w:lang w:val="en-US"/>
+        </w:rPr>
+      </w:pPr>
       <w:r>
         <w:rPr>
           <w:rFonts w:ascii="Arial" w:hAnsi="Arial" w:cs="Arial"/>
@@ -5373,10 +5199,10 @@
           <w:lang w:val="en-US"/>
         </w:rPr>
         <w:drawing>
-          <wp:inline distT="0" distB="0" distL="0" distR="0" wp14:anchorId="22B72BD7" wp14:editId="6819A8A0">
-            <wp:extent cx="5400040" cy="1196975"/>
-            <wp:effectExtent l="0" t="0" r="0" b="3175"/>
-            <wp:docPr id="110" name="Imagen 110"/>
+          <wp:inline distT="0" distB="0" distL="0" distR="0" wp14:anchorId="244CE7D7" wp14:editId="3566F707">
+            <wp:extent cx="4658375" cy="1924319"/>
+            <wp:effectExtent l="0" t="0" r="0" b="0"/>
+            <wp:docPr id="107" name="Imagen 107"/>
             <wp:cNvGraphicFramePr>
               <a:graphicFrameLocks xmlns:a="http://schemas.openxmlformats.org/drawingml/2006/main" noChangeAspect="1"/>
             </wp:cNvGraphicFramePr>
@@ -5396,6 +5222,876 @@
                   <pic:spPr>
                     <a:xfrm>
                       <a:off x="0" y="0"/>
+                      <a:ext cx="4658375" cy="1924319"/>
+                    </a:xfrm>
+                    <a:prstGeom prst="rect">
+                      <a:avLst/>
+                    </a:prstGeom>
+                  </pic:spPr>
+                </pic:pic>
+              </a:graphicData>
+            </a:graphic>
+          </wp:inline>
+        </w:drawing>
+      </w:r>
+    </w:p>
+    <w:p>
+      <w:pPr>
+        <w:jc w:val="both"/>
+        <w:rPr>
+          <w:rFonts w:ascii="Arial" w:hAnsi="Arial" w:cs="Arial"/>
+          <w:sz w:val="24"/>
+          <w:szCs w:val="24"/>
+          <w:lang w:val="en-US"/>
+        </w:rPr>
+      </w:pPr>
+      <w:r>
+        <w:rPr>
+          <w:rFonts w:ascii="Arial" w:hAnsi="Arial" w:cs="Arial"/>
+          <w:sz w:val="24"/>
+          <w:szCs w:val="24"/>
+          <w:lang w:val="en-US"/>
+        </w:rPr>
+        <w:t xml:space="preserve">To control the object's movement, we need to manipulate the X and Y axis of the </w:t>
+      </w:r>
+      <w:r>
+        <w:rPr>
+          <w:rFonts w:ascii="Cascadia Code" w:hAnsi="Cascadia Code" w:cs="Arial"/>
+          <w:sz w:val="24"/>
+          <w:szCs w:val="24"/>
+          <w:lang w:val="en-US"/>
+        </w:rPr>
+        <w:t>rigidBody</w:t>
+      </w:r>
+      <w:r>
+        <w:rPr>
+          <w:rFonts w:ascii="Arial" w:hAnsi="Arial" w:cs="Arial"/>
+          <w:sz w:val="24"/>
+          <w:szCs w:val="24"/>
+          <w:lang w:val="en-US"/>
+        </w:rPr>
+        <w:t>.</w:t>
+      </w:r>
+    </w:p>
+    <w:p>
+      <w:pPr>
+        <w:jc w:val="both"/>
+        <w:rPr>
+          <w:rFonts w:ascii="Arial" w:hAnsi="Arial" w:cs="Arial"/>
+          <w:sz w:val="24"/>
+          <w:szCs w:val="24"/>
+          <w:lang w:val="en-US"/>
+        </w:rPr>
+      </w:pPr>
+      <w:r>
+        <w:rPr>
+          <w:rFonts w:ascii="Arial" w:hAnsi="Arial" w:cs="Arial"/>
+          <w:sz w:val="24"/>
+          <w:szCs w:val="24"/>
+          <w:lang w:val="en-US"/>
+        </w:rPr>
+        <w:t xml:space="preserve">The </w:t>
+      </w:r>
+      <w:r>
+        <w:rPr>
+          <w:rFonts w:ascii="Cascadia Code" w:hAnsi="Cascadia Code" w:cs="Arial"/>
+          <w:sz w:val="24"/>
+          <w:szCs w:val="24"/>
+          <w:lang w:val="en-US"/>
+        </w:rPr>
+        <w:t>characterStats</w:t>
+      </w:r>
+      <w:r>
+        <w:rPr>
+          <w:rFonts w:ascii="Arial" w:hAnsi="Arial" w:cs="Arial"/>
+          <w:sz w:val="24"/>
+          <w:szCs w:val="24"/>
+          <w:lang w:val="en-US"/>
+        </w:rPr>
+        <w:t xml:space="preserve"> determines the </w:t>
+      </w:r>
+      <w:r>
+        <w:rPr>
+          <w:rFonts w:ascii="Arial" w:hAnsi="Arial" w:cs="Arial"/>
+          <w:sz w:val="24"/>
+          <w:szCs w:val="24"/>
+          <w:lang w:val="en-US"/>
+        </w:rPr>
+        <w:t xml:space="preserve">parameters that </w:t>
+      </w:r>
+      <w:r>
+        <w:rPr>
+          <w:rFonts w:ascii="Arial" w:hAnsi="Arial" w:cs="Arial"/>
+          <w:sz w:val="24"/>
+          <w:szCs w:val="24"/>
+          <w:lang w:val="en-US"/>
+        </w:rPr>
+        <w:t>will</w:t>
+      </w:r>
+      <w:r>
+        <w:rPr>
+          <w:rFonts w:ascii="Arial" w:hAnsi="Arial" w:cs="Arial"/>
+          <w:sz w:val="24"/>
+          <w:szCs w:val="24"/>
+          <w:lang w:val="en-US"/>
+        </w:rPr>
+        <w:t xml:space="preserve"> be used to control the character.</w:t>
+      </w:r>
+    </w:p>
+    <w:p>
+      <w:pPr>
+        <w:jc w:val="both"/>
+        <w:rPr>
+          <w:rFonts w:ascii="Arial" w:hAnsi="Arial" w:cs="Arial"/>
+          <w:sz w:val="24"/>
+          <w:szCs w:val="24"/>
+          <w:lang w:val="en-US"/>
+        </w:rPr>
+      </w:pPr>
+    </w:p>
+    <w:p>
+      <w:pPr>
+        <w:pStyle w:val="Ttulo4"/>
+        <w:rPr>
+          <w:rFonts w:ascii="Arial" w:hAnsi="Arial" w:cs="Arial"/>
+          <w:color w:val="auto"/>
+          <w:sz w:val="24"/>
+          <w:szCs w:val="24"/>
+          <w:u w:val="single"/>
+          <w:lang w:val="en-US"/>
+        </w:rPr>
+      </w:pPr>
+      <w:r>
+        <w:rPr>
+          <w:rFonts w:ascii="Arial" w:hAnsi="Arial" w:cs="Arial"/>
+          <w:color w:val="auto"/>
+          <w:sz w:val="24"/>
+          <w:szCs w:val="24"/>
+          <w:u w:val="single"/>
+          <w:lang w:val="en-US"/>
+        </w:rPr>
+        <w:t>Code: Character Walk</w:t>
+      </w:r>
+    </w:p>
+    <w:p>
+      <w:pPr>
+        <w:jc w:val="center"/>
+        <w:rPr>
+          <w:rFonts w:ascii="Arial" w:hAnsi="Arial" w:cs="Arial"/>
+          <w:i/>
+          <w:iCs/>
+          <w:sz w:val="24"/>
+          <w:szCs w:val="24"/>
+          <w:lang w:val="en-US"/>
+        </w:rPr>
+      </w:pPr>
+      <w:r>
+        <w:rPr>
+          <w:rFonts w:ascii="Arial" w:hAnsi="Arial" w:cs="Arial"/>
+          <w:i/>
+          <w:iCs/>
+          <w:sz w:val="24"/>
+          <w:szCs w:val="24"/>
+          <w:lang w:val="en-US"/>
+        </w:rPr>
+        <w:drawing>
+          <wp:inline distT="0" distB="0" distL="0" distR="0" wp14:anchorId="4A1F8BCD" wp14:editId="37432385">
+            <wp:extent cx="5400040" cy="531495"/>
+            <wp:effectExtent l="0" t="0" r="0" b="1905"/>
+            <wp:docPr id="15" name="Imagen 15"/>
+            <wp:cNvGraphicFramePr>
+              <a:graphicFrameLocks xmlns:a="http://schemas.openxmlformats.org/drawingml/2006/main" noChangeAspect="1"/>
+            </wp:cNvGraphicFramePr>
+            <a:graphic xmlns:a="http://schemas.openxmlformats.org/drawingml/2006/main">
+              <a:graphicData uri="http://schemas.openxmlformats.org/drawingml/2006/picture">
+                <pic:pic xmlns:pic="http://schemas.openxmlformats.org/drawingml/2006/picture">
+                  <pic:nvPicPr>
+                    <pic:cNvPr id="1" name=""/>
+                    <pic:cNvPicPr/>
+                  </pic:nvPicPr>
+                  <pic:blipFill>
+                    <a:blip r:embed="rId32"/>
+                    <a:stretch>
+                      <a:fillRect/>
+                    </a:stretch>
+                  </pic:blipFill>
+                  <pic:spPr>
+                    <a:xfrm>
+                      <a:off x="0" y="0"/>
+                      <a:ext cx="5400040" cy="531495"/>
+                    </a:xfrm>
+                    <a:prstGeom prst="rect">
+                      <a:avLst/>
+                    </a:prstGeom>
+                  </pic:spPr>
+                </pic:pic>
+              </a:graphicData>
+            </a:graphic>
+          </wp:inline>
+        </w:drawing>
+      </w:r>
+    </w:p>
+    <w:p>
+      <w:pPr>
+        <w:jc w:val="both"/>
+        <w:rPr>
+          <w:rFonts w:ascii="Arial" w:hAnsi="Arial" w:cs="Arial"/>
+          <w:sz w:val="24"/>
+          <w:szCs w:val="24"/>
+          <w:lang w:val="en-US"/>
+        </w:rPr>
+      </w:pPr>
+      <w:r>
+        <w:rPr>
+          <w:rFonts w:ascii="Arial" w:hAnsi="Arial" w:cs="Arial"/>
+          <w:sz w:val="24"/>
+          <w:szCs w:val="24"/>
+          <w:lang w:val="en-US"/>
+        </w:rPr>
+        <w:t xml:space="preserve">The </w:t>
+      </w:r>
+      <w:r>
+        <w:rPr>
+          <w:rFonts w:ascii="Cascadia Code" w:hAnsi="Cascadia Code" w:cs="Arial"/>
+          <w:sz w:val="24"/>
+          <w:szCs w:val="24"/>
+          <w:lang w:val="en-US"/>
+        </w:rPr>
+        <w:t>MoveCharacter</w:t>
+      </w:r>
+      <w:r>
+        <w:rPr>
+          <w:rFonts w:ascii="Cascadia Code" w:hAnsi="Cascadia Code" w:cs="Arial"/>
+          <w:sz w:val="24"/>
+          <w:szCs w:val="24"/>
+          <w:lang w:val="en-US"/>
+        </w:rPr>
+        <w:t>Function</w:t>
+      </w:r>
+      <w:r>
+        <w:rPr>
+          <w:rFonts w:ascii="Cascadia Code" w:hAnsi="Cascadia Code" w:cs="Arial"/>
+          <w:sz w:val="24"/>
+          <w:szCs w:val="24"/>
+          <w:lang w:val="en-US"/>
+        </w:rPr>
+        <w:t>(speed)</w:t>
+      </w:r>
+      <w:r>
+        <w:rPr>
+          <w:rFonts w:ascii="Arial" w:hAnsi="Arial" w:cs="Arial"/>
+          <w:sz w:val="24"/>
+          <w:szCs w:val="24"/>
+          <w:lang w:val="en-US"/>
+        </w:rPr>
+        <w:t xml:space="preserve"> function is </w:t>
+      </w:r>
+      <w:r>
+        <w:rPr>
+          <w:rFonts w:ascii="Arial" w:hAnsi="Arial" w:cs="Arial"/>
+          <w:sz w:val="24"/>
+          <w:szCs w:val="24"/>
+          <w:lang w:val="en-US"/>
+        </w:rPr>
+        <w:t>what makes the character move horizontally</w:t>
+      </w:r>
+      <w:r>
+        <w:rPr>
+          <w:rFonts w:ascii="Arial" w:hAnsi="Arial" w:cs="Arial"/>
+          <w:sz w:val="24"/>
+          <w:szCs w:val="24"/>
+          <w:lang w:val="en-US"/>
+        </w:rPr>
+        <w:t>.</w:t>
+      </w:r>
+    </w:p>
+    <w:p>
+      <w:pPr>
+        <w:jc w:val="both"/>
+        <w:rPr>
+          <w:rFonts w:ascii="Arial" w:hAnsi="Arial" w:cs="Arial"/>
+          <w:sz w:val="24"/>
+          <w:szCs w:val="24"/>
+          <w:lang w:val="en-US"/>
+        </w:rPr>
+      </w:pPr>
+      <w:r>
+        <w:rPr>
+          <w:rFonts w:ascii="Arial" w:hAnsi="Arial" w:cs="Arial"/>
+          <w:sz w:val="24"/>
+          <w:szCs w:val="24"/>
+          <w:lang w:val="en-US"/>
+        </w:rPr>
+        <w:t xml:space="preserve">Take the </w:t>
+      </w:r>
+      <w:r>
+        <w:rPr>
+          <w:rFonts w:ascii="Cascadia Code" w:hAnsi="Cascadia Code" w:cs="Arial"/>
+          <w:sz w:val="24"/>
+          <w:szCs w:val="24"/>
+          <w:lang w:val="en-US"/>
+        </w:rPr>
+        <w:t>Speed</w:t>
+      </w:r>
+      <w:r>
+        <w:rPr>
+          <w:rFonts w:ascii="Arial" w:hAnsi="Arial" w:cs="Arial"/>
+          <w:sz w:val="24"/>
+          <w:szCs w:val="24"/>
+          <w:lang w:val="en-US"/>
+        </w:rPr>
+        <w:t xml:space="preserve"> ​​parameter</w:t>
+      </w:r>
+      <w:r>
+        <w:rPr>
+          <w:rFonts w:ascii="Cascadia Code" w:hAnsi="Cascadia Code" w:cs="Arial"/>
+          <w:sz w:val="24"/>
+          <w:szCs w:val="24"/>
+          <w:lang w:val="en-US"/>
+        </w:rPr>
+        <w:t xml:space="preserve"> </w:t>
+      </w:r>
+      <w:r>
+        <w:rPr>
+          <w:rFonts w:ascii="Arial" w:hAnsi="Arial" w:cs="Arial"/>
+          <w:sz w:val="24"/>
+          <w:szCs w:val="24"/>
+          <w:lang w:val="en-US"/>
+        </w:rPr>
+        <w:t>and</w:t>
+      </w:r>
+      <w:r>
+        <w:rPr>
+          <w:rFonts w:ascii="Cascadia Code" w:hAnsi="Cascadia Code" w:cs="Arial"/>
+          <w:sz w:val="24"/>
+          <w:szCs w:val="24"/>
+          <w:lang w:val="en-US"/>
+        </w:rPr>
+        <w:t xml:space="preserve"> </w:t>
+      </w:r>
+      <w:r>
+        <w:rPr>
+          <w:rFonts w:ascii="Arial" w:hAnsi="Arial" w:cs="Arial"/>
+          <w:sz w:val="24"/>
+          <w:szCs w:val="24"/>
+          <w:lang w:val="en-US"/>
+        </w:rPr>
+        <w:t>determine</w:t>
+      </w:r>
+      <w:r>
+        <w:rPr>
+          <w:rFonts w:ascii="Arial" w:hAnsi="Arial" w:cs="Arial"/>
+          <w:sz w:val="24"/>
+          <w:szCs w:val="24"/>
+          <w:lang w:val="en-US"/>
+        </w:rPr>
+        <w:t xml:space="preserve"> the movement in the X axis of </w:t>
+      </w:r>
+      <w:r>
+        <w:rPr>
+          <w:rFonts w:ascii="Cascadia Code" w:hAnsi="Cascadia Code" w:cs="Arial"/>
+          <w:sz w:val="24"/>
+          <w:szCs w:val="24"/>
+          <w:lang w:val="en-US"/>
+        </w:rPr>
+        <w:t>rigidBody.velocity</w:t>
+      </w:r>
+      <w:r>
+        <w:rPr>
+          <w:rFonts w:ascii="Arial" w:hAnsi="Arial" w:cs="Arial"/>
+          <w:sz w:val="24"/>
+          <w:szCs w:val="24"/>
+          <w:lang w:val="en-US"/>
+        </w:rPr>
+        <w:t>.</w:t>
+      </w:r>
+      <w:r>
+        <w:rPr>
+          <w:rFonts w:ascii="Arial" w:hAnsi="Arial" w:cs="Arial"/>
+          <w:sz w:val="24"/>
+          <w:szCs w:val="24"/>
+          <w:lang w:val="en-US"/>
+        </w:rPr>
+        <w:t xml:space="preserve"> The two other </w:t>
+      </w:r>
+      <w:r>
+        <w:rPr>
+          <w:rFonts w:ascii="Arial" w:hAnsi="Arial" w:cs="Arial"/>
+          <w:sz w:val="24"/>
+          <w:szCs w:val="24"/>
+          <w:lang w:val="en-US"/>
+        </w:rPr>
+        <w:t>axes</w:t>
+      </w:r>
+      <w:r>
+        <w:rPr>
+          <w:rFonts w:ascii="Arial" w:hAnsi="Arial" w:cs="Arial"/>
+          <w:sz w:val="24"/>
+          <w:szCs w:val="24"/>
+          <w:lang w:val="en-US"/>
+        </w:rPr>
+        <w:t xml:space="preserve"> </w:t>
+      </w:r>
+      <w:r>
+        <w:rPr>
+          <w:rFonts w:ascii="Arial" w:hAnsi="Arial" w:cs="Arial"/>
+          <w:sz w:val="24"/>
+          <w:szCs w:val="24"/>
+          <w:lang w:val="en-US"/>
+        </w:rPr>
+        <w:t>stay the same</w:t>
+      </w:r>
+      <w:r>
+        <w:rPr>
+          <w:rFonts w:ascii="Arial" w:hAnsi="Arial" w:cs="Arial"/>
+          <w:sz w:val="24"/>
+          <w:szCs w:val="24"/>
+          <w:lang w:val="en-US"/>
+        </w:rPr>
+        <w:t>.</w:t>
+      </w:r>
+    </w:p>
+    <w:p>
+      <w:pPr>
+        <w:jc w:val="both"/>
+        <w:rPr>
+          <w:rFonts w:ascii="Arial" w:hAnsi="Arial" w:cs="Arial"/>
+          <w:sz w:val="24"/>
+          <w:szCs w:val="24"/>
+          <w:lang w:val="en-US"/>
+        </w:rPr>
+      </w:pPr>
+    </w:p>
+    <w:p>
+      <w:pPr>
+        <w:pStyle w:val="Ttulo4"/>
+        <w:rPr>
+          <w:rFonts w:ascii="Arial" w:hAnsi="Arial" w:cs="Arial"/>
+          <w:color w:val="auto"/>
+          <w:sz w:val="24"/>
+          <w:szCs w:val="24"/>
+          <w:u w:val="single"/>
+          <w:lang w:val="en-US"/>
+        </w:rPr>
+      </w:pPr>
+      <w:r>
+        <w:rPr>
+          <w:rFonts w:ascii="Arial" w:hAnsi="Arial" w:cs="Arial"/>
+          <w:color w:val="auto"/>
+          <w:sz w:val="24"/>
+          <w:szCs w:val="24"/>
+          <w:u w:val="single"/>
+          <w:lang w:val="en-US"/>
+        </w:rPr>
+        <w:t>Code: Character jump</w:t>
+      </w:r>
+    </w:p>
+    <w:p>
+      <w:pPr>
+        <w:jc w:val="both"/>
+        <w:rPr>
+          <w:rFonts w:ascii="Arial" w:hAnsi="Arial" w:cs="Arial"/>
+          <w:sz w:val="24"/>
+          <w:szCs w:val="24"/>
+          <w:lang w:val="en-US"/>
+        </w:rPr>
+      </w:pPr>
+      <w:r>
+        <w:rPr>
+          <w:rFonts w:ascii="Arial" w:hAnsi="Arial" w:cs="Arial"/>
+          <w:sz w:val="24"/>
+          <w:szCs w:val="24"/>
+          <w:lang w:val="en-US"/>
+        </w:rPr>
+        <w:drawing>
+          <wp:inline distT="0" distB="0" distL="0" distR="0" wp14:anchorId="25B67C4F" wp14:editId="64CBB81E">
+            <wp:extent cx="5400040" cy="554355"/>
+            <wp:effectExtent l="0" t="0" r="0" b="0"/>
+            <wp:docPr id="108" name="Imagen 108"/>
+            <wp:cNvGraphicFramePr>
+              <a:graphicFrameLocks xmlns:a="http://schemas.openxmlformats.org/drawingml/2006/main" noChangeAspect="1"/>
+            </wp:cNvGraphicFramePr>
+            <a:graphic xmlns:a="http://schemas.openxmlformats.org/drawingml/2006/main">
+              <a:graphicData uri="http://schemas.openxmlformats.org/drawingml/2006/picture">
+                <pic:pic xmlns:pic="http://schemas.openxmlformats.org/drawingml/2006/picture">
+                  <pic:nvPicPr>
+                    <pic:cNvPr id="1" name=""/>
+                    <pic:cNvPicPr/>
+                  </pic:nvPicPr>
+                  <pic:blipFill>
+                    <a:blip r:embed="rId33"/>
+                    <a:stretch>
+                      <a:fillRect/>
+                    </a:stretch>
+                  </pic:blipFill>
+                  <pic:spPr>
+                    <a:xfrm>
+                      <a:off x="0" y="0"/>
+                      <a:ext cx="5400040" cy="554355"/>
+                    </a:xfrm>
+                    <a:prstGeom prst="rect">
+                      <a:avLst/>
+                    </a:prstGeom>
+                  </pic:spPr>
+                </pic:pic>
+              </a:graphicData>
+            </a:graphic>
+          </wp:inline>
+        </w:drawing>
+      </w:r>
+    </w:p>
+    <w:p>
+      <w:pPr>
+        <w:jc w:val="both"/>
+        <w:rPr>
+          <w:rFonts w:ascii="Arial" w:hAnsi="Arial" w:cs="Arial"/>
+          <w:sz w:val="24"/>
+          <w:szCs w:val="24"/>
+          <w:lang w:val="en-US"/>
+        </w:rPr>
+      </w:pPr>
+      <w:r>
+        <w:rPr>
+          <w:rFonts w:ascii="Arial" w:hAnsi="Arial" w:cs="Arial"/>
+          <w:sz w:val="24"/>
+          <w:szCs w:val="24"/>
+          <w:lang w:val="en-US"/>
+        </w:rPr>
+        <w:t xml:space="preserve">The </w:t>
+      </w:r>
+      <w:r>
+        <w:rPr>
+          <w:rFonts w:ascii="Cascadia Code" w:hAnsi="Cascadia Code" w:cs="Arial"/>
+          <w:sz w:val="24"/>
+          <w:szCs w:val="24"/>
+          <w:lang w:val="en-US"/>
+        </w:rPr>
+        <w:t>JumpCharacterFunction(</w:t>
+      </w:r>
+      <w:r>
+        <w:rPr>
+          <w:rFonts w:ascii="Cascadia Code" w:hAnsi="Cascadia Code" w:cs="Arial"/>
+          <w:sz w:val="24"/>
+          <w:szCs w:val="24"/>
+          <w:lang w:val="en-US"/>
+        </w:rPr>
+        <w:t>)</w:t>
+      </w:r>
+      <w:r>
+        <w:rPr>
+          <w:rFonts w:ascii="Arial" w:hAnsi="Arial" w:cs="Arial"/>
+          <w:sz w:val="24"/>
+          <w:szCs w:val="24"/>
+          <w:lang w:val="en-US"/>
+        </w:rPr>
+        <w:t xml:space="preserve"> function is </w:t>
+      </w:r>
+      <w:r>
+        <w:rPr>
+          <w:rFonts w:ascii="Arial" w:hAnsi="Arial" w:cs="Arial"/>
+          <w:sz w:val="24"/>
+          <w:szCs w:val="24"/>
+          <w:lang w:val="en-US"/>
+        </w:rPr>
+        <w:t xml:space="preserve">what makes the character </w:t>
+      </w:r>
+      <w:r>
+        <w:rPr>
+          <w:rFonts w:ascii="Arial" w:hAnsi="Arial" w:cs="Arial"/>
+          <w:sz w:val="24"/>
+          <w:szCs w:val="24"/>
+          <w:lang w:val="en-US"/>
+        </w:rPr>
+        <w:t>jump.</w:t>
+      </w:r>
+    </w:p>
+    <w:p>
+      <w:pPr>
+        <w:jc w:val="both"/>
+        <w:rPr>
+          <w:rFonts w:ascii="Arial" w:hAnsi="Arial" w:cs="Arial"/>
+          <w:sz w:val="24"/>
+          <w:szCs w:val="24"/>
+          <w:lang w:val="en-US"/>
+        </w:rPr>
+      </w:pPr>
+      <w:r>
+        <w:rPr>
+          <w:rFonts w:ascii="Arial" w:hAnsi="Arial" w:cs="Arial"/>
+          <w:sz w:val="24"/>
+          <w:szCs w:val="24"/>
+          <w:lang w:val="en-US"/>
+        </w:rPr>
+        <w:t xml:space="preserve">Uses the </w:t>
+      </w:r>
+      <w:r>
+        <w:rPr>
+          <w:rFonts w:ascii="Cascadia Code" w:hAnsi="Cascadia Code" w:cs="Arial"/>
+          <w:sz w:val="24"/>
+          <w:szCs w:val="24"/>
+          <w:lang w:val="en-US"/>
+        </w:rPr>
+        <w:t>characterStats.jumpPower</w:t>
+      </w:r>
+      <w:r>
+        <w:rPr>
+          <w:rFonts w:ascii="Arial" w:hAnsi="Arial" w:cs="Arial"/>
+          <w:sz w:val="24"/>
+          <w:szCs w:val="24"/>
+          <w:lang w:val="en-US"/>
+        </w:rPr>
+        <w:t xml:space="preserve"> in </w:t>
+      </w:r>
+      <w:r>
+        <w:rPr>
+          <w:rFonts w:ascii="Cascadia Code" w:hAnsi="Cascadia Code" w:cs="Arial"/>
+          <w:sz w:val="24"/>
+          <w:szCs w:val="24"/>
+          <w:lang w:val="en-US"/>
+        </w:rPr>
+        <w:t>rigidBody.velocity</w:t>
+      </w:r>
+      <w:r>
+        <w:rPr>
+          <w:rFonts w:ascii="Arial" w:hAnsi="Arial" w:cs="Arial"/>
+          <w:sz w:val="24"/>
+          <w:szCs w:val="24"/>
+          <w:lang w:val="en-US"/>
+        </w:rPr>
+        <w:t xml:space="preserve"> to move the character.</w:t>
+      </w:r>
+    </w:p>
+    <w:p>
+      <w:pPr>
+        <w:jc w:val="both"/>
+        <w:rPr>
+          <w:rFonts w:ascii="Arial" w:hAnsi="Arial" w:cs="Arial"/>
+          <w:sz w:val="24"/>
+          <w:szCs w:val="24"/>
+          <w:lang w:val="en-US"/>
+        </w:rPr>
+      </w:pPr>
+    </w:p>
+    <w:p>
+      <w:pPr>
+        <w:pStyle w:val="Ttulo3"/>
+        <w:rPr>
+          <w:rFonts w:ascii="Arial" w:hAnsi="Arial" w:cs="Arial"/>
+          <w:color w:val="auto"/>
+          <w:u w:val="single"/>
+          <w:lang w:val="en-US"/>
+        </w:rPr>
+      </w:pPr>
+      <w:r>
+        <w:rPr>
+          <w:rFonts w:ascii="Arial" w:hAnsi="Arial" w:cs="Arial"/>
+          <w:color w:val="auto"/>
+          <w:u w:val="single"/>
+          <w:lang w:val="en-US"/>
+        </w:rPr>
+        <w:t>1.</w:t>
+      </w:r>
+      <w:r>
+        <w:rPr>
+          <w:rFonts w:ascii="Arial" w:hAnsi="Arial" w:cs="Arial"/>
+          <w:color w:val="auto"/>
+          <w:u w:val="single"/>
+          <w:lang w:val="en-US"/>
+        </w:rPr>
+        <w:t>9</w:t>
+      </w:r>
+      <w:r>
+        <w:rPr>
+          <w:rFonts w:ascii="Arial" w:hAnsi="Arial" w:cs="Arial"/>
+          <w:color w:val="auto"/>
+          <w:u w:val="single"/>
+          <w:lang w:val="en-US"/>
+        </w:rPr>
+        <w:t xml:space="preserve"> - </w:t>
+      </w:r>
+      <w:r>
+        <w:rPr>
+          <w:rFonts w:ascii="Cascadia Code" w:hAnsi="Cascadia Code" w:cs="Arial"/>
+          <w:color w:val="auto"/>
+          <w:u w:val="single"/>
+          <w:lang w:val="en-US"/>
+        </w:rPr>
+        <w:t>Scr_0</w:t>
+      </w:r>
+      <w:r>
+        <w:rPr>
+          <w:rFonts w:ascii="Cascadia Code" w:hAnsi="Cascadia Code" w:cs="Arial"/>
+          <w:color w:val="auto"/>
+          <w:u w:val="single"/>
+          <w:lang w:val="en-US"/>
+        </w:rPr>
+        <w:t>5</w:t>
+      </w:r>
+      <w:r>
+        <w:rPr>
+          <w:rFonts w:ascii="Cascadia Code" w:hAnsi="Cascadia Code" w:cs="Arial"/>
+          <w:color w:val="auto"/>
+          <w:u w:val="single"/>
+          <w:lang w:val="en-US"/>
+        </w:rPr>
+        <w:t>_</w:t>
+      </w:r>
+      <w:r>
+        <w:rPr>
+          <w:rFonts w:ascii="Cascadia Code" w:hAnsi="Cascadia Code" w:cs="Arial"/>
+          <w:color w:val="auto"/>
+          <w:u w:val="single"/>
+          <w:lang w:val="en-US"/>
+        </w:rPr>
+        <w:t>Universal_Action_Manager</w:t>
+      </w:r>
+    </w:p>
+    <w:p>
+      <w:pPr>
+        <w:jc w:val="both"/>
+        <w:rPr>
+          <w:rFonts w:ascii="Arial" w:hAnsi="Arial" w:cs="Arial"/>
+          <w:sz w:val="24"/>
+          <w:szCs w:val="24"/>
+          <w:lang w:val="en-US"/>
+        </w:rPr>
+      </w:pPr>
+      <w:r>
+        <w:rPr>
+          <w:rFonts w:ascii="Arial" w:hAnsi="Arial" w:cs="Arial"/>
+          <w:sz w:val="24"/>
+          <w:szCs w:val="24"/>
+          <w:lang w:val="en-US"/>
+        </w:rPr>
+        <w:t>Is a universal Scrpit that manages the basic actions of a character, t</w:t>
+      </w:r>
+      <w:r>
+        <w:rPr>
+          <w:rFonts w:ascii="Arial" w:hAnsi="Arial" w:cs="Arial"/>
+          <w:sz w:val="24"/>
+          <w:szCs w:val="24"/>
+          <w:lang w:val="en-US"/>
+        </w:rPr>
+        <w:t>hose that everyone shares without exception</w:t>
+      </w:r>
+      <w:r>
+        <w:rPr>
+          <w:rFonts w:ascii="Arial" w:hAnsi="Arial" w:cs="Arial"/>
+          <w:sz w:val="24"/>
+          <w:szCs w:val="24"/>
+          <w:lang w:val="en-US"/>
+        </w:rPr>
+        <w:t>.</w:t>
+      </w:r>
+    </w:p>
+    <w:p>
+      <w:pPr>
+        <w:pStyle w:val="Ttulo4"/>
+        <w:rPr>
+          <w:rFonts w:ascii="Arial" w:hAnsi="Arial" w:cs="Arial"/>
+          <w:color w:val="auto"/>
+          <w:sz w:val="24"/>
+          <w:szCs w:val="24"/>
+          <w:u w:val="single"/>
+          <w:lang w:val="en-US"/>
+        </w:rPr>
+      </w:pPr>
+      <w:r>
+        <w:rPr>
+          <w:rFonts w:ascii="Arial" w:hAnsi="Arial" w:cs="Arial"/>
+          <w:color w:val="auto"/>
+          <w:sz w:val="24"/>
+          <w:szCs w:val="24"/>
+          <w:u w:val="single"/>
+          <w:lang w:val="en-US"/>
+        </w:rPr>
+        <w:t>Code: Components</w:t>
+      </w:r>
+    </w:p>
+    <w:p>
+      <w:pPr>
+        <w:jc w:val="center"/>
+        <w:rPr>
+          <w:rFonts w:ascii="Arial" w:hAnsi="Arial" w:cs="Arial"/>
+          <w:sz w:val="24"/>
+          <w:szCs w:val="24"/>
+          <w:lang w:val="en-US"/>
+        </w:rPr>
+      </w:pPr>
+      <w:r>
+        <w:rPr>
+          <w:rFonts w:ascii="Arial" w:hAnsi="Arial" w:cs="Arial"/>
+          <w:sz w:val="24"/>
+          <w:szCs w:val="24"/>
+          <w:lang w:val="en-US"/>
+        </w:rPr>
+        <w:drawing>
+          <wp:inline distT="0" distB="0" distL="0" distR="0" wp14:anchorId="75B13621" wp14:editId="2A769822">
+            <wp:extent cx="5029902" cy="905001"/>
+            <wp:effectExtent l="0" t="0" r="0" b="9525"/>
+            <wp:docPr id="109" name="Imagen 109"/>
+            <wp:cNvGraphicFramePr>
+              <a:graphicFrameLocks xmlns:a="http://schemas.openxmlformats.org/drawingml/2006/main" noChangeAspect="1"/>
+            </wp:cNvGraphicFramePr>
+            <a:graphic xmlns:a="http://schemas.openxmlformats.org/drawingml/2006/main">
+              <a:graphicData uri="http://schemas.openxmlformats.org/drawingml/2006/picture">
+                <pic:pic xmlns:pic="http://schemas.openxmlformats.org/drawingml/2006/picture">
+                  <pic:nvPicPr>
+                    <pic:cNvPr id="1" name=""/>
+                    <pic:cNvPicPr/>
+                  </pic:nvPicPr>
+                  <pic:blipFill>
+                    <a:blip r:embed="rId34"/>
+                    <a:stretch>
+                      <a:fillRect/>
+                    </a:stretch>
+                  </pic:blipFill>
+                  <pic:spPr>
+                    <a:xfrm>
+                      <a:off x="0" y="0"/>
+                      <a:ext cx="5029902" cy="905001"/>
+                    </a:xfrm>
+                    <a:prstGeom prst="rect">
+                      <a:avLst/>
+                    </a:prstGeom>
+                  </pic:spPr>
+                </pic:pic>
+              </a:graphicData>
+            </a:graphic>
+          </wp:inline>
+        </w:drawing>
+      </w:r>
+      <w:r>
+        <w:rPr>
+          <w:rFonts w:ascii="Arial" w:hAnsi="Arial" w:cs="Arial"/>
+          <w:sz w:val="24"/>
+          <w:szCs w:val="24"/>
+          <w:lang w:val="en-US"/>
+        </w:rPr>
+        <w:drawing>
+          <wp:inline distT="0" distB="0" distL="0" distR="0" wp14:anchorId="22B72BD7" wp14:editId="6819A8A0">
+            <wp:extent cx="5400040" cy="1196975"/>
+            <wp:effectExtent l="0" t="0" r="0" b="3175"/>
+            <wp:docPr id="110" name="Imagen 110"/>
+            <wp:cNvGraphicFramePr>
+              <a:graphicFrameLocks xmlns:a="http://schemas.openxmlformats.org/drawingml/2006/main" noChangeAspect="1"/>
+            </wp:cNvGraphicFramePr>
+            <a:graphic xmlns:a="http://schemas.openxmlformats.org/drawingml/2006/main">
+              <a:graphicData uri="http://schemas.openxmlformats.org/drawingml/2006/picture">
+                <pic:pic xmlns:pic="http://schemas.openxmlformats.org/drawingml/2006/picture">
+                  <pic:nvPicPr>
+                    <pic:cNvPr id="1" name=""/>
+                    <pic:cNvPicPr/>
+                  </pic:nvPicPr>
+                  <pic:blipFill>
+                    <a:blip r:embed="rId35"/>
+                    <a:stretch>
+                      <a:fillRect/>
+                    </a:stretch>
+                  </pic:blipFill>
+                  <pic:spPr>
+                    <a:xfrm>
+                      <a:off x="0" y="0"/>
                       <a:ext cx="5400040" cy="1196975"/>
                     </a:xfrm>
                     <a:prstGeom prst="rect">
@@ -5768,7 +6464,7 @@
                     <pic:cNvPicPr/>
                   </pic:nvPicPr>
                   <pic:blipFill rotWithShape="1">
-                    <a:blip r:embed="rId32"/>
+                    <a:blip r:embed="rId36"/>
                     <a:srcRect t="7436" r="29414" b="87894"/>
                     <a:stretch/>
                   </pic:blipFill>
@@ -5818,7 +6514,7 @@
                     <pic:cNvPicPr/>
                   </pic:nvPicPr>
                   <pic:blipFill rotWithShape="1">
-                    <a:blip r:embed="rId32"/>
+                    <a:blip r:embed="rId36"/>
                     <a:srcRect l="7419" t="72224" r="22567" b="-179"/>
                     <a:stretch/>
                   </pic:blipFill>
@@ -6238,972 +6934,12 @@
         </w:rPr>
       </w:pPr>
       <w:r>
+        <w:lastRenderedPageBreak/>
         <w:drawing>
           <wp:inline distT="0" distB="0" distL="0" distR="0" wp14:anchorId="6B4BC6BC" wp14:editId="1359749D">
             <wp:extent cx="5400040" cy="2846070"/>
             <wp:effectExtent l="0" t="0" r="0" b="0"/>
             <wp:docPr id="9" name="Imagen 9"/>
-            <wp:cNvGraphicFramePr>
-              <a:graphicFrameLocks xmlns:a="http://schemas.openxmlformats.org/drawingml/2006/main" noChangeAspect="1"/>
-            </wp:cNvGraphicFramePr>
-            <a:graphic xmlns:a="http://schemas.openxmlformats.org/drawingml/2006/main">
-              <a:graphicData uri="http://schemas.openxmlformats.org/drawingml/2006/picture">
-                <pic:pic xmlns:pic="http://schemas.openxmlformats.org/drawingml/2006/picture">
-                  <pic:nvPicPr>
-                    <pic:cNvPr id="1" name=""/>
-                    <pic:cNvPicPr/>
-                  </pic:nvPicPr>
-                  <pic:blipFill>
-                    <a:blip r:embed="rId33"/>
-                    <a:stretch>
-                      <a:fillRect/>
-                    </a:stretch>
-                  </pic:blipFill>
-                  <pic:spPr>
-                    <a:xfrm>
-                      <a:off x="0" y="0"/>
-                      <a:ext cx="5400040" cy="2846070"/>
-                    </a:xfrm>
-                    <a:prstGeom prst="rect">
-                      <a:avLst/>
-                    </a:prstGeom>
-                  </pic:spPr>
-                </pic:pic>
-              </a:graphicData>
-            </a:graphic>
-          </wp:inline>
-        </w:drawing>
-      </w:r>
-    </w:p>
-    <w:p>
-      <w:pPr>
-        <w:jc w:val="both"/>
-        <w:rPr>
-          <w:rFonts w:ascii="Arial" w:hAnsi="Arial" w:cs="Arial"/>
-          <w:sz w:val="24"/>
-          <w:szCs w:val="24"/>
-          <w:lang w:val="en-US"/>
-        </w:rPr>
-      </w:pPr>
-      <w:r>
-        <w:rPr>
-          <w:rFonts w:ascii="Arial" w:hAnsi="Arial" w:cs="Arial"/>
-          <w:sz w:val="24"/>
-          <w:szCs w:val="24"/>
-          <w:lang w:val="en-US"/>
-        </w:rPr>
-        <w:lastRenderedPageBreak/>
-        <w:t xml:space="preserve">The firste </w:t>
-      </w:r>
-      <w:r>
-        <w:rPr>
-          <w:rFonts w:ascii="Cascadia Code" w:hAnsi="Cascadia Code" w:cs="Arial"/>
-          <w:sz w:val="24"/>
-          <w:szCs w:val="24"/>
-          <w:lang w:val="en-US"/>
-        </w:rPr>
-        <w:t xml:space="preserve">if </w:t>
-      </w:r>
-      <w:r>
-        <w:rPr>
-          <w:rFonts w:ascii="Arial" w:hAnsi="Arial" w:cs="Arial"/>
-          <w:sz w:val="24"/>
-          <w:szCs w:val="24"/>
-          <w:lang w:val="en-US"/>
-        </w:rPr>
-        <w:t>prevents the character from moving if both or none inputs are pressed.</w:t>
-      </w:r>
-    </w:p>
-    <w:p>
-      <w:pPr>
-        <w:jc w:val="both"/>
-        <w:rPr>
-          <w:rFonts w:ascii="Arial" w:hAnsi="Arial" w:cs="Arial"/>
-          <w:sz w:val="24"/>
-          <w:szCs w:val="24"/>
-          <w:lang w:val="en-US"/>
-        </w:rPr>
-      </w:pPr>
-      <w:r>
-        <w:rPr>
-          <w:rFonts w:ascii="Arial" w:hAnsi="Arial" w:cs="Arial"/>
-          <w:sz w:val="24"/>
-          <w:szCs w:val="24"/>
-          <w:lang w:val="en-US"/>
-        </w:rPr>
-        <w:t>The two</w:t>
-      </w:r>
-      <w:r>
-        <w:rPr>
-          <w:rFonts w:ascii="Arial" w:hAnsi="Arial" w:cs="Arial"/>
-          <w:sz w:val="24"/>
-          <w:szCs w:val="24"/>
-          <w:lang w:val="en-US"/>
-        </w:rPr>
-        <w:t xml:space="preserve"> </w:t>
-      </w:r>
-      <w:r>
-        <w:rPr>
-          <w:rFonts w:ascii="Cascadia Code" w:hAnsi="Cascadia Code" w:cs="Arial"/>
-          <w:sz w:val="24"/>
-          <w:szCs w:val="24"/>
-          <w:lang w:val="en-US"/>
-        </w:rPr>
-        <w:t>else if</w:t>
-      </w:r>
-      <w:r>
-        <w:rPr>
-          <w:rFonts w:ascii="Arial" w:hAnsi="Arial" w:cs="Arial"/>
-          <w:sz w:val="24"/>
-          <w:szCs w:val="24"/>
-          <w:lang w:val="en-US"/>
-        </w:rPr>
-        <w:t xml:space="preserve">, check what button is being pressed, if </w:t>
-      </w:r>
-      <w:r>
-        <w:rPr>
-          <w:rFonts w:ascii="Cascadia Code" w:hAnsi="Cascadia Code" w:cs="Arial"/>
-          <w:sz w:val="24"/>
-          <w:szCs w:val="24"/>
-          <w:lang w:val="en-US"/>
-        </w:rPr>
-        <w:t>controlManager.buttonW</w:t>
-      </w:r>
-      <w:r>
-        <w:rPr>
-          <w:rFonts w:ascii="Cascadia Code" w:hAnsi="Cascadia Code" w:cs="Arial"/>
-          <w:sz w:val="24"/>
-          <w:szCs w:val="24"/>
-          <w:lang w:val="en-US"/>
-        </w:rPr>
-        <w:t>r</w:t>
-      </w:r>
-      <w:r>
-        <w:rPr>
-          <w:rFonts w:ascii="Cascadia Code" w:hAnsi="Cascadia Code" w:cs="Arial"/>
-          <w:sz w:val="24"/>
-          <w:szCs w:val="24"/>
-          <w:lang w:val="en-US"/>
-        </w:rPr>
-        <w:t>ight</w:t>
-      </w:r>
-      <w:r>
-        <w:rPr>
-          <w:rFonts w:ascii="Arial" w:hAnsi="Arial" w:cs="Arial"/>
-          <w:sz w:val="24"/>
-          <w:szCs w:val="24"/>
-          <w:lang w:val="en-US"/>
-        </w:rPr>
-        <w:t xml:space="preserve"> or </w:t>
-      </w:r>
-      <w:r>
-        <w:rPr>
-          <w:rFonts w:ascii="Cascadia Code" w:hAnsi="Cascadia Code" w:cs="Arial"/>
-          <w:sz w:val="24"/>
-          <w:szCs w:val="24"/>
-          <w:lang w:val="en-US"/>
-        </w:rPr>
-        <w:t>controlManager.buttonLeft</w:t>
-      </w:r>
-      <w:r>
-        <w:rPr>
-          <w:rFonts w:ascii="Arial" w:hAnsi="Arial" w:cs="Arial"/>
-          <w:sz w:val="24"/>
-          <w:szCs w:val="24"/>
-          <w:lang w:val="en-US"/>
-        </w:rPr>
-        <w:t>, which</w:t>
-      </w:r>
-      <w:r>
-        <w:rPr>
-          <w:rFonts w:ascii="Arial" w:hAnsi="Arial" w:cs="Arial"/>
-          <w:sz w:val="24"/>
-          <w:szCs w:val="24"/>
-          <w:lang w:val="en-US"/>
-        </w:rPr>
-        <w:t xml:space="preserve"> determines whether the value ​​is positive or negative.</w:t>
-      </w:r>
-      <w:r>
-        <w:rPr>
-          <w:rFonts w:ascii="Arial" w:hAnsi="Arial" w:cs="Arial"/>
-          <w:sz w:val="24"/>
-          <w:szCs w:val="24"/>
-          <w:lang w:val="en-US"/>
-        </w:rPr>
-        <w:t xml:space="preserve"> </w:t>
-      </w:r>
-    </w:p>
-    <w:p>
-      <w:pPr>
-        <w:jc w:val="both"/>
-        <w:rPr>
-          <w:rFonts w:ascii="Arial" w:hAnsi="Arial" w:cs="Arial"/>
-          <w:sz w:val="24"/>
-          <w:szCs w:val="24"/>
-          <w:lang w:val="en-US"/>
-        </w:rPr>
-      </w:pPr>
-    </w:p>
-    <w:p>
-      <w:pPr>
-        <w:jc w:val="both"/>
-        <w:rPr>
-          <w:rFonts w:ascii="Arial" w:hAnsi="Arial" w:cs="Arial"/>
-          <w:b/>
-          <w:bCs/>
-          <w:i/>
-          <w:iCs/>
-          <w:sz w:val="24"/>
-          <w:szCs w:val="24"/>
-          <w:lang w:val="en-US"/>
-        </w:rPr>
-      </w:pPr>
-      <w:r>
-        <w:rPr>
-          <w:rFonts w:ascii="Arial" w:hAnsi="Arial" w:cs="Arial"/>
-          <w:b/>
-          <w:bCs/>
-          <w:i/>
-          <w:iCs/>
-          <w:sz w:val="24"/>
-          <w:szCs w:val="24"/>
-          <w:lang w:val="en-US"/>
-        </w:rPr>
-        <w:t>Crouch</w:t>
-      </w:r>
-    </w:p>
-    <w:p>
-      <w:pPr>
-        <w:jc w:val="both"/>
-        <w:rPr>
-          <w:rFonts w:ascii="Arial" w:hAnsi="Arial" w:cs="Arial"/>
-          <w:sz w:val="24"/>
-          <w:szCs w:val="24"/>
-          <w:lang w:val="en-US"/>
-        </w:rPr>
-      </w:pPr>
-      <w:r>
-        <w:rPr>
-          <w:rFonts w:ascii="Arial" w:hAnsi="Arial" w:cs="Arial"/>
-          <w:sz w:val="24"/>
-          <w:szCs w:val="24"/>
-          <w:lang w:val="en-US"/>
-        </w:rPr>
-        <w:t>The Crouch code is divided in two.</w:t>
-      </w:r>
-    </w:p>
-    <w:p>
-      <w:pPr>
-        <w:jc w:val="center"/>
-        <w:rPr>
-          <w:rFonts w:ascii="Arial" w:hAnsi="Arial" w:cs="Arial"/>
-          <w:sz w:val="24"/>
-          <w:szCs w:val="24"/>
-          <w:lang w:val="en-US"/>
-        </w:rPr>
-      </w:pPr>
-      <w:r>
-        <w:drawing>
-          <wp:inline distT="0" distB="0" distL="0" distR="0" wp14:anchorId="3CE14E10" wp14:editId="2A7C8B63">
-            <wp:extent cx="3371850" cy="933450"/>
-            <wp:effectExtent l="0" t="0" r="0" b="0"/>
-            <wp:docPr id="39" name="Imagen 39"/>
-            <wp:cNvGraphicFramePr>
-              <a:graphicFrameLocks xmlns:a="http://schemas.openxmlformats.org/drawingml/2006/main" noChangeAspect="1"/>
-            </wp:cNvGraphicFramePr>
-            <a:graphic xmlns:a="http://schemas.openxmlformats.org/drawingml/2006/main">
-              <a:graphicData uri="http://schemas.openxmlformats.org/drawingml/2006/picture">
-                <pic:pic xmlns:pic="http://schemas.openxmlformats.org/drawingml/2006/picture">
-                  <pic:nvPicPr>
-                    <pic:cNvPr id="1" name=""/>
-                    <pic:cNvPicPr/>
-                  </pic:nvPicPr>
-                  <pic:blipFill>
-                    <a:blip r:embed="rId34"/>
-                    <a:stretch>
-                      <a:fillRect/>
-                    </a:stretch>
-                  </pic:blipFill>
-                  <pic:spPr>
-                    <a:xfrm>
-                      <a:off x="0" y="0"/>
-                      <a:ext cx="3371850" cy="933450"/>
-                    </a:xfrm>
-                    <a:prstGeom prst="rect">
-                      <a:avLst/>
-                    </a:prstGeom>
-                  </pic:spPr>
-                </pic:pic>
-              </a:graphicData>
-            </a:graphic>
-          </wp:inline>
-        </w:drawing>
-      </w:r>
-    </w:p>
-    <w:p>
-      <w:pPr>
-        <w:jc w:val="both"/>
-        <w:rPr>
-          <w:rFonts w:ascii="Arial" w:hAnsi="Arial" w:cs="Arial"/>
-          <w:sz w:val="24"/>
-          <w:szCs w:val="24"/>
-          <w:lang w:val="en-US"/>
-        </w:rPr>
-      </w:pPr>
-      <w:r>
-        <w:rPr>
-          <w:rFonts w:ascii="Arial" w:hAnsi="Arial" w:cs="Arial"/>
-          <w:sz w:val="24"/>
-          <w:szCs w:val="24"/>
-          <w:lang w:val="en-US"/>
-        </w:rPr>
-        <w:t xml:space="preserve">The first part is inside of </w:t>
-      </w:r>
-      <w:r>
-        <w:rPr>
-          <w:rFonts w:ascii="Cascadia Code" w:hAnsi="Cascadia Code" w:cstheme="minorHAnsi"/>
-          <w:sz w:val="24"/>
-          <w:szCs w:val="24"/>
-          <w:lang w:val="en-US"/>
-        </w:rPr>
-        <w:t>if (stateManager.stateGrounded &amp;&amp; stateManager.passiveAction)</w:t>
-      </w:r>
-      <w:r>
-        <w:rPr>
-          <w:rFonts w:ascii="Arial" w:hAnsi="Arial" w:cs="Arial"/>
-          <w:sz w:val="24"/>
-          <w:szCs w:val="24"/>
-          <w:lang w:val="en-US"/>
-        </w:rPr>
-        <w:t xml:space="preserve">. When activated the character changes to </w:t>
-      </w:r>
-      <w:r>
-        <w:rPr>
-          <w:rFonts w:ascii="Cascadia Code" w:hAnsi="Cascadia Code" w:cs="Arial"/>
-          <w:sz w:val="24"/>
-          <w:szCs w:val="24"/>
-          <w:lang w:val="en-US"/>
-        </w:rPr>
-        <w:t>cancelableAction</w:t>
-      </w:r>
-      <w:r>
-        <w:rPr>
-          <w:rFonts w:ascii="Arial" w:hAnsi="Arial" w:cs="Arial"/>
-          <w:sz w:val="24"/>
-          <w:szCs w:val="24"/>
-          <w:lang w:val="en-US"/>
-        </w:rPr>
-        <w:t>.</w:t>
-      </w:r>
-    </w:p>
-    <w:p>
-      <w:pPr>
-        <w:jc w:val="both"/>
-        <w:rPr>
-          <w:rFonts w:ascii="Arial" w:hAnsi="Arial" w:cs="Arial"/>
-          <w:sz w:val="24"/>
-          <w:szCs w:val="24"/>
-          <w:lang w:val="en-US"/>
-        </w:rPr>
-      </w:pPr>
-    </w:p>
-    <w:p>
-      <w:pPr>
-        <w:jc w:val="center"/>
-        <w:rPr>
-          <w:rFonts w:ascii="Arial" w:hAnsi="Arial" w:cs="Arial"/>
-          <w:sz w:val="24"/>
-          <w:szCs w:val="24"/>
-          <w:lang w:val="en-US"/>
-        </w:rPr>
-      </w:pPr>
-      <w:r>
-        <w:drawing>
-          <wp:inline distT="0" distB="0" distL="0" distR="0" wp14:anchorId="3737204F" wp14:editId="58DF4539">
-            <wp:extent cx="2914650" cy="1200150"/>
-            <wp:effectExtent l="0" t="0" r="0" b="0"/>
-            <wp:docPr id="42" name="Imagen 42"/>
-            <wp:cNvGraphicFramePr>
-              <a:graphicFrameLocks xmlns:a="http://schemas.openxmlformats.org/drawingml/2006/main" noChangeAspect="1"/>
-            </wp:cNvGraphicFramePr>
-            <a:graphic xmlns:a="http://schemas.openxmlformats.org/drawingml/2006/main">
-              <a:graphicData uri="http://schemas.openxmlformats.org/drawingml/2006/picture">
-                <pic:pic xmlns:pic="http://schemas.openxmlformats.org/drawingml/2006/picture">
-                  <pic:nvPicPr>
-                    <pic:cNvPr id="1" name=""/>
-                    <pic:cNvPicPr/>
-                  </pic:nvPicPr>
-                  <pic:blipFill>
-                    <a:blip r:embed="rId35"/>
-                    <a:stretch>
-                      <a:fillRect/>
-                    </a:stretch>
-                  </pic:blipFill>
-                  <pic:spPr>
-                    <a:xfrm>
-                      <a:off x="0" y="0"/>
-                      <a:ext cx="2914650" cy="1200150"/>
-                    </a:xfrm>
-                    <a:prstGeom prst="rect">
-                      <a:avLst/>
-                    </a:prstGeom>
-                  </pic:spPr>
-                </pic:pic>
-              </a:graphicData>
-            </a:graphic>
-          </wp:inline>
-        </w:drawing>
-      </w:r>
-    </w:p>
-    <w:p>
-      <w:pPr>
-        <w:jc w:val="both"/>
-        <w:rPr>
-          <w:rFonts w:ascii="Arial" w:hAnsi="Arial" w:cs="Arial"/>
-          <w:sz w:val="24"/>
-          <w:szCs w:val="24"/>
-          <w:lang w:val="en-US"/>
-        </w:rPr>
-      </w:pPr>
-      <w:r>
-        <w:rPr>
-          <w:rFonts w:ascii="Arial" w:hAnsi="Arial" w:cs="Arial"/>
-          <w:sz w:val="24"/>
-          <w:szCs w:val="24"/>
-          <w:lang w:val="en-US"/>
-        </w:rPr>
-        <w:t xml:space="preserve">The </w:t>
-      </w:r>
-      <w:r>
-        <w:rPr>
-          <w:rFonts w:ascii="Arial" w:hAnsi="Arial" w:cs="Arial"/>
-          <w:sz w:val="24"/>
-          <w:szCs w:val="24"/>
-          <w:lang w:val="en-US"/>
-        </w:rPr>
-        <w:t>second</w:t>
-      </w:r>
-      <w:r>
-        <w:rPr>
-          <w:rFonts w:ascii="Arial" w:hAnsi="Arial" w:cs="Arial"/>
-          <w:sz w:val="24"/>
-          <w:szCs w:val="24"/>
-          <w:lang w:val="en-US"/>
-        </w:rPr>
-        <w:t xml:space="preserve"> part is inside of </w:t>
-      </w:r>
-      <w:r>
-        <w:rPr>
-          <w:rFonts w:ascii="Cascadia Code" w:hAnsi="Cascadia Code" w:cstheme="minorHAnsi"/>
-          <w:sz w:val="24"/>
-          <w:szCs w:val="24"/>
-          <w:lang w:val="en-US"/>
-        </w:rPr>
-        <w:t>if (stateManager.stateGrounded &amp;&amp; stateManager.cancelableAction)</w:t>
-      </w:r>
-      <w:r>
-        <w:rPr>
-          <w:rFonts w:ascii="Arial" w:hAnsi="Arial" w:cs="Arial"/>
-          <w:sz w:val="24"/>
-          <w:szCs w:val="24"/>
-          <w:lang w:val="en-US"/>
-        </w:rPr>
-        <w:t xml:space="preserve">. </w:t>
-      </w:r>
-      <w:r>
-        <w:rPr>
-          <w:rFonts w:ascii="Arial" w:hAnsi="Arial" w:cs="Arial"/>
-          <w:sz w:val="24"/>
-          <w:szCs w:val="24"/>
-          <w:lang w:val="en-US"/>
-        </w:rPr>
-        <w:t xml:space="preserve">If the </w:t>
-      </w:r>
-      <w:r>
-        <w:rPr>
-          <w:rFonts w:ascii="Cascadia Code" w:hAnsi="Cascadia Code" w:cs="Arial"/>
-          <w:sz w:val="24"/>
-          <w:szCs w:val="24"/>
-          <w:lang w:val="en-US"/>
-        </w:rPr>
-        <w:t>actualAction</w:t>
-      </w:r>
-      <w:r>
-        <w:rPr>
-          <w:rFonts w:ascii="Arial" w:hAnsi="Arial" w:cs="Arial"/>
-          <w:sz w:val="24"/>
-          <w:szCs w:val="24"/>
-          <w:lang w:val="en-US"/>
-        </w:rPr>
-        <w:t xml:space="preserve"> is </w:t>
-      </w:r>
-      <w:r>
-        <w:rPr>
-          <w:rFonts w:ascii="Cascadia Code" w:hAnsi="Cascadia Code" w:cs="Arial"/>
-          <w:sz w:val="24"/>
-          <w:szCs w:val="24"/>
-          <w:lang w:val="en-US"/>
-        </w:rPr>
-        <w:t>“Crouch”</w:t>
-      </w:r>
-      <w:r>
-        <w:rPr>
-          <w:rFonts w:ascii="Arial" w:hAnsi="Arial" w:cs="Arial"/>
-          <w:sz w:val="24"/>
-          <w:szCs w:val="24"/>
-          <w:lang w:val="en-US"/>
-        </w:rPr>
-        <w:t xml:space="preserve">, if we stop pressing the button itwill change to </w:t>
-      </w:r>
-      <w:r>
-        <w:rPr>
-          <w:rFonts w:ascii="Cascadia Code" w:hAnsi="Cascadia Code" w:cs="Arial"/>
-          <w:sz w:val="24"/>
-          <w:szCs w:val="24"/>
-          <w:lang w:val="en-US"/>
-        </w:rPr>
-        <w:t>“Standing”</w:t>
-      </w:r>
-      <w:r>
-        <w:rPr>
-          <w:rFonts w:ascii="Cascadia Code" w:hAnsi="Cascadia Code" w:cs="Arial"/>
-          <w:sz w:val="24"/>
-          <w:szCs w:val="24"/>
-          <w:lang w:val="en-US"/>
-        </w:rPr>
-        <w:t>.</w:t>
-      </w:r>
-    </w:p>
-    <w:p>
-      <w:pPr>
-        <w:jc w:val="center"/>
-        <w:rPr>
-          <w:rFonts w:ascii="Arial" w:hAnsi="Arial" w:cs="Arial"/>
-          <w:sz w:val="24"/>
-          <w:szCs w:val="24"/>
-          <w:lang w:val="en-US"/>
-        </w:rPr>
-      </w:pPr>
-    </w:p>
-    <w:p>
-      <w:pPr>
-        <w:pStyle w:val="Ttulo4"/>
-        <w:rPr>
-          <w:rFonts w:ascii="Arial" w:hAnsi="Arial" w:cs="Arial"/>
-          <w:color w:val="auto"/>
-          <w:sz w:val="24"/>
-          <w:szCs w:val="24"/>
-          <w:u w:val="single"/>
-          <w:lang w:val="en-US"/>
-        </w:rPr>
-      </w:pPr>
-      <w:r>
-        <w:rPr>
-          <w:rFonts w:ascii="Arial" w:hAnsi="Arial" w:cs="Arial"/>
-          <w:color w:val="auto"/>
-          <w:sz w:val="24"/>
-          <w:szCs w:val="24"/>
-          <w:u w:val="single"/>
-          <w:lang w:val="en-US"/>
-        </w:rPr>
-        <w:t xml:space="preserve">Code: State </w:t>
-      </w:r>
-      <w:r>
-        <w:rPr>
-          <w:rFonts w:ascii="Arial" w:hAnsi="Arial" w:cs="Arial"/>
-          <w:color w:val="auto"/>
-          <w:sz w:val="24"/>
-          <w:szCs w:val="24"/>
-          <w:u w:val="single"/>
-          <w:lang w:val="en-US"/>
-        </w:rPr>
-        <w:t>Airborn</w:t>
-      </w:r>
-      <w:r>
-        <w:rPr>
-          <w:rFonts w:ascii="Arial" w:hAnsi="Arial" w:cs="Arial"/>
-          <w:color w:val="auto"/>
-          <w:sz w:val="24"/>
-          <w:szCs w:val="24"/>
-          <w:u w:val="single"/>
-          <w:lang w:val="en-US"/>
-        </w:rPr>
-        <w:t xml:space="preserve"> and Passive Action</w:t>
-      </w:r>
-    </w:p>
-    <w:p>
-      <w:pPr>
-        <w:jc w:val="both"/>
-        <w:rPr>
-          <w:rFonts w:ascii="Arial" w:hAnsi="Arial" w:cs="Arial"/>
-          <w:sz w:val="24"/>
-          <w:szCs w:val="24"/>
-          <w:lang w:val="en-US"/>
-        </w:rPr>
-      </w:pPr>
-      <w:r>
-        <w:rPr>
-          <w:rFonts w:ascii="Arial" w:hAnsi="Arial" w:cs="Arial"/>
-          <w:sz w:val="24"/>
-          <w:szCs w:val="24"/>
-          <w:lang w:val="en-US"/>
-        </w:rPr>
-        <w:t xml:space="preserve">We put our code in </w:t>
-      </w:r>
-      <w:r>
-        <w:rPr>
-          <w:rFonts w:ascii="Cascadia Code" w:hAnsi="Cascadia Code" w:cs="Arial"/>
-          <w:sz w:val="24"/>
-          <w:szCs w:val="24"/>
-          <w:lang w:val="en-US"/>
-        </w:rPr>
-        <w:t>stateManager.state</w:t>
-      </w:r>
-      <w:r>
-        <w:rPr>
-          <w:rFonts w:ascii="Cascadia Code" w:hAnsi="Cascadia Code" w:cs="Arial"/>
-          <w:sz w:val="24"/>
-          <w:szCs w:val="24"/>
-          <w:lang w:val="en-US"/>
-        </w:rPr>
-        <w:t>Airborn</w:t>
-      </w:r>
-      <w:r>
-        <w:rPr>
-          <w:rFonts w:ascii="Cascadia Code" w:hAnsi="Cascadia Code" w:cs="Arial"/>
-          <w:sz w:val="24"/>
-          <w:szCs w:val="24"/>
-          <w:lang w:val="en-US"/>
-        </w:rPr>
-        <w:t xml:space="preserve"> </w:t>
-      </w:r>
-      <w:r>
-        <w:rPr>
-          <w:rFonts w:ascii="Arial" w:hAnsi="Arial" w:cs="Arial"/>
-          <w:sz w:val="24"/>
-          <w:szCs w:val="24"/>
-          <w:lang w:val="en-US"/>
-        </w:rPr>
-        <w:t xml:space="preserve">and </w:t>
-      </w:r>
-      <w:r>
-        <w:rPr>
-          <w:rFonts w:ascii="Cascadia Code" w:hAnsi="Cascadia Code" w:cs="Arial"/>
-          <w:sz w:val="24"/>
-          <w:szCs w:val="24"/>
-          <w:lang w:val="en-US"/>
-        </w:rPr>
-        <w:t>stateManager.</w:t>
-      </w:r>
-      <w:r>
-        <w:rPr>
-          <w:rFonts w:ascii="Cascadia Code" w:hAnsi="Cascadia Code" w:cs="Arial"/>
-          <w:sz w:val="24"/>
-          <w:szCs w:val="24"/>
-          <w:lang w:val="en-US"/>
-        </w:rPr>
-        <w:t>passiveAction</w:t>
-      </w:r>
-      <w:r>
-        <w:rPr>
-          <w:rFonts w:ascii="Arial" w:hAnsi="Arial" w:cs="Arial"/>
-          <w:sz w:val="24"/>
-          <w:szCs w:val="24"/>
-          <w:lang w:val="en-US"/>
-        </w:rPr>
-        <w:t xml:space="preserve"> if the action is of type Passive on the </w:t>
-      </w:r>
-      <w:r>
-        <w:rPr>
-          <w:rFonts w:ascii="Arial" w:hAnsi="Arial" w:cs="Arial"/>
-          <w:sz w:val="24"/>
-          <w:szCs w:val="24"/>
-          <w:lang w:val="en-US"/>
-        </w:rPr>
-        <w:t>air</w:t>
-      </w:r>
-      <w:r>
-        <w:rPr>
-          <w:rFonts w:ascii="Arial" w:hAnsi="Arial" w:cs="Arial"/>
-          <w:sz w:val="24"/>
-          <w:szCs w:val="24"/>
-          <w:lang w:val="en-US"/>
-        </w:rPr>
-        <w:t>.</w:t>
-      </w:r>
-    </w:p>
-    <w:p>
-      <w:pPr>
-        <w:jc w:val="both"/>
-        <w:rPr>
-          <w:rFonts w:ascii="Arial" w:hAnsi="Arial" w:cs="Arial"/>
-          <w:sz w:val="24"/>
-          <w:szCs w:val="24"/>
-          <w:lang w:val="en-US"/>
-        </w:rPr>
-      </w:pPr>
-    </w:p>
-    <w:p>
-      <w:pPr>
-        <w:jc w:val="both"/>
-        <w:rPr>
-          <w:rFonts w:ascii="Arial" w:hAnsi="Arial" w:cs="Arial"/>
-          <w:b/>
-          <w:bCs/>
-          <w:i/>
-          <w:iCs/>
-          <w:sz w:val="24"/>
-          <w:szCs w:val="24"/>
-          <w:lang w:val="en-US"/>
-        </w:rPr>
-      </w:pPr>
-      <w:r>
-        <w:rPr>
-          <w:rFonts w:ascii="Arial" w:hAnsi="Arial" w:cs="Arial"/>
-          <w:b/>
-          <w:bCs/>
-          <w:i/>
-          <w:iCs/>
-          <w:sz w:val="24"/>
-          <w:szCs w:val="24"/>
-          <w:lang w:val="en-US"/>
-        </w:rPr>
-        <w:t>Fall</w:t>
-      </w:r>
-    </w:p>
-    <w:p>
-      <w:pPr>
-        <w:jc w:val="both"/>
-        <w:rPr>
-          <w:rFonts w:ascii="Arial" w:hAnsi="Arial" w:cs="Arial"/>
-          <w:sz w:val="24"/>
-          <w:szCs w:val="24"/>
-          <w:lang w:val="en-US"/>
-        </w:rPr>
-      </w:pPr>
-      <w:r>
-        <w:rPr>
-          <w:rFonts w:ascii="Arial" w:hAnsi="Arial" w:cs="Arial"/>
-          <w:sz w:val="24"/>
-          <w:szCs w:val="24"/>
-          <w:lang w:val="en-US"/>
-        </w:rPr>
-        <w:t>When not performing an action in the air, the character will Fall. It activates automatically after jumping.</w:t>
-      </w:r>
-    </w:p>
-    <w:p>
-      <w:pPr>
-        <w:jc w:val="center"/>
-        <w:rPr>
-          <w:rFonts w:ascii="Arial" w:hAnsi="Arial" w:cs="Arial"/>
-          <w:sz w:val="24"/>
-          <w:szCs w:val="24"/>
-          <w:lang w:val="en-US"/>
-        </w:rPr>
-      </w:pPr>
-      <w:r>
-        <w:drawing>
-          <wp:inline distT="0" distB="0" distL="0" distR="0" wp14:anchorId="1948814F" wp14:editId="0D9563A8">
-            <wp:extent cx="2647950" cy="790575"/>
-            <wp:effectExtent l="0" t="0" r="0" b="9525"/>
-            <wp:docPr id="50" name="Imagen 50"/>
-            <wp:cNvGraphicFramePr>
-              <a:graphicFrameLocks xmlns:a="http://schemas.openxmlformats.org/drawingml/2006/main" noChangeAspect="1"/>
-            </wp:cNvGraphicFramePr>
-            <a:graphic xmlns:a="http://schemas.openxmlformats.org/drawingml/2006/main">
-              <a:graphicData uri="http://schemas.openxmlformats.org/drawingml/2006/picture">
-                <pic:pic xmlns:pic="http://schemas.openxmlformats.org/drawingml/2006/picture">
-                  <pic:nvPicPr>
-                    <pic:cNvPr id="1" name=""/>
-                    <pic:cNvPicPr/>
-                  </pic:nvPicPr>
-                  <pic:blipFill>
-                    <a:blip r:embed="rId36"/>
-                    <a:stretch>
-                      <a:fillRect/>
-                    </a:stretch>
-                  </pic:blipFill>
-                  <pic:spPr>
-                    <a:xfrm>
-                      <a:off x="0" y="0"/>
-                      <a:ext cx="2647950" cy="790575"/>
-                    </a:xfrm>
-                    <a:prstGeom prst="rect">
-                      <a:avLst/>
-                    </a:prstGeom>
-                  </pic:spPr>
-                </pic:pic>
-              </a:graphicData>
-            </a:graphic>
-          </wp:inline>
-        </w:drawing>
-      </w:r>
-    </w:p>
-    <w:p>
-      <w:pPr>
-        <w:rPr>
-          <w:rFonts w:ascii="Arial" w:hAnsi="Arial" w:cs="Arial"/>
-          <w:sz w:val="24"/>
-          <w:szCs w:val="24"/>
-          <w:lang w:val="en-US"/>
-        </w:rPr>
-      </w:pPr>
-    </w:p>
-    <w:p>
-      <w:pPr>
-        <w:pStyle w:val="Ttulo4"/>
-        <w:rPr>
-          <w:rFonts w:ascii="Arial" w:hAnsi="Arial" w:cs="Arial"/>
-          <w:color w:val="auto"/>
-          <w:sz w:val="24"/>
-          <w:szCs w:val="24"/>
-          <w:u w:val="single"/>
-          <w:lang w:val="en-US"/>
-        </w:rPr>
-      </w:pPr>
-      <w:r>
-        <w:rPr>
-          <w:rFonts w:ascii="Arial" w:hAnsi="Arial" w:cs="Arial"/>
-          <w:color w:val="auto"/>
-          <w:sz w:val="24"/>
-          <w:szCs w:val="24"/>
-          <w:u w:val="single"/>
-          <w:lang w:val="en-US"/>
-        </w:rPr>
-        <w:t xml:space="preserve">Code: </w:t>
-      </w:r>
-      <w:r>
-        <w:rPr>
-          <w:rFonts w:ascii="Arial" w:hAnsi="Arial" w:cs="Arial"/>
-          <w:color w:val="auto"/>
-          <w:sz w:val="24"/>
-          <w:szCs w:val="24"/>
-          <w:u w:val="single"/>
-          <w:lang w:val="en-US"/>
-        </w:rPr>
-        <w:t>Passive Action</w:t>
-      </w:r>
-    </w:p>
-    <w:p>
-      <w:pPr>
-        <w:jc w:val="both"/>
-        <w:rPr>
-          <w:rFonts w:ascii="Arial" w:hAnsi="Arial" w:cs="Arial"/>
-          <w:sz w:val="24"/>
-          <w:szCs w:val="24"/>
-          <w:lang w:val="en-US"/>
-        </w:rPr>
-      </w:pPr>
-      <w:r>
-        <w:rPr>
-          <w:rFonts w:ascii="Arial" w:hAnsi="Arial" w:cs="Arial"/>
-          <w:sz w:val="24"/>
-          <w:szCs w:val="24"/>
-          <w:lang w:val="en-US"/>
-        </w:rPr>
-        <w:t>We put our code in</w:t>
-      </w:r>
-      <w:r>
-        <w:rPr>
-          <w:rFonts w:ascii="Arial" w:hAnsi="Arial" w:cs="Arial"/>
-          <w:sz w:val="24"/>
-          <w:szCs w:val="24"/>
-          <w:lang w:val="en-US"/>
-        </w:rPr>
-        <w:t xml:space="preserve"> </w:t>
-      </w:r>
-      <w:r>
-        <w:rPr>
-          <w:rFonts w:ascii="Cascadia Code" w:hAnsi="Cascadia Code" w:cs="Arial"/>
-          <w:sz w:val="24"/>
-          <w:szCs w:val="24"/>
-          <w:lang w:val="en-US"/>
-        </w:rPr>
-        <w:t>stateManager.</w:t>
-      </w:r>
-      <w:r>
-        <w:rPr>
-          <w:rFonts w:ascii="Cascadia Code" w:hAnsi="Cascadia Code" w:cs="Arial"/>
-          <w:sz w:val="24"/>
-          <w:szCs w:val="24"/>
-          <w:lang w:val="en-US"/>
-        </w:rPr>
-        <w:t>passiveAction</w:t>
-      </w:r>
-      <w:r>
-        <w:rPr>
-          <w:rFonts w:ascii="Arial" w:hAnsi="Arial" w:cs="Arial"/>
-          <w:sz w:val="24"/>
-          <w:szCs w:val="24"/>
-          <w:lang w:val="en-US"/>
-        </w:rPr>
-        <w:t xml:space="preserve"> if the action is of type Passive</w:t>
-      </w:r>
-      <w:r>
-        <w:rPr>
-          <w:rFonts w:ascii="Arial" w:hAnsi="Arial" w:cs="Arial"/>
-          <w:sz w:val="24"/>
-          <w:szCs w:val="24"/>
-          <w:lang w:val="en-US"/>
-        </w:rPr>
-        <w:t>.</w:t>
-      </w:r>
-    </w:p>
-    <w:p>
-      <w:pPr>
-        <w:jc w:val="both"/>
-        <w:rPr>
-          <w:rFonts w:ascii="Arial" w:hAnsi="Arial" w:cs="Arial"/>
-          <w:sz w:val="24"/>
-          <w:szCs w:val="24"/>
-          <w:lang w:val="en-US"/>
-        </w:rPr>
-      </w:pPr>
-    </w:p>
-    <w:p>
-      <w:pPr>
-        <w:jc w:val="both"/>
-        <w:rPr>
-          <w:rFonts w:ascii="Arial" w:hAnsi="Arial" w:cs="Arial"/>
-          <w:b/>
-          <w:bCs/>
-          <w:i/>
-          <w:iCs/>
-          <w:sz w:val="24"/>
-          <w:szCs w:val="24"/>
-          <w:lang w:val="en-US"/>
-        </w:rPr>
-      </w:pPr>
-      <w:r>
-        <w:rPr>
-          <w:rFonts w:ascii="Arial" w:hAnsi="Arial" w:cs="Arial"/>
-          <w:b/>
-          <w:bCs/>
-          <w:i/>
-          <w:iCs/>
-          <w:sz w:val="24"/>
-          <w:szCs w:val="24"/>
-          <w:lang w:val="en-US"/>
-        </w:rPr>
-        <w:t>Jump</w:t>
-      </w:r>
-    </w:p>
-    <w:p>
-      <w:pPr>
-        <w:jc w:val="center"/>
-        <w:rPr>
-          <w:rFonts w:ascii="Arial" w:hAnsi="Arial" w:cs="Arial"/>
-          <w:sz w:val="24"/>
-          <w:szCs w:val="24"/>
-          <w:lang w:val="en-US"/>
-        </w:rPr>
-      </w:pPr>
-      <w:r>
-        <w:drawing>
-          <wp:inline distT="0" distB="0" distL="0" distR="0" wp14:anchorId="163639F8" wp14:editId="395A9BC9">
-            <wp:extent cx="3095625" cy="419100"/>
-            <wp:effectExtent l="0" t="0" r="9525" b="0"/>
-            <wp:docPr id="21" name="Imagen 21"/>
             <wp:cNvGraphicFramePr>
               <a:graphicFrameLocks xmlns:a="http://schemas.openxmlformats.org/drawingml/2006/main" noChangeAspect="1"/>
             </wp:cNvGraphicFramePr>
@@ -7223,6 +6959,1288 @@
                   <pic:spPr>
                     <a:xfrm>
                       <a:off x="0" y="0"/>
+                      <a:ext cx="5400040" cy="2846070"/>
+                    </a:xfrm>
+                    <a:prstGeom prst="rect">
+                      <a:avLst/>
+                    </a:prstGeom>
+                  </pic:spPr>
+                </pic:pic>
+              </a:graphicData>
+            </a:graphic>
+          </wp:inline>
+        </w:drawing>
+      </w:r>
+    </w:p>
+    <w:p>
+      <w:pPr>
+        <w:jc w:val="both"/>
+        <w:rPr>
+          <w:rFonts w:ascii="Arial" w:hAnsi="Arial" w:cs="Arial"/>
+          <w:sz w:val="24"/>
+          <w:szCs w:val="24"/>
+          <w:lang w:val="en-US"/>
+        </w:rPr>
+      </w:pPr>
+      <w:r>
+        <w:rPr>
+          <w:rFonts w:ascii="Arial" w:hAnsi="Arial" w:cs="Arial"/>
+          <w:sz w:val="24"/>
+          <w:szCs w:val="24"/>
+          <w:lang w:val="en-US"/>
+        </w:rPr>
+        <w:t xml:space="preserve">The firste </w:t>
+      </w:r>
+      <w:r>
+        <w:rPr>
+          <w:rFonts w:ascii="Cascadia Code" w:hAnsi="Cascadia Code" w:cs="Arial"/>
+          <w:sz w:val="24"/>
+          <w:szCs w:val="24"/>
+          <w:lang w:val="en-US"/>
+        </w:rPr>
+        <w:t xml:space="preserve">if </w:t>
+      </w:r>
+      <w:r>
+        <w:rPr>
+          <w:rFonts w:ascii="Arial" w:hAnsi="Arial" w:cs="Arial"/>
+          <w:sz w:val="24"/>
+          <w:szCs w:val="24"/>
+          <w:lang w:val="en-US"/>
+        </w:rPr>
+        <w:t>prevents the character from moving if both or none inputs are pressed.</w:t>
+      </w:r>
+    </w:p>
+    <w:p>
+      <w:pPr>
+        <w:jc w:val="both"/>
+        <w:rPr>
+          <w:rFonts w:ascii="Arial" w:hAnsi="Arial" w:cs="Arial"/>
+          <w:sz w:val="24"/>
+          <w:szCs w:val="24"/>
+          <w:lang w:val="en-US"/>
+        </w:rPr>
+      </w:pPr>
+      <w:r>
+        <w:rPr>
+          <w:rFonts w:ascii="Arial" w:hAnsi="Arial" w:cs="Arial"/>
+          <w:sz w:val="24"/>
+          <w:szCs w:val="24"/>
+          <w:lang w:val="en-US"/>
+        </w:rPr>
+        <w:t>The two</w:t>
+      </w:r>
+      <w:r>
+        <w:rPr>
+          <w:rFonts w:ascii="Arial" w:hAnsi="Arial" w:cs="Arial"/>
+          <w:sz w:val="24"/>
+          <w:szCs w:val="24"/>
+          <w:lang w:val="en-US"/>
+        </w:rPr>
+        <w:t xml:space="preserve"> </w:t>
+      </w:r>
+      <w:r>
+        <w:rPr>
+          <w:rFonts w:ascii="Cascadia Code" w:hAnsi="Cascadia Code" w:cs="Arial"/>
+          <w:sz w:val="24"/>
+          <w:szCs w:val="24"/>
+          <w:lang w:val="en-US"/>
+        </w:rPr>
+        <w:t>else if</w:t>
+      </w:r>
+      <w:r>
+        <w:rPr>
+          <w:rFonts w:ascii="Arial" w:hAnsi="Arial" w:cs="Arial"/>
+          <w:sz w:val="24"/>
+          <w:szCs w:val="24"/>
+          <w:lang w:val="en-US"/>
+        </w:rPr>
+        <w:t xml:space="preserve">, check what button is being pressed, if </w:t>
+      </w:r>
+      <w:r>
+        <w:rPr>
+          <w:rFonts w:ascii="Cascadia Code" w:hAnsi="Cascadia Code" w:cs="Arial"/>
+          <w:sz w:val="24"/>
+          <w:szCs w:val="24"/>
+          <w:lang w:val="en-US"/>
+        </w:rPr>
+        <w:t>controlManager.buttonW</w:t>
+      </w:r>
+      <w:r>
+        <w:rPr>
+          <w:rFonts w:ascii="Cascadia Code" w:hAnsi="Cascadia Code" w:cs="Arial"/>
+          <w:sz w:val="24"/>
+          <w:szCs w:val="24"/>
+          <w:lang w:val="en-US"/>
+        </w:rPr>
+        <w:t>r</w:t>
+      </w:r>
+      <w:r>
+        <w:rPr>
+          <w:rFonts w:ascii="Cascadia Code" w:hAnsi="Cascadia Code" w:cs="Arial"/>
+          <w:sz w:val="24"/>
+          <w:szCs w:val="24"/>
+          <w:lang w:val="en-US"/>
+        </w:rPr>
+        <w:t>ight</w:t>
+      </w:r>
+      <w:r>
+        <w:rPr>
+          <w:rFonts w:ascii="Arial" w:hAnsi="Arial" w:cs="Arial"/>
+          <w:sz w:val="24"/>
+          <w:szCs w:val="24"/>
+          <w:lang w:val="en-US"/>
+        </w:rPr>
+        <w:t xml:space="preserve"> or </w:t>
+      </w:r>
+      <w:r>
+        <w:rPr>
+          <w:rFonts w:ascii="Cascadia Code" w:hAnsi="Cascadia Code" w:cs="Arial"/>
+          <w:sz w:val="24"/>
+          <w:szCs w:val="24"/>
+          <w:lang w:val="en-US"/>
+        </w:rPr>
+        <w:t>controlManager.buttonLeft</w:t>
+      </w:r>
+      <w:r>
+        <w:rPr>
+          <w:rFonts w:ascii="Arial" w:hAnsi="Arial" w:cs="Arial"/>
+          <w:sz w:val="24"/>
+          <w:szCs w:val="24"/>
+          <w:lang w:val="en-US"/>
+        </w:rPr>
+        <w:t>, which</w:t>
+      </w:r>
+      <w:r>
+        <w:rPr>
+          <w:rFonts w:ascii="Arial" w:hAnsi="Arial" w:cs="Arial"/>
+          <w:sz w:val="24"/>
+          <w:szCs w:val="24"/>
+          <w:lang w:val="en-US"/>
+        </w:rPr>
+        <w:t xml:space="preserve"> determines whether the value ​​is positive or negative.</w:t>
+      </w:r>
+      <w:r>
+        <w:rPr>
+          <w:rFonts w:ascii="Arial" w:hAnsi="Arial" w:cs="Arial"/>
+          <w:sz w:val="24"/>
+          <w:szCs w:val="24"/>
+          <w:lang w:val="en-US"/>
+        </w:rPr>
+        <w:t xml:space="preserve"> </w:t>
+      </w:r>
+    </w:p>
+    <w:p>
+      <w:pPr>
+        <w:jc w:val="both"/>
+        <w:rPr>
+          <w:rFonts w:ascii="Arial" w:hAnsi="Arial" w:cs="Arial"/>
+          <w:sz w:val="24"/>
+          <w:szCs w:val="24"/>
+          <w:lang w:val="en-US"/>
+        </w:rPr>
+      </w:pPr>
+    </w:p>
+    <w:p>
+      <w:pPr>
+        <w:jc w:val="both"/>
+        <w:rPr>
+          <w:rFonts w:ascii="Arial" w:hAnsi="Arial" w:cs="Arial"/>
+          <w:b/>
+          <w:bCs/>
+          <w:i/>
+          <w:iCs/>
+          <w:sz w:val="24"/>
+          <w:szCs w:val="24"/>
+          <w:lang w:val="en-US"/>
+        </w:rPr>
+      </w:pPr>
+      <w:r>
+        <w:rPr>
+          <w:rFonts w:ascii="Arial" w:hAnsi="Arial" w:cs="Arial"/>
+          <w:b/>
+          <w:bCs/>
+          <w:i/>
+          <w:iCs/>
+          <w:sz w:val="24"/>
+          <w:szCs w:val="24"/>
+          <w:lang w:val="en-US"/>
+        </w:rPr>
+        <w:t>Crouch</w:t>
+      </w:r>
+    </w:p>
+    <w:p>
+      <w:pPr>
+        <w:jc w:val="both"/>
+        <w:rPr>
+          <w:rFonts w:ascii="Arial" w:hAnsi="Arial" w:cs="Arial"/>
+          <w:sz w:val="24"/>
+          <w:szCs w:val="24"/>
+          <w:lang w:val="en-US"/>
+        </w:rPr>
+      </w:pPr>
+      <w:r>
+        <w:rPr>
+          <w:rFonts w:ascii="Arial" w:hAnsi="Arial" w:cs="Arial"/>
+          <w:sz w:val="24"/>
+          <w:szCs w:val="24"/>
+          <w:lang w:val="en-US"/>
+        </w:rPr>
+        <w:t>The Crouch code is divided in two.</w:t>
+      </w:r>
+    </w:p>
+    <w:p>
+      <w:pPr>
+        <w:jc w:val="center"/>
+        <w:rPr>
+          <w:rFonts w:ascii="Arial" w:hAnsi="Arial" w:cs="Arial"/>
+          <w:sz w:val="24"/>
+          <w:szCs w:val="24"/>
+          <w:lang w:val="en-US"/>
+        </w:rPr>
+      </w:pPr>
+      <w:r>
+        <w:drawing>
+          <wp:inline distT="0" distB="0" distL="0" distR="0" wp14:anchorId="3CE14E10" wp14:editId="2A7C8B63">
+            <wp:extent cx="3371850" cy="933450"/>
+            <wp:effectExtent l="0" t="0" r="0" b="0"/>
+            <wp:docPr id="39" name="Imagen 39"/>
+            <wp:cNvGraphicFramePr>
+              <a:graphicFrameLocks xmlns:a="http://schemas.openxmlformats.org/drawingml/2006/main" noChangeAspect="1"/>
+            </wp:cNvGraphicFramePr>
+            <a:graphic xmlns:a="http://schemas.openxmlformats.org/drawingml/2006/main">
+              <a:graphicData uri="http://schemas.openxmlformats.org/drawingml/2006/picture">
+                <pic:pic xmlns:pic="http://schemas.openxmlformats.org/drawingml/2006/picture">
+                  <pic:nvPicPr>
+                    <pic:cNvPr id="1" name=""/>
+                    <pic:cNvPicPr/>
+                  </pic:nvPicPr>
+                  <pic:blipFill>
+                    <a:blip r:embed="rId38"/>
+                    <a:stretch>
+                      <a:fillRect/>
+                    </a:stretch>
+                  </pic:blipFill>
+                  <pic:spPr>
+                    <a:xfrm>
+                      <a:off x="0" y="0"/>
+                      <a:ext cx="3371850" cy="933450"/>
+                    </a:xfrm>
+                    <a:prstGeom prst="rect">
+                      <a:avLst/>
+                    </a:prstGeom>
+                  </pic:spPr>
+                </pic:pic>
+              </a:graphicData>
+            </a:graphic>
+          </wp:inline>
+        </w:drawing>
+      </w:r>
+    </w:p>
+    <w:p>
+      <w:pPr>
+        <w:jc w:val="both"/>
+        <w:rPr>
+          <w:rFonts w:ascii="Arial" w:hAnsi="Arial" w:cs="Arial"/>
+          <w:sz w:val="24"/>
+          <w:szCs w:val="24"/>
+          <w:lang w:val="en-US"/>
+        </w:rPr>
+      </w:pPr>
+      <w:r>
+        <w:rPr>
+          <w:rFonts w:ascii="Arial" w:hAnsi="Arial" w:cs="Arial"/>
+          <w:sz w:val="24"/>
+          <w:szCs w:val="24"/>
+          <w:lang w:val="en-US"/>
+        </w:rPr>
+        <w:t xml:space="preserve">The first part is inside of </w:t>
+      </w:r>
+      <w:r>
+        <w:rPr>
+          <w:rFonts w:ascii="Cascadia Code" w:hAnsi="Cascadia Code" w:cstheme="minorHAnsi"/>
+          <w:sz w:val="24"/>
+          <w:szCs w:val="24"/>
+          <w:lang w:val="en-US"/>
+        </w:rPr>
+        <w:t>if (stateManager.stateGrounded &amp;&amp; stateManager.passiveAction)</w:t>
+      </w:r>
+      <w:r>
+        <w:rPr>
+          <w:rFonts w:ascii="Arial" w:hAnsi="Arial" w:cs="Arial"/>
+          <w:sz w:val="24"/>
+          <w:szCs w:val="24"/>
+          <w:lang w:val="en-US"/>
+        </w:rPr>
+        <w:t xml:space="preserve">. When activated the character changes to </w:t>
+      </w:r>
+      <w:r>
+        <w:rPr>
+          <w:rFonts w:ascii="Cascadia Code" w:hAnsi="Cascadia Code" w:cs="Arial"/>
+          <w:sz w:val="24"/>
+          <w:szCs w:val="24"/>
+          <w:lang w:val="en-US"/>
+        </w:rPr>
+        <w:t>cancelableAction</w:t>
+      </w:r>
+      <w:r>
+        <w:rPr>
+          <w:rFonts w:ascii="Arial" w:hAnsi="Arial" w:cs="Arial"/>
+          <w:sz w:val="24"/>
+          <w:szCs w:val="24"/>
+          <w:lang w:val="en-US"/>
+        </w:rPr>
+        <w:t>.</w:t>
+      </w:r>
+    </w:p>
+    <w:p>
+      <w:pPr>
+        <w:jc w:val="both"/>
+        <w:rPr>
+          <w:rFonts w:ascii="Arial" w:hAnsi="Arial" w:cs="Arial"/>
+          <w:sz w:val="24"/>
+          <w:szCs w:val="24"/>
+          <w:lang w:val="en-US"/>
+        </w:rPr>
+      </w:pPr>
+    </w:p>
+    <w:p>
+      <w:pPr>
+        <w:jc w:val="center"/>
+        <w:rPr>
+          <w:rFonts w:ascii="Arial" w:hAnsi="Arial" w:cs="Arial"/>
+          <w:sz w:val="24"/>
+          <w:szCs w:val="24"/>
+          <w:lang w:val="en-US"/>
+        </w:rPr>
+      </w:pPr>
+      <w:r>
+        <w:drawing>
+          <wp:inline distT="0" distB="0" distL="0" distR="0" wp14:anchorId="3737204F" wp14:editId="58DF4539">
+            <wp:extent cx="2914650" cy="1200150"/>
+            <wp:effectExtent l="0" t="0" r="0" b="0"/>
+            <wp:docPr id="42" name="Imagen 42"/>
+            <wp:cNvGraphicFramePr>
+              <a:graphicFrameLocks xmlns:a="http://schemas.openxmlformats.org/drawingml/2006/main" noChangeAspect="1"/>
+            </wp:cNvGraphicFramePr>
+            <a:graphic xmlns:a="http://schemas.openxmlformats.org/drawingml/2006/main">
+              <a:graphicData uri="http://schemas.openxmlformats.org/drawingml/2006/picture">
+                <pic:pic xmlns:pic="http://schemas.openxmlformats.org/drawingml/2006/picture">
+                  <pic:nvPicPr>
+                    <pic:cNvPr id="1" name=""/>
+                    <pic:cNvPicPr/>
+                  </pic:nvPicPr>
+                  <pic:blipFill>
+                    <a:blip r:embed="rId39"/>
+                    <a:stretch>
+                      <a:fillRect/>
+                    </a:stretch>
+                  </pic:blipFill>
+                  <pic:spPr>
+                    <a:xfrm>
+                      <a:off x="0" y="0"/>
+                      <a:ext cx="2914650" cy="1200150"/>
+                    </a:xfrm>
+                    <a:prstGeom prst="rect">
+                      <a:avLst/>
+                    </a:prstGeom>
+                  </pic:spPr>
+                </pic:pic>
+              </a:graphicData>
+            </a:graphic>
+          </wp:inline>
+        </w:drawing>
+      </w:r>
+    </w:p>
+    <w:p>
+      <w:pPr>
+        <w:jc w:val="both"/>
+        <w:rPr>
+          <w:rFonts w:ascii="Cascadia Code" w:hAnsi="Cascadia Code" w:cs="Arial"/>
+          <w:sz w:val="24"/>
+          <w:szCs w:val="24"/>
+          <w:lang w:val="en-US"/>
+        </w:rPr>
+      </w:pPr>
+      <w:r>
+        <w:rPr>
+          <w:rFonts w:ascii="Arial" w:hAnsi="Arial" w:cs="Arial"/>
+          <w:sz w:val="24"/>
+          <w:szCs w:val="24"/>
+          <w:lang w:val="en-US"/>
+        </w:rPr>
+        <w:t xml:space="preserve">The second part is inside of </w:t>
+      </w:r>
+      <w:r>
+        <w:rPr>
+          <w:rFonts w:ascii="Cascadia Code" w:hAnsi="Cascadia Code" w:cstheme="minorHAnsi"/>
+          <w:sz w:val="24"/>
+          <w:szCs w:val="24"/>
+          <w:lang w:val="en-US"/>
+        </w:rPr>
+        <w:t>if (stateManager.stateGrounded &amp;&amp; stateManager.cancelableAction)</w:t>
+      </w:r>
+      <w:r>
+        <w:rPr>
+          <w:rFonts w:ascii="Arial" w:hAnsi="Arial" w:cs="Arial"/>
+          <w:sz w:val="24"/>
+          <w:szCs w:val="24"/>
+          <w:lang w:val="en-US"/>
+        </w:rPr>
+        <w:t xml:space="preserve">. If the </w:t>
+      </w:r>
+      <w:r>
+        <w:rPr>
+          <w:rFonts w:ascii="Cascadia Code" w:hAnsi="Cascadia Code" w:cs="Arial"/>
+          <w:sz w:val="24"/>
+          <w:szCs w:val="24"/>
+          <w:lang w:val="en-US"/>
+        </w:rPr>
+        <w:t>actualAction</w:t>
+      </w:r>
+      <w:r>
+        <w:rPr>
+          <w:rFonts w:ascii="Arial" w:hAnsi="Arial" w:cs="Arial"/>
+          <w:sz w:val="24"/>
+          <w:szCs w:val="24"/>
+          <w:lang w:val="en-US"/>
+        </w:rPr>
+        <w:t xml:space="preserve"> is </w:t>
+      </w:r>
+      <w:r>
+        <w:rPr>
+          <w:rFonts w:ascii="Cascadia Code" w:hAnsi="Cascadia Code" w:cs="Arial"/>
+          <w:sz w:val="24"/>
+          <w:szCs w:val="24"/>
+          <w:lang w:val="en-US"/>
+        </w:rPr>
+        <w:t>“Crouch”</w:t>
+      </w:r>
+      <w:r>
+        <w:rPr>
+          <w:rFonts w:ascii="Arial" w:hAnsi="Arial" w:cs="Arial"/>
+          <w:sz w:val="24"/>
+          <w:szCs w:val="24"/>
+          <w:lang w:val="en-US"/>
+        </w:rPr>
+        <w:t xml:space="preserve">, if we stop pressing the button itwill change to </w:t>
+      </w:r>
+      <w:r>
+        <w:rPr>
+          <w:rFonts w:ascii="Cascadia Code" w:hAnsi="Cascadia Code" w:cs="Arial"/>
+          <w:sz w:val="24"/>
+          <w:szCs w:val="24"/>
+          <w:lang w:val="en-US"/>
+        </w:rPr>
+        <w:t>“Standing”</w:t>
+      </w:r>
+      <w:r>
+        <w:rPr>
+          <w:rFonts w:ascii="Cascadia Code" w:hAnsi="Cascadia Code" w:cs="Arial"/>
+          <w:sz w:val="24"/>
+          <w:szCs w:val="24"/>
+          <w:lang w:val="en-US"/>
+        </w:rPr>
+        <w:t>.</w:t>
+      </w:r>
+    </w:p>
+    <w:p>
+      <w:pPr>
+        <w:jc w:val="both"/>
+        <w:rPr>
+          <w:rFonts w:ascii="Cascadia Code" w:hAnsi="Cascadia Code" w:cs="Arial"/>
+          <w:sz w:val="24"/>
+          <w:szCs w:val="24"/>
+          <w:lang w:val="en-US"/>
+        </w:rPr>
+      </w:pPr>
+    </w:p>
+    <w:p>
+      <w:pPr>
+        <w:jc w:val="both"/>
+        <w:rPr>
+          <w:rFonts w:ascii="Arial" w:hAnsi="Arial" w:cs="Arial"/>
+          <w:b/>
+          <w:bCs/>
+          <w:i/>
+          <w:iCs/>
+          <w:sz w:val="24"/>
+          <w:szCs w:val="24"/>
+          <w:lang w:val="en-US"/>
+        </w:rPr>
+      </w:pPr>
+      <w:r>
+        <w:rPr>
+          <w:rFonts w:ascii="Arial" w:hAnsi="Arial" w:cs="Arial"/>
+          <w:b/>
+          <w:bCs/>
+          <w:i/>
+          <w:iCs/>
+          <w:sz w:val="24"/>
+          <w:szCs w:val="24"/>
+          <w:lang w:val="en-US"/>
+        </w:rPr>
+        <w:t>Dash</w:t>
+      </w:r>
+    </w:p>
+    <w:p>
+      <w:pPr>
+        <w:jc w:val="both"/>
+        <w:rPr>
+          <w:rFonts w:ascii="Arial" w:hAnsi="Arial" w:cs="Arial"/>
+          <w:sz w:val="24"/>
+          <w:szCs w:val="24"/>
+          <w:lang w:val="en-US"/>
+        </w:rPr>
+      </w:pPr>
+      <w:r>
+        <w:drawing>
+          <wp:inline distT="0" distB="0" distL="0" distR="0" wp14:anchorId="5E446D5E" wp14:editId="4097C73B">
+            <wp:extent cx="5400040" cy="1746885"/>
+            <wp:effectExtent l="0" t="0" r="0" b="5715"/>
+            <wp:docPr id="51" name="Imagen 51"/>
+            <wp:cNvGraphicFramePr>
+              <a:graphicFrameLocks xmlns:a="http://schemas.openxmlformats.org/drawingml/2006/main" noChangeAspect="1"/>
+            </wp:cNvGraphicFramePr>
+            <a:graphic xmlns:a="http://schemas.openxmlformats.org/drawingml/2006/main">
+              <a:graphicData uri="http://schemas.openxmlformats.org/drawingml/2006/picture">
+                <pic:pic xmlns:pic="http://schemas.openxmlformats.org/drawingml/2006/picture">
+                  <pic:nvPicPr>
+                    <pic:cNvPr id="1" name=""/>
+                    <pic:cNvPicPr/>
+                  </pic:nvPicPr>
+                  <pic:blipFill>
+                    <a:blip r:embed="rId40"/>
+                    <a:stretch>
+                      <a:fillRect/>
+                    </a:stretch>
+                  </pic:blipFill>
+                  <pic:spPr>
+                    <a:xfrm>
+                      <a:off x="0" y="0"/>
+                      <a:ext cx="5400040" cy="1746885"/>
+                    </a:xfrm>
+                    <a:prstGeom prst="rect">
+                      <a:avLst/>
+                    </a:prstGeom>
+                  </pic:spPr>
+                </pic:pic>
+              </a:graphicData>
+            </a:graphic>
+          </wp:inline>
+        </w:drawing>
+      </w:r>
+    </w:p>
+    <w:p>
+      <w:pPr>
+        <w:jc w:val="both"/>
+        <w:rPr>
+          <w:rFonts w:ascii="Arial" w:hAnsi="Arial" w:cs="Arial"/>
+          <w:sz w:val="24"/>
+          <w:szCs w:val="24"/>
+          <w:lang w:val="en-US"/>
+        </w:rPr>
+      </w:pPr>
+      <w:r>
+        <w:rPr>
+          <w:rFonts w:ascii="Arial" w:hAnsi="Arial" w:cs="Arial"/>
+          <w:sz w:val="24"/>
+          <w:szCs w:val="24"/>
+          <w:lang w:val="en-US"/>
+        </w:rPr>
+        <w:t>The dash movement is composed</w:t>
+      </w:r>
+      <w:r>
+        <w:rPr>
+          <w:rFonts w:ascii="Arial" w:hAnsi="Arial" w:cs="Arial"/>
+          <w:sz w:val="24"/>
+          <w:szCs w:val="24"/>
+          <w:lang w:val="en-US"/>
+        </w:rPr>
+        <w:t xml:space="preserve"> of a series of If statements</w:t>
+      </w:r>
+      <w:r>
+        <w:rPr>
+          <w:rFonts w:ascii="Arial" w:hAnsi="Arial" w:cs="Arial"/>
+          <w:sz w:val="24"/>
+          <w:szCs w:val="24"/>
+          <w:lang w:val="en-US"/>
+        </w:rPr>
+        <w:t>, the same as horizontal movment</w:t>
+      </w:r>
+      <w:r>
+        <w:rPr>
+          <w:rFonts w:ascii="Arial" w:hAnsi="Arial" w:cs="Arial"/>
+          <w:sz w:val="24"/>
+          <w:szCs w:val="24"/>
+          <w:lang w:val="en-US"/>
+        </w:rPr>
+        <w:t>.</w:t>
+      </w:r>
+      <w:r>
+        <w:rPr>
+          <w:rFonts w:ascii="Arial" w:hAnsi="Arial" w:cs="Arial"/>
+          <w:sz w:val="24"/>
+          <w:szCs w:val="24"/>
+          <w:lang w:val="en-US"/>
+        </w:rPr>
+        <w:t xml:space="preserve"> The differences is in some extra steps. </w:t>
+      </w:r>
+    </w:p>
+    <w:p>
+      <w:pPr>
+        <w:jc w:val="both"/>
+        <w:rPr>
+          <w:rFonts w:ascii="Arial" w:hAnsi="Arial" w:cs="Arial"/>
+          <w:sz w:val="24"/>
+          <w:szCs w:val="24"/>
+          <w:lang w:val="en-US"/>
+        </w:rPr>
+      </w:pPr>
+    </w:p>
+    <w:p>
+      <w:pPr>
+        <w:jc w:val="center"/>
+        <w:rPr>
+          <w:rFonts w:ascii="Arial" w:hAnsi="Arial" w:cs="Arial"/>
+          <w:sz w:val="24"/>
+          <w:szCs w:val="24"/>
+          <w:lang w:val="en-US"/>
+        </w:rPr>
+      </w:pPr>
+      <w:r>
+        <w:drawing>
+          <wp:inline distT="0" distB="0" distL="0" distR="0" wp14:anchorId="50688B9C" wp14:editId="12BC2981">
+            <wp:extent cx="5400040" cy="1356360"/>
+            <wp:effectExtent l="0" t="0" r="0" b="0"/>
+            <wp:docPr id="52" name="Imagen 52"/>
+            <wp:cNvGraphicFramePr>
+              <a:graphicFrameLocks xmlns:a="http://schemas.openxmlformats.org/drawingml/2006/main" noChangeAspect="1"/>
+            </wp:cNvGraphicFramePr>
+            <a:graphic xmlns:a="http://schemas.openxmlformats.org/drawingml/2006/main">
+              <a:graphicData uri="http://schemas.openxmlformats.org/drawingml/2006/picture">
+                <pic:pic xmlns:pic="http://schemas.openxmlformats.org/drawingml/2006/picture">
+                  <pic:nvPicPr>
+                    <pic:cNvPr id="1" name=""/>
+                    <pic:cNvPicPr/>
+                  </pic:nvPicPr>
+                  <pic:blipFill>
+                    <a:blip r:embed="rId41"/>
+                    <a:stretch>
+                      <a:fillRect/>
+                    </a:stretch>
+                  </pic:blipFill>
+                  <pic:spPr>
+                    <a:xfrm>
+                      <a:off x="0" y="0"/>
+                      <a:ext cx="5400040" cy="1356360"/>
+                    </a:xfrm>
+                    <a:prstGeom prst="rect">
+                      <a:avLst/>
+                    </a:prstGeom>
+                  </pic:spPr>
+                </pic:pic>
+              </a:graphicData>
+            </a:graphic>
+          </wp:inline>
+        </w:drawing>
+      </w:r>
+      <w:r>
+        <w:drawing>
+          <wp:inline distT="0" distB="0" distL="0" distR="0" wp14:anchorId="5D138D50" wp14:editId="522117FE">
+            <wp:extent cx="4048125" cy="1428750"/>
+            <wp:effectExtent l="0" t="0" r="9525" b="0"/>
+            <wp:docPr id="53" name="Imagen 53"/>
+            <wp:cNvGraphicFramePr>
+              <a:graphicFrameLocks xmlns:a="http://schemas.openxmlformats.org/drawingml/2006/main" noChangeAspect="1"/>
+            </wp:cNvGraphicFramePr>
+            <a:graphic xmlns:a="http://schemas.openxmlformats.org/drawingml/2006/main">
+              <a:graphicData uri="http://schemas.openxmlformats.org/drawingml/2006/picture">
+                <pic:pic xmlns:pic="http://schemas.openxmlformats.org/drawingml/2006/picture">
+                  <pic:nvPicPr>
+                    <pic:cNvPr id="1" name=""/>
+                    <pic:cNvPicPr/>
+                  </pic:nvPicPr>
+                  <pic:blipFill>
+                    <a:blip r:embed="rId42"/>
+                    <a:stretch>
+                      <a:fillRect/>
+                    </a:stretch>
+                  </pic:blipFill>
+                  <pic:spPr>
+                    <a:xfrm>
+                      <a:off x="0" y="0"/>
+                      <a:ext cx="4048125" cy="1428750"/>
+                    </a:xfrm>
+                    <a:prstGeom prst="rect">
+                      <a:avLst/>
+                    </a:prstGeom>
+                  </pic:spPr>
+                </pic:pic>
+              </a:graphicData>
+            </a:graphic>
+          </wp:inline>
+        </w:drawing>
+      </w:r>
+    </w:p>
+    <w:p>
+      <w:pPr>
+        <w:jc w:val="both"/>
+        <w:rPr>
+          <w:rFonts w:ascii="Arial" w:hAnsi="Arial" w:cs="Arial"/>
+          <w:sz w:val="24"/>
+          <w:szCs w:val="24"/>
+          <w:lang w:val="en-US"/>
+        </w:rPr>
+      </w:pPr>
+      <w:r>
+        <w:rPr>
+          <w:rFonts w:ascii="Arial" w:hAnsi="Arial" w:cs="Arial"/>
+          <w:sz w:val="24"/>
+          <w:szCs w:val="24"/>
+          <w:lang w:val="en-US"/>
+        </w:rPr>
+        <w:t>Both dash have at the end of their animation the End Dash Event</w:t>
+      </w:r>
+      <w:r>
+        <w:rPr>
+          <w:rFonts w:ascii="Arial" w:hAnsi="Arial" w:cs="Arial"/>
+          <w:sz w:val="24"/>
+          <w:szCs w:val="24"/>
+          <w:lang w:val="en-US"/>
+        </w:rPr>
+        <w:t>, this one shuts down both control dash variables, it changes the state to Cancelable [For now], and stop the horizontal movment. This is because after a dash the character has to recover.</w:t>
+      </w:r>
+    </w:p>
+    <w:p>
+      <w:pPr>
+        <w:jc w:val="both"/>
+        <w:rPr>
+          <w:rFonts w:ascii="Arial" w:hAnsi="Arial" w:cs="Arial"/>
+          <w:sz w:val="24"/>
+          <w:szCs w:val="24"/>
+          <w:lang w:val="en-US"/>
+        </w:rPr>
+      </w:pPr>
+    </w:p>
+    <w:p>
+      <w:pPr>
+        <w:jc w:val="center"/>
+        <w:rPr>
+          <w:rFonts w:ascii="Arial" w:hAnsi="Arial" w:cs="Arial"/>
+          <w:sz w:val="24"/>
+          <w:szCs w:val="24"/>
+          <w:lang w:val="en-US"/>
+        </w:rPr>
+      </w:pPr>
+      <w:r>
+        <w:drawing>
+          <wp:inline distT="0" distB="0" distL="0" distR="0" wp14:anchorId="04BD5F05" wp14:editId="5C366352">
+            <wp:extent cx="5400040" cy="1330325"/>
+            <wp:effectExtent l="0" t="0" r="0" b="3175"/>
+            <wp:docPr id="54" name="Imagen 54"/>
+            <wp:cNvGraphicFramePr>
+              <a:graphicFrameLocks xmlns:a="http://schemas.openxmlformats.org/drawingml/2006/main" noChangeAspect="1"/>
+            </wp:cNvGraphicFramePr>
+            <a:graphic xmlns:a="http://schemas.openxmlformats.org/drawingml/2006/main">
+              <a:graphicData uri="http://schemas.openxmlformats.org/drawingml/2006/picture">
+                <pic:pic xmlns:pic="http://schemas.openxmlformats.org/drawingml/2006/picture">
+                  <pic:nvPicPr>
+                    <pic:cNvPr id="1" name=""/>
+                    <pic:cNvPicPr/>
+                  </pic:nvPicPr>
+                  <pic:blipFill>
+                    <a:blip r:embed="rId43"/>
+                    <a:stretch>
+                      <a:fillRect/>
+                    </a:stretch>
+                  </pic:blipFill>
+                  <pic:spPr>
+                    <a:xfrm>
+                      <a:off x="0" y="0"/>
+                      <a:ext cx="5400040" cy="1330325"/>
+                    </a:xfrm>
+                    <a:prstGeom prst="rect">
+                      <a:avLst/>
+                    </a:prstGeom>
+                  </pic:spPr>
+                </pic:pic>
+              </a:graphicData>
+            </a:graphic>
+          </wp:inline>
+        </w:drawing>
+      </w:r>
+    </w:p>
+    <w:p>
+      <w:pPr>
+        <w:jc w:val="center"/>
+        <w:rPr>
+          <w:rFonts w:ascii="Arial" w:hAnsi="Arial" w:cs="Arial"/>
+          <w:sz w:val="24"/>
+          <w:szCs w:val="24"/>
+          <w:lang w:val="en-US"/>
+        </w:rPr>
+      </w:pPr>
+      <w:r>
+        <w:lastRenderedPageBreak/>
+        <w:drawing>
+          <wp:inline distT="0" distB="0" distL="0" distR="0" wp14:anchorId="518A3E38" wp14:editId="43612748">
+            <wp:extent cx="5400040" cy="1182370"/>
+            <wp:effectExtent l="0" t="0" r="0" b="0"/>
+            <wp:docPr id="55" name="Imagen 55"/>
+            <wp:cNvGraphicFramePr>
+              <a:graphicFrameLocks xmlns:a="http://schemas.openxmlformats.org/drawingml/2006/main" noChangeAspect="1"/>
+            </wp:cNvGraphicFramePr>
+            <a:graphic xmlns:a="http://schemas.openxmlformats.org/drawingml/2006/main">
+              <a:graphicData uri="http://schemas.openxmlformats.org/drawingml/2006/picture">
+                <pic:pic xmlns:pic="http://schemas.openxmlformats.org/drawingml/2006/picture">
+                  <pic:nvPicPr>
+                    <pic:cNvPr id="1" name=""/>
+                    <pic:cNvPicPr/>
+                  </pic:nvPicPr>
+                  <pic:blipFill>
+                    <a:blip r:embed="rId44"/>
+                    <a:stretch>
+                      <a:fillRect/>
+                    </a:stretch>
+                  </pic:blipFill>
+                  <pic:spPr>
+                    <a:xfrm>
+                      <a:off x="0" y="0"/>
+                      <a:ext cx="5400040" cy="1182370"/>
+                    </a:xfrm>
+                    <a:prstGeom prst="rect">
+                      <a:avLst/>
+                    </a:prstGeom>
+                  </pic:spPr>
+                </pic:pic>
+              </a:graphicData>
+            </a:graphic>
+          </wp:inline>
+        </w:drawing>
+      </w:r>
+    </w:p>
+    <w:p>
+      <w:pPr>
+        <w:jc w:val="both"/>
+        <w:rPr>
+          <w:rFonts w:ascii="Arial" w:hAnsi="Arial" w:cs="Arial"/>
+          <w:sz w:val="24"/>
+          <w:szCs w:val="24"/>
+          <w:lang w:val="en-US"/>
+        </w:rPr>
+      </w:pPr>
+      <w:r>
+        <w:rPr>
+          <w:rFonts w:ascii="Arial" w:hAnsi="Arial" w:cs="Arial"/>
+          <w:sz w:val="24"/>
+          <w:szCs w:val="24"/>
+          <w:lang w:val="en-US"/>
+        </w:rPr>
+        <w:t>The recovery activates after the dash animation ends, at the end of this one is the Passive Action Event so the character can move again.</w:t>
+      </w:r>
+    </w:p>
+    <w:p>
+      <w:pPr>
+        <w:jc w:val="center"/>
+        <w:rPr>
+          <w:rFonts w:ascii="Arial" w:hAnsi="Arial" w:cs="Arial"/>
+          <w:sz w:val="24"/>
+          <w:szCs w:val="24"/>
+          <w:lang w:val="en-US"/>
+        </w:rPr>
+      </w:pPr>
+    </w:p>
+    <w:p>
+      <w:pPr>
+        <w:pStyle w:val="Ttulo4"/>
+        <w:rPr>
+          <w:rFonts w:ascii="Arial" w:hAnsi="Arial" w:cs="Arial"/>
+          <w:color w:val="auto"/>
+          <w:sz w:val="24"/>
+          <w:szCs w:val="24"/>
+          <w:u w:val="single"/>
+          <w:lang w:val="en-US"/>
+        </w:rPr>
+      </w:pPr>
+      <w:r>
+        <w:rPr>
+          <w:rFonts w:ascii="Arial" w:hAnsi="Arial" w:cs="Arial"/>
+          <w:color w:val="auto"/>
+          <w:sz w:val="24"/>
+          <w:szCs w:val="24"/>
+          <w:u w:val="single"/>
+          <w:lang w:val="en-US"/>
+        </w:rPr>
+        <w:t xml:space="preserve">Code: State </w:t>
+      </w:r>
+      <w:r>
+        <w:rPr>
+          <w:rFonts w:ascii="Arial" w:hAnsi="Arial" w:cs="Arial"/>
+          <w:color w:val="auto"/>
+          <w:sz w:val="24"/>
+          <w:szCs w:val="24"/>
+          <w:u w:val="single"/>
+          <w:lang w:val="en-US"/>
+        </w:rPr>
+        <w:t>Airborn and Passive Action</w:t>
+      </w:r>
+    </w:p>
+    <w:p>
+      <w:pPr>
+        <w:jc w:val="both"/>
+        <w:rPr>
+          <w:rFonts w:ascii="Arial" w:hAnsi="Arial" w:cs="Arial"/>
+          <w:sz w:val="24"/>
+          <w:szCs w:val="24"/>
+          <w:lang w:val="en-US"/>
+        </w:rPr>
+      </w:pPr>
+      <w:r>
+        <w:rPr>
+          <w:rFonts w:ascii="Arial" w:hAnsi="Arial" w:cs="Arial"/>
+          <w:sz w:val="24"/>
+          <w:szCs w:val="24"/>
+          <w:lang w:val="en-US"/>
+        </w:rPr>
+        <w:t xml:space="preserve">We put our code in </w:t>
+      </w:r>
+      <w:r>
+        <w:rPr>
+          <w:rFonts w:ascii="Cascadia Code" w:hAnsi="Cascadia Code" w:cs="Arial"/>
+          <w:sz w:val="24"/>
+          <w:szCs w:val="24"/>
+          <w:lang w:val="en-US"/>
+        </w:rPr>
+        <w:t>stateManager.state</w:t>
+      </w:r>
+      <w:r>
+        <w:rPr>
+          <w:rFonts w:ascii="Cascadia Code" w:hAnsi="Cascadia Code" w:cs="Arial"/>
+          <w:sz w:val="24"/>
+          <w:szCs w:val="24"/>
+          <w:lang w:val="en-US"/>
+        </w:rPr>
+        <w:t>Airborn</w:t>
+      </w:r>
+      <w:r>
+        <w:rPr>
+          <w:rFonts w:ascii="Cascadia Code" w:hAnsi="Cascadia Code" w:cs="Arial"/>
+          <w:sz w:val="24"/>
+          <w:szCs w:val="24"/>
+          <w:lang w:val="en-US"/>
+        </w:rPr>
+        <w:t xml:space="preserve"> </w:t>
+      </w:r>
+      <w:r>
+        <w:rPr>
+          <w:rFonts w:ascii="Arial" w:hAnsi="Arial" w:cs="Arial"/>
+          <w:sz w:val="24"/>
+          <w:szCs w:val="24"/>
+          <w:lang w:val="en-US"/>
+        </w:rPr>
+        <w:t xml:space="preserve">and </w:t>
+      </w:r>
+      <w:r>
+        <w:rPr>
+          <w:rFonts w:ascii="Cascadia Code" w:hAnsi="Cascadia Code" w:cs="Arial"/>
+          <w:sz w:val="24"/>
+          <w:szCs w:val="24"/>
+          <w:lang w:val="en-US"/>
+        </w:rPr>
+        <w:t>stateManager.</w:t>
+      </w:r>
+      <w:r>
+        <w:rPr>
+          <w:rFonts w:ascii="Cascadia Code" w:hAnsi="Cascadia Code" w:cs="Arial"/>
+          <w:sz w:val="24"/>
+          <w:szCs w:val="24"/>
+          <w:lang w:val="en-US"/>
+        </w:rPr>
+        <w:t>passiveAction</w:t>
+      </w:r>
+      <w:r>
+        <w:rPr>
+          <w:rFonts w:ascii="Arial" w:hAnsi="Arial" w:cs="Arial"/>
+          <w:sz w:val="24"/>
+          <w:szCs w:val="24"/>
+          <w:lang w:val="en-US"/>
+        </w:rPr>
+        <w:t xml:space="preserve"> if the action is of type Passive on the air.</w:t>
+      </w:r>
+    </w:p>
+    <w:p>
+      <w:pPr>
+        <w:jc w:val="both"/>
+        <w:rPr>
+          <w:rFonts w:ascii="Arial" w:hAnsi="Arial" w:cs="Arial"/>
+          <w:sz w:val="24"/>
+          <w:szCs w:val="24"/>
+          <w:lang w:val="en-US"/>
+        </w:rPr>
+      </w:pPr>
+    </w:p>
+    <w:p>
+      <w:pPr>
+        <w:jc w:val="both"/>
+        <w:rPr>
+          <w:rFonts w:ascii="Arial" w:hAnsi="Arial" w:cs="Arial"/>
+          <w:b/>
+          <w:bCs/>
+          <w:i/>
+          <w:iCs/>
+          <w:sz w:val="24"/>
+          <w:szCs w:val="24"/>
+          <w:lang w:val="en-US"/>
+        </w:rPr>
+      </w:pPr>
+      <w:r>
+        <w:rPr>
+          <w:rFonts w:ascii="Arial" w:hAnsi="Arial" w:cs="Arial"/>
+          <w:b/>
+          <w:bCs/>
+          <w:i/>
+          <w:iCs/>
+          <w:sz w:val="24"/>
+          <w:szCs w:val="24"/>
+          <w:lang w:val="en-US"/>
+        </w:rPr>
+        <w:t>Fall</w:t>
+      </w:r>
+    </w:p>
+    <w:p>
+      <w:pPr>
+        <w:jc w:val="both"/>
+        <w:rPr>
+          <w:rFonts w:ascii="Arial" w:hAnsi="Arial" w:cs="Arial"/>
+          <w:sz w:val="24"/>
+          <w:szCs w:val="24"/>
+          <w:lang w:val="en-US"/>
+        </w:rPr>
+      </w:pPr>
+      <w:r>
+        <w:rPr>
+          <w:rFonts w:ascii="Arial" w:hAnsi="Arial" w:cs="Arial"/>
+          <w:sz w:val="24"/>
+          <w:szCs w:val="24"/>
+          <w:lang w:val="en-US"/>
+        </w:rPr>
+        <w:t>When not performing an action in the air, the character will Fall. It activates automatically after jumping.</w:t>
+      </w:r>
+    </w:p>
+    <w:p>
+      <w:pPr>
+        <w:jc w:val="center"/>
+        <w:rPr>
+          <w:rFonts w:ascii="Arial" w:hAnsi="Arial" w:cs="Arial"/>
+          <w:sz w:val="24"/>
+          <w:szCs w:val="24"/>
+          <w:lang w:val="en-US"/>
+        </w:rPr>
+      </w:pPr>
+      <w:r>
+        <w:drawing>
+          <wp:inline distT="0" distB="0" distL="0" distR="0" wp14:anchorId="1948814F" wp14:editId="0D9563A8">
+            <wp:extent cx="2647950" cy="790575"/>
+            <wp:effectExtent l="0" t="0" r="0" b="9525"/>
+            <wp:docPr id="50" name="Imagen 50"/>
+            <wp:cNvGraphicFramePr>
+              <a:graphicFrameLocks xmlns:a="http://schemas.openxmlformats.org/drawingml/2006/main" noChangeAspect="1"/>
+            </wp:cNvGraphicFramePr>
+            <a:graphic xmlns:a="http://schemas.openxmlformats.org/drawingml/2006/main">
+              <a:graphicData uri="http://schemas.openxmlformats.org/drawingml/2006/picture">
+                <pic:pic xmlns:pic="http://schemas.openxmlformats.org/drawingml/2006/picture">
+                  <pic:nvPicPr>
+                    <pic:cNvPr id="1" name=""/>
+                    <pic:cNvPicPr/>
+                  </pic:nvPicPr>
+                  <pic:blipFill>
+                    <a:blip r:embed="rId45"/>
+                    <a:stretch>
+                      <a:fillRect/>
+                    </a:stretch>
+                  </pic:blipFill>
+                  <pic:spPr>
+                    <a:xfrm>
+                      <a:off x="0" y="0"/>
+                      <a:ext cx="2647950" cy="790575"/>
+                    </a:xfrm>
+                    <a:prstGeom prst="rect">
+                      <a:avLst/>
+                    </a:prstGeom>
+                  </pic:spPr>
+                </pic:pic>
+              </a:graphicData>
+            </a:graphic>
+          </wp:inline>
+        </w:drawing>
+      </w:r>
+    </w:p>
+    <w:p>
+      <w:pPr>
+        <w:rPr>
+          <w:rFonts w:ascii="Arial" w:hAnsi="Arial" w:cs="Arial"/>
+          <w:sz w:val="24"/>
+          <w:szCs w:val="24"/>
+          <w:lang w:val="en-US"/>
+        </w:rPr>
+      </w:pPr>
+    </w:p>
+    <w:p>
+      <w:pPr>
+        <w:pStyle w:val="Ttulo4"/>
+        <w:rPr>
+          <w:rFonts w:ascii="Arial" w:hAnsi="Arial" w:cs="Arial"/>
+          <w:color w:val="auto"/>
+          <w:sz w:val="24"/>
+          <w:szCs w:val="24"/>
+          <w:u w:val="single"/>
+          <w:lang w:val="en-US"/>
+        </w:rPr>
+      </w:pPr>
+      <w:r>
+        <w:rPr>
+          <w:rFonts w:ascii="Arial" w:hAnsi="Arial" w:cs="Arial"/>
+          <w:color w:val="auto"/>
+          <w:sz w:val="24"/>
+          <w:szCs w:val="24"/>
+          <w:u w:val="single"/>
+          <w:lang w:val="en-US"/>
+        </w:rPr>
+        <w:t xml:space="preserve">Code: </w:t>
+      </w:r>
+      <w:r>
+        <w:rPr>
+          <w:rFonts w:ascii="Arial" w:hAnsi="Arial" w:cs="Arial"/>
+          <w:color w:val="auto"/>
+          <w:sz w:val="24"/>
+          <w:szCs w:val="24"/>
+          <w:u w:val="single"/>
+          <w:lang w:val="en-US"/>
+        </w:rPr>
+        <w:t>Passive Action</w:t>
+      </w:r>
+    </w:p>
+    <w:p>
+      <w:pPr>
+        <w:jc w:val="both"/>
+        <w:rPr>
+          <w:rFonts w:ascii="Arial" w:hAnsi="Arial" w:cs="Arial"/>
+          <w:sz w:val="24"/>
+          <w:szCs w:val="24"/>
+          <w:lang w:val="en-US"/>
+        </w:rPr>
+      </w:pPr>
+      <w:r>
+        <w:rPr>
+          <w:rFonts w:ascii="Arial" w:hAnsi="Arial" w:cs="Arial"/>
+          <w:sz w:val="24"/>
+          <w:szCs w:val="24"/>
+          <w:lang w:val="en-US"/>
+        </w:rPr>
+        <w:t xml:space="preserve">We put our code in </w:t>
+      </w:r>
+      <w:r>
+        <w:rPr>
+          <w:rFonts w:ascii="Cascadia Code" w:hAnsi="Cascadia Code" w:cs="Arial"/>
+          <w:sz w:val="24"/>
+          <w:szCs w:val="24"/>
+          <w:lang w:val="en-US"/>
+        </w:rPr>
+        <w:t>stateManager.</w:t>
+      </w:r>
+      <w:r>
+        <w:rPr>
+          <w:rFonts w:ascii="Cascadia Code" w:hAnsi="Cascadia Code" w:cs="Arial"/>
+          <w:sz w:val="24"/>
+          <w:szCs w:val="24"/>
+          <w:lang w:val="en-US"/>
+        </w:rPr>
+        <w:t>passiveAction</w:t>
+      </w:r>
+      <w:r>
+        <w:rPr>
+          <w:rFonts w:ascii="Arial" w:hAnsi="Arial" w:cs="Arial"/>
+          <w:sz w:val="24"/>
+          <w:szCs w:val="24"/>
+          <w:lang w:val="en-US"/>
+        </w:rPr>
+        <w:t xml:space="preserve"> if the action is of type Passive.</w:t>
+      </w:r>
+    </w:p>
+    <w:p>
+      <w:pPr>
+        <w:jc w:val="both"/>
+        <w:rPr>
+          <w:rFonts w:ascii="Arial" w:hAnsi="Arial" w:cs="Arial"/>
+          <w:sz w:val="24"/>
+          <w:szCs w:val="24"/>
+          <w:lang w:val="en-US"/>
+        </w:rPr>
+      </w:pPr>
+    </w:p>
+    <w:p>
+      <w:pPr>
+        <w:jc w:val="both"/>
+        <w:rPr>
+          <w:rFonts w:ascii="Arial" w:hAnsi="Arial" w:cs="Arial"/>
+          <w:b/>
+          <w:bCs/>
+          <w:i/>
+          <w:iCs/>
+          <w:sz w:val="24"/>
+          <w:szCs w:val="24"/>
+          <w:lang w:val="en-US"/>
+        </w:rPr>
+      </w:pPr>
+      <w:r>
+        <w:rPr>
+          <w:rFonts w:ascii="Arial" w:hAnsi="Arial" w:cs="Arial"/>
+          <w:b/>
+          <w:bCs/>
+          <w:i/>
+          <w:iCs/>
+          <w:sz w:val="24"/>
+          <w:szCs w:val="24"/>
+          <w:lang w:val="en-US"/>
+        </w:rPr>
+        <w:t>Jump</w:t>
+      </w:r>
+    </w:p>
+    <w:p>
+      <w:pPr>
+        <w:jc w:val="center"/>
+        <w:rPr>
+          <w:rFonts w:ascii="Arial" w:hAnsi="Arial" w:cs="Arial"/>
+          <w:sz w:val="24"/>
+          <w:szCs w:val="24"/>
+          <w:lang w:val="en-US"/>
+        </w:rPr>
+      </w:pPr>
+      <w:r>
+        <w:drawing>
+          <wp:inline distT="0" distB="0" distL="0" distR="0" wp14:anchorId="163639F8" wp14:editId="395A9BC9">
+            <wp:extent cx="3095625" cy="419100"/>
+            <wp:effectExtent l="0" t="0" r="9525" b="0"/>
+            <wp:docPr id="21" name="Imagen 21"/>
+            <wp:cNvGraphicFramePr>
+              <a:graphicFrameLocks xmlns:a="http://schemas.openxmlformats.org/drawingml/2006/main" noChangeAspect="1"/>
+            </wp:cNvGraphicFramePr>
+            <a:graphic xmlns:a="http://schemas.openxmlformats.org/drawingml/2006/main">
+              <a:graphicData uri="http://schemas.openxmlformats.org/drawingml/2006/picture">
+                <pic:pic xmlns:pic="http://schemas.openxmlformats.org/drawingml/2006/picture">
+                  <pic:nvPicPr>
+                    <pic:cNvPr id="1" name=""/>
+                    <pic:cNvPicPr/>
+                  </pic:nvPicPr>
+                  <pic:blipFill>
+                    <a:blip r:embed="rId46"/>
+                    <a:stretch>
+                      <a:fillRect/>
+                    </a:stretch>
+                  </pic:blipFill>
+                  <pic:spPr>
+                    <a:xfrm>
+                      <a:off x="0" y="0"/>
                       <a:ext cx="3095625" cy="419100"/>
                     </a:xfrm>
                     <a:prstGeom prst="rect">
@@ -7252,7 +8270,7 @@
                     <pic:cNvPicPr/>
                   </pic:nvPicPr>
                   <pic:blipFill rotWithShape="1">
-                    <a:blip r:embed="rId38"/>
+                    <a:blip r:embed="rId47"/>
                     <a:srcRect r="8946" b="14728"/>
                     <a:stretch/>
                   </pic:blipFill>
@@ -7296,7 +8314,7 @@
                     <pic:cNvPicPr/>
                   </pic:nvPicPr>
                   <pic:blipFill>
-                    <a:blip r:embed="rId39"/>
+                    <a:blip r:embed="rId48"/>
                     <a:stretch>
                       <a:fillRect/>
                     </a:stretch>
@@ -7717,7 +8735,6 @@
           <w:szCs w:val="24"/>
           <w:lang w:val="en-US"/>
         </w:rPr>
-        <w:lastRenderedPageBreak/>
         <w:drawing>
           <wp:inline distT="0" distB="0" distL="0" distR="0" wp14:anchorId="41AD351B" wp14:editId="2CDB2F1E">
             <wp:extent cx="4315427" cy="905001"/>
@@ -7734,7 +8751,7 @@
                     <pic:cNvPicPr/>
                   </pic:nvPicPr>
                   <pic:blipFill>
-                    <a:blip r:embed="rId40"/>
+                    <a:blip r:embed="rId49"/>
                     <a:stretch>
                       <a:fillRect/>
                     </a:stretch>
@@ -7911,7 +8928,7 @@
                     <pic:cNvPicPr/>
                   </pic:nvPicPr>
                   <pic:blipFill>
-                    <a:blip r:embed="rId41"/>
+                    <a:blip r:embed="rId50"/>
                     <a:stretch>
                       <a:fillRect/>
                     </a:stretch>
@@ -8128,7 +9145,7 @@
                     <pic:cNvPicPr/>
                   </pic:nvPicPr>
                   <pic:blipFill>
-                    <a:blip r:embed="rId42"/>
+                    <a:blip r:embed="rId51"/>
                     <a:stretch>
                       <a:fillRect/>
                     </a:stretch>
@@ -8248,7 +9265,6 @@
           <w:szCs w:val="24"/>
           <w:lang w:val="en-US"/>
         </w:rPr>
-        <w:lastRenderedPageBreak/>
         <w:drawing>
           <wp:inline distT="0" distB="0" distL="0" distR="0" wp14:anchorId="112500E6" wp14:editId="53A02051">
             <wp:extent cx="5258534" cy="3439005"/>
@@ -8265,7 +9281,7 @@
                     <pic:cNvPicPr/>
                   </pic:nvPicPr>
                   <pic:blipFill>
-                    <a:blip r:embed="rId43"/>
+                    <a:blip r:embed="rId52"/>
                     <a:stretch>
                       <a:fillRect/>
                     </a:stretch>
@@ -8390,7 +9406,7 @@
                     <pic:cNvPicPr/>
                   </pic:nvPicPr>
                   <pic:blipFill>
-                    <a:blip r:embed="rId44"/>
+                    <a:blip r:embed="rId53"/>
                     <a:stretch>
                       <a:fillRect/>
                     </a:stretch>
@@ -8499,7 +9515,6 @@
           <w:szCs w:val="24"/>
           <w:lang w:val="en-US"/>
         </w:rPr>
-        <w:lastRenderedPageBreak/>
         <w:drawing>
           <wp:inline distT="0" distB="0" distL="0" distR="0" wp14:anchorId="19E385C3" wp14:editId="488F5A76">
             <wp:extent cx="5400040" cy="3040380"/>
@@ -8516,7 +9531,7 @@
                     <pic:cNvPicPr/>
                   </pic:nvPicPr>
                   <pic:blipFill>
-                    <a:blip r:embed="rId45"/>
+                    <a:blip r:embed="rId54"/>
                     <a:stretch>
                       <a:fillRect/>
                     </a:stretch>
@@ -8648,7 +9663,7 @@
                     <pic:cNvPicPr/>
                   </pic:nvPicPr>
                   <pic:blipFill>
-                    <a:blip r:embed="rId46"/>
+                    <a:blip r:embed="rId55"/>
                     <a:stretch>
                       <a:fillRect/>
                     </a:stretch>
@@ -8900,7 +9915,7 @@
                     <pic:cNvPicPr/>
                   </pic:nvPicPr>
                   <pic:blipFill rotWithShape="1">
-                    <a:blip r:embed="rId47"/>
+                    <a:blip r:embed="rId56"/>
                     <a:srcRect b="61398"/>
                     <a:stretch/>
                   </pic:blipFill>
@@ -9104,7 +10119,7 @@
                     <pic:cNvPicPr/>
                   </pic:nvPicPr>
                   <pic:blipFill rotWithShape="1">
-                    <a:blip r:embed="rId48"/>
+                    <a:blip r:embed="rId57"/>
                     <a:srcRect b="74553"/>
                     <a:stretch/>
                   </pic:blipFill>
@@ -9154,7 +10169,7 @@
                     <pic:cNvPicPr/>
                   </pic:nvPicPr>
                   <pic:blipFill rotWithShape="1">
-                    <a:blip r:embed="rId48"/>
+                    <a:blip r:embed="rId57"/>
                     <a:srcRect t="71288"/>
                     <a:stretch/>
                   </pic:blipFill>
@@ -9282,7 +10297,7 @@
                     <pic:cNvPicPr/>
                   </pic:nvPicPr>
                   <pic:blipFill>
-                    <a:blip r:embed="rId49"/>
+                    <a:blip r:embed="rId58"/>
                     <a:stretch>
                       <a:fillRect/>
                     </a:stretch>
@@ -9546,7 +10561,7 @@
                     <pic:cNvPicPr/>
                   </pic:nvPicPr>
                   <pic:blipFill>
-                    <a:blip r:embed="rId50"/>
+                    <a:blip r:embed="rId59"/>
                     <a:stretch>
                       <a:fillRect/>
                     </a:stretch>
@@ -9660,7 +10675,6 @@
           <w:szCs w:val="24"/>
           <w:lang w:val="en-US"/>
         </w:rPr>
-        <w:lastRenderedPageBreak/>
         <w:drawing>
           <wp:inline distT="0" distB="0" distL="0" distR="0" wp14:anchorId="11678791" wp14:editId="4BC88118">
             <wp:extent cx="5400040" cy="1049020"/>
@@ -9677,7 +10691,7 @@
                     <pic:cNvPicPr/>
                   </pic:nvPicPr>
                   <pic:blipFill>
-                    <a:blip r:embed="rId51"/>
+                    <a:blip r:embed="rId60"/>
                     <a:stretch>
                       <a:fillRect/>
                     </a:stretch>
@@ -11695,7 +12709,7 @@
   <w:style w:type="paragraph" w:default="1" w:styleId="Normal">
     <w:name w:val="Normal"/>
     <w:qFormat/>
-    <w:rsid w:val="00F15325"/>
+    <w:rsid w:val="00FD7974"/>
     <w:rPr>
       <w:noProof/>
     </w:rPr>

--- a/Documentation/02 - Program Document.docx
+++ b/Documentation/02 - Program Document.docx
@@ -2630,16 +2630,7 @@
           <w:szCs w:val="24"/>
           <w:lang w:val="en-US"/>
         </w:rPr>
-        <w:t>To detect any key is double tap we use the DoubleTap function</w:t>
-      </w:r>
-      <w:r>
-        <w:rPr>
-          <w:rFonts w:ascii="Arial" w:hAnsi="Arial" w:cs="Arial"/>
-          <w:sz w:val="24"/>
-          <w:szCs w:val="24"/>
-          <w:lang w:val="en-US"/>
-        </w:rPr>
-        <w:t>.</w:t>
+        <w:t>To detect any key is double tap we use the DoubleTap function.</w:t>
       </w:r>
     </w:p>
     <w:p>
@@ -4854,7 +4845,7 @@
           <w:szCs w:val="24"/>
           <w:lang w:val="en-US"/>
         </w:rPr>
-        <w:t>Dash</w:t>
+        <w:t>Dash Foward Speed</w:t>
       </w:r>
       <w:r>
         <w:rPr>
@@ -4865,8 +4856,28 @@
           <w:szCs w:val="24"/>
           <w:lang w:val="en-US"/>
         </w:rPr>
-        <w:t xml:space="preserve"> Foward Speed</w:t>
-      </w:r>
+        <w:t>:</w:t>
+      </w:r>
+      <w:r>
+        <w:rPr>
+          <w:rFonts w:ascii="Arial" w:hAnsi="Arial" w:cs="Arial"/>
+          <w:sz w:val="24"/>
+          <w:szCs w:val="24"/>
+          <w:lang w:val="en-US"/>
+        </w:rPr>
+        <w:t xml:space="preserve"> Determines the velocity of the character dashing forward.</w:t>
+      </w:r>
+    </w:p>
+    <w:p>
+      <w:pPr>
+        <w:jc w:val="both"/>
+        <w:rPr>
+          <w:rFonts w:ascii="Arial" w:hAnsi="Arial" w:cs="Arial"/>
+          <w:sz w:val="24"/>
+          <w:szCs w:val="24"/>
+          <w:lang w:val="en-US"/>
+        </w:rPr>
+      </w:pPr>
       <w:r>
         <w:rPr>
           <w:rFonts w:ascii="Arial" w:hAnsi="Arial" w:cs="Arial"/>
@@ -4876,55 +4887,8 @@
           <w:szCs w:val="24"/>
           <w:lang w:val="en-US"/>
         </w:rPr>
-        <w:t>:</w:t>
-      </w:r>
-      <w:r>
-        <w:rPr>
-          <w:rFonts w:ascii="Arial" w:hAnsi="Arial" w:cs="Arial"/>
-          <w:sz w:val="24"/>
-          <w:szCs w:val="24"/>
-          <w:lang w:val="en-US"/>
-        </w:rPr>
-        <w:t xml:space="preserve"> Determines the velocity of the character </w:t>
-      </w:r>
-      <w:r>
-        <w:rPr>
-          <w:rFonts w:ascii="Arial" w:hAnsi="Arial" w:cs="Arial"/>
-          <w:sz w:val="24"/>
-          <w:szCs w:val="24"/>
-          <w:lang w:val="en-US"/>
-        </w:rPr>
-        <w:t>dashing</w:t>
-      </w:r>
-      <w:r>
-        <w:rPr>
-          <w:rFonts w:ascii="Arial" w:hAnsi="Arial" w:cs="Arial"/>
-          <w:sz w:val="24"/>
-          <w:szCs w:val="24"/>
-          <w:lang w:val="en-US"/>
-        </w:rPr>
-        <w:t xml:space="preserve"> forward</w:t>
-      </w:r>
-      <w:r>
-        <w:rPr>
-          <w:rFonts w:ascii="Arial" w:hAnsi="Arial" w:cs="Arial"/>
-          <w:sz w:val="24"/>
-          <w:szCs w:val="24"/>
-          <w:lang w:val="en-US"/>
-        </w:rPr>
-        <w:t>.</w:t>
-      </w:r>
-    </w:p>
-    <w:p>
-      <w:pPr>
-        <w:jc w:val="both"/>
-        <w:rPr>
-          <w:rFonts w:ascii="Arial" w:hAnsi="Arial" w:cs="Arial"/>
-          <w:sz w:val="24"/>
-          <w:szCs w:val="24"/>
-          <w:lang w:val="en-US"/>
-        </w:rPr>
-      </w:pPr>
+        <w:t>Dash Backward Speed</w:t>
+      </w:r>
       <w:r>
         <w:rPr>
           <w:rFonts w:ascii="Arial" w:hAnsi="Arial" w:cs="Arial"/>
@@ -4934,17 +4898,6 @@
           <w:szCs w:val="24"/>
           <w:lang w:val="en-US"/>
         </w:rPr>
-        <w:t>Dash Backward Speed</w:t>
-      </w:r>
-      <w:r>
-        <w:rPr>
-          <w:rFonts w:ascii="Arial" w:hAnsi="Arial" w:cs="Arial"/>
-          <w:i/>
-          <w:iCs/>
-          <w:sz w:val="24"/>
-          <w:szCs w:val="24"/>
-          <w:lang w:val="en-US"/>
-        </w:rPr>
         <w:t>:</w:t>
       </w:r>
       <w:r>
@@ -4954,34 +4907,7 @@
           <w:szCs w:val="24"/>
           <w:lang w:val="en-US"/>
         </w:rPr>
-        <w:t xml:space="preserve"> Determines the velocity of the character </w:t>
-      </w:r>
-      <w:r>
-        <w:rPr>
-          <w:rFonts w:ascii="Arial" w:hAnsi="Arial" w:cs="Arial"/>
-          <w:sz w:val="24"/>
-          <w:szCs w:val="24"/>
-          <w:lang w:val="en-US"/>
-        </w:rPr>
-        <w:t>dashing</w:t>
-      </w:r>
-      <w:r>
-        <w:rPr>
-          <w:rFonts w:ascii="Arial" w:hAnsi="Arial" w:cs="Arial"/>
-          <w:sz w:val="24"/>
-          <w:szCs w:val="24"/>
-          <w:lang w:val="en-US"/>
-        </w:rPr>
-        <w:t xml:space="preserve"> backward</w:t>
-      </w:r>
-      <w:r>
-        <w:rPr>
-          <w:rFonts w:ascii="Arial" w:hAnsi="Arial" w:cs="Arial"/>
-          <w:sz w:val="24"/>
-          <w:szCs w:val="24"/>
-          <w:lang w:val="en-US"/>
-        </w:rPr>
-        <w:t>.</w:t>
+        <w:t xml:space="preserve"> Determines the velocity of the character dashing backward.</w:t>
       </w:r>
     </w:p>
     <w:p>
@@ -6882,52 +6808,31 @@
           <w:szCs w:val="24"/>
           <w:lang w:val="en-US"/>
         </w:rPr>
-        <w:t>Idle and Basic Horizontal Movment</w:t>
-      </w:r>
-    </w:p>
-    <w:p>
-      <w:pPr>
-        <w:jc w:val="both"/>
-        <w:rPr>
-          <w:rFonts w:ascii="Arial" w:hAnsi="Arial" w:cs="Arial"/>
-          <w:sz w:val="24"/>
-          <w:szCs w:val="24"/>
-          <w:lang w:val="en-US"/>
-        </w:rPr>
-      </w:pPr>
-      <w:r>
-        <w:rPr>
-          <w:rFonts w:ascii="Arial" w:hAnsi="Arial" w:cs="Arial"/>
-          <w:sz w:val="24"/>
-          <w:szCs w:val="24"/>
-          <w:lang w:val="en-US"/>
-        </w:rPr>
-        <w:t>The horizontal movement is composed</w:t>
-      </w:r>
-      <w:r>
-        <w:rPr>
-          <w:rFonts w:ascii="Arial" w:hAnsi="Arial" w:cs="Arial"/>
-          <w:sz w:val="24"/>
-          <w:szCs w:val="24"/>
-          <w:lang w:val="en-US"/>
-        </w:rPr>
-        <w:t xml:space="preserve"> of a series of If statements.</w:t>
-      </w:r>
-      <w:r>
-        <w:rPr>
-          <w:rFonts w:ascii="Arial" w:hAnsi="Arial" w:cs="Arial"/>
-          <w:sz w:val="24"/>
-          <w:szCs w:val="24"/>
-          <w:lang w:val="en-US"/>
-        </w:rPr>
-        <w:t xml:space="preserve"> </w:t>
-      </w:r>
-    </w:p>
-    <w:p>
-      <w:pPr>
-        <w:jc w:val="both"/>
-        <w:rPr>
-          <w:rFonts w:ascii="Arial" w:hAnsi="Arial" w:cs="Arial"/>
+        <w:t>Turn</w:t>
+      </w:r>
+      <w:r>
+        <w:rPr>
+          <w:rFonts w:ascii="Arial" w:hAnsi="Arial" w:cs="Arial"/>
+          <w:b/>
+          <w:bCs/>
+          <w:i/>
+          <w:iCs/>
+          <w:sz w:val="24"/>
+          <w:szCs w:val="24"/>
+          <w:lang w:val="en-US"/>
+        </w:rPr>
+        <w:t xml:space="preserve"> Around</w:t>
+      </w:r>
+    </w:p>
+    <w:p>
+      <w:pPr>
+        <w:jc w:val="center"/>
+        <w:rPr>
+          <w:rFonts w:ascii="Arial" w:hAnsi="Arial" w:cs="Arial"/>
+          <w:b/>
+          <w:bCs/>
+          <w:i/>
+          <w:iCs/>
           <w:sz w:val="24"/>
           <w:szCs w:val="24"/>
           <w:lang w:val="en-US"/>
@@ -6936,10 +6841,10 @@
       <w:r>
         <w:lastRenderedPageBreak/>
         <w:drawing>
-          <wp:inline distT="0" distB="0" distL="0" distR="0" wp14:anchorId="6B4BC6BC" wp14:editId="1359749D">
-            <wp:extent cx="5400040" cy="2846070"/>
-            <wp:effectExtent l="0" t="0" r="0" b="0"/>
-            <wp:docPr id="9" name="Imagen 9"/>
+          <wp:inline distT="0" distB="0" distL="0" distR="0" wp14:anchorId="2C5EF391" wp14:editId="51B2CA95">
+            <wp:extent cx="3190875" cy="742950"/>
+            <wp:effectExtent l="0" t="0" r="9525" b="0"/>
+            <wp:docPr id="36" name="Imagen 36"/>
             <wp:cNvGraphicFramePr>
               <a:graphicFrameLocks xmlns:a="http://schemas.openxmlformats.org/drawingml/2006/main" noChangeAspect="1"/>
             </wp:cNvGraphicFramePr>
@@ -6959,7 +6864,7 @@
                   <pic:spPr>
                     <a:xfrm>
                       <a:off x="0" y="0"/>
-                      <a:ext cx="5400040" cy="2846070"/>
+                      <a:ext cx="3190875" cy="742950"/>
                     </a:xfrm>
                     <a:prstGeom prst="rect">
                       <a:avLst/>
@@ -6971,239 +6876,12 @@
           </wp:inline>
         </w:drawing>
       </w:r>
-    </w:p>
-    <w:p>
-      <w:pPr>
-        <w:jc w:val="both"/>
-        <w:rPr>
-          <w:rFonts w:ascii="Arial" w:hAnsi="Arial" w:cs="Arial"/>
-          <w:sz w:val="24"/>
-          <w:szCs w:val="24"/>
-          <w:lang w:val="en-US"/>
-        </w:rPr>
-      </w:pPr>
-      <w:r>
-        <w:rPr>
-          <w:rFonts w:ascii="Arial" w:hAnsi="Arial" w:cs="Arial"/>
-          <w:sz w:val="24"/>
-          <w:szCs w:val="24"/>
-          <w:lang w:val="en-US"/>
-        </w:rPr>
-        <w:t xml:space="preserve">The firste </w:t>
-      </w:r>
-      <w:r>
-        <w:rPr>
-          <w:rFonts w:ascii="Cascadia Code" w:hAnsi="Cascadia Code" w:cs="Arial"/>
-          <w:sz w:val="24"/>
-          <w:szCs w:val="24"/>
-          <w:lang w:val="en-US"/>
-        </w:rPr>
-        <w:t xml:space="preserve">if </w:t>
-      </w:r>
-      <w:r>
-        <w:rPr>
-          <w:rFonts w:ascii="Arial" w:hAnsi="Arial" w:cs="Arial"/>
-          <w:sz w:val="24"/>
-          <w:szCs w:val="24"/>
-          <w:lang w:val="en-US"/>
-        </w:rPr>
-        <w:t>prevents the character from moving if both or none inputs are pressed.</w:t>
-      </w:r>
-    </w:p>
-    <w:p>
-      <w:pPr>
-        <w:jc w:val="both"/>
-        <w:rPr>
-          <w:rFonts w:ascii="Arial" w:hAnsi="Arial" w:cs="Arial"/>
-          <w:sz w:val="24"/>
-          <w:szCs w:val="24"/>
-          <w:lang w:val="en-US"/>
-        </w:rPr>
-      </w:pPr>
-      <w:r>
-        <w:rPr>
-          <w:rFonts w:ascii="Arial" w:hAnsi="Arial" w:cs="Arial"/>
-          <w:sz w:val="24"/>
-          <w:szCs w:val="24"/>
-          <w:lang w:val="en-US"/>
-        </w:rPr>
-        <w:t>The two</w:t>
-      </w:r>
-      <w:r>
-        <w:rPr>
-          <w:rFonts w:ascii="Arial" w:hAnsi="Arial" w:cs="Arial"/>
-          <w:sz w:val="24"/>
-          <w:szCs w:val="24"/>
-          <w:lang w:val="en-US"/>
-        </w:rPr>
-        <w:t xml:space="preserve"> </w:t>
-      </w:r>
-      <w:r>
-        <w:rPr>
-          <w:rFonts w:ascii="Cascadia Code" w:hAnsi="Cascadia Code" w:cs="Arial"/>
-          <w:sz w:val="24"/>
-          <w:szCs w:val="24"/>
-          <w:lang w:val="en-US"/>
-        </w:rPr>
-        <w:t>else if</w:t>
-      </w:r>
-      <w:r>
-        <w:rPr>
-          <w:rFonts w:ascii="Arial" w:hAnsi="Arial" w:cs="Arial"/>
-          <w:sz w:val="24"/>
-          <w:szCs w:val="24"/>
-          <w:lang w:val="en-US"/>
-        </w:rPr>
-        <w:t xml:space="preserve">, check what button is being pressed, if </w:t>
-      </w:r>
-      <w:r>
-        <w:rPr>
-          <w:rFonts w:ascii="Cascadia Code" w:hAnsi="Cascadia Code" w:cs="Arial"/>
-          <w:sz w:val="24"/>
-          <w:szCs w:val="24"/>
-          <w:lang w:val="en-US"/>
-        </w:rPr>
-        <w:t>controlManager.buttonW</w:t>
-      </w:r>
-      <w:r>
-        <w:rPr>
-          <w:rFonts w:ascii="Cascadia Code" w:hAnsi="Cascadia Code" w:cs="Arial"/>
-          <w:sz w:val="24"/>
-          <w:szCs w:val="24"/>
-          <w:lang w:val="en-US"/>
-        </w:rPr>
-        <w:t>r</w:t>
-      </w:r>
-      <w:r>
-        <w:rPr>
-          <w:rFonts w:ascii="Cascadia Code" w:hAnsi="Cascadia Code" w:cs="Arial"/>
-          <w:sz w:val="24"/>
-          <w:szCs w:val="24"/>
-          <w:lang w:val="en-US"/>
-        </w:rPr>
-        <w:t>ight</w:t>
-      </w:r>
-      <w:r>
-        <w:rPr>
-          <w:rFonts w:ascii="Arial" w:hAnsi="Arial" w:cs="Arial"/>
-          <w:sz w:val="24"/>
-          <w:szCs w:val="24"/>
-          <w:lang w:val="en-US"/>
-        </w:rPr>
-        <w:t xml:space="preserve"> or </w:t>
-      </w:r>
-      <w:r>
-        <w:rPr>
-          <w:rFonts w:ascii="Cascadia Code" w:hAnsi="Cascadia Code" w:cs="Arial"/>
-          <w:sz w:val="24"/>
-          <w:szCs w:val="24"/>
-          <w:lang w:val="en-US"/>
-        </w:rPr>
-        <w:t>controlManager.buttonLeft</w:t>
-      </w:r>
-      <w:r>
-        <w:rPr>
-          <w:rFonts w:ascii="Arial" w:hAnsi="Arial" w:cs="Arial"/>
-          <w:sz w:val="24"/>
-          <w:szCs w:val="24"/>
-          <w:lang w:val="en-US"/>
-        </w:rPr>
-        <w:t>, which</w:t>
-      </w:r>
-      <w:r>
-        <w:rPr>
-          <w:rFonts w:ascii="Arial" w:hAnsi="Arial" w:cs="Arial"/>
-          <w:sz w:val="24"/>
-          <w:szCs w:val="24"/>
-          <w:lang w:val="en-US"/>
-        </w:rPr>
-        <w:t xml:space="preserve"> determines whether the value ​​is positive or negative.</w:t>
-      </w:r>
-      <w:r>
-        <w:rPr>
-          <w:rFonts w:ascii="Arial" w:hAnsi="Arial" w:cs="Arial"/>
-          <w:sz w:val="24"/>
-          <w:szCs w:val="24"/>
-          <w:lang w:val="en-US"/>
-        </w:rPr>
-        <w:t xml:space="preserve"> </w:t>
-      </w:r>
-    </w:p>
-    <w:p>
-      <w:pPr>
-        <w:jc w:val="both"/>
-        <w:rPr>
-          <w:rFonts w:ascii="Arial" w:hAnsi="Arial" w:cs="Arial"/>
-          <w:sz w:val="24"/>
-          <w:szCs w:val="24"/>
-          <w:lang w:val="en-US"/>
-        </w:rPr>
-      </w:pPr>
-    </w:p>
-    <w:p>
-      <w:pPr>
-        <w:jc w:val="both"/>
-        <w:rPr>
-          <w:rFonts w:ascii="Arial" w:hAnsi="Arial" w:cs="Arial"/>
-          <w:b/>
-          <w:bCs/>
-          <w:i/>
-          <w:iCs/>
-          <w:sz w:val="24"/>
-          <w:szCs w:val="24"/>
-          <w:lang w:val="en-US"/>
-        </w:rPr>
-      </w:pPr>
-      <w:r>
-        <w:rPr>
-          <w:rFonts w:ascii="Arial" w:hAnsi="Arial" w:cs="Arial"/>
-          <w:b/>
-          <w:bCs/>
-          <w:i/>
-          <w:iCs/>
-          <w:sz w:val="24"/>
-          <w:szCs w:val="24"/>
-          <w:lang w:val="en-US"/>
-        </w:rPr>
-        <w:t>Crouch</w:t>
-      </w:r>
-    </w:p>
-    <w:p>
-      <w:pPr>
-        <w:jc w:val="both"/>
-        <w:rPr>
-          <w:rFonts w:ascii="Arial" w:hAnsi="Arial" w:cs="Arial"/>
-          <w:sz w:val="24"/>
-          <w:szCs w:val="24"/>
-          <w:lang w:val="en-US"/>
-        </w:rPr>
-      </w:pPr>
-      <w:r>
-        <w:rPr>
-          <w:rFonts w:ascii="Arial" w:hAnsi="Arial" w:cs="Arial"/>
-          <w:sz w:val="24"/>
-          <w:szCs w:val="24"/>
-          <w:lang w:val="en-US"/>
-        </w:rPr>
-        <w:t>The Crouch code is divided in two.</w:t>
-      </w:r>
-    </w:p>
-    <w:p>
-      <w:pPr>
-        <w:jc w:val="center"/>
-        <w:rPr>
-          <w:rFonts w:ascii="Arial" w:hAnsi="Arial" w:cs="Arial"/>
-          <w:sz w:val="24"/>
-          <w:szCs w:val="24"/>
-          <w:lang w:val="en-US"/>
-        </w:rPr>
-      </w:pPr>
       <w:r>
         <w:drawing>
-          <wp:inline distT="0" distB="0" distL="0" distR="0" wp14:anchorId="3CE14E10" wp14:editId="2A7C8B63">
-            <wp:extent cx="3371850" cy="933450"/>
-            <wp:effectExtent l="0" t="0" r="0" b="0"/>
-            <wp:docPr id="39" name="Imagen 39"/>
+          <wp:inline distT="0" distB="0" distL="0" distR="0" wp14:anchorId="531285DA" wp14:editId="08A5E03A">
+            <wp:extent cx="2771775" cy="876300"/>
+            <wp:effectExtent l="0" t="0" r="9525" b="0"/>
+            <wp:docPr id="19" name="Imagen 19"/>
             <wp:cNvGraphicFramePr>
               <a:graphicFrameLocks xmlns:a="http://schemas.openxmlformats.org/drawingml/2006/main" noChangeAspect="1"/>
             </wp:cNvGraphicFramePr>
@@ -7223,7 +6901,7 @@
                   <pic:spPr>
                     <a:xfrm>
                       <a:off x="0" y="0"/>
-                      <a:ext cx="3371850" cy="933450"/>
+                      <a:ext cx="2771775" cy="876300"/>
                     </a:xfrm>
                     <a:prstGeom prst="rect">
                       <a:avLst/>
@@ -7235,90 +6913,12 @@
           </wp:inline>
         </w:drawing>
       </w:r>
-    </w:p>
-    <w:p>
-      <w:pPr>
-        <w:jc w:val="both"/>
-        <w:rPr>
-          <w:rFonts w:ascii="Arial" w:hAnsi="Arial" w:cs="Arial"/>
-          <w:sz w:val="24"/>
-          <w:szCs w:val="24"/>
-          <w:lang w:val="en-US"/>
-        </w:rPr>
-      </w:pPr>
-      <w:r>
-        <w:rPr>
-          <w:rFonts w:ascii="Arial" w:hAnsi="Arial" w:cs="Arial"/>
-          <w:sz w:val="24"/>
-          <w:szCs w:val="24"/>
-          <w:lang w:val="en-US"/>
-        </w:rPr>
-        <w:t xml:space="preserve">The first part is inside of </w:t>
-      </w:r>
-      <w:r>
-        <w:rPr>
-          <w:rFonts w:ascii="Cascadia Code" w:hAnsi="Cascadia Code" w:cstheme="minorHAnsi"/>
-          <w:sz w:val="24"/>
-          <w:szCs w:val="24"/>
-          <w:lang w:val="en-US"/>
-        </w:rPr>
-        <w:t>if (stateManager.stateGrounded &amp;&amp; stateManager.passiveAction)</w:t>
-      </w:r>
-      <w:r>
-        <w:rPr>
-          <w:rFonts w:ascii="Arial" w:hAnsi="Arial" w:cs="Arial"/>
-          <w:sz w:val="24"/>
-          <w:szCs w:val="24"/>
-          <w:lang w:val="en-US"/>
-        </w:rPr>
-        <w:t xml:space="preserve">. When activated the character changes to </w:t>
-      </w:r>
-      <w:r>
-        <w:rPr>
-          <w:rFonts w:ascii="Cascadia Code" w:hAnsi="Cascadia Code" w:cs="Arial"/>
-          <w:sz w:val="24"/>
-          <w:szCs w:val="24"/>
-          <w:lang w:val="en-US"/>
-        </w:rPr>
-        <w:t>cancelableAction</w:t>
-      </w:r>
-      <w:r>
-        <w:rPr>
-          <w:rFonts w:ascii="Arial" w:hAnsi="Arial" w:cs="Arial"/>
-          <w:sz w:val="24"/>
-          <w:szCs w:val="24"/>
-          <w:lang w:val="en-US"/>
-        </w:rPr>
-        <w:t>.</w:t>
-      </w:r>
-    </w:p>
-    <w:p>
-      <w:pPr>
-        <w:jc w:val="both"/>
-        <w:rPr>
-          <w:rFonts w:ascii="Arial" w:hAnsi="Arial" w:cs="Arial"/>
-          <w:sz w:val="24"/>
-          <w:szCs w:val="24"/>
-          <w:lang w:val="en-US"/>
-        </w:rPr>
-      </w:pPr>
-    </w:p>
-    <w:p>
-      <w:pPr>
-        <w:jc w:val="center"/>
-        <w:rPr>
-          <w:rFonts w:ascii="Arial" w:hAnsi="Arial" w:cs="Arial"/>
-          <w:sz w:val="24"/>
-          <w:szCs w:val="24"/>
-          <w:lang w:val="en-US"/>
-        </w:rPr>
-      </w:pPr>
       <w:r>
         <w:drawing>
-          <wp:inline distT="0" distB="0" distL="0" distR="0" wp14:anchorId="3737204F" wp14:editId="58DF4539">
-            <wp:extent cx="2914650" cy="1200150"/>
-            <wp:effectExtent l="0" t="0" r="0" b="0"/>
-            <wp:docPr id="42" name="Imagen 42"/>
+          <wp:inline distT="0" distB="0" distL="0" distR="0" wp14:anchorId="5E97D75A" wp14:editId="022D8013">
+            <wp:extent cx="5391150" cy="2371725"/>
+            <wp:effectExtent l="0" t="0" r="0" b="9525"/>
+            <wp:docPr id="32" name="Imagen 32"/>
             <wp:cNvGraphicFramePr>
               <a:graphicFrameLocks xmlns:a="http://schemas.openxmlformats.org/drawingml/2006/main" noChangeAspect="1"/>
             </wp:cNvGraphicFramePr>
@@ -7338,7 +6938,7 @@
                   <pic:spPr>
                     <a:xfrm>
                       <a:off x="0" y="0"/>
-                      <a:ext cx="2914650" cy="1200150"/>
+                      <a:ext cx="5391150" cy="2371725"/>
                     </a:xfrm>
                     <a:prstGeom prst="rect">
                       <a:avLst/>
@@ -7355,38 +6955,38 @@
       <w:pPr>
         <w:jc w:val="both"/>
         <w:rPr>
+          <w:rFonts w:ascii="Arial" w:hAnsi="Arial" w:cs="Arial"/>
+          <w:sz w:val="24"/>
+          <w:szCs w:val="24"/>
+          <w:lang w:val="en-US"/>
+        </w:rPr>
+      </w:pPr>
+      <w:r>
+        <w:rPr>
+          <w:rFonts w:ascii="Arial" w:hAnsi="Arial" w:cs="Arial"/>
+          <w:sz w:val="24"/>
+          <w:szCs w:val="24"/>
+          <w:lang w:val="en-US"/>
+        </w:rPr>
+        <w:t xml:space="preserve">To turn around we change the value of Vector3 Y, and we use two vriables, the </w:t>
+      </w:r>
+      <w:r>
+        <w:rPr>
           <w:rFonts w:ascii="Cascadia Code" w:hAnsi="Cascadia Code" w:cs="Arial"/>
           <w:sz w:val="24"/>
           <w:szCs w:val="24"/>
           <w:lang w:val="en-US"/>
         </w:rPr>
-      </w:pPr>
-      <w:r>
-        <w:rPr>
-          <w:rFonts w:ascii="Arial" w:hAnsi="Arial" w:cs="Arial"/>
-          <w:sz w:val="24"/>
-          <w:szCs w:val="24"/>
-          <w:lang w:val="en-US"/>
-        </w:rPr>
-        <w:t xml:space="preserve">The second part is inside of </w:t>
-      </w:r>
-      <w:r>
-        <w:rPr>
-          <w:rFonts w:ascii="Cascadia Code" w:hAnsi="Cascadia Code" w:cstheme="minorHAnsi"/>
-          <w:sz w:val="24"/>
-          <w:szCs w:val="24"/>
-          <w:lang w:val="en-US"/>
-        </w:rPr>
-        <w:t>if (stateManager.stateGrounded &amp;&amp; stateManager.cancelableAction)</w:t>
-      </w:r>
-      <w:r>
-        <w:rPr>
-          <w:rFonts w:ascii="Arial" w:hAnsi="Arial" w:cs="Arial"/>
-          <w:sz w:val="24"/>
-          <w:szCs w:val="24"/>
-          <w:lang w:val="en-US"/>
-        </w:rPr>
-        <w:t xml:space="preserve">. If the </w:t>
+        <w:t>playerObject</w:t>
+      </w:r>
+      <w:r>
+        <w:rPr>
+          <w:rFonts w:ascii="Arial" w:hAnsi="Arial" w:cs="Arial"/>
+          <w:sz w:val="24"/>
+          <w:szCs w:val="24"/>
+          <w:lang w:val="en-US"/>
+        </w:rPr>
+        <w:t xml:space="preserve"> is the objet that the player is goin to follow, and the </w:t>
       </w:r>
       <w:r>
         <w:rPr>
@@ -7395,59 +6995,43 @@
           <w:szCs w:val="24"/>
           <w:lang w:val="en-US"/>
         </w:rPr>
-        <w:t>actualAction</w:t>
-      </w:r>
-      <w:r>
-        <w:rPr>
-          <w:rFonts w:ascii="Arial" w:hAnsi="Arial" w:cs="Arial"/>
-          <w:sz w:val="24"/>
-          <w:szCs w:val="24"/>
-          <w:lang w:val="en-US"/>
-        </w:rPr>
-        <w:t xml:space="preserve"> is </w:t>
-      </w:r>
-      <w:r>
-        <w:rPr>
-          <w:rFonts w:ascii="Cascadia Code" w:hAnsi="Cascadia Code" w:cs="Arial"/>
-          <w:sz w:val="24"/>
-          <w:szCs w:val="24"/>
-          <w:lang w:val="en-US"/>
-        </w:rPr>
-        <w:t>“Crouch”</w:t>
-      </w:r>
-      <w:r>
-        <w:rPr>
-          <w:rFonts w:ascii="Arial" w:hAnsi="Arial" w:cs="Arial"/>
-          <w:sz w:val="24"/>
-          <w:szCs w:val="24"/>
-          <w:lang w:val="en-US"/>
-        </w:rPr>
-        <w:t xml:space="preserve">, if we stop pressing the button itwill change to </w:t>
-      </w:r>
-      <w:r>
-        <w:rPr>
-          <w:rFonts w:ascii="Cascadia Code" w:hAnsi="Cascadia Code" w:cs="Arial"/>
-          <w:sz w:val="24"/>
-          <w:szCs w:val="24"/>
-          <w:lang w:val="en-US"/>
-        </w:rPr>
-        <w:t>“Standing”</w:t>
-      </w:r>
-      <w:r>
-        <w:rPr>
-          <w:rFonts w:ascii="Cascadia Code" w:hAnsi="Cascadia Code" w:cs="Arial"/>
-          <w:sz w:val="24"/>
-          <w:szCs w:val="24"/>
-          <w:lang w:val="en-US"/>
-        </w:rPr>
-        <w:t>.</w:t>
-      </w:r>
-    </w:p>
-    <w:p>
-      <w:pPr>
-        <w:jc w:val="both"/>
-        <w:rPr>
-          <w:rFonts w:ascii="Cascadia Code" w:hAnsi="Cascadia Code" w:cs="Arial"/>
+        <w:t>rightSide</w:t>
+      </w:r>
+      <w:r>
+        <w:rPr>
+          <w:rFonts w:ascii="Arial" w:hAnsi="Arial" w:cs="Arial"/>
+          <w:sz w:val="24"/>
+          <w:szCs w:val="24"/>
+          <w:lang w:val="en-US"/>
+        </w:rPr>
+        <w:t xml:space="preserve"> bool si on if the character is facing right.</w:t>
+      </w:r>
+    </w:p>
+    <w:p>
+      <w:pPr>
+        <w:jc w:val="both"/>
+        <w:rPr>
+          <w:rFonts w:ascii="Arial" w:hAnsi="Arial" w:cs="Arial"/>
+          <w:sz w:val="24"/>
+          <w:szCs w:val="24"/>
+          <w:lang w:val="en-US"/>
+        </w:rPr>
+      </w:pPr>
+      <w:r>
+        <w:rPr>
+          <w:rFonts w:ascii="Arial" w:hAnsi="Arial" w:cs="Arial"/>
+          <w:sz w:val="24"/>
+          <w:szCs w:val="24"/>
+          <w:lang w:val="en-US"/>
+        </w:rPr>
+        <w:t>The charcter only turns around if its not performing any actions in the ground.</w:t>
+      </w:r>
+    </w:p>
+    <w:p>
+      <w:pPr>
+        <w:jc w:val="both"/>
+        <w:rPr>
+          <w:rFonts w:ascii="Arial" w:hAnsi="Arial" w:cs="Arial"/>
           <w:sz w:val="24"/>
           <w:szCs w:val="24"/>
           <w:lang w:val="en-US"/>
@@ -7479,7 +7063,45 @@
           <w:szCs w:val="24"/>
           <w:lang w:val="en-US"/>
         </w:rPr>
-        <w:t>Dash</w:t>
+        <w:t>Idle and Basic Horizontal Movment</w:t>
+      </w:r>
+    </w:p>
+    <w:p>
+      <w:pPr>
+        <w:jc w:val="both"/>
+        <w:rPr>
+          <w:rFonts w:ascii="Arial" w:hAnsi="Arial" w:cs="Arial"/>
+          <w:sz w:val="24"/>
+          <w:szCs w:val="24"/>
+          <w:lang w:val="en-US"/>
+        </w:rPr>
+      </w:pPr>
+      <w:r>
+        <w:rPr>
+          <w:rFonts w:ascii="Arial" w:hAnsi="Arial" w:cs="Arial"/>
+          <w:sz w:val="24"/>
+          <w:szCs w:val="24"/>
+          <w:lang w:val="en-US"/>
+        </w:rPr>
+        <w:t>The horizontal movement is composed</w:t>
+      </w:r>
+      <w:r>
+        <w:rPr>
+          <w:rFonts w:ascii="Arial" w:hAnsi="Arial" w:cs="Arial"/>
+          <w:sz w:val="24"/>
+          <w:szCs w:val="24"/>
+          <w:lang w:val="en-US"/>
+        </w:rPr>
+        <w:t xml:space="preserve"> of a series of If statements.</w:t>
+      </w:r>
+      <w:r>
+        <w:rPr>
+          <w:rFonts w:ascii="Arial" w:hAnsi="Arial" w:cs="Arial"/>
+          <w:sz w:val="24"/>
+          <w:szCs w:val="24"/>
+          <w:lang w:val="en-US"/>
+        </w:rPr>
+        <w:t xml:space="preserve"> </w:t>
       </w:r>
     </w:p>
     <w:p>
@@ -7494,10 +7116,10 @@
       </w:pPr>
       <w:r>
         <w:drawing>
-          <wp:inline distT="0" distB="0" distL="0" distR="0" wp14:anchorId="5E446D5E" wp14:editId="4097C73B">
-            <wp:extent cx="5400040" cy="1746885"/>
-            <wp:effectExtent l="0" t="0" r="0" b="5715"/>
-            <wp:docPr id="51" name="Imagen 51"/>
+          <wp:inline distT="0" distB="0" distL="0" distR="0" wp14:anchorId="6B4BC6BC" wp14:editId="7519B9AF">
+            <wp:extent cx="5400040" cy="1235413"/>
+            <wp:effectExtent l="0" t="0" r="0" b="3175"/>
+            <wp:docPr id="9" name="Imagen 9"/>
             <wp:cNvGraphicFramePr>
               <a:graphicFrameLocks xmlns:a="http://schemas.openxmlformats.org/drawingml/2006/main" noChangeAspect="1"/>
             </wp:cNvGraphicFramePr>
@@ -7508,20 +7130,27 @@
                     <pic:cNvPr id="1" name=""/>
                     <pic:cNvPicPr/>
                   </pic:nvPicPr>
-                  <pic:blipFill>
+                  <pic:blipFill rotWithShape="1">
                     <a:blip r:embed="rId40"/>
-                    <a:stretch>
-                      <a:fillRect/>
-                    </a:stretch>
+                    <a:srcRect b="56592"/>
+                    <a:stretch/>
                   </pic:blipFill>
-                  <pic:spPr>
+                  <pic:spPr bwMode="auto">
                     <a:xfrm>
                       <a:off x="0" y="0"/>
-                      <a:ext cx="5400040" cy="1746885"/>
+                      <a:ext cx="5400040" cy="1235413"/>
                     </a:xfrm>
                     <a:prstGeom prst="rect">
                       <a:avLst/>
                     </a:prstGeom>
+                    <a:ln>
+                      <a:noFill/>
+                    </a:ln>
+                    <a:extLst>
+                      <a:ext uri="{53640926-AAD7-44D8-BBD7-CCE9431645EC}">
+                        <a14:shadowObscured xmlns:a14="http://schemas.microsoft.com/office/drawing/2010/main"/>
+                      </a:ext>
+                    </a:extLst>
                   </pic:spPr>
                 </pic:pic>
               </a:graphicData>
@@ -7547,72 +7176,55 @@
           <w:szCs w:val="24"/>
           <w:lang w:val="en-US"/>
         </w:rPr>
-        <w:t>The dash movement is composed</w:t>
-      </w:r>
-      <w:r>
-        <w:rPr>
-          <w:rFonts w:ascii="Arial" w:hAnsi="Arial" w:cs="Arial"/>
-          <w:sz w:val="24"/>
-          <w:szCs w:val="24"/>
-          <w:lang w:val="en-US"/>
-        </w:rPr>
-        <w:t xml:space="preserve"> of a series of If statements</w:t>
-      </w:r>
-      <w:r>
-        <w:rPr>
-          <w:rFonts w:ascii="Arial" w:hAnsi="Arial" w:cs="Arial"/>
-          <w:sz w:val="24"/>
-          <w:szCs w:val="24"/>
-          <w:lang w:val="en-US"/>
-        </w:rPr>
-        <w:t>, the same as horizontal movment</w:t>
-      </w:r>
-      <w:r>
-        <w:rPr>
-          <w:rFonts w:ascii="Arial" w:hAnsi="Arial" w:cs="Arial"/>
-          <w:sz w:val="24"/>
-          <w:szCs w:val="24"/>
-          <w:lang w:val="en-US"/>
-        </w:rPr>
-        <w:t>.</w:t>
-      </w:r>
-      <w:r>
-        <w:rPr>
-          <w:rFonts w:ascii="Arial" w:hAnsi="Arial" w:cs="Arial"/>
-          <w:sz w:val="24"/>
-          <w:szCs w:val="24"/>
-          <w:lang w:val="en-US"/>
-        </w:rPr>
-        <w:t xml:space="preserve"> The differences is in some extra steps. </w:t>
-      </w:r>
-    </w:p>
-    <w:p>
-      <w:pPr>
-        <w:jc w:val="both"/>
-        <w:rPr>
-          <w:rFonts w:ascii="Arial" w:hAnsi="Arial" w:cs="Arial"/>
-          <w:sz w:val="24"/>
-          <w:szCs w:val="24"/>
-          <w:lang w:val="en-US"/>
-        </w:rPr>
-      </w:pPr>
-    </w:p>
-    <w:p>
-      <w:pPr>
-        <w:jc w:val="center"/>
-        <w:rPr>
-          <w:rFonts w:ascii="Arial" w:hAnsi="Arial" w:cs="Arial"/>
-          <w:sz w:val="24"/>
-          <w:szCs w:val="24"/>
-          <w:lang w:val="en-US"/>
-        </w:rPr>
-      </w:pPr>
-      <w:r>
+        <w:t xml:space="preserve">The first </w:t>
+      </w:r>
+      <w:r>
+        <w:rPr>
+          <w:rFonts w:ascii="Cascadia Code" w:hAnsi="Cascadia Code" w:cs="Arial"/>
+          <w:sz w:val="24"/>
+          <w:szCs w:val="24"/>
+          <w:lang w:val="en-US"/>
+        </w:rPr>
+        <w:t xml:space="preserve">if </w:t>
+      </w:r>
+      <w:r>
+        <w:rPr>
+          <w:rFonts w:ascii="Arial" w:hAnsi="Arial" w:cs="Arial"/>
+          <w:sz w:val="24"/>
+          <w:szCs w:val="24"/>
+          <w:lang w:val="en-US"/>
+        </w:rPr>
+        <w:t>prevents the character from moving if both or none inputs are pressed.</w:t>
+      </w:r>
+    </w:p>
+    <w:p>
+      <w:pPr>
+        <w:jc w:val="both"/>
+        <w:rPr>
+          <w:rFonts w:ascii="Arial" w:hAnsi="Arial" w:cs="Arial"/>
+          <w:sz w:val="24"/>
+          <w:szCs w:val="24"/>
+          <w:lang w:val="en-US"/>
+        </w:rPr>
+      </w:pPr>
+    </w:p>
+    <w:p>
+      <w:pPr>
+        <w:jc w:val="both"/>
+        <w:rPr>
+          <w:rFonts w:ascii="Arial" w:hAnsi="Arial" w:cs="Arial"/>
+          <w:sz w:val="24"/>
+          <w:szCs w:val="24"/>
+          <w:lang w:val="en-US"/>
+        </w:rPr>
+      </w:pPr>
+      <w:r>
+        <w:lastRenderedPageBreak/>
         <w:drawing>
-          <wp:inline distT="0" distB="0" distL="0" distR="0" wp14:anchorId="50688B9C" wp14:editId="12BC2981">
-            <wp:extent cx="5400040" cy="1356360"/>
-            <wp:effectExtent l="0" t="0" r="0" b="0"/>
-            <wp:docPr id="52" name="Imagen 52"/>
+          <wp:inline distT="0" distB="0" distL="0" distR="0" wp14:anchorId="427007F1" wp14:editId="03FE48D0">
+            <wp:extent cx="5400040" cy="3250565"/>
+            <wp:effectExtent l="0" t="0" r="0" b="6985"/>
+            <wp:docPr id="40" name="Imagen 40"/>
             <wp:cNvGraphicFramePr>
               <a:graphicFrameLocks xmlns:a="http://schemas.openxmlformats.org/drawingml/2006/main" noChangeAspect="1"/>
             </wp:cNvGraphicFramePr>
@@ -7632,7 +7244,7 @@
                   <pic:spPr>
                     <a:xfrm>
                       <a:off x="0" y="0"/>
-                      <a:ext cx="5400040" cy="1356360"/>
+                      <a:ext cx="5400040" cy="3250565"/>
                     </a:xfrm>
                     <a:prstGeom prst="rect">
                       <a:avLst/>
@@ -7644,12 +7256,192 @@
           </wp:inline>
         </w:drawing>
       </w:r>
+    </w:p>
+    <w:p>
+      <w:pPr>
+        <w:jc w:val="both"/>
+        <w:rPr>
+          <w:rFonts w:ascii="Arial" w:hAnsi="Arial" w:cs="Arial"/>
+          <w:sz w:val="24"/>
+          <w:szCs w:val="24"/>
+          <w:lang w:val="en-US"/>
+        </w:rPr>
+      </w:pPr>
+      <w:r>
+        <w:rPr>
+          <w:rFonts w:ascii="Arial" w:hAnsi="Arial" w:cs="Arial"/>
+          <w:sz w:val="24"/>
+          <w:szCs w:val="24"/>
+          <w:lang w:val="en-US"/>
+        </w:rPr>
+        <w:t>The two</w:t>
+      </w:r>
+      <w:r>
+        <w:rPr>
+          <w:rFonts w:ascii="Arial" w:hAnsi="Arial" w:cs="Arial"/>
+          <w:sz w:val="24"/>
+          <w:szCs w:val="24"/>
+          <w:lang w:val="en-US"/>
+        </w:rPr>
+        <w:t xml:space="preserve"> </w:t>
+      </w:r>
+      <w:r>
+        <w:rPr>
+          <w:rFonts w:ascii="Cascadia Code" w:hAnsi="Cascadia Code" w:cs="Arial"/>
+          <w:sz w:val="24"/>
+          <w:szCs w:val="24"/>
+          <w:lang w:val="en-US"/>
+        </w:rPr>
+        <w:t>else if</w:t>
+      </w:r>
+      <w:r>
+        <w:rPr>
+          <w:rFonts w:ascii="Arial" w:hAnsi="Arial" w:cs="Arial"/>
+          <w:sz w:val="24"/>
+          <w:szCs w:val="24"/>
+          <w:lang w:val="en-US"/>
+        </w:rPr>
+        <w:t xml:space="preserve">, check what button is being pressed, if </w:t>
+      </w:r>
+      <w:r>
+        <w:rPr>
+          <w:rFonts w:ascii="Cascadia Code" w:hAnsi="Cascadia Code" w:cs="Arial"/>
+          <w:sz w:val="24"/>
+          <w:szCs w:val="24"/>
+          <w:lang w:val="en-US"/>
+        </w:rPr>
+        <w:t>controlManager.buttonW</w:t>
+      </w:r>
+      <w:r>
+        <w:rPr>
+          <w:rFonts w:ascii="Cascadia Code" w:hAnsi="Cascadia Code" w:cs="Arial"/>
+          <w:sz w:val="24"/>
+          <w:szCs w:val="24"/>
+          <w:lang w:val="en-US"/>
+        </w:rPr>
+        <w:t>r</w:t>
+      </w:r>
+      <w:r>
+        <w:rPr>
+          <w:rFonts w:ascii="Cascadia Code" w:hAnsi="Cascadia Code" w:cs="Arial"/>
+          <w:sz w:val="24"/>
+          <w:szCs w:val="24"/>
+          <w:lang w:val="en-US"/>
+        </w:rPr>
+        <w:t>ight</w:t>
+      </w:r>
+      <w:r>
+        <w:rPr>
+          <w:rFonts w:ascii="Arial" w:hAnsi="Arial" w:cs="Arial"/>
+          <w:sz w:val="24"/>
+          <w:szCs w:val="24"/>
+          <w:lang w:val="en-US"/>
+        </w:rPr>
+        <w:t xml:space="preserve"> or </w:t>
+      </w:r>
+      <w:r>
+        <w:rPr>
+          <w:rFonts w:ascii="Cascadia Code" w:hAnsi="Cascadia Code" w:cs="Arial"/>
+          <w:sz w:val="24"/>
+          <w:szCs w:val="24"/>
+          <w:lang w:val="en-US"/>
+        </w:rPr>
+        <w:t>controlManager.buttonLeft</w:t>
+      </w:r>
+      <w:r>
+        <w:rPr>
+          <w:rFonts w:ascii="Arial" w:hAnsi="Arial" w:cs="Arial"/>
+          <w:sz w:val="24"/>
+          <w:szCs w:val="24"/>
+          <w:lang w:val="en-US"/>
+        </w:rPr>
+        <w:t>. Inside of this statmens is other that determines the animation and velocity depending on what direction the character is facing.</w:t>
+      </w:r>
+      <w:r>
+        <w:rPr>
+          <w:rFonts w:ascii="Arial" w:hAnsi="Arial" w:cs="Arial"/>
+          <w:sz w:val="24"/>
+          <w:szCs w:val="24"/>
+          <w:lang w:val="en-US"/>
+        </w:rPr>
+        <w:t xml:space="preserve"> </w:t>
+      </w:r>
+    </w:p>
+    <w:p>
+      <w:pPr>
+        <w:jc w:val="both"/>
+        <w:rPr>
+          <w:rFonts w:ascii="Arial" w:hAnsi="Arial" w:cs="Arial"/>
+          <w:sz w:val="24"/>
+          <w:szCs w:val="24"/>
+          <w:lang w:val="en-US"/>
+        </w:rPr>
+      </w:pPr>
+    </w:p>
+    <w:p>
+      <w:pPr>
+        <w:jc w:val="both"/>
+        <w:rPr>
+          <w:rFonts w:ascii="Arial" w:hAnsi="Arial" w:cs="Arial"/>
+          <w:b/>
+          <w:bCs/>
+          <w:i/>
+          <w:iCs/>
+          <w:sz w:val="24"/>
+          <w:szCs w:val="24"/>
+          <w:lang w:val="en-US"/>
+        </w:rPr>
+      </w:pPr>
+      <w:r>
+        <w:rPr>
+          <w:rFonts w:ascii="Arial" w:hAnsi="Arial" w:cs="Arial"/>
+          <w:b/>
+          <w:bCs/>
+          <w:i/>
+          <w:iCs/>
+          <w:sz w:val="24"/>
+          <w:szCs w:val="24"/>
+          <w:lang w:val="en-US"/>
+        </w:rPr>
+        <w:t>Crouch</w:t>
+      </w:r>
+    </w:p>
+    <w:p>
+      <w:pPr>
+        <w:jc w:val="both"/>
+        <w:rPr>
+          <w:rFonts w:ascii="Arial" w:hAnsi="Arial" w:cs="Arial"/>
+          <w:sz w:val="24"/>
+          <w:szCs w:val="24"/>
+          <w:lang w:val="en-US"/>
+        </w:rPr>
+      </w:pPr>
+      <w:r>
+        <w:rPr>
+          <w:rFonts w:ascii="Arial" w:hAnsi="Arial" w:cs="Arial"/>
+          <w:sz w:val="24"/>
+          <w:szCs w:val="24"/>
+          <w:lang w:val="en-US"/>
+        </w:rPr>
+        <w:t>The Crouch code is divided in two.</w:t>
+      </w:r>
+    </w:p>
+    <w:p>
+      <w:pPr>
+        <w:jc w:val="center"/>
+        <w:rPr>
+          <w:rFonts w:ascii="Arial" w:hAnsi="Arial" w:cs="Arial"/>
+          <w:sz w:val="24"/>
+          <w:szCs w:val="24"/>
+          <w:lang w:val="en-US"/>
+        </w:rPr>
+      </w:pPr>
       <w:r>
         <w:drawing>
-          <wp:inline distT="0" distB="0" distL="0" distR="0" wp14:anchorId="5D138D50" wp14:editId="522117FE">
-            <wp:extent cx="4048125" cy="1428750"/>
-            <wp:effectExtent l="0" t="0" r="9525" b="0"/>
-            <wp:docPr id="53" name="Imagen 53"/>
+          <wp:inline distT="0" distB="0" distL="0" distR="0" wp14:anchorId="3CE14E10" wp14:editId="2A7C8B63">
+            <wp:extent cx="3371850" cy="933450"/>
+            <wp:effectExtent l="0" t="0" r="0" b="0"/>
+            <wp:docPr id="39" name="Imagen 39"/>
             <wp:cNvGraphicFramePr>
               <a:graphicFrameLocks xmlns:a="http://schemas.openxmlformats.org/drawingml/2006/main" noChangeAspect="1"/>
             </wp:cNvGraphicFramePr>
@@ -7669,7 +7461,7 @@
                   <pic:spPr>
                     <a:xfrm>
                       <a:off x="0" y="0"/>
-                      <a:ext cx="4048125" cy="1428750"/>
+                      <a:ext cx="3371850" cy="933450"/>
                     </a:xfrm>
                     <a:prstGeom prst="rect">
                       <a:avLst/>
@@ -7699,16 +7491,43 @@
           <w:szCs w:val="24"/>
           <w:lang w:val="en-US"/>
         </w:rPr>
-        <w:t>Both dash have at the end of their animation the End Dash Event</w:t>
-      </w:r>
-      <w:r>
-        <w:rPr>
-          <w:rFonts w:ascii="Arial" w:hAnsi="Arial" w:cs="Arial"/>
-          <w:sz w:val="24"/>
-          <w:szCs w:val="24"/>
-          <w:lang w:val="en-US"/>
-        </w:rPr>
-        <w:t>, this one shuts down both control dash variables, it changes the state to Cancelable [For now], and stop the horizontal movment. This is because after a dash the character has to recover.</w:t>
+        <w:t xml:space="preserve">The first part is inside of </w:t>
+      </w:r>
+      <w:r>
+        <w:rPr>
+          <w:rFonts w:ascii="Cascadia Code" w:hAnsi="Cascadia Code" w:cstheme="minorHAnsi"/>
+          <w:sz w:val="24"/>
+          <w:szCs w:val="24"/>
+          <w:lang w:val="en-US"/>
+        </w:rPr>
+        <w:t>if (stateManager.stateGrounded &amp;&amp; stateManager.passiveAction)</w:t>
+      </w:r>
+      <w:r>
+        <w:rPr>
+          <w:rFonts w:ascii="Arial" w:hAnsi="Arial" w:cs="Arial"/>
+          <w:sz w:val="24"/>
+          <w:szCs w:val="24"/>
+          <w:lang w:val="en-US"/>
+        </w:rPr>
+        <w:t xml:space="preserve">. When activated the character changes to </w:t>
+      </w:r>
+      <w:r>
+        <w:rPr>
+          <w:rFonts w:ascii="Cascadia Code" w:hAnsi="Cascadia Code" w:cs="Arial"/>
+          <w:sz w:val="24"/>
+          <w:szCs w:val="24"/>
+          <w:lang w:val="en-US"/>
+        </w:rPr>
+        <w:t>cancelableAction</w:t>
+      </w:r>
+      <w:r>
+        <w:rPr>
+          <w:rFonts w:ascii="Arial" w:hAnsi="Arial" w:cs="Arial"/>
+          <w:sz w:val="24"/>
+          <w:szCs w:val="24"/>
+          <w:lang w:val="en-US"/>
+        </w:rPr>
+        <w:t>.</w:t>
       </w:r>
     </w:p>
     <w:p>
@@ -7734,10 +7553,10 @@
       </w:pPr>
       <w:r>
         <w:drawing>
-          <wp:inline distT="0" distB="0" distL="0" distR="0" wp14:anchorId="04BD5F05" wp14:editId="5C366352">
-            <wp:extent cx="5400040" cy="1330325"/>
-            <wp:effectExtent l="0" t="0" r="0" b="3175"/>
-            <wp:docPr id="54" name="Imagen 54"/>
+          <wp:inline distT="0" distB="0" distL="0" distR="0" wp14:anchorId="3737204F" wp14:editId="58DF4539">
+            <wp:extent cx="2914650" cy="1200150"/>
+            <wp:effectExtent l="0" t="0" r="0" b="0"/>
+            <wp:docPr id="42" name="Imagen 42"/>
             <wp:cNvGraphicFramePr>
               <a:graphicFrameLocks xmlns:a="http://schemas.openxmlformats.org/drawingml/2006/main" noChangeAspect="1"/>
             </wp:cNvGraphicFramePr>
@@ -7757,7 +7576,7 @@
                   <pic:spPr>
                     <a:xfrm>
                       <a:off x="0" y="0"/>
-                      <a:ext cx="5400040" cy="1330325"/>
+                      <a:ext cx="2914650" cy="1200150"/>
                     </a:xfrm>
                     <a:prstGeom prst="rect">
                       <a:avLst/>
@@ -7772,21 +7591,152 @@
     </w:p>
     <w:p>
       <w:pPr>
-        <w:jc w:val="center"/>
-        <w:rPr>
-          <w:rFonts w:ascii="Arial" w:hAnsi="Arial" w:cs="Arial"/>
-          <w:sz w:val="24"/>
-          <w:szCs w:val="24"/>
-          <w:lang w:val="en-US"/>
-        </w:rPr>
-      </w:pPr>
-      <w:r>
+        <w:jc w:val="both"/>
+        <w:rPr>
+          <w:rFonts w:ascii="Cascadia Code" w:hAnsi="Cascadia Code" w:cs="Arial"/>
+          <w:sz w:val="24"/>
+          <w:szCs w:val="24"/>
+          <w:lang w:val="en-US"/>
+        </w:rPr>
+      </w:pPr>
+      <w:r>
+        <w:rPr>
+          <w:rFonts w:ascii="Arial" w:hAnsi="Arial" w:cs="Arial"/>
+          <w:sz w:val="24"/>
+          <w:szCs w:val="24"/>
+          <w:lang w:val="en-US"/>
+        </w:rPr>
         <w:lastRenderedPageBreak/>
+        <w:t xml:space="preserve">The second part is inside of </w:t>
+      </w:r>
+      <w:r>
+        <w:rPr>
+          <w:rFonts w:ascii="Cascadia Code" w:hAnsi="Cascadia Code" w:cstheme="minorHAnsi"/>
+          <w:sz w:val="24"/>
+          <w:szCs w:val="24"/>
+          <w:lang w:val="en-US"/>
+        </w:rPr>
+        <w:t>if (stateManager.stateGrounded &amp;&amp; stateManager.cancelableAction)</w:t>
+      </w:r>
+      <w:r>
+        <w:rPr>
+          <w:rFonts w:ascii="Arial" w:hAnsi="Arial" w:cs="Arial"/>
+          <w:sz w:val="24"/>
+          <w:szCs w:val="24"/>
+          <w:lang w:val="en-US"/>
+        </w:rPr>
+        <w:t xml:space="preserve">. If the </w:t>
+      </w:r>
+      <w:r>
+        <w:rPr>
+          <w:rFonts w:ascii="Cascadia Code" w:hAnsi="Cascadia Code" w:cs="Arial"/>
+          <w:sz w:val="24"/>
+          <w:szCs w:val="24"/>
+          <w:lang w:val="en-US"/>
+        </w:rPr>
+        <w:t>actualAction</w:t>
+      </w:r>
+      <w:r>
+        <w:rPr>
+          <w:rFonts w:ascii="Arial" w:hAnsi="Arial" w:cs="Arial"/>
+          <w:sz w:val="24"/>
+          <w:szCs w:val="24"/>
+          <w:lang w:val="en-US"/>
+        </w:rPr>
+        <w:t xml:space="preserve"> is </w:t>
+      </w:r>
+      <w:r>
+        <w:rPr>
+          <w:rFonts w:ascii="Cascadia Code" w:hAnsi="Cascadia Code" w:cs="Arial"/>
+          <w:sz w:val="24"/>
+          <w:szCs w:val="24"/>
+          <w:lang w:val="en-US"/>
+        </w:rPr>
+        <w:t>“Crouch”</w:t>
+      </w:r>
+      <w:r>
+        <w:rPr>
+          <w:rFonts w:ascii="Arial" w:hAnsi="Arial" w:cs="Arial"/>
+          <w:sz w:val="24"/>
+          <w:szCs w:val="24"/>
+          <w:lang w:val="en-US"/>
+        </w:rPr>
+        <w:t xml:space="preserve">, if we stop pressing the button itwill change to </w:t>
+      </w:r>
+      <w:r>
+        <w:rPr>
+          <w:rFonts w:ascii="Cascadia Code" w:hAnsi="Cascadia Code" w:cs="Arial"/>
+          <w:sz w:val="24"/>
+          <w:szCs w:val="24"/>
+          <w:lang w:val="en-US"/>
+        </w:rPr>
+        <w:t>“Standing”</w:t>
+      </w:r>
+      <w:r>
+        <w:rPr>
+          <w:rFonts w:ascii="Cascadia Code" w:hAnsi="Cascadia Code" w:cs="Arial"/>
+          <w:sz w:val="24"/>
+          <w:szCs w:val="24"/>
+          <w:lang w:val="en-US"/>
+        </w:rPr>
+        <w:t>.</w:t>
+      </w:r>
+    </w:p>
+    <w:p>
+      <w:pPr>
+        <w:jc w:val="both"/>
+        <w:rPr>
+          <w:rFonts w:ascii="Cascadia Code" w:hAnsi="Cascadia Code" w:cs="Arial"/>
+          <w:sz w:val="24"/>
+          <w:szCs w:val="24"/>
+          <w:lang w:val="en-US"/>
+        </w:rPr>
+      </w:pPr>
+    </w:p>
+    <w:p>
+      <w:pPr>
+        <w:jc w:val="both"/>
+        <w:rPr>
+          <w:rFonts w:ascii="Arial" w:hAnsi="Arial" w:cs="Arial"/>
+          <w:b/>
+          <w:bCs/>
+          <w:i/>
+          <w:iCs/>
+          <w:sz w:val="24"/>
+          <w:szCs w:val="24"/>
+          <w:lang w:val="en-US"/>
+        </w:rPr>
+      </w:pPr>
+      <w:r>
+        <w:rPr>
+          <w:rFonts w:ascii="Arial" w:hAnsi="Arial" w:cs="Arial"/>
+          <w:b/>
+          <w:bCs/>
+          <w:i/>
+          <w:iCs/>
+          <w:sz w:val="24"/>
+          <w:szCs w:val="24"/>
+          <w:lang w:val="en-US"/>
+        </w:rPr>
+        <w:t>Dash</w:t>
+      </w:r>
+    </w:p>
+    <w:p>
+      <w:pPr>
+        <w:jc w:val="both"/>
+        <w:rPr>
+          <w:rFonts w:ascii="Arial" w:hAnsi="Arial" w:cs="Arial"/>
+          <w:sz w:val="24"/>
+          <w:szCs w:val="24"/>
+          <w:lang w:val="en-US"/>
+        </w:rPr>
+      </w:pPr>
+      <w:r>
         <w:drawing>
-          <wp:inline distT="0" distB="0" distL="0" distR="0" wp14:anchorId="518A3E38" wp14:editId="43612748">
-            <wp:extent cx="5400040" cy="1182370"/>
+          <wp:inline distT="0" distB="0" distL="0" distR="0" wp14:anchorId="29A5AA0D" wp14:editId="31A964CD">
+            <wp:extent cx="5400040" cy="3695700"/>
             <wp:effectExtent l="0" t="0" r="0" b="0"/>
-            <wp:docPr id="55" name="Imagen 55"/>
+            <wp:docPr id="41" name="Imagen 41"/>
             <wp:cNvGraphicFramePr>
               <a:graphicFrameLocks xmlns:a="http://schemas.openxmlformats.org/drawingml/2006/main" noChangeAspect="1"/>
             </wp:cNvGraphicFramePr>
@@ -7806,7 +7756,7 @@
                   <pic:spPr>
                     <a:xfrm>
                       <a:off x="0" y="0"/>
-                      <a:ext cx="5400040" cy="1182370"/>
+                      <a:ext cx="5400040" cy="3695700"/>
                     </a:xfrm>
                     <a:prstGeom prst="rect">
                       <a:avLst/>
@@ -7836,8 +7786,55 @@
           <w:szCs w:val="24"/>
           <w:lang w:val="en-US"/>
         </w:rPr>
-        <w:t>The recovery activates after the dash animation ends, at the end of this one is the Passive Action Event so the character can move again.</w:t>
-      </w:r>
+        <w:t>The dash movement is composed</w:t>
+      </w:r>
+      <w:r>
+        <w:rPr>
+          <w:rFonts w:ascii="Arial" w:hAnsi="Arial" w:cs="Arial"/>
+          <w:sz w:val="24"/>
+          <w:szCs w:val="24"/>
+          <w:lang w:val="en-US"/>
+        </w:rPr>
+        <w:t xml:space="preserve"> of a series of If statements</w:t>
+      </w:r>
+      <w:r>
+        <w:rPr>
+          <w:rFonts w:ascii="Arial" w:hAnsi="Arial" w:cs="Arial"/>
+          <w:sz w:val="24"/>
+          <w:szCs w:val="24"/>
+          <w:lang w:val="en-US"/>
+        </w:rPr>
+        <w:t>, the same as horizontal movment</w:t>
+      </w:r>
+      <w:r>
+        <w:rPr>
+          <w:rFonts w:ascii="Arial" w:hAnsi="Arial" w:cs="Arial"/>
+          <w:sz w:val="24"/>
+          <w:szCs w:val="24"/>
+          <w:lang w:val="en-US"/>
+        </w:rPr>
+        <w:t>.</w:t>
+      </w:r>
+      <w:r>
+        <w:rPr>
+          <w:rFonts w:ascii="Arial" w:hAnsi="Arial" w:cs="Arial"/>
+          <w:sz w:val="24"/>
+          <w:szCs w:val="24"/>
+          <w:lang w:val="en-US"/>
+        </w:rPr>
+        <w:t xml:space="preserve"> The differences is in some extra steps. </w:t>
+      </w:r>
+    </w:p>
+    <w:p>
+      <w:pPr>
+        <w:jc w:val="both"/>
+        <w:rPr>
+          <w:rFonts w:ascii="Arial" w:hAnsi="Arial" w:cs="Arial"/>
+          <w:sz w:val="24"/>
+          <w:szCs w:val="24"/>
+          <w:lang w:val="en-US"/>
+        </w:rPr>
+      </w:pPr>
     </w:p>
     <w:p>
       <w:pPr>
@@ -7849,200 +7846,12 @@
           <w:lang w:val="en-US"/>
         </w:rPr>
       </w:pPr>
-    </w:p>
-    <w:p>
-      <w:pPr>
-        <w:pStyle w:val="Ttulo4"/>
-        <w:rPr>
-          <w:rFonts w:ascii="Arial" w:hAnsi="Arial" w:cs="Arial"/>
-          <w:color w:val="auto"/>
-          <w:sz w:val="24"/>
-          <w:szCs w:val="24"/>
-          <w:u w:val="single"/>
-          <w:lang w:val="en-US"/>
-        </w:rPr>
-      </w:pPr>
-      <w:r>
-        <w:rPr>
-          <w:rFonts w:ascii="Arial" w:hAnsi="Arial" w:cs="Arial"/>
-          <w:color w:val="auto"/>
-          <w:sz w:val="24"/>
-          <w:szCs w:val="24"/>
-          <w:u w:val="single"/>
-          <w:lang w:val="en-US"/>
-        </w:rPr>
-        <w:t xml:space="preserve">Code: State </w:t>
-      </w:r>
-      <w:r>
-        <w:rPr>
-          <w:rFonts w:ascii="Arial" w:hAnsi="Arial" w:cs="Arial"/>
-          <w:color w:val="auto"/>
-          <w:sz w:val="24"/>
-          <w:szCs w:val="24"/>
-          <w:u w:val="single"/>
-          <w:lang w:val="en-US"/>
-        </w:rPr>
-        <w:t>Airborn and Passive Action</w:t>
-      </w:r>
-    </w:p>
-    <w:p>
-      <w:pPr>
-        <w:jc w:val="both"/>
-        <w:rPr>
-          <w:rFonts w:ascii="Arial" w:hAnsi="Arial" w:cs="Arial"/>
-          <w:sz w:val="24"/>
-          <w:szCs w:val="24"/>
-          <w:lang w:val="en-US"/>
-        </w:rPr>
-      </w:pPr>
-      <w:r>
-        <w:rPr>
-          <w:rFonts w:ascii="Arial" w:hAnsi="Arial" w:cs="Arial"/>
-          <w:sz w:val="24"/>
-          <w:szCs w:val="24"/>
-          <w:lang w:val="en-US"/>
-        </w:rPr>
-        <w:t xml:space="preserve">We put our code in </w:t>
-      </w:r>
-      <w:r>
-        <w:rPr>
-          <w:rFonts w:ascii="Cascadia Code" w:hAnsi="Cascadia Code" w:cs="Arial"/>
-          <w:sz w:val="24"/>
-          <w:szCs w:val="24"/>
-          <w:lang w:val="en-US"/>
-        </w:rPr>
-        <w:t>stateManager.state</w:t>
-      </w:r>
-      <w:r>
-        <w:rPr>
-          <w:rFonts w:ascii="Cascadia Code" w:hAnsi="Cascadia Code" w:cs="Arial"/>
-          <w:sz w:val="24"/>
-          <w:szCs w:val="24"/>
-          <w:lang w:val="en-US"/>
-        </w:rPr>
-        <w:t>Airborn</w:t>
-      </w:r>
-      <w:r>
-        <w:rPr>
-          <w:rFonts w:ascii="Cascadia Code" w:hAnsi="Cascadia Code" w:cs="Arial"/>
-          <w:sz w:val="24"/>
-          <w:szCs w:val="24"/>
-          <w:lang w:val="en-US"/>
-        </w:rPr>
-        <w:t xml:space="preserve"> </w:t>
-      </w:r>
-      <w:r>
-        <w:rPr>
-          <w:rFonts w:ascii="Arial" w:hAnsi="Arial" w:cs="Arial"/>
-          <w:sz w:val="24"/>
-          <w:szCs w:val="24"/>
-          <w:lang w:val="en-US"/>
-        </w:rPr>
-        <w:t xml:space="preserve">and </w:t>
-      </w:r>
-      <w:r>
-        <w:rPr>
-          <w:rFonts w:ascii="Cascadia Code" w:hAnsi="Cascadia Code" w:cs="Arial"/>
-          <w:sz w:val="24"/>
-          <w:szCs w:val="24"/>
-          <w:lang w:val="en-US"/>
-        </w:rPr>
-        <w:t>stateManager.</w:t>
-      </w:r>
-      <w:r>
-        <w:rPr>
-          <w:rFonts w:ascii="Cascadia Code" w:hAnsi="Cascadia Code" w:cs="Arial"/>
-          <w:sz w:val="24"/>
-          <w:szCs w:val="24"/>
-          <w:lang w:val="en-US"/>
-        </w:rPr>
-        <w:t>passiveAction</w:t>
-      </w:r>
-      <w:r>
-        <w:rPr>
-          <w:rFonts w:ascii="Arial" w:hAnsi="Arial" w:cs="Arial"/>
-          <w:sz w:val="24"/>
-          <w:szCs w:val="24"/>
-          <w:lang w:val="en-US"/>
-        </w:rPr>
-        <w:t xml:space="preserve"> if the action is of type Passive on the air.</w:t>
-      </w:r>
-    </w:p>
-    <w:p>
-      <w:pPr>
-        <w:jc w:val="both"/>
-        <w:rPr>
-          <w:rFonts w:ascii="Arial" w:hAnsi="Arial" w:cs="Arial"/>
-          <w:sz w:val="24"/>
-          <w:szCs w:val="24"/>
-          <w:lang w:val="en-US"/>
-        </w:rPr>
-      </w:pPr>
-    </w:p>
-    <w:p>
-      <w:pPr>
-        <w:jc w:val="both"/>
-        <w:rPr>
-          <w:rFonts w:ascii="Arial" w:hAnsi="Arial" w:cs="Arial"/>
-          <w:b/>
-          <w:bCs/>
-          <w:i/>
-          <w:iCs/>
-          <w:sz w:val="24"/>
-          <w:szCs w:val="24"/>
-          <w:lang w:val="en-US"/>
-        </w:rPr>
-      </w:pPr>
-      <w:r>
-        <w:rPr>
-          <w:rFonts w:ascii="Arial" w:hAnsi="Arial" w:cs="Arial"/>
-          <w:b/>
-          <w:bCs/>
-          <w:i/>
-          <w:iCs/>
-          <w:sz w:val="24"/>
-          <w:szCs w:val="24"/>
-          <w:lang w:val="en-US"/>
-        </w:rPr>
-        <w:t>Fall</w:t>
-      </w:r>
-    </w:p>
-    <w:p>
-      <w:pPr>
-        <w:jc w:val="both"/>
-        <w:rPr>
-          <w:rFonts w:ascii="Arial" w:hAnsi="Arial" w:cs="Arial"/>
-          <w:sz w:val="24"/>
-          <w:szCs w:val="24"/>
-          <w:lang w:val="en-US"/>
-        </w:rPr>
-      </w:pPr>
-      <w:r>
-        <w:rPr>
-          <w:rFonts w:ascii="Arial" w:hAnsi="Arial" w:cs="Arial"/>
-          <w:sz w:val="24"/>
-          <w:szCs w:val="24"/>
-          <w:lang w:val="en-US"/>
-        </w:rPr>
-        <w:t>When not performing an action in the air, the character will Fall. It activates automatically after jumping.</w:t>
-      </w:r>
-    </w:p>
-    <w:p>
-      <w:pPr>
-        <w:jc w:val="center"/>
-        <w:rPr>
-          <w:rFonts w:ascii="Arial" w:hAnsi="Arial" w:cs="Arial"/>
-          <w:sz w:val="24"/>
-          <w:szCs w:val="24"/>
-          <w:lang w:val="en-US"/>
-        </w:rPr>
-      </w:pPr>
       <w:r>
         <w:drawing>
-          <wp:inline distT="0" distB="0" distL="0" distR="0" wp14:anchorId="1948814F" wp14:editId="0D9563A8">
-            <wp:extent cx="2647950" cy="790575"/>
-            <wp:effectExtent l="0" t="0" r="0" b="9525"/>
-            <wp:docPr id="50" name="Imagen 50"/>
+          <wp:inline distT="0" distB="0" distL="0" distR="0" wp14:anchorId="50688B9C" wp14:editId="12BC2981">
+            <wp:extent cx="5400040" cy="1356360"/>
+            <wp:effectExtent l="0" t="0" r="0" b="0"/>
+            <wp:docPr id="52" name="Imagen 52"/>
             <wp:cNvGraphicFramePr>
               <a:graphicFrameLocks xmlns:a="http://schemas.openxmlformats.org/drawingml/2006/main" noChangeAspect="1"/>
             </wp:cNvGraphicFramePr>
@@ -8062,7 +7871,7 @@
                   <pic:spPr>
                     <a:xfrm>
                       <a:off x="0" y="0"/>
-                      <a:ext cx="2647950" cy="790575"/>
+                      <a:ext cx="5400040" cy="1356360"/>
                     </a:xfrm>
                     <a:prstGeom prst="rect">
                       <a:avLst/>
@@ -8074,154 +7883,12 @@
           </wp:inline>
         </w:drawing>
       </w:r>
-    </w:p>
-    <w:p>
-      <w:pPr>
-        <w:rPr>
-          <w:rFonts w:ascii="Arial" w:hAnsi="Arial" w:cs="Arial"/>
-          <w:sz w:val="24"/>
-          <w:szCs w:val="24"/>
-          <w:lang w:val="en-US"/>
-        </w:rPr>
-      </w:pPr>
-    </w:p>
-    <w:p>
-      <w:pPr>
-        <w:pStyle w:val="Ttulo4"/>
-        <w:rPr>
-          <w:rFonts w:ascii="Arial" w:hAnsi="Arial" w:cs="Arial"/>
-          <w:color w:val="auto"/>
-          <w:sz w:val="24"/>
-          <w:szCs w:val="24"/>
-          <w:u w:val="single"/>
-          <w:lang w:val="en-US"/>
-        </w:rPr>
-      </w:pPr>
-      <w:r>
-        <w:rPr>
-          <w:rFonts w:ascii="Arial" w:hAnsi="Arial" w:cs="Arial"/>
-          <w:color w:val="auto"/>
-          <w:sz w:val="24"/>
-          <w:szCs w:val="24"/>
-          <w:u w:val="single"/>
-          <w:lang w:val="en-US"/>
-        </w:rPr>
-        <w:t xml:space="preserve">Code: </w:t>
-      </w:r>
-      <w:r>
-        <w:rPr>
-          <w:rFonts w:ascii="Arial" w:hAnsi="Arial" w:cs="Arial"/>
-          <w:color w:val="auto"/>
-          <w:sz w:val="24"/>
-          <w:szCs w:val="24"/>
-          <w:u w:val="single"/>
-          <w:lang w:val="en-US"/>
-        </w:rPr>
-        <w:t>Passive Action</w:t>
-      </w:r>
-    </w:p>
-    <w:p>
-      <w:pPr>
-        <w:jc w:val="both"/>
-        <w:rPr>
-          <w:rFonts w:ascii="Arial" w:hAnsi="Arial" w:cs="Arial"/>
-          <w:sz w:val="24"/>
-          <w:szCs w:val="24"/>
-          <w:lang w:val="en-US"/>
-        </w:rPr>
-      </w:pPr>
-      <w:r>
-        <w:rPr>
-          <w:rFonts w:ascii="Arial" w:hAnsi="Arial" w:cs="Arial"/>
-          <w:sz w:val="24"/>
-          <w:szCs w:val="24"/>
-          <w:lang w:val="en-US"/>
-        </w:rPr>
-        <w:t xml:space="preserve">We put our code in </w:t>
-      </w:r>
-      <w:r>
-        <w:rPr>
-          <w:rFonts w:ascii="Cascadia Code" w:hAnsi="Cascadia Code" w:cs="Arial"/>
-          <w:sz w:val="24"/>
-          <w:szCs w:val="24"/>
-          <w:lang w:val="en-US"/>
-        </w:rPr>
-        <w:t>stateManager.</w:t>
-      </w:r>
-      <w:r>
-        <w:rPr>
-          <w:rFonts w:ascii="Cascadia Code" w:hAnsi="Cascadia Code" w:cs="Arial"/>
-          <w:sz w:val="24"/>
-          <w:szCs w:val="24"/>
-          <w:lang w:val="en-US"/>
-        </w:rPr>
-        <w:t>passiveAction</w:t>
-      </w:r>
-      <w:r>
-        <w:rPr>
-          <w:rFonts w:ascii="Arial" w:hAnsi="Arial" w:cs="Arial"/>
-          <w:sz w:val="24"/>
-          <w:szCs w:val="24"/>
-          <w:lang w:val="en-US"/>
-        </w:rPr>
-        <w:t xml:space="preserve"> if the action is of type Passive.</w:t>
-      </w:r>
-    </w:p>
-    <w:p>
-      <w:pPr>
-        <w:jc w:val="both"/>
-        <w:rPr>
-          <w:rFonts w:ascii="Arial" w:hAnsi="Arial" w:cs="Arial"/>
-          <w:sz w:val="24"/>
-          <w:szCs w:val="24"/>
-          <w:lang w:val="en-US"/>
-        </w:rPr>
-      </w:pPr>
-    </w:p>
-    <w:p>
-      <w:pPr>
-        <w:jc w:val="both"/>
-        <w:rPr>
-          <w:rFonts w:ascii="Arial" w:hAnsi="Arial" w:cs="Arial"/>
-          <w:b/>
-          <w:bCs/>
-          <w:i/>
-          <w:iCs/>
-          <w:sz w:val="24"/>
-          <w:szCs w:val="24"/>
-          <w:lang w:val="en-US"/>
-        </w:rPr>
-      </w:pPr>
-      <w:r>
-        <w:rPr>
-          <w:rFonts w:ascii="Arial" w:hAnsi="Arial" w:cs="Arial"/>
-          <w:b/>
-          <w:bCs/>
-          <w:i/>
-          <w:iCs/>
-          <w:sz w:val="24"/>
-          <w:szCs w:val="24"/>
-          <w:lang w:val="en-US"/>
-        </w:rPr>
-        <w:t>Jump</w:t>
-      </w:r>
-    </w:p>
-    <w:p>
-      <w:pPr>
-        <w:jc w:val="center"/>
-        <w:rPr>
-          <w:rFonts w:ascii="Arial" w:hAnsi="Arial" w:cs="Arial"/>
-          <w:sz w:val="24"/>
-          <w:szCs w:val="24"/>
-          <w:lang w:val="en-US"/>
-        </w:rPr>
-      </w:pPr>
       <w:r>
         <w:drawing>
-          <wp:inline distT="0" distB="0" distL="0" distR="0" wp14:anchorId="163639F8" wp14:editId="395A9BC9">
-            <wp:extent cx="3095625" cy="419100"/>
+          <wp:inline distT="0" distB="0" distL="0" distR="0" wp14:anchorId="5D138D50" wp14:editId="522117FE">
+            <wp:extent cx="4048125" cy="1428750"/>
             <wp:effectExtent l="0" t="0" r="9525" b="0"/>
-            <wp:docPr id="21" name="Imagen 21"/>
+            <wp:docPr id="53" name="Imagen 53"/>
             <wp:cNvGraphicFramePr>
               <a:graphicFrameLocks xmlns:a="http://schemas.openxmlformats.org/drawingml/2006/main" noChangeAspect="1"/>
             </wp:cNvGraphicFramePr>
@@ -8241,6 +7908,568 @@
                   <pic:spPr>
                     <a:xfrm>
                       <a:off x="0" y="0"/>
+                      <a:ext cx="4048125" cy="1428750"/>
+                    </a:xfrm>
+                    <a:prstGeom prst="rect">
+                      <a:avLst/>
+                    </a:prstGeom>
+                  </pic:spPr>
+                </pic:pic>
+              </a:graphicData>
+            </a:graphic>
+          </wp:inline>
+        </w:drawing>
+      </w:r>
+    </w:p>
+    <w:p>
+      <w:pPr>
+        <w:jc w:val="both"/>
+        <w:rPr>
+          <w:rFonts w:ascii="Arial" w:hAnsi="Arial" w:cs="Arial"/>
+          <w:sz w:val="24"/>
+          <w:szCs w:val="24"/>
+          <w:lang w:val="en-US"/>
+        </w:rPr>
+      </w:pPr>
+      <w:r>
+        <w:rPr>
+          <w:rFonts w:ascii="Arial" w:hAnsi="Arial" w:cs="Arial"/>
+          <w:sz w:val="24"/>
+          <w:szCs w:val="24"/>
+          <w:lang w:val="en-US"/>
+        </w:rPr>
+        <w:lastRenderedPageBreak/>
+        <w:t>Both dash have at the end of their animation the End Dash Event, this one shuts down both control dash variables, it changes the state to Cancelable [For now], and stop the horizontal movment. This is because after a dash the character has to recover.</w:t>
+      </w:r>
+    </w:p>
+    <w:p>
+      <w:pPr>
+        <w:jc w:val="both"/>
+        <w:rPr>
+          <w:rFonts w:ascii="Arial" w:hAnsi="Arial" w:cs="Arial"/>
+          <w:sz w:val="24"/>
+          <w:szCs w:val="24"/>
+          <w:lang w:val="en-US"/>
+        </w:rPr>
+      </w:pPr>
+    </w:p>
+    <w:p>
+      <w:pPr>
+        <w:jc w:val="center"/>
+        <w:rPr>
+          <w:rFonts w:ascii="Arial" w:hAnsi="Arial" w:cs="Arial"/>
+          <w:sz w:val="24"/>
+          <w:szCs w:val="24"/>
+          <w:lang w:val="en-US"/>
+        </w:rPr>
+      </w:pPr>
+      <w:r>
+        <w:drawing>
+          <wp:inline distT="0" distB="0" distL="0" distR="0" wp14:anchorId="04BD5F05" wp14:editId="5C366352">
+            <wp:extent cx="5400040" cy="1330325"/>
+            <wp:effectExtent l="0" t="0" r="0" b="3175"/>
+            <wp:docPr id="54" name="Imagen 54"/>
+            <wp:cNvGraphicFramePr>
+              <a:graphicFrameLocks xmlns:a="http://schemas.openxmlformats.org/drawingml/2006/main" noChangeAspect="1"/>
+            </wp:cNvGraphicFramePr>
+            <a:graphic xmlns:a="http://schemas.openxmlformats.org/drawingml/2006/main">
+              <a:graphicData uri="http://schemas.openxmlformats.org/drawingml/2006/picture">
+                <pic:pic xmlns:pic="http://schemas.openxmlformats.org/drawingml/2006/picture">
+                  <pic:nvPicPr>
+                    <pic:cNvPr id="1" name=""/>
+                    <pic:cNvPicPr/>
+                  </pic:nvPicPr>
+                  <pic:blipFill>
+                    <a:blip r:embed="rId47"/>
+                    <a:stretch>
+                      <a:fillRect/>
+                    </a:stretch>
+                  </pic:blipFill>
+                  <pic:spPr>
+                    <a:xfrm>
+                      <a:off x="0" y="0"/>
+                      <a:ext cx="5400040" cy="1330325"/>
+                    </a:xfrm>
+                    <a:prstGeom prst="rect">
+                      <a:avLst/>
+                    </a:prstGeom>
+                  </pic:spPr>
+                </pic:pic>
+              </a:graphicData>
+            </a:graphic>
+          </wp:inline>
+        </w:drawing>
+      </w:r>
+    </w:p>
+    <w:p>
+      <w:pPr>
+        <w:jc w:val="center"/>
+        <w:rPr>
+          <w:rFonts w:ascii="Arial" w:hAnsi="Arial" w:cs="Arial"/>
+          <w:sz w:val="24"/>
+          <w:szCs w:val="24"/>
+          <w:lang w:val="en-US"/>
+        </w:rPr>
+      </w:pPr>
+      <w:r>
+        <w:drawing>
+          <wp:inline distT="0" distB="0" distL="0" distR="0" wp14:anchorId="518A3E38" wp14:editId="43612748">
+            <wp:extent cx="5400040" cy="1182370"/>
+            <wp:effectExtent l="0" t="0" r="0" b="0"/>
+            <wp:docPr id="55" name="Imagen 55"/>
+            <wp:cNvGraphicFramePr>
+              <a:graphicFrameLocks xmlns:a="http://schemas.openxmlformats.org/drawingml/2006/main" noChangeAspect="1"/>
+            </wp:cNvGraphicFramePr>
+            <a:graphic xmlns:a="http://schemas.openxmlformats.org/drawingml/2006/main">
+              <a:graphicData uri="http://schemas.openxmlformats.org/drawingml/2006/picture">
+                <pic:pic xmlns:pic="http://schemas.openxmlformats.org/drawingml/2006/picture">
+                  <pic:nvPicPr>
+                    <pic:cNvPr id="1" name=""/>
+                    <pic:cNvPicPr/>
+                  </pic:nvPicPr>
+                  <pic:blipFill>
+                    <a:blip r:embed="rId48"/>
+                    <a:stretch>
+                      <a:fillRect/>
+                    </a:stretch>
+                  </pic:blipFill>
+                  <pic:spPr>
+                    <a:xfrm>
+                      <a:off x="0" y="0"/>
+                      <a:ext cx="5400040" cy="1182370"/>
+                    </a:xfrm>
+                    <a:prstGeom prst="rect">
+                      <a:avLst/>
+                    </a:prstGeom>
+                  </pic:spPr>
+                </pic:pic>
+              </a:graphicData>
+            </a:graphic>
+          </wp:inline>
+        </w:drawing>
+      </w:r>
+    </w:p>
+    <w:p>
+      <w:pPr>
+        <w:jc w:val="both"/>
+        <w:rPr>
+          <w:rFonts w:ascii="Arial" w:hAnsi="Arial" w:cs="Arial"/>
+          <w:sz w:val="24"/>
+          <w:szCs w:val="24"/>
+          <w:lang w:val="en-US"/>
+        </w:rPr>
+      </w:pPr>
+      <w:r>
+        <w:rPr>
+          <w:rFonts w:ascii="Arial" w:hAnsi="Arial" w:cs="Arial"/>
+          <w:sz w:val="24"/>
+          <w:szCs w:val="24"/>
+          <w:lang w:val="en-US"/>
+        </w:rPr>
+        <w:t>The recovery activates after the dash animation ends, at the end of this one is the Passive Action Event so the character can move again.</w:t>
+      </w:r>
+    </w:p>
+    <w:p>
+      <w:pPr>
+        <w:rPr>
+          <w:rFonts w:ascii="Arial" w:hAnsi="Arial" w:cs="Arial"/>
+          <w:sz w:val="24"/>
+          <w:szCs w:val="24"/>
+          <w:lang w:val="en-US"/>
+        </w:rPr>
+      </w:pPr>
+    </w:p>
+    <w:p>
+      <w:pPr>
+        <w:pStyle w:val="Ttulo4"/>
+        <w:rPr>
+          <w:rFonts w:ascii="Arial" w:hAnsi="Arial" w:cs="Arial"/>
+          <w:color w:val="auto"/>
+          <w:sz w:val="24"/>
+          <w:szCs w:val="24"/>
+          <w:u w:val="single"/>
+          <w:lang w:val="en-US"/>
+        </w:rPr>
+      </w:pPr>
+      <w:r>
+        <w:rPr>
+          <w:rFonts w:ascii="Arial" w:hAnsi="Arial" w:cs="Arial"/>
+          <w:color w:val="auto"/>
+          <w:sz w:val="24"/>
+          <w:szCs w:val="24"/>
+          <w:u w:val="single"/>
+          <w:lang w:val="en-US"/>
+        </w:rPr>
+        <w:t xml:space="preserve">Code: State </w:t>
+      </w:r>
+      <w:r>
+        <w:rPr>
+          <w:rFonts w:ascii="Arial" w:hAnsi="Arial" w:cs="Arial"/>
+          <w:color w:val="auto"/>
+          <w:sz w:val="24"/>
+          <w:szCs w:val="24"/>
+          <w:u w:val="single"/>
+          <w:lang w:val="en-US"/>
+        </w:rPr>
+        <w:t>Airborn and Passive Action</w:t>
+      </w:r>
+    </w:p>
+    <w:p>
+      <w:pPr>
+        <w:jc w:val="both"/>
+        <w:rPr>
+          <w:rFonts w:ascii="Arial" w:hAnsi="Arial" w:cs="Arial"/>
+          <w:sz w:val="24"/>
+          <w:szCs w:val="24"/>
+          <w:lang w:val="en-US"/>
+        </w:rPr>
+      </w:pPr>
+      <w:r>
+        <w:rPr>
+          <w:rFonts w:ascii="Arial" w:hAnsi="Arial" w:cs="Arial"/>
+          <w:sz w:val="24"/>
+          <w:szCs w:val="24"/>
+          <w:lang w:val="en-US"/>
+        </w:rPr>
+        <w:t xml:space="preserve">We put our code in </w:t>
+      </w:r>
+      <w:r>
+        <w:rPr>
+          <w:rFonts w:ascii="Cascadia Code" w:hAnsi="Cascadia Code" w:cs="Arial"/>
+          <w:sz w:val="24"/>
+          <w:szCs w:val="24"/>
+          <w:lang w:val="en-US"/>
+        </w:rPr>
+        <w:t>stateManager.state</w:t>
+      </w:r>
+      <w:r>
+        <w:rPr>
+          <w:rFonts w:ascii="Cascadia Code" w:hAnsi="Cascadia Code" w:cs="Arial"/>
+          <w:sz w:val="24"/>
+          <w:szCs w:val="24"/>
+          <w:lang w:val="en-US"/>
+        </w:rPr>
+        <w:t>Airborn</w:t>
+      </w:r>
+      <w:r>
+        <w:rPr>
+          <w:rFonts w:ascii="Cascadia Code" w:hAnsi="Cascadia Code" w:cs="Arial"/>
+          <w:sz w:val="24"/>
+          <w:szCs w:val="24"/>
+          <w:lang w:val="en-US"/>
+        </w:rPr>
+        <w:t xml:space="preserve"> </w:t>
+      </w:r>
+      <w:r>
+        <w:rPr>
+          <w:rFonts w:ascii="Arial" w:hAnsi="Arial" w:cs="Arial"/>
+          <w:sz w:val="24"/>
+          <w:szCs w:val="24"/>
+          <w:lang w:val="en-US"/>
+        </w:rPr>
+        <w:t xml:space="preserve">and </w:t>
+      </w:r>
+      <w:r>
+        <w:rPr>
+          <w:rFonts w:ascii="Cascadia Code" w:hAnsi="Cascadia Code" w:cs="Arial"/>
+          <w:sz w:val="24"/>
+          <w:szCs w:val="24"/>
+          <w:lang w:val="en-US"/>
+        </w:rPr>
+        <w:t>stateManager.</w:t>
+      </w:r>
+      <w:r>
+        <w:rPr>
+          <w:rFonts w:ascii="Cascadia Code" w:hAnsi="Cascadia Code" w:cs="Arial"/>
+          <w:sz w:val="24"/>
+          <w:szCs w:val="24"/>
+          <w:lang w:val="en-US"/>
+        </w:rPr>
+        <w:t>passiveAction</w:t>
+      </w:r>
+      <w:r>
+        <w:rPr>
+          <w:rFonts w:ascii="Arial" w:hAnsi="Arial" w:cs="Arial"/>
+          <w:sz w:val="24"/>
+          <w:szCs w:val="24"/>
+          <w:lang w:val="en-US"/>
+        </w:rPr>
+        <w:t xml:space="preserve"> if the action is of type Passive on the air.</w:t>
+      </w:r>
+    </w:p>
+    <w:p>
+      <w:pPr>
+        <w:jc w:val="both"/>
+        <w:rPr>
+          <w:rFonts w:ascii="Arial" w:hAnsi="Arial" w:cs="Arial"/>
+          <w:sz w:val="24"/>
+          <w:szCs w:val="24"/>
+          <w:lang w:val="en-US"/>
+        </w:rPr>
+      </w:pPr>
+    </w:p>
+    <w:p>
+      <w:pPr>
+        <w:jc w:val="both"/>
+        <w:rPr>
+          <w:rFonts w:ascii="Arial" w:hAnsi="Arial" w:cs="Arial"/>
+          <w:b/>
+          <w:bCs/>
+          <w:i/>
+          <w:iCs/>
+          <w:sz w:val="24"/>
+          <w:szCs w:val="24"/>
+          <w:lang w:val="en-US"/>
+        </w:rPr>
+      </w:pPr>
+      <w:r>
+        <w:rPr>
+          <w:rFonts w:ascii="Arial" w:hAnsi="Arial" w:cs="Arial"/>
+          <w:b/>
+          <w:bCs/>
+          <w:i/>
+          <w:iCs/>
+          <w:sz w:val="24"/>
+          <w:szCs w:val="24"/>
+          <w:lang w:val="en-US"/>
+        </w:rPr>
+        <w:t>Fall</w:t>
+      </w:r>
+    </w:p>
+    <w:p>
+      <w:pPr>
+        <w:jc w:val="both"/>
+        <w:rPr>
+          <w:rFonts w:ascii="Arial" w:hAnsi="Arial" w:cs="Arial"/>
+          <w:sz w:val="24"/>
+          <w:szCs w:val="24"/>
+          <w:lang w:val="en-US"/>
+        </w:rPr>
+      </w:pPr>
+      <w:r>
+        <w:rPr>
+          <w:rFonts w:ascii="Arial" w:hAnsi="Arial" w:cs="Arial"/>
+          <w:sz w:val="24"/>
+          <w:szCs w:val="24"/>
+          <w:lang w:val="en-US"/>
+        </w:rPr>
+        <w:t>When not performing an action in the air, the character will Fall. It activates automatically after jumping.</w:t>
+      </w:r>
+    </w:p>
+    <w:p>
+      <w:pPr>
+        <w:jc w:val="center"/>
+        <w:rPr>
+          <w:rFonts w:ascii="Arial" w:hAnsi="Arial" w:cs="Arial"/>
+          <w:sz w:val="24"/>
+          <w:szCs w:val="24"/>
+          <w:lang w:val="en-US"/>
+        </w:rPr>
+      </w:pPr>
+      <w:r>
+        <w:drawing>
+          <wp:inline distT="0" distB="0" distL="0" distR="0" wp14:anchorId="1948814F" wp14:editId="0D9563A8">
+            <wp:extent cx="2647950" cy="790575"/>
+            <wp:effectExtent l="0" t="0" r="0" b="9525"/>
+            <wp:docPr id="50" name="Imagen 50"/>
+            <wp:cNvGraphicFramePr>
+              <a:graphicFrameLocks xmlns:a="http://schemas.openxmlformats.org/drawingml/2006/main" noChangeAspect="1"/>
+            </wp:cNvGraphicFramePr>
+            <a:graphic xmlns:a="http://schemas.openxmlformats.org/drawingml/2006/main">
+              <a:graphicData uri="http://schemas.openxmlformats.org/drawingml/2006/picture">
+                <pic:pic xmlns:pic="http://schemas.openxmlformats.org/drawingml/2006/picture">
+                  <pic:nvPicPr>
+                    <pic:cNvPr id="1" name=""/>
+                    <pic:cNvPicPr/>
+                  </pic:nvPicPr>
+                  <pic:blipFill>
+                    <a:blip r:embed="rId49"/>
+                    <a:stretch>
+                      <a:fillRect/>
+                    </a:stretch>
+                  </pic:blipFill>
+                  <pic:spPr>
+                    <a:xfrm>
+                      <a:off x="0" y="0"/>
+                      <a:ext cx="2647950" cy="790575"/>
+                    </a:xfrm>
+                    <a:prstGeom prst="rect">
+                      <a:avLst/>
+                    </a:prstGeom>
+                  </pic:spPr>
+                </pic:pic>
+              </a:graphicData>
+            </a:graphic>
+          </wp:inline>
+        </w:drawing>
+      </w:r>
+    </w:p>
+    <w:p>
+      <w:pPr>
+        <w:rPr>
+          <w:rFonts w:ascii="Arial" w:hAnsi="Arial" w:cs="Arial"/>
+          <w:sz w:val="24"/>
+          <w:szCs w:val="24"/>
+          <w:lang w:val="en-US"/>
+        </w:rPr>
+      </w:pPr>
+    </w:p>
+    <w:p>
+      <w:pPr>
+        <w:pStyle w:val="Ttulo4"/>
+        <w:rPr>
+          <w:rFonts w:ascii="Arial" w:hAnsi="Arial" w:cs="Arial"/>
+          <w:color w:val="auto"/>
+          <w:sz w:val="24"/>
+          <w:szCs w:val="24"/>
+          <w:u w:val="single"/>
+          <w:lang w:val="en-US"/>
+        </w:rPr>
+      </w:pPr>
+      <w:r>
+        <w:rPr>
+          <w:rFonts w:ascii="Arial" w:hAnsi="Arial" w:cs="Arial"/>
+          <w:color w:val="auto"/>
+          <w:sz w:val="24"/>
+          <w:szCs w:val="24"/>
+          <w:u w:val="single"/>
+          <w:lang w:val="en-US"/>
+        </w:rPr>
+        <w:t xml:space="preserve">Code: </w:t>
+      </w:r>
+      <w:r>
+        <w:rPr>
+          <w:rFonts w:ascii="Arial" w:hAnsi="Arial" w:cs="Arial"/>
+          <w:color w:val="auto"/>
+          <w:sz w:val="24"/>
+          <w:szCs w:val="24"/>
+          <w:u w:val="single"/>
+          <w:lang w:val="en-US"/>
+        </w:rPr>
+        <w:t>Passive Action</w:t>
+      </w:r>
+    </w:p>
+    <w:p>
+      <w:pPr>
+        <w:jc w:val="both"/>
+        <w:rPr>
+          <w:rFonts w:ascii="Arial" w:hAnsi="Arial" w:cs="Arial"/>
+          <w:sz w:val="24"/>
+          <w:szCs w:val="24"/>
+          <w:lang w:val="en-US"/>
+        </w:rPr>
+      </w:pPr>
+      <w:r>
+        <w:rPr>
+          <w:rFonts w:ascii="Arial" w:hAnsi="Arial" w:cs="Arial"/>
+          <w:sz w:val="24"/>
+          <w:szCs w:val="24"/>
+          <w:lang w:val="en-US"/>
+        </w:rPr>
+        <w:t xml:space="preserve">We put our code in </w:t>
+      </w:r>
+      <w:r>
+        <w:rPr>
+          <w:rFonts w:ascii="Cascadia Code" w:hAnsi="Cascadia Code" w:cs="Arial"/>
+          <w:sz w:val="24"/>
+          <w:szCs w:val="24"/>
+          <w:lang w:val="en-US"/>
+        </w:rPr>
+        <w:t>stateManager.</w:t>
+      </w:r>
+      <w:r>
+        <w:rPr>
+          <w:rFonts w:ascii="Cascadia Code" w:hAnsi="Cascadia Code" w:cs="Arial"/>
+          <w:sz w:val="24"/>
+          <w:szCs w:val="24"/>
+          <w:lang w:val="en-US"/>
+        </w:rPr>
+        <w:t>passiveAction</w:t>
+      </w:r>
+      <w:r>
+        <w:rPr>
+          <w:rFonts w:ascii="Arial" w:hAnsi="Arial" w:cs="Arial"/>
+          <w:sz w:val="24"/>
+          <w:szCs w:val="24"/>
+          <w:lang w:val="en-US"/>
+        </w:rPr>
+        <w:t xml:space="preserve"> if the action is of type Passive.</w:t>
+      </w:r>
+    </w:p>
+    <w:p>
+      <w:pPr>
+        <w:jc w:val="both"/>
+        <w:rPr>
+          <w:rFonts w:ascii="Arial" w:hAnsi="Arial" w:cs="Arial"/>
+          <w:sz w:val="24"/>
+          <w:szCs w:val="24"/>
+          <w:lang w:val="en-US"/>
+        </w:rPr>
+      </w:pPr>
+    </w:p>
+    <w:p>
+      <w:pPr>
+        <w:jc w:val="both"/>
+        <w:rPr>
+          <w:rFonts w:ascii="Arial" w:hAnsi="Arial" w:cs="Arial"/>
+          <w:b/>
+          <w:bCs/>
+          <w:i/>
+          <w:iCs/>
+          <w:sz w:val="24"/>
+          <w:szCs w:val="24"/>
+          <w:lang w:val="en-US"/>
+        </w:rPr>
+      </w:pPr>
+      <w:r>
+        <w:rPr>
+          <w:rFonts w:ascii="Arial" w:hAnsi="Arial" w:cs="Arial"/>
+          <w:b/>
+          <w:bCs/>
+          <w:i/>
+          <w:iCs/>
+          <w:sz w:val="24"/>
+          <w:szCs w:val="24"/>
+          <w:lang w:val="en-US"/>
+        </w:rPr>
+        <w:t>Jump</w:t>
+      </w:r>
+    </w:p>
+    <w:p>
+      <w:pPr>
+        <w:jc w:val="center"/>
+        <w:rPr>
+          <w:rFonts w:ascii="Arial" w:hAnsi="Arial" w:cs="Arial"/>
+          <w:sz w:val="24"/>
+          <w:szCs w:val="24"/>
+          <w:lang w:val="en-US"/>
+        </w:rPr>
+      </w:pPr>
+      <w:r>
+        <w:drawing>
+          <wp:inline distT="0" distB="0" distL="0" distR="0" wp14:anchorId="163639F8" wp14:editId="395A9BC9">
+            <wp:extent cx="3095625" cy="419100"/>
+            <wp:effectExtent l="0" t="0" r="9525" b="0"/>
+            <wp:docPr id="21" name="Imagen 21"/>
+            <wp:cNvGraphicFramePr>
+              <a:graphicFrameLocks xmlns:a="http://schemas.openxmlformats.org/drawingml/2006/main" noChangeAspect="1"/>
+            </wp:cNvGraphicFramePr>
+            <a:graphic xmlns:a="http://schemas.openxmlformats.org/drawingml/2006/main">
+              <a:graphicData uri="http://schemas.openxmlformats.org/drawingml/2006/picture">
+                <pic:pic xmlns:pic="http://schemas.openxmlformats.org/drawingml/2006/picture">
+                  <pic:nvPicPr>
+                    <pic:cNvPr id="1" name=""/>
+                    <pic:cNvPicPr/>
+                  </pic:nvPicPr>
+                  <pic:blipFill>
+                    <a:blip r:embed="rId50"/>
+                    <a:stretch>
+                      <a:fillRect/>
+                    </a:stretch>
+                  </pic:blipFill>
+                  <pic:spPr>
+                    <a:xfrm>
+                      <a:off x="0" y="0"/>
                       <a:ext cx="3095625" cy="419100"/>
                     </a:xfrm>
                     <a:prstGeom prst="rect">
@@ -8270,7 +8499,7 @@
                     <pic:cNvPicPr/>
                   </pic:nvPicPr>
                   <pic:blipFill rotWithShape="1">
-                    <a:blip r:embed="rId47"/>
+                    <a:blip r:embed="rId51"/>
                     <a:srcRect r="8946" b="14728"/>
                     <a:stretch/>
                   </pic:blipFill>
@@ -8314,7 +8543,7 @@
                     <pic:cNvPicPr/>
                   </pic:nvPicPr>
                   <pic:blipFill>
-                    <a:blip r:embed="rId48"/>
+                    <a:blip r:embed="rId52"/>
                     <a:stretch>
                       <a:fillRect/>
                     </a:stretch>
@@ -8740,661 +8969,6 @@
             <wp:extent cx="4315427" cy="905001"/>
             <wp:effectExtent l="0" t="0" r="9525" b="9525"/>
             <wp:docPr id="80" name="Imagen 80"/>
-            <wp:cNvGraphicFramePr>
-              <a:graphicFrameLocks xmlns:a="http://schemas.openxmlformats.org/drawingml/2006/main" noChangeAspect="1"/>
-            </wp:cNvGraphicFramePr>
-            <a:graphic xmlns:a="http://schemas.openxmlformats.org/drawingml/2006/main">
-              <a:graphicData uri="http://schemas.openxmlformats.org/drawingml/2006/picture">
-                <pic:pic xmlns:pic="http://schemas.openxmlformats.org/drawingml/2006/picture">
-                  <pic:nvPicPr>
-                    <pic:cNvPr id="1" name=""/>
-                    <pic:cNvPicPr/>
-                  </pic:nvPicPr>
-                  <pic:blipFill>
-                    <a:blip r:embed="rId49"/>
-                    <a:stretch>
-                      <a:fillRect/>
-                    </a:stretch>
-                  </pic:blipFill>
-                  <pic:spPr>
-                    <a:xfrm>
-                      <a:off x="0" y="0"/>
-                      <a:ext cx="4315427" cy="905001"/>
-                    </a:xfrm>
-                    <a:prstGeom prst="rect">
-                      <a:avLst/>
-                    </a:prstGeom>
-                  </pic:spPr>
-                </pic:pic>
-              </a:graphicData>
-            </a:graphic>
-          </wp:inline>
-        </w:drawing>
-      </w:r>
-    </w:p>
-    <w:p>
-      <w:pPr>
-        <w:jc w:val="center"/>
-        <w:rPr>
-          <w:rFonts w:ascii="Arial" w:hAnsi="Arial" w:cs="Arial"/>
-          <w:sz w:val="24"/>
-          <w:szCs w:val="24"/>
-          <w:lang w:val="en-US"/>
-        </w:rPr>
-      </w:pPr>
-    </w:p>
-    <w:p>
-      <w:pPr>
-        <w:pStyle w:val="Ttulo3"/>
-        <w:rPr>
-          <w:rFonts w:ascii="Arial" w:hAnsi="Arial" w:cs="Arial"/>
-          <w:color w:val="auto"/>
-          <w:u w:val="single"/>
-          <w:lang w:val="en-US"/>
-        </w:rPr>
-      </w:pPr>
-      <w:r>
-        <w:rPr>
-          <w:rFonts w:ascii="Arial" w:hAnsi="Arial" w:cs="Arial"/>
-          <w:color w:val="auto"/>
-          <w:u w:val="single"/>
-          <w:lang w:val="en-US"/>
-        </w:rPr>
-        <w:t>2</w:t>
-      </w:r>
-      <w:r>
-        <w:rPr>
-          <w:rFonts w:ascii="Arial" w:hAnsi="Arial" w:cs="Arial"/>
-          <w:color w:val="auto"/>
-          <w:u w:val="single"/>
-          <w:lang w:val="en-US"/>
-        </w:rPr>
-        <w:t>.</w:t>
-      </w:r>
-      <w:r>
-        <w:rPr>
-          <w:rFonts w:ascii="Arial" w:hAnsi="Arial" w:cs="Arial"/>
-          <w:color w:val="auto"/>
-          <w:u w:val="single"/>
-          <w:lang w:val="en-US"/>
-        </w:rPr>
-        <w:t>2</w:t>
-      </w:r>
-      <w:r>
-        <w:rPr>
-          <w:rFonts w:ascii="Arial" w:hAnsi="Arial" w:cs="Arial"/>
-          <w:color w:val="auto"/>
-          <w:u w:val="single"/>
-          <w:lang w:val="en-US"/>
-        </w:rPr>
-        <w:t xml:space="preserve"> </w:t>
-      </w:r>
-      <w:r>
-        <w:rPr>
-          <w:rFonts w:ascii="Arial" w:hAnsi="Arial" w:cs="Arial"/>
-          <w:color w:val="auto"/>
-          <w:u w:val="single"/>
-          <w:lang w:val="en-US"/>
-        </w:rPr>
-        <w:t>–</w:t>
-      </w:r>
-      <w:r>
-        <w:rPr>
-          <w:rFonts w:ascii="Arial" w:hAnsi="Arial" w:cs="Arial"/>
-          <w:color w:val="auto"/>
-          <w:u w:val="single"/>
-          <w:lang w:val="en-US"/>
-        </w:rPr>
-        <w:t xml:space="preserve"> </w:t>
-      </w:r>
-      <w:r>
-        <w:rPr>
-          <w:rFonts w:ascii="Arial" w:hAnsi="Arial" w:cs="Arial"/>
-          <w:color w:val="auto"/>
-          <w:u w:val="single"/>
-          <w:lang w:val="en-US"/>
-        </w:rPr>
-        <w:t>Sprite Renderer</w:t>
-      </w:r>
-    </w:p>
-    <w:p>
-      <w:pPr>
-        <w:jc w:val="both"/>
-        <w:rPr>
-          <w:rFonts w:ascii="Arial" w:hAnsi="Arial" w:cs="Arial"/>
-          <w:sz w:val="24"/>
-          <w:szCs w:val="24"/>
-          <w:lang w:val="en-US"/>
-        </w:rPr>
-      </w:pPr>
-      <w:r>
-        <w:rPr>
-          <w:rFonts w:ascii="Arial" w:hAnsi="Arial" w:cs="Arial"/>
-          <w:sz w:val="24"/>
-          <w:szCs w:val="24"/>
-          <w:lang w:val="en-US"/>
-        </w:rPr>
-        <w:t xml:space="preserve">This component shows the sprites and </w:t>
-      </w:r>
-      <w:r>
-        <w:rPr>
-          <w:rFonts w:ascii="Arial" w:hAnsi="Arial" w:cs="Arial"/>
-          <w:sz w:val="24"/>
-          <w:szCs w:val="24"/>
-          <w:lang w:val="en-US"/>
-        </w:rPr>
-        <w:t>images</w:t>
-      </w:r>
-      <w:r>
-        <w:rPr>
-          <w:rFonts w:ascii="Arial" w:hAnsi="Arial" w:cs="Arial"/>
-          <w:sz w:val="24"/>
-          <w:szCs w:val="24"/>
-          <w:lang w:val="en-US"/>
-        </w:rPr>
-        <w:t xml:space="preserve"> of the object.</w:t>
-      </w:r>
-    </w:p>
-    <w:p>
-      <w:pPr>
-        <w:jc w:val="center"/>
-        <w:rPr>
-          <w:rFonts w:ascii="Arial" w:hAnsi="Arial" w:cs="Arial"/>
-          <w:sz w:val="24"/>
-          <w:szCs w:val="24"/>
-          <w:lang w:val="en-US"/>
-        </w:rPr>
-      </w:pPr>
-      <w:r>
-        <w:rPr>
-          <w:rFonts w:ascii="Arial" w:hAnsi="Arial" w:cs="Arial"/>
-          <w:sz w:val="24"/>
-          <w:szCs w:val="24"/>
-          <w:lang w:val="en-US"/>
-        </w:rPr>
-        <w:drawing>
-          <wp:inline distT="0" distB="0" distL="0" distR="0" wp14:anchorId="6FAB515C" wp14:editId="1A5D30DB">
-            <wp:extent cx="4315427" cy="1829055"/>
-            <wp:effectExtent l="0" t="0" r="9525" b="0"/>
-            <wp:docPr id="81" name="Imagen 81"/>
-            <wp:cNvGraphicFramePr>
-              <a:graphicFrameLocks xmlns:a="http://schemas.openxmlformats.org/drawingml/2006/main" noChangeAspect="1"/>
-            </wp:cNvGraphicFramePr>
-            <a:graphic xmlns:a="http://schemas.openxmlformats.org/drawingml/2006/main">
-              <a:graphicData uri="http://schemas.openxmlformats.org/drawingml/2006/picture">
-                <pic:pic xmlns:pic="http://schemas.openxmlformats.org/drawingml/2006/picture">
-                  <pic:nvPicPr>
-                    <pic:cNvPr id="1" name=""/>
-                    <pic:cNvPicPr/>
-                  </pic:nvPicPr>
-                  <pic:blipFill>
-                    <a:blip r:embed="rId50"/>
-                    <a:stretch>
-                      <a:fillRect/>
-                    </a:stretch>
-                  </pic:blipFill>
-                  <pic:spPr>
-                    <a:xfrm>
-                      <a:off x="0" y="0"/>
-                      <a:ext cx="4315427" cy="1829055"/>
-                    </a:xfrm>
-                    <a:prstGeom prst="rect">
-                      <a:avLst/>
-                    </a:prstGeom>
-                  </pic:spPr>
-                </pic:pic>
-              </a:graphicData>
-            </a:graphic>
-          </wp:inline>
-        </w:drawing>
-      </w:r>
-    </w:p>
-    <w:p>
-      <w:pPr>
-        <w:jc w:val="center"/>
-        <w:rPr>
-          <w:rFonts w:ascii="Arial" w:hAnsi="Arial" w:cs="Arial"/>
-          <w:sz w:val="24"/>
-          <w:szCs w:val="24"/>
-          <w:lang w:val="en-US"/>
-        </w:rPr>
-      </w:pPr>
-    </w:p>
-    <w:p>
-      <w:pPr>
-        <w:pStyle w:val="Ttulo3"/>
-        <w:rPr>
-          <w:rFonts w:ascii="Arial" w:hAnsi="Arial" w:cs="Arial"/>
-          <w:color w:val="auto"/>
-          <w:u w:val="single"/>
-          <w:lang w:val="en-US"/>
-        </w:rPr>
-      </w:pPr>
-      <w:r>
-        <w:rPr>
-          <w:rFonts w:ascii="Arial" w:hAnsi="Arial" w:cs="Arial"/>
-          <w:color w:val="auto"/>
-          <w:u w:val="single"/>
-          <w:lang w:val="en-US"/>
-        </w:rPr>
-        <w:t>2</w:t>
-      </w:r>
-      <w:r>
-        <w:rPr>
-          <w:rFonts w:ascii="Arial" w:hAnsi="Arial" w:cs="Arial"/>
-          <w:color w:val="auto"/>
-          <w:u w:val="single"/>
-          <w:lang w:val="en-US"/>
-        </w:rPr>
-        <w:t>.</w:t>
-      </w:r>
-      <w:r>
-        <w:rPr>
-          <w:rFonts w:ascii="Arial" w:hAnsi="Arial" w:cs="Arial"/>
-          <w:color w:val="auto"/>
-          <w:u w:val="single"/>
-          <w:lang w:val="en-US"/>
-        </w:rPr>
-        <w:t>3</w:t>
-      </w:r>
-      <w:r>
-        <w:rPr>
-          <w:rFonts w:ascii="Arial" w:hAnsi="Arial" w:cs="Arial"/>
-          <w:color w:val="auto"/>
-          <w:u w:val="single"/>
-          <w:lang w:val="en-US"/>
-        </w:rPr>
-        <w:t xml:space="preserve"> </w:t>
-      </w:r>
-      <w:r>
-        <w:rPr>
-          <w:rFonts w:ascii="Arial" w:hAnsi="Arial" w:cs="Arial"/>
-          <w:color w:val="auto"/>
-          <w:u w:val="single"/>
-          <w:lang w:val="en-US"/>
-        </w:rPr>
-        <w:t>–</w:t>
-      </w:r>
-      <w:r>
-        <w:rPr>
-          <w:rFonts w:ascii="Arial" w:hAnsi="Arial" w:cs="Arial"/>
-          <w:color w:val="auto"/>
-          <w:u w:val="single"/>
-          <w:lang w:val="en-US"/>
-        </w:rPr>
-        <w:t xml:space="preserve"> </w:t>
-      </w:r>
-      <w:r>
-        <w:rPr>
-          <w:rFonts w:ascii="Arial" w:hAnsi="Arial" w:cs="Arial"/>
-          <w:color w:val="auto"/>
-          <w:u w:val="single"/>
-          <w:lang w:val="en-US"/>
-        </w:rPr>
-        <w:t>Animator</w:t>
-      </w:r>
-    </w:p>
-    <w:p>
-      <w:pPr>
-        <w:jc w:val="both"/>
-        <w:rPr>
-          <w:rFonts w:ascii="Arial" w:hAnsi="Arial" w:cs="Arial"/>
-          <w:sz w:val="24"/>
-          <w:szCs w:val="24"/>
-          <w:lang w:val="en-US"/>
-        </w:rPr>
-      </w:pPr>
-      <w:r>
-        <w:rPr>
-          <w:rFonts w:ascii="Arial" w:hAnsi="Arial" w:cs="Arial"/>
-          <w:sz w:val="24"/>
-          <w:szCs w:val="24"/>
-          <w:lang w:val="en-US"/>
-        </w:rPr>
-        <w:t xml:space="preserve">This component </w:t>
-      </w:r>
-      <w:r>
-        <w:rPr>
-          <w:rFonts w:ascii="Arial" w:hAnsi="Arial" w:cs="Arial"/>
-          <w:sz w:val="24"/>
-          <w:szCs w:val="24"/>
-          <w:lang w:val="en-US"/>
-        </w:rPr>
-        <w:t>manages the animations of the object.</w:t>
-      </w:r>
-    </w:p>
-    <w:p>
-      <w:pPr>
-        <w:jc w:val="both"/>
-        <w:rPr>
-          <w:rFonts w:ascii="Arial" w:hAnsi="Arial" w:cs="Arial"/>
-          <w:sz w:val="24"/>
-          <w:szCs w:val="24"/>
-          <w:lang w:val="en-US"/>
-        </w:rPr>
-      </w:pPr>
-      <w:r>
-        <w:rPr>
-          <w:rFonts w:ascii="Arial" w:hAnsi="Arial" w:cs="Arial"/>
-          <w:sz w:val="24"/>
-          <w:szCs w:val="24"/>
-          <w:lang w:val="en-US"/>
-        </w:rPr>
-        <w:t xml:space="preserve">The </w:t>
-      </w:r>
-      <w:r>
-        <w:rPr>
-          <w:rFonts w:ascii="Arial" w:hAnsi="Arial" w:cs="Arial"/>
-          <w:i/>
-          <w:iCs/>
-          <w:sz w:val="24"/>
-          <w:szCs w:val="24"/>
-          <w:lang w:val="en-US"/>
-        </w:rPr>
-        <w:t>Controller</w:t>
-      </w:r>
-      <w:r>
-        <w:rPr>
-          <w:rFonts w:ascii="Arial" w:hAnsi="Arial" w:cs="Arial"/>
-          <w:sz w:val="24"/>
-          <w:szCs w:val="24"/>
-          <w:lang w:val="en-US"/>
-        </w:rPr>
-        <w:t xml:space="preserve"> is the </w:t>
-      </w:r>
-      <w:r>
-        <w:rPr>
-          <w:rFonts w:ascii="Arial" w:hAnsi="Arial" w:cs="Arial"/>
-          <w:sz w:val="24"/>
-          <w:szCs w:val="24"/>
-          <w:lang w:val="en-US"/>
-        </w:rPr>
-        <w:t>set of animations and connections of a character.</w:t>
-      </w:r>
-    </w:p>
-    <w:p>
-      <w:pPr>
-        <w:jc w:val="center"/>
-        <w:rPr>
-          <w:rFonts w:ascii="Arial" w:hAnsi="Arial" w:cs="Arial"/>
-          <w:sz w:val="24"/>
-          <w:szCs w:val="24"/>
-          <w:lang w:val="en-US"/>
-        </w:rPr>
-      </w:pPr>
-      <w:r>
-        <w:rPr>
-          <w:rFonts w:ascii="Arial" w:hAnsi="Arial" w:cs="Arial"/>
-          <w:sz w:val="24"/>
-          <w:szCs w:val="24"/>
-          <w:lang w:val="en-US"/>
-        </w:rPr>
-        <w:drawing>
-          <wp:inline distT="0" distB="0" distL="0" distR="0" wp14:anchorId="042813E9" wp14:editId="109076AA">
-            <wp:extent cx="4324954" cy="1800476"/>
-            <wp:effectExtent l="0" t="0" r="0" b="9525"/>
-            <wp:docPr id="83" name="Imagen 83"/>
-            <wp:cNvGraphicFramePr>
-              <a:graphicFrameLocks xmlns:a="http://schemas.openxmlformats.org/drawingml/2006/main" noChangeAspect="1"/>
-            </wp:cNvGraphicFramePr>
-            <a:graphic xmlns:a="http://schemas.openxmlformats.org/drawingml/2006/main">
-              <a:graphicData uri="http://schemas.openxmlformats.org/drawingml/2006/picture">
-                <pic:pic xmlns:pic="http://schemas.openxmlformats.org/drawingml/2006/picture">
-                  <pic:nvPicPr>
-                    <pic:cNvPr id="1" name=""/>
-                    <pic:cNvPicPr/>
-                  </pic:nvPicPr>
-                  <pic:blipFill>
-                    <a:blip r:embed="rId51"/>
-                    <a:stretch>
-                      <a:fillRect/>
-                    </a:stretch>
-                  </pic:blipFill>
-                  <pic:spPr>
-                    <a:xfrm>
-                      <a:off x="0" y="0"/>
-                      <a:ext cx="4324954" cy="1800476"/>
-                    </a:xfrm>
-                    <a:prstGeom prst="rect">
-                      <a:avLst/>
-                    </a:prstGeom>
-                  </pic:spPr>
-                </pic:pic>
-              </a:graphicData>
-            </a:graphic>
-          </wp:inline>
-        </w:drawing>
-      </w:r>
-    </w:p>
-    <w:p>
-      <w:pPr>
-        <w:jc w:val="both"/>
-        <w:rPr>
-          <w:rFonts w:ascii="Arial" w:hAnsi="Arial" w:cs="Arial"/>
-          <w:sz w:val="24"/>
-          <w:szCs w:val="24"/>
-          <w:lang w:val="en-US"/>
-        </w:rPr>
-      </w:pPr>
-    </w:p>
-    <w:p>
-      <w:pPr>
-        <w:jc w:val="both"/>
-        <w:rPr>
-          <w:rFonts w:ascii="Arial" w:hAnsi="Arial" w:cs="Arial"/>
-          <w:sz w:val="24"/>
-          <w:szCs w:val="24"/>
-          <w:lang w:val="en-US"/>
-        </w:rPr>
-      </w:pPr>
-      <w:r>
-        <w:rPr>
-          <w:rFonts w:ascii="Arial" w:hAnsi="Arial" w:cs="Arial"/>
-          <w:i/>
-          <w:iCs/>
-          <w:sz w:val="24"/>
-          <w:szCs w:val="24"/>
-          <w:lang w:val="en-US"/>
-        </w:rPr>
-        <w:t>How to set up animations:</w:t>
-      </w:r>
-    </w:p>
-    <w:p>
-      <w:pPr>
-        <w:jc w:val="both"/>
-        <w:rPr>
-          <w:rFonts w:ascii="Arial" w:hAnsi="Arial" w:cs="Arial"/>
-          <w:sz w:val="24"/>
-          <w:szCs w:val="24"/>
-          <w:lang w:val="en-US"/>
-        </w:rPr>
-      </w:pPr>
-      <w:r>
-        <w:rPr>
-          <w:rFonts w:ascii="Arial" w:hAnsi="Arial" w:cs="Arial"/>
-          <w:sz w:val="24"/>
-          <w:szCs w:val="24"/>
-          <w:lang w:val="en-US"/>
-        </w:rPr>
-        <w:t xml:space="preserve">The </w:t>
-      </w:r>
-      <w:r>
-        <w:rPr>
-          <w:rFonts w:ascii="Arial" w:hAnsi="Arial" w:cs="Arial"/>
-          <w:sz w:val="24"/>
-          <w:szCs w:val="24"/>
-          <w:lang w:val="en-US"/>
-        </w:rPr>
-        <w:t xml:space="preserve">Animations are done in the </w:t>
-      </w:r>
-      <w:r>
-        <w:rPr>
-          <w:rFonts w:ascii="Arial" w:hAnsi="Arial" w:cs="Arial"/>
-          <w:i/>
-          <w:iCs/>
-          <w:sz w:val="24"/>
-          <w:szCs w:val="24"/>
-          <w:lang w:val="en-US"/>
-        </w:rPr>
-        <w:t>Animation</w:t>
-      </w:r>
-      <w:r>
-        <w:rPr>
-          <w:rFonts w:ascii="Arial" w:hAnsi="Arial" w:cs="Arial"/>
-          <w:sz w:val="24"/>
-          <w:szCs w:val="24"/>
-          <w:lang w:val="en-US"/>
-        </w:rPr>
-        <w:t xml:space="preserve"> window.</w:t>
-      </w:r>
-    </w:p>
-    <w:p>
-      <w:pPr>
-        <w:jc w:val="both"/>
-        <w:rPr>
-          <w:rFonts w:ascii="Arial" w:hAnsi="Arial" w:cs="Arial"/>
-          <w:sz w:val="24"/>
-          <w:szCs w:val="24"/>
-          <w:lang w:val="en-US"/>
-        </w:rPr>
-      </w:pPr>
-      <w:r>
-        <w:rPr>
-          <w:rFonts w:ascii="Arial" w:hAnsi="Arial" w:cs="Arial"/>
-          <w:sz w:val="24"/>
-          <w:szCs w:val="24"/>
-          <w:lang w:val="en-US"/>
-        </w:rPr>
-        <w:drawing>
-          <wp:inline distT="0" distB="0" distL="0" distR="0" wp14:anchorId="112500E6" wp14:editId="53A02051">
-            <wp:extent cx="5258534" cy="3439005"/>
-            <wp:effectExtent l="0" t="0" r="0" b="9525"/>
-            <wp:docPr id="86" name="Imagen 86"/>
-            <wp:cNvGraphicFramePr>
-              <a:graphicFrameLocks xmlns:a="http://schemas.openxmlformats.org/drawingml/2006/main" noChangeAspect="1"/>
-            </wp:cNvGraphicFramePr>
-            <a:graphic xmlns:a="http://schemas.openxmlformats.org/drawingml/2006/main">
-              <a:graphicData uri="http://schemas.openxmlformats.org/drawingml/2006/picture">
-                <pic:pic xmlns:pic="http://schemas.openxmlformats.org/drawingml/2006/picture">
-                  <pic:nvPicPr>
-                    <pic:cNvPr id="1" name=""/>
-                    <pic:cNvPicPr/>
-                  </pic:nvPicPr>
-                  <pic:blipFill>
-                    <a:blip r:embed="rId52"/>
-                    <a:stretch>
-                      <a:fillRect/>
-                    </a:stretch>
-                  </pic:blipFill>
-                  <pic:spPr>
-                    <a:xfrm>
-                      <a:off x="0" y="0"/>
-                      <a:ext cx="5258534" cy="3439005"/>
-                    </a:xfrm>
-                    <a:prstGeom prst="rect">
-                      <a:avLst/>
-                    </a:prstGeom>
-                  </pic:spPr>
-                </pic:pic>
-              </a:graphicData>
-            </a:graphic>
-          </wp:inline>
-        </w:drawing>
-      </w:r>
-    </w:p>
-    <w:p>
-      <w:pPr>
-        <w:jc w:val="both"/>
-        <w:rPr>
-          <w:rFonts w:ascii="Arial" w:hAnsi="Arial" w:cs="Arial"/>
-          <w:sz w:val="24"/>
-          <w:szCs w:val="24"/>
-          <w:lang w:val="en-US"/>
-        </w:rPr>
-      </w:pPr>
-      <w:r>
-        <w:rPr>
-          <w:rFonts w:ascii="Arial" w:hAnsi="Arial" w:cs="Arial"/>
-          <w:sz w:val="24"/>
-          <w:szCs w:val="24"/>
-          <w:lang w:val="en-US"/>
-        </w:rPr>
-        <w:t xml:space="preserve">To create a new animation we go </w:t>
-      </w:r>
-      <w:r>
-        <w:rPr>
-          <w:rFonts w:ascii="Arial" w:hAnsi="Arial" w:cs="Arial"/>
-          <w:sz w:val="24"/>
-          <w:szCs w:val="24"/>
-          <w:lang w:val="en-US"/>
-        </w:rPr>
-        <w:t xml:space="preserve">to the box below </w:t>
-      </w:r>
-      <w:r>
-        <w:rPr>
-          <w:rFonts w:ascii="Arial" w:hAnsi="Arial" w:cs="Arial"/>
-          <w:i/>
-          <w:iCs/>
-          <w:sz w:val="24"/>
-          <w:szCs w:val="24"/>
-          <w:lang w:val="en-US"/>
-        </w:rPr>
-        <w:t>Preview</w:t>
-      </w:r>
-      <w:r>
-        <w:rPr>
-          <w:rFonts w:ascii="Arial" w:hAnsi="Arial" w:cs="Arial"/>
-          <w:sz w:val="24"/>
-          <w:szCs w:val="24"/>
-          <w:lang w:val="en-US"/>
-        </w:rPr>
-        <w:t xml:space="preserve"> and then </w:t>
-      </w:r>
-      <w:r>
-        <w:rPr>
-          <w:rFonts w:ascii="Arial" w:hAnsi="Arial" w:cs="Arial"/>
-          <w:i/>
-          <w:iCs/>
-          <w:sz w:val="24"/>
-          <w:szCs w:val="24"/>
-          <w:lang w:val="en-US"/>
-        </w:rPr>
-        <w:t>Create New Clip</w:t>
-      </w:r>
-      <w:r>
-        <w:rPr>
-          <w:rFonts w:ascii="Arial" w:hAnsi="Arial" w:cs="Arial"/>
-          <w:i/>
-          <w:iCs/>
-          <w:sz w:val="24"/>
-          <w:szCs w:val="24"/>
-          <w:lang w:val="en-US"/>
-        </w:rPr>
-        <w:t>.</w:t>
-      </w:r>
-    </w:p>
-    <w:p>
-      <w:pPr>
-        <w:jc w:val="center"/>
-        <w:rPr>
-          <w:rFonts w:ascii="Arial" w:hAnsi="Arial" w:cs="Arial"/>
-          <w:sz w:val="24"/>
-          <w:szCs w:val="24"/>
-          <w:lang w:val="en-US"/>
-        </w:rPr>
-      </w:pPr>
-      <w:r>
-        <w:rPr>
-          <w:rFonts w:ascii="Arial" w:hAnsi="Arial" w:cs="Arial"/>
-          <w:sz w:val="24"/>
-          <w:szCs w:val="24"/>
-          <w:lang w:val="en-US"/>
-        </w:rPr>
-        <w:drawing>
-          <wp:inline distT="0" distB="0" distL="0" distR="0" wp14:anchorId="41049612" wp14:editId="67FE17CA">
-            <wp:extent cx="2915057" cy="1295581"/>
-            <wp:effectExtent l="0" t="0" r="0" b="0"/>
-            <wp:docPr id="87" name="Imagen 87"/>
             <wp:cNvGraphicFramePr>
               <a:graphicFrameLocks xmlns:a="http://schemas.openxmlformats.org/drawingml/2006/main" noChangeAspect="1"/>
             </wp:cNvGraphicFramePr>
@@ -9414,7 +8988,7 @@
                   <pic:spPr>
                     <a:xfrm>
                       <a:off x="0" y="0"/>
-                      <a:ext cx="2915057" cy="1295581"/>
+                      <a:ext cx="4315427" cy="905001"/>
                     </a:xfrm>
                     <a:prstGeom prst="rect">
                       <a:avLst/>
@@ -9429,78 +9003,130 @@
     </w:p>
     <w:p>
       <w:pPr>
-        <w:rPr>
-          <w:rFonts w:ascii="Arial" w:hAnsi="Arial" w:cs="Arial"/>
-          <w:i/>
-          <w:iCs/>
-          <w:sz w:val="24"/>
-          <w:szCs w:val="24"/>
-          <w:lang w:val="en-US"/>
-        </w:rPr>
-      </w:pPr>
-      <w:r>
-        <w:rPr>
-          <w:rFonts w:ascii="Arial" w:hAnsi="Arial" w:cs="Arial"/>
-          <w:sz w:val="24"/>
-          <w:szCs w:val="24"/>
-          <w:lang w:val="en-US"/>
-        </w:rPr>
-        <w:t>Every animation is an anim file. We need to create one with the right name structure:</w:t>
-      </w:r>
-      <w:r>
-        <w:rPr>
-          <w:rFonts w:ascii="Arial" w:hAnsi="Arial" w:cs="Arial"/>
-          <w:sz w:val="24"/>
-          <w:szCs w:val="24"/>
-          <w:lang w:val="en-US"/>
-        </w:rPr>
-        <w:br/>
-      </w:r>
-      <w:r>
-        <w:rPr>
-          <w:rFonts w:ascii="Arial" w:hAnsi="Arial" w:cs="Arial"/>
-          <w:i/>
-          <w:iCs/>
-          <w:sz w:val="24"/>
-          <w:szCs w:val="24"/>
-          <w:lang w:val="en-US"/>
-        </w:rPr>
-        <w:t>Anim_[Number]_[[Character]_[Animation Name]</w:t>
-      </w:r>
-    </w:p>
-    <w:p>
-      <w:pPr>
-        <w:rPr>
-          <w:rFonts w:ascii="Arial" w:hAnsi="Arial" w:cs="Arial"/>
-          <w:sz w:val="24"/>
-          <w:szCs w:val="24"/>
-          <w:lang w:val="en-US"/>
-        </w:rPr>
-      </w:pPr>
-      <w:r>
-        <w:rPr>
-          <w:rFonts w:ascii="Arial" w:hAnsi="Arial" w:cs="Arial"/>
-          <w:sz w:val="24"/>
-          <w:szCs w:val="24"/>
-          <w:lang w:val="en-US"/>
-        </w:rPr>
-        <w:t xml:space="preserve">Ej: </w:t>
-      </w:r>
-      <w:r>
-        <w:rPr>
-          <w:rFonts w:ascii="Arial" w:hAnsi="Arial" w:cs="Arial"/>
-          <w:i/>
-          <w:iCs/>
-          <w:sz w:val="24"/>
-          <w:szCs w:val="24"/>
-          <w:lang w:val="en-US"/>
-        </w:rPr>
-        <w:t>Anim_01_Character0_Idle</w:t>
-      </w:r>
-    </w:p>
-    <w:p>
-      <w:pPr>
-        <w:jc w:val="both"/>
+        <w:jc w:val="center"/>
+        <w:rPr>
+          <w:rFonts w:ascii="Arial" w:hAnsi="Arial" w:cs="Arial"/>
+          <w:sz w:val="24"/>
+          <w:szCs w:val="24"/>
+          <w:lang w:val="en-US"/>
+        </w:rPr>
+      </w:pPr>
+    </w:p>
+    <w:p>
+      <w:pPr>
+        <w:pStyle w:val="Ttulo3"/>
+        <w:rPr>
+          <w:rFonts w:ascii="Arial" w:hAnsi="Arial" w:cs="Arial"/>
+          <w:color w:val="auto"/>
+          <w:u w:val="single"/>
+          <w:lang w:val="en-US"/>
+        </w:rPr>
+      </w:pPr>
+      <w:r>
+        <w:rPr>
+          <w:rFonts w:ascii="Arial" w:hAnsi="Arial" w:cs="Arial"/>
+          <w:color w:val="auto"/>
+          <w:u w:val="single"/>
+          <w:lang w:val="en-US"/>
+        </w:rPr>
+        <w:t>2</w:t>
+      </w:r>
+      <w:r>
+        <w:rPr>
+          <w:rFonts w:ascii="Arial" w:hAnsi="Arial" w:cs="Arial"/>
+          <w:color w:val="auto"/>
+          <w:u w:val="single"/>
+          <w:lang w:val="en-US"/>
+        </w:rPr>
+        <w:t>.</w:t>
+      </w:r>
+      <w:r>
+        <w:rPr>
+          <w:rFonts w:ascii="Arial" w:hAnsi="Arial" w:cs="Arial"/>
+          <w:color w:val="auto"/>
+          <w:u w:val="single"/>
+          <w:lang w:val="en-US"/>
+        </w:rPr>
+        <w:t>2</w:t>
+      </w:r>
+      <w:r>
+        <w:rPr>
+          <w:rFonts w:ascii="Arial" w:hAnsi="Arial" w:cs="Arial"/>
+          <w:color w:val="auto"/>
+          <w:u w:val="single"/>
+          <w:lang w:val="en-US"/>
+        </w:rPr>
+        <w:t xml:space="preserve"> </w:t>
+      </w:r>
+      <w:r>
+        <w:rPr>
+          <w:rFonts w:ascii="Arial" w:hAnsi="Arial" w:cs="Arial"/>
+          <w:color w:val="auto"/>
+          <w:u w:val="single"/>
+          <w:lang w:val="en-US"/>
+        </w:rPr>
+        <w:t>–</w:t>
+      </w:r>
+      <w:r>
+        <w:rPr>
+          <w:rFonts w:ascii="Arial" w:hAnsi="Arial" w:cs="Arial"/>
+          <w:color w:val="auto"/>
+          <w:u w:val="single"/>
+          <w:lang w:val="en-US"/>
+        </w:rPr>
+        <w:t xml:space="preserve"> </w:t>
+      </w:r>
+      <w:r>
+        <w:rPr>
+          <w:rFonts w:ascii="Arial" w:hAnsi="Arial" w:cs="Arial"/>
+          <w:color w:val="auto"/>
+          <w:u w:val="single"/>
+          <w:lang w:val="en-US"/>
+        </w:rPr>
+        <w:t>Sprite Renderer</w:t>
+      </w:r>
+    </w:p>
+    <w:p>
+      <w:pPr>
+        <w:jc w:val="both"/>
+        <w:rPr>
+          <w:rFonts w:ascii="Arial" w:hAnsi="Arial" w:cs="Arial"/>
+          <w:sz w:val="24"/>
+          <w:szCs w:val="24"/>
+          <w:lang w:val="en-US"/>
+        </w:rPr>
+      </w:pPr>
+      <w:r>
+        <w:rPr>
+          <w:rFonts w:ascii="Arial" w:hAnsi="Arial" w:cs="Arial"/>
+          <w:sz w:val="24"/>
+          <w:szCs w:val="24"/>
+          <w:lang w:val="en-US"/>
+        </w:rPr>
+        <w:t xml:space="preserve">This component shows the sprites and </w:t>
+      </w:r>
+      <w:r>
+        <w:rPr>
+          <w:rFonts w:ascii="Arial" w:hAnsi="Arial" w:cs="Arial"/>
+          <w:sz w:val="24"/>
+          <w:szCs w:val="24"/>
+          <w:lang w:val="en-US"/>
+        </w:rPr>
+        <w:t>images</w:t>
+      </w:r>
+      <w:r>
+        <w:rPr>
+          <w:rFonts w:ascii="Arial" w:hAnsi="Arial" w:cs="Arial"/>
+          <w:sz w:val="24"/>
+          <w:szCs w:val="24"/>
+          <w:lang w:val="en-US"/>
+        </w:rPr>
+        <w:t xml:space="preserve"> of the object.</w:t>
+      </w:r>
+    </w:p>
+    <w:p>
+      <w:pPr>
+        <w:jc w:val="center"/>
         <w:rPr>
           <w:rFonts w:ascii="Arial" w:hAnsi="Arial" w:cs="Arial"/>
           <w:sz w:val="24"/>
@@ -9516,10 +9142,10 @@
           <w:lang w:val="en-US"/>
         </w:rPr>
         <w:drawing>
-          <wp:inline distT="0" distB="0" distL="0" distR="0" wp14:anchorId="19E385C3" wp14:editId="488F5A76">
-            <wp:extent cx="5400040" cy="3040380"/>
-            <wp:effectExtent l="0" t="0" r="0" b="7620"/>
-            <wp:docPr id="88" name="Imagen 88"/>
+          <wp:inline distT="0" distB="0" distL="0" distR="0" wp14:anchorId="6FAB515C" wp14:editId="1A5D30DB">
+            <wp:extent cx="4315427" cy="1829055"/>
+            <wp:effectExtent l="0" t="0" r="9525" b="0"/>
+            <wp:docPr id="81" name="Imagen 81"/>
             <wp:cNvGraphicFramePr>
               <a:graphicFrameLocks xmlns:a="http://schemas.openxmlformats.org/drawingml/2006/main" noChangeAspect="1"/>
             </wp:cNvGraphicFramePr>
@@ -9539,7 +9165,7 @@
                   <pic:spPr>
                     <a:xfrm>
                       <a:off x="0" y="0"/>
-                      <a:ext cx="5400040" cy="3040380"/>
+                      <a:ext cx="4315427" cy="1829055"/>
                     </a:xfrm>
                     <a:prstGeom prst="rect">
                       <a:avLst/>
@@ -9554,31 +9180,116 @@
     </w:p>
     <w:p>
       <w:pPr>
-        <w:jc w:val="both"/>
-        <w:rPr>
-          <w:rFonts w:ascii="Arial" w:hAnsi="Arial" w:cs="Arial"/>
-          <w:sz w:val="24"/>
-          <w:szCs w:val="24"/>
-          <w:lang w:val="en-US"/>
-        </w:rPr>
-      </w:pPr>
-      <w:r>
-        <w:rPr>
-          <w:rFonts w:ascii="Arial" w:hAnsi="Arial" w:cs="Arial"/>
-          <w:sz w:val="24"/>
-          <w:szCs w:val="24"/>
-          <w:lang w:val="en-US"/>
-        </w:rPr>
-        <w:t>Then we need</w:t>
-      </w:r>
-      <w:r>
-        <w:rPr>
-          <w:rFonts w:ascii="Arial" w:hAnsi="Arial" w:cs="Arial"/>
-          <w:sz w:val="24"/>
-          <w:szCs w:val="24"/>
-          <w:lang w:val="en-US"/>
-        </w:rPr>
-        <w:t xml:space="preserve"> to bring the Sprites that make up each animation frame, which are represented by rhombuses on the timeline.</w:t>
+        <w:jc w:val="center"/>
+        <w:rPr>
+          <w:rFonts w:ascii="Arial" w:hAnsi="Arial" w:cs="Arial"/>
+          <w:sz w:val="24"/>
+          <w:szCs w:val="24"/>
+          <w:lang w:val="en-US"/>
+        </w:rPr>
+      </w:pPr>
+    </w:p>
+    <w:p>
+      <w:pPr>
+        <w:pStyle w:val="Ttulo3"/>
+        <w:rPr>
+          <w:rFonts w:ascii="Arial" w:hAnsi="Arial" w:cs="Arial"/>
+          <w:color w:val="auto"/>
+          <w:u w:val="single"/>
+          <w:lang w:val="en-US"/>
+        </w:rPr>
+      </w:pPr>
+      <w:r>
+        <w:rPr>
+          <w:rFonts w:ascii="Arial" w:hAnsi="Arial" w:cs="Arial"/>
+          <w:color w:val="auto"/>
+          <w:u w:val="single"/>
+          <w:lang w:val="en-US"/>
+        </w:rPr>
+        <w:t>2</w:t>
+      </w:r>
+      <w:r>
+        <w:rPr>
+          <w:rFonts w:ascii="Arial" w:hAnsi="Arial" w:cs="Arial"/>
+          <w:color w:val="auto"/>
+          <w:u w:val="single"/>
+          <w:lang w:val="en-US"/>
+        </w:rPr>
+        <w:t>.</w:t>
+      </w:r>
+      <w:r>
+        <w:rPr>
+          <w:rFonts w:ascii="Arial" w:hAnsi="Arial" w:cs="Arial"/>
+          <w:color w:val="auto"/>
+          <w:u w:val="single"/>
+          <w:lang w:val="en-US"/>
+        </w:rPr>
+        <w:t>3</w:t>
+      </w:r>
+      <w:r>
+        <w:rPr>
+          <w:rFonts w:ascii="Arial" w:hAnsi="Arial" w:cs="Arial"/>
+          <w:color w:val="auto"/>
+          <w:u w:val="single"/>
+          <w:lang w:val="en-US"/>
+        </w:rPr>
+        <w:t xml:space="preserve"> </w:t>
+      </w:r>
+      <w:r>
+        <w:rPr>
+          <w:rFonts w:ascii="Arial" w:hAnsi="Arial" w:cs="Arial"/>
+          <w:color w:val="auto"/>
+          <w:u w:val="single"/>
+          <w:lang w:val="en-US"/>
+        </w:rPr>
+        <w:t>–</w:t>
+      </w:r>
+      <w:r>
+        <w:rPr>
+          <w:rFonts w:ascii="Arial" w:hAnsi="Arial" w:cs="Arial"/>
+          <w:color w:val="auto"/>
+          <w:u w:val="single"/>
+          <w:lang w:val="en-US"/>
+        </w:rPr>
+        <w:t xml:space="preserve"> </w:t>
+      </w:r>
+      <w:r>
+        <w:rPr>
+          <w:rFonts w:ascii="Arial" w:hAnsi="Arial" w:cs="Arial"/>
+          <w:color w:val="auto"/>
+          <w:u w:val="single"/>
+          <w:lang w:val="en-US"/>
+        </w:rPr>
+        <w:t>Animator</w:t>
+      </w:r>
+    </w:p>
+    <w:p>
+      <w:pPr>
+        <w:jc w:val="both"/>
+        <w:rPr>
+          <w:rFonts w:ascii="Arial" w:hAnsi="Arial" w:cs="Arial"/>
+          <w:sz w:val="24"/>
+          <w:szCs w:val="24"/>
+          <w:lang w:val="en-US"/>
+        </w:rPr>
+      </w:pPr>
+      <w:r>
+        <w:rPr>
+          <w:rFonts w:ascii="Arial" w:hAnsi="Arial" w:cs="Arial"/>
+          <w:sz w:val="24"/>
+          <w:szCs w:val="24"/>
+          <w:lang w:val="en-US"/>
+        </w:rPr>
+        <w:t xml:space="preserve">This component </w:t>
+      </w:r>
+      <w:r>
+        <w:rPr>
+          <w:rFonts w:ascii="Arial" w:hAnsi="Arial" w:cs="Arial"/>
+          <w:sz w:val="24"/>
+          <w:szCs w:val="24"/>
+          <w:lang w:val="en-US"/>
+        </w:rPr>
+        <w:t>manages the animations of the object.</w:t>
       </w:r>
     </w:p>
     <w:p>
@@ -9609,30 +9320,30 @@
           <w:szCs w:val="24"/>
           <w:lang w:val="en-US"/>
         </w:rPr>
-        <w:t>Samples</w:t>
-      </w:r>
-      <w:r>
-        <w:rPr>
-          <w:rFonts w:ascii="Arial" w:hAnsi="Arial" w:cs="Arial"/>
-          <w:sz w:val="24"/>
-          <w:szCs w:val="24"/>
-          <w:lang w:val="en-US"/>
-        </w:rPr>
-        <w:t xml:space="preserve"> is the velocity at which every frame is reproduced. </w:t>
-      </w:r>
-      <w:r>
-        <w:rPr>
-          <w:rFonts w:ascii="Arial" w:hAnsi="Arial" w:cs="Arial"/>
-          <w:sz w:val="24"/>
-          <w:szCs w:val="24"/>
-          <w:lang w:val="en-US"/>
-        </w:rPr>
-        <w:t>The base is 60 but the appropriate speed is 15.</w:t>
-      </w:r>
-    </w:p>
-    <w:p>
-      <w:pPr>
-        <w:jc w:val="both"/>
+        <w:t>Controller</w:t>
+      </w:r>
+      <w:r>
+        <w:rPr>
+          <w:rFonts w:ascii="Arial" w:hAnsi="Arial" w:cs="Arial"/>
+          <w:sz w:val="24"/>
+          <w:szCs w:val="24"/>
+          <w:lang w:val="en-US"/>
+        </w:rPr>
+        <w:t xml:space="preserve"> is the </w:t>
+      </w:r>
+      <w:r>
+        <w:rPr>
+          <w:rFonts w:ascii="Arial" w:hAnsi="Arial" w:cs="Arial"/>
+          <w:sz w:val="24"/>
+          <w:szCs w:val="24"/>
+          <w:lang w:val="en-US"/>
+        </w:rPr>
+        <w:t>set of animations and connections of a character.</w:t>
+      </w:r>
+    </w:p>
+    <w:p>
+      <w:pPr>
+        <w:jc w:val="center"/>
         <w:rPr>
           <w:rFonts w:ascii="Arial" w:hAnsi="Arial" w:cs="Arial"/>
           <w:sz w:val="24"/>
@@ -9648,10 +9359,10 @@
           <w:lang w:val="en-US"/>
         </w:rPr>
         <w:drawing>
-          <wp:inline distT="0" distB="0" distL="0" distR="0" wp14:anchorId="3E8E4BCA" wp14:editId="73FE65F0">
-            <wp:extent cx="5391902" cy="1324160"/>
+          <wp:inline distT="0" distB="0" distL="0" distR="0" wp14:anchorId="042813E9" wp14:editId="109076AA">
+            <wp:extent cx="4324954" cy="1800476"/>
             <wp:effectExtent l="0" t="0" r="0" b="9525"/>
-            <wp:docPr id="89" name="Imagen 89"/>
+            <wp:docPr id="83" name="Imagen 83"/>
             <wp:cNvGraphicFramePr>
               <a:graphicFrameLocks xmlns:a="http://schemas.openxmlformats.org/drawingml/2006/main" noChangeAspect="1"/>
             </wp:cNvGraphicFramePr>
@@ -9671,6 +9382,524 @@
                   <pic:spPr>
                     <a:xfrm>
                       <a:off x="0" y="0"/>
+                      <a:ext cx="4324954" cy="1800476"/>
+                    </a:xfrm>
+                    <a:prstGeom prst="rect">
+                      <a:avLst/>
+                    </a:prstGeom>
+                  </pic:spPr>
+                </pic:pic>
+              </a:graphicData>
+            </a:graphic>
+          </wp:inline>
+        </w:drawing>
+      </w:r>
+    </w:p>
+    <w:p>
+      <w:pPr>
+        <w:jc w:val="both"/>
+        <w:rPr>
+          <w:rFonts w:ascii="Arial" w:hAnsi="Arial" w:cs="Arial"/>
+          <w:sz w:val="24"/>
+          <w:szCs w:val="24"/>
+          <w:lang w:val="en-US"/>
+        </w:rPr>
+      </w:pPr>
+    </w:p>
+    <w:p>
+      <w:pPr>
+        <w:jc w:val="both"/>
+        <w:rPr>
+          <w:rFonts w:ascii="Arial" w:hAnsi="Arial" w:cs="Arial"/>
+          <w:sz w:val="24"/>
+          <w:szCs w:val="24"/>
+          <w:lang w:val="en-US"/>
+        </w:rPr>
+      </w:pPr>
+      <w:r>
+        <w:rPr>
+          <w:rFonts w:ascii="Arial" w:hAnsi="Arial" w:cs="Arial"/>
+          <w:i/>
+          <w:iCs/>
+          <w:sz w:val="24"/>
+          <w:szCs w:val="24"/>
+          <w:lang w:val="en-US"/>
+        </w:rPr>
+        <w:t>How to set up animations:</w:t>
+      </w:r>
+    </w:p>
+    <w:p>
+      <w:pPr>
+        <w:jc w:val="both"/>
+        <w:rPr>
+          <w:rFonts w:ascii="Arial" w:hAnsi="Arial" w:cs="Arial"/>
+          <w:sz w:val="24"/>
+          <w:szCs w:val="24"/>
+          <w:lang w:val="en-US"/>
+        </w:rPr>
+      </w:pPr>
+      <w:r>
+        <w:rPr>
+          <w:rFonts w:ascii="Arial" w:hAnsi="Arial" w:cs="Arial"/>
+          <w:sz w:val="24"/>
+          <w:szCs w:val="24"/>
+          <w:lang w:val="en-US"/>
+        </w:rPr>
+        <w:t xml:space="preserve">The </w:t>
+      </w:r>
+      <w:r>
+        <w:rPr>
+          <w:rFonts w:ascii="Arial" w:hAnsi="Arial" w:cs="Arial"/>
+          <w:sz w:val="24"/>
+          <w:szCs w:val="24"/>
+          <w:lang w:val="en-US"/>
+        </w:rPr>
+        <w:t xml:space="preserve">Animations are done in the </w:t>
+      </w:r>
+      <w:r>
+        <w:rPr>
+          <w:rFonts w:ascii="Arial" w:hAnsi="Arial" w:cs="Arial"/>
+          <w:i/>
+          <w:iCs/>
+          <w:sz w:val="24"/>
+          <w:szCs w:val="24"/>
+          <w:lang w:val="en-US"/>
+        </w:rPr>
+        <w:t>Animation</w:t>
+      </w:r>
+      <w:r>
+        <w:rPr>
+          <w:rFonts w:ascii="Arial" w:hAnsi="Arial" w:cs="Arial"/>
+          <w:sz w:val="24"/>
+          <w:szCs w:val="24"/>
+          <w:lang w:val="en-US"/>
+        </w:rPr>
+        <w:t xml:space="preserve"> window.</w:t>
+      </w:r>
+    </w:p>
+    <w:p>
+      <w:pPr>
+        <w:jc w:val="both"/>
+        <w:rPr>
+          <w:rFonts w:ascii="Arial" w:hAnsi="Arial" w:cs="Arial"/>
+          <w:sz w:val="24"/>
+          <w:szCs w:val="24"/>
+          <w:lang w:val="en-US"/>
+        </w:rPr>
+      </w:pPr>
+      <w:r>
+        <w:rPr>
+          <w:rFonts w:ascii="Arial" w:hAnsi="Arial" w:cs="Arial"/>
+          <w:sz w:val="24"/>
+          <w:szCs w:val="24"/>
+          <w:lang w:val="en-US"/>
+        </w:rPr>
+        <w:drawing>
+          <wp:inline distT="0" distB="0" distL="0" distR="0" wp14:anchorId="112500E6" wp14:editId="53A02051">
+            <wp:extent cx="5258534" cy="3439005"/>
+            <wp:effectExtent l="0" t="0" r="0" b="9525"/>
+            <wp:docPr id="86" name="Imagen 86"/>
+            <wp:cNvGraphicFramePr>
+              <a:graphicFrameLocks xmlns:a="http://schemas.openxmlformats.org/drawingml/2006/main" noChangeAspect="1"/>
+            </wp:cNvGraphicFramePr>
+            <a:graphic xmlns:a="http://schemas.openxmlformats.org/drawingml/2006/main">
+              <a:graphicData uri="http://schemas.openxmlformats.org/drawingml/2006/picture">
+                <pic:pic xmlns:pic="http://schemas.openxmlformats.org/drawingml/2006/picture">
+                  <pic:nvPicPr>
+                    <pic:cNvPr id="1" name=""/>
+                    <pic:cNvPicPr/>
+                  </pic:nvPicPr>
+                  <pic:blipFill>
+                    <a:blip r:embed="rId56"/>
+                    <a:stretch>
+                      <a:fillRect/>
+                    </a:stretch>
+                  </pic:blipFill>
+                  <pic:spPr>
+                    <a:xfrm>
+                      <a:off x="0" y="0"/>
+                      <a:ext cx="5258534" cy="3439005"/>
+                    </a:xfrm>
+                    <a:prstGeom prst="rect">
+                      <a:avLst/>
+                    </a:prstGeom>
+                  </pic:spPr>
+                </pic:pic>
+              </a:graphicData>
+            </a:graphic>
+          </wp:inline>
+        </w:drawing>
+      </w:r>
+    </w:p>
+    <w:p>
+      <w:pPr>
+        <w:jc w:val="both"/>
+        <w:rPr>
+          <w:rFonts w:ascii="Arial" w:hAnsi="Arial" w:cs="Arial"/>
+          <w:sz w:val="24"/>
+          <w:szCs w:val="24"/>
+          <w:lang w:val="en-US"/>
+        </w:rPr>
+      </w:pPr>
+      <w:r>
+        <w:rPr>
+          <w:rFonts w:ascii="Arial" w:hAnsi="Arial" w:cs="Arial"/>
+          <w:sz w:val="24"/>
+          <w:szCs w:val="24"/>
+          <w:lang w:val="en-US"/>
+        </w:rPr>
+        <w:t xml:space="preserve">To create a new animation we go </w:t>
+      </w:r>
+      <w:r>
+        <w:rPr>
+          <w:rFonts w:ascii="Arial" w:hAnsi="Arial" w:cs="Arial"/>
+          <w:sz w:val="24"/>
+          <w:szCs w:val="24"/>
+          <w:lang w:val="en-US"/>
+        </w:rPr>
+        <w:t xml:space="preserve">to the box below </w:t>
+      </w:r>
+      <w:r>
+        <w:rPr>
+          <w:rFonts w:ascii="Arial" w:hAnsi="Arial" w:cs="Arial"/>
+          <w:i/>
+          <w:iCs/>
+          <w:sz w:val="24"/>
+          <w:szCs w:val="24"/>
+          <w:lang w:val="en-US"/>
+        </w:rPr>
+        <w:t>Preview</w:t>
+      </w:r>
+      <w:r>
+        <w:rPr>
+          <w:rFonts w:ascii="Arial" w:hAnsi="Arial" w:cs="Arial"/>
+          <w:sz w:val="24"/>
+          <w:szCs w:val="24"/>
+          <w:lang w:val="en-US"/>
+        </w:rPr>
+        <w:t xml:space="preserve"> and then </w:t>
+      </w:r>
+      <w:r>
+        <w:rPr>
+          <w:rFonts w:ascii="Arial" w:hAnsi="Arial" w:cs="Arial"/>
+          <w:i/>
+          <w:iCs/>
+          <w:sz w:val="24"/>
+          <w:szCs w:val="24"/>
+          <w:lang w:val="en-US"/>
+        </w:rPr>
+        <w:t>Create New Clip</w:t>
+      </w:r>
+      <w:r>
+        <w:rPr>
+          <w:rFonts w:ascii="Arial" w:hAnsi="Arial" w:cs="Arial"/>
+          <w:i/>
+          <w:iCs/>
+          <w:sz w:val="24"/>
+          <w:szCs w:val="24"/>
+          <w:lang w:val="en-US"/>
+        </w:rPr>
+        <w:t>.</w:t>
+      </w:r>
+    </w:p>
+    <w:p>
+      <w:pPr>
+        <w:jc w:val="center"/>
+        <w:rPr>
+          <w:rFonts w:ascii="Arial" w:hAnsi="Arial" w:cs="Arial"/>
+          <w:sz w:val="24"/>
+          <w:szCs w:val="24"/>
+          <w:lang w:val="en-US"/>
+        </w:rPr>
+      </w:pPr>
+      <w:r>
+        <w:rPr>
+          <w:rFonts w:ascii="Arial" w:hAnsi="Arial" w:cs="Arial"/>
+          <w:sz w:val="24"/>
+          <w:szCs w:val="24"/>
+          <w:lang w:val="en-US"/>
+        </w:rPr>
+        <w:drawing>
+          <wp:inline distT="0" distB="0" distL="0" distR="0" wp14:anchorId="41049612" wp14:editId="67FE17CA">
+            <wp:extent cx="2915057" cy="1295581"/>
+            <wp:effectExtent l="0" t="0" r="0" b="0"/>
+            <wp:docPr id="87" name="Imagen 87"/>
+            <wp:cNvGraphicFramePr>
+              <a:graphicFrameLocks xmlns:a="http://schemas.openxmlformats.org/drawingml/2006/main" noChangeAspect="1"/>
+            </wp:cNvGraphicFramePr>
+            <a:graphic xmlns:a="http://schemas.openxmlformats.org/drawingml/2006/main">
+              <a:graphicData uri="http://schemas.openxmlformats.org/drawingml/2006/picture">
+                <pic:pic xmlns:pic="http://schemas.openxmlformats.org/drawingml/2006/picture">
+                  <pic:nvPicPr>
+                    <pic:cNvPr id="1" name=""/>
+                    <pic:cNvPicPr/>
+                  </pic:nvPicPr>
+                  <pic:blipFill>
+                    <a:blip r:embed="rId57"/>
+                    <a:stretch>
+                      <a:fillRect/>
+                    </a:stretch>
+                  </pic:blipFill>
+                  <pic:spPr>
+                    <a:xfrm>
+                      <a:off x="0" y="0"/>
+                      <a:ext cx="2915057" cy="1295581"/>
+                    </a:xfrm>
+                    <a:prstGeom prst="rect">
+                      <a:avLst/>
+                    </a:prstGeom>
+                  </pic:spPr>
+                </pic:pic>
+              </a:graphicData>
+            </a:graphic>
+          </wp:inline>
+        </w:drawing>
+      </w:r>
+    </w:p>
+    <w:p>
+      <w:pPr>
+        <w:rPr>
+          <w:rFonts w:ascii="Arial" w:hAnsi="Arial" w:cs="Arial"/>
+          <w:i/>
+          <w:iCs/>
+          <w:sz w:val="24"/>
+          <w:szCs w:val="24"/>
+          <w:lang w:val="en-US"/>
+        </w:rPr>
+      </w:pPr>
+      <w:r>
+        <w:rPr>
+          <w:rFonts w:ascii="Arial" w:hAnsi="Arial" w:cs="Arial"/>
+          <w:sz w:val="24"/>
+          <w:szCs w:val="24"/>
+          <w:lang w:val="en-US"/>
+        </w:rPr>
+        <w:t>Every animation is an anim file. We need to create one with the right name structure:</w:t>
+      </w:r>
+      <w:r>
+        <w:rPr>
+          <w:rFonts w:ascii="Arial" w:hAnsi="Arial" w:cs="Arial"/>
+          <w:sz w:val="24"/>
+          <w:szCs w:val="24"/>
+          <w:lang w:val="en-US"/>
+        </w:rPr>
+        <w:br/>
+      </w:r>
+      <w:r>
+        <w:rPr>
+          <w:rFonts w:ascii="Arial" w:hAnsi="Arial" w:cs="Arial"/>
+          <w:i/>
+          <w:iCs/>
+          <w:sz w:val="24"/>
+          <w:szCs w:val="24"/>
+          <w:lang w:val="en-US"/>
+        </w:rPr>
+        <w:t>Anim_[Number]_[[Character]_[Animation Name]</w:t>
+      </w:r>
+    </w:p>
+    <w:p>
+      <w:pPr>
+        <w:rPr>
+          <w:rFonts w:ascii="Arial" w:hAnsi="Arial" w:cs="Arial"/>
+          <w:sz w:val="24"/>
+          <w:szCs w:val="24"/>
+          <w:lang w:val="en-US"/>
+        </w:rPr>
+      </w:pPr>
+      <w:r>
+        <w:rPr>
+          <w:rFonts w:ascii="Arial" w:hAnsi="Arial" w:cs="Arial"/>
+          <w:sz w:val="24"/>
+          <w:szCs w:val="24"/>
+          <w:lang w:val="en-US"/>
+        </w:rPr>
+        <w:t xml:space="preserve">Ej: </w:t>
+      </w:r>
+      <w:r>
+        <w:rPr>
+          <w:rFonts w:ascii="Arial" w:hAnsi="Arial" w:cs="Arial"/>
+          <w:i/>
+          <w:iCs/>
+          <w:sz w:val="24"/>
+          <w:szCs w:val="24"/>
+          <w:lang w:val="en-US"/>
+        </w:rPr>
+        <w:t>Anim_01_Character0_Idle</w:t>
+      </w:r>
+    </w:p>
+    <w:p>
+      <w:pPr>
+        <w:jc w:val="both"/>
+        <w:rPr>
+          <w:rFonts w:ascii="Arial" w:hAnsi="Arial" w:cs="Arial"/>
+          <w:sz w:val="24"/>
+          <w:szCs w:val="24"/>
+          <w:lang w:val="en-US"/>
+        </w:rPr>
+      </w:pPr>
+      <w:r>
+        <w:rPr>
+          <w:rFonts w:ascii="Arial" w:hAnsi="Arial" w:cs="Arial"/>
+          <w:sz w:val="24"/>
+          <w:szCs w:val="24"/>
+          <w:lang w:val="en-US"/>
+        </w:rPr>
+        <w:drawing>
+          <wp:inline distT="0" distB="0" distL="0" distR="0" wp14:anchorId="19E385C3" wp14:editId="488F5A76">
+            <wp:extent cx="5400040" cy="3040380"/>
+            <wp:effectExtent l="0" t="0" r="0" b="7620"/>
+            <wp:docPr id="88" name="Imagen 88"/>
+            <wp:cNvGraphicFramePr>
+              <a:graphicFrameLocks xmlns:a="http://schemas.openxmlformats.org/drawingml/2006/main" noChangeAspect="1"/>
+            </wp:cNvGraphicFramePr>
+            <a:graphic xmlns:a="http://schemas.openxmlformats.org/drawingml/2006/main">
+              <a:graphicData uri="http://schemas.openxmlformats.org/drawingml/2006/picture">
+                <pic:pic xmlns:pic="http://schemas.openxmlformats.org/drawingml/2006/picture">
+                  <pic:nvPicPr>
+                    <pic:cNvPr id="1" name=""/>
+                    <pic:cNvPicPr/>
+                  </pic:nvPicPr>
+                  <pic:blipFill>
+                    <a:blip r:embed="rId58"/>
+                    <a:stretch>
+                      <a:fillRect/>
+                    </a:stretch>
+                  </pic:blipFill>
+                  <pic:spPr>
+                    <a:xfrm>
+                      <a:off x="0" y="0"/>
+                      <a:ext cx="5400040" cy="3040380"/>
+                    </a:xfrm>
+                    <a:prstGeom prst="rect">
+                      <a:avLst/>
+                    </a:prstGeom>
+                  </pic:spPr>
+                </pic:pic>
+              </a:graphicData>
+            </a:graphic>
+          </wp:inline>
+        </w:drawing>
+      </w:r>
+    </w:p>
+    <w:p>
+      <w:pPr>
+        <w:jc w:val="both"/>
+        <w:rPr>
+          <w:rFonts w:ascii="Arial" w:hAnsi="Arial" w:cs="Arial"/>
+          <w:sz w:val="24"/>
+          <w:szCs w:val="24"/>
+          <w:lang w:val="en-US"/>
+        </w:rPr>
+      </w:pPr>
+      <w:r>
+        <w:rPr>
+          <w:rFonts w:ascii="Arial" w:hAnsi="Arial" w:cs="Arial"/>
+          <w:sz w:val="24"/>
+          <w:szCs w:val="24"/>
+          <w:lang w:val="en-US"/>
+        </w:rPr>
+        <w:t>Then we need</w:t>
+      </w:r>
+      <w:r>
+        <w:rPr>
+          <w:rFonts w:ascii="Arial" w:hAnsi="Arial" w:cs="Arial"/>
+          <w:sz w:val="24"/>
+          <w:szCs w:val="24"/>
+          <w:lang w:val="en-US"/>
+        </w:rPr>
+        <w:t xml:space="preserve"> to bring the Sprites that make up each animation frame, which are represented by rhombuses on the timeline.</w:t>
+      </w:r>
+    </w:p>
+    <w:p>
+      <w:pPr>
+        <w:jc w:val="both"/>
+        <w:rPr>
+          <w:rFonts w:ascii="Arial" w:hAnsi="Arial" w:cs="Arial"/>
+          <w:sz w:val="24"/>
+          <w:szCs w:val="24"/>
+          <w:lang w:val="en-US"/>
+        </w:rPr>
+      </w:pPr>
+      <w:r>
+        <w:rPr>
+          <w:rFonts w:ascii="Arial" w:hAnsi="Arial" w:cs="Arial"/>
+          <w:sz w:val="24"/>
+          <w:szCs w:val="24"/>
+          <w:lang w:val="en-US"/>
+        </w:rPr>
+        <w:t xml:space="preserve">The </w:t>
+      </w:r>
+      <w:r>
+        <w:rPr>
+          <w:rFonts w:ascii="Arial" w:hAnsi="Arial" w:cs="Arial"/>
+          <w:i/>
+          <w:iCs/>
+          <w:sz w:val="24"/>
+          <w:szCs w:val="24"/>
+          <w:lang w:val="en-US"/>
+        </w:rPr>
+        <w:t>Samples</w:t>
+      </w:r>
+      <w:r>
+        <w:rPr>
+          <w:rFonts w:ascii="Arial" w:hAnsi="Arial" w:cs="Arial"/>
+          <w:sz w:val="24"/>
+          <w:szCs w:val="24"/>
+          <w:lang w:val="en-US"/>
+        </w:rPr>
+        <w:t xml:space="preserve"> is the velocity at which every frame is reproduced. </w:t>
+      </w:r>
+      <w:r>
+        <w:rPr>
+          <w:rFonts w:ascii="Arial" w:hAnsi="Arial" w:cs="Arial"/>
+          <w:sz w:val="24"/>
+          <w:szCs w:val="24"/>
+          <w:lang w:val="en-US"/>
+        </w:rPr>
+        <w:t>The base is 60 but the appropriate speed is 15.</w:t>
+      </w:r>
+    </w:p>
+    <w:p>
+      <w:pPr>
+        <w:jc w:val="both"/>
+        <w:rPr>
+          <w:rFonts w:ascii="Arial" w:hAnsi="Arial" w:cs="Arial"/>
+          <w:sz w:val="24"/>
+          <w:szCs w:val="24"/>
+          <w:lang w:val="en-US"/>
+        </w:rPr>
+      </w:pPr>
+      <w:r>
+        <w:rPr>
+          <w:rFonts w:ascii="Arial" w:hAnsi="Arial" w:cs="Arial"/>
+          <w:sz w:val="24"/>
+          <w:szCs w:val="24"/>
+          <w:lang w:val="en-US"/>
+        </w:rPr>
+        <w:drawing>
+          <wp:inline distT="0" distB="0" distL="0" distR="0" wp14:anchorId="3E8E4BCA" wp14:editId="73FE65F0">
+            <wp:extent cx="5391902" cy="1324160"/>
+            <wp:effectExtent l="0" t="0" r="0" b="9525"/>
+            <wp:docPr id="89" name="Imagen 89"/>
+            <wp:cNvGraphicFramePr>
+              <a:graphicFrameLocks xmlns:a="http://schemas.openxmlformats.org/drawingml/2006/main" noChangeAspect="1"/>
+            </wp:cNvGraphicFramePr>
+            <a:graphic xmlns:a="http://schemas.openxmlformats.org/drawingml/2006/main">
+              <a:graphicData uri="http://schemas.openxmlformats.org/drawingml/2006/picture">
+                <pic:pic xmlns:pic="http://schemas.openxmlformats.org/drawingml/2006/picture">
+                  <pic:nvPicPr>
+                    <pic:cNvPr id="1" name=""/>
+                    <pic:cNvPicPr/>
+                  </pic:nvPicPr>
+                  <pic:blipFill>
+                    <a:blip r:embed="rId59"/>
+                    <a:stretch>
+                      <a:fillRect/>
+                    </a:stretch>
+                  </pic:blipFill>
+                  <pic:spPr>
+                    <a:xfrm>
+                      <a:off x="0" y="0"/>
                       <a:ext cx="5391902" cy="1324160"/>
                     </a:xfrm>
                     <a:prstGeom prst="rect">
@@ -9915,7 +10144,7 @@
                     <pic:cNvPicPr/>
                   </pic:nvPicPr>
                   <pic:blipFill rotWithShape="1">
-                    <a:blip r:embed="rId56"/>
+                    <a:blip r:embed="rId60"/>
                     <a:srcRect b="61398"/>
                     <a:stretch/>
                   </pic:blipFill>
@@ -10119,7 +10348,7 @@
                     <pic:cNvPicPr/>
                   </pic:nvPicPr>
                   <pic:blipFill rotWithShape="1">
-                    <a:blip r:embed="rId57"/>
+                    <a:blip r:embed="rId61"/>
                     <a:srcRect b="74553"/>
                     <a:stretch/>
                   </pic:blipFill>
@@ -10169,7 +10398,7 @@
                     <pic:cNvPicPr/>
                   </pic:nvPicPr>
                   <pic:blipFill rotWithShape="1">
-                    <a:blip r:embed="rId57"/>
+                    <a:blip r:embed="rId61"/>
                     <a:srcRect t="71288"/>
                     <a:stretch/>
                   </pic:blipFill>
@@ -10297,7 +10526,7 @@
                     <pic:cNvPicPr/>
                   </pic:nvPicPr>
                   <pic:blipFill>
-                    <a:blip r:embed="rId58"/>
+                    <a:blip r:embed="rId62"/>
                     <a:stretch>
                       <a:fillRect/>
                     </a:stretch>
@@ -10561,7 +10790,7 @@
                     <pic:cNvPicPr/>
                   </pic:nvPicPr>
                   <pic:blipFill>
-                    <a:blip r:embed="rId59"/>
+                    <a:blip r:embed="rId63"/>
                     <a:stretch>
                       <a:fillRect/>
                     </a:stretch>
@@ -10691,7 +10920,7 @@
                     <pic:cNvPicPr/>
                   </pic:nvPicPr>
                   <pic:blipFill>
-                    <a:blip r:embed="rId60"/>
+                    <a:blip r:embed="rId64"/>
                     <a:stretch>
                       <a:fillRect/>
                     </a:stretch>
@@ -12709,7 +12938,7 @@
   <w:style w:type="paragraph" w:default="1" w:styleId="Normal">
     <w:name w:val="Normal"/>
     <w:qFormat/>
-    <w:rsid w:val="00FD7974"/>
+    <w:rsid w:val="00EC0B5E"/>
     <w:rPr>
       <w:noProof/>
     </w:rPr>

--- a/Documentation/02 - Program Document.docx
+++ b/Documentation/02 - Program Document.docx
@@ -6808,20 +6808,7 @@
           <w:szCs w:val="24"/>
           <w:lang w:val="en-US"/>
         </w:rPr>
-        <w:t>Turn</w:t>
-      </w:r>
-      <w:r>
-        <w:rPr>
-          <w:rFonts w:ascii="Arial" w:hAnsi="Arial" w:cs="Arial"/>
-          <w:b/>
-          <w:bCs/>
-          <w:i/>
-          <w:iCs/>
-          <w:sz w:val="24"/>
-          <w:szCs w:val="24"/>
-          <w:lang w:val="en-US"/>
-        </w:rPr>
-        <w:t xml:space="preserve"> Around</w:t>
+        <w:t>Turn Around</w:t>
       </w:r>
     </w:p>
     <w:p>
@@ -8071,134 +8058,6 @@
     </w:p>
     <w:p>
       <w:pPr>
-        <w:rPr>
-          <w:rFonts w:ascii="Arial" w:hAnsi="Arial" w:cs="Arial"/>
-          <w:sz w:val="24"/>
-          <w:szCs w:val="24"/>
-          <w:lang w:val="en-US"/>
-        </w:rPr>
-      </w:pPr>
-    </w:p>
-    <w:p>
-      <w:pPr>
-        <w:pStyle w:val="Ttulo4"/>
-        <w:rPr>
-          <w:rFonts w:ascii="Arial" w:hAnsi="Arial" w:cs="Arial"/>
-          <w:color w:val="auto"/>
-          <w:sz w:val="24"/>
-          <w:szCs w:val="24"/>
-          <w:u w:val="single"/>
-          <w:lang w:val="en-US"/>
-        </w:rPr>
-      </w:pPr>
-      <w:r>
-        <w:rPr>
-          <w:rFonts w:ascii="Arial" w:hAnsi="Arial" w:cs="Arial"/>
-          <w:color w:val="auto"/>
-          <w:sz w:val="24"/>
-          <w:szCs w:val="24"/>
-          <w:u w:val="single"/>
-          <w:lang w:val="en-US"/>
-        </w:rPr>
-        <w:t xml:space="preserve">Code: State </w:t>
-      </w:r>
-      <w:r>
-        <w:rPr>
-          <w:rFonts w:ascii="Arial" w:hAnsi="Arial" w:cs="Arial"/>
-          <w:color w:val="auto"/>
-          <w:sz w:val="24"/>
-          <w:szCs w:val="24"/>
-          <w:u w:val="single"/>
-          <w:lang w:val="en-US"/>
-        </w:rPr>
-        <w:t>Airborn and Passive Action</w:t>
-      </w:r>
-    </w:p>
-    <w:p>
-      <w:pPr>
-        <w:jc w:val="both"/>
-        <w:rPr>
-          <w:rFonts w:ascii="Arial" w:hAnsi="Arial" w:cs="Arial"/>
-          <w:sz w:val="24"/>
-          <w:szCs w:val="24"/>
-          <w:lang w:val="en-US"/>
-        </w:rPr>
-      </w:pPr>
-      <w:r>
-        <w:rPr>
-          <w:rFonts w:ascii="Arial" w:hAnsi="Arial" w:cs="Arial"/>
-          <w:sz w:val="24"/>
-          <w:szCs w:val="24"/>
-          <w:lang w:val="en-US"/>
-        </w:rPr>
-        <w:t xml:space="preserve">We put our code in </w:t>
-      </w:r>
-      <w:r>
-        <w:rPr>
-          <w:rFonts w:ascii="Cascadia Code" w:hAnsi="Cascadia Code" w:cs="Arial"/>
-          <w:sz w:val="24"/>
-          <w:szCs w:val="24"/>
-          <w:lang w:val="en-US"/>
-        </w:rPr>
-        <w:t>stateManager.state</w:t>
-      </w:r>
-      <w:r>
-        <w:rPr>
-          <w:rFonts w:ascii="Cascadia Code" w:hAnsi="Cascadia Code" w:cs="Arial"/>
-          <w:sz w:val="24"/>
-          <w:szCs w:val="24"/>
-          <w:lang w:val="en-US"/>
-        </w:rPr>
-        <w:t>Airborn</w:t>
-      </w:r>
-      <w:r>
-        <w:rPr>
-          <w:rFonts w:ascii="Cascadia Code" w:hAnsi="Cascadia Code" w:cs="Arial"/>
-          <w:sz w:val="24"/>
-          <w:szCs w:val="24"/>
-          <w:lang w:val="en-US"/>
-        </w:rPr>
-        <w:t xml:space="preserve"> </w:t>
-      </w:r>
-      <w:r>
-        <w:rPr>
-          <w:rFonts w:ascii="Arial" w:hAnsi="Arial" w:cs="Arial"/>
-          <w:sz w:val="24"/>
-          <w:szCs w:val="24"/>
-          <w:lang w:val="en-US"/>
-        </w:rPr>
-        <w:t xml:space="preserve">and </w:t>
-      </w:r>
-      <w:r>
-        <w:rPr>
-          <w:rFonts w:ascii="Cascadia Code" w:hAnsi="Cascadia Code" w:cs="Arial"/>
-          <w:sz w:val="24"/>
-          <w:szCs w:val="24"/>
-          <w:lang w:val="en-US"/>
-        </w:rPr>
-        <w:t>stateManager.</w:t>
-      </w:r>
-      <w:r>
-        <w:rPr>
-          <w:rFonts w:ascii="Cascadia Code" w:hAnsi="Cascadia Code" w:cs="Arial"/>
-          <w:sz w:val="24"/>
-          <w:szCs w:val="24"/>
-          <w:lang w:val="en-US"/>
-        </w:rPr>
-        <w:t>passiveAction</w:t>
-      </w:r>
-      <w:r>
-        <w:rPr>
-          <w:rFonts w:ascii="Arial" w:hAnsi="Arial" w:cs="Arial"/>
-          <w:sz w:val="24"/>
-          <w:szCs w:val="24"/>
-          <w:lang w:val="en-US"/>
-        </w:rPr>
-        <w:t xml:space="preserve"> if the action is of type Passive on the air.</w:t>
-      </w:r>
-    </w:p>
-    <w:p>
-      <w:pPr>
         <w:jc w:val="both"/>
         <w:rPr>
           <w:rFonts w:ascii="Arial" w:hAnsi="Arial" w:cs="Arial"/>
@@ -8233,27 +8092,36 @@
           <w:szCs w:val="24"/>
           <w:lang w:val="en-US"/>
         </w:rPr>
-        <w:t>Fall</w:t>
-      </w:r>
-    </w:p>
-    <w:p>
-      <w:pPr>
-        <w:jc w:val="both"/>
-        <w:rPr>
-          <w:rFonts w:ascii="Arial" w:hAnsi="Arial" w:cs="Arial"/>
-          <w:sz w:val="24"/>
-          <w:szCs w:val="24"/>
-          <w:lang w:val="en-US"/>
-        </w:rPr>
-      </w:pPr>
-      <w:r>
-        <w:rPr>
-          <w:rFonts w:ascii="Arial" w:hAnsi="Arial" w:cs="Arial"/>
-          <w:sz w:val="24"/>
-          <w:szCs w:val="24"/>
-          <w:lang w:val="en-US"/>
-        </w:rPr>
-        <w:t>When not performing an action in the air, the character will Fall. It activates automatically after jumping.</w:t>
+        <w:t>Normal Attacks</w:t>
+      </w:r>
+    </w:p>
+    <w:p>
+      <w:pPr>
+        <w:jc w:val="both"/>
+        <w:rPr>
+          <w:rFonts w:ascii="Arial" w:hAnsi="Arial" w:cs="Arial"/>
+          <w:sz w:val="24"/>
+          <w:szCs w:val="24"/>
+          <w:lang w:val="en-US"/>
+        </w:rPr>
+      </w:pPr>
+      <w:r>
+        <w:rPr>
+          <w:rFonts w:ascii="Arial" w:hAnsi="Arial" w:cs="Arial"/>
+          <w:sz w:val="24"/>
+          <w:szCs w:val="24"/>
+          <w:lang w:val="en-US"/>
+        </w:rPr>
+        <w:t xml:space="preserve">The Normal attacks </w:t>
+      </w:r>
+      <w:r>
+        <w:rPr>
+          <w:rFonts w:ascii="Arial" w:hAnsi="Arial" w:cs="Arial"/>
+          <w:sz w:val="24"/>
+          <w:szCs w:val="24"/>
+          <w:lang w:val="en-US"/>
+        </w:rPr>
+        <w:t>have the same structure.</w:t>
       </w:r>
     </w:p>
     <w:p>
@@ -8268,10 +8136,10 @@
       </w:pPr>
       <w:r>
         <w:drawing>
-          <wp:inline distT="0" distB="0" distL="0" distR="0" wp14:anchorId="1948814F" wp14:editId="0D9563A8">
-            <wp:extent cx="2647950" cy="790575"/>
-            <wp:effectExtent l="0" t="0" r="0" b="9525"/>
-            <wp:docPr id="50" name="Imagen 50"/>
+          <wp:inline distT="0" distB="0" distL="0" distR="0" wp14:anchorId="3D685190" wp14:editId="660DD6A7">
+            <wp:extent cx="4562475" cy="2971800"/>
+            <wp:effectExtent l="0" t="0" r="9525" b="0"/>
+            <wp:docPr id="10" name="Imagen 10"/>
             <wp:cNvGraphicFramePr>
               <a:graphicFrameLocks xmlns:a="http://schemas.openxmlformats.org/drawingml/2006/main" noChangeAspect="1"/>
             </wp:cNvGraphicFramePr>
@@ -8291,7 +8159,7 @@
                   <pic:spPr>
                     <a:xfrm>
                       <a:off x="0" y="0"/>
-                      <a:ext cx="2647950" cy="790575"/>
+                      <a:ext cx="4562475" cy="2971800"/>
                     </a:xfrm>
                     <a:prstGeom prst="rect">
                       <a:avLst/>
@@ -8306,6 +8174,208 @@
     </w:p>
     <w:p>
       <w:pPr>
+        <w:jc w:val="both"/>
+        <w:rPr>
+          <w:rFonts w:ascii="Arial" w:hAnsi="Arial" w:cs="Arial"/>
+          <w:sz w:val="24"/>
+          <w:szCs w:val="24"/>
+          <w:lang w:val="en-US"/>
+        </w:rPr>
+      </w:pPr>
+      <w:r>
+        <w:rPr>
+          <w:rFonts w:ascii="Arial" w:hAnsi="Arial" w:cs="Arial"/>
+          <w:sz w:val="24"/>
+          <w:szCs w:val="24"/>
+          <w:lang w:val="en-US"/>
+        </w:rPr>
+        <w:t xml:space="preserve">When the button is </w:t>
+      </w:r>
+      <w:r>
+        <w:rPr>
+          <w:rFonts w:ascii="Arial" w:hAnsi="Arial" w:cs="Arial"/>
+          <w:sz w:val="24"/>
+          <w:szCs w:val="24"/>
+          <w:lang w:val="en-US"/>
+        </w:rPr>
+        <w:t>pressed</w:t>
+      </w:r>
+      <w:r>
+        <w:rPr>
+          <w:rFonts w:ascii="Arial" w:hAnsi="Arial" w:cs="Arial"/>
+          <w:sz w:val="24"/>
+          <w:szCs w:val="24"/>
+          <w:lang w:val="en-US"/>
+        </w:rPr>
+        <w:t xml:space="preserve">, the </w:t>
+      </w:r>
+      <w:r>
+        <w:rPr>
+          <w:rFonts w:ascii="Cascadia Code" w:hAnsi="Cascadia Code" w:cs="Arial"/>
+          <w:sz w:val="24"/>
+          <w:szCs w:val="24"/>
+          <w:lang w:val="en-US"/>
+        </w:rPr>
+        <w:t>actualAction</w:t>
+      </w:r>
+      <w:r>
+        <w:rPr>
+          <w:rFonts w:ascii="Arial" w:hAnsi="Arial" w:cs="Arial"/>
+          <w:sz w:val="24"/>
+          <w:szCs w:val="24"/>
+          <w:lang w:val="en-US"/>
+        </w:rPr>
+        <w:t xml:space="preserve"> changes</w:t>
+      </w:r>
+      <w:r>
+        <w:rPr>
+          <w:rFonts w:ascii="Arial" w:hAnsi="Arial" w:cs="Arial"/>
+          <w:sz w:val="24"/>
+          <w:szCs w:val="24"/>
+          <w:lang w:val="en-US"/>
+        </w:rPr>
+        <w:t xml:space="preserve"> to the corresponding</w:t>
+      </w:r>
+      <w:r>
+        <w:rPr>
+          <w:rFonts w:ascii="Arial" w:hAnsi="Arial" w:cs="Arial"/>
+          <w:sz w:val="24"/>
+          <w:szCs w:val="24"/>
+          <w:lang w:val="en-US"/>
+        </w:rPr>
+        <w:t xml:space="preserve"> one, </w:t>
+      </w:r>
+      <w:r>
+        <w:rPr>
+          <w:rFonts w:ascii="Arial" w:hAnsi="Arial" w:cs="Arial"/>
+          <w:sz w:val="24"/>
+          <w:szCs w:val="24"/>
+          <w:lang w:val="en-US"/>
+        </w:rPr>
+        <w:t xml:space="preserve">and </w:t>
+      </w:r>
+      <w:r>
+        <w:rPr>
+          <w:rFonts w:ascii="Arial" w:hAnsi="Arial" w:cs="Arial"/>
+          <w:sz w:val="24"/>
+          <w:szCs w:val="24"/>
+          <w:lang w:val="en-US"/>
+        </w:rPr>
+        <w:t xml:space="preserve">the </w:t>
+      </w:r>
+      <w:r>
+        <w:rPr>
+          <w:rFonts w:ascii="Cascadia Code" w:hAnsi="Cascadia Code" w:cs="Arial"/>
+          <w:sz w:val="24"/>
+          <w:szCs w:val="24"/>
+          <w:lang w:val="en-US"/>
+        </w:rPr>
+        <w:t>stateManager</w:t>
+      </w:r>
+      <w:r>
+        <w:rPr>
+          <w:rFonts w:ascii="Arial" w:hAnsi="Arial" w:cs="Arial"/>
+          <w:sz w:val="24"/>
+          <w:szCs w:val="24"/>
+          <w:lang w:val="en-US"/>
+        </w:rPr>
+        <w:t xml:space="preserve"> changes to </w:t>
+      </w:r>
+      <w:r>
+        <w:rPr>
+          <w:rFonts w:ascii="Cascadia Code" w:hAnsi="Cascadia Code" w:cs="Arial"/>
+          <w:sz w:val="24"/>
+          <w:szCs w:val="24"/>
+          <w:lang w:val="en-US"/>
+        </w:rPr>
+        <w:t>semiCancelableAction</w:t>
+      </w:r>
+      <w:r>
+        <w:rPr>
+          <w:rFonts w:ascii="Arial" w:hAnsi="Arial" w:cs="Arial"/>
+          <w:sz w:val="24"/>
+          <w:szCs w:val="24"/>
+          <w:lang w:val="en-US"/>
+        </w:rPr>
+        <w:t xml:space="preserve"> because </w:t>
+      </w:r>
+      <w:r>
+        <w:rPr>
+          <w:rFonts w:ascii="Arial" w:hAnsi="Arial" w:cs="Arial"/>
+          <w:sz w:val="24"/>
+          <w:szCs w:val="24"/>
+          <w:lang w:val="en-US"/>
+        </w:rPr>
+        <w:lastRenderedPageBreak/>
+        <w:t xml:space="preserve">that </w:t>
+      </w:r>
+      <w:r>
+        <w:rPr>
+          <w:rFonts w:ascii="Arial" w:hAnsi="Arial" w:cs="Arial"/>
+          <w:sz w:val="24"/>
+          <w:szCs w:val="24"/>
+          <w:lang w:val="en-US"/>
+        </w:rPr>
+        <w:t>allows</w:t>
+      </w:r>
+      <w:r>
+        <w:rPr>
+          <w:rFonts w:ascii="Arial" w:hAnsi="Arial" w:cs="Arial"/>
+          <w:sz w:val="24"/>
+          <w:szCs w:val="24"/>
+          <w:lang w:val="en-US"/>
+        </w:rPr>
+        <w:t xml:space="preserve"> us to cancel the attack if needed.</w:t>
+      </w:r>
+      <w:r>
+        <w:rPr>
+          <w:rFonts w:ascii="Arial" w:hAnsi="Arial" w:cs="Arial"/>
+          <w:sz w:val="24"/>
+          <w:szCs w:val="24"/>
+          <w:lang w:val="en-US"/>
+        </w:rPr>
+        <w:t xml:space="preserve"> We add a </w:t>
+      </w:r>
+      <w:r>
+        <w:rPr>
+          <w:rFonts w:ascii="Cascadia Code" w:hAnsi="Cascadia Code" w:cs="Arial"/>
+          <w:sz w:val="24"/>
+          <w:szCs w:val="24"/>
+          <w:lang w:val="en-US"/>
+        </w:rPr>
+        <w:t>MoveCharacterFunction</w:t>
+      </w:r>
+      <w:r>
+        <w:rPr>
+          <w:rFonts w:ascii="Arial" w:hAnsi="Arial" w:cs="Arial"/>
+          <w:sz w:val="24"/>
+          <w:szCs w:val="24"/>
+          <w:lang w:val="en-US"/>
+        </w:rPr>
+        <w:t xml:space="preserve"> to stop the character movement </w:t>
+      </w:r>
+      <w:r>
+        <w:rPr>
+          <w:rFonts w:ascii="Arial" w:hAnsi="Arial" w:cs="Arial"/>
+          <w:sz w:val="24"/>
+          <w:szCs w:val="24"/>
+          <w:lang w:val="en-US"/>
+        </w:rPr>
+        <w:t>or</w:t>
+      </w:r>
+      <w:r>
+        <w:rPr>
+          <w:rFonts w:ascii="Arial" w:hAnsi="Arial" w:cs="Arial"/>
+          <w:sz w:val="24"/>
+          <w:szCs w:val="24"/>
+          <w:lang w:val="en-US"/>
+        </w:rPr>
+        <w:t xml:space="preserve"> to add it. </w:t>
+      </w:r>
+    </w:p>
+    <w:p>
+      <w:pPr>
+        <w:jc w:val="both"/>
         <w:rPr>
           <w:rFonts w:ascii="Arial" w:hAnsi="Arial" w:cs="Arial"/>
           <w:sz w:val="24"/>
@@ -8335,7 +8405,7 @@
           <w:u w:val="single"/>
           <w:lang w:val="en-US"/>
         </w:rPr>
-        <w:t xml:space="preserve">Code: </w:t>
+        <w:t xml:space="preserve">Code: State </w:t>
       </w:r>
       <w:r>
         <w:rPr>
@@ -8346,7 +8416,7 @@
           <w:u w:val="single"/>
           <w:lang w:val="en-US"/>
         </w:rPr>
-        <w:t>Passive Action</w:t>
+        <w:t>Airborn and Passive Action</w:t>
       </w:r>
     </w:p>
     <w:p>
@@ -8375,6 +8445,42 @@
           <w:szCs w:val="24"/>
           <w:lang w:val="en-US"/>
         </w:rPr>
+        <w:t>stateManager.state</w:t>
+      </w:r>
+      <w:r>
+        <w:rPr>
+          <w:rFonts w:ascii="Cascadia Code" w:hAnsi="Cascadia Code" w:cs="Arial"/>
+          <w:sz w:val="24"/>
+          <w:szCs w:val="24"/>
+          <w:lang w:val="en-US"/>
+        </w:rPr>
+        <w:t>Airborn</w:t>
+      </w:r>
+      <w:r>
+        <w:rPr>
+          <w:rFonts w:ascii="Cascadia Code" w:hAnsi="Cascadia Code" w:cs="Arial"/>
+          <w:sz w:val="24"/>
+          <w:szCs w:val="24"/>
+          <w:lang w:val="en-US"/>
+        </w:rPr>
+        <w:t xml:space="preserve"> </w:t>
+      </w:r>
+      <w:r>
+        <w:rPr>
+          <w:rFonts w:ascii="Arial" w:hAnsi="Arial" w:cs="Arial"/>
+          <w:sz w:val="24"/>
+          <w:szCs w:val="24"/>
+          <w:lang w:val="en-US"/>
+        </w:rPr>
+        <w:t xml:space="preserve">and </w:t>
+      </w:r>
+      <w:r>
+        <w:rPr>
+          <w:rFonts w:ascii="Cascadia Code" w:hAnsi="Cascadia Code" w:cs="Arial"/>
+          <w:sz w:val="24"/>
+          <w:szCs w:val="24"/>
+          <w:lang w:val="en-US"/>
+        </w:rPr>
         <w:t>stateManager.</w:t>
       </w:r>
       <w:r>
@@ -8393,7 +8499,7 @@
           <w:szCs w:val="24"/>
           <w:lang w:val="en-US"/>
         </w:rPr>
-        <w:t xml:space="preserve"> if the action is of type Passive.</w:t>
+        <w:t xml:space="preserve"> if the action is of type Passive on the air.</w:t>
       </w:r>
     </w:p>
     <w:p>
@@ -8432,7 +8538,27 @@
           <w:szCs w:val="24"/>
           <w:lang w:val="en-US"/>
         </w:rPr>
-        <w:t>Jump</w:t>
+        <w:t>Fall</w:t>
+      </w:r>
+    </w:p>
+    <w:p>
+      <w:pPr>
+        <w:jc w:val="both"/>
+        <w:rPr>
+          <w:rFonts w:ascii="Arial" w:hAnsi="Arial" w:cs="Arial"/>
+          <w:sz w:val="24"/>
+          <w:szCs w:val="24"/>
+          <w:lang w:val="en-US"/>
+        </w:rPr>
+      </w:pPr>
+      <w:r>
+        <w:rPr>
+          <w:rFonts w:ascii="Arial" w:hAnsi="Arial" w:cs="Arial"/>
+          <w:sz w:val="24"/>
+          <w:szCs w:val="24"/>
+          <w:lang w:val="en-US"/>
+        </w:rPr>
+        <w:t>When not performing an action in the air, the character will Fall. It activates automatically after jumping.</w:t>
       </w:r>
     </w:p>
     <w:p>
@@ -8447,10 +8573,10 @@
       </w:pPr>
       <w:r>
         <w:drawing>
-          <wp:inline distT="0" distB="0" distL="0" distR="0" wp14:anchorId="163639F8" wp14:editId="395A9BC9">
-            <wp:extent cx="3095625" cy="419100"/>
-            <wp:effectExtent l="0" t="0" r="9525" b="0"/>
-            <wp:docPr id="21" name="Imagen 21"/>
+          <wp:inline distT="0" distB="0" distL="0" distR="0" wp14:anchorId="1948814F" wp14:editId="0D9563A8">
+            <wp:extent cx="2647950" cy="790575"/>
+            <wp:effectExtent l="0" t="0" r="0" b="9525"/>
+            <wp:docPr id="50" name="Imagen 50"/>
             <wp:cNvGraphicFramePr>
               <a:graphicFrameLocks xmlns:a="http://schemas.openxmlformats.org/drawingml/2006/main" noChangeAspect="1"/>
             </wp:cNvGraphicFramePr>
@@ -8470,6 +8596,185 @@
                   <pic:spPr>
                     <a:xfrm>
                       <a:off x="0" y="0"/>
+                      <a:ext cx="2647950" cy="790575"/>
+                    </a:xfrm>
+                    <a:prstGeom prst="rect">
+                      <a:avLst/>
+                    </a:prstGeom>
+                  </pic:spPr>
+                </pic:pic>
+              </a:graphicData>
+            </a:graphic>
+          </wp:inline>
+        </w:drawing>
+      </w:r>
+    </w:p>
+    <w:p>
+      <w:pPr>
+        <w:rPr>
+          <w:rFonts w:ascii="Arial" w:hAnsi="Arial" w:cs="Arial"/>
+          <w:sz w:val="24"/>
+          <w:szCs w:val="24"/>
+          <w:lang w:val="en-US"/>
+        </w:rPr>
+      </w:pPr>
+    </w:p>
+    <w:p>
+      <w:pPr>
+        <w:pStyle w:val="Ttulo4"/>
+        <w:rPr>
+          <w:rFonts w:ascii="Arial" w:hAnsi="Arial" w:cs="Arial"/>
+          <w:color w:val="auto"/>
+          <w:sz w:val="24"/>
+          <w:szCs w:val="24"/>
+          <w:u w:val="single"/>
+          <w:lang w:val="en-US"/>
+        </w:rPr>
+      </w:pPr>
+      <w:r>
+        <w:rPr>
+          <w:rFonts w:ascii="Arial" w:hAnsi="Arial" w:cs="Arial"/>
+          <w:color w:val="auto"/>
+          <w:sz w:val="24"/>
+          <w:szCs w:val="24"/>
+          <w:u w:val="single"/>
+          <w:lang w:val="en-US"/>
+        </w:rPr>
+        <w:t xml:space="preserve">Code: </w:t>
+      </w:r>
+      <w:r>
+        <w:rPr>
+          <w:rFonts w:ascii="Arial" w:hAnsi="Arial" w:cs="Arial"/>
+          <w:color w:val="auto"/>
+          <w:sz w:val="24"/>
+          <w:szCs w:val="24"/>
+          <w:u w:val="single"/>
+          <w:lang w:val="en-US"/>
+        </w:rPr>
+        <w:t>Passive Action</w:t>
+      </w:r>
+    </w:p>
+    <w:p>
+      <w:pPr>
+        <w:jc w:val="both"/>
+        <w:rPr>
+          <w:rFonts w:ascii="Arial" w:hAnsi="Arial" w:cs="Arial"/>
+          <w:sz w:val="24"/>
+          <w:szCs w:val="24"/>
+          <w:lang w:val="en-US"/>
+        </w:rPr>
+      </w:pPr>
+      <w:r>
+        <w:rPr>
+          <w:rFonts w:ascii="Arial" w:hAnsi="Arial" w:cs="Arial"/>
+          <w:sz w:val="24"/>
+          <w:szCs w:val="24"/>
+          <w:lang w:val="en-US"/>
+        </w:rPr>
+        <w:t xml:space="preserve">We put our code in </w:t>
+      </w:r>
+      <w:r>
+        <w:rPr>
+          <w:rFonts w:ascii="Cascadia Code" w:hAnsi="Cascadia Code" w:cs="Arial"/>
+          <w:sz w:val="24"/>
+          <w:szCs w:val="24"/>
+          <w:lang w:val="en-US"/>
+        </w:rPr>
+        <w:t>stateManager.</w:t>
+      </w:r>
+      <w:r>
+        <w:rPr>
+          <w:rFonts w:ascii="Cascadia Code" w:hAnsi="Cascadia Code" w:cs="Arial"/>
+          <w:sz w:val="24"/>
+          <w:szCs w:val="24"/>
+          <w:lang w:val="en-US"/>
+        </w:rPr>
+        <w:t>passiveAction</w:t>
+      </w:r>
+      <w:r>
+        <w:rPr>
+          <w:rFonts w:ascii="Arial" w:hAnsi="Arial" w:cs="Arial"/>
+          <w:sz w:val="24"/>
+          <w:szCs w:val="24"/>
+          <w:lang w:val="en-US"/>
+        </w:rPr>
+        <w:t xml:space="preserve"> if the action is of type Passive.</w:t>
+      </w:r>
+    </w:p>
+    <w:p>
+      <w:pPr>
+        <w:jc w:val="both"/>
+        <w:rPr>
+          <w:rFonts w:ascii="Arial" w:hAnsi="Arial" w:cs="Arial"/>
+          <w:sz w:val="24"/>
+          <w:szCs w:val="24"/>
+          <w:lang w:val="en-US"/>
+        </w:rPr>
+      </w:pPr>
+    </w:p>
+    <w:p>
+      <w:pPr>
+        <w:jc w:val="both"/>
+        <w:rPr>
+          <w:rFonts w:ascii="Arial" w:hAnsi="Arial" w:cs="Arial"/>
+          <w:b/>
+          <w:bCs/>
+          <w:i/>
+          <w:iCs/>
+          <w:sz w:val="24"/>
+          <w:szCs w:val="24"/>
+          <w:lang w:val="en-US"/>
+        </w:rPr>
+      </w:pPr>
+      <w:r>
+        <w:rPr>
+          <w:rFonts w:ascii="Arial" w:hAnsi="Arial" w:cs="Arial"/>
+          <w:b/>
+          <w:bCs/>
+          <w:i/>
+          <w:iCs/>
+          <w:sz w:val="24"/>
+          <w:szCs w:val="24"/>
+          <w:lang w:val="en-US"/>
+        </w:rPr>
+        <w:t>Jump</w:t>
+      </w:r>
+    </w:p>
+    <w:p>
+      <w:pPr>
+        <w:jc w:val="center"/>
+        <w:rPr>
+          <w:rFonts w:ascii="Arial" w:hAnsi="Arial" w:cs="Arial"/>
+          <w:sz w:val="24"/>
+          <w:szCs w:val="24"/>
+          <w:lang w:val="en-US"/>
+        </w:rPr>
+      </w:pPr>
+      <w:r>
+        <w:drawing>
+          <wp:inline distT="0" distB="0" distL="0" distR="0" wp14:anchorId="163639F8" wp14:editId="395A9BC9">
+            <wp:extent cx="3095625" cy="419100"/>
+            <wp:effectExtent l="0" t="0" r="9525" b="0"/>
+            <wp:docPr id="21" name="Imagen 21"/>
+            <wp:cNvGraphicFramePr>
+              <a:graphicFrameLocks xmlns:a="http://schemas.openxmlformats.org/drawingml/2006/main" noChangeAspect="1"/>
+            </wp:cNvGraphicFramePr>
+            <a:graphic xmlns:a="http://schemas.openxmlformats.org/drawingml/2006/main">
+              <a:graphicData uri="http://schemas.openxmlformats.org/drawingml/2006/picture">
+                <pic:pic xmlns:pic="http://schemas.openxmlformats.org/drawingml/2006/picture">
+                  <pic:nvPicPr>
+                    <pic:cNvPr id="1" name=""/>
+                    <pic:cNvPicPr/>
+                  </pic:nvPicPr>
+                  <pic:blipFill>
+                    <a:blip r:embed="rId51"/>
+                    <a:stretch>
+                      <a:fillRect/>
+                    </a:stretch>
+                  </pic:blipFill>
+                  <pic:spPr>
+                    <a:xfrm>
+                      <a:off x="0" y="0"/>
                       <a:ext cx="3095625" cy="419100"/>
                     </a:xfrm>
                     <a:prstGeom prst="rect">
@@ -8499,7 +8804,7 @@
                     <pic:cNvPicPr/>
                   </pic:nvPicPr>
                   <pic:blipFill rotWithShape="1">
-                    <a:blip r:embed="rId51"/>
+                    <a:blip r:embed="rId52"/>
                     <a:srcRect r="8946" b="14728"/>
                     <a:stretch/>
                   </pic:blipFill>
@@ -8543,7 +8848,7 @@
                     <pic:cNvPicPr/>
                   </pic:nvPicPr>
                   <pic:blipFill>
-                    <a:blip r:embed="rId52"/>
+                    <a:blip r:embed="rId53"/>
                     <a:stretch>
                       <a:fillRect/>
                     </a:stretch>
@@ -8969,183 +9274,6 @@
             <wp:extent cx="4315427" cy="905001"/>
             <wp:effectExtent l="0" t="0" r="9525" b="9525"/>
             <wp:docPr id="80" name="Imagen 80"/>
-            <wp:cNvGraphicFramePr>
-              <a:graphicFrameLocks xmlns:a="http://schemas.openxmlformats.org/drawingml/2006/main" noChangeAspect="1"/>
-            </wp:cNvGraphicFramePr>
-            <a:graphic xmlns:a="http://schemas.openxmlformats.org/drawingml/2006/main">
-              <a:graphicData uri="http://schemas.openxmlformats.org/drawingml/2006/picture">
-                <pic:pic xmlns:pic="http://schemas.openxmlformats.org/drawingml/2006/picture">
-                  <pic:nvPicPr>
-                    <pic:cNvPr id="1" name=""/>
-                    <pic:cNvPicPr/>
-                  </pic:nvPicPr>
-                  <pic:blipFill>
-                    <a:blip r:embed="rId53"/>
-                    <a:stretch>
-                      <a:fillRect/>
-                    </a:stretch>
-                  </pic:blipFill>
-                  <pic:spPr>
-                    <a:xfrm>
-                      <a:off x="0" y="0"/>
-                      <a:ext cx="4315427" cy="905001"/>
-                    </a:xfrm>
-                    <a:prstGeom prst="rect">
-                      <a:avLst/>
-                    </a:prstGeom>
-                  </pic:spPr>
-                </pic:pic>
-              </a:graphicData>
-            </a:graphic>
-          </wp:inline>
-        </w:drawing>
-      </w:r>
-    </w:p>
-    <w:p>
-      <w:pPr>
-        <w:jc w:val="center"/>
-        <w:rPr>
-          <w:rFonts w:ascii="Arial" w:hAnsi="Arial" w:cs="Arial"/>
-          <w:sz w:val="24"/>
-          <w:szCs w:val="24"/>
-          <w:lang w:val="en-US"/>
-        </w:rPr>
-      </w:pPr>
-    </w:p>
-    <w:p>
-      <w:pPr>
-        <w:pStyle w:val="Ttulo3"/>
-        <w:rPr>
-          <w:rFonts w:ascii="Arial" w:hAnsi="Arial" w:cs="Arial"/>
-          <w:color w:val="auto"/>
-          <w:u w:val="single"/>
-          <w:lang w:val="en-US"/>
-        </w:rPr>
-      </w:pPr>
-      <w:r>
-        <w:rPr>
-          <w:rFonts w:ascii="Arial" w:hAnsi="Arial" w:cs="Arial"/>
-          <w:color w:val="auto"/>
-          <w:u w:val="single"/>
-          <w:lang w:val="en-US"/>
-        </w:rPr>
-        <w:t>2</w:t>
-      </w:r>
-      <w:r>
-        <w:rPr>
-          <w:rFonts w:ascii="Arial" w:hAnsi="Arial" w:cs="Arial"/>
-          <w:color w:val="auto"/>
-          <w:u w:val="single"/>
-          <w:lang w:val="en-US"/>
-        </w:rPr>
-        <w:t>.</w:t>
-      </w:r>
-      <w:r>
-        <w:rPr>
-          <w:rFonts w:ascii="Arial" w:hAnsi="Arial" w:cs="Arial"/>
-          <w:color w:val="auto"/>
-          <w:u w:val="single"/>
-          <w:lang w:val="en-US"/>
-        </w:rPr>
-        <w:t>2</w:t>
-      </w:r>
-      <w:r>
-        <w:rPr>
-          <w:rFonts w:ascii="Arial" w:hAnsi="Arial" w:cs="Arial"/>
-          <w:color w:val="auto"/>
-          <w:u w:val="single"/>
-          <w:lang w:val="en-US"/>
-        </w:rPr>
-        <w:t xml:space="preserve"> </w:t>
-      </w:r>
-      <w:r>
-        <w:rPr>
-          <w:rFonts w:ascii="Arial" w:hAnsi="Arial" w:cs="Arial"/>
-          <w:color w:val="auto"/>
-          <w:u w:val="single"/>
-          <w:lang w:val="en-US"/>
-        </w:rPr>
-        <w:t>–</w:t>
-      </w:r>
-      <w:r>
-        <w:rPr>
-          <w:rFonts w:ascii="Arial" w:hAnsi="Arial" w:cs="Arial"/>
-          <w:color w:val="auto"/>
-          <w:u w:val="single"/>
-          <w:lang w:val="en-US"/>
-        </w:rPr>
-        <w:t xml:space="preserve"> </w:t>
-      </w:r>
-      <w:r>
-        <w:rPr>
-          <w:rFonts w:ascii="Arial" w:hAnsi="Arial" w:cs="Arial"/>
-          <w:color w:val="auto"/>
-          <w:u w:val="single"/>
-          <w:lang w:val="en-US"/>
-        </w:rPr>
-        <w:t>Sprite Renderer</w:t>
-      </w:r>
-    </w:p>
-    <w:p>
-      <w:pPr>
-        <w:jc w:val="both"/>
-        <w:rPr>
-          <w:rFonts w:ascii="Arial" w:hAnsi="Arial" w:cs="Arial"/>
-          <w:sz w:val="24"/>
-          <w:szCs w:val="24"/>
-          <w:lang w:val="en-US"/>
-        </w:rPr>
-      </w:pPr>
-      <w:r>
-        <w:rPr>
-          <w:rFonts w:ascii="Arial" w:hAnsi="Arial" w:cs="Arial"/>
-          <w:sz w:val="24"/>
-          <w:szCs w:val="24"/>
-          <w:lang w:val="en-US"/>
-        </w:rPr>
-        <w:t xml:space="preserve">This component shows the sprites and </w:t>
-      </w:r>
-      <w:r>
-        <w:rPr>
-          <w:rFonts w:ascii="Arial" w:hAnsi="Arial" w:cs="Arial"/>
-          <w:sz w:val="24"/>
-          <w:szCs w:val="24"/>
-          <w:lang w:val="en-US"/>
-        </w:rPr>
-        <w:t>images</w:t>
-      </w:r>
-      <w:r>
-        <w:rPr>
-          <w:rFonts w:ascii="Arial" w:hAnsi="Arial" w:cs="Arial"/>
-          <w:sz w:val="24"/>
-          <w:szCs w:val="24"/>
-          <w:lang w:val="en-US"/>
-        </w:rPr>
-        <w:t xml:space="preserve"> of the object.</w:t>
-      </w:r>
-    </w:p>
-    <w:p>
-      <w:pPr>
-        <w:jc w:val="center"/>
-        <w:rPr>
-          <w:rFonts w:ascii="Arial" w:hAnsi="Arial" w:cs="Arial"/>
-          <w:sz w:val="24"/>
-          <w:szCs w:val="24"/>
-          <w:lang w:val="en-US"/>
-        </w:rPr>
-      </w:pPr>
-      <w:r>
-        <w:rPr>
-          <w:rFonts w:ascii="Arial" w:hAnsi="Arial" w:cs="Arial"/>
-          <w:sz w:val="24"/>
-          <w:szCs w:val="24"/>
-          <w:lang w:val="en-US"/>
-        </w:rPr>
-        <w:drawing>
-          <wp:inline distT="0" distB="0" distL="0" distR="0" wp14:anchorId="6FAB515C" wp14:editId="1A5D30DB">
-            <wp:extent cx="4315427" cy="1829055"/>
-            <wp:effectExtent l="0" t="0" r="9525" b="0"/>
-            <wp:docPr id="81" name="Imagen 81"/>
             <wp:cNvGraphicFramePr>
               <a:graphicFrameLocks xmlns:a="http://schemas.openxmlformats.org/drawingml/2006/main" noChangeAspect="1"/>
             </wp:cNvGraphicFramePr>
@@ -9165,7 +9293,7 @@
                   <pic:spPr>
                     <a:xfrm>
                       <a:off x="0" y="0"/>
-                      <a:ext cx="4315427" cy="1829055"/>
+                      <a:ext cx="4315427" cy="905001"/>
                     </a:xfrm>
                     <a:prstGeom prst="rect">
                       <a:avLst/>
@@ -9224,7 +9352,7 @@
           <w:u w:val="single"/>
           <w:lang w:val="en-US"/>
         </w:rPr>
-        <w:t>3</w:t>
+        <w:t>2</w:t>
       </w:r>
       <w:r>
         <w:rPr>
@@ -9260,85 +9388,45 @@
           <w:u w:val="single"/>
           <w:lang w:val="en-US"/>
         </w:rPr>
-        <w:t>Animator</w:t>
-      </w:r>
-    </w:p>
-    <w:p>
-      <w:pPr>
-        <w:jc w:val="both"/>
-        <w:rPr>
-          <w:rFonts w:ascii="Arial" w:hAnsi="Arial" w:cs="Arial"/>
-          <w:sz w:val="24"/>
-          <w:szCs w:val="24"/>
-          <w:lang w:val="en-US"/>
-        </w:rPr>
-      </w:pPr>
-      <w:r>
-        <w:rPr>
-          <w:rFonts w:ascii="Arial" w:hAnsi="Arial" w:cs="Arial"/>
-          <w:sz w:val="24"/>
-          <w:szCs w:val="24"/>
-          <w:lang w:val="en-US"/>
-        </w:rPr>
-        <w:t xml:space="preserve">This component </w:t>
-      </w:r>
-      <w:r>
-        <w:rPr>
-          <w:rFonts w:ascii="Arial" w:hAnsi="Arial" w:cs="Arial"/>
-          <w:sz w:val="24"/>
-          <w:szCs w:val="24"/>
-          <w:lang w:val="en-US"/>
-        </w:rPr>
-        <w:t>manages the animations of the object.</w:t>
-      </w:r>
-    </w:p>
-    <w:p>
-      <w:pPr>
-        <w:jc w:val="both"/>
-        <w:rPr>
-          <w:rFonts w:ascii="Arial" w:hAnsi="Arial" w:cs="Arial"/>
-          <w:sz w:val="24"/>
-          <w:szCs w:val="24"/>
-          <w:lang w:val="en-US"/>
-        </w:rPr>
-      </w:pPr>
-      <w:r>
-        <w:rPr>
-          <w:rFonts w:ascii="Arial" w:hAnsi="Arial" w:cs="Arial"/>
-          <w:sz w:val="24"/>
-          <w:szCs w:val="24"/>
-          <w:lang w:val="en-US"/>
-        </w:rPr>
-        <w:t xml:space="preserve">The </w:t>
-      </w:r>
-      <w:r>
-        <w:rPr>
-          <w:rFonts w:ascii="Arial" w:hAnsi="Arial" w:cs="Arial"/>
-          <w:i/>
-          <w:iCs/>
-          <w:sz w:val="24"/>
-          <w:szCs w:val="24"/>
-          <w:lang w:val="en-US"/>
-        </w:rPr>
-        <w:t>Controller</w:t>
-      </w:r>
-      <w:r>
-        <w:rPr>
-          <w:rFonts w:ascii="Arial" w:hAnsi="Arial" w:cs="Arial"/>
-          <w:sz w:val="24"/>
-          <w:szCs w:val="24"/>
-          <w:lang w:val="en-US"/>
-        </w:rPr>
-        <w:t xml:space="preserve"> is the </w:t>
-      </w:r>
-      <w:r>
-        <w:rPr>
-          <w:rFonts w:ascii="Arial" w:hAnsi="Arial" w:cs="Arial"/>
-          <w:sz w:val="24"/>
-          <w:szCs w:val="24"/>
-          <w:lang w:val="en-US"/>
-        </w:rPr>
-        <w:t>set of animations and connections of a character.</w:t>
+        <w:t>Sprite Renderer</w:t>
+      </w:r>
+    </w:p>
+    <w:p>
+      <w:pPr>
+        <w:jc w:val="both"/>
+        <w:rPr>
+          <w:rFonts w:ascii="Arial" w:hAnsi="Arial" w:cs="Arial"/>
+          <w:sz w:val="24"/>
+          <w:szCs w:val="24"/>
+          <w:lang w:val="en-US"/>
+        </w:rPr>
+      </w:pPr>
+      <w:r>
+        <w:rPr>
+          <w:rFonts w:ascii="Arial" w:hAnsi="Arial" w:cs="Arial"/>
+          <w:sz w:val="24"/>
+          <w:szCs w:val="24"/>
+          <w:lang w:val="en-US"/>
+        </w:rPr>
+        <w:t xml:space="preserve">This component shows the sprites and </w:t>
+      </w:r>
+      <w:r>
+        <w:rPr>
+          <w:rFonts w:ascii="Arial" w:hAnsi="Arial" w:cs="Arial"/>
+          <w:sz w:val="24"/>
+          <w:szCs w:val="24"/>
+          <w:lang w:val="en-US"/>
+        </w:rPr>
+        <w:t>images</w:t>
+      </w:r>
+      <w:r>
+        <w:rPr>
+          <w:rFonts w:ascii="Arial" w:hAnsi="Arial" w:cs="Arial"/>
+          <w:sz w:val="24"/>
+          <w:szCs w:val="24"/>
+          <w:lang w:val="en-US"/>
+        </w:rPr>
+        <w:t xml:space="preserve"> of the object.</w:t>
       </w:r>
     </w:p>
     <w:p>
@@ -9359,10 +9447,10 @@
           <w:lang w:val="en-US"/>
         </w:rPr>
         <w:drawing>
-          <wp:inline distT="0" distB="0" distL="0" distR="0" wp14:anchorId="042813E9" wp14:editId="109076AA">
-            <wp:extent cx="4324954" cy="1800476"/>
-            <wp:effectExtent l="0" t="0" r="0" b="9525"/>
-            <wp:docPr id="83" name="Imagen 83"/>
+          <wp:inline distT="0" distB="0" distL="0" distR="0" wp14:anchorId="6FAB515C" wp14:editId="1A5D30DB">
+            <wp:extent cx="4315427" cy="1829055"/>
+            <wp:effectExtent l="0" t="0" r="9525" b="0"/>
+            <wp:docPr id="81" name="Imagen 81"/>
             <wp:cNvGraphicFramePr>
               <a:graphicFrameLocks xmlns:a="http://schemas.openxmlformats.org/drawingml/2006/main" noChangeAspect="1"/>
             </wp:cNvGraphicFramePr>
@@ -9382,7 +9470,7 @@
                   <pic:spPr>
                     <a:xfrm>
                       <a:off x="0" y="0"/>
-                      <a:ext cx="4324954" cy="1800476"/>
+                      <a:ext cx="4315427" cy="1829055"/>
                     </a:xfrm>
                     <a:prstGeom prst="rect">
                       <a:avLst/>
@@ -9397,25 +9485,137 @@
     </w:p>
     <w:p>
       <w:pPr>
-        <w:jc w:val="both"/>
-        <w:rPr>
-          <w:rFonts w:ascii="Arial" w:hAnsi="Arial" w:cs="Arial"/>
-          <w:sz w:val="24"/>
-          <w:szCs w:val="24"/>
-          <w:lang w:val="en-US"/>
-        </w:rPr>
-      </w:pPr>
-    </w:p>
-    <w:p>
-      <w:pPr>
-        <w:jc w:val="both"/>
-        <w:rPr>
-          <w:rFonts w:ascii="Arial" w:hAnsi="Arial" w:cs="Arial"/>
-          <w:sz w:val="24"/>
-          <w:szCs w:val="24"/>
-          <w:lang w:val="en-US"/>
-        </w:rPr>
-      </w:pPr>
+        <w:jc w:val="center"/>
+        <w:rPr>
+          <w:rFonts w:ascii="Arial" w:hAnsi="Arial" w:cs="Arial"/>
+          <w:sz w:val="24"/>
+          <w:szCs w:val="24"/>
+          <w:lang w:val="en-US"/>
+        </w:rPr>
+      </w:pPr>
+    </w:p>
+    <w:p>
+      <w:pPr>
+        <w:pStyle w:val="Ttulo3"/>
+        <w:rPr>
+          <w:rFonts w:ascii="Arial" w:hAnsi="Arial" w:cs="Arial"/>
+          <w:color w:val="auto"/>
+          <w:u w:val="single"/>
+          <w:lang w:val="en-US"/>
+        </w:rPr>
+      </w:pPr>
+      <w:r>
+        <w:rPr>
+          <w:rFonts w:ascii="Arial" w:hAnsi="Arial" w:cs="Arial"/>
+          <w:color w:val="auto"/>
+          <w:u w:val="single"/>
+          <w:lang w:val="en-US"/>
+        </w:rPr>
+        <w:t>2</w:t>
+      </w:r>
+      <w:r>
+        <w:rPr>
+          <w:rFonts w:ascii="Arial" w:hAnsi="Arial" w:cs="Arial"/>
+          <w:color w:val="auto"/>
+          <w:u w:val="single"/>
+          <w:lang w:val="en-US"/>
+        </w:rPr>
+        <w:t>.</w:t>
+      </w:r>
+      <w:r>
+        <w:rPr>
+          <w:rFonts w:ascii="Arial" w:hAnsi="Arial" w:cs="Arial"/>
+          <w:color w:val="auto"/>
+          <w:u w:val="single"/>
+          <w:lang w:val="en-US"/>
+        </w:rPr>
+        <w:t>3</w:t>
+      </w:r>
+      <w:r>
+        <w:rPr>
+          <w:rFonts w:ascii="Arial" w:hAnsi="Arial" w:cs="Arial"/>
+          <w:color w:val="auto"/>
+          <w:u w:val="single"/>
+          <w:lang w:val="en-US"/>
+        </w:rPr>
+        <w:t xml:space="preserve"> </w:t>
+      </w:r>
+      <w:r>
+        <w:rPr>
+          <w:rFonts w:ascii="Arial" w:hAnsi="Arial" w:cs="Arial"/>
+          <w:color w:val="auto"/>
+          <w:u w:val="single"/>
+          <w:lang w:val="en-US"/>
+        </w:rPr>
+        <w:t>–</w:t>
+      </w:r>
+      <w:r>
+        <w:rPr>
+          <w:rFonts w:ascii="Arial" w:hAnsi="Arial" w:cs="Arial"/>
+          <w:color w:val="auto"/>
+          <w:u w:val="single"/>
+          <w:lang w:val="en-US"/>
+        </w:rPr>
+        <w:t xml:space="preserve"> </w:t>
+      </w:r>
+      <w:r>
+        <w:rPr>
+          <w:rFonts w:ascii="Arial" w:hAnsi="Arial" w:cs="Arial"/>
+          <w:color w:val="auto"/>
+          <w:u w:val="single"/>
+          <w:lang w:val="en-US"/>
+        </w:rPr>
+        <w:t>Animator</w:t>
+      </w:r>
+    </w:p>
+    <w:p>
+      <w:pPr>
+        <w:jc w:val="both"/>
+        <w:rPr>
+          <w:rFonts w:ascii="Arial" w:hAnsi="Arial" w:cs="Arial"/>
+          <w:sz w:val="24"/>
+          <w:szCs w:val="24"/>
+          <w:lang w:val="en-US"/>
+        </w:rPr>
+      </w:pPr>
+      <w:r>
+        <w:rPr>
+          <w:rFonts w:ascii="Arial" w:hAnsi="Arial" w:cs="Arial"/>
+          <w:sz w:val="24"/>
+          <w:szCs w:val="24"/>
+          <w:lang w:val="en-US"/>
+        </w:rPr>
+        <w:t xml:space="preserve">This component </w:t>
+      </w:r>
+      <w:r>
+        <w:rPr>
+          <w:rFonts w:ascii="Arial" w:hAnsi="Arial" w:cs="Arial"/>
+          <w:sz w:val="24"/>
+          <w:szCs w:val="24"/>
+          <w:lang w:val="en-US"/>
+        </w:rPr>
+        <w:t>manages the animations of the object.</w:t>
+      </w:r>
+    </w:p>
+    <w:p>
+      <w:pPr>
+        <w:jc w:val="both"/>
+        <w:rPr>
+          <w:rFonts w:ascii="Arial" w:hAnsi="Arial" w:cs="Arial"/>
+          <w:sz w:val="24"/>
+          <w:szCs w:val="24"/>
+          <w:lang w:val="en-US"/>
+        </w:rPr>
+      </w:pPr>
+      <w:r>
+        <w:rPr>
+          <w:rFonts w:ascii="Arial" w:hAnsi="Arial" w:cs="Arial"/>
+          <w:sz w:val="24"/>
+          <w:szCs w:val="24"/>
+          <w:lang w:val="en-US"/>
+        </w:rPr>
+        <w:t xml:space="preserve">The </w:t>
+      </w:r>
       <w:r>
         <w:rPr>
           <w:rFonts w:ascii="Arial" w:hAnsi="Arial" w:cs="Arial"/>
@@ -9425,61 +9625,30 @@
           <w:szCs w:val="24"/>
           <w:lang w:val="en-US"/>
         </w:rPr>
-        <w:t>How to set up animations:</w:t>
-      </w:r>
-    </w:p>
-    <w:p>
-      <w:pPr>
-        <w:jc w:val="both"/>
-        <w:rPr>
-          <w:rFonts w:ascii="Arial" w:hAnsi="Arial" w:cs="Arial"/>
-          <w:sz w:val="24"/>
-          <w:szCs w:val="24"/>
-          <w:lang w:val="en-US"/>
-        </w:rPr>
-      </w:pPr>
-      <w:r>
-        <w:rPr>
-          <w:rFonts w:ascii="Arial" w:hAnsi="Arial" w:cs="Arial"/>
-          <w:sz w:val="24"/>
-          <w:szCs w:val="24"/>
-          <w:lang w:val="en-US"/>
-        </w:rPr>
-        <w:t xml:space="preserve">The </w:t>
-      </w:r>
-      <w:r>
-        <w:rPr>
-          <w:rFonts w:ascii="Arial" w:hAnsi="Arial" w:cs="Arial"/>
-          <w:sz w:val="24"/>
-          <w:szCs w:val="24"/>
-          <w:lang w:val="en-US"/>
-        </w:rPr>
-        <w:t xml:space="preserve">Animations are done in the </w:t>
-      </w:r>
-      <w:r>
-        <w:rPr>
-          <w:rFonts w:ascii="Arial" w:hAnsi="Arial" w:cs="Arial"/>
-          <w:i/>
-          <w:iCs/>
-          <w:sz w:val="24"/>
-          <w:szCs w:val="24"/>
-          <w:lang w:val="en-US"/>
-        </w:rPr>
-        <w:t>Animation</w:t>
-      </w:r>
-      <w:r>
-        <w:rPr>
-          <w:rFonts w:ascii="Arial" w:hAnsi="Arial" w:cs="Arial"/>
-          <w:sz w:val="24"/>
-          <w:szCs w:val="24"/>
-          <w:lang w:val="en-US"/>
-        </w:rPr>
-        <w:t xml:space="preserve"> window.</w:t>
-      </w:r>
-    </w:p>
-    <w:p>
-      <w:pPr>
-        <w:jc w:val="both"/>
+        <w:t>Controller</w:t>
+      </w:r>
+      <w:r>
+        <w:rPr>
+          <w:rFonts w:ascii="Arial" w:hAnsi="Arial" w:cs="Arial"/>
+          <w:sz w:val="24"/>
+          <w:szCs w:val="24"/>
+          <w:lang w:val="en-US"/>
+        </w:rPr>
+        <w:t xml:space="preserve"> is the </w:t>
+      </w:r>
+      <w:r>
+        <w:rPr>
+          <w:rFonts w:ascii="Arial" w:hAnsi="Arial" w:cs="Arial"/>
+          <w:sz w:val="24"/>
+          <w:szCs w:val="24"/>
+          <w:lang w:val="en-US"/>
+        </w:rPr>
+        <w:t>set of animations and connections of a character.</w:t>
+      </w:r>
+    </w:p>
+    <w:p>
+      <w:pPr>
+        <w:jc w:val="center"/>
         <w:rPr>
           <w:rFonts w:ascii="Arial" w:hAnsi="Arial" w:cs="Arial"/>
           <w:sz w:val="24"/>
@@ -9495,10 +9664,10 @@
           <w:lang w:val="en-US"/>
         </w:rPr>
         <w:drawing>
-          <wp:inline distT="0" distB="0" distL="0" distR="0" wp14:anchorId="112500E6" wp14:editId="53A02051">
-            <wp:extent cx="5258534" cy="3439005"/>
+          <wp:inline distT="0" distB="0" distL="0" distR="0" wp14:anchorId="042813E9" wp14:editId="109076AA">
+            <wp:extent cx="4324954" cy="1800476"/>
             <wp:effectExtent l="0" t="0" r="0" b="9525"/>
-            <wp:docPr id="86" name="Imagen 86"/>
+            <wp:docPr id="83" name="Imagen 83"/>
             <wp:cNvGraphicFramePr>
               <a:graphicFrameLocks xmlns:a="http://schemas.openxmlformats.org/drawingml/2006/main" noChangeAspect="1"/>
             </wp:cNvGraphicFramePr>
@@ -9518,7 +9687,7 @@
                   <pic:spPr>
                     <a:xfrm>
                       <a:off x="0" y="0"/>
-                      <a:ext cx="5258534" cy="3439005"/>
+                      <a:ext cx="4324954" cy="1800476"/>
                     </a:xfrm>
                     <a:prstGeom prst="rect">
                       <a:avLst/>
@@ -9541,24 +9710,17 @@
           <w:lang w:val="en-US"/>
         </w:rPr>
       </w:pPr>
-      <w:r>
-        <w:rPr>
-          <w:rFonts w:ascii="Arial" w:hAnsi="Arial" w:cs="Arial"/>
-          <w:sz w:val="24"/>
-          <w:szCs w:val="24"/>
-          <w:lang w:val="en-US"/>
-        </w:rPr>
-        <w:t xml:space="preserve">To create a new animation we go </w:t>
-      </w:r>
-      <w:r>
-        <w:rPr>
-          <w:rFonts w:ascii="Arial" w:hAnsi="Arial" w:cs="Arial"/>
-          <w:sz w:val="24"/>
-          <w:szCs w:val="24"/>
-          <w:lang w:val="en-US"/>
-        </w:rPr>
-        <w:t xml:space="preserve">to the box below </w:t>
-      </w:r>
+    </w:p>
+    <w:p>
+      <w:pPr>
+        <w:jc w:val="both"/>
+        <w:rPr>
+          <w:rFonts w:ascii="Arial" w:hAnsi="Arial" w:cs="Arial"/>
+          <w:sz w:val="24"/>
+          <w:szCs w:val="24"/>
+          <w:lang w:val="en-US"/>
+        </w:rPr>
+      </w:pPr>
       <w:r>
         <w:rPr>
           <w:rFonts w:ascii="Arial" w:hAnsi="Arial" w:cs="Arial"/>
@@ -9568,16 +9730,36 @@
           <w:szCs w:val="24"/>
           <w:lang w:val="en-US"/>
         </w:rPr>
-        <w:t>Preview</w:t>
-      </w:r>
-      <w:r>
-        <w:rPr>
-          <w:rFonts w:ascii="Arial" w:hAnsi="Arial" w:cs="Arial"/>
-          <w:sz w:val="24"/>
-          <w:szCs w:val="24"/>
-          <w:lang w:val="en-US"/>
-        </w:rPr>
-        <w:t xml:space="preserve"> and then </w:t>
+        <w:t>How to set up animations:</w:t>
+      </w:r>
+    </w:p>
+    <w:p>
+      <w:pPr>
+        <w:jc w:val="both"/>
+        <w:rPr>
+          <w:rFonts w:ascii="Arial" w:hAnsi="Arial" w:cs="Arial"/>
+          <w:sz w:val="24"/>
+          <w:szCs w:val="24"/>
+          <w:lang w:val="en-US"/>
+        </w:rPr>
+      </w:pPr>
+      <w:r>
+        <w:rPr>
+          <w:rFonts w:ascii="Arial" w:hAnsi="Arial" w:cs="Arial"/>
+          <w:sz w:val="24"/>
+          <w:szCs w:val="24"/>
+          <w:lang w:val="en-US"/>
+        </w:rPr>
+        <w:t xml:space="preserve">The </w:t>
+      </w:r>
+      <w:r>
+        <w:rPr>
+          <w:rFonts w:ascii="Arial" w:hAnsi="Arial" w:cs="Arial"/>
+          <w:sz w:val="24"/>
+          <w:szCs w:val="24"/>
+          <w:lang w:val="en-US"/>
+        </w:rPr>
+        <w:t xml:space="preserve">Animations are done in the </w:t>
       </w:r>
       <w:r>
         <w:rPr>
@@ -9588,23 +9770,21 @@
           <w:szCs w:val="24"/>
           <w:lang w:val="en-US"/>
         </w:rPr>
-        <w:t>Create New Clip</w:t>
-      </w:r>
-      <w:r>
-        <w:rPr>
-          <w:rFonts w:ascii="Arial" w:hAnsi="Arial" w:cs="Arial"/>
-          <w:i/>
-          <w:iCs/>
-          <w:sz w:val="24"/>
-          <w:szCs w:val="24"/>
-          <w:lang w:val="en-US"/>
-        </w:rPr>
-        <w:t>.</w:t>
-      </w:r>
-    </w:p>
-    <w:p>
-      <w:pPr>
-        <w:jc w:val="center"/>
+        <w:t>Animation</w:t>
+      </w:r>
+      <w:r>
+        <w:rPr>
+          <w:rFonts w:ascii="Arial" w:hAnsi="Arial" w:cs="Arial"/>
+          <w:sz w:val="24"/>
+          <w:szCs w:val="24"/>
+          <w:lang w:val="en-US"/>
+        </w:rPr>
+        <w:t xml:space="preserve"> window.</w:t>
+      </w:r>
+    </w:p>
+    <w:p>
+      <w:pPr>
+        <w:jc w:val="both"/>
         <w:rPr>
           <w:rFonts w:ascii="Arial" w:hAnsi="Arial" w:cs="Arial"/>
           <w:sz w:val="24"/>
@@ -9620,10 +9800,10 @@
           <w:lang w:val="en-US"/>
         </w:rPr>
         <w:drawing>
-          <wp:inline distT="0" distB="0" distL="0" distR="0" wp14:anchorId="41049612" wp14:editId="67FE17CA">
-            <wp:extent cx="2915057" cy="1295581"/>
-            <wp:effectExtent l="0" t="0" r="0" b="0"/>
-            <wp:docPr id="87" name="Imagen 87"/>
+          <wp:inline distT="0" distB="0" distL="0" distR="0" wp14:anchorId="112500E6" wp14:editId="53A02051">
+            <wp:extent cx="5258534" cy="3439005"/>
+            <wp:effectExtent l="0" t="0" r="0" b="9525"/>
+            <wp:docPr id="86" name="Imagen 86"/>
             <wp:cNvGraphicFramePr>
               <a:graphicFrameLocks xmlns:a="http://schemas.openxmlformats.org/drawingml/2006/main" noChangeAspect="1"/>
             </wp:cNvGraphicFramePr>
@@ -9643,7 +9823,7 @@
                   <pic:spPr>
                     <a:xfrm>
                       <a:off x="0" y="0"/>
-                      <a:ext cx="2915057" cy="1295581"/>
+                      <a:ext cx="5258534" cy="3439005"/>
                     </a:xfrm>
                     <a:prstGeom prst="rect">
                       <a:avLst/>
@@ -9658,6 +9838,33 @@
     </w:p>
     <w:p>
       <w:pPr>
+        <w:jc w:val="both"/>
+        <w:rPr>
+          <w:rFonts w:ascii="Arial" w:hAnsi="Arial" w:cs="Arial"/>
+          <w:sz w:val="24"/>
+          <w:szCs w:val="24"/>
+          <w:lang w:val="en-US"/>
+        </w:rPr>
+      </w:pPr>
+      <w:r>
+        <w:rPr>
+          <w:rFonts w:ascii="Arial" w:hAnsi="Arial" w:cs="Arial"/>
+          <w:sz w:val="24"/>
+          <w:szCs w:val="24"/>
+          <w:lang w:val="en-US"/>
+        </w:rPr>
+        <w:t xml:space="preserve">To create a new animation we go </w:t>
+      </w:r>
+      <w:r>
+        <w:rPr>
+          <w:rFonts w:ascii="Arial" w:hAnsi="Arial" w:cs="Arial"/>
+          <w:sz w:val="24"/>
+          <w:szCs w:val="24"/>
+          <w:lang w:val="en-US"/>
+        </w:rPr>
+        <w:t xml:space="preserve">to the box below </w:t>
+      </w:r>
+      <w:r>
         <w:rPr>
           <w:rFonts w:ascii="Arial" w:hAnsi="Arial" w:cs="Arial"/>
           <w:i/>
@@ -9666,24 +9873,16 @@
           <w:szCs w:val="24"/>
           <w:lang w:val="en-US"/>
         </w:rPr>
-      </w:pPr>
-      <w:r>
-        <w:rPr>
-          <w:rFonts w:ascii="Arial" w:hAnsi="Arial" w:cs="Arial"/>
-          <w:sz w:val="24"/>
-          <w:szCs w:val="24"/>
-          <w:lang w:val="en-US"/>
-        </w:rPr>
-        <w:t>Every animation is an anim file. We need to create one with the right name structure:</w:t>
-      </w:r>
-      <w:r>
-        <w:rPr>
-          <w:rFonts w:ascii="Arial" w:hAnsi="Arial" w:cs="Arial"/>
-          <w:sz w:val="24"/>
-          <w:szCs w:val="24"/>
-          <w:lang w:val="en-US"/>
-        </w:rPr>
-        <w:br/>
+        <w:t>Preview</w:t>
+      </w:r>
+      <w:r>
+        <w:rPr>
+          <w:rFonts w:ascii="Arial" w:hAnsi="Arial" w:cs="Arial"/>
+          <w:sz w:val="24"/>
+          <w:szCs w:val="24"/>
+          <w:lang w:val="en-US"/>
+        </w:rPr>
+        <w:t xml:space="preserve"> and then </w:t>
       </w:r>
       <w:r>
         <w:rPr>
@@ -9694,26 +9893,7 @@
           <w:szCs w:val="24"/>
           <w:lang w:val="en-US"/>
         </w:rPr>
-        <w:t>Anim_[Number]_[[Character]_[Animation Name]</w:t>
-      </w:r>
-    </w:p>
-    <w:p>
-      <w:pPr>
-        <w:rPr>
-          <w:rFonts w:ascii="Arial" w:hAnsi="Arial" w:cs="Arial"/>
-          <w:sz w:val="24"/>
-          <w:szCs w:val="24"/>
-          <w:lang w:val="en-US"/>
-        </w:rPr>
-      </w:pPr>
-      <w:r>
-        <w:rPr>
-          <w:rFonts w:ascii="Arial" w:hAnsi="Arial" w:cs="Arial"/>
-          <w:sz w:val="24"/>
-          <w:szCs w:val="24"/>
-          <w:lang w:val="en-US"/>
-        </w:rPr>
-        <w:t xml:space="preserve">Ej: </w:t>
+        <w:t>Create New Clip</w:t>
       </w:r>
       <w:r>
         <w:rPr>
@@ -9724,12 +9904,12 @@
           <w:szCs w:val="24"/>
           <w:lang w:val="en-US"/>
         </w:rPr>
-        <w:t>Anim_01_Character0_Idle</w:t>
-      </w:r>
-    </w:p>
-    <w:p>
-      <w:pPr>
-        <w:jc w:val="both"/>
+        <w:t>.</w:t>
+      </w:r>
+    </w:p>
+    <w:p>
+      <w:pPr>
+        <w:jc w:val="center"/>
         <w:rPr>
           <w:rFonts w:ascii="Arial" w:hAnsi="Arial" w:cs="Arial"/>
           <w:sz w:val="24"/>
@@ -9745,10 +9925,10 @@
           <w:lang w:val="en-US"/>
         </w:rPr>
         <w:drawing>
-          <wp:inline distT="0" distB="0" distL="0" distR="0" wp14:anchorId="19E385C3" wp14:editId="488F5A76">
-            <wp:extent cx="5400040" cy="3040380"/>
-            <wp:effectExtent l="0" t="0" r="0" b="7620"/>
-            <wp:docPr id="88" name="Imagen 88"/>
+          <wp:inline distT="0" distB="0" distL="0" distR="0" wp14:anchorId="41049612" wp14:editId="67FE17CA">
+            <wp:extent cx="2915057" cy="1295581"/>
+            <wp:effectExtent l="0" t="0" r="0" b="0"/>
+            <wp:docPr id="87" name="Imagen 87"/>
             <wp:cNvGraphicFramePr>
               <a:graphicFrameLocks xmlns:a="http://schemas.openxmlformats.org/drawingml/2006/main" noChangeAspect="1"/>
             </wp:cNvGraphicFramePr>
@@ -9768,7 +9948,7 @@
                   <pic:spPr>
                     <a:xfrm>
                       <a:off x="0" y="0"/>
-                      <a:ext cx="5400040" cy="3040380"/>
+                      <a:ext cx="2915057" cy="1295581"/>
                     </a:xfrm>
                     <a:prstGeom prst="rect">
                       <a:avLst/>
@@ -9783,53 +9963,6 @@
     </w:p>
     <w:p>
       <w:pPr>
-        <w:jc w:val="both"/>
-        <w:rPr>
-          <w:rFonts w:ascii="Arial" w:hAnsi="Arial" w:cs="Arial"/>
-          <w:sz w:val="24"/>
-          <w:szCs w:val="24"/>
-          <w:lang w:val="en-US"/>
-        </w:rPr>
-      </w:pPr>
-      <w:r>
-        <w:rPr>
-          <w:rFonts w:ascii="Arial" w:hAnsi="Arial" w:cs="Arial"/>
-          <w:sz w:val="24"/>
-          <w:szCs w:val="24"/>
-          <w:lang w:val="en-US"/>
-        </w:rPr>
-        <w:t>Then we need</w:t>
-      </w:r>
-      <w:r>
-        <w:rPr>
-          <w:rFonts w:ascii="Arial" w:hAnsi="Arial" w:cs="Arial"/>
-          <w:sz w:val="24"/>
-          <w:szCs w:val="24"/>
-          <w:lang w:val="en-US"/>
-        </w:rPr>
-        <w:t xml:space="preserve"> to bring the Sprites that make up each animation frame, which are represented by rhombuses on the timeline.</w:t>
-      </w:r>
-    </w:p>
-    <w:p>
-      <w:pPr>
-        <w:jc w:val="both"/>
-        <w:rPr>
-          <w:rFonts w:ascii="Arial" w:hAnsi="Arial" w:cs="Arial"/>
-          <w:sz w:val="24"/>
-          <w:szCs w:val="24"/>
-          <w:lang w:val="en-US"/>
-        </w:rPr>
-      </w:pPr>
-      <w:r>
-        <w:rPr>
-          <w:rFonts w:ascii="Arial" w:hAnsi="Arial" w:cs="Arial"/>
-          <w:sz w:val="24"/>
-          <w:szCs w:val="24"/>
-          <w:lang w:val="en-US"/>
-        </w:rPr>
-        <w:t xml:space="preserve">The </w:t>
-      </w:r>
-      <w:r>
         <w:rPr>
           <w:rFonts w:ascii="Arial" w:hAnsi="Arial" w:cs="Arial"/>
           <w:i/>
@@ -9838,25 +9971,65 @@
           <w:szCs w:val="24"/>
           <w:lang w:val="en-US"/>
         </w:rPr>
-        <w:t>Samples</w:t>
-      </w:r>
-      <w:r>
-        <w:rPr>
-          <w:rFonts w:ascii="Arial" w:hAnsi="Arial" w:cs="Arial"/>
-          <w:sz w:val="24"/>
-          <w:szCs w:val="24"/>
-          <w:lang w:val="en-US"/>
-        </w:rPr>
-        <w:t xml:space="preserve"> is the velocity at which every frame is reproduced. </w:t>
-      </w:r>
-      <w:r>
-        <w:rPr>
-          <w:rFonts w:ascii="Arial" w:hAnsi="Arial" w:cs="Arial"/>
-          <w:sz w:val="24"/>
-          <w:szCs w:val="24"/>
-          <w:lang w:val="en-US"/>
-        </w:rPr>
-        <w:t>The base is 60 but the appropriate speed is 15.</w:t>
+      </w:pPr>
+      <w:r>
+        <w:rPr>
+          <w:rFonts w:ascii="Arial" w:hAnsi="Arial" w:cs="Arial"/>
+          <w:sz w:val="24"/>
+          <w:szCs w:val="24"/>
+          <w:lang w:val="en-US"/>
+        </w:rPr>
+        <w:t>Every animation is an anim file. We need to create one with the right name structure:</w:t>
+      </w:r>
+      <w:r>
+        <w:rPr>
+          <w:rFonts w:ascii="Arial" w:hAnsi="Arial" w:cs="Arial"/>
+          <w:sz w:val="24"/>
+          <w:szCs w:val="24"/>
+          <w:lang w:val="en-US"/>
+        </w:rPr>
+        <w:br/>
+      </w:r>
+      <w:r>
+        <w:rPr>
+          <w:rFonts w:ascii="Arial" w:hAnsi="Arial" w:cs="Arial"/>
+          <w:i/>
+          <w:iCs/>
+          <w:sz w:val="24"/>
+          <w:szCs w:val="24"/>
+          <w:lang w:val="en-US"/>
+        </w:rPr>
+        <w:t>Anim_[Number]_[[Character]_[Animation Name]</w:t>
+      </w:r>
+    </w:p>
+    <w:p>
+      <w:pPr>
+        <w:rPr>
+          <w:rFonts w:ascii="Arial" w:hAnsi="Arial" w:cs="Arial"/>
+          <w:sz w:val="24"/>
+          <w:szCs w:val="24"/>
+          <w:lang w:val="en-US"/>
+        </w:rPr>
+      </w:pPr>
+      <w:r>
+        <w:rPr>
+          <w:rFonts w:ascii="Arial" w:hAnsi="Arial" w:cs="Arial"/>
+          <w:sz w:val="24"/>
+          <w:szCs w:val="24"/>
+          <w:lang w:val="en-US"/>
+        </w:rPr>
+        <w:t xml:space="preserve">Ej: </w:t>
+      </w:r>
+      <w:r>
+        <w:rPr>
+          <w:rFonts w:ascii="Arial" w:hAnsi="Arial" w:cs="Arial"/>
+          <w:i/>
+          <w:iCs/>
+          <w:sz w:val="24"/>
+          <w:szCs w:val="24"/>
+          <w:lang w:val="en-US"/>
+        </w:rPr>
+        <w:t>Anim_01_Character0_Idle</w:t>
       </w:r>
     </w:p>
     <w:p>
@@ -9877,10 +10050,10 @@
           <w:lang w:val="en-US"/>
         </w:rPr>
         <w:drawing>
-          <wp:inline distT="0" distB="0" distL="0" distR="0" wp14:anchorId="3E8E4BCA" wp14:editId="73FE65F0">
-            <wp:extent cx="5391902" cy="1324160"/>
-            <wp:effectExtent l="0" t="0" r="0" b="9525"/>
-            <wp:docPr id="89" name="Imagen 89"/>
+          <wp:inline distT="0" distB="0" distL="0" distR="0" wp14:anchorId="19E385C3" wp14:editId="488F5A76">
+            <wp:extent cx="5400040" cy="3040380"/>
+            <wp:effectExtent l="0" t="0" r="0" b="7620"/>
+            <wp:docPr id="88" name="Imagen 88"/>
             <wp:cNvGraphicFramePr>
               <a:graphicFrameLocks xmlns:a="http://schemas.openxmlformats.org/drawingml/2006/main" noChangeAspect="1"/>
             </wp:cNvGraphicFramePr>
@@ -9900,6 +10073,138 @@
                   <pic:spPr>
                     <a:xfrm>
                       <a:off x="0" y="0"/>
+                      <a:ext cx="5400040" cy="3040380"/>
+                    </a:xfrm>
+                    <a:prstGeom prst="rect">
+                      <a:avLst/>
+                    </a:prstGeom>
+                  </pic:spPr>
+                </pic:pic>
+              </a:graphicData>
+            </a:graphic>
+          </wp:inline>
+        </w:drawing>
+      </w:r>
+    </w:p>
+    <w:p>
+      <w:pPr>
+        <w:jc w:val="both"/>
+        <w:rPr>
+          <w:rFonts w:ascii="Arial" w:hAnsi="Arial" w:cs="Arial"/>
+          <w:sz w:val="24"/>
+          <w:szCs w:val="24"/>
+          <w:lang w:val="en-US"/>
+        </w:rPr>
+      </w:pPr>
+      <w:r>
+        <w:rPr>
+          <w:rFonts w:ascii="Arial" w:hAnsi="Arial" w:cs="Arial"/>
+          <w:sz w:val="24"/>
+          <w:szCs w:val="24"/>
+          <w:lang w:val="en-US"/>
+        </w:rPr>
+        <w:t>Then we need</w:t>
+      </w:r>
+      <w:r>
+        <w:rPr>
+          <w:rFonts w:ascii="Arial" w:hAnsi="Arial" w:cs="Arial"/>
+          <w:sz w:val="24"/>
+          <w:szCs w:val="24"/>
+          <w:lang w:val="en-US"/>
+        </w:rPr>
+        <w:t xml:space="preserve"> to bring the Sprites that make up each animation frame, which are represented by rhombuses on the timeline.</w:t>
+      </w:r>
+    </w:p>
+    <w:p>
+      <w:pPr>
+        <w:jc w:val="both"/>
+        <w:rPr>
+          <w:rFonts w:ascii="Arial" w:hAnsi="Arial" w:cs="Arial"/>
+          <w:sz w:val="24"/>
+          <w:szCs w:val="24"/>
+          <w:lang w:val="en-US"/>
+        </w:rPr>
+      </w:pPr>
+      <w:r>
+        <w:rPr>
+          <w:rFonts w:ascii="Arial" w:hAnsi="Arial" w:cs="Arial"/>
+          <w:sz w:val="24"/>
+          <w:szCs w:val="24"/>
+          <w:lang w:val="en-US"/>
+        </w:rPr>
+        <w:t xml:space="preserve">The </w:t>
+      </w:r>
+      <w:r>
+        <w:rPr>
+          <w:rFonts w:ascii="Arial" w:hAnsi="Arial" w:cs="Arial"/>
+          <w:i/>
+          <w:iCs/>
+          <w:sz w:val="24"/>
+          <w:szCs w:val="24"/>
+          <w:lang w:val="en-US"/>
+        </w:rPr>
+        <w:t>Samples</w:t>
+      </w:r>
+      <w:r>
+        <w:rPr>
+          <w:rFonts w:ascii="Arial" w:hAnsi="Arial" w:cs="Arial"/>
+          <w:sz w:val="24"/>
+          <w:szCs w:val="24"/>
+          <w:lang w:val="en-US"/>
+        </w:rPr>
+        <w:t xml:space="preserve"> is the velocity at which every frame is reproduced. </w:t>
+      </w:r>
+      <w:r>
+        <w:rPr>
+          <w:rFonts w:ascii="Arial" w:hAnsi="Arial" w:cs="Arial"/>
+          <w:sz w:val="24"/>
+          <w:szCs w:val="24"/>
+          <w:lang w:val="en-US"/>
+        </w:rPr>
+        <w:t>The base is 60 but the appropriate speed is 15.</w:t>
+      </w:r>
+    </w:p>
+    <w:p>
+      <w:pPr>
+        <w:jc w:val="both"/>
+        <w:rPr>
+          <w:rFonts w:ascii="Arial" w:hAnsi="Arial" w:cs="Arial"/>
+          <w:sz w:val="24"/>
+          <w:szCs w:val="24"/>
+          <w:lang w:val="en-US"/>
+        </w:rPr>
+      </w:pPr>
+      <w:r>
+        <w:rPr>
+          <w:rFonts w:ascii="Arial" w:hAnsi="Arial" w:cs="Arial"/>
+          <w:sz w:val="24"/>
+          <w:szCs w:val="24"/>
+          <w:lang w:val="en-US"/>
+        </w:rPr>
+        <w:drawing>
+          <wp:inline distT="0" distB="0" distL="0" distR="0" wp14:anchorId="3E8E4BCA" wp14:editId="73FE65F0">
+            <wp:extent cx="5391902" cy="1324160"/>
+            <wp:effectExtent l="0" t="0" r="0" b="9525"/>
+            <wp:docPr id="89" name="Imagen 89"/>
+            <wp:cNvGraphicFramePr>
+              <a:graphicFrameLocks xmlns:a="http://schemas.openxmlformats.org/drawingml/2006/main" noChangeAspect="1"/>
+            </wp:cNvGraphicFramePr>
+            <a:graphic xmlns:a="http://schemas.openxmlformats.org/drawingml/2006/main">
+              <a:graphicData uri="http://schemas.openxmlformats.org/drawingml/2006/picture">
+                <pic:pic xmlns:pic="http://schemas.openxmlformats.org/drawingml/2006/picture">
+                  <pic:nvPicPr>
+                    <pic:cNvPr id="1" name=""/>
+                    <pic:cNvPicPr/>
+                  </pic:nvPicPr>
+                  <pic:blipFill>
+                    <a:blip r:embed="rId60"/>
+                    <a:stretch>
+                      <a:fillRect/>
+                    </a:stretch>
+                  </pic:blipFill>
+                  <pic:spPr>
+                    <a:xfrm>
+                      <a:off x="0" y="0"/>
                       <a:ext cx="5391902" cy="1324160"/>
                     </a:xfrm>
                     <a:prstGeom prst="rect">
@@ -10144,7 +10449,7 @@
                     <pic:cNvPicPr/>
                   </pic:nvPicPr>
                   <pic:blipFill rotWithShape="1">
-                    <a:blip r:embed="rId60"/>
+                    <a:blip r:embed="rId61"/>
                     <a:srcRect b="61398"/>
                     <a:stretch/>
                   </pic:blipFill>
@@ -10348,7 +10653,7 @@
                     <pic:cNvPicPr/>
                   </pic:nvPicPr>
                   <pic:blipFill rotWithShape="1">
-                    <a:blip r:embed="rId61"/>
+                    <a:blip r:embed="rId62"/>
                     <a:srcRect b="74553"/>
                     <a:stretch/>
                   </pic:blipFill>
@@ -10398,7 +10703,7 @@
                     <pic:cNvPicPr/>
                   </pic:nvPicPr>
                   <pic:blipFill rotWithShape="1">
-                    <a:blip r:embed="rId61"/>
+                    <a:blip r:embed="rId62"/>
                     <a:srcRect t="71288"/>
                     <a:stretch/>
                   </pic:blipFill>
@@ -10526,7 +10831,7 @@
                     <pic:cNvPicPr/>
                   </pic:nvPicPr>
                   <pic:blipFill>
-                    <a:blip r:embed="rId62"/>
+                    <a:blip r:embed="rId63"/>
                     <a:stretch>
                       <a:fillRect/>
                     </a:stretch>
@@ -10790,7 +11095,7 @@
                     <pic:cNvPicPr/>
                   </pic:nvPicPr>
                   <pic:blipFill>
-                    <a:blip r:embed="rId63"/>
+                    <a:blip r:embed="rId64"/>
                     <a:stretch>
                       <a:fillRect/>
                     </a:stretch>
@@ -10920,7 +11225,7 @@
                     <pic:cNvPicPr/>
                   </pic:nvPicPr>
                   <pic:blipFill>
-                    <a:blip r:embed="rId64"/>
+                    <a:blip r:embed="rId65"/>
                     <a:stretch>
                       <a:fillRect/>
                     </a:stretch>
@@ -12938,7 +13243,7 @@
   <w:style w:type="paragraph" w:default="1" w:styleId="Normal">
     <w:name w:val="Normal"/>
     <w:qFormat/>
-    <w:rsid w:val="00EC0B5E"/>
+    <w:rsid w:val="00C46180"/>
     <w:rPr>
       <w:noProof/>
     </w:rPr>

--- a/Documentation/02 - Program Document.docx
+++ b/Documentation/02 - Program Document.docx
@@ -6826,7 +6826,6 @@
         </w:rPr>
       </w:pPr>
       <w:r>
-        <w:lastRenderedPageBreak/>
         <w:drawing>
           <wp:inline distT="0" distB="0" distL="0" distR="0" wp14:anchorId="2C5EF391" wp14:editId="51B2CA95">
             <wp:extent cx="3190875" cy="742950"/>
@@ -7206,7 +7205,6 @@
         </w:rPr>
       </w:pPr>
       <w:r>
-        <w:lastRenderedPageBreak/>
         <w:drawing>
           <wp:inline distT="0" distB="0" distL="0" distR="0" wp14:anchorId="427007F1" wp14:editId="03FE48D0">
             <wp:extent cx="5400040" cy="3250565"/>
@@ -7593,7 +7591,6 @@
           <w:szCs w:val="24"/>
           <w:lang w:val="en-US"/>
         </w:rPr>
-        <w:lastRenderedPageBreak/>
         <w:t xml:space="preserve">The second part is inside of </w:t>
       </w:r>
       <w:r>
@@ -7925,7 +7922,6 @@
           <w:szCs w:val="24"/>
           <w:lang w:val="en-US"/>
         </w:rPr>
-        <w:lastRenderedPageBreak/>
         <w:t>Both dash have at the end of their animation the End Dash Event, this one shuts down both control dash variables, it changes the state to Cancelable [For now], and stop the horizontal movment. This is because after a dash the character has to recover.</w:t>
       </w:r>
     </w:p>
@@ -8297,17 +8293,7 @@
           <w:szCs w:val="24"/>
           <w:lang w:val="en-US"/>
         </w:rPr>
-        <w:t xml:space="preserve"> because </w:t>
-      </w:r>
-      <w:r>
-        <w:rPr>
-          <w:rFonts w:ascii="Arial" w:hAnsi="Arial" w:cs="Arial"/>
-          <w:sz w:val="24"/>
-          <w:szCs w:val="24"/>
-          <w:lang w:val="en-US"/>
-        </w:rPr>
-        <w:lastRenderedPageBreak/>
-        <w:t xml:space="preserve">that </w:t>
+        <w:t xml:space="preserve"> because that </w:t>
       </w:r>
       <w:r>
         <w:rPr>
@@ -8572,6 +8558,7 @@
         </w:rPr>
       </w:pPr>
       <w:r>
+        <w:lastRenderedPageBreak/>
         <w:drawing>
           <wp:inline distT="0" distB="0" distL="0" distR="0" wp14:anchorId="1948814F" wp14:editId="0D9563A8">
             <wp:extent cx="2647950" cy="790575"/>
@@ -8611,99 +8598,7 @@
     </w:p>
     <w:p>
       <w:pPr>
-        <w:rPr>
-          <w:rFonts w:ascii="Arial" w:hAnsi="Arial" w:cs="Arial"/>
-          <w:sz w:val="24"/>
-          <w:szCs w:val="24"/>
-          <w:lang w:val="en-US"/>
-        </w:rPr>
-      </w:pPr>
-    </w:p>
-    <w:p>
-      <w:pPr>
-        <w:pStyle w:val="Ttulo4"/>
-        <w:rPr>
-          <w:rFonts w:ascii="Arial" w:hAnsi="Arial" w:cs="Arial"/>
-          <w:color w:val="auto"/>
-          <w:sz w:val="24"/>
-          <w:szCs w:val="24"/>
-          <w:u w:val="single"/>
-          <w:lang w:val="en-US"/>
-        </w:rPr>
-      </w:pPr>
-      <w:r>
-        <w:rPr>
-          <w:rFonts w:ascii="Arial" w:hAnsi="Arial" w:cs="Arial"/>
-          <w:color w:val="auto"/>
-          <w:sz w:val="24"/>
-          <w:szCs w:val="24"/>
-          <w:u w:val="single"/>
-          <w:lang w:val="en-US"/>
-        </w:rPr>
-        <w:t xml:space="preserve">Code: </w:t>
-      </w:r>
-      <w:r>
-        <w:rPr>
-          <w:rFonts w:ascii="Arial" w:hAnsi="Arial" w:cs="Arial"/>
-          <w:color w:val="auto"/>
-          <w:sz w:val="24"/>
-          <w:szCs w:val="24"/>
-          <w:u w:val="single"/>
-          <w:lang w:val="en-US"/>
-        </w:rPr>
-        <w:t>Passive Action</w:t>
-      </w:r>
-    </w:p>
-    <w:p>
-      <w:pPr>
-        <w:jc w:val="both"/>
-        <w:rPr>
-          <w:rFonts w:ascii="Arial" w:hAnsi="Arial" w:cs="Arial"/>
-          <w:sz w:val="24"/>
-          <w:szCs w:val="24"/>
-          <w:lang w:val="en-US"/>
-        </w:rPr>
-      </w:pPr>
-      <w:r>
-        <w:rPr>
-          <w:rFonts w:ascii="Arial" w:hAnsi="Arial" w:cs="Arial"/>
-          <w:sz w:val="24"/>
-          <w:szCs w:val="24"/>
-          <w:lang w:val="en-US"/>
-        </w:rPr>
-        <w:t xml:space="preserve">We put our code in </w:t>
-      </w:r>
-      <w:r>
-        <w:rPr>
-          <w:rFonts w:ascii="Cascadia Code" w:hAnsi="Cascadia Code" w:cs="Arial"/>
-          <w:sz w:val="24"/>
-          <w:szCs w:val="24"/>
-          <w:lang w:val="en-US"/>
-        </w:rPr>
-        <w:t>stateManager.</w:t>
-      </w:r>
-      <w:r>
-        <w:rPr>
-          <w:rFonts w:ascii="Cascadia Code" w:hAnsi="Cascadia Code" w:cs="Arial"/>
-          <w:sz w:val="24"/>
-          <w:szCs w:val="24"/>
-          <w:lang w:val="en-US"/>
-        </w:rPr>
-        <w:t>passiveAction</w:t>
-      </w:r>
-      <w:r>
-        <w:rPr>
-          <w:rFonts w:ascii="Arial" w:hAnsi="Arial" w:cs="Arial"/>
-          <w:sz w:val="24"/>
-          <w:szCs w:val="24"/>
-          <w:lang w:val="en-US"/>
-        </w:rPr>
-        <w:t xml:space="preserve"> if the action is of type Passive.</w:t>
-      </w:r>
-    </w:p>
-    <w:p>
-      <w:pPr>
-        <w:jc w:val="both"/>
+        <w:jc w:val="center"/>
         <w:rPr>
           <w:rFonts w:ascii="Arial" w:hAnsi="Arial" w:cs="Arial"/>
           <w:sz w:val="24"/>
@@ -8737,8 +8632,95 @@
           <w:szCs w:val="24"/>
           <w:lang w:val="en-US"/>
         </w:rPr>
+        <w:t>Jumping</w:t>
+      </w:r>
+      <w:r>
+        <w:rPr>
+          <w:rFonts w:ascii="Arial" w:hAnsi="Arial" w:cs="Arial"/>
+          <w:b/>
+          <w:bCs/>
+          <w:i/>
+          <w:iCs/>
+          <w:sz w:val="24"/>
+          <w:szCs w:val="24"/>
+          <w:lang w:val="en-US"/>
+        </w:rPr>
+        <w:t xml:space="preserve"> Attacks</w:t>
+      </w:r>
+    </w:p>
+    <w:p>
+      <w:pPr>
+        <w:jc w:val="both"/>
+        <w:rPr>
+          <w:rFonts w:ascii="Arial" w:hAnsi="Arial" w:cs="Arial"/>
+          <w:sz w:val="24"/>
+          <w:szCs w:val="24"/>
+          <w:lang w:val="en-US"/>
+        </w:rPr>
+      </w:pPr>
+      <w:r>
+        <w:rPr>
+          <w:rFonts w:ascii="Arial" w:hAnsi="Arial" w:cs="Arial"/>
+          <w:sz w:val="24"/>
+          <w:szCs w:val="24"/>
+          <w:lang w:val="en-US"/>
+        </w:rPr>
+        <w:t xml:space="preserve">The </w:t>
+      </w:r>
+      <w:r>
+        <w:rPr>
+          <w:rFonts w:ascii="Arial" w:hAnsi="Arial" w:cs="Arial"/>
+          <w:sz w:val="24"/>
+          <w:szCs w:val="24"/>
+          <w:lang w:val="en-US"/>
+        </w:rPr>
         <w:t>Jump</w:t>
       </w:r>
+      <w:r>
+        <w:rPr>
+          <w:rFonts w:ascii="Arial" w:hAnsi="Arial" w:cs="Arial"/>
+          <w:sz w:val="24"/>
+          <w:szCs w:val="24"/>
+          <w:lang w:val="en-US"/>
+        </w:rPr>
+        <w:t xml:space="preserve"> attacks </w:t>
+      </w:r>
+      <w:r>
+        <w:rPr>
+          <w:rFonts w:ascii="Arial" w:hAnsi="Arial" w:cs="Arial"/>
+          <w:sz w:val="24"/>
+          <w:szCs w:val="24"/>
+          <w:lang w:val="en-US"/>
+        </w:rPr>
+        <w:t>have the same structure</w:t>
+      </w:r>
+      <w:r>
+        <w:rPr>
+          <w:rFonts w:ascii="Arial" w:hAnsi="Arial" w:cs="Arial"/>
+          <w:sz w:val="24"/>
+          <w:szCs w:val="24"/>
+          <w:lang w:val="en-US"/>
+        </w:rPr>
+        <w:t xml:space="preserve"> as the Normal Attacks, but without the freeze </w:t>
+      </w:r>
+      <w:r>
+        <w:rPr>
+          <w:rFonts w:ascii="Arial" w:hAnsi="Arial" w:cs="Arial"/>
+          <w:sz w:val="24"/>
+          <w:szCs w:val="24"/>
+          <w:lang w:val="en-US"/>
+        </w:rPr>
+        <w:t>movement</w:t>
+      </w:r>
+      <w:r>
+        <w:rPr>
+          <w:rFonts w:ascii="Arial" w:hAnsi="Arial" w:cs="Arial"/>
+          <w:sz w:val="24"/>
+          <w:szCs w:val="24"/>
+          <w:lang w:val="en-US"/>
+        </w:rPr>
+        <w:t>.</w:t>
+      </w:r>
     </w:p>
     <w:p>
       <w:pPr>
@@ -8752,10 +8734,10 @@
       </w:pPr>
       <w:r>
         <w:drawing>
-          <wp:inline distT="0" distB="0" distL="0" distR="0" wp14:anchorId="163639F8" wp14:editId="395A9BC9">
-            <wp:extent cx="3095625" cy="419100"/>
-            <wp:effectExtent l="0" t="0" r="9525" b="0"/>
-            <wp:docPr id="21" name="Imagen 21"/>
+          <wp:inline distT="0" distB="0" distL="0" distR="0" wp14:anchorId="7D07655A" wp14:editId="1FC827FB">
+            <wp:extent cx="3800475" cy="2847975"/>
+            <wp:effectExtent l="0" t="0" r="9525" b="9525"/>
+            <wp:docPr id="44" name="Imagen 44"/>
             <wp:cNvGraphicFramePr>
               <a:graphicFrameLocks xmlns:a="http://schemas.openxmlformats.org/drawingml/2006/main" noChangeAspect="1"/>
             </wp:cNvGraphicFramePr>
@@ -8775,6 +8757,288 @@
                   <pic:spPr>
                     <a:xfrm>
                       <a:off x="0" y="0"/>
+                      <a:ext cx="3800475" cy="2847975"/>
+                    </a:xfrm>
+                    <a:prstGeom prst="rect">
+                      <a:avLst/>
+                    </a:prstGeom>
+                  </pic:spPr>
+                </pic:pic>
+              </a:graphicData>
+            </a:graphic>
+          </wp:inline>
+        </w:drawing>
+      </w:r>
+    </w:p>
+    <w:p>
+      <w:pPr>
+        <w:jc w:val="both"/>
+        <w:rPr>
+          <w:rFonts w:ascii="Arial" w:hAnsi="Arial" w:cs="Arial"/>
+          <w:sz w:val="24"/>
+          <w:szCs w:val="24"/>
+          <w:lang w:val="en-US"/>
+        </w:rPr>
+      </w:pPr>
+      <w:r>
+        <w:rPr>
+          <w:rFonts w:ascii="Arial" w:hAnsi="Arial" w:cs="Arial"/>
+          <w:sz w:val="24"/>
+          <w:szCs w:val="24"/>
+          <w:lang w:val="en-US"/>
+        </w:rPr>
+        <w:t xml:space="preserve">When the button is pressed, the </w:t>
+      </w:r>
+      <w:r>
+        <w:rPr>
+          <w:rFonts w:ascii="Cascadia Code" w:hAnsi="Cascadia Code" w:cs="Arial"/>
+          <w:sz w:val="24"/>
+          <w:szCs w:val="24"/>
+          <w:lang w:val="en-US"/>
+        </w:rPr>
+        <w:t>actualAction</w:t>
+      </w:r>
+      <w:r>
+        <w:rPr>
+          <w:rFonts w:ascii="Arial" w:hAnsi="Arial" w:cs="Arial"/>
+          <w:sz w:val="24"/>
+          <w:szCs w:val="24"/>
+          <w:lang w:val="en-US"/>
+        </w:rPr>
+        <w:t xml:space="preserve"> changes</w:t>
+      </w:r>
+      <w:r>
+        <w:rPr>
+          <w:rFonts w:ascii="Arial" w:hAnsi="Arial" w:cs="Arial"/>
+          <w:sz w:val="24"/>
+          <w:szCs w:val="24"/>
+          <w:lang w:val="en-US"/>
+        </w:rPr>
+        <w:t xml:space="preserve"> to the corresponding</w:t>
+      </w:r>
+      <w:r>
+        <w:rPr>
+          <w:rFonts w:ascii="Arial" w:hAnsi="Arial" w:cs="Arial"/>
+          <w:sz w:val="24"/>
+          <w:szCs w:val="24"/>
+          <w:lang w:val="en-US"/>
+        </w:rPr>
+        <w:t xml:space="preserve"> one, and the </w:t>
+      </w:r>
+      <w:r>
+        <w:rPr>
+          <w:rFonts w:ascii="Cascadia Code" w:hAnsi="Cascadia Code" w:cs="Arial"/>
+          <w:sz w:val="24"/>
+          <w:szCs w:val="24"/>
+          <w:lang w:val="en-US"/>
+        </w:rPr>
+        <w:t>stateManager</w:t>
+      </w:r>
+      <w:r>
+        <w:rPr>
+          <w:rFonts w:ascii="Arial" w:hAnsi="Arial" w:cs="Arial"/>
+          <w:sz w:val="24"/>
+          <w:szCs w:val="24"/>
+          <w:lang w:val="en-US"/>
+        </w:rPr>
+        <w:t xml:space="preserve"> changes to </w:t>
+      </w:r>
+      <w:r>
+        <w:rPr>
+          <w:rFonts w:ascii="Cascadia Code" w:hAnsi="Cascadia Code" w:cs="Arial"/>
+          <w:sz w:val="24"/>
+          <w:szCs w:val="24"/>
+          <w:lang w:val="en-US"/>
+        </w:rPr>
+        <w:t>semiCancelableAction</w:t>
+      </w:r>
+      <w:r>
+        <w:rPr>
+          <w:rFonts w:ascii="Arial" w:hAnsi="Arial" w:cs="Arial"/>
+          <w:sz w:val="24"/>
+          <w:szCs w:val="24"/>
+          <w:lang w:val="en-US"/>
+        </w:rPr>
+        <w:t xml:space="preserve"> because that allows us to cancel the attack if needed.</w:t>
+      </w:r>
+    </w:p>
+    <w:p>
+      <w:pPr>
+        <w:jc w:val="center"/>
+        <w:rPr>
+          <w:rFonts w:ascii="Arial" w:hAnsi="Arial" w:cs="Arial"/>
+          <w:sz w:val="24"/>
+          <w:szCs w:val="24"/>
+          <w:lang w:val="en-US"/>
+        </w:rPr>
+      </w:pPr>
+    </w:p>
+    <w:p>
+      <w:pPr>
+        <w:rPr>
+          <w:rFonts w:ascii="Arial" w:hAnsi="Arial" w:cs="Arial"/>
+          <w:sz w:val="24"/>
+          <w:szCs w:val="24"/>
+          <w:lang w:val="en-US"/>
+        </w:rPr>
+      </w:pPr>
+    </w:p>
+    <w:p>
+      <w:pPr>
+        <w:pStyle w:val="Ttulo4"/>
+        <w:rPr>
+          <w:rFonts w:ascii="Arial" w:hAnsi="Arial" w:cs="Arial"/>
+          <w:color w:val="auto"/>
+          <w:sz w:val="24"/>
+          <w:szCs w:val="24"/>
+          <w:u w:val="single"/>
+          <w:lang w:val="en-US"/>
+        </w:rPr>
+      </w:pPr>
+      <w:r>
+        <w:rPr>
+          <w:rFonts w:ascii="Arial" w:hAnsi="Arial" w:cs="Arial"/>
+          <w:color w:val="auto"/>
+          <w:sz w:val="24"/>
+          <w:szCs w:val="24"/>
+          <w:u w:val="single"/>
+          <w:lang w:val="en-US"/>
+        </w:rPr>
+        <w:t xml:space="preserve">Code: </w:t>
+      </w:r>
+      <w:r>
+        <w:rPr>
+          <w:rFonts w:ascii="Arial" w:hAnsi="Arial" w:cs="Arial"/>
+          <w:color w:val="auto"/>
+          <w:sz w:val="24"/>
+          <w:szCs w:val="24"/>
+          <w:u w:val="single"/>
+          <w:lang w:val="en-US"/>
+        </w:rPr>
+        <w:t>Passive Action</w:t>
+      </w:r>
+    </w:p>
+    <w:p>
+      <w:pPr>
+        <w:jc w:val="both"/>
+        <w:rPr>
+          <w:rFonts w:ascii="Arial" w:hAnsi="Arial" w:cs="Arial"/>
+          <w:sz w:val="24"/>
+          <w:szCs w:val="24"/>
+          <w:lang w:val="en-US"/>
+        </w:rPr>
+      </w:pPr>
+      <w:r>
+        <w:rPr>
+          <w:rFonts w:ascii="Arial" w:hAnsi="Arial" w:cs="Arial"/>
+          <w:sz w:val="24"/>
+          <w:szCs w:val="24"/>
+          <w:lang w:val="en-US"/>
+        </w:rPr>
+        <w:t xml:space="preserve">We put our code in </w:t>
+      </w:r>
+      <w:r>
+        <w:rPr>
+          <w:rFonts w:ascii="Cascadia Code" w:hAnsi="Cascadia Code" w:cs="Arial"/>
+          <w:sz w:val="24"/>
+          <w:szCs w:val="24"/>
+          <w:lang w:val="en-US"/>
+        </w:rPr>
+        <w:t>stateManager.</w:t>
+      </w:r>
+      <w:r>
+        <w:rPr>
+          <w:rFonts w:ascii="Cascadia Code" w:hAnsi="Cascadia Code" w:cs="Arial"/>
+          <w:sz w:val="24"/>
+          <w:szCs w:val="24"/>
+          <w:lang w:val="en-US"/>
+        </w:rPr>
+        <w:t>passiveAction</w:t>
+      </w:r>
+      <w:r>
+        <w:rPr>
+          <w:rFonts w:ascii="Arial" w:hAnsi="Arial" w:cs="Arial"/>
+          <w:sz w:val="24"/>
+          <w:szCs w:val="24"/>
+          <w:lang w:val="en-US"/>
+        </w:rPr>
+        <w:t xml:space="preserve"> if the action is of type Passive.</w:t>
+      </w:r>
+    </w:p>
+    <w:p>
+      <w:pPr>
+        <w:jc w:val="both"/>
+        <w:rPr>
+          <w:rFonts w:ascii="Arial" w:hAnsi="Arial" w:cs="Arial"/>
+          <w:sz w:val="24"/>
+          <w:szCs w:val="24"/>
+          <w:lang w:val="en-US"/>
+        </w:rPr>
+      </w:pPr>
+    </w:p>
+    <w:p>
+      <w:pPr>
+        <w:jc w:val="both"/>
+        <w:rPr>
+          <w:rFonts w:ascii="Arial" w:hAnsi="Arial" w:cs="Arial"/>
+          <w:b/>
+          <w:bCs/>
+          <w:i/>
+          <w:iCs/>
+          <w:sz w:val="24"/>
+          <w:szCs w:val="24"/>
+          <w:lang w:val="en-US"/>
+        </w:rPr>
+      </w:pPr>
+      <w:r>
+        <w:rPr>
+          <w:rFonts w:ascii="Arial" w:hAnsi="Arial" w:cs="Arial"/>
+          <w:b/>
+          <w:bCs/>
+          <w:i/>
+          <w:iCs/>
+          <w:sz w:val="24"/>
+          <w:szCs w:val="24"/>
+          <w:lang w:val="en-US"/>
+        </w:rPr>
+        <w:t>Jump</w:t>
+      </w:r>
+    </w:p>
+    <w:p>
+      <w:pPr>
+        <w:jc w:val="center"/>
+        <w:rPr>
+          <w:rFonts w:ascii="Arial" w:hAnsi="Arial" w:cs="Arial"/>
+          <w:sz w:val="24"/>
+          <w:szCs w:val="24"/>
+          <w:lang w:val="en-US"/>
+        </w:rPr>
+      </w:pPr>
+      <w:r>
+        <w:drawing>
+          <wp:inline distT="0" distB="0" distL="0" distR="0" wp14:anchorId="163639F8" wp14:editId="395A9BC9">
+            <wp:extent cx="3095625" cy="419100"/>
+            <wp:effectExtent l="0" t="0" r="9525" b="0"/>
+            <wp:docPr id="21" name="Imagen 21"/>
+            <wp:cNvGraphicFramePr>
+              <a:graphicFrameLocks xmlns:a="http://schemas.openxmlformats.org/drawingml/2006/main" noChangeAspect="1"/>
+            </wp:cNvGraphicFramePr>
+            <a:graphic xmlns:a="http://schemas.openxmlformats.org/drawingml/2006/main">
+              <a:graphicData uri="http://schemas.openxmlformats.org/drawingml/2006/picture">
+                <pic:pic xmlns:pic="http://schemas.openxmlformats.org/drawingml/2006/picture">
+                  <pic:nvPicPr>
+                    <pic:cNvPr id="1" name=""/>
+                    <pic:cNvPicPr/>
+                  </pic:nvPicPr>
+                  <pic:blipFill>
+                    <a:blip r:embed="rId52"/>
+                    <a:stretch>
+                      <a:fillRect/>
+                    </a:stretch>
+                  </pic:blipFill>
+                  <pic:spPr>
+                    <a:xfrm>
+                      <a:off x="0" y="0"/>
                       <a:ext cx="3095625" cy="419100"/>
                     </a:xfrm>
                     <a:prstGeom prst="rect">
@@ -8804,7 +9068,7 @@
                     <pic:cNvPicPr/>
                   </pic:nvPicPr>
                   <pic:blipFill rotWithShape="1">
-                    <a:blip r:embed="rId52"/>
+                    <a:blip r:embed="rId53"/>
                     <a:srcRect r="8946" b="14728"/>
                     <a:stretch/>
                   </pic:blipFill>
@@ -8848,7 +9112,7 @@
                     <pic:cNvPicPr/>
                   </pic:nvPicPr>
                   <pic:blipFill>
-                    <a:blip r:embed="rId53"/>
+                    <a:blip r:embed="rId54"/>
                     <a:stretch>
                       <a:fillRect/>
                     </a:stretch>
@@ -9274,183 +9538,6 @@
             <wp:extent cx="4315427" cy="905001"/>
             <wp:effectExtent l="0" t="0" r="9525" b="9525"/>
             <wp:docPr id="80" name="Imagen 80"/>
-            <wp:cNvGraphicFramePr>
-              <a:graphicFrameLocks xmlns:a="http://schemas.openxmlformats.org/drawingml/2006/main" noChangeAspect="1"/>
-            </wp:cNvGraphicFramePr>
-            <a:graphic xmlns:a="http://schemas.openxmlformats.org/drawingml/2006/main">
-              <a:graphicData uri="http://schemas.openxmlformats.org/drawingml/2006/picture">
-                <pic:pic xmlns:pic="http://schemas.openxmlformats.org/drawingml/2006/picture">
-                  <pic:nvPicPr>
-                    <pic:cNvPr id="1" name=""/>
-                    <pic:cNvPicPr/>
-                  </pic:nvPicPr>
-                  <pic:blipFill>
-                    <a:blip r:embed="rId54"/>
-                    <a:stretch>
-                      <a:fillRect/>
-                    </a:stretch>
-                  </pic:blipFill>
-                  <pic:spPr>
-                    <a:xfrm>
-                      <a:off x="0" y="0"/>
-                      <a:ext cx="4315427" cy="905001"/>
-                    </a:xfrm>
-                    <a:prstGeom prst="rect">
-                      <a:avLst/>
-                    </a:prstGeom>
-                  </pic:spPr>
-                </pic:pic>
-              </a:graphicData>
-            </a:graphic>
-          </wp:inline>
-        </w:drawing>
-      </w:r>
-    </w:p>
-    <w:p>
-      <w:pPr>
-        <w:jc w:val="center"/>
-        <w:rPr>
-          <w:rFonts w:ascii="Arial" w:hAnsi="Arial" w:cs="Arial"/>
-          <w:sz w:val="24"/>
-          <w:szCs w:val="24"/>
-          <w:lang w:val="en-US"/>
-        </w:rPr>
-      </w:pPr>
-    </w:p>
-    <w:p>
-      <w:pPr>
-        <w:pStyle w:val="Ttulo3"/>
-        <w:rPr>
-          <w:rFonts w:ascii="Arial" w:hAnsi="Arial" w:cs="Arial"/>
-          <w:color w:val="auto"/>
-          <w:u w:val="single"/>
-          <w:lang w:val="en-US"/>
-        </w:rPr>
-      </w:pPr>
-      <w:r>
-        <w:rPr>
-          <w:rFonts w:ascii="Arial" w:hAnsi="Arial" w:cs="Arial"/>
-          <w:color w:val="auto"/>
-          <w:u w:val="single"/>
-          <w:lang w:val="en-US"/>
-        </w:rPr>
-        <w:t>2</w:t>
-      </w:r>
-      <w:r>
-        <w:rPr>
-          <w:rFonts w:ascii="Arial" w:hAnsi="Arial" w:cs="Arial"/>
-          <w:color w:val="auto"/>
-          <w:u w:val="single"/>
-          <w:lang w:val="en-US"/>
-        </w:rPr>
-        <w:t>.</w:t>
-      </w:r>
-      <w:r>
-        <w:rPr>
-          <w:rFonts w:ascii="Arial" w:hAnsi="Arial" w:cs="Arial"/>
-          <w:color w:val="auto"/>
-          <w:u w:val="single"/>
-          <w:lang w:val="en-US"/>
-        </w:rPr>
-        <w:t>2</w:t>
-      </w:r>
-      <w:r>
-        <w:rPr>
-          <w:rFonts w:ascii="Arial" w:hAnsi="Arial" w:cs="Arial"/>
-          <w:color w:val="auto"/>
-          <w:u w:val="single"/>
-          <w:lang w:val="en-US"/>
-        </w:rPr>
-        <w:t xml:space="preserve"> </w:t>
-      </w:r>
-      <w:r>
-        <w:rPr>
-          <w:rFonts w:ascii="Arial" w:hAnsi="Arial" w:cs="Arial"/>
-          <w:color w:val="auto"/>
-          <w:u w:val="single"/>
-          <w:lang w:val="en-US"/>
-        </w:rPr>
-        <w:t>–</w:t>
-      </w:r>
-      <w:r>
-        <w:rPr>
-          <w:rFonts w:ascii="Arial" w:hAnsi="Arial" w:cs="Arial"/>
-          <w:color w:val="auto"/>
-          <w:u w:val="single"/>
-          <w:lang w:val="en-US"/>
-        </w:rPr>
-        <w:t xml:space="preserve"> </w:t>
-      </w:r>
-      <w:r>
-        <w:rPr>
-          <w:rFonts w:ascii="Arial" w:hAnsi="Arial" w:cs="Arial"/>
-          <w:color w:val="auto"/>
-          <w:u w:val="single"/>
-          <w:lang w:val="en-US"/>
-        </w:rPr>
-        <w:t>Sprite Renderer</w:t>
-      </w:r>
-    </w:p>
-    <w:p>
-      <w:pPr>
-        <w:jc w:val="both"/>
-        <w:rPr>
-          <w:rFonts w:ascii="Arial" w:hAnsi="Arial" w:cs="Arial"/>
-          <w:sz w:val="24"/>
-          <w:szCs w:val="24"/>
-          <w:lang w:val="en-US"/>
-        </w:rPr>
-      </w:pPr>
-      <w:r>
-        <w:rPr>
-          <w:rFonts w:ascii="Arial" w:hAnsi="Arial" w:cs="Arial"/>
-          <w:sz w:val="24"/>
-          <w:szCs w:val="24"/>
-          <w:lang w:val="en-US"/>
-        </w:rPr>
-        <w:t xml:space="preserve">This component shows the sprites and </w:t>
-      </w:r>
-      <w:r>
-        <w:rPr>
-          <w:rFonts w:ascii="Arial" w:hAnsi="Arial" w:cs="Arial"/>
-          <w:sz w:val="24"/>
-          <w:szCs w:val="24"/>
-          <w:lang w:val="en-US"/>
-        </w:rPr>
-        <w:t>images</w:t>
-      </w:r>
-      <w:r>
-        <w:rPr>
-          <w:rFonts w:ascii="Arial" w:hAnsi="Arial" w:cs="Arial"/>
-          <w:sz w:val="24"/>
-          <w:szCs w:val="24"/>
-          <w:lang w:val="en-US"/>
-        </w:rPr>
-        <w:t xml:space="preserve"> of the object.</w:t>
-      </w:r>
-    </w:p>
-    <w:p>
-      <w:pPr>
-        <w:jc w:val="center"/>
-        <w:rPr>
-          <w:rFonts w:ascii="Arial" w:hAnsi="Arial" w:cs="Arial"/>
-          <w:sz w:val="24"/>
-          <w:szCs w:val="24"/>
-          <w:lang w:val="en-US"/>
-        </w:rPr>
-      </w:pPr>
-      <w:r>
-        <w:rPr>
-          <w:rFonts w:ascii="Arial" w:hAnsi="Arial" w:cs="Arial"/>
-          <w:sz w:val="24"/>
-          <w:szCs w:val="24"/>
-          <w:lang w:val="en-US"/>
-        </w:rPr>
-        <w:drawing>
-          <wp:inline distT="0" distB="0" distL="0" distR="0" wp14:anchorId="6FAB515C" wp14:editId="1A5D30DB">
-            <wp:extent cx="4315427" cy="1829055"/>
-            <wp:effectExtent l="0" t="0" r="9525" b="0"/>
-            <wp:docPr id="81" name="Imagen 81"/>
             <wp:cNvGraphicFramePr>
               <a:graphicFrameLocks xmlns:a="http://schemas.openxmlformats.org/drawingml/2006/main" noChangeAspect="1"/>
             </wp:cNvGraphicFramePr>
@@ -9470,7 +9557,7 @@
                   <pic:spPr>
                     <a:xfrm>
                       <a:off x="0" y="0"/>
-                      <a:ext cx="4315427" cy="1829055"/>
+                      <a:ext cx="4315427" cy="905001"/>
                     </a:xfrm>
                     <a:prstGeom prst="rect">
                       <a:avLst/>
@@ -9529,7 +9616,7 @@
           <w:u w:val="single"/>
           <w:lang w:val="en-US"/>
         </w:rPr>
-        <w:t>3</w:t>
+        <w:t>2</w:t>
       </w:r>
       <w:r>
         <w:rPr>
@@ -9565,85 +9652,45 @@
           <w:u w:val="single"/>
           <w:lang w:val="en-US"/>
         </w:rPr>
-        <w:t>Animator</w:t>
-      </w:r>
-    </w:p>
-    <w:p>
-      <w:pPr>
-        <w:jc w:val="both"/>
-        <w:rPr>
-          <w:rFonts w:ascii="Arial" w:hAnsi="Arial" w:cs="Arial"/>
-          <w:sz w:val="24"/>
-          <w:szCs w:val="24"/>
-          <w:lang w:val="en-US"/>
-        </w:rPr>
-      </w:pPr>
-      <w:r>
-        <w:rPr>
-          <w:rFonts w:ascii="Arial" w:hAnsi="Arial" w:cs="Arial"/>
-          <w:sz w:val="24"/>
-          <w:szCs w:val="24"/>
-          <w:lang w:val="en-US"/>
-        </w:rPr>
-        <w:t xml:space="preserve">This component </w:t>
-      </w:r>
-      <w:r>
-        <w:rPr>
-          <w:rFonts w:ascii="Arial" w:hAnsi="Arial" w:cs="Arial"/>
-          <w:sz w:val="24"/>
-          <w:szCs w:val="24"/>
-          <w:lang w:val="en-US"/>
-        </w:rPr>
-        <w:t>manages the animations of the object.</w:t>
-      </w:r>
-    </w:p>
-    <w:p>
-      <w:pPr>
-        <w:jc w:val="both"/>
-        <w:rPr>
-          <w:rFonts w:ascii="Arial" w:hAnsi="Arial" w:cs="Arial"/>
-          <w:sz w:val="24"/>
-          <w:szCs w:val="24"/>
-          <w:lang w:val="en-US"/>
-        </w:rPr>
-      </w:pPr>
-      <w:r>
-        <w:rPr>
-          <w:rFonts w:ascii="Arial" w:hAnsi="Arial" w:cs="Arial"/>
-          <w:sz w:val="24"/>
-          <w:szCs w:val="24"/>
-          <w:lang w:val="en-US"/>
-        </w:rPr>
-        <w:t xml:space="preserve">The </w:t>
-      </w:r>
-      <w:r>
-        <w:rPr>
-          <w:rFonts w:ascii="Arial" w:hAnsi="Arial" w:cs="Arial"/>
-          <w:i/>
-          <w:iCs/>
-          <w:sz w:val="24"/>
-          <w:szCs w:val="24"/>
-          <w:lang w:val="en-US"/>
-        </w:rPr>
-        <w:t>Controller</w:t>
-      </w:r>
-      <w:r>
-        <w:rPr>
-          <w:rFonts w:ascii="Arial" w:hAnsi="Arial" w:cs="Arial"/>
-          <w:sz w:val="24"/>
-          <w:szCs w:val="24"/>
-          <w:lang w:val="en-US"/>
-        </w:rPr>
-        <w:t xml:space="preserve"> is the </w:t>
-      </w:r>
-      <w:r>
-        <w:rPr>
-          <w:rFonts w:ascii="Arial" w:hAnsi="Arial" w:cs="Arial"/>
-          <w:sz w:val="24"/>
-          <w:szCs w:val="24"/>
-          <w:lang w:val="en-US"/>
-        </w:rPr>
-        <w:t>set of animations and connections of a character.</w:t>
+        <w:t>Sprite Renderer</w:t>
+      </w:r>
+    </w:p>
+    <w:p>
+      <w:pPr>
+        <w:jc w:val="both"/>
+        <w:rPr>
+          <w:rFonts w:ascii="Arial" w:hAnsi="Arial" w:cs="Arial"/>
+          <w:sz w:val="24"/>
+          <w:szCs w:val="24"/>
+          <w:lang w:val="en-US"/>
+        </w:rPr>
+      </w:pPr>
+      <w:r>
+        <w:rPr>
+          <w:rFonts w:ascii="Arial" w:hAnsi="Arial" w:cs="Arial"/>
+          <w:sz w:val="24"/>
+          <w:szCs w:val="24"/>
+          <w:lang w:val="en-US"/>
+        </w:rPr>
+        <w:t xml:space="preserve">This component shows the sprites and </w:t>
+      </w:r>
+      <w:r>
+        <w:rPr>
+          <w:rFonts w:ascii="Arial" w:hAnsi="Arial" w:cs="Arial"/>
+          <w:sz w:val="24"/>
+          <w:szCs w:val="24"/>
+          <w:lang w:val="en-US"/>
+        </w:rPr>
+        <w:t>images</w:t>
+      </w:r>
+      <w:r>
+        <w:rPr>
+          <w:rFonts w:ascii="Arial" w:hAnsi="Arial" w:cs="Arial"/>
+          <w:sz w:val="24"/>
+          <w:szCs w:val="24"/>
+          <w:lang w:val="en-US"/>
+        </w:rPr>
+        <w:t xml:space="preserve"> of the object.</w:t>
       </w:r>
     </w:p>
     <w:p>
@@ -9664,10 +9711,10 @@
           <w:lang w:val="en-US"/>
         </w:rPr>
         <w:drawing>
-          <wp:inline distT="0" distB="0" distL="0" distR="0" wp14:anchorId="042813E9" wp14:editId="109076AA">
-            <wp:extent cx="4324954" cy="1800476"/>
-            <wp:effectExtent l="0" t="0" r="0" b="9525"/>
-            <wp:docPr id="83" name="Imagen 83"/>
+          <wp:inline distT="0" distB="0" distL="0" distR="0" wp14:anchorId="6FAB515C" wp14:editId="1A5D30DB">
+            <wp:extent cx="4315427" cy="1829055"/>
+            <wp:effectExtent l="0" t="0" r="9525" b="0"/>
+            <wp:docPr id="81" name="Imagen 81"/>
             <wp:cNvGraphicFramePr>
               <a:graphicFrameLocks xmlns:a="http://schemas.openxmlformats.org/drawingml/2006/main" noChangeAspect="1"/>
             </wp:cNvGraphicFramePr>
@@ -9687,7 +9734,7 @@
                   <pic:spPr>
                     <a:xfrm>
                       <a:off x="0" y="0"/>
-                      <a:ext cx="4324954" cy="1800476"/>
+                      <a:ext cx="4315427" cy="1829055"/>
                     </a:xfrm>
                     <a:prstGeom prst="rect">
                       <a:avLst/>
@@ -9702,25 +9749,137 @@
     </w:p>
     <w:p>
       <w:pPr>
-        <w:jc w:val="both"/>
-        <w:rPr>
-          <w:rFonts w:ascii="Arial" w:hAnsi="Arial" w:cs="Arial"/>
-          <w:sz w:val="24"/>
-          <w:szCs w:val="24"/>
-          <w:lang w:val="en-US"/>
-        </w:rPr>
-      </w:pPr>
-    </w:p>
-    <w:p>
-      <w:pPr>
-        <w:jc w:val="both"/>
-        <w:rPr>
-          <w:rFonts w:ascii="Arial" w:hAnsi="Arial" w:cs="Arial"/>
-          <w:sz w:val="24"/>
-          <w:szCs w:val="24"/>
-          <w:lang w:val="en-US"/>
-        </w:rPr>
-      </w:pPr>
+        <w:jc w:val="center"/>
+        <w:rPr>
+          <w:rFonts w:ascii="Arial" w:hAnsi="Arial" w:cs="Arial"/>
+          <w:sz w:val="24"/>
+          <w:szCs w:val="24"/>
+          <w:lang w:val="en-US"/>
+        </w:rPr>
+      </w:pPr>
+    </w:p>
+    <w:p>
+      <w:pPr>
+        <w:pStyle w:val="Ttulo3"/>
+        <w:rPr>
+          <w:rFonts w:ascii="Arial" w:hAnsi="Arial" w:cs="Arial"/>
+          <w:color w:val="auto"/>
+          <w:u w:val="single"/>
+          <w:lang w:val="en-US"/>
+        </w:rPr>
+      </w:pPr>
+      <w:r>
+        <w:rPr>
+          <w:rFonts w:ascii="Arial" w:hAnsi="Arial" w:cs="Arial"/>
+          <w:color w:val="auto"/>
+          <w:u w:val="single"/>
+          <w:lang w:val="en-US"/>
+        </w:rPr>
+        <w:t>2</w:t>
+      </w:r>
+      <w:r>
+        <w:rPr>
+          <w:rFonts w:ascii="Arial" w:hAnsi="Arial" w:cs="Arial"/>
+          <w:color w:val="auto"/>
+          <w:u w:val="single"/>
+          <w:lang w:val="en-US"/>
+        </w:rPr>
+        <w:t>.</w:t>
+      </w:r>
+      <w:r>
+        <w:rPr>
+          <w:rFonts w:ascii="Arial" w:hAnsi="Arial" w:cs="Arial"/>
+          <w:color w:val="auto"/>
+          <w:u w:val="single"/>
+          <w:lang w:val="en-US"/>
+        </w:rPr>
+        <w:t>3</w:t>
+      </w:r>
+      <w:r>
+        <w:rPr>
+          <w:rFonts w:ascii="Arial" w:hAnsi="Arial" w:cs="Arial"/>
+          <w:color w:val="auto"/>
+          <w:u w:val="single"/>
+          <w:lang w:val="en-US"/>
+        </w:rPr>
+        <w:t xml:space="preserve"> </w:t>
+      </w:r>
+      <w:r>
+        <w:rPr>
+          <w:rFonts w:ascii="Arial" w:hAnsi="Arial" w:cs="Arial"/>
+          <w:color w:val="auto"/>
+          <w:u w:val="single"/>
+          <w:lang w:val="en-US"/>
+        </w:rPr>
+        <w:t>–</w:t>
+      </w:r>
+      <w:r>
+        <w:rPr>
+          <w:rFonts w:ascii="Arial" w:hAnsi="Arial" w:cs="Arial"/>
+          <w:color w:val="auto"/>
+          <w:u w:val="single"/>
+          <w:lang w:val="en-US"/>
+        </w:rPr>
+        <w:t xml:space="preserve"> </w:t>
+      </w:r>
+      <w:r>
+        <w:rPr>
+          <w:rFonts w:ascii="Arial" w:hAnsi="Arial" w:cs="Arial"/>
+          <w:color w:val="auto"/>
+          <w:u w:val="single"/>
+          <w:lang w:val="en-US"/>
+        </w:rPr>
+        <w:t>Animator</w:t>
+      </w:r>
+    </w:p>
+    <w:p>
+      <w:pPr>
+        <w:jc w:val="both"/>
+        <w:rPr>
+          <w:rFonts w:ascii="Arial" w:hAnsi="Arial" w:cs="Arial"/>
+          <w:sz w:val="24"/>
+          <w:szCs w:val="24"/>
+          <w:lang w:val="en-US"/>
+        </w:rPr>
+      </w:pPr>
+      <w:r>
+        <w:rPr>
+          <w:rFonts w:ascii="Arial" w:hAnsi="Arial" w:cs="Arial"/>
+          <w:sz w:val="24"/>
+          <w:szCs w:val="24"/>
+          <w:lang w:val="en-US"/>
+        </w:rPr>
+        <w:t xml:space="preserve">This component </w:t>
+      </w:r>
+      <w:r>
+        <w:rPr>
+          <w:rFonts w:ascii="Arial" w:hAnsi="Arial" w:cs="Arial"/>
+          <w:sz w:val="24"/>
+          <w:szCs w:val="24"/>
+          <w:lang w:val="en-US"/>
+        </w:rPr>
+        <w:t>manages the animations of the object.</w:t>
+      </w:r>
+    </w:p>
+    <w:p>
+      <w:pPr>
+        <w:jc w:val="both"/>
+        <w:rPr>
+          <w:rFonts w:ascii="Arial" w:hAnsi="Arial" w:cs="Arial"/>
+          <w:sz w:val="24"/>
+          <w:szCs w:val="24"/>
+          <w:lang w:val="en-US"/>
+        </w:rPr>
+      </w:pPr>
+      <w:r>
+        <w:rPr>
+          <w:rFonts w:ascii="Arial" w:hAnsi="Arial" w:cs="Arial"/>
+          <w:sz w:val="24"/>
+          <w:szCs w:val="24"/>
+          <w:lang w:val="en-US"/>
+        </w:rPr>
+        <w:t xml:space="preserve">The </w:t>
+      </w:r>
       <w:r>
         <w:rPr>
           <w:rFonts w:ascii="Arial" w:hAnsi="Arial" w:cs="Arial"/>
@@ -9730,61 +9889,30 @@
           <w:szCs w:val="24"/>
           <w:lang w:val="en-US"/>
         </w:rPr>
-        <w:t>How to set up animations:</w:t>
-      </w:r>
-    </w:p>
-    <w:p>
-      <w:pPr>
-        <w:jc w:val="both"/>
-        <w:rPr>
-          <w:rFonts w:ascii="Arial" w:hAnsi="Arial" w:cs="Arial"/>
-          <w:sz w:val="24"/>
-          <w:szCs w:val="24"/>
-          <w:lang w:val="en-US"/>
-        </w:rPr>
-      </w:pPr>
-      <w:r>
-        <w:rPr>
-          <w:rFonts w:ascii="Arial" w:hAnsi="Arial" w:cs="Arial"/>
-          <w:sz w:val="24"/>
-          <w:szCs w:val="24"/>
-          <w:lang w:val="en-US"/>
-        </w:rPr>
-        <w:t xml:space="preserve">The </w:t>
-      </w:r>
-      <w:r>
-        <w:rPr>
-          <w:rFonts w:ascii="Arial" w:hAnsi="Arial" w:cs="Arial"/>
-          <w:sz w:val="24"/>
-          <w:szCs w:val="24"/>
-          <w:lang w:val="en-US"/>
-        </w:rPr>
-        <w:t xml:space="preserve">Animations are done in the </w:t>
-      </w:r>
-      <w:r>
-        <w:rPr>
-          <w:rFonts w:ascii="Arial" w:hAnsi="Arial" w:cs="Arial"/>
-          <w:i/>
-          <w:iCs/>
-          <w:sz w:val="24"/>
-          <w:szCs w:val="24"/>
-          <w:lang w:val="en-US"/>
-        </w:rPr>
-        <w:t>Animation</w:t>
-      </w:r>
-      <w:r>
-        <w:rPr>
-          <w:rFonts w:ascii="Arial" w:hAnsi="Arial" w:cs="Arial"/>
-          <w:sz w:val="24"/>
-          <w:szCs w:val="24"/>
-          <w:lang w:val="en-US"/>
-        </w:rPr>
-        <w:t xml:space="preserve"> window.</w:t>
-      </w:r>
-    </w:p>
-    <w:p>
-      <w:pPr>
-        <w:jc w:val="both"/>
+        <w:t>Controller</w:t>
+      </w:r>
+      <w:r>
+        <w:rPr>
+          <w:rFonts w:ascii="Arial" w:hAnsi="Arial" w:cs="Arial"/>
+          <w:sz w:val="24"/>
+          <w:szCs w:val="24"/>
+          <w:lang w:val="en-US"/>
+        </w:rPr>
+        <w:t xml:space="preserve"> is the </w:t>
+      </w:r>
+      <w:r>
+        <w:rPr>
+          <w:rFonts w:ascii="Arial" w:hAnsi="Arial" w:cs="Arial"/>
+          <w:sz w:val="24"/>
+          <w:szCs w:val="24"/>
+          <w:lang w:val="en-US"/>
+        </w:rPr>
+        <w:t>set of animations and connections of a character.</w:t>
+      </w:r>
+    </w:p>
+    <w:p>
+      <w:pPr>
+        <w:jc w:val="center"/>
         <w:rPr>
           <w:rFonts w:ascii="Arial" w:hAnsi="Arial" w:cs="Arial"/>
           <w:sz w:val="24"/>
@@ -9800,10 +9928,10 @@
           <w:lang w:val="en-US"/>
         </w:rPr>
         <w:drawing>
-          <wp:inline distT="0" distB="0" distL="0" distR="0" wp14:anchorId="112500E6" wp14:editId="53A02051">
-            <wp:extent cx="5258534" cy="3439005"/>
+          <wp:inline distT="0" distB="0" distL="0" distR="0" wp14:anchorId="042813E9" wp14:editId="109076AA">
+            <wp:extent cx="4324954" cy="1800476"/>
             <wp:effectExtent l="0" t="0" r="0" b="9525"/>
-            <wp:docPr id="86" name="Imagen 86"/>
+            <wp:docPr id="83" name="Imagen 83"/>
             <wp:cNvGraphicFramePr>
               <a:graphicFrameLocks xmlns:a="http://schemas.openxmlformats.org/drawingml/2006/main" noChangeAspect="1"/>
             </wp:cNvGraphicFramePr>
@@ -9823,7 +9951,7 @@
                   <pic:spPr>
                     <a:xfrm>
                       <a:off x="0" y="0"/>
-                      <a:ext cx="5258534" cy="3439005"/>
+                      <a:ext cx="4324954" cy="1800476"/>
                     </a:xfrm>
                     <a:prstGeom prst="rect">
                       <a:avLst/>
@@ -9846,24 +9974,17 @@
           <w:lang w:val="en-US"/>
         </w:rPr>
       </w:pPr>
-      <w:r>
-        <w:rPr>
-          <w:rFonts w:ascii="Arial" w:hAnsi="Arial" w:cs="Arial"/>
-          <w:sz w:val="24"/>
-          <w:szCs w:val="24"/>
-          <w:lang w:val="en-US"/>
-        </w:rPr>
-        <w:t xml:space="preserve">To create a new animation we go </w:t>
-      </w:r>
-      <w:r>
-        <w:rPr>
-          <w:rFonts w:ascii="Arial" w:hAnsi="Arial" w:cs="Arial"/>
-          <w:sz w:val="24"/>
-          <w:szCs w:val="24"/>
-          <w:lang w:val="en-US"/>
-        </w:rPr>
-        <w:t xml:space="preserve">to the box below </w:t>
-      </w:r>
+    </w:p>
+    <w:p>
+      <w:pPr>
+        <w:jc w:val="both"/>
+        <w:rPr>
+          <w:rFonts w:ascii="Arial" w:hAnsi="Arial" w:cs="Arial"/>
+          <w:sz w:val="24"/>
+          <w:szCs w:val="24"/>
+          <w:lang w:val="en-US"/>
+        </w:rPr>
+      </w:pPr>
       <w:r>
         <w:rPr>
           <w:rFonts w:ascii="Arial" w:hAnsi="Arial" w:cs="Arial"/>
@@ -9873,16 +9994,36 @@
           <w:szCs w:val="24"/>
           <w:lang w:val="en-US"/>
         </w:rPr>
-        <w:t>Preview</w:t>
-      </w:r>
-      <w:r>
-        <w:rPr>
-          <w:rFonts w:ascii="Arial" w:hAnsi="Arial" w:cs="Arial"/>
-          <w:sz w:val="24"/>
-          <w:szCs w:val="24"/>
-          <w:lang w:val="en-US"/>
-        </w:rPr>
-        <w:t xml:space="preserve"> and then </w:t>
+        <w:t>How to set up animations:</w:t>
+      </w:r>
+    </w:p>
+    <w:p>
+      <w:pPr>
+        <w:jc w:val="both"/>
+        <w:rPr>
+          <w:rFonts w:ascii="Arial" w:hAnsi="Arial" w:cs="Arial"/>
+          <w:sz w:val="24"/>
+          <w:szCs w:val="24"/>
+          <w:lang w:val="en-US"/>
+        </w:rPr>
+      </w:pPr>
+      <w:r>
+        <w:rPr>
+          <w:rFonts w:ascii="Arial" w:hAnsi="Arial" w:cs="Arial"/>
+          <w:sz w:val="24"/>
+          <w:szCs w:val="24"/>
+          <w:lang w:val="en-US"/>
+        </w:rPr>
+        <w:t xml:space="preserve">The </w:t>
+      </w:r>
+      <w:r>
+        <w:rPr>
+          <w:rFonts w:ascii="Arial" w:hAnsi="Arial" w:cs="Arial"/>
+          <w:sz w:val="24"/>
+          <w:szCs w:val="24"/>
+          <w:lang w:val="en-US"/>
+        </w:rPr>
+        <w:t xml:space="preserve">Animations are done in the </w:t>
       </w:r>
       <w:r>
         <w:rPr>
@@ -9893,23 +10034,21 @@
           <w:szCs w:val="24"/>
           <w:lang w:val="en-US"/>
         </w:rPr>
-        <w:t>Create New Clip</w:t>
-      </w:r>
-      <w:r>
-        <w:rPr>
-          <w:rFonts w:ascii="Arial" w:hAnsi="Arial" w:cs="Arial"/>
-          <w:i/>
-          <w:iCs/>
-          <w:sz w:val="24"/>
-          <w:szCs w:val="24"/>
-          <w:lang w:val="en-US"/>
-        </w:rPr>
-        <w:t>.</w:t>
-      </w:r>
-    </w:p>
-    <w:p>
-      <w:pPr>
-        <w:jc w:val="center"/>
+        <w:t>Animation</w:t>
+      </w:r>
+      <w:r>
+        <w:rPr>
+          <w:rFonts w:ascii="Arial" w:hAnsi="Arial" w:cs="Arial"/>
+          <w:sz w:val="24"/>
+          <w:szCs w:val="24"/>
+          <w:lang w:val="en-US"/>
+        </w:rPr>
+        <w:t xml:space="preserve"> window.</w:t>
+      </w:r>
+    </w:p>
+    <w:p>
+      <w:pPr>
+        <w:jc w:val="both"/>
         <w:rPr>
           <w:rFonts w:ascii="Arial" w:hAnsi="Arial" w:cs="Arial"/>
           <w:sz w:val="24"/>
@@ -9925,10 +10064,10 @@
           <w:lang w:val="en-US"/>
         </w:rPr>
         <w:drawing>
-          <wp:inline distT="0" distB="0" distL="0" distR="0" wp14:anchorId="41049612" wp14:editId="67FE17CA">
-            <wp:extent cx="2915057" cy="1295581"/>
-            <wp:effectExtent l="0" t="0" r="0" b="0"/>
-            <wp:docPr id="87" name="Imagen 87"/>
+          <wp:inline distT="0" distB="0" distL="0" distR="0" wp14:anchorId="112500E6" wp14:editId="53A02051">
+            <wp:extent cx="5258534" cy="3439005"/>
+            <wp:effectExtent l="0" t="0" r="0" b="9525"/>
+            <wp:docPr id="86" name="Imagen 86"/>
             <wp:cNvGraphicFramePr>
               <a:graphicFrameLocks xmlns:a="http://schemas.openxmlformats.org/drawingml/2006/main" noChangeAspect="1"/>
             </wp:cNvGraphicFramePr>
@@ -9948,7 +10087,7 @@
                   <pic:spPr>
                     <a:xfrm>
                       <a:off x="0" y="0"/>
-                      <a:ext cx="2915057" cy="1295581"/>
+                      <a:ext cx="5258534" cy="3439005"/>
                     </a:xfrm>
                     <a:prstGeom prst="rect">
                       <a:avLst/>
@@ -9963,6 +10102,33 @@
     </w:p>
     <w:p>
       <w:pPr>
+        <w:jc w:val="both"/>
+        <w:rPr>
+          <w:rFonts w:ascii="Arial" w:hAnsi="Arial" w:cs="Arial"/>
+          <w:sz w:val="24"/>
+          <w:szCs w:val="24"/>
+          <w:lang w:val="en-US"/>
+        </w:rPr>
+      </w:pPr>
+      <w:r>
+        <w:rPr>
+          <w:rFonts w:ascii="Arial" w:hAnsi="Arial" w:cs="Arial"/>
+          <w:sz w:val="24"/>
+          <w:szCs w:val="24"/>
+          <w:lang w:val="en-US"/>
+        </w:rPr>
+        <w:t xml:space="preserve">To create a new animation we go </w:t>
+      </w:r>
+      <w:r>
+        <w:rPr>
+          <w:rFonts w:ascii="Arial" w:hAnsi="Arial" w:cs="Arial"/>
+          <w:sz w:val="24"/>
+          <w:szCs w:val="24"/>
+          <w:lang w:val="en-US"/>
+        </w:rPr>
+        <w:t xml:space="preserve">to the box below </w:t>
+      </w:r>
+      <w:r>
         <w:rPr>
           <w:rFonts w:ascii="Arial" w:hAnsi="Arial" w:cs="Arial"/>
           <w:i/>
@@ -9971,24 +10137,16 @@
           <w:szCs w:val="24"/>
           <w:lang w:val="en-US"/>
         </w:rPr>
-      </w:pPr>
-      <w:r>
-        <w:rPr>
-          <w:rFonts w:ascii="Arial" w:hAnsi="Arial" w:cs="Arial"/>
-          <w:sz w:val="24"/>
-          <w:szCs w:val="24"/>
-          <w:lang w:val="en-US"/>
-        </w:rPr>
-        <w:t>Every animation is an anim file. We need to create one with the right name structure:</w:t>
-      </w:r>
-      <w:r>
-        <w:rPr>
-          <w:rFonts w:ascii="Arial" w:hAnsi="Arial" w:cs="Arial"/>
-          <w:sz w:val="24"/>
-          <w:szCs w:val="24"/>
-          <w:lang w:val="en-US"/>
-        </w:rPr>
-        <w:br/>
+        <w:t>Preview</w:t>
+      </w:r>
+      <w:r>
+        <w:rPr>
+          <w:rFonts w:ascii="Arial" w:hAnsi="Arial" w:cs="Arial"/>
+          <w:sz w:val="24"/>
+          <w:szCs w:val="24"/>
+          <w:lang w:val="en-US"/>
+        </w:rPr>
+        <w:t xml:space="preserve"> and then </w:t>
       </w:r>
       <w:r>
         <w:rPr>
@@ -9999,26 +10157,7 @@
           <w:szCs w:val="24"/>
           <w:lang w:val="en-US"/>
         </w:rPr>
-        <w:t>Anim_[Number]_[[Character]_[Animation Name]</w:t>
-      </w:r>
-    </w:p>
-    <w:p>
-      <w:pPr>
-        <w:rPr>
-          <w:rFonts w:ascii="Arial" w:hAnsi="Arial" w:cs="Arial"/>
-          <w:sz w:val="24"/>
-          <w:szCs w:val="24"/>
-          <w:lang w:val="en-US"/>
-        </w:rPr>
-      </w:pPr>
-      <w:r>
-        <w:rPr>
-          <w:rFonts w:ascii="Arial" w:hAnsi="Arial" w:cs="Arial"/>
-          <w:sz w:val="24"/>
-          <w:szCs w:val="24"/>
-          <w:lang w:val="en-US"/>
-        </w:rPr>
-        <w:t xml:space="preserve">Ej: </w:t>
+        <w:t>Create New Clip</w:t>
       </w:r>
       <w:r>
         <w:rPr>
@@ -10029,12 +10168,12 @@
           <w:szCs w:val="24"/>
           <w:lang w:val="en-US"/>
         </w:rPr>
-        <w:t>Anim_01_Character0_Idle</w:t>
-      </w:r>
-    </w:p>
-    <w:p>
-      <w:pPr>
-        <w:jc w:val="both"/>
+        <w:t>.</w:t>
+      </w:r>
+    </w:p>
+    <w:p>
+      <w:pPr>
+        <w:jc w:val="center"/>
         <w:rPr>
           <w:rFonts w:ascii="Arial" w:hAnsi="Arial" w:cs="Arial"/>
           <w:sz w:val="24"/>
@@ -10050,10 +10189,10 @@
           <w:lang w:val="en-US"/>
         </w:rPr>
         <w:drawing>
-          <wp:inline distT="0" distB="0" distL="0" distR="0" wp14:anchorId="19E385C3" wp14:editId="488F5A76">
-            <wp:extent cx="5400040" cy="3040380"/>
-            <wp:effectExtent l="0" t="0" r="0" b="7620"/>
-            <wp:docPr id="88" name="Imagen 88"/>
+          <wp:inline distT="0" distB="0" distL="0" distR="0" wp14:anchorId="41049612" wp14:editId="67FE17CA">
+            <wp:extent cx="2915057" cy="1295581"/>
+            <wp:effectExtent l="0" t="0" r="0" b="0"/>
+            <wp:docPr id="87" name="Imagen 87"/>
             <wp:cNvGraphicFramePr>
               <a:graphicFrameLocks xmlns:a="http://schemas.openxmlformats.org/drawingml/2006/main" noChangeAspect="1"/>
             </wp:cNvGraphicFramePr>
@@ -10073,7 +10212,7 @@
                   <pic:spPr>
                     <a:xfrm>
                       <a:off x="0" y="0"/>
-                      <a:ext cx="5400040" cy="3040380"/>
+                      <a:ext cx="2915057" cy="1295581"/>
                     </a:xfrm>
                     <a:prstGeom prst="rect">
                       <a:avLst/>
@@ -10088,53 +10227,6 @@
     </w:p>
     <w:p>
       <w:pPr>
-        <w:jc w:val="both"/>
-        <w:rPr>
-          <w:rFonts w:ascii="Arial" w:hAnsi="Arial" w:cs="Arial"/>
-          <w:sz w:val="24"/>
-          <w:szCs w:val="24"/>
-          <w:lang w:val="en-US"/>
-        </w:rPr>
-      </w:pPr>
-      <w:r>
-        <w:rPr>
-          <w:rFonts w:ascii="Arial" w:hAnsi="Arial" w:cs="Arial"/>
-          <w:sz w:val="24"/>
-          <w:szCs w:val="24"/>
-          <w:lang w:val="en-US"/>
-        </w:rPr>
-        <w:t>Then we need</w:t>
-      </w:r>
-      <w:r>
-        <w:rPr>
-          <w:rFonts w:ascii="Arial" w:hAnsi="Arial" w:cs="Arial"/>
-          <w:sz w:val="24"/>
-          <w:szCs w:val="24"/>
-          <w:lang w:val="en-US"/>
-        </w:rPr>
-        <w:t xml:space="preserve"> to bring the Sprites that make up each animation frame, which are represented by rhombuses on the timeline.</w:t>
-      </w:r>
-    </w:p>
-    <w:p>
-      <w:pPr>
-        <w:jc w:val="both"/>
-        <w:rPr>
-          <w:rFonts w:ascii="Arial" w:hAnsi="Arial" w:cs="Arial"/>
-          <w:sz w:val="24"/>
-          <w:szCs w:val="24"/>
-          <w:lang w:val="en-US"/>
-        </w:rPr>
-      </w:pPr>
-      <w:r>
-        <w:rPr>
-          <w:rFonts w:ascii="Arial" w:hAnsi="Arial" w:cs="Arial"/>
-          <w:sz w:val="24"/>
-          <w:szCs w:val="24"/>
-          <w:lang w:val="en-US"/>
-        </w:rPr>
-        <w:t xml:space="preserve">The </w:t>
-      </w:r>
-      <w:r>
         <w:rPr>
           <w:rFonts w:ascii="Arial" w:hAnsi="Arial" w:cs="Arial"/>
           <w:i/>
@@ -10143,25 +10235,65 @@
           <w:szCs w:val="24"/>
           <w:lang w:val="en-US"/>
         </w:rPr>
-        <w:t>Samples</w:t>
-      </w:r>
-      <w:r>
-        <w:rPr>
-          <w:rFonts w:ascii="Arial" w:hAnsi="Arial" w:cs="Arial"/>
-          <w:sz w:val="24"/>
-          <w:szCs w:val="24"/>
-          <w:lang w:val="en-US"/>
-        </w:rPr>
-        <w:t xml:space="preserve"> is the velocity at which every frame is reproduced. </w:t>
-      </w:r>
-      <w:r>
-        <w:rPr>
-          <w:rFonts w:ascii="Arial" w:hAnsi="Arial" w:cs="Arial"/>
-          <w:sz w:val="24"/>
-          <w:szCs w:val="24"/>
-          <w:lang w:val="en-US"/>
-        </w:rPr>
-        <w:t>The base is 60 but the appropriate speed is 15.</w:t>
+      </w:pPr>
+      <w:r>
+        <w:rPr>
+          <w:rFonts w:ascii="Arial" w:hAnsi="Arial" w:cs="Arial"/>
+          <w:sz w:val="24"/>
+          <w:szCs w:val="24"/>
+          <w:lang w:val="en-US"/>
+        </w:rPr>
+        <w:t>Every animation is an anim file. We need to create one with the right name structure:</w:t>
+      </w:r>
+      <w:r>
+        <w:rPr>
+          <w:rFonts w:ascii="Arial" w:hAnsi="Arial" w:cs="Arial"/>
+          <w:sz w:val="24"/>
+          <w:szCs w:val="24"/>
+          <w:lang w:val="en-US"/>
+        </w:rPr>
+        <w:br/>
+      </w:r>
+      <w:r>
+        <w:rPr>
+          <w:rFonts w:ascii="Arial" w:hAnsi="Arial" w:cs="Arial"/>
+          <w:i/>
+          <w:iCs/>
+          <w:sz w:val="24"/>
+          <w:szCs w:val="24"/>
+          <w:lang w:val="en-US"/>
+        </w:rPr>
+        <w:t>Anim_[Number]_[[Character]_[Animation Name]</w:t>
+      </w:r>
+    </w:p>
+    <w:p>
+      <w:pPr>
+        <w:rPr>
+          <w:rFonts w:ascii="Arial" w:hAnsi="Arial" w:cs="Arial"/>
+          <w:sz w:val="24"/>
+          <w:szCs w:val="24"/>
+          <w:lang w:val="en-US"/>
+        </w:rPr>
+      </w:pPr>
+      <w:r>
+        <w:rPr>
+          <w:rFonts w:ascii="Arial" w:hAnsi="Arial" w:cs="Arial"/>
+          <w:sz w:val="24"/>
+          <w:szCs w:val="24"/>
+          <w:lang w:val="en-US"/>
+        </w:rPr>
+        <w:t xml:space="preserve">Ej: </w:t>
+      </w:r>
+      <w:r>
+        <w:rPr>
+          <w:rFonts w:ascii="Arial" w:hAnsi="Arial" w:cs="Arial"/>
+          <w:i/>
+          <w:iCs/>
+          <w:sz w:val="24"/>
+          <w:szCs w:val="24"/>
+          <w:lang w:val="en-US"/>
+        </w:rPr>
+        <w:t>Anim_01_Character0_Idle</w:t>
       </w:r>
     </w:p>
     <w:p>
@@ -10182,10 +10314,10 @@
           <w:lang w:val="en-US"/>
         </w:rPr>
         <w:drawing>
-          <wp:inline distT="0" distB="0" distL="0" distR="0" wp14:anchorId="3E8E4BCA" wp14:editId="73FE65F0">
-            <wp:extent cx="5391902" cy="1324160"/>
-            <wp:effectExtent l="0" t="0" r="0" b="9525"/>
-            <wp:docPr id="89" name="Imagen 89"/>
+          <wp:inline distT="0" distB="0" distL="0" distR="0" wp14:anchorId="19E385C3" wp14:editId="488F5A76">
+            <wp:extent cx="5400040" cy="3040380"/>
+            <wp:effectExtent l="0" t="0" r="0" b="7620"/>
+            <wp:docPr id="88" name="Imagen 88"/>
             <wp:cNvGraphicFramePr>
               <a:graphicFrameLocks xmlns:a="http://schemas.openxmlformats.org/drawingml/2006/main" noChangeAspect="1"/>
             </wp:cNvGraphicFramePr>
@@ -10205,6 +10337,138 @@
                   <pic:spPr>
                     <a:xfrm>
                       <a:off x="0" y="0"/>
+                      <a:ext cx="5400040" cy="3040380"/>
+                    </a:xfrm>
+                    <a:prstGeom prst="rect">
+                      <a:avLst/>
+                    </a:prstGeom>
+                  </pic:spPr>
+                </pic:pic>
+              </a:graphicData>
+            </a:graphic>
+          </wp:inline>
+        </w:drawing>
+      </w:r>
+    </w:p>
+    <w:p>
+      <w:pPr>
+        <w:jc w:val="both"/>
+        <w:rPr>
+          <w:rFonts w:ascii="Arial" w:hAnsi="Arial" w:cs="Arial"/>
+          <w:sz w:val="24"/>
+          <w:szCs w:val="24"/>
+          <w:lang w:val="en-US"/>
+        </w:rPr>
+      </w:pPr>
+      <w:r>
+        <w:rPr>
+          <w:rFonts w:ascii="Arial" w:hAnsi="Arial" w:cs="Arial"/>
+          <w:sz w:val="24"/>
+          <w:szCs w:val="24"/>
+          <w:lang w:val="en-US"/>
+        </w:rPr>
+        <w:t>Then we need</w:t>
+      </w:r>
+      <w:r>
+        <w:rPr>
+          <w:rFonts w:ascii="Arial" w:hAnsi="Arial" w:cs="Arial"/>
+          <w:sz w:val="24"/>
+          <w:szCs w:val="24"/>
+          <w:lang w:val="en-US"/>
+        </w:rPr>
+        <w:t xml:space="preserve"> to bring the Sprites that make up each animation frame, which are represented by rhombuses on the timeline.</w:t>
+      </w:r>
+    </w:p>
+    <w:p>
+      <w:pPr>
+        <w:jc w:val="both"/>
+        <w:rPr>
+          <w:rFonts w:ascii="Arial" w:hAnsi="Arial" w:cs="Arial"/>
+          <w:sz w:val="24"/>
+          <w:szCs w:val="24"/>
+          <w:lang w:val="en-US"/>
+        </w:rPr>
+      </w:pPr>
+      <w:r>
+        <w:rPr>
+          <w:rFonts w:ascii="Arial" w:hAnsi="Arial" w:cs="Arial"/>
+          <w:sz w:val="24"/>
+          <w:szCs w:val="24"/>
+          <w:lang w:val="en-US"/>
+        </w:rPr>
+        <w:t xml:space="preserve">The </w:t>
+      </w:r>
+      <w:r>
+        <w:rPr>
+          <w:rFonts w:ascii="Arial" w:hAnsi="Arial" w:cs="Arial"/>
+          <w:i/>
+          <w:iCs/>
+          <w:sz w:val="24"/>
+          <w:szCs w:val="24"/>
+          <w:lang w:val="en-US"/>
+        </w:rPr>
+        <w:t>Samples</w:t>
+      </w:r>
+      <w:r>
+        <w:rPr>
+          <w:rFonts w:ascii="Arial" w:hAnsi="Arial" w:cs="Arial"/>
+          <w:sz w:val="24"/>
+          <w:szCs w:val="24"/>
+          <w:lang w:val="en-US"/>
+        </w:rPr>
+        <w:t xml:space="preserve"> is the velocity at which every frame is reproduced. </w:t>
+      </w:r>
+      <w:r>
+        <w:rPr>
+          <w:rFonts w:ascii="Arial" w:hAnsi="Arial" w:cs="Arial"/>
+          <w:sz w:val="24"/>
+          <w:szCs w:val="24"/>
+          <w:lang w:val="en-US"/>
+        </w:rPr>
+        <w:t>The base is 60 but the appropriate speed is 15.</w:t>
+      </w:r>
+    </w:p>
+    <w:p>
+      <w:pPr>
+        <w:jc w:val="both"/>
+        <w:rPr>
+          <w:rFonts w:ascii="Arial" w:hAnsi="Arial" w:cs="Arial"/>
+          <w:sz w:val="24"/>
+          <w:szCs w:val="24"/>
+          <w:lang w:val="en-US"/>
+        </w:rPr>
+      </w:pPr>
+      <w:r>
+        <w:rPr>
+          <w:rFonts w:ascii="Arial" w:hAnsi="Arial" w:cs="Arial"/>
+          <w:sz w:val="24"/>
+          <w:szCs w:val="24"/>
+          <w:lang w:val="en-US"/>
+        </w:rPr>
+        <w:drawing>
+          <wp:inline distT="0" distB="0" distL="0" distR="0" wp14:anchorId="3E8E4BCA" wp14:editId="73FE65F0">
+            <wp:extent cx="5391902" cy="1324160"/>
+            <wp:effectExtent l="0" t="0" r="0" b="9525"/>
+            <wp:docPr id="89" name="Imagen 89"/>
+            <wp:cNvGraphicFramePr>
+              <a:graphicFrameLocks xmlns:a="http://schemas.openxmlformats.org/drawingml/2006/main" noChangeAspect="1"/>
+            </wp:cNvGraphicFramePr>
+            <a:graphic xmlns:a="http://schemas.openxmlformats.org/drawingml/2006/main">
+              <a:graphicData uri="http://schemas.openxmlformats.org/drawingml/2006/picture">
+                <pic:pic xmlns:pic="http://schemas.openxmlformats.org/drawingml/2006/picture">
+                  <pic:nvPicPr>
+                    <pic:cNvPr id="1" name=""/>
+                    <pic:cNvPicPr/>
+                  </pic:nvPicPr>
+                  <pic:blipFill>
+                    <a:blip r:embed="rId61"/>
+                    <a:stretch>
+                      <a:fillRect/>
+                    </a:stretch>
+                  </pic:blipFill>
+                  <pic:spPr>
+                    <a:xfrm>
+                      <a:off x="0" y="0"/>
                       <a:ext cx="5391902" cy="1324160"/>
                     </a:xfrm>
                     <a:prstGeom prst="rect">
@@ -10449,7 +10713,7 @@
                     <pic:cNvPicPr/>
                   </pic:nvPicPr>
                   <pic:blipFill rotWithShape="1">
-                    <a:blip r:embed="rId61"/>
+                    <a:blip r:embed="rId62"/>
                     <a:srcRect b="61398"/>
                     <a:stretch/>
                   </pic:blipFill>
@@ -10653,7 +10917,7 @@
                     <pic:cNvPicPr/>
                   </pic:nvPicPr>
                   <pic:blipFill rotWithShape="1">
-                    <a:blip r:embed="rId62"/>
+                    <a:blip r:embed="rId63"/>
                     <a:srcRect b="74553"/>
                     <a:stretch/>
                   </pic:blipFill>
@@ -10703,7 +10967,7 @@
                     <pic:cNvPicPr/>
                   </pic:nvPicPr>
                   <pic:blipFill rotWithShape="1">
-                    <a:blip r:embed="rId62"/>
+                    <a:blip r:embed="rId63"/>
                     <a:srcRect t="71288"/>
                     <a:stretch/>
                   </pic:blipFill>
@@ -10831,7 +11095,7 @@
                     <pic:cNvPicPr/>
                   </pic:nvPicPr>
                   <pic:blipFill>
-                    <a:blip r:embed="rId63"/>
+                    <a:blip r:embed="rId64"/>
                     <a:stretch>
                       <a:fillRect/>
                     </a:stretch>
@@ -11095,7 +11359,7 @@
                     <pic:cNvPicPr/>
                   </pic:nvPicPr>
                   <pic:blipFill>
-                    <a:blip r:embed="rId64"/>
+                    <a:blip r:embed="rId65"/>
                     <a:stretch>
                       <a:fillRect/>
                     </a:stretch>
@@ -11225,7 +11489,7 @@
                     <pic:cNvPicPr/>
                   </pic:nvPicPr>
                   <pic:blipFill>
-                    <a:blip r:embed="rId65"/>
+                    <a:blip r:embed="rId66"/>
                     <a:stretch>
                       <a:fillRect/>
                     </a:stretch>

--- a/Documentation/02 - Program Document.docx
+++ b/Documentation/02 - Program Document.docx
@@ -1275,7 +1275,34 @@
           <w:u w:val="single"/>
           <w:lang w:val="en-US"/>
         </w:rPr>
-        <w:t>Scr_01_Control_Manager</w:t>
+        <w:t>Scr_01_</w:t>
+      </w:r>
+      <w:r>
+        <w:rPr>
+          <w:rFonts w:ascii="Cascadia Code" w:hAnsi="Cascadia Code" w:cs="Arial"/>
+          <w:color w:val="auto"/>
+          <w:u w:val="single"/>
+          <w:lang w:val="en-US"/>
+        </w:rPr>
+        <w:t xml:space="preserve"> </w:t>
+      </w:r>
+      <w:r>
+        <w:rPr>
+          <w:rFonts w:ascii="Cascadia Code" w:hAnsi="Cascadia Code" w:cs="Arial"/>
+          <w:color w:val="auto"/>
+          <w:u w:val="single"/>
+          <w:lang w:val="en-US"/>
+        </w:rPr>
+        <w:t>Universal_</w:t>
+      </w:r>
+      <w:r>
+        <w:rPr>
+          <w:rFonts w:ascii="Cascadia Code" w:hAnsi="Cascadia Code" w:cs="Arial"/>
+          <w:color w:val="auto"/>
+          <w:u w:val="single"/>
+          <w:lang w:val="en-US"/>
+        </w:rPr>
+        <w:t>Control_Manager</w:t>
       </w:r>
     </w:p>
     <w:p>
@@ -2999,7 +3026,34 @@
           <w:u w:val="single"/>
           <w:lang w:val="en-US"/>
         </w:rPr>
-        <w:t>Scr_02_State_Manager</w:t>
+        <w:t>Scr_02_</w:t>
+      </w:r>
+      <w:r>
+        <w:rPr>
+          <w:rFonts w:ascii="Cascadia Code" w:hAnsi="Cascadia Code" w:cs="Arial"/>
+          <w:color w:val="auto"/>
+          <w:u w:val="single"/>
+          <w:lang w:val="en-US"/>
+        </w:rPr>
+        <w:t xml:space="preserve"> </w:t>
+      </w:r>
+      <w:r>
+        <w:rPr>
+          <w:rFonts w:ascii="Cascadia Code" w:hAnsi="Cascadia Code" w:cs="Arial"/>
+          <w:color w:val="auto"/>
+          <w:u w:val="single"/>
+          <w:lang w:val="en-US"/>
+        </w:rPr>
+        <w:t>Universal_</w:t>
+      </w:r>
+      <w:r>
+        <w:rPr>
+          <w:rFonts w:ascii="Cascadia Code" w:hAnsi="Cascadia Code" w:cs="Arial"/>
+          <w:color w:val="auto"/>
+          <w:u w:val="single"/>
+          <w:lang w:val="en-US"/>
+        </w:rPr>
+        <w:t>State_Manager</w:t>
       </w:r>
     </w:p>
     <w:p>
@@ -4512,7 +4566,34 @@
           <w:u w:val="single"/>
           <w:lang w:val="en-US"/>
         </w:rPr>
-        <w:t>Scr_03_Character_Stats</w:t>
+        <w:t>Scr_03_</w:t>
+      </w:r>
+      <w:r>
+        <w:rPr>
+          <w:rFonts w:ascii="Cascadia Code" w:hAnsi="Cascadia Code" w:cs="Arial"/>
+          <w:color w:val="auto"/>
+          <w:u w:val="single"/>
+          <w:lang w:val="en-US"/>
+        </w:rPr>
+        <w:t xml:space="preserve"> </w:t>
+      </w:r>
+      <w:r>
+        <w:rPr>
+          <w:rFonts w:ascii="Cascadia Code" w:hAnsi="Cascadia Code" w:cs="Arial"/>
+          <w:color w:val="auto"/>
+          <w:u w:val="single"/>
+          <w:lang w:val="en-US"/>
+        </w:rPr>
+        <w:t>Universal_</w:t>
+      </w:r>
+      <w:r>
+        <w:rPr>
+          <w:rFonts w:ascii="Cascadia Code" w:hAnsi="Cascadia Code" w:cs="Arial"/>
+          <w:color w:val="auto"/>
+          <w:u w:val="single"/>
+          <w:lang w:val="en-US"/>
+        </w:rPr>
+        <w:t>Character_Stats</w:t>
       </w:r>
     </w:p>
     <w:p>
@@ -4557,10 +4638,10 @@
       </w:pPr>
       <w:r>
         <w:drawing>
-          <wp:inline distT="0" distB="0" distL="0" distR="0" wp14:anchorId="0C6FE972" wp14:editId="3C5B7070">
-            <wp:extent cx="4333875" cy="2057400"/>
-            <wp:effectExtent l="0" t="0" r="9525" b="0"/>
-            <wp:docPr id="49" name="Imagen 49"/>
+          <wp:inline distT="0" distB="0" distL="0" distR="0" wp14:anchorId="1C81A5E7" wp14:editId="34C65B0C">
+            <wp:extent cx="4324350" cy="2476500"/>
+            <wp:effectExtent l="0" t="0" r="0" b="0"/>
+            <wp:docPr id="57" name="Imagen 57"/>
             <wp:cNvGraphicFramePr>
               <a:graphicFrameLocks xmlns:a="http://schemas.openxmlformats.org/drawingml/2006/main" noChangeAspect="1"/>
             </wp:cNvGraphicFramePr>
@@ -4580,7 +4661,7 @@
                   <pic:spPr>
                     <a:xfrm>
                       <a:off x="0" y="0"/>
-                      <a:ext cx="4333875" cy="2057400"/>
+                      <a:ext cx="4324350" cy="2476500"/>
                     </a:xfrm>
                     <a:prstGeom prst="rect">
                       <a:avLst/>
@@ -4692,25 +4773,16 @@
           <w:szCs w:val="24"/>
           <w:lang w:val="en-US"/>
         </w:rPr>
-        <w:t xml:space="preserve"> Determines the velocity of the character</w:t>
-      </w:r>
-      <w:r>
-        <w:rPr>
-          <w:rFonts w:ascii="Arial" w:hAnsi="Arial" w:cs="Arial"/>
-          <w:sz w:val="24"/>
-          <w:szCs w:val="24"/>
-          <w:lang w:val="en-US"/>
-        </w:rPr>
-        <w:t xml:space="preserve"> moving backward</w:t>
-      </w:r>
-      <w:r>
-        <w:rPr>
-          <w:rFonts w:ascii="Arial" w:hAnsi="Arial" w:cs="Arial"/>
-          <w:sz w:val="24"/>
-          <w:szCs w:val="24"/>
-          <w:lang w:val="en-US"/>
-        </w:rPr>
-        <w:t xml:space="preserve"> in the ground.</w:t>
+        <w:t xml:space="preserve"> </w:t>
+      </w:r>
+      <w:r>
+        <w:rPr>
+          <w:rFonts w:ascii="Arial" w:hAnsi="Arial" w:cs="Arial"/>
+          <w:sz w:val="24"/>
+          <w:szCs w:val="24"/>
+          <w:lang w:val="en-US"/>
+        </w:rPr>
+        <w:t>Determines the velocity of the character moving backward in the ground.</w:t>
       </w:r>
     </w:p>
     <w:p>
@@ -4824,6 +4896,144 @@
           <w:lang w:val="en-US"/>
         </w:rPr>
         <w:t xml:space="preserve"> Determines height and distances of the jumps.</w:t>
+      </w:r>
+    </w:p>
+    <w:p>
+      <w:pPr>
+        <w:jc w:val="both"/>
+        <w:rPr>
+          <w:rFonts w:ascii="Arial" w:hAnsi="Arial" w:cs="Arial"/>
+          <w:sz w:val="24"/>
+          <w:szCs w:val="24"/>
+          <w:lang w:val="en-US"/>
+        </w:rPr>
+      </w:pPr>
+      <w:r>
+        <w:rPr>
+          <w:rFonts w:ascii="Arial" w:hAnsi="Arial" w:cs="Arial"/>
+          <w:i/>
+          <w:iCs/>
+          <w:sz w:val="24"/>
+          <w:szCs w:val="24"/>
+          <w:lang w:val="en-US"/>
+        </w:rPr>
+        <w:t>Jump Forward Speed</w:t>
+      </w:r>
+      <w:r>
+        <w:rPr>
+          <w:rFonts w:ascii="Arial" w:hAnsi="Arial" w:cs="Arial"/>
+          <w:sz w:val="24"/>
+          <w:szCs w:val="24"/>
+          <w:lang w:val="en-US"/>
+        </w:rPr>
+        <w:t xml:space="preserve">: </w:t>
+      </w:r>
+      <w:r>
+        <w:rPr>
+          <w:rFonts w:ascii="Arial" w:hAnsi="Arial" w:cs="Arial"/>
+          <w:sz w:val="24"/>
+          <w:szCs w:val="24"/>
+          <w:lang w:val="en-US"/>
+        </w:rPr>
+        <w:t xml:space="preserve">Determines the velocity of the character </w:t>
+      </w:r>
+      <w:r>
+        <w:rPr>
+          <w:rFonts w:ascii="Arial" w:hAnsi="Arial" w:cs="Arial"/>
+          <w:sz w:val="24"/>
+          <w:szCs w:val="24"/>
+          <w:lang w:val="en-US"/>
+        </w:rPr>
+        <w:t>jumping</w:t>
+      </w:r>
+      <w:r>
+        <w:rPr>
+          <w:rFonts w:ascii="Arial" w:hAnsi="Arial" w:cs="Arial"/>
+          <w:sz w:val="24"/>
+          <w:szCs w:val="24"/>
+          <w:lang w:val="en-US"/>
+        </w:rPr>
+        <w:t xml:space="preserve"> forward</w:t>
+      </w:r>
+      <w:r>
+        <w:rPr>
+          <w:rFonts w:ascii="Arial" w:hAnsi="Arial" w:cs="Arial"/>
+          <w:sz w:val="24"/>
+          <w:szCs w:val="24"/>
+          <w:lang w:val="en-US"/>
+        </w:rPr>
+        <w:t>.</w:t>
+      </w:r>
+    </w:p>
+    <w:p>
+      <w:pPr>
+        <w:jc w:val="both"/>
+        <w:rPr>
+          <w:rFonts w:ascii="Arial" w:hAnsi="Arial" w:cs="Arial"/>
+          <w:sz w:val="24"/>
+          <w:szCs w:val="24"/>
+          <w:lang w:val="en-US"/>
+        </w:rPr>
+      </w:pPr>
+      <w:r>
+        <w:rPr>
+          <w:rFonts w:ascii="Arial" w:hAnsi="Arial" w:cs="Arial"/>
+          <w:i/>
+          <w:iCs/>
+          <w:sz w:val="24"/>
+          <w:szCs w:val="24"/>
+          <w:lang w:val="en-US"/>
+        </w:rPr>
+        <w:t xml:space="preserve">Jump </w:t>
+      </w:r>
+      <w:r>
+        <w:rPr>
+          <w:rFonts w:ascii="Arial" w:hAnsi="Arial" w:cs="Arial"/>
+          <w:i/>
+          <w:iCs/>
+          <w:sz w:val="24"/>
+          <w:szCs w:val="24"/>
+          <w:lang w:val="en-US"/>
+        </w:rPr>
+        <w:t>Backward</w:t>
+      </w:r>
+      <w:r>
+        <w:rPr>
+          <w:rFonts w:ascii="Arial" w:hAnsi="Arial" w:cs="Arial"/>
+          <w:i/>
+          <w:iCs/>
+          <w:sz w:val="24"/>
+          <w:szCs w:val="24"/>
+          <w:lang w:val="en-US"/>
+        </w:rPr>
+        <w:t xml:space="preserve"> Speed:</w:t>
+      </w:r>
+      <w:r>
+        <w:rPr>
+          <w:rFonts w:ascii="Arial" w:hAnsi="Arial" w:cs="Arial"/>
+          <w:sz w:val="24"/>
+          <w:szCs w:val="24"/>
+          <w:lang w:val="en-US"/>
+        </w:rPr>
+        <w:t xml:space="preserve"> Determines the velocity of the character jumping </w:t>
+      </w:r>
+      <w:r>
+        <w:rPr>
+          <w:rFonts w:ascii="Arial" w:hAnsi="Arial" w:cs="Arial"/>
+          <w:sz w:val="24"/>
+          <w:szCs w:val="24"/>
+          <w:lang w:val="en-US"/>
+        </w:rPr>
+        <w:t>bac</w:t>
+      </w:r>
+      <w:r>
+        <w:rPr>
+          <w:rFonts w:ascii="Arial" w:hAnsi="Arial" w:cs="Arial"/>
+          <w:sz w:val="24"/>
+          <w:szCs w:val="24"/>
+          <w:lang w:val="en-US"/>
+        </w:rPr>
+        <w:t>ward.</w:t>
       </w:r>
     </w:p>
     <w:p>
@@ -5296,7 +5506,18 @@
           <w:u w:val="single"/>
           <w:lang w:val="en-US"/>
         </w:rPr>
-        <w:t>Code: Character Walk</w:t>
+        <w:t xml:space="preserve">Code: Character </w:t>
+      </w:r>
+      <w:r>
+        <w:rPr>
+          <w:rFonts w:ascii="Arial" w:hAnsi="Arial" w:cs="Arial"/>
+          <w:color w:val="auto"/>
+          <w:sz w:val="24"/>
+          <w:szCs w:val="24"/>
+          <w:u w:val="single"/>
+          <w:lang w:val="en-US"/>
+        </w:rPr>
+        <w:t>Move</w:t>
       </w:r>
     </w:p>
     <w:p>
@@ -5312,19 +5533,11 @@
         </w:rPr>
       </w:pPr>
       <w:r>
-        <w:rPr>
-          <w:rFonts w:ascii="Arial" w:hAnsi="Arial" w:cs="Arial"/>
-          <w:i/>
-          <w:iCs/>
-          <w:sz w:val="24"/>
-          <w:szCs w:val="24"/>
-          <w:lang w:val="en-US"/>
-        </w:rPr>
         <w:drawing>
-          <wp:inline distT="0" distB="0" distL="0" distR="0" wp14:anchorId="4A1F8BCD" wp14:editId="37432385">
-            <wp:extent cx="5400040" cy="531495"/>
-            <wp:effectExtent l="0" t="0" r="0" b="1905"/>
-            <wp:docPr id="15" name="Imagen 15"/>
+          <wp:inline distT="0" distB="0" distL="0" distR="0" wp14:anchorId="700E9760" wp14:editId="539FA98A">
+            <wp:extent cx="5400040" cy="844550"/>
+            <wp:effectExtent l="0" t="0" r="0" b="0"/>
+            <wp:docPr id="77" name="Imagen 77"/>
             <wp:cNvGraphicFramePr>
               <a:graphicFrameLocks xmlns:a="http://schemas.openxmlformats.org/drawingml/2006/main" noChangeAspect="1"/>
             </wp:cNvGraphicFramePr>
@@ -5344,7 +5557,7 @@
                   <pic:spPr>
                     <a:xfrm>
                       <a:off x="0" y="0"/>
-                      <a:ext cx="5400040" cy="531495"/>
+                      <a:ext cx="5400040" cy="844550"/>
                     </a:xfrm>
                     <a:prstGeom prst="rect">
                       <a:avLst/>
@@ -5401,7 +5614,7 @@
           <w:szCs w:val="24"/>
           <w:lang w:val="en-US"/>
         </w:rPr>
-        <w:t>(speed)</w:t>
+        <w:t>()</w:t>
       </w:r>
       <w:r>
         <w:rPr>
@@ -5461,6 +5674,15 @@
       </w:r>
       <w:r>
         <w:rPr>
+          <w:rFonts w:ascii="Cascadia Code" w:hAnsi="Cascadia Code" w:cs="Arial"/>
+          <w:sz w:val="24"/>
+          <w:szCs w:val="24"/>
+          <w:lang w:val="en-US"/>
+        </w:rPr>
+        <w:t>X</w:t>
+      </w:r>
+      <w:r>
+        <w:rPr>
           <w:rFonts w:ascii="Arial" w:hAnsi="Arial" w:cs="Arial"/>
           <w:sz w:val="24"/>
           <w:szCs w:val="24"/>
@@ -5538,34 +5760,117 @@
           <w:szCs w:val="24"/>
           <w:lang w:val="en-US"/>
         </w:rPr>
-        <w:t xml:space="preserve"> The two other </w:t>
-      </w:r>
-      <w:r>
-        <w:rPr>
-          <w:rFonts w:ascii="Arial" w:hAnsi="Arial" w:cs="Arial"/>
-          <w:sz w:val="24"/>
-          <w:szCs w:val="24"/>
-          <w:lang w:val="en-US"/>
-        </w:rPr>
-        <w:t>axes</w:t>
-      </w:r>
-      <w:r>
-        <w:rPr>
-          <w:rFonts w:ascii="Arial" w:hAnsi="Arial" w:cs="Arial"/>
-          <w:sz w:val="24"/>
-          <w:szCs w:val="24"/>
-          <w:lang w:val="en-US"/>
-        </w:rPr>
         <w:t xml:space="preserve"> </w:t>
       </w:r>
-      <w:r>
-        <w:rPr>
-          <w:rFonts w:ascii="Arial" w:hAnsi="Arial" w:cs="Arial"/>
-          <w:sz w:val="24"/>
-          <w:szCs w:val="24"/>
-          <w:lang w:val="en-US"/>
-        </w:rPr>
-        <w:t>stay the same</w:t>
+    </w:p>
+    <w:p>
+      <w:pPr>
+        <w:jc w:val="both"/>
+        <w:rPr>
+          <w:rFonts w:ascii="Arial" w:hAnsi="Arial" w:cs="Arial"/>
+          <w:sz w:val="24"/>
+          <w:szCs w:val="24"/>
+          <w:lang w:val="en-US"/>
+        </w:rPr>
+      </w:pPr>
+      <w:r>
+        <w:rPr>
+          <w:rFonts w:ascii="Arial" w:hAnsi="Arial" w:cs="Arial"/>
+          <w:sz w:val="24"/>
+          <w:szCs w:val="24"/>
+          <w:lang w:val="en-US"/>
+        </w:rPr>
+        <w:t xml:space="preserve">Take the </w:t>
+      </w:r>
+      <w:r>
+        <w:rPr>
+          <w:rFonts w:ascii="Cascadia Code" w:hAnsi="Cascadia Code" w:cs="Arial"/>
+          <w:sz w:val="24"/>
+          <w:szCs w:val="24"/>
+          <w:lang w:val="en-US"/>
+        </w:rPr>
+        <w:t>SpeedY</w:t>
+      </w:r>
+      <w:r>
+        <w:rPr>
+          <w:rFonts w:ascii="Arial" w:hAnsi="Arial" w:cs="Arial"/>
+          <w:sz w:val="24"/>
+          <w:szCs w:val="24"/>
+          <w:lang w:val="en-US"/>
+        </w:rPr>
+        <w:t xml:space="preserve"> ​​parameter</w:t>
+      </w:r>
+      <w:r>
+        <w:rPr>
+          <w:rFonts w:ascii="Cascadia Code" w:hAnsi="Cascadia Code" w:cs="Arial"/>
+          <w:sz w:val="24"/>
+          <w:szCs w:val="24"/>
+          <w:lang w:val="en-US"/>
+        </w:rPr>
+        <w:t xml:space="preserve"> </w:t>
+      </w:r>
+      <w:r>
+        <w:rPr>
+          <w:rFonts w:ascii="Arial" w:hAnsi="Arial" w:cs="Arial"/>
+          <w:sz w:val="24"/>
+          <w:szCs w:val="24"/>
+          <w:lang w:val="en-US"/>
+        </w:rPr>
+        <w:t>and</w:t>
+      </w:r>
+      <w:r>
+        <w:rPr>
+          <w:rFonts w:ascii="Cascadia Code" w:hAnsi="Cascadia Code" w:cs="Arial"/>
+          <w:sz w:val="24"/>
+          <w:szCs w:val="24"/>
+          <w:lang w:val="en-US"/>
+        </w:rPr>
+        <w:t xml:space="preserve"> </w:t>
+      </w:r>
+      <w:r>
+        <w:rPr>
+          <w:rFonts w:ascii="Arial" w:hAnsi="Arial" w:cs="Arial"/>
+          <w:sz w:val="24"/>
+          <w:szCs w:val="24"/>
+          <w:lang w:val="en-US"/>
+        </w:rPr>
+        <w:t>determine</w:t>
+      </w:r>
+      <w:r>
+        <w:rPr>
+          <w:rFonts w:ascii="Arial" w:hAnsi="Arial" w:cs="Arial"/>
+          <w:sz w:val="24"/>
+          <w:szCs w:val="24"/>
+          <w:lang w:val="en-US"/>
+        </w:rPr>
+        <w:t xml:space="preserve"> the movement in the </w:t>
+      </w:r>
+      <w:r>
+        <w:rPr>
+          <w:rFonts w:ascii="Arial" w:hAnsi="Arial" w:cs="Arial"/>
+          <w:sz w:val="24"/>
+          <w:szCs w:val="24"/>
+          <w:lang w:val="en-US"/>
+        </w:rPr>
+        <w:t>Y</w:t>
+      </w:r>
+      <w:r>
+        <w:rPr>
+          <w:rFonts w:ascii="Arial" w:hAnsi="Arial" w:cs="Arial"/>
+          <w:sz w:val="24"/>
+          <w:szCs w:val="24"/>
+          <w:lang w:val="en-US"/>
+        </w:rPr>
+        <w:t xml:space="preserve"> axis of </w:t>
+      </w:r>
+      <w:r>
+        <w:rPr>
+          <w:rFonts w:ascii="Cascadia Code" w:hAnsi="Cascadia Code" w:cs="Arial"/>
+          <w:sz w:val="24"/>
+          <w:szCs w:val="24"/>
+          <w:lang w:val="en-US"/>
+        </w:rPr>
+        <w:t>rigidBody.velocity</w:t>
       </w:r>
       <w:r>
         <w:rPr>
@@ -5576,17 +5881,221 @@
         </w:rPr>
         <w:t>.</w:t>
       </w:r>
-    </w:p>
-    <w:p>
-      <w:pPr>
-        <w:jc w:val="both"/>
-        <w:rPr>
-          <w:rFonts w:ascii="Arial" w:hAnsi="Arial" w:cs="Arial"/>
-          <w:sz w:val="24"/>
-          <w:szCs w:val="24"/>
-          <w:lang w:val="en-US"/>
-        </w:rPr>
-      </w:pPr>
+      <w:r>
+        <w:rPr>
+          <w:rFonts w:ascii="Arial" w:hAnsi="Arial" w:cs="Arial"/>
+          <w:sz w:val="24"/>
+          <w:szCs w:val="24"/>
+          <w:lang w:val="en-US"/>
+        </w:rPr>
+        <w:t xml:space="preserve"> </w:t>
+      </w:r>
+    </w:p>
+    <w:p>
+      <w:pPr>
+        <w:jc w:val="both"/>
+        <w:rPr>
+          <w:rFonts w:ascii="Arial" w:hAnsi="Arial" w:cs="Arial"/>
+          <w:sz w:val="24"/>
+          <w:szCs w:val="24"/>
+          <w:lang w:val="en-US"/>
+        </w:rPr>
+      </w:pPr>
+      <w:r>
+        <w:rPr>
+          <w:rFonts w:ascii="Arial" w:hAnsi="Arial" w:cs="Arial"/>
+          <w:sz w:val="24"/>
+          <w:szCs w:val="24"/>
+          <w:lang w:val="en-US"/>
+        </w:rPr>
+        <w:t xml:space="preserve">The </w:t>
+      </w:r>
+      <w:r>
+        <w:rPr>
+          <w:rFonts w:ascii="Arial" w:hAnsi="Arial" w:cs="Arial"/>
+          <w:sz w:val="24"/>
+          <w:szCs w:val="24"/>
+          <w:lang w:val="en-US"/>
+        </w:rPr>
+        <w:t>Z</w:t>
+      </w:r>
+      <w:r>
+        <w:rPr>
+          <w:rFonts w:ascii="Arial" w:hAnsi="Arial" w:cs="Arial"/>
+          <w:sz w:val="24"/>
+          <w:szCs w:val="24"/>
+          <w:lang w:val="en-US"/>
+        </w:rPr>
+        <w:t xml:space="preserve"> </w:t>
+      </w:r>
+      <w:r>
+        <w:rPr>
+          <w:rFonts w:ascii="Arial" w:hAnsi="Arial" w:cs="Arial"/>
+          <w:sz w:val="24"/>
+          <w:szCs w:val="24"/>
+          <w:lang w:val="en-US"/>
+        </w:rPr>
+        <w:t>axis</w:t>
+      </w:r>
+      <w:r>
+        <w:rPr>
+          <w:rFonts w:ascii="Arial" w:hAnsi="Arial" w:cs="Arial"/>
+          <w:sz w:val="24"/>
+          <w:szCs w:val="24"/>
+          <w:lang w:val="en-US"/>
+        </w:rPr>
+        <w:t xml:space="preserve"> </w:t>
+      </w:r>
+      <w:r>
+        <w:rPr>
+          <w:rFonts w:ascii="Arial" w:hAnsi="Arial" w:cs="Arial"/>
+          <w:sz w:val="24"/>
+          <w:szCs w:val="24"/>
+          <w:lang w:val="en-US"/>
+        </w:rPr>
+        <w:t>stays</w:t>
+      </w:r>
+      <w:r>
+        <w:rPr>
+          <w:rFonts w:ascii="Arial" w:hAnsi="Arial" w:cs="Arial"/>
+          <w:sz w:val="24"/>
+          <w:szCs w:val="24"/>
+          <w:lang w:val="en-US"/>
+        </w:rPr>
+        <w:t xml:space="preserve"> the same</w:t>
+      </w:r>
+      <w:r>
+        <w:rPr>
+          <w:rFonts w:ascii="Arial" w:hAnsi="Arial" w:cs="Arial"/>
+          <w:sz w:val="24"/>
+          <w:szCs w:val="24"/>
+          <w:lang w:val="en-US"/>
+        </w:rPr>
+        <w:t>.</w:t>
+      </w:r>
+    </w:p>
+    <w:p>
+      <w:pPr>
+        <w:jc w:val="both"/>
+        <w:rPr>
+          <w:rFonts w:ascii="Arial" w:hAnsi="Arial" w:cs="Arial"/>
+          <w:sz w:val="24"/>
+          <w:szCs w:val="24"/>
+          <w:lang w:val="en-US"/>
+        </w:rPr>
+      </w:pPr>
+    </w:p>
+    <w:p>
+      <w:pPr>
+        <w:pStyle w:val="Ttulo3"/>
+        <w:rPr>
+          <w:rFonts w:ascii="Arial" w:hAnsi="Arial" w:cs="Arial"/>
+          <w:color w:val="auto"/>
+          <w:u w:val="single"/>
+          <w:lang w:val="en-US"/>
+        </w:rPr>
+      </w:pPr>
+      <w:r>
+        <w:rPr>
+          <w:rFonts w:ascii="Arial" w:hAnsi="Arial" w:cs="Arial"/>
+          <w:color w:val="auto"/>
+          <w:u w:val="single"/>
+          <w:lang w:val="en-US"/>
+        </w:rPr>
+        <w:t>1.</w:t>
+      </w:r>
+      <w:r>
+        <w:rPr>
+          <w:rFonts w:ascii="Arial" w:hAnsi="Arial" w:cs="Arial"/>
+          <w:color w:val="auto"/>
+          <w:u w:val="single"/>
+          <w:lang w:val="en-US"/>
+        </w:rPr>
+        <w:t>9</w:t>
+      </w:r>
+      <w:r>
+        <w:rPr>
+          <w:rFonts w:ascii="Arial" w:hAnsi="Arial" w:cs="Arial"/>
+          <w:color w:val="auto"/>
+          <w:u w:val="single"/>
+          <w:lang w:val="en-US"/>
+        </w:rPr>
+        <w:t xml:space="preserve"> - </w:t>
+      </w:r>
+      <w:r>
+        <w:rPr>
+          <w:rFonts w:ascii="Cascadia Code" w:hAnsi="Cascadia Code" w:cs="Arial"/>
+          <w:color w:val="auto"/>
+          <w:u w:val="single"/>
+          <w:lang w:val="en-US"/>
+        </w:rPr>
+        <w:t>Scr_0</w:t>
+      </w:r>
+      <w:r>
+        <w:rPr>
+          <w:rFonts w:ascii="Cascadia Code" w:hAnsi="Cascadia Code" w:cs="Arial"/>
+          <w:color w:val="auto"/>
+          <w:u w:val="single"/>
+          <w:lang w:val="en-US"/>
+        </w:rPr>
+        <w:t>5</w:t>
+      </w:r>
+      <w:r>
+        <w:rPr>
+          <w:rFonts w:ascii="Cascadia Code" w:hAnsi="Cascadia Code" w:cs="Arial"/>
+          <w:color w:val="auto"/>
+          <w:u w:val="single"/>
+          <w:lang w:val="en-US"/>
+        </w:rPr>
+        <w:t>_</w:t>
+      </w:r>
+      <w:r>
+        <w:rPr>
+          <w:rFonts w:ascii="Cascadia Code" w:hAnsi="Cascadia Code" w:cs="Arial"/>
+          <w:color w:val="auto"/>
+          <w:u w:val="single"/>
+          <w:lang w:val="en-US"/>
+        </w:rPr>
+        <w:t>Universal_Action_Manager</w:t>
+      </w:r>
+    </w:p>
+    <w:p>
+      <w:pPr>
+        <w:jc w:val="both"/>
+        <w:rPr>
+          <w:rFonts w:ascii="Arial" w:hAnsi="Arial" w:cs="Arial"/>
+          <w:sz w:val="24"/>
+          <w:szCs w:val="24"/>
+          <w:lang w:val="en-US"/>
+        </w:rPr>
+      </w:pPr>
+      <w:r>
+        <w:rPr>
+          <w:rFonts w:ascii="Arial" w:hAnsi="Arial" w:cs="Arial"/>
+          <w:sz w:val="24"/>
+          <w:szCs w:val="24"/>
+          <w:lang w:val="en-US"/>
+        </w:rPr>
+        <w:t>Is a universal Scrpit that manages the basic actions of a character, t</w:t>
+      </w:r>
+      <w:r>
+        <w:rPr>
+          <w:rFonts w:ascii="Arial" w:hAnsi="Arial" w:cs="Arial"/>
+          <w:sz w:val="24"/>
+          <w:szCs w:val="24"/>
+          <w:lang w:val="en-US"/>
+        </w:rPr>
+        <w:t>hose that everyone shares without exception</w:t>
+      </w:r>
+      <w:r>
+        <w:rPr>
+          <w:rFonts w:ascii="Arial" w:hAnsi="Arial" w:cs="Arial"/>
+          <w:sz w:val="24"/>
+          <w:szCs w:val="24"/>
+          <w:lang w:val="en-US"/>
+        </w:rPr>
+        <w:t>.</w:t>
+      </w:r>
     </w:p>
     <w:p>
       <w:pPr>
@@ -5609,12 +6118,12 @@
           <w:u w:val="single"/>
           <w:lang w:val="en-US"/>
         </w:rPr>
-        <w:t>Code: Character jump</w:t>
-      </w:r>
-    </w:p>
-    <w:p>
-      <w:pPr>
-        <w:jc w:val="both"/>
+        <w:t>Code: Components</w:t>
+      </w:r>
+    </w:p>
+    <w:p>
+      <w:pPr>
+        <w:jc w:val="center"/>
         <w:rPr>
           <w:rFonts w:ascii="Arial" w:hAnsi="Arial" w:cs="Arial"/>
           <w:sz w:val="24"/>
@@ -5630,10 +6139,10 @@
           <w:lang w:val="en-US"/>
         </w:rPr>
         <w:drawing>
-          <wp:inline distT="0" distB="0" distL="0" distR="0" wp14:anchorId="25B67C4F" wp14:editId="64CBB81E">
-            <wp:extent cx="5400040" cy="554355"/>
-            <wp:effectExtent l="0" t="0" r="0" b="0"/>
-            <wp:docPr id="108" name="Imagen 108"/>
+          <wp:inline distT="0" distB="0" distL="0" distR="0" wp14:anchorId="75B13621" wp14:editId="2A769822">
+            <wp:extent cx="5029902" cy="905001"/>
+            <wp:effectExtent l="0" t="0" r="0" b="9525"/>
+            <wp:docPr id="109" name="Imagen 109"/>
             <wp:cNvGraphicFramePr>
               <a:graphicFrameLocks xmlns:a="http://schemas.openxmlformats.org/drawingml/2006/main" noChangeAspect="1"/>
             </wp:cNvGraphicFramePr>
@@ -5653,7 +6162,7 @@
                   <pic:spPr>
                     <a:xfrm>
                       <a:off x="0" y="0"/>
-                      <a:ext cx="5400040" cy="554355"/>
+                      <a:ext cx="5029902" cy="905001"/>
                     </a:xfrm>
                     <a:prstGeom prst="rect">
                       <a:avLst/>
@@ -5665,285 +6174,6 @@
           </wp:inline>
         </w:drawing>
       </w:r>
-    </w:p>
-    <w:p>
-      <w:pPr>
-        <w:jc w:val="both"/>
-        <w:rPr>
-          <w:rFonts w:ascii="Arial" w:hAnsi="Arial" w:cs="Arial"/>
-          <w:sz w:val="24"/>
-          <w:szCs w:val="24"/>
-          <w:lang w:val="en-US"/>
-        </w:rPr>
-      </w:pPr>
-      <w:r>
-        <w:rPr>
-          <w:rFonts w:ascii="Arial" w:hAnsi="Arial" w:cs="Arial"/>
-          <w:sz w:val="24"/>
-          <w:szCs w:val="24"/>
-          <w:lang w:val="en-US"/>
-        </w:rPr>
-        <w:t xml:space="preserve">The </w:t>
-      </w:r>
-      <w:r>
-        <w:rPr>
-          <w:rFonts w:ascii="Cascadia Code" w:hAnsi="Cascadia Code" w:cs="Arial"/>
-          <w:sz w:val="24"/>
-          <w:szCs w:val="24"/>
-          <w:lang w:val="en-US"/>
-        </w:rPr>
-        <w:t>JumpCharacterFunction(</w:t>
-      </w:r>
-      <w:r>
-        <w:rPr>
-          <w:rFonts w:ascii="Cascadia Code" w:hAnsi="Cascadia Code" w:cs="Arial"/>
-          <w:sz w:val="24"/>
-          <w:szCs w:val="24"/>
-          <w:lang w:val="en-US"/>
-        </w:rPr>
-        <w:t>)</w:t>
-      </w:r>
-      <w:r>
-        <w:rPr>
-          <w:rFonts w:ascii="Arial" w:hAnsi="Arial" w:cs="Arial"/>
-          <w:sz w:val="24"/>
-          <w:szCs w:val="24"/>
-          <w:lang w:val="en-US"/>
-        </w:rPr>
-        <w:t xml:space="preserve"> function is </w:t>
-      </w:r>
-      <w:r>
-        <w:rPr>
-          <w:rFonts w:ascii="Arial" w:hAnsi="Arial" w:cs="Arial"/>
-          <w:sz w:val="24"/>
-          <w:szCs w:val="24"/>
-          <w:lang w:val="en-US"/>
-        </w:rPr>
-        <w:t xml:space="preserve">what makes the character </w:t>
-      </w:r>
-      <w:r>
-        <w:rPr>
-          <w:rFonts w:ascii="Arial" w:hAnsi="Arial" w:cs="Arial"/>
-          <w:sz w:val="24"/>
-          <w:szCs w:val="24"/>
-          <w:lang w:val="en-US"/>
-        </w:rPr>
-        <w:t>jump.</w:t>
-      </w:r>
-    </w:p>
-    <w:p>
-      <w:pPr>
-        <w:jc w:val="both"/>
-        <w:rPr>
-          <w:rFonts w:ascii="Arial" w:hAnsi="Arial" w:cs="Arial"/>
-          <w:sz w:val="24"/>
-          <w:szCs w:val="24"/>
-          <w:lang w:val="en-US"/>
-        </w:rPr>
-      </w:pPr>
-      <w:r>
-        <w:rPr>
-          <w:rFonts w:ascii="Arial" w:hAnsi="Arial" w:cs="Arial"/>
-          <w:sz w:val="24"/>
-          <w:szCs w:val="24"/>
-          <w:lang w:val="en-US"/>
-        </w:rPr>
-        <w:t xml:space="preserve">Uses the </w:t>
-      </w:r>
-      <w:r>
-        <w:rPr>
-          <w:rFonts w:ascii="Cascadia Code" w:hAnsi="Cascadia Code" w:cs="Arial"/>
-          <w:sz w:val="24"/>
-          <w:szCs w:val="24"/>
-          <w:lang w:val="en-US"/>
-        </w:rPr>
-        <w:t>characterStats.jumpPower</w:t>
-      </w:r>
-      <w:r>
-        <w:rPr>
-          <w:rFonts w:ascii="Arial" w:hAnsi="Arial" w:cs="Arial"/>
-          <w:sz w:val="24"/>
-          <w:szCs w:val="24"/>
-          <w:lang w:val="en-US"/>
-        </w:rPr>
-        <w:t xml:space="preserve"> in </w:t>
-      </w:r>
-      <w:r>
-        <w:rPr>
-          <w:rFonts w:ascii="Cascadia Code" w:hAnsi="Cascadia Code" w:cs="Arial"/>
-          <w:sz w:val="24"/>
-          <w:szCs w:val="24"/>
-          <w:lang w:val="en-US"/>
-        </w:rPr>
-        <w:t>rigidBody.velocity</w:t>
-      </w:r>
-      <w:r>
-        <w:rPr>
-          <w:rFonts w:ascii="Arial" w:hAnsi="Arial" w:cs="Arial"/>
-          <w:sz w:val="24"/>
-          <w:szCs w:val="24"/>
-          <w:lang w:val="en-US"/>
-        </w:rPr>
-        <w:t xml:space="preserve"> to move the character.</w:t>
-      </w:r>
-    </w:p>
-    <w:p>
-      <w:pPr>
-        <w:jc w:val="both"/>
-        <w:rPr>
-          <w:rFonts w:ascii="Arial" w:hAnsi="Arial" w:cs="Arial"/>
-          <w:sz w:val="24"/>
-          <w:szCs w:val="24"/>
-          <w:lang w:val="en-US"/>
-        </w:rPr>
-      </w:pPr>
-    </w:p>
-    <w:p>
-      <w:pPr>
-        <w:pStyle w:val="Ttulo3"/>
-        <w:rPr>
-          <w:rFonts w:ascii="Arial" w:hAnsi="Arial" w:cs="Arial"/>
-          <w:color w:val="auto"/>
-          <w:u w:val="single"/>
-          <w:lang w:val="en-US"/>
-        </w:rPr>
-      </w:pPr>
-      <w:r>
-        <w:rPr>
-          <w:rFonts w:ascii="Arial" w:hAnsi="Arial" w:cs="Arial"/>
-          <w:color w:val="auto"/>
-          <w:u w:val="single"/>
-          <w:lang w:val="en-US"/>
-        </w:rPr>
-        <w:t>1.</w:t>
-      </w:r>
-      <w:r>
-        <w:rPr>
-          <w:rFonts w:ascii="Arial" w:hAnsi="Arial" w:cs="Arial"/>
-          <w:color w:val="auto"/>
-          <w:u w:val="single"/>
-          <w:lang w:val="en-US"/>
-        </w:rPr>
-        <w:t>9</w:t>
-      </w:r>
-      <w:r>
-        <w:rPr>
-          <w:rFonts w:ascii="Arial" w:hAnsi="Arial" w:cs="Arial"/>
-          <w:color w:val="auto"/>
-          <w:u w:val="single"/>
-          <w:lang w:val="en-US"/>
-        </w:rPr>
-        <w:t xml:space="preserve"> - </w:t>
-      </w:r>
-      <w:r>
-        <w:rPr>
-          <w:rFonts w:ascii="Cascadia Code" w:hAnsi="Cascadia Code" w:cs="Arial"/>
-          <w:color w:val="auto"/>
-          <w:u w:val="single"/>
-          <w:lang w:val="en-US"/>
-        </w:rPr>
-        <w:t>Scr_0</w:t>
-      </w:r>
-      <w:r>
-        <w:rPr>
-          <w:rFonts w:ascii="Cascadia Code" w:hAnsi="Cascadia Code" w:cs="Arial"/>
-          <w:color w:val="auto"/>
-          <w:u w:val="single"/>
-          <w:lang w:val="en-US"/>
-        </w:rPr>
-        <w:t>5</w:t>
-      </w:r>
-      <w:r>
-        <w:rPr>
-          <w:rFonts w:ascii="Cascadia Code" w:hAnsi="Cascadia Code" w:cs="Arial"/>
-          <w:color w:val="auto"/>
-          <w:u w:val="single"/>
-          <w:lang w:val="en-US"/>
-        </w:rPr>
-        <w:t>_</w:t>
-      </w:r>
-      <w:r>
-        <w:rPr>
-          <w:rFonts w:ascii="Cascadia Code" w:hAnsi="Cascadia Code" w:cs="Arial"/>
-          <w:color w:val="auto"/>
-          <w:u w:val="single"/>
-          <w:lang w:val="en-US"/>
-        </w:rPr>
-        <w:t>Universal_Action_Manager</w:t>
-      </w:r>
-    </w:p>
-    <w:p>
-      <w:pPr>
-        <w:jc w:val="both"/>
-        <w:rPr>
-          <w:rFonts w:ascii="Arial" w:hAnsi="Arial" w:cs="Arial"/>
-          <w:sz w:val="24"/>
-          <w:szCs w:val="24"/>
-          <w:lang w:val="en-US"/>
-        </w:rPr>
-      </w:pPr>
-      <w:r>
-        <w:rPr>
-          <w:rFonts w:ascii="Arial" w:hAnsi="Arial" w:cs="Arial"/>
-          <w:sz w:val="24"/>
-          <w:szCs w:val="24"/>
-          <w:lang w:val="en-US"/>
-        </w:rPr>
-        <w:t>Is a universal Scrpit that manages the basic actions of a character, t</w:t>
-      </w:r>
-      <w:r>
-        <w:rPr>
-          <w:rFonts w:ascii="Arial" w:hAnsi="Arial" w:cs="Arial"/>
-          <w:sz w:val="24"/>
-          <w:szCs w:val="24"/>
-          <w:lang w:val="en-US"/>
-        </w:rPr>
-        <w:t>hose that everyone shares without exception</w:t>
-      </w:r>
-      <w:r>
-        <w:rPr>
-          <w:rFonts w:ascii="Arial" w:hAnsi="Arial" w:cs="Arial"/>
-          <w:sz w:val="24"/>
-          <w:szCs w:val="24"/>
-          <w:lang w:val="en-US"/>
-        </w:rPr>
-        <w:t>.</w:t>
-      </w:r>
-    </w:p>
-    <w:p>
-      <w:pPr>
-        <w:pStyle w:val="Ttulo4"/>
-        <w:rPr>
-          <w:rFonts w:ascii="Arial" w:hAnsi="Arial" w:cs="Arial"/>
-          <w:color w:val="auto"/>
-          <w:sz w:val="24"/>
-          <w:szCs w:val="24"/>
-          <w:u w:val="single"/>
-          <w:lang w:val="en-US"/>
-        </w:rPr>
-      </w:pPr>
-      <w:r>
-        <w:rPr>
-          <w:rFonts w:ascii="Arial" w:hAnsi="Arial" w:cs="Arial"/>
-          <w:color w:val="auto"/>
-          <w:sz w:val="24"/>
-          <w:szCs w:val="24"/>
-          <w:u w:val="single"/>
-          <w:lang w:val="en-US"/>
-        </w:rPr>
-        <w:t>Code: Components</w:t>
-      </w:r>
-    </w:p>
-    <w:p>
-      <w:pPr>
-        <w:jc w:val="center"/>
-        <w:rPr>
-          <w:rFonts w:ascii="Arial" w:hAnsi="Arial" w:cs="Arial"/>
-          <w:sz w:val="24"/>
-          <w:szCs w:val="24"/>
-          <w:lang w:val="en-US"/>
-        </w:rPr>
-      </w:pPr>
       <w:r>
         <w:rPr>
           <w:rFonts w:ascii="Arial" w:hAnsi="Arial" w:cs="Arial"/>
@@ -5952,10 +6182,10 @@
           <w:lang w:val="en-US"/>
         </w:rPr>
         <w:drawing>
-          <wp:inline distT="0" distB="0" distL="0" distR="0" wp14:anchorId="75B13621" wp14:editId="2A769822">
-            <wp:extent cx="5029902" cy="905001"/>
-            <wp:effectExtent l="0" t="0" r="0" b="9525"/>
-            <wp:docPr id="109" name="Imagen 109"/>
+          <wp:inline distT="0" distB="0" distL="0" distR="0" wp14:anchorId="22B72BD7" wp14:editId="6819A8A0">
+            <wp:extent cx="5400040" cy="1196975"/>
+            <wp:effectExtent l="0" t="0" r="0" b="3175"/>
+            <wp:docPr id="110" name="Imagen 110"/>
             <wp:cNvGraphicFramePr>
               <a:graphicFrameLocks xmlns:a="http://schemas.openxmlformats.org/drawingml/2006/main" noChangeAspect="1"/>
             </wp:cNvGraphicFramePr>
@@ -5975,49 +6205,6 @@
                   <pic:spPr>
                     <a:xfrm>
                       <a:off x="0" y="0"/>
-                      <a:ext cx="5029902" cy="905001"/>
-                    </a:xfrm>
-                    <a:prstGeom prst="rect">
-                      <a:avLst/>
-                    </a:prstGeom>
-                  </pic:spPr>
-                </pic:pic>
-              </a:graphicData>
-            </a:graphic>
-          </wp:inline>
-        </w:drawing>
-      </w:r>
-      <w:r>
-        <w:rPr>
-          <w:rFonts w:ascii="Arial" w:hAnsi="Arial" w:cs="Arial"/>
-          <w:sz w:val="24"/>
-          <w:szCs w:val="24"/>
-          <w:lang w:val="en-US"/>
-        </w:rPr>
-        <w:drawing>
-          <wp:inline distT="0" distB="0" distL="0" distR="0" wp14:anchorId="22B72BD7" wp14:editId="6819A8A0">
-            <wp:extent cx="5400040" cy="1196975"/>
-            <wp:effectExtent l="0" t="0" r="0" b="3175"/>
-            <wp:docPr id="110" name="Imagen 110"/>
-            <wp:cNvGraphicFramePr>
-              <a:graphicFrameLocks xmlns:a="http://schemas.openxmlformats.org/drawingml/2006/main" noChangeAspect="1"/>
-            </wp:cNvGraphicFramePr>
-            <a:graphic xmlns:a="http://schemas.openxmlformats.org/drawingml/2006/main">
-              <a:graphicData uri="http://schemas.openxmlformats.org/drawingml/2006/picture">
-                <pic:pic xmlns:pic="http://schemas.openxmlformats.org/drawingml/2006/picture">
-                  <pic:nvPicPr>
-                    <pic:cNvPr id="1" name=""/>
-                    <pic:cNvPicPr/>
-                  </pic:nvPicPr>
-                  <pic:blipFill>
-                    <a:blip r:embed="rId35"/>
-                    <a:stretch>
-                      <a:fillRect/>
-                    </a:stretch>
-                  </pic:blipFill>
-                  <pic:spPr>
-                    <a:xfrm>
-                      <a:off x="0" y="0"/>
                       <a:ext cx="5400040" cy="1196975"/>
                     </a:xfrm>
                     <a:prstGeom prst="rect">
@@ -6390,7 +6577,7 @@
                     <pic:cNvPicPr/>
                   </pic:nvPicPr>
                   <pic:blipFill rotWithShape="1">
-                    <a:blip r:embed="rId36"/>
+                    <a:blip r:embed="rId35"/>
                     <a:srcRect t="7436" r="29414" b="87894"/>
                     <a:stretch/>
                   </pic:blipFill>
@@ -6440,7 +6627,7 @@
                     <pic:cNvPicPr/>
                   </pic:nvPicPr>
                   <pic:blipFill rotWithShape="1">
-                    <a:blip r:embed="rId36"/>
+                    <a:blip r:embed="rId35"/>
                     <a:srcRect l="7419" t="72224" r="22567" b="-179"/>
                     <a:stretch/>
                   </pic:blipFill>
@@ -6842,7 +7029,7 @@
                     <pic:cNvPicPr/>
                   </pic:nvPicPr>
                   <pic:blipFill>
-                    <a:blip r:embed="rId37"/>
+                    <a:blip r:embed="rId36"/>
                     <a:stretch>
                       <a:fillRect/>
                     </a:stretch>
@@ -6868,6 +7055,43 @@
             <wp:extent cx="2771775" cy="876300"/>
             <wp:effectExtent l="0" t="0" r="9525" b="0"/>
             <wp:docPr id="19" name="Imagen 19"/>
+            <wp:cNvGraphicFramePr>
+              <a:graphicFrameLocks xmlns:a="http://schemas.openxmlformats.org/drawingml/2006/main" noChangeAspect="1"/>
+            </wp:cNvGraphicFramePr>
+            <a:graphic xmlns:a="http://schemas.openxmlformats.org/drawingml/2006/main">
+              <a:graphicData uri="http://schemas.openxmlformats.org/drawingml/2006/picture">
+                <pic:pic xmlns:pic="http://schemas.openxmlformats.org/drawingml/2006/picture">
+                  <pic:nvPicPr>
+                    <pic:cNvPr id="1" name=""/>
+                    <pic:cNvPicPr/>
+                  </pic:nvPicPr>
+                  <pic:blipFill>
+                    <a:blip r:embed="rId37"/>
+                    <a:stretch>
+                      <a:fillRect/>
+                    </a:stretch>
+                  </pic:blipFill>
+                  <pic:spPr>
+                    <a:xfrm>
+                      <a:off x="0" y="0"/>
+                      <a:ext cx="2771775" cy="876300"/>
+                    </a:xfrm>
+                    <a:prstGeom prst="rect">
+                      <a:avLst/>
+                    </a:prstGeom>
+                  </pic:spPr>
+                </pic:pic>
+              </a:graphicData>
+            </a:graphic>
+          </wp:inline>
+        </w:drawing>
+      </w:r>
+      <w:r>
+        <w:drawing>
+          <wp:inline distT="0" distB="0" distL="0" distR="0" wp14:anchorId="5E97D75A" wp14:editId="022D8013">
+            <wp:extent cx="5391150" cy="2371725"/>
+            <wp:effectExtent l="0" t="0" r="0" b="9525"/>
+            <wp:docPr id="32" name="Imagen 32"/>
             <wp:cNvGraphicFramePr>
               <a:graphicFrameLocks xmlns:a="http://schemas.openxmlformats.org/drawingml/2006/main" noChangeAspect="1"/>
             </wp:cNvGraphicFramePr>
@@ -6887,7 +7111,7 @@
                   <pic:spPr>
                     <a:xfrm>
                       <a:off x="0" y="0"/>
-                      <a:ext cx="2771775" cy="876300"/>
+                      <a:ext cx="5391150" cy="2371725"/>
                     </a:xfrm>
                     <a:prstGeom prst="rect">
                       <a:avLst/>
@@ -6899,12 +7123,176 @@
           </wp:inline>
         </w:drawing>
       </w:r>
+    </w:p>
+    <w:p>
+      <w:pPr>
+        <w:jc w:val="both"/>
+        <w:rPr>
+          <w:rFonts w:ascii="Arial" w:hAnsi="Arial" w:cs="Arial"/>
+          <w:sz w:val="24"/>
+          <w:szCs w:val="24"/>
+          <w:lang w:val="en-US"/>
+        </w:rPr>
+      </w:pPr>
+      <w:r>
+        <w:rPr>
+          <w:rFonts w:ascii="Arial" w:hAnsi="Arial" w:cs="Arial"/>
+          <w:sz w:val="24"/>
+          <w:szCs w:val="24"/>
+          <w:lang w:val="en-US"/>
+        </w:rPr>
+        <w:t xml:space="preserve">To turn around we change the value of Vector3 Y, and we use two vriables, the </w:t>
+      </w:r>
+      <w:r>
+        <w:rPr>
+          <w:rFonts w:ascii="Cascadia Code" w:hAnsi="Cascadia Code" w:cs="Arial"/>
+          <w:sz w:val="24"/>
+          <w:szCs w:val="24"/>
+          <w:lang w:val="en-US"/>
+        </w:rPr>
+        <w:t>playerObject</w:t>
+      </w:r>
+      <w:r>
+        <w:rPr>
+          <w:rFonts w:ascii="Arial" w:hAnsi="Arial" w:cs="Arial"/>
+          <w:sz w:val="24"/>
+          <w:szCs w:val="24"/>
+          <w:lang w:val="en-US"/>
+        </w:rPr>
+        <w:t xml:space="preserve"> is the objet that the player is goin to follow, and the </w:t>
+      </w:r>
+      <w:r>
+        <w:rPr>
+          <w:rFonts w:ascii="Cascadia Code" w:hAnsi="Cascadia Code" w:cs="Arial"/>
+          <w:sz w:val="24"/>
+          <w:szCs w:val="24"/>
+          <w:lang w:val="en-US"/>
+        </w:rPr>
+        <w:t>rightSide</w:t>
+      </w:r>
+      <w:r>
+        <w:rPr>
+          <w:rFonts w:ascii="Arial" w:hAnsi="Arial" w:cs="Arial"/>
+          <w:sz w:val="24"/>
+          <w:szCs w:val="24"/>
+          <w:lang w:val="en-US"/>
+        </w:rPr>
+        <w:t xml:space="preserve"> bool si on if the character is facing right.</w:t>
+      </w:r>
+    </w:p>
+    <w:p>
+      <w:pPr>
+        <w:jc w:val="both"/>
+        <w:rPr>
+          <w:rFonts w:ascii="Arial" w:hAnsi="Arial" w:cs="Arial"/>
+          <w:sz w:val="24"/>
+          <w:szCs w:val="24"/>
+          <w:lang w:val="en-US"/>
+        </w:rPr>
+      </w:pPr>
+      <w:r>
+        <w:rPr>
+          <w:rFonts w:ascii="Arial" w:hAnsi="Arial" w:cs="Arial"/>
+          <w:sz w:val="24"/>
+          <w:szCs w:val="24"/>
+          <w:lang w:val="en-US"/>
+        </w:rPr>
+        <w:t>The charcter only turns around if its not performing any actions in the ground.</w:t>
+      </w:r>
+    </w:p>
+    <w:p>
+      <w:pPr>
+        <w:jc w:val="both"/>
+        <w:rPr>
+          <w:rFonts w:ascii="Arial" w:hAnsi="Arial" w:cs="Arial"/>
+          <w:sz w:val="24"/>
+          <w:szCs w:val="24"/>
+          <w:lang w:val="en-US"/>
+        </w:rPr>
+      </w:pPr>
+    </w:p>
+    <w:p>
+      <w:pPr>
+        <w:jc w:val="both"/>
+        <w:rPr>
+          <w:rFonts w:ascii="Arial" w:hAnsi="Arial" w:cs="Arial"/>
+          <w:b/>
+          <w:bCs/>
+          <w:i/>
+          <w:iCs/>
+          <w:sz w:val="24"/>
+          <w:szCs w:val="24"/>
+          <w:lang w:val="en-US"/>
+        </w:rPr>
+      </w:pPr>
+      <w:r>
+        <w:rPr>
+          <w:rFonts w:ascii="Arial" w:hAnsi="Arial" w:cs="Arial"/>
+          <w:b/>
+          <w:bCs/>
+          <w:i/>
+          <w:iCs/>
+          <w:sz w:val="24"/>
+          <w:szCs w:val="24"/>
+          <w:lang w:val="en-US"/>
+        </w:rPr>
+        <w:t>Idle and Basic Horizontal Movment</w:t>
+      </w:r>
+    </w:p>
+    <w:p>
+      <w:pPr>
+        <w:jc w:val="both"/>
+        <w:rPr>
+          <w:rFonts w:ascii="Arial" w:hAnsi="Arial" w:cs="Arial"/>
+          <w:sz w:val="24"/>
+          <w:szCs w:val="24"/>
+          <w:lang w:val="en-US"/>
+        </w:rPr>
+      </w:pPr>
+      <w:r>
+        <w:rPr>
+          <w:rFonts w:ascii="Arial" w:hAnsi="Arial" w:cs="Arial"/>
+          <w:sz w:val="24"/>
+          <w:szCs w:val="24"/>
+          <w:lang w:val="en-US"/>
+        </w:rPr>
+        <w:t>The horizontal movement is composed</w:t>
+      </w:r>
+      <w:r>
+        <w:rPr>
+          <w:rFonts w:ascii="Arial" w:hAnsi="Arial" w:cs="Arial"/>
+          <w:sz w:val="24"/>
+          <w:szCs w:val="24"/>
+          <w:lang w:val="en-US"/>
+        </w:rPr>
+        <w:t xml:space="preserve"> of a series of If statements.</w:t>
+      </w:r>
+      <w:r>
+        <w:rPr>
+          <w:rFonts w:ascii="Arial" w:hAnsi="Arial" w:cs="Arial"/>
+          <w:sz w:val="24"/>
+          <w:szCs w:val="24"/>
+          <w:lang w:val="en-US"/>
+        </w:rPr>
+        <w:t xml:space="preserve"> </w:t>
+      </w:r>
+    </w:p>
+    <w:p>
+      <w:pPr>
+        <w:jc w:val="both"/>
+        <w:rPr>
+          <w:rFonts w:ascii="Arial" w:hAnsi="Arial" w:cs="Arial"/>
+          <w:sz w:val="24"/>
+          <w:szCs w:val="24"/>
+          <w:lang w:val="en-US"/>
+        </w:rPr>
+      </w:pPr>
       <w:r>
         <w:drawing>
-          <wp:inline distT="0" distB="0" distL="0" distR="0" wp14:anchorId="5E97D75A" wp14:editId="022D8013">
-            <wp:extent cx="5391150" cy="2371725"/>
-            <wp:effectExtent l="0" t="0" r="0" b="9525"/>
-            <wp:docPr id="32" name="Imagen 32"/>
+          <wp:inline distT="0" distB="0" distL="0" distR="0" wp14:anchorId="0210E883" wp14:editId="79617C49">
+            <wp:extent cx="5400040" cy="869315"/>
+            <wp:effectExtent l="0" t="0" r="0" b="6985"/>
+            <wp:docPr id="82" name="Imagen 82"/>
             <wp:cNvGraphicFramePr>
               <a:graphicFrameLocks xmlns:a="http://schemas.openxmlformats.org/drawingml/2006/main" noChangeAspect="1"/>
             </wp:cNvGraphicFramePr>
@@ -6924,7 +7312,7 @@
                   <pic:spPr>
                     <a:xfrm>
                       <a:off x="0" y="0"/>
-                      <a:ext cx="5391150" cy="2371725"/>
+                      <a:ext cx="5400040" cy="869315"/>
                     </a:xfrm>
                     <a:prstGeom prst="rect">
                       <a:avLst/>
@@ -6947,147 +7335,43 @@
           <w:lang w:val="en-US"/>
         </w:rPr>
       </w:pPr>
-      <w:r>
-        <w:rPr>
-          <w:rFonts w:ascii="Arial" w:hAnsi="Arial" w:cs="Arial"/>
-          <w:sz w:val="24"/>
-          <w:szCs w:val="24"/>
-          <w:lang w:val="en-US"/>
-        </w:rPr>
-        <w:t xml:space="preserve">To turn around we change the value of Vector3 Y, and we use two vriables, the </w:t>
-      </w:r>
-      <w:r>
-        <w:rPr>
-          <w:rFonts w:ascii="Cascadia Code" w:hAnsi="Cascadia Code" w:cs="Arial"/>
-          <w:sz w:val="24"/>
-          <w:szCs w:val="24"/>
-          <w:lang w:val="en-US"/>
-        </w:rPr>
-        <w:t>playerObject</w:t>
-      </w:r>
-      <w:r>
-        <w:rPr>
-          <w:rFonts w:ascii="Arial" w:hAnsi="Arial" w:cs="Arial"/>
-          <w:sz w:val="24"/>
-          <w:szCs w:val="24"/>
-          <w:lang w:val="en-US"/>
-        </w:rPr>
-        <w:t xml:space="preserve"> is the objet that the player is goin to follow, and the </w:t>
-      </w:r>
-      <w:r>
-        <w:rPr>
-          <w:rFonts w:ascii="Cascadia Code" w:hAnsi="Cascadia Code" w:cs="Arial"/>
-          <w:sz w:val="24"/>
-          <w:szCs w:val="24"/>
-          <w:lang w:val="en-US"/>
-        </w:rPr>
-        <w:t>rightSide</w:t>
-      </w:r>
-      <w:r>
-        <w:rPr>
-          <w:rFonts w:ascii="Arial" w:hAnsi="Arial" w:cs="Arial"/>
-          <w:sz w:val="24"/>
-          <w:szCs w:val="24"/>
-          <w:lang w:val="en-US"/>
-        </w:rPr>
-        <w:t xml:space="preserve"> bool si on if the character is facing right.</w:t>
-      </w:r>
-    </w:p>
-    <w:p>
-      <w:pPr>
-        <w:jc w:val="both"/>
-        <w:rPr>
-          <w:rFonts w:ascii="Arial" w:hAnsi="Arial" w:cs="Arial"/>
-          <w:sz w:val="24"/>
-          <w:szCs w:val="24"/>
-          <w:lang w:val="en-US"/>
-        </w:rPr>
-      </w:pPr>
-      <w:r>
-        <w:rPr>
-          <w:rFonts w:ascii="Arial" w:hAnsi="Arial" w:cs="Arial"/>
-          <w:sz w:val="24"/>
-          <w:szCs w:val="24"/>
-          <w:lang w:val="en-US"/>
-        </w:rPr>
-        <w:t>The charcter only turns around if its not performing any actions in the ground.</w:t>
-      </w:r>
-    </w:p>
-    <w:p>
-      <w:pPr>
-        <w:jc w:val="both"/>
-        <w:rPr>
-          <w:rFonts w:ascii="Arial" w:hAnsi="Arial" w:cs="Arial"/>
-          <w:sz w:val="24"/>
-          <w:szCs w:val="24"/>
-          <w:lang w:val="en-US"/>
-        </w:rPr>
-      </w:pPr>
-    </w:p>
-    <w:p>
-      <w:pPr>
-        <w:jc w:val="both"/>
-        <w:rPr>
-          <w:rFonts w:ascii="Arial" w:hAnsi="Arial" w:cs="Arial"/>
-          <w:b/>
-          <w:bCs/>
-          <w:i/>
-          <w:iCs/>
-          <w:sz w:val="24"/>
-          <w:szCs w:val="24"/>
-          <w:lang w:val="en-US"/>
-        </w:rPr>
-      </w:pPr>
-      <w:r>
-        <w:rPr>
-          <w:rFonts w:ascii="Arial" w:hAnsi="Arial" w:cs="Arial"/>
-          <w:b/>
-          <w:bCs/>
-          <w:i/>
-          <w:iCs/>
-          <w:sz w:val="24"/>
-          <w:szCs w:val="24"/>
-          <w:lang w:val="en-US"/>
-        </w:rPr>
-        <w:t>Idle and Basic Horizontal Movment</w:t>
-      </w:r>
-    </w:p>
-    <w:p>
-      <w:pPr>
-        <w:jc w:val="both"/>
-        <w:rPr>
-          <w:rFonts w:ascii="Arial" w:hAnsi="Arial" w:cs="Arial"/>
-          <w:sz w:val="24"/>
-          <w:szCs w:val="24"/>
-          <w:lang w:val="en-US"/>
-        </w:rPr>
-      </w:pPr>
-      <w:r>
-        <w:rPr>
-          <w:rFonts w:ascii="Arial" w:hAnsi="Arial" w:cs="Arial"/>
-          <w:sz w:val="24"/>
-          <w:szCs w:val="24"/>
-          <w:lang w:val="en-US"/>
-        </w:rPr>
-        <w:t>The horizontal movement is composed</w:t>
-      </w:r>
-      <w:r>
-        <w:rPr>
-          <w:rFonts w:ascii="Arial" w:hAnsi="Arial" w:cs="Arial"/>
-          <w:sz w:val="24"/>
-          <w:szCs w:val="24"/>
-          <w:lang w:val="en-US"/>
-        </w:rPr>
-        <w:t xml:space="preserve"> of a series of If statements.</w:t>
-      </w:r>
-      <w:r>
-        <w:rPr>
-          <w:rFonts w:ascii="Arial" w:hAnsi="Arial" w:cs="Arial"/>
-          <w:sz w:val="24"/>
-          <w:szCs w:val="24"/>
-          <w:lang w:val="en-US"/>
-        </w:rPr>
-        <w:t xml:space="preserve"> </w:t>
+    </w:p>
+    <w:p>
+      <w:pPr>
+        <w:jc w:val="both"/>
+        <w:rPr>
+          <w:rFonts w:ascii="Arial" w:hAnsi="Arial" w:cs="Arial"/>
+          <w:sz w:val="24"/>
+          <w:szCs w:val="24"/>
+          <w:lang w:val="en-US"/>
+        </w:rPr>
+      </w:pPr>
+      <w:r>
+        <w:rPr>
+          <w:rFonts w:ascii="Arial" w:hAnsi="Arial" w:cs="Arial"/>
+          <w:sz w:val="24"/>
+          <w:szCs w:val="24"/>
+          <w:lang w:val="en-US"/>
+        </w:rPr>
+        <w:t xml:space="preserve">The first </w:t>
+      </w:r>
+      <w:r>
+        <w:rPr>
+          <w:rFonts w:ascii="Cascadia Code" w:hAnsi="Cascadia Code" w:cs="Arial"/>
+          <w:sz w:val="24"/>
+          <w:szCs w:val="24"/>
+          <w:lang w:val="en-US"/>
+        </w:rPr>
+        <w:t xml:space="preserve">if </w:t>
+      </w:r>
+      <w:r>
+        <w:rPr>
+          <w:rFonts w:ascii="Arial" w:hAnsi="Arial" w:cs="Arial"/>
+          <w:sz w:val="24"/>
+          <w:szCs w:val="24"/>
+          <w:lang w:val="en-US"/>
+        </w:rPr>
+        <w:t>prevents the character from moving if both or none inputs are pressed.</w:t>
       </w:r>
     </w:p>
     <w:p>
@@ -7102,10 +7386,10 @@
       </w:pPr>
       <w:r>
         <w:drawing>
-          <wp:inline distT="0" distB="0" distL="0" distR="0" wp14:anchorId="6B4BC6BC" wp14:editId="7519B9AF">
-            <wp:extent cx="5400040" cy="1235413"/>
-            <wp:effectExtent l="0" t="0" r="0" b="3175"/>
-            <wp:docPr id="9" name="Imagen 9"/>
+          <wp:inline distT="0" distB="0" distL="0" distR="0" wp14:anchorId="1A5C0068" wp14:editId="6442B031">
+            <wp:extent cx="5400040" cy="2200275"/>
+            <wp:effectExtent l="0" t="0" r="0" b="9525"/>
+            <wp:docPr id="79" name="Imagen 79"/>
             <wp:cNvGraphicFramePr>
               <a:graphicFrameLocks xmlns:a="http://schemas.openxmlformats.org/drawingml/2006/main" noChangeAspect="1"/>
             </wp:cNvGraphicFramePr>
@@ -7116,27 +7400,20 @@
                     <pic:cNvPr id="1" name=""/>
                     <pic:cNvPicPr/>
                   </pic:nvPicPr>
-                  <pic:blipFill rotWithShape="1">
+                  <pic:blipFill>
                     <a:blip r:embed="rId40"/>
-                    <a:srcRect b="56592"/>
-                    <a:stretch/>
+                    <a:stretch>
+                      <a:fillRect/>
+                    </a:stretch>
                   </pic:blipFill>
-                  <pic:spPr bwMode="auto">
+                  <pic:spPr>
                     <a:xfrm>
                       <a:off x="0" y="0"/>
-                      <a:ext cx="5400040" cy="1235413"/>
+                      <a:ext cx="5400040" cy="2200275"/>
                     </a:xfrm>
                     <a:prstGeom prst="rect">
                       <a:avLst/>
                     </a:prstGeom>
-                    <a:ln>
-                      <a:noFill/>
-                    </a:ln>
-                    <a:extLst>
-                      <a:ext uri="{53640926-AAD7-44D8-BBD7-CCE9431645EC}">
-                        <a14:shadowObscured xmlns:a14="http://schemas.microsoft.com/office/drawing/2010/main"/>
-                      </a:ext>
-                    </a:extLst>
                   </pic:spPr>
                 </pic:pic>
               </a:graphicData>
@@ -7162,41 +7439,161 @@
           <w:szCs w:val="24"/>
           <w:lang w:val="en-US"/>
         </w:rPr>
-        <w:t xml:space="preserve">The first </w:t>
-      </w:r>
-      <w:r>
-        <w:rPr>
-          <w:rFonts w:ascii="Cascadia Code" w:hAnsi="Cascadia Code" w:cs="Arial"/>
-          <w:sz w:val="24"/>
-          <w:szCs w:val="24"/>
-          <w:lang w:val="en-US"/>
-        </w:rPr>
-        <w:t xml:space="preserve">if </w:t>
-      </w:r>
-      <w:r>
-        <w:rPr>
-          <w:rFonts w:ascii="Arial" w:hAnsi="Arial" w:cs="Arial"/>
-          <w:sz w:val="24"/>
-          <w:szCs w:val="24"/>
-          <w:lang w:val="en-US"/>
-        </w:rPr>
-        <w:t>prevents the character from moving if both or none inputs are pressed.</w:t>
-      </w:r>
-    </w:p>
-    <w:p>
-      <w:pPr>
-        <w:jc w:val="both"/>
-        <w:rPr>
-          <w:rFonts w:ascii="Arial" w:hAnsi="Arial" w:cs="Arial"/>
-          <w:sz w:val="24"/>
-          <w:szCs w:val="24"/>
-          <w:lang w:val="en-US"/>
-        </w:rPr>
-      </w:pPr>
-    </w:p>
-    <w:p>
-      <w:pPr>
-        <w:jc w:val="both"/>
+        <w:t>The two</w:t>
+      </w:r>
+      <w:r>
+        <w:rPr>
+          <w:rFonts w:ascii="Arial" w:hAnsi="Arial" w:cs="Arial"/>
+          <w:sz w:val="24"/>
+          <w:szCs w:val="24"/>
+          <w:lang w:val="en-US"/>
+        </w:rPr>
+        <w:t xml:space="preserve"> </w:t>
+      </w:r>
+      <w:r>
+        <w:rPr>
+          <w:rFonts w:ascii="Cascadia Code" w:hAnsi="Cascadia Code" w:cs="Arial"/>
+          <w:sz w:val="24"/>
+          <w:szCs w:val="24"/>
+          <w:lang w:val="en-US"/>
+        </w:rPr>
+        <w:t>else if</w:t>
+      </w:r>
+      <w:r>
+        <w:rPr>
+          <w:rFonts w:ascii="Arial" w:hAnsi="Arial" w:cs="Arial"/>
+          <w:sz w:val="24"/>
+          <w:szCs w:val="24"/>
+          <w:lang w:val="en-US"/>
+        </w:rPr>
+        <w:t xml:space="preserve">, check what button is being pressed, if </w:t>
+      </w:r>
+      <w:r>
+        <w:rPr>
+          <w:rFonts w:ascii="Cascadia Code" w:hAnsi="Cascadia Code" w:cs="Arial"/>
+          <w:sz w:val="24"/>
+          <w:szCs w:val="24"/>
+          <w:lang w:val="en-US"/>
+        </w:rPr>
+        <w:t>controlManager.buttonW</w:t>
+      </w:r>
+      <w:r>
+        <w:rPr>
+          <w:rFonts w:ascii="Cascadia Code" w:hAnsi="Cascadia Code" w:cs="Arial"/>
+          <w:sz w:val="24"/>
+          <w:szCs w:val="24"/>
+          <w:lang w:val="en-US"/>
+        </w:rPr>
+        <w:t>r</w:t>
+      </w:r>
+      <w:r>
+        <w:rPr>
+          <w:rFonts w:ascii="Cascadia Code" w:hAnsi="Cascadia Code" w:cs="Arial"/>
+          <w:sz w:val="24"/>
+          <w:szCs w:val="24"/>
+          <w:lang w:val="en-US"/>
+        </w:rPr>
+        <w:t>ight</w:t>
+      </w:r>
+      <w:r>
+        <w:rPr>
+          <w:rFonts w:ascii="Arial" w:hAnsi="Arial" w:cs="Arial"/>
+          <w:sz w:val="24"/>
+          <w:szCs w:val="24"/>
+          <w:lang w:val="en-US"/>
+        </w:rPr>
+        <w:t xml:space="preserve"> or </w:t>
+      </w:r>
+      <w:r>
+        <w:rPr>
+          <w:rFonts w:ascii="Cascadia Code" w:hAnsi="Cascadia Code" w:cs="Arial"/>
+          <w:sz w:val="24"/>
+          <w:szCs w:val="24"/>
+          <w:lang w:val="en-US"/>
+        </w:rPr>
+        <w:t>controlManager.buttonLeft</w:t>
+      </w:r>
+      <w:r>
+        <w:rPr>
+          <w:rFonts w:ascii="Arial" w:hAnsi="Arial" w:cs="Arial"/>
+          <w:sz w:val="24"/>
+          <w:szCs w:val="24"/>
+          <w:lang w:val="en-US"/>
+        </w:rPr>
+        <w:t>. Inside of this statmens is other that determines the animation and velocity depending on what direction the character is facing.</w:t>
+      </w:r>
+      <w:r>
+        <w:rPr>
+          <w:rFonts w:ascii="Arial" w:hAnsi="Arial" w:cs="Arial"/>
+          <w:sz w:val="24"/>
+          <w:szCs w:val="24"/>
+          <w:lang w:val="en-US"/>
+        </w:rPr>
+        <w:t xml:space="preserve"> </w:t>
+      </w:r>
+    </w:p>
+    <w:p>
+      <w:pPr>
+        <w:jc w:val="both"/>
+        <w:rPr>
+          <w:rFonts w:ascii="Arial" w:hAnsi="Arial" w:cs="Arial"/>
+          <w:sz w:val="24"/>
+          <w:szCs w:val="24"/>
+          <w:lang w:val="en-US"/>
+        </w:rPr>
+      </w:pPr>
+    </w:p>
+    <w:p>
+      <w:pPr>
+        <w:jc w:val="both"/>
+        <w:rPr>
+          <w:rFonts w:ascii="Arial" w:hAnsi="Arial" w:cs="Arial"/>
+          <w:b/>
+          <w:bCs/>
+          <w:i/>
+          <w:iCs/>
+          <w:sz w:val="24"/>
+          <w:szCs w:val="24"/>
+          <w:lang w:val="en-US"/>
+        </w:rPr>
+      </w:pPr>
+      <w:r>
+        <w:rPr>
+          <w:rFonts w:ascii="Arial" w:hAnsi="Arial" w:cs="Arial"/>
+          <w:b/>
+          <w:bCs/>
+          <w:i/>
+          <w:iCs/>
+          <w:sz w:val="24"/>
+          <w:szCs w:val="24"/>
+          <w:lang w:val="en-US"/>
+        </w:rPr>
+        <w:t>Crouch</w:t>
+      </w:r>
+    </w:p>
+    <w:p>
+      <w:pPr>
+        <w:jc w:val="both"/>
+        <w:rPr>
+          <w:rFonts w:ascii="Arial" w:hAnsi="Arial" w:cs="Arial"/>
+          <w:sz w:val="24"/>
+          <w:szCs w:val="24"/>
+          <w:lang w:val="en-US"/>
+        </w:rPr>
+      </w:pPr>
+      <w:r>
+        <w:rPr>
+          <w:rFonts w:ascii="Arial" w:hAnsi="Arial" w:cs="Arial"/>
+          <w:sz w:val="24"/>
+          <w:szCs w:val="24"/>
+          <w:lang w:val="en-US"/>
+        </w:rPr>
+        <w:t>The Crouch code is divided in two.</w:t>
+      </w:r>
+    </w:p>
+    <w:p>
+      <w:pPr>
+        <w:jc w:val="center"/>
         <w:rPr>
           <w:rFonts w:ascii="Arial" w:hAnsi="Arial" w:cs="Arial"/>
           <w:sz w:val="24"/>
@@ -7206,10 +7603,10 @@
       </w:pPr>
       <w:r>
         <w:drawing>
-          <wp:inline distT="0" distB="0" distL="0" distR="0" wp14:anchorId="427007F1" wp14:editId="03FE48D0">
-            <wp:extent cx="5400040" cy="3250565"/>
-            <wp:effectExtent l="0" t="0" r="0" b="6985"/>
-            <wp:docPr id="40" name="Imagen 40"/>
+          <wp:inline distT="0" distB="0" distL="0" distR="0" wp14:anchorId="3CE14E10" wp14:editId="2A7C8B63">
+            <wp:extent cx="3371850" cy="933450"/>
+            <wp:effectExtent l="0" t="0" r="0" b="0"/>
+            <wp:docPr id="39" name="Imagen 39"/>
             <wp:cNvGraphicFramePr>
               <a:graphicFrameLocks xmlns:a="http://schemas.openxmlformats.org/drawingml/2006/main" noChangeAspect="1"/>
             </wp:cNvGraphicFramePr>
@@ -7229,7 +7626,7 @@
                   <pic:spPr>
                     <a:xfrm>
                       <a:off x="0" y="0"/>
-                      <a:ext cx="5400040" cy="3250565"/>
+                      <a:ext cx="3371850" cy="933450"/>
                     </a:xfrm>
                     <a:prstGeom prst="rect">
                       <a:avLst/>
@@ -7259,157 +7656,55 @@
           <w:szCs w:val="24"/>
           <w:lang w:val="en-US"/>
         </w:rPr>
-        <w:t>The two</w:t>
-      </w:r>
-      <w:r>
-        <w:rPr>
-          <w:rFonts w:ascii="Arial" w:hAnsi="Arial" w:cs="Arial"/>
-          <w:sz w:val="24"/>
-          <w:szCs w:val="24"/>
-          <w:lang w:val="en-US"/>
-        </w:rPr>
-        <w:t xml:space="preserve"> </w:t>
-      </w:r>
-      <w:r>
-        <w:rPr>
-          <w:rFonts w:ascii="Cascadia Code" w:hAnsi="Cascadia Code" w:cs="Arial"/>
-          <w:sz w:val="24"/>
-          <w:szCs w:val="24"/>
-          <w:lang w:val="en-US"/>
-        </w:rPr>
-        <w:t>else if</w:t>
-      </w:r>
-      <w:r>
-        <w:rPr>
-          <w:rFonts w:ascii="Arial" w:hAnsi="Arial" w:cs="Arial"/>
-          <w:sz w:val="24"/>
-          <w:szCs w:val="24"/>
-          <w:lang w:val="en-US"/>
-        </w:rPr>
-        <w:t xml:space="preserve">, check what button is being pressed, if </w:t>
-      </w:r>
-      <w:r>
-        <w:rPr>
-          <w:rFonts w:ascii="Cascadia Code" w:hAnsi="Cascadia Code" w:cs="Arial"/>
-          <w:sz w:val="24"/>
-          <w:szCs w:val="24"/>
-          <w:lang w:val="en-US"/>
-        </w:rPr>
-        <w:t>controlManager.buttonW</w:t>
-      </w:r>
-      <w:r>
-        <w:rPr>
-          <w:rFonts w:ascii="Cascadia Code" w:hAnsi="Cascadia Code" w:cs="Arial"/>
-          <w:sz w:val="24"/>
-          <w:szCs w:val="24"/>
-          <w:lang w:val="en-US"/>
-        </w:rPr>
-        <w:t>r</w:t>
-      </w:r>
-      <w:r>
-        <w:rPr>
-          <w:rFonts w:ascii="Cascadia Code" w:hAnsi="Cascadia Code" w:cs="Arial"/>
-          <w:sz w:val="24"/>
-          <w:szCs w:val="24"/>
-          <w:lang w:val="en-US"/>
-        </w:rPr>
-        <w:t>ight</w:t>
-      </w:r>
-      <w:r>
-        <w:rPr>
-          <w:rFonts w:ascii="Arial" w:hAnsi="Arial" w:cs="Arial"/>
-          <w:sz w:val="24"/>
-          <w:szCs w:val="24"/>
-          <w:lang w:val="en-US"/>
-        </w:rPr>
-        <w:t xml:space="preserve"> or </w:t>
-      </w:r>
-      <w:r>
-        <w:rPr>
-          <w:rFonts w:ascii="Cascadia Code" w:hAnsi="Cascadia Code" w:cs="Arial"/>
-          <w:sz w:val="24"/>
-          <w:szCs w:val="24"/>
-          <w:lang w:val="en-US"/>
-        </w:rPr>
-        <w:t>controlManager.buttonLeft</w:t>
-      </w:r>
-      <w:r>
-        <w:rPr>
-          <w:rFonts w:ascii="Arial" w:hAnsi="Arial" w:cs="Arial"/>
-          <w:sz w:val="24"/>
-          <w:szCs w:val="24"/>
-          <w:lang w:val="en-US"/>
-        </w:rPr>
-        <w:t>. Inside of this statmens is other that determines the animation and velocity depending on what direction the character is facing.</w:t>
-      </w:r>
-      <w:r>
-        <w:rPr>
-          <w:rFonts w:ascii="Arial" w:hAnsi="Arial" w:cs="Arial"/>
-          <w:sz w:val="24"/>
-          <w:szCs w:val="24"/>
-          <w:lang w:val="en-US"/>
-        </w:rPr>
-        <w:t xml:space="preserve"> </w:t>
-      </w:r>
-    </w:p>
-    <w:p>
-      <w:pPr>
-        <w:jc w:val="both"/>
-        <w:rPr>
-          <w:rFonts w:ascii="Arial" w:hAnsi="Arial" w:cs="Arial"/>
-          <w:sz w:val="24"/>
-          <w:szCs w:val="24"/>
-          <w:lang w:val="en-US"/>
-        </w:rPr>
-      </w:pPr>
-    </w:p>
-    <w:p>
-      <w:pPr>
-        <w:jc w:val="both"/>
-        <w:rPr>
-          <w:rFonts w:ascii="Arial" w:hAnsi="Arial" w:cs="Arial"/>
-          <w:b/>
-          <w:bCs/>
-          <w:i/>
-          <w:iCs/>
-          <w:sz w:val="24"/>
-          <w:szCs w:val="24"/>
-          <w:lang w:val="en-US"/>
-        </w:rPr>
-      </w:pPr>
-      <w:r>
-        <w:rPr>
-          <w:rFonts w:ascii="Arial" w:hAnsi="Arial" w:cs="Arial"/>
-          <w:b/>
-          <w:bCs/>
-          <w:i/>
-          <w:iCs/>
-          <w:sz w:val="24"/>
-          <w:szCs w:val="24"/>
-          <w:lang w:val="en-US"/>
-        </w:rPr>
-        <w:t>Crouch</w:t>
-      </w:r>
-    </w:p>
-    <w:p>
-      <w:pPr>
-        <w:jc w:val="both"/>
-        <w:rPr>
-          <w:rFonts w:ascii="Arial" w:hAnsi="Arial" w:cs="Arial"/>
-          <w:sz w:val="24"/>
-          <w:szCs w:val="24"/>
-          <w:lang w:val="en-US"/>
-        </w:rPr>
-      </w:pPr>
-      <w:r>
-        <w:rPr>
-          <w:rFonts w:ascii="Arial" w:hAnsi="Arial" w:cs="Arial"/>
-          <w:sz w:val="24"/>
-          <w:szCs w:val="24"/>
-          <w:lang w:val="en-US"/>
-        </w:rPr>
-        <w:t>The Crouch code is divided in two.</w:t>
-      </w:r>
+        <w:t xml:space="preserve">The first part is inside of </w:t>
+      </w:r>
+      <w:r>
+        <w:rPr>
+          <w:rFonts w:ascii="Cascadia Code" w:hAnsi="Cascadia Code" w:cstheme="minorHAnsi"/>
+          <w:sz w:val="24"/>
+          <w:szCs w:val="24"/>
+          <w:lang w:val="en-US"/>
+        </w:rPr>
+        <w:t>if (stateManager.stateGrounded &amp;&amp; stateManager.passiveAction)</w:t>
+      </w:r>
+      <w:r>
+        <w:rPr>
+          <w:rFonts w:ascii="Arial" w:hAnsi="Arial" w:cs="Arial"/>
+          <w:sz w:val="24"/>
+          <w:szCs w:val="24"/>
+          <w:lang w:val="en-US"/>
+        </w:rPr>
+        <w:t xml:space="preserve">. When activated the character changes to </w:t>
+      </w:r>
+      <w:r>
+        <w:rPr>
+          <w:rFonts w:ascii="Cascadia Code" w:hAnsi="Cascadia Code" w:cs="Arial"/>
+          <w:sz w:val="24"/>
+          <w:szCs w:val="24"/>
+          <w:lang w:val="en-US"/>
+        </w:rPr>
+        <w:t>cancelableAction</w:t>
+      </w:r>
+      <w:r>
+        <w:rPr>
+          <w:rFonts w:ascii="Arial" w:hAnsi="Arial" w:cs="Arial"/>
+          <w:sz w:val="24"/>
+          <w:szCs w:val="24"/>
+          <w:lang w:val="en-US"/>
+        </w:rPr>
+        <w:t>.</w:t>
+      </w:r>
+    </w:p>
+    <w:p>
+      <w:pPr>
+        <w:jc w:val="both"/>
+        <w:rPr>
+          <w:rFonts w:ascii="Arial" w:hAnsi="Arial" w:cs="Arial"/>
+          <w:sz w:val="24"/>
+          <w:szCs w:val="24"/>
+          <w:lang w:val="en-US"/>
+        </w:rPr>
+      </w:pPr>
     </w:p>
     <w:p>
       <w:pPr>
@@ -7423,10 +7718,10 @@
       </w:pPr>
       <w:r>
         <w:drawing>
-          <wp:inline distT="0" distB="0" distL="0" distR="0" wp14:anchorId="3CE14E10" wp14:editId="2A7C8B63">
-            <wp:extent cx="3371850" cy="933450"/>
+          <wp:inline distT="0" distB="0" distL="0" distR="0" wp14:anchorId="3737204F" wp14:editId="58DF4539">
+            <wp:extent cx="2914650" cy="1200150"/>
             <wp:effectExtent l="0" t="0" r="0" b="0"/>
-            <wp:docPr id="39" name="Imagen 39"/>
+            <wp:docPr id="42" name="Imagen 42"/>
             <wp:cNvGraphicFramePr>
               <a:graphicFrameLocks xmlns:a="http://schemas.openxmlformats.org/drawingml/2006/main" noChangeAspect="1"/>
             </wp:cNvGraphicFramePr>
@@ -7446,7 +7741,7 @@
                   <pic:spPr>
                     <a:xfrm>
                       <a:off x="0" y="0"/>
-                      <a:ext cx="3371850" cy="933450"/>
+                      <a:ext cx="2914650" cy="1200150"/>
                     </a:xfrm>
                     <a:prstGeom prst="rect">
                       <a:avLst/>
@@ -7463,20 +7758,20 @@
       <w:pPr>
         <w:jc w:val="both"/>
         <w:rPr>
-          <w:rFonts w:ascii="Arial" w:hAnsi="Arial" w:cs="Arial"/>
-          <w:sz w:val="24"/>
-          <w:szCs w:val="24"/>
-          <w:lang w:val="en-US"/>
-        </w:rPr>
-      </w:pPr>
-      <w:r>
-        <w:rPr>
-          <w:rFonts w:ascii="Arial" w:hAnsi="Arial" w:cs="Arial"/>
-          <w:sz w:val="24"/>
-          <w:szCs w:val="24"/>
-          <w:lang w:val="en-US"/>
-        </w:rPr>
-        <w:t xml:space="preserve">The first part is inside of </w:t>
+          <w:rFonts w:ascii="Cascadia Code" w:hAnsi="Cascadia Code" w:cs="Arial"/>
+          <w:sz w:val="24"/>
+          <w:szCs w:val="24"/>
+          <w:lang w:val="en-US"/>
+        </w:rPr>
+      </w:pPr>
+      <w:r>
+        <w:rPr>
+          <w:rFonts w:ascii="Arial" w:hAnsi="Arial" w:cs="Arial"/>
+          <w:sz w:val="24"/>
+          <w:szCs w:val="24"/>
+          <w:lang w:val="en-US"/>
+        </w:rPr>
+        <w:t xml:space="preserve">The second part is inside of </w:t>
       </w:r>
       <w:r>
         <w:rPr>
@@ -7485,29 +7780,65 @@
           <w:szCs w:val="24"/>
           <w:lang w:val="en-US"/>
         </w:rPr>
-        <w:t>if (stateManager.stateGrounded &amp;&amp; stateManager.passiveAction)</w:t>
-      </w:r>
-      <w:r>
-        <w:rPr>
-          <w:rFonts w:ascii="Arial" w:hAnsi="Arial" w:cs="Arial"/>
-          <w:sz w:val="24"/>
-          <w:szCs w:val="24"/>
-          <w:lang w:val="en-US"/>
-        </w:rPr>
-        <w:t xml:space="preserve">. When activated the character changes to </w:t>
-      </w:r>
-      <w:r>
-        <w:rPr>
-          <w:rFonts w:ascii="Cascadia Code" w:hAnsi="Cascadia Code" w:cs="Arial"/>
-          <w:sz w:val="24"/>
-          <w:szCs w:val="24"/>
-          <w:lang w:val="en-US"/>
-        </w:rPr>
-        <w:t>cancelableAction</w:t>
-      </w:r>
-      <w:r>
-        <w:rPr>
-          <w:rFonts w:ascii="Arial" w:hAnsi="Arial" w:cs="Arial"/>
+        <w:t>if (stateManager.stateGrounded &amp;&amp; stateManager.cancelableAction)</w:t>
+      </w:r>
+      <w:r>
+        <w:rPr>
+          <w:rFonts w:ascii="Arial" w:hAnsi="Arial" w:cs="Arial"/>
+          <w:sz w:val="24"/>
+          <w:szCs w:val="24"/>
+          <w:lang w:val="en-US"/>
+        </w:rPr>
+        <w:t xml:space="preserve">. If the </w:t>
+      </w:r>
+      <w:r>
+        <w:rPr>
+          <w:rFonts w:ascii="Cascadia Code" w:hAnsi="Cascadia Code" w:cs="Arial"/>
+          <w:sz w:val="24"/>
+          <w:szCs w:val="24"/>
+          <w:lang w:val="en-US"/>
+        </w:rPr>
+        <w:t>actualAction</w:t>
+      </w:r>
+      <w:r>
+        <w:rPr>
+          <w:rFonts w:ascii="Arial" w:hAnsi="Arial" w:cs="Arial"/>
+          <w:sz w:val="24"/>
+          <w:szCs w:val="24"/>
+          <w:lang w:val="en-US"/>
+        </w:rPr>
+        <w:t xml:space="preserve"> is </w:t>
+      </w:r>
+      <w:r>
+        <w:rPr>
+          <w:rFonts w:ascii="Cascadia Code" w:hAnsi="Cascadia Code" w:cs="Arial"/>
+          <w:sz w:val="24"/>
+          <w:szCs w:val="24"/>
+          <w:lang w:val="en-US"/>
+        </w:rPr>
+        <w:t>“Crouch”</w:t>
+      </w:r>
+      <w:r>
+        <w:rPr>
+          <w:rFonts w:ascii="Arial" w:hAnsi="Arial" w:cs="Arial"/>
+          <w:sz w:val="24"/>
+          <w:szCs w:val="24"/>
+          <w:lang w:val="en-US"/>
+        </w:rPr>
+        <w:t xml:space="preserve">, if we stop pressing the button itwill change to </w:t>
+      </w:r>
+      <w:r>
+        <w:rPr>
+          <w:rFonts w:ascii="Cascadia Code" w:hAnsi="Cascadia Code" w:cs="Arial"/>
+          <w:sz w:val="24"/>
+          <w:szCs w:val="24"/>
+          <w:lang w:val="en-US"/>
+        </w:rPr>
+        <w:t>“Standing”</w:t>
+      </w:r>
+      <w:r>
+        <w:rPr>
+          <w:rFonts w:ascii="Cascadia Code" w:hAnsi="Cascadia Code" w:cs="Arial"/>
           <w:sz w:val="24"/>
           <w:szCs w:val="24"/>
           <w:lang w:val="en-US"/>
@@ -7519,16 +7850,45 @@
       <w:pPr>
         <w:jc w:val="both"/>
         <w:rPr>
-          <w:rFonts w:ascii="Arial" w:hAnsi="Arial" w:cs="Arial"/>
-          <w:sz w:val="24"/>
-          <w:szCs w:val="24"/>
-          <w:lang w:val="en-US"/>
-        </w:rPr>
-      </w:pPr>
-    </w:p>
-    <w:p>
-      <w:pPr>
-        <w:jc w:val="center"/>
+          <w:rFonts w:ascii="Cascadia Code" w:hAnsi="Cascadia Code" w:cs="Arial"/>
+          <w:sz w:val="24"/>
+          <w:szCs w:val="24"/>
+          <w:lang w:val="en-US"/>
+        </w:rPr>
+      </w:pPr>
+    </w:p>
+    <w:p>
+      <w:pPr>
+        <w:jc w:val="both"/>
+        <w:rPr>
+          <w:rFonts w:ascii="Arial" w:hAnsi="Arial" w:cs="Arial"/>
+          <w:b/>
+          <w:bCs/>
+          <w:i/>
+          <w:iCs/>
+          <w:sz w:val="24"/>
+          <w:szCs w:val="24"/>
+          <w:u w:val="single"/>
+          <w:lang w:val="en-US"/>
+        </w:rPr>
+      </w:pPr>
+      <w:r>
+        <w:rPr>
+          <w:rFonts w:ascii="Arial" w:hAnsi="Arial" w:cs="Arial"/>
+          <w:b/>
+          <w:bCs/>
+          <w:i/>
+          <w:iCs/>
+          <w:sz w:val="24"/>
+          <w:szCs w:val="24"/>
+          <w:lang w:val="en-US"/>
+        </w:rPr>
+        <w:t>Dash</w:t>
+      </w:r>
+    </w:p>
+    <w:p>
+      <w:pPr>
+        <w:jc w:val="both"/>
         <w:rPr>
           <w:rFonts w:ascii="Arial" w:hAnsi="Arial" w:cs="Arial"/>
           <w:sz w:val="24"/>
@@ -7538,10 +7898,10 @@
       </w:pPr>
       <w:r>
         <w:drawing>
-          <wp:inline distT="0" distB="0" distL="0" distR="0" wp14:anchorId="3737204F" wp14:editId="58DF4539">
-            <wp:extent cx="2914650" cy="1200150"/>
+          <wp:inline distT="0" distB="0" distL="0" distR="0" wp14:anchorId="05C250E8" wp14:editId="36588C45">
+            <wp:extent cx="5400040" cy="2484755"/>
             <wp:effectExtent l="0" t="0" r="0" b="0"/>
-            <wp:docPr id="42" name="Imagen 42"/>
+            <wp:docPr id="78" name="Imagen 78"/>
             <wp:cNvGraphicFramePr>
               <a:graphicFrameLocks xmlns:a="http://schemas.openxmlformats.org/drawingml/2006/main" noChangeAspect="1"/>
             </wp:cNvGraphicFramePr>
@@ -7561,7 +7921,7 @@
                   <pic:spPr>
                     <a:xfrm>
                       <a:off x="0" y="0"/>
-                      <a:ext cx="2914650" cy="1200150"/>
+                      <a:ext cx="5400040" cy="2484755"/>
                     </a:xfrm>
                     <a:prstGeom prst="rect">
                       <a:avLst/>
@@ -7578,136 +7938,72 @@
       <w:pPr>
         <w:jc w:val="both"/>
         <w:rPr>
-          <w:rFonts w:ascii="Cascadia Code" w:hAnsi="Cascadia Code" w:cs="Arial"/>
-          <w:sz w:val="24"/>
-          <w:szCs w:val="24"/>
-          <w:lang w:val="en-US"/>
-        </w:rPr>
-      </w:pPr>
-      <w:r>
-        <w:rPr>
-          <w:rFonts w:ascii="Arial" w:hAnsi="Arial" w:cs="Arial"/>
-          <w:sz w:val="24"/>
-          <w:szCs w:val="24"/>
-          <w:lang w:val="en-US"/>
-        </w:rPr>
-        <w:t xml:space="preserve">The second part is inside of </w:t>
-      </w:r>
-      <w:r>
-        <w:rPr>
-          <w:rFonts w:ascii="Cascadia Code" w:hAnsi="Cascadia Code" w:cstheme="minorHAnsi"/>
-          <w:sz w:val="24"/>
-          <w:szCs w:val="24"/>
-          <w:lang w:val="en-US"/>
-        </w:rPr>
-        <w:t>if (stateManager.stateGrounded &amp;&amp; stateManager.cancelableAction)</w:t>
-      </w:r>
-      <w:r>
-        <w:rPr>
-          <w:rFonts w:ascii="Arial" w:hAnsi="Arial" w:cs="Arial"/>
-          <w:sz w:val="24"/>
-          <w:szCs w:val="24"/>
-          <w:lang w:val="en-US"/>
-        </w:rPr>
-        <w:t xml:space="preserve">. If the </w:t>
-      </w:r>
-      <w:r>
-        <w:rPr>
-          <w:rFonts w:ascii="Cascadia Code" w:hAnsi="Cascadia Code" w:cs="Arial"/>
-          <w:sz w:val="24"/>
-          <w:szCs w:val="24"/>
-          <w:lang w:val="en-US"/>
-        </w:rPr>
-        <w:t>actualAction</w:t>
-      </w:r>
-      <w:r>
-        <w:rPr>
-          <w:rFonts w:ascii="Arial" w:hAnsi="Arial" w:cs="Arial"/>
-          <w:sz w:val="24"/>
-          <w:szCs w:val="24"/>
-          <w:lang w:val="en-US"/>
-        </w:rPr>
-        <w:t xml:space="preserve"> is </w:t>
-      </w:r>
-      <w:r>
-        <w:rPr>
-          <w:rFonts w:ascii="Cascadia Code" w:hAnsi="Cascadia Code" w:cs="Arial"/>
-          <w:sz w:val="24"/>
-          <w:szCs w:val="24"/>
-          <w:lang w:val="en-US"/>
-        </w:rPr>
-        <w:t>“Crouch”</w:t>
-      </w:r>
-      <w:r>
-        <w:rPr>
-          <w:rFonts w:ascii="Arial" w:hAnsi="Arial" w:cs="Arial"/>
-          <w:sz w:val="24"/>
-          <w:szCs w:val="24"/>
-          <w:lang w:val="en-US"/>
-        </w:rPr>
-        <w:t xml:space="preserve">, if we stop pressing the button itwill change to </w:t>
-      </w:r>
-      <w:r>
-        <w:rPr>
-          <w:rFonts w:ascii="Cascadia Code" w:hAnsi="Cascadia Code" w:cs="Arial"/>
-          <w:sz w:val="24"/>
-          <w:szCs w:val="24"/>
-          <w:lang w:val="en-US"/>
-        </w:rPr>
-        <w:t>“Standing”</w:t>
-      </w:r>
-      <w:r>
-        <w:rPr>
-          <w:rFonts w:ascii="Cascadia Code" w:hAnsi="Cascadia Code" w:cs="Arial"/>
+          <w:rFonts w:ascii="Arial" w:hAnsi="Arial" w:cs="Arial"/>
+          <w:sz w:val="24"/>
+          <w:szCs w:val="24"/>
+          <w:lang w:val="en-US"/>
+        </w:rPr>
+      </w:pPr>
+      <w:r>
+        <w:rPr>
+          <w:rFonts w:ascii="Arial" w:hAnsi="Arial" w:cs="Arial"/>
+          <w:sz w:val="24"/>
+          <w:szCs w:val="24"/>
+          <w:lang w:val="en-US"/>
+        </w:rPr>
+        <w:t>The dash movement is composed</w:t>
+      </w:r>
+      <w:r>
+        <w:rPr>
+          <w:rFonts w:ascii="Arial" w:hAnsi="Arial" w:cs="Arial"/>
+          <w:sz w:val="24"/>
+          <w:szCs w:val="24"/>
+          <w:lang w:val="en-US"/>
+        </w:rPr>
+        <w:t xml:space="preserve"> of a series of If statements</w:t>
+      </w:r>
+      <w:r>
+        <w:rPr>
+          <w:rFonts w:ascii="Arial" w:hAnsi="Arial" w:cs="Arial"/>
+          <w:sz w:val="24"/>
+          <w:szCs w:val="24"/>
+          <w:lang w:val="en-US"/>
+        </w:rPr>
+        <w:t>, the same as horizontal movment</w:t>
+      </w:r>
+      <w:r>
+        <w:rPr>
+          <w:rFonts w:ascii="Arial" w:hAnsi="Arial" w:cs="Arial"/>
           <w:sz w:val="24"/>
           <w:szCs w:val="24"/>
           <w:lang w:val="en-US"/>
         </w:rPr>
         <w:t>.</w:t>
       </w:r>
-    </w:p>
-    <w:p>
-      <w:pPr>
-        <w:jc w:val="both"/>
-        <w:rPr>
-          <w:rFonts w:ascii="Cascadia Code" w:hAnsi="Cascadia Code" w:cs="Arial"/>
-          <w:sz w:val="24"/>
-          <w:szCs w:val="24"/>
-          <w:lang w:val="en-US"/>
-        </w:rPr>
-      </w:pPr>
-    </w:p>
-    <w:p>
-      <w:pPr>
-        <w:jc w:val="both"/>
-        <w:rPr>
-          <w:rFonts w:ascii="Arial" w:hAnsi="Arial" w:cs="Arial"/>
-          <w:b/>
-          <w:bCs/>
-          <w:i/>
-          <w:iCs/>
-          <w:sz w:val="24"/>
-          <w:szCs w:val="24"/>
-          <w:lang w:val="en-US"/>
-        </w:rPr>
-      </w:pPr>
-      <w:r>
-        <w:rPr>
-          <w:rFonts w:ascii="Arial" w:hAnsi="Arial" w:cs="Arial"/>
-          <w:b/>
-          <w:bCs/>
-          <w:i/>
-          <w:iCs/>
-          <w:sz w:val="24"/>
-          <w:szCs w:val="24"/>
-          <w:lang w:val="en-US"/>
-        </w:rPr>
-        <w:t>Dash</w:t>
-      </w:r>
-    </w:p>
-    <w:p>
-      <w:pPr>
-        <w:jc w:val="both"/>
+      <w:r>
+        <w:rPr>
+          <w:rFonts w:ascii="Arial" w:hAnsi="Arial" w:cs="Arial"/>
+          <w:sz w:val="24"/>
+          <w:szCs w:val="24"/>
+          <w:lang w:val="en-US"/>
+        </w:rPr>
+        <w:t xml:space="preserve"> The differences is in some extra steps. </w:t>
+      </w:r>
+    </w:p>
+    <w:p>
+      <w:pPr>
+        <w:jc w:val="both"/>
+        <w:rPr>
+          <w:rFonts w:ascii="Arial" w:hAnsi="Arial" w:cs="Arial"/>
+          <w:sz w:val="24"/>
+          <w:szCs w:val="24"/>
+          <w:lang w:val="en-US"/>
+        </w:rPr>
+      </w:pPr>
+    </w:p>
+    <w:p>
+      <w:pPr>
+        <w:jc w:val="center"/>
         <w:rPr>
           <w:rFonts w:ascii="Arial" w:hAnsi="Arial" w:cs="Arial"/>
           <w:sz w:val="24"/>
@@ -7717,10 +8013,10 @@
       </w:pPr>
       <w:r>
         <w:drawing>
-          <wp:inline distT="0" distB="0" distL="0" distR="0" wp14:anchorId="29A5AA0D" wp14:editId="31A964CD">
-            <wp:extent cx="5400040" cy="3695700"/>
+          <wp:inline distT="0" distB="0" distL="0" distR="0" wp14:anchorId="50688B9C" wp14:editId="12BC2981">
+            <wp:extent cx="5400040" cy="1356360"/>
             <wp:effectExtent l="0" t="0" r="0" b="0"/>
-            <wp:docPr id="41" name="Imagen 41"/>
+            <wp:docPr id="52" name="Imagen 52"/>
             <wp:cNvGraphicFramePr>
               <a:graphicFrameLocks xmlns:a="http://schemas.openxmlformats.org/drawingml/2006/main" noChangeAspect="1"/>
             </wp:cNvGraphicFramePr>
@@ -7740,7 +8036,7 @@
                   <pic:spPr>
                     <a:xfrm>
                       <a:off x="0" y="0"/>
-                      <a:ext cx="5400040" cy="3695700"/>
+                      <a:ext cx="5400040" cy="1356360"/>
                     </a:xfrm>
                     <a:prstGeom prst="rect">
                       <a:avLst/>
@@ -7752,90 +8048,12 @@
           </wp:inline>
         </w:drawing>
       </w:r>
-    </w:p>
-    <w:p>
-      <w:pPr>
-        <w:jc w:val="both"/>
-        <w:rPr>
-          <w:rFonts w:ascii="Arial" w:hAnsi="Arial" w:cs="Arial"/>
-          <w:sz w:val="24"/>
-          <w:szCs w:val="24"/>
-          <w:lang w:val="en-US"/>
-        </w:rPr>
-      </w:pPr>
-      <w:r>
-        <w:rPr>
-          <w:rFonts w:ascii="Arial" w:hAnsi="Arial" w:cs="Arial"/>
-          <w:sz w:val="24"/>
-          <w:szCs w:val="24"/>
-          <w:lang w:val="en-US"/>
-        </w:rPr>
-        <w:t>The dash movement is composed</w:t>
-      </w:r>
-      <w:r>
-        <w:rPr>
-          <w:rFonts w:ascii="Arial" w:hAnsi="Arial" w:cs="Arial"/>
-          <w:sz w:val="24"/>
-          <w:szCs w:val="24"/>
-          <w:lang w:val="en-US"/>
-        </w:rPr>
-        <w:t xml:space="preserve"> of a series of If statements</w:t>
-      </w:r>
-      <w:r>
-        <w:rPr>
-          <w:rFonts w:ascii="Arial" w:hAnsi="Arial" w:cs="Arial"/>
-          <w:sz w:val="24"/>
-          <w:szCs w:val="24"/>
-          <w:lang w:val="en-US"/>
-        </w:rPr>
-        <w:t>, the same as horizontal movment</w:t>
-      </w:r>
-      <w:r>
-        <w:rPr>
-          <w:rFonts w:ascii="Arial" w:hAnsi="Arial" w:cs="Arial"/>
-          <w:sz w:val="24"/>
-          <w:szCs w:val="24"/>
-          <w:lang w:val="en-US"/>
-        </w:rPr>
-        <w:t>.</w:t>
-      </w:r>
-      <w:r>
-        <w:rPr>
-          <w:rFonts w:ascii="Arial" w:hAnsi="Arial" w:cs="Arial"/>
-          <w:sz w:val="24"/>
-          <w:szCs w:val="24"/>
-          <w:lang w:val="en-US"/>
-        </w:rPr>
-        <w:t xml:space="preserve"> The differences is in some extra steps. </w:t>
-      </w:r>
-    </w:p>
-    <w:p>
-      <w:pPr>
-        <w:jc w:val="both"/>
-        <w:rPr>
-          <w:rFonts w:ascii="Arial" w:hAnsi="Arial" w:cs="Arial"/>
-          <w:sz w:val="24"/>
-          <w:szCs w:val="24"/>
-          <w:lang w:val="en-US"/>
-        </w:rPr>
-      </w:pPr>
-    </w:p>
-    <w:p>
-      <w:pPr>
-        <w:jc w:val="center"/>
-        <w:rPr>
-          <w:rFonts w:ascii="Arial" w:hAnsi="Arial" w:cs="Arial"/>
-          <w:sz w:val="24"/>
-          <w:szCs w:val="24"/>
-          <w:lang w:val="en-US"/>
-        </w:rPr>
-      </w:pPr>
       <w:r>
         <w:drawing>
-          <wp:inline distT="0" distB="0" distL="0" distR="0" wp14:anchorId="50688B9C" wp14:editId="12BC2981">
-            <wp:extent cx="5400040" cy="1356360"/>
-            <wp:effectExtent l="0" t="0" r="0" b="0"/>
-            <wp:docPr id="52" name="Imagen 52"/>
+          <wp:inline distT="0" distB="0" distL="0" distR="0" wp14:anchorId="5D138D50" wp14:editId="522117FE">
+            <wp:extent cx="4048125" cy="1428750"/>
+            <wp:effectExtent l="0" t="0" r="9525" b="0"/>
+            <wp:docPr id="53" name="Imagen 53"/>
             <wp:cNvGraphicFramePr>
               <a:graphicFrameLocks xmlns:a="http://schemas.openxmlformats.org/drawingml/2006/main" noChangeAspect="1"/>
             </wp:cNvGraphicFramePr>
@@ -7855,7 +8073,7 @@
                   <pic:spPr>
                     <a:xfrm>
                       <a:off x="0" y="0"/>
-                      <a:ext cx="5400040" cy="1356360"/>
+                      <a:ext cx="4048125" cy="1428750"/>
                     </a:xfrm>
                     <a:prstGeom prst="rect">
                       <a:avLst/>
@@ -7867,12 +8085,54 @@
           </wp:inline>
         </w:drawing>
       </w:r>
+    </w:p>
+    <w:p>
+      <w:pPr>
+        <w:jc w:val="both"/>
+        <w:rPr>
+          <w:rFonts w:ascii="Arial" w:hAnsi="Arial" w:cs="Arial"/>
+          <w:sz w:val="24"/>
+          <w:szCs w:val="24"/>
+          <w:lang w:val="en-US"/>
+        </w:rPr>
+      </w:pPr>
+      <w:r>
+        <w:rPr>
+          <w:rFonts w:ascii="Arial" w:hAnsi="Arial" w:cs="Arial"/>
+          <w:sz w:val="24"/>
+          <w:szCs w:val="24"/>
+          <w:lang w:val="en-US"/>
+        </w:rPr>
+        <w:t>Both dash have at the end of their animation the End Dash Event, this one shuts down both control dash variables, it changes the state to Cancelable [For now], and stop the horizontal movment. This is because after a dash the character has to recover.</w:t>
+      </w:r>
+    </w:p>
+    <w:p>
+      <w:pPr>
+        <w:jc w:val="both"/>
+        <w:rPr>
+          <w:rFonts w:ascii="Arial" w:hAnsi="Arial" w:cs="Arial"/>
+          <w:sz w:val="24"/>
+          <w:szCs w:val="24"/>
+          <w:lang w:val="en-US"/>
+        </w:rPr>
+      </w:pPr>
+    </w:p>
+    <w:p>
+      <w:pPr>
+        <w:jc w:val="center"/>
+        <w:rPr>
+          <w:rFonts w:ascii="Arial" w:hAnsi="Arial" w:cs="Arial"/>
+          <w:sz w:val="24"/>
+          <w:szCs w:val="24"/>
+          <w:lang w:val="en-US"/>
+        </w:rPr>
+      </w:pPr>
       <w:r>
         <w:drawing>
-          <wp:inline distT="0" distB="0" distL="0" distR="0" wp14:anchorId="5D138D50" wp14:editId="522117FE">
-            <wp:extent cx="4048125" cy="1428750"/>
-            <wp:effectExtent l="0" t="0" r="9525" b="0"/>
-            <wp:docPr id="53" name="Imagen 53"/>
+          <wp:inline distT="0" distB="0" distL="0" distR="0" wp14:anchorId="04BD5F05" wp14:editId="5C366352">
+            <wp:extent cx="5400040" cy="1330325"/>
+            <wp:effectExtent l="0" t="0" r="0" b="3175"/>
+            <wp:docPr id="54" name="Imagen 54"/>
             <wp:cNvGraphicFramePr>
               <a:graphicFrameLocks xmlns:a="http://schemas.openxmlformats.org/drawingml/2006/main" noChangeAspect="1"/>
             </wp:cNvGraphicFramePr>
@@ -7892,7 +8152,7 @@
                   <pic:spPr>
                     <a:xfrm>
                       <a:off x="0" y="0"/>
-                      <a:ext cx="4048125" cy="1428750"/>
+                      <a:ext cx="5400040" cy="1330325"/>
                     </a:xfrm>
                     <a:prstGeom prst="rect">
                       <a:avLst/>
@@ -7907,37 +8167,6 @@
     </w:p>
     <w:p>
       <w:pPr>
-        <w:jc w:val="both"/>
-        <w:rPr>
-          <w:rFonts w:ascii="Arial" w:hAnsi="Arial" w:cs="Arial"/>
-          <w:sz w:val="24"/>
-          <w:szCs w:val="24"/>
-          <w:lang w:val="en-US"/>
-        </w:rPr>
-      </w:pPr>
-      <w:r>
-        <w:rPr>
-          <w:rFonts w:ascii="Arial" w:hAnsi="Arial" w:cs="Arial"/>
-          <w:sz w:val="24"/>
-          <w:szCs w:val="24"/>
-          <w:lang w:val="en-US"/>
-        </w:rPr>
-        <w:t>Both dash have at the end of their animation the End Dash Event, this one shuts down both control dash variables, it changes the state to Cancelable [For now], and stop the horizontal movment. This is because after a dash the character has to recover.</w:t>
-      </w:r>
-    </w:p>
-    <w:p>
-      <w:pPr>
-        <w:jc w:val="both"/>
-        <w:rPr>
-          <w:rFonts w:ascii="Arial" w:hAnsi="Arial" w:cs="Arial"/>
-          <w:sz w:val="24"/>
-          <w:szCs w:val="24"/>
-          <w:lang w:val="en-US"/>
-        </w:rPr>
-      </w:pPr>
-    </w:p>
-    <w:p>
-      <w:pPr>
         <w:jc w:val="center"/>
         <w:rPr>
           <w:rFonts w:ascii="Arial" w:hAnsi="Arial" w:cs="Arial"/>
@@ -7948,10 +8177,10 @@
       </w:pPr>
       <w:r>
         <w:drawing>
-          <wp:inline distT="0" distB="0" distL="0" distR="0" wp14:anchorId="04BD5F05" wp14:editId="5C366352">
-            <wp:extent cx="5400040" cy="1330325"/>
-            <wp:effectExtent l="0" t="0" r="0" b="3175"/>
-            <wp:docPr id="54" name="Imagen 54"/>
+          <wp:inline distT="0" distB="0" distL="0" distR="0" wp14:anchorId="518A3E38" wp14:editId="43612748">
+            <wp:extent cx="5400040" cy="1182370"/>
+            <wp:effectExtent l="0" t="0" r="0" b="0"/>
+            <wp:docPr id="55" name="Imagen 55"/>
             <wp:cNvGraphicFramePr>
               <a:graphicFrameLocks xmlns:a="http://schemas.openxmlformats.org/drawingml/2006/main" noChangeAspect="1"/>
             </wp:cNvGraphicFramePr>
@@ -7971,7 +8200,7 @@
                   <pic:spPr>
                     <a:xfrm>
                       <a:off x="0" y="0"/>
-                      <a:ext cx="5400040" cy="1330325"/>
+                      <a:ext cx="5400040" cy="1182370"/>
                     </a:xfrm>
                     <a:prstGeom prst="rect">
                       <a:avLst/>
@@ -7986,6 +8215,94 @@
     </w:p>
     <w:p>
       <w:pPr>
+        <w:jc w:val="both"/>
+        <w:rPr>
+          <w:rFonts w:ascii="Arial" w:hAnsi="Arial" w:cs="Arial"/>
+          <w:sz w:val="24"/>
+          <w:szCs w:val="24"/>
+          <w:lang w:val="en-US"/>
+        </w:rPr>
+      </w:pPr>
+      <w:r>
+        <w:rPr>
+          <w:rFonts w:ascii="Arial" w:hAnsi="Arial" w:cs="Arial"/>
+          <w:sz w:val="24"/>
+          <w:szCs w:val="24"/>
+          <w:lang w:val="en-US"/>
+        </w:rPr>
+        <w:t>The recovery activates after the dash animation ends, at the end of this one is the Passive Action Event so the character can move again.</w:t>
+      </w:r>
+    </w:p>
+    <w:p>
+      <w:pPr>
+        <w:jc w:val="both"/>
+        <w:rPr>
+          <w:rFonts w:ascii="Arial" w:hAnsi="Arial" w:cs="Arial"/>
+          <w:sz w:val="24"/>
+          <w:szCs w:val="24"/>
+          <w:lang w:val="en-US"/>
+        </w:rPr>
+      </w:pPr>
+    </w:p>
+    <w:p>
+      <w:pPr>
+        <w:jc w:val="both"/>
+        <w:rPr>
+          <w:rFonts w:ascii="Arial" w:hAnsi="Arial" w:cs="Arial"/>
+          <w:b/>
+          <w:bCs/>
+          <w:i/>
+          <w:iCs/>
+          <w:sz w:val="24"/>
+          <w:szCs w:val="24"/>
+          <w:lang w:val="en-US"/>
+        </w:rPr>
+      </w:pPr>
+      <w:r>
+        <w:rPr>
+          <w:rFonts w:ascii="Arial" w:hAnsi="Arial" w:cs="Arial"/>
+          <w:b/>
+          <w:bCs/>
+          <w:i/>
+          <w:iCs/>
+          <w:sz w:val="24"/>
+          <w:szCs w:val="24"/>
+          <w:lang w:val="en-US"/>
+        </w:rPr>
+        <w:t>Normal Attacks</w:t>
+      </w:r>
+    </w:p>
+    <w:p>
+      <w:pPr>
+        <w:jc w:val="both"/>
+        <w:rPr>
+          <w:rFonts w:ascii="Arial" w:hAnsi="Arial" w:cs="Arial"/>
+          <w:sz w:val="24"/>
+          <w:szCs w:val="24"/>
+          <w:lang w:val="en-US"/>
+        </w:rPr>
+      </w:pPr>
+      <w:r>
+        <w:rPr>
+          <w:rFonts w:ascii="Arial" w:hAnsi="Arial" w:cs="Arial"/>
+          <w:sz w:val="24"/>
+          <w:szCs w:val="24"/>
+          <w:lang w:val="en-US"/>
+        </w:rPr>
+        <w:t xml:space="preserve">The Normal attacks </w:t>
+      </w:r>
+      <w:r>
+        <w:rPr>
+          <w:rFonts w:ascii="Arial" w:hAnsi="Arial" w:cs="Arial"/>
+          <w:sz w:val="24"/>
+          <w:szCs w:val="24"/>
+          <w:lang w:val="en-US"/>
+        </w:rPr>
+        <w:t>have the same structure.</w:t>
+      </w:r>
+    </w:p>
+    <w:p>
+      <w:pPr>
         <w:jc w:val="center"/>
         <w:rPr>
           <w:rFonts w:ascii="Arial" w:hAnsi="Arial" w:cs="Arial"/>
@@ -7996,10 +8313,10 @@
       </w:pPr>
       <w:r>
         <w:drawing>
-          <wp:inline distT="0" distB="0" distL="0" distR="0" wp14:anchorId="518A3E38" wp14:editId="43612748">
-            <wp:extent cx="5400040" cy="1182370"/>
-            <wp:effectExtent l="0" t="0" r="0" b="0"/>
-            <wp:docPr id="55" name="Imagen 55"/>
+          <wp:inline distT="0" distB="0" distL="0" distR="0" wp14:anchorId="3D685190" wp14:editId="660DD6A7">
+            <wp:extent cx="4562475" cy="2971800"/>
+            <wp:effectExtent l="0" t="0" r="9525" b="0"/>
+            <wp:docPr id="10" name="Imagen 10"/>
             <wp:cNvGraphicFramePr>
               <a:graphicFrameLocks xmlns:a="http://schemas.openxmlformats.org/drawingml/2006/main" noChangeAspect="1"/>
             </wp:cNvGraphicFramePr>
@@ -8019,7 +8336,7 @@
                   <pic:spPr>
                     <a:xfrm>
                       <a:off x="0" y="0"/>
-                      <a:ext cx="5400040" cy="1182370"/>
+                      <a:ext cx="4562475" cy="2971800"/>
                     </a:xfrm>
                     <a:prstGeom prst="rect">
                       <a:avLst/>
@@ -8049,7 +8366,307 @@
           <w:szCs w:val="24"/>
           <w:lang w:val="en-US"/>
         </w:rPr>
-        <w:t>The recovery activates after the dash animation ends, at the end of this one is the Passive Action Event so the character can move again.</w:t>
+        <w:t xml:space="preserve">When the button is </w:t>
+      </w:r>
+      <w:r>
+        <w:rPr>
+          <w:rFonts w:ascii="Arial" w:hAnsi="Arial" w:cs="Arial"/>
+          <w:sz w:val="24"/>
+          <w:szCs w:val="24"/>
+          <w:lang w:val="en-US"/>
+        </w:rPr>
+        <w:t>pressed</w:t>
+      </w:r>
+      <w:r>
+        <w:rPr>
+          <w:rFonts w:ascii="Arial" w:hAnsi="Arial" w:cs="Arial"/>
+          <w:sz w:val="24"/>
+          <w:szCs w:val="24"/>
+          <w:lang w:val="en-US"/>
+        </w:rPr>
+        <w:t xml:space="preserve">, the </w:t>
+      </w:r>
+      <w:r>
+        <w:rPr>
+          <w:rFonts w:ascii="Cascadia Code" w:hAnsi="Cascadia Code" w:cs="Arial"/>
+          <w:sz w:val="24"/>
+          <w:szCs w:val="24"/>
+          <w:lang w:val="en-US"/>
+        </w:rPr>
+        <w:t>actualAction</w:t>
+      </w:r>
+      <w:r>
+        <w:rPr>
+          <w:rFonts w:ascii="Arial" w:hAnsi="Arial" w:cs="Arial"/>
+          <w:sz w:val="24"/>
+          <w:szCs w:val="24"/>
+          <w:lang w:val="en-US"/>
+        </w:rPr>
+        <w:t xml:space="preserve"> changes</w:t>
+      </w:r>
+      <w:r>
+        <w:rPr>
+          <w:rFonts w:ascii="Arial" w:hAnsi="Arial" w:cs="Arial"/>
+          <w:sz w:val="24"/>
+          <w:szCs w:val="24"/>
+          <w:lang w:val="en-US"/>
+        </w:rPr>
+        <w:t xml:space="preserve"> to the corresponding</w:t>
+      </w:r>
+      <w:r>
+        <w:rPr>
+          <w:rFonts w:ascii="Arial" w:hAnsi="Arial" w:cs="Arial"/>
+          <w:sz w:val="24"/>
+          <w:szCs w:val="24"/>
+          <w:lang w:val="en-US"/>
+        </w:rPr>
+        <w:t xml:space="preserve"> one, </w:t>
+      </w:r>
+      <w:r>
+        <w:rPr>
+          <w:rFonts w:ascii="Arial" w:hAnsi="Arial" w:cs="Arial"/>
+          <w:sz w:val="24"/>
+          <w:szCs w:val="24"/>
+          <w:lang w:val="en-US"/>
+        </w:rPr>
+        <w:t xml:space="preserve">and </w:t>
+      </w:r>
+      <w:r>
+        <w:rPr>
+          <w:rFonts w:ascii="Arial" w:hAnsi="Arial" w:cs="Arial"/>
+          <w:sz w:val="24"/>
+          <w:szCs w:val="24"/>
+          <w:lang w:val="en-US"/>
+        </w:rPr>
+        <w:t xml:space="preserve">the </w:t>
+      </w:r>
+      <w:r>
+        <w:rPr>
+          <w:rFonts w:ascii="Cascadia Code" w:hAnsi="Cascadia Code" w:cs="Arial"/>
+          <w:sz w:val="24"/>
+          <w:szCs w:val="24"/>
+          <w:lang w:val="en-US"/>
+        </w:rPr>
+        <w:t>stateManager</w:t>
+      </w:r>
+      <w:r>
+        <w:rPr>
+          <w:rFonts w:ascii="Arial" w:hAnsi="Arial" w:cs="Arial"/>
+          <w:sz w:val="24"/>
+          <w:szCs w:val="24"/>
+          <w:lang w:val="en-US"/>
+        </w:rPr>
+        <w:t xml:space="preserve"> changes to </w:t>
+      </w:r>
+      <w:r>
+        <w:rPr>
+          <w:rFonts w:ascii="Cascadia Code" w:hAnsi="Cascadia Code" w:cs="Arial"/>
+          <w:sz w:val="24"/>
+          <w:szCs w:val="24"/>
+          <w:lang w:val="en-US"/>
+        </w:rPr>
+        <w:t>semiCancelableAction</w:t>
+      </w:r>
+      <w:r>
+        <w:rPr>
+          <w:rFonts w:ascii="Arial" w:hAnsi="Arial" w:cs="Arial"/>
+          <w:sz w:val="24"/>
+          <w:szCs w:val="24"/>
+          <w:lang w:val="en-US"/>
+        </w:rPr>
+        <w:t xml:space="preserve"> because that </w:t>
+      </w:r>
+      <w:r>
+        <w:rPr>
+          <w:rFonts w:ascii="Arial" w:hAnsi="Arial" w:cs="Arial"/>
+          <w:sz w:val="24"/>
+          <w:szCs w:val="24"/>
+          <w:lang w:val="en-US"/>
+        </w:rPr>
+        <w:t>allows</w:t>
+      </w:r>
+      <w:r>
+        <w:rPr>
+          <w:rFonts w:ascii="Arial" w:hAnsi="Arial" w:cs="Arial"/>
+          <w:sz w:val="24"/>
+          <w:szCs w:val="24"/>
+          <w:lang w:val="en-US"/>
+        </w:rPr>
+        <w:t xml:space="preserve"> us to cancel the attack if needed.</w:t>
+      </w:r>
+      <w:r>
+        <w:rPr>
+          <w:rFonts w:ascii="Arial" w:hAnsi="Arial" w:cs="Arial"/>
+          <w:sz w:val="24"/>
+          <w:szCs w:val="24"/>
+          <w:lang w:val="en-US"/>
+        </w:rPr>
+        <w:t xml:space="preserve"> We add a </w:t>
+      </w:r>
+      <w:r>
+        <w:rPr>
+          <w:rFonts w:ascii="Cascadia Code" w:hAnsi="Cascadia Code" w:cs="Arial"/>
+          <w:sz w:val="24"/>
+          <w:szCs w:val="24"/>
+          <w:lang w:val="en-US"/>
+        </w:rPr>
+        <w:t>MoveCharacterFunction</w:t>
+      </w:r>
+      <w:r>
+        <w:rPr>
+          <w:rFonts w:ascii="Arial" w:hAnsi="Arial" w:cs="Arial"/>
+          <w:sz w:val="24"/>
+          <w:szCs w:val="24"/>
+          <w:lang w:val="en-US"/>
+        </w:rPr>
+        <w:t xml:space="preserve"> to stop the character movement </w:t>
+      </w:r>
+      <w:r>
+        <w:rPr>
+          <w:rFonts w:ascii="Arial" w:hAnsi="Arial" w:cs="Arial"/>
+          <w:sz w:val="24"/>
+          <w:szCs w:val="24"/>
+          <w:lang w:val="en-US"/>
+        </w:rPr>
+        <w:t>or</w:t>
+      </w:r>
+      <w:r>
+        <w:rPr>
+          <w:rFonts w:ascii="Arial" w:hAnsi="Arial" w:cs="Arial"/>
+          <w:sz w:val="24"/>
+          <w:szCs w:val="24"/>
+          <w:lang w:val="en-US"/>
+        </w:rPr>
+        <w:t xml:space="preserve"> to add it. </w:t>
+      </w:r>
+    </w:p>
+    <w:p>
+      <w:pPr>
+        <w:jc w:val="both"/>
+        <w:rPr>
+          <w:rFonts w:ascii="Arial" w:hAnsi="Arial" w:cs="Arial"/>
+          <w:sz w:val="24"/>
+          <w:szCs w:val="24"/>
+          <w:lang w:val="en-US"/>
+        </w:rPr>
+      </w:pPr>
+    </w:p>
+    <w:p>
+      <w:pPr>
+        <w:pStyle w:val="Ttulo4"/>
+        <w:rPr>
+          <w:rFonts w:ascii="Arial" w:hAnsi="Arial" w:cs="Arial"/>
+          <w:color w:val="auto"/>
+          <w:sz w:val="24"/>
+          <w:szCs w:val="24"/>
+          <w:u w:val="single"/>
+          <w:lang w:val="en-US"/>
+        </w:rPr>
+      </w:pPr>
+      <w:r>
+        <w:rPr>
+          <w:rFonts w:ascii="Arial" w:hAnsi="Arial" w:cs="Arial"/>
+          <w:color w:val="auto"/>
+          <w:sz w:val="24"/>
+          <w:szCs w:val="24"/>
+          <w:u w:val="single"/>
+          <w:lang w:val="en-US"/>
+        </w:rPr>
+        <w:t xml:space="preserve">Code: State </w:t>
+      </w:r>
+      <w:r>
+        <w:rPr>
+          <w:rFonts w:ascii="Arial" w:hAnsi="Arial" w:cs="Arial"/>
+          <w:color w:val="auto"/>
+          <w:sz w:val="24"/>
+          <w:szCs w:val="24"/>
+          <w:u w:val="single"/>
+          <w:lang w:val="en-US"/>
+        </w:rPr>
+        <w:t>Airborn and Passive Action</w:t>
+      </w:r>
+    </w:p>
+    <w:p>
+      <w:pPr>
+        <w:jc w:val="both"/>
+        <w:rPr>
+          <w:rFonts w:ascii="Arial" w:hAnsi="Arial" w:cs="Arial"/>
+          <w:sz w:val="24"/>
+          <w:szCs w:val="24"/>
+          <w:lang w:val="en-US"/>
+        </w:rPr>
+      </w:pPr>
+      <w:r>
+        <w:rPr>
+          <w:rFonts w:ascii="Arial" w:hAnsi="Arial" w:cs="Arial"/>
+          <w:sz w:val="24"/>
+          <w:szCs w:val="24"/>
+          <w:lang w:val="en-US"/>
+        </w:rPr>
+        <w:t xml:space="preserve">We put our code in </w:t>
+      </w:r>
+      <w:r>
+        <w:rPr>
+          <w:rFonts w:ascii="Cascadia Code" w:hAnsi="Cascadia Code" w:cs="Arial"/>
+          <w:sz w:val="24"/>
+          <w:szCs w:val="24"/>
+          <w:lang w:val="en-US"/>
+        </w:rPr>
+        <w:t>stateManager.state</w:t>
+      </w:r>
+      <w:r>
+        <w:rPr>
+          <w:rFonts w:ascii="Cascadia Code" w:hAnsi="Cascadia Code" w:cs="Arial"/>
+          <w:sz w:val="24"/>
+          <w:szCs w:val="24"/>
+          <w:lang w:val="en-US"/>
+        </w:rPr>
+        <w:t>Airborn</w:t>
+      </w:r>
+      <w:r>
+        <w:rPr>
+          <w:rFonts w:ascii="Cascadia Code" w:hAnsi="Cascadia Code" w:cs="Arial"/>
+          <w:sz w:val="24"/>
+          <w:szCs w:val="24"/>
+          <w:lang w:val="en-US"/>
+        </w:rPr>
+        <w:t xml:space="preserve"> </w:t>
+      </w:r>
+      <w:r>
+        <w:rPr>
+          <w:rFonts w:ascii="Arial" w:hAnsi="Arial" w:cs="Arial"/>
+          <w:sz w:val="24"/>
+          <w:szCs w:val="24"/>
+          <w:lang w:val="en-US"/>
+        </w:rPr>
+        <w:t xml:space="preserve">and </w:t>
+      </w:r>
+      <w:r>
+        <w:rPr>
+          <w:rFonts w:ascii="Cascadia Code" w:hAnsi="Cascadia Code" w:cs="Arial"/>
+          <w:sz w:val="24"/>
+          <w:szCs w:val="24"/>
+          <w:lang w:val="en-US"/>
+        </w:rPr>
+        <w:t>stateManager.</w:t>
+      </w:r>
+      <w:r>
+        <w:rPr>
+          <w:rFonts w:ascii="Cascadia Code" w:hAnsi="Cascadia Code" w:cs="Arial"/>
+          <w:sz w:val="24"/>
+          <w:szCs w:val="24"/>
+          <w:lang w:val="en-US"/>
+        </w:rPr>
+        <w:t>passiveAction</w:t>
+      </w:r>
+      <w:r>
+        <w:rPr>
+          <w:rFonts w:ascii="Arial" w:hAnsi="Arial" w:cs="Arial"/>
+          <w:sz w:val="24"/>
+          <w:szCs w:val="24"/>
+          <w:lang w:val="en-US"/>
+        </w:rPr>
+        <w:t xml:space="preserve"> if the action is of type Passive on the air.</w:t>
       </w:r>
     </w:p>
     <w:p>
@@ -8088,36 +8705,27 @@
           <w:szCs w:val="24"/>
           <w:lang w:val="en-US"/>
         </w:rPr>
-        <w:t>Normal Attacks</w:t>
-      </w:r>
-    </w:p>
-    <w:p>
-      <w:pPr>
-        <w:jc w:val="both"/>
-        <w:rPr>
-          <w:rFonts w:ascii="Arial" w:hAnsi="Arial" w:cs="Arial"/>
-          <w:sz w:val="24"/>
-          <w:szCs w:val="24"/>
-          <w:lang w:val="en-US"/>
-        </w:rPr>
-      </w:pPr>
-      <w:r>
-        <w:rPr>
-          <w:rFonts w:ascii="Arial" w:hAnsi="Arial" w:cs="Arial"/>
-          <w:sz w:val="24"/>
-          <w:szCs w:val="24"/>
-          <w:lang w:val="en-US"/>
-        </w:rPr>
-        <w:t xml:space="preserve">The Normal attacks </w:t>
-      </w:r>
-      <w:r>
-        <w:rPr>
-          <w:rFonts w:ascii="Arial" w:hAnsi="Arial" w:cs="Arial"/>
-          <w:sz w:val="24"/>
-          <w:szCs w:val="24"/>
-          <w:lang w:val="en-US"/>
-        </w:rPr>
-        <w:t>have the same structure.</w:t>
+        <w:t>Fall</w:t>
+      </w:r>
+    </w:p>
+    <w:p>
+      <w:pPr>
+        <w:jc w:val="both"/>
+        <w:rPr>
+          <w:rFonts w:ascii="Arial" w:hAnsi="Arial" w:cs="Arial"/>
+          <w:sz w:val="24"/>
+          <w:szCs w:val="24"/>
+          <w:lang w:val="en-US"/>
+        </w:rPr>
+      </w:pPr>
+      <w:r>
+        <w:rPr>
+          <w:rFonts w:ascii="Arial" w:hAnsi="Arial" w:cs="Arial"/>
+          <w:sz w:val="24"/>
+          <w:szCs w:val="24"/>
+          <w:lang w:val="en-US"/>
+        </w:rPr>
+        <w:t>When not performing an action in the air, the character will Fall. It activates automatically after jumping.</w:t>
       </w:r>
     </w:p>
     <w:p>
@@ -8132,10 +8740,10 @@
       </w:pPr>
       <w:r>
         <w:drawing>
-          <wp:inline distT="0" distB="0" distL="0" distR="0" wp14:anchorId="3D685190" wp14:editId="660DD6A7">
-            <wp:extent cx="4562475" cy="2971800"/>
-            <wp:effectExtent l="0" t="0" r="9525" b="0"/>
-            <wp:docPr id="10" name="Imagen 10"/>
+          <wp:inline distT="0" distB="0" distL="0" distR="0" wp14:anchorId="1948814F" wp14:editId="0D9563A8">
+            <wp:extent cx="2647950" cy="790575"/>
+            <wp:effectExtent l="0" t="0" r="0" b="9525"/>
+            <wp:docPr id="50" name="Imagen 50"/>
             <wp:cNvGraphicFramePr>
               <a:graphicFrameLocks xmlns:a="http://schemas.openxmlformats.org/drawingml/2006/main" noChangeAspect="1"/>
             </wp:cNvGraphicFramePr>
@@ -8155,7 +8763,7 @@
                   <pic:spPr>
                     <a:xfrm>
                       <a:off x="0" y="0"/>
-                      <a:ext cx="4562475" cy="2971800"/>
+                      <a:ext cx="2647950" cy="790575"/>
                     </a:xfrm>
                     <a:prstGeom prst="rect">
                       <a:avLst/>
@@ -8170,327 +8778,7 @@
     </w:p>
     <w:p>
       <w:pPr>
-        <w:jc w:val="both"/>
-        <w:rPr>
-          <w:rFonts w:ascii="Arial" w:hAnsi="Arial" w:cs="Arial"/>
-          <w:sz w:val="24"/>
-          <w:szCs w:val="24"/>
-          <w:lang w:val="en-US"/>
-        </w:rPr>
-      </w:pPr>
-      <w:r>
-        <w:rPr>
-          <w:rFonts w:ascii="Arial" w:hAnsi="Arial" w:cs="Arial"/>
-          <w:sz w:val="24"/>
-          <w:szCs w:val="24"/>
-          <w:lang w:val="en-US"/>
-        </w:rPr>
-        <w:t xml:space="preserve">When the button is </w:t>
-      </w:r>
-      <w:r>
-        <w:rPr>
-          <w:rFonts w:ascii="Arial" w:hAnsi="Arial" w:cs="Arial"/>
-          <w:sz w:val="24"/>
-          <w:szCs w:val="24"/>
-          <w:lang w:val="en-US"/>
-        </w:rPr>
-        <w:t>pressed</w:t>
-      </w:r>
-      <w:r>
-        <w:rPr>
-          <w:rFonts w:ascii="Arial" w:hAnsi="Arial" w:cs="Arial"/>
-          <w:sz w:val="24"/>
-          <w:szCs w:val="24"/>
-          <w:lang w:val="en-US"/>
-        </w:rPr>
-        <w:t xml:space="preserve">, the </w:t>
-      </w:r>
-      <w:r>
-        <w:rPr>
-          <w:rFonts w:ascii="Cascadia Code" w:hAnsi="Cascadia Code" w:cs="Arial"/>
-          <w:sz w:val="24"/>
-          <w:szCs w:val="24"/>
-          <w:lang w:val="en-US"/>
-        </w:rPr>
-        <w:t>actualAction</w:t>
-      </w:r>
-      <w:r>
-        <w:rPr>
-          <w:rFonts w:ascii="Arial" w:hAnsi="Arial" w:cs="Arial"/>
-          <w:sz w:val="24"/>
-          <w:szCs w:val="24"/>
-          <w:lang w:val="en-US"/>
-        </w:rPr>
-        <w:t xml:space="preserve"> changes</w:t>
-      </w:r>
-      <w:r>
-        <w:rPr>
-          <w:rFonts w:ascii="Arial" w:hAnsi="Arial" w:cs="Arial"/>
-          <w:sz w:val="24"/>
-          <w:szCs w:val="24"/>
-          <w:lang w:val="en-US"/>
-        </w:rPr>
-        <w:t xml:space="preserve"> to the corresponding</w:t>
-      </w:r>
-      <w:r>
-        <w:rPr>
-          <w:rFonts w:ascii="Arial" w:hAnsi="Arial" w:cs="Arial"/>
-          <w:sz w:val="24"/>
-          <w:szCs w:val="24"/>
-          <w:lang w:val="en-US"/>
-        </w:rPr>
-        <w:t xml:space="preserve"> one, </w:t>
-      </w:r>
-      <w:r>
-        <w:rPr>
-          <w:rFonts w:ascii="Arial" w:hAnsi="Arial" w:cs="Arial"/>
-          <w:sz w:val="24"/>
-          <w:szCs w:val="24"/>
-          <w:lang w:val="en-US"/>
-        </w:rPr>
-        <w:t xml:space="preserve">and </w:t>
-      </w:r>
-      <w:r>
-        <w:rPr>
-          <w:rFonts w:ascii="Arial" w:hAnsi="Arial" w:cs="Arial"/>
-          <w:sz w:val="24"/>
-          <w:szCs w:val="24"/>
-          <w:lang w:val="en-US"/>
-        </w:rPr>
-        <w:t xml:space="preserve">the </w:t>
-      </w:r>
-      <w:r>
-        <w:rPr>
-          <w:rFonts w:ascii="Cascadia Code" w:hAnsi="Cascadia Code" w:cs="Arial"/>
-          <w:sz w:val="24"/>
-          <w:szCs w:val="24"/>
-          <w:lang w:val="en-US"/>
-        </w:rPr>
-        <w:t>stateManager</w:t>
-      </w:r>
-      <w:r>
-        <w:rPr>
-          <w:rFonts w:ascii="Arial" w:hAnsi="Arial" w:cs="Arial"/>
-          <w:sz w:val="24"/>
-          <w:szCs w:val="24"/>
-          <w:lang w:val="en-US"/>
-        </w:rPr>
-        <w:t xml:space="preserve"> changes to </w:t>
-      </w:r>
-      <w:r>
-        <w:rPr>
-          <w:rFonts w:ascii="Cascadia Code" w:hAnsi="Cascadia Code" w:cs="Arial"/>
-          <w:sz w:val="24"/>
-          <w:szCs w:val="24"/>
-          <w:lang w:val="en-US"/>
-        </w:rPr>
-        <w:t>semiCancelableAction</w:t>
-      </w:r>
-      <w:r>
-        <w:rPr>
-          <w:rFonts w:ascii="Arial" w:hAnsi="Arial" w:cs="Arial"/>
-          <w:sz w:val="24"/>
-          <w:szCs w:val="24"/>
-          <w:lang w:val="en-US"/>
-        </w:rPr>
-        <w:t xml:space="preserve"> because that </w:t>
-      </w:r>
-      <w:r>
-        <w:rPr>
-          <w:rFonts w:ascii="Arial" w:hAnsi="Arial" w:cs="Arial"/>
-          <w:sz w:val="24"/>
-          <w:szCs w:val="24"/>
-          <w:lang w:val="en-US"/>
-        </w:rPr>
-        <w:t>allows</w:t>
-      </w:r>
-      <w:r>
-        <w:rPr>
-          <w:rFonts w:ascii="Arial" w:hAnsi="Arial" w:cs="Arial"/>
-          <w:sz w:val="24"/>
-          <w:szCs w:val="24"/>
-          <w:lang w:val="en-US"/>
-        </w:rPr>
-        <w:t xml:space="preserve"> us to cancel the attack if needed.</w:t>
-      </w:r>
-      <w:r>
-        <w:rPr>
-          <w:rFonts w:ascii="Arial" w:hAnsi="Arial" w:cs="Arial"/>
-          <w:sz w:val="24"/>
-          <w:szCs w:val="24"/>
-          <w:lang w:val="en-US"/>
-        </w:rPr>
-        <w:t xml:space="preserve"> We add a </w:t>
-      </w:r>
-      <w:r>
-        <w:rPr>
-          <w:rFonts w:ascii="Cascadia Code" w:hAnsi="Cascadia Code" w:cs="Arial"/>
-          <w:sz w:val="24"/>
-          <w:szCs w:val="24"/>
-          <w:lang w:val="en-US"/>
-        </w:rPr>
-        <w:t>MoveCharacterFunction</w:t>
-      </w:r>
-      <w:r>
-        <w:rPr>
-          <w:rFonts w:ascii="Arial" w:hAnsi="Arial" w:cs="Arial"/>
-          <w:sz w:val="24"/>
-          <w:szCs w:val="24"/>
-          <w:lang w:val="en-US"/>
-        </w:rPr>
-        <w:t xml:space="preserve"> to stop the character movement </w:t>
-      </w:r>
-      <w:r>
-        <w:rPr>
-          <w:rFonts w:ascii="Arial" w:hAnsi="Arial" w:cs="Arial"/>
-          <w:sz w:val="24"/>
-          <w:szCs w:val="24"/>
-          <w:lang w:val="en-US"/>
-        </w:rPr>
-        <w:t>or</w:t>
-      </w:r>
-      <w:r>
-        <w:rPr>
-          <w:rFonts w:ascii="Arial" w:hAnsi="Arial" w:cs="Arial"/>
-          <w:sz w:val="24"/>
-          <w:szCs w:val="24"/>
-          <w:lang w:val="en-US"/>
-        </w:rPr>
-        <w:t xml:space="preserve"> to add it. </w:t>
-      </w:r>
-    </w:p>
-    <w:p>
-      <w:pPr>
-        <w:jc w:val="both"/>
-        <w:rPr>
-          <w:rFonts w:ascii="Arial" w:hAnsi="Arial" w:cs="Arial"/>
-          <w:sz w:val="24"/>
-          <w:szCs w:val="24"/>
-          <w:lang w:val="en-US"/>
-        </w:rPr>
-      </w:pPr>
-    </w:p>
-    <w:p>
-      <w:pPr>
-        <w:pStyle w:val="Ttulo4"/>
-        <w:rPr>
-          <w:rFonts w:ascii="Arial" w:hAnsi="Arial" w:cs="Arial"/>
-          <w:color w:val="auto"/>
-          <w:sz w:val="24"/>
-          <w:szCs w:val="24"/>
-          <w:u w:val="single"/>
-          <w:lang w:val="en-US"/>
-        </w:rPr>
-      </w:pPr>
-      <w:r>
-        <w:rPr>
-          <w:rFonts w:ascii="Arial" w:hAnsi="Arial" w:cs="Arial"/>
-          <w:color w:val="auto"/>
-          <w:sz w:val="24"/>
-          <w:szCs w:val="24"/>
-          <w:u w:val="single"/>
-          <w:lang w:val="en-US"/>
-        </w:rPr>
-        <w:t xml:space="preserve">Code: State </w:t>
-      </w:r>
-      <w:r>
-        <w:rPr>
-          <w:rFonts w:ascii="Arial" w:hAnsi="Arial" w:cs="Arial"/>
-          <w:color w:val="auto"/>
-          <w:sz w:val="24"/>
-          <w:szCs w:val="24"/>
-          <w:u w:val="single"/>
-          <w:lang w:val="en-US"/>
-        </w:rPr>
-        <w:t>Airborn and Passive Action</w:t>
-      </w:r>
-    </w:p>
-    <w:p>
-      <w:pPr>
-        <w:jc w:val="both"/>
-        <w:rPr>
-          <w:rFonts w:ascii="Arial" w:hAnsi="Arial" w:cs="Arial"/>
-          <w:sz w:val="24"/>
-          <w:szCs w:val="24"/>
-          <w:lang w:val="en-US"/>
-        </w:rPr>
-      </w:pPr>
-      <w:r>
-        <w:rPr>
-          <w:rFonts w:ascii="Arial" w:hAnsi="Arial" w:cs="Arial"/>
-          <w:sz w:val="24"/>
-          <w:szCs w:val="24"/>
-          <w:lang w:val="en-US"/>
-        </w:rPr>
-        <w:t xml:space="preserve">We put our code in </w:t>
-      </w:r>
-      <w:r>
-        <w:rPr>
-          <w:rFonts w:ascii="Cascadia Code" w:hAnsi="Cascadia Code" w:cs="Arial"/>
-          <w:sz w:val="24"/>
-          <w:szCs w:val="24"/>
-          <w:lang w:val="en-US"/>
-        </w:rPr>
-        <w:t>stateManager.state</w:t>
-      </w:r>
-      <w:r>
-        <w:rPr>
-          <w:rFonts w:ascii="Cascadia Code" w:hAnsi="Cascadia Code" w:cs="Arial"/>
-          <w:sz w:val="24"/>
-          <w:szCs w:val="24"/>
-          <w:lang w:val="en-US"/>
-        </w:rPr>
-        <w:t>Airborn</w:t>
-      </w:r>
-      <w:r>
-        <w:rPr>
-          <w:rFonts w:ascii="Cascadia Code" w:hAnsi="Cascadia Code" w:cs="Arial"/>
-          <w:sz w:val="24"/>
-          <w:szCs w:val="24"/>
-          <w:lang w:val="en-US"/>
-        </w:rPr>
-        <w:t xml:space="preserve"> </w:t>
-      </w:r>
-      <w:r>
-        <w:rPr>
-          <w:rFonts w:ascii="Arial" w:hAnsi="Arial" w:cs="Arial"/>
-          <w:sz w:val="24"/>
-          <w:szCs w:val="24"/>
-          <w:lang w:val="en-US"/>
-        </w:rPr>
-        <w:t xml:space="preserve">and </w:t>
-      </w:r>
-      <w:r>
-        <w:rPr>
-          <w:rFonts w:ascii="Cascadia Code" w:hAnsi="Cascadia Code" w:cs="Arial"/>
-          <w:sz w:val="24"/>
-          <w:szCs w:val="24"/>
-          <w:lang w:val="en-US"/>
-        </w:rPr>
-        <w:t>stateManager.</w:t>
-      </w:r>
-      <w:r>
-        <w:rPr>
-          <w:rFonts w:ascii="Cascadia Code" w:hAnsi="Cascadia Code" w:cs="Arial"/>
-          <w:sz w:val="24"/>
-          <w:szCs w:val="24"/>
-          <w:lang w:val="en-US"/>
-        </w:rPr>
-        <w:t>passiveAction</w:t>
-      </w:r>
-      <w:r>
-        <w:rPr>
-          <w:rFonts w:ascii="Arial" w:hAnsi="Arial" w:cs="Arial"/>
-          <w:sz w:val="24"/>
-          <w:szCs w:val="24"/>
-          <w:lang w:val="en-US"/>
-        </w:rPr>
-        <w:t xml:space="preserve"> if the action is of type Passive on the air.</w:t>
-      </w:r>
-    </w:p>
-    <w:p>
-      <w:pPr>
-        <w:jc w:val="both"/>
+        <w:jc w:val="center"/>
         <w:rPr>
           <w:rFonts w:ascii="Arial" w:hAnsi="Arial" w:cs="Arial"/>
           <w:sz w:val="24"/>
@@ -8524,27 +8812,63 @@
           <w:szCs w:val="24"/>
           <w:lang w:val="en-US"/>
         </w:rPr>
-        <w:t>Fall</w:t>
-      </w:r>
-    </w:p>
-    <w:p>
-      <w:pPr>
-        <w:jc w:val="both"/>
-        <w:rPr>
-          <w:rFonts w:ascii="Arial" w:hAnsi="Arial" w:cs="Arial"/>
-          <w:sz w:val="24"/>
-          <w:szCs w:val="24"/>
-          <w:lang w:val="en-US"/>
-        </w:rPr>
-      </w:pPr>
-      <w:r>
-        <w:rPr>
-          <w:rFonts w:ascii="Arial" w:hAnsi="Arial" w:cs="Arial"/>
-          <w:sz w:val="24"/>
-          <w:szCs w:val="24"/>
-          <w:lang w:val="en-US"/>
-        </w:rPr>
-        <w:t>When not performing an action in the air, the character will Fall. It activates automatically after jumping.</w:t>
+        <w:t>Jumping Attacks</w:t>
+      </w:r>
+    </w:p>
+    <w:p>
+      <w:pPr>
+        <w:jc w:val="both"/>
+        <w:rPr>
+          <w:rFonts w:ascii="Arial" w:hAnsi="Arial" w:cs="Arial"/>
+          <w:sz w:val="24"/>
+          <w:szCs w:val="24"/>
+          <w:lang w:val="en-US"/>
+        </w:rPr>
+      </w:pPr>
+      <w:r>
+        <w:rPr>
+          <w:rFonts w:ascii="Arial" w:hAnsi="Arial" w:cs="Arial"/>
+          <w:sz w:val="24"/>
+          <w:szCs w:val="24"/>
+          <w:lang w:val="en-US"/>
+        </w:rPr>
+        <w:t xml:space="preserve">The Jump attacks </w:t>
+      </w:r>
+      <w:r>
+        <w:rPr>
+          <w:rFonts w:ascii="Arial" w:hAnsi="Arial" w:cs="Arial"/>
+          <w:sz w:val="24"/>
+          <w:szCs w:val="24"/>
+          <w:lang w:val="en-US"/>
+        </w:rPr>
+        <w:t>have the same structure</w:t>
+      </w:r>
+      <w:r>
+        <w:rPr>
+          <w:rFonts w:ascii="Arial" w:hAnsi="Arial" w:cs="Arial"/>
+          <w:sz w:val="24"/>
+          <w:szCs w:val="24"/>
+          <w:lang w:val="en-US"/>
+        </w:rPr>
+        <w:t xml:space="preserve"> as the Normal Attacks, but without the freeze </w:t>
+      </w:r>
+      <w:r>
+        <w:rPr>
+          <w:rFonts w:ascii="Arial" w:hAnsi="Arial" w:cs="Arial"/>
+          <w:sz w:val="24"/>
+          <w:szCs w:val="24"/>
+          <w:lang w:val="en-US"/>
+        </w:rPr>
+        <w:t>movement</w:t>
+      </w:r>
+      <w:r>
+        <w:rPr>
+          <w:rFonts w:ascii="Arial" w:hAnsi="Arial" w:cs="Arial"/>
+          <w:sz w:val="24"/>
+          <w:szCs w:val="24"/>
+          <w:lang w:val="en-US"/>
+        </w:rPr>
+        <w:t>.</w:t>
       </w:r>
     </w:p>
     <w:p>
@@ -8558,12 +8882,11 @@
         </w:rPr>
       </w:pPr>
       <w:r>
-        <w:lastRenderedPageBreak/>
         <w:drawing>
-          <wp:inline distT="0" distB="0" distL="0" distR="0" wp14:anchorId="1948814F" wp14:editId="0D9563A8">
-            <wp:extent cx="2647950" cy="790575"/>
-            <wp:effectExtent l="0" t="0" r="0" b="9525"/>
-            <wp:docPr id="50" name="Imagen 50"/>
+          <wp:inline distT="0" distB="0" distL="0" distR="0" wp14:anchorId="7D07655A" wp14:editId="1FC827FB">
+            <wp:extent cx="3800475" cy="2847975"/>
+            <wp:effectExtent l="0" t="0" r="9525" b="9525"/>
+            <wp:docPr id="44" name="Imagen 44"/>
             <wp:cNvGraphicFramePr>
               <a:graphicFrameLocks xmlns:a="http://schemas.openxmlformats.org/drawingml/2006/main" noChangeAspect="1"/>
             </wp:cNvGraphicFramePr>
@@ -8583,7 +8906,7 @@
                   <pic:spPr>
                     <a:xfrm>
                       <a:off x="0" y="0"/>
-                      <a:ext cx="2647950" cy="790575"/>
+                      <a:ext cx="3800475" cy="2847975"/>
                     </a:xfrm>
                     <a:prstGeom prst="rect">
                       <a:avLst/>
@@ -8598,7 +8921,202 @@
     </w:p>
     <w:p>
       <w:pPr>
+        <w:jc w:val="both"/>
+        <w:rPr>
+          <w:rFonts w:ascii="Arial" w:hAnsi="Arial" w:cs="Arial"/>
+          <w:sz w:val="24"/>
+          <w:szCs w:val="24"/>
+          <w:lang w:val="en-US"/>
+        </w:rPr>
+      </w:pPr>
+      <w:r>
+        <w:rPr>
+          <w:rFonts w:ascii="Arial" w:hAnsi="Arial" w:cs="Arial"/>
+          <w:sz w:val="24"/>
+          <w:szCs w:val="24"/>
+          <w:lang w:val="en-US"/>
+        </w:rPr>
+        <w:t xml:space="preserve">When the button is pressed, the </w:t>
+      </w:r>
+      <w:r>
+        <w:rPr>
+          <w:rFonts w:ascii="Cascadia Code" w:hAnsi="Cascadia Code" w:cs="Arial"/>
+          <w:sz w:val="24"/>
+          <w:szCs w:val="24"/>
+          <w:lang w:val="en-US"/>
+        </w:rPr>
+        <w:t>actualAction</w:t>
+      </w:r>
+      <w:r>
+        <w:rPr>
+          <w:rFonts w:ascii="Arial" w:hAnsi="Arial" w:cs="Arial"/>
+          <w:sz w:val="24"/>
+          <w:szCs w:val="24"/>
+          <w:lang w:val="en-US"/>
+        </w:rPr>
+        <w:t xml:space="preserve"> changes</w:t>
+      </w:r>
+      <w:r>
+        <w:rPr>
+          <w:rFonts w:ascii="Arial" w:hAnsi="Arial" w:cs="Arial"/>
+          <w:sz w:val="24"/>
+          <w:szCs w:val="24"/>
+          <w:lang w:val="en-US"/>
+        </w:rPr>
+        <w:t xml:space="preserve"> to the corresponding</w:t>
+      </w:r>
+      <w:r>
+        <w:rPr>
+          <w:rFonts w:ascii="Arial" w:hAnsi="Arial" w:cs="Arial"/>
+          <w:sz w:val="24"/>
+          <w:szCs w:val="24"/>
+          <w:lang w:val="en-US"/>
+        </w:rPr>
+        <w:t xml:space="preserve"> one, and the </w:t>
+      </w:r>
+      <w:r>
+        <w:rPr>
+          <w:rFonts w:ascii="Cascadia Code" w:hAnsi="Cascadia Code" w:cs="Arial"/>
+          <w:sz w:val="24"/>
+          <w:szCs w:val="24"/>
+          <w:lang w:val="en-US"/>
+        </w:rPr>
+        <w:t>stateManager</w:t>
+      </w:r>
+      <w:r>
+        <w:rPr>
+          <w:rFonts w:ascii="Arial" w:hAnsi="Arial" w:cs="Arial"/>
+          <w:sz w:val="24"/>
+          <w:szCs w:val="24"/>
+          <w:lang w:val="en-US"/>
+        </w:rPr>
+        <w:t xml:space="preserve"> changes to </w:t>
+      </w:r>
+      <w:r>
+        <w:rPr>
+          <w:rFonts w:ascii="Cascadia Code" w:hAnsi="Cascadia Code" w:cs="Arial"/>
+          <w:sz w:val="24"/>
+          <w:szCs w:val="24"/>
+          <w:lang w:val="en-US"/>
+        </w:rPr>
+        <w:t>semiCancelableAction</w:t>
+      </w:r>
+      <w:r>
+        <w:rPr>
+          <w:rFonts w:ascii="Arial" w:hAnsi="Arial" w:cs="Arial"/>
+          <w:sz w:val="24"/>
+          <w:szCs w:val="24"/>
+          <w:lang w:val="en-US"/>
+        </w:rPr>
+        <w:t xml:space="preserve"> because that allows us to cancel the attack if needed.</w:t>
+      </w:r>
+    </w:p>
+    <w:p>
+      <w:pPr>
         <w:jc w:val="center"/>
+        <w:rPr>
+          <w:rFonts w:ascii="Arial" w:hAnsi="Arial" w:cs="Arial"/>
+          <w:sz w:val="24"/>
+          <w:szCs w:val="24"/>
+          <w:lang w:val="en-US"/>
+        </w:rPr>
+      </w:pPr>
+    </w:p>
+    <w:p>
+      <w:pPr>
+        <w:rPr>
+          <w:rFonts w:ascii="Arial" w:hAnsi="Arial" w:cs="Arial"/>
+          <w:sz w:val="24"/>
+          <w:szCs w:val="24"/>
+          <w:lang w:val="en-US"/>
+        </w:rPr>
+      </w:pPr>
+    </w:p>
+    <w:p>
+      <w:pPr>
+        <w:pStyle w:val="Ttulo4"/>
+        <w:rPr>
+          <w:rFonts w:ascii="Arial" w:hAnsi="Arial" w:cs="Arial"/>
+          <w:color w:val="auto"/>
+          <w:sz w:val="24"/>
+          <w:szCs w:val="24"/>
+          <w:u w:val="single"/>
+          <w:lang w:val="en-US"/>
+        </w:rPr>
+      </w:pPr>
+      <w:r>
+        <w:rPr>
+          <w:rFonts w:ascii="Arial" w:hAnsi="Arial" w:cs="Arial"/>
+          <w:color w:val="auto"/>
+          <w:sz w:val="24"/>
+          <w:szCs w:val="24"/>
+          <w:u w:val="single"/>
+          <w:lang w:val="en-US"/>
+        </w:rPr>
+        <w:t xml:space="preserve">Code: </w:t>
+      </w:r>
+      <w:r>
+        <w:rPr>
+          <w:rFonts w:ascii="Arial" w:hAnsi="Arial" w:cs="Arial"/>
+          <w:color w:val="auto"/>
+          <w:sz w:val="24"/>
+          <w:szCs w:val="24"/>
+          <w:u w:val="single"/>
+          <w:lang w:val="en-US"/>
+        </w:rPr>
+        <w:t>Passive Action</w:t>
+      </w:r>
+    </w:p>
+    <w:p>
+      <w:pPr>
+        <w:jc w:val="both"/>
+        <w:rPr>
+          <w:rFonts w:ascii="Arial" w:hAnsi="Arial" w:cs="Arial"/>
+          <w:sz w:val="24"/>
+          <w:szCs w:val="24"/>
+          <w:lang w:val="en-US"/>
+        </w:rPr>
+      </w:pPr>
+      <w:r>
+        <w:rPr>
+          <w:rFonts w:ascii="Arial" w:hAnsi="Arial" w:cs="Arial"/>
+          <w:sz w:val="24"/>
+          <w:szCs w:val="24"/>
+          <w:lang w:val="en-US"/>
+        </w:rPr>
+        <w:t xml:space="preserve">We put our code in </w:t>
+      </w:r>
+      <w:r>
+        <w:rPr>
+          <w:rFonts w:ascii="Cascadia Code" w:hAnsi="Cascadia Code" w:cs="Arial"/>
+          <w:sz w:val="24"/>
+          <w:szCs w:val="24"/>
+          <w:lang w:val="en-US"/>
+        </w:rPr>
+        <w:t>stateManager.</w:t>
+      </w:r>
+      <w:r>
+        <w:rPr>
+          <w:rFonts w:ascii="Cascadia Code" w:hAnsi="Cascadia Code" w:cs="Arial"/>
+          <w:sz w:val="24"/>
+          <w:szCs w:val="24"/>
+          <w:lang w:val="en-US"/>
+        </w:rPr>
+        <w:t>passiveAction</w:t>
+      </w:r>
+      <w:r>
+        <w:rPr>
+          <w:rFonts w:ascii="Arial" w:hAnsi="Arial" w:cs="Arial"/>
+          <w:sz w:val="24"/>
+          <w:szCs w:val="24"/>
+          <w:lang w:val="en-US"/>
+        </w:rPr>
+        <w:t xml:space="preserve"> if the action is of type Passive.</w:t>
+      </w:r>
+    </w:p>
+    <w:p>
+      <w:pPr>
+        <w:jc w:val="both"/>
         <w:rPr>
           <w:rFonts w:ascii="Arial" w:hAnsi="Arial" w:cs="Arial"/>
           <w:sz w:val="24"/>
@@ -8632,95 +9150,8 @@
           <w:szCs w:val="24"/>
           <w:lang w:val="en-US"/>
         </w:rPr>
-        <w:t>Jumping</w:t>
-      </w:r>
-      <w:r>
-        <w:rPr>
-          <w:rFonts w:ascii="Arial" w:hAnsi="Arial" w:cs="Arial"/>
-          <w:b/>
-          <w:bCs/>
-          <w:i/>
-          <w:iCs/>
-          <w:sz w:val="24"/>
-          <w:szCs w:val="24"/>
-          <w:lang w:val="en-US"/>
-        </w:rPr>
-        <w:t xml:space="preserve"> Attacks</w:t>
-      </w:r>
-    </w:p>
-    <w:p>
-      <w:pPr>
-        <w:jc w:val="both"/>
-        <w:rPr>
-          <w:rFonts w:ascii="Arial" w:hAnsi="Arial" w:cs="Arial"/>
-          <w:sz w:val="24"/>
-          <w:szCs w:val="24"/>
-          <w:lang w:val="en-US"/>
-        </w:rPr>
-      </w:pPr>
-      <w:r>
-        <w:rPr>
-          <w:rFonts w:ascii="Arial" w:hAnsi="Arial" w:cs="Arial"/>
-          <w:sz w:val="24"/>
-          <w:szCs w:val="24"/>
-          <w:lang w:val="en-US"/>
-        </w:rPr>
-        <w:t xml:space="preserve">The </w:t>
-      </w:r>
-      <w:r>
-        <w:rPr>
-          <w:rFonts w:ascii="Arial" w:hAnsi="Arial" w:cs="Arial"/>
-          <w:sz w:val="24"/>
-          <w:szCs w:val="24"/>
-          <w:lang w:val="en-US"/>
-        </w:rPr>
         <w:t>Jump</w:t>
       </w:r>
-      <w:r>
-        <w:rPr>
-          <w:rFonts w:ascii="Arial" w:hAnsi="Arial" w:cs="Arial"/>
-          <w:sz w:val="24"/>
-          <w:szCs w:val="24"/>
-          <w:lang w:val="en-US"/>
-        </w:rPr>
-        <w:t xml:space="preserve"> attacks </w:t>
-      </w:r>
-      <w:r>
-        <w:rPr>
-          <w:rFonts w:ascii="Arial" w:hAnsi="Arial" w:cs="Arial"/>
-          <w:sz w:val="24"/>
-          <w:szCs w:val="24"/>
-          <w:lang w:val="en-US"/>
-        </w:rPr>
-        <w:t>have the same structure</w:t>
-      </w:r>
-      <w:r>
-        <w:rPr>
-          <w:rFonts w:ascii="Arial" w:hAnsi="Arial" w:cs="Arial"/>
-          <w:sz w:val="24"/>
-          <w:szCs w:val="24"/>
-          <w:lang w:val="en-US"/>
-        </w:rPr>
-        <w:t xml:space="preserve"> as the Normal Attacks, but without the freeze </w:t>
-      </w:r>
-      <w:r>
-        <w:rPr>
-          <w:rFonts w:ascii="Arial" w:hAnsi="Arial" w:cs="Arial"/>
-          <w:sz w:val="24"/>
-          <w:szCs w:val="24"/>
-          <w:lang w:val="en-US"/>
-        </w:rPr>
-        <w:t>movement</w:t>
-      </w:r>
-      <w:r>
-        <w:rPr>
-          <w:rFonts w:ascii="Arial" w:hAnsi="Arial" w:cs="Arial"/>
-          <w:sz w:val="24"/>
-          <w:szCs w:val="24"/>
-          <w:lang w:val="en-US"/>
-        </w:rPr>
-        <w:t>.</w:t>
-      </w:r>
     </w:p>
     <w:p>
       <w:pPr>
@@ -8734,10 +9165,10 @@
       </w:pPr>
       <w:r>
         <w:drawing>
-          <wp:inline distT="0" distB="0" distL="0" distR="0" wp14:anchorId="7D07655A" wp14:editId="1FC827FB">
-            <wp:extent cx="3800475" cy="2847975"/>
-            <wp:effectExtent l="0" t="0" r="9525" b="9525"/>
-            <wp:docPr id="44" name="Imagen 44"/>
+          <wp:inline distT="0" distB="0" distL="0" distR="0" wp14:anchorId="163639F8" wp14:editId="395A9BC9">
+            <wp:extent cx="3095625" cy="419100"/>
+            <wp:effectExtent l="0" t="0" r="9525" b="0"/>
+            <wp:docPr id="21" name="Imagen 21"/>
             <wp:cNvGraphicFramePr>
               <a:graphicFrameLocks xmlns:a="http://schemas.openxmlformats.org/drawingml/2006/main" noChangeAspect="1"/>
             </wp:cNvGraphicFramePr>
@@ -8757,288 +9188,6 @@
                   <pic:spPr>
                     <a:xfrm>
                       <a:off x="0" y="0"/>
-                      <a:ext cx="3800475" cy="2847975"/>
-                    </a:xfrm>
-                    <a:prstGeom prst="rect">
-                      <a:avLst/>
-                    </a:prstGeom>
-                  </pic:spPr>
-                </pic:pic>
-              </a:graphicData>
-            </a:graphic>
-          </wp:inline>
-        </w:drawing>
-      </w:r>
-    </w:p>
-    <w:p>
-      <w:pPr>
-        <w:jc w:val="both"/>
-        <w:rPr>
-          <w:rFonts w:ascii="Arial" w:hAnsi="Arial" w:cs="Arial"/>
-          <w:sz w:val="24"/>
-          <w:szCs w:val="24"/>
-          <w:lang w:val="en-US"/>
-        </w:rPr>
-      </w:pPr>
-      <w:r>
-        <w:rPr>
-          <w:rFonts w:ascii="Arial" w:hAnsi="Arial" w:cs="Arial"/>
-          <w:sz w:val="24"/>
-          <w:szCs w:val="24"/>
-          <w:lang w:val="en-US"/>
-        </w:rPr>
-        <w:t xml:space="preserve">When the button is pressed, the </w:t>
-      </w:r>
-      <w:r>
-        <w:rPr>
-          <w:rFonts w:ascii="Cascadia Code" w:hAnsi="Cascadia Code" w:cs="Arial"/>
-          <w:sz w:val="24"/>
-          <w:szCs w:val="24"/>
-          <w:lang w:val="en-US"/>
-        </w:rPr>
-        <w:t>actualAction</w:t>
-      </w:r>
-      <w:r>
-        <w:rPr>
-          <w:rFonts w:ascii="Arial" w:hAnsi="Arial" w:cs="Arial"/>
-          <w:sz w:val="24"/>
-          <w:szCs w:val="24"/>
-          <w:lang w:val="en-US"/>
-        </w:rPr>
-        <w:t xml:space="preserve"> changes</w:t>
-      </w:r>
-      <w:r>
-        <w:rPr>
-          <w:rFonts w:ascii="Arial" w:hAnsi="Arial" w:cs="Arial"/>
-          <w:sz w:val="24"/>
-          <w:szCs w:val="24"/>
-          <w:lang w:val="en-US"/>
-        </w:rPr>
-        <w:t xml:space="preserve"> to the corresponding</w:t>
-      </w:r>
-      <w:r>
-        <w:rPr>
-          <w:rFonts w:ascii="Arial" w:hAnsi="Arial" w:cs="Arial"/>
-          <w:sz w:val="24"/>
-          <w:szCs w:val="24"/>
-          <w:lang w:val="en-US"/>
-        </w:rPr>
-        <w:t xml:space="preserve"> one, and the </w:t>
-      </w:r>
-      <w:r>
-        <w:rPr>
-          <w:rFonts w:ascii="Cascadia Code" w:hAnsi="Cascadia Code" w:cs="Arial"/>
-          <w:sz w:val="24"/>
-          <w:szCs w:val="24"/>
-          <w:lang w:val="en-US"/>
-        </w:rPr>
-        <w:t>stateManager</w:t>
-      </w:r>
-      <w:r>
-        <w:rPr>
-          <w:rFonts w:ascii="Arial" w:hAnsi="Arial" w:cs="Arial"/>
-          <w:sz w:val="24"/>
-          <w:szCs w:val="24"/>
-          <w:lang w:val="en-US"/>
-        </w:rPr>
-        <w:t xml:space="preserve"> changes to </w:t>
-      </w:r>
-      <w:r>
-        <w:rPr>
-          <w:rFonts w:ascii="Cascadia Code" w:hAnsi="Cascadia Code" w:cs="Arial"/>
-          <w:sz w:val="24"/>
-          <w:szCs w:val="24"/>
-          <w:lang w:val="en-US"/>
-        </w:rPr>
-        <w:t>semiCancelableAction</w:t>
-      </w:r>
-      <w:r>
-        <w:rPr>
-          <w:rFonts w:ascii="Arial" w:hAnsi="Arial" w:cs="Arial"/>
-          <w:sz w:val="24"/>
-          <w:szCs w:val="24"/>
-          <w:lang w:val="en-US"/>
-        </w:rPr>
-        <w:t xml:space="preserve"> because that allows us to cancel the attack if needed.</w:t>
-      </w:r>
-    </w:p>
-    <w:p>
-      <w:pPr>
-        <w:jc w:val="center"/>
-        <w:rPr>
-          <w:rFonts w:ascii="Arial" w:hAnsi="Arial" w:cs="Arial"/>
-          <w:sz w:val="24"/>
-          <w:szCs w:val="24"/>
-          <w:lang w:val="en-US"/>
-        </w:rPr>
-      </w:pPr>
-    </w:p>
-    <w:p>
-      <w:pPr>
-        <w:rPr>
-          <w:rFonts w:ascii="Arial" w:hAnsi="Arial" w:cs="Arial"/>
-          <w:sz w:val="24"/>
-          <w:szCs w:val="24"/>
-          <w:lang w:val="en-US"/>
-        </w:rPr>
-      </w:pPr>
-    </w:p>
-    <w:p>
-      <w:pPr>
-        <w:pStyle w:val="Ttulo4"/>
-        <w:rPr>
-          <w:rFonts w:ascii="Arial" w:hAnsi="Arial" w:cs="Arial"/>
-          <w:color w:val="auto"/>
-          <w:sz w:val="24"/>
-          <w:szCs w:val="24"/>
-          <w:u w:val="single"/>
-          <w:lang w:val="en-US"/>
-        </w:rPr>
-      </w:pPr>
-      <w:r>
-        <w:rPr>
-          <w:rFonts w:ascii="Arial" w:hAnsi="Arial" w:cs="Arial"/>
-          <w:color w:val="auto"/>
-          <w:sz w:val="24"/>
-          <w:szCs w:val="24"/>
-          <w:u w:val="single"/>
-          <w:lang w:val="en-US"/>
-        </w:rPr>
-        <w:t xml:space="preserve">Code: </w:t>
-      </w:r>
-      <w:r>
-        <w:rPr>
-          <w:rFonts w:ascii="Arial" w:hAnsi="Arial" w:cs="Arial"/>
-          <w:color w:val="auto"/>
-          <w:sz w:val="24"/>
-          <w:szCs w:val="24"/>
-          <w:u w:val="single"/>
-          <w:lang w:val="en-US"/>
-        </w:rPr>
-        <w:t>Passive Action</w:t>
-      </w:r>
-    </w:p>
-    <w:p>
-      <w:pPr>
-        <w:jc w:val="both"/>
-        <w:rPr>
-          <w:rFonts w:ascii="Arial" w:hAnsi="Arial" w:cs="Arial"/>
-          <w:sz w:val="24"/>
-          <w:szCs w:val="24"/>
-          <w:lang w:val="en-US"/>
-        </w:rPr>
-      </w:pPr>
-      <w:r>
-        <w:rPr>
-          <w:rFonts w:ascii="Arial" w:hAnsi="Arial" w:cs="Arial"/>
-          <w:sz w:val="24"/>
-          <w:szCs w:val="24"/>
-          <w:lang w:val="en-US"/>
-        </w:rPr>
-        <w:t xml:space="preserve">We put our code in </w:t>
-      </w:r>
-      <w:r>
-        <w:rPr>
-          <w:rFonts w:ascii="Cascadia Code" w:hAnsi="Cascadia Code" w:cs="Arial"/>
-          <w:sz w:val="24"/>
-          <w:szCs w:val="24"/>
-          <w:lang w:val="en-US"/>
-        </w:rPr>
-        <w:t>stateManager.</w:t>
-      </w:r>
-      <w:r>
-        <w:rPr>
-          <w:rFonts w:ascii="Cascadia Code" w:hAnsi="Cascadia Code" w:cs="Arial"/>
-          <w:sz w:val="24"/>
-          <w:szCs w:val="24"/>
-          <w:lang w:val="en-US"/>
-        </w:rPr>
-        <w:t>passiveAction</w:t>
-      </w:r>
-      <w:r>
-        <w:rPr>
-          <w:rFonts w:ascii="Arial" w:hAnsi="Arial" w:cs="Arial"/>
-          <w:sz w:val="24"/>
-          <w:szCs w:val="24"/>
-          <w:lang w:val="en-US"/>
-        </w:rPr>
-        <w:t xml:space="preserve"> if the action is of type Passive.</w:t>
-      </w:r>
-    </w:p>
-    <w:p>
-      <w:pPr>
-        <w:jc w:val="both"/>
-        <w:rPr>
-          <w:rFonts w:ascii="Arial" w:hAnsi="Arial" w:cs="Arial"/>
-          <w:sz w:val="24"/>
-          <w:szCs w:val="24"/>
-          <w:lang w:val="en-US"/>
-        </w:rPr>
-      </w:pPr>
-    </w:p>
-    <w:p>
-      <w:pPr>
-        <w:jc w:val="both"/>
-        <w:rPr>
-          <w:rFonts w:ascii="Arial" w:hAnsi="Arial" w:cs="Arial"/>
-          <w:b/>
-          <w:bCs/>
-          <w:i/>
-          <w:iCs/>
-          <w:sz w:val="24"/>
-          <w:szCs w:val="24"/>
-          <w:lang w:val="en-US"/>
-        </w:rPr>
-      </w:pPr>
-      <w:r>
-        <w:rPr>
-          <w:rFonts w:ascii="Arial" w:hAnsi="Arial" w:cs="Arial"/>
-          <w:b/>
-          <w:bCs/>
-          <w:i/>
-          <w:iCs/>
-          <w:sz w:val="24"/>
-          <w:szCs w:val="24"/>
-          <w:lang w:val="en-US"/>
-        </w:rPr>
-        <w:t>Jump</w:t>
-      </w:r>
-    </w:p>
-    <w:p>
-      <w:pPr>
-        <w:jc w:val="center"/>
-        <w:rPr>
-          <w:rFonts w:ascii="Arial" w:hAnsi="Arial" w:cs="Arial"/>
-          <w:sz w:val="24"/>
-          <w:szCs w:val="24"/>
-          <w:lang w:val="en-US"/>
-        </w:rPr>
-      </w:pPr>
-      <w:r>
-        <w:drawing>
-          <wp:inline distT="0" distB="0" distL="0" distR="0" wp14:anchorId="163639F8" wp14:editId="395A9BC9">
-            <wp:extent cx="3095625" cy="419100"/>
-            <wp:effectExtent l="0" t="0" r="9525" b="0"/>
-            <wp:docPr id="21" name="Imagen 21"/>
-            <wp:cNvGraphicFramePr>
-              <a:graphicFrameLocks xmlns:a="http://schemas.openxmlformats.org/drawingml/2006/main" noChangeAspect="1"/>
-            </wp:cNvGraphicFramePr>
-            <a:graphic xmlns:a="http://schemas.openxmlformats.org/drawingml/2006/main">
-              <a:graphicData uri="http://schemas.openxmlformats.org/drawingml/2006/picture">
-                <pic:pic xmlns:pic="http://schemas.openxmlformats.org/drawingml/2006/picture">
-                  <pic:nvPicPr>
-                    <pic:cNvPr id="1" name=""/>
-                    <pic:cNvPicPr/>
-                  </pic:nvPicPr>
-                  <pic:blipFill>
-                    <a:blip r:embed="rId52"/>
-                    <a:stretch>
-                      <a:fillRect/>
-                    </a:stretch>
-                  </pic:blipFill>
-                  <pic:spPr>
-                    <a:xfrm>
-                      <a:off x="0" y="0"/>
                       <a:ext cx="3095625" cy="419100"/>
                     </a:xfrm>
                     <a:prstGeom prst="rect">
@@ -9068,7 +9217,7 @@
                     <pic:cNvPicPr/>
                   </pic:nvPicPr>
                   <pic:blipFill rotWithShape="1">
-                    <a:blip r:embed="rId53"/>
+                    <a:blip r:embed="rId52"/>
                     <a:srcRect r="8946" b="14728"/>
                     <a:stretch/>
                   </pic:blipFill>
@@ -9097,10 +9246,140 @@
       </w:r>
       <w:r>
         <w:drawing>
-          <wp:inline distT="0" distB="0" distL="0" distR="0" wp14:anchorId="7DAE93D0" wp14:editId="2D699DDB">
+          <wp:inline distT="0" distB="0" distL="0" distR="0" wp14:anchorId="1F5AC655" wp14:editId="78777DBF">
             <wp:extent cx="4029075" cy="1533525"/>
             <wp:effectExtent l="0" t="0" r="9525" b="9525"/>
-            <wp:docPr id="38" name="Imagen 38"/>
+            <wp:docPr id="84" name="Imagen 84"/>
+            <wp:cNvGraphicFramePr>
+              <a:graphicFrameLocks xmlns:a="http://schemas.openxmlformats.org/drawingml/2006/main" noChangeAspect="1"/>
+            </wp:cNvGraphicFramePr>
+            <a:graphic xmlns:a="http://schemas.openxmlformats.org/drawingml/2006/main">
+              <a:graphicData uri="http://schemas.openxmlformats.org/drawingml/2006/picture">
+                <pic:pic xmlns:pic="http://schemas.openxmlformats.org/drawingml/2006/picture">
+                  <pic:nvPicPr>
+                    <pic:cNvPr id="1" name=""/>
+                    <pic:cNvPicPr/>
+                  </pic:nvPicPr>
+                  <pic:blipFill>
+                    <a:blip r:embed="rId53"/>
+                    <a:stretch>
+                      <a:fillRect/>
+                    </a:stretch>
+                  </pic:blipFill>
+                  <pic:spPr>
+                    <a:xfrm>
+                      <a:off x="0" y="0"/>
+                      <a:ext cx="4029075" cy="1533525"/>
+                    </a:xfrm>
+                    <a:prstGeom prst="rect">
+                      <a:avLst/>
+                    </a:prstGeom>
+                  </pic:spPr>
+                </pic:pic>
+              </a:graphicData>
+            </a:graphic>
+          </wp:inline>
+        </w:drawing>
+      </w:r>
+      <w:r>
+        <w:rPr>
+          <w:lang w:val="en-US"/>
+        </w:rPr>
+        <w:t xml:space="preserve"> </w:t>
+      </w:r>
+    </w:p>
+    <w:p>
+      <w:pPr>
+        <w:jc w:val="both"/>
+        <w:rPr>
+          <w:rFonts w:ascii="Arial" w:hAnsi="Arial" w:cs="Arial"/>
+          <w:sz w:val="24"/>
+          <w:szCs w:val="24"/>
+          <w:lang w:val="en-US"/>
+        </w:rPr>
+      </w:pPr>
+      <w:r>
+        <w:rPr>
+          <w:rFonts w:ascii="Arial" w:hAnsi="Arial" w:cs="Arial"/>
+          <w:sz w:val="24"/>
+          <w:szCs w:val="24"/>
+          <w:lang w:val="en-US"/>
+        </w:rPr>
+        <w:t xml:space="preserve">The jump </w:t>
+      </w:r>
+      <w:r>
+        <w:rPr>
+          <w:rFonts w:ascii="Arial" w:hAnsi="Arial" w:cs="Arial"/>
+          <w:sz w:val="24"/>
+          <w:szCs w:val="24"/>
+          <w:lang w:val="en-US"/>
+        </w:rPr>
+        <w:t xml:space="preserve">can be performed in any state as long as </w:t>
+      </w:r>
+      <w:r>
+        <w:rPr>
+          <w:rFonts w:ascii="Cascadia Code" w:hAnsi="Cascadia Code" w:cs="Arial"/>
+          <w:sz w:val="24"/>
+          <w:szCs w:val="24"/>
+          <w:lang w:val="en-US"/>
+        </w:rPr>
+        <w:t>totalJumps</w:t>
+      </w:r>
+      <w:r>
+        <w:rPr>
+          <w:rFonts w:ascii="Arial" w:hAnsi="Arial" w:cs="Arial"/>
+          <w:sz w:val="24"/>
+          <w:szCs w:val="24"/>
+          <w:lang w:val="en-US"/>
+        </w:rPr>
+        <w:t xml:space="preserve"> is more than zero</w:t>
+      </w:r>
+      <w:r>
+        <w:rPr>
+          <w:rFonts w:ascii="Arial" w:hAnsi="Arial" w:cs="Arial"/>
+          <w:sz w:val="24"/>
+          <w:szCs w:val="24"/>
+          <w:lang w:val="en-US"/>
+        </w:rPr>
+        <w:t>.</w:t>
+      </w:r>
+      <w:r>
+        <w:rPr>
+          <w:rFonts w:ascii="Arial" w:hAnsi="Arial" w:cs="Arial"/>
+          <w:sz w:val="24"/>
+          <w:szCs w:val="24"/>
+          <w:lang w:val="en-US"/>
+        </w:rPr>
+        <w:t xml:space="preserve"> This variable resets every time the character is in the ground.</w:t>
+      </w:r>
+    </w:p>
+    <w:p>
+      <w:pPr>
+        <w:jc w:val="both"/>
+        <w:rPr>
+          <w:rFonts w:ascii="Arial" w:hAnsi="Arial" w:cs="Arial"/>
+          <w:sz w:val="24"/>
+          <w:szCs w:val="24"/>
+          <w:lang w:val="en-US"/>
+        </w:rPr>
+      </w:pPr>
+    </w:p>
+    <w:p>
+      <w:pPr>
+        <w:jc w:val="both"/>
+        <w:rPr>
+          <w:rFonts w:ascii="Arial" w:hAnsi="Arial" w:cs="Arial"/>
+          <w:sz w:val="24"/>
+          <w:szCs w:val="24"/>
+          <w:lang w:val="en-US"/>
+        </w:rPr>
+      </w:pPr>
+      <w:r>
+        <w:drawing>
+          <wp:inline distT="0" distB="0" distL="0" distR="0" wp14:anchorId="71D7F86D" wp14:editId="29ADD6F5">
+            <wp:extent cx="5400040" cy="2664460"/>
+            <wp:effectExtent l="0" t="0" r="0" b="2540"/>
+            <wp:docPr id="93" name="Imagen 93"/>
             <wp:cNvGraphicFramePr>
               <a:graphicFrameLocks xmlns:a="http://schemas.openxmlformats.org/drawingml/2006/main" noChangeAspect="1"/>
             </wp:cNvGraphicFramePr>
@@ -9120,7 +9399,7 @@
                   <pic:spPr>
                     <a:xfrm>
                       <a:off x="0" y="0"/>
-                      <a:ext cx="4029075" cy="1533525"/>
+                      <a:ext cx="5400040" cy="2664460"/>
                     </a:xfrm>
                     <a:prstGeom prst="rect">
                       <a:avLst/>
@@ -9135,6 +9414,55 @@
     </w:p>
     <w:p>
       <w:pPr>
+        <w:jc w:val="both"/>
+        <w:rPr>
+          <w:rFonts w:ascii="Arial" w:hAnsi="Arial" w:cs="Arial"/>
+          <w:sz w:val="24"/>
+          <w:szCs w:val="24"/>
+          <w:lang w:val="en-US"/>
+        </w:rPr>
+      </w:pPr>
+      <w:r>
+        <w:rPr>
+          <w:rFonts w:ascii="Arial" w:hAnsi="Arial" w:cs="Arial"/>
+          <w:sz w:val="24"/>
+          <w:szCs w:val="24"/>
+          <w:lang w:val="en-US"/>
+        </w:rPr>
+        <w:t xml:space="preserve">The tree </w:t>
+      </w:r>
+      <w:r>
+        <w:rPr>
+          <w:rFonts w:ascii="Cascadia Code" w:hAnsi="Cascadia Code" w:cs="Arial"/>
+          <w:sz w:val="24"/>
+          <w:szCs w:val="24"/>
+          <w:lang w:val="en-US"/>
+        </w:rPr>
+        <w:t>else if</w:t>
+      </w:r>
+      <w:r>
+        <w:rPr>
+          <w:rFonts w:ascii="Arial" w:hAnsi="Arial" w:cs="Arial"/>
+          <w:sz w:val="24"/>
+          <w:szCs w:val="24"/>
+          <w:lang w:val="en-US"/>
+        </w:rPr>
+        <w:t xml:space="preserve">, check what button is being pressed, to determine a neutral Jump, Forward jump o backward Jump. Inside of this statement is another that determines velocity depending on what direction the character is facing. </w:t>
+      </w:r>
+    </w:p>
+    <w:p>
+      <w:pPr>
+        <w:jc w:val="both"/>
+        <w:rPr>
+          <w:rFonts w:ascii="Arial" w:hAnsi="Arial" w:cs="Arial"/>
+          <w:sz w:val="24"/>
+          <w:szCs w:val="24"/>
+          <w:lang w:val="en-US"/>
+        </w:rPr>
+      </w:pPr>
+    </w:p>
+    <w:p>
+      <w:pPr>
         <w:jc w:val="center"/>
         <w:rPr>
           <w:rFonts w:ascii="Arial" w:hAnsi="Arial" w:cs="Arial"/>
@@ -9143,401 +9471,12 @@
           <w:lang w:val="en-US"/>
         </w:rPr>
       </w:pPr>
-    </w:p>
-    <w:p>
-      <w:pPr>
-        <w:jc w:val="both"/>
-        <w:rPr>
-          <w:rFonts w:ascii="Arial" w:hAnsi="Arial" w:cs="Arial"/>
-          <w:sz w:val="24"/>
-          <w:szCs w:val="24"/>
-          <w:lang w:val="en-US"/>
-        </w:rPr>
-      </w:pPr>
-      <w:r>
-        <w:rPr>
-          <w:rFonts w:ascii="Arial" w:hAnsi="Arial" w:cs="Arial"/>
-          <w:sz w:val="24"/>
-          <w:szCs w:val="24"/>
-          <w:lang w:val="en-US"/>
-        </w:rPr>
-        <w:t xml:space="preserve">The jump </w:t>
-      </w:r>
-      <w:r>
-        <w:rPr>
-          <w:rFonts w:ascii="Arial" w:hAnsi="Arial" w:cs="Arial"/>
-          <w:sz w:val="24"/>
-          <w:szCs w:val="24"/>
-          <w:lang w:val="en-US"/>
-        </w:rPr>
-        <w:t xml:space="preserve">can be performed in any state as long as </w:t>
-      </w:r>
-      <w:r>
-        <w:rPr>
-          <w:rFonts w:ascii="Cascadia Code" w:hAnsi="Cascadia Code" w:cs="Arial"/>
-          <w:sz w:val="24"/>
-          <w:szCs w:val="24"/>
-          <w:lang w:val="en-US"/>
-        </w:rPr>
-        <w:t>totalJumps</w:t>
-      </w:r>
-      <w:r>
-        <w:rPr>
-          <w:rFonts w:ascii="Arial" w:hAnsi="Arial" w:cs="Arial"/>
-          <w:sz w:val="24"/>
-          <w:szCs w:val="24"/>
-          <w:lang w:val="en-US"/>
-        </w:rPr>
-        <w:t xml:space="preserve"> is more than zero</w:t>
-      </w:r>
-      <w:r>
-        <w:rPr>
-          <w:rFonts w:ascii="Arial" w:hAnsi="Arial" w:cs="Arial"/>
-          <w:sz w:val="24"/>
-          <w:szCs w:val="24"/>
-          <w:lang w:val="en-US"/>
-        </w:rPr>
-        <w:t>.</w:t>
-      </w:r>
-      <w:r>
-        <w:rPr>
-          <w:rFonts w:ascii="Arial" w:hAnsi="Arial" w:cs="Arial"/>
-          <w:sz w:val="24"/>
-          <w:szCs w:val="24"/>
-          <w:lang w:val="en-US"/>
-        </w:rPr>
-        <w:t xml:space="preserve"> This variable resets every time the character is in the ground.</w:t>
-      </w:r>
-    </w:p>
-    <w:p>
-      <w:pPr>
-        <w:jc w:val="both"/>
-        <w:rPr>
-          <w:rFonts w:ascii="Arial" w:hAnsi="Arial" w:cs="Arial"/>
-          <w:sz w:val="24"/>
-          <w:szCs w:val="24"/>
-          <w:lang w:val="en-US"/>
-        </w:rPr>
-      </w:pPr>
-      <w:r>
-        <w:rPr>
-          <w:rFonts w:ascii="Cascadia Code" w:hAnsi="Cascadia Code" w:cs="Arial"/>
-          <w:sz w:val="24"/>
-          <w:szCs w:val="24"/>
-          <w:lang w:val="en-US"/>
-        </w:rPr>
-        <w:t>controlManager.button</w:t>
-      </w:r>
-      <w:r>
-        <w:rPr>
-          <w:rFonts w:ascii="Cascadia Code" w:hAnsi="Cascadia Code" w:cs="Arial"/>
-          <w:sz w:val="24"/>
-          <w:szCs w:val="24"/>
-          <w:lang w:val="en-US"/>
-        </w:rPr>
-        <w:t>Up</w:t>
-      </w:r>
-      <w:r>
-        <w:rPr>
-          <w:rFonts w:ascii="Arial" w:hAnsi="Arial" w:cs="Arial"/>
-          <w:sz w:val="24"/>
-          <w:szCs w:val="24"/>
-          <w:lang w:val="en-US"/>
-        </w:rPr>
-        <w:t xml:space="preserve"> is set to false </w:t>
-      </w:r>
-      <w:r>
-        <w:rPr>
-          <w:rFonts w:ascii="Arial" w:hAnsi="Arial" w:cs="Arial"/>
-          <w:sz w:val="24"/>
-          <w:szCs w:val="24"/>
-          <w:lang w:val="en-US"/>
-        </w:rPr>
-        <w:t xml:space="preserve">so that doesn't </w:t>
-      </w:r>
-      <w:r>
-        <w:rPr>
-          <w:rFonts w:ascii="Arial" w:hAnsi="Arial" w:cs="Arial"/>
-          <w:sz w:val="24"/>
-          <w:szCs w:val="24"/>
-          <w:lang w:val="en-US"/>
-        </w:rPr>
-        <w:t>trigger</w:t>
-      </w:r>
-      <w:r>
-        <w:rPr>
-          <w:rFonts w:ascii="Arial" w:hAnsi="Arial" w:cs="Arial"/>
-          <w:sz w:val="24"/>
-          <w:szCs w:val="24"/>
-          <w:lang w:val="en-US"/>
-        </w:rPr>
-        <w:t xml:space="preserve"> the double jump right away.</w:t>
-      </w:r>
-    </w:p>
-    <w:p>
-      <w:pPr>
-        <w:jc w:val="both"/>
-        <w:rPr>
-          <w:rFonts w:ascii="Arial" w:hAnsi="Arial" w:cs="Arial"/>
-          <w:sz w:val="24"/>
-          <w:szCs w:val="24"/>
-          <w:lang w:val="en-US"/>
-        </w:rPr>
-      </w:pPr>
-      <w:r>
-        <w:rPr>
-          <w:rFonts w:ascii="Arial" w:hAnsi="Arial" w:cs="Arial"/>
-          <w:sz w:val="24"/>
-          <w:szCs w:val="24"/>
-          <w:lang w:val="en-US"/>
-        </w:rPr>
-        <w:t>Every time the function executes, o</w:t>
-      </w:r>
-      <w:r>
-        <w:rPr>
-          <w:rFonts w:ascii="Arial" w:hAnsi="Arial" w:cs="Arial"/>
-          <w:sz w:val="24"/>
-          <w:szCs w:val="24"/>
-          <w:lang w:val="en-US"/>
-        </w:rPr>
-        <w:t xml:space="preserve">ne is subtracted from </w:t>
-      </w:r>
-      <w:r>
-        <w:rPr>
-          <w:rFonts w:ascii="Arial" w:hAnsi="Arial" w:cs="Arial"/>
-          <w:sz w:val="24"/>
-          <w:szCs w:val="24"/>
-          <w:lang w:val="en-US"/>
-        </w:rPr>
-        <w:t xml:space="preserve">the variable </w:t>
-      </w:r>
-      <w:r>
-        <w:rPr>
-          <w:rFonts w:ascii="Cascadia Code" w:hAnsi="Cascadia Code" w:cs="Arial"/>
-          <w:sz w:val="24"/>
-          <w:szCs w:val="24"/>
-          <w:lang w:val="en-US"/>
-        </w:rPr>
-        <w:t>totalJumps</w:t>
-      </w:r>
-      <w:r>
-        <w:rPr>
-          <w:rFonts w:ascii="Arial" w:hAnsi="Arial" w:cs="Arial"/>
-          <w:sz w:val="24"/>
-          <w:szCs w:val="24"/>
-          <w:lang w:val="en-US"/>
-        </w:rPr>
-        <w:t>, to keep track of how many jumps are left.</w:t>
-      </w:r>
-    </w:p>
-    <w:p>
-      <w:pPr>
-        <w:jc w:val="both"/>
-        <w:rPr>
-          <w:rFonts w:ascii="Arial" w:hAnsi="Arial" w:cs="Arial"/>
-          <w:sz w:val="24"/>
-          <w:szCs w:val="24"/>
-          <w:lang w:val="en-US"/>
-        </w:rPr>
-      </w:pPr>
-      <w:r>
-        <w:rPr>
-          <w:rFonts w:ascii="Arial" w:hAnsi="Arial" w:cs="Arial"/>
-          <w:sz w:val="24"/>
-          <w:szCs w:val="24"/>
-          <w:lang w:val="en-US"/>
-        </w:rPr>
-        <w:t xml:space="preserve">Jumps are Cancelable actions, so we put </w:t>
-      </w:r>
-      <w:r>
-        <w:rPr>
-          <w:rFonts w:ascii="Cascadia Code" w:hAnsi="Cascadia Code" w:cs="Arial"/>
-          <w:sz w:val="24"/>
-          <w:szCs w:val="24"/>
-          <w:lang w:val="en-US"/>
-        </w:rPr>
-        <w:t>stateManager.cancelableAction = true</w:t>
-      </w:r>
-      <w:r>
-        <w:rPr>
-          <w:rFonts w:ascii="Arial" w:hAnsi="Arial" w:cs="Arial"/>
-          <w:sz w:val="24"/>
-          <w:szCs w:val="24"/>
-          <w:lang w:val="en-US"/>
-        </w:rPr>
-        <w:t>.</w:t>
-      </w:r>
-    </w:p>
-    <w:p>
-      <w:pPr>
-        <w:jc w:val="both"/>
-        <w:rPr>
-          <w:rFonts w:ascii="Arial" w:hAnsi="Arial" w:cs="Arial"/>
-          <w:sz w:val="24"/>
-          <w:szCs w:val="24"/>
-          <w:lang w:val="en-US"/>
-        </w:rPr>
-      </w:pPr>
-    </w:p>
-    <w:p>
-      <w:pPr>
-        <w:pStyle w:val="Ttulo2"/>
-        <w:rPr>
-          <w:rFonts w:ascii="Arial" w:hAnsi="Arial" w:cs="Arial"/>
-          <w:color w:val="auto"/>
-          <w:sz w:val="28"/>
-          <w:szCs w:val="28"/>
-          <w:lang w:val="en-US"/>
-        </w:rPr>
-      </w:pPr>
-      <w:r>
-        <w:rPr>
-          <w:rFonts w:ascii="Arial" w:hAnsi="Arial" w:cs="Arial"/>
-          <w:color w:val="auto"/>
-          <w:sz w:val="28"/>
-          <w:szCs w:val="28"/>
-          <w:lang w:val="en-US"/>
-        </w:rPr>
-        <w:t>2. Objeto Hijo 1 - Animator</w:t>
-      </w:r>
-    </w:p>
-    <w:p>
-      <w:pPr>
-        <w:rPr>
-          <w:rFonts w:ascii="Arial" w:hAnsi="Arial" w:cs="Arial"/>
-          <w:sz w:val="24"/>
-          <w:szCs w:val="24"/>
-          <w:lang w:val="en-US"/>
-        </w:rPr>
-      </w:pPr>
-      <w:r>
-        <w:rPr>
-          <w:rFonts w:ascii="Arial" w:hAnsi="Arial" w:cs="Arial"/>
-          <w:sz w:val="24"/>
-          <w:szCs w:val="24"/>
-          <w:lang w:val="en-US"/>
-        </w:rPr>
-        <w:t>Is</w:t>
-      </w:r>
-      <w:r>
-        <w:rPr>
-          <w:rFonts w:ascii="Arial" w:hAnsi="Arial" w:cs="Arial"/>
-          <w:sz w:val="24"/>
-          <w:szCs w:val="24"/>
-          <w:lang w:val="en-US"/>
-        </w:rPr>
-        <w:t xml:space="preserve"> the object </w:t>
-      </w:r>
-      <w:r>
-        <w:rPr>
-          <w:rFonts w:ascii="Arial" w:hAnsi="Arial" w:cs="Arial"/>
-          <w:sz w:val="24"/>
-          <w:szCs w:val="24"/>
-          <w:lang w:val="en-US"/>
-        </w:rPr>
-        <w:t>that contains all the components to manage animations.</w:t>
-      </w:r>
-    </w:p>
-    <w:p>
-      <w:pPr>
-        <w:rPr>
-          <w:rFonts w:ascii="Arial" w:hAnsi="Arial" w:cs="Arial"/>
-          <w:sz w:val="24"/>
-          <w:szCs w:val="24"/>
-          <w:lang w:val="en-US"/>
-        </w:rPr>
-      </w:pPr>
-    </w:p>
-    <w:p>
-      <w:pPr>
-        <w:pStyle w:val="Ttulo3"/>
-        <w:rPr>
-          <w:rFonts w:ascii="Arial" w:hAnsi="Arial" w:cs="Arial"/>
-          <w:color w:val="auto"/>
-          <w:u w:val="single"/>
-          <w:lang w:val="en-US"/>
-        </w:rPr>
-      </w:pPr>
-      <w:r>
-        <w:rPr>
-          <w:rFonts w:ascii="Arial" w:hAnsi="Arial" w:cs="Arial"/>
-          <w:color w:val="auto"/>
-          <w:u w:val="single"/>
-          <w:lang w:val="en-US"/>
-        </w:rPr>
-        <w:t>2</w:t>
-      </w:r>
-      <w:r>
-        <w:rPr>
-          <w:rFonts w:ascii="Arial" w:hAnsi="Arial" w:cs="Arial"/>
-          <w:color w:val="auto"/>
-          <w:u w:val="single"/>
-          <w:lang w:val="en-US"/>
-        </w:rPr>
-        <w:t>.1 - Transform</w:t>
-      </w:r>
-    </w:p>
-    <w:p>
-      <w:pPr>
-        <w:jc w:val="both"/>
-        <w:rPr>
-          <w:rFonts w:ascii="Arial" w:hAnsi="Arial" w:cs="Arial"/>
-          <w:sz w:val="24"/>
-          <w:szCs w:val="24"/>
-          <w:lang w:val="en-US"/>
-        </w:rPr>
-      </w:pPr>
-      <w:r>
-        <w:rPr>
-          <w:rFonts w:ascii="Arial" w:hAnsi="Arial" w:cs="Arial"/>
-          <w:sz w:val="24"/>
-          <w:szCs w:val="24"/>
-          <w:lang w:val="en-US"/>
-        </w:rPr>
-        <w:t xml:space="preserve">Determines the position, rotation, and scale of the object. </w:t>
-      </w:r>
-      <w:r>
-        <w:rPr>
-          <w:rFonts w:ascii="Arial" w:hAnsi="Arial" w:cs="Arial"/>
-          <w:sz w:val="24"/>
-          <w:szCs w:val="24"/>
-          <w:lang w:val="en-US"/>
-        </w:rPr>
-        <w:br/>
-        <w:t>It needs to be in Position (0,0,0) t</w:t>
-      </w:r>
-      <w:r>
-        <w:rPr>
-          <w:rFonts w:ascii="Arial" w:hAnsi="Arial" w:cs="Arial"/>
-          <w:sz w:val="24"/>
-          <w:szCs w:val="24"/>
-          <w:lang w:val="en-US"/>
-        </w:rPr>
-        <w:t>o stay in the center of the main object at all times.</w:t>
-      </w:r>
-    </w:p>
-    <w:p>
-      <w:pPr>
-        <w:jc w:val="center"/>
-        <w:rPr>
-          <w:rFonts w:ascii="Arial" w:hAnsi="Arial" w:cs="Arial"/>
-          <w:sz w:val="24"/>
-          <w:szCs w:val="24"/>
-          <w:lang w:val="en-US"/>
-        </w:rPr>
-      </w:pPr>
-      <w:r>
-        <w:rPr>
-          <w:rFonts w:ascii="Arial" w:hAnsi="Arial" w:cs="Arial"/>
-          <w:sz w:val="24"/>
-          <w:szCs w:val="24"/>
-          <w:lang w:val="en-US"/>
-        </w:rPr>
+      <w:r>
         <w:drawing>
-          <wp:inline distT="0" distB="0" distL="0" distR="0" wp14:anchorId="41AD351B" wp14:editId="2CDB2F1E">
-            <wp:extent cx="4315427" cy="905001"/>
-            <wp:effectExtent l="0" t="0" r="9525" b="9525"/>
-            <wp:docPr id="80" name="Imagen 80"/>
+          <wp:inline distT="0" distB="0" distL="0" distR="0" wp14:anchorId="0BD191D4" wp14:editId="01D42CB0">
+            <wp:extent cx="3133725" cy="800100"/>
+            <wp:effectExtent l="0" t="0" r="9525" b="0"/>
+            <wp:docPr id="92" name="Imagen 92"/>
             <wp:cNvGraphicFramePr>
               <a:graphicFrameLocks xmlns:a="http://schemas.openxmlformats.org/drawingml/2006/main" noChangeAspect="1"/>
             </wp:cNvGraphicFramePr>
@@ -9557,7 +9496,7 @@
                   <pic:spPr>
                     <a:xfrm>
                       <a:off x="0" y="0"/>
-                      <a:ext cx="4315427" cy="905001"/>
+                      <a:ext cx="3133725" cy="800100"/>
                     </a:xfrm>
                     <a:prstGeom prst="rect">
                       <a:avLst/>
@@ -9572,7 +9511,166 @@
     </w:p>
     <w:p>
       <w:pPr>
-        <w:jc w:val="center"/>
+        <w:jc w:val="both"/>
+        <w:rPr>
+          <w:rFonts w:ascii="Arial" w:hAnsi="Arial" w:cs="Arial"/>
+          <w:sz w:val="24"/>
+          <w:szCs w:val="24"/>
+          <w:lang w:val="en-US"/>
+        </w:rPr>
+      </w:pPr>
+      <w:r>
+        <w:rPr>
+          <w:rFonts w:ascii="Cascadia Code" w:hAnsi="Cascadia Code" w:cs="Arial"/>
+          <w:sz w:val="24"/>
+          <w:szCs w:val="24"/>
+          <w:lang w:val="en-US"/>
+        </w:rPr>
+        <w:t>controlManager.button</w:t>
+      </w:r>
+      <w:r>
+        <w:rPr>
+          <w:rFonts w:ascii="Cascadia Code" w:hAnsi="Cascadia Code" w:cs="Arial"/>
+          <w:sz w:val="24"/>
+          <w:szCs w:val="24"/>
+          <w:lang w:val="en-US"/>
+        </w:rPr>
+        <w:t>Up</w:t>
+      </w:r>
+      <w:r>
+        <w:rPr>
+          <w:rFonts w:ascii="Arial" w:hAnsi="Arial" w:cs="Arial"/>
+          <w:sz w:val="24"/>
+          <w:szCs w:val="24"/>
+          <w:lang w:val="en-US"/>
+        </w:rPr>
+        <w:t xml:space="preserve"> is set to false </w:t>
+      </w:r>
+      <w:r>
+        <w:rPr>
+          <w:rFonts w:ascii="Arial" w:hAnsi="Arial" w:cs="Arial"/>
+          <w:sz w:val="24"/>
+          <w:szCs w:val="24"/>
+          <w:lang w:val="en-US"/>
+        </w:rPr>
+        <w:t xml:space="preserve">so that doesn't </w:t>
+      </w:r>
+      <w:r>
+        <w:rPr>
+          <w:rFonts w:ascii="Arial" w:hAnsi="Arial" w:cs="Arial"/>
+          <w:sz w:val="24"/>
+          <w:szCs w:val="24"/>
+          <w:lang w:val="en-US"/>
+        </w:rPr>
+        <w:t>trigger</w:t>
+      </w:r>
+      <w:r>
+        <w:rPr>
+          <w:rFonts w:ascii="Arial" w:hAnsi="Arial" w:cs="Arial"/>
+          <w:sz w:val="24"/>
+          <w:szCs w:val="24"/>
+          <w:lang w:val="en-US"/>
+        </w:rPr>
+        <w:t xml:space="preserve"> the double jump right away.</w:t>
+      </w:r>
+    </w:p>
+    <w:p>
+      <w:pPr>
+        <w:jc w:val="both"/>
+        <w:rPr>
+          <w:rFonts w:ascii="Arial" w:hAnsi="Arial" w:cs="Arial"/>
+          <w:sz w:val="24"/>
+          <w:szCs w:val="24"/>
+          <w:lang w:val="en-US"/>
+        </w:rPr>
+      </w:pPr>
+      <w:r>
+        <w:rPr>
+          <w:rFonts w:ascii="Arial" w:hAnsi="Arial" w:cs="Arial"/>
+          <w:sz w:val="24"/>
+          <w:szCs w:val="24"/>
+          <w:lang w:val="en-US"/>
+        </w:rPr>
+        <w:t>Every time the function executes, o</w:t>
+      </w:r>
+      <w:r>
+        <w:rPr>
+          <w:rFonts w:ascii="Arial" w:hAnsi="Arial" w:cs="Arial"/>
+          <w:sz w:val="24"/>
+          <w:szCs w:val="24"/>
+          <w:lang w:val="en-US"/>
+        </w:rPr>
+        <w:t xml:space="preserve">ne is subtracted from </w:t>
+      </w:r>
+      <w:r>
+        <w:rPr>
+          <w:rFonts w:ascii="Arial" w:hAnsi="Arial" w:cs="Arial"/>
+          <w:sz w:val="24"/>
+          <w:szCs w:val="24"/>
+          <w:lang w:val="en-US"/>
+        </w:rPr>
+        <w:t xml:space="preserve">the variable </w:t>
+      </w:r>
+      <w:r>
+        <w:rPr>
+          <w:rFonts w:ascii="Cascadia Code" w:hAnsi="Cascadia Code" w:cs="Arial"/>
+          <w:sz w:val="24"/>
+          <w:szCs w:val="24"/>
+          <w:lang w:val="en-US"/>
+        </w:rPr>
+        <w:t>totalJumps</w:t>
+      </w:r>
+      <w:r>
+        <w:rPr>
+          <w:rFonts w:ascii="Arial" w:hAnsi="Arial" w:cs="Arial"/>
+          <w:sz w:val="24"/>
+          <w:szCs w:val="24"/>
+          <w:lang w:val="en-US"/>
+        </w:rPr>
+        <w:t>, to keep track of how many jumps are left.</w:t>
+      </w:r>
+    </w:p>
+    <w:p>
+      <w:pPr>
+        <w:jc w:val="both"/>
+        <w:rPr>
+          <w:rFonts w:ascii="Arial" w:hAnsi="Arial" w:cs="Arial"/>
+          <w:sz w:val="24"/>
+          <w:szCs w:val="24"/>
+          <w:lang w:val="en-US"/>
+        </w:rPr>
+      </w:pPr>
+      <w:r>
+        <w:rPr>
+          <w:rFonts w:ascii="Arial" w:hAnsi="Arial" w:cs="Arial"/>
+          <w:sz w:val="24"/>
+          <w:szCs w:val="24"/>
+          <w:lang w:val="en-US"/>
+        </w:rPr>
+        <w:t xml:space="preserve">Jumps are Cancelable actions, so we put </w:t>
+      </w:r>
+      <w:r>
+        <w:rPr>
+          <w:rFonts w:ascii="Cascadia Code" w:hAnsi="Cascadia Code" w:cs="Arial"/>
+          <w:sz w:val="24"/>
+          <w:szCs w:val="24"/>
+          <w:lang w:val="en-US"/>
+        </w:rPr>
+        <w:t>stateManager.cancelableAction = true</w:t>
+      </w:r>
+      <w:r>
+        <w:rPr>
+          <w:rFonts w:ascii="Arial" w:hAnsi="Arial" w:cs="Arial"/>
+          <w:sz w:val="24"/>
+          <w:szCs w:val="24"/>
+          <w:lang w:val="en-US"/>
+        </w:rPr>
+        <w:t>.</w:t>
+      </w:r>
+    </w:p>
+    <w:p>
+      <w:pPr>
+        <w:jc w:val="both"/>
         <w:rPr>
           <w:rFonts w:ascii="Arial" w:hAnsi="Arial" w:cs="Arial"/>
           <w:sz w:val="24"/>
@@ -9598,7 +9696,7 @@
           <w:u w:val="single"/>
           <w:lang w:val="en-US"/>
         </w:rPr>
-        <w:t>2</w:t>
+        <w:t>1.</w:t>
       </w:r>
       <w:r>
         <w:rPr>
@@ -9607,7 +9705,7 @@
           <w:u w:val="single"/>
           <w:lang w:val="en-US"/>
         </w:rPr>
-        <w:t>.</w:t>
+        <w:t>10</w:t>
       </w:r>
       <w:r>
         <w:rPr>
@@ -9616,81 +9714,103 @@
           <w:u w:val="single"/>
           <w:lang w:val="en-US"/>
         </w:rPr>
-        <w:t>2</w:t>
-      </w:r>
-      <w:r>
-        <w:rPr>
-          <w:rFonts w:ascii="Arial" w:hAnsi="Arial" w:cs="Arial"/>
+        <w:t xml:space="preserve"> - </w:t>
+      </w:r>
+      <w:r>
+        <w:rPr>
+          <w:rFonts w:ascii="Cascadia Code" w:hAnsi="Cascadia Code" w:cs="Arial"/>
           <w:color w:val="auto"/>
           <w:u w:val="single"/>
           <w:lang w:val="en-US"/>
         </w:rPr>
-        <w:t xml:space="preserve"> </w:t>
-      </w:r>
-      <w:r>
-        <w:rPr>
-          <w:rFonts w:ascii="Arial" w:hAnsi="Arial" w:cs="Arial"/>
+        <w:t>Scr_0</w:t>
+      </w:r>
+      <w:r>
+        <w:rPr>
+          <w:rFonts w:ascii="Cascadia Code" w:hAnsi="Cascadia Code" w:cs="Arial"/>
           <w:color w:val="auto"/>
           <w:u w:val="single"/>
           <w:lang w:val="en-US"/>
         </w:rPr>
-        <w:t>–</w:t>
-      </w:r>
-      <w:r>
-        <w:rPr>
-          <w:rFonts w:ascii="Arial" w:hAnsi="Arial" w:cs="Arial"/>
+        <w:t>8</w:t>
+      </w:r>
+      <w:r>
+        <w:rPr>
+          <w:rFonts w:ascii="Cascadia Code" w:hAnsi="Cascadia Code" w:cs="Arial"/>
           <w:color w:val="auto"/>
           <w:u w:val="single"/>
           <w:lang w:val="en-US"/>
         </w:rPr>
-        <w:t xml:space="preserve"> </w:t>
-      </w:r>
-      <w:r>
-        <w:rPr>
-          <w:rFonts w:ascii="Arial" w:hAnsi="Arial" w:cs="Arial"/>
+        <w:t>_</w:t>
+      </w:r>
+      <w:r>
+        <w:rPr>
+          <w:rFonts w:ascii="Cascadia Code" w:hAnsi="Cascadia Code" w:cs="Arial"/>
           <w:color w:val="auto"/>
           <w:u w:val="single"/>
           <w:lang w:val="en-US"/>
         </w:rPr>
-        <w:t>Sprite Renderer</w:t>
-      </w:r>
-    </w:p>
-    <w:p>
-      <w:pPr>
-        <w:jc w:val="both"/>
-        <w:rPr>
-          <w:rFonts w:ascii="Arial" w:hAnsi="Arial" w:cs="Arial"/>
-          <w:sz w:val="24"/>
-          <w:szCs w:val="24"/>
-          <w:lang w:val="en-US"/>
-        </w:rPr>
-      </w:pPr>
-      <w:r>
-        <w:rPr>
-          <w:rFonts w:ascii="Arial" w:hAnsi="Arial" w:cs="Arial"/>
-          <w:sz w:val="24"/>
-          <w:szCs w:val="24"/>
-          <w:lang w:val="en-US"/>
-        </w:rPr>
-        <w:t xml:space="preserve">This component shows the sprites and </w:t>
-      </w:r>
-      <w:r>
-        <w:rPr>
-          <w:rFonts w:ascii="Arial" w:hAnsi="Arial" w:cs="Arial"/>
-          <w:sz w:val="24"/>
-          <w:szCs w:val="24"/>
-          <w:lang w:val="en-US"/>
-        </w:rPr>
-        <w:t>images</w:t>
-      </w:r>
-      <w:r>
-        <w:rPr>
-          <w:rFonts w:ascii="Arial" w:hAnsi="Arial" w:cs="Arial"/>
-          <w:sz w:val="24"/>
-          <w:szCs w:val="24"/>
-          <w:lang w:val="en-US"/>
-        </w:rPr>
-        <w:t xml:space="preserve"> of the object.</w:t>
+        <w:t>Character0_Action_Manager</w:t>
+      </w:r>
+    </w:p>
+    <w:p>
+      <w:pPr>
+        <w:jc w:val="both"/>
+        <w:rPr>
+          <w:rFonts w:ascii="Arial" w:hAnsi="Arial" w:cs="Arial"/>
+          <w:sz w:val="24"/>
+          <w:szCs w:val="24"/>
+          <w:lang w:val="en-US"/>
+        </w:rPr>
+      </w:pPr>
+      <w:r>
+        <w:rPr>
+          <w:rFonts w:ascii="Arial" w:hAnsi="Arial" w:cs="Arial"/>
+          <w:sz w:val="24"/>
+          <w:szCs w:val="24"/>
+          <w:lang w:val="en-US"/>
+        </w:rPr>
+        <w:t>Is a unique Scrpit that manages</w:t>
+      </w:r>
+      <w:r>
+        <w:rPr>
+          <w:rFonts w:ascii="Arial" w:hAnsi="Arial" w:cs="Arial"/>
+          <w:sz w:val="24"/>
+          <w:szCs w:val="24"/>
+          <w:lang w:val="en-US"/>
+        </w:rPr>
+        <w:t xml:space="preserve"> the</w:t>
+      </w:r>
+      <w:r>
+        <w:rPr>
+          <w:rFonts w:ascii="Arial" w:hAnsi="Arial" w:cs="Arial"/>
+          <w:sz w:val="24"/>
+          <w:szCs w:val="24"/>
+          <w:lang w:val="en-US"/>
+        </w:rPr>
+        <w:t xml:space="preserve"> actions of a specific character.</w:t>
+      </w:r>
+    </w:p>
+    <w:p>
+      <w:pPr>
+        <w:jc w:val="both"/>
+        <w:rPr>
+          <w:rFonts w:ascii="Arial" w:hAnsi="Arial" w:cs="Arial"/>
+          <w:sz w:val="24"/>
+          <w:szCs w:val="24"/>
+          <w:u w:val="single"/>
+          <w:lang w:val="en-US"/>
+        </w:rPr>
+      </w:pPr>
+      <w:r>
+        <w:rPr>
+          <w:rFonts w:ascii="Arial" w:hAnsi="Arial" w:cs="Arial"/>
+          <w:sz w:val="24"/>
+          <w:szCs w:val="24"/>
+          <w:u w:val="single"/>
+          <w:lang w:val="en-US"/>
+        </w:rPr>
+        <w:t>Code: Components</w:t>
       </w:r>
     </w:p>
     <w:p>
@@ -9704,17 +9824,11 @@
         </w:rPr>
       </w:pPr>
       <w:r>
-        <w:rPr>
-          <w:rFonts w:ascii="Arial" w:hAnsi="Arial" w:cs="Arial"/>
-          <w:sz w:val="24"/>
-          <w:szCs w:val="24"/>
-          <w:lang w:val="en-US"/>
-        </w:rPr>
         <w:drawing>
-          <wp:inline distT="0" distB="0" distL="0" distR="0" wp14:anchorId="6FAB515C" wp14:editId="1A5D30DB">
-            <wp:extent cx="4315427" cy="1829055"/>
-            <wp:effectExtent l="0" t="0" r="9525" b="0"/>
-            <wp:docPr id="81" name="Imagen 81"/>
+          <wp:inline distT="0" distB="0" distL="0" distR="0" wp14:anchorId="3AEC3F2D" wp14:editId="14407472">
+            <wp:extent cx="5010150" cy="1000125"/>
+            <wp:effectExtent l="0" t="0" r="0" b="9525"/>
+            <wp:docPr id="9" name="Imagen 9"/>
             <wp:cNvGraphicFramePr>
               <a:graphicFrameLocks xmlns:a="http://schemas.openxmlformats.org/drawingml/2006/main" noChangeAspect="1"/>
             </wp:cNvGraphicFramePr>
@@ -9734,7 +9848,7 @@
                   <pic:spPr>
                     <a:xfrm>
                       <a:off x="0" y="0"/>
-                      <a:ext cx="4315427" cy="1829055"/>
+                      <a:ext cx="5010150" cy="1000125"/>
                     </a:xfrm>
                     <a:prstGeom prst="rect">
                       <a:avLst/>
@@ -9746,192 +9860,12 @@
           </wp:inline>
         </w:drawing>
       </w:r>
-    </w:p>
-    <w:p>
-      <w:pPr>
-        <w:jc w:val="center"/>
-        <w:rPr>
-          <w:rFonts w:ascii="Arial" w:hAnsi="Arial" w:cs="Arial"/>
-          <w:sz w:val="24"/>
-          <w:szCs w:val="24"/>
-          <w:lang w:val="en-US"/>
-        </w:rPr>
-      </w:pPr>
-    </w:p>
-    <w:p>
-      <w:pPr>
-        <w:pStyle w:val="Ttulo3"/>
-        <w:rPr>
-          <w:rFonts w:ascii="Arial" w:hAnsi="Arial" w:cs="Arial"/>
-          <w:color w:val="auto"/>
-          <w:u w:val="single"/>
-          <w:lang w:val="en-US"/>
-        </w:rPr>
-      </w:pPr>
-      <w:r>
-        <w:rPr>
-          <w:rFonts w:ascii="Arial" w:hAnsi="Arial" w:cs="Arial"/>
-          <w:color w:val="auto"/>
-          <w:u w:val="single"/>
-          <w:lang w:val="en-US"/>
-        </w:rPr>
-        <w:t>2</w:t>
-      </w:r>
-      <w:r>
-        <w:rPr>
-          <w:rFonts w:ascii="Arial" w:hAnsi="Arial" w:cs="Arial"/>
-          <w:color w:val="auto"/>
-          <w:u w:val="single"/>
-          <w:lang w:val="en-US"/>
-        </w:rPr>
-        <w:t>.</w:t>
-      </w:r>
-      <w:r>
-        <w:rPr>
-          <w:rFonts w:ascii="Arial" w:hAnsi="Arial" w:cs="Arial"/>
-          <w:color w:val="auto"/>
-          <w:u w:val="single"/>
-          <w:lang w:val="en-US"/>
-        </w:rPr>
-        <w:t>3</w:t>
-      </w:r>
-      <w:r>
-        <w:rPr>
-          <w:rFonts w:ascii="Arial" w:hAnsi="Arial" w:cs="Arial"/>
-          <w:color w:val="auto"/>
-          <w:u w:val="single"/>
-          <w:lang w:val="en-US"/>
-        </w:rPr>
-        <w:t xml:space="preserve"> </w:t>
-      </w:r>
-      <w:r>
-        <w:rPr>
-          <w:rFonts w:ascii="Arial" w:hAnsi="Arial" w:cs="Arial"/>
-          <w:color w:val="auto"/>
-          <w:u w:val="single"/>
-          <w:lang w:val="en-US"/>
-        </w:rPr>
-        <w:t>–</w:t>
-      </w:r>
-      <w:r>
-        <w:rPr>
-          <w:rFonts w:ascii="Arial" w:hAnsi="Arial" w:cs="Arial"/>
-          <w:color w:val="auto"/>
-          <w:u w:val="single"/>
-          <w:lang w:val="en-US"/>
-        </w:rPr>
-        <w:t xml:space="preserve"> </w:t>
-      </w:r>
-      <w:r>
-        <w:rPr>
-          <w:rFonts w:ascii="Arial" w:hAnsi="Arial" w:cs="Arial"/>
-          <w:color w:val="auto"/>
-          <w:u w:val="single"/>
-          <w:lang w:val="en-US"/>
-        </w:rPr>
-        <w:t>Animator</w:t>
-      </w:r>
-    </w:p>
-    <w:p>
-      <w:pPr>
-        <w:jc w:val="both"/>
-        <w:rPr>
-          <w:rFonts w:ascii="Arial" w:hAnsi="Arial" w:cs="Arial"/>
-          <w:sz w:val="24"/>
-          <w:szCs w:val="24"/>
-          <w:lang w:val="en-US"/>
-        </w:rPr>
-      </w:pPr>
-      <w:r>
-        <w:rPr>
-          <w:rFonts w:ascii="Arial" w:hAnsi="Arial" w:cs="Arial"/>
-          <w:sz w:val="24"/>
-          <w:szCs w:val="24"/>
-          <w:lang w:val="en-US"/>
-        </w:rPr>
-        <w:t xml:space="preserve">This component </w:t>
-      </w:r>
-      <w:r>
-        <w:rPr>
-          <w:rFonts w:ascii="Arial" w:hAnsi="Arial" w:cs="Arial"/>
-          <w:sz w:val="24"/>
-          <w:szCs w:val="24"/>
-          <w:lang w:val="en-US"/>
-        </w:rPr>
-        <w:t>manages the animations of the object.</w:t>
-      </w:r>
-    </w:p>
-    <w:p>
-      <w:pPr>
-        <w:jc w:val="both"/>
-        <w:rPr>
-          <w:rFonts w:ascii="Arial" w:hAnsi="Arial" w:cs="Arial"/>
-          <w:sz w:val="24"/>
-          <w:szCs w:val="24"/>
-          <w:lang w:val="en-US"/>
-        </w:rPr>
-      </w:pPr>
-      <w:r>
-        <w:rPr>
-          <w:rFonts w:ascii="Arial" w:hAnsi="Arial" w:cs="Arial"/>
-          <w:sz w:val="24"/>
-          <w:szCs w:val="24"/>
-          <w:lang w:val="en-US"/>
-        </w:rPr>
-        <w:t xml:space="preserve">The </w:t>
-      </w:r>
-      <w:r>
-        <w:rPr>
-          <w:rFonts w:ascii="Arial" w:hAnsi="Arial" w:cs="Arial"/>
-          <w:i/>
-          <w:iCs/>
-          <w:sz w:val="24"/>
-          <w:szCs w:val="24"/>
-          <w:lang w:val="en-US"/>
-        </w:rPr>
-        <w:t>Controller</w:t>
-      </w:r>
-      <w:r>
-        <w:rPr>
-          <w:rFonts w:ascii="Arial" w:hAnsi="Arial" w:cs="Arial"/>
-          <w:sz w:val="24"/>
-          <w:szCs w:val="24"/>
-          <w:lang w:val="en-US"/>
-        </w:rPr>
-        <w:t xml:space="preserve"> is the </w:t>
-      </w:r>
-      <w:r>
-        <w:rPr>
-          <w:rFonts w:ascii="Arial" w:hAnsi="Arial" w:cs="Arial"/>
-          <w:sz w:val="24"/>
-          <w:szCs w:val="24"/>
-          <w:lang w:val="en-US"/>
-        </w:rPr>
-        <w:t>set of animations and connections of a character.</w:t>
-      </w:r>
-    </w:p>
-    <w:p>
-      <w:pPr>
-        <w:jc w:val="center"/>
-        <w:rPr>
-          <w:rFonts w:ascii="Arial" w:hAnsi="Arial" w:cs="Arial"/>
-          <w:sz w:val="24"/>
-          <w:szCs w:val="24"/>
-          <w:lang w:val="en-US"/>
-        </w:rPr>
-      </w:pPr>
-      <w:r>
-        <w:rPr>
-          <w:rFonts w:ascii="Arial" w:hAnsi="Arial" w:cs="Arial"/>
-          <w:sz w:val="24"/>
-          <w:szCs w:val="24"/>
-          <w:lang w:val="en-US"/>
-        </w:rPr>
+      <w:r>
         <w:drawing>
-          <wp:inline distT="0" distB="0" distL="0" distR="0" wp14:anchorId="042813E9" wp14:editId="109076AA">
-            <wp:extent cx="4324954" cy="1800476"/>
-            <wp:effectExtent l="0" t="0" r="0" b="9525"/>
-            <wp:docPr id="83" name="Imagen 83"/>
+          <wp:inline distT="0" distB="0" distL="0" distR="0" wp14:anchorId="07955569" wp14:editId="1D71A236">
+            <wp:extent cx="5400040" cy="1443355"/>
+            <wp:effectExtent l="0" t="0" r="0" b="4445"/>
+            <wp:docPr id="15" name="Imagen 15"/>
             <wp:cNvGraphicFramePr>
               <a:graphicFrameLocks xmlns:a="http://schemas.openxmlformats.org/drawingml/2006/main" noChangeAspect="1"/>
             </wp:cNvGraphicFramePr>
@@ -9951,7 +9885,7 @@
                   <pic:spPr>
                     <a:xfrm>
                       <a:off x="0" y="0"/>
-                      <a:ext cx="4324954" cy="1800476"/>
+                      <a:ext cx="5400040" cy="1443355"/>
                     </a:xfrm>
                     <a:prstGeom prst="rect">
                       <a:avLst/>
@@ -9966,36 +9900,14 @@
     </w:p>
     <w:p>
       <w:pPr>
-        <w:jc w:val="both"/>
-        <w:rPr>
-          <w:rFonts w:ascii="Arial" w:hAnsi="Arial" w:cs="Arial"/>
-          <w:sz w:val="24"/>
-          <w:szCs w:val="24"/>
-          <w:lang w:val="en-US"/>
-        </w:rPr>
-      </w:pPr>
-    </w:p>
-    <w:p>
-      <w:pPr>
-        <w:jc w:val="both"/>
-        <w:rPr>
-          <w:rFonts w:ascii="Arial" w:hAnsi="Arial" w:cs="Arial"/>
-          <w:sz w:val="24"/>
-          <w:szCs w:val="24"/>
-          <w:lang w:val="en-US"/>
-        </w:rPr>
-      </w:pPr>
-      <w:r>
-        <w:rPr>
-          <w:rFonts w:ascii="Arial" w:hAnsi="Arial" w:cs="Arial"/>
-          <w:i/>
-          <w:iCs/>
-          <w:sz w:val="24"/>
-          <w:szCs w:val="24"/>
-          <w:lang w:val="en-US"/>
-        </w:rPr>
-        <w:t>How to set up animations:</w:t>
-      </w:r>
+        <w:jc w:val="center"/>
+        <w:rPr>
+          <w:rFonts w:ascii="Arial" w:hAnsi="Arial" w:cs="Arial"/>
+          <w:sz w:val="24"/>
+          <w:szCs w:val="24"/>
+          <w:lang w:val="en-US"/>
+        </w:rPr>
+      </w:pPr>
     </w:p>
     <w:p>
       <w:pPr>
@@ -10018,56 +9930,360 @@
       </w:r>
       <w:r>
         <w:rPr>
-          <w:rFonts w:ascii="Arial" w:hAnsi="Arial" w:cs="Arial"/>
-          <w:sz w:val="24"/>
-          <w:szCs w:val="24"/>
-          <w:lang w:val="en-US"/>
-        </w:rPr>
-        <w:t xml:space="preserve">Animations are done in the </w:t>
-      </w:r>
-      <w:r>
-        <w:rPr>
-          <w:rFonts w:ascii="Arial" w:hAnsi="Arial" w:cs="Arial"/>
-          <w:i/>
-          <w:iCs/>
-          <w:sz w:val="24"/>
-          <w:szCs w:val="24"/>
-          <w:lang w:val="en-US"/>
-        </w:rPr>
-        <w:t>Animation</w:t>
-      </w:r>
-      <w:r>
-        <w:rPr>
-          <w:rFonts w:ascii="Arial" w:hAnsi="Arial" w:cs="Arial"/>
-          <w:sz w:val="24"/>
-          <w:szCs w:val="24"/>
-          <w:lang w:val="en-US"/>
-        </w:rPr>
-        <w:t xml:space="preserve"> window.</w:t>
-      </w:r>
-    </w:p>
-    <w:p>
-      <w:pPr>
-        <w:jc w:val="both"/>
-        <w:rPr>
-          <w:rFonts w:ascii="Arial" w:hAnsi="Arial" w:cs="Arial"/>
-          <w:sz w:val="24"/>
-          <w:szCs w:val="24"/>
-          <w:lang w:val="en-US"/>
-        </w:rPr>
-      </w:pPr>
-      <w:r>
-        <w:rPr>
-          <w:rFonts w:ascii="Arial" w:hAnsi="Arial" w:cs="Arial"/>
-          <w:sz w:val="24"/>
-          <w:szCs w:val="24"/>
-          <w:lang w:val="en-US"/>
-        </w:rPr>
+          <w:rFonts w:ascii="Cascadia Code" w:hAnsi="Cascadia Code" w:cs="Arial"/>
+          <w:sz w:val="24"/>
+          <w:szCs w:val="24"/>
+          <w:lang w:val="en-US"/>
+        </w:rPr>
+        <w:t>controlManager</w:t>
+      </w:r>
+      <w:r>
+        <w:rPr>
+          <w:rFonts w:ascii="Arial" w:hAnsi="Arial" w:cs="Arial"/>
+          <w:sz w:val="24"/>
+          <w:szCs w:val="24"/>
+          <w:lang w:val="en-US"/>
+        </w:rPr>
+        <w:t xml:space="preserve"> detects which key is being pressed, d</w:t>
+      </w:r>
+      <w:r>
+        <w:rPr>
+          <w:rFonts w:ascii="Arial" w:hAnsi="Arial" w:cs="Arial"/>
+          <w:sz w:val="24"/>
+          <w:szCs w:val="24"/>
+          <w:lang w:val="en-US"/>
+        </w:rPr>
+        <w:t xml:space="preserve">etermining the </w:t>
+      </w:r>
+      <w:r>
+        <w:rPr>
+          <w:rFonts w:ascii="Arial" w:hAnsi="Arial" w:cs="Arial"/>
+          <w:sz w:val="24"/>
+          <w:szCs w:val="24"/>
+          <w:lang w:val="en-US"/>
+        </w:rPr>
+        <w:t>character's action.</w:t>
+      </w:r>
+    </w:p>
+    <w:p>
+      <w:pPr>
+        <w:jc w:val="both"/>
+        <w:rPr>
+          <w:rFonts w:ascii="Arial" w:hAnsi="Arial" w:cs="Arial"/>
+          <w:sz w:val="24"/>
+          <w:szCs w:val="24"/>
+          <w:lang w:val="en-US"/>
+        </w:rPr>
+      </w:pPr>
+      <w:r>
+        <w:rPr>
+          <w:rFonts w:ascii="Arial" w:hAnsi="Arial" w:cs="Arial"/>
+          <w:sz w:val="24"/>
+          <w:szCs w:val="24"/>
+          <w:lang w:val="en-US"/>
+        </w:rPr>
+        <w:t xml:space="preserve">The </w:t>
+      </w:r>
+      <w:r>
+        <w:rPr>
+          <w:rFonts w:ascii="Cascadia Code" w:hAnsi="Cascadia Code" w:cs="Arial"/>
+          <w:sz w:val="24"/>
+          <w:szCs w:val="24"/>
+          <w:lang w:val="en-US"/>
+        </w:rPr>
+        <w:t>stat</w:t>
+      </w:r>
+      <w:r>
+        <w:rPr>
+          <w:rFonts w:ascii="Cascadia Code" w:hAnsi="Cascadia Code" w:cs="Arial"/>
+          <w:sz w:val="24"/>
+          <w:szCs w:val="24"/>
+          <w:lang w:val="en-US"/>
+        </w:rPr>
+        <w:t>e</w:t>
+      </w:r>
+      <w:r>
+        <w:rPr>
+          <w:rFonts w:ascii="Cascadia Code" w:hAnsi="Cascadia Code" w:cs="Arial"/>
+          <w:sz w:val="24"/>
+          <w:szCs w:val="24"/>
+          <w:lang w:val="en-US"/>
+        </w:rPr>
+        <w:t>Manager</w:t>
+      </w:r>
+      <w:r>
+        <w:rPr>
+          <w:rFonts w:ascii="Arial" w:hAnsi="Arial" w:cs="Arial"/>
+          <w:sz w:val="24"/>
+          <w:szCs w:val="24"/>
+          <w:lang w:val="en-US"/>
+        </w:rPr>
+        <w:t xml:space="preserve"> determines the state of the character.</w:t>
+      </w:r>
+    </w:p>
+    <w:p>
+      <w:pPr>
+        <w:jc w:val="both"/>
+        <w:rPr>
+          <w:rFonts w:ascii="Arial" w:hAnsi="Arial" w:cs="Arial"/>
+          <w:sz w:val="24"/>
+          <w:szCs w:val="24"/>
+          <w:lang w:val="en-US"/>
+        </w:rPr>
+      </w:pPr>
+      <w:r>
+        <w:rPr>
+          <w:rFonts w:ascii="Arial" w:hAnsi="Arial" w:cs="Arial"/>
+          <w:sz w:val="24"/>
+          <w:szCs w:val="24"/>
+          <w:lang w:val="en-US"/>
+        </w:rPr>
+        <w:t xml:space="preserve">The </w:t>
+      </w:r>
+      <w:r>
+        <w:rPr>
+          <w:rFonts w:ascii="Cascadia Code" w:hAnsi="Cascadia Code" w:cs="Arial"/>
+          <w:sz w:val="24"/>
+          <w:szCs w:val="24"/>
+          <w:lang w:val="en-US"/>
+        </w:rPr>
+        <w:t>characterStats</w:t>
+      </w:r>
+      <w:r>
+        <w:rPr>
+          <w:rFonts w:ascii="Arial" w:hAnsi="Arial" w:cs="Arial"/>
+          <w:sz w:val="24"/>
+          <w:szCs w:val="24"/>
+          <w:lang w:val="en-US"/>
+        </w:rPr>
+        <w:t xml:space="preserve"> determines the </w:t>
+      </w:r>
+      <w:r>
+        <w:rPr>
+          <w:rFonts w:ascii="Arial" w:hAnsi="Arial" w:cs="Arial"/>
+          <w:sz w:val="24"/>
+          <w:szCs w:val="24"/>
+          <w:lang w:val="en-US"/>
+        </w:rPr>
+        <w:t xml:space="preserve">parameters that </w:t>
+      </w:r>
+      <w:r>
+        <w:rPr>
+          <w:rFonts w:ascii="Arial" w:hAnsi="Arial" w:cs="Arial"/>
+          <w:sz w:val="24"/>
+          <w:szCs w:val="24"/>
+          <w:lang w:val="en-US"/>
+        </w:rPr>
+        <w:t>will</w:t>
+      </w:r>
+      <w:r>
+        <w:rPr>
+          <w:rFonts w:ascii="Arial" w:hAnsi="Arial" w:cs="Arial"/>
+          <w:sz w:val="24"/>
+          <w:szCs w:val="24"/>
+          <w:lang w:val="en-US"/>
+        </w:rPr>
+        <w:t xml:space="preserve"> be used to control the character.</w:t>
+      </w:r>
+    </w:p>
+    <w:p>
+      <w:pPr>
+        <w:jc w:val="both"/>
+        <w:rPr>
+          <w:rFonts w:ascii="Arial" w:hAnsi="Arial" w:cs="Arial"/>
+          <w:sz w:val="24"/>
+          <w:szCs w:val="24"/>
+          <w:lang w:val="en-US"/>
+        </w:rPr>
+      </w:pPr>
+      <w:r>
+        <w:rPr>
+          <w:rFonts w:ascii="Arial" w:hAnsi="Arial" w:cs="Arial"/>
+          <w:sz w:val="24"/>
+          <w:szCs w:val="24"/>
+          <w:lang w:val="en-US"/>
+        </w:rPr>
+        <w:t xml:space="preserve">The </w:t>
+      </w:r>
+      <w:r>
+        <w:rPr>
+          <w:rFonts w:ascii="Cascadia Code" w:hAnsi="Cascadia Code" w:cs="Arial"/>
+          <w:sz w:val="24"/>
+          <w:szCs w:val="24"/>
+          <w:lang w:val="en-US"/>
+        </w:rPr>
+        <w:t>universalPysicsManager</w:t>
+      </w:r>
+      <w:r>
+        <w:rPr>
+          <w:rFonts w:ascii="Cascadia Code" w:hAnsi="Cascadia Code" w:cs="Arial"/>
+          <w:sz w:val="24"/>
+          <w:szCs w:val="24"/>
+          <w:lang w:val="en-US"/>
+        </w:rPr>
+        <w:t xml:space="preserve"> </w:t>
+      </w:r>
+      <w:r>
+        <w:rPr>
+          <w:rFonts w:ascii="Arial" w:hAnsi="Arial" w:cs="Arial"/>
+          <w:sz w:val="24"/>
+          <w:szCs w:val="24"/>
+          <w:lang w:val="en-US"/>
+        </w:rPr>
+        <w:t xml:space="preserve">manages the </w:t>
+      </w:r>
+      <w:r>
+        <w:rPr>
+          <w:rFonts w:ascii="Arial" w:hAnsi="Arial" w:cs="Arial"/>
+          <w:sz w:val="24"/>
+          <w:szCs w:val="24"/>
+          <w:lang w:val="en-US"/>
+        </w:rPr>
+        <w:t>physics of actions shared between all characters</w:t>
+      </w:r>
+      <w:r>
+        <w:rPr>
+          <w:rFonts w:ascii="Arial" w:hAnsi="Arial" w:cs="Arial"/>
+          <w:sz w:val="24"/>
+          <w:szCs w:val="24"/>
+          <w:lang w:val="en-US"/>
+        </w:rPr>
+        <w:t>.</w:t>
+      </w:r>
+    </w:p>
+    <w:p>
+      <w:pPr>
+        <w:jc w:val="both"/>
+        <w:rPr>
+          <w:rFonts w:ascii="Arial" w:hAnsi="Arial" w:cs="Arial"/>
+          <w:sz w:val="24"/>
+          <w:szCs w:val="24"/>
+          <w:lang w:val="en-US"/>
+        </w:rPr>
+      </w:pPr>
+      <w:r>
+        <w:rPr>
+          <w:rFonts w:ascii="Arial" w:hAnsi="Arial" w:cs="Arial"/>
+          <w:sz w:val="24"/>
+          <w:szCs w:val="24"/>
+          <w:lang w:val="en-US"/>
+        </w:rPr>
+        <w:t xml:space="preserve">The </w:t>
+      </w:r>
+      <w:r>
+        <w:rPr>
+          <w:rFonts w:ascii="Cascadia Code" w:hAnsi="Cascadia Code" w:cs="Arial"/>
+          <w:sz w:val="24"/>
+          <w:szCs w:val="24"/>
+          <w:lang w:val="en-US"/>
+        </w:rPr>
+        <w:t>universal</w:t>
+      </w:r>
+      <w:r>
+        <w:rPr>
+          <w:rFonts w:ascii="Cascadia Code" w:hAnsi="Cascadia Code" w:cs="Arial"/>
+          <w:sz w:val="24"/>
+          <w:szCs w:val="24"/>
+          <w:lang w:val="en-US"/>
+        </w:rPr>
+        <w:t>Action</w:t>
+      </w:r>
+      <w:r>
+        <w:rPr>
+          <w:rFonts w:ascii="Cascadia Code" w:hAnsi="Cascadia Code" w:cs="Arial"/>
+          <w:sz w:val="24"/>
+          <w:szCs w:val="24"/>
+          <w:lang w:val="en-US"/>
+        </w:rPr>
+        <w:t>Manager</w:t>
+      </w:r>
+      <w:r>
+        <w:rPr>
+          <w:rFonts w:ascii="Cascadia Code" w:hAnsi="Cascadia Code" w:cs="Arial"/>
+          <w:sz w:val="24"/>
+          <w:szCs w:val="24"/>
+          <w:lang w:val="en-US"/>
+        </w:rPr>
+        <w:t xml:space="preserve"> </w:t>
+      </w:r>
+      <w:r>
+        <w:rPr>
+          <w:rFonts w:ascii="Arial" w:hAnsi="Arial" w:cs="Arial"/>
+          <w:sz w:val="24"/>
+          <w:szCs w:val="24"/>
+          <w:lang w:val="en-US"/>
+        </w:rPr>
+        <w:t xml:space="preserve">manages the </w:t>
+      </w:r>
+      <w:r>
+        <w:rPr>
+          <w:rFonts w:ascii="Arial" w:hAnsi="Arial" w:cs="Arial"/>
+          <w:sz w:val="24"/>
+          <w:szCs w:val="24"/>
+          <w:lang w:val="en-US"/>
+        </w:rPr>
+        <w:t>basic actions of the character.</w:t>
+      </w:r>
+    </w:p>
+    <w:p>
+      <w:pPr>
+        <w:jc w:val="both"/>
+        <w:rPr>
+          <w:rFonts w:ascii="Arial" w:hAnsi="Arial" w:cs="Arial"/>
+          <w:sz w:val="24"/>
+          <w:szCs w:val="24"/>
+          <w:lang w:val="en-US"/>
+        </w:rPr>
+      </w:pPr>
+    </w:p>
+    <w:p>
+      <w:pPr>
+        <w:jc w:val="both"/>
+        <w:rPr>
+          <w:rFonts w:ascii="Arial" w:hAnsi="Arial" w:cs="Arial"/>
+          <w:sz w:val="24"/>
+          <w:szCs w:val="24"/>
+          <w:u w:val="single"/>
+          <w:lang w:val="en-US"/>
+        </w:rPr>
+      </w:pPr>
+      <w:r>
+        <w:rPr>
+          <w:rFonts w:ascii="Arial" w:hAnsi="Arial" w:cs="Arial"/>
+          <w:sz w:val="24"/>
+          <w:szCs w:val="24"/>
+          <w:u w:val="single"/>
+          <w:lang w:val="en-US"/>
+        </w:rPr>
+        <w:t xml:space="preserve">Code: </w:t>
+      </w:r>
+      <w:r>
+        <w:rPr>
+          <w:rFonts w:ascii="Arial" w:hAnsi="Arial" w:cs="Arial"/>
+          <w:sz w:val="24"/>
+          <w:szCs w:val="24"/>
+          <w:u w:val="single"/>
+          <w:lang w:val="en-US"/>
+        </w:rPr>
+        <w:t>Attack Function</w:t>
+      </w:r>
+    </w:p>
+    <w:p>
+      <w:pPr>
+        <w:jc w:val="center"/>
+        <w:rPr>
+          <w:rFonts w:ascii="Arial" w:hAnsi="Arial" w:cs="Arial"/>
+          <w:sz w:val="24"/>
+          <w:szCs w:val="24"/>
+          <w:lang w:val="en-US"/>
+        </w:rPr>
+      </w:pPr>
+      <w:r>
         <w:drawing>
-          <wp:inline distT="0" distB="0" distL="0" distR="0" wp14:anchorId="112500E6" wp14:editId="53A02051">
-            <wp:extent cx="5258534" cy="3439005"/>
-            <wp:effectExtent l="0" t="0" r="0" b="9525"/>
-            <wp:docPr id="86" name="Imagen 86"/>
+          <wp:inline distT="0" distB="0" distL="0" distR="0" wp14:anchorId="2C794060" wp14:editId="4E3B9BC8">
+            <wp:extent cx="5400040" cy="2726690"/>
+            <wp:effectExtent l="0" t="0" r="0" b="0"/>
+            <wp:docPr id="38" name="Imagen 38"/>
             <wp:cNvGraphicFramePr>
               <a:graphicFrameLocks xmlns:a="http://schemas.openxmlformats.org/drawingml/2006/main" noChangeAspect="1"/>
             </wp:cNvGraphicFramePr>
@@ -10087,7 +10303,7 @@
                   <pic:spPr>
                     <a:xfrm>
                       <a:off x="0" y="0"/>
-                      <a:ext cx="5258534" cy="3439005"/>
+                      <a:ext cx="5400040" cy="2726690"/>
                     </a:xfrm>
                     <a:prstGeom prst="rect">
                       <a:avLst/>
@@ -10117,82 +10333,288 @@
           <w:szCs w:val="24"/>
           <w:lang w:val="en-US"/>
         </w:rPr>
-        <w:t xml:space="preserve">To create a new animation we go </w:t>
-      </w:r>
-      <w:r>
-        <w:rPr>
-          <w:rFonts w:ascii="Arial" w:hAnsi="Arial" w:cs="Arial"/>
-          <w:sz w:val="24"/>
-          <w:szCs w:val="24"/>
-          <w:lang w:val="en-US"/>
-        </w:rPr>
-        <w:t xml:space="preserve">to the box below </w:t>
-      </w:r>
-      <w:r>
-        <w:rPr>
-          <w:rFonts w:ascii="Arial" w:hAnsi="Arial" w:cs="Arial"/>
+        <w:t>This function executes every attack and the necessary parts.</w:t>
+      </w:r>
+      <w:r>
+        <w:rPr>
+          <w:rFonts w:ascii="Arial" w:hAnsi="Arial" w:cs="Arial"/>
+          <w:sz w:val="24"/>
+          <w:szCs w:val="24"/>
+          <w:lang w:val="en-US"/>
+        </w:rPr>
+        <w:t xml:space="preserve"> It takes five variables.</w:t>
+      </w:r>
+    </w:p>
+    <w:p>
+      <w:pPr>
+        <w:jc w:val="both"/>
+        <w:rPr>
+          <w:rFonts w:ascii="Arial" w:hAnsi="Arial" w:cs="Arial"/>
+          <w:sz w:val="24"/>
+          <w:szCs w:val="24"/>
+          <w:lang w:val="en-US"/>
+        </w:rPr>
+      </w:pPr>
+      <w:r>
+        <w:rPr>
+          <w:rFonts w:ascii="Arial" w:hAnsi="Arial" w:cs="Arial"/>
+          <w:sz w:val="24"/>
+          <w:szCs w:val="24"/>
+          <w:lang w:val="en-US"/>
+        </w:rPr>
+        <w:t xml:space="preserve">The </w:t>
+      </w:r>
+      <w:r>
+        <w:rPr>
+          <w:rFonts w:ascii="Cascadia Code" w:hAnsi="Cascadia Code" w:cs="Arial"/>
+          <w:sz w:val="24"/>
+          <w:szCs w:val="24"/>
+          <w:lang w:val="en-US"/>
+        </w:rPr>
+        <w:t>bool button</w:t>
+      </w:r>
+      <w:r>
+        <w:rPr>
+          <w:rFonts w:ascii="Arial" w:hAnsi="Arial" w:cs="Arial"/>
+          <w:sz w:val="24"/>
+          <w:szCs w:val="24"/>
+          <w:lang w:val="en-US"/>
+        </w:rPr>
+        <w:t xml:space="preserve"> determines the button that will execute the attack.</w:t>
+      </w:r>
+    </w:p>
+    <w:p>
+      <w:pPr>
+        <w:jc w:val="both"/>
+        <w:rPr>
+          <w:rFonts w:ascii="Arial" w:hAnsi="Arial" w:cs="Arial"/>
+          <w:sz w:val="24"/>
+          <w:szCs w:val="24"/>
+          <w:lang w:val="en-US"/>
+        </w:rPr>
+      </w:pPr>
+      <w:r>
+        <w:rPr>
+          <w:rFonts w:ascii="Arial" w:hAnsi="Arial" w:cs="Arial"/>
+          <w:sz w:val="24"/>
+          <w:szCs w:val="24"/>
+          <w:lang w:val="en-US"/>
+        </w:rPr>
+        <w:t xml:space="preserve">The </w:t>
+      </w:r>
+      <w:r>
+        <w:rPr>
+          <w:rFonts w:ascii="Cascadia Code" w:hAnsi="Cascadia Code" w:cs="Arial"/>
+          <w:sz w:val="24"/>
+          <w:szCs w:val="24"/>
+          <w:lang w:val="en-US"/>
+        </w:rPr>
+        <w:t xml:space="preserve">string Action </w:t>
+      </w:r>
+      <w:r>
+        <w:rPr>
+          <w:rFonts w:ascii="Arial" w:hAnsi="Arial" w:cs="Arial"/>
+          <w:sz w:val="24"/>
+          <w:szCs w:val="24"/>
+          <w:lang w:val="en-US"/>
+        </w:rPr>
+        <w:t xml:space="preserve">determines the </w:t>
+      </w:r>
+      <w:r>
+        <w:rPr>
+          <w:rFonts w:ascii="Cascadia Code" w:hAnsi="Cascadia Code" w:cs="Arial"/>
+          <w:sz w:val="24"/>
+          <w:szCs w:val="24"/>
+          <w:lang w:val="en-US"/>
+        </w:rPr>
+        <w:t xml:space="preserve">actualAction </w:t>
+      </w:r>
+      <w:r>
+        <w:rPr>
+          <w:rFonts w:ascii="Arial" w:hAnsi="Arial" w:cs="Arial"/>
+          <w:sz w:val="24"/>
+          <w:szCs w:val="24"/>
+          <w:lang w:val="en-US"/>
+        </w:rPr>
+        <w:t xml:space="preserve">in the </w:t>
+      </w:r>
+      <w:r>
+        <w:rPr>
+          <w:rFonts w:ascii="Cascadia Code" w:hAnsi="Cascadia Code" w:cs="Arial"/>
+          <w:sz w:val="24"/>
+          <w:szCs w:val="24"/>
+          <w:lang w:val="en-US"/>
+        </w:rPr>
+        <w:t>universalactionManager</w:t>
+      </w:r>
+      <w:r>
+        <w:rPr>
+          <w:rFonts w:ascii="Arial" w:hAnsi="Arial" w:cs="Arial"/>
+          <w:sz w:val="24"/>
+          <w:szCs w:val="24"/>
+          <w:lang w:val="en-US"/>
+        </w:rPr>
+        <w:t>.</w:t>
+      </w:r>
+    </w:p>
+    <w:p>
+      <w:pPr>
+        <w:jc w:val="both"/>
+        <w:rPr>
+          <w:rFonts w:ascii="Arial" w:hAnsi="Arial" w:cs="Arial"/>
+          <w:sz w:val="24"/>
+          <w:szCs w:val="24"/>
+          <w:lang w:val="en-US"/>
+        </w:rPr>
+      </w:pPr>
+      <w:r>
+        <w:rPr>
+          <w:rFonts w:ascii="Arial" w:hAnsi="Arial" w:cs="Arial"/>
+          <w:sz w:val="24"/>
+          <w:szCs w:val="24"/>
+          <w:lang w:val="en-US"/>
+        </w:rPr>
+        <w:t xml:space="preserve">Floats </w:t>
+      </w:r>
+      <w:r>
+        <w:rPr>
+          <w:rFonts w:ascii="Cascadia Code" w:hAnsi="Cascadia Code" w:cs="Arial"/>
+          <w:sz w:val="24"/>
+          <w:szCs w:val="24"/>
+          <w:lang w:val="en-US"/>
+        </w:rPr>
+        <w:t>MoveX</w:t>
+      </w:r>
+      <w:r>
+        <w:rPr>
+          <w:rFonts w:ascii="Arial" w:hAnsi="Arial" w:cs="Arial"/>
+          <w:sz w:val="24"/>
+          <w:szCs w:val="24"/>
+          <w:lang w:val="en-US"/>
+        </w:rPr>
+        <w:t xml:space="preserve"> and </w:t>
+      </w:r>
+      <w:r>
+        <w:rPr>
+          <w:rFonts w:ascii="Cascadia Code" w:hAnsi="Cascadia Code" w:cs="Arial"/>
+          <w:sz w:val="24"/>
+          <w:szCs w:val="24"/>
+          <w:lang w:val="en-US"/>
+        </w:rPr>
+        <w:t>MoveY</w:t>
+      </w:r>
+      <w:r>
+        <w:rPr>
+          <w:rFonts w:ascii="Arial" w:hAnsi="Arial" w:cs="Arial"/>
+          <w:sz w:val="24"/>
+          <w:szCs w:val="24"/>
+          <w:lang w:val="en-US"/>
+        </w:rPr>
+        <w:t xml:space="preserve"> determines the movment of the attack in each axis, if  it has one.</w:t>
+      </w:r>
+    </w:p>
+    <w:p>
+      <w:pPr>
+        <w:jc w:val="both"/>
+        <w:rPr>
+          <w:rFonts w:ascii="Arial" w:hAnsi="Arial" w:cs="Arial"/>
+          <w:sz w:val="24"/>
+          <w:szCs w:val="24"/>
+          <w:lang w:val="en-US"/>
+        </w:rPr>
+      </w:pPr>
+      <w:r>
+        <w:rPr>
+          <w:rFonts w:ascii="Arial" w:hAnsi="Arial" w:cs="Arial"/>
+          <w:sz w:val="24"/>
+          <w:szCs w:val="24"/>
+          <w:lang w:val="en-US"/>
+        </w:rPr>
+        <w:t xml:space="preserve">The bool </w:t>
+      </w:r>
+      <w:r>
+        <w:rPr>
+          <w:rFonts w:ascii="Cascadia Code" w:hAnsi="Cascadia Code" w:cs="Arial"/>
+          <w:sz w:val="24"/>
+          <w:szCs w:val="24"/>
+          <w:lang w:val="en-US"/>
+        </w:rPr>
+        <w:t>isStanding</w:t>
+      </w:r>
+      <w:r>
+        <w:rPr>
+          <w:rFonts w:ascii="Arial" w:hAnsi="Arial" w:cs="Arial"/>
+          <w:sz w:val="24"/>
+          <w:szCs w:val="24"/>
+          <w:lang w:val="en-US"/>
+        </w:rPr>
+        <w:t xml:space="preserve"> determines if the character is standing or not, t</w:t>
+      </w:r>
+      <w:r>
+        <w:rPr>
+          <w:rFonts w:ascii="Arial" w:hAnsi="Arial" w:cs="Arial"/>
+          <w:sz w:val="24"/>
+          <w:szCs w:val="24"/>
+          <w:lang w:val="en-US"/>
+        </w:rPr>
+        <w:t>his will influence the movement, on the ground the attacks leave the player still while in the air he has to keep moving while executing it.</w:t>
+      </w:r>
+    </w:p>
+    <w:p>
+      <w:pPr>
+        <w:jc w:val="both"/>
+        <w:rPr>
+          <w:rFonts w:ascii="Arial" w:hAnsi="Arial" w:cs="Arial"/>
+          <w:sz w:val="24"/>
+          <w:szCs w:val="24"/>
+          <w:lang w:val="en-US"/>
+        </w:rPr>
+      </w:pPr>
+    </w:p>
+    <w:p>
+      <w:pPr>
+        <w:jc w:val="both"/>
+        <w:rPr>
+          <w:rFonts w:ascii="Arial" w:hAnsi="Arial" w:cs="Arial"/>
+          <w:b/>
+          <w:bCs/>
           <w:i/>
           <w:iCs/>
           <w:sz w:val="24"/>
           <w:szCs w:val="24"/>
           <w:lang w:val="en-US"/>
         </w:rPr>
-        <w:t>Preview</w:t>
-      </w:r>
-      <w:r>
-        <w:rPr>
-          <w:rFonts w:ascii="Arial" w:hAnsi="Arial" w:cs="Arial"/>
-          <w:sz w:val="24"/>
-          <w:szCs w:val="24"/>
-          <w:lang w:val="en-US"/>
-        </w:rPr>
-        <w:t xml:space="preserve"> and then </w:t>
-      </w:r>
-      <w:r>
-        <w:rPr>
-          <w:rFonts w:ascii="Arial" w:hAnsi="Arial" w:cs="Arial"/>
+      </w:pPr>
+      <w:r>
+        <w:rPr>
+          <w:rFonts w:ascii="Arial" w:hAnsi="Arial" w:cs="Arial"/>
+          <w:b/>
+          <w:bCs/>
           <w:i/>
           <w:iCs/>
           <w:sz w:val="24"/>
           <w:szCs w:val="24"/>
           <w:lang w:val="en-US"/>
         </w:rPr>
-        <w:t>Create New Clip</w:t>
-      </w:r>
-      <w:r>
-        <w:rPr>
-          <w:rFonts w:ascii="Arial" w:hAnsi="Arial" w:cs="Arial"/>
-          <w:i/>
-          <w:iCs/>
-          <w:sz w:val="24"/>
-          <w:szCs w:val="24"/>
-          <w:lang w:val="en-US"/>
-        </w:rPr>
-        <w:t>.</w:t>
-      </w:r>
-    </w:p>
-    <w:p>
-      <w:pPr>
-        <w:jc w:val="center"/>
-        <w:rPr>
-          <w:rFonts w:ascii="Arial" w:hAnsi="Arial" w:cs="Arial"/>
-          <w:sz w:val="24"/>
-          <w:szCs w:val="24"/>
-          <w:lang w:val="en-US"/>
-        </w:rPr>
-      </w:pPr>
-      <w:r>
-        <w:rPr>
-          <w:rFonts w:ascii="Arial" w:hAnsi="Arial" w:cs="Arial"/>
-          <w:sz w:val="24"/>
-          <w:szCs w:val="24"/>
-          <w:lang w:val="en-US"/>
-        </w:rPr>
+        <w:t>Standing Attacks</w:t>
+      </w:r>
+    </w:p>
+    <w:p>
+      <w:pPr>
+        <w:jc w:val="both"/>
+        <w:rPr>
+          <w:rFonts w:ascii="Arial" w:hAnsi="Arial" w:cs="Arial"/>
+          <w:sz w:val="24"/>
+          <w:szCs w:val="24"/>
+          <w:lang w:val="en-US"/>
+        </w:rPr>
+      </w:pPr>
+      <w:r>
         <w:drawing>
-          <wp:inline distT="0" distB="0" distL="0" distR="0" wp14:anchorId="41049612" wp14:editId="67FE17CA">
-            <wp:extent cx="2915057" cy="1295581"/>
+          <wp:inline distT="0" distB="0" distL="0" distR="0" wp14:anchorId="7537B910" wp14:editId="545A0578">
+            <wp:extent cx="5400040" cy="2236470"/>
             <wp:effectExtent l="0" t="0" r="0" b="0"/>
-            <wp:docPr id="87" name="Imagen 87"/>
+            <wp:docPr id="40" name="Imagen 40"/>
             <wp:cNvGraphicFramePr>
               <a:graphicFrameLocks xmlns:a="http://schemas.openxmlformats.org/drawingml/2006/main" noChangeAspect="1"/>
             </wp:cNvGraphicFramePr>
@@ -10212,7 +10634,7 @@
                   <pic:spPr>
                     <a:xfrm>
                       <a:off x="0" y="0"/>
-                      <a:ext cx="2915057" cy="1295581"/>
+                      <a:ext cx="5400040" cy="2236470"/>
                     </a:xfrm>
                     <a:prstGeom prst="rect">
                       <a:avLst/>
@@ -10227,8 +10649,98 @@
     </w:p>
     <w:p>
       <w:pPr>
-        <w:rPr>
-          <w:rFonts w:ascii="Arial" w:hAnsi="Arial" w:cs="Arial"/>
+        <w:jc w:val="both"/>
+        <w:rPr>
+          <w:rFonts w:ascii="Arial" w:hAnsi="Arial" w:cs="Arial"/>
+          <w:sz w:val="24"/>
+          <w:szCs w:val="24"/>
+          <w:lang w:val="en-US"/>
+        </w:rPr>
+      </w:pPr>
+      <w:r>
+        <w:rPr>
+          <w:rFonts w:ascii="Arial" w:hAnsi="Arial" w:cs="Arial"/>
+          <w:sz w:val="24"/>
+          <w:szCs w:val="24"/>
+          <w:lang w:val="en-US"/>
+        </w:rPr>
+        <w:t xml:space="preserve">The standing attacks are executed when the character is in </w:t>
+      </w:r>
+      <w:r>
+        <w:rPr>
+          <w:rFonts w:ascii="Cascadia Code" w:hAnsi="Cascadia Code" w:cs="Arial"/>
+          <w:sz w:val="24"/>
+          <w:szCs w:val="24"/>
+          <w:lang w:val="en-US"/>
+        </w:rPr>
+        <w:t>stateManager.stateGround</w:t>
+      </w:r>
+      <w:r>
+        <w:rPr>
+          <w:rFonts w:ascii="Arial" w:hAnsi="Arial" w:cs="Arial"/>
+          <w:sz w:val="24"/>
+          <w:szCs w:val="24"/>
+          <w:lang w:val="en-US"/>
+        </w:rPr>
+        <w:t xml:space="preserve"> and </w:t>
+      </w:r>
+      <w:r>
+        <w:rPr>
+          <w:rFonts w:ascii="Cascadia Code" w:hAnsi="Cascadia Code" w:cs="Arial"/>
+          <w:sz w:val="24"/>
+          <w:szCs w:val="24"/>
+          <w:lang w:val="en-US"/>
+        </w:rPr>
+        <w:t>stateManager.passiveAction</w:t>
+      </w:r>
+      <w:r>
+        <w:rPr>
+          <w:rFonts w:ascii="Arial" w:hAnsi="Arial" w:cs="Arial"/>
+          <w:sz w:val="24"/>
+          <w:szCs w:val="24"/>
+          <w:lang w:val="en-US"/>
+        </w:rPr>
+        <w:t>.</w:t>
+      </w:r>
+    </w:p>
+    <w:p>
+      <w:pPr>
+        <w:jc w:val="both"/>
+        <w:rPr>
+          <w:rFonts w:ascii="Arial" w:hAnsi="Arial" w:cs="Arial"/>
+          <w:sz w:val="24"/>
+          <w:szCs w:val="24"/>
+          <w:lang w:val="en-US"/>
+        </w:rPr>
+      </w:pPr>
+      <w:r>
+        <w:rPr>
+          <w:rFonts w:ascii="Arial" w:hAnsi="Arial" w:cs="Arial"/>
+          <w:sz w:val="24"/>
+          <w:szCs w:val="24"/>
+          <w:lang w:val="en-US"/>
+        </w:rPr>
+        <w:t>The last variable has to be true to enable the character movement If the attack has one or to freeze the character in place if X and Y are 0.</w:t>
+      </w:r>
+    </w:p>
+    <w:p>
+      <w:pPr>
+        <w:jc w:val="both"/>
+        <w:rPr>
+          <w:rFonts w:ascii="Arial" w:hAnsi="Arial" w:cs="Arial"/>
+          <w:sz w:val="24"/>
+          <w:szCs w:val="24"/>
+          <w:lang w:val="en-US"/>
+        </w:rPr>
+      </w:pPr>
+    </w:p>
+    <w:p>
+      <w:pPr>
+        <w:jc w:val="both"/>
+        <w:rPr>
+          <w:rFonts w:ascii="Arial" w:hAnsi="Arial" w:cs="Arial"/>
+          <w:b/>
+          <w:bCs/>
           <w:i/>
           <w:iCs/>
           <w:sz w:val="24"/>
@@ -10239,85 +10751,46 @@
       <w:r>
         <w:rPr>
           <w:rFonts w:ascii="Arial" w:hAnsi="Arial" w:cs="Arial"/>
-          <w:sz w:val="24"/>
-          <w:szCs w:val="24"/>
-          <w:lang w:val="en-US"/>
-        </w:rPr>
-        <w:t>Every animation is an anim file. We need to create one with the right name structure:</w:t>
-      </w:r>
-      <w:r>
-        <w:rPr>
-          <w:rFonts w:ascii="Arial" w:hAnsi="Arial" w:cs="Arial"/>
-          <w:sz w:val="24"/>
-          <w:szCs w:val="24"/>
-          <w:lang w:val="en-US"/>
-        </w:rPr>
-        <w:br/>
-      </w:r>
-      <w:r>
-        <w:rPr>
-          <w:rFonts w:ascii="Arial" w:hAnsi="Arial" w:cs="Arial"/>
+          <w:b/>
+          <w:bCs/>
           <w:i/>
           <w:iCs/>
           <w:sz w:val="24"/>
           <w:szCs w:val="24"/>
           <w:lang w:val="en-US"/>
         </w:rPr>
-        <w:t>Anim_[Number]_[[Character]_[Animation Name]</w:t>
-      </w:r>
-    </w:p>
-    <w:p>
-      <w:pPr>
-        <w:rPr>
-          <w:rFonts w:ascii="Arial" w:hAnsi="Arial" w:cs="Arial"/>
-          <w:sz w:val="24"/>
-          <w:szCs w:val="24"/>
-          <w:lang w:val="en-US"/>
-        </w:rPr>
-      </w:pPr>
-      <w:r>
-        <w:rPr>
-          <w:rFonts w:ascii="Arial" w:hAnsi="Arial" w:cs="Arial"/>
-          <w:sz w:val="24"/>
-          <w:szCs w:val="24"/>
-          <w:lang w:val="en-US"/>
-        </w:rPr>
-        <w:t xml:space="preserve">Ej: </w:t>
-      </w:r>
-      <w:r>
-        <w:rPr>
-          <w:rFonts w:ascii="Arial" w:hAnsi="Arial" w:cs="Arial"/>
+        <w:t>Jump</w:t>
+      </w:r>
+      <w:r>
+        <w:rPr>
+          <w:rFonts w:ascii="Arial" w:hAnsi="Arial" w:cs="Arial"/>
+          <w:b/>
+          <w:bCs/>
           <w:i/>
           <w:iCs/>
           <w:sz w:val="24"/>
           <w:szCs w:val="24"/>
           <w:lang w:val="en-US"/>
         </w:rPr>
-        <w:t>Anim_01_Character0_Idle</w:t>
-      </w:r>
-    </w:p>
-    <w:p>
-      <w:pPr>
-        <w:jc w:val="both"/>
-        <w:rPr>
-          <w:rFonts w:ascii="Arial" w:hAnsi="Arial" w:cs="Arial"/>
-          <w:sz w:val="24"/>
-          <w:szCs w:val="24"/>
-          <w:lang w:val="en-US"/>
-        </w:rPr>
-      </w:pPr>
-      <w:r>
-        <w:rPr>
-          <w:rFonts w:ascii="Arial" w:hAnsi="Arial" w:cs="Arial"/>
-          <w:sz w:val="24"/>
-          <w:szCs w:val="24"/>
-          <w:lang w:val="en-US"/>
-        </w:rPr>
+        <w:t xml:space="preserve"> Attacks</w:t>
+      </w:r>
+    </w:p>
+    <w:p>
+      <w:pPr>
+        <w:jc w:val="both"/>
+        <w:rPr>
+          <w:rFonts w:ascii="Arial" w:hAnsi="Arial" w:cs="Arial"/>
+          <w:sz w:val="24"/>
+          <w:szCs w:val="24"/>
+          <w:lang w:val="en-US"/>
+        </w:rPr>
+      </w:pPr>
+      <w:r>
         <w:drawing>
-          <wp:inline distT="0" distB="0" distL="0" distR="0" wp14:anchorId="19E385C3" wp14:editId="488F5A76">
-            <wp:extent cx="5400040" cy="3040380"/>
+          <wp:inline distT="0" distB="0" distL="0" distR="0" wp14:anchorId="1E71C5C8" wp14:editId="17BC9F55">
+            <wp:extent cx="5400040" cy="2259330"/>
             <wp:effectExtent l="0" t="0" r="0" b="7620"/>
-            <wp:docPr id="88" name="Imagen 88"/>
+            <wp:docPr id="56" name="Imagen 56"/>
             <wp:cNvGraphicFramePr>
               <a:graphicFrameLocks xmlns:a="http://schemas.openxmlformats.org/drawingml/2006/main" noChangeAspect="1"/>
             </wp:cNvGraphicFramePr>
@@ -10337,7 +10810,7 @@
                   <pic:spPr>
                     <a:xfrm>
                       <a:off x="0" y="0"/>
-                      <a:ext cx="5400040" cy="3040380"/>
+                      <a:ext cx="5400040" cy="2259330"/>
                     </a:xfrm>
                     <a:prstGeom prst="rect">
                       <a:avLst/>
@@ -10367,89 +10840,730 @@
           <w:szCs w:val="24"/>
           <w:lang w:val="en-US"/>
         </w:rPr>
-        <w:t>Then we need</w:t>
-      </w:r>
-      <w:r>
-        <w:rPr>
-          <w:rFonts w:ascii="Arial" w:hAnsi="Arial" w:cs="Arial"/>
-          <w:sz w:val="24"/>
-          <w:szCs w:val="24"/>
-          <w:lang w:val="en-US"/>
-        </w:rPr>
-        <w:t xml:space="preserve"> to bring the Sprites that make up each animation frame, which are represented by rhombuses on the timeline.</w:t>
-      </w:r>
-    </w:p>
-    <w:p>
-      <w:pPr>
-        <w:jc w:val="both"/>
-        <w:rPr>
-          <w:rFonts w:ascii="Arial" w:hAnsi="Arial" w:cs="Arial"/>
-          <w:sz w:val="24"/>
-          <w:szCs w:val="24"/>
-          <w:lang w:val="en-US"/>
-        </w:rPr>
-      </w:pPr>
-      <w:r>
-        <w:rPr>
-          <w:rFonts w:ascii="Arial" w:hAnsi="Arial" w:cs="Arial"/>
-          <w:sz w:val="24"/>
-          <w:szCs w:val="24"/>
-          <w:lang w:val="en-US"/>
-        </w:rPr>
         <w:t xml:space="preserve">The </w:t>
       </w:r>
       <w:r>
         <w:rPr>
           <w:rFonts w:ascii="Arial" w:hAnsi="Arial" w:cs="Arial"/>
+          <w:sz w:val="24"/>
+          <w:szCs w:val="24"/>
+          <w:lang w:val="en-US"/>
+        </w:rPr>
+        <w:t>jump</w:t>
+      </w:r>
+      <w:r>
+        <w:rPr>
+          <w:rFonts w:ascii="Arial" w:hAnsi="Arial" w:cs="Arial"/>
+          <w:sz w:val="24"/>
+          <w:szCs w:val="24"/>
+          <w:lang w:val="en-US"/>
+        </w:rPr>
+        <w:t xml:space="preserve"> attacks are executed when the character is in </w:t>
+      </w:r>
+      <w:r>
+        <w:rPr>
+          <w:rFonts w:ascii="Cascadia Code" w:hAnsi="Cascadia Code" w:cs="Arial"/>
+          <w:sz w:val="24"/>
+          <w:szCs w:val="24"/>
+          <w:lang w:val="en-US"/>
+        </w:rPr>
+        <w:t>stateManager.state</w:t>
+      </w:r>
+      <w:r>
+        <w:rPr>
+          <w:rFonts w:ascii="Cascadia Code" w:hAnsi="Cascadia Code" w:cs="Arial"/>
+          <w:sz w:val="24"/>
+          <w:szCs w:val="24"/>
+          <w:lang w:val="en-US"/>
+        </w:rPr>
+        <w:t>Airborn</w:t>
+      </w:r>
+      <w:r>
+        <w:rPr>
+          <w:rFonts w:ascii="Arial" w:hAnsi="Arial" w:cs="Arial"/>
+          <w:sz w:val="24"/>
+          <w:szCs w:val="24"/>
+          <w:lang w:val="en-US"/>
+        </w:rPr>
+        <w:t xml:space="preserve"> and </w:t>
+      </w:r>
+      <w:r>
+        <w:rPr>
+          <w:rFonts w:ascii="Cascadia Code" w:hAnsi="Cascadia Code" w:cs="Arial"/>
+          <w:sz w:val="24"/>
+          <w:szCs w:val="24"/>
+          <w:lang w:val="en-US"/>
+        </w:rPr>
+        <w:t>stateManager.passiveAction</w:t>
+      </w:r>
+      <w:r>
+        <w:rPr>
+          <w:rFonts w:ascii="Arial" w:hAnsi="Arial" w:cs="Arial"/>
+          <w:sz w:val="24"/>
+          <w:szCs w:val="24"/>
+          <w:lang w:val="en-US"/>
+        </w:rPr>
+        <w:t>.</w:t>
+      </w:r>
+    </w:p>
+    <w:p>
+      <w:pPr>
+        <w:jc w:val="both"/>
+        <w:rPr>
+          <w:rFonts w:ascii="Arial" w:hAnsi="Arial" w:cs="Arial"/>
+          <w:sz w:val="24"/>
+          <w:szCs w:val="24"/>
+          <w:lang w:val="en-US"/>
+        </w:rPr>
+      </w:pPr>
+      <w:r>
+        <w:rPr>
+          <w:rFonts w:ascii="Arial" w:hAnsi="Arial" w:cs="Arial"/>
+          <w:sz w:val="24"/>
+          <w:szCs w:val="24"/>
+          <w:lang w:val="en-US"/>
+        </w:rPr>
+        <w:t xml:space="preserve">The last variable has to be </w:t>
+      </w:r>
+      <w:r>
+        <w:rPr>
+          <w:rFonts w:ascii="Arial" w:hAnsi="Arial" w:cs="Arial"/>
+          <w:sz w:val="24"/>
+          <w:szCs w:val="24"/>
+          <w:lang w:val="en-US"/>
+        </w:rPr>
+        <w:t>false</w:t>
+      </w:r>
+      <w:r>
+        <w:rPr>
+          <w:rFonts w:ascii="Arial" w:hAnsi="Arial" w:cs="Arial"/>
+          <w:sz w:val="24"/>
+          <w:szCs w:val="24"/>
+          <w:lang w:val="en-US"/>
+        </w:rPr>
+        <w:t xml:space="preserve"> to enable the character </w:t>
+      </w:r>
+      <w:r>
+        <w:rPr>
+          <w:rFonts w:ascii="Arial" w:hAnsi="Arial" w:cs="Arial"/>
+          <w:sz w:val="24"/>
+          <w:szCs w:val="24"/>
+          <w:lang w:val="en-US"/>
+        </w:rPr>
+        <w:t>to move while attacking in the air unless the move stops it.</w:t>
+      </w:r>
+    </w:p>
+    <w:p>
+      <w:pPr>
+        <w:jc w:val="both"/>
+        <w:rPr>
+          <w:rFonts w:ascii="Arial" w:hAnsi="Arial" w:cs="Arial"/>
+          <w:sz w:val="24"/>
+          <w:szCs w:val="24"/>
+          <w:lang w:val="en-US"/>
+        </w:rPr>
+      </w:pPr>
+    </w:p>
+    <w:p>
+      <w:pPr>
+        <w:jc w:val="both"/>
+        <w:rPr>
+          <w:rFonts w:ascii="Arial" w:hAnsi="Arial" w:cs="Arial"/>
+          <w:sz w:val="24"/>
+          <w:szCs w:val="24"/>
+          <w:lang w:val="en-US"/>
+        </w:rPr>
+      </w:pPr>
+    </w:p>
+    <w:p>
+      <w:pPr>
+        <w:pStyle w:val="Ttulo4"/>
+        <w:rPr>
+          <w:rFonts w:ascii="Arial" w:hAnsi="Arial" w:cs="Arial"/>
+          <w:color w:val="auto"/>
+          <w:sz w:val="24"/>
+          <w:szCs w:val="24"/>
+          <w:u w:val="single"/>
+          <w:lang w:val="en-US"/>
+        </w:rPr>
+      </w:pPr>
+      <w:r>
+        <w:rPr>
+          <w:rFonts w:ascii="Arial" w:hAnsi="Arial" w:cs="Arial"/>
+          <w:color w:val="auto"/>
+          <w:sz w:val="24"/>
+          <w:szCs w:val="24"/>
+          <w:u w:val="single"/>
+          <w:lang w:val="en-US"/>
+        </w:rPr>
+        <w:t xml:space="preserve">Code: </w:t>
+      </w:r>
+      <w:r>
+        <w:rPr>
+          <w:rFonts w:ascii="Arial" w:hAnsi="Arial" w:cs="Arial"/>
+          <w:color w:val="auto"/>
+          <w:sz w:val="24"/>
+          <w:szCs w:val="24"/>
+          <w:u w:val="single"/>
+          <w:lang w:val="en-US"/>
+        </w:rPr>
+        <w:t>Standing Attacks</w:t>
+      </w:r>
+    </w:p>
+    <w:p>
+      <w:pPr>
+        <w:jc w:val="both"/>
+        <w:rPr>
+          <w:rFonts w:ascii="Arial" w:hAnsi="Arial" w:cs="Arial"/>
+          <w:sz w:val="24"/>
+          <w:szCs w:val="24"/>
+          <w:lang w:val="en-US"/>
+        </w:rPr>
+      </w:pPr>
+      <w:r>
+        <w:rPr>
+          <w:rFonts w:ascii="Arial" w:hAnsi="Arial" w:cs="Arial"/>
+          <w:sz w:val="24"/>
+          <w:szCs w:val="24"/>
+          <w:lang w:val="en-US"/>
+        </w:rPr>
+        <w:t xml:space="preserve">We acces the Standig attacks when </w:t>
+      </w:r>
+      <w:r>
+        <w:rPr>
+          <w:rFonts w:ascii="Cascadia Code" w:hAnsi="Cascadia Code" w:cs="Arial"/>
+          <w:sz w:val="24"/>
+          <w:szCs w:val="24"/>
+          <w:lang w:val="en-US"/>
+        </w:rPr>
+        <w:t xml:space="preserve">stateManager.stateGrounded </w:t>
+      </w:r>
+      <w:r>
+        <w:rPr>
+          <w:rFonts w:ascii="Arial" w:hAnsi="Arial" w:cs="Arial"/>
+          <w:sz w:val="24"/>
+          <w:szCs w:val="24"/>
+          <w:lang w:val="en-US"/>
+        </w:rPr>
+        <w:t xml:space="preserve">and </w:t>
+      </w:r>
+      <w:r>
+        <w:rPr>
+          <w:rFonts w:ascii="Cascadia Code" w:hAnsi="Cascadia Code" w:cs="Arial"/>
+          <w:sz w:val="24"/>
+          <w:szCs w:val="24"/>
+          <w:lang w:val="en-US"/>
+        </w:rPr>
+        <w:t>stateManager.</w:t>
+      </w:r>
+      <w:r>
+        <w:rPr>
+          <w:rFonts w:ascii="Cascadia Code" w:hAnsi="Cascadia Code" w:cs="Arial"/>
+          <w:sz w:val="24"/>
+          <w:szCs w:val="24"/>
+          <w:lang w:val="en-US"/>
+        </w:rPr>
+        <w:t>passiveAction</w:t>
+      </w:r>
+      <w:r>
+        <w:rPr>
+          <w:rFonts w:ascii="Arial" w:hAnsi="Arial" w:cs="Arial"/>
+          <w:sz w:val="24"/>
+          <w:szCs w:val="24"/>
+          <w:lang w:val="en-US"/>
+        </w:rPr>
+        <w:t xml:space="preserve"> are true.</w:t>
+      </w:r>
+    </w:p>
+    <w:p>
+      <w:pPr>
+        <w:jc w:val="both"/>
+        <w:rPr>
+          <w:rFonts w:ascii="Arial" w:hAnsi="Arial" w:cs="Arial"/>
+          <w:sz w:val="24"/>
+          <w:szCs w:val="24"/>
+          <w:lang w:val="en-US"/>
+        </w:rPr>
+      </w:pPr>
+    </w:p>
+    <w:p>
+      <w:pPr>
+        <w:jc w:val="both"/>
+        <w:rPr>
+          <w:rFonts w:ascii="Arial" w:hAnsi="Arial" w:cs="Arial"/>
+          <w:b/>
+          <w:bCs/>
           <w:i/>
           <w:iCs/>
           <w:sz w:val="24"/>
           <w:szCs w:val="24"/>
           <w:lang w:val="en-US"/>
         </w:rPr>
-        <w:t>Samples</w:t>
-      </w:r>
-      <w:r>
-        <w:rPr>
-          <w:rFonts w:ascii="Arial" w:hAnsi="Arial" w:cs="Arial"/>
-          <w:sz w:val="24"/>
-          <w:szCs w:val="24"/>
-          <w:lang w:val="en-US"/>
-        </w:rPr>
-        <w:t xml:space="preserve"> is the velocity at which every frame is reproduced. </w:t>
-      </w:r>
-      <w:r>
-        <w:rPr>
-          <w:rFonts w:ascii="Arial" w:hAnsi="Arial" w:cs="Arial"/>
-          <w:sz w:val="24"/>
-          <w:szCs w:val="24"/>
-          <w:lang w:val="en-US"/>
-        </w:rPr>
-        <w:t>The base is 60 but the appropriate speed is 15.</w:t>
-      </w:r>
-    </w:p>
-    <w:p>
-      <w:pPr>
-        <w:jc w:val="both"/>
-        <w:rPr>
-          <w:rFonts w:ascii="Arial" w:hAnsi="Arial" w:cs="Arial"/>
-          <w:sz w:val="24"/>
-          <w:szCs w:val="24"/>
-          <w:lang w:val="en-US"/>
-        </w:rPr>
-      </w:pPr>
-      <w:r>
-        <w:rPr>
-          <w:rFonts w:ascii="Arial" w:hAnsi="Arial" w:cs="Arial"/>
-          <w:sz w:val="24"/>
-          <w:szCs w:val="24"/>
-          <w:lang w:val="en-US"/>
-        </w:rPr>
+      </w:pPr>
+      <w:r>
+        <w:rPr>
+          <w:rFonts w:ascii="Arial" w:hAnsi="Arial" w:cs="Arial"/>
+          <w:b/>
+          <w:bCs/>
+          <w:i/>
+          <w:iCs/>
+          <w:sz w:val="24"/>
+          <w:szCs w:val="24"/>
+          <w:lang w:val="en-US"/>
+        </w:rPr>
+        <w:t>Normal Attacks</w:t>
+      </w:r>
+    </w:p>
+    <w:p>
+      <w:pPr>
+        <w:jc w:val="both"/>
+        <w:rPr>
+          <w:rFonts w:ascii="Arial" w:hAnsi="Arial" w:cs="Arial"/>
+          <w:sz w:val="24"/>
+          <w:szCs w:val="24"/>
+          <w:lang w:val="en-US"/>
+        </w:rPr>
+      </w:pPr>
+      <w:r>
+        <w:rPr>
+          <w:rFonts w:ascii="Arial" w:hAnsi="Arial" w:cs="Arial"/>
+          <w:sz w:val="24"/>
+          <w:szCs w:val="24"/>
+          <w:lang w:val="en-US"/>
+        </w:rPr>
+        <w:t xml:space="preserve">The Normal attacks </w:t>
+      </w:r>
+      <w:r>
+        <w:rPr>
+          <w:rFonts w:ascii="Arial" w:hAnsi="Arial" w:cs="Arial"/>
+          <w:sz w:val="24"/>
+          <w:szCs w:val="24"/>
+          <w:lang w:val="en-US"/>
+        </w:rPr>
+        <w:t>have the same structure.</w:t>
+      </w:r>
+    </w:p>
+    <w:p>
+      <w:pPr>
+        <w:jc w:val="center"/>
+        <w:rPr>
+          <w:rFonts w:ascii="Arial" w:hAnsi="Arial" w:cs="Arial"/>
+          <w:sz w:val="24"/>
+          <w:szCs w:val="24"/>
+          <w:lang w:val="en-US"/>
+        </w:rPr>
+      </w:pPr>
+      <w:r>
         <w:drawing>
-          <wp:inline distT="0" distB="0" distL="0" distR="0" wp14:anchorId="3E8E4BCA" wp14:editId="73FE65F0">
-            <wp:extent cx="5391902" cy="1324160"/>
-            <wp:effectExtent l="0" t="0" r="0" b="9525"/>
-            <wp:docPr id="89" name="Imagen 89"/>
+          <wp:inline distT="0" distB="0" distL="0" distR="0" wp14:anchorId="5A8B4117" wp14:editId="2B4D061E">
+            <wp:extent cx="4562475" cy="2971800"/>
+            <wp:effectExtent l="0" t="0" r="9525" b="0"/>
+            <wp:docPr id="70" name="Imagen 70"/>
+            <wp:cNvGraphicFramePr>
+              <a:graphicFrameLocks xmlns:a="http://schemas.openxmlformats.org/drawingml/2006/main" noChangeAspect="1"/>
+            </wp:cNvGraphicFramePr>
+            <a:graphic xmlns:a="http://schemas.openxmlformats.org/drawingml/2006/main">
+              <a:graphicData uri="http://schemas.openxmlformats.org/drawingml/2006/picture">
+                <pic:pic xmlns:pic="http://schemas.openxmlformats.org/drawingml/2006/picture">
+                  <pic:nvPicPr>
+                    <pic:cNvPr id="1" name=""/>
+                    <pic:cNvPicPr/>
+                  </pic:nvPicPr>
+                  <pic:blipFill>
+                    <a:blip r:embed="rId48"/>
+                    <a:stretch>
+                      <a:fillRect/>
+                    </a:stretch>
+                  </pic:blipFill>
+                  <pic:spPr>
+                    <a:xfrm>
+                      <a:off x="0" y="0"/>
+                      <a:ext cx="4562475" cy="2971800"/>
+                    </a:xfrm>
+                    <a:prstGeom prst="rect">
+                      <a:avLst/>
+                    </a:prstGeom>
+                  </pic:spPr>
+                </pic:pic>
+              </a:graphicData>
+            </a:graphic>
+          </wp:inline>
+        </w:drawing>
+      </w:r>
+    </w:p>
+    <w:p>
+      <w:pPr>
+        <w:jc w:val="both"/>
+        <w:rPr>
+          <w:rFonts w:ascii="Arial" w:hAnsi="Arial" w:cs="Arial"/>
+          <w:sz w:val="24"/>
+          <w:szCs w:val="24"/>
+          <w:lang w:val="en-US"/>
+        </w:rPr>
+      </w:pPr>
+      <w:r>
+        <w:rPr>
+          <w:rFonts w:ascii="Arial" w:hAnsi="Arial" w:cs="Arial"/>
+          <w:sz w:val="24"/>
+          <w:szCs w:val="24"/>
+          <w:lang w:val="en-US"/>
+        </w:rPr>
+        <w:t xml:space="preserve">When the button is pressed, the </w:t>
+      </w:r>
+      <w:r>
+        <w:rPr>
+          <w:rFonts w:ascii="Cascadia Code" w:hAnsi="Cascadia Code" w:cs="Arial"/>
+          <w:sz w:val="24"/>
+          <w:szCs w:val="24"/>
+          <w:lang w:val="en-US"/>
+        </w:rPr>
+        <w:t>actualAction</w:t>
+      </w:r>
+      <w:r>
+        <w:rPr>
+          <w:rFonts w:ascii="Arial" w:hAnsi="Arial" w:cs="Arial"/>
+          <w:sz w:val="24"/>
+          <w:szCs w:val="24"/>
+          <w:lang w:val="en-US"/>
+        </w:rPr>
+        <w:t xml:space="preserve"> changes</w:t>
+      </w:r>
+      <w:r>
+        <w:rPr>
+          <w:rFonts w:ascii="Arial" w:hAnsi="Arial" w:cs="Arial"/>
+          <w:sz w:val="24"/>
+          <w:szCs w:val="24"/>
+          <w:lang w:val="en-US"/>
+        </w:rPr>
+        <w:t xml:space="preserve"> to the corresponding</w:t>
+      </w:r>
+      <w:r>
+        <w:rPr>
+          <w:rFonts w:ascii="Arial" w:hAnsi="Arial" w:cs="Arial"/>
+          <w:sz w:val="24"/>
+          <w:szCs w:val="24"/>
+          <w:lang w:val="en-US"/>
+        </w:rPr>
+        <w:t xml:space="preserve"> one, and the </w:t>
+      </w:r>
+      <w:r>
+        <w:rPr>
+          <w:rFonts w:ascii="Cascadia Code" w:hAnsi="Cascadia Code" w:cs="Arial"/>
+          <w:sz w:val="24"/>
+          <w:szCs w:val="24"/>
+          <w:lang w:val="en-US"/>
+        </w:rPr>
+        <w:t>stateManager</w:t>
+      </w:r>
+      <w:r>
+        <w:rPr>
+          <w:rFonts w:ascii="Arial" w:hAnsi="Arial" w:cs="Arial"/>
+          <w:sz w:val="24"/>
+          <w:szCs w:val="24"/>
+          <w:lang w:val="en-US"/>
+        </w:rPr>
+        <w:t xml:space="preserve"> changes to </w:t>
+      </w:r>
+      <w:r>
+        <w:rPr>
+          <w:rFonts w:ascii="Cascadia Code" w:hAnsi="Cascadia Code" w:cs="Arial"/>
+          <w:sz w:val="24"/>
+          <w:szCs w:val="24"/>
+          <w:lang w:val="en-US"/>
+        </w:rPr>
+        <w:t>semiCancelableAction</w:t>
+      </w:r>
+      <w:r>
+        <w:rPr>
+          <w:rFonts w:ascii="Arial" w:hAnsi="Arial" w:cs="Arial"/>
+          <w:sz w:val="24"/>
+          <w:szCs w:val="24"/>
+          <w:lang w:val="en-US"/>
+        </w:rPr>
+        <w:t xml:space="preserve"> because that allows us to cancel the attack if needed. We add a </w:t>
+      </w:r>
+      <w:r>
+        <w:rPr>
+          <w:rFonts w:ascii="Cascadia Code" w:hAnsi="Cascadia Code" w:cs="Arial"/>
+          <w:sz w:val="24"/>
+          <w:szCs w:val="24"/>
+          <w:lang w:val="en-US"/>
+        </w:rPr>
+        <w:t>MoveCharacterFunction</w:t>
+      </w:r>
+      <w:r>
+        <w:rPr>
+          <w:rFonts w:ascii="Arial" w:hAnsi="Arial" w:cs="Arial"/>
+          <w:sz w:val="24"/>
+          <w:szCs w:val="24"/>
+          <w:lang w:val="en-US"/>
+        </w:rPr>
+        <w:t xml:space="preserve"> to stop the character movement or to add it. </w:t>
+      </w:r>
+    </w:p>
+    <w:p>
+      <w:pPr>
+        <w:jc w:val="both"/>
+        <w:rPr>
+          <w:rFonts w:ascii="Arial" w:hAnsi="Arial" w:cs="Arial"/>
+          <w:sz w:val="24"/>
+          <w:szCs w:val="24"/>
+          <w:lang w:val="en-US"/>
+        </w:rPr>
+      </w:pPr>
+    </w:p>
+    <w:p>
+      <w:pPr>
+        <w:jc w:val="both"/>
+        <w:rPr>
+          <w:rFonts w:ascii="Arial" w:hAnsi="Arial" w:cs="Arial"/>
+          <w:sz w:val="24"/>
+          <w:szCs w:val="24"/>
+          <w:lang w:val="en-US"/>
+        </w:rPr>
+      </w:pPr>
+      <w:r>
+        <w:rPr>
+          <w:rFonts w:ascii="Arial" w:hAnsi="Arial" w:cs="Arial"/>
+          <w:sz w:val="24"/>
+          <w:szCs w:val="24"/>
+          <w:lang w:val="en-US"/>
+        </w:rPr>
+        <w:t xml:space="preserve">We put our code in </w:t>
+      </w:r>
+      <w:r>
+        <w:rPr>
+          <w:rFonts w:ascii="Cascadia Code" w:hAnsi="Cascadia Code" w:cs="Arial"/>
+          <w:sz w:val="24"/>
+          <w:szCs w:val="24"/>
+          <w:lang w:val="en-US"/>
+        </w:rPr>
+        <w:t>stateManager.state</w:t>
+      </w:r>
+      <w:r>
+        <w:rPr>
+          <w:rFonts w:ascii="Cascadia Code" w:hAnsi="Cascadia Code" w:cs="Arial"/>
+          <w:sz w:val="24"/>
+          <w:szCs w:val="24"/>
+          <w:lang w:val="en-US"/>
+        </w:rPr>
+        <w:t>Airborn</w:t>
+      </w:r>
+      <w:r>
+        <w:rPr>
+          <w:rFonts w:ascii="Cascadia Code" w:hAnsi="Cascadia Code" w:cs="Arial"/>
+          <w:sz w:val="24"/>
+          <w:szCs w:val="24"/>
+          <w:lang w:val="en-US"/>
+        </w:rPr>
+        <w:t xml:space="preserve"> </w:t>
+      </w:r>
+      <w:r>
+        <w:rPr>
+          <w:rFonts w:ascii="Arial" w:hAnsi="Arial" w:cs="Arial"/>
+          <w:sz w:val="24"/>
+          <w:szCs w:val="24"/>
+          <w:lang w:val="en-US"/>
+        </w:rPr>
+        <w:t xml:space="preserve">and </w:t>
+      </w:r>
+      <w:r>
+        <w:rPr>
+          <w:rFonts w:ascii="Cascadia Code" w:hAnsi="Cascadia Code" w:cs="Arial"/>
+          <w:sz w:val="24"/>
+          <w:szCs w:val="24"/>
+          <w:lang w:val="en-US"/>
+        </w:rPr>
+        <w:t>stateManager.</w:t>
+      </w:r>
+      <w:r>
+        <w:rPr>
+          <w:rFonts w:ascii="Cascadia Code" w:hAnsi="Cascadia Code" w:cs="Arial"/>
+          <w:sz w:val="24"/>
+          <w:szCs w:val="24"/>
+          <w:lang w:val="en-US"/>
+        </w:rPr>
+        <w:t>passiveAction</w:t>
+      </w:r>
+      <w:r>
+        <w:rPr>
+          <w:rFonts w:ascii="Arial" w:hAnsi="Arial" w:cs="Arial"/>
+          <w:sz w:val="24"/>
+          <w:szCs w:val="24"/>
+          <w:lang w:val="en-US"/>
+        </w:rPr>
+        <w:t xml:space="preserve"> if the action is of type Passive on the air.</w:t>
+      </w:r>
+    </w:p>
+    <w:p>
+      <w:pPr>
+        <w:rPr>
+          <w:rFonts w:ascii="Arial" w:hAnsi="Arial" w:cs="Arial"/>
+          <w:sz w:val="24"/>
+          <w:szCs w:val="24"/>
+          <w:lang w:val="en-US"/>
+        </w:rPr>
+      </w:pPr>
+    </w:p>
+    <w:p>
+      <w:pPr>
+        <w:pStyle w:val="Ttulo2"/>
+        <w:rPr>
+          <w:rFonts w:ascii="Arial" w:hAnsi="Arial" w:cs="Arial"/>
+          <w:color w:val="auto"/>
+          <w:sz w:val="28"/>
+          <w:szCs w:val="28"/>
+          <w:lang w:val="en-US"/>
+        </w:rPr>
+      </w:pPr>
+      <w:r>
+        <w:rPr>
+          <w:rFonts w:ascii="Arial" w:hAnsi="Arial" w:cs="Arial"/>
+          <w:color w:val="auto"/>
+          <w:sz w:val="28"/>
+          <w:szCs w:val="28"/>
+          <w:lang w:val="en-US"/>
+        </w:rPr>
+        <w:t>2. Objeto Hijo 1 - Animator</w:t>
+      </w:r>
+    </w:p>
+    <w:p>
+      <w:pPr>
+        <w:rPr>
+          <w:rFonts w:ascii="Arial" w:hAnsi="Arial" w:cs="Arial"/>
+          <w:sz w:val="24"/>
+          <w:szCs w:val="24"/>
+          <w:lang w:val="en-US"/>
+        </w:rPr>
+      </w:pPr>
+      <w:r>
+        <w:rPr>
+          <w:rFonts w:ascii="Arial" w:hAnsi="Arial" w:cs="Arial"/>
+          <w:sz w:val="24"/>
+          <w:szCs w:val="24"/>
+          <w:lang w:val="en-US"/>
+        </w:rPr>
+        <w:t>Is</w:t>
+      </w:r>
+      <w:r>
+        <w:rPr>
+          <w:rFonts w:ascii="Arial" w:hAnsi="Arial" w:cs="Arial"/>
+          <w:sz w:val="24"/>
+          <w:szCs w:val="24"/>
+          <w:lang w:val="en-US"/>
+        </w:rPr>
+        <w:t xml:space="preserve"> the object </w:t>
+      </w:r>
+      <w:r>
+        <w:rPr>
+          <w:rFonts w:ascii="Arial" w:hAnsi="Arial" w:cs="Arial"/>
+          <w:sz w:val="24"/>
+          <w:szCs w:val="24"/>
+          <w:lang w:val="en-US"/>
+        </w:rPr>
+        <w:t>that contains all the components to manage animations.</w:t>
+      </w:r>
+    </w:p>
+    <w:p>
+      <w:pPr>
+        <w:rPr>
+          <w:rFonts w:ascii="Arial" w:hAnsi="Arial" w:cs="Arial"/>
+          <w:sz w:val="24"/>
+          <w:szCs w:val="24"/>
+          <w:lang w:val="en-US"/>
+        </w:rPr>
+      </w:pPr>
+    </w:p>
+    <w:p>
+      <w:pPr>
+        <w:pStyle w:val="Ttulo3"/>
+        <w:rPr>
+          <w:rFonts w:ascii="Arial" w:hAnsi="Arial" w:cs="Arial"/>
+          <w:color w:val="auto"/>
+          <w:u w:val="single"/>
+          <w:lang w:val="en-US"/>
+        </w:rPr>
+      </w:pPr>
+      <w:r>
+        <w:rPr>
+          <w:rFonts w:ascii="Arial" w:hAnsi="Arial" w:cs="Arial"/>
+          <w:color w:val="auto"/>
+          <w:u w:val="single"/>
+          <w:lang w:val="en-US"/>
+        </w:rPr>
+        <w:t>2</w:t>
+      </w:r>
+      <w:r>
+        <w:rPr>
+          <w:rFonts w:ascii="Arial" w:hAnsi="Arial" w:cs="Arial"/>
+          <w:color w:val="auto"/>
+          <w:u w:val="single"/>
+          <w:lang w:val="en-US"/>
+        </w:rPr>
+        <w:t>.1 - Transform</w:t>
+      </w:r>
+    </w:p>
+    <w:p>
+      <w:pPr>
+        <w:jc w:val="both"/>
+        <w:rPr>
+          <w:rFonts w:ascii="Arial" w:hAnsi="Arial" w:cs="Arial"/>
+          <w:sz w:val="24"/>
+          <w:szCs w:val="24"/>
+          <w:lang w:val="en-US"/>
+        </w:rPr>
+      </w:pPr>
+      <w:r>
+        <w:rPr>
+          <w:rFonts w:ascii="Arial" w:hAnsi="Arial" w:cs="Arial"/>
+          <w:sz w:val="24"/>
+          <w:szCs w:val="24"/>
+          <w:lang w:val="en-US"/>
+        </w:rPr>
+        <w:t xml:space="preserve">Determines the position, rotation, and scale of the object. </w:t>
+      </w:r>
+      <w:r>
+        <w:rPr>
+          <w:rFonts w:ascii="Arial" w:hAnsi="Arial" w:cs="Arial"/>
+          <w:sz w:val="24"/>
+          <w:szCs w:val="24"/>
+          <w:lang w:val="en-US"/>
+        </w:rPr>
+        <w:br/>
+        <w:t>It needs to be in Position (0,0,0) t</w:t>
+      </w:r>
+      <w:r>
+        <w:rPr>
+          <w:rFonts w:ascii="Arial" w:hAnsi="Arial" w:cs="Arial"/>
+          <w:sz w:val="24"/>
+          <w:szCs w:val="24"/>
+          <w:lang w:val="en-US"/>
+        </w:rPr>
+        <w:t>o stay in the center of the main object at all times.</w:t>
+      </w:r>
+    </w:p>
+    <w:p>
+      <w:pPr>
+        <w:jc w:val="center"/>
+        <w:rPr>
+          <w:rFonts w:ascii="Arial" w:hAnsi="Arial" w:cs="Arial"/>
+          <w:sz w:val="24"/>
+          <w:szCs w:val="24"/>
+          <w:lang w:val="en-US"/>
+        </w:rPr>
+      </w:pPr>
+      <w:r>
+        <w:rPr>
+          <w:rFonts w:ascii="Arial" w:hAnsi="Arial" w:cs="Arial"/>
+          <w:sz w:val="24"/>
+          <w:szCs w:val="24"/>
+          <w:lang w:val="en-US"/>
+        </w:rPr>
+        <w:drawing>
+          <wp:inline distT="0" distB="0" distL="0" distR="0" wp14:anchorId="41AD351B" wp14:editId="2CDB2F1E">
+            <wp:extent cx="4315427" cy="905001"/>
+            <wp:effectExtent l="0" t="0" r="9525" b="9525"/>
+            <wp:docPr id="80" name="Imagen 80"/>
             <wp:cNvGraphicFramePr>
               <a:graphicFrameLocks xmlns:a="http://schemas.openxmlformats.org/drawingml/2006/main" noChangeAspect="1"/>
             </wp:cNvGraphicFramePr>
@@ -10469,6 +11583,918 @@
                   <pic:spPr>
                     <a:xfrm>
                       <a:off x="0" y="0"/>
+                      <a:ext cx="4315427" cy="905001"/>
+                    </a:xfrm>
+                    <a:prstGeom prst="rect">
+                      <a:avLst/>
+                    </a:prstGeom>
+                  </pic:spPr>
+                </pic:pic>
+              </a:graphicData>
+            </a:graphic>
+          </wp:inline>
+        </w:drawing>
+      </w:r>
+    </w:p>
+    <w:p>
+      <w:pPr>
+        <w:jc w:val="center"/>
+        <w:rPr>
+          <w:rFonts w:ascii="Arial" w:hAnsi="Arial" w:cs="Arial"/>
+          <w:sz w:val="24"/>
+          <w:szCs w:val="24"/>
+          <w:lang w:val="en-US"/>
+        </w:rPr>
+      </w:pPr>
+    </w:p>
+    <w:p>
+      <w:pPr>
+        <w:pStyle w:val="Ttulo3"/>
+        <w:rPr>
+          <w:rFonts w:ascii="Arial" w:hAnsi="Arial" w:cs="Arial"/>
+          <w:color w:val="auto"/>
+          <w:u w:val="single"/>
+          <w:lang w:val="en-US"/>
+        </w:rPr>
+      </w:pPr>
+      <w:r>
+        <w:rPr>
+          <w:rFonts w:ascii="Arial" w:hAnsi="Arial" w:cs="Arial"/>
+          <w:color w:val="auto"/>
+          <w:u w:val="single"/>
+          <w:lang w:val="en-US"/>
+        </w:rPr>
+        <w:t>2</w:t>
+      </w:r>
+      <w:r>
+        <w:rPr>
+          <w:rFonts w:ascii="Arial" w:hAnsi="Arial" w:cs="Arial"/>
+          <w:color w:val="auto"/>
+          <w:u w:val="single"/>
+          <w:lang w:val="en-US"/>
+        </w:rPr>
+        <w:t>.</w:t>
+      </w:r>
+      <w:r>
+        <w:rPr>
+          <w:rFonts w:ascii="Arial" w:hAnsi="Arial" w:cs="Arial"/>
+          <w:color w:val="auto"/>
+          <w:u w:val="single"/>
+          <w:lang w:val="en-US"/>
+        </w:rPr>
+        <w:t>2</w:t>
+      </w:r>
+      <w:r>
+        <w:rPr>
+          <w:rFonts w:ascii="Arial" w:hAnsi="Arial" w:cs="Arial"/>
+          <w:color w:val="auto"/>
+          <w:u w:val="single"/>
+          <w:lang w:val="en-US"/>
+        </w:rPr>
+        <w:t xml:space="preserve"> </w:t>
+      </w:r>
+      <w:r>
+        <w:rPr>
+          <w:rFonts w:ascii="Arial" w:hAnsi="Arial" w:cs="Arial"/>
+          <w:color w:val="auto"/>
+          <w:u w:val="single"/>
+          <w:lang w:val="en-US"/>
+        </w:rPr>
+        <w:t>–</w:t>
+      </w:r>
+      <w:r>
+        <w:rPr>
+          <w:rFonts w:ascii="Arial" w:hAnsi="Arial" w:cs="Arial"/>
+          <w:color w:val="auto"/>
+          <w:u w:val="single"/>
+          <w:lang w:val="en-US"/>
+        </w:rPr>
+        <w:t xml:space="preserve"> </w:t>
+      </w:r>
+      <w:r>
+        <w:rPr>
+          <w:rFonts w:ascii="Arial" w:hAnsi="Arial" w:cs="Arial"/>
+          <w:color w:val="auto"/>
+          <w:u w:val="single"/>
+          <w:lang w:val="en-US"/>
+        </w:rPr>
+        <w:t>Sprite Renderer</w:t>
+      </w:r>
+    </w:p>
+    <w:p>
+      <w:pPr>
+        <w:jc w:val="both"/>
+        <w:rPr>
+          <w:rFonts w:ascii="Arial" w:hAnsi="Arial" w:cs="Arial"/>
+          <w:sz w:val="24"/>
+          <w:szCs w:val="24"/>
+          <w:lang w:val="en-US"/>
+        </w:rPr>
+      </w:pPr>
+      <w:r>
+        <w:rPr>
+          <w:rFonts w:ascii="Arial" w:hAnsi="Arial" w:cs="Arial"/>
+          <w:sz w:val="24"/>
+          <w:szCs w:val="24"/>
+          <w:lang w:val="en-US"/>
+        </w:rPr>
+        <w:t xml:space="preserve">This component shows the sprites and </w:t>
+      </w:r>
+      <w:r>
+        <w:rPr>
+          <w:rFonts w:ascii="Arial" w:hAnsi="Arial" w:cs="Arial"/>
+          <w:sz w:val="24"/>
+          <w:szCs w:val="24"/>
+          <w:lang w:val="en-US"/>
+        </w:rPr>
+        <w:t>images</w:t>
+      </w:r>
+      <w:r>
+        <w:rPr>
+          <w:rFonts w:ascii="Arial" w:hAnsi="Arial" w:cs="Arial"/>
+          <w:sz w:val="24"/>
+          <w:szCs w:val="24"/>
+          <w:lang w:val="en-US"/>
+        </w:rPr>
+        <w:t xml:space="preserve"> of the object.</w:t>
+      </w:r>
+    </w:p>
+    <w:p>
+      <w:pPr>
+        <w:jc w:val="center"/>
+        <w:rPr>
+          <w:rFonts w:ascii="Arial" w:hAnsi="Arial" w:cs="Arial"/>
+          <w:sz w:val="24"/>
+          <w:szCs w:val="24"/>
+          <w:lang w:val="en-US"/>
+        </w:rPr>
+      </w:pPr>
+      <w:r>
+        <w:rPr>
+          <w:rFonts w:ascii="Arial" w:hAnsi="Arial" w:cs="Arial"/>
+          <w:sz w:val="24"/>
+          <w:szCs w:val="24"/>
+          <w:lang w:val="en-US"/>
+        </w:rPr>
+        <w:drawing>
+          <wp:inline distT="0" distB="0" distL="0" distR="0" wp14:anchorId="6FAB515C" wp14:editId="1A5D30DB">
+            <wp:extent cx="4315427" cy="1829055"/>
+            <wp:effectExtent l="0" t="0" r="9525" b="0"/>
+            <wp:docPr id="81" name="Imagen 81"/>
+            <wp:cNvGraphicFramePr>
+              <a:graphicFrameLocks xmlns:a="http://schemas.openxmlformats.org/drawingml/2006/main" noChangeAspect="1"/>
+            </wp:cNvGraphicFramePr>
+            <a:graphic xmlns:a="http://schemas.openxmlformats.org/drawingml/2006/main">
+              <a:graphicData uri="http://schemas.openxmlformats.org/drawingml/2006/picture">
+                <pic:pic xmlns:pic="http://schemas.openxmlformats.org/drawingml/2006/picture">
+                  <pic:nvPicPr>
+                    <pic:cNvPr id="1" name=""/>
+                    <pic:cNvPicPr/>
+                  </pic:nvPicPr>
+                  <pic:blipFill>
+                    <a:blip r:embed="rId62"/>
+                    <a:stretch>
+                      <a:fillRect/>
+                    </a:stretch>
+                  </pic:blipFill>
+                  <pic:spPr>
+                    <a:xfrm>
+                      <a:off x="0" y="0"/>
+                      <a:ext cx="4315427" cy="1829055"/>
+                    </a:xfrm>
+                    <a:prstGeom prst="rect">
+                      <a:avLst/>
+                    </a:prstGeom>
+                  </pic:spPr>
+                </pic:pic>
+              </a:graphicData>
+            </a:graphic>
+          </wp:inline>
+        </w:drawing>
+      </w:r>
+    </w:p>
+    <w:p>
+      <w:pPr>
+        <w:jc w:val="center"/>
+        <w:rPr>
+          <w:rFonts w:ascii="Arial" w:hAnsi="Arial" w:cs="Arial"/>
+          <w:sz w:val="24"/>
+          <w:szCs w:val="24"/>
+          <w:lang w:val="en-US"/>
+        </w:rPr>
+      </w:pPr>
+    </w:p>
+    <w:p>
+      <w:pPr>
+        <w:pStyle w:val="Ttulo3"/>
+        <w:rPr>
+          <w:rFonts w:ascii="Arial" w:hAnsi="Arial" w:cs="Arial"/>
+          <w:color w:val="auto"/>
+          <w:u w:val="single"/>
+          <w:lang w:val="en-US"/>
+        </w:rPr>
+      </w:pPr>
+      <w:r>
+        <w:rPr>
+          <w:rFonts w:ascii="Arial" w:hAnsi="Arial" w:cs="Arial"/>
+          <w:color w:val="auto"/>
+          <w:u w:val="single"/>
+          <w:lang w:val="en-US"/>
+        </w:rPr>
+        <w:t>2</w:t>
+      </w:r>
+      <w:r>
+        <w:rPr>
+          <w:rFonts w:ascii="Arial" w:hAnsi="Arial" w:cs="Arial"/>
+          <w:color w:val="auto"/>
+          <w:u w:val="single"/>
+          <w:lang w:val="en-US"/>
+        </w:rPr>
+        <w:t>.</w:t>
+      </w:r>
+      <w:r>
+        <w:rPr>
+          <w:rFonts w:ascii="Arial" w:hAnsi="Arial" w:cs="Arial"/>
+          <w:color w:val="auto"/>
+          <w:u w:val="single"/>
+          <w:lang w:val="en-US"/>
+        </w:rPr>
+        <w:t>3</w:t>
+      </w:r>
+      <w:r>
+        <w:rPr>
+          <w:rFonts w:ascii="Arial" w:hAnsi="Arial" w:cs="Arial"/>
+          <w:color w:val="auto"/>
+          <w:u w:val="single"/>
+          <w:lang w:val="en-US"/>
+        </w:rPr>
+        <w:t xml:space="preserve"> </w:t>
+      </w:r>
+      <w:r>
+        <w:rPr>
+          <w:rFonts w:ascii="Arial" w:hAnsi="Arial" w:cs="Arial"/>
+          <w:color w:val="auto"/>
+          <w:u w:val="single"/>
+          <w:lang w:val="en-US"/>
+        </w:rPr>
+        <w:t>–</w:t>
+      </w:r>
+      <w:r>
+        <w:rPr>
+          <w:rFonts w:ascii="Arial" w:hAnsi="Arial" w:cs="Arial"/>
+          <w:color w:val="auto"/>
+          <w:u w:val="single"/>
+          <w:lang w:val="en-US"/>
+        </w:rPr>
+        <w:t xml:space="preserve"> </w:t>
+      </w:r>
+      <w:r>
+        <w:rPr>
+          <w:rFonts w:ascii="Arial" w:hAnsi="Arial" w:cs="Arial"/>
+          <w:color w:val="auto"/>
+          <w:u w:val="single"/>
+          <w:lang w:val="en-US"/>
+        </w:rPr>
+        <w:t>Animator</w:t>
+      </w:r>
+    </w:p>
+    <w:p>
+      <w:pPr>
+        <w:jc w:val="both"/>
+        <w:rPr>
+          <w:rFonts w:ascii="Arial" w:hAnsi="Arial" w:cs="Arial"/>
+          <w:sz w:val="24"/>
+          <w:szCs w:val="24"/>
+          <w:lang w:val="en-US"/>
+        </w:rPr>
+      </w:pPr>
+      <w:r>
+        <w:rPr>
+          <w:rFonts w:ascii="Arial" w:hAnsi="Arial" w:cs="Arial"/>
+          <w:sz w:val="24"/>
+          <w:szCs w:val="24"/>
+          <w:lang w:val="en-US"/>
+        </w:rPr>
+        <w:t xml:space="preserve">This component </w:t>
+      </w:r>
+      <w:r>
+        <w:rPr>
+          <w:rFonts w:ascii="Arial" w:hAnsi="Arial" w:cs="Arial"/>
+          <w:sz w:val="24"/>
+          <w:szCs w:val="24"/>
+          <w:lang w:val="en-US"/>
+        </w:rPr>
+        <w:t>manages the animations of the object.</w:t>
+      </w:r>
+    </w:p>
+    <w:p>
+      <w:pPr>
+        <w:jc w:val="both"/>
+        <w:rPr>
+          <w:rFonts w:ascii="Arial" w:hAnsi="Arial" w:cs="Arial"/>
+          <w:sz w:val="24"/>
+          <w:szCs w:val="24"/>
+          <w:lang w:val="en-US"/>
+        </w:rPr>
+      </w:pPr>
+      <w:r>
+        <w:rPr>
+          <w:rFonts w:ascii="Arial" w:hAnsi="Arial" w:cs="Arial"/>
+          <w:sz w:val="24"/>
+          <w:szCs w:val="24"/>
+          <w:lang w:val="en-US"/>
+        </w:rPr>
+        <w:t xml:space="preserve">The </w:t>
+      </w:r>
+      <w:r>
+        <w:rPr>
+          <w:rFonts w:ascii="Arial" w:hAnsi="Arial" w:cs="Arial"/>
+          <w:i/>
+          <w:iCs/>
+          <w:sz w:val="24"/>
+          <w:szCs w:val="24"/>
+          <w:lang w:val="en-US"/>
+        </w:rPr>
+        <w:t>Controller</w:t>
+      </w:r>
+      <w:r>
+        <w:rPr>
+          <w:rFonts w:ascii="Arial" w:hAnsi="Arial" w:cs="Arial"/>
+          <w:sz w:val="24"/>
+          <w:szCs w:val="24"/>
+          <w:lang w:val="en-US"/>
+        </w:rPr>
+        <w:t xml:space="preserve"> is the </w:t>
+      </w:r>
+      <w:r>
+        <w:rPr>
+          <w:rFonts w:ascii="Arial" w:hAnsi="Arial" w:cs="Arial"/>
+          <w:sz w:val="24"/>
+          <w:szCs w:val="24"/>
+          <w:lang w:val="en-US"/>
+        </w:rPr>
+        <w:t>set of animations and connections of a character.</w:t>
+      </w:r>
+    </w:p>
+    <w:p>
+      <w:pPr>
+        <w:jc w:val="center"/>
+        <w:rPr>
+          <w:rFonts w:ascii="Arial" w:hAnsi="Arial" w:cs="Arial"/>
+          <w:sz w:val="24"/>
+          <w:szCs w:val="24"/>
+          <w:lang w:val="en-US"/>
+        </w:rPr>
+      </w:pPr>
+      <w:r>
+        <w:rPr>
+          <w:rFonts w:ascii="Arial" w:hAnsi="Arial" w:cs="Arial"/>
+          <w:sz w:val="24"/>
+          <w:szCs w:val="24"/>
+          <w:lang w:val="en-US"/>
+        </w:rPr>
+        <w:drawing>
+          <wp:inline distT="0" distB="0" distL="0" distR="0" wp14:anchorId="042813E9" wp14:editId="109076AA">
+            <wp:extent cx="4324954" cy="1800476"/>
+            <wp:effectExtent l="0" t="0" r="0" b="9525"/>
+            <wp:docPr id="83" name="Imagen 83"/>
+            <wp:cNvGraphicFramePr>
+              <a:graphicFrameLocks xmlns:a="http://schemas.openxmlformats.org/drawingml/2006/main" noChangeAspect="1"/>
+            </wp:cNvGraphicFramePr>
+            <a:graphic xmlns:a="http://schemas.openxmlformats.org/drawingml/2006/main">
+              <a:graphicData uri="http://schemas.openxmlformats.org/drawingml/2006/picture">
+                <pic:pic xmlns:pic="http://schemas.openxmlformats.org/drawingml/2006/picture">
+                  <pic:nvPicPr>
+                    <pic:cNvPr id="1" name=""/>
+                    <pic:cNvPicPr/>
+                  </pic:nvPicPr>
+                  <pic:blipFill>
+                    <a:blip r:embed="rId63"/>
+                    <a:stretch>
+                      <a:fillRect/>
+                    </a:stretch>
+                  </pic:blipFill>
+                  <pic:spPr>
+                    <a:xfrm>
+                      <a:off x="0" y="0"/>
+                      <a:ext cx="4324954" cy="1800476"/>
+                    </a:xfrm>
+                    <a:prstGeom prst="rect">
+                      <a:avLst/>
+                    </a:prstGeom>
+                  </pic:spPr>
+                </pic:pic>
+              </a:graphicData>
+            </a:graphic>
+          </wp:inline>
+        </w:drawing>
+      </w:r>
+    </w:p>
+    <w:p>
+      <w:pPr>
+        <w:jc w:val="both"/>
+        <w:rPr>
+          <w:rFonts w:ascii="Arial" w:hAnsi="Arial" w:cs="Arial"/>
+          <w:sz w:val="24"/>
+          <w:szCs w:val="24"/>
+          <w:lang w:val="en-US"/>
+        </w:rPr>
+      </w:pPr>
+    </w:p>
+    <w:p>
+      <w:pPr>
+        <w:jc w:val="both"/>
+        <w:rPr>
+          <w:rFonts w:ascii="Arial" w:hAnsi="Arial" w:cs="Arial"/>
+          <w:sz w:val="24"/>
+          <w:szCs w:val="24"/>
+          <w:lang w:val="en-US"/>
+        </w:rPr>
+      </w:pPr>
+      <w:r>
+        <w:rPr>
+          <w:rFonts w:ascii="Arial" w:hAnsi="Arial" w:cs="Arial"/>
+          <w:i/>
+          <w:iCs/>
+          <w:sz w:val="24"/>
+          <w:szCs w:val="24"/>
+          <w:lang w:val="en-US"/>
+        </w:rPr>
+        <w:t>How to set up animations:</w:t>
+      </w:r>
+    </w:p>
+    <w:p>
+      <w:pPr>
+        <w:jc w:val="both"/>
+        <w:rPr>
+          <w:rFonts w:ascii="Arial" w:hAnsi="Arial" w:cs="Arial"/>
+          <w:sz w:val="24"/>
+          <w:szCs w:val="24"/>
+          <w:lang w:val="en-US"/>
+        </w:rPr>
+      </w:pPr>
+      <w:r>
+        <w:rPr>
+          <w:rFonts w:ascii="Arial" w:hAnsi="Arial" w:cs="Arial"/>
+          <w:sz w:val="24"/>
+          <w:szCs w:val="24"/>
+          <w:lang w:val="en-US"/>
+        </w:rPr>
+        <w:t xml:space="preserve">The </w:t>
+      </w:r>
+      <w:r>
+        <w:rPr>
+          <w:rFonts w:ascii="Arial" w:hAnsi="Arial" w:cs="Arial"/>
+          <w:sz w:val="24"/>
+          <w:szCs w:val="24"/>
+          <w:lang w:val="en-US"/>
+        </w:rPr>
+        <w:t xml:space="preserve">Animations are done in the </w:t>
+      </w:r>
+      <w:r>
+        <w:rPr>
+          <w:rFonts w:ascii="Arial" w:hAnsi="Arial" w:cs="Arial"/>
+          <w:i/>
+          <w:iCs/>
+          <w:sz w:val="24"/>
+          <w:szCs w:val="24"/>
+          <w:lang w:val="en-US"/>
+        </w:rPr>
+        <w:t>Animation</w:t>
+      </w:r>
+      <w:r>
+        <w:rPr>
+          <w:rFonts w:ascii="Arial" w:hAnsi="Arial" w:cs="Arial"/>
+          <w:sz w:val="24"/>
+          <w:szCs w:val="24"/>
+          <w:lang w:val="en-US"/>
+        </w:rPr>
+        <w:t xml:space="preserve"> window.</w:t>
+      </w:r>
+    </w:p>
+    <w:p>
+      <w:pPr>
+        <w:jc w:val="both"/>
+        <w:rPr>
+          <w:rFonts w:ascii="Arial" w:hAnsi="Arial" w:cs="Arial"/>
+          <w:sz w:val="24"/>
+          <w:szCs w:val="24"/>
+          <w:lang w:val="en-US"/>
+        </w:rPr>
+      </w:pPr>
+      <w:r>
+        <w:rPr>
+          <w:rFonts w:ascii="Arial" w:hAnsi="Arial" w:cs="Arial"/>
+          <w:sz w:val="24"/>
+          <w:szCs w:val="24"/>
+          <w:lang w:val="en-US"/>
+        </w:rPr>
+        <w:drawing>
+          <wp:inline distT="0" distB="0" distL="0" distR="0" wp14:anchorId="112500E6" wp14:editId="53A02051">
+            <wp:extent cx="5258534" cy="3439005"/>
+            <wp:effectExtent l="0" t="0" r="0" b="9525"/>
+            <wp:docPr id="86" name="Imagen 86"/>
+            <wp:cNvGraphicFramePr>
+              <a:graphicFrameLocks xmlns:a="http://schemas.openxmlformats.org/drawingml/2006/main" noChangeAspect="1"/>
+            </wp:cNvGraphicFramePr>
+            <a:graphic xmlns:a="http://schemas.openxmlformats.org/drawingml/2006/main">
+              <a:graphicData uri="http://schemas.openxmlformats.org/drawingml/2006/picture">
+                <pic:pic xmlns:pic="http://schemas.openxmlformats.org/drawingml/2006/picture">
+                  <pic:nvPicPr>
+                    <pic:cNvPr id="1" name=""/>
+                    <pic:cNvPicPr/>
+                  </pic:nvPicPr>
+                  <pic:blipFill>
+                    <a:blip r:embed="rId64"/>
+                    <a:stretch>
+                      <a:fillRect/>
+                    </a:stretch>
+                  </pic:blipFill>
+                  <pic:spPr>
+                    <a:xfrm>
+                      <a:off x="0" y="0"/>
+                      <a:ext cx="5258534" cy="3439005"/>
+                    </a:xfrm>
+                    <a:prstGeom prst="rect">
+                      <a:avLst/>
+                    </a:prstGeom>
+                  </pic:spPr>
+                </pic:pic>
+              </a:graphicData>
+            </a:graphic>
+          </wp:inline>
+        </w:drawing>
+      </w:r>
+    </w:p>
+    <w:p>
+      <w:pPr>
+        <w:jc w:val="both"/>
+        <w:rPr>
+          <w:rFonts w:ascii="Arial" w:hAnsi="Arial" w:cs="Arial"/>
+          <w:sz w:val="24"/>
+          <w:szCs w:val="24"/>
+          <w:lang w:val="en-US"/>
+        </w:rPr>
+      </w:pPr>
+      <w:r>
+        <w:rPr>
+          <w:rFonts w:ascii="Arial" w:hAnsi="Arial" w:cs="Arial"/>
+          <w:sz w:val="24"/>
+          <w:szCs w:val="24"/>
+          <w:lang w:val="en-US"/>
+        </w:rPr>
+        <w:t xml:space="preserve">To create a new animation we go </w:t>
+      </w:r>
+      <w:r>
+        <w:rPr>
+          <w:rFonts w:ascii="Arial" w:hAnsi="Arial" w:cs="Arial"/>
+          <w:sz w:val="24"/>
+          <w:szCs w:val="24"/>
+          <w:lang w:val="en-US"/>
+        </w:rPr>
+        <w:t xml:space="preserve">to the box below </w:t>
+      </w:r>
+      <w:r>
+        <w:rPr>
+          <w:rFonts w:ascii="Arial" w:hAnsi="Arial" w:cs="Arial"/>
+          <w:i/>
+          <w:iCs/>
+          <w:sz w:val="24"/>
+          <w:szCs w:val="24"/>
+          <w:lang w:val="en-US"/>
+        </w:rPr>
+        <w:t>Preview</w:t>
+      </w:r>
+      <w:r>
+        <w:rPr>
+          <w:rFonts w:ascii="Arial" w:hAnsi="Arial" w:cs="Arial"/>
+          <w:sz w:val="24"/>
+          <w:szCs w:val="24"/>
+          <w:lang w:val="en-US"/>
+        </w:rPr>
+        <w:t xml:space="preserve"> and then </w:t>
+      </w:r>
+      <w:r>
+        <w:rPr>
+          <w:rFonts w:ascii="Arial" w:hAnsi="Arial" w:cs="Arial"/>
+          <w:i/>
+          <w:iCs/>
+          <w:sz w:val="24"/>
+          <w:szCs w:val="24"/>
+          <w:lang w:val="en-US"/>
+        </w:rPr>
+        <w:t>Create New Clip</w:t>
+      </w:r>
+      <w:r>
+        <w:rPr>
+          <w:rFonts w:ascii="Arial" w:hAnsi="Arial" w:cs="Arial"/>
+          <w:i/>
+          <w:iCs/>
+          <w:sz w:val="24"/>
+          <w:szCs w:val="24"/>
+          <w:lang w:val="en-US"/>
+        </w:rPr>
+        <w:t>.</w:t>
+      </w:r>
+    </w:p>
+    <w:p>
+      <w:pPr>
+        <w:jc w:val="center"/>
+        <w:rPr>
+          <w:rFonts w:ascii="Arial" w:hAnsi="Arial" w:cs="Arial"/>
+          <w:sz w:val="24"/>
+          <w:szCs w:val="24"/>
+          <w:lang w:val="en-US"/>
+        </w:rPr>
+      </w:pPr>
+      <w:r>
+        <w:rPr>
+          <w:rFonts w:ascii="Arial" w:hAnsi="Arial" w:cs="Arial"/>
+          <w:sz w:val="24"/>
+          <w:szCs w:val="24"/>
+          <w:lang w:val="en-US"/>
+        </w:rPr>
+        <w:drawing>
+          <wp:inline distT="0" distB="0" distL="0" distR="0" wp14:anchorId="41049612" wp14:editId="67FE17CA">
+            <wp:extent cx="2915057" cy="1295581"/>
+            <wp:effectExtent l="0" t="0" r="0" b="0"/>
+            <wp:docPr id="87" name="Imagen 87"/>
+            <wp:cNvGraphicFramePr>
+              <a:graphicFrameLocks xmlns:a="http://schemas.openxmlformats.org/drawingml/2006/main" noChangeAspect="1"/>
+            </wp:cNvGraphicFramePr>
+            <a:graphic xmlns:a="http://schemas.openxmlformats.org/drawingml/2006/main">
+              <a:graphicData uri="http://schemas.openxmlformats.org/drawingml/2006/picture">
+                <pic:pic xmlns:pic="http://schemas.openxmlformats.org/drawingml/2006/picture">
+                  <pic:nvPicPr>
+                    <pic:cNvPr id="1" name=""/>
+                    <pic:cNvPicPr/>
+                  </pic:nvPicPr>
+                  <pic:blipFill>
+                    <a:blip r:embed="rId65"/>
+                    <a:stretch>
+                      <a:fillRect/>
+                    </a:stretch>
+                  </pic:blipFill>
+                  <pic:spPr>
+                    <a:xfrm>
+                      <a:off x="0" y="0"/>
+                      <a:ext cx="2915057" cy="1295581"/>
+                    </a:xfrm>
+                    <a:prstGeom prst="rect">
+                      <a:avLst/>
+                    </a:prstGeom>
+                  </pic:spPr>
+                </pic:pic>
+              </a:graphicData>
+            </a:graphic>
+          </wp:inline>
+        </w:drawing>
+      </w:r>
+    </w:p>
+    <w:p>
+      <w:pPr>
+        <w:rPr>
+          <w:rFonts w:ascii="Arial" w:hAnsi="Arial" w:cs="Arial"/>
+          <w:i/>
+          <w:iCs/>
+          <w:sz w:val="24"/>
+          <w:szCs w:val="24"/>
+          <w:lang w:val="en-US"/>
+        </w:rPr>
+      </w:pPr>
+      <w:r>
+        <w:rPr>
+          <w:rFonts w:ascii="Arial" w:hAnsi="Arial" w:cs="Arial"/>
+          <w:sz w:val="24"/>
+          <w:szCs w:val="24"/>
+          <w:lang w:val="en-US"/>
+        </w:rPr>
+        <w:t>Every animation is an anim file. We need to create one with the right name structure:</w:t>
+      </w:r>
+      <w:r>
+        <w:rPr>
+          <w:rFonts w:ascii="Arial" w:hAnsi="Arial" w:cs="Arial"/>
+          <w:sz w:val="24"/>
+          <w:szCs w:val="24"/>
+          <w:lang w:val="en-US"/>
+        </w:rPr>
+        <w:br/>
+      </w:r>
+      <w:r>
+        <w:rPr>
+          <w:rFonts w:ascii="Arial" w:hAnsi="Arial" w:cs="Arial"/>
+          <w:i/>
+          <w:iCs/>
+          <w:sz w:val="24"/>
+          <w:szCs w:val="24"/>
+          <w:lang w:val="en-US"/>
+        </w:rPr>
+        <w:t>Anim_[Number]_[[Character]_[Animation Name]</w:t>
+      </w:r>
+    </w:p>
+    <w:p>
+      <w:pPr>
+        <w:rPr>
+          <w:rFonts w:ascii="Arial" w:hAnsi="Arial" w:cs="Arial"/>
+          <w:sz w:val="24"/>
+          <w:szCs w:val="24"/>
+          <w:lang w:val="en-US"/>
+        </w:rPr>
+      </w:pPr>
+      <w:r>
+        <w:rPr>
+          <w:rFonts w:ascii="Arial" w:hAnsi="Arial" w:cs="Arial"/>
+          <w:sz w:val="24"/>
+          <w:szCs w:val="24"/>
+          <w:lang w:val="en-US"/>
+        </w:rPr>
+        <w:t xml:space="preserve">Ej: </w:t>
+      </w:r>
+      <w:r>
+        <w:rPr>
+          <w:rFonts w:ascii="Arial" w:hAnsi="Arial" w:cs="Arial"/>
+          <w:i/>
+          <w:iCs/>
+          <w:sz w:val="24"/>
+          <w:szCs w:val="24"/>
+          <w:lang w:val="en-US"/>
+        </w:rPr>
+        <w:t>Anim_01_Character0_Idle</w:t>
+      </w:r>
+    </w:p>
+    <w:p>
+      <w:pPr>
+        <w:jc w:val="both"/>
+        <w:rPr>
+          <w:rFonts w:ascii="Arial" w:hAnsi="Arial" w:cs="Arial"/>
+          <w:sz w:val="24"/>
+          <w:szCs w:val="24"/>
+          <w:lang w:val="en-US"/>
+        </w:rPr>
+      </w:pPr>
+      <w:r>
+        <w:rPr>
+          <w:rFonts w:ascii="Arial" w:hAnsi="Arial" w:cs="Arial"/>
+          <w:sz w:val="24"/>
+          <w:szCs w:val="24"/>
+          <w:lang w:val="en-US"/>
+        </w:rPr>
+        <w:drawing>
+          <wp:inline distT="0" distB="0" distL="0" distR="0" wp14:anchorId="19E385C3" wp14:editId="488F5A76">
+            <wp:extent cx="5400040" cy="3040380"/>
+            <wp:effectExtent l="0" t="0" r="0" b="7620"/>
+            <wp:docPr id="88" name="Imagen 88"/>
+            <wp:cNvGraphicFramePr>
+              <a:graphicFrameLocks xmlns:a="http://schemas.openxmlformats.org/drawingml/2006/main" noChangeAspect="1"/>
+            </wp:cNvGraphicFramePr>
+            <a:graphic xmlns:a="http://schemas.openxmlformats.org/drawingml/2006/main">
+              <a:graphicData uri="http://schemas.openxmlformats.org/drawingml/2006/picture">
+                <pic:pic xmlns:pic="http://schemas.openxmlformats.org/drawingml/2006/picture">
+                  <pic:nvPicPr>
+                    <pic:cNvPr id="1" name=""/>
+                    <pic:cNvPicPr/>
+                  </pic:nvPicPr>
+                  <pic:blipFill>
+                    <a:blip r:embed="rId66"/>
+                    <a:stretch>
+                      <a:fillRect/>
+                    </a:stretch>
+                  </pic:blipFill>
+                  <pic:spPr>
+                    <a:xfrm>
+                      <a:off x="0" y="0"/>
+                      <a:ext cx="5400040" cy="3040380"/>
+                    </a:xfrm>
+                    <a:prstGeom prst="rect">
+                      <a:avLst/>
+                    </a:prstGeom>
+                  </pic:spPr>
+                </pic:pic>
+              </a:graphicData>
+            </a:graphic>
+          </wp:inline>
+        </w:drawing>
+      </w:r>
+    </w:p>
+    <w:p>
+      <w:pPr>
+        <w:jc w:val="both"/>
+        <w:rPr>
+          <w:rFonts w:ascii="Arial" w:hAnsi="Arial" w:cs="Arial"/>
+          <w:sz w:val="24"/>
+          <w:szCs w:val="24"/>
+          <w:lang w:val="en-US"/>
+        </w:rPr>
+      </w:pPr>
+      <w:r>
+        <w:rPr>
+          <w:rFonts w:ascii="Arial" w:hAnsi="Arial" w:cs="Arial"/>
+          <w:sz w:val="24"/>
+          <w:szCs w:val="24"/>
+          <w:lang w:val="en-US"/>
+        </w:rPr>
+        <w:t>Then we need</w:t>
+      </w:r>
+      <w:r>
+        <w:rPr>
+          <w:rFonts w:ascii="Arial" w:hAnsi="Arial" w:cs="Arial"/>
+          <w:sz w:val="24"/>
+          <w:szCs w:val="24"/>
+          <w:lang w:val="en-US"/>
+        </w:rPr>
+        <w:t xml:space="preserve"> to bring the Sprites that make up each animation frame, which are represented by rhombuses on the timeline.</w:t>
+      </w:r>
+    </w:p>
+    <w:p>
+      <w:pPr>
+        <w:jc w:val="both"/>
+        <w:rPr>
+          <w:rFonts w:ascii="Arial" w:hAnsi="Arial" w:cs="Arial"/>
+          <w:sz w:val="24"/>
+          <w:szCs w:val="24"/>
+          <w:lang w:val="en-US"/>
+        </w:rPr>
+      </w:pPr>
+      <w:r>
+        <w:rPr>
+          <w:rFonts w:ascii="Arial" w:hAnsi="Arial" w:cs="Arial"/>
+          <w:sz w:val="24"/>
+          <w:szCs w:val="24"/>
+          <w:lang w:val="en-US"/>
+        </w:rPr>
+        <w:t xml:space="preserve">The </w:t>
+      </w:r>
+      <w:r>
+        <w:rPr>
+          <w:rFonts w:ascii="Arial" w:hAnsi="Arial" w:cs="Arial"/>
+          <w:i/>
+          <w:iCs/>
+          <w:sz w:val="24"/>
+          <w:szCs w:val="24"/>
+          <w:lang w:val="en-US"/>
+        </w:rPr>
+        <w:t>Samples</w:t>
+      </w:r>
+      <w:r>
+        <w:rPr>
+          <w:rFonts w:ascii="Arial" w:hAnsi="Arial" w:cs="Arial"/>
+          <w:sz w:val="24"/>
+          <w:szCs w:val="24"/>
+          <w:lang w:val="en-US"/>
+        </w:rPr>
+        <w:t xml:space="preserve"> is the velocity at which every frame is reproduced. </w:t>
+      </w:r>
+      <w:r>
+        <w:rPr>
+          <w:rFonts w:ascii="Arial" w:hAnsi="Arial" w:cs="Arial"/>
+          <w:sz w:val="24"/>
+          <w:szCs w:val="24"/>
+          <w:lang w:val="en-US"/>
+        </w:rPr>
+        <w:t>The base is 60 but the appropriate speed is 15.</w:t>
+      </w:r>
+    </w:p>
+    <w:p>
+      <w:pPr>
+        <w:jc w:val="both"/>
+        <w:rPr>
+          <w:rFonts w:ascii="Arial" w:hAnsi="Arial" w:cs="Arial"/>
+          <w:sz w:val="24"/>
+          <w:szCs w:val="24"/>
+          <w:lang w:val="en-US"/>
+        </w:rPr>
+      </w:pPr>
+      <w:r>
+        <w:rPr>
+          <w:rFonts w:ascii="Arial" w:hAnsi="Arial" w:cs="Arial"/>
+          <w:sz w:val="24"/>
+          <w:szCs w:val="24"/>
+          <w:lang w:val="en-US"/>
+        </w:rPr>
+        <w:drawing>
+          <wp:inline distT="0" distB="0" distL="0" distR="0" wp14:anchorId="3E8E4BCA" wp14:editId="73FE65F0">
+            <wp:extent cx="5391902" cy="1324160"/>
+            <wp:effectExtent l="0" t="0" r="0" b="9525"/>
+            <wp:docPr id="89" name="Imagen 89"/>
+            <wp:cNvGraphicFramePr>
+              <a:graphicFrameLocks xmlns:a="http://schemas.openxmlformats.org/drawingml/2006/main" noChangeAspect="1"/>
+            </wp:cNvGraphicFramePr>
+            <a:graphic xmlns:a="http://schemas.openxmlformats.org/drawingml/2006/main">
+              <a:graphicData uri="http://schemas.openxmlformats.org/drawingml/2006/picture">
+                <pic:pic xmlns:pic="http://schemas.openxmlformats.org/drawingml/2006/picture">
+                  <pic:nvPicPr>
+                    <pic:cNvPr id="1" name=""/>
+                    <pic:cNvPicPr/>
+                  </pic:nvPicPr>
+                  <pic:blipFill>
+                    <a:blip r:embed="rId67"/>
+                    <a:stretch>
+                      <a:fillRect/>
+                    </a:stretch>
+                  </pic:blipFill>
+                  <pic:spPr>
+                    <a:xfrm>
+                      <a:off x="0" y="0"/>
                       <a:ext cx="5391902" cy="1324160"/>
                     </a:xfrm>
                     <a:prstGeom prst="rect">
@@ -10713,7 +12739,7 @@
                     <pic:cNvPicPr/>
                   </pic:nvPicPr>
                   <pic:blipFill rotWithShape="1">
-                    <a:blip r:embed="rId62"/>
+                    <a:blip r:embed="rId68"/>
                     <a:srcRect b="61398"/>
                     <a:stretch/>
                   </pic:blipFill>
@@ -10917,7 +12943,7 @@
                     <pic:cNvPicPr/>
                   </pic:nvPicPr>
                   <pic:blipFill rotWithShape="1">
-                    <a:blip r:embed="rId63"/>
+                    <a:blip r:embed="rId69"/>
                     <a:srcRect b="74553"/>
                     <a:stretch/>
                   </pic:blipFill>
@@ -10967,7 +12993,7 @@
                     <pic:cNvPicPr/>
                   </pic:nvPicPr>
                   <pic:blipFill rotWithShape="1">
-                    <a:blip r:embed="rId63"/>
+                    <a:blip r:embed="rId69"/>
                     <a:srcRect t="71288"/>
                     <a:stretch/>
                   </pic:blipFill>
@@ -11095,7 +13121,7 @@
                     <pic:cNvPicPr/>
                   </pic:nvPicPr>
                   <pic:blipFill>
-                    <a:blip r:embed="rId64"/>
+                    <a:blip r:embed="rId70"/>
                     <a:stretch>
                       <a:fillRect/>
                     </a:stretch>
@@ -11359,7 +13385,7 @@
                     <pic:cNvPicPr/>
                   </pic:nvPicPr>
                   <pic:blipFill>
-                    <a:blip r:embed="rId65"/>
+                    <a:blip r:embed="rId71"/>
                     <a:stretch>
                       <a:fillRect/>
                     </a:stretch>
@@ -11489,7 +13515,7 @@
                     <pic:cNvPicPr/>
                   </pic:nvPicPr>
                   <pic:blipFill>
-                    <a:blip r:embed="rId66"/>
+                    <a:blip r:embed="rId72"/>
                     <a:stretch>
                       <a:fillRect/>
                     </a:stretch>
@@ -13507,7 +15533,7 @@
   <w:style w:type="paragraph" w:default="1" w:styleId="Normal">
     <w:name w:val="Normal"/>
     <w:qFormat/>
-    <w:rsid w:val="00C46180"/>
+    <w:rsid w:val="004D013B"/>
     <w:rPr>
       <w:noProof/>
     </w:rPr>

--- a/Documentation/02 - Program Document.docx
+++ b/Documentation/02 - Program Document.docx
@@ -4926,43 +4926,7 @@
           <w:szCs w:val="24"/>
           <w:lang w:val="en-US"/>
         </w:rPr>
-        <w:t xml:space="preserve">: </w:t>
-      </w:r>
-      <w:r>
-        <w:rPr>
-          <w:rFonts w:ascii="Arial" w:hAnsi="Arial" w:cs="Arial"/>
-          <w:sz w:val="24"/>
-          <w:szCs w:val="24"/>
-          <w:lang w:val="en-US"/>
-        </w:rPr>
-        <w:t xml:space="preserve">Determines the velocity of the character </w:t>
-      </w:r>
-      <w:r>
-        <w:rPr>
-          <w:rFonts w:ascii="Arial" w:hAnsi="Arial" w:cs="Arial"/>
-          <w:sz w:val="24"/>
-          <w:szCs w:val="24"/>
-          <w:lang w:val="en-US"/>
-        </w:rPr>
-        <w:t>jumping</w:t>
-      </w:r>
-      <w:r>
-        <w:rPr>
-          <w:rFonts w:ascii="Arial" w:hAnsi="Arial" w:cs="Arial"/>
-          <w:sz w:val="24"/>
-          <w:szCs w:val="24"/>
-          <w:lang w:val="en-US"/>
-        </w:rPr>
-        <w:t xml:space="preserve"> forward</w:t>
-      </w:r>
-      <w:r>
-        <w:rPr>
-          <w:rFonts w:ascii="Arial" w:hAnsi="Arial" w:cs="Arial"/>
-          <w:sz w:val="24"/>
-          <w:szCs w:val="24"/>
-          <w:lang w:val="en-US"/>
-        </w:rPr>
-        <w:t>.</w:t>
+        <w:t>: Determines the velocity of the character jumping forward.</w:t>
       </w:r>
     </w:p>
     <w:p>
@@ -4984,56 +4948,16 @@
           <w:szCs w:val="24"/>
           <w:lang w:val="en-US"/>
         </w:rPr>
-        <w:t xml:space="preserve">Jump </w:t>
-      </w:r>
-      <w:r>
-        <w:rPr>
-          <w:rFonts w:ascii="Arial" w:hAnsi="Arial" w:cs="Arial"/>
-          <w:i/>
-          <w:iCs/>
-          <w:sz w:val="24"/>
-          <w:szCs w:val="24"/>
-          <w:lang w:val="en-US"/>
-        </w:rPr>
-        <w:t>Backward</w:t>
-      </w:r>
-      <w:r>
-        <w:rPr>
-          <w:rFonts w:ascii="Arial" w:hAnsi="Arial" w:cs="Arial"/>
-          <w:i/>
-          <w:iCs/>
-          <w:sz w:val="24"/>
-          <w:szCs w:val="24"/>
-          <w:lang w:val="en-US"/>
-        </w:rPr>
-        <w:t xml:space="preserve"> Speed:</w:t>
-      </w:r>
-      <w:r>
-        <w:rPr>
-          <w:rFonts w:ascii="Arial" w:hAnsi="Arial" w:cs="Arial"/>
-          <w:sz w:val="24"/>
-          <w:szCs w:val="24"/>
-          <w:lang w:val="en-US"/>
-        </w:rPr>
-        <w:t xml:space="preserve"> Determines the velocity of the character jumping </w:t>
-      </w:r>
-      <w:r>
-        <w:rPr>
-          <w:rFonts w:ascii="Arial" w:hAnsi="Arial" w:cs="Arial"/>
-          <w:sz w:val="24"/>
-          <w:szCs w:val="24"/>
-          <w:lang w:val="en-US"/>
-        </w:rPr>
-        <w:t>bac</w:t>
-      </w:r>
-      <w:r>
-        <w:rPr>
-          <w:rFonts w:ascii="Arial" w:hAnsi="Arial" w:cs="Arial"/>
-          <w:sz w:val="24"/>
-          <w:szCs w:val="24"/>
-          <w:lang w:val="en-US"/>
-        </w:rPr>
-        <w:t>ward.</w:t>
+        <w:t>Jump Backward Speed:</w:t>
+      </w:r>
+      <w:r>
+        <w:rPr>
+          <w:rFonts w:ascii="Arial" w:hAnsi="Arial" w:cs="Arial"/>
+          <w:sz w:val="24"/>
+          <w:szCs w:val="24"/>
+          <w:lang w:val="en-US"/>
+        </w:rPr>
+        <w:t xml:space="preserve"> Determines the velocity of the character jumping bacward.</w:t>
       </w:r>
     </w:p>
     <w:p>
@@ -7588,7 +7512,25 @@
           <w:szCs w:val="24"/>
           <w:lang w:val="en-US"/>
         </w:rPr>
-        <w:t>The Crouch code is divided in two.</w:t>
+        <w:t xml:space="preserve">The Crouch code is divided in </w:t>
+      </w:r>
+      <w:r>
+        <w:rPr>
+          <w:rFonts w:ascii="Arial" w:hAnsi="Arial" w:cs="Arial"/>
+          <w:sz w:val="24"/>
+          <w:szCs w:val="24"/>
+          <w:lang w:val="en-US"/>
+        </w:rPr>
+        <w:t>three</w:t>
+      </w:r>
+      <w:r>
+        <w:rPr>
+          <w:rFonts w:ascii="Arial" w:hAnsi="Arial" w:cs="Arial"/>
+          <w:sz w:val="24"/>
+          <w:szCs w:val="24"/>
+          <w:lang w:val="en-US"/>
+        </w:rPr>
+        <w:t>.</w:t>
       </w:r>
     </w:p>
     <w:p>
@@ -7603,10 +7545,10 @@
       </w:pPr>
       <w:r>
         <w:drawing>
-          <wp:inline distT="0" distB="0" distL="0" distR="0" wp14:anchorId="3CE14E10" wp14:editId="2A7C8B63">
-            <wp:extent cx="3371850" cy="933450"/>
+          <wp:inline distT="0" distB="0" distL="0" distR="0" wp14:anchorId="78207BC9" wp14:editId="1139C442">
+            <wp:extent cx="4514850" cy="1257300"/>
             <wp:effectExtent l="0" t="0" r="0" b="0"/>
-            <wp:docPr id="39" name="Imagen 39"/>
+            <wp:docPr id="41" name="Imagen 41"/>
             <wp:cNvGraphicFramePr>
               <a:graphicFrameLocks xmlns:a="http://schemas.openxmlformats.org/drawingml/2006/main" noChangeAspect="1"/>
             </wp:cNvGraphicFramePr>
@@ -7626,7 +7568,7 @@
                   <pic:spPr>
                     <a:xfrm>
                       <a:off x="0" y="0"/>
-                      <a:ext cx="3371850" cy="933450"/>
+                      <a:ext cx="4514850" cy="1257300"/>
                     </a:xfrm>
                     <a:prstGeom prst="rect">
                       <a:avLst/>
@@ -7674,7 +7616,25 @@
           <w:szCs w:val="24"/>
           <w:lang w:val="en-US"/>
         </w:rPr>
-        <w:t xml:space="preserve">. When activated the character changes to </w:t>
+        <w:t>. When activated the character</w:t>
+      </w:r>
+      <w:r>
+        <w:rPr>
+          <w:rFonts w:ascii="Arial" w:hAnsi="Arial" w:cs="Arial"/>
+          <w:sz w:val="24"/>
+          <w:szCs w:val="24"/>
+          <w:lang w:val="en-US"/>
+        </w:rPr>
+        <w:t xml:space="preserve"> stops his movment and</w:t>
+      </w:r>
+      <w:r>
+        <w:rPr>
+          <w:rFonts w:ascii="Arial" w:hAnsi="Arial" w:cs="Arial"/>
+          <w:sz w:val="24"/>
+          <w:szCs w:val="24"/>
+          <w:lang w:val="en-US"/>
+        </w:rPr>
+        <w:t xml:space="preserve"> changes to </w:t>
       </w:r>
       <w:r>
         <w:rPr>
@@ -7708,7 +7668,7 @@
     </w:p>
     <w:p>
       <w:pPr>
-        <w:jc w:val="center"/>
+        <w:jc w:val="both"/>
         <w:rPr>
           <w:rFonts w:ascii="Arial" w:hAnsi="Arial" w:cs="Arial"/>
           <w:sz w:val="24"/>
@@ -7718,10 +7678,10 @@
       </w:pPr>
       <w:r>
         <w:drawing>
-          <wp:inline distT="0" distB="0" distL="0" distR="0" wp14:anchorId="3737204F" wp14:editId="58DF4539">
-            <wp:extent cx="2914650" cy="1200150"/>
-            <wp:effectExtent l="0" t="0" r="0" b="0"/>
-            <wp:docPr id="42" name="Imagen 42"/>
+          <wp:inline distT="0" distB="0" distL="0" distR="0" wp14:anchorId="44106740" wp14:editId="3A214824">
+            <wp:extent cx="5400040" cy="1350010"/>
+            <wp:effectExtent l="0" t="0" r="0" b="2540"/>
+            <wp:docPr id="49" name="Imagen 49"/>
             <wp:cNvGraphicFramePr>
               <a:graphicFrameLocks xmlns:a="http://schemas.openxmlformats.org/drawingml/2006/main" noChangeAspect="1"/>
             </wp:cNvGraphicFramePr>
@@ -7741,7 +7701,7 @@
                   <pic:spPr>
                     <a:xfrm>
                       <a:off x="0" y="0"/>
-                      <a:ext cx="2914650" cy="1200150"/>
+                      <a:ext cx="5400040" cy="1350010"/>
                     </a:xfrm>
                     <a:prstGeom prst="rect">
                       <a:avLst/>
@@ -7758,20 +7718,128 @@
       <w:pPr>
         <w:jc w:val="both"/>
         <w:rPr>
-          <w:rFonts w:ascii="Cascadia Code" w:hAnsi="Cascadia Code" w:cs="Arial"/>
-          <w:sz w:val="24"/>
-          <w:szCs w:val="24"/>
-          <w:lang w:val="en-US"/>
-        </w:rPr>
-      </w:pPr>
-      <w:r>
-        <w:rPr>
-          <w:rFonts w:ascii="Arial" w:hAnsi="Arial" w:cs="Arial"/>
-          <w:sz w:val="24"/>
-          <w:szCs w:val="24"/>
-          <w:lang w:val="en-US"/>
-        </w:rPr>
-        <w:t xml:space="preserve">The second part is inside of </w:t>
+          <w:rFonts w:ascii="Arial" w:hAnsi="Arial" w:cs="Arial"/>
+          <w:sz w:val="24"/>
+          <w:szCs w:val="24"/>
+          <w:lang w:val="en-US"/>
+        </w:rPr>
+      </w:pPr>
+      <w:r>
+        <w:rPr>
+          <w:rFonts w:ascii="Arial" w:hAnsi="Arial" w:cs="Arial"/>
+          <w:sz w:val="24"/>
+          <w:szCs w:val="24"/>
+          <w:lang w:val="en-US"/>
+        </w:rPr>
+        <w:t xml:space="preserve">At the end of the </w:t>
+      </w:r>
+      <w:r>
+        <w:rPr>
+          <w:rFonts w:ascii="Cascadia Code" w:hAnsi="Cascadia Code" w:cs="Arial"/>
+          <w:sz w:val="24"/>
+          <w:szCs w:val="24"/>
+          <w:lang w:val="en-US"/>
+        </w:rPr>
+        <w:t>ToCrouch</w:t>
+      </w:r>
+      <w:r>
+        <w:rPr>
+          <w:rFonts w:ascii="Arial" w:hAnsi="Arial" w:cs="Arial"/>
+          <w:sz w:val="24"/>
+          <w:szCs w:val="24"/>
+          <w:lang w:val="en-US"/>
+        </w:rPr>
+        <w:t xml:space="preserve"> animation</w:t>
+      </w:r>
+      <w:r>
+        <w:rPr>
+          <w:rFonts w:ascii="Arial" w:hAnsi="Arial" w:cs="Arial"/>
+          <w:sz w:val="24"/>
+          <w:szCs w:val="24"/>
+          <w:lang w:val="en-US"/>
+        </w:rPr>
+        <w:t>,</w:t>
+      </w:r>
+      <w:r>
+        <w:rPr>
+          <w:rFonts w:ascii="Arial" w:hAnsi="Arial" w:cs="Arial"/>
+          <w:sz w:val="24"/>
+          <w:szCs w:val="24"/>
+          <w:lang w:val="en-US"/>
+        </w:rPr>
+        <w:t xml:space="preserve"> the </w:t>
+      </w:r>
+      <w:r>
+        <w:rPr>
+          <w:rFonts w:ascii="Cascadia Code" w:hAnsi="Cascadia Code" w:cs="Arial"/>
+          <w:sz w:val="24"/>
+          <w:szCs w:val="24"/>
+          <w:lang w:val="en-US"/>
+        </w:rPr>
+        <w:t>EndCrouchAttack</w:t>
+      </w:r>
+      <w:r>
+        <w:rPr>
+          <w:rFonts w:ascii="Arial" w:hAnsi="Arial" w:cs="Arial"/>
+          <w:sz w:val="24"/>
+          <w:szCs w:val="24"/>
+          <w:lang w:val="en-US"/>
+        </w:rPr>
+        <w:t xml:space="preserve"> event </w:t>
+      </w:r>
+      <w:r>
+        <w:rPr>
+          <w:rFonts w:ascii="Arial" w:hAnsi="Arial" w:cs="Arial"/>
+          <w:sz w:val="24"/>
+          <w:szCs w:val="24"/>
+          <w:lang w:val="en-US"/>
+        </w:rPr>
+        <w:t>activate</w:t>
+      </w:r>
+      <w:r>
+        <w:rPr>
+          <w:rFonts w:ascii="Arial" w:hAnsi="Arial" w:cs="Arial"/>
+          <w:sz w:val="24"/>
+          <w:szCs w:val="24"/>
+          <w:lang w:val="en-US"/>
+        </w:rPr>
+        <w:t xml:space="preserve">, this </w:t>
+      </w:r>
+      <w:r>
+        <w:rPr>
+          <w:rFonts w:ascii="Arial" w:hAnsi="Arial" w:cs="Arial"/>
+          <w:sz w:val="24"/>
+          <w:szCs w:val="24"/>
+          <w:lang w:val="en-US"/>
+        </w:rPr>
+        <w:t>changes</w:t>
+      </w:r>
+      <w:r>
+        <w:rPr>
+          <w:rFonts w:ascii="Arial" w:hAnsi="Arial" w:cs="Arial"/>
+          <w:sz w:val="24"/>
+          <w:szCs w:val="24"/>
+          <w:lang w:val="en-US"/>
+        </w:rPr>
+        <w:t xml:space="preserve"> the </w:t>
+      </w:r>
+      <w:r>
+        <w:rPr>
+          <w:rFonts w:ascii="Cascadia Code" w:hAnsi="Cascadia Code" w:cs="Arial"/>
+          <w:sz w:val="24"/>
+          <w:szCs w:val="24"/>
+          <w:lang w:val="en-US"/>
+        </w:rPr>
+        <w:t>bool crouching</w:t>
+      </w:r>
+      <w:r>
+        <w:rPr>
+          <w:rFonts w:ascii="Arial" w:hAnsi="Arial" w:cs="Arial"/>
+          <w:sz w:val="24"/>
+          <w:szCs w:val="24"/>
+          <w:lang w:val="en-US"/>
+        </w:rPr>
+        <w:t xml:space="preserve"> to true and change the </w:t>
       </w:r>
       <w:r>
         <w:rPr>
@@ -7780,65 +7848,47 @@
           <w:szCs w:val="24"/>
           <w:lang w:val="en-US"/>
         </w:rPr>
-        <w:t>if (stateManager.stateGrounded &amp;&amp; stateManager.cancelableAction)</w:t>
-      </w:r>
-      <w:r>
-        <w:rPr>
-          <w:rFonts w:ascii="Arial" w:hAnsi="Arial" w:cs="Arial"/>
-          <w:sz w:val="24"/>
-          <w:szCs w:val="24"/>
-          <w:lang w:val="en-US"/>
-        </w:rPr>
-        <w:t xml:space="preserve">. If the </w:t>
-      </w:r>
-      <w:r>
-        <w:rPr>
-          <w:rFonts w:ascii="Cascadia Code" w:hAnsi="Cascadia Code" w:cs="Arial"/>
-          <w:sz w:val="24"/>
-          <w:szCs w:val="24"/>
-          <w:lang w:val="en-US"/>
-        </w:rPr>
-        <w:t>actualAction</w:t>
-      </w:r>
-      <w:r>
-        <w:rPr>
-          <w:rFonts w:ascii="Arial" w:hAnsi="Arial" w:cs="Arial"/>
-          <w:sz w:val="24"/>
-          <w:szCs w:val="24"/>
-          <w:lang w:val="en-US"/>
-        </w:rPr>
-        <w:t xml:space="preserve"> is </w:t>
-      </w:r>
-      <w:r>
-        <w:rPr>
-          <w:rFonts w:ascii="Cascadia Code" w:hAnsi="Cascadia Code" w:cs="Arial"/>
-          <w:sz w:val="24"/>
-          <w:szCs w:val="24"/>
-          <w:lang w:val="en-US"/>
-        </w:rPr>
-        <w:t>“Crouch”</w:t>
-      </w:r>
-      <w:r>
-        <w:rPr>
-          <w:rFonts w:ascii="Arial" w:hAnsi="Arial" w:cs="Arial"/>
-          <w:sz w:val="24"/>
-          <w:szCs w:val="24"/>
-          <w:lang w:val="en-US"/>
-        </w:rPr>
-        <w:t xml:space="preserve">, if we stop pressing the button itwill change to </w:t>
-      </w:r>
-      <w:r>
-        <w:rPr>
-          <w:rFonts w:ascii="Cascadia Code" w:hAnsi="Cascadia Code" w:cs="Arial"/>
-          <w:sz w:val="24"/>
-          <w:szCs w:val="24"/>
-          <w:lang w:val="en-US"/>
-        </w:rPr>
-        <w:t>“Standing”</w:t>
-      </w:r>
-      <w:r>
-        <w:rPr>
-          <w:rFonts w:ascii="Cascadia Code" w:hAnsi="Cascadia Code" w:cs="Arial"/>
+        <w:t>stateManager</w:t>
+      </w:r>
+      <w:r>
+        <w:rPr>
+          <w:rFonts w:ascii="Cascadia Code" w:hAnsi="Cascadia Code" w:cstheme="minorHAnsi"/>
+          <w:sz w:val="24"/>
+          <w:szCs w:val="24"/>
+          <w:lang w:val="en-US"/>
+        </w:rPr>
+        <w:t xml:space="preserve"> </w:t>
+      </w:r>
+      <w:r>
+        <w:rPr>
+          <w:rFonts w:ascii="Arial" w:hAnsi="Arial" w:cs="Arial"/>
+          <w:sz w:val="24"/>
+          <w:szCs w:val="24"/>
+          <w:lang w:val="en-US"/>
+        </w:rPr>
+        <w:t>to</w:t>
+      </w:r>
+      <w:r>
+        <w:rPr>
+          <w:rFonts w:ascii="Cascadia Code" w:hAnsi="Cascadia Code" w:cstheme="minorHAnsi"/>
+          <w:sz w:val="24"/>
+          <w:szCs w:val="24"/>
+          <w:lang w:val="en-US"/>
+        </w:rPr>
+        <w:t xml:space="preserve"> </w:t>
+      </w:r>
+      <w:r>
+        <w:rPr>
+          <w:rFonts w:ascii="Cascadia Code" w:hAnsi="Cascadia Code" w:cstheme="minorHAnsi"/>
+          <w:sz w:val="24"/>
+          <w:szCs w:val="24"/>
+          <w:lang w:val="en-US"/>
+        </w:rPr>
+        <w:t>cancelableAction</w:t>
+      </w:r>
+      <w:r>
+        <w:rPr>
+          <w:rFonts w:ascii="Cascadia Code" w:hAnsi="Cascadia Code" w:cstheme="minorHAnsi"/>
           <w:sz w:val="24"/>
           <w:szCs w:val="24"/>
           <w:lang w:val="en-US"/>
@@ -7848,47 +7898,17 @@
     </w:p>
     <w:p>
       <w:pPr>
-        <w:jc w:val="both"/>
-        <w:rPr>
-          <w:rFonts w:ascii="Cascadia Code" w:hAnsi="Cascadia Code" w:cs="Arial"/>
-          <w:sz w:val="24"/>
-          <w:szCs w:val="24"/>
-          <w:lang w:val="en-US"/>
-        </w:rPr>
-      </w:pPr>
-    </w:p>
-    <w:p>
-      <w:pPr>
-        <w:jc w:val="both"/>
-        <w:rPr>
-          <w:rFonts w:ascii="Arial" w:hAnsi="Arial" w:cs="Arial"/>
-          <w:b/>
-          <w:bCs/>
-          <w:i/>
-          <w:iCs/>
-          <w:sz w:val="24"/>
-          <w:szCs w:val="24"/>
-          <w:u w:val="single"/>
-          <w:lang w:val="en-US"/>
-        </w:rPr>
-      </w:pPr>
-      <w:r>
-        <w:rPr>
-          <w:rFonts w:ascii="Arial" w:hAnsi="Arial" w:cs="Arial"/>
-          <w:b/>
-          <w:bCs/>
-          <w:i/>
-          <w:iCs/>
-          <w:sz w:val="24"/>
-          <w:szCs w:val="24"/>
-          <w:lang w:val="en-US"/>
-        </w:rPr>
-        <w:t>Dash</w:t>
-      </w:r>
-    </w:p>
-    <w:p>
-      <w:pPr>
-        <w:jc w:val="both"/>
+        <w:rPr>
+          <w:rFonts w:ascii="Arial" w:hAnsi="Arial" w:cs="Arial"/>
+          <w:sz w:val="24"/>
+          <w:szCs w:val="24"/>
+          <w:lang w:val="en-US"/>
+        </w:rPr>
+      </w:pPr>
+    </w:p>
+    <w:p>
+      <w:pPr>
+        <w:jc w:val="center"/>
         <w:rPr>
           <w:rFonts w:ascii="Arial" w:hAnsi="Arial" w:cs="Arial"/>
           <w:sz w:val="24"/>
@@ -7898,10 +7918,10 @@
       </w:pPr>
       <w:r>
         <w:drawing>
-          <wp:inline distT="0" distB="0" distL="0" distR="0" wp14:anchorId="05C250E8" wp14:editId="36588C45">
-            <wp:extent cx="5400040" cy="2484755"/>
-            <wp:effectExtent l="0" t="0" r="0" b="0"/>
-            <wp:docPr id="78" name="Imagen 78"/>
+          <wp:inline distT="0" distB="0" distL="0" distR="0" wp14:anchorId="40D6E984" wp14:editId="0FC94F30">
+            <wp:extent cx="3095625" cy="1847850"/>
+            <wp:effectExtent l="0" t="0" r="9525" b="0"/>
+            <wp:docPr id="43" name="Imagen 43"/>
             <wp:cNvGraphicFramePr>
               <a:graphicFrameLocks xmlns:a="http://schemas.openxmlformats.org/drawingml/2006/main" noChangeAspect="1"/>
             </wp:cNvGraphicFramePr>
@@ -7921,7 +7941,7 @@
                   <pic:spPr>
                     <a:xfrm>
                       <a:off x="0" y="0"/>
-                      <a:ext cx="5400040" cy="2484755"/>
+                      <a:ext cx="3095625" cy="1847850"/>
                     </a:xfrm>
                     <a:prstGeom prst="rect">
                       <a:avLst/>
@@ -7951,25 +7971,187 @@
           <w:szCs w:val="24"/>
           <w:lang w:val="en-US"/>
         </w:rPr>
-        <w:t>The dash movement is composed</w:t>
-      </w:r>
-      <w:r>
-        <w:rPr>
-          <w:rFonts w:ascii="Arial" w:hAnsi="Arial" w:cs="Arial"/>
-          <w:sz w:val="24"/>
-          <w:szCs w:val="24"/>
-          <w:lang w:val="en-US"/>
-        </w:rPr>
-        <w:t xml:space="preserve"> of a series of If statements</w:t>
-      </w:r>
-      <w:r>
-        <w:rPr>
-          <w:rFonts w:ascii="Arial" w:hAnsi="Arial" w:cs="Arial"/>
-          <w:sz w:val="24"/>
-          <w:szCs w:val="24"/>
-          <w:lang w:val="en-US"/>
-        </w:rPr>
-        <w:t>, the same as horizontal movment</w:t>
+        <w:t xml:space="preserve">The second part is inside of </w:t>
+      </w:r>
+      <w:r>
+        <w:rPr>
+          <w:rFonts w:ascii="Cascadia Code" w:hAnsi="Cascadia Code" w:cstheme="minorHAnsi"/>
+          <w:sz w:val="24"/>
+          <w:szCs w:val="24"/>
+          <w:lang w:val="en-US"/>
+        </w:rPr>
+        <w:t>if (stateManager.stateGrounded &amp;&amp; stateManager.cancelableAction)</w:t>
+      </w:r>
+      <w:r>
+        <w:rPr>
+          <w:rFonts w:ascii="Arial" w:hAnsi="Arial" w:cs="Arial"/>
+          <w:sz w:val="24"/>
+          <w:szCs w:val="24"/>
+          <w:lang w:val="en-US"/>
+        </w:rPr>
+        <w:t>. If</w:t>
+      </w:r>
+      <w:r>
+        <w:rPr>
+          <w:rFonts w:ascii="Arial" w:hAnsi="Arial" w:cs="Arial"/>
+          <w:sz w:val="24"/>
+          <w:szCs w:val="24"/>
+          <w:lang w:val="en-US"/>
+        </w:rPr>
+        <w:t xml:space="preserve"> </w:t>
+      </w:r>
+      <w:r>
+        <w:rPr>
+          <w:rFonts w:ascii="Cascadia Code" w:hAnsi="Cascadia Code" w:cs="Arial"/>
+          <w:sz w:val="24"/>
+          <w:szCs w:val="24"/>
+          <w:lang w:val="en-US"/>
+        </w:rPr>
+        <w:t>crouching</w:t>
+      </w:r>
+      <w:r>
+        <w:rPr>
+          <w:rFonts w:ascii="Arial" w:hAnsi="Arial" w:cs="Arial"/>
+          <w:sz w:val="24"/>
+          <w:szCs w:val="24"/>
+          <w:lang w:val="en-US"/>
+        </w:rPr>
+        <w:t xml:space="preserve"> is true,</w:t>
+      </w:r>
+      <w:r>
+        <w:rPr>
+          <w:rFonts w:ascii="Arial" w:hAnsi="Arial" w:cs="Arial"/>
+          <w:sz w:val="24"/>
+          <w:szCs w:val="24"/>
+          <w:lang w:val="en-US"/>
+        </w:rPr>
+        <w:t xml:space="preserve"> the </w:t>
+      </w:r>
+      <w:r>
+        <w:rPr>
+          <w:rFonts w:ascii="Cascadia Code" w:hAnsi="Cascadia Code" w:cs="Arial"/>
+          <w:sz w:val="24"/>
+          <w:szCs w:val="24"/>
+          <w:lang w:val="en-US"/>
+        </w:rPr>
+        <w:t>actualAction</w:t>
+      </w:r>
+      <w:r>
+        <w:rPr>
+          <w:rFonts w:ascii="Arial" w:hAnsi="Arial" w:cs="Arial"/>
+          <w:sz w:val="24"/>
+          <w:szCs w:val="24"/>
+          <w:lang w:val="en-US"/>
+        </w:rPr>
+        <w:t xml:space="preserve"> is </w:t>
+      </w:r>
+      <w:r>
+        <w:rPr>
+          <w:rFonts w:ascii="Cascadia Code" w:hAnsi="Cascadia Code" w:cs="Arial"/>
+          <w:sz w:val="24"/>
+          <w:szCs w:val="24"/>
+          <w:lang w:val="en-US"/>
+        </w:rPr>
+        <w:t>“</w:t>
+      </w:r>
+      <w:r>
+        <w:rPr>
+          <w:rFonts w:ascii="Cascadia Code" w:hAnsi="Cascadia Code" w:cs="Arial"/>
+          <w:sz w:val="24"/>
+          <w:szCs w:val="24"/>
+          <w:lang w:val="en-US"/>
+        </w:rPr>
+        <w:t>C</w:t>
+      </w:r>
+      <w:r>
+        <w:rPr>
+          <w:rFonts w:ascii="Cascadia Code" w:hAnsi="Cascadia Code" w:cs="Arial"/>
+          <w:sz w:val="24"/>
+          <w:szCs w:val="24"/>
+          <w:lang w:val="en-US"/>
+        </w:rPr>
+        <w:t>rouching</w:t>
+      </w:r>
+      <w:r>
+        <w:rPr>
+          <w:rFonts w:ascii="Cascadia Code" w:hAnsi="Cascadia Code" w:cs="Arial"/>
+          <w:sz w:val="24"/>
+          <w:szCs w:val="24"/>
+          <w:lang w:val="en-US"/>
+        </w:rPr>
+        <w:t>”</w:t>
+      </w:r>
+      <w:r>
+        <w:rPr>
+          <w:rFonts w:ascii="Arial" w:hAnsi="Arial" w:cs="Arial"/>
+          <w:sz w:val="24"/>
+          <w:szCs w:val="24"/>
+          <w:lang w:val="en-US"/>
+        </w:rPr>
+        <w:t>, if we stop pressing the button it</w:t>
+      </w:r>
+      <w:r>
+        <w:rPr>
+          <w:rFonts w:ascii="Arial" w:hAnsi="Arial" w:cs="Arial"/>
+          <w:sz w:val="24"/>
+          <w:szCs w:val="24"/>
+          <w:lang w:val="en-US"/>
+        </w:rPr>
+        <w:t xml:space="preserve"> </w:t>
+      </w:r>
+      <w:r>
+        <w:rPr>
+          <w:rFonts w:ascii="Arial" w:hAnsi="Arial" w:cs="Arial"/>
+          <w:sz w:val="24"/>
+          <w:szCs w:val="24"/>
+          <w:lang w:val="en-US"/>
+        </w:rPr>
+        <w:t xml:space="preserve">will change to </w:t>
+      </w:r>
+      <w:r>
+        <w:rPr>
+          <w:rFonts w:ascii="Cascadia Code" w:hAnsi="Cascadia Code" w:cs="Arial"/>
+          <w:sz w:val="24"/>
+          <w:szCs w:val="24"/>
+          <w:lang w:val="en-US"/>
+        </w:rPr>
+        <w:t>“Standing”</w:t>
+      </w:r>
+      <w:r>
+        <w:rPr>
+          <w:rFonts w:ascii="Cascadia Code" w:hAnsi="Cascadia Code" w:cs="Arial"/>
+          <w:sz w:val="24"/>
+          <w:szCs w:val="24"/>
+          <w:lang w:val="en-US"/>
+        </w:rPr>
+        <w:t xml:space="preserve"> </w:t>
+      </w:r>
+      <w:r>
+        <w:rPr>
+          <w:rFonts w:ascii="Arial" w:hAnsi="Arial" w:cs="Arial"/>
+          <w:sz w:val="24"/>
+          <w:szCs w:val="24"/>
+          <w:lang w:val="en-US"/>
+        </w:rPr>
+        <w:t>and</w:t>
+      </w:r>
+      <w:r>
+        <w:rPr>
+          <w:rFonts w:ascii="Cascadia Code" w:hAnsi="Cascadia Code" w:cs="Arial"/>
+          <w:sz w:val="24"/>
+          <w:szCs w:val="24"/>
+          <w:lang w:val="en-US"/>
+        </w:rPr>
+        <w:t xml:space="preserve"> crouching </w:t>
+      </w:r>
+      <w:r>
+        <w:rPr>
+          <w:rFonts w:ascii="Arial" w:hAnsi="Arial" w:cs="Arial"/>
+          <w:sz w:val="24"/>
+          <w:szCs w:val="24"/>
+          <w:lang w:val="en-US"/>
+        </w:rPr>
+        <w:t>will change to false</w:t>
       </w:r>
       <w:r>
         <w:rPr>
@@ -7980,30 +8162,50 @@
         </w:rPr>
         <w:t>.</w:t>
       </w:r>
-      <w:r>
-        <w:rPr>
-          <w:rFonts w:ascii="Arial" w:hAnsi="Arial" w:cs="Arial"/>
-          <w:sz w:val="24"/>
-          <w:szCs w:val="24"/>
-          <w:lang w:val="en-US"/>
-        </w:rPr>
-        <w:t xml:space="preserve"> The differences is in some extra steps. </w:t>
-      </w:r>
-    </w:p>
-    <w:p>
-      <w:pPr>
-        <w:jc w:val="both"/>
-        <w:rPr>
-          <w:rFonts w:ascii="Arial" w:hAnsi="Arial" w:cs="Arial"/>
-          <w:sz w:val="24"/>
-          <w:szCs w:val="24"/>
-          <w:lang w:val="en-US"/>
-        </w:rPr>
-      </w:pPr>
-    </w:p>
-    <w:p>
-      <w:pPr>
-        <w:jc w:val="center"/>
+    </w:p>
+    <w:p>
+      <w:pPr>
+        <w:jc w:val="both"/>
+        <w:rPr>
+          <w:rFonts w:ascii="Cascadia Code" w:hAnsi="Cascadia Code" w:cs="Arial"/>
+          <w:sz w:val="24"/>
+          <w:szCs w:val="24"/>
+          <w:lang w:val="en-US"/>
+        </w:rPr>
+      </w:pPr>
+    </w:p>
+    <w:p>
+      <w:pPr>
+        <w:jc w:val="both"/>
+        <w:rPr>
+          <w:rFonts w:ascii="Arial" w:hAnsi="Arial" w:cs="Arial"/>
+          <w:b/>
+          <w:bCs/>
+          <w:i/>
+          <w:iCs/>
+          <w:sz w:val="24"/>
+          <w:szCs w:val="24"/>
+          <w:u w:val="single"/>
+          <w:lang w:val="en-US"/>
+        </w:rPr>
+      </w:pPr>
+      <w:r>
+        <w:rPr>
+          <w:rFonts w:ascii="Arial" w:hAnsi="Arial" w:cs="Arial"/>
+          <w:b/>
+          <w:bCs/>
+          <w:i/>
+          <w:iCs/>
+          <w:sz w:val="24"/>
+          <w:szCs w:val="24"/>
+          <w:lang w:val="en-US"/>
+        </w:rPr>
+        <w:t>Dash</w:t>
+      </w:r>
+    </w:p>
+    <w:p>
+      <w:pPr>
+        <w:jc w:val="both"/>
         <w:rPr>
           <w:rFonts w:ascii="Arial" w:hAnsi="Arial" w:cs="Arial"/>
           <w:sz w:val="24"/>
@@ -8013,10 +8215,10 @@
       </w:pPr>
       <w:r>
         <w:drawing>
-          <wp:inline distT="0" distB="0" distL="0" distR="0" wp14:anchorId="50688B9C" wp14:editId="12BC2981">
-            <wp:extent cx="5400040" cy="1356360"/>
+          <wp:inline distT="0" distB="0" distL="0" distR="0" wp14:anchorId="05C250E8" wp14:editId="36588C45">
+            <wp:extent cx="5400040" cy="2484755"/>
             <wp:effectExtent l="0" t="0" r="0" b="0"/>
-            <wp:docPr id="52" name="Imagen 52"/>
+            <wp:docPr id="78" name="Imagen 78"/>
             <wp:cNvGraphicFramePr>
               <a:graphicFrameLocks xmlns:a="http://schemas.openxmlformats.org/drawingml/2006/main" noChangeAspect="1"/>
             </wp:cNvGraphicFramePr>
@@ -8036,7 +8238,7 @@
                   <pic:spPr>
                     <a:xfrm>
                       <a:off x="0" y="0"/>
-                      <a:ext cx="5400040" cy="1356360"/>
+                      <a:ext cx="5400040" cy="2484755"/>
                     </a:xfrm>
                     <a:prstGeom prst="rect">
                       <a:avLst/>
@@ -8048,12 +8250,90 @@
           </wp:inline>
         </w:drawing>
       </w:r>
+    </w:p>
+    <w:p>
+      <w:pPr>
+        <w:jc w:val="both"/>
+        <w:rPr>
+          <w:rFonts w:ascii="Arial" w:hAnsi="Arial" w:cs="Arial"/>
+          <w:sz w:val="24"/>
+          <w:szCs w:val="24"/>
+          <w:lang w:val="en-US"/>
+        </w:rPr>
+      </w:pPr>
+      <w:r>
+        <w:rPr>
+          <w:rFonts w:ascii="Arial" w:hAnsi="Arial" w:cs="Arial"/>
+          <w:sz w:val="24"/>
+          <w:szCs w:val="24"/>
+          <w:lang w:val="en-US"/>
+        </w:rPr>
+        <w:t>The dash movement is composed</w:t>
+      </w:r>
+      <w:r>
+        <w:rPr>
+          <w:rFonts w:ascii="Arial" w:hAnsi="Arial" w:cs="Arial"/>
+          <w:sz w:val="24"/>
+          <w:szCs w:val="24"/>
+          <w:lang w:val="en-US"/>
+        </w:rPr>
+        <w:t xml:space="preserve"> of a series of If statements</w:t>
+      </w:r>
+      <w:r>
+        <w:rPr>
+          <w:rFonts w:ascii="Arial" w:hAnsi="Arial" w:cs="Arial"/>
+          <w:sz w:val="24"/>
+          <w:szCs w:val="24"/>
+          <w:lang w:val="en-US"/>
+        </w:rPr>
+        <w:t>, the same as horizontal movment</w:t>
+      </w:r>
+      <w:r>
+        <w:rPr>
+          <w:rFonts w:ascii="Arial" w:hAnsi="Arial" w:cs="Arial"/>
+          <w:sz w:val="24"/>
+          <w:szCs w:val="24"/>
+          <w:lang w:val="en-US"/>
+        </w:rPr>
+        <w:t>.</w:t>
+      </w:r>
+      <w:r>
+        <w:rPr>
+          <w:rFonts w:ascii="Arial" w:hAnsi="Arial" w:cs="Arial"/>
+          <w:sz w:val="24"/>
+          <w:szCs w:val="24"/>
+          <w:lang w:val="en-US"/>
+        </w:rPr>
+        <w:t xml:space="preserve"> The differences is in some extra steps. </w:t>
+      </w:r>
+    </w:p>
+    <w:p>
+      <w:pPr>
+        <w:jc w:val="both"/>
+        <w:rPr>
+          <w:rFonts w:ascii="Arial" w:hAnsi="Arial" w:cs="Arial"/>
+          <w:sz w:val="24"/>
+          <w:szCs w:val="24"/>
+          <w:lang w:val="en-US"/>
+        </w:rPr>
+      </w:pPr>
+    </w:p>
+    <w:p>
+      <w:pPr>
+        <w:jc w:val="center"/>
+        <w:rPr>
+          <w:rFonts w:ascii="Arial" w:hAnsi="Arial" w:cs="Arial"/>
+          <w:sz w:val="24"/>
+          <w:szCs w:val="24"/>
+          <w:lang w:val="en-US"/>
+        </w:rPr>
+      </w:pPr>
       <w:r>
         <w:drawing>
-          <wp:inline distT="0" distB="0" distL="0" distR="0" wp14:anchorId="5D138D50" wp14:editId="522117FE">
-            <wp:extent cx="4048125" cy="1428750"/>
-            <wp:effectExtent l="0" t="0" r="9525" b="0"/>
-            <wp:docPr id="53" name="Imagen 53"/>
+          <wp:inline distT="0" distB="0" distL="0" distR="0" wp14:anchorId="50688B9C" wp14:editId="12BC2981">
+            <wp:extent cx="5400040" cy="1356360"/>
+            <wp:effectExtent l="0" t="0" r="0" b="0"/>
+            <wp:docPr id="52" name="Imagen 52"/>
             <wp:cNvGraphicFramePr>
               <a:graphicFrameLocks xmlns:a="http://schemas.openxmlformats.org/drawingml/2006/main" noChangeAspect="1"/>
             </wp:cNvGraphicFramePr>
@@ -8073,7 +8353,7 @@
                   <pic:spPr>
                     <a:xfrm>
                       <a:off x="0" y="0"/>
-                      <a:ext cx="4048125" cy="1428750"/>
+                      <a:ext cx="5400040" cy="1356360"/>
                     </a:xfrm>
                     <a:prstGeom prst="rect">
                       <a:avLst/>
@@ -8085,54 +8365,12 @@
           </wp:inline>
         </w:drawing>
       </w:r>
-    </w:p>
-    <w:p>
-      <w:pPr>
-        <w:jc w:val="both"/>
-        <w:rPr>
-          <w:rFonts w:ascii="Arial" w:hAnsi="Arial" w:cs="Arial"/>
-          <w:sz w:val="24"/>
-          <w:szCs w:val="24"/>
-          <w:lang w:val="en-US"/>
-        </w:rPr>
-      </w:pPr>
-      <w:r>
-        <w:rPr>
-          <w:rFonts w:ascii="Arial" w:hAnsi="Arial" w:cs="Arial"/>
-          <w:sz w:val="24"/>
-          <w:szCs w:val="24"/>
-          <w:lang w:val="en-US"/>
-        </w:rPr>
-        <w:t>Both dash have at the end of their animation the End Dash Event, this one shuts down both control dash variables, it changes the state to Cancelable [For now], and stop the horizontal movment. This is because after a dash the character has to recover.</w:t>
-      </w:r>
-    </w:p>
-    <w:p>
-      <w:pPr>
-        <w:jc w:val="both"/>
-        <w:rPr>
-          <w:rFonts w:ascii="Arial" w:hAnsi="Arial" w:cs="Arial"/>
-          <w:sz w:val="24"/>
-          <w:szCs w:val="24"/>
-          <w:lang w:val="en-US"/>
-        </w:rPr>
-      </w:pPr>
-    </w:p>
-    <w:p>
-      <w:pPr>
-        <w:jc w:val="center"/>
-        <w:rPr>
-          <w:rFonts w:ascii="Arial" w:hAnsi="Arial" w:cs="Arial"/>
-          <w:sz w:val="24"/>
-          <w:szCs w:val="24"/>
-          <w:lang w:val="en-US"/>
-        </w:rPr>
-      </w:pPr>
       <w:r>
         <w:drawing>
-          <wp:inline distT="0" distB="0" distL="0" distR="0" wp14:anchorId="04BD5F05" wp14:editId="5C366352">
-            <wp:extent cx="5400040" cy="1330325"/>
-            <wp:effectExtent l="0" t="0" r="0" b="3175"/>
-            <wp:docPr id="54" name="Imagen 54"/>
+          <wp:inline distT="0" distB="0" distL="0" distR="0" wp14:anchorId="5D138D50" wp14:editId="522117FE">
+            <wp:extent cx="4048125" cy="1428750"/>
+            <wp:effectExtent l="0" t="0" r="9525" b="0"/>
+            <wp:docPr id="53" name="Imagen 53"/>
             <wp:cNvGraphicFramePr>
               <a:graphicFrameLocks xmlns:a="http://schemas.openxmlformats.org/drawingml/2006/main" noChangeAspect="1"/>
             </wp:cNvGraphicFramePr>
@@ -8152,7 +8390,7 @@
                   <pic:spPr>
                     <a:xfrm>
                       <a:off x="0" y="0"/>
-                      <a:ext cx="5400040" cy="1330325"/>
+                      <a:ext cx="4048125" cy="1428750"/>
                     </a:xfrm>
                     <a:prstGeom prst="rect">
                       <a:avLst/>
@@ -8167,6 +8405,37 @@
     </w:p>
     <w:p>
       <w:pPr>
+        <w:jc w:val="both"/>
+        <w:rPr>
+          <w:rFonts w:ascii="Arial" w:hAnsi="Arial" w:cs="Arial"/>
+          <w:sz w:val="24"/>
+          <w:szCs w:val="24"/>
+          <w:lang w:val="en-US"/>
+        </w:rPr>
+      </w:pPr>
+      <w:r>
+        <w:rPr>
+          <w:rFonts w:ascii="Arial" w:hAnsi="Arial" w:cs="Arial"/>
+          <w:sz w:val="24"/>
+          <w:szCs w:val="24"/>
+          <w:lang w:val="en-US"/>
+        </w:rPr>
+        <w:t>Both dash have at the end of their animation the End Dash Event, this one shuts down both control dash variables, it changes the state to Cancelable [For now], and stop the horizontal movment. This is because after a dash the character has to recover.</w:t>
+      </w:r>
+    </w:p>
+    <w:p>
+      <w:pPr>
+        <w:jc w:val="both"/>
+        <w:rPr>
+          <w:rFonts w:ascii="Arial" w:hAnsi="Arial" w:cs="Arial"/>
+          <w:sz w:val="24"/>
+          <w:szCs w:val="24"/>
+          <w:lang w:val="en-US"/>
+        </w:rPr>
+      </w:pPr>
+    </w:p>
+    <w:p>
+      <w:pPr>
         <w:jc w:val="center"/>
         <w:rPr>
           <w:rFonts w:ascii="Arial" w:hAnsi="Arial" w:cs="Arial"/>
@@ -8177,10 +8446,10 @@
       </w:pPr>
       <w:r>
         <w:drawing>
-          <wp:inline distT="0" distB="0" distL="0" distR="0" wp14:anchorId="518A3E38" wp14:editId="43612748">
-            <wp:extent cx="5400040" cy="1182370"/>
-            <wp:effectExtent l="0" t="0" r="0" b="0"/>
-            <wp:docPr id="55" name="Imagen 55"/>
+          <wp:inline distT="0" distB="0" distL="0" distR="0" wp14:anchorId="04BD5F05" wp14:editId="5C366352">
+            <wp:extent cx="5400040" cy="1330325"/>
+            <wp:effectExtent l="0" t="0" r="0" b="3175"/>
+            <wp:docPr id="54" name="Imagen 54"/>
             <wp:cNvGraphicFramePr>
               <a:graphicFrameLocks xmlns:a="http://schemas.openxmlformats.org/drawingml/2006/main" noChangeAspect="1"/>
             </wp:cNvGraphicFramePr>
@@ -8200,7 +8469,7 @@
                   <pic:spPr>
                     <a:xfrm>
                       <a:off x="0" y="0"/>
-                      <a:ext cx="5400040" cy="1182370"/>
+                      <a:ext cx="5400040" cy="1330325"/>
                     </a:xfrm>
                     <a:prstGeom prst="rect">
                       <a:avLst/>
@@ -8215,94 +8484,6 @@
     </w:p>
     <w:p>
       <w:pPr>
-        <w:jc w:val="both"/>
-        <w:rPr>
-          <w:rFonts w:ascii="Arial" w:hAnsi="Arial" w:cs="Arial"/>
-          <w:sz w:val="24"/>
-          <w:szCs w:val="24"/>
-          <w:lang w:val="en-US"/>
-        </w:rPr>
-      </w:pPr>
-      <w:r>
-        <w:rPr>
-          <w:rFonts w:ascii="Arial" w:hAnsi="Arial" w:cs="Arial"/>
-          <w:sz w:val="24"/>
-          <w:szCs w:val="24"/>
-          <w:lang w:val="en-US"/>
-        </w:rPr>
-        <w:t>The recovery activates after the dash animation ends, at the end of this one is the Passive Action Event so the character can move again.</w:t>
-      </w:r>
-    </w:p>
-    <w:p>
-      <w:pPr>
-        <w:jc w:val="both"/>
-        <w:rPr>
-          <w:rFonts w:ascii="Arial" w:hAnsi="Arial" w:cs="Arial"/>
-          <w:sz w:val="24"/>
-          <w:szCs w:val="24"/>
-          <w:lang w:val="en-US"/>
-        </w:rPr>
-      </w:pPr>
-    </w:p>
-    <w:p>
-      <w:pPr>
-        <w:jc w:val="both"/>
-        <w:rPr>
-          <w:rFonts w:ascii="Arial" w:hAnsi="Arial" w:cs="Arial"/>
-          <w:b/>
-          <w:bCs/>
-          <w:i/>
-          <w:iCs/>
-          <w:sz w:val="24"/>
-          <w:szCs w:val="24"/>
-          <w:lang w:val="en-US"/>
-        </w:rPr>
-      </w:pPr>
-      <w:r>
-        <w:rPr>
-          <w:rFonts w:ascii="Arial" w:hAnsi="Arial" w:cs="Arial"/>
-          <w:b/>
-          <w:bCs/>
-          <w:i/>
-          <w:iCs/>
-          <w:sz w:val="24"/>
-          <w:szCs w:val="24"/>
-          <w:lang w:val="en-US"/>
-        </w:rPr>
-        <w:t>Normal Attacks</w:t>
-      </w:r>
-    </w:p>
-    <w:p>
-      <w:pPr>
-        <w:jc w:val="both"/>
-        <w:rPr>
-          <w:rFonts w:ascii="Arial" w:hAnsi="Arial" w:cs="Arial"/>
-          <w:sz w:val="24"/>
-          <w:szCs w:val="24"/>
-          <w:lang w:val="en-US"/>
-        </w:rPr>
-      </w:pPr>
-      <w:r>
-        <w:rPr>
-          <w:rFonts w:ascii="Arial" w:hAnsi="Arial" w:cs="Arial"/>
-          <w:sz w:val="24"/>
-          <w:szCs w:val="24"/>
-          <w:lang w:val="en-US"/>
-        </w:rPr>
-        <w:t xml:space="preserve">The Normal attacks </w:t>
-      </w:r>
-      <w:r>
-        <w:rPr>
-          <w:rFonts w:ascii="Arial" w:hAnsi="Arial" w:cs="Arial"/>
-          <w:sz w:val="24"/>
-          <w:szCs w:val="24"/>
-          <w:lang w:val="en-US"/>
-        </w:rPr>
-        <w:t>have the same structure.</w:t>
-      </w:r>
-    </w:p>
-    <w:p>
-      <w:pPr>
         <w:jc w:val="center"/>
         <w:rPr>
           <w:rFonts w:ascii="Arial" w:hAnsi="Arial" w:cs="Arial"/>
@@ -8313,10 +8494,10 @@
       </w:pPr>
       <w:r>
         <w:drawing>
-          <wp:inline distT="0" distB="0" distL="0" distR="0" wp14:anchorId="3D685190" wp14:editId="660DD6A7">
-            <wp:extent cx="4562475" cy="2971800"/>
-            <wp:effectExtent l="0" t="0" r="9525" b="0"/>
-            <wp:docPr id="10" name="Imagen 10"/>
+          <wp:inline distT="0" distB="0" distL="0" distR="0" wp14:anchorId="518A3E38" wp14:editId="43612748">
+            <wp:extent cx="5400040" cy="1182370"/>
+            <wp:effectExtent l="0" t="0" r="0" b="0"/>
+            <wp:docPr id="55" name="Imagen 55"/>
             <wp:cNvGraphicFramePr>
               <a:graphicFrameLocks xmlns:a="http://schemas.openxmlformats.org/drawingml/2006/main" noChangeAspect="1"/>
             </wp:cNvGraphicFramePr>
@@ -8336,7 +8517,7 @@
                   <pic:spPr>
                     <a:xfrm>
                       <a:off x="0" y="0"/>
-                      <a:ext cx="4562475" cy="2971800"/>
+                      <a:ext cx="5400040" cy="1182370"/>
                     </a:xfrm>
                     <a:prstGeom prst="rect">
                       <a:avLst/>
@@ -8366,307 +8547,7 @@
           <w:szCs w:val="24"/>
           <w:lang w:val="en-US"/>
         </w:rPr>
-        <w:t xml:space="preserve">When the button is </w:t>
-      </w:r>
-      <w:r>
-        <w:rPr>
-          <w:rFonts w:ascii="Arial" w:hAnsi="Arial" w:cs="Arial"/>
-          <w:sz w:val="24"/>
-          <w:szCs w:val="24"/>
-          <w:lang w:val="en-US"/>
-        </w:rPr>
-        <w:t>pressed</w:t>
-      </w:r>
-      <w:r>
-        <w:rPr>
-          <w:rFonts w:ascii="Arial" w:hAnsi="Arial" w:cs="Arial"/>
-          <w:sz w:val="24"/>
-          <w:szCs w:val="24"/>
-          <w:lang w:val="en-US"/>
-        </w:rPr>
-        <w:t xml:space="preserve">, the </w:t>
-      </w:r>
-      <w:r>
-        <w:rPr>
-          <w:rFonts w:ascii="Cascadia Code" w:hAnsi="Cascadia Code" w:cs="Arial"/>
-          <w:sz w:val="24"/>
-          <w:szCs w:val="24"/>
-          <w:lang w:val="en-US"/>
-        </w:rPr>
-        <w:t>actualAction</w:t>
-      </w:r>
-      <w:r>
-        <w:rPr>
-          <w:rFonts w:ascii="Arial" w:hAnsi="Arial" w:cs="Arial"/>
-          <w:sz w:val="24"/>
-          <w:szCs w:val="24"/>
-          <w:lang w:val="en-US"/>
-        </w:rPr>
-        <w:t xml:space="preserve"> changes</w:t>
-      </w:r>
-      <w:r>
-        <w:rPr>
-          <w:rFonts w:ascii="Arial" w:hAnsi="Arial" w:cs="Arial"/>
-          <w:sz w:val="24"/>
-          <w:szCs w:val="24"/>
-          <w:lang w:val="en-US"/>
-        </w:rPr>
-        <w:t xml:space="preserve"> to the corresponding</w:t>
-      </w:r>
-      <w:r>
-        <w:rPr>
-          <w:rFonts w:ascii="Arial" w:hAnsi="Arial" w:cs="Arial"/>
-          <w:sz w:val="24"/>
-          <w:szCs w:val="24"/>
-          <w:lang w:val="en-US"/>
-        </w:rPr>
-        <w:t xml:space="preserve"> one, </w:t>
-      </w:r>
-      <w:r>
-        <w:rPr>
-          <w:rFonts w:ascii="Arial" w:hAnsi="Arial" w:cs="Arial"/>
-          <w:sz w:val="24"/>
-          <w:szCs w:val="24"/>
-          <w:lang w:val="en-US"/>
-        </w:rPr>
-        <w:t xml:space="preserve">and </w:t>
-      </w:r>
-      <w:r>
-        <w:rPr>
-          <w:rFonts w:ascii="Arial" w:hAnsi="Arial" w:cs="Arial"/>
-          <w:sz w:val="24"/>
-          <w:szCs w:val="24"/>
-          <w:lang w:val="en-US"/>
-        </w:rPr>
-        <w:t xml:space="preserve">the </w:t>
-      </w:r>
-      <w:r>
-        <w:rPr>
-          <w:rFonts w:ascii="Cascadia Code" w:hAnsi="Cascadia Code" w:cs="Arial"/>
-          <w:sz w:val="24"/>
-          <w:szCs w:val="24"/>
-          <w:lang w:val="en-US"/>
-        </w:rPr>
-        <w:t>stateManager</w:t>
-      </w:r>
-      <w:r>
-        <w:rPr>
-          <w:rFonts w:ascii="Arial" w:hAnsi="Arial" w:cs="Arial"/>
-          <w:sz w:val="24"/>
-          <w:szCs w:val="24"/>
-          <w:lang w:val="en-US"/>
-        </w:rPr>
-        <w:t xml:space="preserve"> changes to </w:t>
-      </w:r>
-      <w:r>
-        <w:rPr>
-          <w:rFonts w:ascii="Cascadia Code" w:hAnsi="Cascadia Code" w:cs="Arial"/>
-          <w:sz w:val="24"/>
-          <w:szCs w:val="24"/>
-          <w:lang w:val="en-US"/>
-        </w:rPr>
-        <w:t>semiCancelableAction</w:t>
-      </w:r>
-      <w:r>
-        <w:rPr>
-          <w:rFonts w:ascii="Arial" w:hAnsi="Arial" w:cs="Arial"/>
-          <w:sz w:val="24"/>
-          <w:szCs w:val="24"/>
-          <w:lang w:val="en-US"/>
-        </w:rPr>
-        <w:t xml:space="preserve"> because that </w:t>
-      </w:r>
-      <w:r>
-        <w:rPr>
-          <w:rFonts w:ascii="Arial" w:hAnsi="Arial" w:cs="Arial"/>
-          <w:sz w:val="24"/>
-          <w:szCs w:val="24"/>
-          <w:lang w:val="en-US"/>
-        </w:rPr>
-        <w:t>allows</w:t>
-      </w:r>
-      <w:r>
-        <w:rPr>
-          <w:rFonts w:ascii="Arial" w:hAnsi="Arial" w:cs="Arial"/>
-          <w:sz w:val="24"/>
-          <w:szCs w:val="24"/>
-          <w:lang w:val="en-US"/>
-        </w:rPr>
-        <w:t xml:space="preserve"> us to cancel the attack if needed.</w:t>
-      </w:r>
-      <w:r>
-        <w:rPr>
-          <w:rFonts w:ascii="Arial" w:hAnsi="Arial" w:cs="Arial"/>
-          <w:sz w:val="24"/>
-          <w:szCs w:val="24"/>
-          <w:lang w:val="en-US"/>
-        </w:rPr>
-        <w:t xml:space="preserve"> We add a </w:t>
-      </w:r>
-      <w:r>
-        <w:rPr>
-          <w:rFonts w:ascii="Cascadia Code" w:hAnsi="Cascadia Code" w:cs="Arial"/>
-          <w:sz w:val="24"/>
-          <w:szCs w:val="24"/>
-          <w:lang w:val="en-US"/>
-        </w:rPr>
-        <w:t>MoveCharacterFunction</w:t>
-      </w:r>
-      <w:r>
-        <w:rPr>
-          <w:rFonts w:ascii="Arial" w:hAnsi="Arial" w:cs="Arial"/>
-          <w:sz w:val="24"/>
-          <w:szCs w:val="24"/>
-          <w:lang w:val="en-US"/>
-        </w:rPr>
-        <w:t xml:space="preserve"> to stop the character movement </w:t>
-      </w:r>
-      <w:r>
-        <w:rPr>
-          <w:rFonts w:ascii="Arial" w:hAnsi="Arial" w:cs="Arial"/>
-          <w:sz w:val="24"/>
-          <w:szCs w:val="24"/>
-          <w:lang w:val="en-US"/>
-        </w:rPr>
-        <w:t>or</w:t>
-      </w:r>
-      <w:r>
-        <w:rPr>
-          <w:rFonts w:ascii="Arial" w:hAnsi="Arial" w:cs="Arial"/>
-          <w:sz w:val="24"/>
-          <w:szCs w:val="24"/>
-          <w:lang w:val="en-US"/>
-        </w:rPr>
-        <w:t xml:space="preserve"> to add it. </w:t>
-      </w:r>
-    </w:p>
-    <w:p>
-      <w:pPr>
-        <w:jc w:val="both"/>
-        <w:rPr>
-          <w:rFonts w:ascii="Arial" w:hAnsi="Arial" w:cs="Arial"/>
-          <w:sz w:val="24"/>
-          <w:szCs w:val="24"/>
-          <w:lang w:val="en-US"/>
-        </w:rPr>
-      </w:pPr>
-    </w:p>
-    <w:p>
-      <w:pPr>
-        <w:pStyle w:val="Ttulo4"/>
-        <w:rPr>
-          <w:rFonts w:ascii="Arial" w:hAnsi="Arial" w:cs="Arial"/>
-          <w:color w:val="auto"/>
-          <w:sz w:val="24"/>
-          <w:szCs w:val="24"/>
-          <w:u w:val="single"/>
-          <w:lang w:val="en-US"/>
-        </w:rPr>
-      </w:pPr>
-      <w:r>
-        <w:rPr>
-          <w:rFonts w:ascii="Arial" w:hAnsi="Arial" w:cs="Arial"/>
-          <w:color w:val="auto"/>
-          <w:sz w:val="24"/>
-          <w:szCs w:val="24"/>
-          <w:u w:val="single"/>
-          <w:lang w:val="en-US"/>
-        </w:rPr>
-        <w:t xml:space="preserve">Code: State </w:t>
-      </w:r>
-      <w:r>
-        <w:rPr>
-          <w:rFonts w:ascii="Arial" w:hAnsi="Arial" w:cs="Arial"/>
-          <w:color w:val="auto"/>
-          <w:sz w:val="24"/>
-          <w:szCs w:val="24"/>
-          <w:u w:val="single"/>
-          <w:lang w:val="en-US"/>
-        </w:rPr>
-        <w:t>Airborn and Passive Action</w:t>
-      </w:r>
-    </w:p>
-    <w:p>
-      <w:pPr>
-        <w:jc w:val="both"/>
-        <w:rPr>
-          <w:rFonts w:ascii="Arial" w:hAnsi="Arial" w:cs="Arial"/>
-          <w:sz w:val="24"/>
-          <w:szCs w:val="24"/>
-          <w:lang w:val="en-US"/>
-        </w:rPr>
-      </w:pPr>
-      <w:r>
-        <w:rPr>
-          <w:rFonts w:ascii="Arial" w:hAnsi="Arial" w:cs="Arial"/>
-          <w:sz w:val="24"/>
-          <w:szCs w:val="24"/>
-          <w:lang w:val="en-US"/>
-        </w:rPr>
-        <w:t xml:space="preserve">We put our code in </w:t>
-      </w:r>
-      <w:r>
-        <w:rPr>
-          <w:rFonts w:ascii="Cascadia Code" w:hAnsi="Cascadia Code" w:cs="Arial"/>
-          <w:sz w:val="24"/>
-          <w:szCs w:val="24"/>
-          <w:lang w:val="en-US"/>
-        </w:rPr>
-        <w:t>stateManager.state</w:t>
-      </w:r>
-      <w:r>
-        <w:rPr>
-          <w:rFonts w:ascii="Cascadia Code" w:hAnsi="Cascadia Code" w:cs="Arial"/>
-          <w:sz w:val="24"/>
-          <w:szCs w:val="24"/>
-          <w:lang w:val="en-US"/>
-        </w:rPr>
-        <w:t>Airborn</w:t>
-      </w:r>
-      <w:r>
-        <w:rPr>
-          <w:rFonts w:ascii="Cascadia Code" w:hAnsi="Cascadia Code" w:cs="Arial"/>
-          <w:sz w:val="24"/>
-          <w:szCs w:val="24"/>
-          <w:lang w:val="en-US"/>
-        </w:rPr>
-        <w:t xml:space="preserve"> </w:t>
-      </w:r>
-      <w:r>
-        <w:rPr>
-          <w:rFonts w:ascii="Arial" w:hAnsi="Arial" w:cs="Arial"/>
-          <w:sz w:val="24"/>
-          <w:szCs w:val="24"/>
-          <w:lang w:val="en-US"/>
-        </w:rPr>
-        <w:t xml:space="preserve">and </w:t>
-      </w:r>
-      <w:r>
-        <w:rPr>
-          <w:rFonts w:ascii="Cascadia Code" w:hAnsi="Cascadia Code" w:cs="Arial"/>
-          <w:sz w:val="24"/>
-          <w:szCs w:val="24"/>
-          <w:lang w:val="en-US"/>
-        </w:rPr>
-        <w:t>stateManager.</w:t>
-      </w:r>
-      <w:r>
-        <w:rPr>
-          <w:rFonts w:ascii="Cascadia Code" w:hAnsi="Cascadia Code" w:cs="Arial"/>
-          <w:sz w:val="24"/>
-          <w:szCs w:val="24"/>
-          <w:lang w:val="en-US"/>
-        </w:rPr>
-        <w:t>passiveAction</w:t>
-      </w:r>
-      <w:r>
-        <w:rPr>
-          <w:rFonts w:ascii="Arial" w:hAnsi="Arial" w:cs="Arial"/>
-          <w:sz w:val="24"/>
-          <w:szCs w:val="24"/>
-          <w:lang w:val="en-US"/>
-        </w:rPr>
-        <w:t xml:space="preserve"> if the action is of type Passive on the air.</w:t>
+        <w:t>The recovery activates after the dash animation ends, at the end of this one is the Passive Action Event so the character can move again.</w:t>
       </w:r>
     </w:p>
     <w:p>
@@ -8705,27 +8586,36 @@
           <w:szCs w:val="24"/>
           <w:lang w:val="en-US"/>
         </w:rPr>
-        <w:t>Fall</w:t>
-      </w:r>
-    </w:p>
-    <w:p>
-      <w:pPr>
-        <w:jc w:val="both"/>
-        <w:rPr>
-          <w:rFonts w:ascii="Arial" w:hAnsi="Arial" w:cs="Arial"/>
-          <w:sz w:val="24"/>
-          <w:szCs w:val="24"/>
-          <w:lang w:val="en-US"/>
-        </w:rPr>
-      </w:pPr>
-      <w:r>
-        <w:rPr>
-          <w:rFonts w:ascii="Arial" w:hAnsi="Arial" w:cs="Arial"/>
-          <w:sz w:val="24"/>
-          <w:szCs w:val="24"/>
-          <w:lang w:val="en-US"/>
-        </w:rPr>
-        <w:t>When not performing an action in the air, the character will Fall. It activates automatically after jumping.</w:t>
+        <w:t>Normal Attacks</w:t>
+      </w:r>
+    </w:p>
+    <w:p>
+      <w:pPr>
+        <w:jc w:val="both"/>
+        <w:rPr>
+          <w:rFonts w:ascii="Arial" w:hAnsi="Arial" w:cs="Arial"/>
+          <w:sz w:val="24"/>
+          <w:szCs w:val="24"/>
+          <w:lang w:val="en-US"/>
+        </w:rPr>
+      </w:pPr>
+      <w:r>
+        <w:rPr>
+          <w:rFonts w:ascii="Arial" w:hAnsi="Arial" w:cs="Arial"/>
+          <w:sz w:val="24"/>
+          <w:szCs w:val="24"/>
+          <w:lang w:val="en-US"/>
+        </w:rPr>
+        <w:t xml:space="preserve">The Normal attacks </w:t>
+      </w:r>
+      <w:r>
+        <w:rPr>
+          <w:rFonts w:ascii="Arial" w:hAnsi="Arial" w:cs="Arial"/>
+          <w:sz w:val="24"/>
+          <w:szCs w:val="24"/>
+          <w:lang w:val="en-US"/>
+        </w:rPr>
+        <w:t>have the same structure.</w:t>
       </w:r>
     </w:p>
     <w:p>
@@ -8740,10 +8630,10 @@
       </w:pPr>
       <w:r>
         <w:drawing>
-          <wp:inline distT="0" distB="0" distL="0" distR="0" wp14:anchorId="1948814F" wp14:editId="0D9563A8">
-            <wp:extent cx="2647950" cy="790575"/>
-            <wp:effectExtent l="0" t="0" r="0" b="9525"/>
-            <wp:docPr id="50" name="Imagen 50"/>
+          <wp:inline distT="0" distB="0" distL="0" distR="0" wp14:anchorId="3D685190" wp14:editId="660DD6A7">
+            <wp:extent cx="4562475" cy="2971800"/>
+            <wp:effectExtent l="0" t="0" r="9525" b="0"/>
+            <wp:docPr id="10" name="Imagen 10"/>
             <wp:cNvGraphicFramePr>
               <a:graphicFrameLocks xmlns:a="http://schemas.openxmlformats.org/drawingml/2006/main" noChangeAspect="1"/>
             </wp:cNvGraphicFramePr>
@@ -8763,7 +8653,7 @@
                   <pic:spPr>
                     <a:xfrm>
                       <a:off x="0" y="0"/>
-                      <a:ext cx="2647950" cy="790575"/>
+                      <a:ext cx="4562475" cy="2971800"/>
                     </a:xfrm>
                     <a:prstGeom prst="rect">
                       <a:avLst/>
@@ -8778,7 +8668,327 @@
     </w:p>
     <w:p>
       <w:pPr>
-        <w:jc w:val="center"/>
+        <w:jc w:val="both"/>
+        <w:rPr>
+          <w:rFonts w:ascii="Arial" w:hAnsi="Arial" w:cs="Arial"/>
+          <w:sz w:val="24"/>
+          <w:szCs w:val="24"/>
+          <w:lang w:val="en-US"/>
+        </w:rPr>
+      </w:pPr>
+      <w:r>
+        <w:rPr>
+          <w:rFonts w:ascii="Arial" w:hAnsi="Arial" w:cs="Arial"/>
+          <w:sz w:val="24"/>
+          <w:szCs w:val="24"/>
+          <w:lang w:val="en-US"/>
+        </w:rPr>
+        <w:t xml:space="preserve">When the button is </w:t>
+      </w:r>
+      <w:r>
+        <w:rPr>
+          <w:rFonts w:ascii="Arial" w:hAnsi="Arial" w:cs="Arial"/>
+          <w:sz w:val="24"/>
+          <w:szCs w:val="24"/>
+          <w:lang w:val="en-US"/>
+        </w:rPr>
+        <w:t>pressed</w:t>
+      </w:r>
+      <w:r>
+        <w:rPr>
+          <w:rFonts w:ascii="Arial" w:hAnsi="Arial" w:cs="Arial"/>
+          <w:sz w:val="24"/>
+          <w:szCs w:val="24"/>
+          <w:lang w:val="en-US"/>
+        </w:rPr>
+        <w:t xml:space="preserve">, the </w:t>
+      </w:r>
+      <w:r>
+        <w:rPr>
+          <w:rFonts w:ascii="Cascadia Code" w:hAnsi="Cascadia Code" w:cs="Arial"/>
+          <w:sz w:val="24"/>
+          <w:szCs w:val="24"/>
+          <w:lang w:val="en-US"/>
+        </w:rPr>
+        <w:t>actualAction</w:t>
+      </w:r>
+      <w:r>
+        <w:rPr>
+          <w:rFonts w:ascii="Arial" w:hAnsi="Arial" w:cs="Arial"/>
+          <w:sz w:val="24"/>
+          <w:szCs w:val="24"/>
+          <w:lang w:val="en-US"/>
+        </w:rPr>
+        <w:t xml:space="preserve"> changes</w:t>
+      </w:r>
+      <w:r>
+        <w:rPr>
+          <w:rFonts w:ascii="Arial" w:hAnsi="Arial" w:cs="Arial"/>
+          <w:sz w:val="24"/>
+          <w:szCs w:val="24"/>
+          <w:lang w:val="en-US"/>
+        </w:rPr>
+        <w:t xml:space="preserve"> to the corresponding</w:t>
+      </w:r>
+      <w:r>
+        <w:rPr>
+          <w:rFonts w:ascii="Arial" w:hAnsi="Arial" w:cs="Arial"/>
+          <w:sz w:val="24"/>
+          <w:szCs w:val="24"/>
+          <w:lang w:val="en-US"/>
+        </w:rPr>
+        <w:t xml:space="preserve"> one, </w:t>
+      </w:r>
+      <w:r>
+        <w:rPr>
+          <w:rFonts w:ascii="Arial" w:hAnsi="Arial" w:cs="Arial"/>
+          <w:sz w:val="24"/>
+          <w:szCs w:val="24"/>
+          <w:lang w:val="en-US"/>
+        </w:rPr>
+        <w:t xml:space="preserve">and </w:t>
+      </w:r>
+      <w:r>
+        <w:rPr>
+          <w:rFonts w:ascii="Arial" w:hAnsi="Arial" w:cs="Arial"/>
+          <w:sz w:val="24"/>
+          <w:szCs w:val="24"/>
+          <w:lang w:val="en-US"/>
+        </w:rPr>
+        <w:t xml:space="preserve">the </w:t>
+      </w:r>
+      <w:r>
+        <w:rPr>
+          <w:rFonts w:ascii="Cascadia Code" w:hAnsi="Cascadia Code" w:cs="Arial"/>
+          <w:sz w:val="24"/>
+          <w:szCs w:val="24"/>
+          <w:lang w:val="en-US"/>
+        </w:rPr>
+        <w:t>stateManager</w:t>
+      </w:r>
+      <w:r>
+        <w:rPr>
+          <w:rFonts w:ascii="Arial" w:hAnsi="Arial" w:cs="Arial"/>
+          <w:sz w:val="24"/>
+          <w:szCs w:val="24"/>
+          <w:lang w:val="en-US"/>
+        </w:rPr>
+        <w:t xml:space="preserve"> changes to </w:t>
+      </w:r>
+      <w:r>
+        <w:rPr>
+          <w:rFonts w:ascii="Cascadia Code" w:hAnsi="Cascadia Code" w:cs="Arial"/>
+          <w:sz w:val="24"/>
+          <w:szCs w:val="24"/>
+          <w:lang w:val="en-US"/>
+        </w:rPr>
+        <w:t>semiCancelableAction</w:t>
+      </w:r>
+      <w:r>
+        <w:rPr>
+          <w:rFonts w:ascii="Arial" w:hAnsi="Arial" w:cs="Arial"/>
+          <w:sz w:val="24"/>
+          <w:szCs w:val="24"/>
+          <w:lang w:val="en-US"/>
+        </w:rPr>
+        <w:t xml:space="preserve"> because that </w:t>
+      </w:r>
+      <w:r>
+        <w:rPr>
+          <w:rFonts w:ascii="Arial" w:hAnsi="Arial" w:cs="Arial"/>
+          <w:sz w:val="24"/>
+          <w:szCs w:val="24"/>
+          <w:lang w:val="en-US"/>
+        </w:rPr>
+        <w:t>allows</w:t>
+      </w:r>
+      <w:r>
+        <w:rPr>
+          <w:rFonts w:ascii="Arial" w:hAnsi="Arial" w:cs="Arial"/>
+          <w:sz w:val="24"/>
+          <w:szCs w:val="24"/>
+          <w:lang w:val="en-US"/>
+        </w:rPr>
+        <w:t xml:space="preserve"> us to cancel the attack if needed.</w:t>
+      </w:r>
+      <w:r>
+        <w:rPr>
+          <w:rFonts w:ascii="Arial" w:hAnsi="Arial" w:cs="Arial"/>
+          <w:sz w:val="24"/>
+          <w:szCs w:val="24"/>
+          <w:lang w:val="en-US"/>
+        </w:rPr>
+        <w:t xml:space="preserve"> We add a </w:t>
+      </w:r>
+      <w:r>
+        <w:rPr>
+          <w:rFonts w:ascii="Cascadia Code" w:hAnsi="Cascadia Code" w:cs="Arial"/>
+          <w:sz w:val="24"/>
+          <w:szCs w:val="24"/>
+          <w:lang w:val="en-US"/>
+        </w:rPr>
+        <w:t>MoveCharacterFunction</w:t>
+      </w:r>
+      <w:r>
+        <w:rPr>
+          <w:rFonts w:ascii="Arial" w:hAnsi="Arial" w:cs="Arial"/>
+          <w:sz w:val="24"/>
+          <w:szCs w:val="24"/>
+          <w:lang w:val="en-US"/>
+        </w:rPr>
+        <w:t xml:space="preserve"> to stop the character movement </w:t>
+      </w:r>
+      <w:r>
+        <w:rPr>
+          <w:rFonts w:ascii="Arial" w:hAnsi="Arial" w:cs="Arial"/>
+          <w:sz w:val="24"/>
+          <w:szCs w:val="24"/>
+          <w:lang w:val="en-US"/>
+        </w:rPr>
+        <w:t>or</w:t>
+      </w:r>
+      <w:r>
+        <w:rPr>
+          <w:rFonts w:ascii="Arial" w:hAnsi="Arial" w:cs="Arial"/>
+          <w:sz w:val="24"/>
+          <w:szCs w:val="24"/>
+          <w:lang w:val="en-US"/>
+        </w:rPr>
+        <w:t xml:space="preserve"> to add it. </w:t>
+      </w:r>
+    </w:p>
+    <w:p>
+      <w:pPr>
+        <w:jc w:val="both"/>
+        <w:rPr>
+          <w:rFonts w:ascii="Arial" w:hAnsi="Arial" w:cs="Arial"/>
+          <w:sz w:val="24"/>
+          <w:szCs w:val="24"/>
+          <w:lang w:val="en-US"/>
+        </w:rPr>
+      </w:pPr>
+    </w:p>
+    <w:p>
+      <w:pPr>
+        <w:pStyle w:val="Ttulo4"/>
+        <w:rPr>
+          <w:rFonts w:ascii="Arial" w:hAnsi="Arial" w:cs="Arial"/>
+          <w:color w:val="auto"/>
+          <w:sz w:val="24"/>
+          <w:szCs w:val="24"/>
+          <w:u w:val="single"/>
+          <w:lang w:val="en-US"/>
+        </w:rPr>
+      </w:pPr>
+      <w:r>
+        <w:rPr>
+          <w:rFonts w:ascii="Arial" w:hAnsi="Arial" w:cs="Arial"/>
+          <w:color w:val="auto"/>
+          <w:sz w:val="24"/>
+          <w:szCs w:val="24"/>
+          <w:u w:val="single"/>
+          <w:lang w:val="en-US"/>
+        </w:rPr>
+        <w:t xml:space="preserve">Code: State </w:t>
+      </w:r>
+      <w:r>
+        <w:rPr>
+          <w:rFonts w:ascii="Arial" w:hAnsi="Arial" w:cs="Arial"/>
+          <w:color w:val="auto"/>
+          <w:sz w:val="24"/>
+          <w:szCs w:val="24"/>
+          <w:u w:val="single"/>
+          <w:lang w:val="en-US"/>
+        </w:rPr>
+        <w:t>Airborn and Passive Action</w:t>
+      </w:r>
+    </w:p>
+    <w:p>
+      <w:pPr>
+        <w:jc w:val="both"/>
+        <w:rPr>
+          <w:rFonts w:ascii="Arial" w:hAnsi="Arial" w:cs="Arial"/>
+          <w:sz w:val="24"/>
+          <w:szCs w:val="24"/>
+          <w:lang w:val="en-US"/>
+        </w:rPr>
+      </w:pPr>
+      <w:r>
+        <w:rPr>
+          <w:rFonts w:ascii="Arial" w:hAnsi="Arial" w:cs="Arial"/>
+          <w:sz w:val="24"/>
+          <w:szCs w:val="24"/>
+          <w:lang w:val="en-US"/>
+        </w:rPr>
+        <w:t xml:space="preserve">We put our code in </w:t>
+      </w:r>
+      <w:r>
+        <w:rPr>
+          <w:rFonts w:ascii="Cascadia Code" w:hAnsi="Cascadia Code" w:cs="Arial"/>
+          <w:sz w:val="24"/>
+          <w:szCs w:val="24"/>
+          <w:lang w:val="en-US"/>
+        </w:rPr>
+        <w:t>stateManager.state</w:t>
+      </w:r>
+      <w:r>
+        <w:rPr>
+          <w:rFonts w:ascii="Cascadia Code" w:hAnsi="Cascadia Code" w:cs="Arial"/>
+          <w:sz w:val="24"/>
+          <w:szCs w:val="24"/>
+          <w:lang w:val="en-US"/>
+        </w:rPr>
+        <w:t>Airborn</w:t>
+      </w:r>
+      <w:r>
+        <w:rPr>
+          <w:rFonts w:ascii="Cascadia Code" w:hAnsi="Cascadia Code" w:cs="Arial"/>
+          <w:sz w:val="24"/>
+          <w:szCs w:val="24"/>
+          <w:lang w:val="en-US"/>
+        </w:rPr>
+        <w:t xml:space="preserve"> </w:t>
+      </w:r>
+      <w:r>
+        <w:rPr>
+          <w:rFonts w:ascii="Arial" w:hAnsi="Arial" w:cs="Arial"/>
+          <w:sz w:val="24"/>
+          <w:szCs w:val="24"/>
+          <w:lang w:val="en-US"/>
+        </w:rPr>
+        <w:t xml:space="preserve">and </w:t>
+      </w:r>
+      <w:r>
+        <w:rPr>
+          <w:rFonts w:ascii="Cascadia Code" w:hAnsi="Cascadia Code" w:cs="Arial"/>
+          <w:sz w:val="24"/>
+          <w:szCs w:val="24"/>
+          <w:lang w:val="en-US"/>
+        </w:rPr>
+        <w:t>stateManager.</w:t>
+      </w:r>
+      <w:r>
+        <w:rPr>
+          <w:rFonts w:ascii="Cascadia Code" w:hAnsi="Cascadia Code" w:cs="Arial"/>
+          <w:sz w:val="24"/>
+          <w:szCs w:val="24"/>
+          <w:lang w:val="en-US"/>
+        </w:rPr>
+        <w:t>passiveAction</w:t>
+      </w:r>
+      <w:r>
+        <w:rPr>
+          <w:rFonts w:ascii="Arial" w:hAnsi="Arial" w:cs="Arial"/>
+          <w:sz w:val="24"/>
+          <w:szCs w:val="24"/>
+          <w:lang w:val="en-US"/>
+        </w:rPr>
+        <w:t xml:space="preserve"> if the action is of type Passive on the air.</w:t>
+      </w:r>
+    </w:p>
+    <w:p>
+      <w:pPr>
+        <w:jc w:val="both"/>
         <w:rPr>
           <w:rFonts w:ascii="Arial" w:hAnsi="Arial" w:cs="Arial"/>
           <w:sz w:val="24"/>
@@ -8812,63 +9022,27 @@
           <w:szCs w:val="24"/>
           <w:lang w:val="en-US"/>
         </w:rPr>
-        <w:t>Jumping Attacks</w:t>
-      </w:r>
-    </w:p>
-    <w:p>
-      <w:pPr>
-        <w:jc w:val="both"/>
-        <w:rPr>
-          <w:rFonts w:ascii="Arial" w:hAnsi="Arial" w:cs="Arial"/>
-          <w:sz w:val="24"/>
-          <w:szCs w:val="24"/>
-          <w:lang w:val="en-US"/>
-        </w:rPr>
-      </w:pPr>
-      <w:r>
-        <w:rPr>
-          <w:rFonts w:ascii="Arial" w:hAnsi="Arial" w:cs="Arial"/>
-          <w:sz w:val="24"/>
-          <w:szCs w:val="24"/>
-          <w:lang w:val="en-US"/>
-        </w:rPr>
-        <w:t xml:space="preserve">The Jump attacks </w:t>
-      </w:r>
-      <w:r>
-        <w:rPr>
-          <w:rFonts w:ascii="Arial" w:hAnsi="Arial" w:cs="Arial"/>
-          <w:sz w:val="24"/>
-          <w:szCs w:val="24"/>
-          <w:lang w:val="en-US"/>
-        </w:rPr>
-        <w:t>have the same structure</w:t>
-      </w:r>
-      <w:r>
-        <w:rPr>
-          <w:rFonts w:ascii="Arial" w:hAnsi="Arial" w:cs="Arial"/>
-          <w:sz w:val="24"/>
-          <w:szCs w:val="24"/>
-          <w:lang w:val="en-US"/>
-        </w:rPr>
-        <w:t xml:space="preserve"> as the Normal Attacks, but without the freeze </w:t>
-      </w:r>
-      <w:r>
-        <w:rPr>
-          <w:rFonts w:ascii="Arial" w:hAnsi="Arial" w:cs="Arial"/>
-          <w:sz w:val="24"/>
-          <w:szCs w:val="24"/>
-          <w:lang w:val="en-US"/>
-        </w:rPr>
-        <w:t>movement</w:t>
-      </w:r>
-      <w:r>
-        <w:rPr>
-          <w:rFonts w:ascii="Arial" w:hAnsi="Arial" w:cs="Arial"/>
-          <w:sz w:val="24"/>
-          <w:szCs w:val="24"/>
-          <w:lang w:val="en-US"/>
-        </w:rPr>
-        <w:t>.</w:t>
+        <w:t>Fall</w:t>
+      </w:r>
+    </w:p>
+    <w:p>
+      <w:pPr>
+        <w:jc w:val="both"/>
+        <w:rPr>
+          <w:rFonts w:ascii="Arial" w:hAnsi="Arial" w:cs="Arial"/>
+          <w:sz w:val="24"/>
+          <w:szCs w:val="24"/>
+          <w:lang w:val="en-US"/>
+        </w:rPr>
+      </w:pPr>
+      <w:r>
+        <w:rPr>
+          <w:rFonts w:ascii="Arial" w:hAnsi="Arial" w:cs="Arial"/>
+          <w:sz w:val="24"/>
+          <w:szCs w:val="24"/>
+          <w:lang w:val="en-US"/>
+        </w:rPr>
+        <w:t>When not performing an action in the air, the character will Fall. It activates automatically after jumping.</w:t>
       </w:r>
     </w:p>
     <w:p>
@@ -8883,10 +9057,10 @@
       </w:pPr>
       <w:r>
         <w:drawing>
-          <wp:inline distT="0" distB="0" distL="0" distR="0" wp14:anchorId="7D07655A" wp14:editId="1FC827FB">
-            <wp:extent cx="3800475" cy="2847975"/>
-            <wp:effectExtent l="0" t="0" r="9525" b="9525"/>
-            <wp:docPr id="44" name="Imagen 44"/>
+          <wp:inline distT="0" distB="0" distL="0" distR="0" wp14:anchorId="1948814F" wp14:editId="0D9563A8">
+            <wp:extent cx="2647950" cy="790575"/>
+            <wp:effectExtent l="0" t="0" r="0" b="9525"/>
+            <wp:docPr id="50" name="Imagen 50"/>
             <wp:cNvGraphicFramePr>
               <a:graphicFrameLocks xmlns:a="http://schemas.openxmlformats.org/drawingml/2006/main" noChangeAspect="1"/>
             </wp:cNvGraphicFramePr>
@@ -8906,7 +9080,7 @@
                   <pic:spPr>
                     <a:xfrm>
                       <a:off x="0" y="0"/>
-                      <a:ext cx="3800475" cy="2847975"/>
+                      <a:ext cx="2647950" cy="790575"/>
                     </a:xfrm>
                     <a:prstGeom prst="rect">
                       <a:avLst/>
@@ -8921,202 +9095,7 @@
     </w:p>
     <w:p>
       <w:pPr>
-        <w:jc w:val="both"/>
-        <w:rPr>
-          <w:rFonts w:ascii="Arial" w:hAnsi="Arial" w:cs="Arial"/>
-          <w:sz w:val="24"/>
-          <w:szCs w:val="24"/>
-          <w:lang w:val="en-US"/>
-        </w:rPr>
-      </w:pPr>
-      <w:r>
-        <w:rPr>
-          <w:rFonts w:ascii="Arial" w:hAnsi="Arial" w:cs="Arial"/>
-          <w:sz w:val="24"/>
-          <w:szCs w:val="24"/>
-          <w:lang w:val="en-US"/>
-        </w:rPr>
-        <w:t xml:space="preserve">When the button is pressed, the </w:t>
-      </w:r>
-      <w:r>
-        <w:rPr>
-          <w:rFonts w:ascii="Cascadia Code" w:hAnsi="Cascadia Code" w:cs="Arial"/>
-          <w:sz w:val="24"/>
-          <w:szCs w:val="24"/>
-          <w:lang w:val="en-US"/>
-        </w:rPr>
-        <w:t>actualAction</w:t>
-      </w:r>
-      <w:r>
-        <w:rPr>
-          <w:rFonts w:ascii="Arial" w:hAnsi="Arial" w:cs="Arial"/>
-          <w:sz w:val="24"/>
-          <w:szCs w:val="24"/>
-          <w:lang w:val="en-US"/>
-        </w:rPr>
-        <w:t xml:space="preserve"> changes</w:t>
-      </w:r>
-      <w:r>
-        <w:rPr>
-          <w:rFonts w:ascii="Arial" w:hAnsi="Arial" w:cs="Arial"/>
-          <w:sz w:val="24"/>
-          <w:szCs w:val="24"/>
-          <w:lang w:val="en-US"/>
-        </w:rPr>
-        <w:t xml:space="preserve"> to the corresponding</w:t>
-      </w:r>
-      <w:r>
-        <w:rPr>
-          <w:rFonts w:ascii="Arial" w:hAnsi="Arial" w:cs="Arial"/>
-          <w:sz w:val="24"/>
-          <w:szCs w:val="24"/>
-          <w:lang w:val="en-US"/>
-        </w:rPr>
-        <w:t xml:space="preserve"> one, and the </w:t>
-      </w:r>
-      <w:r>
-        <w:rPr>
-          <w:rFonts w:ascii="Cascadia Code" w:hAnsi="Cascadia Code" w:cs="Arial"/>
-          <w:sz w:val="24"/>
-          <w:szCs w:val="24"/>
-          <w:lang w:val="en-US"/>
-        </w:rPr>
-        <w:t>stateManager</w:t>
-      </w:r>
-      <w:r>
-        <w:rPr>
-          <w:rFonts w:ascii="Arial" w:hAnsi="Arial" w:cs="Arial"/>
-          <w:sz w:val="24"/>
-          <w:szCs w:val="24"/>
-          <w:lang w:val="en-US"/>
-        </w:rPr>
-        <w:t xml:space="preserve"> changes to </w:t>
-      </w:r>
-      <w:r>
-        <w:rPr>
-          <w:rFonts w:ascii="Cascadia Code" w:hAnsi="Cascadia Code" w:cs="Arial"/>
-          <w:sz w:val="24"/>
-          <w:szCs w:val="24"/>
-          <w:lang w:val="en-US"/>
-        </w:rPr>
-        <w:t>semiCancelableAction</w:t>
-      </w:r>
-      <w:r>
-        <w:rPr>
-          <w:rFonts w:ascii="Arial" w:hAnsi="Arial" w:cs="Arial"/>
-          <w:sz w:val="24"/>
-          <w:szCs w:val="24"/>
-          <w:lang w:val="en-US"/>
-        </w:rPr>
-        <w:t xml:space="preserve"> because that allows us to cancel the attack if needed.</w:t>
-      </w:r>
-    </w:p>
-    <w:p>
-      <w:pPr>
         <w:jc w:val="center"/>
-        <w:rPr>
-          <w:rFonts w:ascii="Arial" w:hAnsi="Arial" w:cs="Arial"/>
-          <w:sz w:val="24"/>
-          <w:szCs w:val="24"/>
-          <w:lang w:val="en-US"/>
-        </w:rPr>
-      </w:pPr>
-    </w:p>
-    <w:p>
-      <w:pPr>
-        <w:rPr>
-          <w:rFonts w:ascii="Arial" w:hAnsi="Arial" w:cs="Arial"/>
-          <w:sz w:val="24"/>
-          <w:szCs w:val="24"/>
-          <w:lang w:val="en-US"/>
-        </w:rPr>
-      </w:pPr>
-    </w:p>
-    <w:p>
-      <w:pPr>
-        <w:pStyle w:val="Ttulo4"/>
-        <w:rPr>
-          <w:rFonts w:ascii="Arial" w:hAnsi="Arial" w:cs="Arial"/>
-          <w:color w:val="auto"/>
-          <w:sz w:val="24"/>
-          <w:szCs w:val="24"/>
-          <w:u w:val="single"/>
-          <w:lang w:val="en-US"/>
-        </w:rPr>
-      </w:pPr>
-      <w:r>
-        <w:rPr>
-          <w:rFonts w:ascii="Arial" w:hAnsi="Arial" w:cs="Arial"/>
-          <w:color w:val="auto"/>
-          <w:sz w:val="24"/>
-          <w:szCs w:val="24"/>
-          <w:u w:val="single"/>
-          <w:lang w:val="en-US"/>
-        </w:rPr>
-        <w:t xml:space="preserve">Code: </w:t>
-      </w:r>
-      <w:r>
-        <w:rPr>
-          <w:rFonts w:ascii="Arial" w:hAnsi="Arial" w:cs="Arial"/>
-          <w:color w:val="auto"/>
-          <w:sz w:val="24"/>
-          <w:szCs w:val="24"/>
-          <w:u w:val="single"/>
-          <w:lang w:val="en-US"/>
-        </w:rPr>
-        <w:t>Passive Action</w:t>
-      </w:r>
-    </w:p>
-    <w:p>
-      <w:pPr>
-        <w:jc w:val="both"/>
-        <w:rPr>
-          <w:rFonts w:ascii="Arial" w:hAnsi="Arial" w:cs="Arial"/>
-          <w:sz w:val="24"/>
-          <w:szCs w:val="24"/>
-          <w:lang w:val="en-US"/>
-        </w:rPr>
-      </w:pPr>
-      <w:r>
-        <w:rPr>
-          <w:rFonts w:ascii="Arial" w:hAnsi="Arial" w:cs="Arial"/>
-          <w:sz w:val="24"/>
-          <w:szCs w:val="24"/>
-          <w:lang w:val="en-US"/>
-        </w:rPr>
-        <w:t xml:space="preserve">We put our code in </w:t>
-      </w:r>
-      <w:r>
-        <w:rPr>
-          <w:rFonts w:ascii="Cascadia Code" w:hAnsi="Cascadia Code" w:cs="Arial"/>
-          <w:sz w:val="24"/>
-          <w:szCs w:val="24"/>
-          <w:lang w:val="en-US"/>
-        </w:rPr>
-        <w:t>stateManager.</w:t>
-      </w:r>
-      <w:r>
-        <w:rPr>
-          <w:rFonts w:ascii="Cascadia Code" w:hAnsi="Cascadia Code" w:cs="Arial"/>
-          <w:sz w:val="24"/>
-          <w:szCs w:val="24"/>
-          <w:lang w:val="en-US"/>
-        </w:rPr>
-        <w:t>passiveAction</w:t>
-      </w:r>
-      <w:r>
-        <w:rPr>
-          <w:rFonts w:ascii="Arial" w:hAnsi="Arial" w:cs="Arial"/>
-          <w:sz w:val="24"/>
-          <w:szCs w:val="24"/>
-          <w:lang w:val="en-US"/>
-        </w:rPr>
-        <w:t xml:space="preserve"> if the action is of type Passive.</w:t>
-      </w:r>
-    </w:p>
-    <w:p>
-      <w:pPr>
-        <w:jc w:val="both"/>
         <w:rPr>
           <w:rFonts w:ascii="Arial" w:hAnsi="Arial" w:cs="Arial"/>
           <w:sz w:val="24"/>
@@ -9150,7 +9129,63 @@
           <w:szCs w:val="24"/>
           <w:lang w:val="en-US"/>
         </w:rPr>
-        <w:t>Jump</w:t>
+        <w:t>Jumping Attacks</w:t>
+      </w:r>
+    </w:p>
+    <w:p>
+      <w:pPr>
+        <w:jc w:val="both"/>
+        <w:rPr>
+          <w:rFonts w:ascii="Arial" w:hAnsi="Arial" w:cs="Arial"/>
+          <w:sz w:val="24"/>
+          <w:szCs w:val="24"/>
+          <w:lang w:val="en-US"/>
+        </w:rPr>
+      </w:pPr>
+      <w:r>
+        <w:rPr>
+          <w:rFonts w:ascii="Arial" w:hAnsi="Arial" w:cs="Arial"/>
+          <w:sz w:val="24"/>
+          <w:szCs w:val="24"/>
+          <w:lang w:val="en-US"/>
+        </w:rPr>
+        <w:t xml:space="preserve">The Jump attacks </w:t>
+      </w:r>
+      <w:r>
+        <w:rPr>
+          <w:rFonts w:ascii="Arial" w:hAnsi="Arial" w:cs="Arial"/>
+          <w:sz w:val="24"/>
+          <w:szCs w:val="24"/>
+          <w:lang w:val="en-US"/>
+        </w:rPr>
+        <w:t>have the same structure</w:t>
+      </w:r>
+      <w:r>
+        <w:rPr>
+          <w:rFonts w:ascii="Arial" w:hAnsi="Arial" w:cs="Arial"/>
+          <w:sz w:val="24"/>
+          <w:szCs w:val="24"/>
+          <w:lang w:val="en-US"/>
+        </w:rPr>
+        <w:t xml:space="preserve"> as the Normal Attacks, but without the freeze </w:t>
+      </w:r>
+      <w:r>
+        <w:rPr>
+          <w:rFonts w:ascii="Arial" w:hAnsi="Arial" w:cs="Arial"/>
+          <w:sz w:val="24"/>
+          <w:szCs w:val="24"/>
+          <w:lang w:val="en-US"/>
+        </w:rPr>
+        <w:t>movement</w:t>
+      </w:r>
+      <w:r>
+        <w:rPr>
+          <w:rFonts w:ascii="Arial" w:hAnsi="Arial" w:cs="Arial"/>
+          <w:sz w:val="24"/>
+          <w:szCs w:val="24"/>
+          <w:lang w:val="en-US"/>
+        </w:rPr>
+        <w:t>.</w:t>
       </w:r>
     </w:p>
     <w:p>
@@ -9165,10 +9200,10 @@
       </w:pPr>
       <w:r>
         <w:drawing>
-          <wp:inline distT="0" distB="0" distL="0" distR="0" wp14:anchorId="163639F8" wp14:editId="395A9BC9">
-            <wp:extent cx="3095625" cy="419100"/>
-            <wp:effectExtent l="0" t="0" r="9525" b="0"/>
-            <wp:docPr id="21" name="Imagen 21"/>
+          <wp:inline distT="0" distB="0" distL="0" distR="0" wp14:anchorId="7D07655A" wp14:editId="1FC827FB">
+            <wp:extent cx="3800475" cy="2847975"/>
+            <wp:effectExtent l="0" t="0" r="9525" b="9525"/>
+            <wp:docPr id="44" name="Imagen 44"/>
             <wp:cNvGraphicFramePr>
               <a:graphicFrameLocks xmlns:a="http://schemas.openxmlformats.org/drawingml/2006/main" noChangeAspect="1"/>
             </wp:cNvGraphicFramePr>
@@ -9188,6 +9223,288 @@
                   <pic:spPr>
                     <a:xfrm>
                       <a:off x="0" y="0"/>
+                      <a:ext cx="3800475" cy="2847975"/>
+                    </a:xfrm>
+                    <a:prstGeom prst="rect">
+                      <a:avLst/>
+                    </a:prstGeom>
+                  </pic:spPr>
+                </pic:pic>
+              </a:graphicData>
+            </a:graphic>
+          </wp:inline>
+        </w:drawing>
+      </w:r>
+    </w:p>
+    <w:p>
+      <w:pPr>
+        <w:jc w:val="both"/>
+        <w:rPr>
+          <w:rFonts w:ascii="Arial" w:hAnsi="Arial" w:cs="Arial"/>
+          <w:sz w:val="24"/>
+          <w:szCs w:val="24"/>
+          <w:lang w:val="en-US"/>
+        </w:rPr>
+      </w:pPr>
+      <w:r>
+        <w:rPr>
+          <w:rFonts w:ascii="Arial" w:hAnsi="Arial" w:cs="Arial"/>
+          <w:sz w:val="24"/>
+          <w:szCs w:val="24"/>
+          <w:lang w:val="en-US"/>
+        </w:rPr>
+        <w:t xml:space="preserve">When the button is pressed, the </w:t>
+      </w:r>
+      <w:r>
+        <w:rPr>
+          <w:rFonts w:ascii="Cascadia Code" w:hAnsi="Cascadia Code" w:cs="Arial"/>
+          <w:sz w:val="24"/>
+          <w:szCs w:val="24"/>
+          <w:lang w:val="en-US"/>
+        </w:rPr>
+        <w:t>actualAction</w:t>
+      </w:r>
+      <w:r>
+        <w:rPr>
+          <w:rFonts w:ascii="Arial" w:hAnsi="Arial" w:cs="Arial"/>
+          <w:sz w:val="24"/>
+          <w:szCs w:val="24"/>
+          <w:lang w:val="en-US"/>
+        </w:rPr>
+        <w:t xml:space="preserve"> changes</w:t>
+      </w:r>
+      <w:r>
+        <w:rPr>
+          <w:rFonts w:ascii="Arial" w:hAnsi="Arial" w:cs="Arial"/>
+          <w:sz w:val="24"/>
+          <w:szCs w:val="24"/>
+          <w:lang w:val="en-US"/>
+        </w:rPr>
+        <w:t xml:space="preserve"> to the corresponding</w:t>
+      </w:r>
+      <w:r>
+        <w:rPr>
+          <w:rFonts w:ascii="Arial" w:hAnsi="Arial" w:cs="Arial"/>
+          <w:sz w:val="24"/>
+          <w:szCs w:val="24"/>
+          <w:lang w:val="en-US"/>
+        </w:rPr>
+        <w:t xml:space="preserve"> one, and the </w:t>
+      </w:r>
+      <w:r>
+        <w:rPr>
+          <w:rFonts w:ascii="Cascadia Code" w:hAnsi="Cascadia Code" w:cs="Arial"/>
+          <w:sz w:val="24"/>
+          <w:szCs w:val="24"/>
+          <w:lang w:val="en-US"/>
+        </w:rPr>
+        <w:t>stateManager</w:t>
+      </w:r>
+      <w:r>
+        <w:rPr>
+          <w:rFonts w:ascii="Arial" w:hAnsi="Arial" w:cs="Arial"/>
+          <w:sz w:val="24"/>
+          <w:szCs w:val="24"/>
+          <w:lang w:val="en-US"/>
+        </w:rPr>
+        <w:t xml:space="preserve"> changes to </w:t>
+      </w:r>
+      <w:r>
+        <w:rPr>
+          <w:rFonts w:ascii="Cascadia Code" w:hAnsi="Cascadia Code" w:cs="Arial"/>
+          <w:sz w:val="24"/>
+          <w:szCs w:val="24"/>
+          <w:lang w:val="en-US"/>
+        </w:rPr>
+        <w:t>semiCancelableAction</w:t>
+      </w:r>
+      <w:r>
+        <w:rPr>
+          <w:rFonts w:ascii="Arial" w:hAnsi="Arial" w:cs="Arial"/>
+          <w:sz w:val="24"/>
+          <w:szCs w:val="24"/>
+          <w:lang w:val="en-US"/>
+        </w:rPr>
+        <w:t xml:space="preserve"> because that allows us to cancel the attack if needed.</w:t>
+      </w:r>
+    </w:p>
+    <w:p>
+      <w:pPr>
+        <w:jc w:val="center"/>
+        <w:rPr>
+          <w:rFonts w:ascii="Arial" w:hAnsi="Arial" w:cs="Arial"/>
+          <w:sz w:val="24"/>
+          <w:szCs w:val="24"/>
+          <w:lang w:val="en-US"/>
+        </w:rPr>
+      </w:pPr>
+    </w:p>
+    <w:p>
+      <w:pPr>
+        <w:rPr>
+          <w:rFonts w:ascii="Arial" w:hAnsi="Arial" w:cs="Arial"/>
+          <w:sz w:val="24"/>
+          <w:szCs w:val="24"/>
+          <w:lang w:val="en-US"/>
+        </w:rPr>
+      </w:pPr>
+    </w:p>
+    <w:p>
+      <w:pPr>
+        <w:pStyle w:val="Ttulo4"/>
+        <w:rPr>
+          <w:rFonts w:ascii="Arial" w:hAnsi="Arial" w:cs="Arial"/>
+          <w:color w:val="auto"/>
+          <w:sz w:val="24"/>
+          <w:szCs w:val="24"/>
+          <w:u w:val="single"/>
+          <w:lang w:val="en-US"/>
+        </w:rPr>
+      </w:pPr>
+      <w:r>
+        <w:rPr>
+          <w:rFonts w:ascii="Arial" w:hAnsi="Arial" w:cs="Arial"/>
+          <w:color w:val="auto"/>
+          <w:sz w:val="24"/>
+          <w:szCs w:val="24"/>
+          <w:u w:val="single"/>
+          <w:lang w:val="en-US"/>
+        </w:rPr>
+        <w:t xml:space="preserve">Code: </w:t>
+      </w:r>
+      <w:r>
+        <w:rPr>
+          <w:rFonts w:ascii="Arial" w:hAnsi="Arial" w:cs="Arial"/>
+          <w:color w:val="auto"/>
+          <w:sz w:val="24"/>
+          <w:szCs w:val="24"/>
+          <w:u w:val="single"/>
+          <w:lang w:val="en-US"/>
+        </w:rPr>
+        <w:t>Passive Action</w:t>
+      </w:r>
+    </w:p>
+    <w:p>
+      <w:pPr>
+        <w:jc w:val="both"/>
+        <w:rPr>
+          <w:rFonts w:ascii="Arial" w:hAnsi="Arial" w:cs="Arial"/>
+          <w:sz w:val="24"/>
+          <w:szCs w:val="24"/>
+          <w:lang w:val="en-US"/>
+        </w:rPr>
+      </w:pPr>
+      <w:r>
+        <w:rPr>
+          <w:rFonts w:ascii="Arial" w:hAnsi="Arial" w:cs="Arial"/>
+          <w:sz w:val="24"/>
+          <w:szCs w:val="24"/>
+          <w:lang w:val="en-US"/>
+        </w:rPr>
+        <w:t xml:space="preserve">We put our code in </w:t>
+      </w:r>
+      <w:r>
+        <w:rPr>
+          <w:rFonts w:ascii="Cascadia Code" w:hAnsi="Cascadia Code" w:cs="Arial"/>
+          <w:sz w:val="24"/>
+          <w:szCs w:val="24"/>
+          <w:lang w:val="en-US"/>
+        </w:rPr>
+        <w:t>stateManager.</w:t>
+      </w:r>
+      <w:r>
+        <w:rPr>
+          <w:rFonts w:ascii="Cascadia Code" w:hAnsi="Cascadia Code" w:cs="Arial"/>
+          <w:sz w:val="24"/>
+          <w:szCs w:val="24"/>
+          <w:lang w:val="en-US"/>
+        </w:rPr>
+        <w:t>passiveAction</w:t>
+      </w:r>
+      <w:r>
+        <w:rPr>
+          <w:rFonts w:ascii="Arial" w:hAnsi="Arial" w:cs="Arial"/>
+          <w:sz w:val="24"/>
+          <w:szCs w:val="24"/>
+          <w:lang w:val="en-US"/>
+        </w:rPr>
+        <w:t xml:space="preserve"> if the action is of type Passive.</w:t>
+      </w:r>
+    </w:p>
+    <w:p>
+      <w:pPr>
+        <w:jc w:val="both"/>
+        <w:rPr>
+          <w:rFonts w:ascii="Arial" w:hAnsi="Arial" w:cs="Arial"/>
+          <w:sz w:val="24"/>
+          <w:szCs w:val="24"/>
+          <w:lang w:val="en-US"/>
+        </w:rPr>
+      </w:pPr>
+    </w:p>
+    <w:p>
+      <w:pPr>
+        <w:jc w:val="both"/>
+        <w:rPr>
+          <w:rFonts w:ascii="Arial" w:hAnsi="Arial" w:cs="Arial"/>
+          <w:b/>
+          <w:bCs/>
+          <w:i/>
+          <w:iCs/>
+          <w:sz w:val="24"/>
+          <w:szCs w:val="24"/>
+          <w:lang w:val="en-US"/>
+        </w:rPr>
+      </w:pPr>
+      <w:r>
+        <w:rPr>
+          <w:rFonts w:ascii="Arial" w:hAnsi="Arial" w:cs="Arial"/>
+          <w:b/>
+          <w:bCs/>
+          <w:i/>
+          <w:iCs/>
+          <w:sz w:val="24"/>
+          <w:szCs w:val="24"/>
+          <w:lang w:val="en-US"/>
+        </w:rPr>
+        <w:t>Jump</w:t>
+      </w:r>
+    </w:p>
+    <w:p>
+      <w:pPr>
+        <w:jc w:val="center"/>
+        <w:rPr>
+          <w:rFonts w:ascii="Arial" w:hAnsi="Arial" w:cs="Arial"/>
+          <w:sz w:val="24"/>
+          <w:szCs w:val="24"/>
+          <w:lang w:val="en-US"/>
+        </w:rPr>
+      </w:pPr>
+      <w:r>
+        <w:drawing>
+          <wp:inline distT="0" distB="0" distL="0" distR="0" wp14:anchorId="163639F8" wp14:editId="395A9BC9">
+            <wp:extent cx="3095625" cy="419100"/>
+            <wp:effectExtent l="0" t="0" r="9525" b="0"/>
+            <wp:docPr id="21" name="Imagen 21"/>
+            <wp:cNvGraphicFramePr>
+              <a:graphicFrameLocks xmlns:a="http://schemas.openxmlformats.org/drawingml/2006/main" noChangeAspect="1"/>
+            </wp:cNvGraphicFramePr>
+            <a:graphic xmlns:a="http://schemas.openxmlformats.org/drawingml/2006/main">
+              <a:graphicData uri="http://schemas.openxmlformats.org/drawingml/2006/picture">
+                <pic:pic xmlns:pic="http://schemas.openxmlformats.org/drawingml/2006/picture">
+                  <pic:nvPicPr>
+                    <pic:cNvPr id="1" name=""/>
+                    <pic:cNvPicPr/>
+                  </pic:nvPicPr>
+                  <pic:blipFill>
+                    <a:blip r:embed="rId52"/>
+                    <a:stretch>
+                      <a:fillRect/>
+                    </a:stretch>
+                  </pic:blipFill>
+                  <pic:spPr>
+                    <a:xfrm>
+                      <a:off x="0" y="0"/>
                       <a:ext cx="3095625" cy="419100"/>
                     </a:xfrm>
                     <a:prstGeom prst="rect">
@@ -9217,7 +9534,7 @@
                     <pic:cNvPicPr/>
                   </pic:nvPicPr>
                   <pic:blipFill rotWithShape="1">
-                    <a:blip r:embed="rId52"/>
+                    <a:blip r:embed="rId53"/>
                     <a:srcRect r="8946" b="14728"/>
                     <a:stretch/>
                   </pic:blipFill>
@@ -9261,7 +9578,7 @@
                     <pic:cNvPicPr/>
                   </pic:nvPicPr>
                   <pic:blipFill>
-                    <a:blip r:embed="rId53"/>
+                    <a:blip r:embed="rId54"/>
                     <a:stretch>
                       <a:fillRect/>
                     </a:stretch>
@@ -9380,103 +9697,6 @@
             <wp:extent cx="5400040" cy="2664460"/>
             <wp:effectExtent l="0" t="0" r="0" b="2540"/>
             <wp:docPr id="93" name="Imagen 93"/>
-            <wp:cNvGraphicFramePr>
-              <a:graphicFrameLocks xmlns:a="http://schemas.openxmlformats.org/drawingml/2006/main" noChangeAspect="1"/>
-            </wp:cNvGraphicFramePr>
-            <a:graphic xmlns:a="http://schemas.openxmlformats.org/drawingml/2006/main">
-              <a:graphicData uri="http://schemas.openxmlformats.org/drawingml/2006/picture">
-                <pic:pic xmlns:pic="http://schemas.openxmlformats.org/drawingml/2006/picture">
-                  <pic:nvPicPr>
-                    <pic:cNvPr id="1" name=""/>
-                    <pic:cNvPicPr/>
-                  </pic:nvPicPr>
-                  <pic:blipFill>
-                    <a:blip r:embed="rId54"/>
-                    <a:stretch>
-                      <a:fillRect/>
-                    </a:stretch>
-                  </pic:blipFill>
-                  <pic:spPr>
-                    <a:xfrm>
-                      <a:off x="0" y="0"/>
-                      <a:ext cx="5400040" cy="2664460"/>
-                    </a:xfrm>
-                    <a:prstGeom prst="rect">
-                      <a:avLst/>
-                    </a:prstGeom>
-                  </pic:spPr>
-                </pic:pic>
-              </a:graphicData>
-            </a:graphic>
-          </wp:inline>
-        </w:drawing>
-      </w:r>
-    </w:p>
-    <w:p>
-      <w:pPr>
-        <w:jc w:val="both"/>
-        <w:rPr>
-          <w:rFonts w:ascii="Arial" w:hAnsi="Arial" w:cs="Arial"/>
-          <w:sz w:val="24"/>
-          <w:szCs w:val="24"/>
-          <w:lang w:val="en-US"/>
-        </w:rPr>
-      </w:pPr>
-      <w:r>
-        <w:rPr>
-          <w:rFonts w:ascii="Arial" w:hAnsi="Arial" w:cs="Arial"/>
-          <w:sz w:val="24"/>
-          <w:szCs w:val="24"/>
-          <w:lang w:val="en-US"/>
-        </w:rPr>
-        <w:t xml:space="preserve">The tree </w:t>
-      </w:r>
-      <w:r>
-        <w:rPr>
-          <w:rFonts w:ascii="Cascadia Code" w:hAnsi="Cascadia Code" w:cs="Arial"/>
-          <w:sz w:val="24"/>
-          <w:szCs w:val="24"/>
-          <w:lang w:val="en-US"/>
-        </w:rPr>
-        <w:t>else if</w:t>
-      </w:r>
-      <w:r>
-        <w:rPr>
-          <w:rFonts w:ascii="Arial" w:hAnsi="Arial" w:cs="Arial"/>
-          <w:sz w:val="24"/>
-          <w:szCs w:val="24"/>
-          <w:lang w:val="en-US"/>
-        </w:rPr>
-        <w:t xml:space="preserve">, check what button is being pressed, to determine a neutral Jump, Forward jump o backward Jump. Inside of this statement is another that determines velocity depending on what direction the character is facing. </w:t>
-      </w:r>
-    </w:p>
-    <w:p>
-      <w:pPr>
-        <w:jc w:val="both"/>
-        <w:rPr>
-          <w:rFonts w:ascii="Arial" w:hAnsi="Arial" w:cs="Arial"/>
-          <w:sz w:val="24"/>
-          <w:szCs w:val="24"/>
-          <w:lang w:val="en-US"/>
-        </w:rPr>
-      </w:pPr>
-    </w:p>
-    <w:p>
-      <w:pPr>
-        <w:jc w:val="center"/>
-        <w:rPr>
-          <w:rFonts w:ascii="Arial" w:hAnsi="Arial" w:cs="Arial"/>
-          <w:sz w:val="24"/>
-          <w:szCs w:val="24"/>
-          <w:lang w:val="en-US"/>
-        </w:rPr>
-      </w:pPr>
-      <w:r>
-        <w:drawing>
-          <wp:inline distT="0" distB="0" distL="0" distR="0" wp14:anchorId="0BD191D4" wp14:editId="01D42CB0">
-            <wp:extent cx="3133725" cy="800100"/>
-            <wp:effectExtent l="0" t="0" r="9525" b="0"/>
-            <wp:docPr id="92" name="Imagen 92"/>
             <wp:cNvGraphicFramePr>
               <a:graphicFrameLocks xmlns:a="http://schemas.openxmlformats.org/drawingml/2006/main" noChangeAspect="1"/>
             </wp:cNvGraphicFramePr>
@@ -9496,7 +9716,7 @@
                   <pic:spPr>
                     <a:xfrm>
                       <a:off x="0" y="0"/>
-                      <a:ext cx="3133725" cy="800100"/>
+                      <a:ext cx="5400040" cy="2664460"/>
                     </a:xfrm>
                     <a:prstGeom prst="rect">
                       <a:avLst/>
@@ -9521,297 +9741,42 @@
       </w:pPr>
       <w:r>
         <w:rPr>
-          <w:rFonts w:ascii="Cascadia Code" w:hAnsi="Cascadia Code" w:cs="Arial"/>
-          <w:sz w:val="24"/>
-          <w:szCs w:val="24"/>
-          <w:lang w:val="en-US"/>
-        </w:rPr>
-        <w:t>controlManager.button</w:t>
-      </w:r>
-      <w:r>
-        <w:rPr>
-          <w:rFonts w:ascii="Cascadia Code" w:hAnsi="Cascadia Code" w:cs="Arial"/>
-          <w:sz w:val="24"/>
-          <w:szCs w:val="24"/>
-          <w:lang w:val="en-US"/>
-        </w:rPr>
-        <w:t>Up</w:t>
-      </w:r>
-      <w:r>
-        <w:rPr>
-          <w:rFonts w:ascii="Arial" w:hAnsi="Arial" w:cs="Arial"/>
-          <w:sz w:val="24"/>
-          <w:szCs w:val="24"/>
-          <w:lang w:val="en-US"/>
-        </w:rPr>
-        <w:t xml:space="preserve"> is set to false </w:t>
-      </w:r>
-      <w:r>
-        <w:rPr>
-          <w:rFonts w:ascii="Arial" w:hAnsi="Arial" w:cs="Arial"/>
-          <w:sz w:val="24"/>
-          <w:szCs w:val="24"/>
-          <w:lang w:val="en-US"/>
-        </w:rPr>
-        <w:t xml:space="preserve">so that doesn't </w:t>
-      </w:r>
-      <w:r>
-        <w:rPr>
-          <w:rFonts w:ascii="Arial" w:hAnsi="Arial" w:cs="Arial"/>
-          <w:sz w:val="24"/>
-          <w:szCs w:val="24"/>
-          <w:lang w:val="en-US"/>
-        </w:rPr>
-        <w:t>trigger</w:t>
-      </w:r>
-      <w:r>
-        <w:rPr>
-          <w:rFonts w:ascii="Arial" w:hAnsi="Arial" w:cs="Arial"/>
-          <w:sz w:val="24"/>
-          <w:szCs w:val="24"/>
-          <w:lang w:val="en-US"/>
-        </w:rPr>
-        <w:t xml:space="preserve"> the double jump right away.</w:t>
-      </w:r>
-    </w:p>
-    <w:p>
-      <w:pPr>
-        <w:jc w:val="both"/>
-        <w:rPr>
-          <w:rFonts w:ascii="Arial" w:hAnsi="Arial" w:cs="Arial"/>
-          <w:sz w:val="24"/>
-          <w:szCs w:val="24"/>
-          <w:lang w:val="en-US"/>
-        </w:rPr>
-      </w:pPr>
-      <w:r>
-        <w:rPr>
-          <w:rFonts w:ascii="Arial" w:hAnsi="Arial" w:cs="Arial"/>
-          <w:sz w:val="24"/>
-          <w:szCs w:val="24"/>
-          <w:lang w:val="en-US"/>
-        </w:rPr>
-        <w:t>Every time the function executes, o</w:t>
-      </w:r>
-      <w:r>
-        <w:rPr>
-          <w:rFonts w:ascii="Arial" w:hAnsi="Arial" w:cs="Arial"/>
-          <w:sz w:val="24"/>
-          <w:szCs w:val="24"/>
-          <w:lang w:val="en-US"/>
-        </w:rPr>
-        <w:t xml:space="preserve">ne is subtracted from </w:t>
-      </w:r>
-      <w:r>
-        <w:rPr>
-          <w:rFonts w:ascii="Arial" w:hAnsi="Arial" w:cs="Arial"/>
-          <w:sz w:val="24"/>
-          <w:szCs w:val="24"/>
-          <w:lang w:val="en-US"/>
-        </w:rPr>
-        <w:t xml:space="preserve">the variable </w:t>
-      </w:r>
-      <w:r>
-        <w:rPr>
-          <w:rFonts w:ascii="Cascadia Code" w:hAnsi="Cascadia Code" w:cs="Arial"/>
-          <w:sz w:val="24"/>
-          <w:szCs w:val="24"/>
-          <w:lang w:val="en-US"/>
-        </w:rPr>
-        <w:t>totalJumps</w:t>
-      </w:r>
-      <w:r>
-        <w:rPr>
-          <w:rFonts w:ascii="Arial" w:hAnsi="Arial" w:cs="Arial"/>
-          <w:sz w:val="24"/>
-          <w:szCs w:val="24"/>
-          <w:lang w:val="en-US"/>
-        </w:rPr>
-        <w:t>, to keep track of how many jumps are left.</w:t>
-      </w:r>
-    </w:p>
-    <w:p>
-      <w:pPr>
-        <w:jc w:val="both"/>
-        <w:rPr>
-          <w:rFonts w:ascii="Arial" w:hAnsi="Arial" w:cs="Arial"/>
-          <w:sz w:val="24"/>
-          <w:szCs w:val="24"/>
-          <w:lang w:val="en-US"/>
-        </w:rPr>
-      </w:pPr>
-      <w:r>
-        <w:rPr>
-          <w:rFonts w:ascii="Arial" w:hAnsi="Arial" w:cs="Arial"/>
-          <w:sz w:val="24"/>
-          <w:szCs w:val="24"/>
-          <w:lang w:val="en-US"/>
-        </w:rPr>
-        <w:t xml:space="preserve">Jumps are Cancelable actions, so we put </w:t>
-      </w:r>
-      <w:r>
-        <w:rPr>
-          <w:rFonts w:ascii="Cascadia Code" w:hAnsi="Cascadia Code" w:cs="Arial"/>
-          <w:sz w:val="24"/>
-          <w:szCs w:val="24"/>
-          <w:lang w:val="en-US"/>
-        </w:rPr>
-        <w:t>stateManager.cancelableAction = true</w:t>
-      </w:r>
-      <w:r>
-        <w:rPr>
-          <w:rFonts w:ascii="Arial" w:hAnsi="Arial" w:cs="Arial"/>
-          <w:sz w:val="24"/>
-          <w:szCs w:val="24"/>
-          <w:lang w:val="en-US"/>
-        </w:rPr>
-        <w:t>.</w:t>
-      </w:r>
-    </w:p>
-    <w:p>
-      <w:pPr>
-        <w:jc w:val="both"/>
-        <w:rPr>
-          <w:rFonts w:ascii="Arial" w:hAnsi="Arial" w:cs="Arial"/>
-          <w:sz w:val="24"/>
-          <w:szCs w:val="24"/>
-          <w:lang w:val="en-US"/>
-        </w:rPr>
-      </w:pPr>
-    </w:p>
-    <w:p>
-      <w:pPr>
-        <w:pStyle w:val="Ttulo3"/>
-        <w:rPr>
-          <w:rFonts w:ascii="Arial" w:hAnsi="Arial" w:cs="Arial"/>
-          <w:color w:val="auto"/>
-          <w:u w:val="single"/>
-          <w:lang w:val="en-US"/>
-        </w:rPr>
-      </w:pPr>
-      <w:r>
-        <w:rPr>
-          <w:rFonts w:ascii="Arial" w:hAnsi="Arial" w:cs="Arial"/>
-          <w:color w:val="auto"/>
-          <w:u w:val="single"/>
-          <w:lang w:val="en-US"/>
-        </w:rPr>
-        <w:t>1.</w:t>
-      </w:r>
-      <w:r>
-        <w:rPr>
-          <w:rFonts w:ascii="Arial" w:hAnsi="Arial" w:cs="Arial"/>
-          <w:color w:val="auto"/>
-          <w:u w:val="single"/>
-          <w:lang w:val="en-US"/>
-        </w:rPr>
-        <w:t>10</w:t>
-      </w:r>
-      <w:r>
-        <w:rPr>
-          <w:rFonts w:ascii="Arial" w:hAnsi="Arial" w:cs="Arial"/>
-          <w:color w:val="auto"/>
-          <w:u w:val="single"/>
-          <w:lang w:val="en-US"/>
-        </w:rPr>
-        <w:t xml:space="preserve"> - </w:t>
-      </w:r>
-      <w:r>
-        <w:rPr>
-          <w:rFonts w:ascii="Cascadia Code" w:hAnsi="Cascadia Code" w:cs="Arial"/>
-          <w:color w:val="auto"/>
-          <w:u w:val="single"/>
-          <w:lang w:val="en-US"/>
-        </w:rPr>
-        <w:t>Scr_0</w:t>
-      </w:r>
-      <w:r>
-        <w:rPr>
-          <w:rFonts w:ascii="Cascadia Code" w:hAnsi="Cascadia Code" w:cs="Arial"/>
-          <w:color w:val="auto"/>
-          <w:u w:val="single"/>
-          <w:lang w:val="en-US"/>
-        </w:rPr>
-        <w:t>8</w:t>
-      </w:r>
-      <w:r>
-        <w:rPr>
-          <w:rFonts w:ascii="Cascadia Code" w:hAnsi="Cascadia Code" w:cs="Arial"/>
-          <w:color w:val="auto"/>
-          <w:u w:val="single"/>
-          <w:lang w:val="en-US"/>
-        </w:rPr>
-        <w:t>_</w:t>
-      </w:r>
-      <w:r>
-        <w:rPr>
-          <w:rFonts w:ascii="Cascadia Code" w:hAnsi="Cascadia Code" w:cs="Arial"/>
-          <w:color w:val="auto"/>
-          <w:u w:val="single"/>
-          <w:lang w:val="en-US"/>
-        </w:rPr>
-        <w:t>Character0_Action_Manager</w:t>
-      </w:r>
-    </w:p>
-    <w:p>
-      <w:pPr>
-        <w:jc w:val="both"/>
-        <w:rPr>
-          <w:rFonts w:ascii="Arial" w:hAnsi="Arial" w:cs="Arial"/>
-          <w:sz w:val="24"/>
-          <w:szCs w:val="24"/>
-          <w:lang w:val="en-US"/>
-        </w:rPr>
-      </w:pPr>
-      <w:r>
-        <w:rPr>
-          <w:rFonts w:ascii="Arial" w:hAnsi="Arial" w:cs="Arial"/>
-          <w:sz w:val="24"/>
-          <w:szCs w:val="24"/>
-          <w:lang w:val="en-US"/>
-        </w:rPr>
-        <w:t>Is a unique Scrpit that manages</w:t>
-      </w:r>
-      <w:r>
-        <w:rPr>
-          <w:rFonts w:ascii="Arial" w:hAnsi="Arial" w:cs="Arial"/>
-          <w:sz w:val="24"/>
-          <w:szCs w:val="24"/>
-          <w:lang w:val="en-US"/>
-        </w:rPr>
-        <w:t xml:space="preserve"> the</w:t>
-      </w:r>
-      <w:r>
-        <w:rPr>
-          <w:rFonts w:ascii="Arial" w:hAnsi="Arial" w:cs="Arial"/>
-          <w:sz w:val="24"/>
-          <w:szCs w:val="24"/>
-          <w:lang w:val="en-US"/>
-        </w:rPr>
-        <w:t xml:space="preserve"> actions of a specific character.</w:t>
-      </w:r>
-    </w:p>
-    <w:p>
-      <w:pPr>
-        <w:jc w:val="both"/>
-        <w:rPr>
-          <w:rFonts w:ascii="Arial" w:hAnsi="Arial" w:cs="Arial"/>
-          <w:sz w:val="24"/>
-          <w:szCs w:val="24"/>
-          <w:u w:val="single"/>
-          <w:lang w:val="en-US"/>
-        </w:rPr>
-      </w:pPr>
-      <w:r>
-        <w:rPr>
-          <w:rFonts w:ascii="Arial" w:hAnsi="Arial" w:cs="Arial"/>
-          <w:sz w:val="24"/>
-          <w:szCs w:val="24"/>
-          <w:u w:val="single"/>
-          <w:lang w:val="en-US"/>
-        </w:rPr>
-        <w:t>Code: Components</w:t>
-      </w:r>
+          <w:rFonts w:ascii="Arial" w:hAnsi="Arial" w:cs="Arial"/>
+          <w:sz w:val="24"/>
+          <w:szCs w:val="24"/>
+          <w:lang w:val="en-US"/>
+        </w:rPr>
+        <w:t xml:space="preserve">The tree </w:t>
+      </w:r>
+      <w:r>
+        <w:rPr>
+          <w:rFonts w:ascii="Cascadia Code" w:hAnsi="Cascadia Code" w:cs="Arial"/>
+          <w:sz w:val="24"/>
+          <w:szCs w:val="24"/>
+          <w:lang w:val="en-US"/>
+        </w:rPr>
+        <w:t>else if</w:t>
+      </w:r>
+      <w:r>
+        <w:rPr>
+          <w:rFonts w:ascii="Arial" w:hAnsi="Arial" w:cs="Arial"/>
+          <w:sz w:val="24"/>
+          <w:szCs w:val="24"/>
+          <w:lang w:val="en-US"/>
+        </w:rPr>
+        <w:t xml:space="preserve">, check what button is being pressed, to determine a neutral Jump, Forward jump o backward Jump. Inside of this statement is another that determines velocity depending on what direction the character is facing. </w:t>
+      </w:r>
+    </w:p>
+    <w:p>
+      <w:pPr>
+        <w:jc w:val="both"/>
+        <w:rPr>
+          <w:rFonts w:ascii="Arial" w:hAnsi="Arial" w:cs="Arial"/>
+          <w:sz w:val="24"/>
+          <w:szCs w:val="24"/>
+          <w:lang w:val="en-US"/>
+        </w:rPr>
+      </w:pPr>
     </w:p>
     <w:p>
       <w:pPr>
@@ -9825,10 +9790,10 @@
       </w:pPr>
       <w:r>
         <w:drawing>
-          <wp:inline distT="0" distB="0" distL="0" distR="0" wp14:anchorId="3AEC3F2D" wp14:editId="14407472">
-            <wp:extent cx="5010150" cy="1000125"/>
-            <wp:effectExtent l="0" t="0" r="0" b="9525"/>
-            <wp:docPr id="9" name="Imagen 9"/>
+          <wp:inline distT="0" distB="0" distL="0" distR="0" wp14:anchorId="0BD191D4" wp14:editId="01D42CB0">
+            <wp:extent cx="3133725" cy="800100"/>
+            <wp:effectExtent l="0" t="0" r="9525" b="0"/>
+            <wp:docPr id="92" name="Imagen 92"/>
             <wp:cNvGraphicFramePr>
               <a:graphicFrameLocks xmlns:a="http://schemas.openxmlformats.org/drawingml/2006/main" noChangeAspect="1"/>
             </wp:cNvGraphicFramePr>
@@ -9848,7 +9813,7 @@
                   <pic:spPr>
                     <a:xfrm>
                       <a:off x="0" y="0"/>
-                      <a:ext cx="5010150" cy="1000125"/>
+                      <a:ext cx="3133725" cy="800100"/>
                     </a:xfrm>
                     <a:prstGeom prst="rect">
                       <a:avLst/>
@@ -9860,12 +9825,327 @@
           </wp:inline>
         </w:drawing>
       </w:r>
+    </w:p>
+    <w:p>
+      <w:pPr>
+        <w:jc w:val="both"/>
+        <w:rPr>
+          <w:rFonts w:ascii="Arial" w:hAnsi="Arial" w:cs="Arial"/>
+          <w:sz w:val="24"/>
+          <w:szCs w:val="24"/>
+          <w:lang w:val="en-US"/>
+        </w:rPr>
+      </w:pPr>
+      <w:r>
+        <w:rPr>
+          <w:rFonts w:ascii="Cascadia Code" w:hAnsi="Cascadia Code" w:cs="Arial"/>
+          <w:sz w:val="24"/>
+          <w:szCs w:val="24"/>
+          <w:lang w:val="en-US"/>
+        </w:rPr>
+        <w:t>controlManager.button</w:t>
+      </w:r>
+      <w:r>
+        <w:rPr>
+          <w:rFonts w:ascii="Cascadia Code" w:hAnsi="Cascadia Code" w:cs="Arial"/>
+          <w:sz w:val="24"/>
+          <w:szCs w:val="24"/>
+          <w:lang w:val="en-US"/>
+        </w:rPr>
+        <w:t>Up</w:t>
+      </w:r>
+      <w:r>
+        <w:rPr>
+          <w:rFonts w:ascii="Arial" w:hAnsi="Arial" w:cs="Arial"/>
+          <w:sz w:val="24"/>
+          <w:szCs w:val="24"/>
+          <w:lang w:val="en-US"/>
+        </w:rPr>
+        <w:t xml:space="preserve"> is set to false </w:t>
+      </w:r>
+      <w:r>
+        <w:rPr>
+          <w:rFonts w:ascii="Arial" w:hAnsi="Arial" w:cs="Arial"/>
+          <w:sz w:val="24"/>
+          <w:szCs w:val="24"/>
+          <w:lang w:val="en-US"/>
+        </w:rPr>
+        <w:t xml:space="preserve">so that doesn't </w:t>
+      </w:r>
+      <w:r>
+        <w:rPr>
+          <w:rFonts w:ascii="Arial" w:hAnsi="Arial" w:cs="Arial"/>
+          <w:sz w:val="24"/>
+          <w:szCs w:val="24"/>
+          <w:lang w:val="en-US"/>
+        </w:rPr>
+        <w:t>trigger</w:t>
+      </w:r>
+      <w:r>
+        <w:rPr>
+          <w:rFonts w:ascii="Arial" w:hAnsi="Arial" w:cs="Arial"/>
+          <w:sz w:val="24"/>
+          <w:szCs w:val="24"/>
+          <w:lang w:val="en-US"/>
+        </w:rPr>
+        <w:t xml:space="preserve"> the double jump right away.</w:t>
+      </w:r>
+    </w:p>
+    <w:p>
+      <w:pPr>
+        <w:jc w:val="both"/>
+        <w:rPr>
+          <w:rFonts w:ascii="Arial" w:hAnsi="Arial" w:cs="Arial"/>
+          <w:sz w:val="24"/>
+          <w:szCs w:val="24"/>
+          <w:lang w:val="en-US"/>
+        </w:rPr>
+      </w:pPr>
+      <w:r>
+        <w:rPr>
+          <w:rFonts w:ascii="Arial" w:hAnsi="Arial" w:cs="Arial"/>
+          <w:sz w:val="24"/>
+          <w:szCs w:val="24"/>
+          <w:lang w:val="en-US"/>
+        </w:rPr>
+        <w:t>Every time the function executes, o</w:t>
+      </w:r>
+      <w:r>
+        <w:rPr>
+          <w:rFonts w:ascii="Arial" w:hAnsi="Arial" w:cs="Arial"/>
+          <w:sz w:val="24"/>
+          <w:szCs w:val="24"/>
+          <w:lang w:val="en-US"/>
+        </w:rPr>
+        <w:t xml:space="preserve">ne is subtracted from </w:t>
+      </w:r>
+      <w:r>
+        <w:rPr>
+          <w:rFonts w:ascii="Arial" w:hAnsi="Arial" w:cs="Arial"/>
+          <w:sz w:val="24"/>
+          <w:szCs w:val="24"/>
+          <w:lang w:val="en-US"/>
+        </w:rPr>
+        <w:t xml:space="preserve">the variable </w:t>
+      </w:r>
+      <w:r>
+        <w:rPr>
+          <w:rFonts w:ascii="Cascadia Code" w:hAnsi="Cascadia Code" w:cs="Arial"/>
+          <w:sz w:val="24"/>
+          <w:szCs w:val="24"/>
+          <w:lang w:val="en-US"/>
+        </w:rPr>
+        <w:t>totalJumps</w:t>
+      </w:r>
+      <w:r>
+        <w:rPr>
+          <w:rFonts w:ascii="Arial" w:hAnsi="Arial" w:cs="Arial"/>
+          <w:sz w:val="24"/>
+          <w:szCs w:val="24"/>
+          <w:lang w:val="en-US"/>
+        </w:rPr>
+        <w:t>, to keep track of how many jumps are left.</w:t>
+      </w:r>
+    </w:p>
+    <w:p>
+      <w:pPr>
+        <w:jc w:val="both"/>
+        <w:rPr>
+          <w:rFonts w:ascii="Arial" w:hAnsi="Arial" w:cs="Arial"/>
+          <w:sz w:val="24"/>
+          <w:szCs w:val="24"/>
+          <w:lang w:val="en-US"/>
+        </w:rPr>
+      </w:pPr>
+      <w:r>
+        <w:rPr>
+          <w:rFonts w:ascii="Arial" w:hAnsi="Arial" w:cs="Arial"/>
+          <w:sz w:val="24"/>
+          <w:szCs w:val="24"/>
+          <w:lang w:val="en-US"/>
+        </w:rPr>
+        <w:t xml:space="preserve">Jumps are Cancelable actions, so we put </w:t>
+      </w:r>
+      <w:r>
+        <w:rPr>
+          <w:rFonts w:ascii="Cascadia Code" w:hAnsi="Cascadia Code" w:cs="Arial"/>
+          <w:sz w:val="24"/>
+          <w:szCs w:val="24"/>
+          <w:lang w:val="en-US"/>
+        </w:rPr>
+        <w:t>stateManager.cancelableAction = true</w:t>
+      </w:r>
+      <w:r>
+        <w:rPr>
+          <w:rFonts w:ascii="Arial" w:hAnsi="Arial" w:cs="Arial"/>
+          <w:sz w:val="24"/>
+          <w:szCs w:val="24"/>
+          <w:lang w:val="en-US"/>
+        </w:rPr>
+        <w:t>.</w:t>
+      </w:r>
+    </w:p>
+    <w:p>
+      <w:pPr>
+        <w:jc w:val="both"/>
+        <w:rPr>
+          <w:rFonts w:ascii="Arial" w:hAnsi="Arial" w:cs="Arial"/>
+          <w:sz w:val="24"/>
+          <w:szCs w:val="24"/>
+          <w:lang w:val="en-US"/>
+        </w:rPr>
+      </w:pPr>
+    </w:p>
+    <w:p>
+      <w:pPr>
+        <w:pStyle w:val="Ttulo3"/>
+        <w:rPr>
+          <w:rFonts w:ascii="Arial" w:hAnsi="Arial" w:cs="Arial"/>
+          <w:color w:val="auto"/>
+          <w:u w:val="single"/>
+          <w:lang w:val="en-US"/>
+        </w:rPr>
+      </w:pPr>
+      <w:r>
+        <w:rPr>
+          <w:rFonts w:ascii="Arial" w:hAnsi="Arial" w:cs="Arial"/>
+          <w:color w:val="auto"/>
+          <w:u w:val="single"/>
+          <w:lang w:val="en-US"/>
+        </w:rPr>
+        <w:t>1.</w:t>
+      </w:r>
+      <w:r>
+        <w:rPr>
+          <w:rFonts w:ascii="Arial" w:hAnsi="Arial" w:cs="Arial"/>
+          <w:color w:val="auto"/>
+          <w:u w:val="single"/>
+          <w:lang w:val="en-US"/>
+        </w:rPr>
+        <w:t>10</w:t>
+      </w:r>
+      <w:r>
+        <w:rPr>
+          <w:rFonts w:ascii="Arial" w:hAnsi="Arial" w:cs="Arial"/>
+          <w:color w:val="auto"/>
+          <w:u w:val="single"/>
+          <w:lang w:val="en-US"/>
+        </w:rPr>
+        <w:t xml:space="preserve"> - </w:t>
+      </w:r>
+      <w:r>
+        <w:rPr>
+          <w:rFonts w:ascii="Cascadia Code" w:hAnsi="Cascadia Code" w:cs="Arial"/>
+          <w:color w:val="auto"/>
+          <w:u w:val="single"/>
+          <w:lang w:val="en-US"/>
+        </w:rPr>
+        <w:t>Scr_0</w:t>
+      </w:r>
+      <w:r>
+        <w:rPr>
+          <w:rFonts w:ascii="Cascadia Code" w:hAnsi="Cascadia Code" w:cs="Arial"/>
+          <w:color w:val="auto"/>
+          <w:u w:val="single"/>
+          <w:lang w:val="en-US"/>
+        </w:rPr>
+        <w:t>8</w:t>
+      </w:r>
+      <w:r>
+        <w:rPr>
+          <w:rFonts w:ascii="Cascadia Code" w:hAnsi="Cascadia Code" w:cs="Arial"/>
+          <w:color w:val="auto"/>
+          <w:u w:val="single"/>
+          <w:lang w:val="en-US"/>
+        </w:rPr>
+        <w:t>_</w:t>
+      </w:r>
+      <w:r>
+        <w:rPr>
+          <w:rFonts w:ascii="Cascadia Code" w:hAnsi="Cascadia Code" w:cs="Arial"/>
+          <w:color w:val="auto"/>
+          <w:u w:val="single"/>
+          <w:lang w:val="en-US"/>
+        </w:rPr>
+        <w:t>Character0_Action_Manager</w:t>
+      </w:r>
+    </w:p>
+    <w:p>
+      <w:pPr>
+        <w:jc w:val="both"/>
+        <w:rPr>
+          <w:rFonts w:ascii="Arial" w:hAnsi="Arial" w:cs="Arial"/>
+          <w:sz w:val="24"/>
+          <w:szCs w:val="24"/>
+          <w:lang w:val="en-US"/>
+        </w:rPr>
+      </w:pPr>
+      <w:r>
+        <w:rPr>
+          <w:rFonts w:ascii="Arial" w:hAnsi="Arial" w:cs="Arial"/>
+          <w:sz w:val="24"/>
+          <w:szCs w:val="24"/>
+          <w:lang w:val="en-US"/>
+        </w:rPr>
+        <w:t>Is a unique Scrpit that manages</w:t>
+      </w:r>
+      <w:r>
+        <w:rPr>
+          <w:rFonts w:ascii="Arial" w:hAnsi="Arial" w:cs="Arial"/>
+          <w:sz w:val="24"/>
+          <w:szCs w:val="24"/>
+          <w:lang w:val="en-US"/>
+        </w:rPr>
+        <w:t xml:space="preserve"> the</w:t>
+      </w:r>
+      <w:r>
+        <w:rPr>
+          <w:rFonts w:ascii="Arial" w:hAnsi="Arial" w:cs="Arial"/>
+          <w:sz w:val="24"/>
+          <w:szCs w:val="24"/>
+          <w:lang w:val="en-US"/>
+        </w:rPr>
+        <w:t xml:space="preserve"> actions of a specific character.</w:t>
+      </w:r>
+    </w:p>
+    <w:p>
+      <w:pPr>
+        <w:jc w:val="both"/>
+        <w:rPr>
+          <w:rFonts w:ascii="Arial" w:hAnsi="Arial" w:cs="Arial"/>
+          <w:sz w:val="24"/>
+          <w:szCs w:val="24"/>
+          <w:u w:val="single"/>
+          <w:lang w:val="en-US"/>
+        </w:rPr>
+      </w:pPr>
+      <w:r>
+        <w:rPr>
+          <w:rFonts w:ascii="Arial" w:hAnsi="Arial" w:cs="Arial"/>
+          <w:sz w:val="24"/>
+          <w:szCs w:val="24"/>
+          <w:u w:val="single"/>
+          <w:lang w:val="en-US"/>
+        </w:rPr>
+        <w:t>Code: Components</w:t>
+      </w:r>
+    </w:p>
+    <w:p>
+      <w:pPr>
+        <w:jc w:val="center"/>
+        <w:rPr>
+          <w:rFonts w:ascii="Arial" w:hAnsi="Arial" w:cs="Arial"/>
+          <w:sz w:val="24"/>
+          <w:szCs w:val="24"/>
+          <w:lang w:val="en-US"/>
+        </w:rPr>
+      </w:pPr>
       <w:r>
         <w:drawing>
-          <wp:inline distT="0" distB="0" distL="0" distR="0" wp14:anchorId="07955569" wp14:editId="1D71A236">
-            <wp:extent cx="5400040" cy="1443355"/>
-            <wp:effectExtent l="0" t="0" r="0" b="4445"/>
-            <wp:docPr id="15" name="Imagen 15"/>
+          <wp:inline distT="0" distB="0" distL="0" distR="0" wp14:anchorId="3AEC3F2D" wp14:editId="14407472">
+            <wp:extent cx="5010150" cy="1000125"/>
+            <wp:effectExtent l="0" t="0" r="0" b="9525"/>
+            <wp:docPr id="9" name="Imagen 9"/>
             <wp:cNvGraphicFramePr>
               <a:graphicFrameLocks xmlns:a="http://schemas.openxmlformats.org/drawingml/2006/main" noChangeAspect="1"/>
             </wp:cNvGraphicFramePr>
@@ -9885,7 +10165,7 @@
                   <pic:spPr>
                     <a:xfrm>
                       <a:off x="0" y="0"/>
-                      <a:ext cx="5400040" cy="1443355"/>
+                      <a:ext cx="5010150" cy="1000125"/>
                     </a:xfrm>
                     <a:prstGeom prst="rect">
                       <a:avLst/>
@@ -9897,393 +10177,12 @@
           </wp:inline>
         </w:drawing>
       </w:r>
-    </w:p>
-    <w:p>
-      <w:pPr>
-        <w:jc w:val="center"/>
-        <w:rPr>
-          <w:rFonts w:ascii="Arial" w:hAnsi="Arial" w:cs="Arial"/>
-          <w:sz w:val="24"/>
-          <w:szCs w:val="24"/>
-          <w:lang w:val="en-US"/>
-        </w:rPr>
-      </w:pPr>
-    </w:p>
-    <w:p>
-      <w:pPr>
-        <w:jc w:val="both"/>
-        <w:rPr>
-          <w:rFonts w:ascii="Arial" w:hAnsi="Arial" w:cs="Arial"/>
-          <w:sz w:val="24"/>
-          <w:szCs w:val="24"/>
-          <w:lang w:val="en-US"/>
-        </w:rPr>
-      </w:pPr>
-      <w:r>
-        <w:rPr>
-          <w:rFonts w:ascii="Arial" w:hAnsi="Arial" w:cs="Arial"/>
-          <w:sz w:val="24"/>
-          <w:szCs w:val="24"/>
-          <w:lang w:val="en-US"/>
-        </w:rPr>
-        <w:t xml:space="preserve">The </w:t>
-      </w:r>
-      <w:r>
-        <w:rPr>
-          <w:rFonts w:ascii="Cascadia Code" w:hAnsi="Cascadia Code" w:cs="Arial"/>
-          <w:sz w:val="24"/>
-          <w:szCs w:val="24"/>
-          <w:lang w:val="en-US"/>
-        </w:rPr>
-        <w:t>controlManager</w:t>
-      </w:r>
-      <w:r>
-        <w:rPr>
-          <w:rFonts w:ascii="Arial" w:hAnsi="Arial" w:cs="Arial"/>
-          <w:sz w:val="24"/>
-          <w:szCs w:val="24"/>
-          <w:lang w:val="en-US"/>
-        </w:rPr>
-        <w:t xml:space="preserve"> detects which key is being pressed, d</w:t>
-      </w:r>
-      <w:r>
-        <w:rPr>
-          <w:rFonts w:ascii="Arial" w:hAnsi="Arial" w:cs="Arial"/>
-          <w:sz w:val="24"/>
-          <w:szCs w:val="24"/>
-          <w:lang w:val="en-US"/>
-        </w:rPr>
-        <w:t xml:space="preserve">etermining the </w:t>
-      </w:r>
-      <w:r>
-        <w:rPr>
-          <w:rFonts w:ascii="Arial" w:hAnsi="Arial" w:cs="Arial"/>
-          <w:sz w:val="24"/>
-          <w:szCs w:val="24"/>
-          <w:lang w:val="en-US"/>
-        </w:rPr>
-        <w:t>character's action.</w:t>
-      </w:r>
-    </w:p>
-    <w:p>
-      <w:pPr>
-        <w:jc w:val="both"/>
-        <w:rPr>
-          <w:rFonts w:ascii="Arial" w:hAnsi="Arial" w:cs="Arial"/>
-          <w:sz w:val="24"/>
-          <w:szCs w:val="24"/>
-          <w:lang w:val="en-US"/>
-        </w:rPr>
-      </w:pPr>
-      <w:r>
-        <w:rPr>
-          <w:rFonts w:ascii="Arial" w:hAnsi="Arial" w:cs="Arial"/>
-          <w:sz w:val="24"/>
-          <w:szCs w:val="24"/>
-          <w:lang w:val="en-US"/>
-        </w:rPr>
-        <w:t xml:space="preserve">The </w:t>
-      </w:r>
-      <w:r>
-        <w:rPr>
-          <w:rFonts w:ascii="Cascadia Code" w:hAnsi="Cascadia Code" w:cs="Arial"/>
-          <w:sz w:val="24"/>
-          <w:szCs w:val="24"/>
-          <w:lang w:val="en-US"/>
-        </w:rPr>
-        <w:t>stat</w:t>
-      </w:r>
-      <w:r>
-        <w:rPr>
-          <w:rFonts w:ascii="Cascadia Code" w:hAnsi="Cascadia Code" w:cs="Arial"/>
-          <w:sz w:val="24"/>
-          <w:szCs w:val="24"/>
-          <w:lang w:val="en-US"/>
-        </w:rPr>
-        <w:t>e</w:t>
-      </w:r>
-      <w:r>
-        <w:rPr>
-          <w:rFonts w:ascii="Cascadia Code" w:hAnsi="Cascadia Code" w:cs="Arial"/>
-          <w:sz w:val="24"/>
-          <w:szCs w:val="24"/>
-          <w:lang w:val="en-US"/>
-        </w:rPr>
-        <w:t>Manager</w:t>
-      </w:r>
-      <w:r>
-        <w:rPr>
-          <w:rFonts w:ascii="Arial" w:hAnsi="Arial" w:cs="Arial"/>
-          <w:sz w:val="24"/>
-          <w:szCs w:val="24"/>
-          <w:lang w:val="en-US"/>
-        </w:rPr>
-        <w:t xml:space="preserve"> determines the state of the character.</w:t>
-      </w:r>
-    </w:p>
-    <w:p>
-      <w:pPr>
-        <w:jc w:val="both"/>
-        <w:rPr>
-          <w:rFonts w:ascii="Arial" w:hAnsi="Arial" w:cs="Arial"/>
-          <w:sz w:val="24"/>
-          <w:szCs w:val="24"/>
-          <w:lang w:val="en-US"/>
-        </w:rPr>
-      </w:pPr>
-      <w:r>
-        <w:rPr>
-          <w:rFonts w:ascii="Arial" w:hAnsi="Arial" w:cs="Arial"/>
-          <w:sz w:val="24"/>
-          <w:szCs w:val="24"/>
-          <w:lang w:val="en-US"/>
-        </w:rPr>
-        <w:t xml:space="preserve">The </w:t>
-      </w:r>
-      <w:r>
-        <w:rPr>
-          <w:rFonts w:ascii="Cascadia Code" w:hAnsi="Cascadia Code" w:cs="Arial"/>
-          <w:sz w:val="24"/>
-          <w:szCs w:val="24"/>
-          <w:lang w:val="en-US"/>
-        </w:rPr>
-        <w:t>characterStats</w:t>
-      </w:r>
-      <w:r>
-        <w:rPr>
-          <w:rFonts w:ascii="Arial" w:hAnsi="Arial" w:cs="Arial"/>
-          <w:sz w:val="24"/>
-          <w:szCs w:val="24"/>
-          <w:lang w:val="en-US"/>
-        </w:rPr>
-        <w:t xml:space="preserve"> determines the </w:t>
-      </w:r>
-      <w:r>
-        <w:rPr>
-          <w:rFonts w:ascii="Arial" w:hAnsi="Arial" w:cs="Arial"/>
-          <w:sz w:val="24"/>
-          <w:szCs w:val="24"/>
-          <w:lang w:val="en-US"/>
-        </w:rPr>
-        <w:t xml:space="preserve">parameters that </w:t>
-      </w:r>
-      <w:r>
-        <w:rPr>
-          <w:rFonts w:ascii="Arial" w:hAnsi="Arial" w:cs="Arial"/>
-          <w:sz w:val="24"/>
-          <w:szCs w:val="24"/>
-          <w:lang w:val="en-US"/>
-        </w:rPr>
-        <w:t>will</w:t>
-      </w:r>
-      <w:r>
-        <w:rPr>
-          <w:rFonts w:ascii="Arial" w:hAnsi="Arial" w:cs="Arial"/>
-          <w:sz w:val="24"/>
-          <w:szCs w:val="24"/>
-          <w:lang w:val="en-US"/>
-        </w:rPr>
-        <w:t xml:space="preserve"> be used to control the character.</w:t>
-      </w:r>
-    </w:p>
-    <w:p>
-      <w:pPr>
-        <w:jc w:val="both"/>
-        <w:rPr>
-          <w:rFonts w:ascii="Arial" w:hAnsi="Arial" w:cs="Arial"/>
-          <w:sz w:val="24"/>
-          <w:szCs w:val="24"/>
-          <w:lang w:val="en-US"/>
-        </w:rPr>
-      </w:pPr>
-      <w:r>
-        <w:rPr>
-          <w:rFonts w:ascii="Arial" w:hAnsi="Arial" w:cs="Arial"/>
-          <w:sz w:val="24"/>
-          <w:szCs w:val="24"/>
-          <w:lang w:val="en-US"/>
-        </w:rPr>
-        <w:t xml:space="preserve">The </w:t>
-      </w:r>
-      <w:r>
-        <w:rPr>
-          <w:rFonts w:ascii="Cascadia Code" w:hAnsi="Cascadia Code" w:cs="Arial"/>
-          <w:sz w:val="24"/>
-          <w:szCs w:val="24"/>
-          <w:lang w:val="en-US"/>
-        </w:rPr>
-        <w:t>universalPysicsManager</w:t>
-      </w:r>
-      <w:r>
-        <w:rPr>
-          <w:rFonts w:ascii="Cascadia Code" w:hAnsi="Cascadia Code" w:cs="Arial"/>
-          <w:sz w:val="24"/>
-          <w:szCs w:val="24"/>
-          <w:lang w:val="en-US"/>
-        </w:rPr>
-        <w:t xml:space="preserve"> </w:t>
-      </w:r>
-      <w:r>
-        <w:rPr>
-          <w:rFonts w:ascii="Arial" w:hAnsi="Arial" w:cs="Arial"/>
-          <w:sz w:val="24"/>
-          <w:szCs w:val="24"/>
-          <w:lang w:val="en-US"/>
-        </w:rPr>
-        <w:t xml:space="preserve">manages the </w:t>
-      </w:r>
-      <w:r>
-        <w:rPr>
-          <w:rFonts w:ascii="Arial" w:hAnsi="Arial" w:cs="Arial"/>
-          <w:sz w:val="24"/>
-          <w:szCs w:val="24"/>
-          <w:lang w:val="en-US"/>
-        </w:rPr>
-        <w:t>physics of actions shared between all characters</w:t>
-      </w:r>
-      <w:r>
-        <w:rPr>
-          <w:rFonts w:ascii="Arial" w:hAnsi="Arial" w:cs="Arial"/>
-          <w:sz w:val="24"/>
-          <w:szCs w:val="24"/>
-          <w:lang w:val="en-US"/>
-        </w:rPr>
-        <w:t>.</w:t>
-      </w:r>
-    </w:p>
-    <w:p>
-      <w:pPr>
-        <w:jc w:val="both"/>
-        <w:rPr>
-          <w:rFonts w:ascii="Arial" w:hAnsi="Arial" w:cs="Arial"/>
-          <w:sz w:val="24"/>
-          <w:szCs w:val="24"/>
-          <w:lang w:val="en-US"/>
-        </w:rPr>
-      </w:pPr>
-      <w:r>
-        <w:rPr>
-          <w:rFonts w:ascii="Arial" w:hAnsi="Arial" w:cs="Arial"/>
-          <w:sz w:val="24"/>
-          <w:szCs w:val="24"/>
-          <w:lang w:val="en-US"/>
-        </w:rPr>
-        <w:t xml:space="preserve">The </w:t>
-      </w:r>
-      <w:r>
-        <w:rPr>
-          <w:rFonts w:ascii="Cascadia Code" w:hAnsi="Cascadia Code" w:cs="Arial"/>
-          <w:sz w:val="24"/>
-          <w:szCs w:val="24"/>
-          <w:lang w:val="en-US"/>
-        </w:rPr>
-        <w:t>universal</w:t>
-      </w:r>
-      <w:r>
-        <w:rPr>
-          <w:rFonts w:ascii="Cascadia Code" w:hAnsi="Cascadia Code" w:cs="Arial"/>
-          <w:sz w:val="24"/>
-          <w:szCs w:val="24"/>
-          <w:lang w:val="en-US"/>
-        </w:rPr>
-        <w:t>Action</w:t>
-      </w:r>
-      <w:r>
-        <w:rPr>
-          <w:rFonts w:ascii="Cascadia Code" w:hAnsi="Cascadia Code" w:cs="Arial"/>
-          <w:sz w:val="24"/>
-          <w:szCs w:val="24"/>
-          <w:lang w:val="en-US"/>
-        </w:rPr>
-        <w:t>Manager</w:t>
-      </w:r>
-      <w:r>
-        <w:rPr>
-          <w:rFonts w:ascii="Cascadia Code" w:hAnsi="Cascadia Code" w:cs="Arial"/>
-          <w:sz w:val="24"/>
-          <w:szCs w:val="24"/>
-          <w:lang w:val="en-US"/>
-        </w:rPr>
-        <w:t xml:space="preserve"> </w:t>
-      </w:r>
-      <w:r>
-        <w:rPr>
-          <w:rFonts w:ascii="Arial" w:hAnsi="Arial" w:cs="Arial"/>
-          <w:sz w:val="24"/>
-          <w:szCs w:val="24"/>
-          <w:lang w:val="en-US"/>
-        </w:rPr>
-        <w:t xml:space="preserve">manages the </w:t>
-      </w:r>
-      <w:r>
-        <w:rPr>
-          <w:rFonts w:ascii="Arial" w:hAnsi="Arial" w:cs="Arial"/>
-          <w:sz w:val="24"/>
-          <w:szCs w:val="24"/>
-          <w:lang w:val="en-US"/>
-        </w:rPr>
-        <w:t>basic actions of the character.</w:t>
-      </w:r>
-    </w:p>
-    <w:p>
-      <w:pPr>
-        <w:jc w:val="both"/>
-        <w:rPr>
-          <w:rFonts w:ascii="Arial" w:hAnsi="Arial" w:cs="Arial"/>
-          <w:sz w:val="24"/>
-          <w:szCs w:val="24"/>
-          <w:lang w:val="en-US"/>
-        </w:rPr>
-      </w:pPr>
-    </w:p>
-    <w:p>
-      <w:pPr>
-        <w:jc w:val="both"/>
-        <w:rPr>
-          <w:rFonts w:ascii="Arial" w:hAnsi="Arial" w:cs="Arial"/>
-          <w:sz w:val="24"/>
-          <w:szCs w:val="24"/>
-          <w:u w:val="single"/>
-          <w:lang w:val="en-US"/>
-        </w:rPr>
-      </w:pPr>
-      <w:r>
-        <w:rPr>
-          <w:rFonts w:ascii="Arial" w:hAnsi="Arial" w:cs="Arial"/>
-          <w:sz w:val="24"/>
-          <w:szCs w:val="24"/>
-          <w:u w:val="single"/>
-          <w:lang w:val="en-US"/>
-        </w:rPr>
-        <w:t xml:space="preserve">Code: </w:t>
-      </w:r>
-      <w:r>
-        <w:rPr>
-          <w:rFonts w:ascii="Arial" w:hAnsi="Arial" w:cs="Arial"/>
-          <w:sz w:val="24"/>
-          <w:szCs w:val="24"/>
-          <w:u w:val="single"/>
-          <w:lang w:val="en-US"/>
-        </w:rPr>
-        <w:t>Attack Function</w:t>
-      </w:r>
-    </w:p>
-    <w:p>
-      <w:pPr>
-        <w:jc w:val="center"/>
-        <w:rPr>
-          <w:rFonts w:ascii="Arial" w:hAnsi="Arial" w:cs="Arial"/>
-          <w:sz w:val="24"/>
-          <w:szCs w:val="24"/>
-          <w:lang w:val="en-US"/>
-        </w:rPr>
-      </w:pPr>
       <w:r>
         <w:drawing>
-          <wp:inline distT="0" distB="0" distL="0" distR="0" wp14:anchorId="2C794060" wp14:editId="4E3B9BC8">
-            <wp:extent cx="5400040" cy="2726690"/>
-            <wp:effectExtent l="0" t="0" r="0" b="0"/>
-            <wp:docPr id="38" name="Imagen 38"/>
+          <wp:inline distT="0" distB="0" distL="0" distR="0" wp14:anchorId="07955569" wp14:editId="1D71A236">
+            <wp:extent cx="5400040" cy="1443355"/>
+            <wp:effectExtent l="0" t="0" r="0" b="4445"/>
+            <wp:docPr id="15" name="Imagen 15"/>
             <wp:cNvGraphicFramePr>
               <a:graphicFrameLocks xmlns:a="http://schemas.openxmlformats.org/drawingml/2006/main" noChangeAspect="1"/>
             </wp:cNvGraphicFramePr>
@@ -10303,7 +10202,7 @@
                   <pic:spPr>
                     <a:xfrm>
                       <a:off x="0" y="0"/>
-                      <a:ext cx="5400040" cy="2726690"/>
+                      <a:ext cx="5400040" cy="1443355"/>
                     </a:xfrm>
                     <a:prstGeom prst="rect">
                       <a:avLst/>
@@ -10318,50 +10217,33 @@
     </w:p>
     <w:p>
       <w:pPr>
-        <w:jc w:val="both"/>
-        <w:rPr>
-          <w:rFonts w:ascii="Arial" w:hAnsi="Arial" w:cs="Arial"/>
-          <w:sz w:val="24"/>
-          <w:szCs w:val="24"/>
-          <w:lang w:val="en-US"/>
-        </w:rPr>
-      </w:pPr>
-      <w:r>
-        <w:rPr>
-          <w:rFonts w:ascii="Arial" w:hAnsi="Arial" w:cs="Arial"/>
-          <w:sz w:val="24"/>
-          <w:szCs w:val="24"/>
-          <w:lang w:val="en-US"/>
-        </w:rPr>
-        <w:t>This function executes every attack and the necessary parts.</w:t>
-      </w:r>
-      <w:r>
-        <w:rPr>
-          <w:rFonts w:ascii="Arial" w:hAnsi="Arial" w:cs="Arial"/>
-          <w:sz w:val="24"/>
-          <w:szCs w:val="24"/>
-          <w:lang w:val="en-US"/>
-        </w:rPr>
-        <w:t xml:space="preserve"> It takes five variables.</w:t>
-      </w:r>
-    </w:p>
-    <w:p>
-      <w:pPr>
-        <w:jc w:val="both"/>
-        <w:rPr>
-          <w:rFonts w:ascii="Arial" w:hAnsi="Arial" w:cs="Arial"/>
-          <w:sz w:val="24"/>
-          <w:szCs w:val="24"/>
-          <w:lang w:val="en-US"/>
-        </w:rPr>
-      </w:pPr>
-      <w:r>
-        <w:rPr>
-          <w:rFonts w:ascii="Arial" w:hAnsi="Arial" w:cs="Arial"/>
-          <w:sz w:val="24"/>
-          <w:szCs w:val="24"/>
-          <w:lang w:val="en-US"/>
-        </w:rPr>
+        <w:jc w:val="center"/>
+        <w:rPr>
+          <w:rFonts w:ascii="Arial" w:hAnsi="Arial" w:cs="Arial"/>
+          <w:sz w:val="24"/>
+          <w:szCs w:val="24"/>
+          <w:lang w:val="en-US"/>
+        </w:rPr>
+      </w:pPr>
+    </w:p>
+    <w:p>
+      <w:pPr>
+        <w:jc w:val="both"/>
+        <w:rPr>
+          <w:rFonts w:ascii="Arial" w:hAnsi="Arial" w:cs="Arial"/>
+          <w:sz w:val="24"/>
+          <w:szCs w:val="24"/>
+          <w:lang w:val="en-US"/>
+        </w:rPr>
+      </w:pPr>
+      <w:r>
+        <w:rPr>
+          <w:rFonts w:ascii="Arial" w:hAnsi="Arial" w:cs="Arial"/>
+          <w:sz w:val="24"/>
+          <w:szCs w:val="24"/>
+          <w:lang w:val="en-US"/>
+        </w:rPr>
+        <w:lastRenderedPageBreak/>
         <w:t xml:space="preserve">The </w:t>
       </w:r>
       <w:r>
@@ -10371,16 +10253,34 @@
           <w:szCs w:val="24"/>
           <w:lang w:val="en-US"/>
         </w:rPr>
-        <w:t>bool button</w:t>
-      </w:r>
-      <w:r>
-        <w:rPr>
-          <w:rFonts w:ascii="Arial" w:hAnsi="Arial" w:cs="Arial"/>
-          <w:sz w:val="24"/>
-          <w:szCs w:val="24"/>
-          <w:lang w:val="en-US"/>
-        </w:rPr>
-        <w:t xml:space="preserve"> determines the button that will execute the attack.</w:t>
+        <w:t>controlManager</w:t>
+      </w:r>
+      <w:r>
+        <w:rPr>
+          <w:rFonts w:ascii="Arial" w:hAnsi="Arial" w:cs="Arial"/>
+          <w:sz w:val="24"/>
+          <w:szCs w:val="24"/>
+          <w:lang w:val="en-US"/>
+        </w:rPr>
+        <w:t xml:space="preserve"> detects which key is being pressed, d</w:t>
+      </w:r>
+      <w:r>
+        <w:rPr>
+          <w:rFonts w:ascii="Arial" w:hAnsi="Arial" w:cs="Arial"/>
+          <w:sz w:val="24"/>
+          <w:szCs w:val="24"/>
+          <w:lang w:val="en-US"/>
+        </w:rPr>
+        <w:t xml:space="preserve">etermining the </w:t>
+      </w:r>
+      <w:r>
+        <w:rPr>
+          <w:rFonts w:ascii="Arial" w:hAnsi="Arial" w:cs="Arial"/>
+          <w:sz w:val="24"/>
+          <w:szCs w:val="24"/>
+          <w:lang w:val="en-US"/>
+        </w:rPr>
+        <w:t>character's action.</w:t>
       </w:r>
     </w:p>
     <w:p>
@@ -10409,43 +10309,155 @@
           <w:szCs w:val="24"/>
           <w:lang w:val="en-US"/>
         </w:rPr>
-        <w:t xml:space="preserve">string Action </w:t>
-      </w:r>
-      <w:r>
-        <w:rPr>
-          <w:rFonts w:ascii="Arial" w:hAnsi="Arial" w:cs="Arial"/>
-          <w:sz w:val="24"/>
-          <w:szCs w:val="24"/>
-          <w:lang w:val="en-US"/>
-        </w:rPr>
-        <w:t xml:space="preserve">determines the </w:t>
-      </w:r>
-      <w:r>
-        <w:rPr>
-          <w:rFonts w:ascii="Cascadia Code" w:hAnsi="Cascadia Code" w:cs="Arial"/>
-          <w:sz w:val="24"/>
-          <w:szCs w:val="24"/>
-          <w:lang w:val="en-US"/>
-        </w:rPr>
-        <w:t xml:space="preserve">actualAction </w:t>
-      </w:r>
-      <w:r>
-        <w:rPr>
-          <w:rFonts w:ascii="Arial" w:hAnsi="Arial" w:cs="Arial"/>
-          <w:sz w:val="24"/>
-          <w:szCs w:val="24"/>
-          <w:lang w:val="en-US"/>
-        </w:rPr>
-        <w:t xml:space="preserve">in the </w:t>
-      </w:r>
-      <w:r>
-        <w:rPr>
-          <w:rFonts w:ascii="Cascadia Code" w:hAnsi="Cascadia Code" w:cs="Arial"/>
-          <w:sz w:val="24"/>
-          <w:szCs w:val="24"/>
-          <w:lang w:val="en-US"/>
-        </w:rPr>
-        <w:t>universalactionManager</w:t>
+        <w:t>stat</w:t>
+      </w:r>
+      <w:r>
+        <w:rPr>
+          <w:rFonts w:ascii="Cascadia Code" w:hAnsi="Cascadia Code" w:cs="Arial"/>
+          <w:sz w:val="24"/>
+          <w:szCs w:val="24"/>
+          <w:lang w:val="en-US"/>
+        </w:rPr>
+        <w:t>e</w:t>
+      </w:r>
+      <w:r>
+        <w:rPr>
+          <w:rFonts w:ascii="Cascadia Code" w:hAnsi="Cascadia Code" w:cs="Arial"/>
+          <w:sz w:val="24"/>
+          <w:szCs w:val="24"/>
+          <w:lang w:val="en-US"/>
+        </w:rPr>
+        <w:t>Manager</w:t>
+      </w:r>
+      <w:r>
+        <w:rPr>
+          <w:rFonts w:ascii="Arial" w:hAnsi="Arial" w:cs="Arial"/>
+          <w:sz w:val="24"/>
+          <w:szCs w:val="24"/>
+          <w:lang w:val="en-US"/>
+        </w:rPr>
+        <w:t xml:space="preserve"> determines the state of the character.</w:t>
+      </w:r>
+    </w:p>
+    <w:p>
+      <w:pPr>
+        <w:jc w:val="both"/>
+        <w:rPr>
+          <w:rFonts w:ascii="Arial" w:hAnsi="Arial" w:cs="Arial"/>
+          <w:sz w:val="24"/>
+          <w:szCs w:val="24"/>
+          <w:lang w:val="en-US"/>
+        </w:rPr>
+      </w:pPr>
+      <w:r>
+        <w:rPr>
+          <w:rFonts w:ascii="Arial" w:hAnsi="Arial" w:cs="Arial"/>
+          <w:sz w:val="24"/>
+          <w:szCs w:val="24"/>
+          <w:lang w:val="en-US"/>
+        </w:rPr>
+        <w:t xml:space="preserve">The </w:t>
+      </w:r>
+      <w:r>
+        <w:rPr>
+          <w:rFonts w:ascii="Cascadia Code" w:hAnsi="Cascadia Code" w:cs="Arial"/>
+          <w:sz w:val="24"/>
+          <w:szCs w:val="24"/>
+          <w:lang w:val="en-US"/>
+        </w:rPr>
+        <w:t>characterStats</w:t>
+      </w:r>
+      <w:r>
+        <w:rPr>
+          <w:rFonts w:ascii="Arial" w:hAnsi="Arial" w:cs="Arial"/>
+          <w:sz w:val="24"/>
+          <w:szCs w:val="24"/>
+          <w:lang w:val="en-US"/>
+        </w:rPr>
+        <w:t xml:space="preserve"> determines the </w:t>
+      </w:r>
+      <w:r>
+        <w:rPr>
+          <w:rFonts w:ascii="Arial" w:hAnsi="Arial" w:cs="Arial"/>
+          <w:sz w:val="24"/>
+          <w:szCs w:val="24"/>
+          <w:lang w:val="en-US"/>
+        </w:rPr>
+        <w:t xml:space="preserve">parameters that </w:t>
+      </w:r>
+      <w:r>
+        <w:rPr>
+          <w:rFonts w:ascii="Arial" w:hAnsi="Arial" w:cs="Arial"/>
+          <w:sz w:val="24"/>
+          <w:szCs w:val="24"/>
+          <w:lang w:val="en-US"/>
+        </w:rPr>
+        <w:t>will</w:t>
+      </w:r>
+      <w:r>
+        <w:rPr>
+          <w:rFonts w:ascii="Arial" w:hAnsi="Arial" w:cs="Arial"/>
+          <w:sz w:val="24"/>
+          <w:szCs w:val="24"/>
+          <w:lang w:val="en-US"/>
+        </w:rPr>
+        <w:t xml:space="preserve"> be used to control the character.</w:t>
+      </w:r>
+    </w:p>
+    <w:p>
+      <w:pPr>
+        <w:jc w:val="both"/>
+        <w:rPr>
+          <w:rFonts w:ascii="Arial" w:hAnsi="Arial" w:cs="Arial"/>
+          <w:sz w:val="24"/>
+          <w:szCs w:val="24"/>
+          <w:lang w:val="en-US"/>
+        </w:rPr>
+      </w:pPr>
+      <w:r>
+        <w:rPr>
+          <w:rFonts w:ascii="Arial" w:hAnsi="Arial" w:cs="Arial"/>
+          <w:sz w:val="24"/>
+          <w:szCs w:val="24"/>
+          <w:lang w:val="en-US"/>
+        </w:rPr>
+        <w:t xml:space="preserve">The </w:t>
+      </w:r>
+      <w:r>
+        <w:rPr>
+          <w:rFonts w:ascii="Cascadia Code" w:hAnsi="Cascadia Code" w:cs="Arial"/>
+          <w:sz w:val="24"/>
+          <w:szCs w:val="24"/>
+          <w:lang w:val="en-US"/>
+        </w:rPr>
+        <w:t>universalPysicsManager</w:t>
+      </w:r>
+      <w:r>
+        <w:rPr>
+          <w:rFonts w:ascii="Cascadia Code" w:hAnsi="Cascadia Code" w:cs="Arial"/>
+          <w:sz w:val="24"/>
+          <w:szCs w:val="24"/>
+          <w:lang w:val="en-US"/>
+        </w:rPr>
+        <w:t xml:space="preserve"> </w:t>
+      </w:r>
+      <w:r>
+        <w:rPr>
+          <w:rFonts w:ascii="Arial" w:hAnsi="Arial" w:cs="Arial"/>
+          <w:sz w:val="24"/>
+          <w:szCs w:val="24"/>
+          <w:lang w:val="en-US"/>
+        </w:rPr>
+        <w:t xml:space="preserve">manages the </w:t>
+      </w:r>
+      <w:r>
+        <w:rPr>
+          <w:rFonts w:ascii="Arial" w:hAnsi="Arial" w:cs="Arial"/>
+          <w:sz w:val="24"/>
+          <w:szCs w:val="24"/>
+          <w:lang w:val="en-US"/>
+        </w:rPr>
+        <w:t>physics of actions shared between all characters</w:t>
       </w:r>
       <w:r>
         <w:rPr>
@@ -10474,134 +10486,100 @@
           <w:szCs w:val="24"/>
           <w:lang w:val="en-US"/>
         </w:rPr>
-        <w:t xml:space="preserve">Floats </w:t>
-      </w:r>
-      <w:r>
-        <w:rPr>
-          <w:rFonts w:ascii="Cascadia Code" w:hAnsi="Cascadia Code" w:cs="Arial"/>
-          <w:sz w:val="24"/>
-          <w:szCs w:val="24"/>
-          <w:lang w:val="en-US"/>
-        </w:rPr>
-        <w:t>MoveX</w:t>
-      </w:r>
-      <w:r>
-        <w:rPr>
-          <w:rFonts w:ascii="Arial" w:hAnsi="Arial" w:cs="Arial"/>
-          <w:sz w:val="24"/>
-          <w:szCs w:val="24"/>
-          <w:lang w:val="en-US"/>
-        </w:rPr>
-        <w:t xml:space="preserve"> and </w:t>
-      </w:r>
-      <w:r>
-        <w:rPr>
-          <w:rFonts w:ascii="Cascadia Code" w:hAnsi="Cascadia Code" w:cs="Arial"/>
-          <w:sz w:val="24"/>
-          <w:szCs w:val="24"/>
-          <w:lang w:val="en-US"/>
-        </w:rPr>
-        <w:t>MoveY</w:t>
-      </w:r>
-      <w:r>
-        <w:rPr>
-          <w:rFonts w:ascii="Arial" w:hAnsi="Arial" w:cs="Arial"/>
-          <w:sz w:val="24"/>
-          <w:szCs w:val="24"/>
-          <w:lang w:val="en-US"/>
-        </w:rPr>
-        <w:t xml:space="preserve"> determines the movment of the attack in each axis, if  it has one.</w:t>
-      </w:r>
-    </w:p>
-    <w:p>
-      <w:pPr>
-        <w:jc w:val="both"/>
-        <w:rPr>
-          <w:rFonts w:ascii="Arial" w:hAnsi="Arial" w:cs="Arial"/>
-          <w:sz w:val="24"/>
-          <w:szCs w:val="24"/>
-          <w:lang w:val="en-US"/>
-        </w:rPr>
-      </w:pPr>
-      <w:r>
-        <w:rPr>
-          <w:rFonts w:ascii="Arial" w:hAnsi="Arial" w:cs="Arial"/>
-          <w:sz w:val="24"/>
-          <w:szCs w:val="24"/>
-          <w:lang w:val="en-US"/>
-        </w:rPr>
-        <w:t xml:space="preserve">The bool </w:t>
-      </w:r>
-      <w:r>
-        <w:rPr>
-          <w:rFonts w:ascii="Cascadia Code" w:hAnsi="Cascadia Code" w:cs="Arial"/>
-          <w:sz w:val="24"/>
-          <w:szCs w:val="24"/>
-          <w:lang w:val="en-US"/>
-        </w:rPr>
-        <w:t>isStanding</w:t>
-      </w:r>
-      <w:r>
-        <w:rPr>
-          <w:rFonts w:ascii="Arial" w:hAnsi="Arial" w:cs="Arial"/>
-          <w:sz w:val="24"/>
-          <w:szCs w:val="24"/>
-          <w:lang w:val="en-US"/>
-        </w:rPr>
-        <w:t xml:space="preserve"> determines if the character is standing or not, t</w:t>
-      </w:r>
-      <w:r>
-        <w:rPr>
-          <w:rFonts w:ascii="Arial" w:hAnsi="Arial" w:cs="Arial"/>
-          <w:sz w:val="24"/>
-          <w:szCs w:val="24"/>
-          <w:lang w:val="en-US"/>
-        </w:rPr>
-        <w:t>his will influence the movement, on the ground the attacks leave the player still while in the air he has to keep moving while executing it.</w:t>
-      </w:r>
-    </w:p>
-    <w:p>
-      <w:pPr>
-        <w:jc w:val="both"/>
-        <w:rPr>
-          <w:rFonts w:ascii="Arial" w:hAnsi="Arial" w:cs="Arial"/>
-          <w:sz w:val="24"/>
-          <w:szCs w:val="24"/>
-          <w:lang w:val="en-US"/>
-        </w:rPr>
-      </w:pPr>
-    </w:p>
-    <w:p>
-      <w:pPr>
-        <w:jc w:val="both"/>
-        <w:rPr>
-          <w:rFonts w:ascii="Arial" w:hAnsi="Arial" w:cs="Arial"/>
-          <w:b/>
-          <w:bCs/>
-          <w:i/>
-          <w:iCs/>
-          <w:sz w:val="24"/>
-          <w:szCs w:val="24"/>
-          <w:lang w:val="en-US"/>
-        </w:rPr>
-      </w:pPr>
-      <w:r>
-        <w:rPr>
-          <w:rFonts w:ascii="Arial" w:hAnsi="Arial" w:cs="Arial"/>
-          <w:b/>
-          <w:bCs/>
-          <w:i/>
-          <w:iCs/>
-          <w:sz w:val="24"/>
-          <w:szCs w:val="24"/>
-          <w:lang w:val="en-US"/>
-        </w:rPr>
-        <w:t>Standing Attacks</w:t>
-      </w:r>
-    </w:p>
-    <w:p>
-      <w:pPr>
-        <w:jc w:val="both"/>
+        <w:t xml:space="preserve">The </w:t>
+      </w:r>
+      <w:r>
+        <w:rPr>
+          <w:rFonts w:ascii="Cascadia Code" w:hAnsi="Cascadia Code" w:cs="Arial"/>
+          <w:sz w:val="24"/>
+          <w:szCs w:val="24"/>
+          <w:lang w:val="en-US"/>
+        </w:rPr>
+        <w:t>universal</w:t>
+      </w:r>
+      <w:r>
+        <w:rPr>
+          <w:rFonts w:ascii="Cascadia Code" w:hAnsi="Cascadia Code" w:cs="Arial"/>
+          <w:sz w:val="24"/>
+          <w:szCs w:val="24"/>
+          <w:lang w:val="en-US"/>
+        </w:rPr>
+        <w:t>Action</w:t>
+      </w:r>
+      <w:r>
+        <w:rPr>
+          <w:rFonts w:ascii="Cascadia Code" w:hAnsi="Cascadia Code" w:cs="Arial"/>
+          <w:sz w:val="24"/>
+          <w:szCs w:val="24"/>
+          <w:lang w:val="en-US"/>
+        </w:rPr>
+        <w:t>Manager</w:t>
+      </w:r>
+      <w:r>
+        <w:rPr>
+          <w:rFonts w:ascii="Cascadia Code" w:hAnsi="Cascadia Code" w:cs="Arial"/>
+          <w:sz w:val="24"/>
+          <w:szCs w:val="24"/>
+          <w:lang w:val="en-US"/>
+        </w:rPr>
+        <w:t xml:space="preserve"> </w:t>
+      </w:r>
+      <w:r>
+        <w:rPr>
+          <w:rFonts w:ascii="Arial" w:hAnsi="Arial" w:cs="Arial"/>
+          <w:sz w:val="24"/>
+          <w:szCs w:val="24"/>
+          <w:lang w:val="en-US"/>
+        </w:rPr>
+        <w:t>manages the basic actions of the character.</w:t>
+      </w:r>
+    </w:p>
+    <w:p>
+      <w:pPr>
+        <w:jc w:val="both"/>
+        <w:rPr>
+          <w:rFonts w:ascii="Arial" w:hAnsi="Arial" w:cs="Arial"/>
+          <w:sz w:val="24"/>
+          <w:szCs w:val="24"/>
+          <w:lang w:val="en-US"/>
+        </w:rPr>
+      </w:pPr>
+    </w:p>
+    <w:p>
+      <w:pPr>
+        <w:jc w:val="both"/>
+        <w:rPr>
+          <w:rFonts w:ascii="Arial" w:hAnsi="Arial" w:cs="Arial"/>
+          <w:sz w:val="24"/>
+          <w:szCs w:val="24"/>
+          <w:u w:val="single"/>
+          <w:lang w:val="en-US"/>
+        </w:rPr>
+      </w:pPr>
+      <w:r>
+        <w:rPr>
+          <w:rFonts w:ascii="Arial" w:hAnsi="Arial" w:cs="Arial"/>
+          <w:sz w:val="24"/>
+          <w:szCs w:val="24"/>
+          <w:u w:val="single"/>
+          <w:lang w:val="en-US"/>
+        </w:rPr>
+        <w:t xml:space="preserve">Code: </w:t>
+      </w:r>
+      <w:r>
+        <w:rPr>
+          <w:rFonts w:ascii="Arial" w:hAnsi="Arial" w:cs="Arial"/>
+          <w:sz w:val="24"/>
+          <w:szCs w:val="24"/>
+          <w:u w:val="single"/>
+          <w:lang w:val="en-US"/>
+        </w:rPr>
+        <w:t>Attack Function</w:t>
+      </w:r>
+    </w:p>
+    <w:p>
+      <w:pPr>
+        <w:jc w:val="center"/>
         <w:rPr>
           <w:rFonts w:ascii="Arial" w:hAnsi="Arial" w:cs="Arial"/>
           <w:sz w:val="24"/>
@@ -10611,10 +10589,10 @@
       </w:pPr>
       <w:r>
         <w:drawing>
-          <wp:inline distT="0" distB="0" distL="0" distR="0" wp14:anchorId="7537B910" wp14:editId="545A0578">
-            <wp:extent cx="5400040" cy="2236470"/>
+          <wp:inline distT="0" distB="0" distL="0" distR="0" wp14:anchorId="2C794060" wp14:editId="4E3B9BC8">
+            <wp:extent cx="5400040" cy="2726690"/>
             <wp:effectExtent l="0" t="0" r="0" b="0"/>
-            <wp:docPr id="40" name="Imagen 40"/>
+            <wp:docPr id="38" name="Imagen 38"/>
             <wp:cNvGraphicFramePr>
               <a:graphicFrameLocks xmlns:a="http://schemas.openxmlformats.org/drawingml/2006/main" noChangeAspect="1"/>
             </wp:cNvGraphicFramePr>
@@ -10634,7 +10612,7 @@
                   <pic:spPr>
                     <a:xfrm>
                       <a:off x="0" y="0"/>
-                      <a:ext cx="5400040" cy="2236470"/>
+                      <a:ext cx="5400040" cy="2726690"/>
                     </a:xfrm>
                     <a:prstGeom prst="rect">
                       <a:avLst/>
@@ -10664,16 +10642,148 @@
           <w:szCs w:val="24"/>
           <w:lang w:val="en-US"/>
         </w:rPr>
-        <w:t xml:space="preserve">The standing attacks are executed when the character is in </w:t>
-      </w:r>
-      <w:r>
-        <w:rPr>
-          <w:rFonts w:ascii="Cascadia Code" w:hAnsi="Cascadia Code" w:cs="Arial"/>
-          <w:sz w:val="24"/>
-          <w:szCs w:val="24"/>
-          <w:lang w:val="en-US"/>
-        </w:rPr>
-        <w:t>stateManager.stateGround</w:t>
+        <w:t>This function executes every attack and the necessary parts. It takes five variables.</w:t>
+      </w:r>
+    </w:p>
+    <w:p>
+      <w:pPr>
+        <w:jc w:val="both"/>
+        <w:rPr>
+          <w:rFonts w:ascii="Arial" w:hAnsi="Arial" w:cs="Arial"/>
+          <w:sz w:val="24"/>
+          <w:szCs w:val="24"/>
+          <w:lang w:val="en-US"/>
+        </w:rPr>
+      </w:pPr>
+      <w:r>
+        <w:rPr>
+          <w:rFonts w:ascii="Arial" w:hAnsi="Arial" w:cs="Arial"/>
+          <w:sz w:val="24"/>
+          <w:szCs w:val="24"/>
+          <w:lang w:val="en-US"/>
+        </w:rPr>
+        <w:t xml:space="preserve">The </w:t>
+      </w:r>
+      <w:r>
+        <w:rPr>
+          <w:rFonts w:ascii="Cascadia Code" w:hAnsi="Cascadia Code" w:cs="Arial"/>
+          <w:sz w:val="24"/>
+          <w:szCs w:val="24"/>
+          <w:lang w:val="en-US"/>
+        </w:rPr>
+        <w:t>bool button</w:t>
+      </w:r>
+      <w:r>
+        <w:rPr>
+          <w:rFonts w:ascii="Arial" w:hAnsi="Arial" w:cs="Arial"/>
+          <w:sz w:val="24"/>
+          <w:szCs w:val="24"/>
+          <w:lang w:val="en-US"/>
+        </w:rPr>
+        <w:t xml:space="preserve"> determines the button that will execute the attack.</w:t>
+      </w:r>
+    </w:p>
+    <w:p>
+      <w:pPr>
+        <w:jc w:val="both"/>
+        <w:rPr>
+          <w:rFonts w:ascii="Arial" w:hAnsi="Arial" w:cs="Arial"/>
+          <w:sz w:val="24"/>
+          <w:szCs w:val="24"/>
+          <w:lang w:val="en-US"/>
+        </w:rPr>
+      </w:pPr>
+      <w:r>
+        <w:rPr>
+          <w:rFonts w:ascii="Arial" w:hAnsi="Arial" w:cs="Arial"/>
+          <w:sz w:val="24"/>
+          <w:szCs w:val="24"/>
+          <w:lang w:val="en-US"/>
+        </w:rPr>
+        <w:t xml:space="preserve">The </w:t>
+      </w:r>
+      <w:r>
+        <w:rPr>
+          <w:rFonts w:ascii="Cascadia Code" w:hAnsi="Cascadia Code" w:cs="Arial"/>
+          <w:sz w:val="24"/>
+          <w:szCs w:val="24"/>
+          <w:lang w:val="en-US"/>
+        </w:rPr>
+        <w:t xml:space="preserve">string Action </w:t>
+      </w:r>
+      <w:r>
+        <w:rPr>
+          <w:rFonts w:ascii="Arial" w:hAnsi="Arial" w:cs="Arial"/>
+          <w:sz w:val="24"/>
+          <w:szCs w:val="24"/>
+          <w:lang w:val="en-US"/>
+        </w:rPr>
+        <w:t xml:space="preserve">determines the </w:t>
+      </w:r>
+      <w:r>
+        <w:rPr>
+          <w:rFonts w:ascii="Cascadia Code" w:hAnsi="Cascadia Code" w:cs="Arial"/>
+          <w:sz w:val="24"/>
+          <w:szCs w:val="24"/>
+          <w:lang w:val="en-US"/>
+        </w:rPr>
+        <w:t xml:space="preserve">actualAction </w:t>
+      </w:r>
+      <w:r>
+        <w:rPr>
+          <w:rFonts w:ascii="Arial" w:hAnsi="Arial" w:cs="Arial"/>
+          <w:sz w:val="24"/>
+          <w:szCs w:val="24"/>
+          <w:lang w:val="en-US"/>
+        </w:rPr>
+        <w:t xml:space="preserve">in the </w:t>
+      </w:r>
+      <w:r>
+        <w:rPr>
+          <w:rFonts w:ascii="Cascadia Code" w:hAnsi="Cascadia Code" w:cs="Arial"/>
+          <w:sz w:val="24"/>
+          <w:szCs w:val="24"/>
+          <w:lang w:val="en-US"/>
+        </w:rPr>
+        <w:t>universalactionManager</w:t>
+      </w:r>
+      <w:r>
+        <w:rPr>
+          <w:rFonts w:ascii="Arial" w:hAnsi="Arial" w:cs="Arial"/>
+          <w:sz w:val="24"/>
+          <w:szCs w:val="24"/>
+          <w:lang w:val="en-US"/>
+        </w:rPr>
+        <w:t>.</w:t>
+      </w:r>
+    </w:p>
+    <w:p>
+      <w:pPr>
+        <w:jc w:val="both"/>
+        <w:rPr>
+          <w:rFonts w:ascii="Arial" w:hAnsi="Arial" w:cs="Arial"/>
+          <w:sz w:val="24"/>
+          <w:szCs w:val="24"/>
+          <w:lang w:val="en-US"/>
+        </w:rPr>
+      </w:pPr>
+      <w:r>
+        <w:rPr>
+          <w:rFonts w:ascii="Arial" w:hAnsi="Arial" w:cs="Arial"/>
+          <w:sz w:val="24"/>
+          <w:szCs w:val="24"/>
+          <w:lang w:val="en-US"/>
+        </w:rPr>
+        <w:t xml:space="preserve">Floats </w:t>
+      </w:r>
+      <w:r>
+        <w:rPr>
+          <w:rFonts w:ascii="Cascadia Code" w:hAnsi="Cascadia Code" w:cs="Arial"/>
+          <w:sz w:val="24"/>
+          <w:szCs w:val="24"/>
+          <w:lang w:val="en-US"/>
+        </w:rPr>
+        <w:t>MoveX</w:t>
       </w:r>
       <w:r>
         <w:rPr>
@@ -10691,36 +10801,63 @@
           <w:szCs w:val="24"/>
           <w:lang w:val="en-US"/>
         </w:rPr>
-        <w:t>stateManager.passiveAction</w:t>
-      </w:r>
-      <w:r>
-        <w:rPr>
-          <w:rFonts w:ascii="Arial" w:hAnsi="Arial" w:cs="Arial"/>
-          <w:sz w:val="24"/>
-          <w:szCs w:val="24"/>
-          <w:lang w:val="en-US"/>
-        </w:rPr>
-        <w:t>.</w:t>
-      </w:r>
-    </w:p>
-    <w:p>
-      <w:pPr>
-        <w:jc w:val="both"/>
-        <w:rPr>
-          <w:rFonts w:ascii="Arial" w:hAnsi="Arial" w:cs="Arial"/>
-          <w:sz w:val="24"/>
-          <w:szCs w:val="24"/>
-          <w:lang w:val="en-US"/>
-        </w:rPr>
-      </w:pPr>
-      <w:r>
-        <w:rPr>
-          <w:rFonts w:ascii="Arial" w:hAnsi="Arial" w:cs="Arial"/>
-          <w:sz w:val="24"/>
-          <w:szCs w:val="24"/>
-          <w:lang w:val="en-US"/>
-        </w:rPr>
-        <w:t>The last variable has to be true to enable the character movement If the attack has one or to freeze the character in place if X and Y are 0.</w:t>
+        <w:t>MoveY</w:t>
+      </w:r>
+      <w:r>
+        <w:rPr>
+          <w:rFonts w:ascii="Arial" w:hAnsi="Arial" w:cs="Arial"/>
+          <w:sz w:val="24"/>
+          <w:szCs w:val="24"/>
+          <w:lang w:val="en-US"/>
+        </w:rPr>
+        <w:t xml:space="preserve"> determines the movment of the attack in each axis, if  it has one.</w:t>
+      </w:r>
+    </w:p>
+    <w:p>
+      <w:pPr>
+        <w:jc w:val="both"/>
+        <w:rPr>
+          <w:rFonts w:ascii="Arial" w:hAnsi="Arial" w:cs="Arial"/>
+          <w:sz w:val="24"/>
+          <w:szCs w:val="24"/>
+          <w:lang w:val="en-US"/>
+        </w:rPr>
+      </w:pPr>
+      <w:r>
+        <w:rPr>
+          <w:rFonts w:ascii="Arial" w:hAnsi="Arial" w:cs="Arial"/>
+          <w:sz w:val="24"/>
+          <w:szCs w:val="24"/>
+          <w:lang w:val="en-US"/>
+        </w:rPr>
+        <w:t xml:space="preserve">The bool </w:t>
+      </w:r>
+      <w:r>
+        <w:rPr>
+          <w:rFonts w:ascii="Cascadia Code" w:hAnsi="Cascadia Code" w:cs="Arial"/>
+          <w:sz w:val="24"/>
+          <w:szCs w:val="24"/>
+          <w:lang w:val="en-US"/>
+        </w:rPr>
+        <w:t>isStanding</w:t>
+      </w:r>
+      <w:r>
+        <w:rPr>
+          <w:rFonts w:ascii="Arial" w:hAnsi="Arial" w:cs="Arial"/>
+          <w:sz w:val="24"/>
+          <w:szCs w:val="24"/>
+          <w:lang w:val="en-US"/>
+        </w:rPr>
+        <w:t xml:space="preserve"> determines if the character is standing or not, t</w:t>
+      </w:r>
+      <w:r>
+        <w:rPr>
+          <w:rFonts w:ascii="Arial" w:hAnsi="Arial" w:cs="Arial"/>
+          <w:sz w:val="24"/>
+          <w:szCs w:val="24"/>
+          <w:lang w:val="en-US"/>
+        </w:rPr>
+        <w:t>his will influence the movement, on the ground the attacks leave the player still while in the air he has to keep moving while executing it.</w:t>
       </w:r>
     </w:p>
     <w:p>
@@ -10759,38 +10896,26 @@
           <w:szCs w:val="24"/>
           <w:lang w:val="en-US"/>
         </w:rPr>
-        <w:t>Jump</w:t>
-      </w:r>
-      <w:r>
-        <w:rPr>
-          <w:rFonts w:ascii="Arial" w:hAnsi="Arial" w:cs="Arial"/>
-          <w:b/>
-          <w:bCs/>
-          <w:i/>
-          <w:iCs/>
-          <w:sz w:val="24"/>
-          <w:szCs w:val="24"/>
-          <w:lang w:val="en-US"/>
-        </w:rPr>
-        <w:t xml:space="preserve"> Attacks</w:t>
-      </w:r>
-    </w:p>
-    <w:p>
-      <w:pPr>
-        <w:jc w:val="both"/>
-        <w:rPr>
-          <w:rFonts w:ascii="Arial" w:hAnsi="Arial" w:cs="Arial"/>
-          <w:sz w:val="24"/>
-          <w:szCs w:val="24"/>
-          <w:lang w:val="en-US"/>
-        </w:rPr>
-      </w:pPr>
-      <w:r>
+        <w:t>Standing Attacks</w:t>
+      </w:r>
+    </w:p>
+    <w:p>
+      <w:pPr>
+        <w:jc w:val="both"/>
+        <w:rPr>
+          <w:rFonts w:ascii="Arial" w:hAnsi="Arial" w:cs="Arial"/>
+          <w:sz w:val="24"/>
+          <w:szCs w:val="24"/>
+          <w:lang w:val="en-US"/>
+        </w:rPr>
+      </w:pPr>
+      <w:r>
+        <w:lastRenderedPageBreak/>
         <w:drawing>
-          <wp:inline distT="0" distB="0" distL="0" distR="0" wp14:anchorId="1E71C5C8" wp14:editId="17BC9F55">
-            <wp:extent cx="5400040" cy="2259330"/>
-            <wp:effectExtent l="0" t="0" r="0" b="7620"/>
-            <wp:docPr id="56" name="Imagen 56"/>
+          <wp:inline distT="0" distB="0" distL="0" distR="0" wp14:anchorId="7537B910" wp14:editId="545A0578">
+            <wp:extent cx="5400040" cy="2236470"/>
+            <wp:effectExtent l="0" t="0" r="0" b="0"/>
+            <wp:docPr id="40" name="Imagen 40"/>
             <wp:cNvGraphicFramePr>
               <a:graphicFrameLocks xmlns:a="http://schemas.openxmlformats.org/drawingml/2006/main" noChangeAspect="1"/>
             </wp:cNvGraphicFramePr>
@@ -10810,7 +10935,7 @@
                   <pic:spPr>
                     <a:xfrm>
                       <a:off x="0" y="0"/>
-                      <a:ext cx="5400040" cy="2259330"/>
+                      <a:ext cx="5400040" cy="2236470"/>
                     </a:xfrm>
                     <a:prstGeom prst="rect">
                       <a:avLst/>
@@ -10840,43 +10965,16 @@
           <w:szCs w:val="24"/>
           <w:lang w:val="en-US"/>
         </w:rPr>
-        <w:t xml:space="preserve">The </w:t>
-      </w:r>
-      <w:r>
-        <w:rPr>
-          <w:rFonts w:ascii="Arial" w:hAnsi="Arial" w:cs="Arial"/>
-          <w:sz w:val="24"/>
-          <w:szCs w:val="24"/>
-          <w:lang w:val="en-US"/>
-        </w:rPr>
-        <w:t>jump</w:t>
-      </w:r>
-      <w:r>
-        <w:rPr>
-          <w:rFonts w:ascii="Arial" w:hAnsi="Arial" w:cs="Arial"/>
-          <w:sz w:val="24"/>
-          <w:szCs w:val="24"/>
-          <w:lang w:val="en-US"/>
-        </w:rPr>
-        <w:t xml:space="preserve"> attacks are executed when the character is in </w:t>
-      </w:r>
-      <w:r>
-        <w:rPr>
-          <w:rFonts w:ascii="Cascadia Code" w:hAnsi="Cascadia Code" w:cs="Arial"/>
-          <w:sz w:val="24"/>
-          <w:szCs w:val="24"/>
-          <w:lang w:val="en-US"/>
-        </w:rPr>
-        <w:t>stateManager.state</w:t>
-      </w:r>
-      <w:r>
-        <w:rPr>
-          <w:rFonts w:ascii="Cascadia Code" w:hAnsi="Cascadia Code" w:cs="Arial"/>
-          <w:sz w:val="24"/>
-          <w:szCs w:val="24"/>
-          <w:lang w:val="en-US"/>
-        </w:rPr>
-        <w:t>Airborn</w:t>
+        <w:t xml:space="preserve">The standing attacks are executed when the character is in </w:t>
+      </w:r>
+      <w:r>
+        <w:rPr>
+          <w:rFonts w:ascii="Cascadia Code" w:hAnsi="Cascadia Code" w:cs="Arial"/>
+          <w:sz w:val="24"/>
+          <w:szCs w:val="24"/>
+          <w:lang w:val="en-US"/>
+        </w:rPr>
+        <w:t>stateManager.stateGround</w:t>
       </w:r>
       <w:r>
         <w:rPr>
@@ -10923,156 +11021,7 @@
           <w:szCs w:val="24"/>
           <w:lang w:val="en-US"/>
         </w:rPr>
-        <w:t xml:space="preserve">The last variable has to be </w:t>
-      </w:r>
-      <w:r>
-        <w:rPr>
-          <w:rFonts w:ascii="Arial" w:hAnsi="Arial" w:cs="Arial"/>
-          <w:sz w:val="24"/>
-          <w:szCs w:val="24"/>
-          <w:lang w:val="en-US"/>
-        </w:rPr>
-        <w:t>false</w:t>
-      </w:r>
-      <w:r>
-        <w:rPr>
-          <w:rFonts w:ascii="Arial" w:hAnsi="Arial" w:cs="Arial"/>
-          <w:sz w:val="24"/>
-          <w:szCs w:val="24"/>
-          <w:lang w:val="en-US"/>
-        </w:rPr>
-        <w:t xml:space="preserve"> to enable the character </w:t>
-      </w:r>
-      <w:r>
-        <w:rPr>
-          <w:rFonts w:ascii="Arial" w:hAnsi="Arial" w:cs="Arial"/>
-          <w:sz w:val="24"/>
-          <w:szCs w:val="24"/>
-          <w:lang w:val="en-US"/>
-        </w:rPr>
-        <w:t>to move while attacking in the air unless the move stops it.</w:t>
-      </w:r>
-    </w:p>
-    <w:p>
-      <w:pPr>
-        <w:jc w:val="both"/>
-        <w:rPr>
-          <w:rFonts w:ascii="Arial" w:hAnsi="Arial" w:cs="Arial"/>
-          <w:sz w:val="24"/>
-          <w:szCs w:val="24"/>
-          <w:lang w:val="en-US"/>
-        </w:rPr>
-      </w:pPr>
-    </w:p>
-    <w:p>
-      <w:pPr>
-        <w:jc w:val="both"/>
-        <w:rPr>
-          <w:rFonts w:ascii="Arial" w:hAnsi="Arial" w:cs="Arial"/>
-          <w:sz w:val="24"/>
-          <w:szCs w:val="24"/>
-          <w:lang w:val="en-US"/>
-        </w:rPr>
-      </w:pPr>
-    </w:p>
-    <w:p>
-      <w:pPr>
-        <w:pStyle w:val="Ttulo4"/>
-        <w:rPr>
-          <w:rFonts w:ascii="Arial" w:hAnsi="Arial" w:cs="Arial"/>
-          <w:color w:val="auto"/>
-          <w:sz w:val="24"/>
-          <w:szCs w:val="24"/>
-          <w:u w:val="single"/>
-          <w:lang w:val="en-US"/>
-        </w:rPr>
-      </w:pPr>
-      <w:r>
-        <w:rPr>
-          <w:rFonts w:ascii="Arial" w:hAnsi="Arial" w:cs="Arial"/>
-          <w:color w:val="auto"/>
-          <w:sz w:val="24"/>
-          <w:szCs w:val="24"/>
-          <w:u w:val="single"/>
-          <w:lang w:val="en-US"/>
-        </w:rPr>
-        <w:t xml:space="preserve">Code: </w:t>
-      </w:r>
-      <w:r>
-        <w:rPr>
-          <w:rFonts w:ascii="Arial" w:hAnsi="Arial" w:cs="Arial"/>
-          <w:color w:val="auto"/>
-          <w:sz w:val="24"/>
-          <w:szCs w:val="24"/>
-          <w:u w:val="single"/>
-          <w:lang w:val="en-US"/>
-        </w:rPr>
-        <w:t>Standing Attacks</w:t>
-      </w:r>
-    </w:p>
-    <w:p>
-      <w:pPr>
-        <w:jc w:val="both"/>
-        <w:rPr>
-          <w:rFonts w:ascii="Arial" w:hAnsi="Arial" w:cs="Arial"/>
-          <w:sz w:val="24"/>
-          <w:szCs w:val="24"/>
-          <w:lang w:val="en-US"/>
-        </w:rPr>
-      </w:pPr>
-      <w:r>
-        <w:rPr>
-          <w:rFonts w:ascii="Arial" w:hAnsi="Arial" w:cs="Arial"/>
-          <w:sz w:val="24"/>
-          <w:szCs w:val="24"/>
-          <w:lang w:val="en-US"/>
-        </w:rPr>
-        <w:t xml:space="preserve">We acces the Standig attacks when </w:t>
-      </w:r>
-      <w:r>
-        <w:rPr>
-          <w:rFonts w:ascii="Cascadia Code" w:hAnsi="Cascadia Code" w:cs="Arial"/>
-          <w:sz w:val="24"/>
-          <w:szCs w:val="24"/>
-          <w:lang w:val="en-US"/>
-        </w:rPr>
-        <w:t xml:space="preserve">stateManager.stateGrounded </w:t>
-      </w:r>
-      <w:r>
-        <w:rPr>
-          <w:rFonts w:ascii="Arial" w:hAnsi="Arial" w:cs="Arial"/>
-          <w:sz w:val="24"/>
-          <w:szCs w:val="24"/>
-          <w:lang w:val="en-US"/>
-        </w:rPr>
-        <w:t xml:space="preserve">and </w:t>
-      </w:r>
-      <w:r>
-        <w:rPr>
-          <w:rFonts w:ascii="Cascadia Code" w:hAnsi="Cascadia Code" w:cs="Arial"/>
-          <w:sz w:val="24"/>
-          <w:szCs w:val="24"/>
-          <w:lang w:val="en-US"/>
-        </w:rPr>
-        <w:t>stateManager.</w:t>
-      </w:r>
-      <w:r>
-        <w:rPr>
-          <w:rFonts w:ascii="Cascadia Code" w:hAnsi="Cascadia Code" w:cs="Arial"/>
-          <w:sz w:val="24"/>
-          <w:szCs w:val="24"/>
-          <w:lang w:val="en-US"/>
-        </w:rPr>
-        <w:t>passiveAction</w:t>
-      </w:r>
-      <w:r>
-        <w:rPr>
-          <w:rFonts w:ascii="Arial" w:hAnsi="Arial" w:cs="Arial"/>
-          <w:sz w:val="24"/>
-          <w:szCs w:val="24"/>
-          <w:lang w:val="en-US"/>
-        </w:rPr>
-        <w:t xml:space="preserve"> are true.</w:t>
+        <w:t>The last variable has to be true to enable the character movement If the attack has one or to freeze the character in place if X and Y are 0.</w:t>
       </w:r>
     </w:p>
     <w:p>
@@ -11111,41 +11060,25 @@
           <w:szCs w:val="24"/>
           <w:lang w:val="en-US"/>
         </w:rPr>
-        <w:t>Normal Attacks</w:t>
-      </w:r>
-    </w:p>
-    <w:p>
-      <w:pPr>
-        <w:jc w:val="both"/>
-        <w:rPr>
-          <w:rFonts w:ascii="Arial" w:hAnsi="Arial" w:cs="Arial"/>
-          <w:sz w:val="24"/>
-          <w:szCs w:val="24"/>
-          <w:lang w:val="en-US"/>
-        </w:rPr>
-      </w:pPr>
-      <w:r>
-        <w:rPr>
-          <w:rFonts w:ascii="Arial" w:hAnsi="Arial" w:cs="Arial"/>
-          <w:sz w:val="24"/>
-          <w:szCs w:val="24"/>
-          <w:lang w:val="en-US"/>
-        </w:rPr>
-        <w:t xml:space="preserve">The Normal attacks </w:t>
-      </w:r>
-      <w:r>
-        <w:rPr>
-          <w:rFonts w:ascii="Arial" w:hAnsi="Arial" w:cs="Arial"/>
-          <w:sz w:val="24"/>
-          <w:szCs w:val="24"/>
-          <w:lang w:val="en-US"/>
-        </w:rPr>
-        <w:t>have the same structure.</w:t>
-      </w:r>
-    </w:p>
-    <w:p>
-      <w:pPr>
-        <w:jc w:val="center"/>
+        <w:t>Jump</w:t>
+      </w:r>
+      <w:r>
+        <w:rPr>
+          <w:rFonts w:ascii="Arial" w:hAnsi="Arial" w:cs="Arial"/>
+          <w:b/>
+          <w:bCs/>
+          <w:i/>
+          <w:iCs/>
+          <w:sz w:val="24"/>
+          <w:szCs w:val="24"/>
+          <w:lang w:val="en-US"/>
+        </w:rPr>
+        <w:t xml:space="preserve"> Attacks</w:t>
+      </w:r>
+    </w:p>
+    <w:p>
+      <w:pPr>
+        <w:jc w:val="both"/>
         <w:rPr>
           <w:rFonts w:ascii="Arial" w:hAnsi="Arial" w:cs="Arial"/>
           <w:sz w:val="24"/>
@@ -11155,415 +11088,10 @@
       </w:pPr>
       <w:r>
         <w:drawing>
-          <wp:inline distT="0" distB="0" distL="0" distR="0" wp14:anchorId="5A8B4117" wp14:editId="2B4D061E">
-            <wp:extent cx="4562475" cy="2971800"/>
-            <wp:effectExtent l="0" t="0" r="9525" b="0"/>
-            <wp:docPr id="70" name="Imagen 70"/>
-            <wp:cNvGraphicFramePr>
-              <a:graphicFrameLocks xmlns:a="http://schemas.openxmlformats.org/drawingml/2006/main" noChangeAspect="1"/>
-            </wp:cNvGraphicFramePr>
-            <a:graphic xmlns:a="http://schemas.openxmlformats.org/drawingml/2006/main">
-              <a:graphicData uri="http://schemas.openxmlformats.org/drawingml/2006/picture">
-                <pic:pic xmlns:pic="http://schemas.openxmlformats.org/drawingml/2006/picture">
-                  <pic:nvPicPr>
-                    <pic:cNvPr id="1" name=""/>
-                    <pic:cNvPicPr/>
-                  </pic:nvPicPr>
-                  <pic:blipFill>
-                    <a:blip r:embed="rId48"/>
-                    <a:stretch>
-                      <a:fillRect/>
-                    </a:stretch>
-                  </pic:blipFill>
-                  <pic:spPr>
-                    <a:xfrm>
-                      <a:off x="0" y="0"/>
-                      <a:ext cx="4562475" cy="2971800"/>
-                    </a:xfrm>
-                    <a:prstGeom prst="rect">
-                      <a:avLst/>
-                    </a:prstGeom>
-                  </pic:spPr>
-                </pic:pic>
-              </a:graphicData>
-            </a:graphic>
-          </wp:inline>
-        </w:drawing>
-      </w:r>
-    </w:p>
-    <w:p>
-      <w:pPr>
-        <w:jc w:val="both"/>
-        <w:rPr>
-          <w:rFonts w:ascii="Arial" w:hAnsi="Arial" w:cs="Arial"/>
-          <w:sz w:val="24"/>
-          <w:szCs w:val="24"/>
-          <w:lang w:val="en-US"/>
-        </w:rPr>
-      </w:pPr>
-      <w:r>
-        <w:rPr>
-          <w:rFonts w:ascii="Arial" w:hAnsi="Arial" w:cs="Arial"/>
-          <w:sz w:val="24"/>
-          <w:szCs w:val="24"/>
-          <w:lang w:val="en-US"/>
-        </w:rPr>
-        <w:t xml:space="preserve">When the button is pressed, the </w:t>
-      </w:r>
-      <w:r>
-        <w:rPr>
-          <w:rFonts w:ascii="Cascadia Code" w:hAnsi="Cascadia Code" w:cs="Arial"/>
-          <w:sz w:val="24"/>
-          <w:szCs w:val="24"/>
-          <w:lang w:val="en-US"/>
-        </w:rPr>
-        <w:t>actualAction</w:t>
-      </w:r>
-      <w:r>
-        <w:rPr>
-          <w:rFonts w:ascii="Arial" w:hAnsi="Arial" w:cs="Arial"/>
-          <w:sz w:val="24"/>
-          <w:szCs w:val="24"/>
-          <w:lang w:val="en-US"/>
-        </w:rPr>
-        <w:t xml:space="preserve"> changes</w:t>
-      </w:r>
-      <w:r>
-        <w:rPr>
-          <w:rFonts w:ascii="Arial" w:hAnsi="Arial" w:cs="Arial"/>
-          <w:sz w:val="24"/>
-          <w:szCs w:val="24"/>
-          <w:lang w:val="en-US"/>
-        </w:rPr>
-        <w:t xml:space="preserve"> to the corresponding</w:t>
-      </w:r>
-      <w:r>
-        <w:rPr>
-          <w:rFonts w:ascii="Arial" w:hAnsi="Arial" w:cs="Arial"/>
-          <w:sz w:val="24"/>
-          <w:szCs w:val="24"/>
-          <w:lang w:val="en-US"/>
-        </w:rPr>
-        <w:t xml:space="preserve"> one, and the </w:t>
-      </w:r>
-      <w:r>
-        <w:rPr>
-          <w:rFonts w:ascii="Cascadia Code" w:hAnsi="Cascadia Code" w:cs="Arial"/>
-          <w:sz w:val="24"/>
-          <w:szCs w:val="24"/>
-          <w:lang w:val="en-US"/>
-        </w:rPr>
-        <w:t>stateManager</w:t>
-      </w:r>
-      <w:r>
-        <w:rPr>
-          <w:rFonts w:ascii="Arial" w:hAnsi="Arial" w:cs="Arial"/>
-          <w:sz w:val="24"/>
-          <w:szCs w:val="24"/>
-          <w:lang w:val="en-US"/>
-        </w:rPr>
-        <w:t xml:space="preserve"> changes to </w:t>
-      </w:r>
-      <w:r>
-        <w:rPr>
-          <w:rFonts w:ascii="Cascadia Code" w:hAnsi="Cascadia Code" w:cs="Arial"/>
-          <w:sz w:val="24"/>
-          <w:szCs w:val="24"/>
-          <w:lang w:val="en-US"/>
-        </w:rPr>
-        <w:t>semiCancelableAction</w:t>
-      </w:r>
-      <w:r>
-        <w:rPr>
-          <w:rFonts w:ascii="Arial" w:hAnsi="Arial" w:cs="Arial"/>
-          <w:sz w:val="24"/>
-          <w:szCs w:val="24"/>
-          <w:lang w:val="en-US"/>
-        </w:rPr>
-        <w:t xml:space="preserve"> because that allows us to cancel the attack if needed. We add a </w:t>
-      </w:r>
-      <w:r>
-        <w:rPr>
-          <w:rFonts w:ascii="Cascadia Code" w:hAnsi="Cascadia Code" w:cs="Arial"/>
-          <w:sz w:val="24"/>
-          <w:szCs w:val="24"/>
-          <w:lang w:val="en-US"/>
-        </w:rPr>
-        <w:t>MoveCharacterFunction</w:t>
-      </w:r>
-      <w:r>
-        <w:rPr>
-          <w:rFonts w:ascii="Arial" w:hAnsi="Arial" w:cs="Arial"/>
-          <w:sz w:val="24"/>
-          <w:szCs w:val="24"/>
-          <w:lang w:val="en-US"/>
-        </w:rPr>
-        <w:t xml:space="preserve"> to stop the character movement or to add it. </w:t>
-      </w:r>
-    </w:p>
-    <w:p>
-      <w:pPr>
-        <w:jc w:val="both"/>
-        <w:rPr>
-          <w:rFonts w:ascii="Arial" w:hAnsi="Arial" w:cs="Arial"/>
-          <w:sz w:val="24"/>
-          <w:szCs w:val="24"/>
-          <w:lang w:val="en-US"/>
-        </w:rPr>
-      </w:pPr>
-    </w:p>
-    <w:p>
-      <w:pPr>
-        <w:jc w:val="both"/>
-        <w:rPr>
-          <w:rFonts w:ascii="Arial" w:hAnsi="Arial" w:cs="Arial"/>
-          <w:sz w:val="24"/>
-          <w:szCs w:val="24"/>
-          <w:lang w:val="en-US"/>
-        </w:rPr>
-      </w:pPr>
-      <w:r>
-        <w:rPr>
-          <w:rFonts w:ascii="Arial" w:hAnsi="Arial" w:cs="Arial"/>
-          <w:sz w:val="24"/>
-          <w:szCs w:val="24"/>
-          <w:lang w:val="en-US"/>
-        </w:rPr>
-        <w:t xml:space="preserve">We put our code in </w:t>
-      </w:r>
-      <w:r>
-        <w:rPr>
-          <w:rFonts w:ascii="Cascadia Code" w:hAnsi="Cascadia Code" w:cs="Arial"/>
-          <w:sz w:val="24"/>
-          <w:szCs w:val="24"/>
-          <w:lang w:val="en-US"/>
-        </w:rPr>
-        <w:t>stateManager.state</w:t>
-      </w:r>
-      <w:r>
-        <w:rPr>
-          <w:rFonts w:ascii="Cascadia Code" w:hAnsi="Cascadia Code" w:cs="Arial"/>
-          <w:sz w:val="24"/>
-          <w:szCs w:val="24"/>
-          <w:lang w:val="en-US"/>
-        </w:rPr>
-        <w:t>Airborn</w:t>
-      </w:r>
-      <w:r>
-        <w:rPr>
-          <w:rFonts w:ascii="Cascadia Code" w:hAnsi="Cascadia Code" w:cs="Arial"/>
-          <w:sz w:val="24"/>
-          <w:szCs w:val="24"/>
-          <w:lang w:val="en-US"/>
-        </w:rPr>
-        <w:t xml:space="preserve"> </w:t>
-      </w:r>
-      <w:r>
-        <w:rPr>
-          <w:rFonts w:ascii="Arial" w:hAnsi="Arial" w:cs="Arial"/>
-          <w:sz w:val="24"/>
-          <w:szCs w:val="24"/>
-          <w:lang w:val="en-US"/>
-        </w:rPr>
-        <w:t xml:space="preserve">and </w:t>
-      </w:r>
-      <w:r>
-        <w:rPr>
-          <w:rFonts w:ascii="Cascadia Code" w:hAnsi="Cascadia Code" w:cs="Arial"/>
-          <w:sz w:val="24"/>
-          <w:szCs w:val="24"/>
-          <w:lang w:val="en-US"/>
-        </w:rPr>
-        <w:t>stateManager.</w:t>
-      </w:r>
-      <w:r>
-        <w:rPr>
-          <w:rFonts w:ascii="Cascadia Code" w:hAnsi="Cascadia Code" w:cs="Arial"/>
-          <w:sz w:val="24"/>
-          <w:szCs w:val="24"/>
-          <w:lang w:val="en-US"/>
-        </w:rPr>
-        <w:t>passiveAction</w:t>
-      </w:r>
-      <w:r>
-        <w:rPr>
-          <w:rFonts w:ascii="Arial" w:hAnsi="Arial" w:cs="Arial"/>
-          <w:sz w:val="24"/>
-          <w:szCs w:val="24"/>
-          <w:lang w:val="en-US"/>
-        </w:rPr>
-        <w:t xml:space="preserve"> if the action is of type Passive on the air.</w:t>
-      </w:r>
-    </w:p>
-    <w:p>
-      <w:pPr>
-        <w:rPr>
-          <w:rFonts w:ascii="Arial" w:hAnsi="Arial" w:cs="Arial"/>
-          <w:sz w:val="24"/>
-          <w:szCs w:val="24"/>
-          <w:lang w:val="en-US"/>
-        </w:rPr>
-      </w:pPr>
-    </w:p>
-    <w:p>
-      <w:pPr>
-        <w:pStyle w:val="Ttulo2"/>
-        <w:rPr>
-          <w:rFonts w:ascii="Arial" w:hAnsi="Arial" w:cs="Arial"/>
-          <w:color w:val="auto"/>
-          <w:sz w:val="28"/>
-          <w:szCs w:val="28"/>
-          <w:lang w:val="en-US"/>
-        </w:rPr>
-      </w:pPr>
-      <w:r>
-        <w:rPr>
-          <w:rFonts w:ascii="Arial" w:hAnsi="Arial" w:cs="Arial"/>
-          <w:color w:val="auto"/>
-          <w:sz w:val="28"/>
-          <w:szCs w:val="28"/>
-          <w:lang w:val="en-US"/>
-        </w:rPr>
-        <w:t>2. Objeto Hijo 1 - Animator</w:t>
-      </w:r>
-    </w:p>
-    <w:p>
-      <w:pPr>
-        <w:rPr>
-          <w:rFonts w:ascii="Arial" w:hAnsi="Arial" w:cs="Arial"/>
-          <w:sz w:val="24"/>
-          <w:szCs w:val="24"/>
-          <w:lang w:val="en-US"/>
-        </w:rPr>
-      </w:pPr>
-      <w:r>
-        <w:rPr>
-          <w:rFonts w:ascii="Arial" w:hAnsi="Arial" w:cs="Arial"/>
-          <w:sz w:val="24"/>
-          <w:szCs w:val="24"/>
-          <w:lang w:val="en-US"/>
-        </w:rPr>
-        <w:t>Is</w:t>
-      </w:r>
-      <w:r>
-        <w:rPr>
-          <w:rFonts w:ascii="Arial" w:hAnsi="Arial" w:cs="Arial"/>
-          <w:sz w:val="24"/>
-          <w:szCs w:val="24"/>
-          <w:lang w:val="en-US"/>
-        </w:rPr>
-        <w:t xml:space="preserve"> the object </w:t>
-      </w:r>
-      <w:r>
-        <w:rPr>
-          <w:rFonts w:ascii="Arial" w:hAnsi="Arial" w:cs="Arial"/>
-          <w:sz w:val="24"/>
-          <w:szCs w:val="24"/>
-          <w:lang w:val="en-US"/>
-        </w:rPr>
-        <w:t>that contains all the components to manage animations.</w:t>
-      </w:r>
-    </w:p>
-    <w:p>
-      <w:pPr>
-        <w:rPr>
-          <w:rFonts w:ascii="Arial" w:hAnsi="Arial" w:cs="Arial"/>
-          <w:sz w:val="24"/>
-          <w:szCs w:val="24"/>
-          <w:lang w:val="en-US"/>
-        </w:rPr>
-      </w:pPr>
-    </w:p>
-    <w:p>
-      <w:pPr>
-        <w:pStyle w:val="Ttulo3"/>
-        <w:rPr>
-          <w:rFonts w:ascii="Arial" w:hAnsi="Arial" w:cs="Arial"/>
-          <w:color w:val="auto"/>
-          <w:u w:val="single"/>
-          <w:lang w:val="en-US"/>
-        </w:rPr>
-      </w:pPr>
-      <w:r>
-        <w:rPr>
-          <w:rFonts w:ascii="Arial" w:hAnsi="Arial" w:cs="Arial"/>
-          <w:color w:val="auto"/>
-          <w:u w:val="single"/>
-          <w:lang w:val="en-US"/>
-        </w:rPr>
-        <w:t>2</w:t>
-      </w:r>
-      <w:r>
-        <w:rPr>
-          <w:rFonts w:ascii="Arial" w:hAnsi="Arial" w:cs="Arial"/>
-          <w:color w:val="auto"/>
-          <w:u w:val="single"/>
-          <w:lang w:val="en-US"/>
-        </w:rPr>
-        <w:t>.1 - Transform</w:t>
-      </w:r>
-    </w:p>
-    <w:p>
-      <w:pPr>
-        <w:jc w:val="both"/>
-        <w:rPr>
-          <w:rFonts w:ascii="Arial" w:hAnsi="Arial" w:cs="Arial"/>
-          <w:sz w:val="24"/>
-          <w:szCs w:val="24"/>
-          <w:lang w:val="en-US"/>
-        </w:rPr>
-      </w:pPr>
-      <w:r>
-        <w:rPr>
-          <w:rFonts w:ascii="Arial" w:hAnsi="Arial" w:cs="Arial"/>
-          <w:sz w:val="24"/>
-          <w:szCs w:val="24"/>
-          <w:lang w:val="en-US"/>
-        </w:rPr>
-        <w:t xml:space="preserve">Determines the position, rotation, and scale of the object. </w:t>
-      </w:r>
-      <w:r>
-        <w:rPr>
-          <w:rFonts w:ascii="Arial" w:hAnsi="Arial" w:cs="Arial"/>
-          <w:sz w:val="24"/>
-          <w:szCs w:val="24"/>
-          <w:lang w:val="en-US"/>
-        </w:rPr>
-        <w:br/>
-        <w:t>It needs to be in Position (0,0,0) t</w:t>
-      </w:r>
-      <w:r>
-        <w:rPr>
-          <w:rFonts w:ascii="Arial" w:hAnsi="Arial" w:cs="Arial"/>
-          <w:sz w:val="24"/>
-          <w:szCs w:val="24"/>
-          <w:lang w:val="en-US"/>
-        </w:rPr>
-        <w:t>o stay in the center of the main object at all times.</w:t>
-      </w:r>
-    </w:p>
-    <w:p>
-      <w:pPr>
-        <w:jc w:val="center"/>
-        <w:rPr>
-          <w:rFonts w:ascii="Arial" w:hAnsi="Arial" w:cs="Arial"/>
-          <w:sz w:val="24"/>
-          <w:szCs w:val="24"/>
-          <w:lang w:val="en-US"/>
-        </w:rPr>
-      </w:pPr>
-      <w:r>
-        <w:rPr>
-          <w:rFonts w:ascii="Arial" w:hAnsi="Arial" w:cs="Arial"/>
-          <w:sz w:val="24"/>
-          <w:szCs w:val="24"/>
-          <w:lang w:val="en-US"/>
-        </w:rPr>
-        <w:drawing>
-          <wp:inline distT="0" distB="0" distL="0" distR="0" wp14:anchorId="41AD351B" wp14:editId="2CDB2F1E">
-            <wp:extent cx="4315427" cy="905001"/>
-            <wp:effectExtent l="0" t="0" r="9525" b="9525"/>
-            <wp:docPr id="80" name="Imagen 80"/>
+          <wp:inline distT="0" distB="0" distL="0" distR="0" wp14:anchorId="1E71C5C8" wp14:editId="17BC9F55">
+            <wp:extent cx="5400040" cy="2259330"/>
+            <wp:effectExtent l="0" t="0" r="0" b="7620"/>
+            <wp:docPr id="56" name="Imagen 56"/>
             <wp:cNvGraphicFramePr>
               <a:graphicFrameLocks xmlns:a="http://schemas.openxmlformats.org/drawingml/2006/main" noChangeAspect="1"/>
             </wp:cNvGraphicFramePr>
@@ -11583,7 +11111,7 @@
                   <pic:spPr>
                     <a:xfrm>
                       <a:off x="0" y="0"/>
-                      <a:ext cx="4315427" cy="905001"/>
+                      <a:ext cx="5400040" cy="2259330"/>
                     </a:xfrm>
                     <a:prstGeom prst="rect">
                       <a:avLst/>
@@ -11598,149 +11126,161 @@
     </w:p>
     <w:p>
       <w:pPr>
-        <w:jc w:val="center"/>
-        <w:rPr>
-          <w:rFonts w:ascii="Arial" w:hAnsi="Arial" w:cs="Arial"/>
-          <w:sz w:val="24"/>
-          <w:szCs w:val="24"/>
-          <w:lang w:val="en-US"/>
-        </w:rPr>
-      </w:pPr>
-    </w:p>
-    <w:p>
-      <w:pPr>
-        <w:pStyle w:val="Ttulo3"/>
-        <w:rPr>
-          <w:rFonts w:ascii="Arial" w:hAnsi="Arial" w:cs="Arial"/>
-          <w:color w:val="auto"/>
-          <w:u w:val="single"/>
-          <w:lang w:val="en-US"/>
-        </w:rPr>
-      </w:pPr>
-      <w:r>
-        <w:rPr>
-          <w:rFonts w:ascii="Arial" w:hAnsi="Arial" w:cs="Arial"/>
-          <w:color w:val="auto"/>
-          <w:u w:val="single"/>
-          <w:lang w:val="en-US"/>
-        </w:rPr>
-        <w:t>2</w:t>
-      </w:r>
-      <w:r>
-        <w:rPr>
-          <w:rFonts w:ascii="Arial" w:hAnsi="Arial" w:cs="Arial"/>
-          <w:color w:val="auto"/>
-          <w:u w:val="single"/>
+        <w:jc w:val="both"/>
+        <w:rPr>
+          <w:rFonts w:ascii="Arial" w:hAnsi="Arial" w:cs="Arial"/>
+          <w:sz w:val="24"/>
+          <w:szCs w:val="24"/>
+          <w:lang w:val="en-US"/>
+        </w:rPr>
+      </w:pPr>
+      <w:r>
+        <w:rPr>
+          <w:rFonts w:ascii="Arial" w:hAnsi="Arial" w:cs="Arial"/>
+          <w:sz w:val="24"/>
+          <w:szCs w:val="24"/>
+          <w:lang w:val="en-US"/>
+        </w:rPr>
+        <w:t xml:space="preserve">The jump attacks are executed when the character is in </w:t>
+      </w:r>
+      <w:r>
+        <w:rPr>
+          <w:rFonts w:ascii="Cascadia Code" w:hAnsi="Cascadia Code" w:cs="Arial"/>
+          <w:sz w:val="24"/>
+          <w:szCs w:val="24"/>
+          <w:lang w:val="en-US"/>
+        </w:rPr>
+        <w:t>stateManager.state</w:t>
+      </w:r>
+      <w:r>
+        <w:rPr>
+          <w:rFonts w:ascii="Cascadia Code" w:hAnsi="Cascadia Code" w:cs="Arial"/>
+          <w:sz w:val="24"/>
+          <w:szCs w:val="24"/>
+          <w:lang w:val="en-US"/>
+        </w:rPr>
+        <w:t>Airborn</w:t>
+      </w:r>
+      <w:r>
+        <w:rPr>
+          <w:rFonts w:ascii="Arial" w:hAnsi="Arial" w:cs="Arial"/>
+          <w:sz w:val="24"/>
+          <w:szCs w:val="24"/>
+          <w:lang w:val="en-US"/>
+        </w:rPr>
+        <w:t xml:space="preserve"> and </w:t>
+      </w:r>
+      <w:r>
+        <w:rPr>
+          <w:rFonts w:ascii="Cascadia Code" w:hAnsi="Cascadia Code" w:cs="Arial"/>
+          <w:sz w:val="24"/>
+          <w:szCs w:val="24"/>
+          <w:lang w:val="en-US"/>
+        </w:rPr>
+        <w:t>stateManager.passiveAction</w:t>
+      </w:r>
+      <w:r>
+        <w:rPr>
+          <w:rFonts w:ascii="Arial" w:hAnsi="Arial" w:cs="Arial"/>
+          <w:sz w:val="24"/>
+          <w:szCs w:val="24"/>
           <w:lang w:val="en-US"/>
         </w:rPr>
         <w:t>.</w:t>
       </w:r>
-      <w:r>
-        <w:rPr>
-          <w:rFonts w:ascii="Arial" w:hAnsi="Arial" w:cs="Arial"/>
-          <w:color w:val="auto"/>
-          <w:u w:val="single"/>
-          <w:lang w:val="en-US"/>
-        </w:rPr>
-        <w:t>2</w:t>
-      </w:r>
-      <w:r>
-        <w:rPr>
-          <w:rFonts w:ascii="Arial" w:hAnsi="Arial" w:cs="Arial"/>
-          <w:color w:val="auto"/>
-          <w:u w:val="single"/>
-          <w:lang w:val="en-US"/>
-        </w:rPr>
-        <w:t xml:space="preserve"> </w:t>
-      </w:r>
-      <w:r>
-        <w:rPr>
-          <w:rFonts w:ascii="Arial" w:hAnsi="Arial" w:cs="Arial"/>
-          <w:color w:val="auto"/>
-          <w:u w:val="single"/>
-          <w:lang w:val="en-US"/>
-        </w:rPr>
-        <w:t>–</w:t>
-      </w:r>
-      <w:r>
-        <w:rPr>
-          <w:rFonts w:ascii="Arial" w:hAnsi="Arial" w:cs="Arial"/>
-          <w:color w:val="auto"/>
-          <w:u w:val="single"/>
-          <w:lang w:val="en-US"/>
-        </w:rPr>
-        <w:t xml:space="preserve"> </w:t>
-      </w:r>
-      <w:r>
-        <w:rPr>
-          <w:rFonts w:ascii="Arial" w:hAnsi="Arial" w:cs="Arial"/>
-          <w:color w:val="auto"/>
-          <w:u w:val="single"/>
-          <w:lang w:val="en-US"/>
-        </w:rPr>
-        <w:t>Sprite Renderer</w:t>
-      </w:r>
-    </w:p>
-    <w:p>
-      <w:pPr>
-        <w:jc w:val="both"/>
-        <w:rPr>
-          <w:rFonts w:ascii="Arial" w:hAnsi="Arial" w:cs="Arial"/>
-          <w:sz w:val="24"/>
-          <w:szCs w:val="24"/>
-          <w:lang w:val="en-US"/>
-        </w:rPr>
-      </w:pPr>
-      <w:r>
-        <w:rPr>
-          <w:rFonts w:ascii="Arial" w:hAnsi="Arial" w:cs="Arial"/>
-          <w:sz w:val="24"/>
-          <w:szCs w:val="24"/>
-          <w:lang w:val="en-US"/>
-        </w:rPr>
-        <w:t xml:space="preserve">This component shows the sprites and </w:t>
-      </w:r>
-      <w:r>
-        <w:rPr>
-          <w:rFonts w:ascii="Arial" w:hAnsi="Arial" w:cs="Arial"/>
-          <w:sz w:val="24"/>
-          <w:szCs w:val="24"/>
-          <w:lang w:val="en-US"/>
-        </w:rPr>
-        <w:t>images</w:t>
-      </w:r>
-      <w:r>
-        <w:rPr>
-          <w:rFonts w:ascii="Arial" w:hAnsi="Arial" w:cs="Arial"/>
-          <w:sz w:val="24"/>
-          <w:szCs w:val="24"/>
-          <w:lang w:val="en-US"/>
-        </w:rPr>
-        <w:t xml:space="preserve"> of the object.</w:t>
-      </w:r>
-    </w:p>
-    <w:p>
-      <w:pPr>
-        <w:jc w:val="center"/>
-        <w:rPr>
-          <w:rFonts w:ascii="Arial" w:hAnsi="Arial" w:cs="Arial"/>
-          <w:sz w:val="24"/>
-          <w:szCs w:val="24"/>
-          <w:lang w:val="en-US"/>
-        </w:rPr>
-      </w:pPr>
-      <w:r>
-        <w:rPr>
-          <w:rFonts w:ascii="Arial" w:hAnsi="Arial" w:cs="Arial"/>
-          <w:sz w:val="24"/>
-          <w:szCs w:val="24"/>
-          <w:lang w:val="en-US"/>
-        </w:rPr>
+    </w:p>
+    <w:p>
+      <w:pPr>
+        <w:jc w:val="both"/>
+        <w:rPr>
+          <w:rFonts w:ascii="Arial" w:hAnsi="Arial" w:cs="Arial"/>
+          <w:sz w:val="24"/>
+          <w:szCs w:val="24"/>
+          <w:lang w:val="en-US"/>
+        </w:rPr>
+      </w:pPr>
+      <w:r>
+        <w:rPr>
+          <w:rFonts w:ascii="Arial" w:hAnsi="Arial" w:cs="Arial"/>
+          <w:sz w:val="24"/>
+          <w:szCs w:val="24"/>
+          <w:lang w:val="en-US"/>
+        </w:rPr>
+        <w:t>The last variable has to be false to enable the character to move while attacking in the air unless the move stops it.</w:t>
+      </w:r>
+    </w:p>
+    <w:p>
+      <w:pPr>
+        <w:jc w:val="both"/>
+        <w:rPr>
+          <w:rFonts w:ascii="Arial" w:hAnsi="Arial" w:cs="Arial"/>
+          <w:sz w:val="24"/>
+          <w:szCs w:val="24"/>
+          <w:lang w:val="en-US"/>
+        </w:rPr>
+      </w:pPr>
+    </w:p>
+    <w:p>
+      <w:pPr>
+        <w:jc w:val="both"/>
+        <w:rPr>
+          <w:rFonts w:ascii="Arial" w:hAnsi="Arial" w:cs="Arial"/>
+          <w:b/>
+          <w:bCs/>
+          <w:i/>
+          <w:iCs/>
+          <w:sz w:val="24"/>
+          <w:szCs w:val="24"/>
+          <w:lang w:val="en-US"/>
+        </w:rPr>
+      </w:pPr>
+      <w:r>
+        <w:rPr>
+          <w:rFonts w:ascii="Arial" w:hAnsi="Arial" w:cs="Arial"/>
+          <w:b/>
+          <w:bCs/>
+          <w:i/>
+          <w:iCs/>
+          <w:sz w:val="24"/>
+          <w:szCs w:val="24"/>
+          <w:lang w:val="en-US"/>
+        </w:rPr>
+        <w:t>Transition</w:t>
+      </w:r>
+      <w:r>
+        <w:rPr>
+          <w:rFonts w:ascii="Arial" w:hAnsi="Arial" w:cs="Arial"/>
+          <w:b/>
+          <w:bCs/>
+          <w:i/>
+          <w:iCs/>
+          <w:sz w:val="24"/>
+          <w:szCs w:val="24"/>
+          <w:lang w:val="en-US"/>
+        </w:rPr>
+        <w:t xml:space="preserve"> Attacks</w:t>
+      </w:r>
+    </w:p>
+    <w:p>
+      <w:pPr>
+        <w:jc w:val="both"/>
+        <w:rPr>
+          <w:rFonts w:ascii="Arial" w:hAnsi="Arial" w:cs="Arial"/>
+          <w:b/>
+          <w:bCs/>
+          <w:i/>
+          <w:iCs/>
+          <w:sz w:val="24"/>
+          <w:szCs w:val="24"/>
+          <w:lang w:val="en-US"/>
+        </w:rPr>
+      </w:pPr>
+      <w:r>
         <w:drawing>
-          <wp:inline distT="0" distB="0" distL="0" distR="0" wp14:anchorId="6FAB515C" wp14:editId="1A5D30DB">
-            <wp:extent cx="4315427" cy="1829055"/>
-            <wp:effectExtent l="0" t="0" r="9525" b="0"/>
-            <wp:docPr id="81" name="Imagen 81"/>
+          <wp:inline distT="0" distB="0" distL="0" distR="0" wp14:anchorId="1E487B8E" wp14:editId="1D15188D">
+            <wp:extent cx="5400040" cy="351155"/>
+            <wp:effectExtent l="0" t="0" r="0" b="0"/>
+            <wp:docPr id="51" name="Imagen 51"/>
             <wp:cNvGraphicFramePr>
               <a:graphicFrameLocks xmlns:a="http://schemas.openxmlformats.org/drawingml/2006/main" noChangeAspect="1"/>
             </wp:cNvGraphicFramePr>
@@ -11760,7 +11300,7 @@
                   <pic:spPr>
                     <a:xfrm>
                       <a:off x="0" y="0"/>
-                      <a:ext cx="4315427" cy="1829055"/>
+                      <a:ext cx="5400040" cy="351155"/>
                     </a:xfrm>
                     <a:prstGeom prst="rect">
                       <a:avLst/>
@@ -11775,189 +11315,24 @@
     </w:p>
     <w:p>
       <w:pPr>
-        <w:jc w:val="center"/>
-        <w:rPr>
-          <w:rFonts w:ascii="Arial" w:hAnsi="Arial" w:cs="Arial"/>
-          <w:sz w:val="24"/>
-          <w:szCs w:val="24"/>
-          <w:lang w:val="en-US"/>
-        </w:rPr>
-      </w:pPr>
-    </w:p>
-    <w:p>
-      <w:pPr>
-        <w:pStyle w:val="Ttulo3"/>
-        <w:rPr>
-          <w:rFonts w:ascii="Arial" w:hAnsi="Arial" w:cs="Arial"/>
-          <w:color w:val="auto"/>
-          <w:u w:val="single"/>
-          <w:lang w:val="en-US"/>
-        </w:rPr>
-      </w:pPr>
-      <w:r>
-        <w:rPr>
-          <w:rFonts w:ascii="Arial" w:hAnsi="Arial" w:cs="Arial"/>
-          <w:color w:val="auto"/>
-          <w:u w:val="single"/>
-          <w:lang w:val="en-US"/>
-        </w:rPr>
-        <w:t>2</w:t>
-      </w:r>
-      <w:r>
-        <w:rPr>
-          <w:rFonts w:ascii="Arial" w:hAnsi="Arial" w:cs="Arial"/>
-          <w:color w:val="auto"/>
-          <w:u w:val="single"/>
-          <w:lang w:val="en-US"/>
-        </w:rPr>
-        <w:t>.</w:t>
-      </w:r>
-      <w:r>
-        <w:rPr>
-          <w:rFonts w:ascii="Arial" w:hAnsi="Arial" w:cs="Arial"/>
-          <w:color w:val="auto"/>
-          <w:u w:val="single"/>
-          <w:lang w:val="en-US"/>
-        </w:rPr>
-        <w:t>3</w:t>
-      </w:r>
-      <w:r>
-        <w:rPr>
-          <w:rFonts w:ascii="Arial" w:hAnsi="Arial" w:cs="Arial"/>
-          <w:color w:val="auto"/>
-          <w:u w:val="single"/>
-          <w:lang w:val="en-US"/>
-        </w:rPr>
-        <w:t xml:space="preserve"> </w:t>
-      </w:r>
-      <w:r>
-        <w:rPr>
-          <w:rFonts w:ascii="Arial" w:hAnsi="Arial" w:cs="Arial"/>
-          <w:color w:val="auto"/>
-          <w:u w:val="single"/>
-          <w:lang w:val="en-US"/>
-        </w:rPr>
-        <w:t>–</w:t>
-      </w:r>
-      <w:r>
-        <w:rPr>
-          <w:rFonts w:ascii="Arial" w:hAnsi="Arial" w:cs="Arial"/>
-          <w:color w:val="auto"/>
-          <w:u w:val="single"/>
-          <w:lang w:val="en-US"/>
-        </w:rPr>
-        <w:t xml:space="preserve"> </w:t>
-      </w:r>
-      <w:r>
-        <w:rPr>
-          <w:rFonts w:ascii="Arial" w:hAnsi="Arial" w:cs="Arial"/>
-          <w:color w:val="auto"/>
-          <w:u w:val="single"/>
-          <w:lang w:val="en-US"/>
-        </w:rPr>
-        <w:t>Animator</w:t>
-      </w:r>
-    </w:p>
-    <w:p>
-      <w:pPr>
-        <w:jc w:val="both"/>
-        <w:rPr>
-          <w:rFonts w:ascii="Arial" w:hAnsi="Arial" w:cs="Arial"/>
-          <w:sz w:val="24"/>
-          <w:szCs w:val="24"/>
-          <w:lang w:val="en-US"/>
-        </w:rPr>
-      </w:pPr>
-      <w:r>
-        <w:rPr>
-          <w:rFonts w:ascii="Arial" w:hAnsi="Arial" w:cs="Arial"/>
-          <w:sz w:val="24"/>
-          <w:szCs w:val="24"/>
-          <w:lang w:val="en-US"/>
-        </w:rPr>
-        <w:t xml:space="preserve">This component </w:t>
-      </w:r>
-      <w:r>
-        <w:rPr>
-          <w:rFonts w:ascii="Arial" w:hAnsi="Arial" w:cs="Arial"/>
-          <w:sz w:val="24"/>
-          <w:szCs w:val="24"/>
-          <w:lang w:val="en-US"/>
-        </w:rPr>
-        <w:t>manages the animations of the object.</w:t>
-      </w:r>
-    </w:p>
-    <w:p>
-      <w:pPr>
-        <w:jc w:val="both"/>
-        <w:rPr>
-          <w:rFonts w:ascii="Arial" w:hAnsi="Arial" w:cs="Arial"/>
-          <w:sz w:val="24"/>
-          <w:szCs w:val="24"/>
-          <w:lang w:val="en-US"/>
-        </w:rPr>
-      </w:pPr>
-      <w:r>
-        <w:rPr>
-          <w:rFonts w:ascii="Arial" w:hAnsi="Arial" w:cs="Arial"/>
-          <w:sz w:val="24"/>
-          <w:szCs w:val="24"/>
-          <w:lang w:val="en-US"/>
-        </w:rPr>
-        <w:t xml:space="preserve">The </w:t>
-      </w:r>
-      <w:r>
-        <w:rPr>
-          <w:rFonts w:ascii="Arial" w:hAnsi="Arial" w:cs="Arial"/>
+        <w:jc w:val="both"/>
+        <w:rPr>
+          <w:rFonts w:ascii="Arial" w:hAnsi="Arial" w:cs="Arial"/>
+          <w:b/>
+          <w:bCs/>
           <w:i/>
           <w:iCs/>
           <w:sz w:val="24"/>
           <w:szCs w:val="24"/>
           <w:lang w:val="en-US"/>
         </w:rPr>
-        <w:t>Controller</w:t>
-      </w:r>
-      <w:r>
-        <w:rPr>
-          <w:rFonts w:ascii="Arial" w:hAnsi="Arial" w:cs="Arial"/>
-          <w:sz w:val="24"/>
-          <w:szCs w:val="24"/>
-          <w:lang w:val="en-US"/>
-        </w:rPr>
-        <w:t xml:space="preserve"> is the </w:t>
-      </w:r>
-      <w:r>
-        <w:rPr>
-          <w:rFonts w:ascii="Arial" w:hAnsi="Arial" w:cs="Arial"/>
-          <w:sz w:val="24"/>
-          <w:szCs w:val="24"/>
-          <w:lang w:val="en-US"/>
-        </w:rPr>
-        <w:t>set of animations and connections of a character.</w:t>
-      </w:r>
-    </w:p>
-    <w:p>
-      <w:pPr>
-        <w:jc w:val="center"/>
-        <w:rPr>
-          <w:rFonts w:ascii="Arial" w:hAnsi="Arial" w:cs="Arial"/>
-          <w:sz w:val="24"/>
-          <w:szCs w:val="24"/>
-          <w:lang w:val="en-US"/>
-        </w:rPr>
-      </w:pPr>
-      <w:r>
-        <w:rPr>
-          <w:rFonts w:ascii="Arial" w:hAnsi="Arial" w:cs="Arial"/>
-          <w:sz w:val="24"/>
-          <w:szCs w:val="24"/>
-          <w:lang w:val="en-US"/>
-        </w:rPr>
+      </w:pPr>
+      <w:r>
         <w:drawing>
-          <wp:inline distT="0" distB="0" distL="0" distR="0" wp14:anchorId="042813E9" wp14:editId="109076AA">
-            <wp:extent cx="4324954" cy="1800476"/>
-            <wp:effectExtent l="0" t="0" r="0" b="9525"/>
-            <wp:docPr id="83" name="Imagen 83"/>
+          <wp:inline distT="0" distB="0" distL="0" distR="0" wp14:anchorId="51F36531" wp14:editId="481DB4BA">
+            <wp:extent cx="5400040" cy="410845"/>
+            <wp:effectExtent l="0" t="0" r="0" b="8255"/>
+            <wp:docPr id="58" name="Imagen 58"/>
             <wp:cNvGraphicFramePr>
               <a:graphicFrameLocks xmlns:a="http://schemas.openxmlformats.org/drawingml/2006/main" noChangeAspect="1"/>
             </wp:cNvGraphicFramePr>
@@ -11977,7 +11352,7 @@
                   <pic:spPr>
                     <a:xfrm>
                       <a:off x="0" y="0"/>
-                      <a:ext cx="4324954" cy="1800476"/>
+                      <a:ext cx="5400040" cy="410845"/>
                     </a:xfrm>
                     <a:prstGeom prst="rect">
                       <a:avLst/>
@@ -12000,100 +11375,646 @@
           <w:lang w:val="en-US"/>
         </w:rPr>
       </w:pPr>
-    </w:p>
-    <w:p>
-      <w:pPr>
-        <w:jc w:val="both"/>
-        <w:rPr>
-          <w:rFonts w:ascii="Arial" w:hAnsi="Arial" w:cs="Arial"/>
-          <w:sz w:val="24"/>
-          <w:szCs w:val="24"/>
-          <w:lang w:val="en-US"/>
-        </w:rPr>
-      </w:pPr>
-      <w:r>
-        <w:rPr>
-          <w:rFonts w:ascii="Arial" w:hAnsi="Arial" w:cs="Arial"/>
+      <w:r>
+        <w:rPr>
+          <w:rFonts w:ascii="Arial" w:hAnsi="Arial" w:cs="Arial"/>
+          <w:sz w:val="24"/>
+          <w:szCs w:val="24"/>
+          <w:lang w:val="en-US"/>
+        </w:rPr>
+        <w:lastRenderedPageBreak/>
+        <w:t>The character can attack while transitioning between states, t</w:t>
+      </w:r>
+      <w:r>
+        <w:rPr>
+          <w:rFonts w:ascii="Arial" w:hAnsi="Arial" w:cs="Arial"/>
+          <w:sz w:val="24"/>
+          <w:szCs w:val="24"/>
+          <w:lang w:val="en-US"/>
+        </w:rPr>
+        <w:t>he attacks that will come out are determined by the state that is going to.</w:t>
+      </w:r>
+    </w:p>
+    <w:p>
+      <w:pPr>
+        <w:jc w:val="both"/>
+        <w:rPr>
+          <w:rFonts w:ascii="Arial" w:hAnsi="Arial" w:cs="Arial"/>
+          <w:sz w:val="24"/>
+          <w:szCs w:val="24"/>
+          <w:lang w:val="en-US"/>
+        </w:rPr>
+      </w:pPr>
+      <w:r>
+        <w:rPr>
+          <w:rFonts w:ascii="Arial" w:hAnsi="Arial" w:cs="Arial"/>
+          <w:sz w:val="24"/>
+          <w:szCs w:val="24"/>
+          <w:lang w:val="en-US"/>
+        </w:rPr>
+        <w:t xml:space="preserve">While standing to crouch are Crouch Attacks, and while crouch to standing are Standing Attacks. </w:t>
+      </w:r>
+    </w:p>
+    <w:p>
+      <w:pPr>
+        <w:jc w:val="both"/>
+        <w:rPr>
+          <w:rFonts w:ascii="Arial" w:hAnsi="Arial" w:cs="Arial"/>
+          <w:sz w:val="24"/>
+          <w:szCs w:val="24"/>
+          <w:lang w:val="en-US"/>
+        </w:rPr>
+      </w:pPr>
+    </w:p>
+    <w:p>
+      <w:pPr>
+        <w:pStyle w:val="Ttulo4"/>
+        <w:rPr>
+          <w:rFonts w:ascii="Arial" w:hAnsi="Arial" w:cs="Arial"/>
+          <w:color w:val="auto"/>
+          <w:sz w:val="24"/>
+          <w:szCs w:val="24"/>
+          <w:u w:val="single"/>
+          <w:lang w:val="en-US"/>
+        </w:rPr>
+      </w:pPr>
+      <w:r>
+        <w:rPr>
+          <w:rFonts w:ascii="Arial" w:hAnsi="Arial" w:cs="Arial"/>
+          <w:color w:val="auto"/>
+          <w:sz w:val="24"/>
+          <w:szCs w:val="24"/>
+          <w:u w:val="single"/>
+          <w:lang w:val="en-US"/>
+        </w:rPr>
+        <w:t xml:space="preserve">Code: </w:t>
+      </w:r>
+      <w:r>
+        <w:rPr>
+          <w:rFonts w:ascii="Arial" w:hAnsi="Arial" w:cs="Arial"/>
+          <w:color w:val="auto"/>
+          <w:sz w:val="24"/>
+          <w:szCs w:val="24"/>
+          <w:u w:val="single"/>
+          <w:lang w:val="en-US"/>
+        </w:rPr>
+        <w:t>Standing Attacks</w:t>
+      </w:r>
+    </w:p>
+    <w:p>
+      <w:pPr>
+        <w:jc w:val="both"/>
+        <w:rPr>
+          <w:rFonts w:ascii="Arial" w:hAnsi="Arial" w:cs="Arial"/>
+          <w:sz w:val="24"/>
+          <w:szCs w:val="24"/>
+          <w:lang w:val="en-US"/>
+        </w:rPr>
+      </w:pPr>
+      <w:r>
+        <w:rPr>
+          <w:rFonts w:ascii="Arial" w:hAnsi="Arial" w:cs="Arial"/>
+          <w:sz w:val="24"/>
+          <w:szCs w:val="24"/>
+          <w:lang w:val="en-US"/>
+        </w:rPr>
+        <w:t xml:space="preserve">We acces the Standig attacks when </w:t>
+      </w:r>
+      <w:r>
+        <w:rPr>
+          <w:rFonts w:ascii="Cascadia Code" w:hAnsi="Cascadia Code" w:cs="Arial"/>
+          <w:sz w:val="24"/>
+          <w:szCs w:val="24"/>
+          <w:lang w:val="en-US"/>
+        </w:rPr>
+        <w:t xml:space="preserve">stateManager.stateGrounded </w:t>
+      </w:r>
+      <w:r>
+        <w:rPr>
+          <w:rFonts w:ascii="Arial" w:hAnsi="Arial" w:cs="Arial"/>
+          <w:sz w:val="24"/>
+          <w:szCs w:val="24"/>
+          <w:lang w:val="en-US"/>
+        </w:rPr>
+        <w:t xml:space="preserve">and </w:t>
+      </w:r>
+      <w:r>
+        <w:rPr>
+          <w:rFonts w:ascii="Cascadia Code" w:hAnsi="Cascadia Code" w:cs="Arial"/>
+          <w:sz w:val="24"/>
+          <w:szCs w:val="24"/>
+          <w:lang w:val="en-US"/>
+        </w:rPr>
+        <w:t>stateManager.</w:t>
+      </w:r>
+      <w:r>
+        <w:rPr>
+          <w:rFonts w:ascii="Cascadia Code" w:hAnsi="Cascadia Code" w:cs="Arial"/>
+          <w:sz w:val="24"/>
+          <w:szCs w:val="24"/>
+          <w:lang w:val="en-US"/>
+        </w:rPr>
+        <w:t>passiveAction</w:t>
+      </w:r>
+      <w:r>
+        <w:rPr>
+          <w:rFonts w:ascii="Arial" w:hAnsi="Arial" w:cs="Arial"/>
+          <w:sz w:val="24"/>
+          <w:szCs w:val="24"/>
+          <w:lang w:val="en-US"/>
+        </w:rPr>
+        <w:t xml:space="preserve"> are true.</w:t>
+      </w:r>
+    </w:p>
+    <w:p>
+      <w:pPr>
+        <w:jc w:val="both"/>
+        <w:rPr>
+          <w:rFonts w:ascii="Arial" w:hAnsi="Arial" w:cs="Arial"/>
+          <w:sz w:val="24"/>
+          <w:szCs w:val="24"/>
+          <w:lang w:val="en-US"/>
+        </w:rPr>
+      </w:pPr>
+    </w:p>
+    <w:p>
+      <w:pPr>
+        <w:jc w:val="both"/>
+        <w:rPr>
+          <w:rFonts w:ascii="Arial" w:hAnsi="Arial" w:cs="Arial"/>
+          <w:b/>
+          <w:bCs/>
           <w:i/>
           <w:iCs/>
           <w:sz w:val="24"/>
           <w:szCs w:val="24"/>
           <w:lang w:val="en-US"/>
         </w:rPr>
-        <w:t>How to set up animations:</w:t>
-      </w:r>
-    </w:p>
-    <w:p>
-      <w:pPr>
-        <w:jc w:val="both"/>
-        <w:rPr>
-          <w:rFonts w:ascii="Arial" w:hAnsi="Arial" w:cs="Arial"/>
-          <w:sz w:val="24"/>
-          <w:szCs w:val="24"/>
-          <w:lang w:val="en-US"/>
-        </w:rPr>
-      </w:pPr>
-      <w:r>
-        <w:rPr>
-          <w:rFonts w:ascii="Arial" w:hAnsi="Arial" w:cs="Arial"/>
-          <w:sz w:val="24"/>
-          <w:szCs w:val="24"/>
-          <w:lang w:val="en-US"/>
-        </w:rPr>
-        <w:t xml:space="preserve">The </w:t>
-      </w:r>
-      <w:r>
-        <w:rPr>
-          <w:rFonts w:ascii="Arial" w:hAnsi="Arial" w:cs="Arial"/>
-          <w:sz w:val="24"/>
-          <w:szCs w:val="24"/>
-          <w:lang w:val="en-US"/>
-        </w:rPr>
-        <w:t xml:space="preserve">Animations are done in the </w:t>
-      </w:r>
-      <w:r>
-        <w:rPr>
-          <w:rFonts w:ascii="Arial" w:hAnsi="Arial" w:cs="Arial"/>
+      </w:pPr>
+      <w:r>
+        <w:rPr>
+          <w:rFonts w:ascii="Arial" w:hAnsi="Arial" w:cs="Arial"/>
+          <w:b/>
+          <w:bCs/>
           <w:i/>
           <w:iCs/>
           <w:sz w:val="24"/>
           <w:szCs w:val="24"/>
           <w:lang w:val="en-US"/>
         </w:rPr>
-        <w:t>Animation</w:t>
-      </w:r>
-      <w:r>
-        <w:rPr>
-          <w:rFonts w:ascii="Arial" w:hAnsi="Arial" w:cs="Arial"/>
-          <w:sz w:val="24"/>
-          <w:szCs w:val="24"/>
-          <w:lang w:val="en-US"/>
-        </w:rPr>
-        <w:t xml:space="preserve"> window.</w:t>
-      </w:r>
-    </w:p>
-    <w:p>
-      <w:pPr>
-        <w:jc w:val="both"/>
-        <w:rPr>
-          <w:rFonts w:ascii="Arial" w:hAnsi="Arial" w:cs="Arial"/>
-          <w:sz w:val="24"/>
-          <w:szCs w:val="24"/>
-          <w:lang w:val="en-US"/>
-        </w:rPr>
-      </w:pPr>
-      <w:r>
-        <w:rPr>
-          <w:rFonts w:ascii="Arial" w:hAnsi="Arial" w:cs="Arial"/>
-          <w:sz w:val="24"/>
-          <w:szCs w:val="24"/>
-          <w:lang w:val="en-US"/>
-        </w:rPr>
+        <w:t>Normal Attacks</w:t>
+      </w:r>
+    </w:p>
+    <w:p>
+      <w:pPr>
+        <w:jc w:val="both"/>
+        <w:rPr>
+          <w:rFonts w:ascii="Arial" w:hAnsi="Arial" w:cs="Arial"/>
+          <w:sz w:val="24"/>
+          <w:szCs w:val="24"/>
+          <w:lang w:val="en-US"/>
+        </w:rPr>
+      </w:pPr>
+      <w:r>
+        <w:rPr>
+          <w:rFonts w:ascii="Arial" w:hAnsi="Arial" w:cs="Arial"/>
+          <w:sz w:val="24"/>
+          <w:szCs w:val="24"/>
+          <w:lang w:val="en-US"/>
+        </w:rPr>
+        <w:t xml:space="preserve">The Normal attacks </w:t>
+      </w:r>
+      <w:r>
+        <w:rPr>
+          <w:rFonts w:ascii="Arial" w:hAnsi="Arial" w:cs="Arial"/>
+          <w:sz w:val="24"/>
+          <w:szCs w:val="24"/>
+          <w:lang w:val="en-US"/>
+        </w:rPr>
+        <w:t>have the same structure.</w:t>
+      </w:r>
+    </w:p>
+    <w:p>
+      <w:pPr>
+        <w:jc w:val="center"/>
+        <w:rPr>
+          <w:rFonts w:ascii="Arial" w:hAnsi="Arial" w:cs="Arial"/>
+          <w:sz w:val="24"/>
+          <w:szCs w:val="24"/>
+          <w:lang w:val="en-US"/>
+        </w:rPr>
+      </w:pPr>
+      <w:r>
         <w:drawing>
-          <wp:inline distT="0" distB="0" distL="0" distR="0" wp14:anchorId="112500E6" wp14:editId="53A02051">
-            <wp:extent cx="5258534" cy="3439005"/>
-            <wp:effectExtent l="0" t="0" r="0" b="9525"/>
-            <wp:docPr id="86" name="Imagen 86"/>
+          <wp:inline distT="0" distB="0" distL="0" distR="0" wp14:anchorId="5A8B4117" wp14:editId="2B4D061E">
+            <wp:extent cx="4562475" cy="2971800"/>
+            <wp:effectExtent l="0" t="0" r="9525" b="0"/>
+            <wp:docPr id="70" name="Imagen 70"/>
+            <wp:cNvGraphicFramePr>
+              <a:graphicFrameLocks xmlns:a="http://schemas.openxmlformats.org/drawingml/2006/main" noChangeAspect="1"/>
+            </wp:cNvGraphicFramePr>
+            <a:graphic xmlns:a="http://schemas.openxmlformats.org/drawingml/2006/main">
+              <a:graphicData uri="http://schemas.openxmlformats.org/drawingml/2006/picture">
+                <pic:pic xmlns:pic="http://schemas.openxmlformats.org/drawingml/2006/picture">
+                  <pic:nvPicPr>
+                    <pic:cNvPr id="1" name=""/>
+                    <pic:cNvPicPr/>
+                  </pic:nvPicPr>
+                  <pic:blipFill>
+                    <a:blip r:embed="rId49"/>
+                    <a:stretch>
+                      <a:fillRect/>
+                    </a:stretch>
+                  </pic:blipFill>
+                  <pic:spPr>
+                    <a:xfrm>
+                      <a:off x="0" y="0"/>
+                      <a:ext cx="4562475" cy="2971800"/>
+                    </a:xfrm>
+                    <a:prstGeom prst="rect">
+                      <a:avLst/>
+                    </a:prstGeom>
+                  </pic:spPr>
+                </pic:pic>
+              </a:graphicData>
+            </a:graphic>
+          </wp:inline>
+        </w:drawing>
+      </w:r>
+    </w:p>
+    <w:p>
+      <w:pPr>
+        <w:jc w:val="both"/>
+        <w:rPr>
+          <w:rFonts w:ascii="Arial" w:hAnsi="Arial" w:cs="Arial"/>
+          <w:sz w:val="24"/>
+          <w:szCs w:val="24"/>
+          <w:lang w:val="en-US"/>
+        </w:rPr>
+      </w:pPr>
+      <w:r>
+        <w:rPr>
+          <w:rFonts w:ascii="Arial" w:hAnsi="Arial" w:cs="Arial"/>
+          <w:sz w:val="24"/>
+          <w:szCs w:val="24"/>
+          <w:lang w:val="en-US"/>
+        </w:rPr>
+        <w:t xml:space="preserve">When the button is pressed, the </w:t>
+      </w:r>
+      <w:r>
+        <w:rPr>
+          <w:rFonts w:ascii="Cascadia Code" w:hAnsi="Cascadia Code" w:cs="Arial"/>
+          <w:sz w:val="24"/>
+          <w:szCs w:val="24"/>
+          <w:lang w:val="en-US"/>
+        </w:rPr>
+        <w:t>actualAction</w:t>
+      </w:r>
+      <w:r>
+        <w:rPr>
+          <w:rFonts w:ascii="Arial" w:hAnsi="Arial" w:cs="Arial"/>
+          <w:sz w:val="24"/>
+          <w:szCs w:val="24"/>
+          <w:lang w:val="en-US"/>
+        </w:rPr>
+        <w:t xml:space="preserve"> changes</w:t>
+      </w:r>
+      <w:r>
+        <w:rPr>
+          <w:rFonts w:ascii="Arial" w:hAnsi="Arial" w:cs="Arial"/>
+          <w:sz w:val="24"/>
+          <w:szCs w:val="24"/>
+          <w:lang w:val="en-US"/>
+        </w:rPr>
+        <w:t xml:space="preserve"> to the corresponding</w:t>
+      </w:r>
+      <w:r>
+        <w:rPr>
+          <w:rFonts w:ascii="Arial" w:hAnsi="Arial" w:cs="Arial"/>
+          <w:sz w:val="24"/>
+          <w:szCs w:val="24"/>
+          <w:lang w:val="en-US"/>
+        </w:rPr>
+        <w:t xml:space="preserve"> one, and the </w:t>
+      </w:r>
+      <w:r>
+        <w:rPr>
+          <w:rFonts w:ascii="Cascadia Code" w:hAnsi="Cascadia Code" w:cs="Arial"/>
+          <w:sz w:val="24"/>
+          <w:szCs w:val="24"/>
+          <w:lang w:val="en-US"/>
+        </w:rPr>
+        <w:t>stateManager</w:t>
+      </w:r>
+      <w:r>
+        <w:rPr>
+          <w:rFonts w:ascii="Arial" w:hAnsi="Arial" w:cs="Arial"/>
+          <w:sz w:val="24"/>
+          <w:szCs w:val="24"/>
+          <w:lang w:val="en-US"/>
+        </w:rPr>
+        <w:t xml:space="preserve"> changes to </w:t>
+      </w:r>
+      <w:r>
+        <w:rPr>
+          <w:rFonts w:ascii="Cascadia Code" w:hAnsi="Cascadia Code" w:cs="Arial"/>
+          <w:sz w:val="24"/>
+          <w:szCs w:val="24"/>
+          <w:lang w:val="en-US"/>
+        </w:rPr>
+        <w:t>semiCancelableAction</w:t>
+      </w:r>
+      <w:r>
+        <w:rPr>
+          <w:rFonts w:ascii="Arial" w:hAnsi="Arial" w:cs="Arial"/>
+          <w:sz w:val="24"/>
+          <w:szCs w:val="24"/>
+          <w:lang w:val="en-US"/>
+        </w:rPr>
+        <w:t xml:space="preserve"> because that allows us to cancel the attack if needed. We add a </w:t>
+      </w:r>
+      <w:r>
+        <w:rPr>
+          <w:rFonts w:ascii="Cascadia Code" w:hAnsi="Cascadia Code" w:cs="Arial"/>
+          <w:sz w:val="24"/>
+          <w:szCs w:val="24"/>
+          <w:lang w:val="en-US"/>
+        </w:rPr>
+        <w:t>MoveCharacterFunction</w:t>
+      </w:r>
+      <w:r>
+        <w:rPr>
+          <w:rFonts w:ascii="Arial" w:hAnsi="Arial" w:cs="Arial"/>
+          <w:sz w:val="24"/>
+          <w:szCs w:val="24"/>
+          <w:lang w:val="en-US"/>
+        </w:rPr>
+        <w:t xml:space="preserve"> to stop the character movement or to add it. </w:t>
+      </w:r>
+    </w:p>
+    <w:p>
+      <w:pPr>
+        <w:jc w:val="both"/>
+        <w:rPr>
+          <w:rFonts w:ascii="Arial" w:hAnsi="Arial" w:cs="Arial"/>
+          <w:sz w:val="24"/>
+          <w:szCs w:val="24"/>
+          <w:lang w:val="en-US"/>
+        </w:rPr>
+      </w:pPr>
+    </w:p>
+    <w:p>
+      <w:pPr>
+        <w:jc w:val="both"/>
+        <w:rPr>
+          <w:rFonts w:ascii="Arial" w:hAnsi="Arial" w:cs="Arial"/>
+          <w:sz w:val="24"/>
+          <w:szCs w:val="24"/>
+          <w:lang w:val="en-US"/>
+        </w:rPr>
+      </w:pPr>
+      <w:r>
+        <w:rPr>
+          <w:rFonts w:ascii="Arial" w:hAnsi="Arial" w:cs="Arial"/>
+          <w:sz w:val="24"/>
+          <w:szCs w:val="24"/>
+          <w:lang w:val="en-US"/>
+        </w:rPr>
+        <w:t xml:space="preserve">We put our code in </w:t>
+      </w:r>
+      <w:r>
+        <w:rPr>
+          <w:rFonts w:ascii="Cascadia Code" w:hAnsi="Cascadia Code" w:cs="Arial"/>
+          <w:sz w:val="24"/>
+          <w:szCs w:val="24"/>
+          <w:lang w:val="en-US"/>
+        </w:rPr>
+        <w:t>stateManager.state</w:t>
+      </w:r>
+      <w:r>
+        <w:rPr>
+          <w:rFonts w:ascii="Cascadia Code" w:hAnsi="Cascadia Code" w:cs="Arial"/>
+          <w:sz w:val="24"/>
+          <w:szCs w:val="24"/>
+          <w:lang w:val="en-US"/>
+        </w:rPr>
+        <w:t>Airborn</w:t>
+      </w:r>
+      <w:r>
+        <w:rPr>
+          <w:rFonts w:ascii="Cascadia Code" w:hAnsi="Cascadia Code" w:cs="Arial"/>
+          <w:sz w:val="24"/>
+          <w:szCs w:val="24"/>
+          <w:lang w:val="en-US"/>
+        </w:rPr>
+        <w:t xml:space="preserve"> </w:t>
+      </w:r>
+      <w:r>
+        <w:rPr>
+          <w:rFonts w:ascii="Arial" w:hAnsi="Arial" w:cs="Arial"/>
+          <w:sz w:val="24"/>
+          <w:szCs w:val="24"/>
+          <w:lang w:val="en-US"/>
+        </w:rPr>
+        <w:t xml:space="preserve">and </w:t>
+      </w:r>
+      <w:r>
+        <w:rPr>
+          <w:rFonts w:ascii="Cascadia Code" w:hAnsi="Cascadia Code" w:cs="Arial"/>
+          <w:sz w:val="24"/>
+          <w:szCs w:val="24"/>
+          <w:lang w:val="en-US"/>
+        </w:rPr>
+        <w:t>stateManager.</w:t>
+      </w:r>
+      <w:r>
+        <w:rPr>
+          <w:rFonts w:ascii="Cascadia Code" w:hAnsi="Cascadia Code" w:cs="Arial"/>
+          <w:sz w:val="24"/>
+          <w:szCs w:val="24"/>
+          <w:lang w:val="en-US"/>
+        </w:rPr>
+        <w:t>passiveAction</w:t>
+      </w:r>
+      <w:r>
+        <w:rPr>
+          <w:rFonts w:ascii="Arial" w:hAnsi="Arial" w:cs="Arial"/>
+          <w:sz w:val="24"/>
+          <w:szCs w:val="24"/>
+          <w:lang w:val="en-US"/>
+        </w:rPr>
+        <w:t xml:space="preserve"> if the action is of type Passive on the air.</w:t>
+      </w:r>
+    </w:p>
+    <w:p>
+      <w:pPr>
+        <w:rPr>
+          <w:rFonts w:ascii="Arial" w:hAnsi="Arial" w:cs="Arial"/>
+          <w:sz w:val="24"/>
+          <w:szCs w:val="24"/>
+          <w:lang w:val="en-US"/>
+        </w:rPr>
+      </w:pPr>
+    </w:p>
+    <w:p>
+      <w:pPr>
+        <w:pStyle w:val="Ttulo2"/>
+        <w:rPr>
+          <w:rFonts w:ascii="Arial" w:hAnsi="Arial" w:cs="Arial"/>
+          <w:color w:val="auto"/>
+          <w:sz w:val="28"/>
+          <w:szCs w:val="28"/>
+          <w:lang w:val="en-US"/>
+        </w:rPr>
+      </w:pPr>
+      <w:r>
+        <w:rPr>
+          <w:rFonts w:ascii="Arial" w:hAnsi="Arial" w:cs="Arial"/>
+          <w:color w:val="auto"/>
+          <w:sz w:val="28"/>
+          <w:szCs w:val="28"/>
+          <w:lang w:val="en-US"/>
+        </w:rPr>
+        <w:t>2. Objeto Hijo 1 - Animator</w:t>
+      </w:r>
+    </w:p>
+    <w:p>
+      <w:pPr>
+        <w:rPr>
+          <w:rFonts w:ascii="Arial" w:hAnsi="Arial" w:cs="Arial"/>
+          <w:sz w:val="24"/>
+          <w:szCs w:val="24"/>
+          <w:lang w:val="en-US"/>
+        </w:rPr>
+      </w:pPr>
+      <w:r>
+        <w:rPr>
+          <w:rFonts w:ascii="Arial" w:hAnsi="Arial" w:cs="Arial"/>
+          <w:sz w:val="24"/>
+          <w:szCs w:val="24"/>
+          <w:lang w:val="en-US"/>
+        </w:rPr>
+        <w:t>Is</w:t>
+      </w:r>
+      <w:r>
+        <w:rPr>
+          <w:rFonts w:ascii="Arial" w:hAnsi="Arial" w:cs="Arial"/>
+          <w:sz w:val="24"/>
+          <w:szCs w:val="24"/>
+          <w:lang w:val="en-US"/>
+        </w:rPr>
+        <w:t xml:space="preserve"> the object </w:t>
+      </w:r>
+      <w:r>
+        <w:rPr>
+          <w:rFonts w:ascii="Arial" w:hAnsi="Arial" w:cs="Arial"/>
+          <w:sz w:val="24"/>
+          <w:szCs w:val="24"/>
+          <w:lang w:val="en-US"/>
+        </w:rPr>
+        <w:t>that contains all the components to manage animations.</w:t>
+      </w:r>
+    </w:p>
+    <w:p>
+      <w:pPr>
+        <w:rPr>
+          <w:rFonts w:ascii="Arial" w:hAnsi="Arial" w:cs="Arial"/>
+          <w:sz w:val="24"/>
+          <w:szCs w:val="24"/>
+          <w:lang w:val="en-US"/>
+        </w:rPr>
+      </w:pPr>
+    </w:p>
+    <w:p>
+      <w:pPr>
+        <w:pStyle w:val="Ttulo3"/>
+        <w:rPr>
+          <w:rFonts w:ascii="Arial" w:hAnsi="Arial" w:cs="Arial"/>
+          <w:color w:val="auto"/>
+          <w:u w:val="single"/>
+          <w:lang w:val="en-US"/>
+        </w:rPr>
+      </w:pPr>
+      <w:r>
+        <w:rPr>
+          <w:rFonts w:ascii="Arial" w:hAnsi="Arial" w:cs="Arial"/>
+          <w:color w:val="auto"/>
+          <w:u w:val="single"/>
+          <w:lang w:val="en-US"/>
+        </w:rPr>
+        <w:t>2</w:t>
+      </w:r>
+      <w:r>
+        <w:rPr>
+          <w:rFonts w:ascii="Arial" w:hAnsi="Arial" w:cs="Arial"/>
+          <w:color w:val="auto"/>
+          <w:u w:val="single"/>
+          <w:lang w:val="en-US"/>
+        </w:rPr>
+        <w:t>.1 - Transform</w:t>
+      </w:r>
+    </w:p>
+    <w:p>
+      <w:pPr>
+        <w:jc w:val="both"/>
+        <w:rPr>
+          <w:rFonts w:ascii="Arial" w:hAnsi="Arial" w:cs="Arial"/>
+          <w:sz w:val="24"/>
+          <w:szCs w:val="24"/>
+          <w:lang w:val="en-US"/>
+        </w:rPr>
+      </w:pPr>
+      <w:r>
+        <w:rPr>
+          <w:rFonts w:ascii="Arial" w:hAnsi="Arial" w:cs="Arial"/>
+          <w:sz w:val="24"/>
+          <w:szCs w:val="24"/>
+          <w:lang w:val="en-US"/>
+        </w:rPr>
+        <w:t xml:space="preserve">Determines the position, rotation, and scale of the object. </w:t>
+      </w:r>
+      <w:r>
+        <w:rPr>
+          <w:rFonts w:ascii="Arial" w:hAnsi="Arial" w:cs="Arial"/>
+          <w:sz w:val="24"/>
+          <w:szCs w:val="24"/>
+          <w:lang w:val="en-US"/>
+        </w:rPr>
+        <w:br/>
+        <w:t>It needs to be in Position (0,0,0) t</w:t>
+      </w:r>
+      <w:r>
+        <w:rPr>
+          <w:rFonts w:ascii="Arial" w:hAnsi="Arial" w:cs="Arial"/>
+          <w:sz w:val="24"/>
+          <w:szCs w:val="24"/>
+          <w:lang w:val="en-US"/>
+        </w:rPr>
+        <w:t>o stay in the center of the main object at all times.</w:t>
+      </w:r>
+    </w:p>
+    <w:p>
+      <w:pPr>
+        <w:jc w:val="center"/>
+        <w:rPr>
+          <w:rFonts w:ascii="Arial" w:hAnsi="Arial" w:cs="Arial"/>
+          <w:sz w:val="24"/>
+          <w:szCs w:val="24"/>
+          <w:lang w:val="en-US"/>
+        </w:rPr>
+      </w:pPr>
+      <w:r>
+        <w:rPr>
+          <w:rFonts w:ascii="Arial" w:hAnsi="Arial" w:cs="Arial"/>
+          <w:sz w:val="24"/>
+          <w:szCs w:val="24"/>
+          <w:lang w:val="en-US"/>
+        </w:rPr>
+        <w:drawing>
+          <wp:inline distT="0" distB="0" distL="0" distR="0" wp14:anchorId="41AD351B" wp14:editId="2CDB2F1E">
+            <wp:extent cx="4315427" cy="905001"/>
+            <wp:effectExtent l="0" t="0" r="9525" b="9525"/>
+            <wp:docPr id="80" name="Imagen 80"/>
             <wp:cNvGraphicFramePr>
               <a:graphicFrameLocks xmlns:a="http://schemas.openxmlformats.org/drawingml/2006/main" noChangeAspect="1"/>
             </wp:cNvGraphicFramePr>
@@ -12113,7 +12034,7 @@
                   <pic:spPr>
                     <a:xfrm>
                       <a:off x="0" y="0"/>
-                      <a:ext cx="5258534" cy="3439005"/>
+                      <a:ext cx="4315427" cy="905001"/>
                     </a:xfrm>
                     <a:prstGeom prst="rect">
                       <a:avLst/>
@@ -12128,74 +12049,126 @@
     </w:p>
     <w:p>
       <w:pPr>
-        <w:jc w:val="both"/>
-        <w:rPr>
-          <w:rFonts w:ascii="Arial" w:hAnsi="Arial" w:cs="Arial"/>
-          <w:sz w:val="24"/>
-          <w:szCs w:val="24"/>
-          <w:lang w:val="en-US"/>
-        </w:rPr>
-      </w:pPr>
-      <w:r>
-        <w:rPr>
-          <w:rFonts w:ascii="Arial" w:hAnsi="Arial" w:cs="Arial"/>
-          <w:sz w:val="24"/>
-          <w:szCs w:val="24"/>
-          <w:lang w:val="en-US"/>
-        </w:rPr>
-        <w:t xml:space="preserve">To create a new animation we go </w:t>
-      </w:r>
-      <w:r>
-        <w:rPr>
-          <w:rFonts w:ascii="Arial" w:hAnsi="Arial" w:cs="Arial"/>
-          <w:sz w:val="24"/>
-          <w:szCs w:val="24"/>
-          <w:lang w:val="en-US"/>
-        </w:rPr>
-        <w:t xml:space="preserve">to the box below </w:t>
-      </w:r>
-      <w:r>
-        <w:rPr>
-          <w:rFonts w:ascii="Arial" w:hAnsi="Arial" w:cs="Arial"/>
-          <w:i/>
-          <w:iCs/>
-          <w:sz w:val="24"/>
-          <w:szCs w:val="24"/>
-          <w:lang w:val="en-US"/>
-        </w:rPr>
-        <w:t>Preview</w:t>
-      </w:r>
-      <w:r>
-        <w:rPr>
-          <w:rFonts w:ascii="Arial" w:hAnsi="Arial" w:cs="Arial"/>
-          <w:sz w:val="24"/>
-          <w:szCs w:val="24"/>
-          <w:lang w:val="en-US"/>
-        </w:rPr>
-        <w:t xml:space="preserve"> and then </w:t>
-      </w:r>
-      <w:r>
-        <w:rPr>
-          <w:rFonts w:ascii="Arial" w:hAnsi="Arial" w:cs="Arial"/>
-          <w:i/>
-          <w:iCs/>
-          <w:sz w:val="24"/>
-          <w:szCs w:val="24"/>
-          <w:lang w:val="en-US"/>
-        </w:rPr>
-        <w:t>Create New Clip</w:t>
-      </w:r>
-      <w:r>
-        <w:rPr>
-          <w:rFonts w:ascii="Arial" w:hAnsi="Arial" w:cs="Arial"/>
-          <w:i/>
-          <w:iCs/>
-          <w:sz w:val="24"/>
-          <w:szCs w:val="24"/>
+        <w:jc w:val="center"/>
+        <w:rPr>
+          <w:rFonts w:ascii="Arial" w:hAnsi="Arial" w:cs="Arial"/>
+          <w:sz w:val="24"/>
+          <w:szCs w:val="24"/>
+          <w:lang w:val="en-US"/>
+        </w:rPr>
+      </w:pPr>
+    </w:p>
+    <w:p>
+      <w:pPr>
+        <w:pStyle w:val="Ttulo3"/>
+        <w:rPr>
+          <w:rFonts w:ascii="Arial" w:hAnsi="Arial" w:cs="Arial"/>
+          <w:color w:val="auto"/>
+          <w:u w:val="single"/>
+          <w:lang w:val="en-US"/>
+        </w:rPr>
+      </w:pPr>
+      <w:r>
+        <w:rPr>
+          <w:rFonts w:ascii="Arial" w:hAnsi="Arial" w:cs="Arial"/>
+          <w:color w:val="auto"/>
+          <w:u w:val="single"/>
+          <w:lang w:val="en-US"/>
+        </w:rPr>
+        <w:t>2</w:t>
+      </w:r>
+      <w:r>
+        <w:rPr>
+          <w:rFonts w:ascii="Arial" w:hAnsi="Arial" w:cs="Arial"/>
+          <w:color w:val="auto"/>
+          <w:u w:val="single"/>
           <w:lang w:val="en-US"/>
         </w:rPr>
         <w:t>.</w:t>
       </w:r>
+      <w:r>
+        <w:rPr>
+          <w:rFonts w:ascii="Arial" w:hAnsi="Arial" w:cs="Arial"/>
+          <w:color w:val="auto"/>
+          <w:u w:val="single"/>
+          <w:lang w:val="en-US"/>
+        </w:rPr>
+        <w:t>2</w:t>
+      </w:r>
+      <w:r>
+        <w:rPr>
+          <w:rFonts w:ascii="Arial" w:hAnsi="Arial" w:cs="Arial"/>
+          <w:color w:val="auto"/>
+          <w:u w:val="single"/>
+          <w:lang w:val="en-US"/>
+        </w:rPr>
+        <w:t xml:space="preserve"> </w:t>
+      </w:r>
+      <w:r>
+        <w:rPr>
+          <w:rFonts w:ascii="Arial" w:hAnsi="Arial" w:cs="Arial"/>
+          <w:color w:val="auto"/>
+          <w:u w:val="single"/>
+          <w:lang w:val="en-US"/>
+        </w:rPr>
+        <w:t>–</w:t>
+      </w:r>
+      <w:r>
+        <w:rPr>
+          <w:rFonts w:ascii="Arial" w:hAnsi="Arial" w:cs="Arial"/>
+          <w:color w:val="auto"/>
+          <w:u w:val="single"/>
+          <w:lang w:val="en-US"/>
+        </w:rPr>
+        <w:t xml:space="preserve"> </w:t>
+      </w:r>
+      <w:r>
+        <w:rPr>
+          <w:rFonts w:ascii="Arial" w:hAnsi="Arial" w:cs="Arial"/>
+          <w:color w:val="auto"/>
+          <w:u w:val="single"/>
+          <w:lang w:val="en-US"/>
+        </w:rPr>
+        <w:t>Sprite Renderer</w:t>
+      </w:r>
+    </w:p>
+    <w:p>
+      <w:pPr>
+        <w:jc w:val="both"/>
+        <w:rPr>
+          <w:rFonts w:ascii="Arial" w:hAnsi="Arial" w:cs="Arial"/>
+          <w:sz w:val="24"/>
+          <w:szCs w:val="24"/>
+          <w:lang w:val="en-US"/>
+        </w:rPr>
+      </w:pPr>
+      <w:r>
+        <w:rPr>
+          <w:rFonts w:ascii="Arial" w:hAnsi="Arial" w:cs="Arial"/>
+          <w:sz w:val="24"/>
+          <w:szCs w:val="24"/>
+          <w:lang w:val="en-US"/>
+        </w:rPr>
+        <w:t xml:space="preserve">This component shows the sprites and </w:t>
+      </w:r>
+      <w:r>
+        <w:rPr>
+          <w:rFonts w:ascii="Arial" w:hAnsi="Arial" w:cs="Arial"/>
+          <w:sz w:val="24"/>
+          <w:szCs w:val="24"/>
+          <w:lang w:val="en-US"/>
+        </w:rPr>
+        <w:t>images</w:t>
+      </w:r>
+      <w:r>
+        <w:rPr>
+          <w:rFonts w:ascii="Arial" w:hAnsi="Arial" w:cs="Arial"/>
+          <w:sz w:val="24"/>
+          <w:szCs w:val="24"/>
+          <w:lang w:val="en-US"/>
+        </w:rPr>
+        <w:t xml:space="preserve"> of the object.</w:t>
+      </w:r>
     </w:p>
     <w:p>
       <w:pPr>
@@ -12215,10 +12188,10 @@
           <w:lang w:val="en-US"/>
         </w:rPr>
         <w:drawing>
-          <wp:inline distT="0" distB="0" distL="0" distR="0" wp14:anchorId="41049612" wp14:editId="67FE17CA">
-            <wp:extent cx="2915057" cy="1295581"/>
-            <wp:effectExtent l="0" t="0" r="0" b="0"/>
-            <wp:docPr id="87" name="Imagen 87"/>
+          <wp:inline distT="0" distB="0" distL="0" distR="0" wp14:anchorId="6FAB515C" wp14:editId="1A5D30DB">
+            <wp:extent cx="4315427" cy="1829055"/>
+            <wp:effectExtent l="0" t="0" r="9525" b="0"/>
+            <wp:docPr id="81" name="Imagen 81"/>
             <wp:cNvGraphicFramePr>
               <a:graphicFrameLocks xmlns:a="http://schemas.openxmlformats.org/drawingml/2006/main" noChangeAspect="1"/>
             </wp:cNvGraphicFramePr>
@@ -12238,7 +12211,7 @@
                   <pic:spPr>
                     <a:xfrm>
                       <a:off x="0" y="0"/>
-                      <a:ext cx="2915057" cy="1295581"/>
+                      <a:ext cx="4315427" cy="1829055"/>
                     </a:xfrm>
                     <a:prstGeom prst="rect">
                       <a:avLst/>
@@ -12253,6 +12226,138 @@
     </w:p>
     <w:p>
       <w:pPr>
+        <w:jc w:val="center"/>
+        <w:rPr>
+          <w:rFonts w:ascii="Arial" w:hAnsi="Arial" w:cs="Arial"/>
+          <w:sz w:val="24"/>
+          <w:szCs w:val="24"/>
+          <w:lang w:val="en-US"/>
+        </w:rPr>
+      </w:pPr>
+    </w:p>
+    <w:p>
+      <w:pPr>
+        <w:pStyle w:val="Ttulo3"/>
+        <w:rPr>
+          <w:rFonts w:ascii="Arial" w:hAnsi="Arial" w:cs="Arial"/>
+          <w:color w:val="auto"/>
+          <w:u w:val="single"/>
+          <w:lang w:val="en-US"/>
+        </w:rPr>
+      </w:pPr>
+      <w:r>
+        <w:rPr>
+          <w:rFonts w:ascii="Arial" w:hAnsi="Arial" w:cs="Arial"/>
+          <w:color w:val="auto"/>
+          <w:u w:val="single"/>
+          <w:lang w:val="en-US"/>
+        </w:rPr>
+        <w:t>2</w:t>
+      </w:r>
+      <w:r>
+        <w:rPr>
+          <w:rFonts w:ascii="Arial" w:hAnsi="Arial" w:cs="Arial"/>
+          <w:color w:val="auto"/>
+          <w:u w:val="single"/>
+          <w:lang w:val="en-US"/>
+        </w:rPr>
+        <w:t>.</w:t>
+      </w:r>
+      <w:r>
+        <w:rPr>
+          <w:rFonts w:ascii="Arial" w:hAnsi="Arial" w:cs="Arial"/>
+          <w:color w:val="auto"/>
+          <w:u w:val="single"/>
+          <w:lang w:val="en-US"/>
+        </w:rPr>
+        <w:t>3</w:t>
+      </w:r>
+      <w:r>
+        <w:rPr>
+          <w:rFonts w:ascii="Arial" w:hAnsi="Arial" w:cs="Arial"/>
+          <w:color w:val="auto"/>
+          <w:u w:val="single"/>
+          <w:lang w:val="en-US"/>
+        </w:rPr>
+        <w:t xml:space="preserve"> </w:t>
+      </w:r>
+      <w:r>
+        <w:rPr>
+          <w:rFonts w:ascii="Arial" w:hAnsi="Arial" w:cs="Arial"/>
+          <w:color w:val="auto"/>
+          <w:u w:val="single"/>
+          <w:lang w:val="en-US"/>
+        </w:rPr>
+        <w:t>–</w:t>
+      </w:r>
+      <w:r>
+        <w:rPr>
+          <w:rFonts w:ascii="Arial" w:hAnsi="Arial" w:cs="Arial"/>
+          <w:color w:val="auto"/>
+          <w:u w:val="single"/>
+          <w:lang w:val="en-US"/>
+        </w:rPr>
+        <w:t xml:space="preserve"> </w:t>
+      </w:r>
+      <w:r>
+        <w:rPr>
+          <w:rFonts w:ascii="Arial" w:hAnsi="Arial" w:cs="Arial"/>
+          <w:color w:val="auto"/>
+          <w:u w:val="single"/>
+          <w:lang w:val="en-US"/>
+        </w:rPr>
+        <w:t>Animator</w:t>
+      </w:r>
+    </w:p>
+    <w:p>
+      <w:pPr>
+        <w:jc w:val="both"/>
+        <w:rPr>
+          <w:rFonts w:ascii="Arial" w:hAnsi="Arial" w:cs="Arial"/>
+          <w:sz w:val="24"/>
+          <w:szCs w:val="24"/>
+          <w:lang w:val="en-US"/>
+        </w:rPr>
+      </w:pPr>
+      <w:r>
+        <w:rPr>
+          <w:rFonts w:ascii="Arial" w:hAnsi="Arial" w:cs="Arial"/>
+          <w:sz w:val="24"/>
+          <w:szCs w:val="24"/>
+          <w:lang w:val="en-US"/>
+        </w:rPr>
+        <w:t xml:space="preserve">This component </w:t>
+      </w:r>
+      <w:r>
+        <w:rPr>
+          <w:rFonts w:ascii="Arial" w:hAnsi="Arial" w:cs="Arial"/>
+          <w:sz w:val="24"/>
+          <w:szCs w:val="24"/>
+          <w:lang w:val="en-US"/>
+        </w:rPr>
+        <w:t>manages the animations of the object.</w:t>
+      </w:r>
+    </w:p>
+    <w:p>
+      <w:pPr>
+        <w:jc w:val="both"/>
+        <w:rPr>
+          <w:rFonts w:ascii="Arial" w:hAnsi="Arial" w:cs="Arial"/>
+          <w:sz w:val="24"/>
+          <w:szCs w:val="24"/>
+          <w:lang w:val="en-US"/>
+        </w:rPr>
+      </w:pPr>
+      <w:r>
+        <w:rPr>
+          <w:rFonts w:ascii="Arial" w:hAnsi="Arial" w:cs="Arial"/>
+          <w:sz w:val="24"/>
+          <w:szCs w:val="24"/>
+          <w:lang w:val="en-US"/>
+        </w:rPr>
+        <w:t xml:space="preserve">The </w:t>
+      </w:r>
+      <w:r>
         <w:rPr>
           <w:rFonts w:ascii="Arial" w:hAnsi="Arial" w:cs="Arial"/>
           <w:i/>
@@ -12261,70 +12366,30 @@
           <w:szCs w:val="24"/>
           <w:lang w:val="en-US"/>
         </w:rPr>
-      </w:pPr>
-      <w:r>
-        <w:rPr>
-          <w:rFonts w:ascii="Arial" w:hAnsi="Arial" w:cs="Arial"/>
-          <w:sz w:val="24"/>
-          <w:szCs w:val="24"/>
-          <w:lang w:val="en-US"/>
-        </w:rPr>
-        <w:t>Every animation is an anim file. We need to create one with the right name structure:</w:t>
-      </w:r>
-      <w:r>
-        <w:rPr>
-          <w:rFonts w:ascii="Arial" w:hAnsi="Arial" w:cs="Arial"/>
-          <w:sz w:val="24"/>
-          <w:szCs w:val="24"/>
-          <w:lang w:val="en-US"/>
-        </w:rPr>
-        <w:br/>
-      </w:r>
-      <w:r>
-        <w:rPr>
-          <w:rFonts w:ascii="Arial" w:hAnsi="Arial" w:cs="Arial"/>
-          <w:i/>
-          <w:iCs/>
-          <w:sz w:val="24"/>
-          <w:szCs w:val="24"/>
-          <w:lang w:val="en-US"/>
-        </w:rPr>
-        <w:t>Anim_[Number]_[[Character]_[Animation Name]</w:t>
-      </w:r>
-    </w:p>
-    <w:p>
-      <w:pPr>
-        <w:rPr>
-          <w:rFonts w:ascii="Arial" w:hAnsi="Arial" w:cs="Arial"/>
-          <w:sz w:val="24"/>
-          <w:szCs w:val="24"/>
-          <w:lang w:val="en-US"/>
-        </w:rPr>
-      </w:pPr>
-      <w:r>
-        <w:rPr>
-          <w:rFonts w:ascii="Arial" w:hAnsi="Arial" w:cs="Arial"/>
-          <w:sz w:val="24"/>
-          <w:szCs w:val="24"/>
-          <w:lang w:val="en-US"/>
-        </w:rPr>
-        <w:t xml:space="preserve">Ej: </w:t>
-      </w:r>
-      <w:r>
-        <w:rPr>
-          <w:rFonts w:ascii="Arial" w:hAnsi="Arial" w:cs="Arial"/>
-          <w:i/>
-          <w:iCs/>
-          <w:sz w:val="24"/>
-          <w:szCs w:val="24"/>
-          <w:lang w:val="en-US"/>
-        </w:rPr>
-        <w:t>Anim_01_Character0_Idle</w:t>
-      </w:r>
-    </w:p>
-    <w:p>
-      <w:pPr>
-        <w:jc w:val="both"/>
+        <w:t>Controller</w:t>
+      </w:r>
+      <w:r>
+        <w:rPr>
+          <w:rFonts w:ascii="Arial" w:hAnsi="Arial" w:cs="Arial"/>
+          <w:sz w:val="24"/>
+          <w:szCs w:val="24"/>
+          <w:lang w:val="en-US"/>
+        </w:rPr>
+        <w:t xml:space="preserve"> is the </w:t>
+      </w:r>
+      <w:r>
+        <w:rPr>
+          <w:rFonts w:ascii="Arial" w:hAnsi="Arial" w:cs="Arial"/>
+          <w:sz w:val="24"/>
+          <w:szCs w:val="24"/>
+          <w:lang w:val="en-US"/>
+        </w:rPr>
+        <w:t>set of animations and connections of a character.</w:t>
+      </w:r>
+    </w:p>
+    <w:p>
+      <w:pPr>
+        <w:jc w:val="center"/>
         <w:rPr>
           <w:rFonts w:ascii="Arial" w:hAnsi="Arial" w:cs="Arial"/>
           <w:sz w:val="24"/>
@@ -12340,10 +12405,10 @@
           <w:lang w:val="en-US"/>
         </w:rPr>
         <w:drawing>
-          <wp:inline distT="0" distB="0" distL="0" distR="0" wp14:anchorId="19E385C3" wp14:editId="488F5A76">
-            <wp:extent cx="5400040" cy="3040380"/>
-            <wp:effectExtent l="0" t="0" r="0" b="7620"/>
-            <wp:docPr id="88" name="Imagen 88"/>
+          <wp:inline distT="0" distB="0" distL="0" distR="0" wp14:anchorId="042813E9" wp14:editId="109076AA">
+            <wp:extent cx="4324954" cy="1800476"/>
+            <wp:effectExtent l="0" t="0" r="0" b="9525"/>
+            <wp:docPr id="83" name="Imagen 83"/>
             <wp:cNvGraphicFramePr>
               <a:graphicFrameLocks xmlns:a="http://schemas.openxmlformats.org/drawingml/2006/main" noChangeAspect="1"/>
             </wp:cNvGraphicFramePr>
@@ -12363,7 +12428,7 @@
                   <pic:spPr>
                     <a:xfrm>
                       <a:off x="0" y="0"/>
-                      <a:ext cx="5400040" cy="3040380"/>
+                      <a:ext cx="4324954" cy="1800476"/>
                     </a:xfrm>
                     <a:prstGeom prst="rect">
                       <a:avLst/>
@@ -12386,44 +12451,17 @@
           <w:lang w:val="en-US"/>
         </w:rPr>
       </w:pPr>
-      <w:r>
-        <w:rPr>
-          <w:rFonts w:ascii="Arial" w:hAnsi="Arial" w:cs="Arial"/>
-          <w:sz w:val="24"/>
-          <w:szCs w:val="24"/>
-          <w:lang w:val="en-US"/>
-        </w:rPr>
-        <w:t>Then we need</w:t>
-      </w:r>
-      <w:r>
-        <w:rPr>
-          <w:rFonts w:ascii="Arial" w:hAnsi="Arial" w:cs="Arial"/>
-          <w:sz w:val="24"/>
-          <w:szCs w:val="24"/>
-          <w:lang w:val="en-US"/>
-        </w:rPr>
-        <w:t xml:space="preserve"> to bring the Sprites that make up each animation frame, which are represented by rhombuses on the timeline.</w:t>
-      </w:r>
-    </w:p>
-    <w:p>
-      <w:pPr>
-        <w:jc w:val="both"/>
-        <w:rPr>
-          <w:rFonts w:ascii="Arial" w:hAnsi="Arial" w:cs="Arial"/>
-          <w:sz w:val="24"/>
-          <w:szCs w:val="24"/>
-          <w:lang w:val="en-US"/>
-        </w:rPr>
-      </w:pPr>
-      <w:r>
-        <w:rPr>
-          <w:rFonts w:ascii="Arial" w:hAnsi="Arial" w:cs="Arial"/>
-          <w:sz w:val="24"/>
-          <w:szCs w:val="24"/>
-          <w:lang w:val="en-US"/>
-        </w:rPr>
-        <w:t xml:space="preserve">The </w:t>
-      </w:r>
+    </w:p>
+    <w:p>
+      <w:pPr>
+        <w:jc w:val="both"/>
+        <w:rPr>
+          <w:rFonts w:ascii="Arial" w:hAnsi="Arial" w:cs="Arial"/>
+          <w:sz w:val="24"/>
+          <w:szCs w:val="24"/>
+          <w:lang w:val="en-US"/>
+        </w:rPr>
+      </w:pPr>
       <w:r>
         <w:rPr>
           <w:rFonts w:ascii="Arial" w:hAnsi="Arial" w:cs="Arial"/>
@@ -12433,25 +12471,56 @@
           <w:szCs w:val="24"/>
           <w:lang w:val="en-US"/>
         </w:rPr>
-        <w:t>Samples</w:t>
-      </w:r>
-      <w:r>
-        <w:rPr>
-          <w:rFonts w:ascii="Arial" w:hAnsi="Arial" w:cs="Arial"/>
-          <w:sz w:val="24"/>
-          <w:szCs w:val="24"/>
-          <w:lang w:val="en-US"/>
-        </w:rPr>
-        <w:t xml:space="preserve"> is the velocity at which every frame is reproduced. </w:t>
-      </w:r>
-      <w:r>
-        <w:rPr>
-          <w:rFonts w:ascii="Arial" w:hAnsi="Arial" w:cs="Arial"/>
-          <w:sz w:val="24"/>
-          <w:szCs w:val="24"/>
-          <w:lang w:val="en-US"/>
-        </w:rPr>
-        <w:t>The base is 60 but the appropriate speed is 15.</w:t>
+        <w:t>How to set up animations:</w:t>
+      </w:r>
+    </w:p>
+    <w:p>
+      <w:pPr>
+        <w:jc w:val="both"/>
+        <w:rPr>
+          <w:rFonts w:ascii="Arial" w:hAnsi="Arial" w:cs="Arial"/>
+          <w:sz w:val="24"/>
+          <w:szCs w:val="24"/>
+          <w:lang w:val="en-US"/>
+        </w:rPr>
+      </w:pPr>
+      <w:r>
+        <w:rPr>
+          <w:rFonts w:ascii="Arial" w:hAnsi="Arial" w:cs="Arial"/>
+          <w:sz w:val="24"/>
+          <w:szCs w:val="24"/>
+          <w:lang w:val="en-US"/>
+        </w:rPr>
+        <w:t xml:space="preserve">The </w:t>
+      </w:r>
+      <w:r>
+        <w:rPr>
+          <w:rFonts w:ascii="Arial" w:hAnsi="Arial" w:cs="Arial"/>
+          <w:sz w:val="24"/>
+          <w:szCs w:val="24"/>
+          <w:lang w:val="en-US"/>
+        </w:rPr>
+        <w:t xml:space="preserve">Animations are done in the </w:t>
+      </w:r>
+      <w:r>
+        <w:rPr>
+          <w:rFonts w:ascii="Arial" w:hAnsi="Arial" w:cs="Arial"/>
+          <w:i/>
+          <w:iCs/>
+          <w:sz w:val="24"/>
+          <w:szCs w:val="24"/>
+          <w:lang w:val="en-US"/>
+        </w:rPr>
+        <w:t>Animation</w:t>
+      </w:r>
+      <w:r>
+        <w:rPr>
+          <w:rFonts w:ascii="Arial" w:hAnsi="Arial" w:cs="Arial"/>
+          <w:sz w:val="24"/>
+          <w:szCs w:val="24"/>
+          <w:lang w:val="en-US"/>
+        </w:rPr>
+        <w:t xml:space="preserve"> window.</w:t>
       </w:r>
     </w:p>
     <w:p>
@@ -12472,10 +12541,10 @@
           <w:lang w:val="en-US"/>
         </w:rPr>
         <w:drawing>
-          <wp:inline distT="0" distB="0" distL="0" distR="0" wp14:anchorId="3E8E4BCA" wp14:editId="73FE65F0">
-            <wp:extent cx="5391902" cy="1324160"/>
+          <wp:inline distT="0" distB="0" distL="0" distR="0" wp14:anchorId="112500E6" wp14:editId="53A02051">
+            <wp:extent cx="5258534" cy="3439005"/>
             <wp:effectExtent l="0" t="0" r="0" b="9525"/>
-            <wp:docPr id="89" name="Imagen 89"/>
+            <wp:docPr id="86" name="Imagen 86"/>
             <wp:cNvGraphicFramePr>
               <a:graphicFrameLocks xmlns:a="http://schemas.openxmlformats.org/drawingml/2006/main" noChangeAspect="1"/>
             </wp:cNvGraphicFramePr>
@@ -12495,6 +12564,388 @@
                   <pic:spPr>
                     <a:xfrm>
                       <a:off x="0" y="0"/>
+                      <a:ext cx="5258534" cy="3439005"/>
+                    </a:xfrm>
+                    <a:prstGeom prst="rect">
+                      <a:avLst/>
+                    </a:prstGeom>
+                  </pic:spPr>
+                </pic:pic>
+              </a:graphicData>
+            </a:graphic>
+          </wp:inline>
+        </w:drawing>
+      </w:r>
+    </w:p>
+    <w:p>
+      <w:pPr>
+        <w:jc w:val="both"/>
+        <w:rPr>
+          <w:rFonts w:ascii="Arial" w:hAnsi="Arial" w:cs="Arial"/>
+          <w:sz w:val="24"/>
+          <w:szCs w:val="24"/>
+          <w:lang w:val="en-US"/>
+        </w:rPr>
+      </w:pPr>
+      <w:r>
+        <w:rPr>
+          <w:rFonts w:ascii="Arial" w:hAnsi="Arial" w:cs="Arial"/>
+          <w:sz w:val="24"/>
+          <w:szCs w:val="24"/>
+          <w:lang w:val="en-US"/>
+        </w:rPr>
+        <w:t xml:space="preserve">To create a new animation we go </w:t>
+      </w:r>
+      <w:r>
+        <w:rPr>
+          <w:rFonts w:ascii="Arial" w:hAnsi="Arial" w:cs="Arial"/>
+          <w:sz w:val="24"/>
+          <w:szCs w:val="24"/>
+          <w:lang w:val="en-US"/>
+        </w:rPr>
+        <w:t xml:space="preserve">to the box below </w:t>
+      </w:r>
+      <w:r>
+        <w:rPr>
+          <w:rFonts w:ascii="Arial" w:hAnsi="Arial" w:cs="Arial"/>
+          <w:i/>
+          <w:iCs/>
+          <w:sz w:val="24"/>
+          <w:szCs w:val="24"/>
+          <w:lang w:val="en-US"/>
+        </w:rPr>
+        <w:t>Preview</w:t>
+      </w:r>
+      <w:r>
+        <w:rPr>
+          <w:rFonts w:ascii="Arial" w:hAnsi="Arial" w:cs="Arial"/>
+          <w:sz w:val="24"/>
+          <w:szCs w:val="24"/>
+          <w:lang w:val="en-US"/>
+        </w:rPr>
+        <w:t xml:space="preserve"> and then </w:t>
+      </w:r>
+      <w:r>
+        <w:rPr>
+          <w:rFonts w:ascii="Arial" w:hAnsi="Arial" w:cs="Arial"/>
+          <w:i/>
+          <w:iCs/>
+          <w:sz w:val="24"/>
+          <w:szCs w:val="24"/>
+          <w:lang w:val="en-US"/>
+        </w:rPr>
+        <w:t>Create New Clip</w:t>
+      </w:r>
+      <w:r>
+        <w:rPr>
+          <w:rFonts w:ascii="Arial" w:hAnsi="Arial" w:cs="Arial"/>
+          <w:i/>
+          <w:iCs/>
+          <w:sz w:val="24"/>
+          <w:szCs w:val="24"/>
+          <w:lang w:val="en-US"/>
+        </w:rPr>
+        <w:t>.</w:t>
+      </w:r>
+    </w:p>
+    <w:p>
+      <w:pPr>
+        <w:jc w:val="center"/>
+        <w:rPr>
+          <w:rFonts w:ascii="Arial" w:hAnsi="Arial" w:cs="Arial"/>
+          <w:sz w:val="24"/>
+          <w:szCs w:val="24"/>
+          <w:lang w:val="en-US"/>
+        </w:rPr>
+      </w:pPr>
+      <w:r>
+        <w:rPr>
+          <w:rFonts w:ascii="Arial" w:hAnsi="Arial" w:cs="Arial"/>
+          <w:sz w:val="24"/>
+          <w:szCs w:val="24"/>
+          <w:lang w:val="en-US"/>
+        </w:rPr>
+        <w:drawing>
+          <wp:inline distT="0" distB="0" distL="0" distR="0" wp14:anchorId="41049612" wp14:editId="67FE17CA">
+            <wp:extent cx="2915057" cy="1295581"/>
+            <wp:effectExtent l="0" t="0" r="0" b="0"/>
+            <wp:docPr id="87" name="Imagen 87"/>
+            <wp:cNvGraphicFramePr>
+              <a:graphicFrameLocks xmlns:a="http://schemas.openxmlformats.org/drawingml/2006/main" noChangeAspect="1"/>
+            </wp:cNvGraphicFramePr>
+            <a:graphic xmlns:a="http://schemas.openxmlformats.org/drawingml/2006/main">
+              <a:graphicData uri="http://schemas.openxmlformats.org/drawingml/2006/picture">
+                <pic:pic xmlns:pic="http://schemas.openxmlformats.org/drawingml/2006/picture">
+                  <pic:nvPicPr>
+                    <pic:cNvPr id="1" name=""/>
+                    <pic:cNvPicPr/>
+                  </pic:nvPicPr>
+                  <pic:blipFill>
+                    <a:blip r:embed="rId68"/>
+                    <a:stretch>
+                      <a:fillRect/>
+                    </a:stretch>
+                  </pic:blipFill>
+                  <pic:spPr>
+                    <a:xfrm>
+                      <a:off x="0" y="0"/>
+                      <a:ext cx="2915057" cy="1295581"/>
+                    </a:xfrm>
+                    <a:prstGeom prst="rect">
+                      <a:avLst/>
+                    </a:prstGeom>
+                  </pic:spPr>
+                </pic:pic>
+              </a:graphicData>
+            </a:graphic>
+          </wp:inline>
+        </w:drawing>
+      </w:r>
+    </w:p>
+    <w:p>
+      <w:pPr>
+        <w:rPr>
+          <w:rFonts w:ascii="Arial" w:hAnsi="Arial" w:cs="Arial"/>
+          <w:i/>
+          <w:iCs/>
+          <w:sz w:val="24"/>
+          <w:szCs w:val="24"/>
+          <w:lang w:val="en-US"/>
+        </w:rPr>
+      </w:pPr>
+      <w:r>
+        <w:rPr>
+          <w:rFonts w:ascii="Arial" w:hAnsi="Arial" w:cs="Arial"/>
+          <w:sz w:val="24"/>
+          <w:szCs w:val="24"/>
+          <w:lang w:val="en-US"/>
+        </w:rPr>
+        <w:t>Every animation is an anim file. We need to create one with the right name structure:</w:t>
+      </w:r>
+      <w:r>
+        <w:rPr>
+          <w:rFonts w:ascii="Arial" w:hAnsi="Arial" w:cs="Arial"/>
+          <w:sz w:val="24"/>
+          <w:szCs w:val="24"/>
+          <w:lang w:val="en-US"/>
+        </w:rPr>
+        <w:br/>
+      </w:r>
+      <w:r>
+        <w:rPr>
+          <w:rFonts w:ascii="Arial" w:hAnsi="Arial" w:cs="Arial"/>
+          <w:i/>
+          <w:iCs/>
+          <w:sz w:val="24"/>
+          <w:szCs w:val="24"/>
+          <w:lang w:val="en-US"/>
+        </w:rPr>
+        <w:t>Anim_[Number]_[[Character]_[Animation Name]</w:t>
+      </w:r>
+    </w:p>
+    <w:p>
+      <w:pPr>
+        <w:rPr>
+          <w:rFonts w:ascii="Arial" w:hAnsi="Arial" w:cs="Arial"/>
+          <w:sz w:val="24"/>
+          <w:szCs w:val="24"/>
+          <w:lang w:val="en-US"/>
+        </w:rPr>
+      </w:pPr>
+      <w:r>
+        <w:rPr>
+          <w:rFonts w:ascii="Arial" w:hAnsi="Arial" w:cs="Arial"/>
+          <w:sz w:val="24"/>
+          <w:szCs w:val="24"/>
+          <w:lang w:val="en-US"/>
+        </w:rPr>
+        <w:t xml:space="preserve">Ej: </w:t>
+      </w:r>
+      <w:r>
+        <w:rPr>
+          <w:rFonts w:ascii="Arial" w:hAnsi="Arial" w:cs="Arial"/>
+          <w:i/>
+          <w:iCs/>
+          <w:sz w:val="24"/>
+          <w:szCs w:val="24"/>
+          <w:lang w:val="en-US"/>
+        </w:rPr>
+        <w:t>Anim_01_Character0_Idle</w:t>
+      </w:r>
+    </w:p>
+    <w:p>
+      <w:pPr>
+        <w:jc w:val="both"/>
+        <w:rPr>
+          <w:rFonts w:ascii="Arial" w:hAnsi="Arial" w:cs="Arial"/>
+          <w:sz w:val="24"/>
+          <w:szCs w:val="24"/>
+          <w:lang w:val="en-US"/>
+        </w:rPr>
+      </w:pPr>
+      <w:r>
+        <w:rPr>
+          <w:rFonts w:ascii="Arial" w:hAnsi="Arial" w:cs="Arial"/>
+          <w:sz w:val="24"/>
+          <w:szCs w:val="24"/>
+          <w:lang w:val="en-US"/>
+        </w:rPr>
+        <w:drawing>
+          <wp:inline distT="0" distB="0" distL="0" distR="0" wp14:anchorId="19E385C3" wp14:editId="488F5A76">
+            <wp:extent cx="5400040" cy="3040380"/>
+            <wp:effectExtent l="0" t="0" r="0" b="7620"/>
+            <wp:docPr id="88" name="Imagen 88"/>
+            <wp:cNvGraphicFramePr>
+              <a:graphicFrameLocks xmlns:a="http://schemas.openxmlformats.org/drawingml/2006/main" noChangeAspect="1"/>
+            </wp:cNvGraphicFramePr>
+            <a:graphic xmlns:a="http://schemas.openxmlformats.org/drawingml/2006/main">
+              <a:graphicData uri="http://schemas.openxmlformats.org/drawingml/2006/picture">
+                <pic:pic xmlns:pic="http://schemas.openxmlformats.org/drawingml/2006/picture">
+                  <pic:nvPicPr>
+                    <pic:cNvPr id="1" name=""/>
+                    <pic:cNvPicPr/>
+                  </pic:nvPicPr>
+                  <pic:blipFill>
+                    <a:blip r:embed="rId69"/>
+                    <a:stretch>
+                      <a:fillRect/>
+                    </a:stretch>
+                  </pic:blipFill>
+                  <pic:spPr>
+                    <a:xfrm>
+                      <a:off x="0" y="0"/>
+                      <a:ext cx="5400040" cy="3040380"/>
+                    </a:xfrm>
+                    <a:prstGeom prst="rect">
+                      <a:avLst/>
+                    </a:prstGeom>
+                  </pic:spPr>
+                </pic:pic>
+              </a:graphicData>
+            </a:graphic>
+          </wp:inline>
+        </w:drawing>
+      </w:r>
+    </w:p>
+    <w:p>
+      <w:pPr>
+        <w:jc w:val="both"/>
+        <w:rPr>
+          <w:rFonts w:ascii="Arial" w:hAnsi="Arial" w:cs="Arial"/>
+          <w:sz w:val="24"/>
+          <w:szCs w:val="24"/>
+          <w:lang w:val="en-US"/>
+        </w:rPr>
+      </w:pPr>
+      <w:r>
+        <w:rPr>
+          <w:rFonts w:ascii="Arial" w:hAnsi="Arial" w:cs="Arial"/>
+          <w:sz w:val="24"/>
+          <w:szCs w:val="24"/>
+          <w:lang w:val="en-US"/>
+        </w:rPr>
+        <w:t>Then we need</w:t>
+      </w:r>
+      <w:r>
+        <w:rPr>
+          <w:rFonts w:ascii="Arial" w:hAnsi="Arial" w:cs="Arial"/>
+          <w:sz w:val="24"/>
+          <w:szCs w:val="24"/>
+          <w:lang w:val="en-US"/>
+        </w:rPr>
+        <w:t xml:space="preserve"> to bring the Sprites that make up each animation frame, which are represented by rhombuses on the timeline.</w:t>
+      </w:r>
+    </w:p>
+    <w:p>
+      <w:pPr>
+        <w:jc w:val="both"/>
+        <w:rPr>
+          <w:rFonts w:ascii="Arial" w:hAnsi="Arial" w:cs="Arial"/>
+          <w:sz w:val="24"/>
+          <w:szCs w:val="24"/>
+          <w:lang w:val="en-US"/>
+        </w:rPr>
+      </w:pPr>
+      <w:r>
+        <w:rPr>
+          <w:rFonts w:ascii="Arial" w:hAnsi="Arial" w:cs="Arial"/>
+          <w:sz w:val="24"/>
+          <w:szCs w:val="24"/>
+          <w:lang w:val="en-US"/>
+        </w:rPr>
+        <w:t xml:space="preserve">The </w:t>
+      </w:r>
+      <w:r>
+        <w:rPr>
+          <w:rFonts w:ascii="Arial" w:hAnsi="Arial" w:cs="Arial"/>
+          <w:i/>
+          <w:iCs/>
+          <w:sz w:val="24"/>
+          <w:szCs w:val="24"/>
+          <w:lang w:val="en-US"/>
+        </w:rPr>
+        <w:t>Samples</w:t>
+      </w:r>
+      <w:r>
+        <w:rPr>
+          <w:rFonts w:ascii="Arial" w:hAnsi="Arial" w:cs="Arial"/>
+          <w:sz w:val="24"/>
+          <w:szCs w:val="24"/>
+          <w:lang w:val="en-US"/>
+        </w:rPr>
+        <w:t xml:space="preserve"> is the velocity at which every frame is reproduced. </w:t>
+      </w:r>
+      <w:r>
+        <w:rPr>
+          <w:rFonts w:ascii="Arial" w:hAnsi="Arial" w:cs="Arial"/>
+          <w:sz w:val="24"/>
+          <w:szCs w:val="24"/>
+          <w:lang w:val="en-US"/>
+        </w:rPr>
+        <w:t>The base is 60 but the appropriate speed is 15.</w:t>
+      </w:r>
+    </w:p>
+    <w:p>
+      <w:pPr>
+        <w:jc w:val="both"/>
+        <w:rPr>
+          <w:rFonts w:ascii="Arial" w:hAnsi="Arial" w:cs="Arial"/>
+          <w:sz w:val="24"/>
+          <w:szCs w:val="24"/>
+          <w:lang w:val="en-US"/>
+        </w:rPr>
+      </w:pPr>
+      <w:r>
+        <w:rPr>
+          <w:rFonts w:ascii="Arial" w:hAnsi="Arial" w:cs="Arial"/>
+          <w:sz w:val="24"/>
+          <w:szCs w:val="24"/>
+          <w:lang w:val="en-US"/>
+        </w:rPr>
+        <w:drawing>
+          <wp:inline distT="0" distB="0" distL="0" distR="0" wp14:anchorId="3E8E4BCA" wp14:editId="73FE65F0">
+            <wp:extent cx="5391902" cy="1324160"/>
+            <wp:effectExtent l="0" t="0" r="0" b="9525"/>
+            <wp:docPr id="89" name="Imagen 89"/>
+            <wp:cNvGraphicFramePr>
+              <a:graphicFrameLocks xmlns:a="http://schemas.openxmlformats.org/drawingml/2006/main" noChangeAspect="1"/>
+            </wp:cNvGraphicFramePr>
+            <a:graphic xmlns:a="http://schemas.openxmlformats.org/drawingml/2006/main">
+              <a:graphicData uri="http://schemas.openxmlformats.org/drawingml/2006/picture">
+                <pic:pic xmlns:pic="http://schemas.openxmlformats.org/drawingml/2006/picture">
+                  <pic:nvPicPr>
+                    <pic:cNvPr id="1" name=""/>
+                    <pic:cNvPicPr/>
+                  </pic:nvPicPr>
+                  <pic:blipFill>
+                    <a:blip r:embed="rId70"/>
+                    <a:stretch>
+                      <a:fillRect/>
+                    </a:stretch>
+                  </pic:blipFill>
+                  <pic:spPr>
+                    <a:xfrm>
+                      <a:off x="0" y="0"/>
                       <a:ext cx="5391902" cy="1324160"/>
                     </a:xfrm>
                     <a:prstGeom prst="rect">
@@ -12739,7 +13190,7 @@
                     <pic:cNvPicPr/>
                   </pic:nvPicPr>
                   <pic:blipFill rotWithShape="1">
-                    <a:blip r:embed="rId68"/>
+                    <a:blip r:embed="rId71"/>
                     <a:srcRect b="61398"/>
                     <a:stretch/>
                   </pic:blipFill>
@@ -12943,7 +13394,7 @@
                     <pic:cNvPicPr/>
                   </pic:nvPicPr>
                   <pic:blipFill rotWithShape="1">
-                    <a:blip r:embed="rId69"/>
+                    <a:blip r:embed="rId72"/>
                     <a:srcRect b="74553"/>
                     <a:stretch/>
                   </pic:blipFill>
@@ -12993,7 +13444,7 @@
                     <pic:cNvPicPr/>
                   </pic:nvPicPr>
                   <pic:blipFill rotWithShape="1">
-                    <a:blip r:embed="rId69"/>
+                    <a:blip r:embed="rId72"/>
                     <a:srcRect t="71288"/>
                     <a:stretch/>
                   </pic:blipFill>
@@ -13121,7 +13572,7 @@
                     <pic:cNvPicPr/>
                   </pic:nvPicPr>
                   <pic:blipFill>
-                    <a:blip r:embed="rId70"/>
+                    <a:blip r:embed="rId73"/>
                     <a:stretch>
                       <a:fillRect/>
                     </a:stretch>
@@ -13385,7 +13836,7 @@
                     <pic:cNvPicPr/>
                   </pic:nvPicPr>
                   <pic:blipFill>
-                    <a:blip r:embed="rId71"/>
+                    <a:blip r:embed="rId74"/>
                     <a:stretch>
                       <a:fillRect/>
                     </a:stretch>
@@ -13515,7 +13966,7 @@
                     <pic:cNvPicPr/>
                   </pic:nvPicPr>
                   <pic:blipFill>
-                    <a:blip r:embed="rId72"/>
+                    <a:blip r:embed="rId75"/>
                     <a:stretch>
                       <a:fillRect/>
                     </a:stretch>
@@ -15533,7 +15984,7 @@
   <w:style w:type="paragraph" w:default="1" w:styleId="Normal">
     <w:name w:val="Normal"/>
     <w:qFormat/>
-    <w:rsid w:val="004D013B"/>
+    <w:rsid w:val="00380B7B"/>
     <w:rPr>
       <w:noProof/>
     </w:rPr>

--- a/Documentation/02 - Program Document.docx
+++ b/Documentation/02 - Program Document.docx
@@ -8563,6 +8563,135 @@
     </w:p>
     <w:p>
       <w:pPr>
+        <w:pStyle w:val="Ttulo4"/>
+        <w:rPr>
+          <w:rFonts w:ascii="Arial" w:hAnsi="Arial" w:cs="Arial"/>
+          <w:color w:val="auto"/>
+          <w:sz w:val="24"/>
+          <w:szCs w:val="24"/>
+          <w:u w:val="single"/>
+          <w:lang w:val="en-US"/>
+        </w:rPr>
+      </w:pPr>
+      <w:r>
+        <w:rPr>
+          <w:rFonts w:ascii="Arial" w:hAnsi="Arial" w:cs="Arial"/>
+          <w:color w:val="auto"/>
+          <w:sz w:val="24"/>
+          <w:szCs w:val="24"/>
+          <w:u w:val="single"/>
+          <w:lang w:val="en-US"/>
+        </w:rPr>
+        <w:t xml:space="preserve">Code: State </w:t>
+      </w:r>
+      <w:r>
+        <w:rPr>
+          <w:rFonts w:ascii="Arial" w:hAnsi="Arial" w:cs="Arial"/>
+          <w:color w:val="auto"/>
+          <w:sz w:val="24"/>
+          <w:szCs w:val="24"/>
+          <w:u w:val="single"/>
+          <w:lang w:val="en-US"/>
+        </w:rPr>
+        <w:t>Airborn and Passive Action</w:t>
+      </w:r>
+    </w:p>
+    <w:p>
+      <w:pPr>
+        <w:jc w:val="both"/>
+        <w:rPr>
+          <w:rFonts w:ascii="Arial" w:hAnsi="Arial" w:cs="Arial"/>
+          <w:sz w:val="24"/>
+          <w:szCs w:val="24"/>
+          <w:lang w:val="en-US"/>
+        </w:rPr>
+      </w:pPr>
+      <w:r>
+        <w:rPr>
+          <w:rFonts w:ascii="Arial" w:hAnsi="Arial" w:cs="Arial"/>
+          <w:sz w:val="24"/>
+          <w:szCs w:val="24"/>
+          <w:lang w:val="en-US"/>
+        </w:rPr>
+        <w:t xml:space="preserve">We put our code in </w:t>
+      </w:r>
+      <w:r>
+        <w:rPr>
+          <w:rFonts w:ascii="Cascadia Code" w:hAnsi="Cascadia Code" w:cs="Arial"/>
+          <w:sz w:val="24"/>
+          <w:szCs w:val="24"/>
+          <w:lang w:val="en-US"/>
+        </w:rPr>
+        <w:t>stateManager.state</w:t>
+      </w:r>
+      <w:r>
+        <w:rPr>
+          <w:rFonts w:ascii="Cascadia Code" w:hAnsi="Cascadia Code" w:cs="Arial"/>
+          <w:sz w:val="24"/>
+          <w:szCs w:val="24"/>
+          <w:lang w:val="en-US"/>
+        </w:rPr>
+        <w:t>Airborn</w:t>
+      </w:r>
+      <w:r>
+        <w:rPr>
+          <w:rFonts w:ascii="Cascadia Code" w:hAnsi="Cascadia Code" w:cs="Arial"/>
+          <w:sz w:val="24"/>
+          <w:szCs w:val="24"/>
+          <w:lang w:val="en-US"/>
+        </w:rPr>
+        <w:t xml:space="preserve"> </w:t>
+      </w:r>
+      <w:r>
+        <w:rPr>
+          <w:rFonts w:ascii="Arial" w:hAnsi="Arial" w:cs="Arial"/>
+          <w:sz w:val="24"/>
+          <w:szCs w:val="24"/>
+          <w:lang w:val="en-US"/>
+        </w:rPr>
+        <w:t xml:space="preserve">and </w:t>
+      </w:r>
+      <w:r>
+        <w:rPr>
+          <w:rFonts w:ascii="Cascadia Code" w:hAnsi="Cascadia Code" w:cs="Arial"/>
+          <w:sz w:val="24"/>
+          <w:szCs w:val="24"/>
+          <w:lang w:val="en-US"/>
+        </w:rPr>
+        <w:t>stateManager.</w:t>
+      </w:r>
+      <w:r>
+        <w:rPr>
+          <w:rFonts w:ascii="Cascadia Code" w:hAnsi="Cascadia Code" w:cs="Arial"/>
+          <w:sz w:val="24"/>
+          <w:szCs w:val="24"/>
+          <w:lang w:val="en-US"/>
+        </w:rPr>
+        <w:t>passiveAction</w:t>
+      </w:r>
+      <w:r>
+        <w:rPr>
+          <w:rFonts w:ascii="Arial" w:hAnsi="Arial" w:cs="Arial"/>
+          <w:sz w:val="24"/>
+          <w:szCs w:val="24"/>
+          <w:lang w:val="en-US"/>
+        </w:rPr>
+        <w:t xml:space="preserve"> if the action is of type Passive on the air.</w:t>
+      </w:r>
+    </w:p>
+    <w:p>
+      <w:pPr>
+        <w:jc w:val="both"/>
+        <w:rPr>
+          <w:rFonts w:ascii="Arial" w:hAnsi="Arial" w:cs="Arial"/>
+          <w:sz w:val="24"/>
+          <w:szCs w:val="24"/>
+          <w:lang w:val="en-US"/>
+        </w:rPr>
+      </w:pPr>
+    </w:p>
+    <w:p>
+      <w:pPr>
         <w:jc w:val="both"/>
         <w:rPr>
           <w:rFonts w:ascii="Arial" w:hAnsi="Arial" w:cs="Arial"/>
@@ -8586,36 +8715,27 @@
           <w:szCs w:val="24"/>
           <w:lang w:val="en-US"/>
         </w:rPr>
-        <w:t>Normal Attacks</w:t>
-      </w:r>
-    </w:p>
-    <w:p>
-      <w:pPr>
-        <w:jc w:val="both"/>
-        <w:rPr>
-          <w:rFonts w:ascii="Arial" w:hAnsi="Arial" w:cs="Arial"/>
-          <w:sz w:val="24"/>
-          <w:szCs w:val="24"/>
-          <w:lang w:val="en-US"/>
-        </w:rPr>
-      </w:pPr>
-      <w:r>
-        <w:rPr>
-          <w:rFonts w:ascii="Arial" w:hAnsi="Arial" w:cs="Arial"/>
-          <w:sz w:val="24"/>
-          <w:szCs w:val="24"/>
-          <w:lang w:val="en-US"/>
-        </w:rPr>
-        <w:t xml:space="preserve">The Normal attacks </w:t>
-      </w:r>
-      <w:r>
-        <w:rPr>
-          <w:rFonts w:ascii="Arial" w:hAnsi="Arial" w:cs="Arial"/>
-          <w:sz w:val="24"/>
-          <w:szCs w:val="24"/>
-          <w:lang w:val="en-US"/>
-        </w:rPr>
-        <w:t>have the same structure.</w:t>
+        <w:t>Fall</w:t>
+      </w:r>
+    </w:p>
+    <w:p>
+      <w:pPr>
+        <w:jc w:val="both"/>
+        <w:rPr>
+          <w:rFonts w:ascii="Arial" w:hAnsi="Arial" w:cs="Arial"/>
+          <w:sz w:val="24"/>
+          <w:szCs w:val="24"/>
+          <w:lang w:val="en-US"/>
+        </w:rPr>
+      </w:pPr>
+      <w:r>
+        <w:rPr>
+          <w:rFonts w:ascii="Arial" w:hAnsi="Arial" w:cs="Arial"/>
+          <w:sz w:val="24"/>
+          <w:szCs w:val="24"/>
+          <w:lang w:val="en-US"/>
+        </w:rPr>
+        <w:t>When not performing an action in the air, the character will Fall. It activates automatically after jumping.</w:t>
       </w:r>
     </w:p>
     <w:p>
@@ -8630,10 +8750,10 @@
       </w:pPr>
       <w:r>
         <w:drawing>
-          <wp:inline distT="0" distB="0" distL="0" distR="0" wp14:anchorId="3D685190" wp14:editId="660DD6A7">
-            <wp:extent cx="4562475" cy="2971800"/>
-            <wp:effectExtent l="0" t="0" r="9525" b="0"/>
-            <wp:docPr id="10" name="Imagen 10"/>
+          <wp:inline distT="0" distB="0" distL="0" distR="0" wp14:anchorId="1948814F" wp14:editId="0D9563A8">
+            <wp:extent cx="2647950" cy="790575"/>
+            <wp:effectExtent l="0" t="0" r="0" b="9525"/>
+            <wp:docPr id="50" name="Imagen 50"/>
             <wp:cNvGraphicFramePr>
               <a:graphicFrameLocks xmlns:a="http://schemas.openxmlformats.org/drawingml/2006/main" noChangeAspect="1"/>
             </wp:cNvGraphicFramePr>
@@ -8653,7 +8773,7 @@
                   <pic:spPr>
                     <a:xfrm>
                       <a:off x="0" y="0"/>
-                      <a:ext cx="4562475" cy="2971800"/>
+                      <a:ext cx="2647950" cy="790575"/>
                     </a:xfrm>
                     <a:prstGeom prst="rect">
                       <a:avLst/>
@@ -8668,198 +8788,6 @@
     </w:p>
     <w:p>
       <w:pPr>
-        <w:jc w:val="both"/>
-        <w:rPr>
-          <w:rFonts w:ascii="Arial" w:hAnsi="Arial" w:cs="Arial"/>
-          <w:sz w:val="24"/>
-          <w:szCs w:val="24"/>
-          <w:lang w:val="en-US"/>
-        </w:rPr>
-      </w:pPr>
-      <w:r>
-        <w:rPr>
-          <w:rFonts w:ascii="Arial" w:hAnsi="Arial" w:cs="Arial"/>
-          <w:sz w:val="24"/>
-          <w:szCs w:val="24"/>
-          <w:lang w:val="en-US"/>
-        </w:rPr>
-        <w:t xml:space="preserve">When the button is </w:t>
-      </w:r>
-      <w:r>
-        <w:rPr>
-          <w:rFonts w:ascii="Arial" w:hAnsi="Arial" w:cs="Arial"/>
-          <w:sz w:val="24"/>
-          <w:szCs w:val="24"/>
-          <w:lang w:val="en-US"/>
-        </w:rPr>
-        <w:t>pressed</w:t>
-      </w:r>
-      <w:r>
-        <w:rPr>
-          <w:rFonts w:ascii="Arial" w:hAnsi="Arial" w:cs="Arial"/>
-          <w:sz w:val="24"/>
-          <w:szCs w:val="24"/>
-          <w:lang w:val="en-US"/>
-        </w:rPr>
-        <w:t xml:space="preserve">, the </w:t>
-      </w:r>
-      <w:r>
-        <w:rPr>
-          <w:rFonts w:ascii="Cascadia Code" w:hAnsi="Cascadia Code" w:cs="Arial"/>
-          <w:sz w:val="24"/>
-          <w:szCs w:val="24"/>
-          <w:lang w:val="en-US"/>
-        </w:rPr>
-        <w:t>actualAction</w:t>
-      </w:r>
-      <w:r>
-        <w:rPr>
-          <w:rFonts w:ascii="Arial" w:hAnsi="Arial" w:cs="Arial"/>
-          <w:sz w:val="24"/>
-          <w:szCs w:val="24"/>
-          <w:lang w:val="en-US"/>
-        </w:rPr>
-        <w:t xml:space="preserve"> changes</w:t>
-      </w:r>
-      <w:r>
-        <w:rPr>
-          <w:rFonts w:ascii="Arial" w:hAnsi="Arial" w:cs="Arial"/>
-          <w:sz w:val="24"/>
-          <w:szCs w:val="24"/>
-          <w:lang w:val="en-US"/>
-        </w:rPr>
-        <w:t xml:space="preserve"> to the corresponding</w:t>
-      </w:r>
-      <w:r>
-        <w:rPr>
-          <w:rFonts w:ascii="Arial" w:hAnsi="Arial" w:cs="Arial"/>
-          <w:sz w:val="24"/>
-          <w:szCs w:val="24"/>
-          <w:lang w:val="en-US"/>
-        </w:rPr>
-        <w:t xml:space="preserve"> one, </w:t>
-      </w:r>
-      <w:r>
-        <w:rPr>
-          <w:rFonts w:ascii="Arial" w:hAnsi="Arial" w:cs="Arial"/>
-          <w:sz w:val="24"/>
-          <w:szCs w:val="24"/>
-          <w:lang w:val="en-US"/>
-        </w:rPr>
-        <w:t xml:space="preserve">and </w:t>
-      </w:r>
-      <w:r>
-        <w:rPr>
-          <w:rFonts w:ascii="Arial" w:hAnsi="Arial" w:cs="Arial"/>
-          <w:sz w:val="24"/>
-          <w:szCs w:val="24"/>
-          <w:lang w:val="en-US"/>
-        </w:rPr>
-        <w:t xml:space="preserve">the </w:t>
-      </w:r>
-      <w:r>
-        <w:rPr>
-          <w:rFonts w:ascii="Cascadia Code" w:hAnsi="Cascadia Code" w:cs="Arial"/>
-          <w:sz w:val="24"/>
-          <w:szCs w:val="24"/>
-          <w:lang w:val="en-US"/>
-        </w:rPr>
-        <w:t>stateManager</w:t>
-      </w:r>
-      <w:r>
-        <w:rPr>
-          <w:rFonts w:ascii="Arial" w:hAnsi="Arial" w:cs="Arial"/>
-          <w:sz w:val="24"/>
-          <w:szCs w:val="24"/>
-          <w:lang w:val="en-US"/>
-        </w:rPr>
-        <w:t xml:space="preserve"> changes to </w:t>
-      </w:r>
-      <w:r>
-        <w:rPr>
-          <w:rFonts w:ascii="Cascadia Code" w:hAnsi="Cascadia Code" w:cs="Arial"/>
-          <w:sz w:val="24"/>
-          <w:szCs w:val="24"/>
-          <w:lang w:val="en-US"/>
-        </w:rPr>
-        <w:t>semiCancelableAction</w:t>
-      </w:r>
-      <w:r>
-        <w:rPr>
-          <w:rFonts w:ascii="Arial" w:hAnsi="Arial" w:cs="Arial"/>
-          <w:sz w:val="24"/>
-          <w:szCs w:val="24"/>
-          <w:lang w:val="en-US"/>
-        </w:rPr>
-        <w:t xml:space="preserve"> because that </w:t>
-      </w:r>
-      <w:r>
-        <w:rPr>
-          <w:rFonts w:ascii="Arial" w:hAnsi="Arial" w:cs="Arial"/>
-          <w:sz w:val="24"/>
-          <w:szCs w:val="24"/>
-          <w:lang w:val="en-US"/>
-        </w:rPr>
-        <w:t>allows</w:t>
-      </w:r>
-      <w:r>
-        <w:rPr>
-          <w:rFonts w:ascii="Arial" w:hAnsi="Arial" w:cs="Arial"/>
-          <w:sz w:val="24"/>
-          <w:szCs w:val="24"/>
-          <w:lang w:val="en-US"/>
-        </w:rPr>
-        <w:t xml:space="preserve"> us to cancel the attack if needed.</w:t>
-      </w:r>
-      <w:r>
-        <w:rPr>
-          <w:rFonts w:ascii="Arial" w:hAnsi="Arial" w:cs="Arial"/>
-          <w:sz w:val="24"/>
-          <w:szCs w:val="24"/>
-          <w:lang w:val="en-US"/>
-        </w:rPr>
-        <w:t xml:space="preserve"> We add a </w:t>
-      </w:r>
-      <w:r>
-        <w:rPr>
-          <w:rFonts w:ascii="Cascadia Code" w:hAnsi="Cascadia Code" w:cs="Arial"/>
-          <w:sz w:val="24"/>
-          <w:szCs w:val="24"/>
-          <w:lang w:val="en-US"/>
-        </w:rPr>
-        <w:t>MoveCharacterFunction</w:t>
-      </w:r>
-      <w:r>
-        <w:rPr>
-          <w:rFonts w:ascii="Arial" w:hAnsi="Arial" w:cs="Arial"/>
-          <w:sz w:val="24"/>
-          <w:szCs w:val="24"/>
-          <w:lang w:val="en-US"/>
-        </w:rPr>
-        <w:t xml:space="preserve"> to stop the character movement </w:t>
-      </w:r>
-      <w:r>
-        <w:rPr>
-          <w:rFonts w:ascii="Arial" w:hAnsi="Arial" w:cs="Arial"/>
-          <w:sz w:val="24"/>
-          <w:szCs w:val="24"/>
-          <w:lang w:val="en-US"/>
-        </w:rPr>
-        <w:t>or</w:t>
-      </w:r>
-      <w:r>
-        <w:rPr>
-          <w:rFonts w:ascii="Arial" w:hAnsi="Arial" w:cs="Arial"/>
-          <w:sz w:val="24"/>
-          <w:szCs w:val="24"/>
-          <w:lang w:val="en-US"/>
-        </w:rPr>
-        <w:t xml:space="preserve"> to add it. </w:t>
-      </w:r>
-    </w:p>
-    <w:p>
-      <w:pPr>
-        <w:jc w:val="both"/>
         <w:rPr>
           <w:rFonts w:ascii="Arial" w:hAnsi="Arial" w:cs="Arial"/>
           <w:sz w:val="24"/>
@@ -8889,7 +8817,7 @@
           <w:u w:val="single"/>
           <w:lang w:val="en-US"/>
         </w:rPr>
-        <w:t xml:space="preserve">Code: State </w:t>
+        <w:t xml:space="preserve">Code: </w:t>
       </w:r>
       <w:r>
         <w:rPr>
@@ -8900,7 +8828,7 @@
           <w:u w:val="single"/>
           <w:lang w:val="en-US"/>
         </w:rPr>
-        <w:t>Airborn and Passive Action</w:t>
+        <w:t>Passive Action</w:t>
       </w:r>
     </w:p>
     <w:p>
@@ -8929,42 +8857,6 @@
           <w:szCs w:val="24"/>
           <w:lang w:val="en-US"/>
         </w:rPr>
-        <w:t>stateManager.state</w:t>
-      </w:r>
-      <w:r>
-        <w:rPr>
-          <w:rFonts w:ascii="Cascadia Code" w:hAnsi="Cascadia Code" w:cs="Arial"/>
-          <w:sz w:val="24"/>
-          <w:szCs w:val="24"/>
-          <w:lang w:val="en-US"/>
-        </w:rPr>
-        <w:t>Airborn</w:t>
-      </w:r>
-      <w:r>
-        <w:rPr>
-          <w:rFonts w:ascii="Cascadia Code" w:hAnsi="Cascadia Code" w:cs="Arial"/>
-          <w:sz w:val="24"/>
-          <w:szCs w:val="24"/>
-          <w:lang w:val="en-US"/>
-        </w:rPr>
-        <w:t xml:space="preserve"> </w:t>
-      </w:r>
-      <w:r>
-        <w:rPr>
-          <w:rFonts w:ascii="Arial" w:hAnsi="Arial" w:cs="Arial"/>
-          <w:sz w:val="24"/>
-          <w:szCs w:val="24"/>
-          <w:lang w:val="en-US"/>
-        </w:rPr>
-        <w:t xml:space="preserve">and </w:t>
-      </w:r>
-      <w:r>
-        <w:rPr>
-          <w:rFonts w:ascii="Cascadia Code" w:hAnsi="Cascadia Code" w:cs="Arial"/>
-          <w:sz w:val="24"/>
-          <w:szCs w:val="24"/>
-          <w:lang w:val="en-US"/>
-        </w:rPr>
         <w:t>stateManager.</w:t>
       </w:r>
       <w:r>
@@ -8983,7 +8875,7 @@
           <w:szCs w:val="24"/>
           <w:lang w:val="en-US"/>
         </w:rPr>
-        <w:t xml:space="preserve"> if the action is of type Passive on the air.</w:t>
+        <w:t xml:space="preserve"> if the action is of type Passive.</w:t>
       </w:r>
     </w:p>
     <w:p>
@@ -9022,27 +8914,7 @@
           <w:szCs w:val="24"/>
           <w:lang w:val="en-US"/>
         </w:rPr>
-        <w:t>Fall</w:t>
-      </w:r>
-    </w:p>
-    <w:p>
-      <w:pPr>
-        <w:jc w:val="both"/>
-        <w:rPr>
-          <w:rFonts w:ascii="Arial" w:hAnsi="Arial" w:cs="Arial"/>
-          <w:sz w:val="24"/>
-          <w:szCs w:val="24"/>
-          <w:lang w:val="en-US"/>
-        </w:rPr>
-      </w:pPr>
-      <w:r>
-        <w:rPr>
-          <w:rFonts w:ascii="Arial" w:hAnsi="Arial" w:cs="Arial"/>
-          <w:sz w:val="24"/>
-          <w:szCs w:val="24"/>
-          <w:lang w:val="en-US"/>
-        </w:rPr>
-        <w:t>When not performing an action in the air, the character will Fall. It activates automatically after jumping.</w:t>
+        <w:t>Jump</w:t>
       </w:r>
     </w:p>
     <w:p>
@@ -9056,11 +8928,12 @@
         </w:rPr>
       </w:pPr>
       <w:r>
+        <w:lastRenderedPageBreak/>
         <w:drawing>
-          <wp:inline distT="0" distB="0" distL="0" distR="0" wp14:anchorId="1948814F" wp14:editId="0D9563A8">
-            <wp:extent cx="2647950" cy="790575"/>
-            <wp:effectExtent l="0" t="0" r="0" b="9525"/>
-            <wp:docPr id="50" name="Imagen 50"/>
+          <wp:inline distT="0" distB="0" distL="0" distR="0" wp14:anchorId="163639F8" wp14:editId="395A9BC9">
+            <wp:extent cx="3095625" cy="419100"/>
+            <wp:effectExtent l="0" t="0" r="9525" b="0"/>
+            <wp:docPr id="21" name="Imagen 21"/>
             <wp:cNvGraphicFramePr>
               <a:graphicFrameLocks xmlns:a="http://schemas.openxmlformats.org/drawingml/2006/main" noChangeAspect="1"/>
             </wp:cNvGraphicFramePr>
@@ -9080,431 +8953,6 @@
                   <pic:spPr>
                     <a:xfrm>
                       <a:off x="0" y="0"/>
-                      <a:ext cx="2647950" cy="790575"/>
-                    </a:xfrm>
-                    <a:prstGeom prst="rect">
-                      <a:avLst/>
-                    </a:prstGeom>
-                  </pic:spPr>
-                </pic:pic>
-              </a:graphicData>
-            </a:graphic>
-          </wp:inline>
-        </w:drawing>
-      </w:r>
-    </w:p>
-    <w:p>
-      <w:pPr>
-        <w:jc w:val="center"/>
-        <w:rPr>
-          <w:rFonts w:ascii="Arial" w:hAnsi="Arial" w:cs="Arial"/>
-          <w:sz w:val="24"/>
-          <w:szCs w:val="24"/>
-          <w:lang w:val="en-US"/>
-        </w:rPr>
-      </w:pPr>
-    </w:p>
-    <w:p>
-      <w:pPr>
-        <w:jc w:val="both"/>
-        <w:rPr>
-          <w:rFonts w:ascii="Arial" w:hAnsi="Arial" w:cs="Arial"/>
-          <w:b/>
-          <w:bCs/>
-          <w:i/>
-          <w:iCs/>
-          <w:sz w:val="24"/>
-          <w:szCs w:val="24"/>
-          <w:lang w:val="en-US"/>
-        </w:rPr>
-      </w:pPr>
-      <w:r>
-        <w:rPr>
-          <w:rFonts w:ascii="Arial" w:hAnsi="Arial" w:cs="Arial"/>
-          <w:b/>
-          <w:bCs/>
-          <w:i/>
-          <w:iCs/>
-          <w:sz w:val="24"/>
-          <w:szCs w:val="24"/>
-          <w:lang w:val="en-US"/>
-        </w:rPr>
-        <w:t>Jumping Attacks</w:t>
-      </w:r>
-    </w:p>
-    <w:p>
-      <w:pPr>
-        <w:jc w:val="both"/>
-        <w:rPr>
-          <w:rFonts w:ascii="Arial" w:hAnsi="Arial" w:cs="Arial"/>
-          <w:sz w:val="24"/>
-          <w:szCs w:val="24"/>
-          <w:lang w:val="en-US"/>
-        </w:rPr>
-      </w:pPr>
-      <w:r>
-        <w:rPr>
-          <w:rFonts w:ascii="Arial" w:hAnsi="Arial" w:cs="Arial"/>
-          <w:sz w:val="24"/>
-          <w:szCs w:val="24"/>
-          <w:lang w:val="en-US"/>
-        </w:rPr>
-        <w:t xml:space="preserve">The Jump attacks </w:t>
-      </w:r>
-      <w:r>
-        <w:rPr>
-          <w:rFonts w:ascii="Arial" w:hAnsi="Arial" w:cs="Arial"/>
-          <w:sz w:val="24"/>
-          <w:szCs w:val="24"/>
-          <w:lang w:val="en-US"/>
-        </w:rPr>
-        <w:t>have the same structure</w:t>
-      </w:r>
-      <w:r>
-        <w:rPr>
-          <w:rFonts w:ascii="Arial" w:hAnsi="Arial" w:cs="Arial"/>
-          <w:sz w:val="24"/>
-          <w:szCs w:val="24"/>
-          <w:lang w:val="en-US"/>
-        </w:rPr>
-        <w:t xml:space="preserve"> as the Normal Attacks, but without the freeze </w:t>
-      </w:r>
-      <w:r>
-        <w:rPr>
-          <w:rFonts w:ascii="Arial" w:hAnsi="Arial" w:cs="Arial"/>
-          <w:sz w:val="24"/>
-          <w:szCs w:val="24"/>
-          <w:lang w:val="en-US"/>
-        </w:rPr>
-        <w:t>movement</w:t>
-      </w:r>
-      <w:r>
-        <w:rPr>
-          <w:rFonts w:ascii="Arial" w:hAnsi="Arial" w:cs="Arial"/>
-          <w:sz w:val="24"/>
-          <w:szCs w:val="24"/>
-          <w:lang w:val="en-US"/>
-        </w:rPr>
-        <w:t>.</w:t>
-      </w:r>
-    </w:p>
-    <w:p>
-      <w:pPr>
-        <w:jc w:val="center"/>
-        <w:rPr>
-          <w:rFonts w:ascii="Arial" w:hAnsi="Arial" w:cs="Arial"/>
-          <w:sz w:val="24"/>
-          <w:szCs w:val="24"/>
-          <w:lang w:val="en-US"/>
-        </w:rPr>
-      </w:pPr>
-      <w:r>
-        <w:drawing>
-          <wp:inline distT="0" distB="0" distL="0" distR="0" wp14:anchorId="7D07655A" wp14:editId="1FC827FB">
-            <wp:extent cx="3800475" cy="2847975"/>
-            <wp:effectExtent l="0" t="0" r="9525" b="9525"/>
-            <wp:docPr id="44" name="Imagen 44"/>
-            <wp:cNvGraphicFramePr>
-              <a:graphicFrameLocks xmlns:a="http://schemas.openxmlformats.org/drawingml/2006/main" noChangeAspect="1"/>
-            </wp:cNvGraphicFramePr>
-            <a:graphic xmlns:a="http://schemas.openxmlformats.org/drawingml/2006/main">
-              <a:graphicData uri="http://schemas.openxmlformats.org/drawingml/2006/picture">
-                <pic:pic xmlns:pic="http://schemas.openxmlformats.org/drawingml/2006/picture">
-                  <pic:nvPicPr>
-                    <pic:cNvPr id="1" name=""/>
-                    <pic:cNvPicPr/>
-                  </pic:nvPicPr>
-                  <pic:blipFill>
-                    <a:blip r:embed="rId51"/>
-                    <a:stretch>
-                      <a:fillRect/>
-                    </a:stretch>
-                  </pic:blipFill>
-                  <pic:spPr>
-                    <a:xfrm>
-                      <a:off x="0" y="0"/>
-                      <a:ext cx="3800475" cy="2847975"/>
-                    </a:xfrm>
-                    <a:prstGeom prst="rect">
-                      <a:avLst/>
-                    </a:prstGeom>
-                  </pic:spPr>
-                </pic:pic>
-              </a:graphicData>
-            </a:graphic>
-          </wp:inline>
-        </w:drawing>
-      </w:r>
-    </w:p>
-    <w:p>
-      <w:pPr>
-        <w:jc w:val="both"/>
-        <w:rPr>
-          <w:rFonts w:ascii="Arial" w:hAnsi="Arial" w:cs="Arial"/>
-          <w:sz w:val="24"/>
-          <w:szCs w:val="24"/>
-          <w:lang w:val="en-US"/>
-        </w:rPr>
-      </w:pPr>
-      <w:r>
-        <w:rPr>
-          <w:rFonts w:ascii="Arial" w:hAnsi="Arial" w:cs="Arial"/>
-          <w:sz w:val="24"/>
-          <w:szCs w:val="24"/>
-          <w:lang w:val="en-US"/>
-        </w:rPr>
-        <w:t xml:space="preserve">When the button is pressed, the </w:t>
-      </w:r>
-      <w:r>
-        <w:rPr>
-          <w:rFonts w:ascii="Cascadia Code" w:hAnsi="Cascadia Code" w:cs="Arial"/>
-          <w:sz w:val="24"/>
-          <w:szCs w:val="24"/>
-          <w:lang w:val="en-US"/>
-        </w:rPr>
-        <w:t>actualAction</w:t>
-      </w:r>
-      <w:r>
-        <w:rPr>
-          <w:rFonts w:ascii="Arial" w:hAnsi="Arial" w:cs="Arial"/>
-          <w:sz w:val="24"/>
-          <w:szCs w:val="24"/>
-          <w:lang w:val="en-US"/>
-        </w:rPr>
-        <w:t xml:space="preserve"> changes</w:t>
-      </w:r>
-      <w:r>
-        <w:rPr>
-          <w:rFonts w:ascii="Arial" w:hAnsi="Arial" w:cs="Arial"/>
-          <w:sz w:val="24"/>
-          <w:szCs w:val="24"/>
-          <w:lang w:val="en-US"/>
-        </w:rPr>
-        <w:t xml:space="preserve"> to the corresponding</w:t>
-      </w:r>
-      <w:r>
-        <w:rPr>
-          <w:rFonts w:ascii="Arial" w:hAnsi="Arial" w:cs="Arial"/>
-          <w:sz w:val="24"/>
-          <w:szCs w:val="24"/>
-          <w:lang w:val="en-US"/>
-        </w:rPr>
-        <w:t xml:space="preserve"> one, and the </w:t>
-      </w:r>
-      <w:r>
-        <w:rPr>
-          <w:rFonts w:ascii="Cascadia Code" w:hAnsi="Cascadia Code" w:cs="Arial"/>
-          <w:sz w:val="24"/>
-          <w:szCs w:val="24"/>
-          <w:lang w:val="en-US"/>
-        </w:rPr>
-        <w:t>stateManager</w:t>
-      </w:r>
-      <w:r>
-        <w:rPr>
-          <w:rFonts w:ascii="Arial" w:hAnsi="Arial" w:cs="Arial"/>
-          <w:sz w:val="24"/>
-          <w:szCs w:val="24"/>
-          <w:lang w:val="en-US"/>
-        </w:rPr>
-        <w:t xml:space="preserve"> changes to </w:t>
-      </w:r>
-      <w:r>
-        <w:rPr>
-          <w:rFonts w:ascii="Cascadia Code" w:hAnsi="Cascadia Code" w:cs="Arial"/>
-          <w:sz w:val="24"/>
-          <w:szCs w:val="24"/>
-          <w:lang w:val="en-US"/>
-        </w:rPr>
-        <w:t>semiCancelableAction</w:t>
-      </w:r>
-      <w:r>
-        <w:rPr>
-          <w:rFonts w:ascii="Arial" w:hAnsi="Arial" w:cs="Arial"/>
-          <w:sz w:val="24"/>
-          <w:szCs w:val="24"/>
-          <w:lang w:val="en-US"/>
-        </w:rPr>
-        <w:t xml:space="preserve"> because that allows us to cancel the attack if needed.</w:t>
-      </w:r>
-    </w:p>
-    <w:p>
-      <w:pPr>
-        <w:jc w:val="center"/>
-        <w:rPr>
-          <w:rFonts w:ascii="Arial" w:hAnsi="Arial" w:cs="Arial"/>
-          <w:sz w:val="24"/>
-          <w:szCs w:val="24"/>
-          <w:lang w:val="en-US"/>
-        </w:rPr>
-      </w:pPr>
-    </w:p>
-    <w:p>
-      <w:pPr>
-        <w:rPr>
-          <w:rFonts w:ascii="Arial" w:hAnsi="Arial" w:cs="Arial"/>
-          <w:sz w:val="24"/>
-          <w:szCs w:val="24"/>
-          <w:lang w:val="en-US"/>
-        </w:rPr>
-      </w:pPr>
-    </w:p>
-    <w:p>
-      <w:pPr>
-        <w:pStyle w:val="Ttulo4"/>
-        <w:rPr>
-          <w:rFonts w:ascii="Arial" w:hAnsi="Arial" w:cs="Arial"/>
-          <w:color w:val="auto"/>
-          <w:sz w:val="24"/>
-          <w:szCs w:val="24"/>
-          <w:u w:val="single"/>
-          <w:lang w:val="en-US"/>
-        </w:rPr>
-      </w:pPr>
-      <w:r>
-        <w:rPr>
-          <w:rFonts w:ascii="Arial" w:hAnsi="Arial" w:cs="Arial"/>
-          <w:color w:val="auto"/>
-          <w:sz w:val="24"/>
-          <w:szCs w:val="24"/>
-          <w:u w:val="single"/>
-          <w:lang w:val="en-US"/>
-        </w:rPr>
-        <w:t xml:space="preserve">Code: </w:t>
-      </w:r>
-      <w:r>
-        <w:rPr>
-          <w:rFonts w:ascii="Arial" w:hAnsi="Arial" w:cs="Arial"/>
-          <w:color w:val="auto"/>
-          <w:sz w:val="24"/>
-          <w:szCs w:val="24"/>
-          <w:u w:val="single"/>
-          <w:lang w:val="en-US"/>
-        </w:rPr>
-        <w:t>Passive Action</w:t>
-      </w:r>
-    </w:p>
-    <w:p>
-      <w:pPr>
-        <w:jc w:val="both"/>
-        <w:rPr>
-          <w:rFonts w:ascii="Arial" w:hAnsi="Arial" w:cs="Arial"/>
-          <w:sz w:val="24"/>
-          <w:szCs w:val="24"/>
-          <w:lang w:val="en-US"/>
-        </w:rPr>
-      </w:pPr>
-      <w:r>
-        <w:rPr>
-          <w:rFonts w:ascii="Arial" w:hAnsi="Arial" w:cs="Arial"/>
-          <w:sz w:val="24"/>
-          <w:szCs w:val="24"/>
-          <w:lang w:val="en-US"/>
-        </w:rPr>
-        <w:t xml:space="preserve">We put our code in </w:t>
-      </w:r>
-      <w:r>
-        <w:rPr>
-          <w:rFonts w:ascii="Cascadia Code" w:hAnsi="Cascadia Code" w:cs="Arial"/>
-          <w:sz w:val="24"/>
-          <w:szCs w:val="24"/>
-          <w:lang w:val="en-US"/>
-        </w:rPr>
-        <w:t>stateManager.</w:t>
-      </w:r>
-      <w:r>
-        <w:rPr>
-          <w:rFonts w:ascii="Cascadia Code" w:hAnsi="Cascadia Code" w:cs="Arial"/>
-          <w:sz w:val="24"/>
-          <w:szCs w:val="24"/>
-          <w:lang w:val="en-US"/>
-        </w:rPr>
-        <w:t>passiveAction</w:t>
-      </w:r>
-      <w:r>
-        <w:rPr>
-          <w:rFonts w:ascii="Arial" w:hAnsi="Arial" w:cs="Arial"/>
-          <w:sz w:val="24"/>
-          <w:szCs w:val="24"/>
-          <w:lang w:val="en-US"/>
-        </w:rPr>
-        <w:t xml:space="preserve"> if the action is of type Passive.</w:t>
-      </w:r>
-    </w:p>
-    <w:p>
-      <w:pPr>
-        <w:jc w:val="both"/>
-        <w:rPr>
-          <w:rFonts w:ascii="Arial" w:hAnsi="Arial" w:cs="Arial"/>
-          <w:sz w:val="24"/>
-          <w:szCs w:val="24"/>
-          <w:lang w:val="en-US"/>
-        </w:rPr>
-      </w:pPr>
-    </w:p>
-    <w:p>
-      <w:pPr>
-        <w:jc w:val="both"/>
-        <w:rPr>
-          <w:rFonts w:ascii="Arial" w:hAnsi="Arial" w:cs="Arial"/>
-          <w:b/>
-          <w:bCs/>
-          <w:i/>
-          <w:iCs/>
-          <w:sz w:val="24"/>
-          <w:szCs w:val="24"/>
-          <w:lang w:val="en-US"/>
-        </w:rPr>
-      </w:pPr>
-      <w:r>
-        <w:rPr>
-          <w:rFonts w:ascii="Arial" w:hAnsi="Arial" w:cs="Arial"/>
-          <w:b/>
-          <w:bCs/>
-          <w:i/>
-          <w:iCs/>
-          <w:sz w:val="24"/>
-          <w:szCs w:val="24"/>
-          <w:lang w:val="en-US"/>
-        </w:rPr>
-        <w:t>Jump</w:t>
-      </w:r>
-    </w:p>
-    <w:p>
-      <w:pPr>
-        <w:jc w:val="center"/>
-        <w:rPr>
-          <w:rFonts w:ascii="Arial" w:hAnsi="Arial" w:cs="Arial"/>
-          <w:sz w:val="24"/>
-          <w:szCs w:val="24"/>
-          <w:lang w:val="en-US"/>
-        </w:rPr>
-      </w:pPr>
-      <w:r>
-        <w:drawing>
-          <wp:inline distT="0" distB="0" distL="0" distR="0" wp14:anchorId="163639F8" wp14:editId="395A9BC9">
-            <wp:extent cx="3095625" cy="419100"/>
-            <wp:effectExtent l="0" t="0" r="9525" b="0"/>
-            <wp:docPr id="21" name="Imagen 21"/>
-            <wp:cNvGraphicFramePr>
-              <a:graphicFrameLocks xmlns:a="http://schemas.openxmlformats.org/drawingml/2006/main" noChangeAspect="1"/>
-            </wp:cNvGraphicFramePr>
-            <a:graphic xmlns:a="http://schemas.openxmlformats.org/drawingml/2006/main">
-              <a:graphicData uri="http://schemas.openxmlformats.org/drawingml/2006/picture">
-                <pic:pic xmlns:pic="http://schemas.openxmlformats.org/drawingml/2006/picture">
-                  <pic:nvPicPr>
-                    <pic:cNvPr id="1" name=""/>
-                    <pic:cNvPicPr/>
-                  </pic:nvPicPr>
-                  <pic:blipFill>
-                    <a:blip r:embed="rId52"/>
-                    <a:stretch>
-                      <a:fillRect/>
-                    </a:stretch>
-                  </pic:blipFill>
-                  <pic:spPr>
-                    <a:xfrm>
-                      <a:off x="0" y="0"/>
                       <a:ext cx="3095625" cy="419100"/>
                     </a:xfrm>
                     <a:prstGeom prst="rect">
@@ -9534,7 +8982,7 @@
                     <pic:cNvPicPr/>
                   </pic:nvPicPr>
                   <pic:blipFill rotWithShape="1">
-                    <a:blip r:embed="rId53"/>
+                    <a:blip r:embed="rId51"/>
                     <a:srcRect r="8946" b="14728"/>
                     <a:stretch/>
                   </pic:blipFill>
@@ -9578,7 +9026,7 @@
                     <pic:cNvPicPr/>
                   </pic:nvPicPr>
                   <pic:blipFill>
-                    <a:blip r:embed="rId54"/>
+                    <a:blip r:embed="rId52"/>
                     <a:stretch>
                       <a:fillRect/>
                     </a:stretch>
@@ -9697,6 +9145,456 @@
             <wp:extent cx="5400040" cy="2664460"/>
             <wp:effectExtent l="0" t="0" r="0" b="2540"/>
             <wp:docPr id="93" name="Imagen 93"/>
+            <wp:cNvGraphicFramePr>
+              <a:graphicFrameLocks xmlns:a="http://schemas.openxmlformats.org/drawingml/2006/main" noChangeAspect="1"/>
+            </wp:cNvGraphicFramePr>
+            <a:graphic xmlns:a="http://schemas.openxmlformats.org/drawingml/2006/main">
+              <a:graphicData uri="http://schemas.openxmlformats.org/drawingml/2006/picture">
+                <pic:pic xmlns:pic="http://schemas.openxmlformats.org/drawingml/2006/picture">
+                  <pic:nvPicPr>
+                    <pic:cNvPr id="1" name=""/>
+                    <pic:cNvPicPr/>
+                  </pic:nvPicPr>
+                  <pic:blipFill>
+                    <a:blip r:embed="rId53"/>
+                    <a:stretch>
+                      <a:fillRect/>
+                    </a:stretch>
+                  </pic:blipFill>
+                  <pic:spPr>
+                    <a:xfrm>
+                      <a:off x="0" y="0"/>
+                      <a:ext cx="5400040" cy="2664460"/>
+                    </a:xfrm>
+                    <a:prstGeom prst="rect">
+                      <a:avLst/>
+                    </a:prstGeom>
+                  </pic:spPr>
+                </pic:pic>
+              </a:graphicData>
+            </a:graphic>
+          </wp:inline>
+        </w:drawing>
+      </w:r>
+    </w:p>
+    <w:p>
+      <w:pPr>
+        <w:jc w:val="both"/>
+        <w:rPr>
+          <w:rFonts w:ascii="Arial" w:hAnsi="Arial" w:cs="Arial"/>
+          <w:sz w:val="24"/>
+          <w:szCs w:val="24"/>
+          <w:lang w:val="en-US"/>
+        </w:rPr>
+      </w:pPr>
+      <w:r>
+        <w:rPr>
+          <w:rFonts w:ascii="Arial" w:hAnsi="Arial" w:cs="Arial"/>
+          <w:sz w:val="24"/>
+          <w:szCs w:val="24"/>
+          <w:lang w:val="en-US"/>
+        </w:rPr>
+        <w:t xml:space="preserve">The tree </w:t>
+      </w:r>
+      <w:r>
+        <w:rPr>
+          <w:rFonts w:ascii="Cascadia Code" w:hAnsi="Cascadia Code" w:cs="Arial"/>
+          <w:sz w:val="24"/>
+          <w:szCs w:val="24"/>
+          <w:lang w:val="en-US"/>
+        </w:rPr>
+        <w:t>else if</w:t>
+      </w:r>
+      <w:r>
+        <w:rPr>
+          <w:rFonts w:ascii="Arial" w:hAnsi="Arial" w:cs="Arial"/>
+          <w:sz w:val="24"/>
+          <w:szCs w:val="24"/>
+          <w:lang w:val="en-US"/>
+        </w:rPr>
+        <w:t xml:space="preserve">, check what button is being pressed, to determine a neutral Jump, Forward jump o backward Jump. Inside of this statement is another that determines velocity depending on what direction the character is facing. </w:t>
+      </w:r>
+    </w:p>
+    <w:p>
+      <w:pPr>
+        <w:jc w:val="both"/>
+        <w:rPr>
+          <w:rFonts w:ascii="Arial" w:hAnsi="Arial" w:cs="Arial"/>
+          <w:sz w:val="24"/>
+          <w:szCs w:val="24"/>
+          <w:lang w:val="en-US"/>
+        </w:rPr>
+      </w:pPr>
+    </w:p>
+    <w:p>
+      <w:pPr>
+        <w:jc w:val="center"/>
+        <w:rPr>
+          <w:rFonts w:ascii="Arial" w:hAnsi="Arial" w:cs="Arial"/>
+          <w:sz w:val="24"/>
+          <w:szCs w:val="24"/>
+          <w:lang w:val="en-US"/>
+        </w:rPr>
+      </w:pPr>
+      <w:r>
+        <w:drawing>
+          <wp:inline distT="0" distB="0" distL="0" distR="0" wp14:anchorId="0BD191D4" wp14:editId="01D42CB0">
+            <wp:extent cx="3133725" cy="800100"/>
+            <wp:effectExtent l="0" t="0" r="9525" b="0"/>
+            <wp:docPr id="92" name="Imagen 92"/>
+            <wp:cNvGraphicFramePr>
+              <a:graphicFrameLocks xmlns:a="http://schemas.openxmlformats.org/drawingml/2006/main" noChangeAspect="1"/>
+            </wp:cNvGraphicFramePr>
+            <a:graphic xmlns:a="http://schemas.openxmlformats.org/drawingml/2006/main">
+              <a:graphicData uri="http://schemas.openxmlformats.org/drawingml/2006/picture">
+                <pic:pic xmlns:pic="http://schemas.openxmlformats.org/drawingml/2006/picture">
+                  <pic:nvPicPr>
+                    <pic:cNvPr id="1" name=""/>
+                    <pic:cNvPicPr/>
+                  </pic:nvPicPr>
+                  <pic:blipFill>
+                    <a:blip r:embed="rId54"/>
+                    <a:stretch>
+                      <a:fillRect/>
+                    </a:stretch>
+                  </pic:blipFill>
+                  <pic:spPr>
+                    <a:xfrm>
+                      <a:off x="0" y="0"/>
+                      <a:ext cx="3133725" cy="800100"/>
+                    </a:xfrm>
+                    <a:prstGeom prst="rect">
+                      <a:avLst/>
+                    </a:prstGeom>
+                  </pic:spPr>
+                </pic:pic>
+              </a:graphicData>
+            </a:graphic>
+          </wp:inline>
+        </w:drawing>
+      </w:r>
+    </w:p>
+    <w:p>
+      <w:pPr>
+        <w:jc w:val="both"/>
+        <w:rPr>
+          <w:rFonts w:ascii="Arial" w:hAnsi="Arial" w:cs="Arial"/>
+          <w:sz w:val="24"/>
+          <w:szCs w:val="24"/>
+          <w:lang w:val="en-US"/>
+        </w:rPr>
+      </w:pPr>
+      <w:r>
+        <w:rPr>
+          <w:rFonts w:ascii="Cascadia Code" w:hAnsi="Cascadia Code" w:cs="Arial"/>
+          <w:sz w:val="24"/>
+          <w:szCs w:val="24"/>
+          <w:lang w:val="en-US"/>
+        </w:rPr>
+        <w:t>controlManager.button</w:t>
+      </w:r>
+      <w:r>
+        <w:rPr>
+          <w:rFonts w:ascii="Cascadia Code" w:hAnsi="Cascadia Code" w:cs="Arial"/>
+          <w:sz w:val="24"/>
+          <w:szCs w:val="24"/>
+          <w:lang w:val="en-US"/>
+        </w:rPr>
+        <w:t>Up</w:t>
+      </w:r>
+      <w:r>
+        <w:rPr>
+          <w:rFonts w:ascii="Arial" w:hAnsi="Arial" w:cs="Arial"/>
+          <w:sz w:val="24"/>
+          <w:szCs w:val="24"/>
+          <w:lang w:val="en-US"/>
+        </w:rPr>
+        <w:t xml:space="preserve"> is set to false </w:t>
+      </w:r>
+      <w:r>
+        <w:rPr>
+          <w:rFonts w:ascii="Arial" w:hAnsi="Arial" w:cs="Arial"/>
+          <w:sz w:val="24"/>
+          <w:szCs w:val="24"/>
+          <w:lang w:val="en-US"/>
+        </w:rPr>
+        <w:t xml:space="preserve">so that doesn't </w:t>
+      </w:r>
+      <w:r>
+        <w:rPr>
+          <w:rFonts w:ascii="Arial" w:hAnsi="Arial" w:cs="Arial"/>
+          <w:sz w:val="24"/>
+          <w:szCs w:val="24"/>
+          <w:lang w:val="en-US"/>
+        </w:rPr>
+        <w:t>trigger</w:t>
+      </w:r>
+      <w:r>
+        <w:rPr>
+          <w:rFonts w:ascii="Arial" w:hAnsi="Arial" w:cs="Arial"/>
+          <w:sz w:val="24"/>
+          <w:szCs w:val="24"/>
+          <w:lang w:val="en-US"/>
+        </w:rPr>
+        <w:t xml:space="preserve"> the double jump right away.</w:t>
+      </w:r>
+    </w:p>
+    <w:p>
+      <w:pPr>
+        <w:jc w:val="both"/>
+        <w:rPr>
+          <w:rFonts w:ascii="Arial" w:hAnsi="Arial" w:cs="Arial"/>
+          <w:sz w:val="24"/>
+          <w:szCs w:val="24"/>
+          <w:lang w:val="en-US"/>
+        </w:rPr>
+      </w:pPr>
+      <w:r>
+        <w:rPr>
+          <w:rFonts w:ascii="Arial" w:hAnsi="Arial" w:cs="Arial"/>
+          <w:sz w:val="24"/>
+          <w:szCs w:val="24"/>
+          <w:lang w:val="en-US"/>
+        </w:rPr>
+        <w:lastRenderedPageBreak/>
+        <w:t>Every time the function executes, o</w:t>
+      </w:r>
+      <w:r>
+        <w:rPr>
+          <w:rFonts w:ascii="Arial" w:hAnsi="Arial" w:cs="Arial"/>
+          <w:sz w:val="24"/>
+          <w:szCs w:val="24"/>
+          <w:lang w:val="en-US"/>
+        </w:rPr>
+        <w:t xml:space="preserve">ne is subtracted from </w:t>
+      </w:r>
+      <w:r>
+        <w:rPr>
+          <w:rFonts w:ascii="Arial" w:hAnsi="Arial" w:cs="Arial"/>
+          <w:sz w:val="24"/>
+          <w:szCs w:val="24"/>
+          <w:lang w:val="en-US"/>
+        </w:rPr>
+        <w:t xml:space="preserve">the variable </w:t>
+      </w:r>
+      <w:r>
+        <w:rPr>
+          <w:rFonts w:ascii="Cascadia Code" w:hAnsi="Cascadia Code" w:cs="Arial"/>
+          <w:sz w:val="24"/>
+          <w:szCs w:val="24"/>
+          <w:lang w:val="en-US"/>
+        </w:rPr>
+        <w:t>totalJumps</w:t>
+      </w:r>
+      <w:r>
+        <w:rPr>
+          <w:rFonts w:ascii="Arial" w:hAnsi="Arial" w:cs="Arial"/>
+          <w:sz w:val="24"/>
+          <w:szCs w:val="24"/>
+          <w:lang w:val="en-US"/>
+        </w:rPr>
+        <w:t>, to keep track of how many jumps are left.</w:t>
+      </w:r>
+    </w:p>
+    <w:p>
+      <w:pPr>
+        <w:jc w:val="both"/>
+        <w:rPr>
+          <w:rFonts w:ascii="Arial" w:hAnsi="Arial" w:cs="Arial"/>
+          <w:sz w:val="24"/>
+          <w:szCs w:val="24"/>
+          <w:lang w:val="en-US"/>
+        </w:rPr>
+      </w:pPr>
+      <w:r>
+        <w:rPr>
+          <w:rFonts w:ascii="Arial" w:hAnsi="Arial" w:cs="Arial"/>
+          <w:sz w:val="24"/>
+          <w:szCs w:val="24"/>
+          <w:lang w:val="en-US"/>
+        </w:rPr>
+        <w:t xml:space="preserve">Jumps are Cancelable actions, so we put </w:t>
+      </w:r>
+      <w:r>
+        <w:rPr>
+          <w:rFonts w:ascii="Cascadia Code" w:hAnsi="Cascadia Code" w:cs="Arial"/>
+          <w:sz w:val="24"/>
+          <w:szCs w:val="24"/>
+          <w:lang w:val="en-US"/>
+        </w:rPr>
+        <w:t>stateManager.cancelableAction = true</w:t>
+      </w:r>
+      <w:r>
+        <w:rPr>
+          <w:rFonts w:ascii="Arial" w:hAnsi="Arial" w:cs="Arial"/>
+          <w:sz w:val="24"/>
+          <w:szCs w:val="24"/>
+          <w:lang w:val="en-US"/>
+        </w:rPr>
+        <w:t>.</w:t>
+      </w:r>
+    </w:p>
+    <w:p>
+      <w:pPr>
+        <w:jc w:val="both"/>
+        <w:rPr>
+          <w:rFonts w:ascii="Arial" w:hAnsi="Arial" w:cs="Arial"/>
+          <w:sz w:val="24"/>
+          <w:szCs w:val="24"/>
+          <w:lang w:val="en-US"/>
+        </w:rPr>
+      </w:pPr>
+    </w:p>
+    <w:p>
+      <w:pPr>
+        <w:pStyle w:val="Ttulo3"/>
+        <w:rPr>
+          <w:rFonts w:ascii="Arial" w:hAnsi="Arial" w:cs="Arial"/>
+          <w:color w:val="auto"/>
+          <w:u w:val="single"/>
+          <w:lang w:val="en-US"/>
+        </w:rPr>
+      </w:pPr>
+      <w:r>
+        <w:rPr>
+          <w:rFonts w:ascii="Arial" w:hAnsi="Arial" w:cs="Arial"/>
+          <w:color w:val="auto"/>
+          <w:u w:val="single"/>
+          <w:lang w:val="en-US"/>
+        </w:rPr>
+        <w:t>1.</w:t>
+      </w:r>
+      <w:r>
+        <w:rPr>
+          <w:rFonts w:ascii="Arial" w:hAnsi="Arial" w:cs="Arial"/>
+          <w:color w:val="auto"/>
+          <w:u w:val="single"/>
+          <w:lang w:val="en-US"/>
+        </w:rPr>
+        <w:t>10</w:t>
+      </w:r>
+      <w:r>
+        <w:rPr>
+          <w:rFonts w:ascii="Arial" w:hAnsi="Arial" w:cs="Arial"/>
+          <w:color w:val="auto"/>
+          <w:u w:val="single"/>
+          <w:lang w:val="en-US"/>
+        </w:rPr>
+        <w:t xml:space="preserve"> - </w:t>
+      </w:r>
+      <w:r>
+        <w:rPr>
+          <w:rFonts w:ascii="Cascadia Code" w:hAnsi="Cascadia Code" w:cs="Arial"/>
+          <w:color w:val="auto"/>
+          <w:u w:val="single"/>
+          <w:lang w:val="en-US"/>
+        </w:rPr>
+        <w:t>Scr_0</w:t>
+      </w:r>
+      <w:r>
+        <w:rPr>
+          <w:rFonts w:ascii="Cascadia Code" w:hAnsi="Cascadia Code" w:cs="Arial"/>
+          <w:color w:val="auto"/>
+          <w:u w:val="single"/>
+          <w:lang w:val="en-US"/>
+        </w:rPr>
+        <w:t>8</w:t>
+      </w:r>
+      <w:r>
+        <w:rPr>
+          <w:rFonts w:ascii="Cascadia Code" w:hAnsi="Cascadia Code" w:cs="Arial"/>
+          <w:color w:val="auto"/>
+          <w:u w:val="single"/>
+          <w:lang w:val="en-US"/>
+        </w:rPr>
+        <w:t>_</w:t>
+      </w:r>
+      <w:r>
+        <w:rPr>
+          <w:rFonts w:ascii="Cascadia Code" w:hAnsi="Cascadia Code" w:cs="Arial"/>
+          <w:color w:val="auto"/>
+          <w:u w:val="single"/>
+          <w:lang w:val="en-US"/>
+        </w:rPr>
+        <w:t>Character0_Action_Manager</w:t>
+      </w:r>
+    </w:p>
+    <w:p>
+      <w:pPr>
+        <w:jc w:val="both"/>
+        <w:rPr>
+          <w:rFonts w:ascii="Arial" w:hAnsi="Arial" w:cs="Arial"/>
+          <w:sz w:val="24"/>
+          <w:szCs w:val="24"/>
+          <w:lang w:val="en-US"/>
+        </w:rPr>
+      </w:pPr>
+      <w:r>
+        <w:rPr>
+          <w:rFonts w:ascii="Arial" w:hAnsi="Arial" w:cs="Arial"/>
+          <w:sz w:val="24"/>
+          <w:szCs w:val="24"/>
+          <w:lang w:val="en-US"/>
+        </w:rPr>
+        <w:t>Is a unique Scrpit that manages</w:t>
+      </w:r>
+      <w:r>
+        <w:rPr>
+          <w:rFonts w:ascii="Arial" w:hAnsi="Arial" w:cs="Arial"/>
+          <w:sz w:val="24"/>
+          <w:szCs w:val="24"/>
+          <w:lang w:val="en-US"/>
+        </w:rPr>
+        <w:t xml:space="preserve"> the</w:t>
+      </w:r>
+      <w:r>
+        <w:rPr>
+          <w:rFonts w:ascii="Arial" w:hAnsi="Arial" w:cs="Arial"/>
+          <w:sz w:val="24"/>
+          <w:szCs w:val="24"/>
+          <w:lang w:val="en-US"/>
+        </w:rPr>
+        <w:t xml:space="preserve"> actions of a specific character.</w:t>
+      </w:r>
+    </w:p>
+    <w:p>
+      <w:pPr>
+        <w:jc w:val="both"/>
+        <w:rPr>
+          <w:rFonts w:ascii="Arial" w:hAnsi="Arial" w:cs="Arial"/>
+          <w:sz w:val="24"/>
+          <w:szCs w:val="24"/>
+          <w:u w:val="single"/>
+          <w:lang w:val="en-US"/>
+        </w:rPr>
+      </w:pPr>
+      <w:r>
+        <w:rPr>
+          <w:rFonts w:ascii="Arial" w:hAnsi="Arial" w:cs="Arial"/>
+          <w:sz w:val="24"/>
+          <w:szCs w:val="24"/>
+          <w:u w:val="single"/>
+          <w:lang w:val="en-US"/>
+        </w:rPr>
+        <w:t>Code: Components</w:t>
+      </w:r>
+    </w:p>
+    <w:p>
+      <w:pPr>
+        <w:jc w:val="center"/>
+        <w:rPr>
+          <w:rFonts w:ascii="Arial" w:hAnsi="Arial" w:cs="Arial"/>
+          <w:sz w:val="24"/>
+          <w:szCs w:val="24"/>
+          <w:lang w:val="en-US"/>
+        </w:rPr>
+      </w:pPr>
+      <w:r>
+        <w:drawing>
+          <wp:inline distT="0" distB="0" distL="0" distR="0" wp14:anchorId="3AEC3F2D" wp14:editId="14407472">
+            <wp:extent cx="5010150" cy="1000125"/>
+            <wp:effectExtent l="0" t="0" r="0" b="9525"/>
+            <wp:docPr id="9" name="Imagen 9"/>
             <wp:cNvGraphicFramePr>
               <a:graphicFrameLocks xmlns:a="http://schemas.openxmlformats.org/drawingml/2006/main" noChangeAspect="1"/>
             </wp:cNvGraphicFramePr>
@@ -9716,7 +9614,7 @@
                   <pic:spPr>
                     <a:xfrm>
                       <a:off x="0" y="0"/>
-                      <a:ext cx="5400040" cy="2664460"/>
+                      <a:ext cx="5010150" cy="1000125"/>
                     </a:xfrm>
                     <a:prstGeom prst="rect">
                       <a:avLst/>
@@ -9728,72 +9626,12 @@
           </wp:inline>
         </w:drawing>
       </w:r>
-    </w:p>
-    <w:p>
-      <w:pPr>
-        <w:jc w:val="both"/>
-        <w:rPr>
-          <w:rFonts w:ascii="Arial" w:hAnsi="Arial" w:cs="Arial"/>
-          <w:sz w:val="24"/>
-          <w:szCs w:val="24"/>
-          <w:lang w:val="en-US"/>
-        </w:rPr>
-      </w:pPr>
-      <w:r>
-        <w:rPr>
-          <w:rFonts w:ascii="Arial" w:hAnsi="Arial" w:cs="Arial"/>
-          <w:sz w:val="24"/>
-          <w:szCs w:val="24"/>
-          <w:lang w:val="en-US"/>
-        </w:rPr>
-        <w:t xml:space="preserve">The tree </w:t>
-      </w:r>
-      <w:r>
-        <w:rPr>
-          <w:rFonts w:ascii="Cascadia Code" w:hAnsi="Cascadia Code" w:cs="Arial"/>
-          <w:sz w:val="24"/>
-          <w:szCs w:val="24"/>
-          <w:lang w:val="en-US"/>
-        </w:rPr>
-        <w:t>else if</w:t>
-      </w:r>
-      <w:r>
-        <w:rPr>
-          <w:rFonts w:ascii="Arial" w:hAnsi="Arial" w:cs="Arial"/>
-          <w:sz w:val="24"/>
-          <w:szCs w:val="24"/>
-          <w:lang w:val="en-US"/>
-        </w:rPr>
-        <w:t xml:space="preserve">, check what button is being pressed, to determine a neutral Jump, Forward jump o backward Jump. Inside of this statement is another that determines velocity depending on what direction the character is facing. </w:t>
-      </w:r>
-    </w:p>
-    <w:p>
-      <w:pPr>
-        <w:jc w:val="both"/>
-        <w:rPr>
-          <w:rFonts w:ascii="Arial" w:hAnsi="Arial" w:cs="Arial"/>
-          <w:sz w:val="24"/>
-          <w:szCs w:val="24"/>
-          <w:lang w:val="en-US"/>
-        </w:rPr>
-      </w:pPr>
-    </w:p>
-    <w:p>
-      <w:pPr>
-        <w:jc w:val="center"/>
-        <w:rPr>
-          <w:rFonts w:ascii="Arial" w:hAnsi="Arial" w:cs="Arial"/>
-          <w:sz w:val="24"/>
-          <w:szCs w:val="24"/>
-          <w:lang w:val="en-US"/>
-        </w:rPr>
-      </w:pPr>
       <w:r>
         <w:drawing>
-          <wp:inline distT="0" distB="0" distL="0" distR="0" wp14:anchorId="0BD191D4" wp14:editId="01D42CB0">
-            <wp:extent cx="3133725" cy="800100"/>
-            <wp:effectExtent l="0" t="0" r="9525" b="0"/>
-            <wp:docPr id="92" name="Imagen 92"/>
+          <wp:inline distT="0" distB="0" distL="0" distR="0" wp14:anchorId="07955569" wp14:editId="1D71A236">
+            <wp:extent cx="5400040" cy="1443355"/>
+            <wp:effectExtent l="0" t="0" r="0" b="4445"/>
+            <wp:docPr id="15" name="Imagen 15"/>
             <wp:cNvGraphicFramePr>
               <a:graphicFrameLocks xmlns:a="http://schemas.openxmlformats.org/drawingml/2006/main" noChangeAspect="1"/>
             </wp:cNvGraphicFramePr>
@@ -9813,7 +9651,7 @@
                   <pic:spPr>
                     <a:xfrm>
                       <a:off x="0" y="0"/>
-                      <a:ext cx="3133725" cy="800100"/>
+                      <a:ext cx="5400040" cy="1443355"/>
                     </a:xfrm>
                     <a:prstGeom prst="rect">
                       <a:avLst/>
@@ -9828,152 +9666,246 @@
     </w:p>
     <w:p>
       <w:pPr>
-        <w:jc w:val="both"/>
-        <w:rPr>
-          <w:rFonts w:ascii="Arial" w:hAnsi="Arial" w:cs="Arial"/>
-          <w:sz w:val="24"/>
-          <w:szCs w:val="24"/>
-          <w:lang w:val="en-US"/>
-        </w:rPr>
-      </w:pPr>
-      <w:r>
-        <w:rPr>
-          <w:rFonts w:ascii="Cascadia Code" w:hAnsi="Cascadia Code" w:cs="Arial"/>
-          <w:sz w:val="24"/>
-          <w:szCs w:val="24"/>
-          <w:lang w:val="en-US"/>
-        </w:rPr>
-        <w:t>controlManager.button</w:t>
-      </w:r>
-      <w:r>
-        <w:rPr>
-          <w:rFonts w:ascii="Cascadia Code" w:hAnsi="Cascadia Code" w:cs="Arial"/>
-          <w:sz w:val="24"/>
-          <w:szCs w:val="24"/>
-          <w:lang w:val="en-US"/>
-        </w:rPr>
-        <w:t>Up</w:t>
-      </w:r>
-      <w:r>
-        <w:rPr>
-          <w:rFonts w:ascii="Arial" w:hAnsi="Arial" w:cs="Arial"/>
-          <w:sz w:val="24"/>
-          <w:szCs w:val="24"/>
-          <w:lang w:val="en-US"/>
-        </w:rPr>
-        <w:t xml:space="preserve"> is set to false </w:t>
-      </w:r>
-      <w:r>
-        <w:rPr>
-          <w:rFonts w:ascii="Arial" w:hAnsi="Arial" w:cs="Arial"/>
-          <w:sz w:val="24"/>
-          <w:szCs w:val="24"/>
-          <w:lang w:val="en-US"/>
-        </w:rPr>
-        <w:t xml:space="preserve">so that doesn't </w:t>
-      </w:r>
-      <w:r>
-        <w:rPr>
-          <w:rFonts w:ascii="Arial" w:hAnsi="Arial" w:cs="Arial"/>
-          <w:sz w:val="24"/>
-          <w:szCs w:val="24"/>
-          <w:lang w:val="en-US"/>
-        </w:rPr>
-        <w:t>trigger</w:t>
-      </w:r>
-      <w:r>
-        <w:rPr>
-          <w:rFonts w:ascii="Arial" w:hAnsi="Arial" w:cs="Arial"/>
-          <w:sz w:val="24"/>
-          <w:szCs w:val="24"/>
-          <w:lang w:val="en-US"/>
-        </w:rPr>
-        <w:t xml:space="preserve"> the double jump right away.</w:t>
-      </w:r>
-    </w:p>
-    <w:p>
-      <w:pPr>
-        <w:jc w:val="both"/>
-        <w:rPr>
-          <w:rFonts w:ascii="Arial" w:hAnsi="Arial" w:cs="Arial"/>
-          <w:sz w:val="24"/>
-          <w:szCs w:val="24"/>
-          <w:lang w:val="en-US"/>
-        </w:rPr>
-      </w:pPr>
-      <w:r>
-        <w:rPr>
-          <w:rFonts w:ascii="Arial" w:hAnsi="Arial" w:cs="Arial"/>
-          <w:sz w:val="24"/>
-          <w:szCs w:val="24"/>
-          <w:lang w:val="en-US"/>
-        </w:rPr>
-        <w:t>Every time the function executes, o</w:t>
-      </w:r>
-      <w:r>
-        <w:rPr>
-          <w:rFonts w:ascii="Arial" w:hAnsi="Arial" w:cs="Arial"/>
-          <w:sz w:val="24"/>
-          <w:szCs w:val="24"/>
-          <w:lang w:val="en-US"/>
-        </w:rPr>
-        <w:t xml:space="preserve">ne is subtracted from </w:t>
-      </w:r>
-      <w:r>
-        <w:rPr>
-          <w:rFonts w:ascii="Arial" w:hAnsi="Arial" w:cs="Arial"/>
-          <w:sz w:val="24"/>
-          <w:szCs w:val="24"/>
-          <w:lang w:val="en-US"/>
-        </w:rPr>
-        <w:t xml:space="preserve">the variable </w:t>
-      </w:r>
-      <w:r>
-        <w:rPr>
-          <w:rFonts w:ascii="Cascadia Code" w:hAnsi="Cascadia Code" w:cs="Arial"/>
-          <w:sz w:val="24"/>
-          <w:szCs w:val="24"/>
-          <w:lang w:val="en-US"/>
-        </w:rPr>
-        <w:t>totalJumps</w:t>
-      </w:r>
-      <w:r>
-        <w:rPr>
-          <w:rFonts w:ascii="Arial" w:hAnsi="Arial" w:cs="Arial"/>
-          <w:sz w:val="24"/>
-          <w:szCs w:val="24"/>
-          <w:lang w:val="en-US"/>
-        </w:rPr>
-        <w:t>, to keep track of how many jumps are left.</w:t>
-      </w:r>
-    </w:p>
-    <w:p>
-      <w:pPr>
-        <w:jc w:val="both"/>
-        <w:rPr>
-          <w:rFonts w:ascii="Arial" w:hAnsi="Arial" w:cs="Arial"/>
-          <w:sz w:val="24"/>
-          <w:szCs w:val="24"/>
-          <w:lang w:val="en-US"/>
-        </w:rPr>
-      </w:pPr>
-      <w:r>
-        <w:rPr>
-          <w:rFonts w:ascii="Arial" w:hAnsi="Arial" w:cs="Arial"/>
-          <w:sz w:val="24"/>
-          <w:szCs w:val="24"/>
-          <w:lang w:val="en-US"/>
-        </w:rPr>
-        <w:t xml:space="preserve">Jumps are Cancelable actions, so we put </w:t>
-      </w:r>
-      <w:r>
-        <w:rPr>
-          <w:rFonts w:ascii="Cascadia Code" w:hAnsi="Cascadia Code" w:cs="Arial"/>
-          <w:sz w:val="24"/>
-          <w:szCs w:val="24"/>
-          <w:lang w:val="en-US"/>
-        </w:rPr>
-        <w:t>stateManager.cancelableAction = true</w:t>
+        <w:jc w:val="center"/>
+        <w:rPr>
+          <w:rFonts w:ascii="Arial" w:hAnsi="Arial" w:cs="Arial"/>
+          <w:sz w:val="24"/>
+          <w:szCs w:val="24"/>
+          <w:lang w:val="en-US"/>
+        </w:rPr>
+      </w:pPr>
+    </w:p>
+    <w:p>
+      <w:pPr>
+        <w:jc w:val="both"/>
+        <w:rPr>
+          <w:rFonts w:ascii="Arial" w:hAnsi="Arial" w:cs="Arial"/>
+          <w:sz w:val="24"/>
+          <w:szCs w:val="24"/>
+          <w:lang w:val="en-US"/>
+        </w:rPr>
+      </w:pPr>
+      <w:r>
+        <w:rPr>
+          <w:rFonts w:ascii="Arial" w:hAnsi="Arial" w:cs="Arial"/>
+          <w:sz w:val="24"/>
+          <w:szCs w:val="24"/>
+          <w:lang w:val="en-US"/>
+        </w:rPr>
+        <w:t xml:space="preserve">The </w:t>
+      </w:r>
+      <w:r>
+        <w:rPr>
+          <w:rFonts w:ascii="Cascadia Code" w:hAnsi="Cascadia Code" w:cs="Arial"/>
+          <w:sz w:val="24"/>
+          <w:szCs w:val="24"/>
+          <w:lang w:val="en-US"/>
+        </w:rPr>
+        <w:t>controlManager</w:t>
+      </w:r>
+      <w:r>
+        <w:rPr>
+          <w:rFonts w:ascii="Arial" w:hAnsi="Arial" w:cs="Arial"/>
+          <w:sz w:val="24"/>
+          <w:szCs w:val="24"/>
+          <w:lang w:val="en-US"/>
+        </w:rPr>
+        <w:t xml:space="preserve"> detects which key is being pressed, d</w:t>
+      </w:r>
+      <w:r>
+        <w:rPr>
+          <w:rFonts w:ascii="Arial" w:hAnsi="Arial" w:cs="Arial"/>
+          <w:sz w:val="24"/>
+          <w:szCs w:val="24"/>
+          <w:lang w:val="en-US"/>
+        </w:rPr>
+        <w:t xml:space="preserve">etermining the </w:t>
+      </w:r>
+      <w:r>
+        <w:rPr>
+          <w:rFonts w:ascii="Arial" w:hAnsi="Arial" w:cs="Arial"/>
+          <w:sz w:val="24"/>
+          <w:szCs w:val="24"/>
+          <w:lang w:val="en-US"/>
+        </w:rPr>
+        <w:t>character's action.</w:t>
+      </w:r>
+    </w:p>
+    <w:p>
+      <w:pPr>
+        <w:jc w:val="both"/>
+        <w:rPr>
+          <w:rFonts w:ascii="Arial" w:hAnsi="Arial" w:cs="Arial"/>
+          <w:sz w:val="24"/>
+          <w:szCs w:val="24"/>
+          <w:lang w:val="en-US"/>
+        </w:rPr>
+      </w:pPr>
+      <w:r>
+        <w:rPr>
+          <w:rFonts w:ascii="Arial" w:hAnsi="Arial" w:cs="Arial"/>
+          <w:sz w:val="24"/>
+          <w:szCs w:val="24"/>
+          <w:lang w:val="en-US"/>
+        </w:rPr>
+        <w:t xml:space="preserve">The </w:t>
+      </w:r>
+      <w:r>
+        <w:rPr>
+          <w:rFonts w:ascii="Cascadia Code" w:hAnsi="Cascadia Code" w:cs="Arial"/>
+          <w:sz w:val="24"/>
+          <w:szCs w:val="24"/>
+          <w:lang w:val="en-US"/>
+        </w:rPr>
+        <w:t>stat</w:t>
+      </w:r>
+      <w:r>
+        <w:rPr>
+          <w:rFonts w:ascii="Cascadia Code" w:hAnsi="Cascadia Code" w:cs="Arial"/>
+          <w:sz w:val="24"/>
+          <w:szCs w:val="24"/>
+          <w:lang w:val="en-US"/>
+        </w:rPr>
+        <w:t>e</w:t>
+      </w:r>
+      <w:r>
+        <w:rPr>
+          <w:rFonts w:ascii="Cascadia Code" w:hAnsi="Cascadia Code" w:cs="Arial"/>
+          <w:sz w:val="24"/>
+          <w:szCs w:val="24"/>
+          <w:lang w:val="en-US"/>
+        </w:rPr>
+        <w:t>Manager</w:t>
+      </w:r>
+      <w:r>
+        <w:rPr>
+          <w:rFonts w:ascii="Arial" w:hAnsi="Arial" w:cs="Arial"/>
+          <w:sz w:val="24"/>
+          <w:szCs w:val="24"/>
+          <w:lang w:val="en-US"/>
+        </w:rPr>
+        <w:t xml:space="preserve"> determines the state of the character.</w:t>
+      </w:r>
+    </w:p>
+    <w:p>
+      <w:pPr>
+        <w:jc w:val="both"/>
+        <w:rPr>
+          <w:rFonts w:ascii="Arial" w:hAnsi="Arial" w:cs="Arial"/>
+          <w:sz w:val="24"/>
+          <w:szCs w:val="24"/>
+          <w:lang w:val="en-US"/>
+        </w:rPr>
+      </w:pPr>
+      <w:r>
+        <w:rPr>
+          <w:rFonts w:ascii="Arial" w:hAnsi="Arial" w:cs="Arial"/>
+          <w:sz w:val="24"/>
+          <w:szCs w:val="24"/>
+          <w:lang w:val="en-US"/>
+        </w:rPr>
+        <w:t xml:space="preserve">The </w:t>
+      </w:r>
+      <w:r>
+        <w:rPr>
+          <w:rFonts w:ascii="Cascadia Code" w:hAnsi="Cascadia Code" w:cs="Arial"/>
+          <w:sz w:val="24"/>
+          <w:szCs w:val="24"/>
+          <w:lang w:val="en-US"/>
+        </w:rPr>
+        <w:t>characterStats</w:t>
+      </w:r>
+      <w:r>
+        <w:rPr>
+          <w:rFonts w:ascii="Arial" w:hAnsi="Arial" w:cs="Arial"/>
+          <w:sz w:val="24"/>
+          <w:szCs w:val="24"/>
+          <w:lang w:val="en-US"/>
+        </w:rPr>
+        <w:t xml:space="preserve"> determines the </w:t>
+      </w:r>
+      <w:r>
+        <w:rPr>
+          <w:rFonts w:ascii="Arial" w:hAnsi="Arial" w:cs="Arial"/>
+          <w:sz w:val="24"/>
+          <w:szCs w:val="24"/>
+          <w:lang w:val="en-US"/>
+        </w:rPr>
+        <w:t xml:space="preserve">parameters that </w:t>
+      </w:r>
+      <w:r>
+        <w:rPr>
+          <w:rFonts w:ascii="Arial" w:hAnsi="Arial" w:cs="Arial"/>
+          <w:sz w:val="24"/>
+          <w:szCs w:val="24"/>
+          <w:lang w:val="en-US"/>
+        </w:rPr>
+        <w:t>will</w:t>
+      </w:r>
+      <w:r>
+        <w:rPr>
+          <w:rFonts w:ascii="Arial" w:hAnsi="Arial" w:cs="Arial"/>
+          <w:sz w:val="24"/>
+          <w:szCs w:val="24"/>
+          <w:lang w:val="en-US"/>
+        </w:rPr>
+        <w:t xml:space="preserve"> be used to control the character.</w:t>
+      </w:r>
+    </w:p>
+    <w:p>
+      <w:pPr>
+        <w:jc w:val="both"/>
+        <w:rPr>
+          <w:rFonts w:ascii="Arial" w:hAnsi="Arial" w:cs="Arial"/>
+          <w:sz w:val="24"/>
+          <w:szCs w:val="24"/>
+          <w:lang w:val="en-US"/>
+        </w:rPr>
+      </w:pPr>
+      <w:r>
+        <w:rPr>
+          <w:rFonts w:ascii="Arial" w:hAnsi="Arial" w:cs="Arial"/>
+          <w:sz w:val="24"/>
+          <w:szCs w:val="24"/>
+          <w:lang w:val="en-US"/>
+        </w:rPr>
+        <w:t xml:space="preserve">The </w:t>
+      </w:r>
+      <w:r>
+        <w:rPr>
+          <w:rFonts w:ascii="Cascadia Code" w:hAnsi="Cascadia Code" w:cs="Arial"/>
+          <w:sz w:val="24"/>
+          <w:szCs w:val="24"/>
+          <w:lang w:val="en-US"/>
+        </w:rPr>
+        <w:t>universalPysicsManager</w:t>
+      </w:r>
+      <w:r>
+        <w:rPr>
+          <w:rFonts w:ascii="Cascadia Code" w:hAnsi="Cascadia Code" w:cs="Arial"/>
+          <w:sz w:val="24"/>
+          <w:szCs w:val="24"/>
+          <w:lang w:val="en-US"/>
+        </w:rPr>
+        <w:t xml:space="preserve"> </w:t>
+      </w:r>
+      <w:r>
+        <w:rPr>
+          <w:rFonts w:ascii="Arial" w:hAnsi="Arial" w:cs="Arial"/>
+          <w:sz w:val="24"/>
+          <w:szCs w:val="24"/>
+          <w:lang w:val="en-US"/>
+        </w:rPr>
+        <w:t xml:space="preserve">manages the </w:t>
+      </w:r>
+      <w:r>
+        <w:rPr>
+          <w:rFonts w:ascii="Arial" w:hAnsi="Arial" w:cs="Arial"/>
+          <w:sz w:val="24"/>
+          <w:szCs w:val="24"/>
+          <w:lang w:val="en-US"/>
+        </w:rPr>
+        <w:t>physics of actions shared between all characters</w:t>
       </w:r>
       <w:r>
         <w:rPr>
@@ -9995,13 +9927,79 @@
           <w:lang w:val="en-US"/>
         </w:rPr>
       </w:pPr>
-    </w:p>
-    <w:p>
-      <w:pPr>
-        <w:pStyle w:val="Ttulo3"/>
-        <w:rPr>
-          <w:rFonts w:ascii="Arial" w:hAnsi="Arial" w:cs="Arial"/>
-          <w:color w:val="auto"/>
+      <w:r>
+        <w:rPr>
+          <w:rFonts w:ascii="Arial" w:hAnsi="Arial" w:cs="Arial"/>
+          <w:sz w:val="24"/>
+          <w:szCs w:val="24"/>
+          <w:lang w:val="en-US"/>
+        </w:rPr>
+        <w:t xml:space="preserve">The </w:t>
+      </w:r>
+      <w:r>
+        <w:rPr>
+          <w:rFonts w:ascii="Cascadia Code" w:hAnsi="Cascadia Code" w:cs="Arial"/>
+          <w:sz w:val="24"/>
+          <w:szCs w:val="24"/>
+          <w:lang w:val="en-US"/>
+        </w:rPr>
+        <w:t>universal</w:t>
+      </w:r>
+      <w:r>
+        <w:rPr>
+          <w:rFonts w:ascii="Cascadia Code" w:hAnsi="Cascadia Code" w:cs="Arial"/>
+          <w:sz w:val="24"/>
+          <w:szCs w:val="24"/>
+          <w:lang w:val="en-US"/>
+        </w:rPr>
+        <w:t>Action</w:t>
+      </w:r>
+      <w:r>
+        <w:rPr>
+          <w:rFonts w:ascii="Cascadia Code" w:hAnsi="Cascadia Code" w:cs="Arial"/>
+          <w:sz w:val="24"/>
+          <w:szCs w:val="24"/>
+          <w:lang w:val="en-US"/>
+        </w:rPr>
+        <w:t>Manager</w:t>
+      </w:r>
+      <w:r>
+        <w:rPr>
+          <w:rFonts w:ascii="Cascadia Code" w:hAnsi="Cascadia Code" w:cs="Arial"/>
+          <w:sz w:val="24"/>
+          <w:szCs w:val="24"/>
+          <w:lang w:val="en-US"/>
+        </w:rPr>
+        <w:t xml:space="preserve"> </w:t>
+      </w:r>
+      <w:r>
+        <w:rPr>
+          <w:rFonts w:ascii="Arial" w:hAnsi="Arial" w:cs="Arial"/>
+          <w:sz w:val="24"/>
+          <w:szCs w:val="24"/>
+          <w:lang w:val="en-US"/>
+        </w:rPr>
+        <w:t>manages the basic actions of the character.</w:t>
+      </w:r>
+    </w:p>
+    <w:p>
+      <w:pPr>
+        <w:jc w:val="both"/>
+        <w:rPr>
+          <w:rFonts w:ascii="Arial" w:hAnsi="Arial" w:cs="Arial"/>
+          <w:sz w:val="24"/>
+          <w:szCs w:val="24"/>
+          <w:lang w:val="en-US"/>
+        </w:rPr>
+      </w:pPr>
+    </w:p>
+    <w:p>
+      <w:pPr>
+        <w:jc w:val="both"/>
+        <w:rPr>
+          <w:rFonts w:ascii="Arial" w:hAnsi="Arial" w:cs="Arial"/>
+          <w:sz w:val="24"/>
+          <w:szCs w:val="24"/>
           <w:u w:val="single"/>
           <w:lang w:val="en-US"/>
         </w:rPr>
@@ -10009,125 +10007,22 @@
       <w:r>
         <w:rPr>
           <w:rFonts w:ascii="Arial" w:hAnsi="Arial" w:cs="Arial"/>
-          <w:color w:val="auto"/>
+          <w:sz w:val="24"/>
+          <w:szCs w:val="24"/>
           <w:u w:val="single"/>
           <w:lang w:val="en-US"/>
         </w:rPr>
-        <w:t>1.</w:t>
-      </w:r>
-      <w:r>
-        <w:rPr>
-          <w:rFonts w:ascii="Arial" w:hAnsi="Arial" w:cs="Arial"/>
-          <w:color w:val="auto"/>
+        <w:t xml:space="preserve">Code: </w:t>
+      </w:r>
+      <w:r>
+        <w:rPr>
+          <w:rFonts w:ascii="Arial" w:hAnsi="Arial" w:cs="Arial"/>
+          <w:sz w:val="24"/>
+          <w:szCs w:val="24"/>
           <w:u w:val="single"/>
           <w:lang w:val="en-US"/>
         </w:rPr>
-        <w:t>10</w:t>
-      </w:r>
-      <w:r>
-        <w:rPr>
-          <w:rFonts w:ascii="Arial" w:hAnsi="Arial" w:cs="Arial"/>
-          <w:color w:val="auto"/>
-          <w:u w:val="single"/>
-          <w:lang w:val="en-US"/>
-        </w:rPr>
-        <w:t xml:space="preserve"> - </w:t>
-      </w:r>
-      <w:r>
-        <w:rPr>
-          <w:rFonts w:ascii="Cascadia Code" w:hAnsi="Cascadia Code" w:cs="Arial"/>
-          <w:color w:val="auto"/>
-          <w:u w:val="single"/>
-          <w:lang w:val="en-US"/>
-        </w:rPr>
-        <w:t>Scr_0</w:t>
-      </w:r>
-      <w:r>
-        <w:rPr>
-          <w:rFonts w:ascii="Cascadia Code" w:hAnsi="Cascadia Code" w:cs="Arial"/>
-          <w:color w:val="auto"/>
-          <w:u w:val="single"/>
-          <w:lang w:val="en-US"/>
-        </w:rPr>
-        <w:t>8</w:t>
-      </w:r>
-      <w:r>
-        <w:rPr>
-          <w:rFonts w:ascii="Cascadia Code" w:hAnsi="Cascadia Code" w:cs="Arial"/>
-          <w:color w:val="auto"/>
-          <w:u w:val="single"/>
-          <w:lang w:val="en-US"/>
-        </w:rPr>
-        <w:t>_</w:t>
-      </w:r>
-      <w:r>
-        <w:rPr>
-          <w:rFonts w:ascii="Cascadia Code" w:hAnsi="Cascadia Code" w:cs="Arial"/>
-          <w:color w:val="auto"/>
-          <w:u w:val="single"/>
-          <w:lang w:val="en-US"/>
-        </w:rPr>
-        <w:t>Character0_Action_Manager</w:t>
-      </w:r>
-    </w:p>
-    <w:p>
-      <w:pPr>
-        <w:jc w:val="both"/>
-        <w:rPr>
-          <w:rFonts w:ascii="Arial" w:hAnsi="Arial" w:cs="Arial"/>
-          <w:sz w:val="24"/>
-          <w:szCs w:val="24"/>
-          <w:lang w:val="en-US"/>
-        </w:rPr>
-      </w:pPr>
-      <w:r>
-        <w:rPr>
-          <w:rFonts w:ascii="Arial" w:hAnsi="Arial" w:cs="Arial"/>
-          <w:sz w:val="24"/>
-          <w:szCs w:val="24"/>
-          <w:lang w:val="en-US"/>
-        </w:rPr>
-        <w:t>Is a unique Scrpit that manages</w:t>
-      </w:r>
-      <w:r>
-        <w:rPr>
-          <w:rFonts w:ascii="Arial" w:hAnsi="Arial" w:cs="Arial"/>
-          <w:sz w:val="24"/>
-          <w:szCs w:val="24"/>
-          <w:lang w:val="en-US"/>
-        </w:rPr>
-        <w:t xml:space="preserve"> the</w:t>
-      </w:r>
-      <w:r>
-        <w:rPr>
-          <w:rFonts w:ascii="Arial" w:hAnsi="Arial" w:cs="Arial"/>
-          <w:sz w:val="24"/>
-          <w:szCs w:val="24"/>
-          <w:lang w:val="en-US"/>
-        </w:rPr>
-        <w:t xml:space="preserve"> actions of a specific character.</w:t>
-      </w:r>
-    </w:p>
-    <w:p>
-      <w:pPr>
-        <w:jc w:val="both"/>
-        <w:rPr>
-          <w:rFonts w:ascii="Arial" w:hAnsi="Arial" w:cs="Arial"/>
-          <w:sz w:val="24"/>
-          <w:szCs w:val="24"/>
-          <w:u w:val="single"/>
-          <w:lang w:val="en-US"/>
-        </w:rPr>
-      </w:pPr>
-      <w:r>
-        <w:rPr>
-          <w:rFonts w:ascii="Arial" w:hAnsi="Arial" w:cs="Arial"/>
-          <w:sz w:val="24"/>
-          <w:szCs w:val="24"/>
-          <w:u w:val="single"/>
-          <w:lang w:val="en-US"/>
-        </w:rPr>
-        <w:t>Code: Components</w:t>
+        <w:t>Attack Function</w:t>
       </w:r>
     </w:p>
     <w:p>
@@ -10142,10 +10037,10 @@
       </w:pPr>
       <w:r>
         <w:drawing>
-          <wp:inline distT="0" distB="0" distL="0" distR="0" wp14:anchorId="3AEC3F2D" wp14:editId="14407472">
-            <wp:extent cx="5010150" cy="1000125"/>
-            <wp:effectExtent l="0" t="0" r="0" b="9525"/>
-            <wp:docPr id="9" name="Imagen 9"/>
+          <wp:inline distT="0" distB="0" distL="0" distR="0" wp14:anchorId="2C794060" wp14:editId="4E3B9BC8">
+            <wp:extent cx="5400040" cy="2726690"/>
+            <wp:effectExtent l="0" t="0" r="0" b="0"/>
+            <wp:docPr id="38" name="Imagen 38"/>
             <wp:cNvGraphicFramePr>
               <a:graphicFrameLocks xmlns:a="http://schemas.openxmlformats.org/drawingml/2006/main" noChangeAspect="1"/>
             </wp:cNvGraphicFramePr>
@@ -10165,7 +10060,7 @@
                   <pic:spPr>
                     <a:xfrm>
                       <a:off x="0" y="0"/>
-                      <a:ext cx="5010150" cy="1000125"/>
+                      <a:ext cx="5400040" cy="2726690"/>
                     </a:xfrm>
                     <a:prstGeom prst="rect">
                       <a:avLst/>
@@ -10177,12 +10072,297 @@
           </wp:inline>
         </w:drawing>
       </w:r>
+    </w:p>
+    <w:p>
+      <w:pPr>
+        <w:jc w:val="both"/>
+        <w:rPr>
+          <w:rFonts w:ascii="Arial" w:hAnsi="Arial" w:cs="Arial"/>
+          <w:sz w:val="24"/>
+          <w:szCs w:val="24"/>
+          <w:lang w:val="en-US"/>
+        </w:rPr>
+      </w:pPr>
+      <w:r>
+        <w:rPr>
+          <w:rFonts w:ascii="Arial" w:hAnsi="Arial" w:cs="Arial"/>
+          <w:sz w:val="24"/>
+          <w:szCs w:val="24"/>
+          <w:lang w:val="en-US"/>
+        </w:rPr>
+        <w:t>This function executes every attack and the necessary parts. It takes five variables.</w:t>
+      </w:r>
+    </w:p>
+    <w:p>
+      <w:pPr>
+        <w:jc w:val="both"/>
+        <w:rPr>
+          <w:rFonts w:ascii="Arial" w:hAnsi="Arial" w:cs="Arial"/>
+          <w:sz w:val="24"/>
+          <w:szCs w:val="24"/>
+          <w:lang w:val="en-US"/>
+        </w:rPr>
+      </w:pPr>
+      <w:r>
+        <w:rPr>
+          <w:rFonts w:ascii="Arial" w:hAnsi="Arial" w:cs="Arial"/>
+          <w:sz w:val="24"/>
+          <w:szCs w:val="24"/>
+          <w:lang w:val="en-US"/>
+        </w:rPr>
+        <w:t xml:space="preserve">The </w:t>
+      </w:r>
+      <w:r>
+        <w:rPr>
+          <w:rFonts w:ascii="Cascadia Code" w:hAnsi="Cascadia Code" w:cs="Arial"/>
+          <w:sz w:val="24"/>
+          <w:szCs w:val="24"/>
+          <w:lang w:val="en-US"/>
+        </w:rPr>
+        <w:t>bool button</w:t>
+      </w:r>
+      <w:r>
+        <w:rPr>
+          <w:rFonts w:ascii="Arial" w:hAnsi="Arial" w:cs="Arial"/>
+          <w:sz w:val="24"/>
+          <w:szCs w:val="24"/>
+          <w:lang w:val="en-US"/>
+        </w:rPr>
+        <w:t xml:space="preserve"> determines the button that will execute the attack.</w:t>
+      </w:r>
+    </w:p>
+    <w:p>
+      <w:pPr>
+        <w:jc w:val="both"/>
+        <w:rPr>
+          <w:rFonts w:ascii="Arial" w:hAnsi="Arial" w:cs="Arial"/>
+          <w:sz w:val="24"/>
+          <w:szCs w:val="24"/>
+          <w:lang w:val="en-US"/>
+        </w:rPr>
+      </w:pPr>
+      <w:r>
+        <w:rPr>
+          <w:rFonts w:ascii="Arial" w:hAnsi="Arial" w:cs="Arial"/>
+          <w:sz w:val="24"/>
+          <w:szCs w:val="24"/>
+          <w:lang w:val="en-US"/>
+        </w:rPr>
+        <w:t xml:space="preserve">The </w:t>
+      </w:r>
+      <w:r>
+        <w:rPr>
+          <w:rFonts w:ascii="Cascadia Code" w:hAnsi="Cascadia Code" w:cs="Arial"/>
+          <w:sz w:val="24"/>
+          <w:szCs w:val="24"/>
+          <w:lang w:val="en-US"/>
+        </w:rPr>
+        <w:t xml:space="preserve">string Action </w:t>
+      </w:r>
+      <w:r>
+        <w:rPr>
+          <w:rFonts w:ascii="Arial" w:hAnsi="Arial" w:cs="Arial"/>
+          <w:sz w:val="24"/>
+          <w:szCs w:val="24"/>
+          <w:lang w:val="en-US"/>
+        </w:rPr>
+        <w:t xml:space="preserve">determines the </w:t>
+      </w:r>
+      <w:r>
+        <w:rPr>
+          <w:rFonts w:ascii="Cascadia Code" w:hAnsi="Cascadia Code" w:cs="Arial"/>
+          <w:sz w:val="24"/>
+          <w:szCs w:val="24"/>
+          <w:lang w:val="en-US"/>
+        </w:rPr>
+        <w:t xml:space="preserve">actualAction </w:t>
+      </w:r>
+      <w:r>
+        <w:rPr>
+          <w:rFonts w:ascii="Arial" w:hAnsi="Arial" w:cs="Arial"/>
+          <w:sz w:val="24"/>
+          <w:szCs w:val="24"/>
+          <w:lang w:val="en-US"/>
+        </w:rPr>
+        <w:t xml:space="preserve">in the </w:t>
+      </w:r>
+      <w:r>
+        <w:rPr>
+          <w:rFonts w:ascii="Cascadia Code" w:hAnsi="Cascadia Code" w:cs="Arial"/>
+          <w:sz w:val="24"/>
+          <w:szCs w:val="24"/>
+          <w:lang w:val="en-US"/>
+        </w:rPr>
+        <w:t>universalactionManager</w:t>
+      </w:r>
+      <w:r>
+        <w:rPr>
+          <w:rFonts w:ascii="Arial" w:hAnsi="Arial" w:cs="Arial"/>
+          <w:sz w:val="24"/>
+          <w:szCs w:val="24"/>
+          <w:lang w:val="en-US"/>
+        </w:rPr>
+        <w:t>.</w:t>
+      </w:r>
+    </w:p>
+    <w:p>
+      <w:pPr>
+        <w:jc w:val="both"/>
+        <w:rPr>
+          <w:rFonts w:ascii="Arial" w:hAnsi="Arial" w:cs="Arial"/>
+          <w:sz w:val="24"/>
+          <w:szCs w:val="24"/>
+          <w:lang w:val="en-US"/>
+        </w:rPr>
+      </w:pPr>
+      <w:r>
+        <w:rPr>
+          <w:rFonts w:ascii="Arial" w:hAnsi="Arial" w:cs="Arial"/>
+          <w:sz w:val="24"/>
+          <w:szCs w:val="24"/>
+          <w:lang w:val="en-US"/>
+        </w:rPr>
+        <w:t xml:space="preserve">Floats </w:t>
+      </w:r>
+      <w:r>
+        <w:rPr>
+          <w:rFonts w:ascii="Cascadia Code" w:hAnsi="Cascadia Code" w:cs="Arial"/>
+          <w:sz w:val="24"/>
+          <w:szCs w:val="24"/>
+          <w:lang w:val="en-US"/>
+        </w:rPr>
+        <w:t>MoveX</w:t>
+      </w:r>
+      <w:r>
+        <w:rPr>
+          <w:rFonts w:ascii="Arial" w:hAnsi="Arial" w:cs="Arial"/>
+          <w:sz w:val="24"/>
+          <w:szCs w:val="24"/>
+          <w:lang w:val="en-US"/>
+        </w:rPr>
+        <w:t xml:space="preserve"> and </w:t>
+      </w:r>
+      <w:r>
+        <w:rPr>
+          <w:rFonts w:ascii="Cascadia Code" w:hAnsi="Cascadia Code" w:cs="Arial"/>
+          <w:sz w:val="24"/>
+          <w:szCs w:val="24"/>
+          <w:lang w:val="en-US"/>
+        </w:rPr>
+        <w:t>MoveY</w:t>
+      </w:r>
+      <w:r>
+        <w:rPr>
+          <w:rFonts w:ascii="Arial" w:hAnsi="Arial" w:cs="Arial"/>
+          <w:sz w:val="24"/>
+          <w:szCs w:val="24"/>
+          <w:lang w:val="en-US"/>
+        </w:rPr>
+        <w:t xml:space="preserve"> determines the movment of the attack in each axis, if  it has one.</w:t>
+      </w:r>
+    </w:p>
+    <w:p>
+      <w:pPr>
+        <w:jc w:val="both"/>
+        <w:rPr>
+          <w:rFonts w:ascii="Arial" w:hAnsi="Arial" w:cs="Arial"/>
+          <w:sz w:val="24"/>
+          <w:szCs w:val="24"/>
+          <w:lang w:val="en-US"/>
+        </w:rPr>
+      </w:pPr>
+      <w:r>
+        <w:rPr>
+          <w:rFonts w:ascii="Arial" w:hAnsi="Arial" w:cs="Arial"/>
+          <w:sz w:val="24"/>
+          <w:szCs w:val="24"/>
+          <w:lang w:val="en-US"/>
+        </w:rPr>
+        <w:t xml:space="preserve">The bool </w:t>
+      </w:r>
+      <w:r>
+        <w:rPr>
+          <w:rFonts w:ascii="Cascadia Code" w:hAnsi="Cascadia Code" w:cs="Arial"/>
+          <w:sz w:val="24"/>
+          <w:szCs w:val="24"/>
+          <w:lang w:val="en-US"/>
+        </w:rPr>
+        <w:t>isStanding</w:t>
+      </w:r>
+      <w:r>
+        <w:rPr>
+          <w:rFonts w:ascii="Arial" w:hAnsi="Arial" w:cs="Arial"/>
+          <w:sz w:val="24"/>
+          <w:szCs w:val="24"/>
+          <w:lang w:val="en-US"/>
+        </w:rPr>
+        <w:t xml:space="preserve"> determines if the character is standing or not, t</w:t>
+      </w:r>
+      <w:r>
+        <w:rPr>
+          <w:rFonts w:ascii="Arial" w:hAnsi="Arial" w:cs="Arial"/>
+          <w:sz w:val="24"/>
+          <w:szCs w:val="24"/>
+          <w:lang w:val="en-US"/>
+        </w:rPr>
+        <w:t>his will influence the movement, on the ground the attacks leave the player still while in the air he has to keep moving while executing it.</w:t>
+      </w:r>
+    </w:p>
+    <w:p>
+      <w:pPr>
+        <w:jc w:val="both"/>
+        <w:rPr>
+          <w:rFonts w:ascii="Arial" w:hAnsi="Arial" w:cs="Arial"/>
+          <w:sz w:val="24"/>
+          <w:szCs w:val="24"/>
+          <w:lang w:val="en-US"/>
+        </w:rPr>
+      </w:pPr>
+    </w:p>
+    <w:p>
+      <w:pPr>
+        <w:jc w:val="both"/>
+        <w:rPr>
+          <w:rFonts w:ascii="Arial" w:hAnsi="Arial" w:cs="Arial"/>
+          <w:b/>
+          <w:bCs/>
+          <w:i/>
+          <w:iCs/>
+          <w:sz w:val="24"/>
+          <w:szCs w:val="24"/>
+          <w:lang w:val="en-US"/>
+        </w:rPr>
+      </w:pPr>
+      <w:r>
+        <w:rPr>
+          <w:rFonts w:ascii="Arial" w:hAnsi="Arial" w:cs="Arial"/>
+          <w:b/>
+          <w:bCs/>
+          <w:i/>
+          <w:iCs/>
+          <w:sz w:val="24"/>
+          <w:szCs w:val="24"/>
+          <w:lang w:val="en-US"/>
+        </w:rPr>
+        <w:t>Standing Attacks</w:t>
+      </w:r>
+    </w:p>
+    <w:p>
+      <w:pPr>
+        <w:jc w:val="both"/>
+        <w:rPr>
+          <w:rFonts w:ascii="Arial" w:hAnsi="Arial" w:cs="Arial"/>
+          <w:sz w:val="24"/>
+          <w:szCs w:val="24"/>
+          <w:lang w:val="en-US"/>
+        </w:rPr>
+      </w:pPr>
       <w:r>
         <w:drawing>
-          <wp:inline distT="0" distB="0" distL="0" distR="0" wp14:anchorId="07955569" wp14:editId="1D71A236">
-            <wp:extent cx="5400040" cy="1443355"/>
-            <wp:effectExtent l="0" t="0" r="0" b="4445"/>
-            <wp:docPr id="15" name="Imagen 15"/>
+          <wp:inline distT="0" distB="0" distL="0" distR="0" wp14:anchorId="7537B910" wp14:editId="545A0578">
+            <wp:extent cx="5400040" cy="2236470"/>
+            <wp:effectExtent l="0" t="0" r="0" b="0"/>
+            <wp:docPr id="40" name="Imagen 40"/>
             <wp:cNvGraphicFramePr>
               <a:graphicFrameLocks xmlns:a="http://schemas.openxmlformats.org/drawingml/2006/main" noChangeAspect="1"/>
             </wp:cNvGraphicFramePr>
@@ -10202,7 +10382,7 @@
                   <pic:spPr>
                     <a:xfrm>
                       <a:off x="0" y="0"/>
-                      <a:ext cx="5400040" cy="1443355"/>
+                      <a:ext cx="5400040" cy="2236470"/>
                     </a:xfrm>
                     <a:prstGeom prst="rect">
                       <a:avLst/>
@@ -10217,247 +10397,49 @@
     </w:p>
     <w:p>
       <w:pPr>
-        <w:jc w:val="center"/>
-        <w:rPr>
-          <w:rFonts w:ascii="Arial" w:hAnsi="Arial" w:cs="Arial"/>
-          <w:sz w:val="24"/>
-          <w:szCs w:val="24"/>
-          <w:lang w:val="en-US"/>
-        </w:rPr>
-      </w:pPr>
-    </w:p>
-    <w:p>
-      <w:pPr>
-        <w:jc w:val="both"/>
-        <w:rPr>
-          <w:rFonts w:ascii="Arial" w:hAnsi="Arial" w:cs="Arial"/>
-          <w:sz w:val="24"/>
-          <w:szCs w:val="24"/>
-          <w:lang w:val="en-US"/>
-        </w:rPr>
-      </w:pPr>
-      <w:r>
-        <w:rPr>
-          <w:rFonts w:ascii="Arial" w:hAnsi="Arial" w:cs="Arial"/>
-          <w:sz w:val="24"/>
-          <w:szCs w:val="24"/>
-          <w:lang w:val="en-US"/>
-        </w:rPr>
-        <w:lastRenderedPageBreak/>
-        <w:t xml:space="preserve">The </w:t>
-      </w:r>
-      <w:r>
-        <w:rPr>
-          <w:rFonts w:ascii="Cascadia Code" w:hAnsi="Cascadia Code" w:cs="Arial"/>
-          <w:sz w:val="24"/>
-          <w:szCs w:val="24"/>
-          <w:lang w:val="en-US"/>
-        </w:rPr>
-        <w:t>controlManager</w:t>
-      </w:r>
-      <w:r>
-        <w:rPr>
-          <w:rFonts w:ascii="Arial" w:hAnsi="Arial" w:cs="Arial"/>
-          <w:sz w:val="24"/>
-          <w:szCs w:val="24"/>
-          <w:lang w:val="en-US"/>
-        </w:rPr>
-        <w:t xml:space="preserve"> detects which key is being pressed, d</w:t>
-      </w:r>
-      <w:r>
-        <w:rPr>
-          <w:rFonts w:ascii="Arial" w:hAnsi="Arial" w:cs="Arial"/>
-          <w:sz w:val="24"/>
-          <w:szCs w:val="24"/>
-          <w:lang w:val="en-US"/>
-        </w:rPr>
-        <w:t xml:space="preserve">etermining the </w:t>
-      </w:r>
-      <w:r>
-        <w:rPr>
-          <w:rFonts w:ascii="Arial" w:hAnsi="Arial" w:cs="Arial"/>
-          <w:sz w:val="24"/>
-          <w:szCs w:val="24"/>
-          <w:lang w:val="en-US"/>
-        </w:rPr>
-        <w:t>character's action.</w:t>
-      </w:r>
-    </w:p>
-    <w:p>
-      <w:pPr>
-        <w:jc w:val="both"/>
-        <w:rPr>
-          <w:rFonts w:ascii="Arial" w:hAnsi="Arial" w:cs="Arial"/>
-          <w:sz w:val="24"/>
-          <w:szCs w:val="24"/>
-          <w:lang w:val="en-US"/>
-        </w:rPr>
-      </w:pPr>
-      <w:r>
-        <w:rPr>
-          <w:rFonts w:ascii="Arial" w:hAnsi="Arial" w:cs="Arial"/>
-          <w:sz w:val="24"/>
-          <w:szCs w:val="24"/>
-          <w:lang w:val="en-US"/>
-        </w:rPr>
-        <w:t xml:space="preserve">The </w:t>
-      </w:r>
-      <w:r>
-        <w:rPr>
-          <w:rFonts w:ascii="Cascadia Code" w:hAnsi="Cascadia Code" w:cs="Arial"/>
-          <w:sz w:val="24"/>
-          <w:szCs w:val="24"/>
-          <w:lang w:val="en-US"/>
-        </w:rPr>
-        <w:t>stat</w:t>
-      </w:r>
-      <w:r>
-        <w:rPr>
-          <w:rFonts w:ascii="Cascadia Code" w:hAnsi="Cascadia Code" w:cs="Arial"/>
-          <w:sz w:val="24"/>
-          <w:szCs w:val="24"/>
-          <w:lang w:val="en-US"/>
-        </w:rPr>
-        <w:t>e</w:t>
-      </w:r>
-      <w:r>
-        <w:rPr>
-          <w:rFonts w:ascii="Cascadia Code" w:hAnsi="Cascadia Code" w:cs="Arial"/>
-          <w:sz w:val="24"/>
-          <w:szCs w:val="24"/>
-          <w:lang w:val="en-US"/>
-        </w:rPr>
-        <w:t>Manager</w:t>
-      </w:r>
-      <w:r>
-        <w:rPr>
-          <w:rFonts w:ascii="Arial" w:hAnsi="Arial" w:cs="Arial"/>
-          <w:sz w:val="24"/>
-          <w:szCs w:val="24"/>
-          <w:lang w:val="en-US"/>
-        </w:rPr>
-        <w:t xml:space="preserve"> determines the state of the character.</w:t>
-      </w:r>
-    </w:p>
-    <w:p>
-      <w:pPr>
-        <w:jc w:val="both"/>
-        <w:rPr>
-          <w:rFonts w:ascii="Arial" w:hAnsi="Arial" w:cs="Arial"/>
-          <w:sz w:val="24"/>
-          <w:szCs w:val="24"/>
-          <w:lang w:val="en-US"/>
-        </w:rPr>
-      </w:pPr>
-      <w:r>
-        <w:rPr>
-          <w:rFonts w:ascii="Arial" w:hAnsi="Arial" w:cs="Arial"/>
-          <w:sz w:val="24"/>
-          <w:szCs w:val="24"/>
-          <w:lang w:val="en-US"/>
-        </w:rPr>
-        <w:t xml:space="preserve">The </w:t>
-      </w:r>
-      <w:r>
-        <w:rPr>
-          <w:rFonts w:ascii="Cascadia Code" w:hAnsi="Cascadia Code" w:cs="Arial"/>
-          <w:sz w:val="24"/>
-          <w:szCs w:val="24"/>
-          <w:lang w:val="en-US"/>
-        </w:rPr>
-        <w:t>characterStats</w:t>
-      </w:r>
-      <w:r>
-        <w:rPr>
-          <w:rFonts w:ascii="Arial" w:hAnsi="Arial" w:cs="Arial"/>
-          <w:sz w:val="24"/>
-          <w:szCs w:val="24"/>
-          <w:lang w:val="en-US"/>
-        </w:rPr>
-        <w:t xml:space="preserve"> determines the </w:t>
-      </w:r>
-      <w:r>
-        <w:rPr>
-          <w:rFonts w:ascii="Arial" w:hAnsi="Arial" w:cs="Arial"/>
-          <w:sz w:val="24"/>
-          <w:szCs w:val="24"/>
-          <w:lang w:val="en-US"/>
-        </w:rPr>
-        <w:t xml:space="preserve">parameters that </w:t>
-      </w:r>
-      <w:r>
-        <w:rPr>
-          <w:rFonts w:ascii="Arial" w:hAnsi="Arial" w:cs="Arial"/>
-          <w:sz w:val="24"/>
-          <w:szCs w:val="24"/>
-          <w:lang w:val="en-US"/>
-        </w:rPr>
-        <w:t>will</w:t>
-      </w:r>
-      <w:r>
-        <w:rPr>
-          <w:rFonts w:ascii="Arial" w:hAnsi="Arial" w:cs="Arial"/>
-          <w:sz w:val="24"/>
-          <w:szCs w:val="24"/>
-          <w:lang w:val="en-US"/>
-        </w:rPr>
-        <w:t xml:space="preserve"> be used to control the character.</w:t>
-      </w:r>
-    </w:p>
-    <w:p>
-      <w:pPr>
-        <w:jc w:val="both"/>
-        <w:rPr>
-          <w:rFonts w:ascii="Arial" w:hAnsi="Arial" w:cs="Arial"/>
-          <w:sz w:val="24"/>
-          <w:szCs w:val="24"/>
-          <w:lang w:val="en-US"/>
-        </w:rPr>
-      </w:pPr>
-      <w:r>
-        <w:rPr>
-          <w:rFonts w:ascii="Arial" w:hAnsi="Arial" w:cs="Arial"/>
-          <w:sz w:val="24"/>
-          <w:szCs w:val="24"/>
-          <w:lang w:val="en-US"/>
-        </w:rPr>
-        <w:t xml:space="preserve">The </w:t>
-      </w:r>
-      <w:r>
-        <w:rPr>
-          <w:rFonts w:ascii="Cascadia Code" w:hAnsi="Cascadia Code" w:cs="Arial"/>
-          <w:sz w:val="24"/>
-          <w:szCs w:val="24"/>
-          <w:lang w:val="en-US"/>
-        </w:rPr>
-        <w:t>universalPysicsManager</w:t>
-      </w:r>
-      <w:r>
-        <w:rPr>
-          <w:rFonts w:ascii="Cascadia Code" w:hAnsi="Cascadia Code" w:cs="Arial"/>
-          <w:sz w:val="24"/>
-          <w:szCs w:val="24"/>
-          <w:lang w:val="en-US"/>
-        </w:rPr>
-        <w:t xml:space="preserve"> </w:t>
-      </w:r>
-      <w:r>
-        <w:rPr>
-          <w:rFonts w:ascii="Arial" w:hAnsi="Arial" w:cs="Arial"/>
-          <w:sz w:val="24"/>
-          <w:szCs w:val="24"/>
-          <w:lang w:val="en-US"/>
-        </w:rPr>
-        <w:t xml:space="preserve">manages the </w:t>
-      </w:r>
-      <w:r>
-        <w:rPr>
-          <w:rFonts w:ascii="Arial" w:hAnsi="Arial" w:cs="Arial"/>
-          <w:sz w:val="24"/>
-          <w:szCs w:val="24"/>
-          <w:lang w:val="en-US"/>
-        </w:rPr>
-        <w:t>physics of actions shared between all characters</w:t>
+        <w:jc w:val="both"/>
+        <w:rPr>
+          <w:rFonts w:ascii="Arial" w:hAnsi="Arial" w:cs="Arial"/>
+          <w:sz w:val="24"/>
+          <w:szCs w:val="24"/>
+          <w:lang w:val="en-US"/>
+        </w:rPr>
+      </w:pPr>
+      <w:r>
+        <w:rPr>
+          <w:rFonts w:ascii="Arial" w:hAnsi="Arial" w:cs="Arial"/>
+          <w:sz w:val="24"/>
+          <w:szCs w:val="24"/>
+          <w:lang w:val="en-US"/>
+        </w:rPr>
+        <w:t xml:space="preserve">The standing attacks are executed when the character is in </w:t>
+      </w:r>
+      <w:r>
+        <w:rPr>
+          <w:rFonts w:ascii="Cascadia Code" w:hAnsi="Cascadia Code" w:cs="Arial"/>
+          <w:sz w:val="24"/>
+          <w:szCs w:val="24"/>
+          <w:lang w:val="en-US"/>
+        </w:rPr>
+        <w:t>stateManager.stateGround</w:t>
+      </w:r>
+      <w:r>
+        <w:rPr>
+          <w:rFonts w:ascii="Arial" w:hAnsi="Arial" w:cs="Arial"/>
+          <w:sz w:val="24"/>
+          <w:szCs w:val="24"/>
+          <w:lang w:val="en-US"/>
+        </w:rPr>
+        <w:t xml:space="preserve"> and </w:t>
+      </w:r>
+      <w:r>
+        <w:rPr>
+          <w:rFonts w:ascii="Cascadia Code" w:hAnsi="Cascadia Code" w:cs="Arial"/>
+          <w:sz w:val="24"/>
+          <w:szCs w:val="24"/>
+          <w:lang w:val="en-US"/>
+        </w:rPr>
+        <w:t>stateManager.passiveAction</w:t>
       </w:r>
       <w:r>
         <w:rPr>
@@ -10486,100 +10468,64 @@
           <w:szCs w:val="24"/>
           <w:lang w:val="en-US"/>
         </w:rPr>
-        <w:t xml:space="preserve">The </w:t>
-      </w:r>
-      <w:r>
-        <w:rPr>
-          <w:rFonts w:ascii="Cascadia Code" w:hAnsi="Cascadia Code" w:cs="Arial"/>
-          <w:sz w:val="24"/>
-          <w:szCs w:val="24"/>
-          <w:lang w:val="en-US"/>
-        </w:rPr>
-        <w:t>universal</w:t>
-      </w:r>
-      <w:r>
-        <w:rPr>
-          <w:rFonts w:ascii="Cascadia Code" w:hAnsi="Cascadia Code" w:cs="Arial"/>
-          <w:sz w:val="24"/>
-          <w:szCs w:val="24"/>
-          <w:lang w:val="en-US"/>
-        </w:rPr>
-        <w:t>Action</w:t>
-      </w:r>
-      <w:r>
-        <w:rPr>
-          <w:rFonts w:ascii="Cascadia Code" w:hAnsi="Cascadia Code" w:cs="Arial"/>
-          <w:sz w:val="24"/>
-          <w:szCs w:val="24"/>
-          <w:lang w:val="en-US"/>
-        </w:rPr>
-        <w:t>Manager</w:t>
-      </w:r>
-      <w:r>
-        <w:rPr>
-          <w:rFonts w:ascii="Cascadia Code" w:hAnsi="Cascadia Code" w:cs="Arial"/>
-          <w:sz w:val="24"/>
-          <w:szCs w:val="24"/>
-          <w:lang w:val="en-US"/>
-        </w:rPr>
-        <w:t xml:space="preserve"> </w:t>
-      </w:r>
-      <w:r>
-        <w:rPr>
-          <w:rFonts w:ascii="Arial" w:hAnsi="Arial" w:cs="Arial"/>
-          <w:sz w:val="24"/>
-          <w:szCs w:val="24"/>
-          <w:lang w:val="en-US"/>
-        </w:rPr>
-        <w:t>manages the basic actions of the character.</w:t>
-      </w:r>
-    </w:p>
-    <w:p>
-      <w:pPr>
-        <w:jc w:val="both"/>
-        <w:rPr>
-          <w:rFonts w:ascii="Arial" w:hAnsi="Arial" w:cs="Arial"/>
-          <w:sz w:val="24"/>
-          <w:szCs w:val="24"/>
-          <w:lang w:val="en-US"/>
-        </w:rPr>
-      </w:pPr>
-    </w:p>
-    <w:p>
-      <w:pPr>
-        <w:jc w:val="both"/>
-        <w:rPr>
-          <w:rFonts w:ascii="Arial" w:hAnsi="Arial" w:cs="Arial"/>
-          <w:sz w:val="24"/>
-          <w:szCs w:val="24"/>
-          <w:u w:val="single"/>
-          <w:lang w:val="en-US"/>
-        </w:rPr>
-      </w:pPr>
-      <w:r>
-        <w:rPr>
-          <w:rFonts w:ascii="Arial" w:hAnsi="Arial" w:cs="Arial"/>
-          <w:sz w:val="24"/>
-          <w:szCs w:val="24"/>
-          <w:u w:val="single"/>
-          <w:lang w:val="en-US"/>
-        </w:rPr>
-        <w:t xml:space="preserve">Code: </w:t>
-      </w:r>
-      <w:r>
-        <w:rPr>
-          <w:rFonts w:ascii="Arial" w:hAnsi="Arial" w:cs="Arial"/>
-          <w:sz w:val="24"/>
-          <w:szCs w:val="24"/>
-          <w:u w:val="single"/>
-          <w:lang w:val="en-US"/>
-        </w:rPr>
-        <w:t>Attack Function</w:t>
-      </w:r>
-    </w:p>
-    <w:p>
-      <w:pPr>
-        <w:jc w:val="center"/>
+        <w:t>The last variable has to be true to enable the character movement If the attack has one or to freeze the character in place if X and Y are 0.</w:t>
+      </w:r>
+    </w:p>
+    <w:p>
+      <w:pPr>
+        <w:jc w:val="both"/>
+        <w:rPr>
+          <w:rFonts w:ascii="Arial" w:hAnsi="Arial" w:cs="Arial"/>
+          <w:sz w:val="24"/>
+          <w:szCs w:val="24"/>
+          <w:lang w:val="en-US"/>
+        </w:rPr>
+      </w:pPr>
+    </w:p>
+    <w:p>
+      <w:pPr>
+        <w:jc w:val="both"/>
+        <w:rPr>
+          <w:rFonts w:ascii="Arial" w:hAnsi="Arial" w:cs="Arial"/>
+          <w:b/>
+          <w:bCs/>
+          <w:i/>
+          <w:iCs/>
+          <w:sz w:val="24"/>
+          <w:szCs w:val="24"/>
+          <w:lang w:val="en-US"/>
+        </w:rPr>
+      </w:pPr>
+      <w:r>
+        <w:rPr>
+          <w:rFonts w:ascii="Arial" w:hAnsi="Arial" w:cs="Arial"/>
+          <w:b/>
+          <w:bCs/>
+          <w:i/>
+          <w:iCs/>
+          <w:sz w:val="24"/>
+          <w:szCs w:val="24"/>
+          <w:lang w:val="en-US"/>
+        </w:rPr>
+        <w:t>Jump</w:t>
+      </w:r>
+      <w:r>
+        <w:rPr>
+          <w:rFonts w:ascii="Arial" w:hAnsi="Arial" w:cs="Arial"/>
+          <w:b/>
+          <w:bCs/>
+          <w:i/>
+          <w:iCs/>
+          <w:sz w:val="24"/>
+          <w:szCs w:val="24"/>
+          <w:lang w:val="en-US"/>
+        </w:rPr>
+        <w:t xml:space="preserve"> Attacks</w:t>
+      </w:r>
+    </w:p>
+    <w:p>
+      <w:pPr>
+        <w:jc w:val="both"/>
         <w:rPr>
           <w:rFonts w:ascii="Arial" w:hAnsi="Arial" w:cs="Arial"/>
           <w:sz w:val="24"/>
@@ -10589,10 +10535,10 @@
       </w:pPr>
       <w:r>
         <w:drawing>
-          <wp:inline distT="0" distB="0" distL="0" distR="0" wp14:anchorId="2C794060" wp14:editId="4E3B9BC8">
-            <wp:extent cx="5400040" cy="2726690"/>
-            <wp:effectExtent l="0" t="0" r="0" b="0"/>
-            <wp:docPr id="38" name="Imagen 38"/>
+          <wp:inline distT="0" distB="0" distL="0" distR="0" wp14:anchorId="1E71C5C8" wp14:editId="17BC9F55">
+            <wp:extent cx="5400040" cy="2259330"/>
+            <wp:effectExtent l="0" t="0" r="0" b="7620"/>
+            <wp:docPr id="56" name="Imagen 56"/>
             <wp:cNvGraphicFramePr>
               <a:graphicFrameLocks xmlns:a="http://schemas.openxmlformats.org/drawingml/2006/main" noChangeAspect="1"/>
             </wp:cNvGraphicFramePr>
@@ -10612,7 +10558,7 @@
                   <pic:spPr>
                     <a:xfrm>
                       <a:off x="0" y="0"/>
-                      <a:ext cx="5400040" cy="2726690"/>
+                      <a:ext cx="5400040" cy="2259330"/>
                     </a:xfrm>
                     <a:prstGeom prst="rect">
                       <a:avLst/>
@@ -10642,110 +10588,43 @@
           <w:szCs w:val="24"/>
           <w:lang w:val="en-US"/>
         </w:rPr>
-        <w:t>This function executes every attack and the necessary parts. It takes five variables.</w:t>
-      </w:r>
-    </w:p>
-    <w:p>
-      <w:pPr>
-        <w:jc w:val="both"/>
-        <w:rPr>
-          <w:rFonts w:ascii="Arial" w:hAnsi="Arial" w:cs="Arial"/>
-          <w:sz w:val="24"/>
-          <w:szCs w:val="24"/>
-          <w:lang w:val="en-US"/>
-        </w:rPr>
-      </w:pPr>
-      <w:r>
-        <w:rPr>
-          <w:rFonts w:ascii="Arial" w:hAnsi="Arial" w:cs="Arial"/>
-          <w:sz w:val="24"/>
-          <w:szCs w:val="24"/>
-          <w:lang w:val="en-US"/>
-        </w:rPr>
-        <w:t xml:space="preserve">The </w:t>
-      </w:r>
-      <w:r>
-        <w:rPr>
-          <w:rFonts w:ascii="Cascadia Code" w:hAnsi="Cascadia Code" w:cs="Arial"/>
-          <w:sz w:val="24"/>
-          <w:szCs w:val="24"/>
-          <w:lang w:val="en-US"/>
-        </w:rPr>
-        <w:t>bool button</w:t>
-      </w:r>
-      <w:r>
-        <w:rPr>
-          <w:rFonts w:ascii="Arial" w:hAnsi="Arial" w:cs="Arial"/>
-          <w:sz w:val="24"/>
-          <w:szCs w:val="24"/>
-          <w:lang w:val="en-US"/>
-        </w:rPr>
-        <w:t xml:space="preserve"> determines the button that will execute the attack.</w:t>
-      </w:r>
-    </w:p>
-    <w:p>
-      <w:pPr>
-        <w:jc w:val="both"/>
-        <w:rPr>
-          <w:rFonts w:ascii="Arial" w:hAnsi="Arial" w:cs="Arial"/>
-          <w:sz w:val="24"/>
-          <w:szCs w:val="24"/>
-          <w:lang w:val="en-US"/>
-        </w:rPr>
-      </w:pPr>
-      <w:r>
-        <w:rPr>
-          <w:rFonts w:ascii="Arial" w:hAnsi="Arial" w:cs="Arial"/>
-          <w:sz w:val="24"/>
-          <w:szCs w:val="24"/>
-          <w:lang w:val="en-US"/>
-        </w:rPr>
-        <w:t xml:space="preserve">The </w:t>
-      </w:r>
-      <w:r>
-        <w:rPr>
-          <w:rFonts w:ascii="Cascadia Code" w:hAnsi="Cascadia Code" w:cs="Arial"/>
-          <w:sz w:val="24"/>
-          <w:szCs w:val="24"/>
-          <w:lang w:val="en-US"/>
-        </w:rPr>
-        <w:t xml:space="preserve">string Action </w:t>
-      </w:r>
-      <w:r>
-        <w:rPr>
-          <w:rFonts w:ascii="Arial" w:hAnsi="Arial" w:cs="Arial"/>
-          <w:sz w:val="24"/>
-          <w:szCs w:val="24"/>
-          <w:lang w:val="en-US"/>
-        </w:rPr>
-        <w:t xml:space="preserve">determines the </w:t>
-      </w:r>
-      <w:r>
-        <w:rPr>
-          <w:rFonts w:ascii="Cascadia Code" w:hAnsi="Cascadia Code" w:cs="Arial"/>
-          <w:sz w:val="24"/>
-          <w:szCs w:val="24"/>
-          <w:lang w:val="en-US"/>
-        </w:rPr>
-        <w:t xml:space="preserve">actualAction </w:t>
-      </w:r>
-      <w:r>
-        <w:rPr>
-          <w:rFonts w:ascii="Arial" w:hAnsi="Arial" w:cs="Arial"/>
-          <w:sz w:val="24"/>
-          <w:szCs w:val="24"/>
-          <w:lang w:val="en-US"/>
-        </w:rPr>
-        <w:t xml:space="preserve">in the </w:t>
-      </w:r>
-      <w:r>
-        <w:rPr>
-          <w:rFonts w:ascii="Cascadia Code" w:hAnsi="Cascadia Code" w:cs="Arial"/>
-          <w:sz w:val="24"/>
-          <w:szCs w:val="24"/>
-          <w:lang w:val="en-US"/>
-        </w:rPr>
-        <w:t>universalactionManager</w:t>
+        <w:t xml:space="preserve">The jump attacks are executed when the character is in </w:t>
+      </w:r>
+      <w:r>
+        <w:rPr>
+          <w:rFonts w:ascii="Cascadia Code" w:hAnsi="Cascadia Code" w:cs="Arial"/>
+          <w:sz w:val="24"/>
+          <w:szCs w:val="24"/>
+          <w:lang w:val="en-US"/>
+        </w:rPr>
+        <w:t>stateManager.state</w:t>
+      </w:r>
+      <w:r>
+        <w:rPr>
+          <w:rFonts w:ascii="Cascadia Code" w:hAnsi="Cascadia Code" w:cs="Arial"/>
+          <w:sz w:val="24"/>
+          <w:szCs w:val="24"/>
+          <w:lang w:val="en-US"/>
+        </w:rPr>
+        <w:t>Airborn</w:t>
+      </w:r>
+      <w:r>
+        <w:rPr>
+          <w:rFonts w:ascii="Arial" w:hAnsi="Arial" w:cs="Arial"/>
+          <w:sz w:val="24"/>
+          <w:szCs w:val="24"/>
+          <w:lang w:val="en-US"/>
+        </w:rPr>
+        <w:t xml:space="preserve"> and </w:t>
+      </w:r>
+      <w:r>
+        <w:rPr>
+          <w:rFonts w:ascii="Cascadia Code" w:hAnsi="Cascadia Code" w:cs="Arial"/>
+          <w:sz w:val="24"/>
+          <w:szCs w:val="24"/>
+          <w:lang w:val="en-US"/>
+        </w:rPr>
+        <w:t>stateManager.passiveAction</w:t>
       </w:r>
       <w:r>
         <w:rPr>
@@ -10774,90 +10653,7 @@
           <w:szCs w:val="24"/>
           <w:lang w:val="en-US"/>
         </w:rPr>
-        <w:t xml:space="preserve">Floats </w:t>
-      </w:r>
-      <w:r>
-        <w:rPr>
-          <w:rFonts w:ascii="Cascadia Code" w:hAnsi="Cascadia Code" w:cs="Arial"/>
-          <w:sz w:val="24"/>
-          <w:szCs w:val="24"/>
-          <w:lang w:val="en-US"/>
-        </w:rPr>
-        <w:t>MoveX</w:t>
-      </w:r>
-      <w:r>
-        <w:rPr>
-          <w:rFonts w:ascii="Arial" w:hAnsi="Arial" w:cs="Arial"/>
-          <w:sz w:val="24"/>
-          <w:szCs w:val="24"/>
-          <w:lang w:val="en-US"/>
-        </w:rPr>
-        <w:t xml:space="preserve"> and </w:t>
-      </w:r>
-      <w:r>
-        <w:rPr>
-          <w:rFonts w:ascii="Cascadia Code" w:hAnsi="Cascadia Code" w:cs="Arial"/>
-          <w:sz w:val="24"/>
-          <w:szCs w:val="24"/>
-          <w:lang w:val="en-US"/>
-        </w:rPr>
-        <w:t>MoveY</w:t>
-      </w:r>
-      <w:r>
-        <w:rPr>
-          <w:rFonts w:ascii="Arial" w:hAnsi="Arial" w:cs="Arial"/>
-          <w:sz w:val="24"/>
-          <w:szCs w:val="24"/>
-          <w:lang w:val="en-US"/>
-        </w:rPr>
-        <w:t xml:space="preserve"> determines the movment of the attack in each axis, if  it has one.</w:t>
-      </w:r>
-    </w:p>
-    <w:p>
-      <w:pPr>
-        <w:jc w:val="both"/>
-        <w:rPr>
-          <w:rFonts w:ascii="Arial" w:hAnsi="Arial" w:cs="Arial"/>
-          <w:sz w:val="24"/>
-          <w:szCs w:val="24"/>
-          <w:lang w:val="en-US"/>
-        </w:rPr>
-      </w:pPr>
-      <w:r>
-        <w:rPr>
-          <w:rFonts w:ascii="Arial" w:hAnsi="Arial" w:cs="Arial"/>
-          <w:sz w:val="24"/>
-          <w:szCs w:val="24"/>
-          <w:lang w:val="en-US"/>
-        </w:rPr>
-        <w:t xml:space="preserve">The bool </w:t>
-      </w:r>
-      <w:r>
-        <w:rPr>
-          <w:rFonts w:ascii="Cascadia Code" w:hAnsi="Cascadia Code" w:cs="Arial"/>
-          <w:sz w:val="24"/>
-          <w:szCs w:val="24"/>
-          <w:lang w:val="en-US"/>
-        </w:rPr>
-        <w:t>isStanding</w:t>
-      </w:r>
-      <w:r>
-        <w:rPr>
-          <w:rFonts w:ascii="Arial" w:hAnsi="Arial" w:cs="Arial"/>
-          <w:sz w:val="24"/>
-          <w:szCs w:val="24"/>
-          <w:lang w:val="en-US"/>
-        </w:rPr>
-        <w:t xml:space="preserve"> determines if the character is standing or not, t</w:t>
-      </w:r>
-      <w:r>
-        <w:rPr>
-          <w:rFonts w:ascii="Arial" w:hAnsi="Arial" w:cs="Arial"/>
-          <w:sz w:val="24"/>
-          <w:szCs w:val="24"/>
-          <w:lang w:val="en-US"/>
-        </w:rPr>
-        <w:t>his will influence the movement, on the ground the attacks leave the player still while in the air he has to keep moving while executing it.</w:t>
+        <w:t>The last variable has to be false to enable the character to move while attacking in the air unless the move stops it.</w:t>
       </w:r>
     </w:p>
     <w:p>
@@ -10896,26 +10692,42 @@
           <w:szCs w:val="24"/>
           <w:lang w:val="en-US"/>
         </w:rPr>
-        <w:t>Standing Attacks</w:t>
-      </w:r>
-    </w:p>
-    <w:p>
-      <w:pPr>
-        <w:jc w:val="both"/>
-        <w:rPr>
-          <w:rFonts w:ascii="Arial" w:hAnsi="Arial" w:cs="Arial"/>
-          <w:sz w:val="24"/>
-          <w:szCs w:val="24"/>
-          <w:lang w:val="en-US"/>
-        </w:rPr>
-      </w:pPr>
-      <w:r>
-        <w:lastRenderedPageBreak/>
+        <w:t>Transition</w:t>
+      </w:r>
+      <w:r>
+        <w:rPr>
+          <w:rFonts w:ascii="Arial" w:hAnsi="Arial" w:cs="Arial"/>
+          <w:b/>
+          <w:bCs/>
+          <w:i/>
+          <w:iCs/>
+          <w:sz w:val="24"/>
+          <w:szCs w:val="24"/>
+          <w:lang w:val="en-US"/>
+        </w:rPr>
+        <w:t xml:space="preserve"> Attacks</w:t>
+      </w:r>
+    </w:p>
+    <w:p>
+      <w:pPr>
+        <w:jc w:val="both"/>
+        <w:rPr>
+          <w:rFonts w:ascii="Arial" w:hAnsi="Arial" w:cs="Arial"/>
+          <w:b/>
+          <w:bCs/>
+          <w:i/>
+          <w:iCs/>
+          <w:sz w:val="24"/>
+          <w:szCs w:val="24"/>
+          <w:lang w:val="en-US"/>
+        </w:rPr>
+      </w:pPr>
+      <w:r>
         <w:drawing>
-          <wp:inline distT="0" distB="0" distL="0" distR="0" wp14:anchorId="7537B910" wp14:editId="545A0578">
-            <wp:extent cx="5400040" cy="2236470"/>
+          <wp:inline distT="0" distB="0" distL="0" distR="0" wp14:anchorId="1E487B8E" wp14:editId="1D15188D">
+            <wp:extent cx="5400040" cy="351155"/>
             <wp:effectExtent l="0" t="0" r="0" b="0"/>
-            <wp:docPr id="40" name="Imagen 40"/>
+            <wp:docPr id="51" name="Imagen 51"/>
             <wp:cNvGraphicFramePr>
               <a:graphicFrameLocks xmlns:a="http://schemas.openxmlformats.org/drawingml/2006/main" noChangeAspect="1"/>
             </wp:cNvGraphicFramePr>
@@ -10935,7 +10747,7 @@
                   <pic:spPr>
                     <a:xfrm>
                       <a:off x="0" y="0"/>
-                      <a:ext cx="5400040" cy="2236470"/>
+                      <a:ext cx="5400040" cy="351155"/>
                     </a:xfrm>
                     <a:prstGeom prst="rect">
                       <a:avLst/>
@@ -10953,93 +10765,6 @@
         <w:jc w:val="both"/>
         <w:rPr>
           <w:rFonts w:ascii="Arial" w:hAnsi="Arial" w:cs="Arial"/>
-          <w:sz w:val="24"/>
-          <w:szCs w:val="24"/>
-          <w:lang w:val="en-US"/>
-        </w:rPr>
-      </w:pPr>
-      <w:r>
-        <w:rPr>
-          <w:rFonts w:ascii="Arial" w:hAnsi="Arial" w:cs="Arial"/>
-          <w:sz w:val="24"/>
-          <w:szCs w:val="24"/>
-          <w:lang w:val="en-US"/>
-        </w:rPr>
-        <w:t xml:space="preserve">The standing attacks are executed when the character is in </w:t>
-      </w:r>
-      <w:r>
-        <w:rPr>
-          <w:rFonts w:ascii="Cascadia Code" w:hAnsi="Cascadia Code" w:cs="Arial"/>
-          <w:sz w:val="24"/>
-          <w:szCs w:val="24"/>
-          <w:lang w:val="en-US"/>
-        </w:rPr>
-        <w:t>stateManager.stateGround</w:t>
-      </w:r>
-      <w:r>
-        <w:rPr>
-          <w:rFonts w:ascii="Arial" w:hAnsi="Arial" w:cs="Arial"/>
-          <w:sz w:val="24"/>
-          <w:szCs w:val="24"/>
-          <w:lang w:val="en-US"/>
-        </w:rPr>
-        <w:t xml:space="preserve"> and </w:t>
-      </w:r>
-      <w:r>
-        <w:rPr>
-          <w:rFonts w:ascii="Cascadia Code" w:hAnsi="Cascadia Code" w:cs="Arial"/>
-          <w:sz w:val="24"/>
-          <w:szCs w:val="24"/>
-          <w:lang w:val="en-US"/>
-        </w:rPr>
-        <w:t>stateManager.passiveAction</w:t>
-      </w:r>
-      <w:r>
-        <w:rPr>
-          <w:rFonts w:ascii="Arial" w:hAnsi="Arial" w:cs="Arial"/>
-          <w:sz w:val="24"/>
-          <w:szCs w:val="24"/>
-          <w:lang w:val="en-US"/>
-        </w:rPr>
-        <w:t>.</w:t>
-      </w:r>
-    </w:p>
-    <w:p>
-      <w:pPr>
-        <w:jc w:val="both"/>
-        <w:rPr>
-          <w:rFonts w:ascii="Arial" w:hAnsi="Arial" w:cs="Arial"/>
-          <w:sz w:val="24"/>
-          <w:szCs w:val="24"/>
-          <w:lang w:val="en-US"/>
-        </w:rPr>
-      </w:pPr>
-      <w:r>
-        <w:rPr>
-          <w:rFonts w:ascii="Arial" w:hAnsi="Arial" w:cs="Arial"/>
-          <w:sz w:val="24"/>
-          <w:szCs w:val="24"/>
-          <w:lang w:val="en-US"/>
-        </w:rPr>
-        <w:t>The last variable has to be true to enable the character movement If the attack has one or to freeze the character in place if X and Y are 0.</w:t>
-      </w:r>
-    </w:p>
-    <w:p>
-      <w:pPr>
-        <w:jc w:val="both"/>
-        <w:rPr>
-          <w:rFonts w:ascii="Arial" w:hAnsi="Arial" w:cs="Arial"/>
-          <w:sz w:val="24"/>
-          <w:szCs w:val="24"/>
-          <w:lang w:val="en-US"/>
-        </w:rPr>
-      </w:pPr>
-    </w:p>
-    <w:p>
-      <w:pPr>
-        <w:jc w:val="both"/>
-        <w:rPr>
-          <w:rFonts w:ascii="Arial" w:hAnsi="Arial" w:cs="Arial"/>
           <w:b/>
           <w:bCs/>
           <w:i/>
@@ -11050,48 +10775,11 @@
         </w:rPr>
       </w:pPr>
       <w:r>
-        <w:rPr>
-          <w:rFonts w:ascii="Arial" w:hAnsi="Arial" w:cs="Arial"/>
-          <w:b/>
-          <w:bCs/>
-          <w:i/>
-          <w:iCs/>
-          <w:sz w:val="24"/>
-          <w:szCs w:val="24"/>
-          <w:lang w:val="en-US"/>
-        </w:rPr>
-        <w:t>Jump</w:t>
-      </w:r>
-      <w:r>
-        <w:rPr>
-          <w:rFonts w:ascii="Arial" w:hAnsi="Arial" w:cs="Arial"/>
-          <w:b/>
-          <w:bCs/>
-          <w:i/>
-          <w:iCs/>
-          <w:sz w:val="24"/>
-          <w:szCs w:val="24"/>
-          <w:lang w:val="en-US"/>
-        </w:rPr>
-        <w:t xml:space="preserve"> Attacks</w:t>
-      </w:r>
-    </w:p>
-    <w:p>
-      <w:pPr>
-        <w:jc w:val="both"/>
-        <w:rPr>
-          <w:rFonts w:ascii="Arial" w:hAnsi="Arial" w:cs="Arial"/>
-          <w:sz w:val="24"/>
-          <w:szCs w:val="24"/>
-          <w:lang w:val="en-US"/>
-        </w:rPr>
-      </w:pPr>
-      <w:r>
         <w:drawing>
-          <wp:inline distT="0" distB="0" distL="0" distR="0" wp14:anchorId="1E71C5C8" wp14:editId="17BC9F55">
-            <wp:extent cx="5400040" cy="2259330"/>
-            <wp:effectExtent l="0" t="0" r="0" b="7620"/>
-            <wp:docPr id="56" name="Imagen 56"/>
+          <wp:inline distT="0" distB="0" distL="0" distR="0" wp14:anchorId="51F36531" wp14:editId="481DB4BA">
+            <wp:extent cx="5400040" cy="410845"/>
+            <wp:effectExtent l="0" t="0" r="0" b="8255"/>
+            <wp:docPr id="58" name="Imagen 58"/>
             <wp:cNvGraphicFramePr>
               <a:graphicFrameLocks xmlns:a="http://schemas.openxmlformats.org/drawingml/2006/main" noChangeAspect="1"/>
             </wp:cNvGraphicFramePr>
@@ -11111,7 +10799,7 @@
                   <pic:spPr>
                     <a:xfrm>
                       <a:off x="0" y="0"/>
-                      <a:ext cx="5400040" cy="2259330"/>
+                      <a:ext cx="5400040" cy="410845"/>
                     </a:xfrm>
                     <a:prstGeom prst="rect">
                       <a:avLst/>
@@ -11141,72 +10829,36 @@
           <w:szCs w:val="24"/>
           <w:lang w:val="en-US"/>
         </w:rPr>
-        <w:t xml:space="preserve">The jump attacks are executed when the character is in </w:t>
-      </w:r>
-      <w:r>
-        <w:rPr>
-          <w:rFonts w:ascii="Cascadia Code" w:hAnsi="Cascadia Code" w:cs="Arial"/>
-          <w:sz w:val="24"/>
-          <w:szCs w:val="24"/>
-          <w:lang w:val="en-US"/>
-        </w:rPr>
-        <w:t>stateManager.state</w:t>
-      </w:r>
-      <w:r>
-        <w:rPr>
-          <w:rFonts w:ascii="Cascadia Code" w:hAnsi="Cascadia Code" w:cs="Arial"/>
-          <w:sz w:val="24"/>
-          <w:szCs w:val="24"/>
-          <w:lang w:val="en-US"/>
-        </w:rPr>
-        <w:t>Airborn</w:t>
-      </w:r>
-      <w:r>
-        <w:rPr>
-          <w:rFonts w:ascii="Arial" w:hAnsi="Arial" w:cs="Arial"/>
-          <w:sz w:val="24"/>
-          <w:szCs w:val="24"/>
-          <w:lang w:val="en-US"/>
-        </w:rPr>
-        <w:t xml:space="preserve"> and </w:t>
-      </w:r>
-      <w:r>
-        <w:rPr>
-          <w:rFonts w:ascii="Cascadia Code" w:hAnsi="Cascadia Code" w:cs="Arial"/>
-          <w:sz w:val="24"/>
-          <w:szCs w:val="24"/>
-          <w:lang w:val="en-US"/>
-        </w:rPr>
-        <w:t>stateManager.passiveAction</w:t>
-      </w:r>
-      <w:r>
-        <w:rPr>
-          <w:rFonts w:ascii="Arial" w:hAnsi="Arial" w:cs="Arial"/>
-          <w:sz w:val="24"/>
-          <w:szCs w:val="24"/>
-          <w:lang w:val="en-US"/>
-        </w:rPr>
-        <w:t>.</w:t>
-      </w:r>
-    </w:p>
-    <w:p>
-      <w:pPr>
-        <w:jc w:val="both"/>
-        <w:rPr>
-          <w:rFonts w:ascii="Arial" w:hAnsi="Arial" w:cs="Arial"/>
-          <w:sz w:val="24"/>
-          <w:szCs w:val="24"/>
-          <w:lang w:val="en-US"/>
-        </w:rPr>
-      </w:pPr>
-      <w:r>
-        <w:rPr>
-          <w:rFonts w:ascii="Arial" w:hAnsi="Arial" w:cs="Arial"/>
-          <w:sz w:val="24"/>
-          <w:szCs w:val="24"/>
-          <w:lang w:val="en-US"/>
-        </w:rPr>
-        <w:t>The last variable has to be false to enable the character to move while attacking in the air unless the move stops it.</w:t>
+        <w:t>The character can attack while transitioning between states, t</w:t>
+      </w:r>
+      <w:r>
+        <w:rPr>
+          <w:rFonts w:ascii="Arial" w:hAnsi="Arial" w:cs="Arial"/>
+          <w:sz w:val="24"/>
+          <w:szCs w:val="24"/>
+          <w:lang w:val="en-US"/>
+        </w:rPr>
+        <w:t>he attacks that will come out are determined by the state that is going to.</w:t>
+      </w:r>
+    </w:p>
+    <w:p>
+      <w:pPr>
+        <w:jc w:val="both"/>
+        <w:rPr>
+          <w:rFonts w:ascii="Arial" w:hAnsi="Arial" w:cs="Arial"/>
+          <w:sz w:val="24"/>
+          <w:szCs w:val="24"/>
+          <w:lang w:val="en-US"/>
+        </w:rPr>
+      </w:pPr>
+      <w:r>
+        <w:rPr>
+          <w:rFonts w:ascii="Arial" w:hAnsi="Arial" w:cs="Arial"/>
+          <w:sz w:val="24"/>
+          <w:szCs w:val="24"/>
+          <w:lang w:val="en-US"/>
+        </w:rPr>
+        <w:t xml:space="preserve">While standing to crouch are Crouch Attacks, and while crouch to standing are Standing Attacks. </w:t>
       </w:r>
     </w:p>
     <w:p>
@@ -11245,7 +10897,7 @@
           <w:szCs w:val="24"/>
           <w:lang w:val="en-US"/>
         </w:rPr>
-        <w:t>Transition</w:t>
+        <w:t>Command Inputs</w:t>
       </w:r>
       <w:r>
         <w:rPr>
@@ -11266,10 +10918,6 @@
         <w:jc w:val="both"/>
         <w:rPr>
           <w:rFonts w:ascii="Arial" w:hAnsi="Arial" w:cs="Arial"/>
-          <w:b/>
-          <w:bCs/>
-          <w:i/>
-          <w:iCs/>
           <w:sz w:val="24"/>
           <w:szCs w:val="24"/>
           <w:lang w:val="en-US"/>
@@ -11277,10 +10925,10 @@
       </w:pPr>
       <w:r>
         <w:drawing>
-          <wp:inline distT="0" distB="0" distL="0" distR="0" wp14:anchorId="1E487B8E" wp14:editId="1D15188D">
-            <wp:extent cx="5400040" cy="351155"/>
+          <wp:inline distT="0" distB="0" distL="0" distR="0" wp14:anchorId="39E6E7D7" wp14:editId="12F031EB">
+            <wp:extent cx="5400040" cy="1017905"/>
             <wp:effectExtent l="0" t="0" r="0" b="0"/>
-            <wp:docPr id="51" name="Imagen 51"/>
+            <wp:docPr id="42" name="Imagen 42"/>
             <wp:cNvGraphicFramePr>
               <a:graphicFrameLocks xmlns:a="http://schemas.openxmlformats.org/drawingml/2006/main" noChangeAspect="1"/>
             </wp:cNvGraphicFramePr>
@@ -11300,7 +10948,7 @@
                   <pic:spPr>
                     <a:xfrm>
                       <a:off x="0" y="0"/>
-                      <a:ext cx="5400040" cy="351155"/>
+                      <a:ext cx="5400040" cy="1017905"/>
                     </a:xfrm>
                     <a:prstGeom prst="rect">
                       <a:avLst/>
@@ -11318,102 +10966,67 @@
         <w:jc w:val="both"/>
         <w:rPr>
           <w:rFonts w:ascii="Arial" w:hAnsi="Arial" w:cs="Arial"/>
-          <w:b/>
-          <w:bCs/>
-          <w:i/>
-          <w:iCs/>
-          <w:sz w:val="24"/>
-          <w:szCs w:val="24"/>
-          <w:lang w:val="en-US"/>
-        </w:rPr>
-      </w:pPr>
-      <w:r>
-        <w:drawing>
-          <wp:inline distT="0" distB="0" distL="0" distR="0" wp14:anchorId="51F36531" wp14:editId="481DB4BA">
-            <wp:extent cx="5400040" cy="410845"/>
-            <wp:effectExtent l="0" t="0" r="0" b="8255"/>
-            <wp:docPr id="58" name="Imagen 58"/>
-            <wp:cNvGraphicFramePr>
-              <a:graphicFrameLocks xmlns:a="http://schemas.openxmlformats.org/drawingml/2006/main" noChangeAspect="1"/>
-            </wp:cNvGraphicFramePr>
-            <a:graphic xmlns:a="http://schemas.openxmlformats.org/drawingml/2006/main">
-              <a:graphicData uri="http://schemas.openxmlformats.org/drawingml/2006/picture">
-                <pic:pic xmlns:pic="http://schemas.openxmlformats.org/drawingml/2006/picture">
-                  <pic:nvPicPr>
-                    <pic:cNvPr id="1" name=""/>
-                    <pic:cNvPicPr/>
-                  </pic:nvPicPr>
-                  <pic:blipFill>
-                    <a:blip r:embed="rId63"/>
-                    <a:stretch>
-                      <a:fillRect/>
-                    </a:stretch>
-                  </pic:blipFill>
-                  <pic:spPr>
-                    <a:xfrm>
-                      <a:off x="0" y="0"/>
-                      <a:ext cx="5400040" cy="410845"/>
-                    </a:xfrm>
-                    <a:prstGeom prst="rect">
-                      <a:avLst/>
-                    </a:prstGeom>
-                  </pic:spPr>
-                </pic:pic>
-              </a:graphicData>
-            </a:graphic>
-          </wp:inline>
-        </w:drawing>
-      </w:r>
-    </w:p>
-    <w:p>
-      <w:pPr>
-        <w:jc w:val="both"/>
-        <w:rPr>
-          <w:rFonts w:ascii="Arial" w:hAnsi="Arial" w:cs="Arial"/>
-          <w:sz w:val="24"/>
-          <w:szCs w:val="24"/>
-          <w:lang w:val="en-US"/>
-        </w:rPr>
-      </w:pPr>
-      <w:r>
-        <w:rPr>
-          <w:rFonts w:ascii="Arial" w:hAnsi="Arial" w:cs="Arial"/>
-          <w:sz w:val="24"/>
-          <w:szCs w:val="24"/>
-          <w:lang w:val="en-US"/>
-        </w:rPr>
-        <w:lastRenderedPageBreak/>
-        <w:t>The character can attack while transitioning between states, t</w:t>
-      </w:r>
-      <w:r>
-        <w:rPr>
-          <w:rFonts w:ascii="Arial" w:hAnsi="Arial" w:cs="Arial"/>
-          <w:sz w:val="24"/>
-          <w:szCs w:val="24"/>
-          <w:lang w:val="en-US"/>
-        </w:rPr>
-        <w:t>he attacks that will come out are determined by the state that is going to.</w:t>
-      </w:r>
-    </w:p>
-    <w:p>
-      <w:pPr>
-        <w:jc w:val="both"/>
-        <w:rPr>
-          <w:rFonts w:ascii="Arial" w:hAnsi="Arial" w:cs="Arial"/>
-          <w:sz w:val="24"/>
-          <w:szCs w:val="24"/>
-          <w:lang w:val="en-US"/>
-        </w:rPr>
-      </w:pPr>
-      <w:r>
-        <w:rPr>
-          <w:rFonts w:ascii="Arial" w:hAnsi="Arial" w:cs="Arial"/>
-          <w:sz w:val="24"/>
-          <w:szCs w:val="24"/>
-          <w:lang w:val="en-US"/>
-        </w:rPr>
-        <w:t xml:space="preserve">While standing to crouch are Crouch Attacks, and while crouch to standing are Standing Attacks. </w:t>
-      </w:r>
+          <w:sz w:val="24"/>
+          <w:szCs w:val="24"/>
+          <w:lang w:val="en-US"/>
+        </w:rPr>
+      </w:pPr>
+      <w:r>
+        <w:rPr>
+          <w:rFonts w:ascii="Arial" w:hAnsi="Arial" w:cs="Arial"/>
+          <w:sz w:val="24"/>
+          <w:szCs w:val="24"/>
+          <w:lang w:val="en-US"/>
+        </w:rPr>
+        <w:t>Th</w:t>
+      </w:r>
+      <w:r>
+        <w:rPr>
+          <w:rFonts w:ascii="Arial" w:hAnsi="Arial" w:cs="Arial"/>
+          <w:sz w:val="24"/>
+          <w:szCs w:val="24"/>
+          <w:lang w:val="en-US"/>
+        </w:rPr>
+        <w:t>e Command Normals uses the Attack function butt with two bool variables.</w:t>
+      </w:r>
+      <w:r>
+        <w:rPr>
+          <w:rFonts w:ascii="Arial" w:hAnsi="Arial" w:cs="Arial"/>
+          <w:sz w:val="24"/>
+          <w:szCs w:val="24"/>
+          <w:lang w:val="en-US"/>
+        </w:rPr>
+        <w:t xml:space="preserve"> The function is inside two if with </w:t>
+      </w:r>
+      <w:r>
+        <w:rPr>
+          <w:rFonts w:ascii="Cascadia Code" w:hAnsi="Cascadia Code" w:cs="Arial"/>
+          <w:sz w:val="24"/>
+          <w:szCs w:val="24"/>
+          <w:lang w:val="en-US"/>
+        </w:rPr>
+        <w:t>universalActionManager.rightSide</w:t>
+      </w:r>
+      <w:r>
+        <w:rPr>
+          <w:rFonts w:ascii="Arial" w:hAnsi="Arial" w:cs="Arial"/>
+          <w:sz w:val="24"/>
+          <w:szCs w:val="24"/>
+          <w:lang w:val="en-US"/>
+        </w:rPr>
+        <w:t xml:space="preserve"> because some inputs depend on where the character is facing.</w:t>
+      </w:r>
+    </w:p>
+    <w:p>
+      <w:pPr>
+        <w:jc w:val="both"/>
+        <w:rPr>
+          <w:rFonts w:ascii="Arial" w:hAnsi="Arial" w:cs="Arial"/>
+          <w:sz w:val="24"/>
+          <w:szCs w:val="24"/>
+          <w:lang w:val="en-US"/>
+        </w:rPr>
+      </w:pPr>
     </w:p>
     <w:p>
       <w:pPr>
@@ -11621,7 +11234,7 @@
                     <pic:cNvPicPr/>
                   </pic:nvPicPr>
                   <pic:blipFill>
-                    <a:blip r:embed="rId49"/>
+                    <a:blip r:embed="rId63"/>
                     <a:stretch>
                       <a:fillRect/>
                     </a:stretch>
@@ -15984,7 +15597,7 @@
   <w:style w:type="paragraph" w:default="1" w:styleId="Normal">
     <w:name w:val="Normal"/>
     <w:qFormat/>
-    <w:rsid w:val="00380B7B"/>
+    <w:rsid w:val="00D22F7A"/>
     <w:rPr>
       <w:noProof/>
     </w:rPr>

--- a/Documentation/02 - Program Document.docx
+++ b/Documentation/02 - Program Document.docx
@@ -2987,16 +2987,7 @@
           <w:szCs w:val="24"/>
           <w:lang w:val="en-US"/>
         </w:rPr>
-        <w:t xml:space="preserve">is called when the script is </w:t>
-      </w:r>
-      <w:r>
-        <w:rPr>
-          <w:rFonts w:ascii="Arial" w:hAnsi="Arial" w:cs="Arial"/>
-          <w:sz w:val="24"/>
-          <w:szCs w:val="24"/>
-          <w:lang w:val="en-US"/>
-        </w:rPr>
-        <w:t xml:space="preserve">use, the </w:t>
+        <w:t xml:space="preserve">is called when the script is use, the </w:t>
       </w:r>
       <w:r>
         <w:rPr>
@@ -3293,16 +3284,7 @@
           <w:szCs w:val="24"/>
           <w:lang w:val="en-US"/>
         </w:rPr>
-        <w:t>script</w:t>
-      </w:r>
-      <w:r>
-        <w:rPr>
-          <w:rFonts w:ascii="Arial" w:hAnsi="Arial" w:cs="Arial"/>
-          <w:sz w:val="24"/>
-          <w:szCs w:val="24"/>
-          <w:lang w:val="en-US"/>
-        </w:rPr>
-        <w:t xml:space="preserve">, and depending on his state, it turns the </w:t>
+        <w:t xml:space="preserve">script, and depending on his state, it turns the </w:t>
       </w:r>
       <w:r>
         <w:rPr>
@@ -11623,23 +11605,10 @@
     </w:p>
     <w:p>
       <w:pPr>
-        <w:jc w:val="both"/>
-        <w:rPr>
-          <w:rFonts w:ascii="Arial" w:hAnsi="Arial" w:cs="Arial"/>
-          <w:sz w:val="24"/>
-          <w:szCs w:val="24"/>
-          <w:lang w:val="en-US"/>
-        </w:rPr>
-      </w:pPr>
-    </w:p>
-    <w:p>
-      <w:pPr>
-        <w:pStyle w:val="Ttulo4"/>
+        <w:pStyle w:val="Ttulo3"/>
         <w:rPr>
           <w:rFonts w:ascii="Arial" w:hAnsi="Arial" w:cs="Arial"/>
           <w:color w:val="auto"/>
-          <w:sz w:val="24"/>
-          <w:szCs w:val="24"/>
           <w:u w:val="single"/>
           <w:lang w:val="en-US"/>
         </w:rPr>
@@ -11648,156 +11617,173 @@
         <w:rPr>
           <w:rFonts w:ascii="Arial" w:hAnsi="Arial" w:cs="Arial"/>
           <w:color w:val="auto"/>
-          <w:sz w:val="24"/>
-          <w:szCs w:val="24"/>
           <w:u w:val="single"/>
           <w:lang w:val="en-US"/>
         </w:rPr>
+        <w:t>1.</w:t>
+      </w:r>
+      <w:r>
+        <w:rPr>
+          <w:rFonts w:ascii="Arial" w:hAnsi="Arial" w:cs="Arial"/>
+          <w:color w:val="auto"/>
+          <w:u w:val="single"/>
+          <w:lang w:val="en-US"/>
+        </w:rPr>
+        <w:t>1</w:t>
+      </w:r>
+      <w:r>
+        <w:rPr>
+          <w:rFonts w:ascii="Arial" w:hAnsi="Arial" w:cs="Arial"/>
+          <w:color w:val="auto"/>
+          <w:u w:val="single"/>
+          <w:lang w:val="en-US"/>
+        </w:rPr>
+        <w:t>1</w:t>
+      </w:r>
+      <w:r>
+        <w:rPr>
+          <w:rFonts w:ascii="Arial" w:hAnsi="Arial" w:cs="Arial"/>
+          <w:color w:val="auto"/>
+          <w:u w:val="single"/>
+          <w:lang w:val="en-US"/>
+        </w:rPr>
+        <w:t xml:space="preserve"> - </w:t>
+      </w:r>
+      <w:r>
+        <w:rPr>
+          <w:rFonts w:ascii="Cascadia Code" w:hAnsi="Cascadia Code" w:cs="Arial"/>
+          <w:color w:val="auto"/>
+          <w:u w:val="single"/>
+          <w:lang w:val="en-US"/>
+        </w:rPr>
+        <w:t>Scr_0</w:t>
+      </w:r>
+      <w:r>
+        <w:rPr>
+          <w:rFonts w:ascii="Cascadia Code" w:hAnsi="Cascadia Code" w:cs="Arial"/>
+          <w:color w:val="auto"/>
+          <w:u w:val="single"/>
+          <w:lang w:val="en-US"/>
+        </w:rPr>
+        <w:t>9</w:t>
+      </w:r>
+      <w:r>
+        <w:rPr>
+          <w:rFonts w:ascii="Cascadia Code" w:hAnsi="Cascadia Code" w:cs="Arial"/>
+          <w:color w:val="auto"/>
+          <w:u w:val="single"/>
+          <w:lang w:val="en-US"/>
+        </w:rPr>
+        <w:t>_</w:t>
+      </w:r>
+      <w:r>
+        <w:rPr>
+          <w:rFonts w:ascii="Cascadia Code" w:hAnsi="Cascadia Code" w:cs="Arial"/>
+          <w:color w:val="auto"/>
+          <w:u w:val="single"/>
+          <w:lang w:val="en-US"/>
+        </w:rPr>
+        <w:t>Character0_</w:t>
+      </w:r>
+      <w:r>
+        <w:rPr>
+          <w:rFonts w:ascii="Cascadia Code" w:hAnsi="Cascadia Code" w:cs="Arial"/>
+          <w:color w:val="auto"/>
+          <w:u w:val="single"/>
+          <w:lang w:val="en-US"/>
+        </w:rPr>
+        <w:t>Special_Moves</w:t>
+      </w:r>
+      <w:r>
+        <w:rPr>
+          <w:rFonts w:ascii="Cascadia Code" w:hAnsi="Cascadia Code" w:cs="Arial"/>
+          <w:color w:val="auto"/>
+          <w:u w:val="single"/>
+          <w:lang w:val="en-US"/>
+        </w:rPr>
+        <w:t>_Manager</w:t>
+      </w:r>
+    </w:p>
+    <w:p>
+      <w:pPr>
+        <w:jc w:val="both"/>
+        <w:rPr>
+          <w:rFonts w:ascii="Arial" w:hAnsi="Arial" w:cs="Arial"/>
+          <w:sz w:val="24"/>
+          <w:szCs w:val="24"/>
+          <w:lang w:val="en-US"/>
+        </w:rPr>
+      </w:pPr>
+      <w:r>
+        <w:rPr>
+          <w:rFonts w:ascii="Arial" w:hAnsi="Arial" w:cs="Arial"/>
+          <w:sz w:val="24"/>
+          <w:szCs w:val="24"/>
+          <w:lang w:val="en-US"/>
+        </w:rPr>
+        <w:t xml:space="preserve">Is a unique Scrpit that manages </w:t>
+      </w:r>
+      <w:r>
+        <w:rPr>
+          <w:rFonts w:ascii="Arial" w:hAnsi="Arial" w:cs="Arial"/>
+          <w:sz w:val="24"/>
+          <w:szCs w:val="24"/>
+          <w:lang w:val="en-US"/>
+        </w:rPr>
+        <w:t>the inputs and special moves</w:t>
+      </w:r>
+      <w:r>
+        <w:rPr>
+          <w:rFonts w:ascii="Arial" w:hAnsi="Arial" w:cs="Arial"/>
+          <w:sz w:val="24"/>
+          <w:szCs w:val="24"/>
+          <w:lang w:val="en-US"/>
+        </w:rPr>
+        <w:t xml:space="preserve"> of a specific character.</w:t>
+      </w:r>
+    </w:p>
+    <w:p>
+      <w:pPr>
+        <w:jc w:val="both"/>
+        <w:rPr>
+          <w:rFonts w:ascii="Arial" w:hAnsi="Arial" w:cs="Arial"/>
+          <w:sz w:val="24"/>
+          <w:szCs w:val="24"/>
+          <w:u w:val="single"/>
+          <w:lang w:val="en-US"/>
+        </w:rPr>
+      </w:pPr>
+    </w:p>
+    <w:p>
+      <w:pPr>
+        <w:jc w:val="both"/>
+        <w:rPr>
+          <w:rFonts w:ascii="Arial" w:hAnsi="Arial" w:cs="Arial"/>
+          <w:sz w:val="24"/>
+          <w:szCs w:val="24"/>
+          <w:u w:val="single"/>
+          <w:lang w:val="en-US"/>
+        </w:rPr>
+      </w:pPr>
+      <w:r>
+        <w:rPr>
+          <w:rFonts w:ascii="Arial" w:hAnsi="Arial" w:cs="Arial"/>
+          <w:sz w:val="24"/>
+          <w:szCs w:val="24"/>
+          <w:u w:val="single"/>
+          <w:lang w:val="en-US"/>
+        </w:rPr>
         <w:t xml:space="preserve">Code: </w:t>
       </w:r>
       <w:r>
         <w:rPr>
           <w:rFonts w:ascii="Arial" w:hAnsi="Arial" w:cs="Arial"/>
-          <w:color w:val="auto"/>
           <w:sz w:val="24"/>
           <w:szCs w:val="24"/>
           <w:u w:val="single"/>
           <w:lang w:val="en-US"/>
         </w:rPr>
-        <w:t>Standing Attacks</w:t>
-      </w:r>
-    </w:p>
-    <w:p>
-      <w:pPr>
-        <w:jc w:val="both"/>
-        <w:rPr>
-          <w:rFonts w:ascii="Arial" w:hAnsi="Arial" w:cs="Arial"/>
-          <w:sz w:val="24"/>
-          <w:szCs w:val="24"/>
-          <w:lang w:val="en-US"/>
-        </w:rPr>
-      </w:pPr>
-      <w:r>
-        <w:rPr>
-          <w:rFonts w:ascii="Arial" w:hAnsi="Arial" w:cs="Arial"/>
-          <w:sz w:val="24"/>
-          <w:szCs w:val="24"/>
-          <w:lang w:val="en-US"/>
-        </w:rPr>
-        <w:t xml:space="preserve">We acces the Standig attacks when </w:t>
-      </w:r>
-      <w:r>
-        <w:rPr>
-          <w:rFonts w:ascii="Cascadia Code" w:hAnsi="Cascadia Code" w:cs="Arial"/>
-          <w:sz w:val="24"/>
-          <w:szCs w:val="24"/>
-          <w:lang w:val="en-US"/>
-        </w:rPr>
-        <w:t xml:space="preserve">stateManager.stateGrounded </w:t>
-      </w:r>
-      <w:r>
-        <w:rPr>
-          <w:rFonts w:ascii="Arial" w:hAnsi="Arial" w:cs="Arial"/>
-          <w:sz w:val="24"/>
-          <w:szCs w:val="24"/>
-          <w:lang w:val="en-US"/>
-        </w:rPr>
-        <w:t xml:space="preserve">and </w:t>
-      </w:r>
-      <w:r>
-        <w:rPr>
-          <w:rFonts w:ascii="Cascadia Code" w:hAnsi="Cascadia Code" w:cs="Arial"/>
-          <w:sz w:val="24"/>
-          <w:szCs w:val="24"/>
-          <w:lang w:val="en-US"/>
-        </w:rPr>
-        <w:t>stateManager.</w:t>
-      </w:r>
-      <w:r>
-        <w:rPr>
-          <w:rFonts w:ascii="Cascadia Code" w:hAnsi="Cascadia Code" w:cs="Arial"/>
-          <w:sz w:val="24"/>
-          <w:szCs w:val="24"/>
-          <w:lang w:val="en-US"/>
-        </w:rPr>
-        <w:t>passiveAction</w:t>
-      </w:r>
-      <w:r>
-        <w:rPr>
-          <w:rFonts w:ascii="Arial" w:hAnsi="Arial" w:cs="Arial"/>
-          <w:sz w:val="24"/>
-          <w:szCs w:val="24"/>
-          <w:lang w:val="en-US"/>
-        </w:rPr>
-        <w:t xml:space="preserve"> are true.</w:t>
-      </w:r>
-    </w:p>
-    <w:p>
-      <w:pPr>
-        <w:jc w:val="both"/>
-        <w:rPr>
-          <w:rFonts w:ascii="Arial" w:hAnsi="Arial" w:cs="Arial"/>
-          <w:sz w:val="24"/>
-          <w:szCs w:val="24"/>
-          <w:lang w:val="en-US"/>
-        </w:rPr>
-      </w:pPr>
-    </w:p>
-    <w:p>
-      <w:pPr>
-        <w:jc w:val="both"/>
-        <w:rPr>
-          <w:rFonts w:ascii="Arial" w:hAnsi="Arial" w:cs="Arial"/>
-          <w:b/>
-          <w:bCs/>
-          <w:i/>
-          <w:iCs/>
-          <w:sz w:val="24"/>
-          <w:szCs w:val="24"/>
-          <w:lang w:val="en-US"/>
-        </w:rPr>
-      </w:pPr>
-      <w:r>
-        <w:rPr>
-          <w:rFonts w:ascii="Arial" w:hAnsi="Arial" w:cs="Arial"/>
-          <w:b/>
-          <w:bCs/>
-          <w:i/>
-          <w:iCs/>
-          <w:sz w:val="24"/>
-          <w:szCs w:val="24"/>
-          <w:lang w:val="en-US"/>
-        </w:rPr>
-        <w:t>Normal Attacks</w:t>
-      </w:r>
-    </w:p>
-    <w:p>
-      <w:pPr>
-        <w:jc w:val="both"/>
-        <w:rPr>
-          <w:rFonts w:ascii="Arial" w:hAnsi="Arial" w:cs="Arial"/>
-          <w:sz w:val="24"/>
-          <w:szCs w:val="24"/>
-          <w:lang w:val="en-US"/>
-        </w:rPr>
-      </w:pPr>
-      <w:r>
-        <w:rPr>
-          <w:rFonts w:ascii="Arial" w:hAnsi="Arial" w:cs="Arial"/>
-          <w:sz w:val="24"/>
-          <w:szCs w:val="24"/>
-          <w:lang w:val="en-US"/>
-        </w:rPr>
-        <w:t xml:space="preserve">The Normal attacks </w:t>
-      </w:r>
-      <w:r>
-        <w:rPr>
-          <w:rFonts w:ascii="Arial" w:hAnsi="Arial" w:cs="Arial"/>
-          <w:sz w:val="24"/>
-          <w:szCs w:val="24"/>
-          <w:lang w:val="en-US"/>
-        </w:rPr>
-        <w:t>have the same structure.</w:t>
+        <w:t>Storage of Inputs</w:t>
       </w:r>
     </w:p>
     <w:p>
@@ -11807,15 +11793,16 @@
           <w:rFonts w:ascii="Arial" w:hAnsi="Arial" w:cs="Arial"/>
           <w:sz w:val="24"/>
           <w:szCs w:val="24"/>
+          <w:u w:val="single"/>
           <w:lang w:val="en-US"/>
         </w:rPr>
       </w:pPr>
       <w:r>
         <w:drawing>
-          <wp:inline distT="0" distB="0" distL="0" distR="0" wp14:anchorId="5A8B4117" wp14:editId="2B4D061E">
-            <wp:extent cx="4562475" cy="2971800"/>
-            <wp:effectExtent l="0" t="0" r="9525" b="0"/>
-            <wp:docPr id="70" name="Imagen 70"/>
+          <wp:inline distT="0" distB="0" distL="0" distR="0" wp14:anchorId="135ECE29" wp14:editId="3717BC4F">
+            <wp:extent cx="4886325" cy="1171575"/>
+            <wp:effectExtent l="0" t="0" r="9525" b="9525"/>
+            <wp:docPr id="69" name="Imagen 69"/>
             <wp:cNvGraphicFramePr>
               <a:graphicFrameLocks xmlns:a="http://schemas.openxmlformats.org/drawingml/2006/main" noChangeAspect="1"/>
             </wp:cNvGraphicFramePr>
@@ -11835,7 +11822,7 @@
                   <pic:spPr>
                     <a:xfrm>
                       <a:off x="0" y="0"/>
-                      <a:ext cx="4562475" cy="2971800"/>
+                      <a:ext cx="4886325" cy="1171575"/>
                     </a:xfrm>
                     <a:prstGeom prst="rect">
                       <a:avLst/>
@@ -11865,338 +11852,190 @@
           <w:szCs w:val="24"/>
           <w:lang w:val="en-US"/>
         </w:rPr>
-        <w:t xml:space="preserve">When the button is pressed, the </w:t>
-      </w:r>
-      <w:r>
-        <w:rPr>
-          <w:rFonts w:ascii="Cascadia Code" w:hAnsi="Cascadia Code" w:cs="Arial"/>
-          <w:sz w:val="24"/>
-          <w:szCs w:val="24"/>
-          <w:lang w:val="en-US"/>
-        </w:rPr>
-        <w:t>actualAction</w:t>
-      </w:r>
-      <w:r>
-        <w:rPr>
-          <w:rFonts w:ascii="Arial" w:hAnsi="Arial" w:cs="Arial"/>
-          <w:sz w:val="24"/>
-          <w:szCs w:val="24"/>
-          <w:lang w:val="en-US"/>
-        </w:rPr>
-        <w:t xml:space="preserve"> changes</w:t>
-      </w:r>
-      <w:r>
-        <w:rPr>
-          <w:rFonts w:ascii="Arial" w:hAnsi="Arial" w:cs="Arial"/>
-          <w:sz w:val="24"/>
-          <w:szCs w:val="24"/>
-          <w:lang w:val="en-US"/>
-        </w:rPr>
-        <w:t xml:space="preserve"> to the corresponding</w:t>
-      </w:r>
-      <w:r>
-        <w:rPr>
-          <w:rFonts w:ascii="Arial" w:hAnsi="Arial" w:cs="Arial"/>
-          <w:sz w:val="24"/>
-          <w:szCs w:val="24"/>
-          <w:lang w:val="en-US"/>
-        </w:rPr>
-        <w:t xml:space="preserve"> one, and the </w:t>
-      </w:r>
-      <w:r>
-        <w:rPr>
-          <w:rFonts w:ascii="Cascadia Code" w:hAnsi="Cascadia Code" w:cs="Arial"/>
-          <w:sz w:val="24"/>
-          <w:szCs w:val="24"/>
-          <w:lang w:val="en-US"/>
-        </w:rPr>
-        <w:t>stateManager</w:t>
-      </w:r>
-      <w:r>
-        <w:rPr>
-          <w:rFonts w:ascii="Arial" w:hAnsi="Arial" w:cs="Arial"/>
-          <w:sz w:val="24"/>
-          <w:szCs w:val="24"/>
-          <w:lang w:val="en-US"/>
-        </w:rPr>
-        <w:t xml:space="preserve"> changes to </w:t>
-      </w:r>
-      <w:r>
-        <w:rPr>
-          <w:rFonts w:ascii="Cascadia Code" w:hAnsi="Cascadia Code" w:cs="Arial"/>
-          <w:sz w:val="24"/>
-          <w:szCs w:val="24"/>
-          <w:lang w:val="en-US"/>
-        </w:rPr>
-        <w:t>semiCancelableAction</w:t>
-      </w:r>
-      <w:r>
-        <w:rPr>
-          <w:rFonts w:ascii="Arial" w:hAnsi="Arial" w:cs="Arial"/>
-          <w:sz w:val="24"/>
-          <w:szCs w:val="24"/>
-          <w:lang w:val="en-US"/>
-        </w:rPr>
-        <w:t xml:space="preserve"> because that allows us to cancel the attack if needed. We add a </w:t>
-      </w:r>
-      <w:r>
-        <w:rPr>
-          <w:rFonts w:ascii="Cascadia Code" w:hAnsi="Cascadia Code" w:cs="Arial"/>
-          <w:sz w:val="24"/>
-          <w:szCs w:val="24"/>
-          <w:lang w:val="en-US"/>
-        </w:rPr>
-        <w:t>MoveCharacterFunction</w:t>
-      </w:r>
-      <w:r>
-        <w:rPr>
-          <w:rFonts w:ascii="Arial" w:hAnsi="Arial" w:cs="Arial"/>
-          <w:sz w:val="24"/>
-          <w:szCs w:val="24"/>
-          <w:lang w:val="en-US"/>
-        </w:rPr>
-        <w:t xml:space="preserve"> to stop the character movement or to add it. </w:t>
-      </w:r>
-    </w:p>
-    <w:p>
-      <w:pPr>
-        <w:jc w:val="both"/>
-        <w:rPr>
-          <w:rFonts w:ascii="Arial" w:hAnsi="Arial" w:cs="Arial"/>
-          <w:sz w:val="24"/>
-          <w:szCs w:val="24"/>
-          <w:lang w:val="en-US"/>
-        </w:rPr>
-      </w:pPr>
-    </w:p>
-    <w:p>
-      <w:pPr>
-        <w:jc w:val="both"/>
-        <w:rPr>
-          <w:rFonts w:ascii="Arial" w:hAnsi="Arial" w:cs="Arial"/>
-          <w:sz w:val="24"/>
-          <w:szCs w:val="24"/>
-          <w:lang w:val="en-US"/>
-        </w:rPr>
-      </w:pPr>
-      <w:r>
-        <w:rPr>
-          <w:rFonts w:ascii="Arial" w:hAnsi="Arial" w:cs="Arial"/>
-          <w:sz w:val="24"/>
-          <w:szCs w:val="24"/>
-          <w:lang w:val="en-US"/>
-        </w:rPr>
-        <w:t xml:space="preserve">We put our code in </w:t>
-      </w:r>
-      <w:r>
-        <w:rPr>
-          <w:rFonts w:ascii="Cascadia Code" w:hAnsi="Cascadia Code" w:cs="Arial"/>
-          <w:sz w:val="24"/>
-          <w:szCs w:val="24"/>
-          <w:lang w:val="en-US"/>
-        </w:rPr>
-        <w:t>stateManager.state</w:t>
-      </w:r>
-      <w:r>
-        <w:rPr>
-          <w:rFonts w:ascii="Cascadia Code" w:hAnsi="Cascadia Code" w:cs="Arial"/>
-          <w:sz w:val="24"/>
-          <w:szCs w:val="24"/>
-          <w:lang w:val="en-US"/>
-        </w:rPr>
-        <w:t>Airborn</w:t>
-      </w:r>
-      <w:r>
-        <w:rPr>
-          <w:rFonts w:ascii="Cascadia Code" w:hAnsi="Cascadia Code" w:cs="Arial"/>
-          <w:sz w:val="24"/>
-          <w:szCs w:val="24"/>
-          <w:lang w:val="en-US"/>
-        </w:rPr>
-        <w:t xml:space="preserve"> </w:t>
-      </w:r>
-      <w:r>
-        <w:rPr>
-          <w:rFonts w:ascii="Arial" w:hAnsi="Arial" w:cs="Arial"/>
-          <w:sz w:val="24"/>
-          <w:szCs w:val="24"/>
-          <w:lang w:val="en-US"/>
-        </w:rPr>
-        <w:t xml:space="preserve">and </w:t>
-      </w:r>
-      <w:r>
-        <w:rPr>
-          <w:rFonts w:ascii="Cascadia Code" w:hAnsi="Cascadia Code" w:cs="Arial"/>
-          <w:sz w:val="24"/>
-          <w:szCs w:val="24"/>
-          <w:lang w:val="en-US"/>
-        </w:rPr>
-        <w:t>stateManager.</w:t>
-      </w:r>
-      <w:r>
-        <w:rPr>
-          <w:rFonts w:ascii="Cascadia Code" w:hAnsi="Cascadia Code" w:cs="Arial"/>
-          <w:sz w:val="24"/>
-          <w:szCs w:val="24"/>
-          <w:lang w:val="en-US"/>
-        </w:rPr>
-        <w:t>passiveAction</w:t>
-      </w:r>
-      <w:r>
-        <w:rPr>
-          <w:rFonts w:ascii="Arial" w:hAnsi="Arial" w:cs="Arial"/>
-          <w:sz w:val="24"/>
-          <w:szCs w:val="24"/>
-          <w:lang w:val="en-US"/>
-        </w:rPr>
-        <w:t xml:space="preserve"> if the action is of type Passive on the air.</w:t>
-      </w:r>
-    </w:p>
-    <w:p>
-      <w:pPr>
-        <w:rPr>
-          <w:rFonts w:ascii="Arial" w:hAnsi="Arial" w:cs="Arial"/>
-          <w:sz w:val="24"/>
-          <w:szCs w:val="24"/>
-          <w:lang w:val="en-US"/>
-        </w:rPr>
-      </w:pPr>
-    </w:p>
-    <w:p>
-      <w:pPr>
-        <w:pStyle w:val="Ttulo2"/>
-        <w:rPr>
-          <w:rFonts w:ascii="Arial" w:hAnsi="Arial" w:cs="Arial"/>
-          <w:color w:val="auto"/>
-          <w:sz w:val="28"/>
-          <w:szCs w:val="28"/>
-          <w:lang w:val="en-US"/>
-        </w:rPr>
-      </w:pPr>
-      <w:r>
-        <w:rPr>
-          <w:rFonts w:ascii="Arial" w:hAnsi="Arial" w:cs="Arial"/>
-          <w:color w:val="auto"/>
-          <w:sz w:val="28"/>
-          <w:szCs w:val="28"/>
-          <w:lang w:val="en-US"/>
-        </w:rPr>
-        <w:t>2. Objeto Hijo 1 - Animator</w:t>
-      </w:r>
-    </w:p>
-    <w:p>
-      <w:pPr>
-        <w:rPr>
-          <w:rFonts w:ascii="Arial" w:hAnsi="Arial" w:cs="Arial"/>
-          <w:sz w:val="24"/>
-          <w:szCs w:val="24"/>
-          <w:lang w:val="en-US"/>
-        </w:rPr>
-      </w:pPr>
-      <w:r>
-        <w:rPr>
-          <w:rFonts w:ascii="Arial" w:hAnsi="Arial" w:cs="Arial"/>
-          <w:sz w:val="24"/>
-          <w:szCs w:val="24"/>
-          <w:lang w:val="en-US"/>
-        </w:rPr>
-        <w:t>Is</w:t>
-      </w:r>
-      <w:r>
-        <w:rPr>
-          <w:rFonts w:ascii="Arial" w:hAnsi="Arial" w:cs="Arial"/>
-          <w:sz w:val="24"/>
-          <w:szCs w:val="24"/>
-          <w:lang w:val="en-US"/>
-        </w:rPr>
-        <w:t xml:space="preserve"> the object </w:t>
-      </w:r>
-      <w:r>
-        <w:rPr>
-          <w:rFonts w:ascii="Arial" w:hAnsi="Arial" w:cs="Arial"/>
-          <w:sz w:val="24"/>
-          <w:szCs w:val="24"/>
-          <w:lang w:val="en-US"/>
-        </w:rPr>
-        <w:t>that contains all the components to manage animations.</w:t>
-      </w:r>
-    </w:p>
-    <w:p>
-      <w:pPr>
-        <w:rPr>
-          <w:rFonts w:ascii="Arial" w:hAnsi="Arial" w:cs="Arial"/>
-          <w:sz w:val="24"/>
-          <w:szCs w:val="24"/>
-          <w:lang w:val="en-US"/>
-        </w:rPr>
-      </w:pPr>
-    </w:p>
-    <w:p>
-      <w:pPr>
-        <w:pStyle w:val="Ttulo3"/>
-        <w:rPr>
-          <w:rFonts w:ascii="Arial" w:hAnsi="Arial" w:cs="Arial"/>
-          <w:color w:val="auto"/>
+        <w:t xml:space="preserve">We extract the Inputs from the Action Bools of </w:t>
+      </w:r>
+      <w:r>
+        <w:rPr>
+          <w:rFonts w:ascii="Cascadia Code" w:hAnsi="Cascadia Code" w:cs="Arial"/>
+          <w:sz w:val="24"/>
+          <w:szCs w:val="24"/>
+          <w:lang w:val="en-US"/>
+        </w:rPr>
+        <w:t>Scr_01_Control_Manager</w:t>
+      </w:r>
+      <w:r>
+        <w:rPr>
+          <w:rFonts w:ascii="Arial" w:hAnsi="Arial" w:cs="Arial"/>
+          <w:sz w:val="24"/>
+          <w:szCs w:val="24"/>
+          <w:lang w:val="en-US"/>
+        </w:rPr>
+        <w:t>, and then we use a system of arrays to store them.</w:t>
+      </w:r>
+    </w:p>
+    <w:p>
+      <w:pPr>
+        <w:jc w:val="both"/>
+        <w:rPr>
+          <w:rFonts w:ascii="Arial" w:hAnsi="Arial" w:cs="Arial"/>
+          <w:sz w:val="24"/>
+          <w:szCs w:val="24"/>
+          <w:lang w:val="en-US"/>
+        </w:rPr>
+      </w:pPr>
+      <w:r>
+        <w:rPr>
+          <w:rFonts w:ascii="Arial" w:hAnsi="Arial" w:cs="Arial"/>
+          <w:sz w:val="24"/>
+          <w:szCs w:val="24"/>
+          <w:lang w:val="en-US"/>
+        </w:rPr>
+        <w:t xml:space="preserve">The first two, </w:t>
+      </w:r>
+      <w:r>
+        <w:rPr>
+          <w:rFonts w:ascii="Cascadia Code" w:hAnsi="Cascadia Code" w:cs="Arial"/>
+          <w:sz w:val="24"/>
+          <w:szCs w:val="24"/>
+          <w:lang w:val="en-US"/>
+        </w:rPr>
+        <w:t>currentInputs</w:t>
+      </w:r>
+      <w:r>
+        <w:rPr>
+          <w:rFonts w:ascii="Arial" w:hAnsi="Arial" w:cs="Arial"/>
+          <w:sz w:val="24"/>
+          <w:szCs w:val="24"/>
+          <w:lang w:val="en-US"/>
+        </w:rPr>
+        <w:t xml:space="preserve"> and </w:t>
+      </w:r>
+      <w:r>
+        <w:rPr>
+          <w:rFonts w:ascii="Cascadia Code" w:hAnsi="Cascadia Code" w:cs="Arial"/>
+          <w:sz w:val="24"/>
+          <w:szCs w:val="24"/>
+          <w:lang w:val="en-US"/>
+        </w:rPr>
+        <w:t>previousInputs</w:t>
+      </w:r>
+      <w:r>
+        <w:rPr>
+          <w:rFonts w:ascii="Arial" w:hAnsi="Arial" w:cs="Arial"/>
+          <w:sz w:val="24"/>
+          <w:szCs w:val="24"/>
+          <w:lang w:val="en-US"/>
+        </w:rPr>
+        <w:t>, keep track of the current and previous frame input.</w:t>
+      </w:r>
+    </w:p>
+    <w:p>
+      <w:pPr>
+        <w:jc w:val="both"/>
+        <w:rPr>
+          <w:rFonts w:ascii="Arial" w:hAnsi="Arial" w:cs="Arial"/>
+          <w:sz w:val="24"/>
+          <w:szCs w:val="24"/>
+          <w:lang w:val="en-US"/>
+        </w:rPr>
+      </w:pPr>
+      <w:r>
+        <w:rPr>
+          <w:rFonts w:ascii="Arial" w:hAnsi="Arial" w:cs="Arial"/>
+          <w:sz w:val="24"/>
+          <w:szCs w:val="24"/>
+          <w:lang w:val="en-US"/>
+        </w:rPr>
+        <w:t xml:space="preserve">The last array </w:t>
+      </w:r>
+      <w:r>
+        <w:rPr>
+          <w:rFonts w:ascii="Cascadia Code" w:hAnsi="Cascadia Code" w:cs="Arial"/>
+          <w:sz w:val="24"/>
+          <w:szCs w:val="24"/>
+          <w:lang w:val="en-US"/>
+        </w:rPr>
+        <w:t>inputTracker</w:t>
+      </w:r>
+      <w:r>
+        <w:rPr>
+          <w:rFonts w:ascii="Arial" w:hAnsi="Arial" w:cs="Arial"/>
+          <w:sz w:val="24"/>
+          <w:szCs w:val="24"/>
+          <w:lang w:val="en-US"/>
+        </w:rPr>
+        <w:t xml:space="preserve"> is</w:t>
+      </w:r>
+      <w:r>
+        <w:rPr>
+          <w:rFonts w:ascii="Arial" w:hAnsi="Arial" w:cs="Arial"/>
+          <w:sz w:val="24"/>
+          <w:szCs w:val="24"/>
+          <w:lang w:val="en-US"/>
+        </w:rPr>
+        <w:t xml:space="preserve"> the filtered list of inputs, the ones that are detected for special moves</w:t>
+      </w:r>
+      <w:r>
+        <w:rPr>
+          <w:rFonts w:ascii="Arial" w:hAnsi="Arial" w:cs="Arial"/>
+          <w:sz w:val="24"/>
+          <w:szCs w:val="24"/>
+          <w:lang w:val="en-US"/>
+        </w:rPr>
+        <w:t xml:space="preserve"> and appear in the Unity UI</w:t>
+      </w:r>
+      <w:r>
+        <w:rPr>
+          <w:rFonts w:ascii="Arial" w:hAnsi="Arial" w:cs="Arial"/>
+          <w:sz w:val="24"/>
+          <w:szCs w:val="24"/>
+          <w:lang w:val="en-US"/>
+        </w:rPr>
+        <w:t>.</w:t>
+      </w:r>
+    </w:p>
+    <w:p>
+      <w:pPr>
+        <w:jc w:val="both"/>
+        <w:rPr>
+          <w:rFonts w:ascii="Arial" w:hAnsi="Arial" w:cs="Arial"/>
+          <w:sz w:val="24"/>
+          <w:szCs w:val="24"/>
           <w:u w:val="single"/>
           <w:lang w:val="en-US"/>
         </w:rPr>
       </w:pPr>
-      <w:r>
-        <w:rPr>
-          <w:rFonts w:ascii="Arial" w:hAnsi="Arial" w:cs="Arial"/>
-          <w:color w:val="auto"/>
+    </w:p>
+    <w:p>
+      <w:pPr>
+        <w:jc w:val="both"/>
+        <w:rPr>
+          <w:rFonts w:ascii="Arial" w:hAnsi="Arial" w:cs="Arial"/>
+          <w:sz w:val="24"/>
+          <w:szCs w:val="24"/>
           <w:u w:val="single"/>
           <w:lang w:val="en-US"/>
         </w:rPr>
-        <w:t>2</w:t>
-      </w:r>
-      <w:r>
-        <w:rPr>
-          <w:rFonts w:ascii="Arial" w:hAnsi="Arial" w:cs="Arial"/>
-          <w:color w:val="auto"/>
+      </w:pPr>
+      <w:r>
+        <w:rPr>
+          <w:rFonts w:ascii="Arial" w:hAnsi="Arial" w:cs="Arial"/>
+          <w:sz w:val="24"/>
+          <w:szCs w:val="24"/>
           <w:u w:val="single"/>
           <w:lang w:val="en-US"/>
         </w:rPr>
-        <w:t>.1 - Transform</w:t>
-      </w:r>
-    </w:p>
-    <w:p>
-      <w:pPr>
-        <w:jc w:val="both"/>
-        <w:rPr>
-          <w:rFonts w:ascii="Arial" w:hAnsi="Arial" w:cs="Arial"/>
-          <w:sz w:val="24"/>
-          <w:szCs w:val="24"/>
-          <w:lang w:val="en-US"/>
-        </w:rPr>
-      </w:pPr>
-      <w:r>
-        <w:rPr>
-          <w:rFonts w:ascii="Arial" w:hAnsi="Arial" w:cs="Arial"/>
-          <w:sz w:val="24"/>
-          <w:szCs w:val="24"/>
-          <w:lang w:val="en-US"/>
-        </w:rPr>
-        <w:t xml:space="preserve">Determines the position, rotation, and scale of the object. </w:t>
-      </w:r>
-      <w:r>
-        <w:rPr>
-          <w:rFonts w:ascii="Arial" w:hAnsi="Arial" w:cs="Arial"/>
-          <w:sz w:val="24"/>
-          <w:szCs w:val="24"/>
-          <w:lang w:val="en-US"/>
-        </w:rPr>
-        <w:br/>
-        <w:t>It needs to be in Position (0,0,0) t</w:t>
-      </w:r>
-      <w:r>
-        <w:rPr>
-          <w:rFonts w:ascii="Arial" w:hAnsi="Arial" w:cs="Arial"/>
-          <w:sz w:val="24"/>
-          <w:szCs w:val="24"/>
-          <w:lang w:val="en-US"/>
-        </w:rPr>
-        <w:t>o stay in the center of the main object at all times.</w:t>
+        <w:t xml:space="preserve">Code: </w:t>
+      </w:r>
+      <w:r>
+        <w:rPr>
+          <w:rFonts w:ascii="Arial" w:hAnsi="Arial" w:cs="Arial"/>
+          <w:sz w:val="24"/>
+          <w:szCs w:val="24"/>
+          <w:u w:val="single"/>
+          <w:lang w:val="en-US"/>
+        </w:rPr>
+        <w:t>Get Inputs</w:t>
       </w:r>
     </w:p>
     <w:p>
@@ -12210,17 +12049,11 @@
         </w:rPr>
       </w:pPr>
       <w:r>
-        <w:rPr>
-          <w:rFonts w:ascii="Arial" w:hAnsi="Arial" w:cs="Arial"/>
-          <w:sz w:val="24"/>
-          <w:szCs w:val="24"/>
-          <w:lang w:val="en-US"/>
-        </w:rPr>
         <w:drawing>
-          <wp:inline distT="0" distB="0" distL="0" distR="0" wp14:anchorId="41AD351B" wp14:editId="2CDB2F1E">
-            <wp:extent cx="4315427" cy="905001"/>
-            <wp:effectExtent l="0" t="0" r="9525" b="9525"/>
-            <wp:docPr id="80" name="Imagen 80"/>
+          <wp:inline distT="0" distB="0" distL="0" distR="0" wp14:anchorId="40EF0329" wp14:editId="2C5921E0">
+            <wp:extent cx="4895850" cy="2095500"/>
+            <wp:effectExtent l="0" t="0" r="0" b="0"/>
+            <wp:docPr id="73" name="Imagen 73"/>
             <wp:cNvGraphicFramePr>
               <a:graphicFrameLocks xmlns:a="http://schemas.openxmlformats.org/drawingml/2006/main" noChangeAspect="1"/>
             </wp:cNvGraphicFramePr>
@@ -12240,7 +12073,7 @@
                   <pic:spPr>
                     <a:xfrm>
                       <a:off x="0" y="0"/>
-                      <a:ext cx="4315427" cy="905001"/>
+                      <a:ext cx="4895850" cy="2095500"/>
                     </a:xfrm>
                     <a:prstGeom prst="rect">
                       <a:avLst/>
@@ -12255,6 +12088,212 @@
     </w:p>
     <w:p>
       <w:pPr>
+        <w:jc w:val="both"/>
+        <w:rPr>
+          <w:rFonts w:ascii="Arial" w:hAnsi="Arial" w:cs="Arial"/>
+          <w:sz w:val="24"/>
+          <w:szCs w:val="24"/>
+          <w:lang w:val="en-US"/>
+        </w:rPr>
+      </w:pPr>
+      <w:r>
+        <w:rPr>
+          <w:rFonts w:ascii="Arial" w:hAnsi="Arial" w:cs="Arial"/>
+          <w:sz w:val="24"/>
+          <w:szCs w:val="24"/>
+          <w:lang w:val="en-US"/>
+        </w:rPr>
+        <w:t xml:space="preserve">We use the function </w:t>
+      </w:r>
+      <w:r>
+        <w:rPr>
+          <w:rFonts w:ascii="Cascadia Code" w:hAnsi="Cascadia Code" w:cs="Arial"/>
+          <w:sz w:val="24"/>
+          <w:szCs w:val="24"/>
+          <w:lang w:val="en-US"/>
+        </w:rPr>
+        <w:t>CaptureInputs()</w:t>
+      </w:r>
+      <w:r>
+        <w:rPr>
+          <w:rFonts w:ascii="Arial" w:hAnsi="Arial" w:cs="Arial"/>
+          <w:sz w:val="24"/>
+          <w:szCs w:val="24"/>
+          <w:lang w:val="en-US"/>
+        </w:rPr>
+        <w:t xml:space="preserve"> to track the </w:t>
+      </w:r>
+      <w:r>
+        <w:rPr>
+          <w:rFonts w:ascii="Cascadia Code" w:hAnsi="Cascadia Code" w:cs="Arial"/>
+          <w:sz w:val="24"/>
+          <w:szCs w:val="24"/>
+          <w:lang w:val="en-US"/>
+        </w:rPr>
+        <w:t>controlManager</w:t>
+      </w:r>
+      <w:r>
+        <w:rPr>
+          <w:rFonts w:ascii="Arial" w:hAnsi="Arial" w:cs="Arial"/>
+          <w:sz w:val="24"/>
+          <w:szCs w:val="24"/>
+          <w:lang w:val="en-US"/>
+        </w:rPr>
+        <w:t xml:space="preserve"> Action Bools</w:t>
+      </w:r>
+      <w:r>
+        <w:rPr>
+          <w:rFonts w:ascii="Arial" w:hAnsi="Arial" w:cs="Arial"/>
+          <w:sz w:val="24"/>
+          <w:szCs w:val="24"/>
+          <w:lang w:val="en-US"/>
+        </w:rPr>
+        <w:t>.</w:t>
+      </w:r>
+    </w:p>
+    <w:p>
+      <w:pPr>
+        <w:jc w:val="both"/>
+        <w:rPr>
+          <w:rFonts w:ascii="Arial" w:hAnsi="Arial" w:cs="Arial"/>
+          <w:sz w:val="24"/>
+          <w:szCs w:val="24"/>
+          <w:lang w:val="en-US"/>
+        </w:rPr>
+      </w:pPr>
+      <w:r>
+        <w:rPr>
+          <w:rFonts w:ascii="Cascadia Code" w:hAnsi="Cascadia Code" w:cs="Arial"/>
+          <w:sz w:val="24"/>
+          <w:szCs w:val="24"/>
+          <w:lang w:val="en-US"/>
+        </w:rPr>
+        <w:t>currentInputs.Clear()</w:t>
+      </w:r>
+      <w:r>
+        <w:rPr>
+          <w:rFonts w:ascii="Arial" w:hAnsi="Arial" w:cs="Arial"/>
+          <w:sz w:val="24"/>
+          <w:szCs w:val="24"/>
+          <w:lang w:val="en-US"/>
+        </w:rPr>
+        <w:t xml:space="preserve"> </w:t>
+      </w:r>
+      <w:r>
+        <w:rPr>
+          <w:rFonts w:ascii="Arial" w:hAnsi="Arial" w:cs="Arial"/>
+          <w:sz w:val="24"/>
+          <w:szCs w:val="24"/>
+          <w:lang w:val="en-US"/>
+        </w:rPr>
+        <w:t>exists</w:t>
+      </w:r>
+      <w:r>
+        <w:rPr>
+          <w:rFonts w:ascii="Arial" w:hAnsi="Arial" w:cs="Arial"/>
+          <w:sz w:val="24"/>
+          <w:szCs w:val="24"/>
+          <w:lang w:val="en-US"/>
+        </w:rPr>
+        <w:t xml:space="preserve"> to clear current inputs at the start of each frame. </w:t>
+      </w:r>
+    </w:p>
+    <w:p>
+      <w:pPr>
+        <w:jc w:val="both"/>
+        <w:rPr>
+          <w:rFonts w:ascii="Arial" w:hAnsi="Arial" w:cs="Arial"/>
+          <w:sz w:val="24"/>
+          <w:szCs w:val="24"/>
+          <w:lang w:val="en-US"/>
+        </w:rPr>
+      </w:pPr>
+      <w:r>
+        <w:rPr>
+          <w:rFonts w:ascii="Arial" w:hAnsi="Arial" w:cs="Arial"/>
+          <w:sz w:val="24"/>
+          <w:szCs w:val="24"/>
+          <w:lang w:val="en-US"/>
+        </w:rPr>
+        <w:t xml:space="preserve">To track an input we do an if statement, if the </w:t>
+      </w:r>
+      <w:r>
+        <w:rPr>
+          <w:rFonts w:ascii="Cascadia Code" w:hAnsi="Cascadia Code" w:cs="Arial"/>
+          <w:sz w:val="24"/>
+          <w:szCs w:val="24"/>
+          <w:lang w:val="en-US"/>
+        </w:rPr>
+        <w:t>controlManager</w:t>
+      </w:r>
+      <w:r>
+        <w:rPr>
+          <w:rFonts w:ascii="Arial" w:hAnsi="Arial" w:cs="Arial"/>
+          <w:sz w:val="24"/>
+          <w:szCs w:val="24"/>
+          <w:lang w:val="en-US"/>
+        </w:rPr>
+        <w:t xml:space="preserve"> Action Bools</w:t>
+      </w:r>
+      <w:r>
+        <w:rPr>
+          <w:rFonts w:ascii="Arial" w:hAnsi="Arial" w:cs="Arial"/>
+          <w:sz w:val="24"/>
+          <w:szCs w:val="24"/>
+          <w:lang w:val="en-US"/>
+        </w:rPr>
+        <w:t xml:space="preserve"> is true then we add </w:t>
+      </w:r>
+      <w:r>
+        <w:rPr>
+          <w:rFonts w:ascii="Cascadia Code" w:hAnsi="Cascadia Code" w:cs="Arial"/>
+          <w:sz w:val="24"/>
+          <w:szCs w:val="24"/>
+          <w:lang w:val="en-US"/>
+        </w:rPr>
+        <w:t>(“The Move”)</w:t>
+      </w:r>
+      <w:r>
+        <w:rPr>
+          <w:rFonts w:ascii="Arial" w:hAnsi="Arial" w:cs="Arial"/>
+          <w:sz w:val="24"/>
+          <w:szCs w:val="24"/>
+          <w:lang w:val="en-US"/>
+        </w:rPr>
+        <w:t xml:space="preserve"> to the </w:t>
+      </w:r>
+      <w:r>
+        <w:rPr>
+          <w:rFonts w:ascii="Cascadia Code" w:hAnsi="Cascadia Code" w:cs="Arial"/>
+          <w:sz w:val="24"/>
+          <w:szCs w:val="24"/>
+          <w:lang w:val="en-US"/>
+        </w:rPr>
+        <w:t>currentInputs</w:t>
+      </w:r>
+      <w:r>
+        <w:rPr>
+          <w:rFonts w:ascii="Arial" w:hAnsi="Arial" w:cs="Arial"/>
+          <w:sz w:val="24"/>
+          <w:szCs w:val="24"/>
+          <w:lang w:val="en-US"/>
+        </w:rPr>
+        <w:t xml:space="preserve"> array.</w:t>
+      </w:r>
+    </w:p>
+    <w:p>
+      <w:pPr>
+        <w:jc w:val="both"/>
+        <w:rPr>
+          <w:rFonts w:ascii="Arial" w:hAnsi="Arial" w:cs="Arial"/>
+          <w:sz w:val="24"/>
+          <w:szCs w:val="24"/>
+          <w:lang w:val="en-US"/>
+        </w:rPr>
+      </w:pPr>
+    </w:p>
+    <w:p>
+      <w:pPr>
         <w:jc w:val="center"/>
         <w:rPr>
           <w:rFonts w:ascii="Arial" w:hAnsi="Arial" w:cs="Arial"/>
@@ -12263,141 +12302,12 @@
           <w:lang w:val="en-US"/>
         </w:rPr>
       </w:pPr>
-    </w:p>
-    <w:p>
-      <w:pPr>
-        <w:pStyle w:val="Ttulo3"/>
-        <w:rPr>
-          <w:rFonts w:ascii="Arial" w:hAnsi="Arial" w:cs="Arial"/>
-          <w:color w:val="auto"/>
-          <w:u w:val="single"/>
-          <w:lang w:val="en-US"/>
-        </w:rPr>
-      </w:pPr>
-      <w:r>
-        <w:rPr>
-          <w:rFonts w:ascii="Arial" w:hAnsi="Arial" w:cs="Arial"/>
-          <w:color w:val="auto"/>
-          <w:u w:val="single"/>
-          <w:lang w:val="en-US"/>
-        </w:rPr>
-        <w:t>2</w:t>
-      </w:r>
-      <w:r>
-        <w:rPr>
-          <w:rFonts w:ascii="Arial" w:hAnsi="Arial" w:cs="Arial"/>
-          <w:color w:val="auto"/>
-          <w:u w:val="single"/>
-          <w:lang w:val="en-US"/>
-        </w:rPr>
-        <w:t>.</w:t>
-      </w:r>
-      <w:r>
-        <w:rPr>
-          <w:rFonts w:ascii="Arial" w:hAnsi="Arial" w:cs="Arial"/>
-          <w:color w:val="auto"/>
-          <w:u w:val="single"/>
-          <w:lang w:val="en-US"/>
-        </w:rPr>
-        <w:t>2</w:t>
-      </w:r>
-      <w:r>
-        <w:rPr>
-          <w:rFonts w:ascii="Arial" w:hAnsi="Arial" w:cs="Arial"/>
-          <w:color w:val="auto"/>
-          <w:u w:val="single"/>
-          <w:lang w:val="en-US"/>
-        </w:rPr>
-        <w:t xml:space="preserve"> </w:t>
-      </w:r>
-      <w:r>
-        <w:rPr>
-          <w:rFonts w:ascii="Arial" w:hAnsi="Arial" w:cs="Arial"/>
-          <w:color w:val="auto"/>
-          <w:u w:val="single"/>
-          <w:lang w:val="en-US"/>
-        </w:rPr>
-        <w:t>–</w:t>
-      </w:r>
-      <w:r>
-        <w:rPr>
-          <w:rFonts w:ascii="Arial" w:hAnsi="Arial" w:cs="Arial"/>
-          <w:color w:val="auto"/>
-          <w:u w:val="single"/>
-          <w:lang w:val="en-US"/>
-        </w:rPr>
-        <w:t xml:space="preserve"> </w:t>
-      </w:r>
-      <w:r>
-        <w:rPr>
-          <w:rFonts w:ascii="Arial" w:hAnsi="Arial" w:cs="Arial"/>
-          <w:color w:val="auto"/>
-          <w:u w:val="single"/>
-          <w:lang w:val="en-US"/>
-        </w:rPr>
-        <w:t>Sprite Renderer</w:t>
-      </w:r>
-    </w:p>
-    <w:p>
-      <w:pPr>
-        <w:jc w:val="both"/>
-        <w:rPr>
-          <w:rFonts w:ascii="Arial" w:hAnsi="Arial" w:cs="Arial"/>
-          <w:sz w:val="24"/>
-          <w:szCs w:val="24"/>
-          <w:lang w:val="en-US"/>
-        </w:rPr>
-      </w:pPr>
-      <w:r>
-        <w:rPr>
-          <w:rFonts w:ascii="Arial" w:hAnsi="Arial" w:cs="Arial"/>
-          <w:sz w:val="24"/>
-          <w:szCs w:val="24"/>
-          <w:lang w:val="en-US"/>
-        </w:rPr>
-        <w:t xml:space="preserve">This component shows the sprites and </w:t>
-      </w:r>
-      <w:r>
-        <w:rPr>
-          <w:rFonts w:ascii="Arial" w:hAnsi="Arial" w:cs="Arial"/>
-          <w:sz w:val="24"/>
-          <w:szCs w:val="24"/>
-          <w:lang w:val="en-US"/>
-        </w:rPr>
-        <w:t>images</w:t>
-      </w:r>
-      <w:r>
-        <w:rPr>
-          <w:rFonts w:ascii="Arial" w:hAnsi="Arial" w:cs="Arial"/>
-          <w:sz w:val="24"/>
-          <w:szCs w:val="24"/>
-          <w:lang w:val="en-US"/>
-        </w:rPr>
-        <w:t xml:space="preserve"> of the object.</w:t>
-      </w:r>
-    </w:p>
-    <w:p>
-      <w:pPr>
-        <w:jc w:val="center"/>
-        <w:rPr>
-          <w:rFonts w:ascii="Arial" w:hAnsi="Arial" w:cs="Arial"/>
-          <w:sz w:val="24"/>
-          <w:szCs w:val="24"/>
-          <w:lang w:val="en-US"/>
-        </w:rPr>
-      </w:pPr>
-      <w:r>
-        <w:rPr>
-          <w:rFonts w:ascii="Arial" w:hAnsi="Arial" w:cs="Arial"/>
-          <w:sz w:val="24"/>
-          <w:szCs w:val="24"/>
-          <w:lang w:val="en-US"/>
-        </w:rPr>
+      <w:r>
         <w:drawing>
-          <wp:inline distT="0" distB="0" distL="0" distR="0" wp14:anchorId="6FAB515C" wp14:editId="1A5D30DB">
-            <wp:extent cx="4315427" cy="1829055"/>
-            <wp:effectExtent l="0" t="0" r="9525" b="0"/>
-            <wp:docPr id="81" name="Imagen 81"/>
+          <wp:inline distT="0" distB="0" distL="0" distR="0" wp14:anchorId="4DA5C456" wp14:editId="6B69E624">
+            <wp:extent cx="3505200" cy="2057400"/>
+            <wp:effectExtent l="0" t="0" r="0" b="0"/>
+            <wp:docPr id="90" name="Imagen 90"/>
             <wp:cNvGraphicFramePr>
               <a:graphicFrameLocks xmlns:a="http://schemas.openxmlformats.org/drawingml/2006/main" noChangeAspect="1"/>
             </wp:cNvGraphicFramePr>
@@ -12417,7 +12327,7 @@
                   <pic:spPr>
                     <a:xfrm>
                       <a:off x="0" y="0"/>
-                      <a:ext cx="4315427" cy="1829055"/>
+                      <a:ext cx="3505200" cy="2057400"/>
                     </a:xfrm>
                     <a:prstGeom prst="rect">
                       <a:avLst/>
@@ -12432,6 +12342,93 @@
     </w:p>
     <w:p>
       <w:pPr>
+        <w:jc w:val="both"/>
+        <w:rPr>
+          <w:rFonts w:ascii="Arial" w:hAnsi="Arial" w:cs="Arial"/>
+          <w:sz w:val="24"/>
+          <w:szCs w:val="24"/>
+          <w:lang w:val="en-US"/>
+        </w:rPr>
+      </w:pPr>
+      <w:r>
+        <w:rPr>
+          <w:rFonts w:ascii="Arial" w:hAnsi="Arial" w:cs="Arial"/>
+          <w:sz w:val="24"/>
+          <w:szCs w:val="24"/>
+          <w:lang w:val="en-US"/>
+        </w:rPr>
+        <w:t xml:space="preserve">At the end of the function we have a foreach, that check the </w:t>
+      </w:r>
+      <w:r>
+        <w:rPr>
+          <w:rFonts w:ascii="Cascadia Code" w:hAnsi="Cascadia Code" w:cs="Arial"/>
+          <w:sz w:val="24"/>
+          <w:szCs w:val="24"/>
+          <w:lang w:val="en-US"/>
+        </w:rPr>
+        <w:t>currentInput</w:t>
+      </w:r>
+      <w:r>
+        <w:rPr>
+          <w:rFonts w:ascii="Arial" w:hAnsi="Arial" w:cs="Arial"/>
+          <w:sz w:val="24"/>
+          <w:szCs w:val="24"/>
+          <w:lang w:val="en-US"/>
+        </w:rPr>
+        <w:t xml:space="preserve"> array with the </w:t>
+      </w:r>
+      <w:r>
+        <w:rPr>
+          <w:rFonts w:ascii="Cascadia Code" w:hAnsi="Cascadia Code" w:cs="Arial"/>
+          <w:sz w:val="24"/>
+          <w:szCs w:val="24"/>
+          <w:lang w:val="en-US"/>
+        </w:rPr>
+        <w:t>prviousInput</w:t>
+      </w:r>
+      <w:r>
+        <w:rPr>
+          <w:rFonts w:ascii="Arial" w:hAnsi="Arial" w:cs="Arial"/>
+          <w:sz w:val="24"/>
+          <w:szCs w:val="24"/>
+          <w:lang w:val="en-US"/>
+        </w:rPr>
+        <w:t xml:space="preserve"> array to avoid multiple detections if we keep press an input.</w:t>
+      </w:r>
+    </w:p>
+    <w:p>
+      <w:pPr>
+        <w:jc w:val="both"/>
+        <w:rPr>
+          <w:rFonts w:ascii="Arial" w:hAnsi="Arial" w:cs="Arial"/>
+          <w:sz w:val="24"/>
+          <w:szCs w:val="24"/>
+          <w:lang w:val="en-US"/>
+        </w:rPr>
+      </w:pPr>
+      <w:r>
+        <w:rPr>
+          <w:rFonts w:ascii="Arial" w:hAnsi="Arial" w:cs="Arial"/>
+          <w:sz w:val="24"/>
+          <w:szCs w:val="24"/>
+          <w:lang w:val="en-US"/>
+        </w:rPr>
+        <w:t>The last if determines that only the last ten inputs can be stored, if its exceeded the oldest gets eliminated.</w:t>
+      </w:r>
+    </w:p>
+    <w:p>
+      <w:pPr>
+        <w:jc w:val="both"/>
+        <w:rPr>
+          <w:rFonts w:ascii="Arial" w:hAnsi="Arial" w:cs="Arial"/>
+          <w:sz w:val="24"/>
+          <w:szCs w:val="24"/>
+          <w:lang w:val="en-US"/>
+        </w:rPr>
+      </w:pPr>
+    </w:p>
+    <w:p>
+      <w:pPr>
         <w:jc w:val="center"/>
         <w:rPr>
           <w:rFonts w:ascii="Arial" w:hAnsi="Arial" w:cs="Arial"/>
@@ -12440,181 +12437,12 @@
           <w:lang w:val="en-US"/>
         </w:rPr>
       </w:pPr>
-    </w:p>
-    <w:p>
-      <w:pPr>
-        <w:pStyle w:val="Ttulo3"/>
-        <w:rPr>
-          <w:rFonts w:ascii="Arial" w:hAnsi="Arial" w:cs="Arial"/>
-          <w:color w:val="auto"/>
-          <w:u w:val="single"/>
-          <w:lang w:val="en-US"/>
-        </w:rPr>
-      </w:pPr>
-      <w:r>
-        <w:rPr>
-          <w:rFonts w:ascii="Arial" w:hAnsi="Arial" w:cs="Arial"/>
-          <w:color w:val="auto"/>
-          <w:u w:val="single"/>
-          <w:lang w:val="en-US"/>
-        </w:rPr>
-        <w:t>2</w:t>
-      </w:r>
-      <w:r>
-        <w:rPr>
-          <w:rFonts w:ascii="Arial" w:hAnsi="Arial" w:cs="Arial"/>
-          <w:color w:val="auto"/>
-          <w:u w:val="single"/>
-          <w:lang w:val="en-US"/>
-        </w:rPr>
-        <w:t>.</w:t>
-      </w:r>
-      <w:r>
-        <w:rPr>
-          <w:rFonts w:ascii="Arial" w:hAnsi="Arial" w:cs="Arial"/>
-          <w:color w:val="auto"/>
-          <w:u w:val="single"/>
-          <w:lang w:val="en-US"/>
-        </w:rPr>
-        <w:t>3</w:t>
-      </w:r>
-      <w:r>
-        <w:rPr>
-          <w:rFonts w:ascii="Arial" w:hAnsi="Arial" w:cs="Arial"/>
-          <w:color w:val="auto"/>
-          <w:u w:val="single"/>
-          <w:lang w:val="en-US"/>
-        </w:rPr>
-        <w:t xml:space="preserve"> </w:t>
-      </w:r>
-      <w:r>
-        <w:rPr>
-          <w:rFonts w:ascii="Arial" w:hAnsi="Arial" w:cs="Arial"/>
-          <w:color w:val="auto"/>
-          <w:u w:val="single"/>
-          <w:lang w:val="en-US"/>
-        </w:rPr>
-        <w:t>–</w:t>
-      </w:r>
-      <w:r>
-        <w:rPr>
-          <w:rFonts w:ascii="Arial" w:hAnsi="Arial" w:cs="Arial"/>
-          <w:color w:val="auto"/>
-          <w:u w:val="single"/>
-          <w:lang w:val="en-US"/>
-        </w:rPr>
-        <w:t xml:space="preserve"> </w:t>
-      </w:r>
-      <w:r>
-        <w:rPr>
-          <w:rFonts w:ascii="Arial" w:hAnsi="Arial" w:cs="Arial"/>
-          <w:color w:val="auto"/>
-          <w:u w:val="single"/>
-          <w:lang w:val="en-US"/>
-        </w:rPr>
-        <w:t>Animator</w:t>
-      </w:r>
-    </w:p>
-    <w:p>
-      <w:pPr>
-        <w:jc w:val="both"/>
-        <w:rPr>
-          <w:rFonts w:ascii="Arial" w:hAnsi="Arial" w:cs="Arial"/>
-          <w:sz w:val="24"/>
-          <w:szCs w:val="24"/>
-          <w:lang w:val="en-US"/>
-        </w:rPr>
-      </w:pPr>
-      <w:r>
-        <w:rPr>
-          <w:rFonts w:ascii="Arial" w:hAnsi="Arial" w:cs="Arial"/>
-          <w:sz w:val="24"/>
-          <w:szCs w:val="24"/>
-          <w:lang w:val="en-US"/>
-        </w:rPr>
-        <w:t xml:space="preserve">This component </w:t>
-      </w:r>
-      <w:r>
-        <w:rPr>
-          <w:rFonts w:ascii="Arial" w:hAnsi="Arial" w:cs="Arial"/>
-          <w:sz w:val="24"/>
-          <w:szCs w:val="24"/>
-          <w:lang w:val="en-US"/>
-        </w:rPr>
-        <w:t>manages the animations of the object.</w:t>
-      </w:r>
-    </w:p>
-    <w:p>
-      <w:pPr>
-        <w:jc w:val="both"/>
-        <w:rPr>
-          <w:rFonts w:ascii="Arial" w:hAnsi="Arial" w:cs="Arial"/>
-          <w:sz w:val="24"/>
-          <w:szCs w:val="24"/>
-          <w:lang w:val="en-US"/>
-        </w:rPr>
-      </w:pPr>
-      <w:r>
-        <w:rPr>
-          <w:rFonts w:ascii="Arial" w:hAnsi="Arial" w:cs="Arial"/>
-          <w:sz w:val="24"/>
-          <w:szCs w:val="24"/>
-          <w:lang w:val="en-US"/>
-        </w:rPr>
-        <w:t xml:space="preserve">The </w:t>
-      </w:r>
-      <w:r>
-        <w:rPr>
-          <w:rFonts w:ascii="Arial" w:hAnsi="Arial" w:cs="Arial"/>
-          <w:i/>
-          <w:iCs/>
-          <w:sz w:val="24"/>
-          <w:szCs w:val="24"/>
-          <w:lang w:val="en-US"/>
-        </w:rPr>
-        <w:t>Controller</w:t>
-      </w:r>
-      <w:r>
-        <w:rPr>
-          <w:rFonts w:ascii="Arial" w:hAnsi="Arial" w:cs="Arial"/>
-          <w:sz w:val="24"/>
-          <w:szCs w:val="24"/>
-          <w:lang w:val="en-US"/>
-        </w:rPr>
-        <w:t xml:space="preserve"> is the </w:t>
-      </w:r>
-      <w:r>
-        <w:rPr>
-          <w:rFonts w:ascii="Arial" w:hAnsi="Arial" w:cs="Arial"/>
-          <w:sz w:val="24"/>
-          <w:szCs w:val="24"/>
-          <w:lang w:val="en-US"/>
-        </w:rPr>
-        <w:t>set of animations and connections of a character.</w:t>
-      </w:r>
-    </w:p>
-    <w:p>
-      <w:pPr>
-        <w:jc w:val="center"/>
-        <w:rPr>
-          <w:rFonts w:ascii="Arial" w:hAnsi="Arial" w:cs="Arial"/>
-          <w:sz w:val="24"/>
-          <w:szCs w:val="24"/>
-          <w:lang w:val="en-US"/>
-        </w:rPr>
-      </w:pPr>
-      <w:r>
-        <w:rPr>
-          <w:rFonts w:ascii="Arial" w:hAnsi="Arial" w:cs="Arial"/>
-          <w:sz w:val="24"/>
-          <w:szCs w:val="24"/>
-          <w:lang w:val="en-US"/>
-        </w:rPr>
+      <w:r>
         <w:drawing>
-          <wp:inline distT="0" distB="0" distL="0" distR="0" wp14:anchorId="042813E9" wp14:editId="109076AA">
-            <wp:extent cx="4324954" cy="1800476"/>
+          <wp:inline distT="0" distB="0" distL="0" distR="0" wp14:anchorId="72DBB456" wp14:editId="71A22B1E">
+            <wp:extent cx="5276850" cy="581025"/>
             <wp:effectExtent l="0" t="0" r="0" b="9525"/>
-            <wp:docPr id="83" name="Imagen 83"/>
+            <wp:docPr id="91" name="Imagen 91"/>
             <wp:cNvGraphicFramePr>
               <a:graphicFrameLocks xmlns:a="http://schemas.openxmlformats.org/drawingml/2006/main" noChangeAspect="1"/>
             </wp:cNvGraphicFramePr>
@@ -12634,7 +12462,7 @@
                   <pic:spPr>
                     <a:xfrm>
                       <a:off x="0" y="0"/>
-                      <a:ext cx="4324954" cy="1800476"/>
+                      <a:ext cx="5276850" cy="581025"/>
                     </a:xfrm>
                     <a:prstGeom prst="rect">
                       <a:avLst/>
@@ -12657,100 +12485,211 @@
           <w:lang w:val="en-US"/>
         </w:rPr>
       </w:pPr>
-    </w:p>
-    <w:p>
-      <w:pPr>
-        <w:jc w:val="both"/>
-        <w:rPr>
-          <w:rFonts w:ascii="Arial" w:hAnsi="Arial" w:cs="Arial"/>
-          <w:sz w:val="24"/>
-          <w:szCs w:val="24"/>
-          <w:lang w:val="en-US"/>
-        </w:rPr>
-      </w:pPr>
-      <w:r>
-        <w:rPr>
-          <w:rFonts w:ascii="Arial" w:hAnsi="Arial" w:cs="Arial"/>
+      <w:r>
+        <w:rPr>
+          <w:rFonts w:ascii="Arial" w:hAnsi="Arial" w:cs="Arial"/>
+          <w:sz w:val="24"/>
+          <w:szCs w:val="24"/>
+          <w:lang w:val="en-US"/>
+        </w:rPr>
+        <w:t>This part handles multiple input presses.</w:t>
+      </w:r>
+    </w:p>
+    <w:p>
+      <w:pPr>
+        <w:jc w:val="both"/>
+        <w:rPr>
+          <w:rFonts w:ascii="Arial" w:hAnsi="Arial" w:cs="Arial"/>
+          <w:sz w:val="24"/>
+          <w:szCs w:val="24"/>
+          <w:lang w:val="en-US"/>
+        </w:rPr>
+      </w:pPr>
+    </w:p>
+    <w:p>
+      <w:pPr>
+        <w:pStyle w:val="Ttulo4"/>
+        <w:rPr>
+          <w:rFonts w:ascii="Arial" w:hAnsi="Arial" w:cs="Arial"/>
+          <w:color w:val="auto"/>
+          <w:sz w:val="24"/>
+          <w:szCs w:val="24"/>
+          <w:u w:val="single"/>
+          <w:lang w:val="en-US"/>
+        </w:rPr>
+      </w:pPr>
+      <w:r>
+        <w:rPr>
+          <w:rFonts w:ascii="Arial" w:hAnsi="Arial" w:cs="Arial"/>
+          <w:color w:val="auto"/>
+          <w:sz w:val="24"/>
+          <w:szCs w:val="24"/>
+          <w:u w:val="single"/>
+          <w:lang w:val="en-US"/>
+        </w:rPr>
+        <w:t xml:space="preserve">Code: </w:t>
+      </w:r>
+      <w:r>
+        <w:rPr>
+          <w:rFonts w:ascii="Arial" w:hAnsi="Arial" w:cs="Arial"/>
+          <w:color w:val="auto"/>
+          <w:sz w:val="24"/>
+          <w:szCs w:val="24"/>
+          <w:u w:val="single"/>
+          <w:lang w:val="en-US"/>
+        </w:rPr>
+        <w:t>Standing Attacks</w:t>
+      </w:r>
+    </w:p>
+    <w:p>
+      <w:pPr>
+        <w:jc w:val="both"/>
+        <w:rPr>
+          <w:rFonts w:ascii="Arial" w:hAnsi="Arial" w:cs="Arial"/>
+          <w:sz w:val="24"/>
+          <w:szCs w:val="24"/>
+          <w:lang w:val="en-US"/>
+        </w:rPr>
+      </w:pPr>
+      <w:r>
+        <w:rPr>
+          <w:rFonts w:ascii="Arial" w:hAnsi="Arial" w:cs="Arial"/>
+          <w:sz w:val="24"/>
+          <w:szCs w:val="24"/>
+          <w:lang w:val="en-US"/>
+        </w:rPr>
+        <w:t xml:space="preserve">We acces the Standig attacks when </w:t>
+      </w:r>
+      <w:r>
+        <w:rPr>
+          <w:rFonts w:ascii="Cascadia Code" w:hAnsi="Cascadia Code" w:cs="Arial"/>
+          <w:sz w:val="24"/>
+          <w:szCs w:val="24"/>
+          <w:lang w:val="en-US"/>
+        </w:rPr>
+        <w:t xml:space="preserve">stateManager.stateGrounded </w:t>
+      </w:r>
+      <w:r>
+        <w:rPr>
+          <w:rFonts w:ascii="Arial" w:hAnsi="Arial" w:cs="Arial"/>
+          <w:sz w:val="24"/>
+          <w:szCs w:val="24"/>
+          <w:lang w:val="en-US"/>
+        </w:rPr>
+        <w:t xml:space="preserve">and </w:t>
+      </w:r>
+      <w:r>
+        <w:rPr>
+          <w:rFonts w:ascii="Cascadia Code" w:hAnsi="Cascadia Code" w:cs="Arial"/>
+          <w:sz w:val="24"/>
+          <w:szCs w:val="24"/>
+          <w:lang w:val="en-US"/>
+        </w:rPr>
+        <w:t>stateManager.</w:t>
+      </w:r>
+      <w:r>
+        <w:rPr>
+          <w:rFonts w:ascii="Cascadia Code" w:hAnsi="Cascadia Code" w:cs="Arial"/>
+          <w:sz w:val="24"/>
+          <w:szCs w:val="24"/>
+          <w:lang w:val="en-US"/>
+        </w:rPr>
+        <w:t>passiveAction</w:t>
+      </w:r>
+      <w:r>
+        <w:rPr>
+          <w:rFonts w:ascii="Arial" w:hAnsi="Arial" w:cs="Arial"/>
+          <w:sz w:val="24"/>
+          <w:szCs w:val="24"/>
+          <w:lang w:val="en-US"/>
+        </w:rPr>
+        <w:t xml:space="preserve"> are true.</w:t>
+      </w:r>
+    </w:p>
+    <w:p>
+      <w:pPr>
+        <w:jc w:val="both"/>
+        <w:rPr>
+          <w:rFonts w:ascii="Arial" w:hAnsi="Arial" w:cs="Arial"/>
+          <w:sz w:val="24"/>
+          <w:szCs w:val="24"/>
+          <w:lang w:val="en-US"/>
+        </w:rPr>
+      </w:pPr>
+    </w:p>
+    <w:p>
+      <w:pPr>
+        <w:jc w:val="both"/>
+        <w:rPr>
+          <w:rFonts w:ascii="Arial" w:hAnsi="Arial" w:cs="Arial"/>
+          <w:b/>
+          <w:bCs/>
           <w:i/>
           <w:iCs/>
           <w:sz w:val="24"/>
           <w:szCs w:val="24"/>
           <w:lang w:val="en-US"/>
         </w:rPr>
-        <w:t>How to set up animations:</w:t>
-      </w:r>
-    </w:p>
-    <w:p>
-      <w:pPr>
-        <w:jc w:val="both"/>
-        <w:rPr>
-          <w:rFonts w:ascii="Arial" w:hAnsi="Arial" w:cs="Arial"/>
-          <w:sz w:val="24"/>
-          <w:szCs w:val="24"/>
-          <w:lang w:val="en-US"/>
-        </w:rPr>
-      </w:pPr>
-      <w:r>
-        <w:rPr>
-          <w:rFonts w:ascii="Arial" w:hAnsi="Arial" w:cs="Arial"/>
-          <w:sz w:val="24"/>
-          <w:szCs w:val="24"/>
-          <w:lang w:val="en-US"/>
-        </w:rPr>
-        <w:t xml:space="preserve">The </w:t>
-      </w:r>
-      <w:r>
-        <w:rPr>
-          <w:rFonts w:ascii="Arial" w:hAnsi="Arial" w:cs="Arial"/>
-          <w:sz w:val="24"/>
-          <w:szCs w:val="24"/>
-          <w:lang w:val="en-US"/>
-        </w:rPr>
-        <w:t xml:space="preserve">Animations are done in the </w:t>
-      </w:r>
-      <w:r>
-        <w:rPr>
-          <w:rFonts w:ascii="Arial" w:hAnsi="Arial" w:cs="Arial"/>
+      </w:pPr>
+      <w:r>
+        <w:rPr>
+          <w:rFonts w:ascii="Arial" w:hAnsi="Arial" w:cs="Arial"/>
+          <w:b/>
+          <w:bCs/>
           <w:i/>
           <w:iCs/>
           <w:sz w:val="24"/>
           <w:szCs w:val="24"/>
           <w:lang w:val="en-US"/>
         </w:rPr>
-        <w:t>Animation</w:t>
-      </w:r>
-      <w:r>
-        <w:rPr>
-          <w:rFonts w:ascii="Arial" w:hAnsi="Arial" w:cs="Arial"/>
-          <w:sz w:val="24"/>
-          <w:szCs w:val="24"/>
-          <w:lang w:val="en-US"/>
-        </w:rPr>
-        <w:t xml:space="preserve"> window.</w:t>
-      </w:r>
-    </w:p>
-    <w:p>
-      <w:pPr>
-        <w:jc w:val="both"/>
-        <w:rPr>
-          <w:rFonts w:ascii="Arial" w:hAnsi="Arial" w:cs="Arial"/>
-          <w:sz w:val="24"/>
-          <w:szCs w:val="24"/>
-          <w:lang w:val="en-US"/>
-        </w:rPr>
-      </w:pPr>
-      <w:r>
-        <w:rPr>
-          <w:rFonts w:ascii="Arial" w:hAnsi="Arial" w:cs="Arial"/>
-          <w:sz w:val="24"/>
-          <w:szCs w:val="24"/>
-          <w:lang w:val="en-US"/>
-        </w:rPr>
+        <w:t>Normal Attacks</w:t>
+      </w:r>
+    </w:p>
+    <w:p>
+      <w:pPr>
+        <w:jc w:val="both"/>
+        <w:rPr>
+          <w:rFonts w:ascii="Arial" w:hAnsi="Arial" w:cs="Arial"/>
+          <w:sz w:val="24"/>
+          <w:szCs w:val="24"/>
+          <w:lang w:val="en-US"/>
+        </w:rPr>
+      </w:pPr>
+      <w:r>
+        <w:rPr>
+          <w:rFonts w:ascii="Arial" w:hAnsi="Arial" w:cs="Arial"/>
+          <w:sz w:val="24"/>
+          <w:szCs w:val="24"/>
+          <w:lang w:val="en-US"/>
+        </w:rPr>
+        <w:t xml:space="preserve">The Normal attacks </w:t>
+      </w:r>
+      <w:r>
+        <w:rPr>
+          <w:rFonts w:ascii="Arial" w:hAnsi="Arial" w:cs="Arial"/>
+          <w:sz w:val="24"/>
+          <w:szCs w:val="24"/>
+          <w:lang w:val="en-US"/>
+        </w:rPr>
+        <w:t>have the same structure.</w:t>
+      </w:r>
+    </w:p>
+    <w:p>
+      <w:pPr>
+        <w:jc w:val="center"/>
+        <w:rPr>
+          <w:rFonts w:ascii="Arial" w:hAnsi="Arial" w:cs="Arial"/>
+          <w:sz w:val="24"/>
+          <w:szCs w:val="24"/>
+          <w:lang w:val="en-US"/>
+        </w:rPr>
+      </w:pPr>
+      <w:r>
         <w:drawing>
-          <wp:inline distT="0" distB="0" distL="0" distR="0" wp14:anchorId="112500E6" wp14:editId="53A02051">
-            <wp:extent cx="5258534" cy="3439005"/>
-            <wp:effectExtent l="0" t="0" r="0" b="9525"/>
-            <wp:docPr id="86" name="Imagen 86"/>
+          <wp:inline distT="0" distB="0" distL="0" distR="0" wp14:anchorId="2FCBA35F" wp14:editId="32472F3B">
+            <wp:extent cx="4562475" cy="2971800"/>
+            <wp:effectExtent l="0" t="0" r="9525" b="0"/>
+            <wp:docPr id="45" name="Imagen 45"/>
             <wp:cNvGraphicFramePr>
               <a:graphicFrameLocks xmlns:a="http://schemas.openxmlformats.org/drawingml/2006/main" noChangeAspect="1"/>
             </wp:cNvGraphicFramePr>
@@ -12770,7 +12709,7 @@
                   <pic:spPr>
                     <a:xfrm>
                       <a:off x="0" y="0"/>
-                      <a:ext cx="5258534" cy="3439005"/>
+                      <a:ext cx="4562475" cy="2971800"/>
                     </a:xfrm>
                     <a:prstGeom prst="rect">
                       <a:avLst/>
@@ -12800,58 +12739,380 @@
           <w:szCs w:val="24"/>
           <w:lang w:val="en-US"/>
         </w:rPr>
-        <w:t xml:space="preserve">To create a new animation we go </w:t>
-      </w:r>
-      <w:r>
-        <w:rPr>
-          <w:rFonts w:ascii="Arial" w:hAnsi="Arial" w:cs="Arial"/>
-          <w:sz w:val="24"/>
-          <w:szCs w:val="24"/>
-          <w:lang w:val="en-US"/>
-        </w:rPr>
-        <w:t xml:space="preserve">to the box below </w:t>
-      </w:r>
-      <w:r>
-        <w:rPr>
-          <w:rFonts w:ascii="Arial" w:hAnsi="Arial" w:cs="Arial"/>
+        <w:t xml:space="preserve">When the button is pressed, the </w:t>
+      </w:r>
+      <w:r>
+        <w:rPr>
+          <w:rFonts w:ascii="Cascadia Code" w:hAnsi="Cascadia Code" w:cs="Arial"/>
+          <w:sz w:val="24"/>
+          <w:szCs w:val="24"/>
+          <w:lang w:val="en-US"/>
+        </w:rPr>
+        <w:t>actualAction</w:t>
+      </w:r>
+      <w:r>
+        <w:rPr>
+          <w:rFonts w:ascii="Arial" w:hAnsi="Arial" w:cs="Arial"/>
+          <w:sz w:val="24"/>
+          <w:szCs w:val="24"/>
+          <w:lang w:val="en-US"/>
+        </w:rPr>
+        <w:t xml:space="preserve"> changes</w:t>
+      </w:r>
+      <w:r>
+        <w:rPr>
+          <w:rFonts w:ascii="Arial" w:hAnsi="Arial" w:cs="Arial"/>
+          <w:sz w:val="24"/>
+          <w:szCs w:val="24"/>
+          <w:lang w:val="en-US"/>
+        </w:rPr>
+        <w:t xml:space="preserve"> to the corresponding</w:t>
+      </w:r>
+      <w:r>
+        <w:rPr>
+          <w:rFonts w:ascii="Arial" w:hAnsi="Arial" w:cs="Arial"/>
+          <w:sz w:val="24"/>
+          <w:szCs w:val="24"/>
+          <w:lang w:val="en-US"/>
+        </w:rPr>
+        <w:t xml:space="preserve"> one, and the </w:t>
+      </w:r>
+      <w:r>
+        <w:rPr>
+          <w:rFonts w:ascii="Cascadia Code" w:hAnsi="Cascadia Code" w:cs="Arial"/>
+          <w:sz w:val="24"/>
+          <w:szCs w:val="24"/>
+          <w:lang w:val="en-US"/>
+        </w:rPr>
+        <w:t>stateManager</w:t>
+      </w:r>
+      <w:r>
+        <w:rPr>
+          <w:rFonts w:ascii="Arial" w:hAnsi="Arial" w:cs="Arial"/>
+          <w:sz w:val="24"/>
+          <w:szCs w:val="24"/>
+          <w:lang w:val="en-US"/>
+        </w:rPr>
+        <w:t xml:space="preserve"> changes to </w:t>
+      </w:r>
+      <w:r>
+        <w:rPr>
+          <w:rFonts w:ascii="Cascadia Code" w:hAnsi="Cascadia Code" w:cs="Arial"/>
+          <w:sz w:val="24"/>
+          <w:szCs w:val="24"/>
+          <w:lang w:val="en-US"/>
+        </w:rPr>
+        <w:t>semiCancelableAction</w:t>
+      </w:r>
+      <w:r>
+        <w:rPr>
+          <w:rFonts w:ascii="Arial" w:hAnsi="Arial" w:cs="Arial"/>
+          <w:sz w:val="24"/>
+          <w:szCs w:val="24"/>
+          <w:lang w:val="en-US"/>
+        </w:rPr>
+        <w:t xml:space="preserve"> because that allows us to cancel the attack if needed. We add a </w:t>
+      </w:r>
+      <w:r>
+        <w:rPr>
+          <w:rFonts w:ascii="Cascadia Code" w:hAnsi="Cascadia Code" w:cs="Arial"/>
+          <w:sz w:val="24"/>
+          <w:szCs w:val="24"/>
+          <w:lang w:val="en-US"/>
+        </w:rPr>
+        <w:t>MoveCharacterFunction</w:t>
+      </w:r>
+      <w:r>
+        <w:rPr>
+          <w:rFonts w:ascii="Arial" w:hAnsi="Arial" w:cs="Arial"/>
+          <w:sz w:val="24"/>
+          <w:szCs w:val="24"/>
+          <w:lang w:val="en-US"/>
+        </w:rPr>
+        <w:t xml:space="preserve"> to stop the character movement or to add it. </w:t>
+      </w:r>
+    </w:p>
+    <w:p>
+      <w:pPr>
+        <w:jc w:val="both"/>
+        <w:rPr>
+          <w:rFonts w:ascii="Arial" w:hAnsi="Arial" w:cs="Arial"/>
+          <w:sz w:val="24"/>
+          <w:szCs w:val="24"/>
+          <w:lang w:val="en-US"/>
+        </w:rPr>
+      </w:pPr>
+    </w:p>
+    <w:p>
+      <w:pPr>
+        <w:jc w:val="both"/>
+        <w:rPr>
+          <w:rFonts w:ascii="Arial" w:hAnsi="Arial" w:cs="Arial"/>
+          <w:sz w:val="24"/>
+          <w:szCs w:val="24"/>
+          <w:lang w:val="en-US"/>
+        </w:rPr>
+      </w:pPr>
+      <w:r>
+        <w:rPr>
+          <w:rFonts w:ascii="Arial" w:hAnsi="Arial" w:cs="Arial"/>
+          <w:sz w:val="24"/>
+          <w:szCs w:val="24"/>
+          <w:lang w:val="en-US"/>
+        </w:rPr>
+        <w:t xml:space="preserve">We put our code in </w:t>
+      </w:r>
+      <w:r>
+        <w:rPr>
+          <w:rFonts w:ascii="Cascadia Code" w:hAnsi="Cascadia Code" w:cs="Arial"/>
+          <w:sz w:val="24"/>
+          <w:szCs w:val="24"/>
+          <w:lang w:val="en-US"/>
+        </w:rPr>
+        <w:t>stateManager.state</w:t>
+      </w:r>
+      <w:r>
+        <w:rPr>
+          <w:rFonts w:ascii="Cascadia Code" w:hAnsi="Cascadia Code" w:cs="Arial"/>
+          <w:sz w:val="24"/>
+          <w:szCs w:val="24"/>
+          <w:lang w:val="en-US"/>
+        </w:rPr>
+        <w:t>Airborn</w:t>
+      </w:r>
+      <w:r>
+        <w:rPr>
+          <w:rFonts w:ascii="Cascadia Code" w:hAnsi="Cascadia Code" w:cs="Arial"/>
+          <w:sz w:val="24"/>
+          <w:szCs w:val="24"/>
+          <w:lang w:val="en-US"/>
+        </w:rPr>
+        <w:t xml:space="preserve"> </w:t>
+      </w:r>
+      <w:r>
+        <w:rPr>
+          <w:rFonts w:ascii="Arial" w:hAnsi="Arial" w:cs="Arial"/>
+          <w:sz w:val="24"/>
+          <w:szCs w:val="24"/>
+          <w:lang w:val="en-US"/>
+        </w:rPr>
+        <w:t xml:space="preserve">and </w:t>
+      </w:r>
+      <w:r>
+        <w:rPr>
+          <w:rFonts w:ascii="Cascadia Code" w:hAnsi="Cascadia Code" w:cs="Arial"/>
+          <w:sz w:val="24"/>
+          <w:szCs w:val="24"/>
+          <w:lang w:val="en-US"/>
+        </w:rPr>
+        <w:t>stateManager.</w:t>
+      </w:r>
+      <w:r>
+        <w:rPr>
+          <w:rFonts w:ascii="Cascadia Code" w:hAnsi="Cascadia Code" w:cs="Arial"/>
+          <w:sz w:val="24"/>
+          <w:szCs w:val="24"/>
+          <w:lang w:val="en-US"/>
+        </w:rPr>
+        <w:t>passiveAction</w:t>
+      </w:r>
+      <w:r>
+        <w:rPr>
+          <w:rFonts w:ascii="Arial" w:hAnsi="Arial" w:cs="Arial"/>
+          <w:sz w:val="24"/>
+          <w:szCs w:val="24"/>
+          <w:lang w:val="en-US"/>
+        </w:rPr>
+        <w:t xml:space="preserve"> if the action is of type Passive on the air.</w:t>
+      </w:r>
+    </w:p>
+    <w:p>
+      <w:pPr>
+        <w:rPr>
+          <w:rFonts w:ascii="Arial" w:hAnsi="Arial" w:cs="Arial"/>
+          <w:sz w:val="24"/>
+          <w:szCs w:val="24"/>
+          <w:lang w:val="en-US"/>
+        </w:rPr>
+      </w:pPr>
+    </w:p>
+    <w:p>
+      <w:pPr>
+        <w:jc w:val="both"/>
+        <w:rPr>
+          <w:rFonts w:ascii="Arial" w:hAnsi="Arial" w:cs="Arial"/>
+          <w:sz w:val="24"/>
+          <w:szCs w:val="24"/>
+          <w:lang w:val="en-US"/>
+        </w:rPr>
+      </w:pPr>
+    </w:p>
+    <w:p>
+      <w:pPr>
+        <w:pStyle w:val="Ttulo4"/>
+        <w:rPr>
+          <w:rFonts w:ascii="Arial" w:hAnsi="Arial" w:cs="Arial"/>
+          <w:color w:val="auto"/>
+          <w:sz w:val="24"/>
+          <w:szCs w:val="24"/>
+          <w:u w:val="single"/>
+          <w:lang w:val="en-US"/>
+        </w:rPr>
+      </w:pPr>
+      <w:r>
+        <w:rPr>
+          <w:rFonts w:ascii="Arial" w:hAnsi="Arial" w:cs="Arial"/>
+          <w:color w:val="auto"/>
+          <w:sz w:val="24"/>
+          <w:szCs w:val="24"/>
+          <w:u w:val="single"/>
+          <w:lang w:val="en-US"/>
+        </w:rPr>
+        <w:t xml:space="preserve">Code: </w:t>
+      </w:r>
+      <w:r>
+        <w:rPr>
+          <w:rFonts w:ascii="Arial" w:hAnsi="Arial" w:cs="Arial"/>
+          <w:color w:val="auto"/>
+          <w:sz w:val="24"/>
+          <w:szCs w:val="24"/>
+          <w:u w:val="single"/>
+          <w:lang w:val="en-US"/>
+        </w:rPr>
+        <w:t>Standing Attacks</w:t>
+      </w:r>
+    </w:p>
+    <w:p>
+      <w:pPr>
+        <w:jc w:val="both"/>
+        <w:rPr>
+          <w:rFonts w:ascii="Arial" w:hAnsi="Arial" w:cs="Arial"/>
+          <w:sz w:val="24"/>
+          <w:szCs w:val="24"/>
+          <w:lang w:val="en-US"/>
+        </w:rPr>
+      </w:pPr>
+      <w:r>
+        <w:rPr>
+          <w:rFonts w:ascii="Arial" w:hAnsi="Arial" w:cs="Arial"/>
+          <w:sz w:val="24"/>
+          <w:szCs w:val="24"/>
+          <w:lang w:val="en-US"/>
+        </w:rPr>
+        <w:t xml:space="preserve">We acces the Standig attacks when </w:t>
+      </w:r>
+      <w:r>
+        <w:rPr>
+          <w:rFonts w:ascii="Cascadia Code" w:hAnsi="Cascadia Code" w:cs="Arial"/>
+          <w:sz w:val="24"/>
+          <w:szCs w:val="24"/>
+          <w:lang w:val="en-US"/>
+        </w:rPr>
+        <w:t xml:space="preserve">stateManager.stateGrounded </w:t>
+      </w:r>
+      <w:r>
+        <w:rPr>
+          <w:rFonts w:ascii="Arial" w:hAnsi="Arial" w:cs="Arial"/>
+          <w:sz w:val="24"/>
+          <w:szCs w:val="24"/>
+          <w:lang w:val="en-US"/>
+        </w:rPr>
+        <w:t xml:space="preserve">and </w:t>
+      </w:r>
+      <w:r>
+        <w:rPr>
+          <w:rFonts w:ascii="Cascadia Code" w:hAnsi="Cascadia Code" w:cs="Arial"/>
+          <w:sz w:val="24"/>
+          <w:szCs w:val="24"/>
+          <w:lang w:val="en-US"/>
+        </w:rPr>
+        <w:t>stateManager.</w:t>
+      </w:r>
+      <w:r>
+        <w:rPr>
+          <w:rFonts w:ascii="Cascadia Code" w:hAnsi="Cascadia Code" w:cs="Arial"/>
+          <w:sz w:val="24"/>
+          <w:szCs w:val="24"/>
+          <w:lang w:val="en-US"/>
+        </w:rPr>
+        <w:t>passiveAction</w:t>
+      </w:r>
+      <w:r>
+        <w:rPr>
+          <w:rFonts w:ascii="Arial" w:hAnsi="Arial" w:cs="Arial"/>
+          <w:sz w:val="24"/>
+          <w:szCs w:val="24"/>
+          <w:lang w:val="en-US"/>
+        </w:rPr>
+        <w:t xml:space="preserve"> are true.</w:t>
+      </w:r>
+    </w:p>
+    <w:p>
+      <w:pPr>
+        <w:jc w:val="both"/>
+        <w:rPr>
+          <w:rFonts w:ascii="Arial" w:hAnsi="Arial" w:cs="Arial"/>
+          <w:sz w:val="24"/>
+          <w:szCs w:val="24"/>
+          <w:lang w:val="en-US"/>
+        </w:rPr>
+      </w:pPr>
+    </w:p>
+    <w:p>
+      <w:pPr>
+        <w:jc w:val="both"/>
+        <w:rPr>
+          <w:rFonts w:ascii="Arial" w:hAnsi="Arial" w:cs="Arial"/>
+          <w:b/>
+          <w:bCs/>
           <w:i/>
           <w:iCs/>
           <w:sz w:val="24"/>
           <w:szCs w:val="24"/>
           <w:lang w:val="en-US"/>
         </w:rPr>
-        <w:t>Preview</w:t>
-      </w:r>
-      <w:r>
-        <w:rPr>
-          <w:rFonts w:ascii="Arial" w:hAnsi="Arial" w:cs="Arial"/>
-          <w:sz w:val="24"/>
-          <w:szCs w:val="24"/>
-          <w:lang w:val="en-US"/>
-        </w:rPr>
-        <w:t xml:space="preserve"> and then </w:t>
-      </w:r>
-      <w:r>
-        <w:rPr>
-          <w:rFonts w:ascii="Arial" w:hAnsi="Arial" w:cs="Arial"/>
+      </w:pPr>
+      <w:r>
+        <w:rPr>
+          <w:rFonts w:ascii="Arial" w:hAnsi="Arial" w:cs="Arial"/>
+          <w:b/>
+          <w:bCs/>
           <w:i/>
           <w:iCs/>
           <w:sz w:val="24"/>
           <w:szCs w:val="24"/>
           <w:lang w:val="en-US"/>
         </w:rPr>
-        <w:t>Create New Clip</w:t>
-      </w:r>
-      <w:r>
-        <w:rPr>
-          <w:rFonts w:ascii="Arial" w:hAnsi="Arial" w:cs="Arial"/>
-          <w:i/>
-          <w:iCs/>
-          <w:sz w:val="24"/>
-          <w:szCs w:val="24"/>
-          <w:lang w:val="en-US"/>
-        </w:rPr>
-        <w:t>.</w:t>
+        <w:t>Normal Attacks</w:t>
+      </w:r>
+    </w:p>
+    <w:p>
+      <w:pPr>
+        <w:jc w:val="both"/>
+        <w:rPr>
+          <w:rFonts w:ascii="Arial" w:hAnsi="Arial" w:cs="Arial"/>
+          <w:sz w:val="24"/>
+          <w:szCs w:val="24"/>
+          <w:lang w:val="en-US"/>
+        </w:rPr>
+      </w:pPr>
+      <w:r>
+        <w:rPr>
+          <w:rFonts w:ascii="Arial" w:hAnsi="Arial" w:cs="Arial"/>
+          <w:sz w:val="24"/>
+          <w:szCs w:val="24"/>
+          <w:lang w:val="en-US"/>
+        </w:rPr>
+        <w:t xml:space="preserve">The Normal attacks </w:t>
+      </w:r>
+      <w:r>
+        <w:rPr>
+          <w:rFonts w:ascii="Arial" w:hAnsi="Arial" w:cs="Arial"/>
+          <w:sz w:val="24"/>
+          <w:szCs w:val="24"/>
+          <w:lang w:val="en-US"/>
+        </w:rPr>
+        <w:t>have the same structure.</w:t>
       </w:r>
     </w:p>
     <w:p>
@@ -12865,17 +13126,416 @@
         </w:rPr>
       </w:pPr>
       <w:r>
-        <w:rPr>
-          <w:rFonts w:ascii="Arial" w:hAnsi="Arial" w:cs="Arial"/>
-          <w:sz w:val="24"/>
-          <w:szCs w:val="24"/>
-          <w:lang w:val="en-US"/>
-        </w:rPr>
         <w:drawing>
-          <wp:inline distT="0" distB="0" distL="0" distR="0" wp14:anchorId="41049612" wp14:editId="67FE17CA">
-            <wp:extent cx="2915057" cy="1295581"/>
-            <wp:effectExtent l="0" t="0" r="0" b="0"/>
-            <wp:docPr id="87" name="Imagen 87"/>
+          <wp:inline distT="0" distB="0" distL="0" distR="0" wp14:anchorId="5A8B4117" wp14:editId="2B4D061E">
+            <wp:extent cx="4562475" cy="2971800"/>
+            <wp:effectExtent l="0" t="0" r="9525" b="0"/>
+            <wp:docPr id="70" name="Imagen 70"/>
+            <wp:cNvGraphicFramePr>
+              <a:graphicFrameLocks xmlns:a="http://schemas.openxmlformats.org/drawingml/2006/main" noChangeAspect="1"/>
+            </wp:cNvGraphicFramePr>
+            <a:graphic xmlns:a="http://schemas.openxmlformats.org/drawingml/2006/main">
+              <a:graphicData uri="http://schemas.openxmlformats.org/drawingml/2006/picture">
+                <pic:pic xmlns:pic="http://schemas.openxmlformats.org/drawingml/2006/picture">
+                  <pic:nvPicPr>
+                    <pic:cNvPr id="1" name=""/>
+                    <pic:cNvPicPr/>
+                  </pic:nvPicPr>
+                  <pic:blipFill>
+                    <a:blip r:embed="rId72"/>
+                    <a:stretch>
+                      <a:fillRect/>
+                    </a:stretch>
+                  </pic:blipFill>
+                  <pic:spPr>
+                    <a:xfrm>
+                      <a:off x="0" y="0"/>
+                      <a:ext cx="4562475" cy="2971800"/>
+                    </a:xfrm>
+                    <a:prstGeom prst="rect">
+                      <a:avLst/>
+                    </a:prstGeom>
+                  </pic:spPr>
+                </pic:pic>
+              </a:graphicData>
+            </a:graphic>
+          </wp:inline>
+        </w:drawing>
+      </w:r>
+    </w:p>
+    <w:p>
+      <w:pPr>
+        <w:jc w:val="both"/>
+        <w:rPr>
+          <w:rFonts w:ascii="Arial" w:hAnsi="Arial" w:cs="Arial"/>
+          <w:sz w:val="24"/>
+          <w:szCs w:val="24"/>
+          <w:lang w:val="en-US"/>
+        </w:rPr>
+      </w:pPr>
+      <w:r>
+        <w:rPr>
+          <w:rFonts w:ascii="Arial" w:hAnsi="Arial" w:cs="Arial"/>
+          <w:sz w:val="24"/>
+          <w:szCs w:val="24"/>
+          <w:lang w:val="en-US"/>
+        </w:rPr>
+        <w:t xml:space="preserve">When the button is pressed, the </w:t>
+      </w:r>
+      <w:r>
+        <w:rPr>
+          <w:rFonts w:ascii="Cascadia Code" w:hAnsi="Cascadia Code" w:cs="Arial"/>
+          <w:sz w:val="24"/>
+          <w:szCs w:val="24"/>
+          <w:lang w:val="en-US"/>
+        </w:rPr>
+        <w:t>actualAction</w:t>
+      </w:r>
+      <w:r>
+        <w:rPr>
+          <w:rFonts w:ascii="Arial" w:hAnsi="Arial" w:cs="Arial"/>
+          <w:sz w:val="24"/>
+          <w:szCs w:val="24"/>
+          <w:lang w:val="en-US"/>
+        </w:rPr>
+        <w:t xml:space="preserve"> changes</w:t>
+      </w:r>
+      <w:r>
+        <w:rPr>
+          <w:rFonts w:ascii="Arial" w:hAnsi="Arial" w:cs="Arial"/>
+          <w:sz w:val="24"/>
+          <w:szCs w:val="24"/>
+          <w:lang w:val="en-US"/>
+        </w:rPr>
+        <w:t xml:space="preserve"> to the corresponding</w:t>
+      </w:r>
+      <w:r>
+        <w:rPr>
+          <w:rFonts w:ascii="Arial" w:hAnsi="Arial" w:cs="Arial"/>
+          <w:sz w:val="24"/>
+          <w:szCs w:val="24"/>
+          <w:lang w:val="en-US"/>
+        </w:rPr>
+        <w:t xml:space="preserve"> one, and the </w:t>
+      </w:r>
+      <w:r>
+        <w:rPr>
+          <w:rFonts w:ascii="Cascadia Code" w:hAnsi="Cascadia Code" w:cs="Arial"/>
+          <w:sz w:val="24"/>
+          <w:szCs w:val="24"/>
+          <w:lang w:val="en-US"/>
+        </w:rPr>
+        <w:t>stateManager</w:t>
+      </w:r>
+      <w:r>
+        <w:rPr>
+          <w:rFonts w:ascii="Arial" w:hAnsi="Arial" w:cs="Arial"/>
+          <w:sz w:val="24"/>
+          <w:szCs w:val="24"/>
+          <w:lang w:val="en-US"/>
+        </w:rPr>
+        <w:t xml:space="preserve"> changes to </w:t>
+      </w:r>
+      <w:r>
+        <w:rPr>
+          <w:rFonts w:ascii="Cascadia Code" w:hAnsi="Cascadia Code" w:cs="Arial"/>
+          <w:sz w:val="24"/>
+          <w:szCs w:val="24"/>
+          <w:lang w:val="en-US"/>
+        </w:rPr>
+        <w:t>semiCancelableAction</w:t>
+      </w:r>
+      <w:r>
+        <w:rPr>
+          <w:rFonts w:ascii="Arial" w:hAnsi="Arial" w:cs="Arial"/>
+          <w:sz w:val="24"/>
+          <w:szCs w:val="24"/>
+          <w:lang w:val="en-US"/>
+        </w:rPr>
+        <w:t xml:space="preserve"> because that allows us to cancel the attack if needed. We add a </w:t>
+      </w:r>
+      <w:r>
+        <w:rPr>
+          <w:rFonts w:ascii="Cascadia Code" w:hAnsi="Cascadia Code" w:cs="Arial"/>
+          <w:sz w:val="24"/>
+          <w:szCs w:val="24"/>
+          <w:lang w:val="en-US"/>
+        </w:rPr>
+        <w:t>MoveCharacterFunction</w:t>
+      </w:r>
+      <w:r>
+        <w:rPr>
+          <w:rFonts w:ascii="Arial" w:hAnsi="Arial" w:cs="Arial"/>
+          <w:sz w:val="24"/>
+          <w:szCs w:val="24"/>
+          <w:lang w:val="en-US"/>
+        </w:rPr>
+        <w:t xml:space="preserve"> to stop the character movement or to add it. </w:t>
+      </w:r>
+    </w:p>
+    <w:p>
+      <w:pPr>
+        <w:jc w:val="both"/>
+        <w:rPr>
+          <w:rFonts w:ascii="Arial" w:hAnsi="Arial" w:cs="Arial"/>
+          <w:sz w:val="24"/>
+          <w:szCs w:val="24"/>
+          <w:lang w:val="en-US"/>
+        </w:rPr>
+      </w:pPr>
+    </w:p>
+    <w:p>
+      <w:pPr>
+        <w:jc w:val="both"/>
+        <w:rPr>
+          <w:rFonts w:ascii="Arial" w:hAnsi="Arial" w:cs="Arial"/>
+          <w:sz w:val="24"/>
+          <w:szCs w:val="24"/>
+          <w:lang w:val="en-US"/>
+        </w:rPr>
+      </w:pPr>
+      <w:r>
+        <w:rPr>
+          <w:rFonts w:ascii="Arial" w:hAnsi="Arial" w:cs="Arial"/>
+          <w:sz w:val="24"/>
+          <w:szCs w:val="24"/>
+          <w:lang w:val="en-US"/>
+        </w:rPr>
+        <w:t xml:space="preserve">We put our code in </w:t>
+      </w:r>
+      <w:r>
+        <w:rPr>
+          <w:rFonts w:ascii="Cascadia Code" w:hAnsi="Cascadia Code" w:cs="Arial"/>
+          <w:sz w:val="24"/>
+          <w:szCs w:val="24"/>
+          <w:lang w:val="en-US"/>
+        </w:rPr>
+        <w:t>stateManager.state</w:t>
+      </w:r>
+      <w:r>
+        <w:rPr>
+          <w:rFonts w:ascii="Cascadia Code" w:hAnsi="Cascadia Code" w:cs="Arial"/>
+          <w:sz w:val="24"/>
+          <w:szCs w:val="24"/>
+          <w:lang w:val="en-US"/>
+        </w:rPr>
+        <w:t>Airborn</w:t>
+      </w:r>
+      <w:r>
+        <w:rPr>
+          <w:rFonts w:ascii="Cascadia Code" w:hAnsi="Cascadia Code" w:cs="Arial"/>
+          <w:sz w:val="24"/>
+          <w:szCs w:val="24"/>
+          <w:lang w:val="en-US"/>
+        </w:rPr>
+        <w:t xml:space="preserve"> </w:t>
+      </w:r>
+      <w:r>
+        <w:rPr>
+          <w:rFonts w:ascii="Arial" w:hAnsi="Arial" w:cs="Arial"/>
+          <w:sz w:val="24"/>
+          <w:szCs w:val="24"/>
+          <w:lang w:val="en-US"/>
+        </w:rPr>
+        <w:t xml:space="preserve">and </w:t>
+      </w:r>
+      <w:r>
+        <w:rPr>
+          <w:rFonts w:ascii="Cascadia Code" w:hAnsi="Cascadia Code" w:cs="Arial"/>
+          <w:sz w:val="24"/>
+          <w:szCs w:val="24"/>
+          <w:lang w:val="en-US"/>
+        </w:rPr>
+        <w:t>stateManager.</w:t>
+      </w:r>
+      <w:r>
+        <w:rPr>
+          <w:rFonts w:ascii="Cascadia Code" w:hAnsi="Cascadia Code" w:cs="Arial"/>
+          <w:sz w:val="24"/>
+          <w:szCs w:val="24"/>
+          <w:lang w:val="en-US"/>
+        </w:rPr>
+        <w:t>passiveAction</w:t>
+      </w:r>
+      <w:r>
+        <w:rPr>
+          <w:rFonts w:ascii="Arial" w:hAnsi="Arial" w:cs="Arial"/>
+          <w:sz w:val="24"/>
+          <w:szCs w:val="24"/>
+          <w:lang w:val="en-US"/>
+        </w:rPr>
+        <w:t xml:space="preserve"> if the action is of type Passive on the air.</w:t>
+      </w:r>
+    </w:p>
+    <w:p>
+      <w:pPr>
+        <w:rPr>
+          <w:rFonts w:ascii="Arial" w:hAnsi="Arial" w:cs="Arial"/>
+          <w:sz w:val="24"/>
+          <w:szCs w:val="24"/>
+          <w:lang w:val="en-US"/>
+        </w:rPr>
+      </w:pPr>
+    </w:p>
+    <w:p>
+      <w:pPr>
+        <w:pStyle w:val="Ttulo2"/>
+        <w:rPr>
+          <w:rFonts w:ascii="Arial" w:hAnsi="Arial" w:cs="Arial"/>
+          <w:color w:val="auto"/>
+          <w:sz w:val="28"/>
+          <w:szCs w:val="28"/>
+          <w:lang w:val="en-US"/>
+        </w:rPr>
+      </w:pPr>
+      <w:r>
+        <w:rPr>
+          <w:rFonts w:ascii="Arial" w:hAnsi="Arial" w:cs="Arial"/>
+          <w:color w:val="auto"/>
+          <w:sz w:val="28"/>
+          <w:szCs w:val="28"/>
+          <w:lang w:val="en-US"/>
+        </w:rPr>
+        <w:t>2. Objeto Hijo 1 - Animator</w:t>
+      </w:r>
+    </w:p>
+    <w:p>
+      <w:pPr>
+        <w:rPr>
+          <w:rFonts w:ascii="Arial" w:hAnsi="Arial" w:cs="Arial"/>
+          <w:sz w:val="24"/>
+          <w:szCs w:val="24"/>
+          <w:lang w:val="en-US"/>
+        </w:rPr>
+      </w:pPr>
+      <w:r>
+        <w:rPr>
+          <w:rFonts w:ascii="Arial" w:hAnsi="Arial" w:cs="Arial"/>
+          <w:sz w:val="24"/>
+          <w:szCs w:val="24"/>
+          <w:lang w:val="en-US"/>
+        </w:rPr>
+        <w:t>Is</w:t>
+      </w:r>
+      <w:r>
+        <w:rPr>
+          <w:rFonts w:ascii="Arial" w:hAnsi="Arial" w:cs="Arial"/>
+          <w:sz w:val="24"/>
+          <w:szCs w:val="24"/>
+          <w:lang w:val="en-US"/>
+        </w:rPr>
+        <w:t xml:space="preserve"> the object </w:t>
+      </w:r>
+      <w:r>
+        <w:rPr>
+          <w:rFonts w:ascii="Arial" w:hAnsi="Arial" w:cs="Arial"/>
+          <w:sz w:val="24"/>
+          <w:szCs w:val="24"/>
+          <w:lang w:val="en-US"/>
+        </w:rPr>
+        <w:t>that contains all the components to manage animations.</w:t>
+      </w:r>
+    </w:p>
+    <w:p>
+      <w:pPr>
+        <w:rPr>
+          <w:rFonts w:ascii="Arial" w:hAnsi="Arial" w:cs="Arial"/>
+          <w:sz w:val="24"/>
+          <w:szCs w:val="24"/>
+          <w:lang w:val="en-US"/>
+        </w:rPr>
+      </w:pPr>
+    </w:p>
+    <w:p>
+      <w:pPr>
+        <w:pStyle w:val="Ttulo3"/>
+        <w:rPr>
+          <w:rFonts w:ascii="Arial" w:hAnsi="Arial" w:cs="Arial"/>
+          <w:color w:val="auto"/>
+          <w:u w:val="single"/>
+          <w:lang w:val="en-US"/>
+        </w:rPr>
+      </w:pPr>
+      <w:r>
+        <w:rPr>
+          <w:rFonts w:ascii="Arial" w:hAnsi="Arial" w:cs="Arial"/>
+          <w:color w:val="auto"/>
+          <w:u w:val="single"/>
+          <w:lang w:val="en-US"/>
+        </w:rPr>
+        <w:t>2</w:t>
+      </w:r>
+      <w:r>
+        <w:rPr>
+          <w:rFonts w:ascii="Arial" w:hAnsi="Arial" w:cs="Arial"/>
+          <w:color w:val="auto"/>
+          <w:u w:val="single"/>
+          <w:lang w:val="en-US"/>
+        </w:rPr>
+        <w:t>.1 - Transform</w:t>
+      </w:r>
+    </w:p>
+    <w:p>
+      <w:pPr>
+        <w:jc w:val="both"/>
+        <w:rPr>
+          <w:rFonts w:ascii="Arial" w:hAnsi="Arial" w:cs="Arial"/>
+          <w:sz w:val="24"/>
+          <w:szCs w:val="24"/>
+          <w:lang w:val="en-US"/>
+        </w:rPr>
+      </w:pPr>
+      <w:r>
+        <w:rPr>
+          <w:rFonts w:ascii="Arial" w:hAnsi="Arial" w:cs="Arial"/>
+          <w:sz w:val="24"/>
+          <w:szCs w:val="24"/>
+          <w:lang w:val="en-US"/>
+        </w:rPr>
+        <w:t xml:space="preserve">Determines the position, rotation, and scale of the object. </w:t>
+      </w:r>
+      <w:r>
+        <w:rPr>
+          <w:rFonts w:ascii="Arial" w:hAnsi="Arial" w:cs="Arial"/>
+          <w:sz w:val="24"/>
+          <w:szCs w:val="24"/>
+          <w:lang w:val="en-US"/>
+        </w:rPr>
+        <w:br/>
+        <w:t>It needs to be in Position (0,0,0) t</w:t>
+      </w:r>
+      <w:r>
+        <w:rPr>
+          <w:rFonts w:ascii="Arial" w:hAnsi="Arial" w:cs="Arial"/>
+          <w:sz w:val="24"/>
+          <w:szCs w:val="24"/>
+          <w:lang w:val="en-US"/>
+        </w:rPr>
+        <w:t>o stay in the center of the main object at all times.</w:t>
+      </w:r>
+    </w:p>
+    <w:p>
+      <w:pPr>
+        <w:jc w:val="center"/>
+        <w:rPr>
+          <w:rFonts w:ascii="Arial" w:hAnsi="Arial" w:cs="Arial"/>
+          <w:sz w:val="24"/>
+          <w:szCs w:val="24"/>
+          <w:lang w:val="en-US"/>
+        </w:rPr>
+      </w:pPr>
+      <w:r>
+        <w:rPr>
+          <w:rFonts w:ascii="Arial" w:hAnsi="Arial" w:cs="Arial"/>
+          <w:sz w:val="24"/>
+          <w:szCs w:val="24"/>
+          <w:lang w:val="en-US"/>
+        </w:rPr>
+        <w:drawing>
+          <wp:inline distT="0" distB="0" distL="0" distR="0" wp14:anchorId="41AD351B" wp14:editId="2CDB2F1E">
+            <wp:extent cx="4315427" cy="905001"/>
+            <wp:effectExtent l="0" t="0" r="9525" b="9525"/>
+            <wp:docPr id="80" name="Imagen 80"/>
             <wp:cNvGraphicFramePr>
               <a:graphicFrameLocks xmlns:a="http://schemas.openxmlformats.org/drawingml/2006/main" noChangeAspect="1"/>
             </wp:cNvGraphicFramePr>
@@ -12895,7 +13555,7 @@
                   <pic:spPr>
                     <a:xfrm>
                       <a:off x="0" y="0"/>
-                      <a:ext cx="2915057" cy="1295581"/>
+                      <a:ext cx="4315427" cy="905001"/>
                     </a:xfrm>
                     <a:prstGeom prst="rect">
                       <a:avLst/>
@@ -12910,78 +13570,130 @@
     </w:p>
     <w:p>
       <w:pPr>
-        <w:rPr>
-          <w:rFonts w:ascii="Arial" w:hAnsi="Arial" w:cs="Arial"/>
-          <w:i/>
-          <w:iCs/>
-          <w:sz w:val="24"/>
-          <w:szCs w:val="24"/>
-          <w:lang w:val="en-US"/>
-        </w:rPr>
-      </w:pPr>
-      <w:r>
-        <w:rPr>
-          <w:rFonts w:ascii="Arial" w:hAnsi="Arial" w:cs="Arial"/>
-          <w:sz w:val="24"/>
-          <w:szCs w:val="24"/>
-          <w:lang w:val="en-US"/>
-        </w:rPr>
-        <w:t>Every animation is an anim file. We need to create one with the right name structure:</w:t>
-      </w:r>
-      <w:r>
-        <w:rPr>
-          <w:rFonts w:ascii="Arial" w:hAnsi="Arial" w:cs="Arial"/>
-          <w:sz w:val="24"/>
-          <w:szCs w:val="24"/>
-          <w:lang w:val="en-US"/>
-        </w:rPr>
-        <w:br/>
-      </w:r>
-      <w:r>
-        <w:rPr>
-          <w:rFonts w:ascii="Arial" w:hAnsi="Arial" w:cs="Arial"/>
-          <w:i/>
-          <w:iCs/>
-          <w:sz w:val="24"/>
-          <w:szCs w:val="24"/>
-          <w:lang w:val="en-US"/>
-        </w:rPr>
-        <w:t>Anim_[Number]_[[Character]_[Animation Name]</w:t>
-      </w:r>
-    </w:p>
-    <w:p>
-      <w:pPr>
-        <w:rPr>
-          <w:rFonts w:ascii="Arial" w:hAnsi="Arial" w:cs="Arial"/>
-          <w:sz w:val="24"/>
-          <w:szCs w:val="24"/>
-          <w:lang w:val="en-US"/>
-        </w:rPr>
-      </w:pPr>
-      <w:r>
-        <w:rPr>
-          <w:rFonts w:ascii="Arial" w:hAnsi="Arial" w:cs="Arial"/>
-          <w:sz w:val="24"/>
-          <w:szCs w:val="24"/>
-          <w:lang w:val="en-US"/>
-        </w:rPr>
-        <w:t xml:space="preserve">Ej: </w:t>
-      </w:r>
-      <w:r>
-        <w:rPr>
-          <w:rFonts w:ascii="Arial" w:hAnsi="Arial" w:cs="Arial"/>
-          <w:i/>
-          <w:iCs/>
-          <w:sz w:val="24"/>
-          <w:szCs w:val="24"/>
-          <w:lang w:val="en-US"/>
-        </w:rPr>
-        <w:t>Anim_01_Character0_Idle</w:t>
-      </w:r>
-    </w:p>
-    <w:p>
-      <w:pPr>
-        <w:jc w:val="both"/>
+        <w:jc w:val="center"/>
+        <w:rPr>
+          <w:rFonts w:ascii="Arial" w:hAnsi="Arial" w:cs="Arial"/>
+          <w:sz w:val="24"/>
+          <w:szCs w:val="24"/>
+          <w:lang w:val="en-US"/>
+        </w:rPr>
+      </w:pPr>
+    </w:p>
+    <w:p>
+      <w:pPr>
+        <w:pStyle w:val="Ttulo3"/>
+        <w:rPr>
+          <w:rFonts w:ascii="Arial" w:hAnsi="Arial" w:cs="Arial"/>
+          <w:color w:val="auto"/>
+          <w:u w:val="single"/>
+          <w:lang w:val="en-US"/>
+        </w:rPr>
+      </w:pPr>
+      <w:r>
+        <w:rPr>
+          <w:rFonts w:ascii="Arial" w:hAnsi="Arial" w:cs="Arial"/>
+          <w:color w:val="auto"/>
+          <w:u w:val="single"/>
+          <w:lang w:val="en-US"/>
+        </w:rPr>
+        <w:t>2</w:t>
+      </w:r>
+      <w:r>
+        <w:rPr>
+          <w:rFonts w:ascii="Arial" w:hAnsi="Arial" w:cs="Arial"/>
+          <w:color w:val="auto"/>
+          <w:u w:val="single"/>
+          <w:lang w:val="en-US"/>
+        </w:rPr>
+        <w:t>.</w:t>
+      </w:r>
+      <w:r>
+        <w:rPr>
+          <w:rFonts w:ascii="Arial" w:hAnsi="Arial" w:cs="Arial"/>
+          <w:color w:val="auto"/>
+          <w:u w:val="single"/>
+          <w:lang w:val="en-US"/>
+        </w:rPr>
+        <w:t>2</w:t>
+      </w:r>
+      <w:r>
+        <w:rPr>
+          <w:rFonts w:ascii="Arial" w:hAnsi="Arial" w:cs="Arial"/>
+          <w:color w:val="auto"/>
+          <w:u w:val="single"/>
+          <w:lang w:val="en-US"/>
+        </w:rPr>
+        <w:t xml:space="preserve"> </w:t>
+      </w:r>
+      <w:r>
+        <w:rPr>
+          <w:rFonts w:ascii="Arial" w:hAnsi="Arial" w:cs="Arial"/>
+          <w:color w:val="auto"/>
+          <w:u w:val="single"/>
+          <w:lang w:val="en-US"/>
+        </w:rPr>
+        <w:t>–</w:t>
+      </w:r>
+      <w:r>
+        <w:rPr>
+          <w:rFonts w:ascii="Arial" w:hAnsi="Arial" w:cs="Arial"/>
+          <w:color w:val="auto"/>
+          <w:u w:val="single"/>
+          <w:lang w:val="en-US"/>
+        </w:rPr>
+        <w:t xml:space="preserve"> </w:t>
+      </w:r>
+      <w:r>
+        <w:rPr>
+          <w:rFonts w:ascii="Arial" w:hAnsi="Arial" w:cs="Arial"/>
+          <w:color w:val="auto"/>
+          <w:u w:val="single"/>
+          <w:lang w:val="en-US"/>
+        </w:rPr>
+        <w:t>Sprite Renderer</w:t>
+      </w:r>
+    </w:p>
+    <w:p>
+      <w:pPr>
+        <w:jc w:val="both"/>
+        <w:rPr>
+          <w:rFonts w:ascii="Arial" w:hAnsi="Arial" w:cs="Arial"/>
+          <w:sz w:val="24"/>
+          <w:szCs w:val="24"/>
+          <w:lang w:val="en-US"/>
+        </w:rPr>
+      </w:pPr>
+      <w:r>
+        <w:rPr>
+          <w:rFonts w:ascii="Arial" w:hAnsi="Arial" w:cs="Arial"/>
+          <w:sz w:val="24"/>
+          <w:szCs w:val="24"/>
+          <w:lang w:val="en-US"/>
+        </w:rPr>
+        <w:t xml:space="preserve">This component shows the sprites and </w:t>
+      </w:r>
+      <w:r>
+        <w:rPr>
+          <w:rFonts w:ascii="Arial" w:hAnsi="Arial" w:cs="Arial"/>
+          <w:sz w:val="24"/>
+          <w:szCs w:val="24"/>
+          <w:lang w:val="en-US"/>
+        </w:rPr>
+        <w:t>images</w:t>
+      </w:r>
+      <w:r>
+        <w:rPr>
+          <w:rFonts w:ascii="Arial" w:hAnsi="Arial" w:cs="Arial"/>
+          <w:sz w:val="24"/>
+          <w:szCs w:val="24"/>
+          <w:lang w:val="en-US"/>
+        </w:rPr>
+        <w:t xml:space="preserve"> of the object.</w:t>
+      </w:r>
+    </w:p>
+    <w:p>
+      <w:pPr>
+        <w:jc w:val="center"/>
         <w:rPr>
           <w:rFonts w:ascii="Arial" w:hAnsi="Arial" w:cs="Arial"/>
           <w:sz w:val="24"/>
@@ -12997,10 +13709,10 @@
           <w:lang w:val="en-US"/>
         </w:rPr>
         <w:drawing>
-          <wp:inline distT="0" distB="0" distL="0" distR="0" wp14:anchorId="19E385C3" wp14:editId="488F5A76">
-            <wp:extent cx="5400040" cy="3040380"/>
-            <wp:effectExtent l="0" t="0" r="0" b="7620"/>
-            <wp:docPr id="88" name="Imagen 88"/>
+          <wp:inline distT="0" distB="0" distL="0" distR="0" wp14:anchorId="6FAB515C" wp14:editId="1A5D30DB">
+            <wp:extent cx="4315427" cy="1829055"/>
+            <wp:effectExtent l="0" t="0" r="9525" b="0"/>
+            <wp:docPr id="81" name="Imagen 81"/>
             <wp:cNvGraphicFramePr>
               <a:graphicFrameLocks xmlns:a="http://schemas.openxmlformats.org/drawingml/2006/main" noChangeAspect="1"/>
             </wp:cNvGraphicFramePr>
@@ -13020,7 +13732,7 @@
                   <pic:spPr>
                     <a:xfrm>
                       <a:off x="0" y="0"/>
-                      <a:ext cx="5400040" cy="3040380"/>
+                      <a:ext cx="4315427" cy="1829055"/>
                     </a:xfrm>
                     <a:prstGeom prst="rect">
                       <a:avLst/>
@@ -13035,31 +13747,116 @@
     </w:p>
     <w:p>
       <w:pPr>
-        <w:jc w:val="both"/>
-        <w:rPr>
-          <w:rFonts w:ascii="Arial" w:hAnsi="Arial" w:cs="Arial"/>
-          <w:sz w:val="24"/>
-          <w:szCs w:val="24"/>
-          <w:lang w:val="en-US"/>
-        </w:rPr>
-      </w:pPr>
-      <w:r>
-        <w:rPr>
-          <w:rFonts w:ascii="Arial" w:hAnsi="Arial" w:cs="Arial"/>
-          <w:sz w:val="24"/>
-          <w:szCs w:val="24"/>
-          <w:lang w:val="en-US"/>
-        </w:rPr>
-        <w:t>Then we need</w:t>
-      </w:r>
-      <w:r>
-        <w:rPr>
-          <w:rFonts w:ascii="Arial" w:hAnsi="Arial" w:cs="Arial"/>
-          <w:sz w:val="24"/>
-          <w:szCs w:val="24"/>
-          <w:lang w:val="en-US"/>
-        </w:rPr>
-        <w:t xml:space="preserve"> to bring the Sprites that make up each animation frame, which are represented by rhombuses on the timeline.</w:t>
+        <w:jc w:val="center"/>
+        <w:rPr>
+          <w:rFonts w:ascii="Arial" w:hAnsi="Arial" w:cs="Arial"/>
+          <w:sz w:val="24"/>
+          <w:szCs w:val="24"/>
+          <w:lang w:val="en-US"/>
+        </w:rPr>
+      </w:pPr>
+    </w:p>
+    <w:p>
+      <w:pPr>
+        <w:pStyle w:val="Ttulo3"/>
+        <w:rPr>
+          <w:rFonts w:ascii="Arial" w:hAnsi="Arial" w:cs="Arial"/>
+          <w:color w:val="auto"/>
+          <w:u w:val="single"/>
+          <w:lang w:val="en-US"/>
+        </w:rPr>
+      </w:pPr>
+      <w:r>
+        <w:rPr>
+          <w:rFonts w:ascii="Arial" w:hAnsi="Arial" w:cs="Arial"/>
+          <w:color w:val="auto"/>
+          <w:u w:val="single"/>
+          <w:lang w:val="en-US"/>
+        </w:rPr>
+        <w:t>2</w:t>
+      </w:r>
+      <w:r>
+        <w:rPr>
+          <w:rFonts w:ascii="Arial" w:hAnsi="Arial" w:cs="Arial"/>
+          <w:color w:val="auto"/>
+          <w:u w:val="single"/>
+          <w:lang w:val="en-US"/>
+        </w:rPr>
+        <w:t>.</w:t>
+      </w:r>
+      <w:r>
+        <w:rPr>
+          <w:rFonts w:ascii="Arial" w:hAnsi="Arial" w:cs="Arial"/>
+          <w:color w:val="auto"/>
+          <w:u w:val="single"/>
+          <w:lang w:val="en-US"/>
+        </w:rPr>
+        <w:t>3</w:t>
+      </w:r>
+      <w:r>
+        <w:rPr>
+          <w:rFonts w:ascii="Arial" w:hAnsi="Arial" w:cs="Arial"/>
+          <w:color w:val="auto"/>
+          <w:u w:val="single"/>
+          <w:lang w:val="en-US"/>
+        </w:rPr>
+        <w:t xml:space="preserve"> </w:t>
+      </w:r>
+      <w:r>
+        <w:rPr>
+          <w:rFonts w:ascii="Arial" w:hAnsi="Arial" w:cs="Arial"/>
+          <w:color w:val="auto"/>
+          <w:u w:val="single"/>
+          <w:lang w:val="en-US"/>
+        </w:rPr>
+        <w:t>–</w:t>
+      </w:r>
+      <w:r>
+        <w:rPr>
+          <w:rFonts w:ascii="Arial" w:hAnsi="Arial" w:cs="Arial"/>
+          <w:color w:val="auto"/>
+          <w:u w:val="single"/>
+          <w:lang w:val="en-US"/>
+        </w:rPr>
+        <w:t xml:space="preserve"> </w:t>
+      </w:r>
+      <w:r>
+        <w:rPr>
+          <w:rFonts w:ascii="Arial" w:hAnsi="Arial" w:cs="Arial"/>
+          <w:color w:val="auto"/>
+          <w:u w:val="single"/>
+          <w:lang w:val="en-US"/>
+        </w:rPr>
+        <w:t>Animator</w:t>
+      </w:r>
+    </w:p>
+    <w:p>
+      <w:pPr>
+        <w:jc w:val="both"/>
+        <w:rPr>
+          <w:rFonts w:ascii="Arial" w:hAnsi="Arial" w:cs="Arial"/>
+          <w:sz w:val="24"/>
+          <w:szCs w:val="24"/>
+          <w:lang w:val="en-US"/>
+        </w:rPr>
+      </w:pPr>
+      <w:r>
+        <w:rPr>
+          <w:rFonts w:ascii="Arial" w:hAnsi="Arial" w:cs="Arial"/>
+          <w:sz w:val="24"/>
+          <w:szCs w:val="24"/>
+          <w:lang w:val="en-US"/>
+        </w:rPr>
+        <w:t xml:space="preserve">This component </w:t>
+      </w:r>
+      <w:r>
+        <w:rPr>
+          <w:rFonts w:ascii="Arial" w:hAnsi="Arial" w:cs="Arial"/>
+          <w:sz w:val="24"/>
+          <w:szCs w:val="24"/>
+          <w:lang w:val="en-US"/>
+        </w:rPr>
+        <w:t>manages the animations of the object.</w:t>
       </w:r>
     </w:p>
     <w:p>
@@ -13090,30 +13887,30 @@
           <w:szCs w:val="24"/>
           <w:lang w:val="en-US"/>
         </w:rPr>
-        <w:t>Samples</w:t>
-      </w:r>
-      <w:r>
-        <w:rPr>
-          <w:rFonts w:ascii="Arial" w:hAnsi="Arial" w:cs="Arial"/>
-          <w:sz w:val="24"/>
-          <w:szCs w:val="24"/>
-          <w:lang w:val="en-US"/>
-        </w:rPr>
-        <w:t xml:space="preserve"> is the velocity at which every frame is reproduced. </w:t>
-      </w:r>
-      <w:r>
-        <w:rPr>
-          <w:rFonts w:ascii="Arial" w:hAnsi="Arial" w:cs="Arial"/>
-          <w:sz w:val="24"/>
-          <w:szCs w:val="24"/>
-          <w:lang w:val="en-US"/>
-        </w:rPr>
-        <w:t>The base is 60 but the appropriate speed is 15.</w:t>
-      </w:r>
-    </w:p>
-    <w:p>
-      <w:pPr>
-        <w:jc w:val="both"/>
+        <w:t>Controller</w:t>
+      </w:r>
+      <w:r>
+        <w:rPr>
+          <w:rFonts w:ascii="Arial" w:hAnsi="Arial" w:cs="Arial"/>
+          <w:sz w:val="24"/>
+          <w:szCs w:val="24"/>
+          <w:lang w:val="en-US"/>
+        </w:rPr>
+        <w:t xml:space="preserve"> is the </w:t>
+      </w:r>
+      <w:r>
+        <w:rPr>
+          <w:rFonts w:ascii="Arial" w:hAnsi="Arial" w:cs="Arial"/>
+          <w:sz w:val="24"/>
+          <w:szCs w:val="24"/>
+          <w:lang w:val="en-US"/>
+        </w:rPr>
+        <w:t>set of animations and connections of a character.</w:t>
+      </w:r>
+    </w:p>
+    <w:p>
+      <w:pPr>
+        <w:jc w:val="center"/>
         <w:rPr>
           <w:rFonts w:ascii="Arial" w:hAnsi="Arial" w:cs="Arial"/>
           <w:sz w:val="24"/>
@@ -13129,10 +13926,10 @@
           <w:lang w:val="en-US"/>
         </w:rPr>
         <w:drawing>
-          <wp:inline distT="0" distB="0" distL="0" distR="0" wp14:anchorId="3E8E4BCA" wp14:editId="73FE65F0">
-            <wp:extent cx="5391902" cy="1324160"/>
+          <wp:inline distT="0" distB="0" distL="0" distR="0" wp14:anchorId="042813E9" wp14:editId="109076AA">
+            <wp:extent cx="4324954" cy="1800476"/>
             <wp:effectExtent l="0" t="0" r="0" b="9525"/>
-            <wp:docPr id="89" name="Imagen 89"/>
+            <wp:docPr id="83" name="Imagen 83"/>
             <wp:cNvGraphicFramePr>
               <a:graphicFrameLocks xmlns:a="http://schemas.openxmlformats.org/drawingml/2006/main" noChangeAspect="1"/>
             </wp:cNvGraphicFramePr>
@@ -13152,6 +13949,524 @@
                   <pic:spPr>
                     <a:xfrm>
                       <a:off x="0" y="0"/>
+                      <a:ext cx="4324954" cy="1800476"/>
+                    </a:xfrm>
+                    <a:prstGeom prst="rect">
+                      <a:avLst/>
+                    </a:prstGeom>
+                  </pic:spPr>
+                </pic:pic>
+              </a:graphicData>
+            </a:graphic>
+          </wp:inline>
+        </w:drawing>
+      </w:r>
+    </w:p>
+    <w:p>
+      <w:pPr>
+        <w:jc w:val="both"/>
+        <w:rPr>
+          <w:rFonts w:ascii="Arial" w:hAnsi="Arial" w:cs="Arial"/>
+          <w:sz w:val="24"/>
+          <w:szCs w:val="24"/>
+          <w:lang w:val="en-US"/>
+        </w:rPr>
+      </w:pPr>
+    </w:p>
+    <w:p>
+      <w:pPr>
+        <w:jc w:val="both"/>
+        <w:rPr>
+          <w:rFonts w:ascii="Arial" w:hAnsi="Arial" w:cs="Arial"/>
+          <w:sz w:val="24"/>
+          <w:szCs w:val="24"/>
+          <w:lang w:val="en-US"/>
+        </w:rPr>
+      </w:pPr>
+      <w:r>
+        <w:rPr>
+          <w:rFonts w:ascii="Arial" w:hAnsi="Arial" w:cs="Arial"/>
+          <w:i/>
+          <w:iCs/>
+          <w:sz w:val="24"/>
+          <w:szCs w:val="24"/>
+          <w:lang w:val="en-US"/>
+        </w:rPr>
+        <w:t>How to set up animations:</w:t>
+      </w:r>
+    </w:p>
+    <w:p>
+      <w:pPr>
+        <w:jc w:val="both"/>
+        <w:rPr>
+          <w:rFonts w:ascii="Arial" w:hAnsi="Arial" w:cs="Arial"/>
+          <w:sz w:val="24"/>
+          <w:szCs w:val="24"/>
+          <w:lang w:val="en-US"/>
+        </w:rPr>
+      </w:pPr>
+      <w:r>
+        <w:rPr>
+          <w:rFonts w:ascii="Arial" w:hAnsi="Arial" w:cs="Arial"/>
+          <w:sz w:val="24"/>
+          <w:szCs w:val="24"/>
+          <w:lang w:val="en-US"/>
+        </w:rPr>
+        <w:t xml:space="preserve">The </w:t>
+      </w:r>
+      <w:r>
+        <w:rPr>
+          <w:rFonts w:ascii="Arial" w:hAnsi="Arial" w:cs="Arial"/>
+          <w:sz w:val="24"/>
+          <w:szCs w:val="24"/>
+          <w:lang w:val="en-US"/>
+        </w:rPr>
+        <w:t xml:space="preserve">Animations are done in the </w:t>
+      </w:r>
+      <w:r>
+        <w:rPr>
+          <w:rFonts w:ascii="Arial" w:hAnsi="Arial" w:cs="Arial"/>
+          <w:i/>
+          <w:iCs/>
+          <w:sz w:val="24"/>
+          <w:szCs w:val="24"/>
+          <w:lang w:val="en-US"/>
+        </w:rPr>
+        <w:t>Animation</w:t>
+      </w:r>
+      <w:r>
+        <w:rPr>
+          <w:rFonts w:ascii="Arial" w:hAnsi="Arial" w:cs="Arial"/>
+          <w:sz w:val="24"/>
+          <w:szCs w:val="24"/>
+          <w:lang w:val="en-US"/>
+        </w:rPr>
+        <w:t xml:space="preserve"> window.</w:t>
+      </w:r>
+    </w:p>
+    <w:p>
+      <w:pPr>
+        <w:jc w:val="both"/>
+        <w:rPr>
+          <w:rFonts w:ascii="Arial" w:hAnsi="Arial" w:cs="Arial"/>
+          <w:sz w:val="24"/>
+          <w:szCs w:val="24"/>
+          <w:lang w:val="en-US"/>
+        </w:rPr>
+      </w:pPr>
+      <w:r>
+        <w:rPr>
+          <w:rFonts w:ascii="Arial" w:hAnsi="Arial" w:cs="Arial"/>
+          <w:sz w:val="24"/>
+          <w:szCs w:val="24"/>
+          <w:lang w:val="en-US"/>
+        </w:rPr>
+        <w:drawing>
+          <wp:inline distT="0" distB="0" distL="0" distR="0" wp14:anchorId="112500E6" wp14:editId="53A02051">
+            <wp:extent cx="5258534" cy="3439005"/>
+            <wp:effectExtent l="0" t="0" r="0" b="9525"/>
+            <wp:docPr id="86" name="Imagen 86"/>
+            <wp:cNvGraphicFramePr>
+              <a:graphicFrameLocks xmlns:a="http://schemas.openxmlformats.org/drawingml/2006/main" noChangeAspect="1"/>
+            </wp:cNvGraphicFramePr>
+            <a:graphic xmlns:a="http://schemas.openxmlformats.org/drawingml/2006/main">
+              <a:graphicData uri="http://schemas.openxmlformats.org/drawingml/2006/picture">
+                <pic:pic xmlns:pic="http://schemas.openxmlformats.org/drawingml/2006/picture">
+                  <pic:nvPicPr>
+                    <pic:cNvPr id="1" name=""/>
+                    <pic:cNvPicPr/>
+                  </pic:nvPicPr>
+                  <pic:blipFill>
+                    <a:blip r:embed="rId76"/>
+                    <a:stretch>
+                      <a:fillRect/>
+                    </a:stretch>
+                  </pic:blipFill>
+                  <pic:spPr>
+                    <a:xfrm>
+                      <a:off x="0" y="0"/>
+                      <a:ext cx="5258534" cy="3439005"/>
+                    </a:xfrm>
+                    <a:prstGeom prst="rect">
+                      <a:avLst/>
+                    </a:prstGeom>
+                  </pic:spPr>
+                </pic:pic>
+              </a:graphicData>
+            </a:graphic>
+          </wp:inline>
+        </w:drawing>
+      </w:r>
+    </w:p>
+    <w:p>
+      <w:pPr>
+        <w:jc w:val="both"/>
+        <w:rPr>
+          <w:rFonts w:ascii="Arial" w:hAnsi="Arial" w:cs="Arial"/>
+          <w:sz w:val="24"/>
+          <w:szCs w:val="24"/>
+          <w:lang w:val="en-US"/>
+        </w:rPr>
+      </w:pPr>
+      <w:r>
+        <w:rPr>
+          <w:rFonts w:ascii="Arial" w:hAnsi="Arial" w:cs="Arial"/>
+          <w:sz w:val="24"/>
+          <w:szCs w:val="24"/>
+          <w:lang w:val="en-US"/>
+        </w:rPr>
+        <w:t xml:space="preserve">To create a new animation we go </w:t>
+      </w:r>
+      <w:r>
+        <w:rPr>
+          <w:rFonts w:ascii="Arial" w:hAnsi="Arial" w:cs="Arial"/>
+          <w:sz w:val="24"/>
+          <w:szCs w:val="24"/>
+          <w:lang w:val="en-US"/>
+        </w:rPr>
+        <w:t xml:space="preserve">to the box below </w:t>
+      </w:r>
+      <w:r>
+        <w:rPr>
+          <w:rFonts w:ascii="Arial" w:hAnsi="Arial" w:cs="Arial"/>
+          <w:i/>
+          <w:iCs/>
+          <w:sz w:val="24"/>
+          <w:szCs w:val="24"/>
+          <w:lang w:val="en-US"/>
+        </w:rPr>
+        <w:t>Preview</w:t>
+      </w:r>
+      <w:r>
+        <w:rPr>
+          <w:rFonts w:ascii="Arial" w:hAnsi="Arial" w:cs="Arial"/>
+          <w:sz w:val="24"/>
+          <w:szCs w:val="24"/>
+          <w:lang w:val="en-US"/>
+        </w:rPr>
+        <w:t xml:space="preserve"> and then </w:t>
+      </w:r>
+      <w:r>
+        <w:rPr>
+          <w:rFonts w:ascii="Arial" w:hAnsi="Arial" w:cs="Arial"/>
+          <w:i/>
+          <w:iCs/>
+          <w:sz w:val="24"/>
+          <w:szCs w:val="24"/>
+          <w:lang w:val="en-US"/>
+        </w:rPr>
+        <w:t>Create New Clip</w:t>
+      </w:r>
+      <w:r>
+        <w:rPr>
+          <w:rFonts w:ascii="Arial" w:hAnsi="Arial" w:cs="Arial"/>
+          <w:i/>
+          <w:iCs/>
+          <w:sz w:val="24"/>
+          <w:szCs w:val="24"/>
+          <w:lang w:val="en-US"/>
+        </w:rPr>
+        <w:t>.</w:t>
+      </w:r>
+    </w:p>
+    <w:p>
+      <w:pPr>
+        <w:jc w:val="center"/>
+        <w:rPr>
+          <w:rFonts w:ascii="Arial" w:hAnsi="Arial" w:cs="Arial"/>
+          <w:sz w:val="24"/>
+          <w:szCs w:val="24"/>
+          <w:lang w:val="en-US"/>
+        </w:rPr>
+      </w:pPr>
+      <w:r>
+        <w:rPr>
+          <w:rFonts w:ascii="Arial" w:hAnsi="Arial" w:cs="Arial"/>
+          <w:sz w:val="24"/>
+          <w:szCs w:val="24"/>
+          <w:lang w:val="en-US"/>
+        </w:rPr>
+        <w:drawing>
+          <wp:inline distT="0" distB="0" distL="0" distR="0" wp14:anchorId="41049612" wp14:editId="67FE17CA">
+            <wp:extent cx="2915057" cy="1295581"/>
+            <wp:effectExtent l="0" t="0" r="0" b="0"/>
+            <wp:docPr id="87" name="Imagen 87"/>
+            <wp:cNvGraphicFramePr>
+              <a:graphicFrameLocks xmlns:a="http://schemas.openxmlformats.org/drawingml/2006/main" noChangeAspect="1"/>
+            </wp:cNvGraphicFramePr>
+            <a:graphic xmlns:a="http://schemas.openxmlformats.org/drawingml/2006/main">
+              <a:graphicData uri="http://schemas.openxmlformats.org/drawingml/2006/picture">
+                <pic:pic xmlns:pic="http://schemas.openxmlformats.org/drawingml/2006/picture">
+                  <pic:nvPicPr>
+                    <pic:cNvPr id="1" name=""/>
+                    <pic:cNvPicPr/>
+                  </pic:nvPicPr>
+                  <pic:blipFill>
+                    <a:blip r:embed="rId77"/>
+                    <a:stretch>
+                      <a:fillRect/>
+                    </a:stretch>
+                  </pic:blipFill>
+                  <pic:spPr>
+                    <a:xfrm>
+                      <a:off x="0" y="0"/>
+                      <a:ext cx="2915057" cy="1295581"/>
+                    </a:xfrm>
+                    <a:prstGeom prst="rect">
+                      <a:avLst/>
+                    </a:prstGeom>
+                  </pic:spPr>
+                </pic:pic>
+              </a:graphicData>
+            </a:graphic>
+          </wp:inline>
+        </w:drawing>
+      </w:r>
+    </w:p>
+    <w:p>
+      <w:pPr>
+        <w:rPr>
+          <w:rFonts w:ascii="Arial" w:hAnsi="Arial" w:cs="Arial"/>
+          <w:i/>
+          <w:iCs/>
+          <w:sz w:val="24"/>
+          <w:szCs w:val="24"/>
+          <w:lang w:val="en-US"/>
+        </w:rPr>
+      </w:pPr>
+      <w:r>
+        <w:rPr>
+          <w:rFonts w:ascii="Arial" w:hAnsi="Arial" w:cs="Arial"/>
+          <w:sz w:val="24"/>
+          <w:szCs w:val="24"/>
+          <w:lang w:val="en-US"/>
+        </w:rPr>
+        <w:t>Every animation is an anim file. We need to create one with the right name structure:</w:t>
+      </w:r>
+      <w:r>
+        <w:rPr>
+          <w:rFonts w:ascii="Arial" w:hAnsi="Arial" w:cs="Arial"/>
+          <w:sz w:val="24"/>
+          <w:szCs w:val="24"/>
+          <w:lang w:val="en-US"/>
+        </w:rPr>
+        <w:br/>
+      </w:r>
+      <w:r>
+        <w:rPr>
+          <w:rFonts w:ascii="Arial" w:hAnsi="Arial" w:cs="Arial"/>
+          <w:i/>
+          <w:iCs/>
+          <w:sz w:val="24"/>
+          <w:szCs w:val="24"/>
+          <w:lang w:val="en-US"/>
+        </w:rPr>
+        <w:t>Anim_[Number]_[[Character]_[Animation Name]</w:t>
+      </w:r>
+    </w:p>
+    <w:p>
+      <w:pPr>
+        <w:rPr>
+          <w:rFonts w:ascii="Arial" w:hAnsi="Arial" w:cs="Arial"/>
+          <w:sz w:val="24"/>
+          <w:szCs w:val="24"/>
+          <w:lang w:val="en-US"/>
+        </w:rPr>
+      </w:pPr>
+      <w:r>
+        <w:rPr>
+          <w:rFonts w:ascii="Arial" w:hAnsi="Arial" w:cs="Arial"/>
+          <w:sz w:val="24"/>
+          <w:szCs w:val="24"/>
+          <w:lang w:val="en-US"/>
+        </w:rPr>
+        <w:t xml:space="preserve">Ej: </w:t>
+      </w:r>
+      <w:r>
+        <w:rPr>
+          <w:rFonts w:ascii="Arial" w:hAnsi="Arial" w:cs="Arial"/>
+          <w:i/>
+          <w:iCs/>
+          <w:sz w:val="24"/>
+          <w:szCs w:val="24"/>
+          <w:lang w:val="en-US"/>
+        </w:rPr>
+        <w:t>Anim_01_Character0_Idle</w:t>
+      </w:r>
+    </w:p>
+    <w:p>
+      <w:pPr>
+        <w:jc w:val="both"/>
+        <w:rPr>
+          <w:rFonts w:ascii="Arial" w:hAnsi="Arial" w:cs="Arial"/>
+          <w:sz w:val="24"/>
+          <w:szCs w:val="24"/>
+          <w:lang w:val="en-US"/>
+        </w:rPr>
+      </w:pPr>
+      <w:r>
+        <w:rPr>
+          <w:rFonts w:ascii="Arial" w:hAnsi="Arial" w:cs="Arial"/>
+          <w:sz w:val="24"/>
+          <w:szCs w:val="24"/>
+          <w:lang w:val="en-US"/>
+        </w:rPr>
+        <w:drawing>
+          <wp:inline distT="0" distB="0" distL="0" distR="0" wp14:anchorId="19E385C3" wp14:editId="488F5A76">
+            <wp:extent cx="5400040" cy="3040380"/>
+            <wp:effectExtent l="0" t="0" r="0" b="7620"/>
+            <wp:docPr id="88" name="Imagen 88"/>
+            <wp:cNvGraphicFramePr>
+              <a:graphicFrameLocks xmlns:a="http://schemas.openxmlformats.org/drawingml/2006/main" noChangeAspect="1"/>
+            </wp:cNvGraphicFramePr>
+            <a:graphic xmlns:a="http://schemas.openxmlformats.org/drawingml/2006/main">
+              <a:graphicData uri="http://schemas.openxmlformats.org/drawingml/2006/picture">
+                <pic:pic xmlns:pic="http://schemas.openxmlformats.org/drawingml/2006/picture">
+                  <pic:nvPicPr>
+                    <pic:cNvPr id="1" name=""/>
+                    <pic:cNvPicPr/>
+                  </pic:nvPicPr>
+                  <pic:blipFill>
+                    <a:blip r:embed="rId78"/>
+                    <a:stretch>
+                      <a:fillRect/>
+                    </a:stretch>
+                  </pic:blipFill>
+                  <pic:spPr>
+                    <a:xfrm>
+                      <a:off x="0" y="0"/>
+                      <a:ext cx="5400040" cy="3040380"/>
+                    </a:xfrm>
+                    <a:prstGeom prst="rect">
+                      <a:avLst/>
+                    </a:prstGeom>
+                  </pic:spPr>
+                </pic:pic>
+              </a:graphicData>
+            </a:graphic>
+          </wp:inline>
+        </w:drawing>
+      </w:r>
+    </w:p>
+    <w:p>
+      <w:pPr>
+        <w:jc w:val="both"/>
+        <w:rPr>
+          <w:rFonts w:ascii="Arial" w:hAnsi="Arial" w:cs="Arial"/>
+          <w:sz w:val="24"/>
+          <w:szCs w:val="24"/>
+          <w:lang w:val="en-US"/>
+        </w:rPr>
+      </w:pPr>
+      <w:r>
+        <w:rPr>
+          <w:rFonts w:ascii="Arial" w:hAnsi="Arial" w:cs="Arial"/>
+          <w:sz w:val="24"/>
+          <w:szCs w:val="24"/>
+          <w:lang w:val="en-US"/>
+        </w:rPr>
+        <w:t>Then we need</w:t>
+      </w:r>
+      <w:r>
+        <w:rPr>
+          <w:rFonts w:ascii="Arial" w:hAnsi="Arial" w:cs="Arial"/>
+          <w:sz w:val="24"/>
+          <w:szCs w:val="24"/>
+          <w:lang w:val="en-US"/>
+        </w:rPr>
+        <w:t xml:space="preserve"> to bring the Sprites that make up each animation frame, which are represented by rhombuses on the timeline.</w:t>
+      </w:r>
+    </w:p>
+    <w:p>
+      <w:pPr>
+        <w:jc w:val="both"/>
+        <w:rPr>
+          <w:rFonts w:ascii="Arial" w:hAnsi="Arial" w:cs="Arial"/>
+          <w:sz w:val="24"/>
+          <w:szCs w:val="24"/>
+          <w:lang w:val="en-US"/>
+        </w:rPr>
+      </w:pPr>
+      <w:r>
+        <w:rPr>
+          <w:rFonts w:ascii="Arial" w:hAnsi="Arial" w:cs="Arial"/>
+          <w:sz w:val="24"/>
+          <w:szCs w:val="24"/>
+          <w:lang w:val="en-US"/>
+        </w:rPr>
+        <w:t xml:space="preserve">The </w:t>
+      </w:r>
+      <w:r>
+        <w:rPr>
+          <w:rFonts w:ascii="Arial" w:hAnsi="Arial" w:cs="Arial"/>
+          <w:i/>
+          <w:iCs/>
+          <w:sz w:val="24"/>
+          <w:szCs w:val="24"/>
+          <w:lang w:val="en-US"/>
+        </w:rPr>
+        <w:t>Samples</w:t>
+      </w:r>
+      <w:r>
+        <w:rPr>
+          <w:rFonts w:ascii="Arial" w:hAnsi="Arial" w:cs="Arial"/>
+          <w:sz w:val="24"/>
+          <w:szCs w:val="24"/>
+          <w:lang w:val="en-US"/>
+        </w:rPr>
+        <w:t xml:space="preserve"> is the velocity at which every frame is reproduced. </w:t>
+      </w:r>
+      <w:r>
+        <w:rPr>
+          <w:rFonts w:ascii="Arial" w:hAnsi="Arial" w:cs="Arial"/>
+          <w:sz w:val="24"/>
+          <w:szCs w:val="24"/>
+          <w:lang w:val="en-US"/>
+        </w:rPr>
+        <w:t>The base is 60 but the appropriate speed is 15.</w:t>
+      </w:r>
+    </w:p>
+    <w:p>
+      <w:pPr>
+        <w:jc w:val="both"/>
+        <w:rPr>
+          <w:rFonts w:ascii="Arial" w:hAnsi="Arial" w:cs="Arial"/>
+          <w:sz w:val="24"/>
+          <w:szCs w:val="24"/>
+          <w:lang w:val="en-US"/>
+        </w:rPr>
+      </w:pPr>
+      <w:r>
+        <w:rPr>
+          <w:rFonts w:ascii="Arial" w:hAnsi="Arial" w:cs="Arial"/>
+          <w:sz w:val="24"/>
+          <w:szCs w:val="24"/>
+          <w:lang w:val="en-US"/>
+        </w:rPr>
+        <w:drawing>
+          <wp:inline distT="0" distB="0" distL="0" distR="0" wp14:anchorId="3E8E4BCA" wp14:editId="73FE65F0">
+            <wp:extent cx="5391902" cy="1324160"/>
+            <wp:effectExtent l="0" t="0" r="0" b="9525"/>
+            <wp:docPr id="89" name="Imagen 89"/>
+            <wp:cNvGraphicFramePr>
+              <a:graphicFrameLocks xmlns:a="http://schemas.openxmlformats.org/drawingml/2006/main" noChangeAspect="1"/>
+            </wp:cNvGraphicFramePr>
+            <a:graphic xmlns:a="http://schemas.openxmlformats.org/drawingml/2006/main">
+              <a:graphicData uri="http://schemas.openxmlformats.org/drawingml/2006/picture">
+                <pic:pic xmlns:pic="http://schemas.openxmlformats.org/drawingml/2006/picture">
+                  <pic:nvPicPr>
+                    <pic:cNvPr id="1" name=""/>
+                    <pic:cNvPicPr/>
+                  </pic:nvPicPr>
+                  <pic:blipFill>
+                    <a:blip r:embed="rId79"/>
+                    <a:stretch>
+                      <a:fillRect/>
+                    </a:stretch>
+                  </pic:blipFill>
+                  <pic:spPr>
+                    <a:xfrm>
+                      <a:off x="0" y="0"/>
                       <a:ext cx="5391902" cy="1324160"/>
                     </a:xfrm>
                     <a:prstGeom prst="rect">
@@ -13396,7 +14711,7 @@
                     <pic:cNvPicPr/>
                   </pic:nvPicPr>
                   <pic:blipFill rotWithShape="1">
-                    <a:blip r:embed="rId76"/>
+                    <a:blip r:embed="rId80"/>
                     <a:srcRect b="61398"/>
                     <a:stretch/>
                   </pic:blipFill>
@@ -13600,7 +14915,7 @@
                     <pic:cNvPicPr/>
                   </pic:nvPicPr>
                   <pic:blipFill rotWithShape="1">
-                    <a:blip r:embed="rId77"/>
+                    <a:blip r:embed="rId81"/>
                     <a:srcRect b="74553"/>
                     <a:stretch/>
                   </pic:blipFill>
@@ -13650,7 +14965,7 @@
                     <pic:cNvPicPr/>
                   </pic:nvPicPr>
                   <pic:blipFill rotWithShape="1">
-                    <a:blip r:embed="rId77"/>
+                    <a:blip r:embed="rId81"/>
                     <a:srcRect t="71288"/>
                     <a:stretch/>
                   </pic:blipFill>
@@ -13778,7 +15093,7 @@
                     <pic:cNvPicPr/>
                   </pic:nvPicPr>
                   <pic:blipFill>
-                    <a:blip r:embed="rId78"/>
+                    <a:blip r:embed="rId82"/>
                     <a:stretch>
                       <a:fillRect/>
                     </a:stretch>
@@ -14042,7 +15357,7 @@
                     <pic:cNvPicPr/>
                   </pic:nvPicPr>
                   <pic:blipFill>
-                    <a:blip r:embed="rId79"/>
+                    <a:blip r:embed="rId83"/>
                     <a:stretch>
                       <a:fillRect/>
                     </a:stretch>
@@ -14172,7 +15487,7 @@
                     <pic:cNvPicPr/>
                   </pic:nvPicPr>
                   <pic:blipFill>
-                    <a:blip r:embed="rId80"/>
+                    <a:blip r:embed="rId84"/>
                     <a:stretch>
                       <a:fillRect/>
                     </a:stretch>
@@ -16190,7 +17505,7 @@
   <w:style w:type="paragraph" w:default="1" w:styleId="Normal">
     <w:name w:val="Normal"/>
     <w:qFormat/>
-    <w:rsid w:val="00D22F7A"/>
+    <w:rsid w:val="00F1009D"/>
     <w:rPr>
       <w:noProof/>
     </w:rPr>

--- a/Documentation/02 - Program Document.docx
+++ b/Documentation/02 - Program Document.docx
@@ -11683,68 +11683,53 @@
           <w:u w:val="single"/>
           <w:lang w:val="en-US"/>
         </w:rPr>
-        <w:t>Character0_</w:t>
-      </w:r>
-      <w:r>
-        <w:rPr>
-          <w:rFonts w:ascii="Cascadia Code" w:hAnsi="Cascadia Code" w:cs="Arial"/>
-          <w:color w:val="auto"/>
+        <w:t>Character0_Special_Moves_Manager</w:t>
+      </w:r>
+    </w:p>
+    <w:p>
+      <w:pPr>
+        <w:jc w:val="both"/>
+        <w:rPr>
+          <w:rFonts w:ascii="Arial" w:hAnsi="Arial" w:cs="Arial"/>
+          <w:sz w:val="24"/>
+          <w:szCs w:val="24"/>
+          <w:lang w:val="en-US"/>
+        </w:rPr>
+      </w:pPr>
+      <w:r>
+        <w:rPr>
+          <w:rFonts w:ascii="Arial" w:hAnsi="Arial" w:cs="Arial"/>
+          <w:sz w:val="24"/>
+          <w:szCs w:val="24"/>
+          <w:lang w:val="en-US"/>
+        </w:rPr>
+        <w:t>Is a unique Scrpit that manages the inputs and special moves of a specific character.</w:t>
+      </w:r>
+    </w:p>
+    <w:p>
+      <w:pPr>
+        <w:jc w:val="both"/>
+        <w:rPr>
+          <w:rFonts w:ascii="Arial" w:hAnsi="Arial" w:cs="Arial"/>
+          <w:sz w:val="24"/>
+          <w:szCs w:val="24"/>
           <w:u w:val="single"/>
           <w:lang w:val="en-US"/>
         </w:rPr>
-        <w:t>Special_Moves</w:t>
-      </w:r>
-      <w:r>
-        <w:rPr>
-          <w:rFonts w:ascii="Cascadia Code" w:hAnsi="Cascadia Code" w:cs="Arial"/>
-          <w:color w:val="auto"/>
+      </w:pPr>
+    </w:p>
+    <w:p>
+      <w:pPr>
+        <w:jc w:val="both"/>
+        <w:rPr>
+          <w:rFonts w:ascii="Arial" w:hAnsi="Arial" w:cs="Arial"/>
+          <w:sz w:val="24"/>
+          <w:szCs w:val="24"/>
           <w:u w:val="single"/>
           <w:lang w:val="en-US"/>
         </w:rPr>
-        <w:t>_Manager</w:t>
-      </w:r>
-    </w:p>
-    <w:p>
-      <w:pPr>
-        <w:jc w:val="both"/>
-        <w:rPr>
-          <w:rFonts w:ascii="Arial" w:hAnsi="Arial" w:cs="Arial"/>
-          <w:sz w:val="24"/>
-          <w:szCs w:val="24"/>
-          <w:lang w:val="en-US"/>
-        </w:rPr>
-      </w:pPr>
-      <w:r>
-        <w:rPr>
-          <w:rFonts w:ascii="Arial" w:hAnsi="Arial" w:cs="Arial"/>
-          <w:sz w:val="24"/>
-          <w:szCs w:val="24"/>
-          <w:lang w:val="en-US"/>
-        </w:rPr>
-        <w:t xml:space="preserve">Is a unique Scrpit that manages </w:t>
-      </w:r>
-      <w:r>
-        <w:rPr>
-          <w:rFonts w:ascii="Arial" w:hAnsi="Arial" w:cs="Arial"/>
-          <w:sz w:val="24"/>
-          <w:szCs w:val="24"/>
-          <w:lang w:val="en-US"/>
-        </w:rPr>
-        <w:t>the inputs and special moves</w:t>
-      </w:r>
-      <w:r>
-        <w:rPr>
-          <w:rFonts w:ascii="Arial" w:hAnsi="Arial" w:cs="Arial"/>
-          <w:sz w:val="24"/>
-          <w:szCs w:val="24"/>
-          <w:lang w:val="en-US"/>
-        </w:rPr>
-        <w:t xml:space="preserve"> of a specific character.</w:t>
-      </w:r>
-    </w:p>
-    <w:p>
-      <w:pPr>
-        <w:jc w:val="both"/>
+      </w:pPr>
+      <w:r>
         <w:rPr>
           <w:rFonts w:ascii="Arial" w:hAnsi="Arial" w:cs="Arial"/>
           <w:sz w:val="24"/>
@@ -11752,11 +11737,9 @@
           <w:u w:val="single"/>
           <w:lang w:val="en-US"/>
         </w:rPr>
-      </w:pPr>
-    </w:p>
-    <w:p>
-      <w:pPr>
-        <w:jc w:val="both"/>
+        <w:t xml:space="preserve">Code: </w:t>
+      </w:r>
+      <w:r>
         <w:rPr>
           <w:rFonts w:ascii="Arial" w:hAnsi="Arial" w:cs="Arial"/>
           <w:sz w:val="24"/>
@@ -11764,8 +11747,12 @@
           <w:u w:val="single"/>
           <w:lang w:val="en-US"/>
         </w:rPr>
-      </w:pPr>
-      <w:r>
+        <w:t>Components</w:t>
+      </w:r>
+    </w:p>
+    <w:p>
+      <w:pPr>
+        <w:jc w:val="center"/>
         <w:rPr>
           <w:rFonts w:ascii="Arial" w:hAnsi="Arial" w:cs="Arial"/>
           <w:sz w:val="24"/>
@@ -11773,36 +11760,13 @@
           <w:u w:val="single"/>
           <w:lang w:val="en-US"/>
         </w:rPr>
-        <w:t xml:space="preserve">Code: </w:t>
-      </w:r>
-      <w:r>
-        <w:rPr>
-          <w:rFonts w:ascii="Arial" w:hAnsi="Arial" w:cs="Arial"/>
-          <w:sz w:val="24"/>
-          <w:szCs w:val="24"/>
-          <w:u w:val="single"/>
-          <w:lang w:val="en-US"/>
-        </w:rPr>
-        <w:t>Storage of Inputs</w:t>
-      </w:r>
-    </w:p>
-    <w:p>
-      <w:pPr>
-        <w:jc w:val="center"/>
-        <w:rPr>
-          <w:rFonts w:ascii="Arial" w:hAnsi="Arial" w:cs="Arial"/>
-          <w:sz w:val="24"/>
-          <w:szCs w:val="24"/>
-          <w:u w:val="single"/>
-          <w:lang w:val="en-US"/>
-        </w:rPr>
       </w:pPr>
       <w:r>
         <w:drawing>
-          <wp:inline distT="0" distB="0" distL="0" distR="0" wp14:anchorId="135ECE29" wp14:editId="3717BC4F">
-            <wp:extent cx="4886325" cy="1171575"/>
-            <wp:effectExtent l="0" t="0" r="9525" b="9525"/>
-            <wp:docPr id="69" name="Imagen 69"/>
+          <wp:inline distT="0" distB="0" distL="0" distR="0" wp14:anchorId="73EFCE77" wp14:editId="51D0ACC8">
+            <wp:extent cx="4857750" cy="561975"/>
+            <wp:effectExtent l="0" t="0" r="0" b="9525"/>
+            <wp:docPr id="16" name="Imagen 16"/>
             <wp:cNvGraphicFramePr>
               <a:graphicFrameLocks xmlns:a="http://schemas.openxmlformats.org/drawingml/2006/main" noChangeAspect="1"/>
             </wp:cNvGraphicFramePr>
@@ -11822,7 +11786,7 @@
                   <pic:spPr>
                     <a:xfrm>
                       <a:off x="0" y="0"/>
-                      <a:ext cx="4886325" cy="1171575"/>
+                      <a:ext cx="4857750" cy="561975"/>
                     </a:xfrm>
                     <a:prstGeom prst="rect">
                       <a:avLst/>
@@ -11837,166 +11801,7 @@
     </w:p>
     <w:p>
       <w:pPr>
-        <w:jc w:val="both"/>
-        <w:rPr>
-          <w:rFonts w:ascii="Arial" w:hAnsi="Arial" w:cs="Arial"/>
-          <w:sz w:val="24"/>
-          <w:szCs w:val="24"/>
-          <w:lang w:val="en-US"/>
-        </w:rPr>
-      </w:pPr>
-      <w:r>
-        <w:rPr>
-          <w:rFonts w:ascii="Arial" w:hAnsi="Arial" w:cs="Arial"/>
-          <w:sz w:val="24"/>
-          <w:szCs w:val="24"/>
-          <w:lang w:val="en-US"/>
-        </w:rPr>
-        <w:t xml:space="preserve">We extract the Inputs from the Action Bools of </w:t>
-      </w:r>
-      <w:r>
-        <w:rPr>
-          <w:rFonts w:ascii="Cascadia Code" w:hAnsi="Cascadia Code" w:cs="Arial"/>
-          <w:sz w:val="24"/>
-          <w:szCs w:val="24"/>
-          <w:lang w:val="en-US"/>
-        </w:rPr>
-        <w:t>Scr_01_Control_Manager</w:t>
-      </w:r>
-      <w:r>
-        <w:rPr>
-          <w:rFonts w:ascii="Arial" w:hAnsi="Arial" w:cs="Arial"/>
-          <w:sz w:val="24"/>
-          <w:szCs w:val="24"/>
-          <w:lang w:val="en-US"/>
-        </w:rPr>
-        <w:t>, and then we use a system of arrays to store them.</w:t>
-      </w:r>
-    </w:p>
-    <w:p>
-      <w:pPr>
-        <w:jc w:val="both"/>
-        <w:rPr>
-          <w:rFonts w:ascii="Arial" w:hAnsi="Arial" w:cs="Arial"/>
-          <w:sz w:val="24"/>
-          <w:szCs w:val="24"/>
-          <w:lang w:val="en-US"/>
-        </w:rPr>
-      </w:pPr>
-      <w:r>
-        <w:rPr>
-          <w:rFonts w:ascii="Arial" w:hAnsi="Arial" w:cs="Arial"/>
-          <w:sz w:val="24"/>
-          <w:szCs w:val="24"/>
-          <w:lang w:val="en-US"/>
-        </w:rPr>
-        <w:t xml:space="preserve">The first two, </w:t>
-      </w:r>
-      <w:r>
-        <w:rPr>
-          <w:rFonts w:ascii="Cascadia Code" w:hAnsi="Cascadia Code" w:cs="Arial"/>
-          <w:sz w:val="24"/>
-          <w:szCs w:val="24"/>
-          <w:lang w:val="en-US"/>
-        </w:rPr>
-        <w:t>currentInputs</w:t>
-      </w:r>
-      <w:r>
-        <w:rPr>
-          <w:rFonts w:ascii="Arial" w:hAnsi="Arial" w:cs="Arial"/>
-          <w:sz w:val="24"/>
-          <w:szCs w:val="24"/>
-          <w:lang w:val="en-US"/>
-        </w:rPr>
-        <w:t xml:space="preserve"> and </w:t>
-      </w:r>
-      <w:r>
-        <w:rPr>
-          <w:rFonts w:ascii="Cascadia Code" w:hAnsi="Cascadia Code" w:cs="Arial"/>
-          <w:sz w:val="24"/>
-          <w:szCs w:val="24"/>
-          <w:lang w:val="en-US"/>
-        </w:rPr>
-        <w:t>previousInputs</w:t>
-      </w:r>
-      <w:r>
-        <w:rPr>
-          <w:rFonts w:ascii="Arial" w:hAnsi="Arial" w:cs="Arial"/>
-          <w:sz w:val="24"/>
-          <w:szCs w:val="24"/>
-          <w:lang w:val="en-US"/>
-        </w:rPr>
-        <w:t>, keep track of the current and previous frame input.</w:t>
-      </w:r>
-    </w:p>
-    <w:p>
-      <w:pPr>
-        <w:jc w:val="both"/>
-        <w:rPr>
-          <w:rFonts w:ascii="Arial" w:hAnsi="Arial" w:cs="Arial"/>
-          <w:sz w:val="24"/>
-          <w:szCs w:val="24"/>
-          <w:lang w:val="en-US"/>
-        </w:rPr>
-      </w:pPr>
-      <w:r>
-        <w:rPr>
-          <w:rFonts w:ascii="Arial" w:hAnsi="Arial" w:cs="Arial"/>
-          <w:sz w:val="24"/>
-          <w:szCs w:val="24"/>
-          <w:lang w:val="en-US"/>
-        </w:rPr>
-        <w:t xml:space="preserve">The last array </w:t>
-      </w:r>
-      <w:r>
-        <w:rPr>
-          <w:rFonts w:ascii="Cascadia Code" w:hAnsi="Cascadia Code" w:cs="Arial"/>
-          <w:sz w:val="24"/>
-          <w:szCs w:val="24"/>
-          <w:lang w:val="en-US"/>
-        </w:rPr>
-        <w:t>inputTracker</w:t>
-      </w:r>
-      <w:r>
-        <w:rPr>
-          <w:rFonts w:ascii="Arial" w:hAnsi="Arial" w:cs="Arial"/>
-          <w:sz w:val="24"/>
-          <w:szCs w:val="24"/>
-          <w:lang w:val="en-US"/>
-        </w:rPr>
-        <w:t xml:space="preserve"> is</w:t>
-      </w:r>
-      <w:r>
-        <w:rPr>
-          <w:rFonts w:ascii="Arial" w:hAnsi="Arial" w:cs="Arial"/>
-          <w:sz w:val="24"/>
-          <w:szCs w:val="24"/>
-          <w:lang w:val="en-US"/>
-        </w:rPr>
-        <w:t xml:space="preserve"> the filtered list of inputs, the ones that are detected for special moves</w:t>
-      </w:r>
-      <w:r>
-        <w:rPr>
-          <w:rFonts w:ascii="Arial" w:hAnsi="Arial" w:cs="Arial"/>
-          <w:sz w:val="24"/>
-          <w:szCs w:val="24"/>
-          <w:lang w:val="en-US"/>
-        </w:rPr>
-        <w:t xml:space="preserve"> and appear in the Unity UI</w:t>
-      </w:r>
-      <w:r>
-        <w:rPr>
-          <w:rFonts w:ascii="Arial" w:hAnsi="Arial" w:cs="Arial"/>
-          <w:sz w:val="24"/>
-          <w:szCs w:val="24"/>
-          <w:lang w:val="en-US"/>
-        </w:rPr>
-        <w:t>.</w:t>
-      </w:r>
-    </w:p>
-    <w:p>
-      <w:pPr>
-        <w:jc w:val="both"/>
+        <w:jc w:val="center"/>
         <w:rPr>
           <w:rFonts w:ascii="Arial" w:hAnsi="Arial" w:cs="Arial"/>
           <w:sz w:val="24"/>
@@ -12005,55 +11810,12 @@
           <w:lang w:val="en-US"/>
         </w:rPr>
       </w:pPr>
-    </w:p>
-    <w:p>
-      <w:pPr>
-        <w:jc w:val="both"/>
-        <w:rPr>
-          <w:rFonts w:ascii="Arial" w:hAnsi="Arial" w:cs="Arial"/>
-          <w:sz w:val="24"/>
-          <w:szCs w:val="24"/>
-          <w:u w:val="single"/>
-          <w:lang w:val="en-US"/>
-        </w:rPr>
-      </w:pPr>
-      <w:r>
-        <w:rPr>
-          <w:rFonts w:ascii="Arial" w:hAnsi="Arial" w:cs="Arial"/>
-          <w:sz w:val="24"/>
-          <w:szCs w:val="24"/>
-          <w:u w:val="single"/>
-          <w:lang w:val="en-US"/>
-        </w:rPr>
-        <w:t xml:space="preserve">Code: </w:t>
-      </w:r>
-      <w:r>
-        <w:rPr>
-          <w:rFonts w:ascii="Arial" w:hAnsi="Arial" w:cs="Arial"/>
-          <w:sz w:val="24"/>
-          <w:szCs w:val="24"/>
-          <w:u w:val="single"/>
-          <w:lang w:val="en-US"/>
-        </w:rPr>
-        <w:t>Get Inputs</w:t>
-      </w:r>
-    </w:p>
-    <w:p>
-      <w:pPr>
-        <w:jc w:val="center"/>
-        <w:rPr>
-          <w:rFonts w:ascii="Arial" w:hAnsi="Arial" w:cs="Arial"/>
-          <w:sz w:val="24"/>
-          <w:szCs w:val="24"/>
-          <w:lang w:val="en-US"/>
-        </w:rPr>
-      </w:pPr>
       <w:r>
         <w:drawing>
-          <wp:inline distT="0" distB="0" distL="0" distR="0" wp14:anchorId="40EF0329" wp14:editId="2C5921E0">
-            <wp:extent cx="4895850" cy="2095500"/>
-            <wp:effectExtent l="0" t="0" r="0" b="0"/>
-            <wp:docPr id="73" name="Imagen 73"/>
+          <wp:inline distT="0" distB="0" distL="0" distR="0" wp14:anchorId="4474DFE3" wp14:editId="63CFA596">
+            <wp:extent cx="5400040" cy="1022350"/>
+            <wp:effectExtent l="0" t="0" r="0" b="6350"/>
+            <wp:docPr id="18" name="Imagen 18"/>
             <wp:cNvGraphicFramePr>
               <a:graphicFrameLocks xmlns:a="http://schemas.openxmlformats.org/drawingml/2006/main" noChangeAspect="1"/>
             </wp:cNvGraphicFramePr>
@@ -12073,7 +11835,7 @@
                   <pic:spPr>
                     <a:xfrm>
                       <a:off x="0" y="0"/>
-                      <a:ext cx="4895850" cy="2095500"/>
+                      <a:ext cx="5400040" cy="1022350"/>
                     </a:xfrm>
                     <a:prstGeom prst="rect">
                       <a:avLst/>
@@ -12103,76 +11865,86 @@
           <w:szCs w:val="24"/>
           <w:lang w:val="en-US"/>
         </w:rPr>
-        <w:t xml:space="preserve">We use the function </w:t>
-      </w:r>
-      <w:r>
-        <w:rPr>
-          <w:rFonts w:ascii="Cascadia Code" w:hAnsi="Cascadia Code" w:cs="Arial"/>
-          <w:sz w:val="24"/>
-          <w:szCs w:val="24"/>
-          <w:lang w:val="en-US"/>
-        </w:rPr>
-        <w:t>CaptureInputs()</w:t>
-      </w:r>
-      <w:r>
-        <w:rPr>
-          <w:rFonts w:ascii="Arial" w:hAnsi="Arial" w:cs="Arial"/>
-          <w:sz w:val="24"/>
-          <w:szCs w:val="24"/>
-          <w:lang w:val="en-US"/>
-        </w:rPr>
-        <w:t xml:space="preserve"> to track the </w:t>
-      </w:r>
-      <w:r>
-        <w:rPr>
-          <w:rFonts w:ascii="Cascadia Code" w:hAnsi="Cascadia Code" w:cs="Arial"/>
-          <w:sz w:val="24"/>
-          <w:szCs w:val="24"/>
-          <w:lang w:val="en-US"/>
-        </w:rPr>
-        <w:t>controlManager</w:t>
-      </w:r>
-      <w:r>
-        <w:rPr>
-          <w:rFonts w:ascii="Arial" w:hAnsi="Arial" w:cs="Arial"/>
-          <w:sz w:val="24"/>
-          <w:szCs w:val="24"/>
-          <w:lang w:val="en-US"/>
-        </w:rPr>
-        <w:t xml:space="preserve"> Action Bools</w:t>
-      </w:r>
-      <w:r>
-        <w:rPr>
-          <w:rFonts w:ascii="Arial" w:hAnsi="Arial" w:cs="Arial"/>
-          <w:sz w:val="24"/>
-          <w:szCs w:val="24"/>
-          <w:lang w:val="en-US"/>
-        </w:rPr>
-        <w:t>.</w:t>
-      </w:r>
-    </w:p>
-    <w:p>
-      <w:pPr>
-        <w:jc w:val="both"/>
-        <w:rPr>
-          <w:rFonts w:ascii="Arial" w:hAnsi="Arial" w:cs="Arial"/>
-          <w:sz w:val="24"/>
-          <w:szCs w:val="24"/>
-          <w:lang w:val="en-US"/>
-        </w:rPr>
-      </w:pPr>
-      <w:r>
-        <w:rPr>
-          <w:rFonts w:ascii="Cascadia Code" w:hAnsi="Cascadia Code" w:cs="Arial"/>
-          <w:sz w:val="24"/>
-          <w:szCs w:val="24"/>
-          <w:lang w:val="en-US"/>
-        </w:rPr>
-        <w:t>currentInputs.Clear()</w:t>
-      </w:r>
-      <w:r>
-        <w:rPr>
-          <w:rFonts w:ascii="Arial" w:hAnsi="Arial" w:cs="Arial"/>
+        <w:lastRenderedPageBreak/>
+        <w:t xml:space="preserve">We extract the Inputs from the Action Bools of </w:t>
+      </w:r>
+      <w:r>
+        <w:rPr>
+          <w:rFonts w:ascii="Cascadia Code" w:hAnsi="Cascadia Code" w:cs="Arial"/>
+          <w:sz w:val="24"/>
+          <w:szCs w:val="24"/>
+          <w:lang w:val="en-US"/>
+        </w:rPr>
+        <w:t>Scr_01_Control_Manager</w:t>
+      </w:r>
+      <w:r>
+        <w:rPr>
+          <w:rFonts w:ascii="Arial" w:hAnsi="Arial" w:cs="Arial"/>
+          <w:sz w:val="24"/>
+          <w:szCs w:val="24"/>
+          <w:lang w:val="en-US"/>
+        </w:rPr>
+        <w:t>, and then we use a system of arrays to store them.</w:t>
+      </w:r>
+    </w:p>
+    <w:p>
+      <w:pPr>
+        <w:jc w:val="both"/>
+        <w:rPr>
+          <w:rFonts w:ascii="Arial" w:hAnsi="Arial" w:cs="Arial"/>
+          <w:sz w:val="24"/>
+          <w:szCs w:val="24"/>
+          <w:lang w:val="en-US"/>
+        </w:rPr>
+      </w:pPr>
+      <w:r>
+        <w:rPr>
+          <w:rFonts w:ascii="Cascadia Code" w:hAnsi="Cascadia Code" w:cs="Arial"/>
+          <w:sz w:val="24"/>
+          <w:szCs w:val="24"/>
+          <w:lang w:val="en-US"/>
+        </w:rPr>
+        <w:t>Scr_0</w:t>
+      </w:r>
+      <w:r>
+        <w:rPr>
+          <w:rFonts w:ascii="Cascadia Code" w:hAnsi="Cascadia Code" w:cs="Arial"/>
+          <w:sz w:val="24"/>
+          <w:szCs w:val="24"/>
+          <w:lang w:val="en-US"/>
+        </w:rPr>
+        <w:t>2</w:t>
+      </w:r>
+      <w:r>
+        <w:rPr>
+          <w:rFonts w:ascii="Cascadia Code" w:hAnsi="Cascadia Code" w:cs="Arial"/>
+          <w:sz w:val="24"/>
+          <w:szCs w:val="24"/>
+          <w:lang w:val="en-US"/>
+        </w:rPr>
+        <w:t>_</w:t>
+      </w:r>
+      <w:r>
+        <w:rPr>
+          <w:rFonts w:ascii="Cascadia Code" w:hAnsi="Cascadia Code" w:cs="Arial"/>
+          <w:sz w:val="24"/>
+          <w:szCs w:val="24"/>
+          <w:lang w:val="en-US"/>
+        </w:rPr>
+        <w:t>State</w:t>
+      </w:r>
+      <w:r>
+        <w:rPr>
+          <w:rFonts w:ascii="Cascadia Code" w:hAnsi="Cascadia Code" w:cs="Arial"/>
+          <w:sz w:val="24"/>
+          <w:szCs w:val="24"/>
+          <w:lang w:val="en-US"/>
+        </w:rPr>
+        <w:t>_Manager</w:t>
+      </w:r>
+      <w:r>
+        <w:rPr>
+          <w:rFonts w:ascii="Cascadia Code" w:hAnsi="Cascadia Code" w:cs="Arial"/>
           <w:sz w:val="24"/>
           <w:szCs w:val="24"/>
           <w:lang w:val="en-US"/>
@@ -12186,111 +11958,159 @@
           <w:szCs w:val="24"/>
           <w:lang w:val="en-US"/>
         </w:rPr>
-        <w:t>exists</w:t>
-      </w:r>
-      <w:r>
-        <w:rPr>
-          <w:rFonts w:ascii="Arial" w:hAnsi="Arial" w:cs="Arial"/>
-          <w:sz w:val="24"/>
-          <w:szCs w:val="24"/>
-          <w:lang w:val="en-US"/>
-        </w:rPr>
-        <w:t xml:space="preserve"> to clear current inputs at the start of each frame. </w:t>
-      </w:r>
-    </w:p>
-    <w:p>
-      <w:pPr>
-        <w:jc w:val="both"/>
-        <w:rPr>
-          <w:rFonts w:ascii="Arial" w:hAnsi="Arial" w:cs="Arial"/>
-          <w:sz w:val="24"/>
-          <w:szCs w:val="24"/>
-          <w:lang w:val="en-US"/>
-        </w:rPr>
-      </w:pPr>
-      <w:r>
-        <w:rPr>
-          <w:rFonts w:ascii="Arial" w:hAnsi="Arial" w:cs="Arial"/>
-          <w:sz w:val="24"/>
-          <w:szCs w:val="24"/>
-          <w:lang w:val="en-US"/>
-        </w:rPr>
-        <w:t xml:space="preserve">To track an input we do an if statement, if the </w:t>
-      </w:r>
-      <w:r>
-        <w:rPr>
-          <w:rFonts w:ascii="Cascadia Code" w:hAnsi="Cascadia Code" w:cs="Arial"/>
-          <w:sz w:val="24"/>
-          <w:szCs w:val="24"/>
-          <w:lang w:val="en-US"/>
-        </w:rPr>
-        <w:t>controlManager</w:t>
-      </w:r>
-      <w:r>
-        <w:rPr>
-          <w:rFonts w:ascii="Arial" w:hAnsi="Arial" w:cs="Arial"/>
-          <w:sz w:val="24"/>
-          <w:szCs w:val="24"/>
-          <w:lang w:val="en-US"/>
-        </w:rPr>
-        <w:t xml:space="preserve"> Action Bools</w:t>
-      </w:r>
-      <w:r>
-        <w:rPr>
-          <w:rFonts w:ascii="Arial" w:hAnsi="Arial" w:cs="Arial"/>
-          <w:sz w:val="24"/>
-          <w:szCs w:val="24"/>
-          <w:lang w:val="en-US"/>
-        </w:rPr>
-        <w:t xml:space="preserve"> is true then we add </w:t>
-      </w:r>
-      <w:r>
-        <w:rPr>
-          <w:rFonts w:ascii="Cascadia Code" w:hAnsi="Cascadia Code" w:cs="Arial"/>
-          <w:sz w:val="24"/>
-          <w:szCs w:val="24"/>
-          <w:lang w:val="en-US"/>
-        </w:rPr>
-        <w:t>(“The Move”)</w:t>
-      </w:r>
-      <w:r>
-        <w:rPr>
-          <w:rFonts w:ascii="Arial" w:hAnsi="Arial" w:cs="Arial"/>
-          <w:sz w:val="24"/>
-          <w:szCs w:val="24"/>
-          <w:lang w:val="en-US"/>
-        </w:rPr>
-        <w:t xml:space="preserve"> to the </w:t>
-      </w:r>
-      <w:r>
-        <w:rPr>
-          <w:rFonts w:ascii="Cascadia Code" w:hAnsi="Cascadia Code" w:cs="Arial"/>
-          <w:sz w:val="24"/>
-          <w:szCs w:val="24"/>
-          <w:lang w:val="en-US"/>
-        </w:rPr>
-        <w:t>currentInputs</w:t>
-      </w:r>
-      <w:r>
-        <w:rPr>
-          <w:rFonts w:ascii="Arial" w:hAnsi="Arial" w:cs="Arial"/>
-          <w:sz w:val="24"/>
-          <w:szCs w:val="24"/>
-          <w:lang w:val="en-US"/>
-        </w:rPr>
-        <w:t xml:space="preserve"> array.</w:t>
-      </w:r>
-    </w:p>
-    <w:p>
-      <w:pPr>
-        <w:jc w:val="both"/>
-        <w:rPr>
-          <w:rFonts w:ascii="Arial" w:hAnsi="Arial" w:cs="Arial"/>
-          <w:sz w:val="24"/>
-          <w:szCs w:val="24"/>
-          <w:lang w:val="en-US"/>
-        </w:rPr>
-      </w:pPr>
+        <w:t>and</w:t>
+      </w:r>
+      <w:r>
+        <w:rPr>
+          <w:rFonts w:ascii="Cascadia Code" w:hAnsi="Cascadia Code" w:cs="Arial"/>
+          <w:sz w:val="24"/>
+          <w:szCs w:val="24"/>
+          <w:lang w:val="en-US"/>
+        </w:rPr>
+        <w:t xml:space="preserve"> </w:t>
+      </w:r>
+      <w:r>
+        <w:rPr>
+          <w:rFonts w:ascii="Cascadia Code" w:hAnsi="Cascadia Code" w:cs="Arial"/>
+          <w:sz w:val="24"/>
+          <w:szCs w:val="24"/>
+          <w:lang w:val="en-US"/>
+        </w:rPr>
+        <w:t>Scr_0</w:t>
+      </w:r>
+      <w:r>
+        <w:rPr>
+          <w:rFonts w:ascii="Cascadia Code" w:hAnsi="Cascadia Code" w:cs="Arial"/>
+          <w:sz w:val="24"/>
+          <w:szCs w:val="24"/>
+          <w:lang w:val="en-US"/>
+        </w:rPr>
+        <w:t>5</w:t>
+      </w:r>
+      <w:r>
+        <w:rPr>
+          <w:rFonts w:ascii="Cascadia Code" w:hAnsi="Cascadia Code" w:cs="Arial"/>
+          <w:sz w:val="24"/>
+          <w:szCs w:val="24"/>
+          <w:lang w:val="en-US"/>
+        </w:rPr>
+        <w:t>_</w:t>
+      </w:r>
+      <w:r>
+        <w:rPr>
+          <w:rFonts w:ascii="Cascadia Code" w:hAnsi="Cascadia Code" w:cs="Arial"/>
+          <w:sz w:val="24"/>
+          <w:szCs w:val="24"/>
+          <w:lang w:val="en-US"/>
+        </w:rPr>
+        <w:t>Universal_Action</w:t>
+      </w:r>
+      <w:r>
+        <w:rPr>
+          <w:rFonts w:ascii="Cascadia Code" w:hAnsi="Cascadia Code" w:cs="Arial"/>
+          <w:sz w:val="24"/>
+          <w:szCs w:val="24"/>
+          <w:lang w:val="en-US"/>
+        </w:rPr>
+        <w:t>_Manager</w:t>
+      </w:r>
+      <w:r>
+        <w:rPr>
+          <w:rFonts w:ascii="Cascadia Code" w:hAnsi="Cascadia Code" w:cs="Arial"/>
+          <w:sz w:val="24"/>
+          <w:szCs w:val="24"/>
+          <w:lang w:val="en-US"/>
+        </w:rPr>
+        <w:t xml:space="preserve"> </w:t>
+      </w:r>
+      <w:r>
+        <w:rPr>
+          <w:rFonts w:ascii="Arial" w:hAnsi="Arial" w:cs="Arial"/>
+          <w:sz w:val="24"/>
+          <w:szCs w:val="24"/>
+          <w:lang w:val="en-US"/>
+        </w:rPr>
+        <w:t xml:space="preserve">are used to perform the code of the special attacks, because </w:t>
+      </w:r>
+      <w:r>
+        <w:rPr>
+          <w:rFonts w:ascii="Arial" w:hAnsi="Arial" w:cs="Arial"/>
+          <w:sz w:val="24"/>
+          <w:szCs w:val="24"/>
+          <w:lang w:val="en-US"/>
+        </w:rPr>
+        <w:t xml:space="preserve">it </w:t>
+      </w:r>
+      <w:r>
+        <w:rPr>
+          <w:rFonts w:ascii="Arial" w:hAnsi="Arial" w:cs="Arial"/>
+          <w:sz w:val="24"/>
+          <w:szCs w:val="24"/>
+          <w:lang w:val="en-US"/>
+        </w:rPr>
+        <w:t xml:space="preserve">is very character dependant we </w:t>
+      </w:r>
+      <w:r>
+        <w:rPr>
+          <w:rFonts w:ascii="Arial" w:hAnsi="Arial" w:cs="Arial"/>
+          <w:sz w:val="24"/>
+          <w:szCs w:val="24"/>
+          <w:lang w:val="en-US"/>
+        </w:rPr>
+        <w:t>can't</w:t>
+      </w:r>
+      <w:r>
+        <w:rPr>
+          <w:rFonts w:ascii="Arial" w:hAnsi="Arial" w:cs="Arial"/>
+          <w:sz w:val="24"/>
+          <w:szCs w:val="24"/>
+          <w:lang w:val="en-US"/>
+        </w:rPr>
+        <w:t xml:space="preserve"> do it in a universal script.</w:t>
+      </w:r>
+    </w:p>
+    <w:p>
+      <w:pPr>
+        <w:jc w:val="both"/>
+        <w:rPr>
+          <w:rFonts w:ascii="Arial" w:hAnsi="Arial" w:cs="Arial"/>
+          <w:sz w:val="24"/>
+          <w:szCs w:val="24"/>
+          <w:lang w:val="en-US"/>
+        </w:rPr>
+      </w:pPr>
+    </w:p>
+    <w:p>
+      <w:pPr>
+        <w:jc w:val="both"/>
+        <w:rPr>
+          <w:rFonts w:ascii="Arial" w:hAnsi="Arial" w:cs="Arial"/>
+          <w:sz w:val="24"/>
+          <w:szCs w:val="24"/>
+          <w:u w:val="single"/>
+          <w:lang w:val="en-US"/>
+        </w:rPr>
+      </w:pPr>
+      <w:r>
+        <w:rPr>
+          <w:rFonts w:ascii="Arial" w:hAnsi="Arial" w:cs="Arial"/>
+          <w:sz w:val="24"/>
+          <w:szCs w:val="24"/>
+          <w:u w:val="single"/>
+          <w:lang w:val="en-US"/>
+        </w:rPr>
+        <w:t xml:space="preserve">Code: </w:t>
+      </w:r>
+      <w:r>
+        <w:rPr>
+          <w:rFonts w:ascii="Arial" w:hAnsi="Arial" w:cs="Arial"/>
+          <w:sz w:val="24"/>
+          <w:szCs w:val="24"/>
+          <w:u w:val="single"/>
+          <w:lang w:val="en-US"/>
+        </w:rPr>
+        <w:t>Storage of Inputs</w:t>
+      </w:r>
     </w:p>
     <w:p>
       <w:pPr>
@@ -12304,10 +12124,10 @@
       </w:pPr>
       <w:r>
         <w:drawing>
-          <wp:inline distT="0" distB="0" distL="0" distR="0" wp14:anchorId="4DA5C456" wp14:editId="6B69E624">
-            <wp:extent cx="3505200" cy="2057400"/>
-            <wp:effectExtent l="0" t="0" r="0" b="0"/>
-            <wp:docPr id="90" name="Imagen 90"/>
+          <wp:inline distT="0" distB="0" distL="0" distR="0" wp14:anchorId="648F3602" wp14:editId="6517D187">
+            <wp:extent cx="4886325" cy="971550"/>
+            <wp:effectExtent l="0" t="0" r="9525" b="0"/>
+            <wp:docPr id="13" name="Imagen 13"/>
             <wp:cNvGraphicFramePr>
               <a:graphicFrameLocks xmlns:a="http://schemas.openxmlformats.org/drawingml/2006/main" noChangeAspect="1"/>
             </wp:cNvGraphicFramePr>
@@ -12327,7 +12147,7 @@
                   <pic:spPr>
                     <a:xfrm>
                       <a:off x="0" y="0"/>
-                      <a:ext cx="3505200" cy="2057400"/>
+                      <a:ext cx="4886325" cy="971550"/>
                     </a:xfrm>
                     <a:prstGeom prst="rect">
                       <a:avLst/>
@@ -12357,75 +12177,182 @@
           <w:szCs w:val="24"/>
           <w:lang w:val="en-US"/>
         </w:rPr>
-        <w:t xml:space="preserve">At the end of the function we have a foreach, that check the </w:t>
-      </w:r>
-      <w:r>
-        <w:rPr>
-          <w:rFonts w:ascii="Cascadia Code" w:hAnsi="Cascadia Code" w:cs="Arial"/>
-          <w:sz w:val="24"/>
-          <w:szCs w:val="24"/>
-          <w:lang w:val="en-US"/>
-        </w:rPr>
-        <w:t>currentInput</w:t>
-      </w:r>
-      <w:r>
-        <w:rPr>
-          <w:rFonts w:ascii="Arial" w:hAnsi="Arial" w:cs="Arial"/>
-          <w:sz w:val="24"/>
-          <w:szCs w:val="24"/>
-          <w:lang w:val="en-US"/>
-        </w:rPr>
-        <w:t xml:space="preserve"> array with the </w:t>
-      </w:r>
-      <w:r>
-        <w:rPr>
-          <w:rFonts w:ascii="Cascadia Code" w:hAnsi="Cascadia Code" w:cs="Arial"/>
-          <w:sz w:val="24"/>
-          <w:szCs w:val="24"/>
-          <w:lang w:val="en-US"/>
-        </w:rPr>
-        <w:t>prviousInput</w:t>
-      </w:r>
-      <w:r>
-        <w:rPr>
-          <w:rFonts w:ascii="Arial" w:hAnsi="Arial" w:cs="Arial"/>
-          <w:sz w:val="24"/>
-          <w:szCs w:val="24"/>
-          <w:lang w:val="en-US"/>
-        </w:rPr>
-        <w:t xml:space="preserve"> array to avoid multiple detections if we keep press an input.</w:t>
-      </w:r>
-    </w:p>
-    <w:p>
-      <w:pPr>
-        <w:jc w:val="both"/>
-        <w:rPr>
-          <w:rFonts w:ascii="Arial" w:hAnsi="Arial" w:cs="Arial"/>
-          <w:sz w:val="24"/>
-          <w:szCs w:val="24"/>
-          <w:lang w:val="en-US"/>
-        </w:rPr>
-      </w:pPr>
-      <w:r>
-        <w:rPr>
-          <w:rFonts w:ascii="Arial" w:hAnsi="Arial" w:cs="Arial"/>
-          <w:sz w:val="24"/>
-          <w:szCs w:val="24"/>
-          <w:lang w:val="en-US"/>
-        </w:rPr>
-        <w:t>The last if determines that only the last ten inputs can be stored, if its exceeded the oldest gets eliminated.</w:t>
-      </w:r>
-    </w:p>
-    <w:p>
-      <w:pPr>
-        <w:jc w:val="both"/>
-        <w:rPr>
-          <w:rFonts w:ascii="Arial" w:hAnsi="Arial" w:cs="Arial"/>
-          <w:sz w:val="24"/>
-          <w:szCs w:val="24"/>
-          <w:lang w:val="en-US"/>
-        </w:rPr>
-      </w:pPr>
+        <w:t xml:space="preserve">The first two, </w:t>
+      </w:r>
+      <w:r>
+        <w:rPr>
+          <w:rFonts w:ascii="Cascadia Code" w:hAnsi="Cascadia Code" w:cs="Arial"/>
+          <w:sz w:val="24"/>
+          <w:szCs w:val="24"/>
+          <w:lang w:val="en-US"/>
+        </w:rPr>
+        <w:t>currentInputs</w:t>
+      </w:r>
+      <w:r>
+        <w:rPr>
+          <w:rFonts w:ascii="Arial" w:hAnsi="Arial" w:cs="Arial"/>
+          <w:sz w:val="24"/>
+          <w:szCs w:val="24"/>
+          <w:lang w:val="en-US"/>
+        </w:rPr>
+        <w:t xml:space="preserve"> and </w:t>
+      </w:r>
+      <w:r>
+        <w:rPr>
+          <w:rFonts w:ascii="Cascadia Code" w:hAnsi="Cascadia Code" w:cs="Arial"/>
+          <w:sz w:val="24"/>
+          <w:szCs w:val="24"/>
+          <w:lang w:val="en-US"/>
+        </w:rPr>
+        <w:t>previousInputs</w:t>
+      </w:r>
+      <w:r>
+        <w:rPr>
+          <w:rFonts w:ascii="Arial" w:hAnsi="Arial" w:cs="Arial"/>
+          <w:sz w:val="24"/>
+          <w:szCs w:val="24"/>
+          <w:lang w:val="en-US"/>
+        </w:rPr>
+        <w:t>, keep track of the current and previous frame input.</w:t>
+      </w:r>
+    </w:p>
+    <w:p>
+      <w:pPr>
+        <w:jc w:val="both"/>
+        <w:rPr>
+          <w:rFonts w:ascii="Arial" w:hAnsi="Arial" w:cs="Arial"/>
+          <w:sz w:val="24"/>
+          <w:szCs w:val="24"/>
+          <w:lang w:val="en-US"/>
+        </w:rPr>
+      </w:pPr>
+      <w:r>
+        <w:rPr>
+          <w:rFonts w:ascii="Cascadia Code" w:hAnsi="Cascadia Code" w:cs="Arial"/>
+          <w:sz w:val="24"/>
+          <w:szCs w:val="24"/>
+          <w:lang w:val="en-US"/>
+        </w:rPr>
+        <w:t>inputTimes</w:t>
+      </w:r>
+      <w:r>
+        <w:rPr>
+          <w:rFonts w:ascii="Arial" w:hAnsi="Arial" w:cs="Arial"/>
+          <w:sz w:val="24"/>
+          <w:szCs w:val="24"/>
+          <w:lang w:val="en-US"/>
+        </w:rPr>
+        <w:t xml:space="preserve"> keeps track of the time of each input, this is to check the right timing in special moves.</w:t>
+      </w:r>
+    </w:p>
+    <w:p>
+      <w:pPr>
+        <w:jc w:val="both"/>
+        <w:rPr>
+          <w:rFonts w:ascii="Arial" w:hAnsi="Arial" w:cs="Arial"/>
+          <w:sz w:val="24"/>
+          <w:szCs w:val="24"/>
+          <w:lang w:val="en-US"/>
+        </w:rPr>
+      </w:pPr>
+      <w:r>
+        <w:rPr>
+          <w:rFonts w:ascii="Arial" w:hAnsi="Arial" w:cs="Arial"/>
+          <w:sz w:val="24"/>
+          <w:szCs w:val="24"/>
+          <w:lang w:val="en-US"/>
+        </w:rPr>
+        <w:t xml:space="preserve">The last array </w:t>
+      </w:r>
+      <w:r>
+        <w:rPr>
+          <w:rFonts w:ascii="Cascadia Code" w:hAnsi="Cascadia Code" w:cs="Arial"/>
+          <w:sz w:val="24"/>
+          <w:szCs w:val="24"/>
+          <w:lang w:val="en-US"/>
+        </w:rPr>
+        <w:t>inputTracker</w:t>
+      </w:r>
+      <w:r>
+        <w:rPr>
+          <w:rFonts w:ascii="Arial" w:hAnsi="Arial" w:cs="Arial"/>
+          <w:sz w:val="24"/>
+          <w:szCs w:val="24"/>
+          <w:lang w:val="en-US"/>
+        </w:rPr>
+        <w:t xml:space="preserve"> is</w:t>
+      </w:r>
+      <w:r>
+        <w:rPr>
+          <w:rFonts w:ascii="Arial" w:hAnsi="Arial" w:cs="Arial"/>
+          <w:sz w:val="24"/>
+          <w:szCs w:val="24"/>
+          <w:lang w:val="en-US"/>
+        </w:rPr>
+        <w:t xml:space="preserve"> the filtered list of inputs, the ones that are detected for special moves</w:t>
+      </w:r>
+      <w:r>
+        <w:rPr>
+          <w:rFonts w:ascii="Arial" w:hAnsi="Arial" w:cs="Arial"/>
+          <w:sz w:val="24"/>
+          <w:szCs w:val="24"/>
+          <w:lang w:val="en-US"/>
+        </w:rPr>
+        <w:t xml:space="preserve"> and appear in the Unity UI</w:t>
+      </w:r>
+      <w:r>
+        <w:rPr>
+          <w:rFonts w:ascii="Arial" w:hAnsi="Arial" w:cs="Arial"/>
+          <w:sz w:val="24"/>
+          <w:szCs w:val="24"/>
+          <w:lang w:val="en-US"/>
+        </w:rPr>
+        <w:t>.</w:t>
+      </w:r>
+    </w:p>
+    <w:p>
+      <w:pPr>
+        <w:jc w:val="both"/>
+        <w:rPr>
+          <w:rFonts w:ascii="Arial" w:hAnsi="Arial" w:cs="Arial"/>
+          <w:sz w:val="24"/>
+          <w:szCs w:val="24"/>
+          <w:u w:val="single"/>
+          <w:lang w:val="en-US"/>
+        </w:rPr>
+      </w:pPr>
+    </w:p>
+    <w:p>
+      <w:pPr>
+        <w:jc w:val="both"/>
+        <w:rPr>
+          <w:rFonts w:ascii="Arial" w:hAnsi="Arial" w:cs="Arial"/>
+          <w:sz w:val="24"/>
+          <w:szCs w:val="24"/>
+          <w:u w:val="single"/>
+          <w:lang w:val="en-US"/>
+        </w:rPr>
+      </w:pPr>
+      <w:r>
+        <w:rPr>
+          <w:rFonts w:ascii="Arial" w:hAnsi="Arial" w:cs="Arial"/>
+          <w:sz w:val="24"/>
+          <w:szCs w:val="24"/>
+          <w:u w:val="single"/>
+          <w:lang w:val="en-US"/>
+        </w:rPr>
+        <w:t xml:space="preserve">Code: </w:t>
+      </w:r>
+      <w:r>
+        <w:rPr>
+          <w:rFonts w:ascii="Arial" w:hAnsi="Arial" w:cs="Arial"/>
+          <w:sz w:val="24"/>
+          <w:szCs w:val="24"/>
+          <w:u w:val="single"/>
+          <w:lang w:val="en-US"/>
+        </w:rPr>
+        <w:t>Get Inputs</w:t>
+      </w:r>
     </w:p>
     <w:p>
       <w:pPr>
@@ -12439,10 +12366,10 @@
       </w:pPr>
       <w:r>
         <w:drawing>
-          <wp:inline distT="0" distB="0" distL="0" distR="0" wp14:anchorId="72DBB456" wp14:editId="71A22B1E">
-            <wp:extent cx="5276850" cy="581025"/>
-            <wp:effectExtent l="0" t="0" r="0" b="9525"/>
-            <wp:docPr id="91" name="Imagen 91"/>
+          <wp:inline distT="0" distB="0" distL="0" distR="0" wp14:anchorId="40EF0329" wp14:editId="2C5921E0">
+            <wp:extent cx="4895850" cy="2095500"/>
+            <wp:effectExtent l="0" t="0" r="0" b="0"/>
+            <wp:docPr id="73" name="Imagen 73"/>
             <wp:cNvGraphicFramePr>
               <a:graphicFrameLocks xmlns:a="http://schemas.openxmlformats.org/drawingml/2006/main" noChangeAspect="1"/>
             </wp:cNvGraphicFramePr>
@@ -12462,7 +12389,7 @@
                   <pic:spPr>
                     <a:xfrm>
                       <a:off x="0" y="0"/>
-                      <a:ext cx="5276850" cy="581025"/>
+                      <a:ext cx="4895850" cy="2095500"/>
                     </a:xfrm>
                     <a:prstGeom prst="rect">
                       <a:avLst/>
@@ -12492,187 +12419,185 @@
           <w:szCs w:val="24"/>
           <w:lang w:val="en-US"/>
         </w:rPr>
-        <w:t>This part handles multiple input presses.</w:t>
-      </w:r>
-    </w:p>
-    <w:p>
-      <w:pPr>
-        <w:jc w:val="both"/>
-        <w:rPr>
-          <w:rFonts w:ascii="Arial" w:hAnsi="Arial" w:cs="Arial"/>
-          <w:sz w:val="24"/>
-          <w:szCs w:val="24"/>
-          <w:lang w:val="en-US"/>
-        </w:rPr>
-      </w:pPr>
-    </w:p>
-    <w:p>
-      <w:pPr>
-        <w:pStyle w:val="Ttulo4"/>
-        <w:rPr>
-          <w:rFonts w:ascii="Arial" w:hAnsi="Arial" w:cs="Arial"/>
-          <w:color w:val="auto"/>
-          <w:sz w:val="24"/>
-          <w:szCs w:val="24"/>
-          <w:u w:val="single"/>
-          <w:lang w:val="en-US"/>
-        </w:rPr>
-      </w:pPr>
-      <w:r>
-        <w:rPr>
-          <w:rFonts w:ascii="Arial" w:hAnsi="Arial" w:cs="Arial"/>
-          <w:color w:val="auto"/>
-          <w:sz w:val="24"/>
-          <w:szCs w:val="24"/>
-          <w:u w:val="single"/>
-          <w:lang w:val="en-US"/>
-        </w:rPr>
-        <w:t xml:space="preserve">Code: </w:t>
-      </w:r>
-      <w:r>
-        <w:rPr>
-          <w:rFonts w:ascii="Arial" w:hAnsi="Arial" w:cs="Arial"/>
-          <w:color w:val="auto"/>
-          <w:sz w:val="24"/>
-          <w:szCs w:val="24"/>
-          <w:u w:val="single"/>
-          <w:lang w:val="en-US"/>
-        </w:rPr>
-        <w:t>Standing Attacks</w:t>
-      </w:r>
-    </w:p>
-    <w:p>
-      <w:pPr>
-        <w:jc w:val="both"/>
-        <w:rPr>
-          <w:rFonts w:ascii="Arial" w:hAnsi="Arial" w:cs="Arial"/>
-          <w:sz w:val="24"/>
-          <w:szCs w:val="24"/>
-          <w:lang w:val="en-US"/>
-        </w:rPr>
-      </w:pPr>
-      <w:r>
-        <w:rPr>
-          <w:rFonts w:ascii="Arial" w:hAnsi="Arial" w:cs="Arial"/>
-          <w:sz w:val="24"/>
-          <w:szCs w:val="24"/>
-          <w:lang w:val="en-US"/>
-        </w:rPr>
-        <w:t xml:space="preserve">We acces the Standig attacks when </w:t>
-      </w:r>
-      <w:r>
-        <w:rPr>
-          <w:rFonts w:ascii="Cascadia Code" w:hAnsi="Cascadia Code" w:cs="Arial"/>
-          <w:sz w:val="24"/>
-          <w:szCs w:val="24"/>
-          <w:lang w:val="en-US"/>
-        </w:rPr>
-        <w:t xml:space="preserve">stateManager.stateGrounded </w:t>
-      </w:r>
-      <w:r>
-        <w:rPr>
-          <w:rFonts w:ascii="Arial" w:hAnsi="Arial" w:cs="Arial"/>
-          <w:sz w:val="24"/>
-          <w:szCs w:val="24"/>
-          <w:lang w:val="en-US"/>
-        </w:rPr>
-        <w:t xml:space="preserve">and </w:t>
-      </w:r>
-      <w:r>
-        <w:rPr>
-          <w:rFonts w:ascii="Cascadia Code" w:hAnsi="Cascadia Code" w:cs="Arial"/>
-          <w:sz w:val="24"/>
-          <w:szCs w:val="24"/>
-          <w:lang w:val="en-US"/>
-        </w:rPr>
-        <w:t>stateManager.</w:t>
-      </w:r>
-      <w:r>
-        <w:rPr>
-          <w:rFonts w:ascii="Cascadia Code" w:hAnsi="Cascadia Code" w:cs="Arial"/>
-          <w:sz w:val="24"/>
-          <w:szCs w:val="24"/>
-          <w:lang w:val="en-US"/>
-        </w:rPr>
-        <w:t>passiveAction</w:t>
-      </w:r>
-      <w:r>
-        <w:rPr>
-          <w:rFonts w:ascii="Arial" w:hAnsi="Arial" w:cs="Arial"/>
-          <w:sz w:val="24"/>
-          <w:szCs w:val="24"/>
-          <w:lang w:val="en-US"/>
-        </w:rPr>
-        <w:t xml:space="preserve"> are true.</w:t>
-      </w:r>
-    </w:p>
-    <w:p>
-      <w:pPr>
-        <w:jc w:val="both"/>
-        <w:rPr>
-          <w:rFonts w:ascii="Arial" w:hAnsi="Arial" w:cs="Arial"/>
-          <w:sz w:val="24"/>
-          <w:szCs w:val="24"/>
-          <w:lang w:val="en-US"/>
-        </w:rPr>
-      </w:pPr>
-    </w:p>
-    <w:p>
-      <w:pPr>
-        <w:jc w:val="both"/>
-        <w:rPr>
-          <w:rFonts w:ascii="Arial" w:hAnsi="Arial" w:cs="Arial"/>
-          <w:b/>
-          <w:bCs/>
-          <w:i/>
-          <w:iCs/>
-          <w:sz w:val="24"/>
-          <w:szCs w:val="24"/>
-          <w:lang w:val="en-US"/>
-        </w:rPr>
-      </w:pPr>
-      <w:r>
-        <w:rPr>
-          <w:rFonts w:ascii="Arial" w:hAnsi="Arial" w:cs="Arial"/>
-          <w:b/>
-          <w:bCs/>
-          <w:i/>
-          <w:iCs/>
-          <w:sz w:val="24"/>
-          <w:szCs w:val="24"/>
-          <w:lang w:val="en-US"/>
-        </w:rPr>
-        <w:t>Normal Attacks</w:t>
-      </w:r>
-    </w:p>
-    <w:p>
-      <w:pPr>
-        <w:jc w:val="both"/>
-        <w:rPr>
-          <w:rFonts w:ascii="Arial" w:hAnsi="Arial" w:cs="Arial"/>
-          <w:sz w:val="24"/>
-          <w:szCs w:val="24"/>
-          <w:lang w:val="en-US"/>
-        </w:rPr>
-      </w:pPr>
-      <w:r>
-        <w:rPr>
-          <w:rFonts w:ascii="Arial" w:hAnsi="Arial" w:cs="Arial"/>
-          <w:sz w:val="24"/>
-          <w:szCs w:val="24"/>
-          <w:lang w:val="en-US"/>
-        </w:rPr>
-        <w:t xml:space="preserve">The Normal attacks </w:t>
-      </w:r>
-      <w:r>
-        <w:rPr>
-          <w:rFonts w:ascii="Arial" w:hAnsi="Arial" w:cs="Arial"/>
-          <w:sz w:val="24"/>
-          <w:szCs w:val="24"/>
-          <w:lang w:val="en-US"/>
-        </w:rPr>
-        <w:t>have the same structure.</w:t>
-      </w:r>
+        <w:t xml:space="preserve">We use the function </w:t>
+      </w:r>
+      <w:r>
+        <w:rPr>
+          <w:rFonts w:ascii="Cascadia Code" w:hAnsi="Cascadia Code" w:cs="Arial"/>
+          <w:sz w:val="24"/>
+          <w:szCs w:val="24"/>
+          <w:lang w:val="en-US"/>
+        </w:rPr>
+        <w:t>CaptureInputs()</w:t>
+      </w:r>
+      <w:r>
+        <w:rPr>
+          <w:rFonts w:ascii="Arial" w:hAnsi="Arial" w:cs="Arial"/>
+          <w:sz w:val="24"/>
+          <w:szCs w:val="24"/>
+          <w:lang w:val="en-US"/>
+        </w:rPr>
+        <w:t xml:space="preserve"> to track the </w:t>
+      </w:r>
+      <w:r>
+        <w:rPr>
+          <w:rFonts w:ascii="Cascadia Code" w:hAnsi="Cascadia Code" w:cs="Arial"/>
+          <w:sz w:val="24"/>
+          <w:szCs w:val="24"/>
+          <w:lang w:val="en-US"/>
+        </w:rPr>
+        <w:t>controlManager</w:t>
+      </w:r>
+      <w:r>
+        <w:rPr>
+          <w:rFonts w:ascii="Arial" w:hAnsi="Arial" w:cs="Arial"/>
+          <w:sz w:val="24"/>
+          <w:szCs w:val="24"/>
+          <w:lang w:val="en-US"/>
+        </w:rPr>
+        <w:t xml:space="preserve"> Action Bools</w:t>
+      </w:r>
+      <w:r>
+        <w:rPr>
+          <w:rFonts w:ascii="Arial" w:hAnsi="Arial" w:cs="Arial"/>
+          <w:sz w:val="24"/>
+          <w:szCs w:val="24"/>
+          <w:lang w:val="en-US"/>
+        </w:rPr>
+        <w:t>.</w:t>
+      </w:r>
+    </w:p>
+    <w:p>
+      <w:pPr>
+        <w:jc w:val="both"/>
+        <w:rPr>
+          <w:rFonts w:ascii="Arial" w:hAnsi="Arial" w:cs="Arial"/>
+          <w:sz w:val="24"/>
+          <w:szCs w:val="24"/>
+          <w:lang w:val="en-US"/>
+        </w:rPr>
+      </w:pPr>
+      <w:r>
+        <w:rPr>
+          <w:rFonts w:ascii="Cascadia Code" w:hAnsi="Cascadia Code" w:cs="Arial"/>
+          <w:sz w:val="24"/>
+          <w:szCs w:val="24"/>
+          <w:lang w:val="en-US"/>
+        </w:rPr>
+        <w:t>currentInputs.Clear()</w:t>
+      </w:r>
+      <w:r>
+        <w:rPr>
+          <w:rFonts w:ascii="Arial" w:hAnsi="Arial" w:cs="Arial"/>
+          <w:sz w:val="24"/>
+          <w:szCs w:val="24"/>
+          <w:lang w:val="en-US"/>
+        </w:rPr>
+        <w:t xml:space="preserve"> </w:t>
+      </w:r>
+      <w:r>
+        <w:rPr>
+          <w:rFonts w:ascii="Arial" w:hAnsi="Arial" w:cs="Arial"/>
+          <w:sz w:val="24"/>
+          <w:szCs w:val="24"/>
+          <w:lang w:val="en-US"/>
+        </w:rPr>
+        <w:t>exists</w:t>
+      </w:r>
+      <w:r>
+        <w:rPr>
+          <w:rFonts w:ascii="Arial" w:hAnsi="Arial" w:cs="Arial"/>
+          <w:sz w:val="24"/>
+          <w:szCs w:val="24"/>
+          <w:lang w:val="en-US"/>
+        </w:rPr>
+        <w:t xml:space="preserve"> to clear current inputs at the start of each frame. </w:t>
+      </w:r>
+    </w:p>
+    <w:p>
+      <w:pPr>
+        <w:jc w:val="both"/>
+        <w:rPr>
+          <w:rFonts w:ascii="Arial" w:hAnsi="Arial" w:cs="Arial"/>
+          <w:sz w:val="24"/>
+          <w:szCs w:val="24"/>
+          <w:lang w:val="en-US"/>
+        </w:rPr>
+      </w:pPr>
+      <w:r>
+        <w:rPr>
+          <w:rFonts w:ascii="Arial" w:hAnsi="Arial" w:cs="Arial"/>
+          <w:sz w:val="24"/>
+          <w:szCs w:val="24"/>
+          <w:lang w:val="en-US"/>
+        </w:rPr>
+        <w:t xml:space="preserve">To track an input we do an if statement, if the </w:t>
+      </w:r>
+      <w:r>
+        <w:rPr>
+          <w:rFonts w:ascii="Cascadia Code" w:hAnsi="Cascadia Code" w:cs="Arial"/>
+          <w:sz w:val="24"/>
+          <w:szCs w:val="24"/>
+          <w:lang w:val="en-US"/>
+        </w:rPr>
+        <w:t>controlManager</w:t>
+      </w:r>
+      <w:r>
+        <w:rPr>
+          <w:rFonts w:ascii="Arial" w:hAnsi="Arial" w:cs="Arial"/>
+          <w:sz w:val="24"/>
+          <w:szCs w:val="24"/>
+          <w:lang w:val="en-US"/>
+        </w:rPr>
+        <w:t xml:space="preserve"> Action Bools is true then we add </w:t>
+      </w:r>
+      <w:r>
+        <w:rPr>
+          <w:rFonts w:ascii="Cascadia Code" w:hAnsi="Cascadia Code" w:cs="Arial"/>
+          <w:sz w:val="24"/>
+          <w:szCs w:val="24"/>
+          <w:lang w:val="en-US"/>
+        </w:rPr>
+        <w:t>(“The Move”)</w:t>
+      </w:r>
+      <w:r>
+        <w:rPr>
+          <w:rFonts w:ascii="Arial" w:hAnsi="Arial" w:cs="Arial"/>
+          <w:sz w:val="24"/>
+          <w:szCs w:val="24"/>
+          <w:lang w:val="en-US"/>
+        </w:rPr>
+        <w:t xml:space="preserve"> to the </w:t>
+      </w:r>
+      <w:r>
+        <w:rPr>
+          <w:rFonts w:ascii="Cascadia Code" w:hAnsi="Cascadia Code" w:cs="Arial"/>
+          <w:sz w:val="24"/>
+          <w:szCs w:val="24"/>
+          <w:lang w:val="en-US"/>
+        </w:rPr>
+        <w:t>currentInputs</w:t>
+      </w:r>
+      <w:r>
+        <w:rPr>
+          <w:rFonts w:ascii="Arial" w:hAnsi="Arial" w:cs="Arial"/>
+          <w:sz w:val="24"/>
+          <w:szCs w:val="24"/>
+          <w:lang w:val="en-US"/>
+        </w:rPr>
+        <w:t xml:space="preserve"> array.</w:t>
+      </w:r>
+    </w:p>
+    <w:p>
+      <w:pPr>
+        <w:jc w:val="both"/>
+        <w:rPr>
+          <w:rFonts w:ascii="Arial" w:hAnsi="Arial" w:cs="Arial"/>
+          <w:sz w:val="24"/>
+          <w:szCs w:val="24"/>
+          <w:lang w:val="en-US"/>
+        </w:rPr>
+      </w:pPr>
     </w:p>
     <w:p>
       <w:pPr>
@@ -12685,11 +12610,12 @@
         </w:rPr>
       </w:pPr>
       <w:r>
+        <w:lastRenderedPageBreak/>
         <w:drawing>
-          <wp:inline distT="0" distB="0" distL="0" distR="0" wp14:anchorId="2FCBA35F" wp14:editId="32472F3B">
-            <wp:extent cx="4562475" cy="2971800"/>
-            <wp:effectExtent l="0" t="0" r="9525" b="0"/>
-            <wp:docPr id="45" name="Imagen 45"/>
+          <wp:inline distT="0" distB="0" distL="0" distR="0" wp14:anchorId="4DA5C456" wp14:editId="6B69E624">
+            <wp:extent cx="3505200" cy="2057400"/>
+            <wp:effectExtent l="0" t="0" r="0" b="0"/>
+            <wp:docPr id="90" name="Imagen 90"/>
             <wp:cNvGraphicFramePr>
               <a:graphicFrameLocks xmlns:a="http://schemas.openxmlformats.org/drawingml/2006/main" noChangeAspect="1"/>
             </wp:cNvGraphicFramePr>
@@ -12709,7 +12635,7 @@
                   <pic:spPr>
                     <a:xfrm>
                       <a:off x="0" y="0"/>
-                      <a:ext cx="4562475" cy="2971800"/>
+                      <a:ext cx="3505200" cy="2057400"/>
                     </a:xfrm>
                     <a:prstGeom prst="rect">
                       <a:avLst/>
@@ -12739,381 +12665,75 @@
           <w:szCs w:val="24"/>
           <w:lang w:val="en-US"/>
         </w:rPr>
-        <w:t xml:space="preserve">When the button is pressed, the </w:t>
-      </w:r>
-      <w:r>
-        <w:rPr>
-          <w:rFonts w:ascii="Cascadia Code" w:hAnsi="Cascadia Code" w:cs="Arial"/>
-          <w:sz w:val="24"/>
-          <w:szCs w:val="24"/>
-          <w:lang w:val="en-US"/>
-        </w:rPr>
-        <w:t>actualAction</w:t>
-      </w:r>
-      <w:r>
-        <w:rPr>
-          <w:rFonts w:ascii="Arial" w:hAnsi="Arial" w:cs="Arial"/>
-          <w:sz w:val="24"/>
-          <w:szCs w:val="24"/>
-          <w:lang w:val="en-US"/>
-        </w:rPr>
-        <w:t xml:space="preserve"> changes</w:t>
-      </w:r>
-      <w:r>
-        <w:rPr>
-          <w:rFonts w:ascii="Arial" w:hAnsi="Arial" w:cs="Arial"/>
-          <w:sz w:val="24"/>
-          <w:szCs w:val="24"/>
-          <w:lang w:val="en-US"/>
-        </w:rPr>
-        <w:t xml:space="preserve"> to the corresponding</w:t>
-      </w:r>
-      <w:r>
-        <w:rPr>
-          <w:rFonts w:ascii="Arial" w:hAnsi="Arial" w:cs="Arial"/>
-          <w:sz w:val="24"/>
-          <w:szCs w:val="24"/>
-          <w:lang w:val="en-US"/>
-        </w:rPr>
-        <w:t xml:space="preserve"> one, and the </w:t>
-      </w:r>
-      <w:r>
-        <w:rPr>
-          <w:rFonts w:ascii="Cascadia Code" w:hAnsi="Cascadia Code" w:cs="Arial"/>
-          <w:sz w:val="24"/>
-          <w:szCs w:val="24"/>
-          <w:lang w:val="en-US"/>
-        </w:rPr>
-        <w:t>stateManager</w:t>
-      </w:r>
-      <w:r>
-        <w:rPr>
-          <w:rFonts w:ascii="Arial" w:hAnsi="Arial" w:cs="Arial"/>
-          <w:sz w:val="24"/>
-          <w:szCs w:val="24"/>
-          <w:lang w:val="en-US"/>
-        </w:rPr>
-        <w:t xml:space="preserve"> changes to </w:t>
-      </w:r>
-      <w:r>
-        <w:rPr>
-          <w:rFonts w:ascii="Cascadia Code" w:hAnsi="Cascadia Code" w:cs="Arial"/>
-          <w:sz w:val="24"/>
-          <w:szCs w:val="24"/>
-          <w:lang w:val="en-US"/>
-        </w:rPr>
-        <w:t>semiCancelableAction</w:t>
-      </w:r>
-      <w:r>
-        <w:rPr>
-          <w:rFonts w:ascii="Arial" w:hAnsi="Arial" w:cs="Arial"/>
-          <w:sz w:val="24"/>
-          <w:szCs w:val="24"/>
-          <w:lang w:val="en-US"/>
-        </w:rPr>
-        <w:t xml:space="preserve"> because that allows us to cancel the attack if needed. We add a </w:t>
-      </w:r>
-      <w:r>
-        <w:rPr>
-          <w:rFonts w:ascii="Cascadia Code" w:hAnsi="Cascadia Code" w:cs="Arial"/>
-          <w:sz w:val="24"/>
-          <w:szCs w:val="24"/>
-          <w:lang w:val="en-US"/>
-        </w:rPr>
-        <w:t>MoveCharacterFunction</w:t>
-      </w:r>
-      <w:r>
-        <w:rPr>
-          <w:rFonts w:ascii="Arial" w:hAnsi="Arial" w:cs="Arial"/>
-          <w:sz w:val="24"/>
-          <w:szCs w:val="24"/>
-          <w:lang w:val="en-US"/>
-        </w:rPr>
-        <w:t xml:space="preserve"> to stop the character movement or to add it. </w:t>
-      </w:r>
-    </w:p>
-    <w:p>
-      <w:pPr>
-        <w:jc w:val="both"/>
-        <w:rPr>
-          <w:rFonts w:ascii="Arial" w:hAnsi="Arial" w:cs="Arial"/>
-          <w:sz w:val="24"/>
-          <w:szCs w:val="24"/>
-          <w:lang w:val="en-US"/>
-        </w:rPr>
-      </w:pPr>
-    </w:p>
-    <w:p>
-      <w:pPr>
-        <w:jc w:val="both"/>
-        <w:rPr>
-          <w:rFonts w:ascii="Arial" w:hAnsi="Arial" w:cs="Arial"/>
-          <w:sz w:val="24"/>
-          <w:szCs w:val="24"/>
-          <w:lang w:val="en-US"/>
-        </w:rPr>
-      </w:pPr>
-      <w:r>
-        <w:rPr>
-          <w:rFonts w:ascii="Arial" w:hAnsi="Arial" w:cs="Arial"/>
-          <w:sz w:val="24"/>
-          <w:szCs w:val="24"/>
-          <w:lang w:val="en-US"/>
-        </w:rPr>
-        <w:t xml:space="preserve">We put our code in </w:t>
-      </w:r>
-      <w:r>
-        <w:rPr>
-          <w:rFonts w:ascii="Cascadia Code" w:hAnsi="Cascadia Code" w:cs="Arial"/>
-          <w:sz w:val="24"/>
-          <w:szCs w:val="24"/>
-          <w:lang w:val="en-US"/>
-        </w:rPr>
-        <w:t>stateManager.state</w:t>
-      </w:r>
-      <w:r>
-        <w:rPr>
-          <w:rFonts w:ascii="Cascadia Code" w:hAnsi="Cascadia Code" w:cs="Arial"/>
-          <w:sz w:val="24"/>
-          <w:szCs w:val="24"/>
-          <w:lang w:val="en-US"/>
-        </w:rPr>
-        <w:t>Airborn</w:t>
-      </w:r>
-      <w:r>
-        <w:rPr>
-          <w:rFonts w:ascii="Cascadia Code" w:hAnsi="Cascadia Code" w:cs="Arial"/>
-          <w:sz w:val="24"/>
-          <w:szCs w:val="24"/>
-          <w:lang w:val="en-US"/>
-        </w:rPr>
-        <w:t xml:space="preserve"> </w:t>
-      </w:r>
-      <w:r>
-        <w:rPr>
-          <w:rFonts w:ascii="Arial" w:hAnsi="Arial" w:cs="Arial"/>
-          <w:sz w:val="24"/>
-          <w:szCs w:val="24"/>
-          <w:lang w:val="en-US"/>
-        </w:rPr>
-        <w:t xml:space="preserve">and </w:t>
-      </w:r>
-      <w:r>
-        <w:rPr>
-          <w:rFonts w:ascii="Cascadia Code" w:hAnsi="Cascadia Code" w:cs="Arial"/>
-          <w:sz w:val="24"/>
-          <w:szCs w:val="24"/>
-          <w:lang w:val="en-US"/>
-        </w:rPr>
-        <w:t>stateManager.</w:t>
-      </w:r>
-      <w:r>
-        <w:rPr>
-          <w:rFonts w:ascii="Cascadia Code" w:hAnsi="Cascadia Code" w:cs="Arial"/>
-          <w:sz w:val="24"/>
-          <w:szCs w:val="24"/>
-          <w:lang w:val="en-US"/>
-        </w:rPr>
-        <w:t>passiveAction</w:t>
-      </w:r>
-      <w:r>
-        <w:rPr>
-          <w:rFonts w:ascii="Arial" w:hAnsi="Arial" w:cs="Arial"/>
-          <w:sz w:val="24"/>
-          <w:szCs w:val="24"/>
-          <w:lang w:val="en-US"/>
-        </w:rPr>
-        <w:t xml:space="preserve"> if the action is of type Passive on the air.</w:t>
-      </w:r>
-    </w:p>
-    <w:p>
-      <w:pPr>
-        <w:rPr>
-          <w:rFonts w:ascii="Arial" w:hAnsi="Arial" w:cs="Arial"/>
-          <w:sz w:val="24"/>
-          <w:szCs w:val="24"/>
-          <w:lang w:val="en-US"/>
-        </w:rPr>
-      </w:pPr>
-    </w:p>
-    <w:p>
-      <w:pPr>
-        <w:jc w:val="both"/>
-        <w:rPr>
-          <w:rFonts w:ascii="Arial" w:hAnsi="Arial" w:cs="Arial"/>
-          <w:sz w:val="24"/>
-          <w:szCs w:val="24"/>
-          <w:lang w:val="en-US"/>
-        </w:rPr>
-      </w:pPr>
-    </w:p>
-    <w:p>
-      <w:pPr>
-        <w:pStyle w:val="Ttulo4"/>
-        <w:rPr>
-          <w:rFonts w:ascii="Arial" w:hAnsi="Arial" w:cs="Arial"/>
-          <w:color w:val="auto"/>
-          <w:sz w:val="24"/>
-          <w:szCs w:val="24"/>
-          <w:u w:val="single"/>
-          <w:lang w:val="en-US"/>
-        </w:rPr>
-      </w:pPr>
-      <w:r>
-        <w:rPr>
-          <w:rFonts w:ascii="Arial" w:hAnsi="Arial" w:cs="Arial"/>
-          <w:color w:val="auto"/>
-          <w:sz w:val="24"/>
-          <w:szCs w:val="24"/>
-          <w:u w:val="single"/>
-          <w:lang w:val="en-US"/>
-        </w:rPr>
-        <w:t xml:space="preserve">Code: </w:t>
-      </w:r>
-      <w:r>
-        <w:rPr>
-          <w:rFonts w:ascii="Arial" w:hAnsi="Arial" w:cs="Arial"/>
-          <w:color w:val="auto"/>
-          <w:sz w:val="24"/>
-          <w:szCs w:val="24"/>
-          <w:u w:val="single"/>
-          <w:lang w:val="en-US"/>
-        </w:rPr>
-        <w:t>Standing Attacks</w:t>
-      </w:r>
-    </w:p>
-    <w:p>
-      <w:pPr>
-        <w:jc w:val="both"/>
-        <w:rPr>
-          <w:rFonts w:ascii="Arial" w:hAnsi="Arial" w:cs="Arial"/>
-          <w:sz w:val="24"/>
-          <w:szCs w:val="24"/>
-          <w:lang w:val="en-US"/>
-        </w:rPr>
-      </w:pPr>
-      <w:r>
-        <w:rPr>
-          <w:rFonts w:ascii="Arial" w:hAnsi="Arial" w:cs="Arial"/>
-          <w:sz w:val="24"/>
-          <w:szCs w:val="24"/>
-          <w:lang w:val="en-US"/>
-        </w:rPr>
-        <w:t xml:space="preserve">We acces the Standig attacks when </w:t>
-      </w:r>
-      <w:r>
-        <w:rPr>
-          <w:rFonts w:ascii="Cascadia Code" w:hAnsi="Cascadia Code" w:cs="Arial"/>
-          <w:sz w:val="24"/>
-          <w:szCs w:val="24"/>
-          <w:lang w:val="en-US"/>
-        </w:rPr>
-        <w:t xml:space="preserve">stateManager.stateGrounded </w:t>
-      </w:r>
-      <w:r>
-        <w:rPr>
-          <w:rFonts w:ascii="Arial" w:hAnsi="Arial" w:cs="Arial"/>
-          <w:sz w:val="24"/>
-          <w:szCs w:val="24"/>
-          <w:lang w:val="en-US"/>
-        </w:rPr>
-        <w:t xml:space="preserve">and </w:t>
-      </w:r>
-      <w:r>
-        <w:rPr>
-          <w:rFonts w:ascii="Cascadia Code" w:hAnsi="Cascadia Code" w:cs="Arial"/>
-          <w:sz w:val="24"/>
-          <w:szCs w:val="24"/>
-          <w:lang w:val="en-US"/>
-        </w:rPr>
-        <w:t>stateManager.</w:t>
-      </w:r>
-      <w:r>
-        <w:rPr>
-          <w:rFonts w:ascii="Cascadia Code" w:hAnsi="Cascadia Code" w:cs="Arial"/>
-          <w:sz w:val="24"/>
-          <w:szCs w:val="24"/>
-          <w:lang w:val="en-US"/>
-        </w:rPr>
-        <w:t>passiveAction</w:t>
-      </w:r>
-      <w:r>
-        <w:rPr>
-          <w:rFonts w:ascii="Arial" w:hAnsi="Arial" w:cs="Arial"/>
-          <w:sz w:val="24"/>
-          <w:szCs w:val="24"/>
-          <w:lang w:val="en-US"/>
-        </w:rPr>
-        <w:t xml:space="preserve"> are true.</w:t>
-      </w:r>
-    </w:p>
-    <w:p>
-      <w:pPr>
-        <w:jc w:val="both"/>
-        <w:rPr>
-          <w:rFonts w:ascii="Arial" w:hAnsi="Arial" w:cs="Arial"/>
-          <w:sz w:val="24"/>
-          <w:szCs w:val="24"/>
-          <w:lang w:val="en-US"/>
-        </w:rPr>
-      </w:pPr>
-    </w:p>
-    <w:p>
-      <w:pPr>
-        <w:jc w:val="both"/>
-        <w:rPr>
-          <w:rFonts w:ascii="Arial" w:hAnsi="Arial" w:cs="Arial"/>
-          <w:b/>
-          <w:bCs/>
-          <w:i/>
-          <w:iCs/>
-          <w:sz w:val="24"/>
-          <w:szCs w:val="24"/>
-          <w:lang w:val="en-US"/>
-        </w:rPr>
-      </w:pPr>
-      <w:r>
-        <w:rPr>
-          <w:rFonts w:ascii="Arial" w:hAnsi="Arial" w:cs="Arial"/>
-          <w:b/>
-          <w:bCs/>
-          <w:i/>
-          <w:iCs/>
-          <w:sz w:val="24"/>
-          <w:szCs w:val="24"/>
-          <w:lang w:val="en-US"/>
-        </w:rPr>
-        <w:t>Normal Attacks</w:t>
-      </w:r>
-    </w:p>
-    <w:p>
-      <w:pPr>
-        <w:jc w:val="both"/>
-        <w:rPr>
-          <w:rFonts w:ascii="Arial" w:hAnsi="Arial" w:cs="Arial"/>
-          <w:sz w:val="24"/>
-          <w:szCs w:val="24"/>
-          <w:lang w:val="en-US"/>
-        </w:rPr>
-      </w:pPr>
-      <w:r>
-        <w:rPr>
-          <w:rFonts w:ascii="Arial" w:hAnsi="Arial" w:cs="Arial"/>
-          <w:sz w:val="24"/>
-          <w:szCs w:val="24"/>
-          <w:lang w:val="en-US"/>
-        </w:rPr>
-        <w:t xml:space="preserve">The Normal attacks </w:t>
-      </w:r>
-      <w:r>
-        <w:rPr>
-          <w:rFonts w:ascii="Arial" w:hAnsi="Arial" w:cs="Arial"/>
-          <w:sz w:val="24"/>
-          <w:szCs w:val="24"/>
-          <w:lang w:val="en-US"/>
-        </w:rPr>
-        <w:t>have the same structure.</w:t>
-      </w:r>
+        <w:t xml:space="preserve">At the end of the function we have a foreach, that check the </w:t>
+      </w:r>
+      <w:r>
+        <w:rPr>
+          <w:rFonts w:ascii="Cascadia Code" w:hAnsi="Cascadia Code" w:cs="Arial"/>
+          <w:sz w:val="24"/>
+          <w:szCs w:val="24"/>
+          <w:lang w:val="en-US"/>
+        </w:rPr>
+        <w:t>currentInput</w:t>
+      </w:r>
+      <w:r>
+        <w:rPr>
+          <w:rFonts w:ascii="Arial" w:hAnsi="Arial" w:cs="Arial"/>
+          <w:sz w:val="24"/>
+          <w:szCs w:val="24"/>
+          <w:lang w:val="en-US"/>
+        </w:rPr>
+        <w:t xml:space="preserve"> array with the </w:t>
+      </w:r>
+      <w:r>
+        <w:rPr>
+          <w:rFonts w:ascii="Cascadia Code" w:hAnsi="Cascadia Code" w:cs="Arial"/>
+          <w:sz w:val="24"/>
+          <w:szCs w:val="24"/>
+          <w:lang w:val="en-US"/>
+        </w:rPr>
+        <w:t>prviousInput</w:t>
+      </w:r>
+      <w:r>
+        <w:rPr>
+          <w:rFonts w:ascii="Arial" w:hAnsi="Arial" w:cs="Arial"/>
+          <w:sz w:val="24"/>
+          <w:szCs w:val="24"/>
+          <w:lang w:val="en-US"/>
+        </w:rPr>
+        <w:t xml:space="preserve"> array to avoid multiple detections if we keep press an input.</w:t>
+      </w:r>
+    </w:p>
+    <w:p>
+      <w:pPr>
+        <w:jc w:val="both"/>
+        <w:rPr>
+          <w:rFonts w:ascii="Arial" w:hAnsi="Arial" w:cs="Arial"/>
+          <w:sz w:val="24"/>
+          <w:szCs w:val="24"/>
+          <w:lang w:val="en-US"/>
+        </w:rPr>
+      </w:pPr>
+      <w:r>
+        <w:rPr>
+          <w:rFonts w:ascii="Arial" w:hAnsi="Arial" w:cs="Arial"/>
+          <w:sz w:val="24"/>
+          <w:szCs w:val="24"/>
+          <w:lang w:val="en-US"/>
+        </w:rPr>
+        <w:t>The last if determines that only the last ten inputs can be stored, if its exceeded the oldest gets eliminated.</w:t>
+      </w:r>
+    </w:p>
+    <w:p>
+      <w:pPr>
+        <w:jc w:val="both"/>
+        <w:rPr>
+          <w:rFonts w:ascii="Arial" w:hAnsi="Arial" w:cs="Arial"/>
+          <w:sz w:val="24"/>
+          <w:szCs w:val="24"/>
+          <w:lang w:val="en-US"/>
+        </w:rPr>
+      </w:pPr>
     </w:p>
     <w:p>
       <w:pPr>
@@ -13127,415 +12747,10 @@
       </w:pPr>
       <w:r>
         <w:drawing>
-          <wp:inline distT="0" distB="0" distL="0" distR="0" wp14:anchorId="5A8B4117" wp14:editId="2B4D061E">
-            <wp:extent cx="4562475" cy="2971800"/>
-            <wp:effectExtent l="0" t="0" r="9525" b="0"/>
-            <wp:docPr id="70" name="Imagen 70"/>
-            <wp:cNvGraphicFramePr>
-              <a:graphicFrameLocks xmlns:a="http://schemas.openxmlformats.org/drawingml/2006/main" noChangeAspect="1"/>
-            </wp:cNvGraphicFramePr>
-            <a:graphic xmlns:a="http://schemas.openxmlformats.org/drawingml/2006/main">
-              <a:graphicData uri="http://schemas.openxmlformats.org/drawingml/2006/picture">
-                <pic:pic xmlns:pic="http://schemas.openxmlformats.org/drawingml/2006/picture">
-                  <pic:nvPicPr>
-                    <pic:cNvPr id="1" name=""/>
-                    <pic:cNvPicPr/>
-                  </pic:nvPicPr>
-                  <pic:blipFill>
-                    <a:blip r:embed="rId72"/>
-                    <a:stretch>
-                      <a:fillRect/>
-                    </a:stretch>
-                  </pic:blipFill>
-                  <pic:spPr>
-                    <a:xfrm>
-                      <a:off x="0" y="0"/>
-                      <a:ext cx="4562475" cy="2971800"/>
-                    </a:xfrm>
-                    <a:prstGeom prst="rect">
-                      <a:avLst/>
-                    </a:prstGeom>
-                  </pic:spPr>
-                </pic:pic>
-              </a:graphicData>
-            </a:graphic>
-          </wp:inline>
-        </w:drawing>
-      </w:r>
-    </w:p>
-    <w:p>
-      <w:pPr>
-        <w:jc w:val="both"/>
-        <w:rPr>
-          <w:rFonts w:ascii="Arial" w:hAnsi="Arial" w:cs="Arial"/>
-          <w:sz w:val="24"/>
-          <w:szCs w:val="24"/>
-          <w:lang w:val="en-US"/>
-        </w:rPr>
-      </w:pPr>
-      <w:r>
-        <w:rPr>
-          <w:rFonts w:ascii="Arial" w:hAnsi="Arial" w:cs="Arial"/>
-          <w:sz w:val="24"/>
-          <w:szCs w:val="24"/>
-          <w:lang w:val="en-US"/>
-        </w:rPr>
-        <w:t xml:space="preserve">When the button is pressed, the </w:t>
-      </w:r>
-      <w:r>
-        <w:rPr>
-          <w:rFonts w:ascii="Cascadia Code" w:hAnsi="Cascadia Code" w:cs="Arial"/>
-          <w:sz w:val="24"/>
-          <w:szCs w:val="24"/>
-          <w:lang w:val="en-US"/>
-        </w:rPr>
-        <w:t>actualAction</w:t>
-      </w:r>
-      <w:r>
-        <w:rPr>
-          <w:rFonts w:ascii="Arial" w:hAnsi="Arial" w:cs="Arial"/>
-          <w:sz w:val="24"/>
-          <w:szCs w:val="24"/>
-          <w:lang w:val="en-US"/>
-        </w:rPr>
-        <w:t xml:space="preserve"> changes</w:t>
-      </w:r>
-      <w:r>
-        <w:rPr>
-          <w:rFonts w:ascii="Arial" w:hAnsi="Arial" w:cs="Arial"/>
-          <w:sz w:val="24"/>
-          <w:szCs w:val="24"/>
-          <w:lang w:val="en-US"/>
-        </w:rPr>
-        <w:t xml:space="preserve"> to the corresponding</w:t>
-      </w:r>
-      <w:r>
-        <w:rPr>
-          <w:rFonts w:ascii="Arial" w:hAnsi="Arial" w:cs="Arial"/>
-          <w:sz w:val="24"/>
-          <w:szCs w:val="24"/>
-          <w:lang w:val="en-US"/>
-        </w:rPr>
-        <w:t xml:space="preserve"> one, and the </w:t>
-      </w:r>
-      <w:r>
-        <w:rPr>
-          <w:rFonts w:ascii="Cascadia Code" w:hAnsi="Cascadia Code" w:cs="Arial"/>
-          <w:sz w:val="24"/>
-          <w:szCs w:val="24"/>
-          <w:lang w:val="en-US"/>
-        </w:rPr>
-        <w:t>stateManager</w:t>
-      </w:r>
-      <w:r>
-        <w:rPr>
-          <w:rFonts w:ascii="Arial" w:hAnsi="Arial" w:cs="Arial"/>
-          <w:sz w:val="24"/>
-          <w:szCs w:val="24"/>
-          <w:lang w:val="en-US"/>
-        </w:rPr>
-        <w:t xml:space="preserve"> changes to </w:t>
-      </w:r>
-      <w:r>
-        <w:rPr>
-          <w:rFonts w:ascii="Cascadia Code" w:hAnsi="Cascadia Code" w:cs="Arial"/>
-          <w:sz w:val="24"/>
-          <w:szCs w:val="24"/>
-          <w:lang w:val="en-US"/>
-        </w:rPr>
-        <w:t>semiCancelableAction</w:t>
-      </w:r>
-      <w:r>
-        <w:rPr>
-          <w:rFonts w:ascii="Arial" w:hAnsi="Arial" w:cs="Arial"/>
-          <w:sz w:val="24"/>
-          <w:szCs w:val="24"/>
-          <w:lang w:val="en-US"/>
-        </w:rPr>
-        <w:t xml:space="preserve"> because that allows us to cancel the attack if needed. We add a </w:t>
-      </w:r>
-      <w:r>
-        <w:rPr>
-          <w:rFonts w:ascii="Cascadia Code" w:hAnsi="Cascadia Code" w:cs="Arial"/>
-          <w:sz w:val="24"/>
-          <w:szCs w:val="24"/>
-          <w:lang w:val="en-US"/>
-        </w:rPr>
-        <w:t>MoveCharacterFunction</w:t>
-      </w:r>
-      <w:r>
-        <w:rPr>
-          <w:rFonts w:ascii="Arial" w:hAnsi="Arial" w:cs="Arial"/>
-          <w:sz w:val="24"/>
-          <w:szCs w:val="24"/>
-          <w:lang w:val="en-US"/>
-        </w:rPr>
-        <w:t xml:space="preserve"> to stop the character movement or to add it. </w:t>
-      </w:r>
-    </w:p>
-    <w:p>
-      <w:pPr>
-        <w:jc w:val="both"/>
-        <w:rPr>
-          <w:rFonts w:ascii="Arial" w:hAnsi="Arial" w:cs="Arial"/>
-          <w:sz w:val="24"/>
-          <w:szCs w:val="24"/>
-          <w:lang w:val="en-US"/>
-        </w:rPr>
-      </w:pPr>
-    </w:p>
-    <w:p>
-      <w:pPr>
-        <w:jc w:val="both"/>
-        <w:rPr>
-          <w:rFonts w:ascii="Arial" w:hAnsi="Arial" w:cs="Arial"/>
-          <w:sz w:val="24"/>
-          <w:szCs w:val="24"/>
-          <w:lang w:val="en-US"/>
-        </w:rPr>
-      </w:pPr>
-      <w:r>
-        <w:rPr>
-          <w:rFonts w:ascii="Arial" w:hAnsi="Arial" w:cs="Arial"/>
-          <w:sz w:val="24"/>
-          <w:szCs w:val="24"/>
-          <w:lang w:val="en-US"/>
-        </w:rPr>
-        <w:t xml:space="preserve">We put our code in </w:t>
-      </w:r>
-      <w:r>
-        <w:rPr>
-          <w:rFonts w:ascii="Cascadia Code" w:hAnsi="Cascadia Code" w:cs="Arial"/>
-          <w:sz w:val="24"/>
-          <w:szCs w:val="24"/>
-          <w:lang w:val="en-US"/>
-        </w:rPr>
-        <w:t>stateManager.state</w:t>
-      </w:r>
-      <w:r>
-        <w:rPr>
-          <w:rFonts w:ascii="Cascadia Code" w:hAnsi="Cascadia Code" w:cs="Arial"/>
-          <w:sz w:val="24"/>
-          <w:szCs w:val="24"/>
-          <w:lang w:val="en-US"/>
-        </w:rPr>
-        <w:t>Airborn</w:t>
-      </w:r>
-      <w:r>
-        <w:rPr>
-          <w:rFonts w:ascii="Cascadia Code" w:hAnsi="Cascadia Code" w:cs="Arial"/>
-          <w:sz w:val="24"/>
-          <w:szCs w:val="24"/>
-          <w:lang w:val="en-US"/>
-        </w:rPr>
-        <w:t xml:space="preserve"> </w:t>
-      </w:r>
-      <w:r>
-        <w:rPr>
-          <w:rFonts w:ascii="Arial" w:hAnsi="Arial" w:cs="Arial"/>
-          <w:sz w:val="24"/>
-          <w:szCs w:val="24"/>
-          <w:lang w:val="en-US"/>
-        </w:rPr>
-        <w:t xml:space="preserve">and </w:t>
-      </w:r>
-      <w:r>
-        <w:rPr>
-          <w:rFonts w:ascii="Cascadia Code" w:hAnsi="Cascadia Code" w:cs="Arial"/>
-          <w:sz w:val="24"/>
-          <w:szCs w:val="24"/>
-          <w:lang w:val="en-US"/>
-        </w:rPr>
-        <w:t>stateManager.</w:t>
-      </w:r>
-      <w:r>
-        <w:rPr>
-          <w:rFonts w:ascii="Cascadia Code" w:hAnsi="Cascadia Code" w:cs="Arial"/>
-          <w:sz w:val="24"/>
-          <w:szCs w:val="24"/>
-          <w:lang w:val="en-US"/>
-        </w:rPr>
-        <w:t>passiveAction</w:t>
-      </w:r>
-      <w:r>
-        <w:rPr>
-          <w:rFonts w:ascii="Arial" w:hAnsi="Arial" w:cs="Arial"/>
-          <w:sz w:val="24"/>
-          <w:szCs w:val="24"/>
-          <w:lang w:val="en-US"/>
-        </w:rPr>
-        <w:t xml:space="preserve"> if the action is of type Passive on the air.</w:t>
-      </w:r>
-    </w:p>
-    <w:p>
-      <w:pPr>
-        <w:rPr>
-          <w:rFonts w:ascii="Arial" w:hAnsi="Arial" w:cs="Arial"/>
-          <w:sz w:val="24"/>
-          <w:szCs w:val="24"/>
-          <w:lang w:val="en-US"/>
-        </w:rPr>
-      </w:pPr>
-    </w:p>
-    <w:p>
-      <w:pPr>
-        <w:pStyle w:val="Ttulo2"/>
-        <w:rPr>
-          <w:rFonts w:ascii="Arial" w:hAnsi="Arial" w:cs="Arial"/>
-          <w:color w:val="auto"/>
-          <w:sz w:val="28"/>
-          <w:szCs w:val="28"/>
-          <w:lang w:val="en-US"/>
-        </w:rPr>
-      </w:pPr>
-      <w:r>
-        <w:rPr>
-          <w:rFonts w:ascii="Arial" w:hAnsi="Arial" w:cs="Arial"/>
-          <w:color w:val="auto"/>
-          <w:sz w:val="28"/>
-          <w:szCs w:val="28"/>
-          <w:lang w:val="en-US"/>
-        </w:rPr>
-        <w:t>2. Objeto Hijo 1 - Animator</w:t>
-      </w:r>
-    </w:p>
-    <w:p>
-      <w:pPr>
-        <w:rPr>
-          <w:rFonts w:ascii="Arial" w:hAnsi="Arial" w:cs="Arial"/>
-          <w:sz w:val="24"/>
-          <w:szCs w:val="24"/>
-          <w:lang w:val="en-US"/>
-        </w:rPr>
-      </w:pPr>
-      <w:r>
-        <w:rPr>
-          <w:rFonts w:ascii="Arial" w:hAnsi="Arial" w:cs="Arial"/>
-          <w:sz w:val="24"/>
-          <w:szCs w:val="24"/>
-          <w:lang w:val="en-US"/>
-        </w:rPr>
-        <w:t>Is</w:t>
-      </w:r>
-      <w:r>
-        <w:rPr>
-          <w:rFonts w:ascii="Arial" w:hAnsi="Arial" w:cs="Arial"/>
-          <w:sz w:val="24"/>
-          <w:szCs w:val="24"/>
-          <w:lang w:val="en-US"/>
-        </w:rPr>
-        <w:t xml:space="preserve"> the object </w:t>
-      </w:r>
-      <w:r>
-        <w:rPr>
-          <w:rFonts w:ascii="Arial" w:hAnsi="Arial" w:cs="Arial"/>
-          <w:sz w:val="24"/>
-          <w:szCs w:val="24"/>
-          <w:lang w:val="en-US"/>
-        </w:rPr>
-        <w:t>that contains all the components to manage animations.</w:t>
-      </w:r>
-    </w:p>
-    <w:p>
-      <w:pPr>
-        <w:rPr>
-          <w:rFonts w:ascii="Arial" w:hAnsi="Arial" w:cs="Arial"/>
-          <w:sz w:val="24"/>
-          <w:szCs w:val="24"/>
-          <w:lang w:val="en-US"/>
-        </w:rPr>
-      </w:pPr>
-    </w:p>
-    <w:p>
-      <w:pPr>
-        <w:pStyle w:val="Ttulo3"/>
-        <w:rPr>
-          <w:rFonts w:ascii="Arial" w:hAnsi="Arial" w:cs="Arial"/>
-          <w:color w:val="auto"/>
-          <w:u w:val="single"/>
-          <w:lang w:val="en-US"/>
-        </w:rPr>
-      </w:pPr>
-      <w:r>
-        <w:rPr>
-          <w:rFonts w:ascii="Arial" w:hAnsi="Arial" w:cs="Arial"/>
-          <w:color w:val="auto"/>
-          <w:u w:val="single"/>
-          <w:lang w:val="en-US"/>
-        </w:rPr>
-        <w:t>2</w:t>
-      </w:r>
-      <w:r>
-        <w:rPr>
-          <w:rFonts w:ascii="Arial" w:hAnsi="Arial" w:cs="Arial"/>
-          <w:color w:val="auto"/>
-          <w:u w:val="single"/>
-          <w:lang w:val="en-US"/>
-        </w:rPr>
-        <w:t>.1 - Transform</w:t>
-      </w:r>
-    </w:p>
-    <w:p>
-      <w:pPr>
-        <w:jc w:val="both"/>
-        <w:rPr>
-          <w:rFonts w:ascii="Arial" w:hAnsi="Arial" w:cs="Arial"/>
-          <w:sz w:val="24"/>
-          <w:szCs w:val="24"/>
-          <w:lang w:val="en-US"/>
-        </w:rPr>
-      </w:pPr>
-      <w:r>
-        <w:rPr>
-          <w:rFonts w:ascii="Arial" w:hAnsi="Arial" w:cs="Arial"/>
-          <w:sz w:val="24"/>
-          <w:szCs w:val="24"/>
-          <w:lang w:val="en-US"/>
-        </w:rPr>
-        <w:t xml:space="preserve">Determines the position, rotation, and scale of the object. </w:t>
-      </w:r>
-      <w:r>
-        <w:rPr>
-          <w:rFonts w:ascii="Arial" w:hAnsi="Arial" w:cs="Arial"/>
-          <w:sz w:val="24"/>
-          <w:szCs w:val="24"/>
-          <w:lang w:val="en-US"/>
-        </w:rPr>
-        <w:br/>
-        <w:t>It needs to be in Position (0,0,0) t</w:t>
-      </w:r>
-      <w:r>
-        <w:rPr>
-          <w:rFonts w:ascii="Arial" w:hAnsi="Arial" w:cs="Arial"/>
-          <w:sz w:val="24"/>
-          <w:szCs w:val="24"/>
-          <w:lang w:val="en-US"/>
-        </w:rPr>
-        <w:t>o stay in the center of the main object at all times.</w:t>
-      </w:r>
-    </w:p>
-    <w:p>
-      <w:pPr>
-        <w:jc w:val="center"/>
-        <w:rPr>
-          <w:rFonts w:ascii="Arial" w:hAnsi="Arial" w:cs="Arial"/>
-          <w:sz w:val="24"/>
-          <w:szCs w:val="24"/>
-          <w:lang w:val="en-US"/>
-        </w:rPr>
-      </w:pPr>
-      <w:r>
-        <w:rPr>
-          <w:rFonts w:ascii="Arial" w:hAnsi="Arial" w:cs="Arial"/>
-          <w:sz w:val="24"/>
-          <w:szCs w:val="24"/>
-          <w:lang w:val="en-US"/>
-        </w:rPr>
-        <w:drawing>
-          <wp:inline distT="0" distB="0" distL="0" distR="0" wp14:anchorId="41AD351B" wp14:editId="2CDB2F1E">
-            <wp:extent cx="4315427" cy="905001"/>
-            <wp:effectExtent l="0" t="0" r="9525" b="9525"/>
-            <wp:docPr id="80" name="Imagen 80"/>
+          <wp:inline distT="0" distB="0" distL="0" distR="0" wp14:anchorId="72DBB456" wp14:editId="71A22B1E">
+            <wp:extent cx="5276850" cy="581025"/>
+            <wp:effectExtent l="0" t="0" r="0" b="9525"/>
+            <wp:docPr id="91" name="Imagen 91"/>
             <wp:cNvGraphicFramePr>
               <a:graphicFrameLocks xmlns:a="http://schemas.openxmlformats.org/drawingml/2006/main" noChangeAspect="1"/>
             </wp:cNvGraphicFramePr>
@@ -13555,7 +12770,7 @@
                   <pic:spPr>
                     <a:xfrm>
                       <a:off x="0" y="0"/>
-                      <a:ext cx="4315427" cy="905001"/>
+                      <a:ext cx="5276850" cy="581025"/>
                     </a:xfrm>
                     <a:prstGeom prst="rect">
                       <a:avLst/>
@@ -13570,7 +12785,96 @@
     </w:p>
     <w:p>
       <w:pPr>
-        <w:jc w:val="center"/>
+        <w:jc w:val="both"/>
+        <w:rPr>
+          <w:rFonts w:ascii="Arial" w:hAnsi="Arial" w:cs="Arial"/>
+          <w:sz w:val="24"/>
+          <w:szCs w:val="24"/>
+          <w:lang w:val="en-US"/>
+        </w:rPr>
+      </w:pPr>
+      <w:r>
+        <w:rPr>
+          <w:rFonts w:ascii="Arial" w:hAnsi="Arial" w:cs="Arial"/>
+          <w:sz w:val="24"/>
+          <w:szCs w:val="24"/>
+          <w:lang w:val="en-US"/>
+        </w:rPr>
+        <w:t>This part handles multiple input presses.</w:t>
+      </w:r>
+    </w:p>
+    <w:p>
+      <w:pPr>
+        <w:jc w:val="both"/>
+        <w:rPr>
+          <w:rFonts w:ascii="Arial" w:hAnsi="Arial" w:cs="Arial"/>
+          <w:sz w:val="24"/>
+          <w:szCs w:val="24"/>
+          <w:lang w:val="en-US"/>
+        </w:rPr>
+      </w:pPr>
+    </w:p>
+    <w:p>
+      <w:pPr>
+        <w:pStyle w:val="Ttulo2"/>
+        <w:rPr>
+          <w:rFonts w:ascii="Arial" w:hAnsi="Arial" w:cs="Arial"/>
+          <w:color w:val="auto"/>
+          <w:sz w:val="28"/>
+          <w:szCs w:val="28"/>
+          <w:lang w:val="en-US"/>
+        </w:rPr>
+      </w:pPr>
+      <w:r>
+        <w:rPr>
+          <w:rFonts w:ascii="Arial" w:hAnsi="Arial" w:cs="Arial"/>
+          <w:color w:val="auto"/>
+          <w:sz w:val="28"/>
+          <w:szCs w:val="28"/>
+          <w:lang w:val="en-US"/>
+        </w:rPr>
+        <w:t>2. Objeto Hijo 1 - Animator</w:t>
+      </w:r>
+    </w:p>
+    <w:p>
+      <w:pPr>
+        <w:rPr>
+          <w:rFonts w:ascii="Arial" w:hAnsi="Arial" w:cs="Arial"/>
+          <w:sz w:val="24"/>
+          <w:szCs w:val="24"/>
+          <w:lang w:val="en-US"/>
+        </w:rPr>
+      </w:pPr>
+      <w:r>
+        <w:rPr>
+          <w:rFonts w:ascii="Arial" w:hAnsi="Arial" w:cs="Arial"/>
+          <w:sz w:val="24"/>
+          <w:szCs w:val="24"/>
+          <w:lang w:val="en-US"/>
+        </w:rPr>
+        <w:t>Is</w:t>
+      </w:r>
+      <w:r>
+        <w:rPr>
+          <w:rFonts w:ascii="Arial" w:hAnsi="Arial" w:cs="Arial"/>
+          <w:sz w:val="24"/>
+          <w:szCs w:val="24"/>
+          <w:lang w:val="en-US"/>
+        </w:rPr>
+        <w:t xml:space="preserve"> the object </w:t>
+      </w:r>
+      <w:r>
+        <w:rPr>
+          <w:rFonts w:ascii="Arial" w:hAnsi="Arial" w:cs="Arial"/>
+          <w:sz w:val="24"/>
+          <w:szCs w:val="24"/>
+          <w:lang w:val="en-US"/>
+        </w:rPr>
+        <w:t>that contains all the components to manage animations.</w:t>
+      </w:r>
+    </w:p>
+    <w:p>
+      <w:pPr>
         <w:rPr>
           <w:rFonts w:ascii="Arial" w:hAnsi="Arial" w:cs="Arial"/>
           <w:sz w:val="24"/>
@@ -13605,90 +12909,46 @@
           <w:u w:val="single"/>
           <w:lang w:val="en-US"/>
         </w:rPr>
-        <w:t>.</w:t>
-      </w:r>
-      <w:r>
-        <w:rPr>
-          <w:rFonts w:ascii="Arial" w:hAnsi="Arial" w:cs="Arial"/>
-          <w:color w:val="auto"/>
-          <w:u w:val="single"/>
-          <w:lang w:val="en-US"/>
-        </w:rPr>
-        <w:t>2</w:t>
-      </w:r>
-      <w:r>
-        <w:rPr>
-          <w:rFonts w:ascii="Arial" w:hAnsi="Arial" w:cs="Arial"/>
-          <w:color w:val="auto"/>
-          <w:u w:val="single"/>
-          <w:lang w:val="en-US"/>
-        </w:rPr>
-        <w:t xml:space="preserve"> </w:t>
-      </w:r>
-      <w:r>
-        <w:rPr>
-          <w:rFonts w:ascii="Arial" w:hAnsi="Arial" w:cs="Arial"/>
-          <w:color w:val="auto"/>
-          <w:u w:val="single"/>
-          <w:lang w:val="en-US"/>
-        </w:rPr>
-        <w:t>–</w:t>
-      </w:r>
-      <w:r>
-        <w:rPr>
-          <w:rFonts w:ascii="Arial" w:hAnsi="Arial" w:cs="Arial"/>
-          <w:color w:val="auto"/>
-          <w:u w:val="single"/>
-          <w:lang w:val="en-US"/>
-        </w:rPr>
-        <w:t xml:space="preserve"> </w:t>
-      </w:r>
-      <w:r>
-        <w:rPr>
-          <w:rFonts w:ascii="Arial" w:hAnsi="Arial" w:cs="Arial"/>
-          <w:color w:val="auto"/>
-          <w:u w:val="single"/>
-          <w:lang w:val="en-US"/>
-        </w:rPr>
-        <w:t>Sprite Renderer</w:t>
-      </w:r>
-    </w:p>
-    <w:p>
-      <w:pPr>
-        <w:jc w:val="both"/>
-        <w:rPr>
-          <w:rFonts w:ascii="Arial" w:hAnsi="Arial" w:cs="Arial"/>
-          <w:sz w:val="24"/>
-          <w:szCs w:val="24"/>
-          <w:lang w:val="en-US"/>
-        </w:rPr>
-      </w:pPr>
-      <w:r>
-        <w:rPr>
-          <w:rFonts w:ascii="Arial" w:hAnsi="Arial" w:cs="Arial"/>
-          <w:sz w:val="24"/>
-          <w:szCs w:val="24"/>
-          <w:lang w:val="en-US"/>
-        </w:rPr>
-        <w:t xml:space="preserve">This component shows the sprites and </w:t>
-      </w:r>
-      <w:r>
-        <w:rPr>
-          <w:rFonts w:ascii="Arial" w:hAnsi="Arial" w:cs="Arial"/>
-          <w:sz w:val="24"/>
-          <w:szCs w:val="24"/>
-          <w:lang w:val="en-US"/>
-        </w:rPr>
-        <w:t>images</w:t>
-      </w:r>
-      <w:r>
-        <w:rPr>
-          <w:rFonts w:ascii="Arial" w:hAnsi="Arial" w:cs="Arial"/>
-          <w:sz w:val="24"/>
-          <w:szCs w:val="24"/>
-          <w:lang w:val="en-US"/>
-        </w:rPr>
-        <w:t xml:space="preserve"> of the object.</w:t>
+        <w:t>.1 - Transform</w:t>
+      </w:r>
+    </w:p>
+    <w:p>
+      <w:pPr>
+        <w:jc w:val="both"/>
+        <w:rPr>
+          <w:rFonts w:ascii="Arial" w:hAnsi="Arial" w:cs="Arial"/>
+          <w:sz w:val="24"/>
+          <w:szCs w:val="24"/>
+          <w:lang w:val="en-US"/>
+        </w:rPr>
+      </w:pPr>
+      <w:r>
+        <w:rPr>
+          <w:rFonts w:ascii="Arial" w:hAnsi="Arial" w:cs="Arial"/>
+          <w:sz w:val="24"/>
+          <w:szCs w:val="24"/>
+          <w:lang w:val="en-US"/>
+        </w:rPr>
+        <w:t xml:space="preserve">Determines the position, rotation, and scale of the object. </w:t>
+      </w:r>
+      <w:r>
+        <w:rPr>
+          <w:rFonts w:ascii="Arial" w:hAnsi="Arial" w:cs="Arial"/>
+          <w:sz w:val="24"/>
+          <w:szCs w:val="24"/>
+          <w:lang w:val="en-US"/>
+        </w:rPr>
+        <w:br/>
+        <w:t>It needs to be in Position (0,0,0) t</w:t>
+      </w:r>
+      <w:r>
+        <w:rPr>
+          <w:rFonts w:ascii="Arial" w:hAnsi="Arial" w:cs="Arial"/>
+          <w:sz w:val="24"/>
+          <w:szCs w:val="24"/>
+          <w:lang w:val="en-US"/>
+        </w:rPr>
+        <w:t>o stay in the center of the main object at all times.</w:t>
       </w:r>
     </w:p>
     <w:p>
@@ -13709,10 +12969,10 @@
           <w:lang w:val="en-US"/>
         </w:rPr>
         <w:drawing>
-          <wp:inline distT="0" distB="0" distL="0" distR="0" wp14:anchorId="6FAB515C" wp14:editId="1A5D30DB">
-            <wp:extent cx="4315427" cy="1829055"/>
-            <wp:effectExtent l="0" t="0" r="9525" b="0"/>
-            <wp:docPr id="81" name="Imagen 81"/>
+          <wp:inline distT="0" distB="0" distL="0" distR="0" wp14:anchorId="41AD351B" wp14:editId="2CDB2F1E">
+            <wp:extent cx="4315427" cy="905001"/>
+            <wp:effectExtent l="0" t="0" r="9525" b="9525"/>
+            <wp:docPr id="80" name="Imagen 80"/>
             <wp:cNvGraphicFramePr>
               <a:graphicFrameLocks xmlns:a="http://schemas.openxmlformats.org/drawingml/2006/main" noChangeAspect="1"/>
             </wp:cNvGraphicFramePr>
@@ -13732,7 +12992,7 @@
                   <pic:spPr>
                     <a:xfrm>
                       <a:off x="0" y="0"/>
-                      <a:ext cx="4315427" cy="1829055"/>
+                      <a:ext cx="4315427" cy="905001"/>
                     </a:xfrm>
                     <a:prstGeom prst="rect">
                       <a:avLst/>
@@ -13791,7 +13051,7 @@
           <w:u w:val="single"/>
           <w:lang w:val="en-US"/>
         </w:rPr>
-        <w:t>3</w:t>
+        <w:t>2</w:t>
       </w:r>
       <w:r>
         <w:rPr>
@@ -13827,85 +13087,45 @@
           <w:u w:val="single"/>
           <w:lang w:val="en-US"/>
         </w:rPr>
-        <w:t>Animator</w:t>
-      </w:r>
-    </w:p>
-    <w:p>
-      <w:pPr>
-        <w:jc w:val="both"/>
-        <w:rPr>
-          <w:rFonts w:ascii="Arial" w:hAnsi="Arial" w:cs="Arial"/>
-          <w:sz w:val="24"/>
-          <w:szCs w:val="24"/>
-          <w:lang w:val="en-US"/>
-        </w:rPr>
-      </w:pPr>
-      <w:r>
-        <w:rPr>
-          <w:rFonts w:ascii="Arial" w:hAnsi="Arial" w:cs="Arial"/>
-          <w:sz w:val="24"/>
-          <w:szCs w:val="24"/>
-          <w:lang w:val="en-US"/>
-        </w:rPr>
-        <w:t xml:space="preserve">This component </w:t>
-      </w:r>
-      <w:r>
-        <w:rPr>
-          <w:rFonts w:ascii="Arial" w:hAnsi="Arial" w:cs="Arial"/>
-          <w:sz w:val="24"/>
-          <w:szCs w:val="24"/>
-          <w:lang w:val="en-US"/>
-        </w:rPr>
-        <w:t>manages the animations of the object.</w:t>
-      </w:r>
-    </w:p>
-    <w:p>
-      <w:pPr>
-        <w:jc w:val="both"/>
-        <w:rPr>
-          <w:rFonts w:ascii="Arial" w:hAnsi="Arial" w:cs="Arial"/>
-          <w:sz w:val="24"/>
-          <w:szCs w:val="24"/>
-          <w:lang w:val="en-US"/>
-        </w:rPr>
-      </w:pPr>
-      <w:r>
-        <w:rPr>
-          <w:rFonts w:ascii="Arial" w:hAnsi="Arial" w:cs="Arial"/>
-          <w:sz w:val="24"/>
-          <w:szCs w:val="24"/>
-          <w:lang w:val="en-US"/>
-        </w:rPr>
-        <w:t xml:space="preserve">The </w:t>
-      </w:r>
-      <w:r>
-        <w:rPr>
-          <w:rFonts w:ascii="Arial" w:hAnsi="Arial" w:cs="Arial"/>
-          <w:i/>
-          <w:iCs/>
-          <w:sz w:val="24"/>
-          <w:szCs w:val="24"/>
-          <w:lang w:val="en-US"/>
-        </w:rPr>
-        <w:t>Controller</w:t>
-      </w:r>
-      <w:r>
-        <w:rPr>
-          <w:rFonts w:ascii="Arial" w:hAnsi="Arial" w:cs="Arial"/>
-          <w:sz w:val="24"/>
-          <w:szCs w:val="24"/>
-          <w:lang w:val="en-US"/>
-        </w:rPr>
-        <w:t xml:space="preserve"> is the </w:t>
-      </w:r>
-      <w:r>
-        <w:rPr>
-          <w:rFonts w:ascii="Arial" w:hAnsi="Arial" w:cs="Arial"/>
-          <w:sz w:val="24"/>
-          <w:szCs w:val="24"/>
-          <w:lang w:val="en-US"/>
-        </w:rPr>
-        <w:t>set of animations and connections of a character.</w:t>
+        <w:t>Sprite Renderer</w:t>
+      </w:r>
+    </w:p>
+    <w:p>
+      <w:pPr>
+        <w:jc w:val="both"/>
+        <w:rPr>
+          <w:rFonts w:ascii="Arial" w:hAnsi="Arial" w:cs="Arial"/>
+          <w:sz w:val="24"/>
+          <w:szCs w:val="24"/>
+          <w:lang w:val="en-US"/>
+        </w:rPr>
+      </w:pPr>
+      <w:r>
+        <w:rPr>
+          <w:rFonts w:ascii="Arial" w:hAnsi="Arial" w:cs="Arial"/>
+          <w:sz w:val="24"/>
+          <w:szCs w:val="24"/>
+          <w:lang w:val="en-US"/>
+        </w:rPr>
+        <w:t xml:space="preserve">This component shows the sprites and </w:t>
+      </w:r>
+      <w:r>
+        <w:rPr>
+          <w:rFonts w:ascii="Arial" w:hAnsi="Arial" w:cs="Arial"/>
+          <w:sz w:val="24"/>
+          <w:szCs w:val="24"/>
+          <w:lang w:val="en-US"/>
+        </w:rPr>
+        <w:t>images</w:t>
+      </w:r>
+      <w:r>
+        <w:rPr>
+          <w:rFonts w:ascii="Arial" w:hAnsi="Arial" w:cs="Arial"/>
+          <w:sz w:val="24"/>
+          <w:szCs w:val="24"/>
+          <w:lang w:val="en-US"/>
+        </w:rPr>
+        <w:t xml:space="preserve"> of the object.</w:t>
       </w:r>
     </w:p>
     <w:p>
@@ -13926,10 +13146,10 @@
           <w:lang w:val="en-US"/>
         </w:rPr>
         <w:drawing>
-          <wp:inline distT="0" distB="0" distL="0" distR="0" wp14:anchorId="042813E9" wp14:editId="109076AA">
-            <wp:extent cx="4324954" cy="1800476"/>
-            <wp:effectExtent l="0" t="0" r="0" b="9525"/>
-            <wp:docPr id="83" name="Imagen 83"/>
+          <wp:inline distT="0" distB="0" distL="0" distR="0" wp14:anchorId="6FAB515C" wp14:editId="1A5D30DB">
+            <wp:extent cx="4315427" cy="1829055"/>
+            <wp:effectExtent l="0" t="0" r="9525" b="0"/>
+            <wp:docPr id="81" name="Imagen 81"/>
             <wp:cNvGraphicFramePr>
               <a:graphicFrameLocks xmlns:a="http://schemas.openxmlformats.org/drawingml/2006/main" noChangeAspect="1"/>
             </wp:cNvGraphicFramePr>
@@ -13949,7 +13169,7 @@
                   <pic:spPr>
                     <a:xfrm>
                       <a:off x="0" y="0"/>
-                      <a:ext cx="4324954" cy="1800476"/>
+                      <a:ext cx="4315427" cy="1829055"/>
                     </a:xfrm>
                     <a:prstGeom prst="rect">
                       <a:avLst/>
@@ -13964,25 +13184,137 @@
     </w:p>
     <w:p>
       <w:pPr>
-        <w:jc w:val="both"/>
-        <w:rPr>
-          <w:rFonts w:ascii="Arial" w:hAnsi="Arial" w:cs="Arial"/>
-          <w:sz w:val="24"/>
-          <w:szCs w:val="24"/>
-          <w:lang w:val="en-US"/>
-        </w:rPr>
-      </w:pPr>
-    </w:p>
-    <w:p>
-      <w:pPr>
-        <w:jc w:val="both"/>
-        <w:rPr>
-          <w:rFonts w:ascii="Arial" w:hAnsi="Arial" w:cs="Arial"/>
-          <w:sz w:val="24"/>
-          <w:szCs w:val="24"/>
-          <w:lang w:val="en-US"/>
-        </w:rPr>
-      </w:pPr>
+        <w:jc w:val="center"/>
+        <w:rPr>
+          <w:rFonts w:ascii="Arial" w:hAnsi="Arial" w:cs="Arial"/>
+          <w:sz w:val="24"/>
+          <w:szCs w:val="24"/>
+          <w:lang w:val="en-US"/>
+        </w:rPr>
+      </w:pPr>
+    </w:p>
+    <w:p>
+      <w:pPr>
+        <w:pStyle w:val="Ttulo3"/>
+        <w:rPr>
+          <w:rFonts w:ascii="Arial" w:hAnsi="Arial" w:cs="Arial"/>
+          <w:color w:val="auto"/>
+          <w:u w:val="single"/>
+          <w:lang w:val="en-US"/>
+        </w:rPr>
+      </w:pPr>
+      <w:r>
+        <w:rPr>
+          <w:rFonts w:ascii="Arial" w:hAnsi="Arial" w:cs="Arial"/>
+          <w:color w:val="auto"/>
+          <w:u w:val="single"/>
+          <w:lang w:val="en-US"/>
+        </w:rPr>
+        <w:t>2</w:t>
+      </w:r>
+      <w:r>
+        <w:rPr>
+          <w:rFonts w:ascii="Arial" w:hAnsi="Arial" w:cs="Arial"/>
+          <w:color w:val="auto"/>
+          <w:u w:val="single"/>
+          <w:lang w:val="en-US"/>
+        </w:rPr>
+        <w:t>.</w:t>
+      </w:r>
+      <w:r>
+        <w:rPr>
+          <w:rFonts w:ascii="Arial" w:hAnsi="Arial" w:cs="Arial"/>
+          <w:color w:val="auto"/>
+          <w:u w:val="single"/>
+          <w:lang w:val="en-US"/>
+        </w:rPr>
+        <w:t>3</w:t>
+      </w:r>
+      <w:r>
+        <w:rPr>
+          <w:rFonts w:ascii="Arial" w:hAnsi="Arial" w:cs="Arial"/>
+          <w:color w:val="auto"/>
+          <w:u w:val="single"/>
+          <w:lang w:val="en-US"/>
+        </w:rPr>
+        <w:t xml:space="preserve"> </w:t>
+      </w:r>
+      <w:r>
+        <w:rPr>
+          <w:rFonts w:ascii="Arial" w:hAnsi="Arial" w:cs="Arial"/>
+          <w:color w:val="auto"/>
+          <w:u w:val="single"/>
+          <w:lang w:val="en-US"/>
+        </w:rPr>
+        <w:t>–</w:t>
+      </w:r>
+      <w:r>
+        <w:rPr>
+          <w:rFonts w:ascii="Arial" w:hAnsi="Arial" w:cs="Arial"/>
+          <w:color w:val="auto"/>
+          <w:u w:val="single"/>
+          <w:lang w:val="en-US"/>
+        </w:rPr>
+        <w:t xml:space="preserve"> </w:t>
+      </w:r>
+      <w:r>
+        <w:rPr>
+          <w:rFonts w:ascii="Arial" w:hAnsi="Arial" w:cs="Arial"/>
+          <w:color w:val="auto"/>
+          <w:u w:val="single"/>
+          <w:lang w:val="en-US"/>
+        </w:rPr>
+        <w:t>Animator</w:t>
+      </w:r>
+    </w:p>
+    <w:p>
+      <w:pPr>
+        <w:jc w:val="both"/>
+        <w:rPr>
+          <w:rFonts w:ascii="Arial" w:hAnsi="Arial" w:cs="Arial"/>
+          <w:sz w:val="24"/>
+          <w:szCs w:val="24"/>
+          <w:lang w:val="en-US"/>
+        </w:rPr>
+      </w:pPr>
+      <w:r>
+        <w:rPr>
+          <w:rFonts w:ascii="Arial" w:hAnsi="Arial" w:cs="Arial"/>
+          <w:sz w:val="24"/>
+          <w:szCs w:val="24"/>
+          <w:lang w:val="en-US"/>
+        </w:rPr>
+        <w:t xml:space="preserve">This component </w:t>
+      </w:r>
+      <w:r>
+        <w:rPr>
+          <w:rFonts w:ascii="Arial" w:hAnsi="Arial" w:cs="Arial"/>
+          <w:sz w:val="24"/>
+          <w:szCs w:val="24"/>
+          <w:lang w:val="en-US"/>
+        </w:rPr>
+        <w:t>manages the animations of the object.</w:t>
+      </w:r>
+    </w:p>
+    <w:p>
+      <w:pPr>
+        <w:jc w:val="both"/>
+        <w:rPr>
+          <w:rFonts w:ascii="Arial" w:hAnsi="Arial" w:cs="Arial"/>
+          <w:sz w:val="24"/>
+          <w:szCs w:val="24"/>
+          <w:lang w:val="en-US"/>
+        </w:rPr>
+      </w:pPr>
+      <w:r>
+        <w:rPr>
+          <w:rFonts w:ascii="Arial" w:hAnsi="Arial" w:cs="Arial"/>
+          <w:sz w:val="24"/>
+          <w:szCs w:val="24"/>
+          <w:lang w:val="en-US"/>
+        </w:rPr>
+        <w:t xml:space="preserve">The </w:t>
+      </w:r>
       <w:r>
         <w:rPr>
           <w:rFonts w:ascii="Arial" w:hAnsi="Arial" w:cs="Arial"/>
@@ -13992,61 +13324,30 @@
           <w:szCs w:val="24"/>
           <w:lang w:val="en-US"/>
         </w:rPr>
-        <w:t>How to set up animations:</w:t>
-      </w:r>
-    </w:p>
-    <w:p>
-      <w:pPr>
-        <w:jc w:val="both"/>
-        <w:rPr>
-          <w:rFonts w:ascii="Arial" w:hAnsi="Arial" w:cs="Arial"/>
-          <w:sz w:val="24"/>
-          <w:szCs w:val="24"/>
-          <w:lang w:val="en-US"/>
-        </w:rPr>
-      </w:pPr>
-      <w:r>
-        <w:rPr>
-          <w:rFonts w:ascii="Arial" w:hAnsi="Arial" w:cs="Arial"/>
-          <w:sz w:val="24"/>
-          <w:szCs w:val="24"/>
-          <w:lang w:val="en-US"/>
-        </w:rPr>
-        <w:t xml:space="preserve">The </w:t>
-      </w:r>
-      <w:r>
-        <w:rPr>
-          <w:rFonts w:ascii="Arial" w:hAnsi="Arial" w:cs="Arial"/>
-          <w:sz w:val="24"/>
-          <w:szCs w:val="24"/>
-          <w:lang w:val="en-US"/>
-        </w:rPr>
-        <w:t xml:space="preserve">Animations are done in the </w:t>
-      </w:r>
-      <w:r>
-        <w:rPr>
-          <w:rFonts w:ascii="Arial" w:hAnsi="Arial" w:cs="Arial"/>
-          <w:i/>
-          <w:iCs/>
-          <w:sz w:val="24"/>
-          <w:szCs w:val="24"/>
-          <w:lang w:val="en-US"/>
-        </w:rPr>
-        <w:t>Animation</w:t>
-      </w:r>
-      <w:r>
-        <w:rPr>
-          <w:rFonts w:ascii="Arial" w:hAnsi="Arial" w:cs="Arial"/>
-          <w:sz w:val="24"/>
-          <w:szCs w:val="24"/>
-          <w:lang w:val="en-US"/>
-        </w:rPr>
-        <w:t xml:space="preserve"> window.</w:t>
-      </w:r>
-    </w:p>
-    <w:p>
-      <w:pPr>
-        <w:jc w:val="both"/>
+        <w:t>Controller</w:t>
+      </w:r>
+      <w:r>
+        <w:rPr>
+          <w:rFonts w:ascii="Arial" w:hAnsi="Arial" w:cs="Arial"/>
+          <w:sz w:val="24"/>
+          <w:szCs w:val="24"/>
+          <w:lang w:val="en-US"/>
+        </w:rPr>
+        <w:t xml:space="preserve"> is the </w:t>
+      </w:r>
+      <w:r>
+        <w:rPr>
+          <w:rFonts w:ascii="Arial" w:hAnsi="Arial" w:cs="Arial"/>
+          <w:sz w:val="24"/>
+          <w:szCs w:val="24"/>
+          <w:lang w:val="en-US"/>
+        </w:rPr>
+        <w:t>set of animations and connections of a character.</w:t>
+      </w:r>
+    </w:p>
+    <w:p>
+      <w:pPr>
+        <w:jc w:val="center"/>
         <w:rPr>
           <w:rFonts w:ascii="Arial" w:hAnsi="Arial" w:cs="Arial"/>
           <w:sz w:val="24"/>
@@ -14062,10 +13363,10 @@
           <w:lang w:val="en-US"/>
         </w:rPr>
         <w:drawing>
-          <wp:inline distT="0" distB="0" distL="0" distR="0" wp14:anchorId="112500E6" wp14:editId="53A02051">
-            <wp:extent cx="5258534" cy="3439005"/>
+          <wp:inline distT="0" distB="0" distL="0" distR="0" wp14:anchorId="042813E9" wp14:editId="109076AA">
+            <wp:extent cx="4324954" cy="1800476"/>
             <wp:effectExtent l="0" t="0" r="0" b="9525"/>
-            <wp:docPr id="86" name="Imagen 86"/>
+            <wp:docPr id="83" name="Imagen 83"/>
             <wp:cNvGraphicFramePr>
               <a:graphicFrameLocks xmlns:a="http://schemas.openxmlformats.org/drawingml/2006/main" noChangeAspect="1"/>
             </wp:cNvGraphicFramePr>
@@ -14085,7 +13386,7 @@
                   <pic:spPr>
                     <a:xfrm>
                       <a:off x="0" y="0"/>
-                      <a:ext cx="5258534" cy="3439005"/>
+                      <a:ext cx="4324954" cy="1800476"/>
                     </a:xfrm>
                     <a:prstGeom prst="rect">
                       <a:avLst/>
@@ -14108,24 +13409,17 @@
           <w:lang w:val="en-US"/>
         </w:rPr>
       </w:pPr>
-      <w:r>
-        <w:rPr>
-          <w:rFonts w:ascii="Arial" w:hAnsi="Arial" w:cs="Arial"/>
-          <w:sz w:val="24"/>
-          <w:szCs w:val="24"/>
-          <w:lang w:val="en-US"/>
-        </w:rPr>
-        <w:t xml:space="preserve">To create a new animation we go </w:t>
-      </w:r>
-      <w:r>
-        <w:rPr>
-          <w:rFonts w:ascii="Arial" w:hAnsi="Arial" w:cs="Arial"/>
-          <w:sz w:val="24"/>
-          <w:szCs w:val="24"/>
-          <w:lang w:val="en-US"/>
-        </w:rPr>
-        <w:t xml:space="preserve">to the box below </w:t>
-      </w:r>
+    </w:p>
+    <w:p>
+      <w:pPr>
+        <w:jc w:val="both"/>
+        <w:rPr>
+          <w:rFonts w:ascii="Arial" w:hAnsi="Arial" w:cs="Arial"/>
+          <w:sz w:val="24"/>
+          <w:szCs w:val="24"/>
+          <w:lang w:val="en-US"/>
+        </w:rPr>
+      </w:pPr>
       <w:r>
         <w:rPr>
           <w:rFonts w:ascii="Arial" w:hAnsi="Arial" w:cs="Arial"/>
@@ -14135,16 +13429,36 @@
           <w:szCs w:val="24"/>
           <w:lang w:val="en-US"/>
         </w:rPr>
-        <w:t>Preview</w:t>
-      </w:r>
-      <w:r>
-        <w:rPr>
-          <w:rFonts w:ascii="Arial" w:hAnsi="Arial" w:cs="Arial"/>
-          <w:sz w:val="24"/>
-          <w:szCs w:val="24"/>
-          <w:lang w:val="en-US"/>
-        </w:rPr>
-        <w:t xml:space="preserve"> and then </w:t>
+        <w:t>How to set up animations:</w:t>
+      </w:r>
+    </w:p>
+    <w:p>
+      <w:pPr>
+        <w:jc w:val="both"/>
+        <w:rPr>
+          <w:rFonts w:ascii="Arial" w:hAnsi="Arial" w:cs="Arial"/>
+          <w:sz w:val="24"/>
+          <w:szCs w:val="24"/>
+          <w:lang w:val="en-US"/>
+        </w:rPr>
+      </w:pPr>
+      <w:r>
+        <w:rPr>
+          <w:rFonts w:ascii="Arial" w:hAnsi="Arial" w:cs="Arial"/>
+          <w:sz w:val="24"/>
+          <w:szCs w:val="24"/>
+          <w:lang w:val="en-US"/>
+        </w:rPr>
+        <w:t xml:space="preserve">The </w:t>
+      </w:r>
+      <w:r>
+        <w:rPr>
+          <w:rFonts w:ascii="Arial" w:hAnsi="Arial" w:cs="Arial"/>
+          <w:sz w:val="24"/>
+          <w:szCs w:val="24"/>
+          <w:lang w:val="en-US"/>
+        </w:rPr>
+        <w:t xml:space="preserve">Animations are done in the </w:t>
       </w:r>
       <w:r>
         <w:rPr>
@@ -14155,23 +13469,21 @@
           <w:szCs w:val="24"/>
           <w:lang w:val="en-US"/>
         </w:rPr>
-        <w:t>Create New Clip</w:t>
-      </w:r>
-      <w:r>
-        <w:rPr>
-          <w:rFonts w:ascii="Arial" w:hAnsi="Arial" w:cs="Arial"/>
-          <w:i/>
-          <w:iCs/>
-          <w:sz w:val="24"/>
-          <w:szCs w:val="24"/>
-          <w:lang w:val="en-US"/>
-        </w:rPr>
-        <w:t>.</w:t>
-      </w:r>
-    </w:p>
-    <w:p>
-      <w:pPr>
-        <w:jc w:val="center"/>
+        <w:t>Animation</w:t>
+      </w:r>
+      <w:r>
+        <w:rPr>
+          <w:rFonts w:ascii="Arial" w:hAnsi="Arial" w:cs="Arial"/>
+          <w:sz w:val="24"/>
+          <w:szCs w:val="24"/>
+          <w:lang w:val="en-US"/>
+        </w:rPr>
+        <w:t xml:space="preserve"> window.</w:t>
+      </w:r>
+    </w:p>
+    <w:p>
+      <w:pPr>
+        <w:jc w:val="both"/>
         <w:rPr>
           <w:rFonts w:ascii="Arial" w:hAnsi="Arial" w:cs="Arial"/>
           <w:sz w:val="24"/>
@@ -14187,10 +13499,10 @@
           <w:lang w:val="en-US"/>
         </w:rPr>
         <w:drawing>
-          <wp:inline distT="0" distB="0" distL="0" distR="0" wp14:anchorId="41049612" wp14:editId="67FE17CA">
-            <wp:extent cx="2915057" cy="1295581"/>
-            <wp:effectExtent l="0" t="0" r="0" b="0"/>
-            <wp:docPr id="87" name="Imagen 87"/>
+          <wp:inline distT="0" distB="0" distL="0" distR="0" wp14:anchorId="112500E6" wp14:editId="53A02051">
+            <wp:extent cx="5258534" cy="3439005"/>
+            <wp:effectExtent l="0" t="0" r="0" b="9525"/>
+            <wp:docPr id="86" name="Imagen 86"/>
             <wp:cNvGraphicFramePr>
               <a:graphicFrameLocks xmlns:a="http://schemas.openxmlformats.org/drawingml/2006/main" noChangeAspect="1"/>
             </wp:cNvGraphicFramePr>
@@ -14210,7 +13522,7 @@
                   <pic:spPr>
                     <a:xfrm>
                       <a:off x="0" y="0"/>
-                      <a:ext cx="2915057" cy="1295581"/>
+                      <a:ext cx="5258534" cy="3439005"/>
                     </a:xfrm>
                     <a:prstGeom prst="rect">
                       <a:avLst/>
@@ -14225,6 +13537,33 @@
     </w:p>
     <w:p>
       <w:pPr>
+        <w:jc w:val="both"/>
+        <w:rPr>
+          <w:rFonts w:ascii="Arial" w:hAnsi="Arial" w:cs="Arial"/>
+          <w:sz w:val="24"/>
+          <w:szCs w:val="24"/>
+          <w:lang w:val="en-US"/>
+        </w:rPr>
+      </w:pPr>
+      <w:r>
+        <w:rPr>
+          <w:rFonts w:ascii="Arial" w:hAnsi="Arial" w:cs="Arial"/>
+          <w:sz w:val="24"/>
+          <w:szCs w:val="24"/>
+          <w:lang w:val="en-US"/>
+        </w:rPr>
+        <w:t xml:space="preserve">To create a new animation we go </w:t>
+      </w:r>
+      <w:r>
+        <w:rPr>
+          <w:rFonts w:ascii="Arial" w:hAnsi="Arial" w:cs="Arial"/>
+          <w:sz w:val="24"/>
+          <w:szCs w:val="24"/>
+          <w:lang w:val="en-US"/>
+        </w:rPr>
+        <w:t xml:space="preserve">to the box below </w:t>
+      </w:r>
+      <w:r>
         <w:rPr>
           <w:rFonts w:ascii="Arial" w:hAnsi="Arial" w:cs="Arial"/>
           <w:i/>
@@ -14233,24 +13572,16 @@
           <w:szCs w:val="24"/>
           <w:lang w:val="en-US"/>
         </w:rPr>
-      </w:pPr>
-      <w:r>
-        <w:rPr>
-          <w:rFonts w:ascii="Arial" w:hAnsi="Arial" w:cs="Arial"/>
-          <w:sz w:val="24"/>
-          <w:szCs w:val="24"/>
-          <w:lang w:val="en-US"/>
-        </w:rPr>
-        <w:t>Every animation is an anim file. We need to create one with the right name structure:</w:t>
-      </w:r>
-      <w:r>
-        <w:rPr>
-          <w:rFonts w:ascii="Arial" w:hAnsi="Arial" w:cs="Arial"/>
-          <w:sz w:val="24"/>
-          <w:szCs w:val="24"/>
-          <w:lang w:val="en-US"/>
-        </w:rPr>
-        <w:br/>
+        <w:t>Preview</w:t>
+      </w:r>
+      <w:r>
+        <w:rPr>
+          <w:rFonts w:ascii="Arial" w:hAnsi="Arial" w:cs="Arial"/>
+          <w:sz w:val="24"/>
+          <w:szCs w:val="24"/>
+          <w:lang w:val="en-US"/>
+        </w:rPr>
+        <w:t xml:space="preserve"> and then </w:t>
       </w:r>
       <w:r>
         <w:rPr>
@@ -14261,26 +13592,7 @@
           <w:szCs w:val="24"/>
           <w:lang w:val="en-US"/>
         </w:rPr>
-        <w:t>Anim_[Number]_[[Character]_[Animation Name]</w:t>
-      </w:r>
-    </w:p>
-    <w:p>
-      <w:pPr>
-        <w:rPr>
-          <w:rFonts w:ascii="Arial" w:hAnsi="Arial" w:cs="Arial"/>
-          <w:sz w:val="24"/>
-          <w:szCs w:val="24"/>
-          <w:lang w:val="en-US"/>
-        </w:rPr>
-      </w:pPr>
-      <w:r>
-        <w:rPr>
-          <w:rFonts w:ascii="Arial" w:hAnsi="Arial" w:cs="Arial"/>
-          <w:sz w:val="24"/>
-          <w:szCs w:val="24"/>
-          <w:lang w:val="en-US"/>
-        </w:rPr>
-        <w:t xml:space="preserve">Ej: </w:t>
+        <w:t>Create New Clip</w:t>
       </w:r>
       <w:r>
         <w:rPr>
@@ -14291,12 +13603,12 @@
           <w:szCs w:val="24"/>
           <w:lang w:val="en-US"/>
         </w:rPr>
-        <w:t>Anim_01_Character0_Idle</w:t>
-      </w:r>
-    </w:p>
-    <w:p>
-      <w:pPr>
-        <w:jc w:val="both"/>
+        <w:t>.</w:t>
+      </w:r>
+    </w:p>
+    <w:p>
+      <w:pPr>
+        <w:jc w:val="center"/>
         <w:rPr>
           <w:rFonts w:ascii="Arial" w:hAnsi="Arial" w:cs="Arial"/>
           <w:sz w:val="24"/>
@@ -14312,10 +13624,10 @@
           <w:lang w:val="en-US"/>
         </w:rPr>
         <w:drawing>
-          <wp:inline distT="0" distB="0" distL="0" distR="0" wp14:anchorId="19E385C3" wp14:editId="488F5A76">
-            <wp:extent cx="5400040" cy="3040380"/>
-            <wp:effectExtent l="0" t="0" r="0" b="7620"/>
-            <wp:docPr id="88" name="Imagen 88"/>
+          <wp:inline distT="0" distB="0" distL="0" distR="0" wp14:anchorId="41049612" wp14:editId="67FE17CA">
+            <wp:extent cx="2915057" cy="1295581"/>
+            <wp:effectExtent l="0" t="0" r="0" b="0"/>
+            <wp:docPr id="87" name="Imagen 87"/>
             <wp:cNvGraphicFramePr>
               <a:graphicFrameLocks xmlns:a="http://schemas.openxmlformats.org/drawingml/2006/main" noChangeAspect="1"/>
             </wp:cNvGraphicFramePr>
@@ -14335,7 +13647,7 @@
                   <pic:spPr>
                     <a:xfrm>
                       <a:off x="0" y="0"/>
-                      <a:ext cx="5400040" cy="3040380"/>
+                      <a:ext cx="2915057" cy="1295581"/>
                     </a:xfrm>
                     <a:prstGeom prst="rect">
                       <a:avLst/>
@@ -14350,53 +13662,6 @@
     </w:p>
     <w:p>
       <w:pPr>
-        <w:jc w:val="both"/>
-        <w:rPr>
-          <w:rFonts w:ascii="Arial" w:hAnsi="Arial" w:cs="Arial"/>
-          <w:sz w:val="24"/>
-          <w:szCs w:val="24"/>
-          <w:lang w:val="en-US"/>
-        </w:rPr>
-      </w:pPr>
-      <w:r>
-        <w:rPr>
-          <w:rFonts w:ascii="Arial" w:hAnsi="Arial" w:cs="Arial"/>
-          <w:sz w:val="24"/>
-          <w:szCs w:val="24"/>
-          <w:lang w:val="en-US"/>
-        </w:rPr>
-        <w:t>Then we need</w:t>
-      </w:r>
-      <w:r>
-        <w:rPr>
-          <w:rFonts w:ascii="Arial" w:hAnsi="Arial" w:cs="Arial"/>
-          <w:sz w:val="24"/>
-          <w:szCs w:val="24"/>
-          <w:lang w:val="en-US"/>
-        </w:rPr>
-        <w:t xml:space="preserve"> to bring the Sprites that make up each animation frame, which are represented by rhombuses on the timeline.</w:t>
-      </w:r>
-    </w:p>
-    <w:p>
-      <w:pPr>
-        <w:jc w:val="both"/>
-        <w:rPr>
-          <w:rFonts w:ascii="Arial" w:hAnsi="Arial" w:cs="Arial"/>
-          <w:sz w:val="24"/>
-          <w:szCs w:val="24"/>
-          <w:lang w:val="en-US"/>
-        </w:rPr>
-      </w:pPr>
-      <w:r>
-        <w:rPr>
-          <w:rFonts w:ascii="Arial" w:hAnsi="Arial" w:cs="Arial"/>
-          <w:sz w:val="24"/>
-          <w:szCs w:val="24"/>
-          <w:lang w:val="en-US"/>
-        </w:rPr>
-        <w:t xml:space="preserve">The </w:t>
-      </w:r>
-      <w:r>
         <w:rPr>
           <w:rFonts w:ascii="Arial" w:hAnsi="Arial" w:cs="Arial"/>
           <w:i/>
@@ -14405,25 +13670,65 @@
           <w:szCs w:val="24"/>
           <w:lang w:val="en-US"/>
         </w:rPr>
-        <w:t>Samples</w:t>
-      </w:r>
-      <w:r>
-        <w:rPr>
-          <w:rFonts w:ascii="Arial" w:hAnsi="Arial" w:cs="Arial"/>
-          <w:sz w:val="24"/>
-          <w:szCs w:val="24"/>
-          <w:lang w:val="en-US"/>
-        </w:rPr>
-        <w:t xml:space="preserve"> is the velocity at which every frame is reproduced. </w:t>
-      </w:r>
-      <w:r>
-        <w:rPr>
-          <w:rFonts w:ascii="Arial" w:hAnsi="Arial" w:cs="Arial"/>
-          <w:sz w:val="24"/>
-          <w:szCs w:val="24"/>
-          <w:lang w:val="en-US"/>
-        </w:rPr>
-        <w:t>The base is 60 but the appropriate speed is 15.</w:t>
+      </w:pPr>
+      <w:r>
+        <w:rPr>
+          <w:rFonts w:ascii="Arial" w:hAnsi="Arial" w:cs="Arial"/>
+          <w:sz w:val="24"/>
+          <w:szCs w:val="24"/>
+          <w:lang w:val="en-US"/>
+        </w:rPr>
+        <w:t>Every animation is an anim file. We need to create one with the right name structure:</w:t>
+      </w:r>
+      <w:r>
+        <w:rPr>
+          <w:rFonts w:ascii="Arial" w:hAnsi="Arial" w:cs="Arial"/>
+          <w:sz w:val="24"/>
+          <w:szCs w:val="24"/>
+          <w:lang w:val="en-US"/>
+        </w:rPr>
+        <w:br/>
+      </w:r>
+      <w:r>
+        <w:rPr>
+          <w:rFonts w:ascii="Arial" w:hAnsi="Arial" w:cs="Arial"/>
+          <w:i/>
+          <w:iCs/>
+          <w:sz w:val="24"/>
+          <w:szCs w:val="24"/>
+          <w:lang w:val="en-US"/>
+        </w:rPr>
+        <w:t>Anim_[Number]_[[Character]_[Animation Name]</w:t>
+      </w:r>
+    </w:p>
+    <w:p>
+      <w:pPr>
+        <w:rPr>
+          <w:rFonts w:ascii="Arial" w:hAnsi="Arial" w:cs="Arial"/>
+          <w:sz w:val="24"/>
+          <w:szCs w:val="24"/>
+          <w:lang w:val="en-US"/>
+        </w:rPr>
+      </w:pPr>
+      <w:r>
+        <w:rPr>
+          <w:rFonts w:ascii="Arial" w:hAnsi="Arial" w:cs="Arial"/>
+          <w:sz w:val="24"/>
+          <w:szCs w:val="24"/>
+          <w:lang w:val="en-US"/>
+        </w:rPr>
+        <w:t xml:space="preserve">Ej: </w:t>
+      </w:r>
+      <w:r>
+        <w:rPr>
+          <w:rFonts w:ascii="Arial" w:hAnsi="Arial" w:cs="Arial"/>
+          <w:i/>
+          <w:iCs/>
+          <w:sz w:val="24"/>
+          <w:szCs w:val="24"/>
+          <w:lang w:val="en-US"/>
+        </w:rPr>
+        <w:t>Anim_01_Character0_Idle</w:t>
       </w:r>
     </w:p>
     <w:p>
@@ -14444,10 +13749,10 @@
           <w:lang w:val="en-US"/>
         </w:rPr>
         <w:drawing>
-          <wp:inline distT="0" distB="0" distL="0" distR="0" wp14:anchorId="3E8E4BCA" wp14:editId="73FE65F0">
-            <wp:extent cx="5391902" cy="1324160"/>
-            <wp:effectExtent l="0" t="0" r="0" b="9525"/>
-            <wp:docPr id="89" name="Imagen 89"/>
+          <wp:inline distT="0" distB="0" distL="0" distR="0" wp14:anchorId="19E385C3" wp14:editId="488F5A76">
+            <wp:extent cx="5400040" cy="3040380"/>
+            <wp:effectExtent l="0" t="0" r="0" b="7620"/>
+            <wp:docPr id="88" name="Imagen 88"/>
             <wp:cNvGraphicFramePr>
               <a:graphicFrameLocks xmlns:a="http://schemas.openxmlformats.org/drawingml/2006/main" noChangeAspect="1"/>
             </wp:cNvGraphicFramePr>
@@ -14467,6 +13772,138 @@
                   <pic:spPr>
                     <a:xfrm>
                       <a:off x="0" y="0"/>
+                      <a:ext cx="5400040" cy="3040380"/>
+                    </a:xfrm>
+                    <a:prstGeom prst="rect">
+                      <a:avLst/>
+                    </a:prstGeom>
+                  </pic:spPr>
+                </pic:pic>
+              </a:graphicData>
+            </a:graphic>
+          </wp:inline>
+        </w:drawing>
+      </w:r>
+    </w:p>
+    <w:p>
+      <w:pPr>
+        <w:jc w:val="both"/>
+        <w:rPr>
+          <w:rFonts w:ascii="Arial" w:hAnsi="Arial" w:cs="Arial"/>
+          <w:sz w:val="24"/>
+          <w:szCs w:val="24"/>
+          <w:lang w:val="en-US"/>
+        </w:rPr>
+      </w:pPr>
+      <w:r>
+        <w:rPr>
+          <w:rFonts w:ascii="Arial" w:hAnsi="Arial" w:cs="Arial"/>
+          <w:sz w:val="24"/>
+          <w:szCs w:val="24"/>
+          <w:lang w:val="en-US"/>
+        </w:rPr>
+        <w:t>Then we need</w:t>
+      </w:r>
+      <w:r>
+        <w:rPr>
+          <w:rFonts w:ascii="Arial" w:hAnsi="Arial" w:cs="Arial"/>
+          <w:sz w:val="24"/>
+          <w:szCs w:val="24"/>
+          <w:lang w:val="en-US"/>
+        </w:rPr>
+        <w:t xml:space="preserve"> to bring the Sprites that make up each animation frame, which are represented by rhombuses on the timeline.</w:t>
+      </w:r>
+    </w:p>
+    <w:p>
+      <w:pPr>
+        <w:jc w:val="both"/>
+        <w:rPr>
+          <w:rFonts w:ascii="Arial" w:hAnsi="Arial" w:cs="Arial"/>
+          <w:sz w:val="24"/>
+          <w:szCs w:val="24"/>
+          <w:lang w:val="en-US"/>
+        </w:rPr>
+      </w:pPr>
+      <w:r>
+        <w:rPr>
+          <w:rFonts w:ascii="Arial" w:hAnsi="Arial" w:cs="Arial"/>
+          <w:sz w:val="24"/>
+          <w:szCs w:val="24"/>
+          <w:lang w:val="en-US"/>
+        </w:rPr>
+        <w:t xml:space="preserve">The </w:t>
+      </w:r>
+      <w:r>
+        <w:rPr>
+          <w:rFonts w:ascii="Arial" w:hAnsi="Arial" w:cs="Arial"/>
+          <w:i/>
+          <w:iCs/>
+          <w:sz w:val="24"/>
+          <w:szCs w:val="24"/>
+          <w:lang w:val="en-US"/>
+        </w:rPr>
+        <w:t>Samples</w:t>
+      </w:r>
+      <w:r>
+        <w:rPr>
+          <w:rFonts w:ascii="Arial" w:hAnsi="Arial" w:cs="Arial"/>
+          <w:sz w:val="24"/>
+          <w:szCs w:val="24"/>
+          <w:lang w:val="en-US"/>
+        </w:rPr>
+        <w:t xml:space="preserve"> is the velocity at which every frame is reproduced. </w:t>
+      </w:r>
+      <w:r>
+        <w:rPr>
+          <w:rFonts w:ascii="Arial" w:hAnsi="Arial" w:cs="Arial"/>
+          <w:sz w:val="24"/>
+          <w:szCs w:val="24"/>
+          <w:lang w:val="en-US"/>
+        </w:rPr>
+        <w:t>The base is 60 but the appropriate speed is 15.</w:t>
+      </w:r>
+    </w:p>
+    <w:p>
+      <w:pPr>
+        <w:jc w:val="both"/>
+        <w:rPr>
+          <w:rFonts w:ascii="Arial" w:hAnsi="Arial" w:cs="Arial"/>
+          <w:sz w:val="24"/>
+          <w:szCs w:val="24"/>
+          <w:lang w:val="en-US"/>
+        </w:rPr>
+      </w:pPr>
+      <w:r>
+        <w:rPr>
+          <w:rFonts w:ascii="Arial" w:hAnsi="Arial" w:cs="Arial"/>
+          <w:sz w:val="24"/>
+          <w:szCs w:val="24"/>
+          <w:lang w:val="en-US"/>
+        </w:rPr>
+        <w:drawing>
+          <wp:inline distT="0" distB="0" distL="0" distR="0" wp14:anchorId="3E8E4BCA" wp14:editId="73FE65F0">
+            <wp:extent cx="5391902" cy="1324160"/>
+            <wp:effectExtent l="0" t="0" r="0" b="9525"/>
+            <wp:docPr id="89" name="Imagen 89"/>
+            <wp:cNvGraphicFramePr>
+              <a:graphicFrameLocks xmlns:a="http://schemas.openxmlformats.org/drawingml/2006/main" noChangeAspect="1"/>
+            </wp:cNvGraphicFramePr>
+            <a:graphic xmlns:a="http://schemas.openxmlformats.org/drawingml/2006/main">
+              <a:graphicData uri="http://schemas.openxmlformats.org/drawingml/2006/picture">
+                <pic:pic xmlns:pic="http://schemas.openxmlformats.org/drawingml/2006/picture">
+                  <pic:nvPicPr>
+                    <pic:cNvPr id="1" name=""/>
+                    <pic:cNvPicPr/>
+                  </pic:nvPicPr>
+                  <pic:blipFill>
+                    <a:blip r:embed="rId80"/>
+                    <a:stretch>
+                      <a:fillRect/>
+                    </a:stretch>
+                  </pic:blipFill>
+                  <pic:spPr>
+                    <a:xfrm>
+                      <a:off x="0" y="0"/>
                       <a:ext cx="5391902" cy="1324160"/>
                     </a:xfrm>
                     <a:prstGeom prst="rect">
@@ -14711,7 +14148,7 @@
                     <pic:cNvPicPr/>
                   </pic:nvPicPr>
                   <pic:blipFill rotWithShape="1">
-                    <a:blip r:embed="rId80"/>
+                    <a:blip r:embed="rId81"/>
                     <a:srcRect b="61398"/>
                     <a:stretch/>
                   </pic:blipFill>
@@ -14915,7 +14352,7 @@
                     <pic:cNvPicPr/>
                   </pic:nvPicPr>
                   <pic:blipFill rotWithShape="1">
-                    <a:blip r:embed="rId81"/>
+                    <a:blip r:embed="rId82"/>
                     <a:srcRect b="74553"/>
                     <a:stretch/>
                   </pic:blipFill>
@@ -14965,7 +14402,7 @@
                     <pic:cNvPicPr/>
                   </pic:nvPicPr>
                   <pic:blipFill rotWithShape="1">
-                    <a:blip r:embed="rId81"/>
+                    <a:blip r:embed="rId82"/>
                     <a:srcRect t="71288"/>
                     <a:stretch/>
                   </pic:blipFill>
@@ -15093,7 +14530,7 @@
                     <pic:cNvPicPr/>
                   </pic:nvPicPr>
                   <pic:blipFill>
-                    <a:blip r:embed="rId82"/>
+                    <a:blip r:embed="rId83"/>
                     <a:stretch>
                       <a:fillRect/>
                     </a:stretch>
@@ -15357,7 +14794,7 @@
                     <pic:cNvPicPr/>
                   </pic:nvPicPr>
                   <pic:blipFill>
-                    <a:blip r:embed="rId83"/>
+                    <a:blip r:embed="rId84"/>
                     <a:stretch>
                       <a:fillRect/>
                     </a:stretch>
@@ -15487,7 +14924,7 @@
                     <pic:cNvPicPr/>
                   </pic:nvPicPr>
                   <pic:blipFill>
-                    <a:blip r:embed="rId84"/>
+                    <a:blip r:embed="rId85"/>
                     <a:stretch>
                       <a:fillRect/>
                     </a:stretch>
@@ -17505,7 +16942,7 @@
   <w:style w:type="paragraph" w:default="1" w:styleId="Normal">
     <w:name w:val="Normal"/>
     <w:qFormat/>
-    <w:rsid w:val="00F1009D"/>
+    <w:rsid w:val="00503D65"/>
     <w:rPr>
       <w:noProof/>
     </w:rPr>

--- a/Documentation/02 - Program Document.docx
+++ b/Documentation/02 - Program Document.docx
@@ -11720,9 +11720,12 @@
     </w:p>
     <w:p>
       <w:pPr>
-        <w:jc w:val="both"/>
-        <w:rPr>
-          <w:rFonts w:ascii="Arial" w:hAnsi="Arial" w:cs="Arial"/>
+        <w:pStyle w:val="Ttulo4"/>
+        <w:rPr>
+          <w:rFonts w:ascii="Arial" w:hAnsi="Arial" w:cs="Arial"/>
+          <w:i w:val="0"/>
+          <w:iCs w:val="0"/>
+          <w:color w:val="auto"/>
           <w:sz w:val="24"/>
           <w:szCs w:val="24"/>
           <w:u w:val="single"/>
@@ -11732,6 +11735,9 @@
       <w:r>
         <w:rPr>
           <w:rFonts w:ascii="Arial" w:hAnsi="Arial" w:cs="Arial"/>
+          <w:i w:val="0"/>
+          <w:iCs w:val="0"/>
+          <w:color w:val="auto"/>
           <w:sz w:val="24"/>
           <w:szCs w:val="24"/>
           <w:u w:val="single"/>
@@ -11742,6 +11748,9 @@
       <w:r>
         <w:rPr>
           <w:rFonts w:ascii="Arial" w:hAnsi="Arial" w:cs="Arial"/>
+          <w:i w:val="0"/>
+          <w:iCs w:val="0"/>
+          <w:color w:val="auto"/>
           <w:sz w:val="24"/>
           <w:szCs w:val="24"/>
           <w:u w:val="single"/>
@@ -11865,7 +11874,6 @@
           <w:szCs w:val="24"/>
           <w:lang w:val="en-US"/>
         </w:rPr>
-        <w:lastRenderedPageBreak/>
         <w:t xml:space="preserve">We extract the Inputs from the Action Bools of </w:t>
       </w:r>
       <w:r>
@@ -12082,9 +12090,12 @@
     </w:p>
     <w:p>
       <w:pPr>
-        <w:jc w:val="both"/>
-        <w:rPr>
-          <w:rFonts w:ascii="Arial" w:hAnsi="Arial" w:cs="Arial"/>
+        <w:pStyle w:val="Ttulo4"/>
+        <w:rPr>
+          <w:rFonts w:ascii="Arial" w:hAnsi="Arial" w:cs="Arial"/>
+          <w:i w:val="0"/>
+          <w:iCs w:val="0"/>
+          <w:color w:val="auto"/>
           <w:sz w:val="24"/>
           <w:szCs w:val="24"/>
           <w:u w:val="single"/>
@@ -12094,22 +12105,15 @@
       <w:r>
         <w:rPr>
           <w:rFonts w:ascii="Arial" w:hAnsi="Arial" w:cs="Arial"/>
+          <w:i w:val="0"/>
+          <w:iCs w:val="0"/>
+          <w:color w:val="auto"/>
           <w:sz w:val="24"/>
           <w:szCs w:val="24"/>
           <w:u w:val="single"/>
           <w:lang w:val="en-US"/>
         </w:rPr>
-        <w:t xml:space="preserve">Code: </w:t>
-      </w:r>
-      <w:r>
-        <w:rPr>
-          <w:rFonts w:ascii="Arial" w:hAnsi="Arial" w:cs="Arial"/>
-          <w:sz w:val="24"/>
-          <w:szCs w:val="24"/>
-          <w:u w:val="single"/>
-          <w:lang w:val="en-US"/>
-        </w:rPr>
-        <w:t>Storage of Inputs</w:t>
+        <w:t>Code: Storage of Inputs</w:t>
       </w:r>
     </w:p>
     <w:p>
@@ -12324,9 +12328,12 @@
     </w:p>
     <w:p>
       <w:pPr>
-        <w:jc w:val="both"/>
-        <w:rPr>
-          <w:rFonts w:ascii="Arial" w:hAnsi="Arial" w:cs="Arial"/>
+        <w:pStyle w:val="Ttulo4"/>
+        <w:rPr>
+          <w:rFonts w:ascii="Arial" w:hAnsi="Arial" w:cs="Arial"/>
+          <w:i w:val="0"/>
+          <w:iCs w:val="0"/>
+          <w:color w:val="auto"/>
           <w:sz w:val="24"/>
           <w:szCs w:val="24"/>
           <w:u w:val="single"/>
@@ -12336,22 +12343,15 @@
       <w:r>
         <w:rPr>
           <w:rFonts w:ascii="Arial" w:hAnsi="Arial" w:cs="Arial"/>
+          <w:i w:val="0"/>
+          <w:iCs w:val="0"/>
+          <w:color w:val="auto"/>
           <w:sz w:val="24"/>
           <w:szCs w:val="24"/>
           <w:u w:val="single"/>
           <w:lang w:val="en-US"/>
         </w:rPr>
-        <w:t xml:space="preserve">Code: </w:t>
-      </w:r>
-      <w:r>
-        <w:rPr>
-          <w:rFonts w:ascii="Arial" w:hAnsi="Arial" w:cs="Arial"/>
-          <w:sz w:val="24"/>
-          <w:szCs w:val="24"/>
-          <w:u w:val="single"/>
-          <w:lang w:val="en-US"/>
-        </w:rPr>
-        <w:t>Get Inputs</w:t>
+        <w:t>Code: Get Inputs</w:t>
       </w:r>
     </w:p>
     <w:p>
@@ -12366,8 +12366,8 @@
       </w:pPr>
       <w:r>
         <w:drawing>
-          <wp:inline distT="0" distB="0" distL="0" distR="0" wp14:anchorId="40EF0329" wp14:editId="2C5921E0">
-            <wp:extent cx="4895850" cy="2095500"/>
+          <wp:inline distT="0" distB="0" distL="0" distR="0" wp14:anchorId="40EF0329" wp14:editId="785D2F4B">
+            <wp:extent cx="4895850" cy="865762"/>
             <wp:effectExtent l="0" t="0" r="0" b="0"/>
             <wp:docPr id="73" name="Imagen 73"/>
             <wp:cNvGraphicFramePr>
@@ -12380,20 +12380,27 @@
                     <pic:cNvPr id="1" name=""/>
                     <pic:cNvPicPr/>
                   </pic:nvPicPr>
-                  <pic:blipFill>
+                  <pic:blipFill rotWithShape="1">
                     <a:blip r:embed="rId71"/>
-                    <a:stretch>
-                      <a:fillRect/>
-                    </a:stretch>
+                    <a:srcRect b="58685"/>
+                    <a:stretch/>
                   </pic:blipFill>
-                  <pic:spPr>
+                  <pic:spPr bwMode="auto">
                     <a:xfrm>
                       <a:off x="0" y="0"/>
-                      <a:ext cx="4895850" cy="2095500"/>
+                      <a:ext cx="4895850" cy="865762"/>
                     </a:xfrm>
                     <a:prstGeom prst="rect">
                       <a:avLst/>
                     </a:prstGeom>
+                    <a:ln>
+                      <a:noFill/>
+                    </a:ln>
+                    <a:extLst>
+                      <a:ext uri="{53640926-AAD7-44D8-BBD7-CCE9431645EC}">
+                        <a14:shadowObscured xmlns:a14="http://schemas.microsoft.com/office/drawing/2010/main"/>
+                      </a:ext>
+                    </a:extLst>
                   </pic:spPr>
                 </pic:pic>
               </a:graphicData>
@@ -12477,127 +12484,6 @@
           <w:lang w:val="en-US"/>
         </w:rPr>
       </w:pPr>
-      <w:r>
-        <w:rPr>
-          <w:rFonts w:ascii="Cascadia Code" w:hAnsi="Cascadia Code" w:cs="Arial"/>
-          <w:sz w:val="24"/>
-          <w:szCs w:val="24"/>
-          <w:lang w:val="en-US"/>
-        </w:rPr>
-        <w:t>currentInputs.Clear()</w:t>
-      </w:r>
-      <w:r>
-        <w:rPr>
-          <w:rFonts w:ascii="Arial" w:hAnsi="Arial" w:cs="Arial"/>
-          <w:sz w:val="24"/>
-          <w:szCs w:val="24"/>
-          <w:lang w:val="en-US"/>
-        </w:rPr>
-        <w:t xml:space="preserve"> </w:t>
-      </w:r>
-      <w:r>
-        <w:rPr>
-          <w:rFonts w:ascii="Arial" w:hAnsi="Arial" w:cs="Arial"/>
-          <w:sz w:val="24"/>
-          <w:szCs w:val="24"/>
-          <w:lang w:val="en-US"/>
-        </w:rPr>
-        <w:t>exists</w:t>
-      </w:r>
-      <w:r>
-        <w:rPr>
-          <w:rFonts w:ascii="Arial" w:hAnsi="Arial" w:cs="Arial"/>
-          <w:sz w:val="24"/>
-          <w:szCs w:val="24"/>
-          <w:lang w:val="en-US"/>
-        </w:rPr>
-        <w:t xml:space="preserve"> to clear current inputs at the start of each frame. </w:t>
-      </w:r>
-    </w:p>
-    <w:p>
-      <w:pPr>
-        <w:jc w:val="both"/>
-        <w:rPr>
-          <w:rFonts w:ascii="Arial" w:hAnsi="Arial" w:cs="Arial"/>
-          <w:sz w:val="24"/>
-          <w:szCs w:val="24"/>
-          <w:lang w:val="en-US"/>
-        </w:rPr>
-      </w:pPr>
-      <w:r>
-        <w:rPr>
-          <w:rFonts w:ascii="Arial" w:hAnsi="Arial" w:cs="Arial"/>
-          <w:sz w:val="24"/>
-          <w:szCs w:val="24"/>
-          <w:lang w:val="en-US"/>
-        </w:rPr>
-        <w:t xml:space="preserve">To track an input we do an if statement, if the </w:t>
-      </w:r>
-      <w:r>
-        <w:rPr>
-          <w:rFonts w:ascii="Cascadia Code" w:hAnsi="Cascadia Code" w:cs="Arial"/>
-          <w:sz w:val="24"/>
-          <w:szCs w:val="24"/>
-          <w:lang w:val="en-US"/>
-        </w:rPr>
-        <w:t>controlManager</w:t>
-      </w:r>
-      <w:r>
-        <w:rPr>
-          <w:rFonts w:ascii="Arial" w:hAnsi="Arial" w:cs="Arial"/>
-          <w:sz w:val="24"/>
-          <w:szCs w:val="24"/>
-          <w:lang w:val="en-US"/>
-        </w:rPr>
-        <w:t xml:space="preserve"> Action Bools is true then we add </w:t>
-      </w:r>
-      <w:r>
-        <w:rPr>
-          <w:rFonts w:ascii="Cascadia Code" w:hAnsi="Cascadia Code" w:cs="Arial"/>
-          <w:sz w:val="24"/>
-          <w:szCs w:val="24"/>
-          <w:lang w:val="en-US"/>
-        </w:rPr>
-        <w:t>(“The Move”)</w:t>
-      </w:r>
-      <w:r>
-        <w:rPr>
-          <w:rFonts w:ascii="Arial" w:hAnsi="Arial" w:cs="Arial"/>
-          <w:sz w:val="24"/>
-          <w:szCs w:val="24"/>
-          <w:lang w:val="en-US"/>
-        </w:rPr>
-        <w:t xml:space="preserve"> to the </w:t>
-      </w:r>
-      <w:r>
-        <w:rPr>
-          <w:rFonts w:ascii="Cascadia Code" w:hAnsi="Cascadia Code" w:cs="Arial"/>
-          <w:sz w:val="24"/>
-          <w:szCs w:val="24"/>
-          <w:lang w:val="en-US"/>
-        </w:rPr>
-        <w:t>currentInputs</w:t>
-      </w:r>
-      <w:r>
-        <w:rPr>
-          <w:rFonts w:ascii="Arial" w:hAnsi="Arial" w:cs="Arial"/>
-          <w:sz w:val="24"/>
-          <w:szCs w:val="24"/>
-          <w:lang w:val="en-US"/>
-        </w:rPr>
-        <w:t xml:space="preserve"> array.</w:t>
-      </w:r>
-    </w:p>
-    <w:p>
-      <w:pPr>
-        <w:jc w:val="both"/>
-        <w:rPr>
-          <w:rFonts w:ascii="Arial" w:hAnsi="Arial" w:cs="Arial"/>
-          <w:sz w:val="24"/>
-          <w:szCs w:val="24"/>
-          <w:lang w:val="en-US"/>
-        </w:rPr>
-      </w:pPr>
     </w:p>
     <w:p>
       <w:pPr>
@@ -12610,12 +12496,11 @@
         </w:rPr>
       </w:pPr>
       <w:r>
-        <w:lastRenderedPageBreak/>
         <w:drawing>
-          <wp:inline distT="0" distB="0" distL="0" distR="0" wp14:anchorId="4DA5C456" wp14:editId="6B69E624">
-            <wp:extent cx="3505200" cy="2057400"/>
-            <wp:effectExtent l="0" t="0" r="0" b="0"/>
-            <wp:docPr id="90" name="Imagen 90"/>
+          <wp:inline distT="0" distB="0" distL="0" distR="0" wp14:anchorId="51D10B40" wp14:editId="5BA97A34">
+            <wp:extent cx="5191125" cy="1333500"/>
+            <wp:effectExtent l="0" t="0" r="9525" b="0"/>
+            <wp:docPr id="2" name="Imagen 2"/>
             <wp:cNvGraphicFramePr>
               <a:graphicFrameLocks xmlns:a="http://schemas.openxmlformats.org/drawingml/2006/main" noChangeAspect="1"/>
             </wp:cNvGraphicFramePr>
@@ -12635,7 +12520,7 @@
                   <pic:spPr>
                     <a:xfrm>
                       <a:off x="0" y="0"/>
-                      <a:ext cx="3505200" cy="2057400"/>
+                      <a:ext cx="5191125" cy="1333500"/>
                     </a:xfrm>
                     <a:prstGeom prst="rect">
                       <a:avLst/>
@@ -12660,73 +12545,97 @@
       </w:pPr>
       <w:r>
         <w:rPr>
-          <w:rFonts w:ascii="Arial" w:hAnsi="Arial" w:cs="Arial"/>
-          <w:sz w:val="24"/>
-          <w:szCs w:val="24"/>
-          <w:lang w:val="en-US"/>
-        </w:rPr>
-        <w:t xml:space="preserve">At the end of the function we have a foreach, that check the </w:t>
-      </w:r>
-      <w:r>
-        <w:rPr>
-          <w:rFonts w:ascii="Cascadia Code" w:hAnsi="Cascadia Code" w:cs="Arial"/>
-          <w:sz w:val="24"/>
-          <w:szCs w:val="24"/>
-          <w:lang w:val="en-US"/>
-        </w:rPr>
-        <w:t>currentInput</w:t>
-      </w:r>
-      <w:r>
-        <w:rPr>
-          <w:rFonts w:ascii="Arial" w:hAnsi="Arial" w:cs="Arial"/>
-          <w:sz w:val="24"/>
-          <w:szCs w:val="24"/>
-          <w:lang w:val="en-US"/>
-        </w:rPr>
-        <w:t xml:space="preserve"> array with the </w:t>
-      </w:r>
-      <w:r>
-        <w:rPr>
-          <w:rFonts w:ascii="Cascadia Code" w:hAnsi="Cascadia Code" w:cs="Arial"/>
-          <w:sz w:val="24"/>
-          <w:szCs w:val="24"/>
-          <w:lang w:val="en-US"/>
-        </w:rPr>
-        <w:t>prviousInput</w:t>
-      </w:r>
-      <w:r>
-        <w:rPr>
-          <w:rFonts w:ascii="Arial" w:hAnsi="Arial" w:cs="Arial"/>
-          <w:sz w:val="24"/>
-          <w:szCs w:val="24"/>
-          <w:lang w:val="en-US"/>
-        </w:rPr>
-        <w:t xml:space="preserve"> array to avoid multiple detections if we keep press an input.</w:t>
-      </w:r>
-    </w:p>
-    <w:p>
-      <w:pPr>
-        <w:jc w:val="both"/>
-        <w:rPr>
-          <w:rFonts w:ascii="Arial" w:hAnsi="Arial" w:cs="Arial"/>
-          <w:sz w:val="24"/>
-          <w:szCs w:val="24"/>
-          <w:lang w:val="en-US"/>
-        </w:rPr>
-      </w:pPr>
-      <w:r>
-        <w:rPr>
-          <w:rFonts w:ascii="Arial" w:hAnsi="Arial" w:cs="Arial"/>
-          <w:sz w:val="24"/>
-          <w:szCs w:val="24"/>
-          <w:lang w:val="en-US"/>
-        </w:rPr>
-        <w:t>The last if determines that only the last ten inputs can be stored, if its exceeded the oldest gets eliminated.</w:t>
-      </w:r>
-    </w:p>
-    <w:p>
-      <w:pPr>
-        <w:jc w:val="both"/>
+          <w:rFonts w:ascii="Cascadia Code" w:hAnsi="Cascadia Code" w:cs="Arial"/>
+          <w:sz w:val="24"/>
+          <w:szCs w:val="24"/>
+          <w:lang w:val="en-US"/>
+        </w:rPr>
+        <w:t>currentInputs.Clear()</w:t>
+      </w:r>
+      <w:r>
+        <w:rPr>
+          <w:rFonts w:ascii="Arial" w:hAnsi="Arial" w:cs="Arial"/>
+          <w:sz w:val="24"/>
+          <w:szCs w:val="24"/>
+          <w:lang w:val="en-US"/>
+        </w:rPr>
+        <w:t xml:space="preserve"> </w:t>
+      </w:r>
+      <w:r>
+        <w:rPr>
+          <w:rFonts w:ascii="Arial" w:hAnsi="Arial" w:cs="Arial"/>
+          <w:sz w:val="24"/>
+          <w:szCs w:val="24"/>
+          <w:lang w:val="en-US"/>
+        </w:rPr>
+        <w:t>exists</w:t>
+      </w:r>
+      <w:r>
+        <w:rPr>
+          <w:rFonts w:ascii="Arial" w:hAnsi="Arial" w:cs="Arial"/>
+          <w:sz w:val="24"/>
+          <w:szCs w:val="24"/>
+          <w:lang w:val="en-US"/>
+        </w:rPr>
+        <w:t xml:space="preserve"> to clear current inputs at the start of each frame. </w:t>
+      </w:r>
+      <w:r>
+        <w:rPr>
+          <w:rFonts w:ascii="Arial" w:hAnsi="Arial" w:cs="Arial"/>
+          <w:sz w:val="24"/>
+          <w:szCs w:val="24"/>
+          <w:lang w:val="en-US"/>
+        </w:rPr>
+        <w:t xml:space="preserve">To track </w:t>
+      </w:r>
+      <w:r>
+        <w:rPr>
+          <w:rFonts w:ascii="Arial" w:hAnsi="Arial" w:cs="Arial"/>
+          <w:sz w:val="24"/>
+          <w:szCs w:val="24"/>
+          <w:lang w:val="en-US"/>
+        </w:rPr>
+        <w:t>each individual</w:t>
+      </w:r>
+      <w:r>
+        <w:rPr>
+          <w:rFonts w:ascii="Arial" w:hAnsi="Arial" w:cs="Arial"/>
+          <w:sz w:val="24"/>
+          <w:szCs w:val="24"/>
+          <w:lang w:val="en-US"/>
+        </w:rPr>
+        <w:t xml:space="preserve"> input we </w:t>
+      </w:r>
+      <w:r>
+        <w:rPr>
+          <w:rFonts w:ascii="Arial" w:hAnsi="Arial" w:cs="Arial"/>
+          <w:sz w:val="24"/>
+          <w:szCs w:val="24"/>
+          <w:lang w:val="en-US"/>
+        </w:rPr>
+        <w:t xml:space="preserve">use the </w:t>
+      </w:r>
+      <w:r>
+        <w:rPr>
+          <w:rFonts w:ascii="Cascadia Code" w:hAnsi="Cascadia Code" w:cs="Arial"/>
+          <w:sz w:val="24"/>
+          <w:szCs w:val="24"/>
+          <w:lang w:val="en-US"/>
+        </w:rPr>
+        <w:t>AddInput()</w:t>
+      </w:r>
+      <w:r>
+        <w:rPr>
+          <w:rFonts w:ascii="Arial" w:hAnsi="Arial" w:cs="Arial"/>
+          <w:sz w:val="24"/>
+          <w:szCs w:val="24"/>
+          <w:lang w:val="en-US"/>
+        </w:rPr>
+        <w:t xml:space="preserve"> function.</w:t>
+      </w:r>
+    </w:p>
+    <w:p>
+      <w:pPr>
         <w:rPr>
           <w:rFonts w:ascii="Arial" w:hAnsi="Arial" w:cs="Arial"/>
           <w:sz w:val="24"/>
@@ -12747,10 +12656,10 @@
       </w:pPr>
       <w:r>
         <w:drawing>
-          <wp:inline distT="0" distB="0" distL="0" distR="0" wp14:anchorId="72DBB456" wp14:editId="71A22B1E">
-            <wp:extent cx="5276850" cy="581025"/>
-            <wp:effectExtent l="0" t="0" r="0" b="9525"/>
-            <wp:docPr id="91" name="Imagen 91"/>
+          <wp:inline distT="0" distB="0" distL="0" distR="0" wp14:anchorId="199D8075" wp14:editId="4A55D036">
+            <wp:extent cx="4619625" cy="2190750"/>
+            <wp:effectExtent l="0" t="0" r="9525" b="0"/>
+            <wp:docPr id="39" name="Imagen 39"/>
             <wp:cNvGraphicFramePr>
               <a:graphicFrameLocks xmlns:a="http://schemas.openxmlformats.org/drawingml/2006/main" noChangeAspect="1"/>
             </wp:cNvGraphicFramePr>
@@ -12770,7 +12679,7 @@
                   <pic:spPr>
                     <a:xfrm>
                       <a:off x="0" y="0"/>
-                      <a:ext cx="5276850" cy="581025"/>
+                      <a:ext cx="4619625" cy="2190750"/>
                     </a:xfrm>
                     <a:prstGeom prst="rect">
                       <a:avLst/>
@@ -12800,156 +12709,295 @@
           <w:szCs w:val="24"/>
           <w:lang w:val="en-US"/>
         </w:rPr>
-        <w:t>This part handles multiple input presses.</w:t>
-      </w:r>
-    </w:p>
-    <w:p>
-      <w:pPr>
-        <w:jc w:val="both"/>
-        <w:rPr>
-          <w:rFonts w:ascii="Arial" w:hAnsi="Arial" w:cs="Arial"/>
-          <w:sz w:val="24"/>
-          <w:szCs w:val="24"/>
-          <w:lang w:val="en-US"/>
-        </w:rPr>
-      </w:pPr>
-    </w:p>
-    <w:p>
-      <w:pPr>
-        <w:pStyle w:val="Ttulo2"/>
-        <w:rPr>
-          <w:rFonts w:ascii="Arial" w:hAnsi="Arial" w:cs="Arial"/>
-          <w:color w:val="auto"/>
-          <w:sz w:val="28"/>
-          <w:szCs w:val="28"/>
-          <w:lang w:val="en-US"/>
-        </w:rPr>
-      </w:pPr>
-      <w:r>
-        <w:rPr>
-          <w:rFonts w:ascii="Arial" w:hAnsi="Arial" w:cs="Arial"/>
-          <w:color w:val="auto"/>
-          <w:sz w:val="28"/>
-          <w:szCs w:val="28"/>
-          <w:lang w:val="en-US"/>
-        </w:rPr>
-        <w:t>2. Objeto Hijo 1 - Animator</w:t>
-      </w:r>
-    </w:p>
-    <w:p>
-      <w:pPr>
-        <w:rPr>
-          <w:rFonts w:ascii="Arial" w:hAnsi="Arial" w:cs="Arial"/>
-          <w:sz w:val="24"/>
-          <w:szCs w:val="24"/>
-          <w:lang w:val="en-US"/>
-        </w:rPr>
-      </w:pPr>
-      <w:r>
-        <w:rPr>
-          <w:rFonts w:ascii="Arial" w:hAnsi="Arial" w:cs="Arial"/>
-          <w:sz w:val="24"/>
-          <w:szCs w:val="24"/>
-          <w:lang w:val="en-US"/>
-        </w:rPr>
-        <w:t>Is</w:t>
-      </w:r>
-      <w:r>
-        <w:rPr>
-          <w:rFonts w:ascii="Arial" w:hAnsi="Arial" w:cs="Arial"/>
-          <w:sz w:val="24"/>
-          <w:szCs w:val="24"/>
-          <w:lang w:val="en-US"/>
-        </w:rPr>
-        <w:t xml:space="preserve"> the object </w:t>
-      </w:r>
-      <w:r>
-        <w:rPr>
-          <w:rFonts w:ascii="Arial" w:hAnsi="Arial" w:cs="Arial"/>
-          <w:sz w:val="24"/>
-          <w:szCs w:val="24"/>
-          <w:lang w:val="en-US"/>
-        </w:rPr>
-        <w:t>that contains all the components to manage animations.</w:t>
-      </w:r>
-    </w:p>
-    <w:p>
-      <w:pPr>
-        <w:rPr>
-          <w:rFonts w:ascii="Arial" w:hAnsi="Arial" w:cs="Arial"/>
-          <w:sz w:val="24"/>
-          <w:szCs w:val="24"/>
-          <w:lang w:val="en-US"/>
-        </w:rPr>
-      </w:pPr>
-    </w:p>
-    <w:p>
-      <w:pPr>
-        <w:pStyle w:val="Ttulo3"/>
-        <w:rPr>
-          <w:rFonts w:ascii="Arial" w:hAnsi="Arial" w:cs="Arial"/>
-          <w:color w:val="auto"/>
-          <w:u w:val="single"/>
-          <w:lang w:val="en-US"/>
-        </w:rPr>
-      </w:pPr>
-      <w:r>
-        <w:rPr>
-          <w:rFonts w:ascii="Arial" w:hAnsi="Arial" w:cs="Arial"/>
-          <w:color w:val="auto"/>
-          <w:u w:val="single"/>
-          <w:lang w:val="en-US"/>
-        </w:rPr>
-        <w:t>2</w:t>
-      </w:r>
-      <w:r>
-        <w:rPr>
-          <w:rFonts w:ascii="Arial" w:hAnsi="Arial" w:cs="Arial"/>
-          <w:color w:val="auto"/>
-          <w:u w:val="single"/>
-          <w:lang w:val="en-US"/>
-        </w:rPr>
-        <w:t>.1 - Transform</w:t>
-      </w:r>
-    </w:p>
-    <w:p>
-      <w:pPr>
-        <w:jc w:val="both"/>
-        <w:rPr>
-          <w:rFonts w:ascii="Arial" w:hAnsi="Arial" w:cs="Arial"/>
-          <w:sz w:val="24"/>
-          <w:szCs w:val="24"/>
-          <w:lang w:val="en-US"/>
-        </w:rPr>
-      </w:pPr>
-      <w:r>
-        <w:rPr>
-          <w:rFonts w:ascii="Arial" w:hAnsi="Arial" w:cs="Arial"/>
-          <w:sz w:val="24"/>
-          <w:szCs w:val="24"/>
-          <w:lang w:val="en-US"/>
-        </w:rPr>
-        <w:t xml:space="preserve">Determines the position, rotation, and scale of the object. </w:t>
-      </w:r>
-      <w:r>
-        <w:rPr>
-          <w:rFonts w:ascii="Arial" w:hAnsi="Arial" w:cs="Arial"/>
-          <w:sz w:val="24"/>
-          <w:szCs w:val="24"/>
-          <w:lang w:val="en-US"/>
-        </w:rPr>
-        <w:br/>
-        <w:t>It needs to be in Position (0,0,0) t</w:t>
-      </w:r>
-      <w:r>
-        <w:rPr>
-          <w:rFonts w:ascii="Arial" w:hAnsi="Arial" w:cs="Arial"/>
-          <w:sz w:val="24"/>
-          <w:szCs w:val="24"/>
-          <w:lang w:val="en-US"/>
-        </w:rPr>
-        <w:t>o stay in the center of the main object at all times.</w:t>
-      </w:r>
+        <w:t xml:space="preserve">In this function we pass two variables, the </w:t>
+      </w:r>
+      <w:r>
+        <w:rPr>
+          <w:rFonts w:ascii="Arial" w:hAnsi="Arial" w:cs="Arial"/>
+          <w:sz w:val="24"/>
+          <w:szCs w:val="24"/>
+          <w:lang w:val="en-US"/>
+        </w:rPr>
+        <w:t xml:space="preserve">action </w:t>
+      </w:r>
+      <w:r>
+        <w:rPr>
+          <w:rFonts w:ascii="Arial" w:hAnsi="Arial" w:cs="Arial"/>
+          <w:sz w:val="24"/>
+          <w:szCs w:val="24"/>
+          <w:lang w:val="en-US"/>
+        </w:rPr>
+        <w:t xml:space="preserve">bool of the </w:t>
+      </w:r>
+      <w:r>
+        <w:rPr>
+          <w:rFonts w:ascii="Cascadia Code" w:hAnsi="Cascadia Code" w:cs="Arial"/>
+          <w:sz w:val="24"/>
+          <w:szCs w:val="24"/>
+          <w:lang w:val="en-US"/>
+        </w:rPr>
+        <w:t>Scr_01_Universal_Control_Manger</w:t>
+      </w:r>
+      <w:r>
+        <w:rPr>
+          <w:rFonts w:ascii="Arial" w:hAnsi="Arial" w:cs="Arial"/>
+          <w:sz w:val="24"/>
+          <w:szCs w:val="24"/>
+          <w:lang w:val="en-US"/>
+        </w:rPr>
+        <w:t xml:space="preserve">, and the </w:t>
+      </w:r>
+      <w:r>
+        <w:rPr>
+          <w:rFonts w:ascii="Arial" w:hAnsi="Arial" w:cs="Arial"/>
+          <w:sz w:val="24"/>
+          <w:szCs w:val="24"/>
+          <w:lang w:val="en-US"/>
+        </w:rPr>
+        <w:t>string</w:t>
+      </w:r>
+      <w:r>
+        <w:rPr>
+          <w:rFonts w:ascii="Arial" w:hAnsi="Arial" w:cs="Arial"/>
+          <w:sz w:val="24"/>
+          <w:szCs w:val="24"/>
+          <w:lang w:val="en-US"/>
+        </w:rPr>
+        <w:t xml:space="preserve"> we want to</w:t>
+      </w:r>
+      <w:r>
+        <w:rPr>
+          <w:rFonts w:ascii="Arial" w:hAnsi="Arial" w:cs="Arial"/>
+          <w:sz w:val="24"/>
+          <w:szCs w:val="24"/>
+          <w:lang w:val="en-US"/>
+        </w:rPr>
+        <w:t xml:space="preserve"> us te be the output input.</w:t>
+      </w:r>
+    </w:p>
+    <w:p>
+      <w:pPr>
+        <w:jc w:val="both"/>
+        <w:rPr>
+          <w:rFonts w:ascii="Arial" w:hAnsi="Arial" w:cs="Arial"/>
+          <w:sz w:val="24"/>
+          <w:szCs w:val="24"/>
+          <w:lang w:val="en-US"/>
+        </w:rPr>
+      </w:pPr>
+      <w:r>
+        <w:rPr>
+          <w:rFonts w:ascii="Arial" w:hAnsi="Arial" w:cs="Arial"/>
+          <w:sz w:val="24"/>
+          <w:szCs w:val="24"/>
+          <w:lang w:val="en-US"/>
+        </w:rPr>
+        <w:t xml:space="preserve">When </w:t>
+      </w:r>
+      <w:r>
+        <w:rPr>
+          <w:rFonts w:ascii="Cascadia Code" w:hAnsi="Cascadia Code" w:cs="Arial"/>
+          <w:sz w:val="24"/>
+          <w:szCs w:val="24"/>
+          <w:lang w:val="en-US"/>
+        </w:rPr>
+        <w:t>actionBool</w:t>
+      </w:r>
+      <w:r>
+        <w:rPr>
+          <w:rFonts w:ascii="Arial" w:hAnsi="Arial" w:cs="Arial"/>
+          <w:sz w:val="24"/>
+          <w:szCs w:val="24"/>
+          <w:lang w:val="en-US"/>
+        </w:rPr>
+        <w:t xml:space="preserve"> is correct, we add the input to the array with </w:t>
+      </w:r>
+      <w:r>
+        <w:rPr>
+          <w:rFonts w:ascii="Cascadia Code" w:hAnsi="Cascadia Code" w:cs="Arial"/>
+          <w:sz w:val="24"/>
+          <w:szCs w:val="24"/>
+          <w:lang w:val="en-US"/>
+        </w:rPr>
+        <w:t>currentInputs.Add(inputOutput).</w:t>
+      </w:r>
+    </w:p>
+    <w:p>
+      <w:pPr>
+        <w:jc w:val="both"/>
+        <w:rPr>
+          <w:rFonts w:ascii="Arial" w:hAnsi="Arial" w:cs="Arial"/>
+          <w:sz w:val="24"/>
+          <w:szCs w:val="24"/>
+          <w:lang w:val="en-US"/>
+        </w:rPr>
+      </w:pPr>
+      <w:r>
+        <w:rPr>
+          <w:rFonts w:ascii="Arial" w:hAnsi="Arial" w:cs="Arial"/>
+          <w:sz w:val="24"/>
+          <w:szCs w:val="24"/>
+          <w:lang w:val="en-US"/>
+        </w:rPr>
+        <w:t xml:space="preserve">The next if </w:t>
+      </w:r>
+      <w:r>
+        <w:rPr>
+          <w:rFonts w:ascii="Arial" w:hAnsi="Arial" w:cs="Arial"/>
+          <w:sz w:val="24"/>
+          <w:szCs w:val="24"/>
+          <w:lang w:val="en-US"/>
+        </w:rPr>
+        <w:t>ensures that an input is only added to the tracking system if it hasn’t been added before</w:t>
+      </w:r>
+      <w:r>
+        <w:rPr>
+          <w:rFonts w:ascii="Arial" w:hAnsi="Arial" w:cs="Arial"/>
+          <w:sz w:val="24"/>
+          <w:szCs w:val="24"/>
+          <w:lang w:val="en-US"/>
+        </w:rPr>
+        <w:t xml:space="preserve">. </w:t>
+      </w:r>
+      <w:r>
+        <w:rPr>
+          <w:rFonts w:ascii="Arial" w:hAnsi="Arial" w:cs="Arial"/>
+          <w:sz w:val="24"/>
+          <w:szCs w:val="24"/>
+          <w:lang w:val="en-US"/>
+        </w:rPr>
+        <w:t>It is also responsible for retaining the input time</w:t>
+      </w:r>
+      <w:r>
+        <w:rPr>
+          <w:rFonts w:ascii="Arial" w:hAnsi="Arial" w:cs="Arial"/>
+          <w:sz w:val="24"/>
+          <w:szCs w:val="24"/>
+          <w:lang w:val="en-US"/>
+        </w:rPr>
+        <w:t>,</w:t>
+      </w:r>
+      <w:r>
+        <w:rPr>
+          <w:rFonts w:ascii="Arial" w:hAnsi="Arial" w:cs="Arial"/>
+          <w:sz w:val="24"/>
+          <w:szCs w:val="24"/>
+          <w:lang w:val="en-US"/>
+        </w:rPr>
+        <w:t xml:space="preserve"> to later take the timing into account when a </w:t>
+      </w:r>
+      <w:r>
+        <w:rPr>
+          <w:rFonts w:ascii="Arial" w:hAnsi="Arial" w:cs="Arial"/>
+          <w:sz w:val="24"/>
+          <w:szCs w:val="24"/>
+          <w:lang w:val="en-US"/>
+        </w:rPr>
+        <w:t>Special Move</w:t>
+      </w:r>
+      <w:r>
+        <w:rPr>
+          <w:rFonts w:ascii="Arial" w:hAnsi="Arial" w:cs="Arial"/>
+          <w:sz w:val="24"/>
+          <w:szCs w:val="24"/>
+          <w:lang w:val="en-US"/>
+        </w:rPr>
+        <w:t xml:space="preserve"> is made.</w:t>
+      </w:r>
+    </w:p>
+    <w:p>
+      <w:pPr>
+        <w:jc w:val="both"/>
+        <w:rPr>
+          <w:rFonts w:ascii="Arial" w:hAnsi="Arial" w:cs="Arial"/>
+          <w:sz w:val="24"/>
+          <w:szCs w:val="24"/>
+          <w:lang w:val="en-US"/>
+        </w:rPr>
+      </w:pPr>
+      <w:r>
+        <w:rPr>
+          <w:rFonts w:ascii="Arial" w:hAnsi="Arial" w:cs="Arial"/>
+          <w:sz w:val="24"/>
+          <w:szCs w:val="24"/>
+          <w:lang w:val="en-US"/>
+        </w:rPr>
+        <w:t>The</w:t>
+      </w:r>
+      <w:r>
+        <w:rPr>
+          <w:rFonts w:ascii="Arial" w:hAnsi="Arial" w:cs="Arial"/>
+          <w:sz w:val="24"/>
+          <w:szCs w:val="24"/>
+          <w:lang w:val="en-US"/>
+        </w:rPr>
+        <w:t xml:space="preserve"> variable </w:t>
+      </w:r>
+      <w:r>
+        <w:rPr>
+          <w:rFonts w:ascii="Cascadia Code" w:hAnsi="Cascadia Code" w:cs="Arial"/>
+          <w:sz w:val="24"/>
+          <w:szCs w:val="24"/>
+          <w:lang w:val="en-US"/>
+        </w:rPr>
+        <w:t>lastSuccessfulInputIndex</w:t>
+      </w:r>
+      <w:r>
+        <w:rPr>
+          <w:rFonts w:ascii="Arial" w:hAnsi="Arial" w:cs="Arial"/>
+          <w:sz w:val="24"/>
+          <w:szCs w:val="24"/>
+          <w:lang w:val="en-US"/>
+        </w:rPr>
+        <w:t xml:space="preserve"> is reset to </w:t>
+      </w:r>
+      <w:r>
+        <w:rPr>
+          <w:rFonts w:ascii="Cascadia Code" w:hAnsi="Cascadia Code" w:cs="Arial"/>
+          <w:sz w:val="24"/>
+          <w:szCs w:val="24"/>
+          <w:lang w:val="en-US"/>
+        </w:rPr>
+        <w:t>-1</w:t>
+      </w:r>
+      <w:r>
+        <w:rPr>
+          <w:rFonts w:ascii="Arial" w:hAnsi="Arial" w:cs="Arial"/>
+          <w:sz w:val="24"/>
+          <w:szCs w:val="24"/>
+          <w:lang w:val="en-US"/>
+        </w:rPr>
+        <w:t xml:space="preserve">. </w:t>
+      </w:r>
+      <w:r>
+        <w:rPr>
+          <w:rFonts w:ascii="Arial" w:hAnsi="Arial" w:cs="Arial"/>
+          <w:sz w:val="24"/>
+          <w:szCs w:val="24"/>
+          <w:lang w:val="en-US"/>
+        </w:rPr>
+        <w:t>To keep</w:t>
+      </w:r>
+      <w:r>
+        <w:rPr>
+          <w:rFonts w:ascii="Arial" w:hAnsi="Arial" w:cs="Arial"/>
+          <w:sz w:val="24"/>
+          <w:szCs w:val="24"/>
+          <w:lang w:val="en-US"/>
+        </w:rPr>
+        <w:t xml:space="preserve"> track of the index in inputTracker corresponding to the last input that successfully triggered a special move or another important action.</w:t>
+      </w:r>
+    </w:p>
+    <w:p>
+      <w:pPr>
+        <w:jc w:val="both"/>
+        <w:rPr>
+          <w:rFonts w:ascii="Arial" w:hAnsi="Arial" w:cs="Arial"/>
+          <w:sz w:val="24"/>
+          <w:szCs w:val="24"/>
+          <w:lang w:val="en-US"/>
+        </w:rPr>
+      </w:pPr>
     </w:p>
     <w:p>
       <w:pPr>
@@ -12962,17 +13010,11 @@
         </w:rPr>
       </w:pPr>
       <w:r>
-        <w:rPr>
-          <w:rFonts w:ascii="Arial" w:hAnsi="Arial" w:cs="Arial"/>
-          <w:sz w:val="24"/>
-          <w:szCs w:val="24"/>
-          <w:lang w:val="en-US"/>
-        </w:rPr>
         <w:drawing>
-          <wp:inline distT="0" distB="0" distL="0" distR="0" wp14:anchorId="41AD351B" wp14:editId="2CDB2F1E">
-            <wp:extent cx="4315427" cy="905001"/>
-            <wp:effectExtent l="0" t="0" r="9525" b="9525"/>
-            <wp:docPr id="80" name="Imagen 80"/>
+          <wp:inline distT="0" distB="0" distL="0" distR="0" wp14:anchorId="72BB5D5C" wp14:editId="18F988A9">
+            <wp:extent cx="2562225" cy="876300"/>
+            <wp:effectExtent l="0" t="0" r="9525" b="0"/>
+            <wp:docPr id="4" name="Imagen 4"/>
             <wp:cNvGraphicFramePr>
               <a:graphicFrameLocks xmlns:a="http://schemas.openxmlformats.org/drawingml/2006/main" noChangeAspect="1"/>
             </wp:cNvGraphicFramePr>
@@ -12992,7 +13034,7 @@
                   <pic:spPr>
                     <a:xfrm>
                       <a:off x="0" y="0"/>
-                      <a:ext cx="4315427" cy="905001"/>
+                      <a:ext cx="2562225" cy="876300"/>
                     </a:xfrm>
                     <a:prstGeom prst="rect">
                       <a:avLst/>
@@ -13007,6 +13049,145 @@
     </w:p>
     <w:p>
       <w:pPr>
+        <w:jc w:val="both"/>
+        <w:rPr>
+          <w:rFonts w:ascii="Arial" w:hAnsi="Arial" w:cs="Arial"/>
+          <w:sz w:val="24"/>
+          <w:szCs w:val="24"/>
+          <w:lang w:val="en-US"/>
+        </w:rPr>
+      </w:pPr>
+      <w:r>
+        <w:rPr>
+          <w:rFonts w:ascii="Arial" w:hAnsi="Arial" w:cs="Arial"/>
+          <w:sz w:val="24"/>
+          <w:szCs w:val="24"/>
+          <w:lang w:val="en-US"/>
+        </w:rPr>
+        <w:t>At the end of the function</w:t>
+      </w:r>
+      <w:r>
+        <w:rPr>
+          <w:rFonts w:ascii="Arial" w:hAnsi="Arial" w:cs="Arial"/>
+          <w:sz w:val="24"/>
+          <w:szCs w:val="24"/>
+          <w:lang w:val="en-US"/>
+        </w:rPr>
+        <w:t>,</w:t>
+      </w:r>
+      <w:r>
+        <w:rPr>
+          <w:rFonts w:ascii="Arial" w:hAnsi="Arial" w:cs="Arial"/>
+          <w:sz w:val="24"/>
+          <w:szCs w:val="24"/>
+          <w:lang w:val="en-US"/>
+        </w:rPr>
+        <w:t xml:space="preserve"> we have </w:t>
+      </w:r>
+      <w:r>
+        <w:rPr>
+          <w:rFonts w:ascii="Arial" w:hAnsi="Arial" w:cs="Arial"/>
+          <w:sz w:val="24"/>
+          <w:szCs w:val="24"/>
+          <w:lang w:val="en-US"/>
+        </w:rPr>
+        <w:t xml:space="preserve">an </w:t>
+      </w:r>
+      <w:r>
+        <w:rPr>
+          <w:rFonts w:ascii="Arial" w:hAnsi="Arial" w:cs="Arial"/>
+          <w:sz w:val="24"/>
+          <w:szCs w:val="24"/>
+          <w:lang w:val="en-US"/>
+        </w:rPr>
+        <w:t>if</w:t>
+      </w:r>
+      <w:r>
+        <w:rPr>
+          <w:rFonts w:ascii="Arial" w:hAnsi="Arial" w:cs="Arial"/>
+          <w:sz w:val="24"/>
+          <w:szCs w:val="24"/>
+          <w:lang w:val="en-US"/>
+        </w:rPr>
+        <w:t xml:space="preserve"> </w:t>
+      </w:r>
+      <w:r>
+        <w:rPr>
+          <w:rFonts w:ascii="Arial" w:hAnsi="Arial" w:cs="Arial"/>
+          <w:sz w:val="24"/>
+          <w:szCs w:val="24"/>
+          <w:lang w:val="en-US"/>
+        </w:rPr>
+        <w:t>that</w:t>
+      </w:r>
+      <w:r>
+        <w:rPr>
+          <w:rFonts w:ascii="Arial" w:hAnsi="Arial" w:cs="Arial"/>
+          <w:sz w:val="24"/>
+          <w:szCs w:val="24"/>
+          <w:lang w:val="en-US"/>
+        </w:rPr>
+        <w:t xml:space="preserve"> </w:t>
+      </w:r>
+      <w:r>
+        <w:rPr>
+          <w:rFonts w:ascii="Arial" w:hAnsi="Arial" w:cs="Arial"/>
+          <w:sz w:val="24"/>
+          <w:szCs w:val="24"/>
+          <w:lang w:val="en-US"/>
+        </w:rPr>
+        <w:t xml:space="preserve">determines </w:t>
+      </w:r>
+      <w:r>
+        <w:rPr>
+          <w:rFonts w:ascii="Arial" w:hAnsi="Arial" w:cs="Arial"/>
+          <w:sz w:val="24"/>
+          <w:szCs w:val="24"/>
+          <w:lang w:val="en-US"/>
+        </w:rPr>
+        <w:t xml:space="preserve">that </w:t>
+      </w:r>
+      <w:r>
+        <w:rPr>
+          <w:rFonts w:ascii="Arial" w:hAnsi="Arial" w:cs="Arial"/>
+          <w:sz w:val="24"/>
+          <w:szCs w:val="24"/>
+          <w:lang w:val="en-US"/>
+        </w:rPr>
+        <w:t xml:space="preserve">only the last ten inputs can be stored, if </w:t>
+      </w:r>
+      <w:r>
+        <w:rPr>
+          <w:rFonts w:ascii="Arial" w:hAnsi="Arial" w:cs="Arial"/>
+          <w:sz w:val="24"/>
+          <w:szCs w:val="24"/>
+          <w:lang w:val="en-US"/>
+        </w:rPr>
+        <w:t>it's</w:t>
+      </w:r>
+      <w:r>
+        <w:rPr>
+          <w:rFonts w:ascii="Arial" w:hAnsi="Arial" w:cs="Arial"/>
+          <w:sz w:val="24"/>
+          <w:szCs w:val="24"/>
+          <w:lang w:val="en-US"/>
+        </w:rPr>
+        <w:t xml:space="preserve"> exceeded the oldest gets eliminated.</w:t>
+      </w:r>
+    </w:p>
+    <w:p>
+      <w:pPr>
+        <w:jc w:val="both"/>
+        <w:rPr>
+          <w:rFonts w:ascii="Arial" w:hAnsi="Arial" w:cs="Arial"/>
+          <w:sz w:val="24"/>
+          <w:szCs w:val="24"/>
+          <w:lang w:val="en-US"/>
+        </w:rPr>
+      </w:pPr>
+    </w:p>
+    <w:p>
+      <w:pPr>
         <w:jc w:val="center"/>
         <w:rPr>
           <w:rFonts w:ascii="Arial" w:hAnsi="Arial" w:cs="Arial"/>
@@ -13015,141 +13196,12 @@
           <w:lang w:val="en-US"/>
         </w:rPr>
       </w:pPr>
-    </w:p>
-    <w:p>
-      <w:pPr>
-        <w:pStyle w:val="Ttulo3"/>
-        <w:rPr>
-          <w:rFonts w:ascii="Arial" w:hAnsi="Arial" w:cs="Arial"/>
-          <w:color w:val="auto"/>
-          <w:u w:val="single"/>
-          <w:lang w:val="en-US"/>
-        </w:rPr>
-      </w:pPr>
-      <w:r>
-        <w:rPr>
-          <w:rFonts w:ascii="Arial" w:hAnsi="Arial" w:cs="Arial"/>
-          <w:color w:val="auto"/>
-          <w:u w:val="single"/>
-          <w:lang w:val="en-US"/>
-        </w:rPr>
-        <w:t>2</w:t>
-      </w:r>
-      <w:r>
-        <w:rPr>
-          <w:rFonts w:ascii="Arial" w:hAnsi="Arial" w:cs="Arial"/>
-          <w:color w:val="auto"/>
-          <w:u w:val="single"/>
-          <w:lang w:val="en-US"/>
-        </w:rPr>
-        <w:t>.</w:t>
-      </w:r>
-      <w:r>
-        <w:rPr>
-          <w:rFonts w:ascii="Arial" w:hAnsi="Arial" w:cs="Arial"/>
-          <w:color w:val="auto"/>
-          <w:u w:val="single"/>
-          <w:lang w:val="en-US"/>
-        </w:rPr>
-        <w:t>2</w:t>
-      </w:r>
-      <w:r>
-        <w:rPr>
-          <w:rFonts w:ascii="Arial" w:hAnsi="Arial" w:cs="Arial"/>
-          <w:color w:val="auto"/>
-          <w:u w:val="single"/>
-          <w:lang w:val="en-US"/>
-        </w:rPr>
-        <w:t xml:space="preserve"> </w:t>
-      </w:r>
-      <w:r>
-        <w:rPr>
-          <w:rFonts w:ascii="Arial" w:hAnsi="Arial" w:cs="Arial"/>
-          <w:color w:val="auto"/>
-          <w:u w:val="single"/>
-          <w:lang w:val="en-US"/>
-        </w:rPr>
-        <w:t>–</w:t>
-      </w:r>
-      <w:r>
-        <w:rPr>
-          <w:rFonts w:ascii="Arial" w:hAnsi="Arial" w:cs="Arial"/>
-          <w:color w:val="auto"/>
-          <w:u w:val="single"/>
-          <w:lang w:val="en-US"/>
-        </w:rPr>
-        <w:t xml:space="preserve"> </w:t>
-      </w:r>
-      <w:r>
-        <w:rPr>
-          <w:rFonts w:ascii="Arial" w:hAnsi="Arial" w:cs="Arial"/>
-          <w:color w:val="auto"/>
-          <w:u w:val="single"/>
-          <w:lang w:val="en-US"/>
-        </w:rPr>
-        <w:t>Sprite Renderer</w:t>
-      </w:r>
-    </w:p>
-    <w:p>
-      <w:pPr>
-        <w:jc w:val="both"/>
-        <w:rPr>
-          <w:rFonts w:ascii="Arial" w:hAnsi="Arial" w:cs="Arial"/>
-          <w:sz w:val="24"/>
-          <w:szCs w:val="24"/>
-          <w:lang w:val="en-US"/>
-        </w:rPr>
-      </w:pPr>
-      <w:r>
-        <w:rPr>
-          <w:rFonts w:ascii="Arial" w:hAnsi="Arial" w:cs="Arial"/>
-          <w:sz w:val="24"/>
-          <w:szCs w:val="24"/>
-          <w:lang w:val="en-US"/>
-        </w:rPr>
-        <w:t xml:space="preserve">This component shows the sprites and </w:t>
-      </w:r>
-      <w:r>
-        <w:rPr>
-          <w:rFonts w:ascii="Arial" w:hAnsi="Arial" w:cs="Arial"/>
-          <w:sz w:val="24"/>
-          <w:szCs w:val="24"/>
-          <w:lang w:val="en-US"/>
-        </w:rPr>
-        <w:t>images</w:t>
-      </w:r>
-      <w:r>
-        <w:rPr>
-          <w:rFonts w:ascii="Arial" w:hAnsi="Arial" w:cs="Arial"/>
-          <w:sz w:val="24"/>
-          <w:szCs w:val="24"/>
-          <w:lang w:val="en-US"/>
-        </w:rPr>
-        <w:t xml:space="preserve"> of the object.</w:t>
-      </w:r>
-    </w:p>
-    <w:p>
-      <w:pPr>
-        <w:jc w:val="center"/>
-        <w:rPr>
-          <w:rFonts w:ascii="Arial" w:hAnsi="Arial" w:cs="Arial"/>
-          <w:sz w:val="24"/>
-          <w:szCs w:val="24"/>
-          <w:lang w:val="en-US"/>
-        </w:rPr>
-      </w:pPr>
-      <w:r>
-        <w:rPr>
-          <w:rFonts w:ascii="Arial" w:hAnsi="Arial" w:cs="Arial"/>
-          <w:sz w:val="24"/>
-          <w:szCs w:val="24"/>
-          <w:lang w:val="en-US"/>
-        </w:rPr>
+      <w:r>
         <w:drawing>
-          <wp:inline distT="0" distB="0" distL="0" distR="0" wp14:anchorId="6FAB515C" wp14:editId="1A5D30DB">
-            <wp:extent cx="4315427" cy="1829055"/>
-            <wp:effectExtent l="0" t="0" r="9525" b="0"/>
-            <wp:docPr id="81" name="Imagen 81"/>
+          <wp:inline distT="0" distB="0" distL="0" distR="0" wp14:anchorId="72DBB456" wp14:editId="71A22B1E">
+            <wp:extent cx="5276850" cy="581025"/>
+            <wp:effectExtent l="0" t="0" r="0" b="9525"/>
+            <wp:docPr id="91" name="Imagen 91"/>
             <wp:cNvGraphicFramePr>
               <a:graphicFrameLocks xmlns:a="http://schemas.openxmlformats.org/drawingml/2006/main" noChangeAspect="1"/>
             </wp:cNvGraphicFramePr>
@@ -13169,7 +13221,7 @@
                   <pic:spPr>
                     <a:xfrm>
                       <a:off x="0" y="0"/>
-                      <a:ext cx="4315427" cy="1829055"/>
+                      <a:ext cx="5276850" cy="581025"/>
                     </a:xfrm>
                     <a:prstGeom prst="rect">
                       <a:avLst/>
@@ -13184,6 +13236,78 @@
     </w:p>
     <w:p>
       <w:pPr>
+        <w:jc w:val="both"/>
+        <w:rPr>
+          <w:rFonts w:ascii="Arial" w:hAnsi="Arial" w:cs="Arial"/>
+          <w:sz w:val="24"/>
+          <w:szCs w:val="24"/>
+          <w:lang w:val="en-US"/>
+        </w:rPr>
+      </w:pPr>
+      <w:r>
+        <w:rPr>
+          <w:rFonts w:ascii="Arial" w:hAnsi="Arial" w:cs="Arial"/>
+          <w:sz w:val="24"/>
+          <w:szCs w:val="24"/>
+          <w:lang w:val="en-US"/>
+        </w:rPr>
+        <w:t>This part handles multiple input presses.</w:t>
+      </w:r>
+    </w:p>
+    <w:p>
+      <w:pPr>
+        <w:jc w:val="both"/>
+        <w:rPr>
+          <w:rFonts w:ascii="Arial" w:hAnsi="Arial" w:cs="Arial"/>
+          <w:sz w:val="24"/>
+          <w:szCs w:val="24"/>
+          <w:lang w:val="en-US"/>
+        </w:rPr>
+      </w:pPr>
+    </w:p>
+    <w:p>
+      <w:pPr>
+        <w:pStyle w:val="Ttulo4"/>
+        <w:rPr>
+          <w:rFonts w:ascii="Arial" w:hAnsi="Arial" w:cs="Arial"/>
+          <w:i w:val="0"/>
+          <w:iCs w:val="0"/>
+          <w:color w:val="auto"/>
+          <w:sz w:val="24"/>
+          <w:szCs w:val="24"/>
+          <w:u w:val="single"/>
+          <w:lang w:val="en-US"/>
+        </w:rPr>
+      </w:pPr>
+      <w:r>
+        <w:rPr>
+          <w:rFonts w:ascii="Arial" w:hAnsi="Arial" w:cs="Arial"/>
+          <w:i w:val="0"/>
+          <w:iCs w:val="0"/>
+          <w:color w:val="auto"/>
+          <w:sz w:val="24"/>
+          <w:szCs w:val="24"/>
+          <w:u w:val="single"/>
+          <w:lang w:val="en-US"/>
+        </w:rPr>
+        <w:t xml:space="preserve">Code: </w:t>
+      </w:r>
+      <w:r>
+        <w:rPr>
+          <w:rFonts w:ascii="Arial" w:hAnsi="Arial" w:cs="Arial"/>
+          <w:i w:val="0"/>
+          <w:iCs w:val="0"/>
+          <w:color w:val="auto"/>
+          <w:sz w:val="24"/>
+          <w:szCs w:val="24"/>
+          <w:u w:val="single"/>
+          <w:lang w:val="en-US"/>
+        </w:rPr>
+        <w:t>Detecting Combinations</w:t>
+      </w:r>
+    </w:p>
+    <w:p>
+      <w:pPr>
         <w:jc w:val="center"/>
         <w:rPr>
           <w:rFonts w:ascii="Arial" w:hAnsi="Arial" w:cs="Arial"/>
@@ -13192,181 +13316,12 @@
           <w:lang w:val="en-US"/>
         </w:rPr>
       </w:pPr>
-    </w:p>
-    <w:p>
-      <w:pPr>
-        <w:pStyle w:val="Ttulo3"/>
-        <w:rPr>
-          <w:rFonts w:ascii="Arial" w:hAnsi="Arial" w:cs="Arial"/>
-          <w:color w:val="auto"/>
-          <w:u w:val="single"/>
-          <w:lang w:val="en-US"/>
-        </w:rPr>
-      </w:pPr>
-      <w:r>
-        <w:rPr>
-          <w:rFonts w:ascii="Arial" w:hAnsi="Arial" w:cs="Arial"/>
-          <w:color w:val="auto"/>
-          <w:u w:val="single"/>
-          <w:lang w:val="en-US"/>
-        </w:rPr>
-        <w:t>2</w:t>
-      </w:r>
-      <w:r>
-        <w:rPr>
-          <w:rFonts w:ascii="Arial" w:hAnsi="Arial" w:cs="Arial"/>
-          <w:color w:val="auto"/>
-          <w:u w:val="single"/>
-          <w:lang w:val="en-US"/>
-        </w:rPr>
-        <w:t>.</w:t>
-      </w:r>
-      <w:r>
-        <w:rPr>
-          <w:rFonts w:ascii="Arial" w:hAnsi="Arial" w:cs="Arial"/>
-          <w:color w:val="auto"/>
-          <w:u w:val="single"/>
-          <w:lang w:val="en-US"/>
-        </w:rPr>
-        <w:t>3</w:t>
-      </w:r>
-      <w:r>
-        <w:rPr>
-          <w:rFonts w:ascii="Arial" w:hAnsi="Arial" w:cs="Arial"/>
-          <w:color w:val="auto"/>
-          <w:u w:val="single"/>
-          <w:lang w:val="en-US"/>
-        </w:rPr>
-        <w:t xml:space="preserve"> </w:t>
-      </w:r>
-      <w:r>
-        <w:rPr>
-          <w:rFonts w:ascii="Arial" w:hAnsi="Arial" w:cs="Arial"/>
-          <w:color w:val="auto"/>
-          <w:u w:val="single"/>
-          <w:lang w:val="en-US"/>
-        </w:rPr>
-        <w:t>–</w:t>
-      </w:r>
-      <w:r>
-        <w:rPr>
-          <w:rFonts w:ascii="Arial" w:hAnsi="Arial" w:cs="Arial"/>
-          <w:color w:val="auto"/>
-          <w:u w:val="single"/>
-          <w:lang w:val="en-US"/>
-        </w:rPr>
-        <w:t xml:space="preserve"> </w:t>
-      </w:r>
-      <w:r>
-        <w:rPr>
-          <w:rFonts w:ascii="Arial" w:hAnsi="Arial" w:cs="Arial"/>
-          <w:color w:val="auto"/>
-          <w:u w:val="single"/>
-          <w:lang w:val="en-US"/>
-        </w:rPr>
-        <w:t>Animator</w:t>
-      </w:r>
-    </w:p>
-    <w:p>
-      <w:pPr>
-        <w:jc w:val="both"/>
-        <w:rPr>
-          <w:rFonts w:ascii="Arial" w:hAnsi="Arial" w:cs="Arial"/>
-          <w:sz w:val="24"/>
-          <w:szCs w:val="24"/>
-          <w:lang w:val="en-US"/>
-        </w:rPr>
-      </w:pPr>
-      <w:r>
-        <w:rPr>
-          <w:rFonts w:ascii="Arial" w:hAnsi="Arial" w:cs="Arial"/>
-          <w:sz w:val="24"/>
-          <w:szCs w:val="24"/>
-          <w:lang w:val="en-US"/>
-        </w:rPr>
-        <w:t xml:space="preserve">This component </w:t>
-      </w:r>
-      <w:r>
-        <w:rPr>
-          <w:rFonts w:ascii="Arial" w:hAnsi="Arial" w:cs="Arial"/>
-          <w:sz w:val="24"/>
-          <w:szCs w:val="24"/>
-          <w:lang w:val="en-US"/>
-        </w:rPr>
-        <w:t>manages the animations of the object.</w:t>
-      </w:r>
-    </w:p>
-    <w:p>
-      <w:pPr>
-        <w:jc w:val="both"/>
-        <w:rPr>
-          <w:rFonts w:ascii="Arial" w:hAnsi="Arial" w:cs="Arial"/>
-          <w:sz w:val="24"/>
-          <w:szCs w:val="24"/>
-          <w:lang w:val="en-US"/>
-        </w:rPr>
-      </w:pPr>
-      <w:r>
-        <w:rPr>
-          <w:rFonts w:ascii="Arial" w:hAnsi="Arial" w:cs="Arial"/>
-          <w:sz w:val="24"/>
-          <w:szCs w:val="24"/>
-          <w:lang w:val="en-US"/>
-        </w:rPr>
-        <w:t xml:space="preserve">The </w:t>
-      </w:r>
-      <w:r>
-        <w:rPr>
-          <w:rFonts w:ascii="Arial" w:hAnsi="Arial" w:cs="Arial"/>
-          <w:i/>
-          <w:iCs/>
-          <w:sz w:val="24"/>
-          <w:szCs w:val="24"/>
-          <w:lang w:val="en-US"/>
-        </w:rPr>
-        <w:t>Controller</w:t>
-      </w:r>
-      <w:r>
-        <w:rPr>
-          <w:rFonts w:ascii="Arial" w:hAnsi="Arial" w:cs="Arial"/>
-          <w:sz w:val="24"/>
-          <w:szCs w:val="24"/>
-          <w:lang w:val="en-US"/>
-        </w:rPr>
-        <w:t xml:space="preserve"> is the </w:t>
-      </w:r>
-      <w:r>
-        <w:rPr>
-          <w:rFonts w:ascii="Arial" w:hAnsi="Arial" w:cs="Arial"/>
-          <w:sz w:val="24"/>
-          <w:szCs w:val="24"/>
-          <w:lang w:val="en-US"/>
-        </w:rPr>
-        <w:t>set of animations and connections of a character.</w:t>
-      </w:r>
-    </w:p>
-    <w:p>
-      <w:pPr>
-        <w:jc w:val="center"/>
-        <w:rPr>
-          <w:rFonts w:ascii="Arial" w:hAnsi="Arial" w:cs="Arial"/>
-          <w:sz w:val="24"/>
-          <w:szCs w:val="24"/>
-          <w:lang w:val="en-US"/>
-        </w:rPr>
-      </w:pPr>
-      <w:r>
-        <w:rPr>
-          <w:rFonts w:ascii="Arial" w:hAnsi="Arial" w:cs="Arial"/>
-          <w:sz w:val="24"/>
-          <w:szCs w:val="24"/>
-          <w:lang w:val="en-US"/>
-        </w:rPr>
+      <w:r>
         <w:drawing>
-          <wp:inline distT="0" distB="0" distL="0" distR="0" wp14:anchorId="042813E9" wp14:editId="109076AA">
-            <wp:extent cx="4324954" cy="1800476"/>
+          <wp:inline distT="0" distB="0" distL="0" distR="0" wp14:anchorId="6CEC7769" wp14:editId="46ADF540">
+            <wp:extent cx="4095750" cy="523875"/>
             <wp:effectExtent l="0" t="0" r="0" b="9525"/>
-            <wp:docPr id="83" name="Imagen 83"/>
+            <wp:docPr id="59" name="Imagen 59"/>
             <wp:cNvGraphicFramePr>
               <a:graphicFrameLocks xmlns:a="http://schemas.openxmlformats.org/drawingml/2006/main" noChangeAspect="1"/>
             </wp:cNvGraphicFramePr>
@@ -13386,7 +13341,7 @@
                   <pic:spPr>
                     <a:xfrm>
                       <a:off x="0" y="0"/>
-                      <a:ext cx="4324954" cy="1800476"/>
+                      <a:ext cx="4095750" cy="523875"/>
                     </a:xfrm>
                     <a:prstGeom prst="rect">
                       <a:avLst/>
@@ -13409,100 +13364,59 @@
           <w:lang w:val="en-US"/>
         </w:rPr>
       </w:pPr>
-    </w:p>
-    <w:p>
-      <w:pPr>
-        <w:jc w:val="both"/>
-        <w:rPr>
-          <w:rFonts w:ascii="Arial" w:hAnsi="Arial" w:cs="Arial"/>
-          <w:sz w:val="24"/>
-          <w:szCs w:val="24"/>
-          <w:lang w:val="en-US"/>
-        </w:rPr>
-      </w:pPr>
-      <w:r>
-        <w:rPr>
-          <w:rFonts w:ascii="Arial" w:hAnsi="Arial" w:cs="Arial"/>
-          <w:i/>
-          <w:iCs/>
-          <w:sz w:val="24"/>
-          <w:szCs w:val="24"/>
-          <w:lang w:val="en-US"/>
-        </w:rPr>
-        <w:t>How to set up animations:</w:t>
-      </w:r>
-    </w:p>
-    <w:p>
-      <w:pPr>
-        <w:jc w:val="both"/>
-        <w:rPr>
-          <w:rFonts w:ascii="Arial" w:hAnsi="Arial" w:cs="Arial"/>
-          <w:sz w:val="24"/>
-          <w:szCs w:val="24"/>
-          <w:lang w:val="en-US"/>
-        </w:rPr>
-      </w:pPr>
-      <w:r>
-        <w:rPr>
-          <w:rFonts w:ascii="Arial" w:hAnsi="Arial" w:cs="Arial"/>
-          <w:sz w:val="24"/>
-          <w:szCs w:val="24"/>
-          <w:lang w:val="en-US"/>
-        </w:rPr>
-        <w:t xml:space="preserve">The </w:t>
-      </w:r>
-      <w:r>
-        <w:rPr>
-          <w:rFonts w:ascii="Arial" w:hAnsi="Arial" w:cs="Arial"/>
-          <w:sz w:val="24"/>
-          <w:szCs w:val="24"/>
-          <w:lang w:val="en-US"/>
-        </w:rPr>
-        <w:t xml:space="preserve">Animations are done in the </w:t>
-      </w:r>
-      <w:r>
-        <w:rPr>
-          <w:rFonts w:ascii="Arial" w:hAnsi="Arial" w:cs="Arial"/>
-          <w:i/>
-          <w:iCs/>
-          <w:sz w:val="24"/>
-          <w:szCs w:val="24"/>
-          <w:lang w:val="en-US"/>
-        </w:rPr>
-        <w:t>Animation</w:t>
-      </w:r>
-      <w:r>
-        <w:rPr>
-          <w:rFonts w:ascii="Arial" w:hAnsi="Arial" w:cs="Arial"/>
-          <w:sz w:val="24"/>
-          <w:szCs w:val="24"/>
-          <w:lang w:val="en-US"/>
-        </w:rPr>
-        <w:t xml:space="preserve"> window.</w:t>
-      </w:r>
-    </w:p>
-    <w:p>
-      <w:pPr>
-        <w:jc w:val="both"/>
-        <w:rPr>
-          <w:rFonts w:ascii="Arial" w:hAnsi="Arial" w:cs="Arial"/>
-          <w:sz w:val="24"/>
-          <w:szCs w:val="24"/>
-          <w:lang w:val="en-US"/>
-        </w:rPr>
-      </w:pPr>
-      <w:r>
-        <w:rPr>
-          <w:rFonts w:ascii="Arial" w:hAnsi="Arial" w:cs="Arial"/>
-          <w:sz w:val="24"/>
-          <w:szCs w:val="24"/>
-          <w:lang w:val="en-US"/>
-        </w:rPr>
+      <w:r>
+        <w:rPr>
+          <w:rFonts w:ascii="Arial" w:hAnsi="Arial" w:cs="Arial"/>
+          <w:sz w:val="24"/>
+          <w:szCs w:val="24"/>
+          <w:lang w:val="en-US"/>
+        </w:rPr>
+        <w:t>This function is passed a list containing the combination of inputs. The function is also a bool,</w:t>
+      </w:r>
+      <w:r>
+        <w:rPr>
+          <w:rFonts w:ascii="Arial" w:hAnsi="Arial" w:cs="Arial"/>
+          <w:sz w:val="24"/>
+          <w:szCs w:val="24"/>
+          <w:lang w:val="en-US"/>
+        </w:rPr>
+        <w:t xml:space="preserve"> and</w:t>
+      </w:r>
+      <w:r>
+        <w:rPr>
+          <w:rFonts w:ascii="Arial" w:hAnsi="Arial" w:cs="Arial"/>
+          <w:sz w:val="24"/>
+          <w:szCs w:val="24"/>
+          <w:lang w:val="en-US"/>
+        </w:rPr>
+        <w:t xml:space="preserve"> if it passes a series of loops it returns true</w:t>
+      </w:r>
+      <w:r>
+        <w:rPr>
+          <w:rFonts w:ascii="Arial" w:hAnsi="Arial" w:cs="Arial"/>
+          <w:sz w:val="24"/>
+          <w:szCs w:val="24"/>
+          <w:lang w:val="en-US"/>
+        </w:rPr>
+        <w:t>.</w:t>
+      </w:r>
+    </w:p>
+    <w:p>
+      <w:pPr>
+        <w:jc w:val="center"/>
+        <w:rPr>
+          <w:rFonts w:ascii="Arial" w:hAnsi="Arial" w:cs="Arial"/>
+          <w:sz w:val="24"/>
+          <w:szCs w:val="24"/>
+          <w:lang w:val="en-US"/>
+        </w:rPr>
+      </w:pPr>
+      <w:r>
         <w:drawing>
-          <wp:inline distT="0" distB="0" distL="0" distR="0" wp14:anchorId="112500E6" wp14:editId="53A02051">
-            <wp:extent cx="5258534" cy="3439005"/>
-            <wp:effectExtent l="0" t="0" r="0" b="9525"/>
-            <wp:docPr id="86" name="Imagen 86"/>
+          <wp:inline distT="0" distB="0" distL="0" distR="0" wp14:anchorId="60D6DA1C" wp14:editId="2D7A5A8F">
+            <wp:extent cx="3400425" cy="523875"/>
+            <wp:effectExtent l="0" t="0" r="9525" b="9525"/>
+            <wp:docPr id="68" name="Imagen 68"/>
             <wp:cNvGraphicFramePr>
               <a:graphicFrameLocks xmlns:a="http://schemas.openxmlformats.org/drawingml/2006/main" noChangeAspect="1"/>
             </wp:cNvGraphicFramePr>
@@ -13522,7 +13436,7 @@
                   <pic:spPr>
                     <a:xfrm>
                       <a:off x="0" y="0"/>
-                      <a:ext cx="5258534" cy="3439005"/>
+                      <a:ext cx="3400425" cy="523875"/>
                     </a:xfrm>
                     <a:prstGeom prst="rect">
                       <a:avLst/>
@@ -13552,53 +13466,47 @@
           <w:szCs w:val="24"/>
           <w:lang w:val="en-US"/>
         </w:rPr>
-        <w:t xml:space="preserve">To create a new animation we go </w:t>
-      </w:r>
-      <w:r>
-        <w:rPr>
-          <w:rFonts w:ascii="Arial" w:hAnsi="Arial" w:cs="Arial"/>
-          <w:sz w:val="24"/>
-          <w:szCs w:val="24"/>
-          <w:lang w:val="en-US"/>
-        </w:rPr>
-        <w:t xml:space="preserve">to the box below </w:t>
-      </w:r>
-      <w:r>
-        <w:rPr>
-          <w:rFonts w:ascii="Arial" w:hAnsi="Arial" w:cs="Arial"/>
-          <w:i/>
-          <w:iCs/>
-          <w:sz w:val="24"/>
-          <w:szCs w:val="24"/>
-          <w:lang w:val="en-US"/>
-        </w:rPr>
-        <w:t>Preview</w:t>
-      </w:r>
-      <w:r>
-        <w:rPr>
-          <w:rFonts w:ascii="Arial" w:hAnsi="Arial" w:cs="Arial"/>
-          <w:sz w:val="24"/>
-          <w:szCs w:val="24"/>
-          <w:lang w:val="en-US"/>
-        </w:rPr>
-        <w:t xml:space="preserve"> and then </w:t>
-      </w:r>
-      <w:r>
-        <w:rPr>
-          <w:rFonts w:ascii="Arial" w:hAnsi="Arial" w:cs="Arial"/>
-          <w:i/>
-          <w:iCs/>
-          <w:sz w:val="24"/>
-          <w:szCs w:val="24"/>
-          <w:lang w:val="en-US"/>
-        </w:rPr>
-        <w:t>Create New Clip</w:t>
-      </w:r>
-      <w:r>
-        <w:rPr>
-          <w:rFonts w:ascii="Arial" w:hAnsi="Arial" w:cs="Arial"/>
-          <w:i/>
-          <w:iCs/>
+        <w:t xml:space="preserve">This first part checks the length of the sequence, </w:t>
+      </w:r>
+      <w:r>
+        <w:rPr>
+          <w:rFonts w:ascii="Arial" w:hAnsi="Arial" w:cs="Arial"/>
+          <w:sz w:val="24"/>
+          <w:szCs w:val="24"/>
+          <w:lang w:val="en-US"/>
+        </w:rPr>
+        <w:t xml:space="preserve">and if it is not the same as the </w:t>
+      </w:r>
+      <w:r>
+        <w:rPr>
+          <w:rFonts w:ascii="Cascadia Code" w:hAnsi="Cascadia Code" w:cs="Arial"/>
+          <w:sz w:val="24"/>
+          <w:szCs w:val="24"/>
+          <w:lang w:val="en-US"/>
+        </w:rPr>
+        <w:t>sequence</w:t>
+      </w:r>
+      <w:r>
+        <w:rPr>
+          <w:rFonts w:ascii="Arial" w:hAnsi="Arial" w:cs="Arial"/>
+          <w:sz w:val="24"/>
+          <w:szCs w:val="24"/>
+          <w:lang w:val="en-US"/>
+        </w:rPr>
+        <w:t xml:space="preserve">, the function returns </w:t>
+      </w:r>
+      <w:r>
+        <w:rPr>
+          <w:rFonts w:ascii="Cascadia Code" w:hAnsi="Cascadia Code" w:cs="Arial"/>
+          <w:sz w:val="24"/>
+          <w:szCs w:val="24"/>
+          <w:lang w:val="en-US"/>
+        </w:rPr>
+        <w:t>false</w:t>
+      </w:r>
+      <w:r>
+        <w:rPr>
+          <w:rFonts w:ascii="Arial" w:hAnsi="Arial" w:cs="Arial"/>
           <w:sz w:val="24"/>
           <w:szCs w:val="24"/>
           <w:lang w:val="en-US"/>
@@ -13608,6 +13516,17 @@
     </w:p>
     <w:p>
       <w:pPr>
+        <w:jc w:val="both"/>
+        <w:rPr>
+          <w:rFonts w:ascii="Arial" w:hAnsi="Arial" w:cs="Arial"/>
+          <w:sz w:val="24"/>
+          <w:szCs w:val="24"/>
+          <w:lang w:val="en-US"/>
+        </w:rPr>
+      </w:pPr>
+    </w:p>
+    <w:p>
+      <w:pPr>
         <w:jc w:val="center"/>
         <w:rPr>
           <w:rFonts w:ascii="Arial" w:hAnsi="Arial" w:cs="Arial"/>
@@ -13617,17 +13536,11 @@
         </w:rPr>
       </w:pPr>
       <w:r>
-        <w:rPr>
-          <w:rFonts w:ascii="Arial" w:hAnsi="Arial" w:cs="Arial"/>
-          <w:sz w:val="24"/>
-          <w:szCs w:val="24"/>
-          <w:lang w:val="en-US"/>
-        </w:rPr>
         <w:drawing>
-          <wp:inline distT="0" distB="0" distL="0" distR="0" wp14:anchorId="41049612" wp14:editId="67FE17CA">
-            <wp:extent cx="2915057" cy="1295581"/>
-            <wp:effectExtent l="0" t="0" r="0" b="0"/>
-            <wp:docPr id="87" name="Imagen 87"/>
+          <wp:inline distT="0" distB="0" distL="0" distR="0" wp14:anchorId="3E3CBD12" wp14:editId="3B2E2246">
+            <wp:extent cx="3381375" cy="247650"/>
+            <wp:effectExtent l="0" t="0" r="9525" b="0"/>
+            <wp:docPr id="70" name="Imagen 70"/>
             <wp:cNvGraphicFramePr>
               <a:graphicFrameLocks xmlns:a="http://schemas.openxmlformats.org/drawingml/2006/main" noChangeAspect="1"/>
             </wp:cNvGraphicFramePr>
@@ -13647,7 +13560,7 @@
                   <pic:spPr>
                     <a:xfrm>
                       <a:off x="0" y="0"/>
-                      <a:ext cx="2915057" cy="1295581"/>
+                      <a:ext cx="3381375" cy="247650"/>
                     </a:xfrm>
                     <a:prstGeom prst="rect">
                       <a:avLst/>
@@ -13659,100 +13572,12 @@
           </wp:inline>
         </w:drawing>
       </w:r>
-    </w:p>
-    <w:p>
-      <w:pPr>
-        <w:rPr>
-          <w:rFonts w:ascii="Arial" w:hAnsi="Arial" w:cs="Arial"/>
-          <w:i/>
-          <w:iCs/>
-          <w:sz w:val="24"/>
-          <w:szCs w:val="24"/>
-          <w:lang w:val="en-US"/>
-        </w:rPr>
-      </w:pPr>
-      <w:r>
-        <w:rPr>
-          <w:rFonts w:ascii="Arial" w:hAnsi="Arial" w:cs="Arial"/>
-          <w:sz w:val="24"/>
-          <w:szCs w:val="24"/>
-          <w:lang w:val="en-US"/>
-        </w:rPr>
-        <w:t>Every animation is an anim file. We need to create one with the right name structure:</w:t>
-      </w:r>
-      <w:r>
-        <w:rPr>
-          <w:rFonts w:ascii="Arial" w:hAnsi="Arial" w:cs="Arial"/>
-          <w:sz w:val="24"/>
-          <w:szCs w:val="24"/>
-          <w:lang w:val="en-US"/>
-        </w:rPr>
-        <w:br/>
-      </w:r>
-      <w:r>
-        <w:rPr>
-          <w:rFonts w:ascii="Arial" w:hAnsi="Arial" w:cs="Arial"/>
-          <w:i/>
-          <w:iCs/>
-          <w:sz w:val="24"/>
-          <w:szCs w:val="24"/>
-          <w:lang w:val="en-US"/>
-        </w:rPr>
-        <w:t>Anim_[Number]_[[Character]_[Animation Name]</w:t>
-      </w:r>
-    </w:p>
-    <w:p>
-      <w:pPr>
-        <w:rPr>
-          <w:rFonts w:ascii="Arial" w:hAnsi="Arial" w:cs="Arial"/>
-          <w:sz w:val="24"/>
-          <w:szCs w:val="24"/>
-          <w:lang w:val="en-US"/>
-        </w:rPr>
-      </w:pPr>
-      <w:r>
-        <w:rPr>
-          <w:rFonts w:ascii="Arial" w:hAnsi="Arial" w:cs="Arial"/>
-          <w:sz w:val="24"/>
-          <w:szCs w:val="24"/>
-          <w:lang w:val="en-US"/>
-        </w:rPr>
-        <w:t xml:space="preserve">Ej: </w:t>
-      </w:r>
-      <w:r>
-        <w:rPr>
-          <w:rFonts w:ascii="Arial" w:hAnsi="Arial" w:cs="Arial"/>
-          <w:i/>
-          <w:iCs/>
-          <w:sz w:val="24"/>
-          <w:szCs w:val="24"/>
-          <w:lang w:val="en-US"/>
-        </w:rPr>
-        <w:t>Anim_01_Character0_Idle</w:t>
-      </w:r>
-    </w:p>
-    <w:p>
-      <w:pPr>
-        <w:jc w:val="both"/>
-        <w:rPr>
-          <w:rFonts w:ascii="Arial" w:hAnsi="Arial" w:cs="Arial"/>
-          <w:sz w:val="24"/>
-          <w:szCs w:val="24"/>
-          <w:lang w:val="en-US"/>
-        </w:rPr>
-      </w:pPr>
-      <w:r>
-        <w:rPr>
-          <w:rFonts w:ascii="Arial" w:hAnsi="Arial" w:cs="Arial"/>
-          <w:sz w:val="24"/>
-          <w:szCs w:val="24"/>
-          <w:lang w:val="en-US"/>
-        </w:rPr>
+      <w:r>
         <w:drawing>
-          <wp:inline distT="0" distB="0" distL="0" distR="0" wp14:anchorId="19E385C3" wp14:editId="488F5A76">
-            <wp:extent cx="5400040" cy="3040380"/>
-            <wp:effectExtent l="0" t="0" r="0" b="7620"/>
-            <wp:docPr id="88" name="Imagen 88"/>
+          <wp:inline distT="0" distB="0" distL="0" distR="0" wp14:anchorId="05DF4572" wp14:editId="12E0BBD7">
+            <wp:extent cx="5400040" cy="935990"/>
+            <wp:effectExtent l="0" t="0" r="0" b="0"/>
+            <wp:docPr id="69" name="Imagen 69"/>
             <wp:cNvGraphicFramePr>
               <a:graphicFrameLocks xmlns:a="http://schemas.openxmlformats.org/drawingml/2006/main" noChangeAspect="1"/>
             </wp:cNvGraphicFramePr>
@@ -13772,7 +13597,7 @@
                   <pic:spPr>
                     <a:xfrm>
                       <a:off x="0" y="0"/>
-                      <a:ext cx="5400040" cy="3040380"/>
+                      <a:ext cx="5400040" cy="935990"/>
                     </a:xfrm>
                     <a:prstGeom prst="rect">
                       <a:avLst/>
@@ -13802,89 +13627,72 @@
           <w:szCs w:val="24"/>
           <w:lang w:val="en-US"/>
         </w:rPr>
-        <w:t>Then we need</w:t>
-      </w:r>
-      <w:r>
-        <w:rPr>
-          <w:rFonts w:ascii="Arial" w:hAnsi="Arial" w:cs="Arial"/>
-          <w:sz w:val="24"/>
-          <w:szCs w:val="24"/>
-          <w:lang w:val="en-US"/>
-        </w:rPr>
-        <w:t xml:space="preserve"> to bring the Sprites that make up each animation frame, which are represented by rhombuses on the timeline.</w:t>
-      </w:r>
-    </w:p>
-    <w:p>
-      <w:pPr>
-        <w:jc w:val="both"/>
-        <w:rPr>
-          <w:rFonts w:ascii="Arial" w:hAnsi="Arial" w:cs="Arial"/>
-          <w:sz w:val="24"/>
-          <w:szCs w:val="24"/>
-          <w:lang w:val="en-US"/>
-        </w:rPr>
-      </w:pPr>
-      <w:r>
-        <w:rPr>
-          <w:rFonts w:ascii="Arial" w:hAnsi="Arial" w:cs="Arial"/>
-          <w:sz w:val="24"/>
-          <w:szCs w:val="24"/>
-          <w:lang w:val="en-US"/>
-        </w:rPr>
-        <w:t xml:space="preserve">The </w:t>
-      </w:r>
-      <w:r>
-        <w:rPr>
-          <w:rFonts w:ascii="Arial" w:hAnsi="Arial" w:cs="Arial"/>
-          <w:i/>
-          <w:iCs/>
-          <w:sz w:val="24"/>
-          <w:szCs w:val="24"/>
-          <w:lang w:val="en-US"/>
-        </w:rPr>
-        <w:t>Samples</w:t>
-      </w:r>
-      <w:r>
-        <w:rPr>
-          <w:rFonts w:ascii="Arial" w:hAnsi="Arial" w:cs="Arial"/>
-          <w:sz w:val="24"/>
-          <w:szCs w:val="24"/>
-          <w:lang w:val="en-US"/>
-        </w:rPr>
-        <w:t xml:space="preserve"> is the velocity at which every frame is reproduced. </w:t>
-      </w:r>
-      <w:r>
-        <w:rPr>
-          <w:rFonts w:ascii="Arial" w:hAnsi="Arial" w:cs="Arial"/>
-          <w:sz w:val="24"/>
-          <w:szCs w:val="24"/>
-          <w:lang w:val="en-US"/>
-        </w:rPr>
-        <w:t>The base is 60 but the appropriate speed is 15.</w:t>
-      </w:r>
-    </w:p>
-    <w:p>
-      <w:pPr>
-        <w:jc w:val="both"/>
-        <w:rPr>
-          <w:rFonts w:ascii="Arial" w:hAnsi="Arial" w:cs="Arial"/>
-          <w:sz w:val="24"/>
-          <w:szCs w:val="24"/>
-          <w:lang w:val="en-US"/>
-        </w:rPr>
-      </w:pPr>
-      <w:r>
-        <w:rPr>
-          <w:rFonts w:ascii="Arial" w:hAnsi="Arial" w:cs="Arial"/>
-          <w:sz w:val="24"/>
-          <w:szCs w:val="24"/>
-          <w:lang w:val="en-US"/>
-        </w:rPr>
+        <w:t xml:space="preserve">The second part is responsible for the timing of the combination, if it is not done in less than the </w:t>
+      </w:r>
+      <w:r>
+        <w:rPr>
+          <w:rFonts w:ascii="Cascadia Code" w:hAnsi="Cascadia Code" w:cs="Arial"/>
+          <w:sz w:val="24"/>
+          <w:szCs w:val="24"/>
+          <w:lang w:val="en-US"/>
+        </w:rPr>
+        <w:t>CommandTimer</w:t>
+      </w:r>
+      <w:r>
+        <w:rPr>
+          <w:rFonts w:ascii="Arial" w:hAnsi="Arial" w:cs="Arial"/>
+          <w:sz w:val="24"/>
+          <w:szCs w:val="24"/>
+          <w:lang w:val="en-US"/>
+        </w:rPr>
+        <w:t xml:space="preserve"> value it returns </w:t>
+      </w:r>
+      <w:r>
+        <w:rPr>
+          <w:rFonts w:ascii="Cascadia Code" w:hAnsi="Cascadia Code" w:cs="Arial"/>
+          <w:sz w:val="24"/>
+          <w:szCs w:val="24"/>
+          <w:lang w:val="en-US"/>
+        </w:rPr>
+        <w:t>false</w:t>
+      </w:r>
+      <w:r>
+        <w:rPr>
+          <w:rFonts w:ascii="Arial" w:hAnsi="Arial" w:cs="Arial"/>
+          <w:sz w:val="24"/>
+          <w:szCs w:val="24"/>
+          <w:lang w:val="en-US"/>
+        </w:rPr>
+        <w:t>.</w:t>
+      </w:r>
+    </w:p>
+    <w:p>
+      <w:pPr>
+        <w:jc w:val="both"/>
+        <w:rPr>
+          <w:rFonts w:ascii="Arial" w:hAnsi="Arial" w:cs="Arial"/>
+          <w:sz w:val="24"/>
+          <w:szCs w:val="24"/>
+          <w:lang w:val="en-US"/>
+        </w:rPr>
+      </w:pPr>
+    </w:p>
+    <w:p>
+      <w:pPr>
+        <w:jc w:val="center"/>
+        <w:rPr>
+          <w:rFonts w:ascii="Arial" w:hAnsi="Arial" w:cs="Arial"/>
+          <w:sz w:val="24"/>
+          <w:szCs w:val="24"/>
+          <w:lang w:val="en-US"/>
+        </w:rPr>
+      </w:pPr>
+      <w:r>
         <w:drawing>
-          <wp:inline distT="0" distB="0" distL="0" distR="0" wp14:anchorId="3E8E4BCA" wp14:editId="73FE65F0">
-            <wp:extent cx="5391902" cy="1324160"/>
+          <wp:inline distT="0" distB="0" distL="0" distR="0" wp14:anchorId="2ACD04FA" wp14:editId="1644A6FE">
+            <wp:extent cx="5372100" cy="542925"/>
             <wp:effectExtent l="0" t="0" r="0" b="9525"/>
-            <wp:docPr id="89" name="Imagen 89"/>
+            <wp:docPr id="72" name="Imagen 72"/>
             <wp:cNvGraphicFramePr>
               <a:graphicFrameLocks xmlns:a="http://schemas.openxmlformats.org/drawingml/2006/main" noChangeAspect="1"/>
             </wp:cNvGraphicFramePr>
@@ -13904,6 +13712,1797 @@
                   <pic:spPr>
                     <a:xfrm>
                       <a:off x="0" y="0"/>
+                      <a:ext cx="5372100" cy="542925"/>
+                    </a:xfrm>
+                    <a:prstGeom prst="rect">
+                      <a:avLst/>
+                    </a:prstGeom>
+                  </pic:spPr>
+                </pic:pic>
+              </a:graphicData>
+            </a:graphic>
+          </wp:inline>
+        </w:drawing>
+      </w:r>
+    </w:p>
+    <w:p>
+      <w:pPr>
+        <w:jc w:val="both"/>
+        <w:rPr>
+          <w:rFonts w:ascii="Arial" w:hAnsi="Arial" w:cs="Arial"/>
+          <w:sz w:val="24"/>
+          <w:szCs w:val="24"/>
+          <w:lang w:val="en-US"/>
+        </w:rPr>
+      </w:pPr>
+      <w:r>
+        <w:rPr>
+          <w:rFonts w:ascii="Arial" w:hAnsi="Arial" w:cs="Arial"/>
+          <w:sz w:val="24"/>
+          <w:szCs w:val="24"/>
+          <w:lang w:val="en-US"/>
+        </w:rPr>
+        <w:t>This check ensures that the same sequence doesn’t trigger the special move again unless new inputs have been added since the last successful sequence.</w:t>
+      </w:r>
+    </w:p>
+    <w:p>
+      <w:pPr>
+        <w:jc w:val="both"/>
+        <w:rPr>
+          <w:rFonts w:ascii="Arial" w:hAnsi="Arial" w:cs="Arial"/>
+          <w:sz w:val="24"/>
+          <w:szCs w:val="24"/>
+          <w:lang w:val="en-US"/>
+        </w:rPr>
+      </w:pPr>
+    </w:p>
+    <w:p>
+      <w:pPr>
+        <w:jc w:val="center"/>
+        <w:rPr>
+          <w:rFonts w:ascii="Arial" w:hAnsi="Arial" w:cs="Arial"/>
+          <w:sz w:val="24"/>
+          <w:szCs w:val="24"/>
+          <w:lang w:val="en-US"/>
+        </w:rPr>
+      </w:pPr>
+      <w:r>
+        <w:drawing>
+          <wp:inline distT="0" distB="0" distL="0" distR="0" wp14:anchorId="6E918496" wp14:editId="5F986EEB">
+            <wp:extent cx="1504950" cy="476250"/>
+            <wp:effectExtent l="0" t="0" r="0" b="0"/>
+            <wp:docPr id="74" name="Imagen 74"/>
+            <wp:cNvGraphicFramePr>
+              <a:graphicFrameLocks xmlns:a="http://schemas.openxmlformats.org/drawingml/2006/main" noChangeAspect="1"/>
+            </wp:cNvGraphicFramePr>
+            <a:graphic xmlns:a="http://schemas.openxmlformats.org/drawingml/2006/main">
+              <a:graphicData uri="http://schemas.openxmlformats.org/drawingml/2006/picture">
+                <pic:pic xmlns:pic="http://schemas.openxmlformats.org/drawingml/2006/picture">
+                  <pic:nvPicPr>
+                    <pic:cNvPr id="1" name=""/>
+                    <pic:cNvPicPr/>
+                  </pic:nvPicPr>
+                  <pic:blipFill>
+                    <a:blip r:embed="rId81"/>
+                    <a:stretch>
+                      <a:fillRect/>
+                    </a:stretch>
+                  </pic:blipFill>
+                  <pic:spPr>
+                    <a:xfrm>
+                      <a:off x="0" y="0"/>
+                      <a:ext cx="1504950" cy="476250"/>
+                    </a:xfrm>
+                    <a:prstGeom prst="rect">
+                      <a:avLst/>
+                    </a:prstGeom>
+                  </pic:spPr>
+                </pic:pic>
+              </a:graphicData>
+            </a:graphic>
+          </wp:inline>
+        </w:drawing>
+      </w:r>
+    </w:p>
+    <w:p>
+      <w:pPr>
+        <w:jc w:val="both"/>
+        <w:rPr>
+          <w:rFonts w:ascii="Arial" w:hAnsi="Arial" w:cs="Arial"/>
+          <w:sz w:val="24"/>
+          <w:szCs w:val="24"/>
+          <w:lang w:val="en-US"/>
+        </w:rPr>
+      </w:pPr>
+      <w:r>
+        <w:rPr>
+          <w:rFonts w:ascii="Arial" w:hAnsi="Arial" w:cs="Arial"/>
+          <w:sz w:val="24"/>
+          <w:szCs w:val="24"/>
+          <w:lang w:val="en-US"/>
+        </w:rPr>
+        <w:t xml:space="preserve">If the </w:t>
+      </w:r>
+      <w:r>
+        <w:rPr>
+          <w:rFonts w:ascii="Arial" w:hAnsi="Arial" w:cs="Arial"/>
+          <w:sz w:val="24"/>
+          <w:szCs w:val="24"/>
+          <w:lang w:val="en-US"/>
+        </w:rPr>
+        <w:t>length</w:t>
+      </w:r>
+      <w:r>
+        <w:rPr>
+          <w:rFonts w:ascii="Arial" w:hAnsi="Arial" w:cs="Arial"/>
+          <w:sz w:val="24"/>
+          <w:szCs w:val="24"/>
+          <w:lang w:val="en-US"/>
+        </w:rPr>
+        <w:t xml:space="preserve">, the timing and the combination of inputs passes all this loops then the function returns </w:t>
+      </w:r>
+      <w:r>
+        <w:rPr>
+          <w:rFonts w:ascii="Cascadia Code" w:hAnsi="Cascadia Code" w:cs="Arial"/>
+          <w:sz w:val="24"/>
+          <w:szCs w:val="24"/>
+          <w:lang w:val="en-US"/>
+        </w:rPr>
+        <w:t>true</w:t>
+      </w:r>
+      <w:r>
+        <w:rPr>
+          <w:rFonts w:ascii="Arial" w:hAnsi="Arial" w:cs="Arial"/>
+          <w:sz w:val="24"/>
+          <w:szCs w:val="24"/>
+          <w:lang w:val="en-US"/>
+        </w:rPr>
+        <w:t>.</w:t>
+      </w:r>
+    </w:p>
+    <w:p>
+      <w:pPr>
+        <w:jc w:val="both"/>
+        <w:rPr>
+          <w:rFonts w:ascii="Arial" w:hAnsi="Arial" w:cs="Arial"/>
+          <w:sz w:val="24"/>
+          <w:szCs w:val="24"/>
+          <w:lang w:val="en-US"/>
+        </w:rPr>
+      </w:pPr>
+    </w:p>
+    <w:p>
+      <w:pPr>
+        <w:pStyle w:val="Ttulo4"/>
+        <w:rPr>
+          <w:rFonts w:ascii="Arial" w:hAnsi="Arial" w:cs="Arial"/>
+          <w:i w:val="0"/>
+          <w:iCs w:val="0"/>
+          <w:color w:val="auto"/>
+          <w:sz w:val="24"/>
+          <w:szCs w:val="24"/>
+          <w:u w:val="single"/>
+          <w:lang w:val="en-US"/>
+        </w:rPr>
+      </w:pPr>
+      <w:r>
+        <w:rPr>
+          <w:rFonts w:ascii="Arial" w:hAnsi="Arial" w:cs="Arial"/>
+          <w:i w:val="0"/>
+          <w:iCs w:val="0"/>
+          <w:color w:val="auto"/>
+          <w:sz w:val="24"/>
+          <w:szCs w:val="24"/>
+          <w:u w:val="single"/>
+          <w:lang w:val="en-US"/>
+        </w:rPr>
+        <w:t xml:space="preserve">Code: </w:t>
+      </w:r>
+      <w:r>
+        <w:rPr>
+          <w:rFonts w:ascii="Arial" w:hAnsi="Arial" w:cs="Arial"/>
+          <w:i w:val="0"/>
+          <w:iCs w:val="0"/>
+          <w:color w:val="auto"/>
+          <w:sz w:val="24"/>
+          <w:szCs w:val="24"/>
+          <w:u w:val="single"/>
+          <w:lang w:val="en-US"/>
+        </w:rPr>
+        <w:t>Executing Special Moves</w:t>
+      </w:r>
+    </w:p>
+    <w:p>
+      <w:pPr>
+        <w:rPr>
+          <w:lang w:val="en-US"/>
+        </w:rPr>
+      </w:pPr>
+      <w:r>
+        <w:drawing>
+          <wp:inline distT="0" distB="0" distL="0" distR="0" wp14:anchorId="12E27B2B" wp14:editId="70C14FC1">
+            <wp:extent cx="5400040" cy="1024890"/>
+            <wp:effectExtent l="0" t="0" r="0" b="3810"/>
+            <wp:docPr id="96" name="Imagen 96"/>
+            <wp:cNvGraphicFramePr>
+              <a:graphicFrameLocks xmlns:a="http://schemas.openxmlformats.org/drawingml/2006/main" noChangeAspect="1"/>
+            </wp:cNvGraphicFramePr>
+            <a:graphic xmlns:a="http://schemas.openxmlformats.org/drawingml/2006/main">
+              <a:graphicData uri="http://schemas.openxmlformats.org/drawingml/2006/picture">
+                <pic:pic xmlns:pic="http://schemas.openxmlformats.org/drawingml/2006/picture">
+                  <pic:nvPicPr>
+                    <pic:cNvPr id="1" name=""/>
+                    <pic:cNvPicPr/>
+                  </pic:nvPicPr>
+                  <pic:blipFill>
+                    <a:blip r:embed="rId82"/>
+                    <a:stretch>
+                      <a:fillRect/>
+                    </a:stretch>
+                  </pic:blipFill>
+                  <pic:spPr>
+                    <a:xfrm>
+                      <a:off x="0" y="0"/>
+                      <a:ext cx="5400040" cy="1024890"/>
+                    </a:xfrm>
+                    <a:prstGeom prst="rect">
+                      <a:avLst/>
+                    </a:prstGeom>
+                  </pic:spPr>
+                </pic:pic>
+              </a:graphicData>
+            </a:graphic>
+          </wp:inline>
+        </w:drawing>
+      </w:r>
+    </w:p>
+    <w:p>
+      <w:pPr>
+        <w:jc w:val="both"/>
+        <w:rPr>
+          <w:rFonts w:ascii="Arial" w:hAnsi="Arial" w:cs="Arial"/>
+          <w:sz w:val="24"/>
+          <w:szCs w:val="24"/>
+          <w:lang w:val="en-US"/>
+        </w:rPr>
+      </w:pPr>
+      <w:r>
+        <w:rPr>
+          <w:rFonts w:ascii="Arial" w:hAnsi="Arial" w:cs="Arial"/>
+          <w:sz w:val="24"/>
+          <w:szCs w:val="24"/>
+          <w:lang w:val="en-US"/>
+        </w:rPr>
+        <w:t xml:space="preserve">To execute special </w:t>
+      </w:r>
+      <w:r>
+        <w:rPr>
+          <w:rFonts w:ascii="Arial" w:hAnsi="Arial" w:cs="Arial"/>
+          <w:sz w:val="24"/>
+          <w:szCs w:val="24"/>
+          <w:lang w:val="en-US"/>
+        </w:rPr>
+        <w:t>movements</w:t>
+      </w:r>
+      <w:r>
+        <w:rPr>
+          <w:rFonts w:ascii="Arial" w:hAnsi="Arial" w:cs="Arial"/>
+          <w:sz w:val="24"/>
+          <w:szCs w:val="24"/>
+          <w:lang w:val="en-US"/>
+        </w:rPr>
+        <w:t xml:space="preserve"> we first need to pass the conditions under which the attack is fulfilled</w:t>
+      </w:r>
+      <w:r>
+        <w:rPr>
+          <w:rFonts w:ascii="Arial" w:hAnsi="Arial" w:cs="Arial"/>
+          <w:sz w:val="24"/>
+          <w:szCs w:val="24"/>
+          <w:lang w:val="en-US"/>
+        </w:rPr>
+        <w:t xml:space="preserve"> in </w:t>
+      </w:r>
+      <w:r>
+        <w:rPr>
+          <w:rFonts w:ascii="Cascadia Code" w:hAnsi="Cascadia Code" w:cs="Arial"/>
+          <w:sz w:val="24"/>
+          <w:szCs w:val="24"/>
+          <w:lang w:val="en-US"/>
+        </w:rPr>
+        <w:t>Update()</w:t>
+      </w:r>
+      <w:r>
+        <w:rPr>
+          <w:rFonts w:ascii="Arial" w:hAnsi="Arial" w:cs="Arial"/>
+          <w:sz w:val="24"/>
+          <w:szCs w:val="24"/>
+          <w:lang w:val="en-US"/>
+        </w:rPr>
+        <w:t>.</w:t>
+      </w:r>
+      <w:r>
+        <w:rPr>
+          <w:rFonts w:ascii="Arial" w:hAnsi="Arial" w:cs="Arial"/>
+          <w:sz w:val="24"/>
+          <w:szCs w:val="24"/>
+          <w:lang w:val="en-US"/>
+        </w:rPr>
+        <w:t xml:space="preserve"> In this case, this move is executed only in the </w:t>
+      </w:r>
+      <w:r>
+        <w:rPr>
+          <w:rFonts w:ascii="Cascadia Code" w:hAnsi="Cascadia Code" w:cs="Arial"/>
+          <w:sz w:val="24"/>
+          <w:szCs w:val="24"/>
+          <w:lang w:val="en-US"/>
+        </w:rPr>
+        <w:t>G</w:t>
+      </w:r>
+      <w:r>
+        <w:rPr>
+          <w:rFonts w:ascii="Cascadia Code" w:hAnsi="Cascadia Code" w:cs="Arial"/>
+          <w:sz w:val="24"/>
+          <w:szCs w:val="24"/>
+          <w:lang w:val="en-US"/>
+        </w:rPr>
+        <w:t>round</w:t>
+      </w:r>
+      <w:r>
+        <w:rPr>
+          <w:rFonts w:ascii="Cascadia Code" w:hAnsi="Cascadia Code" w:cs="Arial"/>
+          <w:sz w:val="24"/>
+          <w:szCs w:val="24"/>
+          <w:lang w:val="en-US"/>
+        </w:rPr>
+        <w:t>ed</w:t>
+      </w:r>
+      <w:r>
+        <w:rPr>
+          <w:rFonts w:ascii="Arial" w:hAnsi="Arial" w:cs="Arial"/>
+          <w:sz w:val="24"/>
+          <w:szCs w:val="24"/>
+          <w:lang w:val="en-US"/>
+        </w:rPr>
+        <w:t xml:space="preserve"> and If the player is in </w:t>
+      </w:r>
+      <w:r>
+        <w:rPr>
+          <w:rFonts w:ascii="Cascadia Code" w:hAnsi="Cascadia Code" w:cs="Arial"/>
+          <w:sz w:val="24"/>
+          <w:szCs w:val="24"/>
+          <w:lang w:val="en-US"/>
+        </w:rPr>
+        <w:t>passivation</w:t>
+      </w:r>
+      <w:r>
+        <w:rPr>
+          <w:rFonts w:ascii="Arial" w:hAnsi="Arial" w:cs="Arial"/>
+          <w:sz w:val="24"/>
+          <w:szCs w:val="24"/>
+          <w:lang w:val="en-US"/>
+        </w:rPr>
+        <w:t>.</w:t>
+      </w:r>
+    </w:p>
+    <w:p>
+      <w:pPr>
+        <w:jc w:val="both"/>
+        <w:rPr>
+          <w:rFonts w:ascii="Arial" w:hAnsi="Arial" w:cs="Arial"/>
+          <w:sz w:val="24"/>
+          <w:szCs w:val="24"/>
+          <w:lang w:val="en-US"/>
+        </w:rPr>
+      </w:pPr>
+      <w:r>
+        <w:rPr>
+          <w:rFonts w:ascii="Arial" w:hAnsi="Arial" w:cs="Arial"/>
+          <w:sz w:val="24"/>
+          <w:szCs w:val="24"/>
+          <w:lang w:val="en-US"/>
+        </w:rPr>
+        <w:t xml:space="preserve">We use the function </w:t>
+      </w:r>
+      <w:r>
+        <w:rPr>
+          <w:rFonts w:ascii="Cascadia Code" w:hAnsi="Cascadia Code" w:cs="Arial"/>
+          <w:sz w:val="24"/>
+          <w:szCs w:val="24"/>
+          <w:lang w:val="en-US"/>
+        </w:rPr>
+        <w:t>ExecuteSpecialMove()</w:t>
+      </w:r>
+      <w:r>
+        <w:rPr>
+          <w:rFonts w:ascii="Arial" w:hAnsi="Arial" w:cs="Arial"/>
+          <w:sz w:val="24"/>
+          <w:szCs w:val="24"/>
+          <w:lang w:val="en-US"/>
+        </w:rPr>
+        <w:t xml:space="preserve"> to do that.</w:t>
+      </w:r>
+    </w:p>
+    <w:p>
+      <w:pPr>
+        <w:jc w:val="both"/>
+        <w:rPr>
+          <w:rFonts w:ascii="Arial" w:hAnsi="Arial" w:cs="Arial"/>
+          <w:sz w:val="24"/>
+          <w:szCs w:val="24"/>
+          <w:lang w:val="en-US"/>
+        </w:rPr>
+      </w:pPr>
+    </w:p>
+    <w:p>
+      <w:pPr>
+        <w:jc w:val="center"/>
+        <w:rPr>
+          <w:rFonts w:ascii="Arial" w:hAnsi="Arial" w:cs="Arial"/>
+          <w:sz w:val="24"/>
+          <w:szCs w:val="24"/>
+          <w:lang w:val="en-US"/>
+        </w:rPr>
+      </w:pPr>
+      <w:r>
+        <w:drawing>
+          <wp:inline distT="0" distB="0" distL="0" distR="0" wp14:anchorId="3CFE9A56" wp14:editId="04194218">
+            <wp:extent cx="5400040" cy="1496695"/>
+            <wp:effectExtent l="0" t="0" r="0" b="8255"/>
+            <wp:docPr id="97" name="Imagen 97"/>
+            <wp:cNvGraphicFramePr>
+              <a:graphicFrameLocks xmlns:a="http://schemas.openxmlformats.org/drawingml/2006/main" noChangeAspect="1"/>
+            </wp:cNvGraphicFramePr>
+            <a:graphic xmlns:a="http://schemas.openxmlformats.org/drawingml/2006/main">
+              <a:graphicData uri="http://schemas.openxmlformats.org/drawingml/2006/picture">
+                <pic:pic xmlns:pic="http://schemas.openxmlformats.org/drawingml/2006/picture">
+                  <pic:nvPicPr>
+                    <pic:cNvPr id="1" name=""/>
+                    <pic:cNvPicPr/>
+                  </pic:nvPicPr>
+                  <pic:blipFill>
+                    <a:blip r:embed="rId83"/>
+                    <a:stretch>
+                      <a:fillRect/>
+                    </a:stretch>
+                  </pic:blipFill>
+                  <pic:spPr>
+                    <a:xfrm>
+                      <a:off x="0" y="0"/>
+                      <a:ext cx="5400040" cy="1496695"/>
+                    </a:xfrm>
+                    <a:prstGeom prst="rect">
+                      <a:avLst/>
+                    </a:prstGeom>
+                  </pic:spPr>
+                </pic:pic>
+              </a:graphicData>
+            </a:graphic>
+          </wp:inline>
+        </w:drawing>
+      </w:r>
+    </w:p>
+    <w:p>
+      <w:pPr>
+        <w:jc w:val="both"/>
+        <w:rPr>
+          <w:rFonts w:ascii="Arial" w:hAnsi="Arial" w:cs="Arial"/>
+          <w:sz w:val="24"/>
+          <w:szCs w:val="24"/>
+          <w:lang w:val="en-US"/>
+        </w:rPr>
+      </w:pPr>
+      <w:r>
+        <w:rPr>
+          <w:rFonts w:ascii="Arial" w:hAnsi="Arial" w:cs="Arial"/>
+          <w:sz w:val="24"/>
+          <w:szCs w:val="24"/>
+          <w:lang w:val="en-US"/>
+        </w:rPr>
+        <w:t>We pass three defining variables,</w:t>
+      </w:r>
+      <w:r>
+        <w:rPr>
+          <w:rFonts w:ascii="Arial" w:hAnsi="Arial" w:cs="Arial"/>
+          <w:sz w:val="24"/>
+          <w:szCs w:val="24"/>
+          <w:lang w:val="en-US"/>
+        </w:rPr>
+        <w:t xml:space="preserve"> </w:t>
+      </w:r>
+      <w:r>
+        <w:rPr>
+          <w:rFonts w:ascii="Cascadia Code" w:hAnsi="Cascadia Code" w:cs="Arial"/>
+          <w:sz w:val="24"/>
+          <w:szCs w:val="24"/>
+          <w:lang w:val="en-US"/>
+        </w:rPr>
+        <w:t>specialCommand</w:t>
+      </w:r>
+      <w:r>
+        <w:rPr>
+          <w:rFonts w:ascii="Arial" w:hAnsi="Arial" w:cs="Arial"/>
+          <w:sz w:val="24"/>
+          <w:szCs w:val="24"/>
+          <w:lang w:val="en-US"/>
+        </w:rPr>
+        <w:t xml:space="preserve"> is the list of inputs we need to do the move, </w:t>
+      </w:r>
+      <w:r>
+        <w:rPr>
+          <w:rFonts w:ascii="Cascadia Code" w:hAnsi="Cascadia Code" w:cs="Arial"/>
+          <w:sz w:val="24"/>
+          <w:szCs w:val="24"/>
+          <w:lang w:val="en-US"/>
+        </w:rPr>
+        <w:t>specialMoveBool</w:t>
+      </w:r>
+      <w:r>
+        <w:rPr>
+          <w:rFonts w:ascii="Arial" w:hAnsi="Arial" w:cs="Arial"/>
+          <w:sz w:val="24"/>
+          <w:szCs w:val="24"/>
+          <w:lang w:val="en-US"/>
+        </w:rPr>
+        <w:t xml:space="preserve"> refers to the designated bool, this is to confirm when the move is active and </w:t>
+      </w:r>
+      <w:r>
+        <w:rPr>
+          <w:rFonts w:ascii="Cascadia Code" w:hAnsi="Cascadia Code" w:cs="Arial"/>
+          <w:sz w:val="24"/>
+          <w:szCs w:val="24"/>
+          <w:lang w:val="en-US"/>
+        </w:rPr>
+        <w:t>specialMoveAction</w:t>
+      </w:r>
+      <w:r>
+        <w:rPr>
+          <w:rFonts w:ascii="Arial" w:hAnsi="Arial" w:cs="Arial"/>
+          <w:sz w:val="24"/>
+          <w:szCs w:val="24"/>
+          <w:lang w:val="en-US"/>
+        </w:rPr>
+        <w:t xml:space="preserve"> is the funcion that contains the </w:t>
+      </w:r>
+      <w:r>
+        <w:rPr>
+          <w:rFonts w:ascii="Arial" w:hAnsi="Arial" w:cs="Arial"/>
+          <w:sz w:val="24"/>
+          <w:szCs w:val="24"/>
+          <w:lang w:val="en-US"/>
+        </w:rPr>
+        <w:t xml:space="preserve">behavior of the </w:t>
+      </w:r>
+      <w:r>
+        <w:rPr>
+          <w:rFonts w:ascii="Arial" w:hAnsi="Arial" w:cs="Arial"/>
+          <w:sz w:val="24"/>
+          <w:szCs w:val="24"/>
+          <w:lang w:val="en-US"/>
+        </w:rPr>
+        <w:t>move.</w:t>
+      </w:r>
+    </w:p>
+    <w:p>
+      <w:pPr>
+        <w:jc w:val="both"/>
+        <w:rPr>
+          <w:rFonts w:ascii="Arial" w:hAnsi="Arial" w:cs="Arial"/>
+          <w:sz w:val="24"/>
+          <w:szCs w:val="24"/>
+          <w:lang w:val="en-US"/>
+        </w:rPr>
+      </w:pPr>
+    </w:p>
+    <w:p>
+      <w:pPr>
+        <w:jc w:val="both"/>
+        <w:rPr>
+          <w:rFonts w:ascii="Arial" w:hAnsi="Arial" w:cs="Arial"/>
+          <w:sz w:val="24"/>
+          <w:szCs w:val="24"/>
+          <w:u w:val="single"/>
+          <w:lang w:val="en-US"/>
+        </w:rPr>
+      </w:pPr>
+      <w:r>
+        <w:rPr>
+          <w:rFonts w:ascii="Arial" w:hAnsi="Arial" w:cs="Arial"/>
+          <w:sz w:val="24"/>
+          <w:szCs w:val="24"/>
+          <w:u w:val="single"/>
+          <w:lang w:val="en-US"/>
+        </w:rPr>
+        <w:t>Special Moves Function</w:t>
+      </w:r>
+    </w:p>
+    <w:p>
+      <w:pPr>
+        <w:jc w:val="center"/>
+        <w:rPr>
+          <w:rFonts w:ascii="Arial" w:hAnsi="Arial" w:cs="Arial"/>
+          <w:sz w:val="24"/>
+          <w:szCs w:val="24"/>
+          <w:u w:val="single"/>
+          <w:lang w:val="en-US"/>
+        </w:rPr>
+      </w:pPr>
+      <w:r>
+        <w:drawing>
+          <wp:inline distT="0" distB="0" distL="0" distR="0" wp14:anchorId="000C84BA" wp14:editId="7B4C9009">
+            <wp:extent cx="4486275" cy="1076325"/>
+            <wp:effectExtent l="0" t="0" r="9525" b="9525"/>
+            <wp:docPr id="98" name="Imagen 98"/>
+            <wp:cNvGraphicFramePr>
+              <a:graphicFrameLocks xmlns:a="http://schemas.openxmlformats.org/drawingml/2006/main" noChangeAspect="1"/>
+            </wp:cNvGraphicFramePr>
+            <a:graphic xmlns:a="http://schemas.openxmlformats.org/drawingml/2006/main">
+              <a:graphicData uri="http://schemas.openxmlformats.org/drawingml/2006/picture">
+                <pic:pic xmlns:pic="http://schemas.openxmlformats.org/drawingml/2006/picture">
+                  <pic:nvPicPr>
+                    <pic:cNvPr id="1" name=""/>
+                    <pic:cNvPicPr/>
+                  </pic:nvPicPr>
+                  <pic:blipFill>
+                    <a:blip r:embed="rId84"/>
+                    <a:stretch>
+                      <a:fillRect/>
+                    </a:stretch>
+                  </pic:blipFill>
+                  <pic:spPr>
+                    <a:xfrm>
+                      <a:off x="0" y="0"/>
+                      <a:ext cx="4486275" cy="1076325"/>
+                    </a:xfrm>
+                    <a:prstGeom prst="rect">
+                      <a:avLst/>
+                    </a:prstGeom>
+                  </pic:spPr>
+                </pic:pic>
+              </a:graphicData>
+            </a:graphic>
+          </wp:inline>
+        </w:drawing>
+      </w:r>
+    </w:p>
+    <w:p>
+      <w:pPr>
+        <w:jc w:val="both"/>
+        <w:rPr>
+          <w:rFonts w:ascii="Arial" w:hAnsi="Arial" w:cs="Arial"/>
+          <w:sz w:val="24"/>
+          <w:szCs w:val="24"/>
+          <w:lang w:val="en-US"/>
+        </w:rPr>
+      </w:pPr>
+      <w:r>
+        <w:rPr>
+          <w:rFonts w:ascii="Arial" w:hAnsi="Arial" w:cs="Arial"/>
+          <w:sz w:val="24"/>
+          <w:szCs w:val="24"/>
+          <w:lang w:val="en-US"/>
+        </w:rPr>
+        <w:t xml:space="preserve">Since each special move has its own characteristics we need to create a function for each </w:t>
+      </w:r>
+      <w:r>
+        <w:rPr>
+          <w:rFonts w:ascii="Arial" w:hAnsi="Arial" w:cs="Arial"/>
+          <w:sz w:val="24"/>
+          <w:szCs w:val="24"/>
+          <w:lang w:val="en-US"/>
+        </w:rPr>
+        <w:t xml:space="preserve">on </w:t>
+      </w:r>
+      <w:r>
+        <w:rPr>
+          <w:rFonts w:ascii="Arial" w:hAnsi="Arial" w:cs="Arial"/>
+          <w:sz w:val="24"/>
+          <w:szCs w:val="24"/>
+          <w:lang w:val="en-US"/>
+        </w:rPr>
+        <w:t>of them. Also depending on what this function needs the script components will change.</w:t>
+      </w:r>
+    </w:p>
+    <w:p>
+      <w:pPr>
+        <w:jc w:val="both"/>
+        <w:rPr>
+          <w:rFonts w:ascii="Arial" w:hAnsi="Arial" w:cs="Arial"/>
+          <w:sz w:val="24"/>
+          <w:szCs w:val="24"/>
+          <w:lang w:val="en-US"/>
+        </w:rPr>
+      </w:pPr>
+    </w:p>
+    <w:p>
+      <w:pPr>
+        <w:pStyle w:val="Ttulo2"/>
+        <w:rPr>
+          <w:rFonts w:ascii="Arial" w:hAnsi="Arial" w:cs="Arial"/>
+          <w:color w:val="auto"/>
+          <w:sz w:val="28"/>
+          <w:szCs w:val="28"/>
+          <w:lang w:val="es-MX"/>
+        </w:rPr>
+      </w:pPr>
+      <w:r>
+        <w:rPr>
+          <w:rFonts w:ascii="Arial" w:hAnsi="Arial" w:cs="Arial"/>
+          <w:color w:val="auto"/>
+          <w:sz w:val="28"/>
+          <w:szCs w:val="28"/>
+          <w:lang w:val="es-MX"/>
+        </w:rPr>
+        <w:t>2. Objeto Hijo 1 - Animator</w:t>
+      </w:r>
+    </w:p>
+    <w:p>
+      <w:pPr>
+        <w:rPr>
+          <w:rFonts w:ascii="Arial" w:hAnsi="Arial" w:cs="Arial"/>
+          <w:sz w:val="24"/>
+          <w:szCs w:val="24"/>
+          <w:lang w:val="en-US"/>
+        </w:rPr>
+      </w:pPr>
+      <w:r>
+        <w:rPr>
+          <w:rFonts w:ascii="Arial" w:hAnsi="Arial" w:cs="Arial"/>
+          <w:sz w:val="24"/>
+          <w:szCs w:val="24"/>
+          <w:lang w:val="en-US"/>
+        </w:rPr>
+        <w:t>Is</w:t>
+      </w:r>
+      <w:r>
+        <w:rPr>
+          <w:rFonts w:ascii="Arial" w:hAnsi="Arial" w:cs="Arial"/>
+          <w:sz w:val="24"/>
+          <w:szCs w:val="24"/>
+          <w:lang w:val="en-US"/>
+        </w:rPr>
+        <w:t xml:space="preserve"> the object </w:t>
+      </w:r>
+      <w:r>
+        <w:rPr>
+          <w:rFonts w:ascii="Arial" w:hAnsi="Arial" w:cs="Arial"/>
+          <w:sz w:val="24"/>
+          <w:szCs w:val="24"/>
+          <w:lang w:val="en-US"/>
+        </w:rPr>
+        <w:t>that contains all the components to manage animations.</w:t>
+      </w:r>
+    </w:p>
+    <w:p>
+      <w:pPr>
+        <w:rPr>
+          <w:rFonts w:ascii="Arial" w:hAnsi="Arial" w:cs="Arial"/>
+          <w:sz w:val="24"/>
+          <w:szCs w:val="24"/>
+          <w:lang w:val="en-US"/>
+        </w:rPr>
+      </w:pPr>
+    </w:p>
+    <w:p>
+      <w:pPr>
+        <w:pStyle w:val="Ttulo3"/>
+        <w:rPr>
+          <w:rFonts w:ascii="Arial" w:hAnsi="Arial" w:cs="Arial"/>
+          <w:color w:val="auto"/>
+          <w:u w:val="single"/>
+          <w:lang w:val="en-US"/>
+        </w:rPr>
+      </w:pPr>
+      <w:r>
+        <w:rPr>
+          <w:rFonts w:ascii="Arial" w:hAnsi="Arial" w:cs="Arial"/>
+          <w:color w:val="auto"/>
+          <w:u w:val="single"/>
+          <w:lang w:val="en-US"/>
+        </w:rPr>
+        <w:t>2</w:t>
+      </w:r>
+      <w:r>
+        <w:rPr>
+          <w:rFonts w:ascii="Arial" w:hAnsi="Arial" w:cs="Arial"/>
+          <w:color w:val="auto"/>
+          <w:u w:val="single"/>
+          <w:lang w:val="en-US"/>
+        </w:rPr>
+        <w:t>.1 - Transform</w:t>
+      </w:r>
+    </w:p>
+    <w:p>
+      <w:pPr>
+        <w:jc w:val="both"/>
+        <w:rPr>
+          <w:rFonts w:ascii="Arial" w:hAnsi="Arial" w:cs="Arial"/>
+          <w:sz w:val="24"/>
+          <w:szCs w:val="24"/>
+          <w:lang w:val="en-US"/>
+        </w:rPr>
+      </w:pPr>
+      <w:r>
+        <w:rPr>
+          <w:rFonts w:ascii="Arial" w:hAnsi="Arial" w:cs="Arial"/>
+          <w:sz w:val="24"/>
+          <w:szCs w:val="24"/>
+          <w:lang w:val="en-US"/>
+        </w:rPr>
+        <w:t xml:space="preserve">Determines the position, rotation, and scale of the object. </w:t>
+      </w:r>
+      <w:r>
+        <w:rPr>
+          <w:rFonts w:ascii="Arial" w:hAnsi="Arial" w:cs="Arial"/>
+          <w:sz w:val="24"/>
+          <w:szCs w:val="24"/>
+          <w:lang w:val="en-US"/>
+        </w:rPr>
+        <w:br/>
+        <w:t>It needs to be in Position (0,0,0) t</w:t>
+      </w:r>
+      <w:r>
+        <w:rPr>
+          <w:rFonts w:ascii="Arial" w:hAnsi="Arial" w:cs="Arial"/>
+          <w:sz w:val="24"/>
+          <w:szCs w:val="24"/>
+          <w:lang w:val="en-US"/>
+        </w:rPr>
+        <w:t>o stay in the center of the main object at all times.</w:t>
+      </w:r>
+    </w:p>
+    <w:p>
+      <w:pPr>
+        <w:jc w:val="center"/>
+        <w:rPr>
+          <w:rFonts w:ascii="Arial" w:hAnsi="Arial" w:cs="Arial"/>
+          <w:sz w:val="24"/>
+          <w:szCs w:val="24"/>
+          <w:lang w:val="en-US"/>
+        </w:rPr>
+      </w:pPr>
+      <w:r>
+        <w:rPr>
+          <w:rFonts w:ascii="Arial" w:hAnsi="Arial" w:cs="Arial"/>
+          <w:sz w:val="24"/>
+          <w:szCs w:val="24"/>
+          <w:lang w:val="en-US"/>
+        </w:rPr>
+        <w:drawing>
+          <wp:inline distT="0" distB="0" distL="0" distR="0" wp14:anchorId="41AD351B" wp14:editId="2CDB2F1E">
+            <wp:extent cx="4315427" cy="905001"/>
+            <wp:effectExtent l="0" t="0" r="9525" b="9525"/>
+            <wp:docPr id="80" name="Imagen 80"/>
+            <wp:cNvGraphicFramePr>
+              <a:graphicFrameLocks xmlns:a="http://schemas.openxmlformats.org/drawingml/2006/main" noChangeAspect="1"/>
+            </wp:cNvGraphicFramePr>
+            <a:graphic xmlns:a="http://schemas.openxmlformats.org/drawingml/2006/main">
+              <a:graphicData uri="http://schemas.openxmlformats.org/drawingml/2006/picture">
+                <pic:pic xmlns:pic="http://schemas.openxmlformats.org/drawingml/2006/picture">
+                  <pic:nvPicPr>
+                    <pic:cNvPr id="1" name=""/>
+                    <pic:cNvPicPr/>
+                  </pic:nvPicPr>
+                  <pic:blipFill>
+                    <a:blip r:embed="rId85"/>
+                    <a:stretch>
+                      <a:fillRect/>
+                    </a:stretch>
+                  </pic:blipFill>
+                  <pic:spPr>
+                    <a:xfrm>
+                      <a:off x="0" y="0"/>
+                      <a:ext cx="4315427" cy="905001"/>
+                    </a:xfrm>
+                    <a:prstGeom prst="rect">
+                      <a:avLst/>
+                    </a:prstGeom>
+                  </pic:spPr>
+                </pic:pic>
+              </a:graphicData>
+            </a:graphic>
+          </wp:inline>
+        </w:drawing>
+      </w:r>
+    </w:p>
+    <w:p>
+      <w:pPr>
+        <w:jc w:val="center"/>
+        <w:rPr>
+          <w:rFonts w:ascii="Arial" w:hAnsi="Arial" w:cs="Arial"/>
+          <w:sz w:val="24"/>
+          <w:szCs w:val="24"/>
+          <w:lang w:val="en-US"/>
+        </w:rPr>
+      </w:pPr>
+    </w:p>
+    <w:p>
+      <w:pPr>
+        <w:pStyle w:val="Ttulo3"/>
+        <w:rPr>
+          <w:rFonts w:ascii="Arial" w:hAnsi="Arial" w:cs="Arial"/>
+          <w:color w:val="auto"/>
+          <w:u w:val="single"/>
+          <w:lang w:val="en-US"/>
+        </w:rPr>
+      </w:pPr>
+      <w:r>
+        <w:rPr>
+          <w:rFonts w:ascii="Arial" w:hAnsi="Arial" w:cs="Arial"/>
+          <w:color w:val="auto"/>
+          <w:u w:val="single"/>
+          <w:lang w:val="en-US"/>
+        </w:rPr>
+        <w:t>2</w:t>
+      </w:r>
+      <w:r>
+        <w:rPr>
+          <w:rFonts w:ascii="Arial" w:hAnsi="Arial" w:cs="Arial"/>
+          <w:color w:val="auto"/>
+          <w:u w:val="single"/>
+          <w:lang w:val="en-US"/>
+        </w:rPr>
+        <w:t>.</w:t>
+      </w:r>
+      <w:r>
+        <w:rPr>
+          <w:rFonts w:ascii="Arial" w:hAnsi="Arial" w:cs="Arial"/>
+          <w:color w:val="auto"/>
+          <w:u w:val="single"/>
+          <w:lang w:val="en-US"/>
+        </w:rPr>
+        <w:t>2</w:t>
+      </w:r>
+      <w:r>
+        <w:rPr>
+          <w:rFonts w:ascii="Arial" w:hAnsi="Arial" w:cs="Arial"/>
+          <w:color w:val="auto"/>
+          <w:u w:val="single"/>
+          <w:lang w:val="en-US"/>
+        </w:rPr>
+        <w:t xml:space="preserve"> </w:t>
+      </w:r>
+      <w:r>
+        <w:rPr>
+          <w:rFonts w:ascii="Arial" w:hAnsi="Arial" w:cs="Arial"/>
+          <w:color w:val="auto"/>
+          <w:u w:val="single"/>
+          <w:lang w:val="en-US"/>
+        </w:rPr>
+        <w:t>–</w:t>
+      </w:r>
+      <w:r>
+        <w:rPr>
+          <w:rFonts w:ascii="Arial" w:hAnsi="Arial" w:cs="Arial"/>
+          <w:color w:val="auto"/>
+          <w:u w:val="single"/>
+          <w:lang w:val="en-US"/>
+        </w:rPr>
+        <w:t xml:space="preserve"> </w:t>
+      </w:r>
+      <w:r>
+        <w:rPr>
+          <w:rFonts w:ascii="Arial" w:hAnsi="Arial" w:cs="Arial"/>
+          <w:color w:val="auto"/>
+          <w:u w:val="single"/>
+          <w:lang w:val="en-US"/>
+        </w:rPr>
+        <w:t>Sprite Renderer</w:t>
+      </w:r>
+    </w:p>
+    <w:p>
+      <w:pPr>
+        <w:jc w:val="both"/>
+        <w:rPr>
+          <w:rFonts w:ascii="Arial" w:hAnsi="Arial" w:cs="Arial"/>
+          <w:sz w:val="24"/>
+          <w:szCs w:val="24"/>
+          <w:lang w:val="en-US"/>
+        </w:rPr>
+      </w:pPr>
+      <w:r>
+        <w:rPr>
+          <w:rFonts w:ascii="Arial" w:hAnsi="Arial" w:cs="Arial"/>
+          <w:sz w:val="24"/>
+          <w:szCs w:val="24"/>
+          <w:lang w:val="en-US"/>
+        </w:rPr>
+        <w:t xml:space="preserve">This component shows the sprites and </w:t>
+      </w:r>
+      <w:r>
+        <w:rPr>
+          <w:rFonts w:ascii="Arial" w:hAnsi="Arial" w:cs="Arial"/>
+          <w:sz w:val="24"/>
+          <w:szCs w:val="24"/>
+          <w:lang w:val="en-US"/>
+        </w:rPr>
+        <w:t>images</w:t>
+      </w:r>
+      <w:r>
+        <w:rPr>
+          <w:rFonts w:ascii="Arial" w:hAnsi="Arial" w:cs="Arial"/>
+          <w:sz w:val="24"/>
+          <w:szCs w:val="24"/>
+          <w:lang w:val="en-US"/>
+        </w:rPr>
+        <w:t xml:space="preserve"> of the object.</w:t>
+      </w:r>
+    </w:p>
+    <w:p>
+      <w:pPr>
+        <w:jc w:val="center"/>
+        <w:rPr>
+          <w:rFonts w:ascii="Arial" w:hAnsi="Arial" w:cs="Arial"/>
+          <w:sz w:val="24"/>
+          <w:szCs w:val="24"/>
+          <w:lang w:val="en-US"/>
+        </w:rPr>
+      </w:pPr>
+      <w:r>
+        <w:rPr>
+          <w:rFonts w:ascii="Arial" w:hAnsi="Arial" w:cs="Arial"/>
+          <w:sz w:val="24"/>
+          <w:szCs w:val="24"/>
+          <w:lang w:val="en-US"/>
+        </w:rPr>
+        <w:drawing>
+          <wp:inline distT="0" distB="0" distL="0" distR="0" wp14:anchorId="6FAB515C" wp14:editId="1A5D30DB">
+            <wp:extent cx="4315427" cy="1829055"/>
+            <wp:effectExtent l="0" t="0" r="9525" b="0"/>
+            <wp:docPr id="81" name="Imagen 81"/>
+            <wp:cNvGraphicFramePr>
+              <a:graphicFrameLocks xmlns:a="http://schemas.openxmlformats.org/drawingml/2006/main" noChangeAspect="1"/>
+            </wp:cNvGraphicFramePr>
+            <a:graphic xmlns:a="http://schemas.openxmlformats.org/drawingml/2006/main">
+              <a:graphicData uri="http://schemas.openxmlformats.org/drawingml/2006/picture">
+                <pic:pic xmlns:pic="http://schemas.openxmlformats.org/drawingml/2006/picture">
+                  <pic:nvPicPr>
+                    <pic:cNvPr id="1" name=""/>
+                    <pic:cNvPicPr/>
+                  </pic:nvPicPr>
+                  <pic:blipFill>
+                    <a:blip r:embed="rId86"/>
+                    <a:stretch>
+                      <a:fillRect/>
+                    </a:stretch>
+                  </pic:blipFill>
+                  <pic:spPr>
+                    <a:xfrm>
+                      <a:off x="0" y="0"/>
+                      <a:ext cx="4315427" cy="1829055"/>
+                    </a:xfrm>
+                    <a:prstGeom prst="rect">
+                      <a:avLst/>
+                    </a:prstGeom>
+                  </pic:spPr>
+                </pic:pic>
+              </a:graphicData>
+            </a:graphic>
+          </wp:inline>
+        </w:drawing>
+      </w:r>
+    </w:p>
+    <w:p>
+      <w:pPr>
+        <w:jc w:val="center"/>
+        <w:rPr>
+          <w:rFonts w:ascii="Arial" w:hAnsi="Arial" w:cs="Arial"/>
+          <w:sz w:val="24"/>
+          <w:szCs w:val="24"/>
+          <w:lang w:val="en-US"/>
+        </w:rPr>
+      </w:pPr>
+    </w:p>
+    <w:p>
+      <w:pPr>
+        <w:pStyle w:val="Ttulo3"/>
+        <w:rPr>
+          <w:rFonts w:ascii="Arial" w:hAnsi="Arial" w:cs="Arial"/>
+          <w:color w:val="auto"/>
+          <w:u w:val="single"/>
+          <w:lang w:val="en-US"/>
+        </w:rPr>
+      </w:pPr>
+      <w:r>
+        <w:rPr>
+          <w:rFonts w:ascii="Arial" w:hAnsi="Arial" w:cs="Arial"/>
+          <w:color w:val="auto"/>
+          <w:u w:val="single"/>
+          <w:lang w:val="en-US"/>
+        </w:rPr>
+        <w:t>2</w:t>
+      </w:r>
+      <w:r>
+        <w:rPr>
+          <w:rFonts w:ascii="Arial" w:hAnsi="Arial" w:cs="Arial"/>
+          <w:color w:val="auto"/>
+          <w:u w:val="single"/>
+          <w:lang w:val="en-US"/>
+        </w:rPr>
+        <w:t>.</w:t>
+      </w:r>
+      <w:r>
+        <w:rPr>
+          <w:rFonts w:ascii="Arial" w:hAnsi="Arial" w:cs="Arial"/>
+          <w:color w:val="auto"/>
+          <w:u w:val="single"/>
+          <w:lang w:val="en-US"/>
+        </w:rPr>
+        <w:t>3</w:t>
+      </w:r>
+      <w:r>
+        <w:rPr>
+          <w:rFonts w:ascii="Arial" w:hAnsi="Arial" w:cs="Arial"/>
+          <w:color w:val="auto"/>
+          <w:u w:val="single"/>
+          <w:lang w:val="en-US"/>
+        </w:rPr>
+        <w:t xml:space="preserve"> </w:t>
+      </w:r>
+      <w:r>
+        <w:rPr>
+          <w:rFonts w:ascii="Arial" w:hAnsi="Arial" w:cs="Arial"/>
+          <w:color w:val="auto"/>
+          <w:u w:val="single"/>
+          <w:lang w:val="en-US"/>
+        </w:rPr>
+        <w:t>–</w:t>
+      </w:r>
+      <w:r>
+        <w:rPr>
+          <w:rFonts w:ascii="Arial" w:hAnsi="Arial" w:cs="Arial"/>
+          <w:color w:val="auto"/>
+          <w:u w:val="single"/>
+          <w:lang w:val="en-US"/>
+        </w:rPr>
+        <w:t xml:space="preserve"> </w:t>
+      </w:r>
+      <w:r>
+        <w:rPr>
+          <w:rFonts w:ascii="Arial" w:hAnsi="Arial" w:cs="Arial"/>
+          <w:color w:val="auto"/>
+          <w:u w:val="single"/>
+          <w:lang w:val="en-US"/>
+        </w:rPr>
+        <w:t>Animator</w:t>
+      </w:r>
+    </w:p>
+    <w:p>
+      <w:pPr>
+        <w:jc w:val="both"/>
+        <w:rPr>
+          <w:rFonts w:ascii="Arial" w:hAnsi="Arial" w:cs="Arial"/>
+          <w:sz w:val="24"/>
+          <w:szCs w:val="24"/>
+          <w:lang w:val="en-US"/>
+        </w:rPr>
+      </w:pPr>
+      <w:r>
+        <w:rPr>
+          <w:rFonts w:ascii="Arial" w:hAnsi="Arial" w:cs="Arial"/>
+          <w:sz w:val="24"/>
+          <w:szCs w:val="24"/>
+          <w:lang w:val="en-US"/>
+        </w:rPr>
+        <w:t xml:space="preserve">This component </w:t>
+      </w:r>
+      <w:r>
+        <w:rPr>
+          <w:rFonts w:ascii="Arial" w:hAnsi="Arial" w:cs="Arial"/>
+          <w:sz w:val="24"/>
+          <w:szCs w:val="24"/>
+          <w:lang w:val="en-US"/>
+        </w:rPr>
+        <w:t>manages the animations of the object.</w:t>
+      </w:r>
+    </w:p>
+    <w:p>
+      <w:pPr>
+        <w:jc w:val="both"/>
+        <w:rPr>
+          <w:rFonts w:ascii="Arial" w:hAnsi="Arial" w:cs="Arial"/>
+          <w:sz w:val="24"/>
+          <w:szCs w:val="24"/>
+          <w:lang w:val="en-US"/>
+        </w:rPr>
+      </w:pPr>
+      <w:r>
+        <w:rPr>
+          <w:rFonts w:ascii="Arial" w:hAnsi="Arial" w:cs="Arial"/>
+          <w:sz w:val="24"/>
+          <w:szCs w:val="24"/>
+          <w:lang w:val="en-US"/>
+        </w:rPr>
+        <w:t xml:space="preserve">The </w:t>
+      </w:r>
+      <w:r>
+        <w:rPr>
+          <w:rFonts w:ascii="Arial" w:hAnsi="Arial" w:cs="Arial"/>
+          <w:i/>
+          <w:iCs/>
+          <w:sz w:val="24"/>
+          <w:szCs w:val="24"/>
+          <w:lang w:val="en-US"/>
+        </w:rPr>
+        <w:t>Controller</w:t>
+      </w:r>
+      <w:r>
+        <w:rPr>
+          <w:rFonts w:ascii="Arial" w:hAnsi="Arial" w:cs="Arial"/>
+          <w:sz w:val="24"/>
+          <w:szCs w:val="24"/>
+          <w:lang w:val="en-US"/>
+        </w:rPr>
+        <w:t xml:space="preserve"> is the </w:t>
+      </w:r>
+      <w:r>
+        <w:rPr>
+          <w:rFonts w:ascii="Arial" w:hAnsi="Arial" w:cs="Arial"/>
+          <w:sz w:val="24"/>
+          <w:szCs w:val="24"/>
+          <w:lang w:val="en-US"/>
+        </w:rPr>
+        <w:t>set of animations and connections of a character.</w:t>
+      </w:r>
+    </w:p>
+    <w:p>
+      <w:pPr>
+        <w:jc w:val="center"/>
+        <w:rPr>
+          <w:rFonts w:ascii="Arial" w:hAnsi="Arial" w:cs="Arial"/>
+          <w:sz w:val="24"/>
+          <w:szCs w:val="24"/>
+          <w:lang w:val="en-US"/>
+        </w:rPr>
+      </w:pPr>
+      <w:r>
+        <w:rPr>
+          <w:rFonts w:ascii="Arial" w:hAnsi="Arial" w:cs="Arial"/>
+          <w:sz w:val="24"/>
+          <w:szCs w:val="24"/>
+          <w:lang w:val="en-US"/>
+        </w:rPr>
+        <w:drawing>
+          <wp:inline distT="0" distB="0" distL="0" distR="0" wp14:anchorId="042813E9" wp14:editId="109076AA">
+            <wp:extent cx="4324954" cy="1800476"/>
+            <wp:effectExtent l="0" t="0" r="0" b="9525"/>
+            <wp:docPr id="83" name="Imagen 83"/>
+            <wp:cNvGraphicFramePr>
+              <a:graphicFrameLocks xmlns:a="http://schemas.openxmlformats.org/drawingml/2006/main" noChangeAspect="1"/>
+            </wp:cNvGraphicFramePr>
+            <a:graphic xmlns:a="http://schemas.openxmlformats.org/drawingml/2006/main">
+              <a:graphicData uri="http://schemas.openxmlformats.org/drawingml/2006/picture">
+                <pic:pic xmlns:pic="http://schemas.openxmlformats.org/drawingml/2006/picture">
+                  <pic:nvPicPr>
+                    <pic:cNvPr id="1" name=""/>
+                    <pic:cNvPicPr/>
+                  </pic:nvPicPr>
+                  <pic:blipFill>
+                    <a:blip r:embed="rId87"/>
+                    <a:stretch>
+                      <a:fillRect/>
+                    </a:stretch>
+                  </pic:blipFill>
+                  <pic:spPr>
+                    <a:xfrm>
+                      <a:off x="0" y="0"/>
+                      <a:ext cx="4324954" cy="1800476"/>
+                    </a:xfrm>
+                    <a:prstGeom prst="rect">
+                      <a:avLst/>
+                    </a:prstGeom>
+                  </pic:spPr>
+                </pic:pic>
+              </a:graphicData>
+            </a:graphic>
+          </wp:inline>
+        </w:drawing>
+      </w:r>
+    </w:p>
+    <w:p>
+      <w:pPr>
+        <w:jc w:val="both"/>
+        <w:rPr>
+          <w:rFonts w:ascii="Arial" w:hAnsi="Arial" w:cs="Arial"/>
+          <w:sz w:val="24"/>
+          <w:szCs w:val="24"/>
+          <w:lang w:val="en-US"/>
+        </w:rPr>
+      </w:pPr>
+    </w:p>
+    <w:p>
+      <w:pPr>
+        <w:jc w:val="both"/>
+        <w:rPr>
+          <w:rFonts w:ascii="Arial" w:hAnsi="Arial" w:cs="Arial"/>
+          <w:sz w:val="24"/>
+          <w:szCs w:val="24"/>
+          <w:lang w:val="en-US"/>
+        </w:rPr>
+      </w:pPr>
+      <w:r>
+        <w:rPr>
+          <w:rFonts w:ascii="Arial" w:hAnsi="Arial" w:cs="Arial"/>
+          <w:i/>
+          <w:iCs/>
+          <w:sz w:val="24"/>
+          <w:szCs w:val="24"/>
+          <w:lang w:val="en-US"/>
+        </w:rPr>
+        <w:t>How to set up animations:</w:t>
+      </w:r>
+    </w:p>
+    <w:p>
+      <w:pPr>
+        <w:jc w:val="both"/>
+        <w:rPr>
+          <w:rFonts w:ascii="Arial" w:hAnsi="Arial" w:cs="Arial"/>
+          <w:sz w:val="24"/>
+          <w:szCs w:val="24"/>
+          <w:lang w:val="en-US"/>
+        </w:rPr>
+      </w:pPr>
+      <w:r>
+        <w:rPr>
+          <w:rFonts w:ascii="Arial" w:hAnsi="Arial" w:cs="Arial"/>
+          <w:sz w:val="24"/>
+          <w:szCs w:val="24"/>
+          <w:lang w:val="en-US"/>
+        </w:rPr>
+        <w:t xml:space="preserve">The </w:t>
+      </w:r>
+      <w:r>
+        <w:rPr>
+          <w:rFonts w:ascii="Arial" w:hAnsi="Arial" w:cs="Arial"/>
+          <w:sz w:val="24"/>
+          <w:szCs w:val="24"/>
+          <w:lang w:val="en-US"/>
+        </w:rPr>
+        <w:t xml:space="preserve">Animations are done in the </w:t>
+      </w:r>
+      <w:r>
+        <w:rPr>
+          <w:rFonts w:ascii="Arial" w:hAnsi="Arial" w:cs="Arial"/>
+          <w:i/>
+          <w:iCs/>
+          <w:sz w:val="24"/>
+          <w:szCs w:val="24"/>
+          <w:lang w:val="en-US"/>
+        </w:rPr>
+        <w:t>Animation</w:t>
+      </w:r>
+      <w:r>
+        <w:rPr>
+          <w:rFonts w:ascii="Arial" w:hAnsi="Arial" w:cs="Arial"/>
+          <w:sz w:val="24"/>
+          <w:szCs w:val="24"/>
+          <w:lang w:val="en-US"/>
+        </w:rPr>
+        <w:t xml:space="preserve"> window.</w:t>
+      </w:r>
+    </w:p>
+    <w:p>
+      <w:pPr>
+        <w:jc w:val="both"/>
+        <w:rPr>
+          <w:rFonts w:ascii="Arial" w:hAnsi="Arial" w:cs="Arial"/>
+          <w:sz w:val="24"/>
+          <w:szCs w:val="24"/>
+          <w:lang w:val="en-US"/>
+        </w:rPr>
+      </w:pPr>
+      <w:r>
+        <w:rPr>
+          <w:rFonts w:ascii="Arial" w:hAnsi="Arial" w:cs="Arial"/>
+          <w:sz w:val="24"/>
+          <w:szCs w:val="24"/>
+          <w:lang w:val="en-US"/>
+        </w:rPr>
+        <w:drawing>
+          <wp:inline distT="0" distB="0" distL="0" distR="0" wp14:anchorId="112500E6" wp14:editId="53A02051">
+            <wp:extent cx="5258534" cy="3439005"/>
+            <wp:effectExtent l="0" t="0" r="0" b="9525"/>
+            <wp:docPr id="86" name="Imagen 86"/>
+            <wp:cNvGraphicFramePr>
+              <a:graphicFrameLocks xmlns:a="http://schemas.openxmlformats.org/drawingml/2006/main" noChangeAspect="1"/>
+            </wp:cNvGraphicFramePr>
+            <a:graphic xmlns:a="http://schemas.openxmlformats.org/drawingml/2006/main">
+              <a:graphicData uri="http://schemas.openxmlformats.org/drawingml/2006/picture">
+                <pic:pic xmlns:pic="http://schemas.openxmlformats.org/drawingml/2006/picture">
+                  <pic:nvPicPr>
+                    <pic:cNvPr id="1" name=""/>
+                    <pic:cNvPicPr/>
+                  </pic:nvPicPr>
+                  <pic:blipFill>
+                    <a:blip r:embed="rId88"/>
+                    <a:stretch>
+                      <a:fillRect/>
+                    </a:stretch>
+                  </pic:blipFill>
+                  <pic:spPr>
+                    <a:xfrm>
+                      <a:off x="0" y="0"/>
+                      <a:ext cx="5258534" cy="3439005"/>
+                    </a:xfrm>
+                    <a:prstGeom prst="rect">
+                      <a:avLst/>
+                    </a:prstGeom>
+                  </pic:spPr>
+                </pic:pic>
+              </a:graphicData>
+            </a:graphic>
+          </wp:inline>
+        </w:drawing>
+      </w:r>
+    </w:p>
+    <w:p>
+      <w:pPr>
+        <w:jc w:val="both"/>
+        <w:rPr>
+          <w:rFonts w:ascii="Arial" w:hAnsi="Arial" w:cs="Arial"/>
+          <w:sz w:val="24"/>
+          <w:szCs w:val="24"/>
+          <w:lang w:val="en-US"/>
+        </w:rPr>
+      </w:pPr>
+      <w:r>
+        <w:rPr>
+          <w:rFonts w:ascii="Arial" w:hAnsi="Arial" w:cs="Arial"/>
+          <w:sz w:val="24"/>
+          <w:szCs w:val="24"/>
+          <w:lang w:val="en-US"/>
+        </w:rPr>
+        <w:t xml:space="preserve">To create a new animation we go </w:t>
+      </w:r>
+      <w:r>
+        <w:rPr>
+          <w:rFonts w:ascii="Arial" w:hAnsi="Arial" w:cs="Arial"/>
+          <w:sz w:val="24"/>
+          <w:szCs w:val="24"/>
+          <w:lang w:val="en-US"/>
+        </w:rPr>
+        <w:t xml:space="preserve">to the box below </w:t>
+      </w:r>
+      <w:r>
+        <w:rPr>
+          <w:rFonts w:ascii="Arial" w:hAnsi="Arial" w:cs="Arial"/>
+          <w:i/>
+          <w:iCs/>
+          <w:sz w:val="24"/>
+          <w:szCs w:val="24"/>
+          <w:lang w:val="en-US"/>
+        </w:rPr>
+        <w:t>Preview</w:t>
+      </w:r>
+      <w:r>
+        <w:rPr>
+          <w:rFonts w:ascii="Arial" w:hAnsi="Arial" w:cs="Arial"/>
+          <w:sz w:val="24"/>
+          <w:szCs w:val="24"/>
+          <w:lang w:val="en-US"/>
+        </w:rPr>
+        <w:t xml:space="preserve"> and then </w:t>
+      </w:r>
+      <w:r>
+        <w:rPr>
+          <w:rFonts w:ascii="Arial" w:hAnsi="Arial" w:cs="Arial"/>
+          <w:i/>
+          <w:iCs/>
+          <w:sz w:val="24"/>
+          <w:szCs w:val="24"/>
+          <w:lang w:val="en-US"/>
+        </w:rPr>
+        <w:t>Create New Clip</w:t>
+      </w:r>
+      <w:r>
+        <w:rPr>
+          <w:rFonts w:ascii="Arial" w:hAnsi="Arial" w:cs="Arial"/>
+          <w:i/>
+          <w:iCs/>
+          <w:sz w:val="24"/>
+          <w:szCs w:val="24"/>
+          <w:lang w:val="en-US"/>
+        </w:rPr>
+        <w:t>.</w:t>
+      </w:r>
+    </w:p>
+    <w:p>
+      <w:pPr>
+        <w:jc w:val="center"/>
+        <w:rPr>
+          <w:rFonts w:ascii="Arial" w:hAnsi="Arial" w:cs="Arial"/>
+          <w:sz w:val="24"/>
+          <w:szCs w:val="24"/>
+          <w:lang w:val="en-US"/>
+        </w:rPr>
+      </w:pPr>
+      <w:r>
+        <w:rPr>
+          <w:rFonts w:ascii="Arial" w:hAnsi="Arial" w:cs="Arial"/>
+          <w:sz w:val="24"/>
+          <w:szCs w:val="24"/>
+          <w:lang w:val="en-US"/>
+        </w:rPr>
+        <w:drawing>
+          <wp:inline distT="0" distB="0" distL="0" distR="0" wp14:anchorId="41049612" wp14:editId="67FE17CA">
+            <wp:extent cx="2915057" cy="1295581"/>
+            <wp:effectExtent l="0" t="0" r="0" b="0"/>
+            <wp:docPr id="87" name="Imagen 87"/>
+            <wp:cNvGraphicFramePr>
+              <a:graphicFrameLocks xmlns:a="http://schemas.openxmlformats.org/drawingml/2006/main" noChangeAspect="1"/>
+            </wp:cNvGraphicFramePr>
+            <a:graphic xmlns:a="http://schemas.openxmlformats.org/drawingml/2006/main">
+              <a:graphicData uri="http://schemas.openxmlformats.org/drawingml/2006/picture">
+                <pic:pic xmlns:pic="http://schemas.openxmlformats.org/drawingml/2006/picture">
+                  <pic:nvPicPr>
+                    <pic:cNvPr id="1" name=""/>
+                    <pic:cNvPicPr/>
+                  </pic:nvPicPr>
+                  <pic:blipFill>
+                    <a:blip r:embed="rId89"/>
+                    <a:stretch>
+                      <a:fillRect/>
+                    </a:stretch>
+                  </pic:blipFill>
+                  <pic:spPr>
+                    <a:xfrm>
+                      <a:off x="0" y="0"/>
+                      <a:ext cx="2915057" cy="1295581"/>
+                    </a:xfrm>
+                    <a:prstGeom prst="rect">
+                      <a:avLst/>
+                    </a:prstGeom>
+                  </pic:spPr>
+                </pic:pic>
+              </a:graphicData>
+            </a:graphic>
+          </wp:inline>
+        </w:drawing>
+      </w:r>
+    </w:p>
+    <w:p>
+      <w:pPr>
+        <w:rPr>
+          <w:rFonts w:ascii="Arial" w:hAnsi="Arial" w:cs="Arial"/>
+          <w:i/>
+          <w:iCs/>
+          <w:sz w:val="24"/>
+          <w:szCs w:val="24"/>
+          <w:lang w:val="en-US"/>
+        </w:rPr>
+      </w:pPr>
+      <w:r>
+        <w:rPr>
+          <w:rFonts w:ascii="Arial" w:hAnsi="Arial" w:cs="Arial"/>
+          <w:sz w:val="24"/>
+          <w:szCs w:val="24"/>
+          <w:lang w:val="en-US"/>
+        </w:rPr>
+        <w:t>Every animation is an anim file. We need to create one with the right name structure:</w:t>
+      </w:r>
+      <w:r>
+        <w:rPr>
+          <w:rFonts w:ascii="Arial" w:hAnsi="Arial" w:cs="Arial"/>
+          <w:sz w:val="24"/>
+          <w:szCs w:val="24"/>
+          <w:lang w:val="en-US"/>
+        </w:rPr>
+        <w:br/>
+      </w:r>
+      <w:r>
+        <w:rPr>
+          <w:rFonts w:ascii="Arial" w:hAnsi="Arial" w:cs="Arial"/>
+          <w:i/>
+          <w:iCs/>
+          <w:sz w:val="24"/>
+          <w:szCs w:val="24"/>
+          <w:lang w:val="en-US"/>
+        </w:rPr>
+        <w:t>Anim_[Number]_[[Character]_[Animation Name]</w:t>
+      </w:r>
+    </w:p>
+    <w:p>
+      <w:pPr>
+        <w:rPr>
+          <w:rFonts w:ascii="Arial" w:hAnsi="Arial" w:cs="Arial"/>
+          <w:sz w:val="24"/>
+          <w:szCs w:val="24"/>
+          <w:lang w:val="en-US"/>
+        </w:rPr>
+      </w:pPr>
+      <w:r>
+        <w:rPr>
+          <w:rFonts w:ascii="Arial" w:hAnsi="Arial" w:cs="Arial"/>
+          <w:sz w:val="24"/>
+          <w:szCs w:val="24"/>
+          <w:lang w:val="en-US"/>
+        </w:rPr>
+        <w:t xml:space="preserve">Ej: </w:t>
+      </w:r>
+      <w:r>
+        <w:rPr>
+          <w:rFonts w:ascii="Arial" w:hAnsi="Arial" w:cs="Arial"/>
+          <w:i/>
+          <w:iCs/>
+          <w:sz w:val="24"/>
+          <w:szCs w:val="24"/>
+          <w:lang w:val="en-US"/>
+        </w:rPr>
+        <w:t>Anim_01_Character0_Idle</w:t>
+      </w:r>
+    </w:p>
+    <w:p>
+      <w:pPr>
+        <w:jc w:val="both"/>
+        <w:rPr>
+          <w:rFonts w:ascii="Arial" w:hAnsi="Arial" w:cs="Arial"/>
+          <w:sz w:val="24"/>
+          <w:szCs w:val="24"/>
+          <w:lang w:val="en-US"/>
+        </w:rPr>
+      </w:pPr>
+      <w:r>
+        <w:rPr>
+          <w:rFonts w:ascii="Arial" w:hAnsi="Arial" w:cs="Arial"/>
+          <w:sz w:val="24"/>
+          <w:szCs w:val="24"/>
+          <w:lang w:val="en-US"/>
+        </w:rPr>
+        <w:drawing>
+          <wp:inline distT="0" distB="0" distL="0" distR="0" wp14:anchorId="19E385C3" wp14:editId="488F5A76">
+            <wp:extent cx="5400040" cy="3040380"/>
+            <wp:effectExtent l="0" t="0" r="0" b="7620"/>
+            <wp:docPr id="88" name="Imagen 88"/>
+            <wp:cNvGraphicFramePr>
+              <a:graphicFrameLocks xmlns:a="http://schemas.openxmlformats.org/drawingml/2006/main" noChangeAspect="1"/>
+            </wp:cNvGraphicFramePr>
+            <a:graphic xmlns:a="http://schemas.openxmlformats.org/drawingml/2006/main">
+              <a:graphicData uri="http://schemas.openxmlformats.org/drawingml/2006/picture">
+                <pic:pic xmlns:pic="http://schemas.openxmlformats.org/drawingml/2006/picture">
+                  <pic:nvPicPr>
+                    <pic:cNvPr id="1" name=""/>
+                    <pic:cNvPicPr/>
+                  </pic:nvPicPr>
+                  <pic:blipFill>
+                    <a:blip r:embed="rId90"/>
+                    <a:stretch>
+                      <a:fillRect/>
+                    </a:stretch>
+                  </pic:blipFill>
+                  <pic:spPr>
+                    <a:xfrm>
+                      <a:off x="0" y="0"/>
+                      <a:ext cx="5400040" cy="3040380"/>
+                    </a:xfrm>
+                    <a:prstGeom prst="rect">
+                      <a:avLst/>
+                    </a:prstGeom>
+                  </pic:spPr>
+                </pic:pic>
+              </a:graphicData>
+            </a:graphic>
+          </wp:inline>
+        </w:drawing>
+      </w:r>
+    </w:p>
+    <w:p>
+      <w:pPr>
+        <w:jc w:val="both"/>
+        <w:rPr>
+          <w:rFonts w:ascii="Arial" w:hAnsi="Arial" w:cs="Arial"/>
+          <w:sz w:val="24"/>
+          <w:szCs w:val="24"/>
+          <w:lang w:val="en-US"/>
+        </w:rPr>
+      </w:pPr>
+      <w:r>
+        <w:rPr>
+          <w:rFonts w:ascii="Arial" w:hAnsi="Arial" w:cs="Arial"/>
+          <w:sz w:val="24"/>
+          <w:szCs w:val="24"/>
+          <w:lang w:val="en-US"/>
+        </w:rPr>
+        <w:t>Then we need</w:t>
+      </w:r>
+      <w:r>
+        <w:rPr>
+          <w:rFonts w:ascii="Arial" w:hAnsi="Arial" w:cs="Arial"/>
+          <w:sz w:val="24"/>
+          <w:szCs w:val="24"/>
+          <w:lang w:val="en-US"/>
+        </w:rPr>
+        <w:t xml:space="preserve"> to bring the Sprites that make up each animation frame, which are represented by rhombuses on the timeline.</w:t>
+      </w:r>
+    </w:p>
+    <w:p>
+      <w:pPr>
+        <w:jc w:val="both"/>
+        <w:rPr>
+          <w:rFonts w:ascii="Arial" w:hAnsi="Arial" w:cs="Arial"/>
+          <w:sz w:val="24"/>
+          <w:szCs w:val="24"/>
+          <w:lang w:val="en-US"/>
+        </w:rPr>
+      </w:pPr>
+      <w:r>
+        <w:rPr>
+          <w:rFonts w:ascii="Arial" w:hAnsi="Arial" w:cs="Arial"/>
+          <w:sz w:val="24"/>
+          <w:szCs w:val="24"/>
+          <w:lang w:val="en-US"/>
+        </w:rPr>
+        <w:t xml:space="preserve">The </w:t>
+      </w:r>
+      <w:r>
+        <w:rPr>
+          <w:rFonts w:ascii="Arial" w:hAnsi="Arial" w:cs="Arial"/>
+          <w:i/>
+          <w:iCs/>
+          <w:sz w:val="24"/>
+          <w:szCs w:val="24"/>
+          <w:lang w:val="en-US"/>
+        </w:rPr>
+        <w:t>Samples</w:t>
+      </w:r>
+      <w:r>
+        <w:rPr>
+          <w:rFonts w:ascii="Arial" w:hAnsi="Arial" w:cs="Arial"/>
+          <w:sz w:val="24"/>
+          <w:szCs w:val="24"/>
+          <w:lang w:val="en-US"/>
+        </w:rPr>
+        <w:t xml:space="preserve"> is the velocity at which every frame is reproduced. </w:t>
+      </w:r>
+      <w:r>
+        <w:rPr>
+          <w:rFonts w:ascii="Arial" w:hAnsi="Arial" w:cs="Arial"/>
+          <w:sz w:val="24"/>
+          <w:szCs w:val="24"/>
+          <w:lang w:val="en-US"/>
+        </w:rPr>
+        <w:t>The base is 60 but the appropriate speed is 15.</w:t>
+      </w:r>
+    </w:p>
+    <w:p>
+      <w:pPr>
+        <w:jc w:val="both"/>
+        <w:rPr>
+          <w:rFonts w:ascii="Arial" w:hAnsi="Arial" w:cs="Arial"/>
+          <w:sz w:val="24"/>
+          <w:szCs w:val="24"/>
+          <w:lang w:val="en-US"/>
+        </w:rPr>
+      </w:pPr>
+      <w:r>
+        <w:rPr>
+          <w:rFonts w:ascii="Arial" w:hAnsi="Arial" w:cs="Arial"/>
+          <w:sz w:val="24"/>
+          <w:szCs w:val="24"/>
+          <w:lang w:val="en-US"/>
+        </w:rPr>
+        <w:drawing>
+          <wp:inline distT="0" distB="0" distL="0" distR="0" wp14:anchorId="3E8E4BCA" wp14:editId="73FE65F0">
+            <wp:extent cx="5391902" cy="1324160"/>
+            <wp:effectExtent l="0" t="0" r="0" b="9525"/>
+            <wp:docPr id="89" name="Imagen 89"/>
+            <wp:cNvGraphicFramePr>
+              <a:graphicFrameLocks xmlns:a="http://schemas.openxmlformats.org/drawingml/2006/main" noChangeAspect="1"/>
+            </wp:cNvGraphicFramePr>
+            <a:graphic xmlns:a="http://schemas.openxmlformats.org/drawingml/2006/main">
+              <a:graphicData uri="http://schemas.openxmlformats.org/drawingml/2006/picture">
+                <pic:pic xmlns:pic="http://schemas.openxmlformats.org/drawingml/2006/picture">
+                  <pic:nvPicPr>
+                    <pic:cNvPr id="1" name=""/>
+                    <pic:cNvPicPr/>
+                  </pic:nvPicPr>
+                  <pic:blipFill>
+                    <a:blip r:embed="rId91"/>
+                    <a:stretch>
+                      <a:fillRect/>
+                    </a:stretch>
+                  </pic:blipFill>
+                  <pic:spPr>
+                    <a:xfrm>
+                      <a:off x="0" y="0"/>
                       <a:ext cx="5391902" cy="1324160"/>
                     </a:xfrm>
                     <a:prstGeom prst="rect">
@@ -14148,7 +15747,7 @@
                     <pic:cNvPicPr/>
                   </pic:nvPicPr>
                   <pic:blipFill rotWithShape="1">
-                    <a:blip r:embed="rId81"/>
+                    <a:blip r:embed="rId92"/>
                     <a:srcRect b="61398"/>
                     <a:stretch/>
                   </pic:blipFill>
@@ -14352,7 +15951,7 @@
                     <pic:cNvPicPr/>
                   </pic:nvPicPr>
                   <pic:blipFill rotWithShape="1">
-                    <a:blip r:embed="rId82"/>
+                    <a:blip r:embed="rId93"/>
                     <a:srcRect b="74553"/>
                     <a:stretch/>
                   </pic:blipFill>
@@ -14402,7 +16001,7 @@
                     <pic:cNvPicPr/>
                   </pic:nvPicPr>
                   <pic:blipFill rotWithShape="1">
-                    <a:blip r:embed="rId82"/>
+                    <a:blip r:embed="rId93"/>
                     <a:srcRect t="71288"/>
                     <a:stretch/>
                   </pic:blipFill>
@@ -14530,7 +16129,7 @@
                     <pic:cNvPicPr/>
                   </pic:nvPicPr>
                   <pic:blipFill>
-                    <a:blip r:embed="rId83"/>
+                    <a:blip r:embed="rId94"/>
                     <a:stretch>
                       <a:fillRect/>
                     </a:stretch>
@@ -14794,7 +16393,7 @@
                     <pic:cNvPicPr/>
                   </pic:nvPicPr>
                   <pic:blipFill>
-                    <a:blip r:embed="rId84"/>
+                    <a:blip r:embed="rId95"/>
                     <a:stretch>
                       <a:fillRect/>
                     </a:stretch>
@@ -14924,7 +16523,7 @@
                     <pic:cNvPicPr/>
                   </pic:nvPicPr>
                   <pic:blipFill>
-                    <a:blip r:embed="rId85"/>
+                    <a:blip r:embed="rId96"/>
                     <a:stretch>
                       <a:fillRect/>
                     </a:stretch>
@@ -15083,6 +16682,133 @@
           <w:lang w:val="en-US"/>
         </w:rPr>
       </w:pPr>
+    </w:p>
+    <w:p>
+      <w:pPr>
+        <w:jc w:val="both"/>
+        <w:rPr>
+          <w:rFonts w:ascii="Arial" w:hAnsi="Arial" w:cs="Arial"/>
+          <w:sz w:val="24"/>
+          <w:szCs w:val="24"/>
+          <w:u w:val="single"/>
+          <w:lang w:val="en-US"/>
+        </w:rPr>
+      </w:pPr>
+      <w:r>
+        <w:rPr>
+          <w:rFonts w:ascii="Arial" w:hAnsi="Arial" w:cs="Arial"/>
+          <w:sz w:val="24"/>
+          <w:szCs w:val="24"/>
+          <w:u w:val="single"/>
+          <w:lang w:val="en-US"/>
+        </w:rPr>
+        <w:t>Special Moves Events</w:t>
+      </w:r>
+    </w:p>
+    <w:p>
+      <w:pPr>
+        <w:jc w:val="center"/>
+        <w:rPr>
+          <w:rFonts w:ascii="Arial" w:hAnsi="Arial" w:cs="Arial"/>
+          <w:sz w:val="24"/>
+          <w:szCs w:val="24"/>
+          <w:lang w:val="en-US"/>
+        </w:rPr>
+      </w:pPr>
+      <w:r>
+        <w:drawing>
+          <wp:inline distT="0" distB="0" distL="0" distR="0" wp14:anchorId="2C661A02" wp14:editId="64007BCB">
+            <wp:extent cx="4905375" cy="323850"/>
+            <wp:effectExtent l="0" t="0" r="9525" b="0"/>
+            <wp:docPr id="100" name="Imagen 100"/>
+            <wp:cNvGraphicFramePr>
+              <a:graphicFrameLocks xmlns:a="http://schemas.openxmlformats.org/drawingml/2006/main" noChangeAspect="1"/>
+            </wp:cNvGraphicFramePr>
+            <a:graphic xmlns:a="http://schemas.openxmlformats.org/drawingml/2006/main">
+              <a:graphicData uri="http://schemas.openxmlformats.org/drawingml/2006/picture">
+                <pic:pic xmlns:pic="http://schemas.openxmlformats.org/drawingml/2006/picture">
+                  <pic:nvPicPr>
+                    <pic:cNvPr id="1" name=""/>
+                    <pic:cNvPicPr/>
+                  </pic:nvPicPr>
+                  <pic:blipFill>
+                    <a:blip r:embed="rId97"/>
+                    <a:stretch>
+                      <a:fillRect/>
+                    </a:stretch>
+                  </pic:blipFill>
+                  <pic:spPr>
+                    <a:xfrm>
+                      <a:off x="0" y="0"/>
+                      <a:ext cx="4905375" cy="323850"/>
+                    </a:xfrm>
+                    <a:prstGeom prst="rect">
+                      <a:avLst/>
+                    </a:prstGeom>
+                  </pic:spPr>
+                </pic:pic>
+              </a:graphicData>
+            </a:graphic>
+          </wp:inline>
+        </w:drawing>
+      </w:r>
+      <w:r>
+        <w:drawing>
+          <wp:inline distT="0" distB="0" distL="0" distR="0" wp14:anchorId="564ECDE5" wp14:editId="283DB7AA">
+            <wp:extent cx="3476625" cy="1162050"/>
+            <wp:effectExtent l="0" t="0" r="9525" b="0"/>
+            <wp:docPr id="99" name="Imagen 99"/>
+            <wp:cNvGraphicFramePr>
+              <a:graphicFrameLocks xmlns:a="http://schemas.openxmlformats.org/drawingml/2006/main" noChangeAspect="1"/>
+            </wp:cNvGraphicFramePr>
+            <a:graphic xmlns:a="http://schemas.openxmlformats.org/drawingml/2006/main">
+              <a:graphicData uri="http://schemas.openxmlformats.org/drawingml/2006/picture">
+                <pic:pic xmlns:pic="http://schemas.openxmlformats.org/drawingml/2006/picture">
+                  <pic:nvPicPr>
+                    <pic:cNvPr id="1" name=""/>
+                    <pic:cNvPicPr/>
+                  </pic:nvPicPr>
+                  <pic:blipFill>
+                    <a:blip r:embed="rId98"/>
+                    <a:stretch>
+                      <a:fillRect/>
+                    </a:stretch>
+                  </pic:blipFill>
+                  <pic:spPr>
+                    <a:xfrm>
+                      <a:off x="0" y="0"/>
+                      <a:ext cx="3476625" cy="1162050"/>
+                    </a:xfrm>
+                    <a:prstGeom prst="rect">
+                      <a:avLst/>
+                    </a:prstGeom>
+                  </pic:spPr>
+                </pic:pic>
+              </a:graphicData>
+            </a:graphic>
+          </wp:inline>
+        </w:drawing>
+      </w:r>
+    </w:p>
+    <w:p>
+      <w:pPr>
+        <w:jc w:val="both"/>
+        <w:rPr>
+          <w:rFonts w:ascii="Arial" w:hAnsi="Arial" w:cs="Arial"/>
+          <w:sz w:val="24"/>
+          <w:szCs w:val="24"/>
+          <w:lang w:val="en-US"/>
+        </w:rPr>
+      </w:pPr>
+      <w:r>
+        <w:rPr>
+          <w:rFonts w:ascii="Arial" w:hAnsi="Arial" w:cs="Arial"/>
+          <w:sz w:val="24"/>
+          <w:szCs w:val="24"/>
+          <w:lang w:val="en-US"/>
+        </w:rPr>
+        <w:t>Since each character has its own scripts and characteristics, it is necessary to create the events in this script, since both will always be in the same character and can reference each other.</w:t>
+      </w:r>
     </w:p>
     <w:sectPr>
       <w:pgSz w:w="11906" w:h="16838"/>
@@ -16942,7 +18668,7 @@
   <w:style w:type="paragraph" w:default="1" w:styleId="Normal">
     <w:name w:val="Normal"/>
     <w:qFormat/>
-    <w:rsid w:val="00503D65"/>
+    <w:rsid w:val="00C00B17"/>
     <w:rPr>
       <w:noProof/>
     </w:rPr>

--- a/Documentation/02 - Program Document.docx
+++ b/Documentation/02 - Program Document.docx
@@ -1284,15 +1284,6 @@
           <w:u w:val="single"/>
           <w:lang w:val="en-US"/>
         </w:rPr>
-        <w:t xml:space="preserve"> </w:t>
-      </w:r>
-      <w:r>
-        <w:rPr>
-          <w:rFonts w:ascii="Cascadia Code" w:hAnsi="Cascadia Code" w:cs="Arial"/>
-          <w:color w:val="auto"/>
-          <w:u w:val="single"/>
-          <w:lang w:val="en-US"/>
-        </w:rPr>
         <w:t>Universal_</w:t>
       </w:r>
       <w:r>
@@ -3604,15 +3595,6 @@
           <w:lang w:val="en-US"/>
         </w:rPr>
         <w:t>Scr_02_</w:t>
-      </w:r>
-      <w:r>
-        <w:rPr>
-          <w:rFonts w:ascii="Cascadia Code" w:hAnsi="Cascadia Code" w:cs="Arial"/>
-          <w:color w:val="auto"/>
-          <w:u w:val="single"/>
-          <w:lang w:val="en-US"/>
-        </w:rPr>
-        <w:t xml:space="preserve"> </w:t>
       </w:r>
       <w:r>
         <w:rPr>
@@ -5152,15 +5134,6 @@
           <w:u w:val="single"/>
           <w:lang w:val="en-US"/>
         </w:rPr>
-        <w:t xml:space="preserve"> </w:t>
-      </w:r>
-      <w:r>
-        <w:rPr>
-          <w:rFonts w:ascii="Cascadia Code" w:hAnsi="Cascadia Code" w:cs="Arial"/>
-          <w:color w:val="auto"/>
-          <w:u w:val="single"/>
-          <w:lang w:val="en-US"/>
-        </w:rPr>
         <w:t>Universal_</w:t>
       </w:r>
       <w:r>
@@ -10129,14 +10102,46 @@
           <w:szCs w:val="24"/>
           <w:lang w:val="en-US"/>
         </w:rPr>
-        <w:t xml:space="preserve"> actions of a specific character.</w:t>
-      </w:r>
-    </w:p>
-    <w:p>
-      <w:pPr>
-        <w:jc w:val="both"/>
-        <w:rPr>
-          <w:rFonts w:ascii="Arial" w:hAnsi="Arial" w:cs="Arial"/>
+        <w:t xml:space="preserve"> </w:t>
+      </w:r>
+      <w:r>
+        <w:rPr>
+          <w:rFonts w:ascii="Arial" w:hAnsi="Arial" w:cs="Arial"/>
+          <w:sz w:val="24"/>
+          <w:szCs w:val="24"/>
+          <w:lang w:val="en-US"/>
+        </w:rPr>
+        <w:t>Attacks, Command Inputs and Special Moves</w:t>
+      </w:r>
+      <w:r>
+        <w:rPr>
+          <w:rFonts w:ascii="Arial" w:hAnsi="Arial" w:cs="Arial"/>
+          <w:sz w:val="24"/>
+          <w:szCs w:val="24"/>
+          <w:lang w:val="en-US"/>
+        </w:rPr>
+        <w:t xml:space="preserve"> of a specific character.</w:t>
+      </w:r>
+    </w:p>
+    <w:p>
+      <w:pPr>
+        <w:jc w:val="both"/>
+        <w:rPr>
+          <w:rFonts w:ascii="Arial" w:hAnsi="Arial" w:cs="Arial"/>
+          <w:sz w:val="24"/>
+          <w:szCs w:val="24"/>
+          <w:lang w:val="en-US"/>
+        </w:rPr>
+      </w:pPr>
+    </w:p>
+    <w:p>
+      <w:pPr>
+        <w:pStyle w:val="Ttulo4"/>
+        <w:rPr>
+          <w:rFonts w:ascii="Arial" w:hAnsi="Arial" w:cs="Arial"/>
+          <w:i w:val="0"/>
+          <w:iCs w:val="0"/>
+          <w:color w:val="auto"/>
           <w:sz w:val="24"/>
           <w:szCs w:val="24"/>
           <w:u w:val="single"/>
@@ -10146,6 +10151,9 @@
       <w:r>
         <w:rPr>
           <w:rFonts w:ascii="Arial" w:hAnsi="Arial" w:cs="Arial"/>
+          <w:i w:val="0"/>
+          <w:iCs w:val="0"/>
+          <w:color w:val="auto"/>
           <w:sz w:val="24"/>
           <w:szCs w:val="24"/>
           <w:u w:val="single"/>
@@ -10166,10 +10174,10 @@
       </w:pPr>
       <w:r>
         <w:drawing>
-          <wp:inline distT="0" distB="0" distL="0" distR="0" wp14:anchorId="3AEC3F2D" wp14:editId="14407472">
-            <wp:extent cx="5010150" cy="1000125"/>
+          <wp:inline distT="0" distB="0" distL="0" distR="0" wp14:anchorId="234FD8FF" wp14:editId="49446243">
+            <wp:extent cx="4972050" cy="1114425"/>
             <wp:effectExtent l="0" t="0" r="0" b="9525"/>
-            <wp:docPr id="9" name="Imagen 9"/>
+            <wp:docPr id="8" name="Imagen 8"/>
             <wp:cNvGraphicFramePr>
               <a:graphicFrameLocks xmlns:a="http://schemas.openxmlformats.org/drawingml/2006/main" noChangeAspect="1"/>
             </wp:cNvGraphicFramePr>
@@ -10189,7 +10197,7 @@
                   <pic:spPr>
                     <a:xfrm>
                       <a:off x="0" y="0"/>
-                      <a:ext cx="5010150" cy="1000125"/>
+                      <a:ext cx="4972050" cy="1114425"/>
                     </a:xfrm>
                     <a:prstGeom prst="rect">
                       <a:avLst/>
@@ -10201,12 +10209,23 @@
           </wp:inline>
         </w:drawing>
       </w:r>
+    </w:p>
+    <w:p>
+      <w:pPr>
+        <w:jc w:val="center"/>
+        <w:rPr>
+          <w:rFonts w:ascii="Arial" w:hAnsi="Arial" w:cs="Arial"/>
+          <w:sz w:val="24"/>
+          <w:szCs w:val="24"/>
+          <w:lang w:val="en-US"/>
+        </w:rPr>
+      </w:pPr>
       <w:r>
         <w:drawing>
-          <wp:inline distT="0" distB="0" distL="0" distR="0" wp14:anchorId="07955569" wp14:editId="1D71A236">
-            <wp:extent cx="5400040" cy="1443355"/>
-            <wp:effectExtent l="0" t="0" r="0" b="4445"/>
-            <wp:docPr id="15" name="Imagen 15"/>
+          <wp:inline distT="0" distB="0" distL="0" distR="0" wp14:anchorId="6AA97852" wp14:editId="4E0FCCF8">
+            <wp:extent cx="5400040" cy="1388745"/>
+            <wp:effectExtent l="0" t="0" r="0" b="1905"/>
+            <wp:docPr id="44" name="Imagen 44"/>
             <wp:cNvGraphicFramePr>
               <a:graphicFrameLocks xmlns:a="http://schemas.openxmlformats.org/drawingml/2006/main" noChangeAspect="1"/>
             </wp:cNvGraphicFramePr>
@@ -10226,7 +10245,7 @@
                   <pic:spPr>
                     <a:xfrm>
                       <a:off x="0" y="0"/>
-                      <a:ext cx="5400040" cy="1443355"/>
+                      <a:ext cx="5400040" cy="1388745"/>
                     </a:xfrm>
                     <a:prstGeom prst="rect">
                       <a:avLst/>
@@ -10241,6 +10260,334 @@
     </w:p>
     <w:p>
       <w:pPr>
+        <w:jc w:val="both"/>
+        <w:rPr>
+          <w:rFonts w:ascii="Arial" w:hAnsi="Arial" w:cs="Arial"/>
+          <w:sz w:val="24"/>
+          <w:szCs w:val="24"/>
+          <w:lang w:val="en-US"/>
+        </w:rPr>
+      </w:pPr>
+      <w:r>
+        <w:rPr>
+          <w:rFonts w:ascii="Arial" w:hAnsi="Arial" w:cs="Arial"/>
+          <w:sz w:val="24"/>
+          <w:szCs w:val="24"/>
+          <w:lang w:val="en-US"/>
+        </w:rPr>
+        <w:t xml:space="preserve">We extract the Inputs from the Action Bools of </w:t>
+      </w:r>
+      <w:r>
+        <w:rPr>
+          <w:rFonts w:ascii="Cascadia Code" w:hAnsi="Cascadia Code" w:cs="Arial"/>
+          <w:sz w:val="24"/>
+          <w:szCs w:val="24"/>
+          <w:lang w:val="en-US"/>
+        </w:rPr>
+        <w:t>controlManager</w:t>
+      </w:r>
+      <w:r>
+        <w:rPr>
+          <w:rFonts w:ascii="Arial" w:hAnsi="Arial" w:cs="Arial"/>
+          <w:sz w:val="24"/>
+          <w:szCs w:val="24"/>
+          <w:lang w:val="en-US"/>
+        </w:rPr>
+        <w:t>.</w:t>
+      </w:r>
+    </w:p>
+    <w:p>
+      <w:pPr>
+        <w:jc w:val="both"/>
+        <w:rPr>
+          <w:rFonts w:ascii="Arial" w:hAnsi="Arial" w:cs="Arial"/>
+          <w:sz w:val="24"/>
+          <w:szCs w:val="24"/>
+          <w:lang w:val="en-US"/>
+        </w:rPr>
+      </w:pPr>
+      <w:r>
+        <w:rPr>
+          <w:rFonts w:ascii="Arial" w:hAnsi="Arial" w:cs="Arial"/>
+          <w:sz w:val="24"/>
+          <w:szCs w:val="24"/>
+          <w:lang w:val="en-US"/>
+        </w:rPr>
+        <w:t xml:space="preserve">The </w:t>
+      </w:r>
+      <w:r>
+        <w:rPr>
+          <w:rFonts w:ascii="Cascadia Code" w:hAnsi="Cascadia Code" w:cs="Arial"/>
+          <w:sz w:val="24"/>
+          <w:szCs w:val="24"/>
+          <w:lang w:val="en-US"/>
+        </w:rPr>
+        <w:t>stat</w:t>
+      </w:r>
+      <w:r>
+        <w:rPr>
+          <w:rFonts w:ascii="Cascadia Code" w:hAnsi="Cascadia Code" w:cs="Arial"/>
+          <w:sz w:val="24"/>
+          <w:szCs w:val="24"/>
+          <w:lang w:val="en-US"/>
+        </w:rPr>
+        <w:t>e</w:t>
+      </w:r>
+      <w:r>
+        <w:rPr>
+          <w:rFonts w:ascii="Cascadia Code" w:hAnsi="Cascadia Code" w:cs="Arial"/>
+          <w:sz w:val="24"/>
+          <w:szCs w:val="24"/>
+          <w:lang w:val="en-US"/>
+        </w:rPr>
+        <w:t>Manager</w:t>
+      </w:r>
+      <w:r>
+        <w:rPr>
+          <w:rFonts w:ascii="Arial" w:hAnsi="Arial" w:cs="Arial"/>
+          <w:sz w:val="24"/>
+          <w:szCs w:val="24"/>
+          <w:lang w:val="en-US"/>
+        </w:rPr>
+        <w:t xml:space="preserve"> determines the state of the character.</w:t>
+      </w:r>
+    </w:p>
+    <w:p>
+      <w:pPr>
+        <w:jc w:val="both"/>
+        <w:rPr>
+          <w:rFonts w:ascii="Arial" w:hAnsi="Arial" w:cs="Arial"/>
+          <w:sz w:val="24"/>
+          <w:szCs w:val="24"/>
+          <w:lang w:val="en-US"/>
+        </w:rPr>
+      </w:pPr>
+      <w:r>
+        <w:rPr>
+          <w:rFonts w:ascii="Arial" w:hAnsi="Arial" w:cs="Arial"/>
+          <w:sz w:val="24"/>
+          <w:szCs w:val="24"/>
+          <w:lang w:val="en-US"/>
+        </w:rPr>
+        <w:t xml:space="preserve">The </w:t>
+      </w:r>
+      <w:r>
+        <w:rPr>
+          <w:rFonts w:ascii="Cascadia Code" w:hAnsi="Cascadia Code" w:cs="Arial"/>
+          <w:sz w:val="24"/>
+          <w:szCs w:val="24"/>
+          <w:lang w:val="en-US"/>
+        </w:rPr>
+        <w:t>characterStats</w:t>
+      </w:r>
+      <w:r>
+        <w:rPr>
+          <w:rFonts w:ascii="Arial" w:hAnsi="Arial" w:cs="Arial"/>
+          <w:sz w:val="24"/>
+          <w:szCs w:val="24"/>
+          <w:lang w:val="en-US"/>
+        </w:rPr>
+        <w:t xml:space="preserve"> determines the </w:t>
+      </w:r>
+      <w:r>
+        <w:rPr>
+          <w:rFonts w:ascii="Arial" w:hAnsi="Arial" w:cs="Arial"/>
+          <w:sz w:val="24"/>
+          <w:szCs w:val="24"/>
+          <w:lang w:val="en-US"/>
+        </w:rPr>
+        <w:t xml:space="preserve">parameters that </w:t>
+      </w:r>
+      <w:r>
+        <w:rPr>
+          <w:rFonts w:ascii="Arial" w:hAnsi="Arial" w:cs="Arial"/>
+          <w:sz w:val="24"/>
+          <w:szCs w:val="24"/>
+          <w:lang w:val="en-US"/>
+        </w:rPr>
+        <w:t>will</w:t>
+      </w:r>
+      <w:r>
+        <w:rPr>
+          <w:rFonts w:ascii="Arial" w:hAnsi="Arial" w:cs="Arial"/>
+          <w:sz w:val="24"/>
+          <w:szCs w:val="24"/>
+          <w:lang w:val="en-US"/>
+        </w:rPr>
+        <w:t xml:space="preserve"> be used to control the character.</w:t>
+      </w:r>
+    </w:p>
+    <w:p>
+      <w:pPr>
+        <w:jc w:val="both"/>
+        <w:rPr>
+          <w:rFonts w:ascii="Arial" w:hAnsi="Arial" w:cs="Arial"/>
+          <w:sz w:val="24"/>
+          <w:szCs w:val="24"/>
+          <w:lang w:val="en-US"/>
+        </w:rPr>
+      </w:pPr>
+      <w:r>
+        <w:rPr>
+          <w:rFonts w:ascii="Arial" w:hAnsi="Arial" w:cs="Arial"/>
+          <w:sz w:val="24"/>
+          <w:szCs w:val="24"/>
+          <w:lang w:val="en-US"/>
+        </w:rPr>
+        <w:t xml:space="preserve">The </w:t>
+      </w:r>
+      <w:r>
+        <w:rPr>
+          <w:rFonts w:ascii="Cascadia Code" w:hAnsi="Cascadia Code" w:cs="Arial"/>
+          <w:sz w:val="24"/>
+          <w:szCs w:val="24"/>
+          <w:lang w:val="en-US"/>
+        </w:rPr>
+        <w:t>universalPysicsManager</w:t>
+      </w:r>
+      <w:r>
+        <w:rPr>
+          <w:rFonts w:ascii="Cascadia Code" w:hAnsi="Cascadia Code" w:cs="Arial"/>
+          <w:sz w:val="24"/>
+          <w:szCs w:val="24"/>
+          <w:lang w:val="en-US"/>
+        </w:rPr>
+        <w:t xml:space="preserve"> </w:t>
+      </w:r>
+      <w:r>
+        <w:rPr>
+          <w:rFonts w:ascii="Arial" w:hAnsi="Arial" w:cs="Arial"/>
+          <w:sz w:val="24"/>
+          <w:szCs w:val="24"/>
+          <w:lang w:val="en-US"/>
+        </w:rPr>
+        <w:t xml:space="preserve">manages the </w:t>
+      </w:r>
+      <w:r>
+        <w:rPr>
+          <w:rFonts w:ascii="Arial" w:hAnsi="Arial" w:cs="Arial"/>
+          <w:sz w:val="24"/>
+          <w:szCs w:val="24"/>
+          <w:lang w:val="en-US"/>
+        </w:rPr>
+        <w:t>physics of actions shared between all characters</w:t>
+      </w:r>
+      <w:r>
+        <w:rPr>
+          <w:rFonts w:ascii="Arial" w:hAnsi="Arial" w:cs="Arial"/>
+          <w:sz w:val="24"/>
+          <w:szCs w:val="24"/>
+          <w:lang w:val="en-US"/>
+        </w:rPr>
+        <w:t>.</w:t>
+      </w:r>
+    </w:p>
+    <w:p>
+      <w:pPr>
+        <w:jc w:val="both"/>
+        <w:rPr>
+          <w:rFonts w:ascii="Arial" w:hAnsi="Arial" w:cs="Arial"/>
+          <w:sz w:val="24"/>
+          <w:szCs w:val="24"/>
+          <w:lang w:val="en-US"/>
+        </w:rPr>
+      </w:pPr>
+      <w:r>
+        <w:rPr>
+          <w:rFonts w:ascii="Arial" w:hAnsi="Arial" w:cs="Arial"/>
+          <w:sz w:val="24"/>
+          <w:szCs w:val="24"/>
+          <w:lang w:val="en-US"/>
+        </w:rPr>
+        <w:t xml:space="preserve">The </w:t>
+      </w:r>
+      <w:r>
+        <w:rPr>
+          <w:rFonts w:ascii="Cascadia Code" w:hAnsi="Cascadia Code" w:cs="Arial"/>
+          <w:sz w:val="24"/>
+          <w:szCs w:val="24"/>
+          <w:lang w:val="en-US"/>
+        </w:rPr>
+        <w:t>universal</w:t>
+      </w:r>
+      <w:r>
+        <w:rPr>
+          <w:rFonts w:ascii="Cascadia Code" w:hAnsi="Cascadia Code" w:cs="Arial"/>
+          <w:sz w:val="24"/>
+          <w:szCs w:val="24"/>
+          <w:lang w:val="en-US"/>
+        </w:rPr>
+        <w:t>Action</w:t>
+      </w:r>
+      <w:r>
+        <w:rPr>
+          <w:rFonts w:ascii="Cascadia Code" w:hAnsi="Cascadia Code" w:cs="Arial"/>
+          <w:sz w:val="24"/>
+          <w:szCs w:val="24"/>
+          <w:lang w:val="en-US"/>
+        </w:rPr>
+        <w:t>Manager</w:t>
+      </w:r>
+      <w:r>
+        <w:rPr>
+          <w:rFonts w:ascii="Cascadia Code" w:hAnsi="Cascadia Code" w:cs="Arial"/>
+          <w:sz w:val="24"/>
+          <w:szCs w:val="24"/>
+          <w:lang w:val="en-US"/>
+        </w:rPr>
+        <w:t xml:space="preserve"> </w:t>
+      </w:r>
+      <w:r>
+        <w:rPr>
+          <w:rFonts w:ascii="Arial" w:hAnsi="Arial" w:cs="Arial"/>
+          <w:sz w:val="24"/>
+          <w:szCs w:val="24"/>
+          <w:lang w:val="en-US"/>
+        </w:rPr>
+        <w:t>manages the basic actions of the character.</w:t>
+      </w:r>
+    </w:p>
+    <w:p>
+      <w:pPr>
+        <w:jc w:val="both"/>
+        <w:rPr>
+          <w:rFonts w:ascii="Arial" w:hAnsi="Arial" w:cs="Arial"/>
+          <w:sz w:val="24"/>
+          <w:szCs w:val="24"/>
+          <w:lang w:val="en-US"/>
+        </w:rPr>
+      </w:pPr>
+    </w:p>
+    <w:p>
+      <w:pPr>
+        <w:pStyle w:val="Ttulo4"/>
+        <w:rPr>
+          <w:rFonts w:ascii="Arial" w:hAnsi="Arial" w:cs="Arial"/>
+          <w:i w:val="0"/>
+          <w:iCs w:val="0"/>
+          <w:color w:val="auto"/>
+          <w:sz w:val="24"/>
+          <w:szCs w:val="24"/>
+          <w:u w:val="single"/>
+          <w:lang w:val="en-US"/>
+        </w:rPr>
+      </w:pPr>
+      <w:r>
+        <w:rPr>
+          <w:rFonts w:ascii="Arial" w:hAnsi="Arial" w:cs="Arial"/>
+          <w:i w:val="0"/>
+          <w:iCs w:val="0"/>
+          <w:color w:val="auto"/>
+          <w:sz w:val="24"/>
+          <w:szCs w:val="24"/>
+          <w:u w:val="single"/>
+          <w:lang w:val="en-US"/>
+        </w:rPr>
+        <w:t>Code: Storage of Inputs</w:t>
+      </w:r>
+    </w:p>
+    <w:p>
+      <w:pPr>
         <w:jc w:val="center"/>
         <w:rPr>
           <w:rFonts w:ascii="Arial" w:hAnsi="Arial" w:cs="Arial"/>
@@ -10249,373 +10596,12 @@
           <w:lang w:val="en-US"/>
         </w:rPr>
       </w:pPr>
-    </w:p>
-    <w:p>
-      <w:pPr>
-        <w:jc w:val="both"/>
-        <w:rPr>
-          <w:rFonts w:ascii="Arial" w:hAnsi="Arial" w:cs="Arial"/>
-          <w:sz w:val="24"/>
-          <w:szCs w:val="24"/>
-          <w:lang w:val="en-US"/>
-        </w:rPr>
-      </w:pPr>
-      <w:r>
-        <w:rPr>
-          <w:rFonts w:ascii="Arial" w:hAnsi="Arial" w:cs="Arial"/>
-          <w:sz w:val="24"/>
-          <w:szCs w:val="24"/>
-          <w:lang w:val="en-US"/>
-        </w:rPr>
-        <w:t xml:space="preserve">The </w:t>
-      </w:r>
-      <w:r>
-        <w:rPr>
-          <w:rFonts w:ascii="Cascadia Code" w:hAnsi="Cascadia Code" w:cs="Arial"/>
-          <w:sz w:val="24"/>
-          <w:szCs w:val="24"/>
-          <w:lang w:val="en-US"/>
-        </w:rPr>
-        <w:t>controlManager</w:t>
-      </w:r>
-      <w:r>
-        <w:rPr>
-          <w:rFonts w:ascii="Arial" w:hAnsi="Arial" w:cs="Arial"/>
-          <w:sz w:val="24"/>
-          <w:szCs w:val="24"/>
-          <w:lang w:val="en-US"/>
-        </w:rPr>
-        <w:t xml:space="preserve"> detects which key is being pressed, d</w:t>
-      </w:r>
-      <w:r>
-        <w:rPr>
-          <w:rFonts w:ascii="Arial" w:hAnsi="Arial" w:cs="Arial"/>
-          <w:sz w:val="24"/>
-          <w:szCs w:val="24"/>
-          <w:lang w:val="en-US"/>
-        </w:rPr>
-        <w:t xml:space="preserve">etermining the </w:t>
-      </w:r>
-      <w:r>
-        <w:rPr>
-          <w:rFonts w:ascii="Arial" w:hAnsi="Arial" w:cs="Arial"/>
-          <w:sz w:val="24"/>
-          <w:szCs w:val="24"/>
-          <w:lang w:val="en-US"/>
-        </w:rPr>
-        <w:t>character's action.</w:t>
-      </w:r>
-    </w:p>
-    <w:p>
-      <w:pPr>
-        <w:jc w:val="both"/>
-        <w:rPr>
-          <w:rFonts w:ascii="Arial" w:hAnsi="Arial" w:cs="Arial"/>
-          <w:sz w:val="24"/>
-          <w:szCs w:val="24"/>
-          <w:lang w:val="en-US"/>
-        </w:rPr>
-      </w:pPr>
-      <w:r>
-        <w:rPr>
-          <w:rFonts w:ascii="Arial" w:hAnsi="Arial" w:cs="Arial"/>
-          <w:sz w:val="24"/>
-          <w:szCs w:val="24"/>
-          <w:lang w:val="en-US"/>
-        </w:rPr>
-        <w:t xml:space="preserve">The </w:t>
-      </w:r>
-      <w:r>
-        <w:rPr>
-          <w:rFonts w:ascii="Cascadia Code" w:hAnsi="Cascadia Code" w:cs="Arial"/>
-          <w:sz w:val="24"/>
-          <w:szCs w:val="24"/>
-          <w:lang w:val="en-US"/>
-        </w:rPr>
-        <w:t>stat</w:t>
-      </w:r>
-      <w:r>
-        <w:rPr>
-          <w:rFonts w:ascii="Cascadia Code" w:hAnsi="Cascadia Code" w:cs="Arial"/>
-          <w:sz w:val="24"/>
-          <w:szCs w:val="24"/>
-          <w:lang w:val="en-US"/>
-        </w:rPr>
-        <w:t>e</w:t>
-      </w:r>
-      <w:r>
-        <w:rPr>
-          <w:rFonts w:ascii="Cascadia Code" w:hAnsi="Cascadia Code" w:cs="Arial"/>
-          <w:sz w:val="24"/>
-          <w:szCs w:val="24"/>
-          <w:lang w:val="en-US"/>
-        </w:rPr>
-        <w:t>Manager</w:t>
-      </w:r>
-      <w:r>
-        <w:rPr>
-          <w:rFonts w:ascii="Arial" w:hAnsi="Arial" w:cs="Arial"/>
-          <w:sz w:val="24"/>
-          <w:szCs w:val="24"/>
-          <w:lang w:val="en-US"/>
-        </w:rPr>
-        <w:t xml:space="preserve"> determines the state of the character.</w:t>
-      </w:r>
-    </w:p>
-    <w:p>
-      <w:pPr>
-        <w:jc w:val="both"/>
-        <w:rPr>
-          <w:rFonts w:ascii="Arial" w:hAnsi="Arial" w:cs="Arial"/>
-          <w:sz w:val="24"/>
-          <w:szCs w:val="24"/>
-          <w:lang w:val="en-US"/>
-        </w:rPr>
-      </w:pPr>
-      <w:r>
-        <w:rPr>
-          <w:rFonts w:ascii="Arial" w:hAnsi="Arial" w:cs="Arial"/>
-          <w:sz w:val="24"/>
-          <w:szCs w:val="24"/>
-          <w:lang w:val="en-US"/>
-        </w:rPr>
-        <w:t xml:space="preserve">The </w:t>
-      </w:r>
-      <w:r>
-        <w:rPr>
-          <w:rFonts w:ascii="Cascadia Code" w:hAnsi="Cascadia Code" w:cs="Arial"/>
-          <w:sz w:val="24"/>
-          <w:szCs w:val="24"/>
-          <w:lang w:val="en-US"/>
-        </w:rPr>
-        <w:t>characterStats</w:t>
-      </w:r>
-      <w:r>
-        <w:rPr>
-          <w:rFonts w:ascii="Arial" w:hAnsi="Arial" w:cs="Arial"/>
-          <w:sz w:val="24"/>
-          <w:szCs w:val="24"/>
-          <w:lang w:val="en-US"/>
-        </w:rPr>
-        <w:t xml:space="preserve"> determines the </w:t>
-      </w:r>
-      <w:r>
-        <w:rPr>
-          <w:rFonts w:ascii="Arial" w:hAnsi="Arial" w:cs="Arial"/>
-          <w:sz w:val="24"/>
-          <w:szCs w:val="24"/>
-          <w:lang w:val="en-US"/>
-        </w:rPr>
-        <w:t xml:space="preserve">parameters that </w:t>
-      </w:r>
-      <w:r>
-        <w:rPr>
-          <w:rFonts w:ascii="Arial" w:hAnsi="Arial" w:cs="Arial"/>
-          <w:sz w:val="24"/>
-          <w:szCs w:val="24"/>
-          <w:lang w:val="en-US"/>
-        </w:rPr>
-        <w:t>will</w:t>
-      </w:r>
-      <w:r>
-        <w:rPr>
-          <w:rFonts w:ascii="Arial" w:hAnsi="Arial" w:cs="Arial"/>
-          <w:sz w:val="24"/>
-          <w:szCs w:val="24"/>
-          <w:lang w:val="en-US"/>
-        </w:rPr>
-        <w:t xml:space="preserve"> be used to control the character.</w:t>
-      </w:r>
-    </w:p>
-    <w:p>
-      <w:pPr>
-        <w:jc w:val="both"/>
-        <w:rPr>
-          <w:rFonts w:ascii="Arial" w:hAnsi="Arial" w:cs="Arial"/>
-          <w:sz w:val="24"/>
-          <w:szCs w:val="24"/>
-          <w:lang w:val="en-US"/>
-        </w:rPr>
-      </w:pPr>
-      <w:r>
-        <w:rPr>
-          <w:rFonts w:ascii="Arial" w:hAnsi="Arial" w:cs="Arial"/>
-          <w:sz w:val="24"/>
-          <w:szCs w:val="24"/>
-          <w:lang w:val="en-US"/>
-        </w:rPr>
-        <w:t xml:space="preserve">The </w:t>
-      </w:r>
-      <w:r>
-        <w:rPr>
-          <w:rFonts w:ascii="Cascadia Code" w:hAnsi="Cascadia Code" w:cs="Arial"/>
-          <w:sz w:val="24"/>
-          <w:szCs w:val="24"/>
-          <w:lang w:val="en-US"/>
-        </w:rPr>
-        <w:t>universalPysicsManager</w:t>
-      </w:r>
-      <w:r>
-        <w:rPr>
-          <w:rFonts w:ascii="Cascadia Code" w:hAnsi="Cascadia Code" w:cs="Arial"/>
-          <w:sz w:val="24"/>
-          <w:szCs w:val="24"/>
-          <w:lang w:val="en-US"/>
-        </w:rPr>
-        <w:t xml:space="preserve"> </w:t>
-      </w:r>
-      <w:r>
-        <w:rPr>
-          <w:rFonts w:ascii="Arial" w:hAnsi="Arial" w:cs="Arial"/>
-          <w:sz w:val="24"/>
-          <w:szCs w:val="24"/>
-          <w:lang w:val="en-US"/>
-        </w:rPr>
-        <w:t xml:space="preserve">manages the </w:t>
-      </w:r>
-      <w:r>
-        <w:rPr>
-          <w:rFonts w:ascii="Arial" w:hAnsi="Arial" w:cs="Arial"/>
-          <w:sz w:val="24"/>
-          <w:szCs w:val="24"/>
-          <w:lang w:val="en-US"/>
-        </w:rPr>
-        <w:t>physics of actions shared between all characters</w:t>
-      </w:r>
-      <w:r>
-        <w:rPr>
-          <w:rFonts w:ascii="Arial" w:hAnsi="Arial" w:cs="Arial"/>
-          <w:sz w:val="24"/>
-          <w:szCs w:val="24"/>
-          <w:lang w:val="en-US"/>
-        </w:rPr>
-        <w:t>.</w:t>
-      </w:r>
-    </w:p>
-    <w:p>
-      <w:pPr>
-        <w:jc w:val="both"/>
-        <w:rPr>
-          <w:rFonts w:ascii="Arial" w:hAnsi="Arial" w:cs="Arial"/>
-          <w:sz w:val="24"/>
-          <w:szCs w:val="24"/>
-          <w:lang w:val="en-US"/>
-        </w:rPr>
-      </w:pPr>
-      <w:r>
-        <w:rPr>
-          <w:rFonts w:ascii="Arial" w:hAnsi="Arial" w:cs="Arial"/>
-          <w:sz w:val="24"/>
-          <w:szCs w:val="24"/>
-          <w:lang w:val="en-US"/>
-        </w:rPr>
-        <w:t xml:space="preserve">The </w:t>
-      </w:r>
-      <w:r>
-        <w:rPr>
-          <w:rFonts w:ascii="Cascadia Code" w:hAnsi="Cascadia Code" w:cs="Arial"/>
-          <w:sz w:val="24"/>
-          <w:szCs w:val="24"/>
-          <w:lang w:val="en-US"/>
-        </w:rPr>
-        <w:t>universal</w:t>
-      </w:r>
-      <w:r>
-        <w:rPr>
-          <w:rFonts w:ascii="Cascadia Code" w:hAnsi="Cascadia Code" w:cs="Arial"/>
-          <w:sz w:val="24"/>
-          <w:szCs w:val="24"/>
-          <w:lang w:val="en-US"/>
-        </w:rPr>
-        <w:t>Action</w:t>
-      </w:r>
-      <w:r>
-        <w:rPr>
-          <w:rFonts w:ascii="Cascadia Code" w:hAnsi="Cascadia Code" w:cs="Arial"/>
-          <w:sz w:val="24"/>
-          <w:szCs w:val="24"/>
-          <w:lang w:val="en-US"/>
-        </w:rPr>
-        <w:t>Manager</w:t>
-      </w:r>
-      <w:r>
-        <w:rPr>
-          <w:rFonts w:ascii="Cascadia Code" w:hAnsi="Cascadia Code" w:cs="Arial"/>
-          <w:sz w:val="24"/>
-          <w:szCs w:val="24"/>
-          <w:lang w:val="en-US"/>
-        </w:rPr>
-        <w:t xml:space="preserve"> </w:t>
-      </w:r>
-      <w:r>
-        <w:rPr>
-          <w:rFonts w:ascii="Arial" w:hAnsi="Arial" w:cs="Arial"/>
-          <w:sz w:val="24"/>
-          <w:szCs w:val="24"/>
-          <w:lang w:val="en-US"/>
-        </w:rPr>
-        <w:t>manages the basic actions of the character.</w:t>
-      </w:r>
-    </w:p>
-    <w:p>
-      <w:pPr>
-        <w:jc w:val="both"/>
-        <w:rPr>
-          <w:rFonts w:ascii="Arial" w:hAnsi="Arial" w:cs="Arial"/>
-          <w:sz w:val="24"/>
-          <w:szCs w:val="24"/>
-          <w:lang w:val="en-US"/>
-        </w:rPr>
-      </w:pPr>
-    </w:p>
-    <w:p>
-      <w:pPr>
-        <w:jc w:val="both"/>
-        <w:rPr>
-          <w:rFonts w:ascii="Arial" w:hAnsi="Arial" w:cs="Arial"/>
-          <w:sz w:val="24"/>
-          <w:szCs w:val="24"/>
-          <w:u w:val="single"/>
-          <w:lang w:val="en-US"/>
-        </w:rPr>
-      </w:pPr>
-      <w:r>
-        <w:rPr>
-          <w:rFonts w:ascii="Arial" w:hAnsi="Arial" w:cs="Arial"/>
-          <w:sz w:val="24"/>
-          <w:szCs w:val="24"/>
-          <w:u w:val="single"/>
-          <w:lang w:val="en-US"/>
-        </w:rPr>
-        <w:t xml:space="preserve">Code: </w:t>
-      </w:r>
-      <w:r>
-        <w:rPr>
-          <w:rFonts w:ascii="Arial" w:hAnsi="Arial" w:cs="Arial"/>
-          <w:sz w:val="24"/>
-          <w:szCs w:val="24"/>
-          <w:u w:val="single"/>
-          <w:lang w:val="en-US"/>
-        </w:rPr>
-        <w:t>Attack Function</w:t>
-      </w:r>
-    </w:p>
-    <w:p>
-      <w:pPr>
-        <w:jc w:val="center"/>
-        <w:rPr>
-          <w:rFonts w:ascii="Arial" w:hAnsi="Arial" w:cs="Arial"/>
-          <w:sz w:val="24"/>
-          <w:szCs w:val="24"/>
-          <w:lang w:val="en-US"/>
-        </w:rPr>
-      </w:pPr>
       <w:r>
         <w:drawing>
-          <wp:inline distT="0" distB="0" distL="0" distR="0" wp14:anchorId="2C794060" wp14:editId="4E3B9BC8">
-            <wp:extent cx="5400040" cy="2726690"/>
-            <wp:effectExtent l="0" t="0" r="0" b="0"/>
-            <wp:docPr id="38" name="Imagen 38"/>
+          <wp:inline distT="0" distB="0" distL="0" distR="0" wp14:anchorId="713F8E9E" wp14:editId="2E4F3B5C">
+            <wp:extent cx="4886325" cy="971550"/>
+            <wp:effectExtent l="0" t="0" r="9525" b="0"/>
+            <wp:docPr id="13" name="Imagen 13"/>
             <wp:cNvGraphicFramePr>
               <a:graphicFrameLocks xmlns:a="http://schemas.openxmlformats.org/drawingml/2006/main" noChangeAspect="1"/>
             </wp:cNvGraphicFramePr>
@@ -10635,7 +10621,7 @@
                   <pic:spPr>
                     <a:xfrm>
                       <a:off x="0" y="0"/>
-                      <a:ext cx="5400040" cy="2726690"/>
+                      <a:ext cx="4886325" cy="971550"/>
                     </a:xfrm>
                     <a:prstGeom prst="rect">
                       <a:avLst/>
@@ -10665,110 +10651,128 @@
           <w:szCs w:val="24"/>
           <w:lang w:val="en-US"/>
         </w:rPr>
-        <w:t>This function executes every attack and the necessary parts. It takes five variables.</w:t>
-      </w:r>
-    </w:p>
-    <w:p>
-      <w:pPr>
-        <w:jc w:val="both"/>
-        <w:rPr>
-          <w:rFonts w:ascii="Arial" w:hAnsi="Arial" w:cs="Arial"/>
-          <w:sz w:val="24"/>
-          <w:szCs w:val="24"/>
-          <w:lang w:val="en-US"/>
-        </w:rPr>
-      </w:pPr>
-      <w:r>
-        <w:rPr>
-          <w:rFonts w:ascii="Arial" w:hAnsi="Arial" w:cs="Arial"/>
-          <w:sz w:val="24"/>
-          <w:szCs w:val="24"/>
-          <w:lang w:val="en-US"/>
-        </w:rPr>
-        <w:t xml:space="preserve">The </w:t>
-      </w:r>
-      <w:r>
-        <w:rPr>
-          <w:rFonts w:ascii="Cascadia Code" w:hAnsi="Cascadia Code" w:cs="Arial"/>
-          <w:sz w:val="24"/>
-          <w:szCs w:val="24"/>
-          <w:lang w:val="en-US"/>
-        </w:rPr>
-        <w:t>bool button</w:t>
-      </w:r>
-      <w:r>
-        <w:rPr>
-          <w:rFonts w:ascii="Arial" w:hAnsi="Arial" w:cs="Arial"/>
-          <w:sz w:val="24"/>
-          <w:szCs w:val="24"/>
-          <w:lang w:val="en-US"/>
-        </w:rPr>
-        <w:t xml:space="preserve"> determines the button that will execute the attack.</w:t>
-      </w:r>
-    </w:p>
-    <w:p>
-      <w:pPr>
-        <w:jc w:val="both"/>
-        <w:rPr>
-          <w:rFonts w:ascii="Arial" w:hAnsi="Arial" w:cs="Arial"/>
-          <w:sz w:val="24"/>
-          <w:szCs w:val="24"/>
-          <w:lang w:val="en-US"/>
-        </w:rPr>
-      </w:pPr>
-      <w:r>
-        <w:rPr>
-          <w:rFonts w:ascii="Arial" w:hAnsi="Arial" w:cs="Arial"/>
-          <w:sz w:val="24"/>
-          <w:szCs w:val="24"/>
-          <w:lang w:val="en-US"/>
-        </w:rPr>
-        <w:t xml:space="preserve">The </w:t>
-      </w:r>
-      <w:r>
-        <w:rPr>
-          <w:rFonts w:ascii="Cascadia Code" w:hAnsi="Cascadia Code" w:cs="Arial"/>
-          <w:sz w:val="24"/>
-          <w:szCs w:val="24"/>
-          <w:lang w:val="en-US"/>
-        </w:rPr>
-        <w:t xml:space="preserve">string Action </w:t>
-      </w:r>
-      <w:r>
-        <w:rPr>
-          <w:rFonts w:ascii="Arial" w:hAnsi="Arial" w:cs="Arial"/>
-          <w:sz w:val="24"/>
-          <w:szCs w:val="24"/>
-          <w:lang w:val="en-US"/>
-        </w:rPr>
-        <w:t xml:space="preserve">determines the </w:t>
-      </w:r>
-      <w:r>
-        <w:rPr>
-          <w:rFonts w:ascii="Cascadia Code" w:hAnsi="Cascadia Code" w:cs="Arial"/>
-          <w:sz w:val="24"/>
-          <w:szCs w:val="24"/>
-          <w:lang w:val="en-US"/>
-        </w:rPr>
-        <w:t xml:space="preserve">actualAction </w:t>
-      </w:r>
-      <w:r>
-        <w:rPr>
-          <w:rFonts w:ascii="Arial" w:hAnsi="Arial" w:cs="Arial"/>
-          <w:sz w:val="24"/>
-          <w:szCs w:val="24"/>
-          <w:lang w:val="en-US"/>
-        </w:rPr>
-        <w:t xml:space="preserve">in the </w:t>
-      </w:r>
-      <w:r>
-        <w:rPr>
-          <w:rFonts w:ascii="Cascadia Code" w:hAnsi="Cascadia Code" w:cs="Arial"/>
-          <w:sz w:val="24"/>
-          <w:szCs w:val="24"/>
-          <w:lang w:val="en-US"/>
-        </w:rPr>
-        <w:t>universalactionManager</w:t>
+        <w:t xml:space="preserve">The first two, </w:t>
+      </w:r>
+      <w:r>
+        <w:rPr>
+          <w:rFonts w:ascii="Cascadia Code" w:hAnsi="Cascadia Code" w:cs="Arial"/>
+          <w:sz w:val="24"/>
+          <w:szCs w:val="24"/>
+          <w:lang w:val="en-US"/>
+        </w:rPr>
+        <w:t>currentInputs</w:t>
+      </w:r>
+      <w:r>
+        <w:rPr>
+          <w:rFonts w:ascii="Arial" w:hAnsi="Arial" w:cs="Arial"/>
+          <w:sz w:val="24"/>
+          <w:szCs w:val="24"/>
+          <w:lang w:val="en-US"/>
+        </w:rPr>
+        <w:t xml:space="preserve"> and </w:t>
+      </w:r>
+      <w:r>
+        <w:rPr>
+          <w:rFonts w:ascii="Cascadia Code" w:hAnsi="Cascadia Code" w:cs="Arial"/>
+          <w:sz w:val="24"/>
+          <w:szCs w:val="24"/>
+          <w:lang w:val="en-US"/>
+        </w:rPr>
+        <w:t>previousInputs</w:t>
+      </w:r>
+      <w:r>
+        <w:rPr>
+          <w:rFonts w:ascii="Arial" w:hAnsi="Arial" w:cs="Arial"/>
+          <w:sz w:val="24"/>
+          <w:szCs w:val="24"/>
+          <w:lang w:val="en-US"/>
+        </w:rPr>
+        <w:t>, keep track of the current and previous frame input.</w:t>
+      </w:r>
+    </w:p>
+    <w:p>
+      <w:pPr>
+        <w:jc w:val="both"/>
+        <w:rPr>
+          <w:rFonts w:ascii="Arial" w:hAnsi="Arial" w:cs="Arial"/>
+          <w:sz w:val="24"/>
+          <w:szCs w:val="24"/>
+          <w:lang w:val="en-US"/>
+        </w:rPr>
+      </w:pPr>
+      <w:r>
+        <w:rPr>
+          <w:rFonts w:ascii="Cascadia Code" w:hAnsi="Cascadia Code" w:cs="Arial"/>
+          <w:sz w:val="24"/>
+          <w:szCs w:val="24"/>
+          <w:lang w:val="en-US"/>
+        </w:rPr>
+        <w:t>inputTimes</w:t>
+      </w:r>
+      <w:r>
+        <w:rPr>
+          <w:rFonts w:ascii="Arial" w:hAnsi="Arial" w:cs="Arial"/>
+          <w:sz w:val="24"/>
+          <w:szCs w:val="24"/>
+          <w:lang w:val="en-US"/>
+        </w:rPr>
+        <w:t xml:space="preserve"> keeps track of the time of each input, this is to check the right timing in special moves.</w:t>
+      </w:r>
+    </w:p>
+    <w:p>
+      <w:pPr>
+        <w:jc w:val="both"/>
+        <w:rPr>
+          <w:rFonts w:ascii="Arial" w:hAnsi="Arial" w:cs="Arial"/>
+          <w:sz w:val="24"/>
+          <w:szCs w:val="24"/>
+          <w:lang w:val="en-US"/>
+        </w:rPr>
+      </w:pPr>
+      <w:r>
+        <w:rPr>
+          <w:rFonts w:ascii="Arial" w:hAnsi="Arial" w:cs="Arial"/>
+          <w:sz w:val="24"/>
+          <w:szCs w:val="24"/>
+          <w:lang w:val="en-US"/>
+        </w:rPr>
+        <w:t xml:space="preserve">The last array </w:t>
+      </w:r>
+      <w:r>
+        <w:rPr>
+          <w:rFonts w:ascii="Cascadia Code" w:hAnsi="Cascadia Code" w:cs="Arial"/>
+          <w:sz w:val="24"/>
+          <w:szCs w:val="24"/>
+          <w:lang w:val="en-US"/>
+        </w:rPr>
+        <w:t>inputTracker</w:t>
+      </w:r>
+      <w:r>
+        <w:rPr>
+          <w:rFonts w:ascii="Arial" w:hAnsi="Arial" w:cs="Arial"/>
+          <w:sz w:val="24"/>
+          <w:szCs w:val="24"/>
+          <w:lang w:val="en-US"/>
+        </w:rPr>
+        <w:t xml:space="preserve"> is</w:t>
+      </w:r>
+      <w:r>
+        <w:rPr>
+          <w:rFonts w:ascii="Arial" w:hAnsi="Arial" w:cs="Arial"/>
+          <w:sz w:val="24"/>
+          <w:szCs w:val="24"/>
+          <w:lang w:val="en-US"/>
+        </w:rPr>
+        <w:t xml:space="preserve"> the filtered list of inputs, the ones that are detected for special moves</w:t>
+      </w:r>
+      <w:r>
+        <w:rPr>
+          <w:rFonts w:ascii="Arial" w:hAnsi="Arial" w:cs="Arial"/>
+          <w:sz w:val="24"/>
+          <w:szCs w:val="24"/>
+          <w:lang w:val="en-US"/>
+        </w:rPr>
+        <w:t xml:space="preserve"> and appear in the Unity UI</w:t>
       </w:r>
       <w:r>
         <w:rPr>
@@ -10790,141 +10794,38 @@
           <w:lang w:val="en-US"/>
         </w:rPr>
       </w:pPr>
-      <w:r>
-        <w:rPr>
-          <w:rFonts w:ascii="Arial" w:hAnsi="Arial" w:cs="Arial"/>
-          <w:sz w:val="24"/>
-          <w:szCs w:val="24"/>
-          <w:lang w:val="en-US"/>
-        </w:rPr>
-        <w:t xml:space="preserve">Floats </w:t>
-      </w:r>
-      <w:r>
-        <w:rPr>
-          <w:rFonts w:ascii="Cascadia Code" w:hAnsi="Cascadia Code" w:cs="Arial"/>
-          <w:sz w:val="24"/>
-          <w:szCs w:val="24"/>
-          <w:lang w:val="en-US"/>
-        </w:rPr>
-        <w:t>MoveX</w:t>
-      </w:r>
-      <w:r>
-        <w:rPr>
-          <w:rFonts w:ascii="Arial" w:hAnsi="Arial" w:cs="Arial"/>
-          <w:sz w:val="24"/>
-          <w:szCs w:val="24"/>
-          <w:lang w:val="en-US"/>
-        </w:rPr>
-        <w:t xml:space="preserve"> and </w:t>
-      </w:r>
-      <w:r>
-        <w:rPr>
-          <w:rFonts w:ascii="Cascadia Code" w:hAnsi="Cascadia Code" w:cs="Arial"/>
-          <w:sz w:val="24"/>
-          <w:szCs w:val="24"/>
-          <w:lang w:val="en-US"/>
-        </w:rPr>
-        <w:t>MoveY</w:t>
-      </w:r>
-      <w:r>
-        <w:rPr>
-          <w:rFonts w:ascii="Arial" w:hAnsi="Arial" w:cs="Arial"/>
-          <w:sz w:val="24"/>
-          <w:szCs w:val="24"/>
-          <w:lang w:val="en-US"/>
-        </w:rPr>
-        <w:t xml:space="preserve"> determines the movment of the attack in each axis, if  it has one.</w:t>
-      </w:r>
-    </w:p>
-    <w:p>
-      <w:pPr>
-        <w:jc w:val="both"/>
-        <w:rPr>
-          <w:rFonts w:ascii="Arial" w:hAnsi="Arial" w:cs="Arial"/>
-          <w:sz w:val="24"/>
-          <w:szCs w:val="24"/>
-          <w:lang w:val="en-US"/>
-        </w:rPr>
-      </w:pPr>
-      <w:r>
-        <w:rPr>
-          <w:rFonts w:ascii="Arial" w:hAnsi="Arial" w:cs="Arial"/>
-          <w:sz w:val="24"/>
-          <w:szCs w:val="24"/>
-          <w:lang w:val="en-US"/>
-        </w:rPr>
-        <w:t xml:space="preserve">The bool </w:t>
-      </w:r>
-      <w:r>
-        <w:rPr>
-          <w:rFonts w:ascii="Cascadia Code" w:hAnsi="Cascadia Code" w:cs="Arial"/>
-          <w:sz w:val="24"/>
-          <w:szCs w:val="24"/>
-          <w:lang w:val="en-US"/>
-        </w:rPr>
-        <w:t>isStanding</w:t>
-      </w:r>
-      <w:r>
-        <w:rPr>
-          <w:rFonts w:ascii="Arial" w:hAnsi="Arial" w:cs="Arial"/>
-          <w:sz w:val="24"/>
-          <w:szCs w:val="24"/>
-          <w:lang w:val="en-US"/>
-        </w:rPr>
-        <w:t xml:space="preserve"> determines if the character is standing or not, t</w:t>
-      </w:r>
-      <w:r>
-        <w:rPr>
-          <w:rFonts w:ascii="Arial" w:hAnsi="Arial" w:cs="Arial"/>
-          <w:sz w:val="24"/>
-          <w:szCs w:val="24"/>
-          <w:lang w:val="en-US"/>
-        </w:rPr>
-        <w:t>his will influence the movement, on the ground the attacks leave the player still while in the air he has to keep moving while executing it.</w:t>
-      </w:r>
-    </w:p>
-    <w:p>
-      <w:pPr>
-        <w:jc w:val="both"/>
-        <w:rPr>
-          <w:rFonts w:ascii="Arial" w:hAnsi="Arial" w:cs="Arial"/>
-          <w:sz w:val="24"/>
-          <w:szCs w:val="24"/>
-          <w:lang w:val="en-US"/>
-        </w:rPr>
-      </w:pPr>
-    </w:p>
-    <w:p>
-      <w:pPr>
-        <w:jc w:val="both"/>
-        <w:rPr>
-          <w:rFonts w:ascii="Arial" w:hAnsi="Arial" w:cs="Arial"/>
-          <w:b/>
-          <w:bCs/>
-          <w:i/>
-          <w:iCs/>
-          <w:sz w:val="24"/>
-          <w:szCs w:val="24"/>
-          <w:lang w:val="en-US"/>
-        </w:rPr>
-      </w:pPr>
-      <w:r>
-        <w:rPr>
-          <w:rFonts w:ascii="Arial" w:hAnsi="Arial" w:cs="Arial"/>
-          <w:b/>
-          <w:bCs/>
-          <w:i/>
-          <w:iCs/>
-          <w:sz w:val="24"/>
-          <w:szCs w:val="24"/>
-          <w:lang w:val="en-US"/>
-        </w:rPr>
-        <w:t>Standing Attacks</w:t>
-      </w:r>
-    </w:p>
-    <w:p>
-      <w:pPr>
-        <w:jc w:val="both"/>
+    </w:p>
+    <w:p>
+      <w:pPr>
+        <w:pStyle w:val="Ttulo4"/>
+        <w:rPr>
+          <w:rFonts w:ascii="Arial" w:hAnsi="Arial" w:cs="Arial"/>
+          <w:i w:val="0"/>
+          <w:iCs w:val="0"/>
+          <w:color w:val="auto"/>
+          <w:sz w:val="24"/>
+          <w:szCs w:val="24"/>
+          <w:u w:val="single"/>
+          <w:lang w:val="en-US"/>
+        </w:rPr>
+      </w:pPr>
+      <w:r>
+        <w:rPr>
+          <w:rFonts w:ascii="Arial" w:hAnsi="Arial" w:cs="Arial"/>
+          <w:i w:val="0"/>
+          <w:iCs w:val="0"/>
+          <w:color w:val="auto"/>
+          <w:sz w:val="24"/>
+          <w:szCs w:val="24"/>
+          <w:u w:val="single"/>
+          <w:lang w:val="en-US"/>
+        </w:rPr>
+        <w:t>Code: Get Inputs</w:t>
+      </w:r>
+    </w:p>
+    <w:p>
+      <w:pPr>
+        <w:jc w:val="center"/>
         <w:rPr>
           <w:rFonts w:ascii="Arial" w:hAnsi="Arial" w:cs="Arial"/>
           <w:sz w:val="24"/>
@@ -10934,10 +10835,10 @@
       </w:pPr>
       <w:r>
         <w:drawing>
-          <wp:inline distT="0" distB="0" distL="0" distR="0" wp14:anchorId="7537B910" wp14:editId="545A0578">
-            <wp:extent cx="5400040" cy="2236470"/>
-            <wp:effectExtent l="0" t="0" r="0" b="0"/>
-            <wp:docPr id="40" name="Imagen 40"/>
+          <wp:inline distT="0" distB="0" distL="0" distR="0" wp14:anchorId="04A93136" wp14:editId="69D184C2">
+            <wp:extent cx="2476500" cy="809625"/>
+            <wp:effectExtent l="0" t="0" r="0" b="9525"/>
+            <wp:docPr id="45" name="Imagen 45"/>
             <wp:cNvGraphicFramePr>
               <a:graphicFrameLocks xmlns:a="http://schemas.openxmlformats.org/drawingml/2006/main" noChangeAspect="1"/>
             </wp:cNvGraphicFramePr>
@@ -10957,7 +10858,7 @@
                   <pic:spPr>
                     <a:xfrm>
                       <a:off x="0" y="0"/>
-                      <a:ext cx="5400040" cy="2236470"/>
+                      <a:ext cx="2476500" cy="809625"/>
                     </a:xfrm>
                     <a:prstGeom prst="rect">
                       <a:avLst/>
@@ -10987,120 +10888,59 @@
           <w:szCs w:val="24"/>
           <w:lang w:val="en-US"/>
         </w:rPr>
-        <w:t xml:space="preserve">The standing attacks are executed when the character is in </w:t>
-      </w:r>
-      <w:r>
-        <w:rPr>
-          <w:rFonts w:ascii="Cascadia Code" w:hAnsi="Cascadia Code" w:cs="Arial"/>
-          <w:sz w:val="24"/>
-          <w:szCs w:val="24"/>
-          <w:lang w:val="en-US"/>
-        </w:rPr>
-        <w:t>stateManager.stateGround</w:t>
-      </w:r>
-      <w:r>
-        <w:rPr>
-          <w:rFonts w:ascii="Arial" w:hAnsi="Arial" w:cs="Arial"/>
-          <w:sz w:val="24"/>
-          <w:szCs w:val="24"/>
-          <w:lang w:val="en-US"/>
-        </w:rPr>
-        <w:t xml:space="preserve"> and </w:t>
-      </w:r>
-      <w:r>
-        <w:rPr>
-          <w:rFonts w:ascii="Cascadia Code" w:hAnsi="Cascadia Code" w:cs="Arial"/>
-          <w:sz w:val="24"/>
-          <w:szCs w:val="24"/>
-          <w:lang w:val="en-US"/>
-        </w:rPr>
-        <w:t>stateManager.passiveAction</w:t>
-      </w:r>
-      <w:r>
-        <w:rPr>
-          <w:rFonts w:ascii="Arial" w:hAnsi="Arial" w:cs="Arial"/>
-          <w:sz w:val="24"/>
-          <w:szCs w:val="24"/>
-          <w:lang w:val="en-US"/>
-        </w:rPr>
-        <w:t>.</w:t>
-      </w:r>
-    </w:p>
-    <w:p>
-      <w:pPr>
-        <w:jc w:val="both"/>
-        <w:rPr>
-          <w:rFonts w:ascii="Arial" w:hAnsi="Arial" w:cs="Arial"/>
-          <w:sz w:val="24"/>
-          <w:szCs w:val="24"/>
-          <w:lang w:val="en-US"/>
-        </w:rPr>
-      </w:pPr>
-      <w:r>
-        <w:rPr>
-          <w:rFonts w:ascii="Arial" w:hAnsi="Arial" w:cs="Arial"/>
-          <w:sz w:val="24"/>
-          <w:szCs w:val="24"/>
-          <w:lang w:val="en-US"/>
-        </w:rPr>
-        <w:t>The last variable has to be true to enable the character movement If the attack has one or to freeze the character in place if X and Y are 0.</w:t>
-      </w:r>
-    </w:p>
-    <w:p>
-      <w:pPr>
-        <w:jc w:val="both"/>
-        <w:rPr>
-          <w:rFonts w:ascii="Arial" w:hAnsi="Arial" w:cs="Arial"/>
-          <w:sz w:val="24"/>
-          <w:szCs w:val="24"/>
-          <w:lang w:val="en-US"/>
-        </w:rPr>
-      </w:pPr>
-    </w:p>
-    <w:p>
-      <w:pPr>
-        <w:jc w:val="both"/>
-        <w:rPr>
-          <w:rFonts w:ascii="Arial" w:hAnsi="Arial" w:cs="Arial"/>
-          <w:b/>
-          <w:bCs/>
-          <w:i/>
-          <w:iCs/>
-          <w:sz w:val="24"/>
-          <w:szCs w:val="24"/>
-          <w:lang w:val="en-US"/>
-        </w:rPr>
-      </w:pPr>
-      <w:r>
-        <w:rPr>
-          <w:rFonts w:ascii="Arial" w:hAnsi="Arial" w:cs="Arial"/>
-          <w:b/>
-          <w:bCs/>
-          <w:i/>
-          <w:iCs/>
-          <w:sz w:val="24"/>
-          <w:szCs w:val="24"/>
-          <w:lang w:val="en-US"/>
-        </w:rPr>
-        <w:t>Jump</w:t>
-      </w:r>
-      <w:r>
-        <w:rPr>
-          <w:rFonts w:ascii="Arial" w:hAnsi="Arial" w:cs="Arial"/>
-          <w:b/>
-          <w:bCs/>
-          <w:i/>
-          <w:iCs/>
-          <w:sz w:val="24"/>
-          <w:szCs w:val="24"/>
-          <w:lang w:val="en-US"/>
-        </w:rPr>
-        <w:t xml:space="preserve"> Attacks</w:t>
-      </w:r>
-    </w:p>
-    <w:p>
-      <w:pPr>
-        <w:jc w:val="both"/>
+        <w:t xml:space="preserve">We use the function </w:t>
+      </w:r>
+      <w:r>
+        <w:rPr>
+          <w:rFonts w:ascii="Cascadia Code" w:hAnsi="Cascadia Code" w:cs="Arial"/>
+          <w:sz w:val="24"/>
+          <w:szCs w:val="24"/>
+          <w:lang w:val="en-US"/>
+        </w:rPr>
+        <w:t>CaptureInputs()</w:t>
+      </w:r>
+      <w:r>
+        <w:rPr>
+          <w:rFonts w:ascii="Arial" w:hAnsi="Arial" w:cs="Arial"/>
+          <w:sz w:val="24"/>
+          <w:szCs w:val="24"/>
+          <w:lang w:val="en-US"/>
+        </w:rPr>
+        <w:t xml:space="preserve"> to track the </w:t>
+      </w:r>
+      <w:r>
+        <w:rPr>
+          <w:rFonts w:ascii="Cascadia Code" w:hAnsi="Cascadia Code" w:cs="Arial"/>
+          <w:sz w:val="24"/>
+          <w:szCs w:val="24"/>
+          <w:lang w:val="en-US"/>
+        </w:rPr>
+        <w:t>controlManager</w:t>
+      </w:r>
+      <w:r>
+        <w:rPr>
+          <w:rFonts w:ascii="Arial" w:hAnsi="Arial" w:cs="Arial"/>
+          <w:sz w:val="24"/>
+          <w:szCs w:val="24"/>
+          <w:lang w:val="en-US"/>
+        </w:rPr>
+        <w:t xml:space="preserve"> Action Bools.</w:t>
+      </w:r>
+    </w:p>
+    <w:p>
+      <w:pPr>
+        <w:jc w:val="both"/>
+        <w:rPr>
+          <w:rFonts w:ascii="Arial" w:hAnsi="Arial" w:cs="Arial"/>
+          <w:sz w:val="24"/>
+          <w:szCs w:val="24"/>
+          <w:lang w:val="en-US"/>
+        </w:rPr>
+      </w:pPr>
+    </w:p>
+    <w:p>
+      <w:pPr>
+        <w:jc w:val="center"/>
         <w:rPr>
           <w:rFonts w:ascii="Arial" w:hAnsi="Arial" w:cs="Arial"/>
           <w:sz w:val="24"/>
@@ -11110,10 +10950,10 @@
       </w:pPr>
       <w:r>
         <w:drawing>
-          <wp:inline distT="0" distB="0" distL="0" distR="0" wp14:anchorId="1E71C5C8" wp14:editId="17BC9F55">
-            <wp:extent cx="5400040" cy="2259330"/>
-            <wp:effectExtent l="0" t="0" r="0" b="7620"/>
-            <wp:docPr id="56" name="Imagen 56"/>
+          <wp:inline distT="0" distB="0" distL="0" distR="0" wp14:anchorId="2112F5BB" wp14:editId="6F69C45F">
+            <wp:extent cx="5191125" cy="1333500"/>
+            <wp:effectExtent l="0" t="0" r="9525" b="0"/>
+            <wp:docPr id="2" name="Imagen 2"/>
             <wp:cNvGraphicFramePr>
               <a:graphicFrameLocks xmlns:a="http://schemas.openxmlformats.org/drawingml/2006/main" noChangeAspect="1"/>
             </wp:cNvGraphicFramePr>
@@ -11133,7 +10973,7 @@
                   <pic:spPr>
                     <a:xfrm>
                       <a:off x="0" y="0"/>
-                      <a:ext cx="5400040" cy="2259330"/>
+                      <a:ext cx="5191125" cy="1333500"/>
                     </a:xfrm>
                     <a:prstGeom prst="rect">
                       <a:avLst/>
@@ -11158,140 +10998,56 @@
       </w:pPr>
       <w:r>
         <w:rPr>
-          <w:rFonts w:ascii="Arial" w:hAnsi="Arial" w:cs="Arial"/>
-          <w:sz w:val="24"/>
-          <w:szCs w:val="24"/>
-          <w:lang w:val="en-US"/>
-        </w:rPr>
-        <w:t xml:space="preserve">The jump attacks are executed when the character is in </w:t>
-      </w:r>
-      <w:r>
-        <w:rPr>
-          <w:rFonts w:ascii="Cascadia Code" w:hAnsi="Cascadia Code" w:cs="Arial"/>
-          <w:sz w:val="24"/>
-          <w:szCs w:val="24"/>
-          <w:lang w:val="en-US"/>
-        </w:rPr>
-        <w:t>stateManager.state</w:t>
-      </w:r>
-      <w:r>
-        <w:rPr>
-          <w:rFonts w:ascii="Cascadia Code" w:hAnsi="Cascadia Code" w:cs="Arial"/>
-          <w:sz w:val="24"/>
-          <w:szCs w:val="24"/>
-          <w:lang w:val="en-US"/>
-        </w:rPr>
-        <w:t>Airborn</w:t>
-      </w:r>
-      <w:r>
-        <w:rPr>
-          <w:rFonts w:ascii="Arial" w:hAnsi="Arial" w:cs="Arial"/>
-          <w:sz w:val="24"/>
-          <w:szCs w:val="24"/>
-          <w:lang w:val="en-US"/>
-        </w:rPr>
-        <w:t xml:space="preserve"> and </w:t>
-      </w:r>
-      <w:r>
-        <w:rPr>
-          <w:rFonts w:ascii="Cascadia Code" w:hAnsi="Cascadia Code" w:cs="Arial"/>
-          <w:sz w:val="24"/>
-          <w:szCs w:val="24"/>
-          <w:lang w:val="en-US"/>
-        </w:rPr>
-        <w:t>stateManager.passiveAction</w:t>
-      </w:r>
-      <w:r>
-        <w:rPr>
-          <w:rFonts w:ascii="Arial" w:hAnsi="Arial" w:cs="Arial"/>
-          <w:sz w:val="24"/>
-          <w:szCs w:val="24"/>
-          <w:lang w:val="en-US"/>
-        </w:rPr>
-        <w:t>.</w:t>
-      </w:r>
-    </w:p>
-    <w:p>
-      <w:pPr>
-        <w:jc w:val="both"/>
-        <w:rPr>
-          <w:rFonts w:ascii="Arial" w:hAnsi="Arial" w:cs="Arial"/>
-          <w:sz w:val="24"/>
-          <w:szCs w:val="24"/>
-          <w:lang w:val="en-US"/>
-        </w:rPr>
-      </w:pPr>
-      <w:r>
-        <w:rPr>
-          <w:rFonts w:ascii="Arial" w:hAnsi="Arial" w:cs="Arial"/>
-          <w:sz w:val="24"/>
-          <w:szCs w:val="24"/>
-          <w:lang w:val="en-US"/>
-        </w:rPr>
-        <w:t>The last variable has to be false to enable the character to move while attacking in the air unless the move stops it.</w:t>
-      </w:r>
-    </w:p>
-    <w:p>
-      <w:pPr>
-        <w:jc w:val="both"/>
-        <w:rPr>
-          <w:rFonts w:ascii="Arial" w:hAnsi="Arial" w:cs="Arial"/>
-          <w:sz w:val="24"/>
-          <w:szCs w:val="24"/>
-          <w:lang w:val="en-US"/>
-        </w:rPr>
-      </w:pPr>
-    </w:p>
-    <w:p>
-      <w:pPr>
-        <w:jc w:val="both"/>
-        <w:rPr>
-          <w:rFonts w:ascii="Arial" w:hAnsi="Arial" w:cs="Arial"/>
-          <w:b/>
-          <w:bCs/>
-          <w:i/>
-          <w:iCs/>
-          <w:sz w:val="24"/>
-          <w:szCs w:val="24"/>
-          <w:lang w:val="en-US"/>
-        </w:rPr>
-      </w:pPr>
-      <w:r>
-        <w:rPr>
-          <w:rFonts w:ascii="Arial" w:hAnsi="Arial" w:cs="Arial"/>
-          <w:b/>
-          <w:bCs/>
-          <w:i/>
-          <w:iCs/>
-          <w:sz w:val="24"/>
-          <w:szCs w:val="24"/>
-          <w:lang w:val="en-US"/>
-        </w:rPr>
-        <w:t>Transition</w:t>
-      </w:r>
-      <w:r>
-        <w:rPr>
-          <w:rFonts w:ascii="Arial" w:hAnsi="Arial" w:cs="Arial"/>
-          <w:b/>
-          <w:bCs/>
-          <w:i/>
-          <w:iCs/>
-          <w:sz w:val="24"/>
-          <w:szCs w:val="24"/>
-          <w:lang w:val="en-US"/>
-        </w:rPr>
-        <w:t xml:space="preserve"> Attacks</w:t>
-      </w:r>
-    </w:p>
-    <w:p>
-      <w:pPr>
-        <w:jc w:val="both"/>
-        <w:rPr>
-          <w:rFonts w:ascii="Arial" w:hAnsi="Arial" w:cs="Arial"/>
-          <w:b/>
-          <w:bCs/>
-          <w:i/>
-          <w:iCs/>
+          <w:rFonts w:ascii="Cascadia Code" w:hAnsi="Cascadia Code" w:cs="Arial"/>
+          <w:sz w:val="24"/>
+          <w:szCs w:val="24"/>
+          <w:lang w:val="en-US"/>
+        </w:rPr>
+        <w:t>currentInputs.Clear()</w:t>
+      </w:r>
+      <w:r>
+        <w:rPr>
+          <w:rFonts w:ascii="Arial" w:hAnsi="Arial" w:cs="Arial"/>
+          <w:sz w:val="24"/>
+          <w:szCs w:val="24"/>
+          <w:lang w:val="en-US"/>
+        </w:rPr>
+        <w:t xml:space="preserve"> exists to clear current inputs at the start of each frame. To track each individual input we use the </w:t>
+      </w:r>
+      <w:r>
+        <w:rPr>
+          <w:rFonts w:ascii="Cascadia Code" w:hAnsi="Cascadia Code" w:cs="Arial"/>
+          <w:sz w:val="24"/>
+          <w:szCs w:val="24"/>
+          <w:lang w:val="en-US"/>
+        </w:rPr>
+        <w:t>AddInput()</w:t>
+      </w:r>
+      <w:r>
+        <w:rPr>
+          <w:rFonts w:ascii="Arial" w:hAnsi="Arial" w:cs="Arial"/>
+          <w:sz w:val="24"/>
+          <w:szCs w:val="24"/>
+          <w:lang w:val="en-US"/>
+        </w:rPr>
+        <w:t xml:space="preserve"> function.</w:t>
+      </w:r>
+    </w:p>
+    <w:p>
+      <w:pPr>
+        <w:rPr>
+          <w:rFonts w:ascii="Arial" w:hAnsi="Arial" w:cs="Arial"/>
+          <w:sz w:val="24"/>
+          <w:szCs w:val="24"/>
+          <w:lang w:val="en-US"/>
+        </w:rPr>
+      </w:pPr>
+    </w:p>
+    <w:p>
+      <w:pPr>
+        <w:jc w:val="center"/>
+        <w:rPr>
+          <w:rFonts w:ascii="Arial" w:hAnsi="Arial" w:cs="Arial"/>
           <w:sz w:val="24"/>
           <w:szCs w:val="24"/>
           <w:lang w:val="en-US"/>
@@ -11299,10 +11055,10 @@
       </w:pPr>
       <w:r>
         <w:drawing>
-          <wp:inline distT="0" distB="0" distL="0" distR="0" wp14:anchorId="1E487B8E" wp14:editId="1D15188D">
-            <wp:extent cx="5400040" cy="351155"/>
-            <wp:effectExtent l="0" t="0" r="0" b="0"/>
-            <wp:docPr id="51" name="Imagen 51"/>
+          <wp:inline distT="0" distB="0" distL="0" distR="0" wp14:anchorId="479F6E9E" wp14:editId="4A6371D9">
+            <wp:extent cx="4619625" cy="2190750"/>
+            <wp:effectExtent l="0" t="0" r="9525" b="0"/>
+            <wp:docPr id="39" name="Imagen 39"/>
             <wp:cNvGraphicFramePr>
               <a:graphicFrameLocks xmlns:a="http://schemas.openxmlformats.org/drawingml/2006/main" noChangeAspect="1"/>
             </wp:cNvGraphicFramePr>
@@ -11322,7 +11078,7 @@
                   <pic:spPr>
                     <a:xfrm>
                       <a:off x="0" y="0"/>
-                      <a:ext cx="5400040" cy="351155"/>
+                      <a:ext cx="4619625" cy="2190750"/>
                     </a:xfrm>
                     <a:prstGeom prst="rect">
                       <a:avLst/>
@@ -11340,10 +11096,313 @@
         <w:jc w:val="both"/>
         <w:rPr>
           <w:rFonts w:ascii="Arial" w:hAnsi="Arial" w:cs="Arial"/>
-          <w:b/>
-          <w:bCs/>
-          <w:i/>
-          <w:iCs/>
+          <w:sz w:val="24"/>
+          <w:szCs w:val="24"/>
+          <w:lang w:val="en-US"/>
+        </w:rPr>
+      </w:pPr>
+      <w:r>
+        <w:rPr>
+          <w:rFonts w:ascii="Arial" w:hAnsi="Arial" w:cs="Arial"/>
+          <w:sz w:val="24"/>
+          <w:szCs w:val="24"/>
+          <w:lang w:val="en-US"/>
+        </w:rPr>
+        <w:t xml:space="preserve">In this function we pass two variables, the </w:t>
+      </w:r>
+      <w:r>
+        <w:rPr>
+          <w:rFonts w:ascii="Arial" w:hAnsi="Arial" w:cs="Arial"/>
+          <w:sz w:val="24"/>
+          <w:szCs w:val="24"/>
+          <w:lang w:val="en-US"/>
+        </w:rPr>
+        <w:t xml:space="preserve">action </w:t>
+      </w:r>
+      <w:r>
+        <w:rPr>
+          <w:rFonts w:ascii="Arial" w:hAnsi="Arial" w:cs="Arial"/>
+          <w:sz w:val="24"/>
+          <w:szCs w:val="24"/>
+          <w:lang w:val="en-US"/>
+        </w:rPr>
+        <w:t xml:space="preserve">bool of the </w:t>
+      </w:r>
+      <w:r>
+        <w:rPr>
+          <w:rFonts w:ascii="Cascadia Code" w:hAnsi="Cascadia Code" w:cs="Arial"/>
+          <w:sz w:val="24"/>
+          <w:szCs w:val="24"/>
+          <w:lang w:val="en-US"/>
+        </w:rPr>
+        <w:t>Scr_01_Universal_Control_Manger</w:t>
+      </w:r>
+      <w:r>
+        <w:rPr>
+          <w:rFonts w:ascii="Arial" w:hAnsi="Arial" w:cs="Arial"/>
+          <w:sz w:val="24"/>
+          <w:szCs w:val="24"/>
+          <w:lang w:val="en-US"/>
+        </w:rPr>
+        <w:t xml:space="preserve">, and the </w:t>
+      </w:r>
+      <w:r>
+        <w:rPr>
+          <w:rFonts w:ascii="Arial" w:hAnsi="Arial" w:cs="Arial"/>
+          <w:sz w:val="24"/>
+          <w:szCs w:val="24"/>
+          <w:lang w:val="en-US"/>
+        </w:rPr>
+        <w:t>string</w:t>
+      </w:r>
+      <w:r>
+        <w:rPr>
+          <w:rFonts w:ascii="Arial" w:hAnsi="Arial" w:cs="Arial"/>
+          <w:sz w:val="24"/>
+          <w:szCs w:val="24"/>
+          <w:lang w:val="en-US"/>
+        </w:rPr>
+        <w:t xml:space="preserve"> we want to</w:t>
+      </w:r>
+      <w:r>
+        <w:rPr>
+          <w:rFonts w:ascii="Arial" w:hAnsi="Arial" w:cs="Arial"/>
+          <w:sz w:val="24"/>
+          <w:szCs w:val="24"/>
+          <w:lang w:val="en-US"/>
+        </w:rPr>
+        <w:t xml:space="preserve"> us te be the output input.</w:t>
+      </w:r>
+    </w:p>
+    <w:p>
+      <w:pPr>
+        <w:jc w:val="both"/>
+        <w:rPr>
+          <w:rFonts w:ascii="Arial" w:hAnsi="Arial" w:cs="Arial"/>
+          <w:sz w:val="24"/>
+          <w:szCs w:val="24"/>
+          <w:lang w:val="en-US"/>
+        </w:rPr>
+      </w:pPr>
+      <w:r>
+        <w:rPr>
+          <w:rFonts w:ascii="Arial" w:hAnsi="Arial" w:cs="Arial"/>
+          <w:sz w:val="24"/>
+          <w:szCs w:val="24"/>
+          <w:lang w:val="en-US"/>
+        </w:rPr>
+        <w:t xml:space="preserve">When </w:t>
+      </w:r>
+      <w:r>
+        <w:rPr>
+          <w:rFonts w:ascii="Cascadia Code" w:hAnsi="Cascadia Code" w:cs="Arial"/>
+          <w:sz w:val="24"/>
+          <w:szCs w:val="24"/>
+          <w:lang w:val="en-US"/>
+        </w:rPr>
+        <w:t>actionBool</w:t>
+      </w:r>
+      <w:r>
+        <w:rPr>
+          <w:rFonts w:ascii="Arial" w:hAnsi="Arial" w:cs="Arial"/>
+          <w:sz w:val="24"/>
+          <w:szCs w:val="24"/>
+          <w:lang w:val="en-US"/>
+        </w:rPr>
+        <w:t xml:space="preserve"> is correct, we add the input to the array with </w:t>
+      </w:r>
+      <w:r>
+        <w:rPr>
+          <w:rFonts w:ascii="Cascadia Code" w:hAnsi="Cascadia Code" w:cs="Arial"/>
+          <w:sz w:val="24"/>
+          <w:szCs w:val="24"/>
+          <w:lang w:val="en-US"/>
+        </w:rPr>
+        <w:t>currentInputs.Add(inputOutput).</w:t>
+      </w:r>
+    </w:p>
+    <w:p>
+      <w:pPr>
+        <w:jc w:val="both"/>
+        <w:rPr>
+          <w:rFonts w:ascii="Arial" w:hAnsi="Arial" w:cs="Arial"/>
+          <w:sz w:val="24"/>
+          <w:szCs w:val="24"/>
+          <w:lang w:val="en-US"/>
+        </w:rPr>
+      </w:pPr>
+      <w:r>
+        <w:rPr>
+          <w:rFonts w:ascii="Arial" w:hAnsi="Arial" w:cs="Arial"/>
+          <w:sz w:val="24"/>
+          <w:szCs w:val="24"/>
+          <w:lang w:val="en-US"/>
+        </w:rPr>
+        <w:t xml:space="preserve">The next if </w:t>
+      </w:r>
+      <w:r>
+        <w:rPr>
+          <w:rFonts w:ascii="Arial" w:hAnsi="Arial" w:cs="Arial"/>
+          <w:sz w:val="24"/>
+          <w:szCs w:val="24"/>
+          <w:lang w:val="en-US"/>
+        </w:rPr>
+        <w:t>ensures that an input is only added to the tracking system if it hasn’t been added before</w:t>
+      </w:r>
+      <w:r>
+        <w:rPr>
+          <w:rFonts w:ascii="Arial" w:hAnsi="Arial" w:cs="Arial"/>
+          <w:sz w:val="24"/>
+          <w:szCs w:val="24"/>
+          <w:lang w:val="en-US"/>
+        </w:rPr>
+        <w:t xml:space="preserve">. </w:t>
+      </w:r>
+      <w:r>
+        <w:rPr>
+          <w:rFonts w:ascii="Arial" w:hAnsi="Arial" w:cs="Arial"/>
+          <w:sz w:val="24"/>
+          <w:szCs w:val="24"/>
+          <w:lang w:val="en-US"/>
+        </w:rPr>
+        <w:t>It is also responsible for retaining the input time</w:t>
+      </w:r>
+      <w:r>
+        <w:rPr>
+          <w:rFonts w:ascii="Arial" w:hAnsi="Arial" w:cs="Arial"/>
+          <w:sz w:val="24"/>
+          <w:szCs w:val="24"/>
+          <w:lang w:val="en-US"/>
+        </w:rPr>
+        <w:t>,</w:t>
+      </w:r>
+      <w:r>
+        <w:rPr>
+          <w:rFonts w:ascii="Arial" w:hAnsi="Arial" w:cs="Arial"/>
+          <w:sz w:val="24"/>
+          <w:szCs w:val="24"/>
+          <w:lang w:val="en-US"/>
+        </w:rPr>
+        <w:t xml:space="preserve"> to later take the timing into account when a </w:t>
+      </w:r>
+      <w:r>
+        <w:rPr>
+          <w:rFonts w:ascii="Arial" w:hAnsi="Arial" w:cs="Arial"/>
+          <w:sz w:val="24"/>
+          <w:szCs w:val="24"/>
+          <w:lang w:val="en-US"/>
+        </w:rPr>
+        <w:t>Special Move</w:t>
+      </w:r>
+      <w:r>
+        <w:rPr>
+          <w:rFonts w:ascii="Arial" w:hAnsi="Arial" w:cs="Arial"/>
+          <w:sz w:val="24"/>
+          <w:szCs w:val="24"/>
+          <w:lang w:val="en-US"/>
+        </w:rPr>
+        <w:t xml:space="preserve"> is made.</w:t>
+      </w:r>
+    </w:p>
+    <w:p>
+      <w:pPr>
+        <w:jc w:val="both"/>
+        <w:rPr>
+          <w:rFonts w:ascii="Arial" w:hAnsi="Arial" w:cs="Arial"/>
+          <w:sz w:val="24"/>
+          <w:szCs w:val="24"/>
+          <w:lang w:val="en-US"/>
+        </w:rPr>
+      </w:pPr>
+      <w:r>
+        <w:rPr>
+          <w:rFonts w:ascii="Arial" w:hAnsi="Arial" w:cs="Arial"/>
+          <w:sz w:val="24"/>
+          <w:szCs w:val="24"/>
+          <w:lang w:val="en-US"/>
+        </w:rPr>
+        <w:t>The</w:t>
+      </w:r>
+      <w:r>
+        <w:rPr>
+          <w:rFonts w:ascii="Arial" w:hAnsi="Arial" w:cs="Arial"/>
+          <w:sz w:val="24"/>
+          <w:szCs w:val="24"/>
+          <w:lang w:val="en-US"/>
+        </w:rPr>
+        <w:t xml:space="preserve"> variable </w:t>
+      </w:r>
+      <w:r>
+        <w:rPr>
+          <w:rFonts w:ascii="Cascadia Code" w:hAnsi="Cascadia Code" w:cs="Arial"/>
+          <w:sz w:val="24"/>
+          <w:szCs w:val="24"/>
+          <w:lang w:val="en-US"/>
+        </w:rPr>
+        <w:t>lastSuccessfulInputIndex</w:t>
+      </w:r>
+      <w:r>
+        <w:rPr>
+          <w:rFonts w:ascii="Arial" w:hAnsi="Arial" w:cs="Arial"/>
+          <w:sz w:val="24"/>
+          <w:szCs w:val="24"/>
+          <w:lang w:val="en-US"/>
+        </w:rPr>
+        <w:t xml:space="preserve"> is reset to </w:t>
+      </w:r>
+      <w:r>
+        <w:rPr>
+          <w:rFonts w:ascii="Cascadia Code" w:hAnsi="Cascadia Code" w:cs="Arial"/>
+          <w:sz w:val="24"/>
+          <w:szCs w:val="24"/>
+          <w:lang w:val="en-US"/>
+        </w:rPr>
+        <w:t>-1</w:t>
+      </w:r>
+      <w:r>
+        <w:rPr>
+          <w:rFonts w:ascii="Arial" w:hAnsi="Arial" w:cs="Arial"/>
+          <w:sz w:val="24"/>
+          <w:szCs w:val="24"/>
+          <w:lang w:val="en-US"/>
+        </w:rPr>
+        <w:t xml:space="preserve">. </w:t>
+      </w:r>
+      <w:r>
+        <w:rPr>
+          <w:rFonts w:ascii="Arial" w:hAnsi="Arial" w:cs="Arial"/>
+          <w:sz w:val="24"/>
+          <w:szCs w:val="24"/>
+          <w:lang w:val="en-US"/>
+        </w:rPr>
+        <w:t>To keep</w:t>
+      </w:r>
+      <w:r>
+        <w:rPr>
+          <w:rFonts w:ascii="Arial" w:hAnsi="Arial" w:cs="Arial"/>
+          <w:sz w:val="24"/>
+          <w:szCs w:val="24"/>
+          <w:lang w:val="en-US"/>
+        </w:rPr>
+        <w:t xml:space="preserve"> track of the index in inputTracker corresponding to the last input that successfully triggered a special move or another important action.</w:t>
+      </w:r>
+    </w:p>
+    <w:p>
+      <w:pPr>
+        <w:jc w:val="both"/>
+        <w:rPr>
+          <w:rFonts w:ascii="Arial" w:hAnsi="Arial" w:cs="Arial"/>
+          <w:sz w:val="24"/>
+          <w:szCs w:val="24"/>
+          <w:lang w:val="en-US"/>
+        </w:rPr>
+      </w:pPr>
+    </w:p>
+    <w:p>
+      <w:pPr>
+        <w:jc w:val="center"/>
+        <w:rPr>
+          <w:rFonts w:ascii="Arial" w:hAnsi="Arial" w:cs="Arial"/>
           <w:sz w:val="24"/>
           <w:szCs w:val="24"/>
           <w:lang w:val="en-US"/>
@@ -11351,10 +11410,10 @@
       </w:pPr>
       <w:r>
         <w:drawing>
-          <wp:inline distT="0" distB="0" distL="0" distR="0" wp14:anchorId="51F36531" wp14:editId="481DB4BA">
-            <wp:extent cx="5400040" cy="410845"/>
-            <wp:effectExtent l="0" t="0" r="0" b="8255"/>
-            <wp:docPr id="58" name="Imagen 58"/>
+          <wp:inline distT="0" distB="0" distL="0" distR="0" wp14:anchorId="6413727D" wp14:editId="591C0B63">
+            <wp:extent cx="2562225" cy="876300"/>
+            <wp:effectExtent l="0" t="0" r="9525" b="0"/>
+            <wp:docPr id="4" name="Imagen 4"/>
             <wp:cNvGraphicFramePr>
               <a:graphicFrameLocks xmlns:a="http://schemas.openxmlformats.org/drawingml/2006/main" noChangeAspect="1"/>
             </wp:cNvGraphicFramePr>
@@ -11374,7 +11433,7 @@
                   <pic:spPr>
                     <a:xfrm>
                       <a:off x="0" y="0"/>
-                      <a:ext cx="5400040" cy="410845"/>
+                      <a:ext cx="2562225" cy="876300"/>
                     </a:xfrm>
                     <a:prstGeom prst="rect">
                       <a:avLst/>
@@ -11404,93 +11463,23 @@
           <w:szCs w:val="24"/>
           <w:lang w:val="en-US"/>
         </w:rPr>
-        <w:t>The character can attack while transitioning between states, t</w:t>
-      </w:r>
-      <w:r>
-        <w:rPr>
-          <w:rFonts w:ascii="Arial" w:hAnsi="Arial" w:cs="Arial"/>
-          <w:sz w:val="24"/>
-          <w:szCs w:val="24"/>
-          <w:lang w:val="en-US"/>
-        </w:rPr>
-        <w:t>he attacks that will come out are determined by the state that is going to.</w:t>
-      </w:r>
-    </w:p>
-    <w:p>
-      <w:pPr>
-        <w:jc w:val="both"/>
-        <w:rPr>
-          <w:rFonts w:ascii="Arial" w:hAnsi="Arial" w:cs="Arial"/>
-          <w:sz w:val="24"/>
-          <w:szCs w:val="24"/>
-          <w:lang w:val="en-US"/>
-        </w:rPr>
-      </w:pPr>
-      <w:r>
-        <w:rPr>
-          <w:rFonts w:ascii="Arial" w:hAnsi="Arial" w:cs="Arial"/>
-          <w:sz w:val="24"/>
-          <w:szCs w:val="24"/>
-          <w:lang w:val="en-US"/>
-        </w:rPr>
-        <w:t xml:space="preserve">While standing to crouch are Crouch Attacks, and while crouch to standing are Standing Attacks. </w:t>
-      </w:r>
-    </w:p>
-    <w:p>
-      <w:pPr>
-        <w:jc w:val="both"/>
-        <w:rPr>
-          <w:rFonts w:ascii="Arial" w:hAnsi="Arial" w:cs="Arial"/>
-          <w:sz w:val="24"/>
-          <w:szCs w:val="24"/>
-          <w:lang w:val="en-US"/>
-        </w:rPr>
-      </w:pPr>
-    </w:p>
-    <w:p>
-      <w:pPr>
-        <w:jc w:val="both"/>
-        <w:rPr>
-          <w:rFonts w:ascii="Arial" w:hAnsi="Arial" w:cs="Arial"/>
-          <w:b/>
-          <w:bCs/>
-          <w:i/>
-          <w:iCs/>
-          <w:sz w:val="24"/>
-          <w:szCs w:val="24"/>
-          <w:lang w:val="en-US"/>
-        </w:rPr>
-      </w:pPr>
-      <w:r>
-        <w:rPr>
-          <w:rFonts w:ascii="Arial" w:hAnsi="Arial" w:cs="Arial"/>
-          <w:b/>
-          <w:bCs/>
-          <w:i/>
-          <w:iCs/>
-          <w:sz w:val="24"/>
-          <w:szCs w:val="24"/>
-          <w:lang w:val="en-US"/>
-        </w:rPr>
-        <w:t>Command Inputs</w:t>
-      </w:r>
-      <w:r>
-        <w:rPr>
-          <w:rFonts w:ascii="Arial" w:hAnsi="Arial" w:cs="Arial"/>
-          <w:b/>
-          <w:bCs/>
-          <w:i/>
-          <w:iCs/>
-          <w:sz w:val="24"/>
-          <w:szCs w:val="24"/>
-          <w:lang w:val="en-US"/>
-        </w:rPr>
-        <w:t xml:space="preserve"> Attacks</w:t>
-      </w:r>
-    </w:p>
-    <w:p>
-      <w:pPr>
-        <w:jc w:val="both"/>
+        <w:t>At the end of the function, we have an if that determines that only the last ten inputs can be stored, if it's exceeded the oldest gets eliminated.</w:t>
+      </w:r>
+    </w:p>
+    <w:p>
+      <w:pPr>
+        <w:jc w:val="both"/>
+        <w:rPr>
+          <w:rFonts w:ascii="Arial" w:hAnsi="Arial" w:cs="Arial"/>
+          <w:sz w:val="24"/>
+          <w:szCs w:val="24"/>
+          <w:lang w:val="en-US"/>
+        </w:rPr>
+      </w:pPr>
+    </w:p>
+    <w:p>
+      <w:pPr>
+        <w:jc w:val="center"/>
         <w:rPr>
           <w:rFonts w:ascii="Arial" w:hAnsi="Arial" w:cs="Arial"/>
           <w:sz w:val="24"/>
@@ -11500,10 +11489,10 @@
       </w:pPr>
       <w:r>
         <w:drawing>
-          <wp:inline distT="0" distB="0" distL="0" distR="0" wp14:anchorId="39E6E7D7" wp14:editId="12F031EB">
-            <wp:extent cx="5400040" cy="1017905"/>
-            <wp:effectExtent l="0" t="0" r="0" b="0"/>
-            <wp:docPr id="42" name="Imagen 42"/>
+          <wp:inline distT="0" distB="0" distL="0" distR="0" wp14:anchorId="23EDB6F9" wp14:editId="71913869">
+            <wp:extent cx="5276850" cy="581025"/>
+            <wp:effectExtent l="0" t="0" r="0" b="9525"/>
+            <wp:docPr id="91" name="Imagen 91"/>
             <wp:cNvGraphicFramePr>
               <a:graphicFrameLocks xmlns:a="http://schemas.openxmlformats.org/drawingml/2006/main" noChangeAspect="1"/>
             </wp:cNvGraphicFramePr>
@@ -11523,7 +11512,7 @@
                   <pic:spPr>
                     <a:xfrm>
                       <a:off x="0" y="0"/>
-                      <a:ext cx="5400040" cy="1017905"/>
+                      <a:ext cx="5276850" cy="581025"/>
                     </a:xfrm>
                     <a:prstGeom prst="rect">
                       <a:avLst/>
@@ -11553,167 +11542,16 @@
           <w:szCs w:val="24"/>
           <w:lang w:val="en-US"/>
         </w:rPr>
-        <w:t>Th</w:t>
-      </w:r>
-      <w:r>
-        <w:rPr>
-          <w:rFonts w:ascii="Arial" w:hAnsi="Arial" w:cs="Arial"/>
-          <w:sz w:val="24"/>
-          <w:szCs w:val="24"/>
-          <w:lang w:val="en-US"/>
-        </w:rPr>
-        <w:t>e Command Normals uses the Attack function butt with two bool variables.</w:t>
-      </w:r>
-      <w:r>
-        <w:rPr>
-          <w:rFonts w:ascii="Arial" w:hAnsi="Arial" w:cs="Arial"/>
-          <w:sz w:val="24"/>
-          <w:szCs w:val="24"/>
-          <w:lang w:val="en-US"/>
-        </w:rPr>
-        <w:t xml:space="preserve"> The function is inside two if with </w:t>
-      </w:r>
-      <w:r>
-        <w:rPr>
-          <w:rFonts w:ascii="Cascadia Code" w:hAnsi="Cascadia Code" w:cs="Arial"/>
-          <w:sz w:val="24"/>
-          <w:szCs w:val="24"/>
-          <w:lang w:val="en-US"/>
-        </w:rPr>
-        <w:t>universalActionManager.rightSide</w:t>
-      </w:r>
-      <w:r>
-        <w:rPr>
-          <w:rFonts w:ascii="Arial" w:hAnsi="Arial" w:cs="Arial"/>
-          <w:sz w:val="24"/>
-          <w:szCs w:val="24"/>
-          <w:lang w:val="en-US"/>
-        </w:rPr>
-        <w:t xml:space="preserve"> because some inputs depend on where the character is facing.</w:t>
-      </w:r>
-    </w:p>
-    <w:p>
-      <w:pPr>
-        <w:jc w:val="both"/>
-        <w:rPr>
-          <w:rFonts w:ascii="Arial" w:hAnsi="Arial" w:cs="Arial"/>
-          <w:sz w:val="24"/>
-          <w:szCs w:val="24"/>
-          <w:lang w:val="en-US"/>
-        </w:rPr>
-      </w:pPr>
-    </w:p>
-    <w:p>
-      <w:pPr>
-        <w:pStyle w:val="Ttulo3"/>
-        <w:rPr>
-          <w:rFonts w:ascii="Arial" w:hAnsi="Arial" w:cs="Arial"/>
-          <w:color w:val="auto"/>
-          <w:u w:val="single"/>
-          <w:lang w:val="en-US"/>
-        </w:rPr>
-      </w:pPr>
-      <w:r>
-        <w:rPr>
-          <w:rFonts w:ascii="Arial" w:hAnsi="Arial" w:cs="Arial"/>
-          <w:color w:val="auto"/>
-          <w:u w:val="single"/>
-          <w:lang w:val="en-US"/>
-        </w:rPr>
-        <w:t>1.</w:t>
-      </w:r>
-      <w:r>
-        <w:rPr>
-          <w:rFonts w:ascii="Arial" w:hAnsi="Arial" w:cs="Arial"/>
-          <w:color w:val="auto"/>
-          <w:u w:val="single"/>
-          <w:lang w:val="en-US"/>
-        </w:rPr>
-        <w:t>1</w:t>
-      </w:r>
-      <w:r>
-        <w:rPr>
-          <w:rFonts w:ascii="Arial" w:hAnsi="Arial" w:cs="Arial"/>
-          <w:color w:val="auto"/>
-          <w:u w:val="single"/>
-          <w:lang w:val="en-US"/>
-        </w:rPr>
-        <w:t>1</w:t>
-      </w:r>
-      <w:r>
-        <w:rPr>
-          <w:rFonts w:ascii="Arial" w:hAnsi="Arial" w:cs="Arial"/>
-          <w:color w:val="auto"/>
-          <w:u w:val="single"/>
-          <w:lang w:val="en-US"/>
-        </w:rPr>
-        <w:t xml:space="preserve"> - </w:t>
-      </w:r>
-      <w:r>
-        <w:rPr>
-          <w:rFonts w:ascii="Cascadia Code" w:hAnsi="Cascadia Code" w:cs="Arial"/>
-          <w:color w:val="auto"/>
-          <w:u w:val="single"/>
-          <w:lang w:val="en-US"/>
-        </w:rPr>
-        <w:t>Scr_0</w:t>
-      </w:r>
-      <w:r>
-        <w:rPr>
-          <w:rFonts w:ascii="Cascadia Code" w:hAnsi="Cascadia Code" w:cs="Arial"/>
-          <w:color w:val="auto"/>
-          <w:u w:val="single"/>
-          <w:lang w:val="en-US"/>
-        </w:rPr>
-        <w:t>9</w:t>
-      </w:r>
-      <w:r>
-        <w:rPr>
-          <w:rFonts w:ascii="Cascadia Code" w:hAnsi="Cascadia Code" w:cs="Arial"/>
-          <w:color w:val="auto"/>
-          <w:u w:val="single"/>
-          <w:lang w:val="en-US"/>
-        </w:rPr>
-        <w:t>_</w:t>
-      </w:r>
-      <w:r>
-        <w:rPr>
-          <w:rFonts w:ascii="Cascadia Code" w:hAnsi="Cascadia Code" w:cs="Arial"/>
-          <w:color w:val="auto"/>
-          <w:u w:val="single"/>
-          <w:lang w:val="en-US"/>
-        </w:rPr>
-        <w:t>Character0_Special_Moves_Manager</w:t>
-      </w:r>
-    </w:p>
-    <w:p>
-      <w:pPr>
-        <w:jc w:val="both"/>
-        <w:rPr>
-          <w:rFonts w:ascii="Arial" w:hAnsi="Arial" w:cs="Arial"/>
-          <w:sz w:val="24"/>
-          <w:szCs w:val="24"/>
-          <w:lang w:val="en-US"/>
-        </w:rPr>
-      </w:pPr>
-      <w:r>
-        <w:rPr>
-          <w:rFonts w:ascii="Arial" w:hAnsi="Arial" w:cs="Arial"/>
-          <w:sz w:val="24"/>
-          <w:szCs w:val="24"/>
-          <w:lang w:val="en-US"/>
-        </w:rPr>
-        <w:t>Is a unique Scrpit that manages the inputs and special moves of a specific character.</w:t>
-      </w:r>
-    </w:p>
-    <w:p>
-      <w:pPr>
-        <w:jc w:val="both"/>
-        <w:rPr>
-          <w:rFonts w:ascii="Arial" w:hAnsi="Arial" w:cs="Arial"/>
-          <w:sz w:val="24"/>
-          <w:szCs w:val="24"/>
-          <w:u w:val="single"/>
+        <w:t>This part handles multiple input presses.</w:t>
+      </w:r>
+    </w:p>
+    <w:p>
+      <w:pPr>
+        <w:jc w:val="both"/>
+        <w:rPr>
+          <w:rFonts w:ascii="Arial" w:hAnsi="Arial" w:cs="Arial"/>
+          <w:sz w:val="24"/>
+          <w:szCs w:val="24"/>
           <w:lang w:val="en-US"/>
         </w:rPr>
       </w:pPr>
@@ -11756,7 +11594,7 @@
           <w:u w:val="single"/>
           <w:lang w:val="en-US"/>
         </w:rPr>
-        <w:t>Components</w:t>
+        <w:t>Detecting Combinations</w:t>
       </w:r>
     </w:p>
     <w:p>
@@ -11766,16 +11604,15 @@
           <w:rFonts w:ascii="Arial" w:hAnsi="Arial" w:cs="Arial"/>
           <w:sz w:val="24"/>
           <w:szCs w:val="24"/>
-          <w:u w:val="single"/>
           <w:lang w:val="en-US"/>
         </w:rPr>
       </w:pPr>
       <w:r>
         <w:drawing>
-          <wp:inline distT="0" distB="0" distL="0" distR="0" wp14:anchorId="73EFCE77" wp14:editId="51D0ACC8">
-            <wp:extent cx="4857750" cy="561975"/>
+          <wp:inline distT="0" distB="0" distL="0" distR="0" wp14:anchorId="7E37BC6A" wp14:editId="3B4436A7">
+            <wp:extent cx="4095750" cy="523875"/>
             <wp:effectExtent l="0" t="0" r="0" b="9525"/>
-            <wp:docPr id="16" name="Imagen 16"/>
+            <wp:docPr id="59" name="Imagen 59"/>
             <wp:cNvGraphicFramePr>
               <a:graphicFrameLocks xmlns:a="http://schemas.openxmlformats.org/drawingml/2006/main" noChangeAspect="1"/>
             </wp:cNvGraphicFramePr>
@@ -11795,7 +11632,7 @@
                   <pic:spPr>
                     <a:xfrm>
                       <a:off x="0" y="0"/>
-                      <a:ext cx="4857750" cy="561975"/>
+                      <a:ext cx="4095750" cy="523875"/>
                     </a:xfrm>
                     <a:prstGeom prst="rect">
                       <a:avLst/>
@@ -11810,21 +11647,78 @@
     </w:p>
     <w:p>
       <w:pPr>
+        <w:jc w:val="both"/>
+        <w:rPr>
+          <w:rFonts w:ascii="Arial" w:hAnsi="Arial" w:cs="Arial"/>
+          <w:sz w:val="24"/>
+          <w:szCs w:val="24"/>
+          <w:lang w:val="en-US"/>
+        </w:rPr>
+      </w:pPr>
+      <w:r>
+        <w:rPr>
+          <w:rFonts w:ascii="Arial" w:hAnsi="Arial" w:cs="Arial"/>
+          <w:sz w:val="24"/>
+          <w:szCs w:val="24"/>
+          <w:lang w:val="en-US"/>
+        </w:rPr>
+        <w:t>This function is passed a list containing the combination of inputs. The function is also a bool,</w:t>
+      </w:r>
+      <w:r>
+        <w:rPr>
+          <w:rFonts w:ascii="Arial" w:hAnsi="Arial" w:cs="Arial"/>
+          <w:sz w:val="24"/>
+          <w:szCs w:val="24"/>
+          <w:lang w:val="en-US"/>
+        </w:rPr>
+        <w:t xml:space="preserve"> and</w:t>
+      </w:r>
+      <w:r>
+        <w:rPr>
+          <w:rFonts w:ascii="Arial" w:hAnsi="Arial" w:cs="Arial"/>
+          <w:sz w:val="24"/>
+          <w:szCs w:val="24"/>
+          <w:lang w:val="en-US"/>
+        </w:rPr>
+        <w:t xml:space="preserve"> if it passes a series of loops it returns true</w:t>
+      </w:r>
+      <w:r>
+        <w:rPr>
+          <w:rFonts w:ascii="Arial" w:hAnsi="Arial" w:cs="Arial"/>
+          <w:sz w:val="24"/>
+          <w:szCs w:val="24"/>
+          <w:lang w:val="en-US"/>
+        </w:rPr>
+        <w:t>.</w:t>
+      </w:r>
+    </w:p>
+    <w:p>
+      <w:pPr>
+        <w:jc w:val="both"/>
+        <w:rPr>
+          <w:rFonts w:ascii="Arial" w:hAnsi="Arial" w:cs="Arial"/>
+          <w:sz w:val="24"/>
+          <w:szCs w:val="24"/>
+          <w:lang w:val="en-US"/>
+        </w:rPr>
+      </w:pPr>
+    </w:p>
+    <w:p>
+      <w:pPr>
         <w:jc w:val="center"/>
         <w:rPr>
           <w:rFonts w:ascii="Arial" w:hAnsi="Arial" w:cs="Arial"/>
           <w:sz w:val="24"/>
           <w:szCs w:val="24"/>
-          <w:u w:val="single"/>
           <w:lang w:val="en-US"/>
         </w:rPr>
       </w:pPr>
       <w:r>
         <w:drawing>
-          <wp:inline distT="0" distB="0" distL="0" distR="0" wp14:anchorId="4474DFE3" wp14:editId="63CFA596">
-            <wp:extent cx="5400040" cy="1022350"/>
-            <wp:effectExtent l="0" t="0" r="0" b="6350"/>
-            <wp:docPr id="18" name="Imagen 18"/>
+          <wp:inline distT="0" distB="0" distL="0" distR="0" wp14:anchorId="42F18028" wp14:editId="45CE500E">
+            <wp:extent cx="3400425" cy="523875"/>
+            <wp:effectExtent l="0" t="0" r="9525" b="9525"/>
+            <wp:docPr id="68" name="Imagen 68"/>
             <wp:cNvGraphicFramePr>
               <a:graphicFrameLocks xmlns:a="http://schemas.openxmlformats.org/drawingml/2006/main" noChangeAspect="1"/>
             </wp:cNvGraphicFramePr>
@@ -11844,7 +11738,7 @@
                   <pic:spPr>
                     <a:xfrm>
                       <a:off x="0" y="0"/>
-                      <a:ext cx="5400040" cy="1022350"/>
+                      <a:ext cx="3400425" cy="523875"/>
                     </a:xfrm>
                     <a:prstGeom prst="rect">
                       <a:avLst/>
@@ -11874,247 +11768,64 @@
           <w:szCs w:val="24"/>
           <w:lang w:val="en-US"/>
         </w:rPr>
-        <w:t xml:space="preserve">We extract the Inputs from the Action Bools of </w:t>
-      </w:r>
-      <w:r>
-        <w:rPr>
-          <w:rFonts w:ascii="Cascadia Code" w:hAnsi="Cascadia Code" w:cs="Arial"/>
-          <w:sz w:val="24"/>
-          <w:szCs w:val="24"/>
-          <w:lang w:val="en-US"/>
-        </w:rPr>
-        <w:t>Scr_01_Control_Manager</w:t>
-      </w:r>
-      <w:r>
-        <w:rPr>
-          <w:rFonts w:ascii="Arial" w:hAnsi="Arial" w:cs="Arial"/>
-          <w:sz w:val="24"/>
-          <w:szCs w:val="24"/>
-          <w:lang w:val="en-US"/>
-        </w:rPr>
-        <w:t>, and then we use a system of arrays to store them.</w:t>
-      </w:r>
-    </w:p>
-    <w:p>
-      <w:pPr>
-        <w:jc w:val="both"/>
-        <w:rPr>
-          <w:rFonts w:ascii="Arial" w:hAnsi="Arial" w:cs="Arial"/>
-          <w:sz w:val="24"/>
-          <w:szCs w:val="24"/>
-          <w:lang w:val="en-US"/>
-        </w:rPr>
-      </w:pPr>
-      <w:r>
-        <w:rPr>
-          <w:rFonts w:ascii="Cascadia Code" w:hAnsi="Cascadia Code" w:cs="Arial"/>
-          <w:sz w:val="24"/>
-          <w:szCs w:val="24"/>
-          <w:lang w:val="en-US"/>
-        </w:rPr>
-        <w:t>Scr_0</w:t>
-      </w:r>
-      <w:r>
-        <w:rPr>
-          <w:rFonts w:ascii="Cascadia Code" w:hAnsi="Cascadia Code" w:cs="Arial"/>
-          <w:sz w:val="24"/>
-          <w:szCs w:val="24"/>
-          <w:lang w:val="en-US"/>
-        </w:rPr>
-        <w:t>2</w:t>
-      </w:r>
-      <w:r>
-        <w:rPr>
-          <w:rFonts w:ascii="Cascadia Code" w:hAnsi="Cascadia Code" w:cs="Arial"/>
-          <w:sz w:val="24"/>
-          <w:szCs w:val="24"/>
-          <w:lang w:val="en-US"/>
-        </w:rPr>
-        <w:t>_</w:t>
-      </w:r>
-      <w:r>
-        <w:rPr>
-          <w:rFonts w:ascii="Cascadia Code" w:hAnsi="Cascadia Code" w:cs="Arial"/>
-          <w:sz w:val="24"/>
-          <w:szCs w:val="24"/>
-          <w:lang w:val="en-US"/>
-        </w:rPr>
-        <w:t>State</w:t>
-      </w:r>
-      <w:r>
-        <w:rPr>
-          <w:rFonts w:ascii="Cascadia Code" w:hAnsi="Cascadia Code" w:cs="Arial"/>
-          <w:sz w:val="24"/>
-          <w:szCs w:val="24"/>
-          <w:lang w:val="en-US"/>
-        </w:rPr>
-        <w:t>_Manager</w:t>
-      </w:r>
-      <w:r>
-        <w:rPr>
-          <w:rFonts w:ascii="Cascadia Code" w:hAnsi="Cascadia Code" w:cs="Arial"/>
-          <w:sz w:val="24"/>
-          <w:szCs w:val="24"/>
-          <w:lang w:val="en-US"/>
-        </w:rPr>
-        <w:t xml:space="preserve"> </w:t>
-      </w:r>
-      <w:r>
-        <w:rPr>
-          <w:rFonts w:ascii="Arial" w:hAnsi="Arial" w:cs="Arial"/>
-          <w:sz w:val="24"/>
-          <w:szCs w:val="24"/>
-          <w:lang w:val="en-US"/>
-        </w:rPr>
-        <w:t>and</w:t>
-      </w:r>
-      <w:r>
-        <w:rPr>
-          <w:rFonts w:ascii="Cascadia Code" w:hAnsi="Cascadia Code" w:cs="Arial"/>
-          <w:sz w:val="24"/>
-          <w:szCs w:val="24"/>
-          <w:lang w:val="en-US"/>
-        </w:rPr>
-        <w:t xml:space="preserve"> </w:t>
-      </w:r>
-      <w:r>
-        <w:rPr>
-          <w:rFonts w:ascii="Cascadia Code" w:hAnsi="Cascadia Code" w:cs="Arial"/>
-          <w:sz w:val="24"/>
-          <w:szCs w:val="24"/>
-          <w:lang w:val="en-US"/>
-        </w:rPr>
-        <w:t>Scr_0</w:t>
-      </w:r>
-      <w:r>
-        <w:rPr>
-          <w:rFonts w:ascii="Cascadia Code" w:hAnsi="Cascadia Code" w:cs="Arial"/>
-          <w:sz w:val="24"/>
-          <w:szCs w:val="24"/>
-          <w:lang w:val="en-US"/>
-        </w:rPr>
-        <w:t>5</w:t>
-      </w:r>
-      <w:r>
-        <w:rPr>
-          <w:rFonts w:ascii="Cascadia Code" w:hAnsi="Cascadia Code" w:cs="Arial"/>
-          <w:sz w:val="24"/>
-          <w:szCs w:val="24"/>
-          <w:lang w:val="en-US"/>
-        </w:rPr>
-        <w:t>_</w:t>
-      </w:r>
-      <w:r>
-        <w:rPr>
-          <w:rFonts w:ascii="Cascadia Code" w:hAnsi="Cascadia Code" w:cs="Arial"/>
-          <w:sz w:val="24"/>
-          <w:szCs w:val="24"/>
-          <w:lang w:val="en-US"/>
-        </w:rPr>
-        <w:t>Universal_Action</w:t>
-      </w:r>
-      <w:r>
-        <w:rPr>
-          <w:rFonts w:ascii="Cascadia Code" w:hAnsi="Cascadia Code" w:cs="Arial"/>
-          <w:sz w:val="24"/>
-          <w:szCs w:val="24"/>
-          <w:lang w:val="en-US"/>
-        </w:rPr>
-        <w:t>_Manager</w:t>
-      </w:r>
-      <w:r>
-        <w:rPr>
-          <w:rFonts w:ascii="Cascadia Code" w:hAnsi="Cascadia Code" w:cs="Arial"/>
-          <w:sz w:val="24"/>
-          <w:szCs w:val="24"/>
-          <w:lang w:val="en-US"/>
-        </w:rPr>
-        <w:t xml:space="preserve"> </w:t>
-      </w:r>
-      <w:r>
-        <w:rPr>
-          <w:rFonts w:ascii="Arial" w:hAnsi="Arial" w:cs="Arial"/>
-          <w:sz w:val="24"/>
-          <w:szCs w:val="24"/>
-          <w:lang w:val="en-US"/>
-        </w:rPr>
-        <w:t xml:space="preserve">are used to perform the code of the special attacks, because </w:t>
-      </w:r>
-      <w:r>
-        <w:rPr>
-          <w:rFonts w:ascii="Arial" w:hAnsi="Arial" w:cs="Arial"/>
-          <w:sz w:val="24"/>
-          <w:szCs w:val="24"/>
-          <w:lang w:val="en-US"/>
-        </w:rPr>
-        <w:t xml:space="preserve">it </w:t>
-      </w:r>
-      <w:r>
-        <w:rPr>
-          <w:rFonts w:ascii="Arial" w:hAnsi="Arial" w:cs="Arial"/>
-          <w:sz w:val="24"/>
-          <w:szCs w:val="24"/>
-          <w:lang w:val="en-US"/>
-        </w:rPr>
-        <w:t xml:space="preserve">is very character dependant we </w:t>
-      </w:r>
-      <w:r>
-        <w:rPr>
-          <w:rFonts w:ascii="Arial" w:hAnsi="Arial" w:cs="Arial"/>
-          <w:sz w:val="24"/>
-          <w:szCs w:val="24"/>
-          <w:lang w:val="en-US"/>
-        </w:rPr>
-        <w:t>can't</w:t>
-      </w:r>
-      <w:r>
-        <w:rPr>
-          <w:rFonts w:ascii="Arial" w:hAnsi="Arial" w:cs="Arial"/>
-          <w:sz w:val="24"/>
-          <w:szCs w:val="24"/>
-          <w:lang w:val="en-US"/>
-        </w:rPr>
-        <w:t xml:space="preserve"> do it in a universal script.</w:t>
-      </w:r>
-    </w:p>
-    <w:p>
-      <w:pPr>
-        <w:jc w:val="both"/>
-        <w:rPr>
-          <w:rFonts w:ascii="Arial" w:hAnsi="Arial" w:cs="Arial"/>
-          <w:sz w:val="24"/>
-          <w:szCs w:val="24"/>
-          <w:lang w:val="en-US"/>
-        </w:rPr>
-      </w:pPr>
-    </w:p>
-    <w:p>
-      <w:pPr>
-        <w:pStyle w:val="Ttulo4"/>
-        <w:rPr>
-          <w:rFonts w:ascii="Arial" w:hAnsi="Arial" w:cs="Arial"/>
-          <w:i w:val="0"/>
-          <w:iCs w:val="0"/>
-          <w:color w:val="auto"/>
-          <w:sz w:val="24"/>
-          <w:szCs w:val="24"/>
-          <w:u w:val="single"/>
-          <w:lang w:val="en-US"/>
-        </w:rPr>
-      </w:pPr>
-      <w:r>
-        <w:rPr>
-          <w:rFonts w:ascii="Arial" w:hAnsi="Arial" w:cs="Arial"/>
-          <w:i w:val="0"/>
-          <w:iCs w:val="0"/>
-          <w:color w:val="auto"/>
-          <w:sz w:val="24"/>
-          <w:szCs w:val="24"/>
-          <w:u w:val="single"/>
-          <w:lang w:val="en-US"/>
-        </w:rPr>
-        <w:t>Code: Storage of Inputs</w:t>
-      </w:r>
+        <w:t xml:space="preserve">This first part checks the length of the sequence, </w:t>
+      </w:r>
+      <w:r>
+        <w:rPr>
+          <w:rFonts w:ascii="Arial" w:hAnsi="Arial" w:cs="Arial"/>
+          <w:sz w:val="24"/>
+          <w:szCs w:val="24"/>
+          <w:lang w:val="en-US"/>
+        </w:rPr>
+        <w:t xml:space="preserve">and if it is not the same as the </w:t>
+      </w:r>
+      <w:r>
+        <w:rPr>
+          <w:rFonts w:ascii="Cascadia Code" w:hAnsi="Cascadia Code" w:cs="Arial"/>
+          <w:sz w:val="24"/>
+          <w:szCs w:val="24"/>
+          <w:lang w:val="en-US"/>
+        </w:rPr>
+        <w:t>sequence</w:t>
+      </w:r>
+      <w:r>
+        <w:rPr>
+          <w:rFonts w:ascii="Arial" w:hAnsi="Arial" w:cs="Arial"/>
+          <w:sz w:val="24"/>
+          <w:szCs w:val="24"/>
+          <w:lang w:val="en-US"/>
+        </w:rPr>
+        <w:t xml:space="preserve">, the function returns </w:t>
+      </w:r>
+      <w:r>
+        <w:rPr>
+          <w:rFonts w:ascii="Cascadia Code" w:hAnsi="Cascadia Code" w:cs="Arial"/>
+          <w:sz w:val="24"/>
+          <w:szCs w:val="24"/>
+          <w:lang w:val="en-US"/>
+        </w:rPr>
+        <w:t>false</w:t>
+      </w:r>
+      <w:r>
+        <w:rPr>
+          <w:rFonts w:ascii="Arial" w:hAnsi="Arial" w:cs="Arial"/>
+          <w:sz w:val="24"/>
+          <w:szCs w:val="24"/>
+          <w:lang w:val="en-US"/>
+        </w:rPr>
+        <w:t>.</w:t>
+      </w:r>
+    </w:p>
+    <w:p>
+      <w:pPr>
+        <w:jc w:val="both"/>
+        <w:rPr>
+          <w:rFonts w:ascii="Arial" w:hAnsi="Arial" w:cs="Arial"/>
+          <w:sz w:val="24"/>
+          <w:szCs w:val="24"/>
+          <w:lang w:val="en-US"/>
+        </w:rPr>
+      </w:pPr>
     </w:p>
     <w:p>
       <w:pPr>
@@ -12128,10 +11839,10 @@
       </w:pPr>
       <w:r>
         <w:drawing>
-          <wp:inline distT="0" distB="0" distL="0" distR="0" wp14:anchorId="648F3602" wp14:editId="6517D187">
-            <wp:extent cx="4886325" cy="971550"/>
+          <wp:inline distT="0" distB="0" distL="0" distR="0" wp14:anchorId="16E1F48B" wp14:editId="756F2899">
+            <wp:extent cx="3381375" cy="247650"/>
             <wp:effectExtent l="0" t="0" r="9525" b="0"/>
-            <wp:docPr id="13" name="Imagen 13"/>
+            <wp:docPr id="70" name="Imagen 70"/>
             <wp:cNvGraphicFramePr>
               <a:graphicFrameLocks xmlns:a="http://schemas.openxmlformats.org/drawingml/2006/main" noChangeAspect="1"/>
             </wp:cNvGraphicFramePr>
@@ -12151,7 +11862,7 @@
                   <pic:spPr>
                     <a:xfrm>
                       <a:off x="0" y="0"/>
-                      <a:ext cx="4886325" cy="971550"/>
+                      <a:ext cx="3381375" cy="247650"/>
                     </a:xfrm>
                     <a:prstGeom prst="rect">
                       <a:avLst/>
@@ -12163,213 +11874,12 @@
           </wp:inline>
         </w:drawing>
       </w:r>
-    </w:p>
-    <w:p>
-      <w:pPr>
-        <w:jc w:val="both"/>
-        <w:rPr>
-          <w:rFonts w:ascii="Arial" w:hAnsi="Arial" w:cs="Arial"/>
-          <w:sz w:val="24"/>
-          <w:szCs w:val="24"/>
-          <w:lang w:val="en-US"/>
-        </w:rPr>
-      </w:pPr>
-      <w:r>
-        <w:rPr>
-          <w:rFonts w:ascii="Arial" w:hAnsi="Arial" w:cs="Arial"/>
-          <w:sz w:val="24"/>
-          <w:szCs w:val="24"/>
-          <w:lang w:val="en-US"/>
-        </w:rPr>
-        <w:t xml:space="preserve">The first two, </w:t>
-      </w:r>
-      <w:r>
-        <w:rPr>
-          <w:rFonts w:ascii="Cascadia Code" w:hAnsi="Cascadia Code" w:cs="Arial"/>
-          <w:sz w:val="24"/>
-          <w:szCs w:val="24"/>
-          <w:lang w:val="en-US"/>
-        </w:rPr>
-        <w:t>currentInputs</w:t>
-      </w:r>
-      <w:r>
-        <w:rPr>
-          <w:rFonts w:ascii="Arial" w:hAnsi="Arial" w:cs="Arial"/>
-          <w:sz w:val="24"/>
-          <w:szCs w:val="24"/>
-          <w:lang w:val="en-US"/>
-        </w:rPr>
-        <w:t xml:space="preserve"> and </w:t>
-      </w:r>
-      <w:r>
-        <w:rPr>
-          <w:rFonts w:ascii="Cascadia Code" w:hAnsi="Cascadia Code" w:cs="Arial"/>
-          <w:sz w:val="24"/>
-          <w:szCs w:val="24"/>
-          <w:lang w:val="en-US"/>
-        </w:rPr>
-        <w:t>previousInputs</w:t>
-      </w:r>
-      <w:r>
-        <w:rPr>
-          <w:rFonts w:ascii="Arial" w:hAnsi="Arial" w:cs="Arial"/>
-          <w:sz w:val="24"/>
-          <w:szCs w:val="24"/>
-          <w:lang w:val="en-US"/>
-        </w:rPr>
-        <w:t>, keep track of the current and previous frame input.</w:t>
-      </w:r>
-    </w:p>
-    <w:p>
-      <w:pPr>
-        <w:jc w:val="both"/>
-        <w:rPr>
-          <w:rFonts w:ascii="Arial" w:hAnsi="Arial" w:cs="Arial"/>
-          <w:sz w:val="24"/>
-          <w:szCs w:val="24"/>
-          <w:lang w:val="en-US"/>
-        </w:rPr>
-      </w:pPr>
-      <w:r>
-        <w:rPr>
-          <w:rFonts w:ascii="Cascadia Code" w:hAnsi="Cascadia Code" w:cs="Arial"/>
-          <w:sz w:val="24"/>
-          <w:szCs w:val="24"/>
-          <w:lang w:val="en-US"/>
-        </w:rPr>
-        <w:t>inputTimes</w:t>
-      </w:r>
-      <w:r>
-        <w:rPr>
-          <w:rFonts w:ascii="Arial" w:hAnsi="Arial" w:cs="Arial"/>
-          <w:sz w:val="24"/>
-          <w:szCs w:val="24"/>
-          <w:lang w:val="en-US"/>
-        </w:rPr>
-        <w:t xml:space="preserve"> keeps track of the time of each input, this is to check the right timing in special moves.</w:t>
-      </w:r>
-    </w:p>
-    <w:p>
-      <w:pPr>
-        <w:jc w:val="both"/>
-        <w:rPr>
-          <w:rFonts w:ascii="Arial" w:hAnsi="Arial" w:cs="Arial"/>
-          <w:sz w:val="24"/>
-          <w:szCs w:val="24"/>
-          <w:lang w:val="en-US"/>
-        </w:rPr>
-      </w:pPr>
-      <w:r>
-        <w:rPr>
-          <w:rFonts w:ascii="Arial" w:hAnsi="Arial" w:cs="Arial"/>
-          <w:sz w:val="24"/>
-          <w:szCs w:val="24"/>
-          <w:lang w:val="en-US"/>
-        </w:rPr>
-        <w:t xml:space="preserve">The last array </w:t>
-      </w:r>
-      <w:r>
-        <w:rPr>
-          <w:rFonts w:ascii="Cascadia Code" w:hAnsi="Cascadia Code" w:cs="Arial"/>
-          <w:sz w:val="24"/>
-          <w:szCs w:val="24"/>
-          <w:lang w:val="en-US"/>
-        </w:rPr>
-        <w:t>inputTracker</w:t>
-      </w:r>
-      <w:r>
-        <w:rPr>
-          <w:rFonts w:ascii="Arial" w:hAnsi="Arial" w:cs="Arial"/>
-          <w:sz w:val="24"/>
-          <w:szCs w:val="24"/>
-          <w:lang w:val="en-US"/>
-        </w:rPr>
-        <w:t xml:space="preserve"> is</w:t>
-      </w:r>
-      <w:r>
-        <w:rPr>
-          <w:rFonts w:ascii="Arial" w:hAnsi="Arial" w:cs="Arial"/>
-          <w:sz w:val="24"/>
-          <w:szCs w:val="24"/>
-          <w:lang w:val="en-US"/>
-        </w:rPr>
-        <w:t xml:space="preserve"> the filtered list of inputs, the ones that are detected for special moves</w:t>
-      </w:r>
-      <w:r>
-        <w:rPr>
-          <w:rFonts w:ascii="Arial" w:hAnsi="Arial" w:cs="Arial"/>
-          <w:sz w:val="24"/>
-          <w:szCs w:val="24"/>
-          <w:lang w:val="en-US"/>
-        </w:rPr>
-        <w:t xml:space="preserve"> and appear in the Unity UI</w:t>
-      </w:r>
-      <w:r>
-        <w:rPr>
-          <w:rFonts w:ascii="Arial" w:hAnsi="Arial" w:cs="Arial"/>
-          <w:sz w:val="24"/>
-          <w:szCs w:val="24"/>
-          <w:lang w:val="en-US"/>
-        </w:rPr>
-        <w:t>.</w:t>
-      </w:r>
-    </w:p>
-    <w:p>
-      <w:pPr>
-        <w:jc w:val="both"/>
-        <w:rPr>
-          <w:rFonts w:ascii="Arial" w:hAnsi="Arial" w:cs="Arial"/>
-          <w:sz w:val="24"/>
-          <w:szCs w:val="24"/>
-          <w:u w:val="single"/>
-          <w:lang w:val="en-US"/>
-        </w:rPr>
-      </w:pPr>
-    </w:p>
-    <w:p>
-      <w:pPr>
-        <w:pStyle w:val="Ttulo4"/>
-        <w:rPr>
-          <w:rFonts w:ascii="Arial" w:hAnsi="Arial" w:cs="Arial"/>
-          <w:i w:val="0"/>
-          <w:iCs w:val="0"/>
-          <w:color w:val="auto"/>
-          <w:sz w:val="24"/>
-          <w:szCs w:val="24"/>
-          <w:u w:val="single"/>
-          <w:lang w:val="en-US"/>
-        </w:rPr>
-      </w:pPr>
-      <w:r>
-        <w:rPr>
-          <w:rFonts w:ascii="Arial" w:hAnsi="Arial" w:cs="Arial"/>
-          <w:i w:val="0"/>
-          <w:iCs w:val="0"/>
-          <w:color w:val="auto"/>
-          <w:sz w:val="24"/>
-          <w:szCs w:val="24"/>
-          <w:u w:val="single"/>
-          <w:lang w:val="en-US"/>
-        </w:rPr>
-        <w:t>Code: Get Inputs</w:t>
-      </w:r>
-    </w:p>
-    <w:p>
-      <w:pPr>
-        <w:jc w:val="center"/>
-        <w:rPr>
-          <w:rFonts w:ascii="Arial" w:hAnsi="Arial" w:cs="Arial"/>
-          <w:sz w:val="24"/>
-          <w:szCs w:val="24"/>
-          <w:lang w:val="en-US"/>
-        </w:rPr>
-      </w:pPr>
       <w:r>
         <w:drawing>
-          <wp:inline distT="0" distB="0" distL="0" distR="0" wp14:anchorId="40EF0329" wp14:editId="785D2F4B">
-            <wp:extent cx="4895850" cy="865762"/>
+          <wp:inline distT="0" distB="0" distL="0" distR="0" wp14:anchorId="447566F3" wp14:editId="66FB4B5F">
+            <wp:extent cx="5400040" cy="935990"/>
             <wp:effectExtent l="0" t="0" r="0" b="0"/>
-            <wp:docPr id="73" name="Imagen 73"/>
+            <wp:docPr id="69" name="Imagen 69"/>
             <wp:cNvGraphicFramePr>
               <a:graphicFrameLocks xmlns:a="http://schemas.openxmlformats.org/drawingml/2006/main" noChangeAspect="1"/>
             </wp:cNvGraphicFramePr>
@@ -12380,27 +11890,20 @@
                     <pic:cNvPr id="1" name=""/>
                     <pic:cNvPicPr/>
                   </pic:nvPicPr>
-                  <pic:blipFill rotWithShape="1">
+                  <pic:blipFill>
                     <a:blip r:embed="rId71"/>
-                    <a:srcRect b="58685"/>
-                    <a:stretch/>
+                    <a:stretch>
+                      <a:fillRect/>
+                    </a:stretch>
                   </pic:blipFill>
-                  <pic:spPr bwMode="auto">
+                  <pic:spPr>
                     <a:xfrm>
                       <a:off x="0" y="0"/>
-                      <a:ext cx="4895850" cy="865762"/>
+                      <a:ext cx="5400040" cy="935990"/>
                     </a:xfrm>
                     <a:prstGeom prst="rect">
                       <a:avLst/>
                     </a:prstGeom>
-                    <a:ln>
-                      <a:noFill/>
-                    </a:ln>
-                    <a:extLst>
-                      <a:ext uri="{53640926-AAD7-44D8-BBD7-CCE9431645EC}">
-                        <a14:shadowObscured xmlns:a14="http://schemas.microsoft.com/office/drawing/2010/main"/>
-                      </a:ext>
-                    </a:extLst>
                   </pic:spPr>
                 </pic:pic>
               </a:graphicData>
@@ -12426,43 +11929,34 @@
           <w:szCs w:val="24"/>
           <w:lang w:val="en-US"/>
         </w:rPr>
-        <w:t xml:space="preserve">We use the function </w:t>
-      </w:r>
-      <w:r>
-        <w:rPr>
-          <w:rFonts w:ascii="Cascadia Code" w:hAnsi="Cascadia Code" w:cs="Arial"/>
-          <w:sz w:val="24"/>
-          <w:szCs w:val="24"/>
-          <w:lang w:val="en-US"/>
-        </w:rPr>
-        <w:t>CaptureInputs()</w:t>
-      </w:r>
-      <w:r>
-        <w:rPr>
-          <w:rFonts w:ascii="Arial" w:hAnsi="Arial" w:cs="Arial"/>
-          <w:sz w:val="24"/>
-          <w:szCs w:val="24"/>
-          <w:lang w:val="en-US"/>
-        </w:rPr>
-        <w:t xml:space="preserve"> to track the </w:t>
-      </w:r>
-      <w:r>
-        <w:rPr>
-          <w:rFonts w:ascii="Cascadia Code" w:hAnsi="Cascadia Code" w:cs="Arial"/>
-          <w:sz w:val="24"/>
-          <w:szCs w:val="24"/>
-          <w:lang w:val="en-US"/>
-        </w:rPr>
-        <w:t>controlManager</w:t>
-      </w:r>
-      <w:r>
-        <w:rPr>
-          <w:rFonts w:ascii="Arial" w:hAnsi="Arial" w:cs="Arial"/>
-          <w:sz w:val="24"/>
-          <w:szCs w:val="24"/>
-          <w:lang w:val="en-US"/>
-        </w:rPr>
-        <w:t xml:space="preserve"> Action Bools</w:t>
+        <w:t xml:space="preserve">The second part is responsible for the timing of the combination, if it is not done in less than the </w:t>
+      </w:r>
+      <w:r>
+        <w:rPr>
+          <w:rFonts w:ascii="Cascadia Code" w:hAnsi="Cascadia Code" w:cs="Arial"/>
+          <w:sz w:val="24"/>
+          <w:szCs w:val="24"/>
+          <w:lang w:val="en-US"/>
+        </w:rPr>
+        <w:t>CommandTimer</w:t>
+      </w:r>
+      <w:r>
+        <w:rPr>
+          <w:rFonts w:ascii="Arial" w:hAnsi="Arial" w:cs="Arial"/>
+          <w:sz w:val="24"/>
+          <w:szCs w:val="24"/>
+          <w:lang w:val="en-US"/>
+        </w:rPr>
+        <w:t xml:space="preserve"> value it returns </w:t>
+      </w:r>
+      <w:r>
+        <w:rPr>
+          <w:rFonts w:ascii="Cascadia Code" w:hAnsi="Cascadia Code" w:cs="Arial"/>
+          <w:sz w:val="24"/>
+          <w:szCs w:val="24"/>
+          <w:lang w:val="en-US"/>
+        </w:rPr>
+        <w:t>false</w:t>
       </w:r>
       <w:r>
         <w:rPr>
@@ -12497,10 +11991,10 @@
       </w:pPr>
       <w:r>
         <w:drawing>
-          <wp:inline distT="0" distB="0" distL="0" distR="0" wp14:anchorId="51D10B40" wp14:editId="5BA97A34">
-            <wp:extent cx="5191125" cy="1333500"/>
-            <wp:effectExtent l="0" t="0" r="9525" b="0"/>
-            <wp:docPr id="2" name="Imagen 2"/>
+          <wp:inline distT="0" distB="0" distL="0" distR="0" wp14:anchorId="51876635" wp14:editId="5268F245">
+            <wp:extent cx="5372100" cy="542925"/>
+            <wp:effectExtent l="0" t="0" r="0" b="9525"/>
+            <wp:docPr id="72" name="Imagen 72"/>
             <wp:cNvGraphicFramePr>
               <a:graphicFrameLocks xmlns:a="http://schemas.openxmlformats.org/drawingml/2006/main" noChangeAspect="1"/>
             </wp:cNvGraphicFramePr>
@@ -12520,7 +12014,7 @@
                   <pic:spPr>
                     <a:xfrm>
                       <a:off x="0" y="0"/>
-                      <a:ext cx="5191125" cy="1333500"/>
+                      <a:ext cx="5372100" cy="542925"/>
                     </a:xfrm>
                     <a:prstGeom prst="rect">
                       <a:avLst/>
@@ -12545,97 +12039,17 @@
       </w:pPr>
       <w:r>
         <w:rPr>
-          <w:rFonts w:ascii="Cascadia Code" w:hAnsi="Cascadia Code" w:cs="Arial"/>
-          <w:sz w:val="24"/>
-          <w:szCs w:val="24"/>
-          <w:lang w:val="en-US"/>
-        </w:rPr>
-        <w:t>currentInputs.Clear()</w:t>
-      </w:r>
-      <w:r>
-        <w:rPr>
-          <w:rFonts w:ascii="Arial" w:hAnsi="Arial" w:cs="Arial"/>
-          <w:sz w:val="24"/>
-          <w:szCs w:val="24"/>
-          <w:lang w:val="en-US"/>
-        </w:rPr>
-        <w:t xml:space="preserve"> </w:t>
-      </w:r>
-      <w:r>
-        <w:rPr>
-          <w:rFonts w:ascii="Arial" w:hAnsi="Arial" w:cs="Arial"/>
-          <w:sz w:val="24"/>
-          <w:szCs w:val="24"/>
-          <w:lang w:val="en-US"/>
-        </w:rPr>
-        <w:t>exists</w:t>
-      </w:r>
-      <w:r>
-        <w:rPr>
-          <w:rFonts w:ascii="Arial" w:hAnsi="Arial" w:cs="Arial"/>
-          <w:sz w:val="24"/>
-          <w:szCs w:val="24"/>
-          <w:lang w:val="en-US"/>
-        </w:rPr>
-        <w:t xml:space="preserve"> to clear current inputs at the start of each frame. </w:t>
-      </w:r>
-      <w:r>
-        <w:rPr>
-          <w:rFonts w:ascii="Arial" w:hAnsi="Arial" w:cs="Arial"/>
-          <w:sz w:val="24"/>
-          <w:szCs w:val="24"/>
-          <w:lang w:val="en-US"/>
-        </w:rPr>
-        <w:t xml:space="preserve">To track </w:t>
-      </w:r>
-      <w:r>
-        <w:rPr>
-          <w:rFonts w:ascii="Arial" w:hAnsi="Arial" w:cs="Arial"/>
-          <w:sz w:val="24"/>
-          <w:szCs w:val="24"/>
-          <w:lang w:val="en-US"/>
-        </w:rPr>
-        <w:t>each individual</w:t>
-      </w:r>
-      <w:r>
-        <w:rPr>
-          <w:rFonts w:ascii="Arial" w:hAnsi="Arial" w:cs="Arial"/>
-          <w:sz w:val="24"/>
-          <w:szCs w:val="24"/>
-          <w:lang w:val="en-US"/>
-        </w:rPr>
-        <w:t xml:space="preserve"> input we </w:t>
-      </w:r>
-      <w:r>
-        <w:rPr>
-          <w:rFonts w:ascii="Arial" w:hAnsi="Arial" w:cs="Arial"/>
-          <w:sz w:val="24"/>
-          <w:szCs w:val="24"/>
-          <w:lang w:val="en-US"/>
-        </w:rPr>
-        <w:t xml:space="preserve">use the </w:t>
-      </w:r>
-      <w:r>
-        <w:rPr>
-          <w:rFonts w:ascii="Cascadia Code" w:hAnsi="Cascadia Code" w:cs="Arial"/>
-          <w:sz w:val="24"/>
-          <w:szCs w:val="24"/>
-          <w:lang w:val="en-US"/>
-        </w:rPr>
-        <w:t>AddInput()</w:t>
-      </w:r>
-      <w:r>
-        <w:rPr>
-          <w:rFonts w:ascii="Arial" w:hAnsi="Arial" w:cs="Arial"/>
-          <w:sz w:val="24"/>
-          <w:szCs w:val="24"/>
-          <w:lang w:val="en-US"/>
-        </w:rPr>
-        <w:t xml:space="preserve"> function.</w:t>
-      </w:r>
-    </w:p>
-    <w:p>
-      <w:pPr>
+          <w:rFonts w:ascii="Arial" w:hAnsi="Arial" w:cs="Arial"/>
+          <w:sz w:val="24"/>
+          <w:szCs w:val="24"/>
+          <w:lang w:val="en-US"/>
+        </w:rPr>
+        <w:t>This check ensures that the same sequence doesn’t trigger the special move again unless new inputs have been added since the last successful sequence.</w:t>
+      </w:r>
+    </w:p>
+    <w:p>
+      <w:pPr>
+        <w:jc w:val="both"/>
         <w:rPr>
           <w:rFonts w:ascii="Arial" w:hAnsi="Arial" w:cs="Arial"/>
           <w:sz w:val="24"/>
@@ -12656,10 +12070,10 @@
       </w:pPr>
       <w:r>
         <w:drawing>
-          <wp:inline distT="0" distB="0" distL="0" distR="0" wp14:anchorId="199D8075" wp14:editId="4A55D036">
-            <wp:extent cx="4619625" cy="2190750"/>
-            <wp:effectExtent l="0" t="0" r="9525" b="0"/>
-            <wp:docPr id="39" name="Imagen 39"/>
+          <wp:inline distT="0" distB="0" distL="0" distR="0" wp14:anchorId="1F2313F0" wp14:editId="1FC0B3FC">
+            <wp:extent cx="1504950" cy="476250"/>
+            <wp:effectExtent l="0" t="0" r="0" b="0"/>
+            <wp:docPr id="74" name="Imagen 74"/>
             <wp:cNvGraphicFramePr>
               <a:graphicFrameLocks xmlns:a="http://schemas.openxmlformats.org/drawingml/2006/main" noChangeAspect="1"/>
             </wp:cNvGraphicFramePr>
@@ -12679,7 +12093,7 @@
                   <pic:spPr>
                     <a:xfrm>
                       <a:off x="0" y="0"/>
-                      <a:ext cx="4619625" cy="2190750"/>
+                      <a:ext cx="1504950" cy="476250"/>
                     </a:xfrm>
                     <a:prstGeom prst="rect">
                       <a:avLst/>
@@ -12709,295 +12123,78 @@
           <w:szCs w:val="24"/>
           <w:lang w:val="en-US"/>
         </w:rPr>
-        <w:t xml:space="preserve">In this function we pass two variables, the </w:t>
-      </w:r>
-      <w:r>
-        <w:rPr>
-          <w:rFonts w:ascii="Arial" w:hAnsi="Arial" w:cs="Arial"/>
-          <w:sz w:val="24"/>
-          <w:szCs w:val="24"/>
-          <w:lang w:val="en-US"/>
-        </w:rPr>
-        <w:t xml:space="preserve">action </w:t>
-      </w:r>
-      <w:r>
-        <w:rPr>
-          <w:rFonts w:ascii="Arial" w:hAnsi="Arial" w:cs="Arial"/>
-          <w:sz w:val="24"/>
-          <w:szCs w:val="24"/>
-          <w:lang w:val="en-US"/>
-        </w:rPr>
-        <w:t xml:space="preserve">bool of the </w:t>
-      </w:r>
-      <w:r>
-        <w:rPr>
-          <w:rFonts w:ascii="Cascadia Code" w:hAnsi="Cascadia Code" w:cs="Arial"/>
-          <w:sz w:val="24"/>
-          <w:szCs w:val="24"/>
-          <w:lang w:val="en-US"/>
-        </w:rPr>
-        <w:t>Scr_01_Universal_Control_Manger</w:t>
-      </w:r>
-      <w:r>
-        <w:rPr>
-          <w:rFonts w:ascii="Arial" w:hAnsi="Arial" w:cs="Arial"/>
-          <w:sz w:val="24"/>
-          <w:szCs w:val="24"/>
-          <w:lang w:val="en-US"/>
-        </w:rPr>
-        <w:t xml:space="preserve">, and the </w:t>
-      </w:r>
-      <w:r>
-        <w:rPr>
-          <w:rFonts w:ascii="Arial" w:hAnsi="Arial" w:cs="Arial"/>
-          <w:sz w:val="24"/>
-          <w:szCs w:val="24"/>
-          <w:lang w:val="en-US"/>
-        </w:rPr>
-        <w:t>string</w:t>
-      </w:r>
-      <w:r>
-        <w:rPr>
-          <w:rFonts w:ascii="Arial" w:hAnsi="Arial" w:cs="Arial"/>
-          <w:sz w:val="24"/>
-          <w:szCs w:val="24"/>
-          <w:lang w:val="en-US"/>
-        </w:rPr>
-        <w:t xml:space="preserve"> we want to</w:t>
-      </w:r>
-      <w:r>
-        <w:rPr>
-          <w:rFonts w:ascii="Arial" w:hAnsi="Arial" w:cs="Arial"/>
-          <w:sz w:val="24"/>
-          <w:szCs w:val="24"/>
-          <w:lang w:val="en-US"/>
-        </w:rPr>
-        <w:t xml:space="preserve"> us te be the output input.</w:t>
-      </w:r>
-    </w:p>
-    <w:p>
-      <w:pPr>
-        <w:jc w:val="both"/>
-        <w:rPr>
-          <w:rFonts w:ascii="Arial" w:hAnsi="Arial" w:cs="Arial"/>
-          <w:sz w:val="24"/>
-          <w:szCs w:val="24"/>
-          <w:lang w:val="en-US"/>
-        </w:rPr>
-      </w:pPr>
-      <w:r>
-        <w:rPr>
-          <w:rFonts w:ascii="Arial" w:hAnsi="Arial" w:cs="Arial"/>
-          <w:sz w:val="24"/>
-          <w:szCs w:val="24"/>
-          <w:lang w:val="en-US"/>
-        </w:rPr>
-        <w:t xml:space="preserve">When </w:t>
-      </w:r>
-      <w:r>
-        <w:rPr>
-          <w:rFonts w:ascii="Cascadia Code" w:hAnsi="Cascadia Code" w:cs="Arial"/>
-          <w:sz w:val="24"/>
-          <w:szCs w:val="24"/>
-          <w:lang w:val="en-US"/>
-        </w:rPr>
-        <w:t>actionBool</w:t>
-      </w:r>
-      <w:r>
-        <w:rPr>
-          <w:rFonts w:ascii="Arial" w:hAnsi="Arial" w:cs="Arial"/>
-          <w:sz w:val="24"/>
-          <w:szCs w:val="24"/>
-          <w:lang w:val="en-US"/>
-        </w:rPr>
-        <w:t xml:space="preserve"> is correct, we add the input to the array with </w:t>
-      </w:r>
-      <w:r>
-        <w:rPr>
-          <w:rFonts w:ascii="Cascadia Code" w:hAnsi="Cascadia Code" w:cs="Arial"/>
-          <w:sz w:val="24"/>
-          <w:szCs w:val="24"/>
-          <w:lang w:val="en-US"/>
-        </w:rPr>
-        <w:t>currentInputs.Add(inputOutput).</w:t>
-      </w:r>
-    </w:p>
-    <w:p>
-      <w:pPr>
-        <w:jc w:val="both"/>
-        <w:rPr>
-          <w:rFonts w:ascii="Arial" w:hAnsi="Arial" w:cs="Arial"/>
-          <w:sz w:val="24"/>
-          <w:szCs w:val="24"/>
-          <w:lang w:val="en-US"/>
-        </w:rPr>
-      </w:pPr>
-      <w:r>
-        <w:rPr>
-          <w:rFonts w:ascii="Arial" w:hAnsi="Arial" w:cs="Arial"/>
-          <w:sz w:val="24"/>
-          <w:szCs w:val="24"/>
-          <w:lang w:val="en-US"/>
-        </w:rPr>
-        <w:t xml:space="preserve">The next if </w:t>
-      </w:r>
-      <w:r>
-        <w:rPr>
-          <w:rFonts w:ascii="Arial" w:hAnsi="Arial" w:cs="Arial"/>
-          <w:sz w:val="24"/>
-          <w:szCs w:val="24"/>
-          <w:lang w:val="en-US"/>
-        </w:rPr>
-        <w:t>ensures that an input is only added to the tracking system if it hasn’t been added before</w:t>
-      </w:r>
-      <w:r>
-        <w:rPr>
-          <w:rFonts w:ascii="Arial" w:hAnsi="Arial" w:cs="Arial"/>
-          <w:sz w:val="24"/>
-          <w:szCs w:val="24"/>
-          <w:lang w:val="en-US"/>
-        </w:rPr>
-        <w:t xml:space="preserve">. </w:t>
-      </w:r>
-      <w:r>
-        <w:rPr>
-          <w:rFonts w:ascii="Arial" w:hAnsi="Arial" w:cs="Arial"/>
-          <w:sz w:val="24"/>
-          <w:szCs w:val="24"/>
-          <w:lang w:val="en-US"/>
-        </w:rPr>
-        <w:t>It is also responsible for retaining the input time</w:t>
-      </w:r>
-      <w:r>
-        <w:rPr>
-          <w:rFonts w:ascii="Arial" w:hAnsi="Arial" w:cs="Arial"/>
-          <w:sz w:val="24"/>
-          <w:szCs w:val="24"/>
-          <w:lang w:val="en-US"/>
-        </w:rPr>
-        <w:t>,</w:t>
-      </w:r>
-      <w:r>
-        <w:rPr>
-          <w:rFonts w:ascii="Arial" w:hAnsi="Arial" w:cs="Arial"/>
-          <w:sz w:val="24"/>
-          <w:szCs w:val="24"/>
-          <w:lang w:val="en-US"/>
-        </w:rPr>
-        <w:t xml:space="preserve"> to later take the timing into account when a </w:t>
-      </w:r>
-      <w:r>
-        <w:rPr>
-          <w:rFonts w:ascii="Arial" w:hAnsi="Arial" w:cs="Arial"/>
-          <w:sz w:val="24"/>
-          <w:szCs w:val="24"/>
-          <w:lang w:val="en-US"/>
-        </w:rPr>
-        <w:t>Special Move</w:t>
-      </w:r>
-      <w:r>
-        <w:rPr>
-          <w:rFonts w:ascii="Arial" w:hAnsi="Arial" w:cs="Arial"/>
-          <w:sz w:val="24"/>
-          <w:szCs w:val="24"/>
-          <w:lang w:val="en-US"/>
-        </w:rPr>
-        <w:t xml:space="preserve"> is made.</w:t>
-      </w:r>
-    </w:p>
-    <w:p>
-      <w:pPr>
-        <w:jc w:val="both"/>
-        <w:rPr>
-          <w:rFonts w:ascii="Arial" w:hAnsi="Arial" w:cs="Arial"/>
-          <w:sz w:val="24"/>
-          <w:szCs w:val="24"/>
-          <w:lang w:val="en-US"/>
-        </w:rPr>
-      </w:pPr>
-      <w:r>
-        <w:rPr>
-          <w:rFonts w:ascii="Arial" w:hAnsi="Arial" w:cs="Arial"/>
-          <w:sz w:val="24"/>
-          <w:szCs w:val="24"/>
-          <w:lang w:val="en-US"/>
-        </w:rPr>
-        <w:t>The</w:t>
-      </w:r>
-      <w:r>
-        <w:rPr>
-          <w:rFonts w:ascii="Arial" w:hAnsi="Arial" w:cs="Arial"/>
-          <w:sz w:val="24"/>
-          <w:szCs w:val="24"/>
-          <w:lang w:val="en-US"/>
-        </w:rPr>
-        <w:t xml:space="preserve"> variable </w:t>
-      </w:r>
-      <w:r>
-        <w:rPr>
-          <w:rFonts w:ascii="Cascadia Code" w:hAnsi="Cascadia Code" w:cs="Arial"/>
-          <w:sz w:val="24"/>
-          <w:szCs w:val="24"/>
-          <w:lang w:val="en-US"/>
-        </w:rPr>
-        <w:t>lastSuccessfulInputIndex</w:t>
-      </w:r>
-      <w:r>
-        <w:rPr>
-          <w:rFonts w:ascii="Arial" w:hAnsi="Arial" w:cs="Arial"/>
-          <w:sz w:val="24"/>
-          <w:szCs w:val="24"/>
-          <w:lang w:val="en-US"/>
-        </w:rPr>
-        <w:t xml:space="preserve"> is reset to </w:t>
-      </w:r>
-      <w:r>
-        <w:rPr>
-          <w:rFonts w:ascii="Cascadia Code" w:hAnsi="Cascadia Code" w:cs="Arial"/>
-          <w:sz w:val="24"/>
-          <w:szCs w:val="24"/>
-          <w:lang w:val="en-US"/>
-        </w:rPr>
-        <w:t>-1</w:t>
-      </w:r>
-      <w:r>
-        <w:rPr>
-          <w:rFonts w:ascii="Arial" w:hAnsi="Arial" w:cs="Arial"/>
-          <w:sz w:val="24"/>
-          <w:szCs w:val="24"/>
-          <w:lang w:val="en-US"/>
-        </w:rPr>
-        <w:t xml:space="preserve">. </w:t>
-      </w:r>
-      <w:r>
-        <w:rPr>
-          <w:rFonts w:ascii="Arial" w:hAnsi="Arial" w:cs="Arial"/>
-          <w:sz w:val="24"/>
-          <w:szCs w:val="24"/>
-          <w:lang w:val="en-US"/>
-        </w:rPr>
-        <w:t>To keep</w:t>
-      </w:r>
-      <w:r>
-        <w:rPr>
-          <w:rFonts w:ascii="Arial" w:hAnsi="Arial" w:cs="Arial"/>
-          <w:sz w:val="24"/>
-          <w:szCs w:val="24"/>
-          <w:lang w:val="en-US"/>
-        </w:rPr>
-        <w:t xml:space="preserve"> track of the index in inputTracker corresponding to the last input that successfully triggered a special move or another important action.</w:t>
-      </w:r>
-    </w:p>
-    <w:p>
-      <w:pPr>
-        <w:jc w:val="both"/>
-        <w:rPr>
-          <w:rFonts w:ascii="Arial" w:hAnsi="Arial" w:cs="Arial"/>
-          <w:sz w:val="24"/>
-          <w:szCs w:val="24"/>
-          <w:lang w:val="en-US"/>
-        </w:rPr>
-      </w:pPr>
+        <w:t xml:space="preserve">If the length, the timing and the combination of inputs passes all this loops then the function returns </w:t>
+      </w:r>
+      <w:r>
+        <w:rPr>
+          <w:rFonts w:ascii="Cascadia Code" w:hAnsi="Cascadia Code" w:cs="Arial"/>
+          <w:sz w:val="24"/>
+          <w:szCs w:val="24"/>
+          <w:lang w:val="en-US"/>
+        </w:rPr>
+        <w:t>true</w:t>
+      </w:r>
+      <w:r>
+        <w:rPr>
+          <w:rFonts w:ascii="Arial" w:hAnsi="Arial" w:cs="Arial"/>
+          <w:sz w:val="24"/>
+          <w:szCs w:val="24"/>
+          <w:lang w:val="en-US"/>
+        </w:rPr>
+        <w:t>.</w:t>
+      </w:r>
+    </w:p>
+    <w:p>
+      <w:pPr>
+        <w:jc w:val="both"/>
+        <w:rPr>
+          <w:rFonts w:ascii="Arial" w:hAnsi="Arial" w:cs="Arial"/>
+          <w:sz w:val="24"/>
+          <w:szCs w:val="24"/>
+          <w:lang w:val="en-US"/>
+        </w:rPr>
+      </w:pPr>
+    </w:p>
+    <w:p>
+      <w:pPr>
+        <w:pStyle w:val="Ttulo4"/>
+        <w:rPr>
+          <w:rFonts w:ascii="Arial" w:hAnsi="Arial" w:cs="Arial"/>
+          <w:i w:val="0"/>
+          <w:iCs w:val="0"/>
+          <w:color w:val="auto"/>
+          <w:sz w:val="24"/>
+          <w:szCs w:val="24"/>
+          <w:u w:val="single"/>
+          <w:lang w:val="en-US"/>
+        </w:rPr>
+      </w:pPr>
+      <w:r>
+        <w:rPr>
+          <w:rFonts w:ascii="Arial" w:hAnsi="Arial" w:cs="Arial"/>
+          <w:i w:val="0"/>
+          <w:iCs w:val="0"/>
+          <w:color w:val="auto"/>
+          <w:sz w:val="24"/>
+          <w:szCs w:val="24"/>
+          <w:u w:val="single"/>
+          <w:lang w:val="en-US"/>
+        </w:rPr>
+        <w:t xml:space="preserve">Code: </w:t>
+      </w:r>
+      <w:r>
+        <w:rPr>
+          <w:rFonts w:ascii="Arial" w:hAnsi="Arial" w:cs="Arial"/>
+          <w:i w:val="0"/>
+          <w:iCs w:val="0"/>
+          <w:color w:val="auto"/>
+          <w:sz w:val="24"/>
+          <w:szCs w:val="24"/>
+          <w:u w:val="single"/>
+          <w:lang w:val="en-US"/>
+        </w:rPr>
+        <w:t>Attack Function</w:t>
+      </w:r>
     </w:p>
     <w:p>
       <w:pPr>
@@ -13011,10 +12208,10 @@
       </w:pPr>
       <w:r>
         <w:drawing>
-          <wp:inline distT="0" distB="0" distL="0" distR="0" wp14:anchorId="72BB5D5C" wp14:editId="18F988A9">
-            <wp:extent cx="2562225" cy="876300"/>
-            <wp:effectExtent l="0" t="0" r="9525" b="0"/>
-            <wp:docPr id="4" name="Imagen 4"/>
+          <wp:inline distT="0" distB="0" distL="0" distR="0" wp14:anchorId="2C794060" wp14:editId="4E3B9BC8">
+            <wp:extent cx="5400040" cy="2726690"/>
+            <wp:effectExtent l="0" t="0" r="0" b="0"/>
+            <wp:docPr id="38" name="Imagen 38"/>
             <wp:cNvGraphicFramePr>
               <a:graphicFrameLocks xmlns:a="http://schemas.openxmlformats.org/drawingml/2006/main" noChangeAspect="1"/>
             </wp:cNvGraphicFramePr>
@@ -13034,7 +12231,7 @@
                   <pic:spPr>
                     <a:xfrm>
                       <a:off x="0" y="0"/>
-                      <a:ext cx="2562225" cy="876300"/>
+                      <a:ext cx="5400040" cy="2726690"/>
                     </a:xfrm>
                     <a:prstGeom prst="rect">
                       <a:avLst/>
@@ -13064,131 +12261,266 @@
           <w:szCs w:val="24"/>
           <w:lang w:val="en-US"/>
         </w:rPr>
-        <w:t>At the end of the function</w:t>
-      </w:r>
-      <w:r>
-        <w:rPr>
-          <w:rFonts w:ascii="Arial" w:hAnsi="Arial" w:cs="Arial"/>
-          <w:sz w:val="24"/>
-          <w:szCs w:val="24"/>
-          <w:lang w:val="en-US"/>
-        </w:rPr>
-        <w:t>,</w:t>
-      </w:r>
-      <w:r>
-        <w:rPr>
-          <w:rFonts w:ascii="Arial" w:hAnsi="Arial" w:cs="Arial"/>
-          <w:sz w:val="24"/>
-          <w:szCs w:val="24"/>
-          <w:lang w:val="en-US"/>
-        </w:rPr>
-        <w:t xml:space="preserve"> we have </w:t>
-      </w:r>
-      <w:r>
-        <w:rPr>
-          <w:rFonts w:ascii="Arial" w:hAnsi="Arial" w:cs="Arial"/>
-          <w:sz w:val="24"/>
-          <w:szCs w:val="24"/>
-          <w:lang w:val="en-US"/>
-        </w:rPr>
-        <w:t xml:space="preserve">an </w:t>
-      </w:r>
-      <w:r>
-        <w:rPr>
-          <w:rFonts w:ascii="Arial" w:hAnsi="Arial" w:cs="Arial"/>
-          <w:sz w:val="24"/>
-          <w:szCs w:val="24"/>
-          <w:lang w:val="en-US"/>
-        </w:rPr>
-        <w:t>if</w:t>
-      </w:r>
-      <w:r>
-        <w:rPr>
-          <w:rFonts w:ascii="Arial" w:hAnsi="Arial" w:cs="Arial"/>
-          <w:sz w:val="24"/>
-          <w:szCs w:val="24"/>
-          <w:lang w:val="en-US"/>
-        </w:rPr>
-        <w:t xml:space="preserve"> </w:t>
-      </w:r>
-      <w:r>
-        <w:rPr>
-          <w:rFonts w:ascii="Arial" w:hAnsi="Arial" w:cs="Arial"/>
-          <w:sz w:val="24"/>
-          <w:szCs w:val="24"/>
-          <w:lang w:val="en-US"/>
-        </w:rPr>
-        <w:t>that</w:t>
-      </w:r>
-      <w:r>
-        <w:rPr>
-          <w:rFonts w:ascii="Arial" w:hAnsi="Arial" w:cs="Arial"/>
-          <w:sz w:val="24"/>
-          <w:szCs w:val="24"/>
-          <w:lang w:val="en-US"/>
-        </w:rPr>
-        <w:t xml:space="preserve"> </w:t>
-      </w:r>
-      <w:r>
-        <w:rPr>
-          <w:rFonts w:ascii="Arial" w:hAnsi="Arial" w:cs="Arial"/>
-          <w:sz w:val="24"/>
-          <w:szCs w:val="24"/>
-          <w:lang w:val="en-US"/>
-        </w:rPr>
-        <w:t xml:space="preserve">determines </w:t>
-      </w:r>
-      <w:r>
-        <w:rPr>
-          <w:rFonts w:ascii="Arial" w:hAnsi="Arial" w:cs="Arial"/>
-          <w:sz w:val="24"/>
-          <w:szCs w:val="24"/>
-          <w:lang w:val="en-US"/>
-        </w:rPr>
-        <w:t xml:space="preserve">that </w:t>
-      </w:r>
-      <w:r>
-        <w:rPr>
-          <w:rFonts w:ascii="Arial" w:hAnsi="Arial" w:cs="Arial"/>
-          <w:sz w:val="24"/>
-          <w:szCs w:val="24"/>
-          <w:lang w:val="en-US"/>
-        </w:rPr>
-        <w:t xml:space="preserve">only the last ten inputs can be stored, if </w:t>
-      </w:r>
-      <w:r>
-        <w:rPr>
-          <w:rFonts w:ascii="Arial" w:hAnsi="Arial" w:cs="Arial"/>
-          <w:sz w:val="24"/>
-          <w:szCs w:val="24"/>
-          <w:lang w:val="en-US"/>
-        </w:rPr>
-        <w:t>it's</w:t>
-      </w:r>
-      <w:r>
-        <w:rPr>
-          <w:rFonts w:ascii="Arial" w:hAnsi="Arial" w:cs="Arial"/>
-          <w:sz w:val="24"/>
-          <w:szCs w:val="24"/>
-          <w:lang w:val="en-US"/>
-        </w:rPr>
-        <w:t xml:space="preserve"> exceeded the oldest gets eliminated.</w:t>
-      </w:r>
-    </w:p>
-    <w:p>
-      <w:pPr>
-        <w:jc w:val="both"/>
-        <w:rPr>
-          <w:rFonts w:ascii="Arial" w:hAnsi="Arial" w:cs="Arial"/>
-          <w:sz w:val="24"/>
-          <w:szCs w:val="24"/>
-          <w:lang w:val="en-US"/>
-        </w:rPr>
-      </w:pPr>
-    </w:p>
-    <w:p>
-      <w:pPr>
-        <w:jc w:val="center"/>
+        <w:t>This function executes every attack and the necessary parts. It takes five variables.</w:t>
+      </w:r>
+    </w:p>
+    <w:p>
+      <w:pPr>
+        <w:jc w:val="both"/>
+        <w:rPr>
+          <w:rFonts w:ascii="Arial" w:hAnsi="Arial" w:cs="Arial"/>
+          <w:sz w:val="24"/>
+          <w:szCs w:val="24"/>
+          <w:lang w:val="en-US"/>
+        </w:rPr>
+      </w:pPr>
+      <w:r>
+        <w:rPr>
+          <w:rFonts w:ascii="Arial" w:hAnsi="Arial" w:cs="Arial"/>
+          <w:sz w:val="24"/>
+          <w:szCs w:val="24"/>
+          <w:lang w:val="en-US"/>
+        </w:rPr>
+        <w:t xml:space="preserve">The </w:t>
+      </w:r>
+      <w:r>
+        <w:rPr>
+          <w:rFonts w:ascii="Cascadia Code" w:hAnsi="Cascadia Code" w:cs="Arial"/>
+          <w:sz w:val="24"/>
+          <w:szCs w:val="24"/>
+          <w:lang w:val="en-US"/>
+        </w:rPr>
+        <w:t>bool button</w:t>
+      </w:r>
+      <w:r>
+        <w:rPr>
+          <w:rFonts w:ascii="Arial" w:hAnsi="Arial" w:cs="Arial"/>
+          <w:sz w:val="24"/>
+          <w:szCs w:val="24"/>
+          <w:lang w:val="en-US"/>
+        </w:rPr>
+        <w:t xml:space="preserve"> determines the button that will execute the attack.</w:t>
+      </w:r>
+    </w:p>
+    <w:p>
+      <w:pPr>
+        <w:jc w:val="both"/>
+        <w:rPr>
+          <w:rFonts w:ascii="Arial" w:hAnsi="Arial" w:cs="Arial"/>
+          <w:sz w:val="24"/>
+          <w:szCs w:val="24"/>
+          <w:lang w:val="en-US"/>
+        </w:rPr>
+      </w:pPr>
+      <w:r>
+        <w:rPr>
+          <w:rFonts w:ascii="Arial" w:hAnsi="Arial" w:cs="Arial"/>
+          <w:sz w:val="24"/>
+          <w:szCs w:val="24"/>
+          <w:lang w:val="en-US"/>
+        </w:rPr>
+        <w:t xml:space="preserve">The </w:t>
+      </w:r>
+      <w:r>
+        <w:rPr>
+          <w:rFonts w:ascii="Cascadia Code" w:hAnsi="Cascadia Code" w:cs="Arial"/>
+          <w:sz w:val="24"/>
+          <w:szCs w:val="24"/>
+          <w:lang w:val="en-US"/>
+        </w:rPr>
+        <w:t xml:space="preserve">string Action </w:t>
+      </w:r>
+      <w:r>
+        <w:rPr>
+          <w:rFonts w:ascii="Arial" w:hAnsi="Arial" w:cs="Arial"/>
+          <w:sz w:val="24"/>
+          <w:szCs w:val="24"/>
+          <w:lang w:val="en-US"/>
+        </w:rPr>
+        <w:t xml:space="preserve">determines the </w:t>
+      </w:r>
+      <w:r>
+        <w:rPr>
+          <w:rFonts w:ascii="Cascadia Code" w:hAnsi="Cascadia Code" w:cs="Arial"/>
+          <w:sz w:val="24"/>
+          <w:szCs w:val="24"/>
+          <w:lang w:val="en-US"/>
+        </w:rPr>
+        <w:t xml:space="preserve">actualAction </w:t>
+      </w:r>
+      <w:r>
+        <w:rPr>
+          <w:rFonts w:ascii="Arial" w:hAnsi="Arial" w:cs="Arial"/>
+          <w:sz w:val="24"/>
+          <w:szCs w:val="24"/>
+          <w:lang w:val="en-US"/>
+        </w:rPr>
+        <w:t xml:space="preserve">in the </w:t>
+      </w:r>
+      <w:r>
+        <w:rPr>
+          <w:rFonts w:ascii="Cascadia Code" w:hAnsi="Cascadia Code" w:cs="Arial"/>
+          <w:sz w:val="24"/>
+          <w:szCs w:val="24"/>
+          <w:lang w:val="en-US"/>
+        </w:rPr>
+        <w:t>universalactionManager</w:t>
+      </w:r>
+      <w:r>
+        <w:rPr>
+          <w:rFonts w:ascii="Arial" w:hAnsi="Arial" w:cs="Arial"/>
+          <w:sz w:val="24"/>
+          <w:szCs w:val="24"/>
+          <w:lang w:val="en-US"/>
+        </w:rPr>
+        <w:t>.</w:t>
+      </w:r>
+    </w:p>
+    <w:p>
+      <w:pPr>
+        <w:jc w:val="both"/>
+        <w:rPr>
+          <w:rFonts w:ascii="Arial" w:hAnsi="Arial" w:cs="Arial"/>
+          <w:sz w:val="24"/>
+          <w:szCs w:val="24"/>
+          <w:lang w:val="en-US"/>
+        </w:rPr>
+      </w:pPr>
+      <w:r>
+        <w:rPr>
+          <w:rFonts w:ascii="Arial" w:hAnsi="Arial" w:cs="Arial"/>
+          <w:sz w:val="24"/>
+          <w:szCs w:val="24"/>
+          <w:lang w:val="en-US"/>
+        </w:rPr>
+        <w:t xml:space="preserve">Floats </w:t>
+      </w:r>
+      <w:r>
+        <w:rPr>
+          <w:rFonts w:ascii="Cascadia Code" w:hAnsi="Cascadia Code" w:cs="Arial"/>
+          <w:sz w:val="24"/>
+          <w:szCs w:val="24"/>
+          <w:lang w:val="en-US"/>
+        </w:rPr>
+        <w:t>MoveX</w:t>
+      </w:r>
+      <w:r>
+        <w:rPr>
+          <w:rFonts w:ascii="Arial" w:hAnsi="Arial" w:cs="Arial"/>
+          <w:sz w:val="24"/>
+          <w:szCs w:val="24"/>
+          <w:lang w:val="en-US"/>
+        </w:rPr>
+        <w:t xml:space="preserve"> and </w:t>
+      </w:r>
+      <w:r>
+        <w:rPr>
+          <w:rFonts w:ascii="Cascadia Code" w:hAnsi="Cascadia Code" w:cs="Arial"/>
+          <w:sz w:val="24"/>
+          <w:szCs w:val="24"/>
+          <w:lang w:val="en-US"/>
+        </w:rPr>
+        <w:t>MoveY</w:t>
+      </w:r>
+      <w:r>
+        <w:rPr>
+          <w:rFonts w:ascii="Arial" w:hAnsi="Arial" w:cs="Arial"/>
+          <w:sz w:val="24"/>
+          <w:szCs w:val="24"/>
+          <w:lang w:val="en-US"/>
+        </w:rPr>
+        <w:t xml:space="preserve"> determines the movment of the attack in each axis, if  it has one.</w:t>
+      </w:r>
+    </w:p>
+    <w:p>
+      <w:pPr>
+        <w:jc w:val="both"/>
+        <w:rPr>
+          <w:rFonts w:ascii="Arial" w:hAnsi="Arial" w:cs="Arial"/>
+          <w:sz w:val="24"/>
+          <w:szCs w:val="24"/>
+          <w:lang w:val="en-US"/>
+        </w:rPr>
+      </w:pPr>
+      <w:r>
+        <w:rPr>
+          <w:rFonts w:ascii="Arial" w:hAnsi="Arial" w:cs="Arial"/>
+          <w:sz w:val="24"/>
+          <w:szCs w:val="24"/>
+          <w:lang w:val="en-US"/>
+        </w:rPr>
+        <w:t xml:space="preserve">The bool </w:t>
+      </w:r>
+      <w:r>
+        <w:rPr>
+          <w:rFonts w:ascii="Cascadia Code" w:hAnsi="Cascadia Code" w:cs="Arial"/>
+          <w:sz w:val="24"/>
+          <w:szCs w:val="24"/>
+          <w:lang w:val="en-US"/>
+        </w:rPr>
+        <w:t>isStanding</w:t>
+      </w:r>
+      <w:r>
+        <w:rPr>
+          <w:rFonts w:ascii="Arial" w:hAnsi="Arial" w:cs="Arial"/>
+          <w:sz w:val="24"/>
+          <w:szCs w:val="24"/>
+          <w:lang w:val="en-US"/>
+        </w:rPr>
+        <w:t xml:space="preserve"> determines if the character is standing or not, t</w:t>
+      </w:r>
+      <w:r>
+        <w:rPr>
+          <w:rFonts w:ascii="Arial" w:hAnsi="Arial" w:cs="Arial"/>
+          <w:sz w:val="24"/>
+          <w:szCs w:val="24"/>
+          <w:lang w:val="en-US"/>
+        </w:rPr>
+        <w:t>his will influence the movement, on the ground the attacks leave the player still while in the air he has to keep moving while executing it.</w:t>
+      </w:r>
+    </w:p>
+    <w:p>
+      <w:pPr>
+        <w:jc w:val="both"/>
+        <w:rPr>
+          <w:rFonts w:ascii="Arial" w:hAnsi="Arial" w:cs="Arial"/>
+          <w:sz w:val="24"/>
+          <w:szCs w:val="24"/>
+          <w:lang w:val="en-US"/>
+        </w:rPr>
+      </w:pPr>
+    </w:p>
+    <w:p>
+      <w:pPr>
+        <w:jc w:val="both"/>
+        <w:rPr>
+          <w:rFonts w:ascii="Arial" w:hAnsi="Arial" w:cs="Arial"/>
+          <w:b/>
+          <w:bCs/>
+          <w:i/>
+          <w:iCs/>
+          <w:sz w:val="24"/>
+          <w:szCs w:val="24"/>
+          <w:lang w:val="en-US"/>
+        </w:rPr>
+      </w:pPr>
+      <w:r>
+        <w:rPr>
+          <w:rFonts w:ascii="Arial" w:hAnsi="Arial" w:cs="Arial"/>
+          <w:b/>
+          <w:bCs/>
+          <w:i/>
+          <w:iCs/>
+          <w:sz w:val="24"/>
+          <w:szCs w:val="24"/>
+          <w:lang w:val="en-US"/>
+        </w:rPr>
+        <w:t>Standing Attacks</w:t>
+      </w:r>
+    </w:p>
+    <w:p>
+      <w:pPr>
+        <w:jc w:val="both"/>
         <w:rPr>
           <w:rFonts w:ascii="Arial" w:hAnsi="Arial" w:cs="Arial"/>
           <w:sz w:val="24"/>
@@ -13198,10 +12530,10 @@
       </w:pPr>
       <w:r>
         <w:drawing>
-          <wp:inline distT="0" distB="0" distL="0" distR="0" wp14:anchorId="72DBB456" wp14:editId="71A22B1E">
-            <wp:extent cx="5276850" cy="581025"/>
+          <wp:inline distT="0" distB="0" distL="0" distR="0" wp14:anchorId="1C74554B" wp14:editId="62FB84C4">
+            <wp:extent cx="5400040" cy="1438275"/>
             <wp:effectExtent l="0" t="0" r="0" b="9525"/>
-            <wp:docPr id="91" name="Imagen 91"/>
+            <wp:docPr id="85" name="Imagen 85"/>
             <wp:cNvGraphicFramePr>
               <a:graphicFrameLocks xmlns:a="http://schemas.openxmlformats.org/drawingml/2006/main" noChangeAspect="1"/>
             </wp:cNvGraphicFramePr>
@@ -13221,7 +12553,7 @@
                   <pic:spPr>
                     <a:xfrm>
                       <a:off x="0" y="0"/>
-                      <a:ext cx="5276850" cy="581025"/>
+                      <a:ext cx="5400040" cy="1438275"/>
                     </a:xfrm>
                     <a:prstGeom prst="rect">
                       <a:avLst/>
@@ -13251,64 +12583,120 @@
           <w:szCs w:val="24"/>
           <w:lang w:val="en-US"/>
         </w:rPr>
-        <w:t>This part handles multiple input presses.</w:t>
-      </w:r>
-    </w:p>
-    <w:p>
-      <w:pPr>
-        <w:jc w:val="both"/>
-        <w:rPr>
-          <w:rFonts w:ascii="Arial" w:hAnsi="Arial" w:cs="Arial"/>
-          <w:sz w:val="24"/>
-          <w:szCs w:val="24"/>
-          <w:lang w:val="en-US"/>
-        </w:rPr>
-      </w:pPr>
-    </w:p>
-    <w:p>
-      <w:pPr>
-        <w:pStyle w:val="Ttulo4"/>
-        <w:rPr>
-          <w:rFonts w:ascii="Arial" w:hAnsi="Arial" w:cs="Arial"/>
-          <w:i w:val="0"/>
-          <w:iCs w:val="0"/>
-          <w:color w:val="auto"/>
-          <w:sz w:val="24"/>
-          <w:szCs w:val="24"/>
-          <w:u w:val="single"/>
-          <w:lang w:val="en-US"/>
-        </w:rPr>
-      </w:pPr>
-      <w:r>
-        <w:rPr>
-          <w:rFonts w:ascii="Arial" w:hAnsi="Arial" w:cs="Arial"/>
-          <w:i w:val="0"/>
-          <w:iCs w:val="0"/>
-          <w:color w:val="auto"/>
-          <w:sz w:val="24"/>
-          <w:szCs w:val="24"/>
-          <w:u w:val="single"/>
-          <w:lang w:val="en-US"/>
-        </w:rPr>
-        <w:t xml:space="preserve">Code: </w:t>
-      </w:r>
-      <w:r>
-        <w:rPr>
-          <w:rFonts w:ascii="Arial" w:hAnsi="Arial" w:cs="Arial"/>
-          <w:i w:val="0"/>
-          <w:iCs w:val="0"/>
-          <w:color w:val="auto"/>
-          <w:sz w:val="24"/>
-          <w:szCs w:val="24"/>
-          <w:u w:val="single"/>
-          <w:lang w:val="en-US"/>
-        </w:rPr>
-        <w:t>Detecting Combinations</w:t>
-      </w:r>
-    </w:p>
-    <w:p>
-      <w:pPr>
-        <w:jc w:val="center"/>
+        <w:t xml:space="preserve">The standing attacks are executed when the character is in </w:t>
+      </w:r>
+      <w:r>
+        <w:rPr>
+          <w:rFonts w:ascii="Cascadia Code" w:hAnsi="Cascadia Code" w:cs="Arial"/>
+          <w:sz w:val="24"/>
+          <w:szCs w:val="24"/>
+          <w:lang w:val="en-US"/>
+        </w:rPr>
+        <w:t>stateManager.stateGround</w:t>
+      </w:r>
+      <w:r>
+        <w:rPr>
+          <w:rFonts w:ascii="Arial" w:hAnsi="Arial" w:cs="Arial"/>
+          <w:sz w:val="24"/>
+          <w:szCs w:val="24"/>
+          <w:lang w:val="en-US"/>
+        </w:rPr>
+        <w:t xml:space="preserve"> and </w:t>
+      </w:r>
+      <w:r>
+        <w:rPr>
+          <w:rFonts w:ascii="Cascadia Code" w:hAnsi="Cascadia Code" w:cs="Arial"/>
+          <w:sz w:val="24"/>
+          <w:szCs w:val="24"/>
+          <w:lang w:val="en-US"/>
+        </w:rPr>
+        <w:t>stateManager.passiveAction</w:t>
+      </w:r>
+      <w:r>
+        <w:rPr>
+          <w:rFonts w:ascii="Arial" w:hAnsi="Arial" w:cs="Arial"/>
+          <w:sz w:val="24"/>
+          <w:szCs w:val="24"/>
+          <w:lang w:val="en-US"/>
+        </w:rPr>
+        <w:t>.</w:t>
+      </w:r>
+    </w:p>
+    <w:p>
+      <w:pPr>
+        <w:jc w:val="both"/>
+        <w:rPr>
+          <w:rFonts w:ascii="Arial" w:hAnsi="Arial" w:cs="Arial"/>
+          <w:sz w:val="24"/>
+          <w:szCs w:val="24"/>
+          <w:lang w:val="en-US"/>
+        </w:rPr>
+      </w:pPr>
+      <w:r>
+        <w:rPr>
+          <w:rFonts w:ascii="Arial" w:hAnsi="Arial" w:cs="Arial"/>
+          <w:sz w:val="24"/>
+          <w:szCs w:val="24"/>
+          <w:lang w:val="en-US"/>
+        </w:rPr>
+        <w:t>The last variable has to be true to enable the character movement If the attack has one or to freeze the character in place if X and Y are 0.</w:t>
+      </w:r>
+    </w:p>
+    <w:p>
+      <w:pPr>
+        <w:jc w:val="both"/>
+        <w:rPr>
+          <w:rFonts w:ascii="Arial" w:hAnsi="Arial" w:cs="Arial"/>
+          <w:sz w:val="24"/>
+          <w:szCs w:val="24"/>
+          <w:lang w:val="en-US"/>
+        </w:rPr>
+      </w:pPr>
+    </w:p>
+    <w:p>
+      <w:pPr>
+        <w:jc w:val="both"/>
+        <w:rPr>
+          <w:rFonts w:ascii="Arial" w:hAnsi="Arial" w:cs="Arial"/>
+          <w:b/>
+          <w:bCs/>
+          <w:i/>
+          <w:iCs/>
+          <w:sz w:val="24"/>
+          <w:szCs w:val="24"/>
+          <w:lang w:val="en-US"/>
+        </w:rPr>
+      </w:pPr>
+      <w:r>
+        <w:rPr>
+          <w:rFonts w:ascii="Arial" w:hAnsi="Arial" w:cs="Arial"/>
+          <w:b/>
+          <w:bCs/>
+          <w:i/>
+          <w:iCs/>
+          <w:sz w:val="24"/>
+          <w:szCs w:val="24"/>
+          <w:lang w:val="en-US"/>
+        </w:rPr>
+        <w:t>Crouch</w:t>
+      </w:r>
+      <w:r>
+        <w:rPr>
+          <w:rFonts w:ascii="Arial" w:hAnsi="Arial" w:cs="Arial"/>
+          <w:b/>
+          <w:bCs/>
+          <w:i/>
+          <w:iCs/>
+          <w:sz w:val="24"/>
+          <w:szCs w:val="24"/>
+          <w:lang w:val="en-US"/>
+        </w:rPr>
+        <w:t xml:space="preserve"> Attacks</w:t>
+      </w:r>
+    </w:p>
+    <w:p>
+      <w:pPr>
+        <w:jc w:val="both"/>
         <w:rPr>
           <w:rFonts w:ascii="Arial" w:hAnsi="Arial" w:cs="Arial"/>
           <w:sz w:val="24"/>
@@ -13318,10 +12706,10 @@
       </w:pPr>
       <w:r>
         <w:drawing>
-          <wp:inline distT="0" distB="0" distL="0" distR="0" wp14:anchorId="6CEC7769" wp14:editId="46ADF540">
-            <wp:extent cx="4095750" cy="523875"/>
-            <wp:effectExtent l="0" t="0" r="0" b="9525"/>
-            <wp:docPr id="59" name="Imagen 59"/>
+          <wp:inline distT="0" distB="0" distL="0" distR="0" wp14:anchorId="5A330C82" wp14:editId="5725C2EC">
+            <wp:extent cx="5400040" cy="1270635"/>
+            <wp:effectExtent l="0" t="0" r="0" b="5715"/>
+            <wp:docPr id="95" name="Imagen 95"/>
             <wp:cNvGraphicFramePr>
               <a:graphicFrameLocks xmlns:a="http://schemas.openxmlformats.org/drawingml/2006/main" noChangeAspect="1"/>
             </wp:cNvGraphicFramePr>
@@ -13341,7 +12729,7 @@
                   <pic:spPr>
                     <a:xfrm>
                       <a:off x="0" y="0"/>
-                      <a:ext cx="4095750" cy="523875"/>
+                      <a:ext cx="5400040" cy="1270635"/>
                     </a:xfrm>
                     <a:prstGeom prst="rect">
                       <a:avLst/>
@@ -13371,41 +12759,142 @@
           <w:szCs w:val="24"/>
           <w:lang w:val="en-US"/>
         </w:rPr>
-        <w:t>This function is passed a list containing the combination of inputs. The function is also a bool,</w:t>
-      </w:r>
-      <w:r>
-        <w:rPr>
-          <w:rFonts w:ascii="Arial" w:hAnsi="Arial" w:cs="Arial"/>
-          <w:sz w:val="24"/>
-          <w:szCs w:val="24"/>
-          <w:lang w:val="en-US"/>
-        </w:rPr>
-        <w:t xml:space="preserve"> and</w:t>
-      </w:r>
-      <w:r>
-        <w:rPr>
-          <w:rFonts w:ascii="Arial" w:hAnsi="Arial" w:cs="Arial"/>
-          <w:sz w:val="24"/>
-          <w:szCs w:val="24"/>
-          <w:lang w:val="en-US"/>
-        </w:rPr>
-        <w:t xml:space="preserve"> if it passes a series of loops it returns true</w:t>
-      </w:r>
-      <w:r>
-        <w:rPr>
-          <w:rFonts w:ascii="Arial" w:hAnsi="Arial" w:cs="Arial"/>
-          <w:sz w:val="24"/>
-          <w:szCs w:val="24"/>
-          <w:lang w:val="en-US"/>
-        </w:rPr>
-        <w:t>.</w:t>
-      </w:r>
-    </w:p>
-    <w:p>
-      <w:pPr>
-        <w:jc w:val="center"/>
-        <w:rPr>
-          <w:rFonts w:ascii="Arial" w:hAnsi="Arial" w:cs="Arial"/>
+        <w:t xml:space="preserve">The </w:t>
+      </w:r>
+      <w:r>
+        <w:rPr>
+          <w:rFonts w:ascii="Arial" w:hAnsi="Arial" w:cs="Arial"/>
+          <w:sz w:val="24"/>
+          <w:szCs w:val="24"/>
+          <w:lang w:val="en-US"/>
+        </w:rPr>
+        <w:t>crouch</w:t>
+      </w:r>
+      <w:r>
+        <w:rPr>
+          <w:rFonts w:ascii="Arial" w:hAnsi="Arial" w:cs="Arial"/>
+          <w:sz w:val="24"/>
+          <w:szCs w:val="24"/>
+          <w:lang w:val="en-US"/>
+        </w:rPr>
+        <w:t xml:space="preserve"> attacks are</w:t>
+      </w:r>
+      <w:r>
+        <w:rPr>
+          <w:rFonts w:ascii="Arial" w:hAnsi="Arial" w:cs="Arial"/>
+          <w:sz w:val="24"/>
+          <w:szCs w:val="24"/>
+          <w:lang w:val="en-US"/>
+        </w:rPr>
+        <w:t xml:space="preserve"> </w:t>
+      </w:r>
+      <w:r>
+        <w:rPr>
+          <w:rFonts w:ascii="Arial" w:hAnsi="Arial" w:cs="Arial"/>
+          <w:sz w:val="24"/>
+          <w:szCs w:val="24"/>
+          <w:lang w:val="en-US"/>
+        </w:rPr>
+        <w:t xml:space="preserve">executed when the character </w:t>
+      </w:r>
+      <w:r>
+        <w:rPr>
+          <w:rFonts w:ascii="Cascadia Code" w:hAnsi="Cascadia Code" w:cs="Arial"/>
+          <w:sz w:val="24"/>
+          <w:szCs w:val="24"/>
+          <w:lang w:val="en-US"/>
+        </w:rPr>
+        <w:t>universalActionManager</w:t>
+      </w:r>
+      <w:r>
+        <w:rPr>
+          <w:rFonts w:ascii="Cascadia Code" w:hAnsi="Cascadia Code" w:cs="Arial"/>
+          <w:sz w:val="24"/>
+          <w:szCs w:val="24"/>
+          <w:lang w:val="en-US"/>
+        </w:rPr>
+        <w:t>.crouching</w:t>
+      </w:r>
+      <w:r>
+        <w:rPr>
+          <w:rFonts w:ascii="Cascadia Code" w:hAnsi="Cascadia Code" w:cs="Arial"/>
+          <w:sz w:val="24"/>
+          <w:szCs w:val="24"/>
+          <w:lang w:val="en-US"/>
+        </w:rPr>
+        <w:t xml:space="preserve"> </w:t>
+      </w:r>
+      <w:r>
+        <w:rPr>
+          <w:rFonts w:ascii="Arial" w:hAnsi="Arial" w:cs="Arial"/>
+          <w:sz w:val="24"/>
+          <w:szCs w:val="24"/>
+          <w:lang w:val="en-US"/>
+        </w:rPr>
+        <w:t>is true.</w:t>
+      </w:r>
+    </w:p>
+    <w:p>
+      <w:pPr>
+        <w:jc w:val="both"/>
+        <w:rPr>
+          <w:rFonts w:ascii="Arial" w:hAnsi="Arial" w:cs="Arial"/>
+          <w:sz w:val="24"/>
+          <w:szCs w:val="24"/>
+          <w:lang w:val="en-US"/>
+        </w:rPr>
+      </w:pPr>
+    </w:p>
+    <w:p>
+      <w:pPr>
+        <w:jc w:val="both"/>
+        <w:rPr>
+          <w:rFonts w:ascii="Arial" w:hAnsi="Arial" w:cs="Arial"/>
+          <w:b/>
+          <w:bCs/>
+          <w:i/>
+          <w:iCs/>
+          <w:sz w:val="24"/>
+          <w:szCs w:val="24"/>
+          <w:lang w:val="en-US"/>
+        </w:rPr>
+      </w:pPr>
+      <w:r>
+        <w:rPr>
+          <w:rFonts w:ascii="Arial" w:hAnsi="Arial" w:cs="Arial"/>
+          <w:b/>
+          <w:bCs/>
+          <w:i/>
+          <w:iCs/>
+          <w:sz w:val="24"/>
+          <w:szCs w:val="24"/>
+          <w:lang w:val="en-US"/>
+        </w:rPr>
+        <w:t>Transition</w:t>
+      </w:r>
+      <w:r>
+        <w:rPr>
+          <w:rFonts w:ascii="Arial" w:hAnsi="Arial" w:cs="Arial"/>
+          <w:b/>
+          <w:bCs/>
+          <w:i/>
+          <w:iCs/>
+          <w:sz w:val="24"/>
+          <w:szCs w:val="24"/>
+          <w:lang w:val="en-US"/>
+        </w:rPr>
+        <w:t xml:space="preserve"> Attacks</w:t>
+      </w:r>
+    </w:p>
+    <w:p>
+      <w:pPr>
+        <w:jc w:val="both"/>
+        <w:rPr>
+          <w:rFonts w:ascii="Arial" w:hAnsi="Arial" w:cs="Arial"/>
+          <w:b/>
+          <w:bCs/>
+          <w:i/>
+          <w:iCs/>
           <w:sz w:val="24"/>
           <w:szCs w:val="24"/>
           <w:lang w:val="en-US"/>
@@ -13413,10 +12902,10 @@
       </w:pPr>
       <w:r>
         <w:drawing>
-          <wp:inline distT="0" distB="0" distL="0" distR="0" wp14:anchorId="60D6DA1C" wp14:editId="2D7A5A8F">
-            <wp:extent cx="3400425" cy="523875"/>
-            <wp:effectExtent l="0" t="0" r="9525" b="9525"/>
-            <wp:docPr id="68" name="Imagen 68"/>
+          <wp:inline distT="0" distB="0" distL="0" distR="0" wp14:anchorId="323E92A6" wp14:editId="258CC57F">
+            <wp:extent cx="5400040" cy="351155"/>
+            <wp:effectExtent l="0" t="0" r="0" b="0"/>
+            <wp:docPr id="51" name="Imagen 51"/>
             <wp:cNvGraphicFramePr>
               <a:graphicFrameLocks xmlns:a="http://schemas.openxmlformats.org/drawingml/2006/main" noChangeAspect="1"/>
             </wp:cNvGraphicFramePr>
@@ -13436,7 +12925,7 @@
                   <pic:spPr>
                     <a:xfrm>
                       <a:off x="0" y="0"/>
-                      <a:ext cx="3400425" cy="523875"/>
+                      <a:ext cx="5400040" cy="351155"/>
                     </a:xfrm>
                     <a:prstGeom prst="rect">
                       <a:avLst/>
@@ -13454,82 +12943,10 @@
         <w:jc w:val="both"/>
         <w:rPr>
           <w:rFonts w:ascii="Arial" w:hAnsi="Arial" w:cs="Arial"/>
-          <w:sz w:val="24"/>
-          <w:szCs w:val="24"/>
-          <w:lang w:val="en-US"/>
-        </w:rPr>
-      </w:pPr>
-      <w:r>
-        <w:rPr>
-          <w:rFonts w:ascii="Arial" w:hAnsi="Arial" w:cs="Arial"/>
-          <w:sz w:val="24"/>
-          <w:szCs w:val="24"/>
-          <w:lang w:val="en-US"/>
-        </w:rPr>
-        <w:t xml:space="preserve">This first part checks the length of the sequence, </w:t>
-      </w:r>
-      <w:r>
-        <w:rPr>
-          <w:rFonts w:ascii="Arial" w:hAnsi="Arial" w:cs="Arial"/>
-          <w:sz w:val="24"/>
-          <w:szCs w:val="24"/>
-          <w:lang w:val="en-US"/>
-        </w:rPr>
-        <w:t xml:space="preserve">and if it is not the same as the </w:t>
-      </w:r>
-      <w:r>
-        <w:rPr>
-          <w:rFonts w:ascii="Cascadia Code" w:hAnsi="Cascadia Code" w:cs="Arial"/>
-          <w:sz w:val="24"/>
-          <w:szCs w:val="24"/>
-          <w:lang w:val="en-US"/>
-        </w:rPr>
-        <w:t>sequence</w:t>
-      </w:r>
-      <w:r>
-        <w:rPr>
-          <w:rFonts w:ascii="Arial" w:hAnsi="Arial" w:cs="Arial"/>
-          <w:sz w:val="24"/>
-          <w:szCs w:val="24"/>
-          <w:lang w:val="en-US"/>
-        </w:rPr>
-        <w:t xml:space="preserve">, the function returns </w:t>
-      </w:r>
-      <w:r>
-        <w:rPr>
-          <w:rFonts w:ascii="Cascadia Code" w:hAnsi="Cascadia Code" w:cs="Arial"/>
-          <w:sz w:val="24"/>
-          <w:szCs w:val="24"/>
-          <w:lang w:val="en-US"/>
-        </w:rPr>
-        <w:t>false</w:t>
-      </w:r>
-      <w:r>
-        <w:rPr>
-          <w:rFonts w:ascii="Arial" w:hAnsi="Arial" w:cs="Arial"/>
-          <w:sz w:val="24"/>
-          <w:szCs w:val="24"/>
-          <w:lang w:val="en-US"/>
-        </w:rPr>
-        <w:t>.</w:t>
-      </w:r>
-    </w:p>
-    <w:p>
-      <w:pPr>
-        <w:jc w:val="both"/>
-        <w:rPr>
-          <w:rFonts w:ascii="Arial" w:hAnsi="Arial" w:cs="Arial"/>
-          <w:sz w:val="24"/>
-          <w:szCs w:val="24"/>
-          <w:lang w:val="en-US"/>
-        </w:rPr>
-      </w:pPr>
-    </w:p>
-    <w:p>
-      <w:pPr>
-        <w:jc w:val="center"/>
-        <w:rPr>
-          <w:rFonts w:ascii="Arial" w:hAnsi="Arial" w:cs="Arial"/>
+          <w:b/>
+          <w:bCs/>
+          <w:i/>
+          <w:iCs/>
           <w:sz w:val="24"/>
           <w:szCs w:val="24"/>
           <w:lang w:val="en-US"/>
@@ -13537,10 +12954,10 @@
       </w:pPr>
       <w:r>
         <w:drawing>
-          <wp:inline distT="0" distB="0" distL="0" distR="0" wp14:anchorId="3E3CBD12" wp14:editId="3B2E2246">
-            <wp:extent cx="3381375" cy="247650"/>
-            <wp:effectExtent l="0" t="0" r="9525" b="0"/>
-            <wp:docPr id="70" name="Imagen 70"/>
+          <wp:inline distT="0" distB="0" distL="0" distR="0" wp14:anchorId="24814ECA" wp14:editId="0FB850F6">
+            <wp:extent cx="5400040" cy="410845"/>
+            <wp:effectExtent l="0" t="0" r="0" b="8255"/>
+            <wp:docPr id="58" name="Imagen 58"/>
             <wp:cNvGraphicFramePr>
               <a:graphicFrameLocks xmlns:a="http://schemas.openxmlformats.org/drawingml/2006/main" noChangeAspect="1"/>
             </wp:cNvGraphicFramePr>
@@ -13560,7 +12977,7 @@
                   <pic:spPr>
                     <a:xfrm>
                       <a:off x="0" y="0"/>
-                      <a:ext cx="3381375" cy="247650"/>
+                      <a:ext cx="5400040" cy="410845"/>
                     </a:xfrm>
                     <a:prstGeom prst="rect">
                       <a:avLst/>
@@ -13572,12 +12989,124 @@
           </wp:inline>
         </w:drawing>
       </w:r>
+    </w:p>
+    <w:p>
+      <w:pPr>
+        <w:jc w:val="both"/>
+        <w:rPr>
+          <w:rFonts w:ascii="Arial" w:hAnsi="Arial" w:cs="Arial"/>
+          <w:sz w:val="24"/>
+          <w:szCs w:val="24"/>
+          <w:lang w:val="en-US"/>
+        </w:rPr>
+      </w:pPr>
+      <w:r>
+        <w:rPr>
+          <w:rFonts w:ascii="Arial" w:hAnsi="Arial" w:cs="Arial"/>
+          <w:sz w:val="24"/>
+          <w:szCs w:val="24"/>
+          <w:lang w:val="en-US"/>
+        </w:rPr>
+        <w:t>The character can attack while transitioning between states, t</w:t>
+      </w:r>
+      <w:r>
+        <w:rPr>
+          <w:rFonts w:ascii="Arial" w:hAnsi="Arial" w:cs="Arial"/>
+          <w:sz w:val="24"/>
+          <w:szCs w:val="24"/>
+          <w:lang w:val="en-US"/>
+        </w:rPr>
+        <w:t>he attacks that will come out are determined by the state that is going to.</w:t>
+      </w:r>
+    </w:p>
+    <w:p>
+      <w:pPr>
+        <w:jc w:val="both"/>
+        <w:rPr>
+          <w:rFonts w:ascii="Arial" w:hAnsi="Arial" w:cs="Arial"/>
+          <w:sz w:val="24"/>
+          <w:szCs w:val="24"/>
+          <w:lang w:val="en-US"/>
+        </w:rPr>
+      </w:pPr>
+      <w:r>
+        <w:rPr>
+          <w:rFonts w:ascii="Arial" w:hAnsi="Arial" w:cs="Arial"/>
+          <w:sz w:val="24"/>
+          <w:szCs w:val="24"/>
+          <w:lang w:val="en-US"/>
+        </w:rPr>
+        <w:t xml:space="preserve">While standing to crouch are Crouch Attacks, and while crouch to standing are Standing Attacks. </w:t>
+      </w:r>
+    </w:p>
+    <w:p>
+      <w:pPr>
+        <w:jc w:val="both"/>
+        <w:rPr>
+          <w:rFonts w:ascii="Arial" w:hAnsi="Arial" w:cs="Arial"/>
+          <w:sz w:val="24"/>
+          <w:szCs w:val="24"/>
+          <w:lang w:val="en-US"/>
+        </w:rPr>
+      </w:pPr>
+    </w:p>
+    <w:p>
+      <w:pPr>
+        <w:jc w:val="both"/>
+        <w:rPr>
+          <w:rFonts w:ascii="Arial" w:hAnsi="Arial" w:cs="Arial"/>
+          <w:b/>
+          <w:bCs/>
+          <w:i/>
+          <w:iCs/>
+          <w:sz w:val="24"/>
+          <w:szCs w:val="24"/>
+          <w:lang w:val="en-US"/>
+        </w:rPr>
+      </w:pPr>
+      <w:r>
+        <w:rPr>
+          <w:rFonts w:ascii="Arial" w:hAnsi="Arial" w:cs="Arial"/>
+          <w:b/>
+          <w:bCs/>
+          <w:i/>
+          <w:iCs/>
+          <w:sz w:val="24"/>
+          <w:szCs w:val="24"/>
+          <w:lang w:val="en-US"/>
+        </w:rPr>
+        <w:t>Command Inputs</w:t>
+      </w:r>
+      <w:r>
+        <w:rPr>
+          <w:rFonts w:ascii="Arial" w:hAnsi="Arial" w:cs="Arial"/>
+          <w:b/>
+          <w:bCs/>
+          <w:i/>
+          <w:iCs/>
+          <w:sz w:val="24"/>
+          <w:szCs w:val="24"/>
+          <w:lang w:val="en-US"/>
+        </w:rPr>
+        <w:t xml:space="preserve"> Attacks</w:t>
+      </w:r>
+    </w:p>
+    <w:p>
+      <w:pPr>
+        <w:jc w:val="both"/>
+        <w:rPr>
+          <w:rFonts w:ascii="Arial" w:hAnsi="Arial" w:cs="Arial"/>
+          <w:sz w:val="24"/>
+          <w:szCs w:val="24"/>
+          <w:lang w:val="en-US"/>
+        </w:rPr>
+      </w:pPr>
       <w:r>
         <w:drawing>
-          <wp:inline distT="0" distB="0" distL="0" distR="0" wp14:anchorId="05DF4572" wp14:editId="12E0BBD7">
-            <wp:extent cx="5400040" cy="935990"/>
+          <wp:inline distT="0" distB="0" distL="0" distR="0" wp14:anchorId="2D069BF9" wp14:editId="719A788B">
+            <wp:extent cx="5400040" cy="1017905"/>
             <wp:effectExtent l="0" t="0" r="0" b="0"/>
-            <wp:docPr id="69" name="Imagen 69"/>
+            <wp:docPr id="42" name="Imagen 42"/>
             <wp:cNvGraphicFramePr>
               <a:graphicFrameLocks xmlns:a="http://schemas.openxmlformats.org/drawingml/2006/main" noChangeAspect="1"/>
             </wp:cNvGraphicFramePr>
@@ -13597,7 +13126,7 @@
                   <pic:spPr>
                     <a:xfrm>
                       <a:off x="0" y="0"/>
-                      <a:ext cx="5400040" cy="935990"/>
+                      <a:ext cx="5400040" cy="1017905"/>
                     </a:xfrm>
                     <a:prstGeom prst="rect">
                       <a:avLst/>
@@ -13627,59 +13156,82 @@
           <w:szCs w:val="24"/>
           <w:lang w:val="en-US"/>
         </w:rPr>
-        <w:t xml:space="preserve">The second part is responsible for the timing of the combination, if it is not done in less than the </w:t>
-      </w:r>
-      <w:r>
-        <w:rPr>
-          <w:rFonts w:ascii="Cascadia Code" w:hAnsi="Cascadia Code" w:cs="Arial"/>
-          <w:sz w:val="24"/>
-          <w:szCs w:val="24"/>
-          <w:lang w:val="en-US"/>
-        </w:rPr>
-        <w:t>CommandTimer</w:t>
-      </w:r>
-      <w:r>
-        <w:rPr>
-          <w:rFonts w:ascii="Arial" w:hAnsi="Arial" w:cs="Arial"/>
-          <w:sz w:val="24"/>
-          <w:szCs w:val="24"/>
-          <w:lang w:val="en-US"/>
-        </w:rPr>
-        <w:t xml:space="preserve"> value it returns </w:t>
-      </w:r>
-      <w:r>
-        <w:rPr>
-          <w:rFonts w:ascii="Cascadia Code" w:hAnsi="Cascadia Code" w:cs="Arial"/>
-          <w:sz w:val="24"/>
-          <w:szCs w:val="24"/>
-          <w:lang w:val="en-US"/>
-        </w:rPr>
-        <w:t>false</w:t>
-      </w:r>
-      <w:r>
-        <w:rPr>
-          <w:rFonts w:ascii="Arial" w:hAnsi="Arial" w:cs="Arial"/>
-          <w:sz w:val="24"/>
-          <w:szCs w:val="24"/>
-          <w:lang w:val="en-US"/>
-        </w:rPr>
-        <w:t>.</w:t>
-      </w:r>
-    </w:p>
-    <w:p>
-      <w:pPr>
-        <w:jc w:val="both"/>
-        <w:rPr>
-          <w:rFonts w:ascii="Arial" w:hAnsi="Arial" w:cs="Arial"/>
-          <w:sz w:val="24"/>
-          <w:szCs w:val="24"/>
-          <w:lang w:val="en-US"/>
-        </w:rPr>
-      </w:pPr>
-    </w:p>
-    <w:p>
-      <w:pPr>
-        <w:jc w:val="center"/>
+        <w:t xml:space="preserve">The Command Normals uses the Attack function butt with two bool variables. The function is inside two if with </w:t>
+      </w:r>
+      <w:r>
+        <w:rPr>
+          <w:rFonts w:ascii="Cascadia Code" w:hAnsi="Cascadia Code" w:cs="Arial"/>
+          <w:sz w:val="24"/>
+          <w:szCs w:val="24"/>
+          <w:lang w:val="en-US"/>
+        </w:rPr>
+        <w:t>universalActionManager.rightSide</w:t>
+      </w:r>
+      <w:r>
+        <w:rPr>
+          <w:rFonts w:ascii="Arial" w:hAnsi="Arial" w:cs="Arial"/>
+          <w:sz w:val="24"/>
+          <w:szCs w:val="24"/>
+          <w:lang w:val="en-US"/>
+        </w:rPr>
+        <w:t xml:space="preserve"> because some inputs depend on where the character is facing.</w:t>
+      </w:r>
+    </w:p>
+    <w:p>
+      <w:pPr>
+        <w:jc w:val="both"/>
+        <w:rPr>
+          <w:rFonts w:ascii="Arial" w:hAnsi="Arial" w:cs="Arial"/>
+          <w:sz w:val="24"/>
+          <w:szCs w:val="24"/>
+          <w:lang w:val="en-US"/>
+        </w:rPr>
+      </w:pPr>
+    </w:p>
+    <w:p>
+      <w:pPr>
+        <w:jc w:val="both"/>
+        <w:rPr>
+          <w:rFonts w:ascii="Arial" w:hAnsi="Arial" w:cs="Arial"/>
+          <w:b/>
+          <w:bCs/>
+          <w:i/>
+          <w:iCs/>
+          <w:sz w:val="24"/>
+          <w:szCs w:val="24"/>
+          <w:lang w:val="en-US"/>
+        </w:rPr>
+      </w:pPr>
+      <w:r>
+        <w:rPr>
+          <w:rFonts w:ascii="Arial" w:hAnsi="Arial" w:cs="Arial"/>
+          <w:b/>
+          <w:bCs/>
+          <w:i/>
+          <w:iCs/>
+          <w:sz w:val="24"/>
+          <w:szCs w:val="24"/>
+          <w:lang w:val="en-US"/>
+        </w:rPr>
+        <w:t>Jump</w:t>
+      </w:r>
+      <w:r>
+        <w:rPr>
+          <w:rFonts w:ascii="Arial" w:hAnsi="Arial" w:cs="Arial"/>
+          <w:b/>
+          <w:bCs/>
+          <w:i/>
+          <w:iCs/>
+          <w:sz w:val="24"/>
+          <w:szCs w:val="24"/>
+          <w:lang w:val="en-US"/>
+        </w:rPr>
+        <w:t xml:space="preserve"> Attacks</w:t>
+      </w:r>
+    </w:p>
+    <w:p>
+      <w:pPr>
+        <w:jc w:val="both"/>
         <w:rPr>
           <w:rFonts w:ascii="Arial" w:hAnsi="Arial" w:cs="Arial"/>
           <w:sz w:val="24"/>
@@ -13689,10 +13241,10 @@
       </w:pPr>
       <w:r>
         <w:drawing>
-          <wp:inline distT="0" distB="0" distL="0" distR="0" wp14:anchorId="2ACD04FA" wp14:editId="1644A6FE">
-            <wp:extent cx="5372100" cy="542925"/>
-            <wp:effectExtent l="0" t="0" r="0" b="9525"/>
-            <wp:docPr id="72" name="Imagen 72"/>
+          <wp:inline distT="0" distB="0" distL="0" distR="0" wp14:anchorId="73DB4D92" wp14:editId="7C873868">
+            <wp:extent cx="5400040" cy="1273175"/>
+            <wp:effectExtent l="0" t="0" r="0" b="3175"/>
+            <wp:docPr id="90" name="Imagen 90"/>
             <wp:cNvGraphicFramePr>
               <a:graphicFrameLocks xmlns:a="http://schemas.openxmlformats.org/drawingml/2006/main" noChangeAspect="1"/>
             </wp:cNvGraphicFramePr>
@@ -13712,7 +13264,7 @@
                   <pic:spPr>
                     <a:xfrm>
                       <a:off x="0" y="0"/>
-                      <a:ext cx="5372100" cy="542925"/>
+                      <a:ext cx="5400040" cy="1273175"/>
                     </a:xfrm>
                     <a:prstGeom prst="rect">
                       <a:avLst/>
@@ -13742,36 +13294,138 @@
           <w:szCs w:val="24"/>
           <w:lang w:val="en-US"/>
         </w:rPr>
-        <w:t>This check ensures that the same sequence doesn’t trigger the special move again unless new inputs have been added since the last successful sequence.</w:t>
-      </w:r>
-    </w:p>
-    <w:p>
-      <w:pPr>
-        <w:jc w:val="both"/>
-        <w:rPr>
-          <w:rFonts w:ascii="Arial" w:hAnsi="Arial" w:cs="Arial"/>
-          <w:sz w:val="24"/>
-          <w:szCs w:val="24"/>
-          <w:lang w:val="en-US"/>
-        </w:rPr>
-      </w:pPr>
-    </w:p>
-    <w:p>
-      <w:pPr>
-        <w:jc w:val="center"/>
-        <w:rPr>
-          <w:rFonts w:ascii="Arial" w:hAnsi="Arial" w:cs="Arial"/>
-          <w:sz w:val="24"/>
-          <w:szCs w:val="24"/>
+        <w:t xml:space="preserve">The jump attacks are executed when the character is in </w:t>
+      </w:r>
+      <w:r>
+        <w:rPr>
+          <w:rFonts w:ascii="Cascadia Code" w:hAnsi="Cascadia Code" w:cs="Arial"/>
+          <w:sz w:val="24"/>
+          <w:szCs w:val="24"/>
+          <w:lang w:val="en-US"/>
+        </w:rPr>
+        <w:t>stateManager.state</w:t>
+      </w:r>
+      <w:r>
+        <w:rPr>
+          <w:rFonts w:ascii="Cascadia Code" w:hAnsi="Cascadia Code" w:cs="Arial"/>
+          <w:sz w:val="24"/>
+          <w:szCs w:val="24"/>
+          <w:lang w:val="en-US"/>
+        </w:rPr>
+        <w:t>Airborn</w:t>
+      </w:r>
+      <w:r>
+        <w:rPr>
+          <w:rFonts w:ascii="Arial" w:hAnsi="Arial" w:cs="Arial"/>
+          <w:sz w:val="24"/>
+          <w:szCs w:val="24"/>
+          <w:lang w:val="en-US"/>
+        </w:rPr>
+        <w:t xml:space="preserve"> and </w:t>
+      </w:r>
+      <w:r>
+        <w:rPr>
+          <w:rFonts w:ascii="Cascadia Code" w:hAnsi="Cascadia Code" w:cs="Arial"/>
+          <w:sz w:val="24"/>
+          <w:szCs w:val="24"/>
+          <w:lang w:val="en-US"/>
+        </w:rPr>
+        <w:t>stateManager.passiveAction</w:t>
+      </w:r>
+      <w:r>
+        <w:rPr>
+          <w:rFonts w:ascii="Arial" w:hAnsi="Arial" w:cs="Arial"/>
+          <w:sz w:val="24"/>
+          <w:szCs w:val="24"/>
+          <w:lang w:val="en-US"/>
+        </w:rPr>
+        <w:t>.</w:t>
+      </w:r>
+    </w:p>
+    <w:p>
+      <w:pPr>
+        <w:jc w:val="both"/>
+        <w:rPr>
+          <w:rFonts w:ascii="Arial" w:hAnsi="Arial" w:cs="Arial"/>
+          <w:sz w:val="24"/>
+          <w:szCs w:val="24"/>
+          <w:lang w:val="en-US"/>
+        </w:rPr>
+      </w:pPr>
+      <w:r>
+        <w:rPr>
+          <w:rFonts w:ascii="Arial" w:hAnsi="Arial" w:cs="Arial"/>
+          <w:sz w:val="24"/>
+          <w:szCs w:val="24"/>
+          <w:lang w:val="en-US"/>
+        </w:rPr>
+        <w:t>The last variable has to be false to enable the character to move while attacking in the air unless the move stops it.</w:t>
+      </w:r>
+    </w:p>
+    <w:p>
+      <w:pPr>
+        <w:jc w:val="both"/>
+        <w:rPr>
+          <w:rFonts w:ascii="Arial" w:hAnsi="Arial" w:cs="Arial"/>
+          <w:sz w:val="24"/>
+          <w:szCs w:val="24"/>
+          <w:lang w:val="en-US"/>
+        </w:rPr>
+      </w:pPr>
+    </w:p>
+    <w:p>
+      <w:pPr>
+        <w:pStyle w:val="Ttulo4"/>
+        <w:rPr>
+          <w:rFonts w:ascii="Arial" w:hAnsi="Arial" w:cs="Arial"/>
+          <w:i w:val="0"/>
+          <w:iCs w:val="0"/>
+          <w:color w:val="auto"/>
+          <w:sz w:val="24"/>
+          <w:szCs w:val="24"/>
+          <w:u w:val="single"/>
+          <w:lang w:val="en-US"/>
+        </w:rPr>
+      </w:pPr>
+      <w:r>
+        <w:rPr>
+          <w:rFonts w:ascii="Arial" w:hAnsi="Arial" w:cs="Arial"/>
+          <w:i w:val="0"/>
+          <w:iCs w:val="0"/>
+          <w:color w:val="auto"/>
+          <w:sz w:val="24"/>
+          <w:szCs w:val="24"/>
+          <w:u w:val="single"/>
+          <w:lang w:val="en-US"/>
+        </w:rPr>
+        <w:t xml:space="preserve">Code: </w:t>
+      </w:r>
+      <w:r>
+        <w:rPr>
+          <w:rFonts w:ascii="Arial" w:hAnsi="Arial" w:cs="Arial"/>
+          <w:i w:val="0"/>
+          <w:iCs w:val="0"/>
+          <w:color w:val="auto"/>
+          <w:sz w:val="24"/>
+          <w:szCs w:val="24"/>
+          <w:u w:val="single"/>
+          <w:lang w:val="en-US"/>
+        </w:rPr>
+        <w:t>Executing Special Moves</w:t>
+      </w:r>
+    </w:p>
+    <w:p>
+      <w:pPr>
+        <w:rPr>
           <w:lang w:val="en-US"/>
         </w:rPr>
       </w:pPr>
       <w:r>
         <w:drawing>
-          <wp:inline distT="0" distB="0" distL="0" distR="0" wp14:anchorId="6E918496" wp14:editId="5F986EEB">
-            <wp:extent cx="1504950" cy="476250"/>
-            <wp:effectExtent l="0" t="0" r="0" b="0"/>
-            <wp:docPr id="74" name="Imagen 74"/>
+          <wp:inline distT="0" distB="0" distL="0" distR="0" wp14:anchorId="2B70226F" wp14:editId="78A6AA29">
+            <wp:extent cx="5400040" cy="1580515"/>
+            <wp:effectExtent l="0" t="0" r="0" b="635"/>
+            <wp:docPr id="102" name="Imagen 102"/>
             <wp:cNvGraphicFramePr>
               <a:graphicFrameLocks xmlns:a="http://schemas.openxmlformats.org/drawingml/2006/main" noChangeAspect="1"/>
             </wp:cNvGraphicFramePr>
@@ -13791,7 +13445,7 @@
                   <pic:spPr>
                     <a:xfrm>
                       <a:off x="0" y="0"/>
-                      <a:ext cx="1504950" cy="476250"/>
+                      <a:ext cx="5400040" cy="1580515"/>
                     </a:xfrm>
                     <a:prstGeom prst="rect">
                       <a:avLst/>
@@ -13821,34 +13475,61 @@
           <w:szCs w:val="24"/>
           <w:lang w:val="en-US"/>
         </w:rPr>
-        <w:t xml:space="preserve">If the </w:t>
-      </w:r>
-      <w:r>
-        <w:rPr>
-          <w:rFonts w:ascii="Arial" w:hAnsi="Arial" w:cs="Arial"/>
-          <w:sz w:val="24"/>
-          <w:szCs w:val="24"/>
-          <w:lang w:val="en-US"/>
-        </w:rPr>
-        <w:t>length</w:t>
-      </w:r>
-      <w:r>
-        <w:rPr>
-          <w:rFonts w:ascii="Arial" w:hAnsi="Arial" w:cs="Arial"/>
-          <w:sz w:val="24"/>
-          <w:szCs w:val="24"/>
-          <w:lang w:val="en-US"/>
-        </w:rPr>
-        <w:t xml:space="preserve">, the timing and the combination of inputs passes all this loops then the function returns </w:t>
-      </w:r>
-      <w:r>
-        <w:rPr>
-          <w:rFonts w:ascii="Cascadia Code" w:hAnsi="Cascadia Code" w:cs="Arial"/>
-          <w:sz w:val="24"/>
-          <w:szCs w:val="24"/>
-          <w:lang w:val="en-US"/>
-        </w:rPr>
-        <w:t>true</w:t>
+        <w:t xml:space="preserve">To execute special </w:t>
+      </w:r>
+      <w:r>
+        <w:rPr>
+          <w:rFonts w:ascii="Arial" w:hAnsi="Arial" w:cs="Arial"/>
+          <w:sz w:val="24"/>
+          <w:szCs w:val="24"/>
+          <w:lang w:val="en-US"/>
+        </w:rPr>
+        <w:t>movements</w:t>
+      </w:r>
+      <w:r>
+        <w:rPr>
+          <w:rFonts w:ascii="Arial" w:hAnsi="Arial" w:cs="Arial"/>
+          <w:sz w:val="24"/>
+          <w:szCs w:val="24"/>
+          <w:lang w:val="en-US"/>
+        </w:rPr>
+        <w:t xml:space="preserve"> we first need to pass the conditions under which the attack is fulfilled</w:t>
+      </w:r>
+      <w:r>
+        <w:rPr>
+          <w:rFonts w:ascii="Arial" w:hAnsi="Arial" w:cs="Arial"/>
+          <w:sz w:val="24"/>
+          <w:szCs w:val="24"/>
+          <w:lang w:val="en-US"/>
+        </w:rPr>
+        <w:t xml:space="preserve"> in </w:t>
+      </w:r>
+      <w:r>
+        <w:rPr>
+          <w:rFonts w:ascii="Cascadia Code" w:hAnsi="Cascadia Code" w:cs="Arial"/>
+          <w:sz w:val="24"/>
+          <w:szCs w:val="24"/>
+          <w:lang w:val="en-US"/>
+        </w:rPr>
+        <w:t>Fixed</w:t>
+      </w:r>
+      <w:r>
+        <w:rPr>
+          <w:rFonts w:ascii="Cascadia Code" w:hAnsi="Cascadia Code" w:cs="Arial"/>
+          <w:sz w:val="24"/>
+          <w:szCs w:val="24"/>
+          <w:lang w:val="en-US"/>
+        </w:rPr>
+        <w:t>Update</w:t>
+      </w:r>
+      <w:r>
+        <w:rPr>
+          <w:rFonts w:ascii="Cascadia Code" w:hAnsi="Cascadia Code" w:cs="Arial"/>
+          <w:sz w:val="24"/>
+          <w:szCs w:val="24"/>
+          <w:lang w:val="en-US"/>
+        </w:rPr>
+        <w:t>()</w:t>
       </w:r>
       <w:r>
         <w:rPr>
@@ -13859,71 +13540,199 @@
         </w:rPr>
         <w:t>.</w:t>
       </w:r>
-    </w:p>
-    <w:p>
-      <w:pPr>
-        <w:jc w:val="both"/>
-        <w:rPr>
-          <w:rFonts w:ascii="Arial" w:hAnsi="Arial" w:cs="Arial"/>
-          <w:sz w:val="24"/>
-          <w:szCs w:val="24"/>
-          <w:lang w:val="en-US"/>
-        </w:rPr>
-      </w:pPr>
-    </w:p>
-    <w:p>
-      <w:pPr>
-        <w:pStyle w:val="Ttulo4"/>
-        <w:rPr>
-          <w:rFonts w:ascii="Arial" w:hAnsi="Arial" w:cs="Arial"/>
-          <w:i w:val="0"/>
-          <w:iCs w:val="0"/>
-          <w:color w:val="auto"/>
-          <w:sz w:val="24"/>
-          <w:szCs w:val="24"/>
-          <w:u w:val="single"/>
-          <w:lang w:val="en-US"/>
-        </w:rPr>
-      </w:pPr>
-      <w:r>
-        <w:rPr>
-          <w:rFonts w:ascii="Arial" w:hAnsi="Arial" w:cs="Arial"/>
-          <w:i w:val="0"/>
-          <w:iCs w:val="0"/>
-          <w:color w:val="auto"/>
-          <w:sz w:val="24"/>
-          <w:szCs w:val="24"/>
-          <w:u w:val="single"/>
-          <w:lang w:val="en-US"/>
-        </w:rPr>
-        <w:t xml:space="preserve">Code: </w:t>
-      </w:r>
-      <w:r>
-        <w:rPr>
-          <w:rFonts w:ascii="Arial" w:hAnsi="Arial" w:cs="Arial"/>
-          <w:i w:val="0"/>
-          <w:iCs w:val="0"/>
-          <w:color w:val="auto"/>
-          <w:sz w:val="24"/>
-          <w:szCs w:val="24"/>
-          <w:u w:val="single"/>
-          <w:lang w:val="en-US"/>
-        </w:rPr>
-        <w:t>Executing Special Moves</w:t>
-      </w:r>
-    </w:p>
-    <w:p>
-      <w:pPr>
-        <w:rPr>
+      <w:r>
+        <w:rPr>
+          <w:rFonts w:ascii="Arial" w:hAnsi="Arial" w:cs="Arial"/>
+          <w:sz w:val="24"/>
+          <w:szCs w:val="24"/>
+          <w:lang w:val="en-US"/>
+        </w:rPr>
+        <w:t xml:space="preserve"> </w:t>
+      </w:r>
+    </w:p>
+    <w:p>
+      <w:pPr>
+        <w:jc w:val="both"/>
+        <w:rPr>
+          <w:rFonts w:ascii="Arial" w:hAnsi="Arial" w:cs="Arial"/>
+          <w:sz w:val="24"/>
+          <w:szCs w:val="24"/>
+          <w:lang w:val="en-US"/>
+        </w:rPr>
+      </w:pPr>
+      <w:r>
+        <w:rPr>
+          <w:rFonts w:ascii="Arial" w:hAnsi="Arial" w:cs="Arial"/>
+          <w:sz w:val="24"/>
+          <w:szCs w:val="24"/>
+          <w:lang w:val="en-US"/>
+        </w:rPr>
+        <w:t xml:space="preserve">In this case, this move is executed only in the </w:t>
+      </w:r>
+      <w:r>
+        <w:rPr>
+          <w:rFonts w:ascii="Cascadia Code" w:hAnsi="Cascadia Code" w:cs="Arial"/>
+          <w:sz w:val="24"/>
+          <w:szCs w:val="24"/>
+          <w:lang w:val="en-US"/>
+        </w:rPr>
+        <w:t>G</w:t>
+      </w:r>
+      <w:r>
+        <w:rPr>
+          <w:rFonts w:ascii="Cascadia Code" w:hAnsi="Cascadia Code" w:cs="Arial"/>
+          <w:sz w:val="24"/>
+          <w:szCs w:val="24"/>
+          <w:lang w:val="en-US"/>
+        </w:rPr>
+        <w:t>round</w:t>
+      </w:r>
+      <w:r>
+        <w:rPr>
+          <w:rFonts w:ascii="Cascadia Code" w:hAnsi="Cascadia Code" w:cs="Arial"/>
+          <w:sz w:val="24"/>
+          <w:szCs w:val="24"/>
+          <w:lang w:val="en-US"/>
+        </w:rPr>
+        <w:t>ed</w:t>
+      </w:r>
+      <w:r>
+        <w:rPr>
+          <w:rFonts w:ascii="Arial" w:hAnsi="Arial" w:cs="Arial"/>
+          <w:sz w:val="24"/>
+          <w:szCs w:val="24"/>
+          <w:lang w:val="en-US"/>
+        </w:rPr>
+        <w:t xml:space="preserve"> and If the player is in </w:t>
+      </w:r>
+      <w:r>
+        <w:rPr>
+          <w:rFonts w:ascii="Cascadia Code" w:hAnsi="Cascadia Code" w:cs="Arial"/>
+          <w:sz w:val="24"/>
+          <w:szCs w:val="24"/>
+          <w:lang w:val="en-US"/>
+        </w:rPr>
+        <w:t>passiv</w:t>
+      </w:r>
+      <w:r>
+        <w:rPr>
+          <w:rFonts w:ascii="Cascadia Code" w:hAnsi="Cascadia Code" w:cs="Arial"/>
+          <w:sz w:val="24"/>
+          <w:szCs w:val="24"/>
+          <w:lang w:val="en-US"/>
+        </w:rPr>
+        <w:t>eAc</w:t>
+      </w:r>
+      <w:r>
+        <w:rPr>
+          <w:rFonts w:ascii="Cascadia Code" w:hAnsi="Cascadia Code" w:cs="Arial"/>
+          <w:sz w:val="24"/>
+          <w:szCs w:val="24"/>
+          <w:lang w:val="en-US"/>
+        </w:rPr>
+        <w:t>tion</w:t>
+      </w:r>
+      <w:r>
+        <w:rPr>
+          <w:rFonts w:ascii="Cascadia Code" w:hAnsi="Cascadia Code" w:cs="Arial"/>
+          <w:sz w:val="24"/>
+          <w:szCs w:val="24"/>
+          <w:lang w:val="en-US"/>
+        </w:rPr>
+        <w:t xml:space="preserve"> </w:t>
+      </w:r>
+      <w:r>
+        <w:rPr>
+          <w:rFonts w:ascii="Arial" w:hAnsi="Arial" w:cs="Arial"/>
+          <w:sz w:val="24"/>
+          <w:szCs w:val="24"/>
+          <w:lang w:val="en-US"/>
+        </w:rPr>
+        <w:t>or</w:t>
+      </w:r>
+      <w:r>
+        <w:rPr>
+          <w:rFonts w:ascii="Cascadia Code" w:hAnsi="Cascadia Code" w:cs="Arial"/>
+          <w:sz w:val="24"/>
+          <w:szCs w:val="24"/>
+          <w:lang w:val="en-US"/>
+        </w:rPr>
+        <w:t xml:space="preserve"> cancelableAction</w:t>
+      </w:r>
+      <w:r>
+        <w:rPr>
+          <w:rFonts w:ascii="Arial" w:hAnsi="Arial" w:cs="Arial"/>
+          <w:sz w:val="24"/>
+          <w:szCs w:val="24"/>
+          <w:lang w:val="en-US"/>
+        </w:rPr>
+        <w:t>.</w:t>
+      </w:r>
+    </w:p>
+    <w:p>
+      <w:pPr>
+        <w:jc w:val="both"/>
+        <w:rPr>
+          <w:rFonts w:ascii="Arial" w:hAnsi="Arial" w:cs="Arial"/>
+          <w:sz w:val="24"/>
+          <w:szCs w:val="24"/>
+          <w:lang w:val="en-US"/>
+        </w:rPr>
+      </w:pPr>
+      <w:r>
+        <w:rPr>
+          <w:rFonts w:ascii="Arial" w:hAnsi="Arial" w:cs="Arial"/>
+          <w:sz w:val="24"/>
+          <w:szCs w:val="24"/>
+          <w:lang w:val="en-US"/>
+        </w:rPr>
+        <w:t xml:space="preserve">We use the function </w:t>
+      </w:r>
+      <w:r>
+        <w:rPr>
+          <w:rFonts w:ascii="Cascadia Code" w:hAnsi="Cascadia Code" w:cs="Arial"/>
+          <w:sz w:val="24"/>
+          <w:szCs w:val="24"/>
+          <w:lang w:val="en-US"/>
+        </w:rPr>
+        <w:t>ExecuteSpecialMove()</w:t>
+      </w:r>
+      <w:r>
+        <w:rPr>
+          <w:rFonts w:ascii="Arial" w:hAnsi="Arial" w:cs="Arial"/>
+          <w:sz w:val="24"/>
+          <w:szCs w:val="24"/>
+          <w:lang w:val="en-US"/>
+        </w:rPr>
+        <w:t xml:space="preserve"> to do that.</w:t>
+      </w:r>
+    </w:p>
+    <w:p>
+      <w:pPr>
+        <w:rPr>
+          <w:rFonts w:ascii="Arial" w:hAnsi="Arial" w:cs="Arial"/>
+          <w:sz w:val="24"/>
+          <w:szCs w:val="24"/>
+          <w:lang w:val="en-US"/>
+        </w:rPr>
+      </w:pPr>
+    </w:p>
+    <w:p>
+      <w:pPr>
+        <w:jc w:val="center"/>
+        <w:rPr>
+          <w:rFonts w:ascii="Arial" w:hAnsi="Arial" w:cs="Arial"/>
+          <w:sz w:val="24"/>
+          <w:szCs w:val="24"/>
           <w:lang w:val="en-US"/>
         </w:rPr>
       </w:pPr>
       <w:r>
         <w:drawing>
-          <wp:inline distT="0" distB="0" distL="0" distR="0" wp14:anchorId="12E27B2B" wp14:editId="70C14FC1">
-            <wp:extent cx="5400040" cy="1024890"/>
-            <wp:effectExtent l="0" t="0" r="0" b="3810"/>
-            <wp:docPr id="96" name="Imagen 96"/>
+          <wp:inline distT="0" distB="0" distL="0" distR="0" wp14:anchorId="5871A502" wp14:editId="09D47566">
+            <wp:extent cx="5400040" cy="1678940"/>
+            <wp:effectExtent l="0" t="0" r="0" b="0"/>
+            <wp:docPr id="101" name="Imagen 101"/>
             <wp:cNvGraphicFramePr>
               <a:graphicFrameLocks xmlns:a="http://schemas.openxmlformats.org/drawingml/2006/main" noChangeAspect="1"/>
             </wp:cNvGraphicFramePr>
@@ -13943,7 +13752,7 @@
                   <pic:spPr>
                     <a:xfrm>
                       <a:off x="0" y="0"/>
-                      <a:ext cx="5400040" cy="1024890"/>
+                      <a:ext cx="5400040" cy="1678940"/>
                     </a:xfrm>
                     <a:prstGeom prst="rect">
                       <a:avLst/>
@@ -13973,153 +13782,106 @@
           <w:szCs w:val="24"/>
           <w:lang w:val="en-US"/>
         </w:rPr>
-        <w:t xml:space="preserve">To execute special </w:t>
-      </w:r>
-      <w:r>
-        <w:rPr>
-          <w:rFonts w:ascii="Arial" w:hAnsi="Arial" w:cs="Arial"/>
-          <w:sz w:val="24"/>
-          <w:szCs w:val="24"/>
-          <w:lang w:val="en-US"/>
-        </w:rPr>
-        <w:t>movements</w:t>
-      </w:r>
-      <w:r>
-        <w:rPr>
-          <w:rFonts w:ascii="Arial" w:hAnsi="Arial" w:cs="Arial"/>
-          <w:sz w:val="24"/>
-          <w:szCs w:val="24"/>
-          <w:lang w:val="en-US"/>
-        </w:rPr>
-        <w:t xml:space="preserve"> we first need to pass the conditions under which the attack is fulfilled</w:t>
-      </w:r>
-      <w:r>
-        <w:rPr>
-          <w:rFonts w:ascii="Arial" w:hAnsi="Arial" w:cs="Arial"/>
-          <w:sz w:val="24"/>
-          <w:szCs w:val="24"/>
-          <w:lang w:val="en-US"/>
-        </w:rPr>
-        <w:t xml:space="preserve"> in </w:t>
-      </w:r>
-      <w:r>
-        <w:rPr>
-          <w:rFonts w:ascii="Cascadia Code" w:hAnsi="Cascadia Code" w:cs="Arial"/>
-          <w:sz w:val="24"/>
-          <w:szCs w:val="24"/>
-          <w:lang w:val="en-US"/>
-        </w:rPr>
-        <w:t>Update()</w:t>
-      </w:r>
-      <w:r>
-        <w:rPr>
-          <w:rFonts w:ascii="Arial" w:hAnsi="Arial" w:cs="Arial"/>
-          <w:sz w:val="24"/>
-          <w:szCs w:val="24"/>
-          <w:lang w:val="en-US"/>
-        </w:rPr>
-        <w:t>.</w:t>
-      </w:r>
-      <w:r>
-        <w:rPr>
-          <w:rFonts w:ascii="Arial" w:hAnsi="Arial" w:cs="Arial"/>
-          <w:sz w:val="24"/>
-          <w:szCs w:val="24"/>
-          <w:lang w:val="en-US"/>
-        </w:rPr>
-        <w:t xml:space="preserve"> In this case, this move is executed only in the </w:t>
-      </w:r>
-      <w:r>
-        <w:rPr>
-          <w:rFonts w:ascii="Cascadia Code" w:hAnsi="Cascadia Code" w:cs="Arial"/>
-          <w:sz w:val="24"/>
-          <w:szCs w:val="24"/>
-          <w:lang w:val="en-US"/>
-        </w:rPr>
-        <w:t>G</w:t>
-      </w:r>
-      <w:r>
-        <w:rPr>
-          <w:rFonts w:ascii="Cascadia Code" w:hAnsi="Cascadia Code" w:cs="Arial"/>
-          <w:sz w:val="24"/>
-          <w:szCs w:val="24"/>
-          <w:lang w:val="en-US"/>
-        </w:rPr>
-        <w:t>round</w:t>
-      </w:r>
-      <w:r>
-        <w:rPr>
-          <w:rFonts w:ascii="Cascadia Code" w:hAnsi="Cascadia Code" w:cs="Arial"/>
-          <w:sz w:val="24"/>
-          <w:szCs w:val="24"/>
-          <w:lang w:val="en-US"/>
-        </w:rPr>
-        <w:t>ed</w:t>
-      </w:r>
-      <w:r>
-        <w:rPr>
-          <w:rFonts w:ascii="Arial" w:hAnsi="Arial" w:cs="Arial"/>
-          <w:sz w:val="24"/>
-          <w:szCs w:val="24"/>
-          <w:lang w:val="en-US"/>
-        </w:rPr>
-        <w:t xml:space="preserve"> and If the player is in </w:t>
-      </w:r>
-      <w:r>
-        <w:rPr>
-          <w:rFonts w:ascii="Cascadia Code" w:hAnsi="Cascadia Code" w:cs="Arial"/>
-          <w:sz w:val="24"/>
-          <w:szCs w:val="24"/>
-          <w:lang w:val="en-US"/>
-        </w:rPr>
-        <w:t>passivation</w:t>
-      </w:r>
-      <w:r>
-        <w:rPr>
-          <w:rFonts w:ascii="Arial" w:hAnsi="Arial" w:cs="Arial"/>
-          <w:sz w:val="24"/>
-          <w:szCs w:val="24"/>
-          <w:lang w:val="en-US"/>
-        </w:rPr>
-        <w:t>.</w:t>
-      </w:r>
-    </w:p>
-    <w:p>
-      <w:pPr>
-        <w:jc w:val="both"/>
-        <w:rPr>
-          <w:rFonts w:ascii="Arial" w:hAnsi="Arial" w:cs="Arial"/>
-          <w:sz w:val="24"/>
-          <w:szCs w:val="24"/>
-          <w:lang w:val="en-US"/>
-        </w:rPr>
-      </w:pPr>
-      <w:r>
-        <w:rPr>
-          <w:rFonts w:ascii="Arial" w:hAnsi="Arial" w:cs="Arial"/>
-          <w:sz w:val="24"/>
-          <w:szCs w:val="24"/>
-          <w:lang w:val="en-US"/>
-        </w:rPr>
-        <w:t xml:space="preserve">We use the function </w:t>
-      </w:r>
-      <w:r>
-        <w:rPr>
-          <w:rFonts w:ascii="Cascadia Code" w:hAnsi="Cascadia Code" w:cs="Arial"/>
-          <w:sz w:val="24"/>
-          <w:szCs w:val="24"/>
-          <w:lang w:val="en-US"/>
-        </w:rPr>
-        <w:t>ExecuteSpecialMove()</w:t>
-      </w:r>
-      <w:r>
-        <w:rPr>
-          <w:rFonts w:ascii="Arial" w:hAnsi="Arial" w:cs="Arial"/>
-          <w:sz w:val="24"/>
-          <w:szCs w:val="24"/>
-          <w:lang w:val="en-US"/>
-        </w:rPr>
-        <w:t xml:space="preserve"> to do that.</w:t>
+        <w:t>We pass three defining variables,</w:t>
+      </w:r>
+      <w:r>
+        <w:rPr>
+          <w:rFonts w:ascii="Arial" w:hAnsi="Arial" w:cs="Arial"/>
+          <w:sz w:val="24"/>
+          <w:szCs w:val="24"/>
+          <w:lang w:val="en-US"/>
+        </w:rPr>
+        <w:t xml:space="preserve"> </w:t>
+      </w:r>
+      <w:r>
+        <w:rPr>
+          <w:rFonts w:ascii="Cascadia Code" w:hAnsi="Cascadia Code" w:cs="Arial"/>
+          <w:sz w:val="24"/>
+          <w:szCs w:val="24"/>
+          <w:lang w:val="en-US"/>
+        </w:rPr>
+        <w:t>specialCommand</w:t>
+      </w:r>
+      <w:r>
+        <w:rPr>
+          <w:rFonts w:ascii="Arial" w:hAnsi="Arial" w:cs="Arial"/>
+          <w:sz w:val="24"/>
+          <w:szCs w:val="24"/>
+          <w:lang w:val="en-US"/>
+        </w:rPr>
+        <w:t xml:space="preserve"> is the list of inputs we need to do the move, </w:t>
+      </w:r>
+      <w:r>
+        <w:rPr>
+          <w:rFonts w:ascii="Cascadia Code" w:hAnsi="Cascadia Code" w:cs="Arial"/>
+          <w:sz w:val="24"/>
+          <w:szCs w:val="24"/>
+          <w:lang w:val="en-US"/>
+        </w:rPr>
+        <w:t>specialMoveBool</w:t>
+      </w:r>
+      <w:r>
+        <w:rPr>
+          <w:rFonts w:ascii="Arial" w:hAnsi="Arial" w:cs="Arial"/>
+          <w:sz w:val="24"/>
+          <w:szCs w:val="24"/>
+          <w:lang w:val="en-US"/>
+        </w:rPr>
+        <w:t xml:space="preserve"> refers to the designated bool, this is to confirm when the move is active and </w:t>
+      </w:r>
+      <w:r>
+        <w:rPr>
+          <w:rFonts w:ascii="Cascadia Code" w:hAnsi="Cascadia Code" w:cs="Arial"/>
+          <w:sz w:val="24"/>
+          <w:szCs w:val="24"/>
+          <w:lang w:val="en-US"/>
+        </w:rPr>
+        <w:t>specialMoveAction</w:t>
+      </w:r>
+      <w:r>
+        <w:rPr>
+          <w:rFonts w:ascii="Arial" w:hAnsi="Arial" w:cs="Arial"/>
+          <w:sz w:val="24"/>
+          <w:szCs w:val="24"/>
+          <w:lang w:val="en-US"/>
+        </w:rPr>
+        <w:t xml:space="preserve"> is the </w:t>
+      </w:r>
+      <w:r>
+        <w:rPr>
+          <w:rFonts w:ascii="Arial" w:hAnsi="Arial" w:cs="Arial"/>
+          <w:sz w:val="24"/>
+          <w:szCs w:val="24"/>
+          <w:lang w:val="en-US"/>
+        </w:rPr>
+        <w:t>function</w:t>
+      </w:r>
+      <w:r>
+        <w:rPr>
+          <w:rFonts w:ascii="Arial" w:hAnsi="Arial" w:cs="Arial"/>
+          <w:sz w:val="24"/>
+          <w:szCs w:val="24"/>
+          <w:lang w:val="en-US"/>
+        </w:rPr>
+        <w:t xml:space="preserve"> that contains the </w:t>
+      </w:r>
+      <w:r>
+        <w:rPr>
+          <w:rFonts w:ascii="Arial" w:hAnsi="Arial" w:cs="Arial"/>
+          <w:sz w:val="24"/>
+          <w:szCs w:val="24"/>
+          <w:lang w:val="en-US"/>
+        </w:rPr>
+        <w:t xml:space="preserve">behavior of the </w:t>
+      </w:r>
+      <w:r>
+        <w:rPr>
+          <w:rFonts w:ascii="Arial" w:hAnsi="Arial" w:cs="Arial"/>
+          <w:sz w:val="24"/>
+          <w:szCs w:val="24"/>
+          <w:lang w:val="en-US"/>
+        </w:rPr>
+        <w:t>move.</w:t>
       </w:r>
     </w:p>
     <w:p>
@@ -14144,11 +13906,15 @@
         </w:rPr>
       </w:pPr>
       <w:r>
+        <w:rPr>
+          <w:i/>
+          <w:iCs/>
+        </w:rPr>
         <w:drawing>
-          <wp:inline distT="0" distB="0" distL="0" distR="0" wp14:anchorId="3CFE9A56" wp14:editId="04194218">
-            <wp:extent cx="5400040" cy="1496695"/>
-            <wp:effectExtent l="0" t="0" r="0" b="8255"/>
-            <wp:docPr id="97" name="Imagen 97"/>
+          <wp:inline distT="0" distB="0" distL="0" distR="0" wp14:anchorId="6E05C4A5" wp14:editId="6E55D950">
+            <wp:extent cx="2609850" cy="723900"/>
+            <wp:effectExtent l="0" t="0" r="0" b="0"/>
+            <wp:docPr id="103" name="Imagen 103"/>
             <wp:cNvGraphicFramePr>
               <a:graphicFrameLocks xmlns:a="http://schemas.openxmlformats.org/drawingml/2006/main" noChangeAspect="1"/>
             </wp:cNvGraphicFramePr>
@@ -14168,7 +13934,7 @@
                   <pic:spPr>
                     <a:xfrm>
                       <a:off x="0" y="0"/>
-                      <a:ext cx="5400040" cy="1496695"/>
+                      <a:ext cx="2609850" cy="723900"/>
                     </a:xfrm>
                     <a:prstGeom prst="rect">
                       <a:avLst/>
@@ -14183,155 +13949,20 @@
     </w:p>
     <w:p>
       <w:pPr>
-        <w:jc w:val="both"/>
-        <w:rPr>
-          <w:rFonts w:ascii="Arial" w:hAnsi="Arial" w:cs="Arial"/>
-          <w:sz w:val="24"/>
-          <w:szCs w:val="24"/>
-          <w:lang w:val="en-US"/>
-        </w:rPr>
-      </w:pPr>
-      <w:r>
-        <w:rPr>
-          <w:rFonts w:ascii="Arial" w:hAnsi="Arial" w:cs="Arial"/>
-          <w:sz w:val="24"/>
-          <w:szCs w:val="24"/>
-          <w:lang w:val="en-US"/>
-        </w:rPr>
-        <w:t>We pass three defining variables,</w:t>
-      </w:r>
-      <w:r>
-        <w:rPr>
-          <w:rFonts w:ascii="Arial" w:hAnsi="Arial" w:cs="Arial"/>
-          <w:sz w:val="24"/>
-          <w:szCs w:val="24"/>
-          <w:lang w:val="en-US"/>
-        </w:rPr>
-        <w:t xml:space="preserve"> </w:t>
-      </w:r>
-      <w:r>
-        <w:rPr>
-          <w:rFonts w:ascii="Cascadia Code" w:hAnsi="Cascadia Code" w:cs="Arial"/>
-          <w:sz w:val="24"/>
-          <w:szCs w:val="24"/>
-          <w:lang w:val="en-US"/>
-        </w:rPr>
-        <w:t>specialCommand</w:t>
-      </w:r>
-      <w:r>
-        <w:rPr>
-          <w:rFonts w:ascii="Arial" w:hAnsi="Arial" w:cs="Arial"/>
-          <w:sz w:val="24"/>
-          <w:szCs w:val="24"/>
-          <w:lang w:val="en-US"/>
-        </w:rPr>
-        <w:t xml:space="preserve"> is the list of inputs we need to do the move, </w:t>
-      </w:r>
-      <w:r>
-        <w:rPr>
-          <w:rFonts w:ascii="Cascadia Code" w:hAnsi="Cascadia Code" w:cs="Arial"/>
-          <w:sz w:val="24"/>
-          <w:szCs w:val="24"/>
-          <w:lang w:val="en-US"/>
-        </w:rPr>
-        <w:t>specialMoveBool</w:t>
-      </w:r>
-      <w:r>
-        <w:rPr>
-          <w:rFonts w:ascii="Arial" w:hAnsi="Arial" w:cs="Arial"/>
-          <w:sz w:val="24"/>
-          <w:szCs w:val="24"/>
-          <w:lang w:val="en-US"/>
-        </w:rPr>
-        <w:t xml:space="preserve"> refers to the designated bool, this is to confirm when the move is active and </w:t>
-      </w:r>
-      <w:r>
-        <w:rPr>
-          <w:rFonts w:ascii="Cascadia Code" w:hAnsi="Cascadia Code" w:cs="Arial"/>
-          <w:sz w:val="24"/>
-          <w:szCs w:val="24"/>
-          <w:lang w:val="en-US"/>
-        </w:rPr>
-        <w:t>specialMoveAction</w:t>
-      </w:r>
-      <w:r>
-        <w:rPr>
-          <w:rFonts w:ascii="Arial" w:hAnsi="Arial" w:cs="Arial"/>
-          <w:sz w:val="24"/>
-          <w:szCs w:val="24"/>
-          <w:lang w:val="en-US"/>
-        </w:rPr>
-        <w:t xml:space="preserve"> is the funcion that contains the </w:t>
-      </w:r>
-      <w:r>
-        <w:rPr>
-          <w:rFonts w:ascii="Arial" w:hAnsi="Arial" w:cs="Arial"/>
-          <w:sz w:val="24"/>
-          <w:szCs w:val="24"/>
-          <w:lang w:val="en-US"/>
-        </w:rPr>
-        <w:t xml:space="preserve">behavior of the </w:t>
-      </w:r>
-      <w:r>
-        <w:rPr>
-          <w:rFonts w:ascii="Arial" w:hAnsi="Arial" w:cs="Arial"/>
-          <w:sz w:val="24"/>
-          <w:szCs w:val="24"/>
-          <w:lang w:val="en-US"/>
-        </w:rPr>
-        <w:t>move.</w:t>
-      </w:r>
-    </w:p>
-    <w:p>
-      <w:pPr>
-        <w:jc w:val="both"/>
-        <w:rPr>
-          <w:rFonts w:ascii="Arial" w:hAnsi="Arial" w:cs="Arial"/>
-          <w:sz w:val="24"/>
-          <w:szCs w:val="24"/>
-          <w:lang w:val="en-US"/>
-        </w:rPr>
-      </w:pPr>
-    </w:p>
-    <w:p>
-      <w:pPr>
-        <w:jc w:val="both"/>
-        <w:rPr>
-          <w:rFonts w:ascii="Arial" w:hAnsi="Arial" w:cs="Arial"/>
-          <w:sz w:val="24"/>
-          <w:szCs w:val="24"/>
-          <w:u w:val="single"/>
-          <w:lang w:val="en-US"/>
-        </w:rPr>
-      </w:pPr>
-      <w:r>
-        <w:rPr>
-          <w:rFonts w:ascii="Arial" w:hAnsi="Arial" w:cs="Arial"/>
-          <w:sz w:val="24"/>
-          <w:szCs w:val="24"/>
-          <w:u w:val="single"/>
-          <w:lang w:val="en-US"/>
-        </w:rPr>
-        <w:t>Special Moves Function</w:t>
-      </w:r>
-    </w:p>
-    <w:p>
-      <w:pPr>
         <w:jc w:val="center"/>
         <w:rPr>
           <w:rFonts w:ascii="Arial" w:hAnsi="Arial" w:cs="Arial"/>
           <w:sz w:val="24"/>
           <w:szCs w:val="24"/>
-          <w:u w:val="single"/>
           <w:lang w:val="en-US"/>
         </w:rPr>
       </w:pPr>
       <w:r>
         <w:drawing>
-          <wp:inline distT="0" distB="0" distL="0" distR="0" wp14:anchorId="000C84BA" wp14:editId="7B4C9009">
-            <wp:extent cx="4486275" cy="1076325"/>
-            <wp:effectExtent l="0" t="0" r="9525" b="9525"/>
-            <wp:docPr id="98" name="Imagen 98"/>
+          <wp:inline distT="0" distB="0" distL="0" distR="0" wp14:anchorId="3E2DBBAC" wp14:editId="7D9B66AB">
+            <wp:extent cx="5400040" cy="1247140"/>
+            <wp:effectExtent l="0" t="0" r="0" b="0"/>
+            <wp:docPr id="104" name="Imagen 104"/>
             <wp:cNvGraphicFramePr>
               <a:graphicFrameLocks xmlns:a="http://schemas.openxmlformats.org/drawingml/2006/main" noChangeAspect="1"/>
             </wp:cNvGraphicFramePr>
@@ -14351,7 +13982,7 @@
                   <pic:spPr>
                     <a:xfrm>
                       <a:off x="0" y="0"/>
-                      <a:ext cx="4486275" cy="1076325"/>
+                      <a:ext cx="5400040" cy="1247140"/>
                     </a:xfrm>
                     <a:prstGeom prst="rect">
                       <a:avLst/>
@@ -14381,113 +14012,45 @@
           <w:szCs w:val="24"/>
           <w:lang w:val="en-US"/>
         </w:rPr>
-        <w:t xml:space="preserve">Since each special move has its own characteristics we need to create a function for each </w:t>
-      </w:r>
-      <w:r>
-        <w:rPr>
-          <w:rFonts w:ascii="Arial" w:hAnsi="Arial" w:cs="Arial"/>
-          <w:sz w:val="24"/>
-          <w:szCs w:val="24"/>
-          <w:lang w:val="en-US"/>
-        </w:rPr>
-        <w:t xml:space="preserve">on </w:t>
-      </w:r>
-      <w:r>
-        <w:rPr>
-          <w:rFonts w:ascii="Arial" w:hAnsi="Arial" w:cs="Arial"/>
-          <w:sz w:val="24"/>
-          <w:szCs w:val="24"/>
-          <w:lang w:val="en-US"/>
-        </w:rPr>
-        <w:t>of them. Also depending on what this function needs the script components will change.</w:t>
-      </w:r>
-    </w:p>
-    <w:p>
-      <w:pPr>
-        <w:jc w:val="both"/>
-        <w:rPr>
-          <w:rFonts w:ascii="Arial" w:hAnsi="Arial" w:cs="Arial"/>
-          <w:sz w:val="24"/>
-          <w:szCs w:val="24"/>
-          <w:lang w:val="en-US"/>
-        </w:rPr>
-      </w:pPr>
-    </w:p>
-    <w:p>
-      <w:pPr>
-        <w:pStyle w:val="Ttulo2"/>
-        <w:rPr>
-          <w:rFonts w:ascii="Arial" w:hAnsi="Arial" w:cs="Arial"/>
-          <w:color w:val="auto"/>
-          <w:sz w:val="28"/>
-          <w:szCs w:val="28"/>
-          <w:lang w:val="es-MX"/>
-        </w:rPr>
-      </w:pPr>
-      <w:r>
-        <w:rPr>
-          <w:rFonts w:ascii="Arial" w:hAnsi="Arial" w:cs="Arial"/>
-          <w:color w:val="auto"/>
-          <w:sz w:val="28"/>
-          <w:szCs w:val="28"/>
-          <w:lang w:val="es-MX"/>
-        </w:rPr>
-        <w:t>2. Objeto Hijo 1 - Animator</w:t>
-      </w:r>
-    </w:p>
-    <w:p>
-      <w:pPr>
-        <w:rPr>
-          <w:rFonts w:ascii="Arial" w:hAnsi="Arial" w:cs="Arial"/>
-          <w:sz w:val="24"/>
-          <w:szCs w:val="24"/>
-          <w:lang w:val="en-US"/>
-        </w:rPr>
-      </w:pPr>
-      <w:r>
-        <w:rPr>
-          <w:rFonts w:ascii="Arial" w:hAnsi="Arial" w:cs="Arial"/>
-          <w:sz w:val="24"/>
-          <w:szCs w:val="24"/>
-          <w:lang w:val="en-US"/>
-        </w:rPr>
-        <w:t>Is</w:t>
-      </w:r>
-      <w:r>
-        <w:rPr>
-          <w:rFonts w:ascii="Arial" w:hAnsi="Arial" w:cs="Arial"/>
-          <w:sz w:val="24"/>
-          <w:szCs w:val="24"/>
-          <w:lang w:val="en-US"/>
-        </w:rPr>
-        <w:t xml:space="preserve"> the object </w:t>
-      </w:r>
-      <w:r>
-        <w:rPr>
-          <w:rFonts w:ascii="Arial" w:hAnsi="Arial" w:cs="Arial"/>
-          <w:sz w:val="24"/>
-          <w:szCs w:val="24"/>
-          <w:lang w:val="en-US"/>
-        </w:rPr>
-        <w:t>that contains all the components to manage animations.</w:t>
-      </w:r>
-    </w:p>
-    <w:p>
-      <w:pPr>
-        <w:rPr>
-          <w:rFonts w:ascii="Arial" w:hAnsi="Arial" w:cs="Arial"/>
-          <w:sz w:val="24"/>
-          <w:szCs w:val="24"/>
-          <w:lang w:val="en-US"/>
-        </w:rPr>
-      </w:pPr>
-    </w:p>
-    <w:p>
-      <w:pPr>
-        <w:pStyle w:val="Ttulo3"/>
-        <w:rPr>
-          <w:rFonts w:ascii="Arial" w:hAnsi="Arial" w:cs="Arial"/>
-          <w:color w:val="auto"/>
+        <w:t xml:space="preserve">We activate the bool </w:t>
+      </w:r>
+      <w:r>
+        <w:rPr>
+          <w:rFonts w:ascii="Cascadia Code" w:hAnsi="Cascadia Code" w:cs="Arial"/>
+          <w:sz w:val="24"/>
+          <w:szCs w:val="24"/>
+          <w:lang w:val="en-US"/>
+        </w:rPr>
+        <w:t>specialMoveActive</w:t>
+      </w:r>
+      <w:r>
+        <w:rPr>
+          <w:rFonts w:ascii="Arial" w:hAnsi="Arial" w:cs="Arial"/>
+          <w:sz w:val="24"/>
+          <w:szCs w:val="24"/>
+          <w:lang w:val="en-US"/>
+        </w:rPr>
+        <w:t xml:space="preserve"> to prevent the use of Normal Moves when using it in a combination.</w:t>
+      </w:r>
+    </w:p>
+    <w:p>
+      <w:pPr>
+        <w:jc w:val="both"/>
+        <w:rPr>
+          <w:rFonts w:ascii="Arial" w:hAnsi="Arial" w:cs="Arial"/>
+          <w:sz w:val="24"/>
+          <w:szCs w:val="24"/>
+          <w:lang w:val="en-US"/>
+        </w:rPr>
+      </w:pPr>
+    </w:p>
+    <w:p>
+      <w:pPr>
+        <w:jc w:val="both"/>
+        <w:rPr>
+          <w:rFonts w:ascii="Arial" w:hAnsi="Arial" w:cs="Arial"/>
+          <w:sz w:val="24"/>
+          <w:szCs w:val="24"/>
           <w:u w:val="single"/>
           <w:lang w:val="en-US"/>
         </w:rPr>
@@ -14495,83 +14058,31 @@
       <w:r>
         <w:rPr>
           <w:rFonts w:ascii="Arial" w:hAnsi="Arial" w:cs="Arial"/>
-          <w:color w:val="auto"/>
+          <w:sz w:val="24"/>
+          <w:szCs w:val="24"/>
           <w:u w:val="single"/>
           <w:lang w:val="en-US"/>
         </w:rPr>
-        <w:t>2</w:t>
-      </w:r>
-      <w:r>
-        <w:rPr>
-          <w:rFonts w:ascii="Arial" w:hAnsi="Arial" w:cs="Arial"/>
-          <w:color w:val="auto"/>
+        <w:t>Special Moves Function</w:t>
+      </w:r>
+    </w:p>
+    <w:p>
+      <w:pPr>
+        <w:jc w:val="center"/>
+        <w:rPr>
+          <w:rFonts w:ascii="Arial" w:hAnsi="Arial" w:cs="Arial"/>
+          <w:sz w:val="24"/>
+          <w:szCs w:val="24"/>
           <w:u w:val="single"/>
           <w:lang w:val="en-US"/>
         </w:rPr>
-        <w:t>.1 - Transform</w:t>
-      </w:r>
-    </w:p>
-    <w:p>
-      <w:pPr>
-        <w:jc w:val="both"/>
-        <w:rPr>
-          <w:rFonts w:ascii="Arial" w:hAnsi="Arial" w:cs="Arial"/>
-          <w:sz w:val="24"/>
-          <w:szCs w:val="24"/>
-          <w:lang w:val="en-US"/>
-        </w:rPr>
-      </w:pPr>
-      <w:r>
-        <w:rPr>
-          <w:rFonts w:ascii="Arial" w:hAnsi="Arial" w:cs="Arial"/>
-          <w:sz w:val="24"/>
-          <w:szCs w:val="24"/>
-          <w:lang w:val="en-US"/>
-        </w:rPr>
-        <w:t xml:space="preserve">Determines the position, rotation, and scale of the object. </w:t>
-      </w:r>
-      <w:r>
-        <w:rPr>
-          <w:rFonts w:ascii="Arial" w:hAnsi="Arial" w:cs="Arial"/>
-          <w:sz w:val="24"/>
-          <w:szCs w:val="24"/>
-          <w:lang w:val="en-US"/>
-        </w:rPr>
-        <w:br/>
-        <w:t>It needs to be in Position (0,0,0) t</w:t>
-      </w:r>
-      <w:r>
-        <w:rPr>
-          <w:rFonts w:ascii="Arial" w:hAnsi="Arial" w:cs="Arial"/>
-          <w:sz w:val="24"/>
-          <w:szCs w:val="24"/>
-          <w:lang w:val="en-US"/>
-        </w:rPr>
-        <w:t>o stay in the center of the main object at all times.</w:t>
-      </w:r>
-    </w:p>
-    <w:p>
-      <w:pPr>
-        <w:jc w:val="center"/>
-        <w:rPr>
-          <w:rFonts w:ascii="Arial" w:hAnsi="Arial" w:cs="Arial"/>
-          <w:sz w:val="24"/>
-          <w:szCs w:val="24"/>
-          <w:lang w:val="en-US"/>
-        </w:rPr>
-      </w:pPr>
-      <w:r>
-        <w:rPr>
-          <w:rFonts w:ascii="Arial" w:hAnsi="Arial" w:cs="Arial"/>
-          <w:sz w:val="24"/>
-          <w:szCs w:val="24"/>
-          <w:lang w:val="en-US"/>
-        </w:rPr>
+      </w:pPr>
+      <w:r>
         <w:drawing>
-          <wp:inline distT="0" distB="0" distL="0" distR="0" wp14:anchorId="41AD351B" wp14:editId="2CDB2F1E">
-            <wp:extent cx="4315427" cy="905001"/>
+          <wp:inline distT="0" distB="0" distL="0" distR="0" wp14:anchorId="05BA164D" wp14:editId="4EF64BC8">
+            <wp:extent cx="4486275" cy="1076325"/>
             <wp:effectExtent l="0" t="0" r="9525" b="9525"/>
-            <wp:docPr id="80" name="Imagen 80"/>
+            <wp:docPr id="98" name="Imagen 98"/>
             <wp:cNvGraphicFramePr>
               <a:graphicFrameLocks xmlns:a="http://schemas.openxmlformats.org/drawingml/2006/main" noChangeAspect="1"/>
             </wp:cNvGraphicFramePr>
@@ -14591,7 +14102,7 @@
                   <pic:spPr>
                     <a:xfrm>
                       <a:off x="0" y="0"/>
-                      <a:ext cx="4315427" cy="905001"/>
+                      <a:ext cx="4486275" cy="1076325"/>
                     </a:xfrm>
                     <a:prstGeom prst="rect">
                       <a:avLst/>
@@ -14606,7 +14117,115 @@
     </w:p>
     <w:p>
       <w:pPr>
-        <w:jc w:val="center"/>
+        <w:jc w:val="both"/>
+        <w:rPr>
+          <w:rFonts w:ascii="Arial" w:hAnsi="Arial" w:cs="Arial"/>
+          <w:sz w:val="24"/>
+          <w:szCs w:val="24"/>
+          <w:lang w:val="en-US"/>
+        </w:rPr>
+      </w:pPr>
+      <w:r>
+        <w:rPr>
+          <w:rFonts w:ascii="Arial" w:hAnsi="Arial" w:cs="Arial"/>
+          <w:sz w:val="24"/>
+          <w:szCs w:val="24"/>
+          <w:lang w:val="en-US"/>
+        </w:rPr>
+        <w:t xml:space="preserve">Since each special move has its own characteristics we need to create a function for each </w:t>
+      </w:r>
+      <w:r>
+        <w:rPr>
+          <w:rFonts w:ascii="Arial" w:hAnsi="Arial" w:cs="Arial"/>
+          <w:sz w:val="24"/>
+          <w:szCs w:val="24"/>
+          <w:lang w:val="en-US"/>
+        </w:rPr>
+        <w:t xml:space="preserve">on </w:t>
+      </w:r>
+      <w:r>
+        <w:rPr>
+          <w:rFonts w:ascii="Arial" w:hAnsi="Arial" w:cs="Arial"/>
+          <w:sz w:val="24"/>
+          <w:szCs w:val="24"/>
+          <w:lang w:val="en-US"/>
+        </w:rPr>
+        <w:t>of them. Also depending on what this function needs the script components will change.</w:t>
+      </w:r>
+    </w:p>
+    <w:p>
+      <w:pPr>
+        <w:jc w:val="both"/>
+        <w:rPr>
+          <w:rFonts w:ascii="Arial" w:hAnsi="Arial" w:cs="Arial"/>
+          <w:sz w:val="24"/>
+          <w:szCs w:val="24"/>
+          <w:u w:val="single"/>
+          <w:lang w:val="en-US"/>
+        </w:rPr>
+      </w:pPr>
+    </w:p>
+    <w:p>
+      <w:pPr>
+        <w:pStyle w:val="Ttulo2"/>
+        <w:rPr>
+          <w:rFonts w:ascii="Arial" w:hAnsi="Arial" w:cs="Arial"/>
+          <w:color w:val="auto"/>
+          <w:sz w:val="28"/>
+          <w:szCs w:val="28"/>
+          <w:lang w:val="en-US"/>
+        </w:rPr>
+      </w:pPr>
+      <w:r>
+        <w:rPr>
+          <w:rFonts w:ascii="Arial" w:hAnsi="Arial" w:cs="Arial"/>
+          <w:color w:val="auto"/>
+          <w:sz w:val="28"/>
+          <w:szCs w:val="28"/>
+          <w:lang w:val="en-US"/>
+        </w:rPr>
+        <w:t>2. Objeto Hijo 1 - Animator</w:t>
+      </w:r>
+    </w:p>
+    <w:p>
+      <w:pPr>
+        <w:rPr>
+          <w:rFonts w:ascii="Arial" w:hAnsi="Arial" w:cs="Arial"/>
+          <w:sz w:val="24"/>
+          <w:szCs w:val="24"/>
+          <w:lang w:val="en-US"/>
+        </w:rPr>
+      </w:pPr>
+      <w:r>
+        <w:rPr>
+          <w:rFonts w:ascii="Arial" w:hAnsi="Arial" w:cs="Arial"/>
+          <w:sz w:val="24"/>
+          <w:szCs w:val="24"/>
+          <w:lang w:val="en-US"/>
+        </w:rPr>
+        <w:t>Is</w:t>
+      </w:r>
+      <w:r>
+        <w:rPr>
+          <w:rFonts w:ascii="Arial" w:hAnsi="Arial" w:cs="Arial"/>
+          <w:sz w:val="24"/>
+          <w:szCs w:val="24"/>
+          <w:lang w:val="en-US"/>
+        </w:rPr>
+        <w:t xml:space="preserve"> the object </w:t>
+      </w:r>
+      <w:r>
+        <w:rPr>
+          <w:rFonts w:ascii="Arial" w:hAnsi="Arial" w:cs="Arial"/>
+          <w:sz w:val="24"/>
+          <w:szCs w:val="24"/>
+          <w:lang w:val="en-US"/>
+        </w:rPr>
+        <w:t>that contains all the components to manage animations.</w:t>
+      </w:r>
+    </w:p>
+    <w:p>
+      <w:pPr>
         <w:rPr>
           <w:rFonts w:ascii="Arial" w:hAnsi="Arial" w:cs="Arial"/>
           <w:sz w:val="24"/>
@@ -14641,90 +14260,46 @@
           <w:u w:val="single"/>
           <w:lang w:val="en-US"/>
         </w:rPr>
-        <w:t>.</w:t>
-      </w:r>
-      <w:r>
-        <w:rPr>
-          <w:rFonts w:ascii="Arial" w:hAnsi="Arial" w:cs="Arial"/>
-          <w:color w:val="auto"/>
-          <w:u w:val="single"/>
-          <w:lang w:val="en-US"/>
-        </w:rPr>
-        <w:t>2</w:t>
-      </w:r>
-      <w:r>
-        <w:rPr>
-          <w:rFonts w:ascii="Arial" w:hAnsi="Arial" w:cs="Arial"/>
-          <w:color w:val="auto"/>
-          <w:u w:val="single"/>
-          <w:lang w:val="en-US"/>
-        </w:rPr>
-        <w:t xml:space="preserve"> </w:t>
-      </w:r>
-      <w:r>
-        <w:rPr>
-          <w:rFonts w:ascii="Arial" w:hAnsi="Arial" w:cs="Arial"/>
-          <w:color w:val="auto"/>
-          <w:u w:val="single"/>
-          <w:lang w:val="en-US"/>
-        </w:rPr>
-        <w:t>–</w:t>
-      </w:r>
-      <w:r>
-        <w:rPr>
-          <w:rFonts w:ascii="Arial" w:hAnsi="Arial" w:cs="Arial"/>
-          <w:color w:val="auto"/>
-          <w:u w:val="single"/>
-          <w:lang w:val="en-US"/>
-        </w:rPr>
-        <w:t xml:space="preserve"> </w:t>
-      </w:r>
-      <w:r>
-        <w:rPr>
-          <w:rFonts w:ascii="Arial" w:hAnsi="Arial" w:cs="Arial"/>
-          <w:color w:val="auto"/>
-          <w:u w:val="single"/>
-          <w:lang w:val="en-US"/>
-        </w:rPr>
-        <w:t>Sprite Renderer</w:t>
-      </w:r>
-    </w:p>
-    <w:p>
-      <w:pPr>
-        <w:jc w:val="both"/>
-        <w:rPr>
-          <w:rFonts w:ascii="Arial" w:hAnsi="Arial" w:cs="Arial"/>
-          <w:sz w:val="24"/>
-          <w:szCs w:val="24"/>
-          <w:lang w:val="en-US"/>
-        </w:rPr>
-      </w:pPr>
-      <w:r>
-        <w:rPr>
-          <w:rFonts w:ascii="Arial" w:hAnsi="Arial" w:cs="Arial"/>
-          <w:sz w:val="24"/>
-          <w:szCs w:val="24"/>
-          <w:lang w:val="en-US"/>
-        </w:rPr>
-        <w:t xml:space="preserve">This component shows the sprites and </w:t>
-      </w:r>
-      <w:r>
-        <w:rPr>
-          <w:rFonts w:ascii="Arial" w:hAnsi="Arial" w:cs="Arial"/>
-          <w:sz w:val="24"/>
-          <w:szCs w:val="24"/>
-          <w:lang w:val="en-US"/>
-        </w:rPr>
-        <w:t>images</w:t>
-      </w:r>
-      <w:r>
-        <w:rPr>
-          <w:rFonts w:ascii="Arial" w:hAnsi="Arial" w:cs="Arial"/>
-          <w:sz w:val="24"/>
-          <w:szCs w:val="24"/>
-          <w:lang w:val="en-US"/>
-        </w:rPr>
-        <w:t xml:space="preserve"> of the object.</w:t>
+        <w:t>.1 - Transform</w:t>
+      </w:r>
+    </w:p>
+    <w:p>
+      <w:pPr>
+        <w:jc w:val="both"/>
+        <w:rPr>
+          <w:rFonts w:ascii="Arial" w:hAnsi="Arial" w:cs="Arial"/>
+          <w:sz w:val="24"/>
+          <w:szCs w:val="24"/>
+          <w:lang w:val="en-US"/>
+        </w:rPr>
+      </w:pPr>
+      <w:r>
+        <w:rPr>
+          <w:rFonts w:ascii="Arial" w:hAnsi="Arial" w:cs="Arial"/>
+          <w:sz w:val="24"/>
+          <w:szCs w:val="24"/>
+          <w:lang w:val="en-US"/>
+        </w:rPr>
+        <w:t xml:space="preserve">Determines the position, rotation, and scale of the object. </w:t>
+      </w:r>
+      <w:r>
+        <w:rPr>
+          <w:rFonts w:ascii="Arial" w:hAnsi="Arial" w:cs="Arial"/>
+          <w:sz w:val="24"/>
+          <w:szCs w:val="24"/>
+          <w:lang w:val="en-US"/>
+        </w:rPr>
+        <w:br/>
+        <w:t>It needs to be in Position (0,0,0) t</w:t>
+      </w:r>
+      <w:r>
+        <w:rPr>
+          <w:rFonts w:ascii="Arial" w:hAnsi="Arial" w:cs="Arial"/>
+          <w:sz w:val="24"/>
+          <w:szCs w:val="24"/>
+          <w:lang w:val="en-US"/>
+        </w:rPr>
+        <w:t>o stay in the center of the main object at all times.</w:t>
       </w:r>
     </w:p>
     <w:p>
@@ -14745,10 +14320,10 @@
           <w:lang w:val="en-US"/>
         </w:rPr>
         <w:drawing>
-          <wp:inline distT="0" distB="0" distL="0" distR="0" wp14:anchorId="6FAB515C" wp14:editId="1A5D30DB">
-            <wp:extent cx="4315427" cy="1829055"/>
-            <wp:effectExtent l="0" t="0" r="9525" b="0"/>
-            <wp:docPr id="81" name="Imagen 81"/>
+          <wp:inline distT="0" distB="0" distL="0" distR="0" wp14:anchorId="41AD351B" wp14:editId="2CDB2F1E">
+            <wp:extent cx="4315427" cy="905001"/>
+            <wp:effectExtent l="0" t="0" r="9525" b="9525"/>
+            <wp:docPr id="80" name="Imagen 80"/>
             <wp:cNvGraphicFramePr>
               <a:graphicFrameLocks xmlns:a="http://schemas.openxmlformats.org/drawingml/2006/main" noChangeAspect="1"/>
             </wp:cNvGraphicFramePr>
@@ -14768,7 +14343,7 @@
                   <pic:spPr>
                     <a:xfrm>
                       <a:off x="0" y="0"/>
-                      <a:ext cx="4315427" cy="1829055"/>
+                      <a:ext cx="4315427" cy="905001"/>
                     </a:xfrm>
                     <a:prstGeom prst="rect">
                       <a:avLst/>
@@ -14827,7 +14402,7 @@
           <w:u w:val="single"/>
           <w:lang w:val="en-US"/>
         </w:rPr>
-        <w:t>3</w:t>
+        <w:t>2</w:t>
       </w:r>
       <w:r>
         <w:rPr>
@@ -14863,85 +14438,45 @@
           <w:u w:val="single"/>
           <w:lang w:val="en-US"/>
         </w:rPr>
-        <w:t>Animator</w:t>
-      </w:r>
-    </w:p>
-    <w:p>
-      <w:pPr>
-        <w:jc w:val="both"/>
-        <w:rPr>
-          <w:rFonts w:ascii="Arial" w:hAnsi="Arial" w:cs="Arial"/>
-          <w:sz w:val="24"/>
-          <w:szCs w:val="24"/>
-          <w:lang w:val="en-US"/>
-        </w:rPr>
-      </w:pPr>
-      <w:r>
-        <w:rPr>
-          <w:rFonts w:ascii="Arial" w:hAnsi="Arial" w:cs="Arial"/>
-          <w:sz w:val="24"/>
-          <w:szCs w:val="24"/>
-          <w:lang w:val="en-US"/>
-        </w:rPr>
-        <w:t xml:space="preserve">This component </w:t>
-      </w:r>
-      <w:r>
-        <w:rPr>
-          <w:rFonts w:ascii="Arial" w:hAnsi="Arial" w:cs="Arial"/>
-          <w:sz w:val="24"/>
-          <w:szCs w:val="24"/>
-          <w:lang w:val="en-US"/>
-        </w:rPr>
-        <w:t>manages the animations of the object.</w:t>
-      </w:r>
-    </w:p>
-    <w:p>
-      <w:pPr>
-        <w:jc w:val="both"/>
-        <w:rPr>
-          <w:rFonts w:ascii="Arial" w:hAnsi="Arial" w:cs="Arial"/>
-          <w:sz w:val="24"/>
-          <w:szCs w:val="24"/>
-          <w:lang w:val="en-US"/>
-        </w:rPr>
-      </w:pPr>
-      <w:r>
-        <w:rPr>
-          <w:rFonts w:ascii="Arial" w:hAnsi="Arial" w:cs="Arial"/>
-          <w:sz w:val="24"/>
-          <w:szCs w:val="24"/>
-          <w:lang w:val="en-US"/>
-        </w:rPr>
-        <w:t xml:space="preserve">The </w:t>
-      </w:r>
-      <w:r>
-        <w:rPr>
-          <w:rFonts w:ascii="Arial" w:hAnsi="Arial" w:cs="Arial"/>
-          <w:i/>
-          <w:iCs/>
-          <w:sz w:val="24"/>
-          <w:szCs w:val="24"/>
-          <w:lang w:val="en-US"/>
-        </w:rPr>
-        <w:t>Controller</w:t>
-      </w:r>
-      <w:r>
-        <w:rPr>
-          <w:rFonts w:ascii="Arial" w:hAnsi="Arial" w:cs="Arial"/>
-          <w:sz w:val="24"/>
-          <w:szCs w:val="24"/>
-          <w:lang w:val="en-US"/>
-        </w:rPr>
-        <w:t xml:space="preserve"> is the </w:t>
-      </w:r>
-      <w:r>
-        <w:rPr>
-          <w:rFonts w:ascii="Arial" w:hAnsi="Arial" w:cs="Arial"/>
-          <w:sz w:val="24"/>
-          <w:szCs w:val="24"/>
-          <w:lang w:val="en-US"/>
-        </w:rPr>
-        <w:t>set of animations and connections of a character.</w:t>
+        <w:t>Sprite Renderer</w:t>
+      </w:r>
+    </w:p>
+    <w:p>
+      <w:pPr>
+        <w:jc w:val="both"/>
+        <w:rPr>
+          <w:rFonts w:ascii="Arial" w:hAnsi="Arial" w:cs="Arial"/>
+          <w:sz w:val="24"/>
+          <w:szCs w:val="24"/>
+          <w:lang w:val="en-US"/>
+        </w:rPr>
+      </w:pPr>
+      <w:r>
+        <w:rPr>
+          <w:rFonts w:ascii="Arial" w:hAnsi="Arial" w:cs="Arial"/>
+          <w:sz w:val="24"/>
+          <w:szCs w:val="24"/>
+          <w:lang w:val="en-US"/>
+        </w:rPr>
+        <w:t xml:space="preserve">This component shows the sprites and </w:t>
+      </w:r>
+      <w:r>
+        <w:rPr>
+          <w:rFonts w:ascii="Arial" w:hAnsi="Arial" w:cs="Arial"/>
+          <w:sz w:val="24"/>
+          <w:szCs w:val="24"/>
+          <w:lang w:val="en-US"/>
+        </w:rPr>
+        <w:t>images</w:t>
+      </w:r>
+      <w:r>
+        <w:rPr>
+          <w:rFonts w:ascii="Arial" w:hAnsi="Arial" w:cs="Arial"/>
+          <w:sz w:val="24"/>
+          <w:szCs w:val="24"/>
+          <w:lang w:val="en-US"/>
+        </w:rPr>
+        <w:t xml:space="preserve"> of the object.</w:t>
       </w:r>
     </w:p>
     <w:p>
@@ -14962,10 +14497,10 @@
           <w:lang w:val="en-US"/>
         </w:rPr>
         <w:drawing>
-          <wp:inline distT="0" distB="0" distL="0" distR="0" wp14:anchorId="042813E9" wp14:editId="109076AA">
-            <wp:extent cx="4324954" cy="1800476"/>
-            <wp:effectExtent l="0" t="0" r="0" b="9525"/>
-            <wp:docPr id="83" name="Imagen 83"/>
+          <wp:inline distT="0" distB="0" distL="0" distR="0" wp14:anchorId="6FAB515C" wp14:editId="1A5D30DB">
+            <wp:extent cx="4315427" cy="1829055"/>
+            <wp:effectExtent l="0" t="0" r="9525" b="0"/>
+            <wp:docPr id="81" name="Imagen 81"/>
             <wp:cNvGraphicFramePr>
               <a:graphicFrameLocks xmlns:a="http://schemas.openxmlformats.org/drawingml/2006/main" noChangeAspect="1"/>
             </wp:cNvGraphicFramePr>
@@ -14985,7 +14520,7 @@
                   <pic:spPr>
                     <a:xfrm>
                       <a:off x="0" y="0"/>
-                      <a:ext cx="4324954" cy="1800476"/>
+                      <a:ext cx="4315427" cy="1829055"/>
                     </a:xfrm>
                     <a:prstGeom prst="rect">
                       <a:avLst/>
@@ -15000,25 +14535,137 @@
     </w:p>
     <w:p>
       <w:pPr>
-        <w:jc w:val="both"/>
-        <w:rPr>
-          <w:rFonts w:ascii="Arial" w:hAnsi="Arial" w:cs="Arial"/>
-          <w:sz w:val="24"/>
-          <w:szCs w:val="24"/>
-          <w:lang w:val="en-US"/>
-        </w:rPr>
-      </w:pPr>
-    </w:p>
-    <w:p>
-      <w:pPr>
-        <w:jc w:val="both"/>
-        <w:rPr>
-          <w:rFonts w:ascii="Arial" w:hAnsi="Arial" w:cs="Arial"/>
-          <w:sz w:val="24"/>
-          <w:szCs w:val="24"/>
-          <w:lang w:val="en-US"/>
-        </w:rPr>
-      </w:pPr>
+        <w:jc w:val="center"/>
+        <w:rPr>
+          <w:rFonts w:ascii="Arial" w:hAnsi="Arial" w:cs="Arial"/>
+          <w:sz w:val="24"/>
+          <w:szCs w:val="24"/>
+          <w:lang w:val="en-US"/>
+        </w:rPr>
+      </w:pPr>
+    </w:p>
+    <w:p>
+      <w:pPr>
+        <w:pStyle w:val="Ttulo3"/>
+        <w:rPr>
+          <w:rFonts w:ascii="Arial" w:hAnsi="Arial" w:cs="Arial"/>
+          <w:color w:val="auto"/>
+          <w:u w:val="single"/>
+          <w:lang w:val="en-US"/>
+        </w:rPr>
+      </w:pPr>
+      <w:r>
+        <w:rPr>
+          <w:rFonts w:ascii="Arial" w:hAnsi="Arial" w:cs="Arial"/>
+          <w:color w:val="auto"/>
+          <w:u w:val="single"/>
+          <w:lang w:val="en-US"/>
+        </w:rPr>
+        <w:t>2</w:t>
+      </w:r>
+      <w:r>
+        <w:rPr>
+          <w:rFonts w:ascii="Arial" w:hAnsi="Arial" w:cs="Arial"/>
+          <w:color w:val="auto"/>
+          <w:u w:val="single"/>
+          <w:lang w:val="en-US"/>
+        </w:rPr>
+        <w:t>.</w:t>
+      </w:r>
+      <w:r>
+        <w:rPr>
+          <w:rFonts w:ascii="Arial" w:hAnsi="Arial" w:cs="Arial"/>
+          <w:color w:val="auto"/>
+          <w:u w:val="single"/>
+          <w:lang w:val="en-US"/>
+        </w:rPr>
+        <w:t>3</w:t>
+      </w:r>
+      <w:r>
+        <w:rPr>
+          <w:rFonts w:ascii="Arial" w:hAnsi="Arial" w:cs="Arial"/>
+          <w:color w:val="auto"/>
+          <w:u w:val="single"/>
+          <w:lang w:val="en-US"/>
+        </w:rPr>
+        <w:t xml:space="preserve"> </w:t>
+      </w:r>
+      <w:r>
+        <w:rPr>
+          <w:rFonts w:ascii="Arial" w:hAnsi="Arial" w:cs="Arial"/>
+          <w:color w:val="auto"/>
+          <w:u w:val="single"/>
+          <w:lang w:val="en-US"/>
+        </w:rPr>
+        <w:t>–</w:t>
+      </w:r>
+      <w:r>
+        <w:rPr>
+          <w:rFonts w:ascii="Arial" w:hAnsi="Arial" w:cs="Arial"/>
+          <w:color w:val="auto"/>
+          <w:u w:val="single"/>
+          <w:lang w:val="en-US"/>
+        </w:rPr>
+        <w:t xml:space="preserve"> </w:t>
+      </w:r>
+      <w:r>
+        <w:rPr>
+          <w:rFonts w:ascii="Arial" w:hAnsi="Arial" w:cs="Arial"/>
+          <w:color w:val="auto"/>
+          <w:u w:val="single"/>
+          <w:lang w:val="en-US"/>
+        </w:rPr>
+        <w:t>Animator</w:t>
+      </w:r>
+    </w:p>
+    <w:p>
+      <w:pPr>
+        <w:jc w:val="both"/>
+        <w:rPr>
+          <w:rFonts w:ascii="Arial" w:hAnsi="Arial" w:cs="Arial"/>
+          <w:sz w:val="24"/>
+          <w:szCs w:val="24"/>
+          <w:lang w:val="en-US"/>
+        </w:rPr>
+      </w:pPr>
+      <w:r>
+        <w:rPr>
+          <w:rFonts w:ascii="Arial" w:hAnsi="Arial" w:cs="Arial"/>
+          <w:sz w:val="24"/>
+          <w:szCs w:val="24"/>
+          <w:lang w:val="en-US"/>
+        </w:rPr>
+        <w:t xml:space="preserve">This component </w:t>
+      </w:r>
+      <w:r>
+        <w:rPr>
+          <w:rFonts w:ascii="Arial" w:hAnsi="Arial" w:cs="Arial"/>
+          <w:sz w:val="24"/>
+          <w:szCs w:val="24"/>
+          <w:lang w:val="en-US"/>
+        </w:rPr>
+        <w:t>manages the animations of the object.</w:t>
+      </w:r>
+    </w:p>
+    <w:p>
+      <w:pPr>
+        <w:jc w:val="both"/>
+        <w:rPr>
+          <w:rFonts w:ascii="Arial" w:hAnsi="Arial" w:cs="Arial"/>
+          <w:sz w:val="24"/>
+          <w:szCs w:val="24"/>
+          <w:lang w:val="en-US"/>
+        </w:rPr>
+      </w:pPr>
+      <w:r>
+        <w:rPr>
+          <w:rFonts w:ascii="Arial" w:hAnsi="Arial" w:cs="Arial"/>
+          <w:sz w:val="24"/>
+          <w:szCs w:val="24"/>
+          <w:lang w:val="en-US"/>
+        </w:rPr>
+        <w:t xml:space="preserve">The </w:t>
+      </w:r>
       <w:r>
         <w:rPr>
           <w:rFonts w:ascii="Arial" w:hAnsi="Arial" w:cs="Arial"/>
@@ -15028,61 +14675,30 @@
           <w:szCs w:val="24"/>
           <w:lang w:val="en-US"/>
         </w:rPr>
-        <w:t>How to set up animations:</w:t>
-      </w:r>
-    </w:p>
-    <w:p>
-      <w:pPr>
-        <w:jc w:val="both"/>
-        <w:rPr>
-          <w:rFonts w:ascii="Arial" w:hAnsi="Arial" w:cs="Arial"/>
-          <w:sz w:val="24"/>
-          <w:szCs w:val="24"/>
-          <w:lang w:val="en-US"/>
-        </w:rPr>
-      </w:pPr>
-      <w:r>
-        <w:rPr>
-          <w:rFonts w:ascii="Arial" w:hAnsi="Arial" w:cs="Arial"/>
-          <w:sz w:val="24"/>
-          <w:szCs w:val="24"/>
-          <w:lang w:val="en-US"/>
-        </w:rPr>
-        <w:t xml:space="preserve">The </w:t>
-      </w:r>
-      <w:r>
-        <w:rPr>
-          <w:rFonts w:ascii="Arial" w:hAnsi="Arial" w:cs="Arial"/>
-          <w:sz w:val="24"/>
-          <w:szCs w:val="24"/>
-          <w:lang w:val="en-US"/>
-        </w:rPr>
-        <w:t xml:space="preserve">Animations are done in the </w:t>
-      </w:r>
-      <w:r>
-        <w:rPr>
-          <w:rFonts w:ascii="Arial" w:hAnsi="Arial" w:cs="Arial"/>
-          <w:i/>
-          <w:iCs/>
-          <w:sz w:val="24"/>
-          <w:szCs w:val="24"/>
-          <w:lang w:val="en-US"/>
-        </w:rPr>
-        <w:t>Animation</w:t>
-      </w:r>
-      <w:r>
-        <w:rPr>
-          <w:rFonts w:ascii="Arial" w:hAnsi="Arial" w:cs="Arial"/>
-          <w:sz w:val="24"/>
-          <w:szCs w:val="24"/>
-          <w:lang w:val="en-US"/>
-        </w:rPr>
-        <w:t xml:space="preserve"> window.</w:t>
-      </w:r>
-    </w:p>
-    <w:p>
-      <w:pPr>
-        <w:jc w:val="both"/>
+        <w:t>Controller</w:t>
+      </w:r>
+      <w:r>
+        <w:rPr>
+          <w:rFonts w:ascii="Arial" w:hAnsi="Arial" w:cs="Arial"/>
+          <w:sz w:val="24"/>
+          <w:szCs w:val="24"/>
+          <w:lang w:val="en-US"/>
+        </w:rPr>
+        <w:t xml:space="preserve"> is the </w:t>
+      </w:r>
+      <w:r>
+        <w:rPr>
+          <w:rFonts w:ascii="Arial" w:hAnsi="Arial" w:cs="Arial"/>
+          <w:sz w:val="24"/>
+          <w:szCs w:val="24"/>
+          <w:lang w:val="en-US"/>
+        </w:rPr>
+        <w:t>set of animations and connections of a character.</w:t>
+      </w:r>
+    </w:p>
+    <w:p>
+      <w:pPr>
+        <w:jc w:val="center"/>
         <w:rPr>
           <w:rFonts w:ascii="Arial" w:hAnsi="Arial" w:cs="Arial"/>
           <w:sz w:val="24"/>
@@ -15098,10 +14714,10 @@
           <w:lang w:val="en-US"/>
         </w:rPr>
         <w:drawing>
-          <wp:inline distT="0" distB="0" distL="0" distR="0" wp14:anchorId="112500E6" wp14:editId="53A02051">
-            <wp:extent cx="5258534" cy="3439005"/>
+          <wp:inline distT="0" distB="0" distL="0" distR="0" wp14:anchorId="042813E9" wp14:editId="109076AA">
+            <wp:extent cx="4324954" cy="1800476"/>
             <wp:effectExtent l="0" t="0" r="0" b="9525"/>
-            <wp:docPr id="86" name="Imagen 86"/>
+            <wp:docPr id="83" name="Imagen 83"/>
             <wp:cNvGraphicFramePr>
               <a:graphicFrameLocks xmlns:a="http://schemas.openxmlformats.org/drawingml/2006/main" noChangeAspect="1"/>
             </wp:cNvGraphicFramePr>
@@ -15121,7 +14737,7 @@
                   <pic:spPr>
                     <a:xfrm>
                       <a:off x="0" y="0"/>
-                      <a:ext cx="5258534" cy="3439005"/>
+                      <a:ext cx="4324954" cy="1800476"/>
                     </a:xfrm>
                     <a:prstGeom prst="rect">
                       <a:avLst/>
@@ -15144,24 +14760,17 @@
           <w:lang w:val="en-US"/>
         </w:rPr>
       </w:pPr>
-      <w:r>
-        <w:rPr>
-          <w:rFonts w:ascii="Arial" w:hAnsi="Arial" w:cs="Arial"/>
-          <w:sz w:val="24"/>
-          <w:szCs w:val="24"/>
-          <w:lang w:val="en-US"/>
-        </w:rPr>
-        <w:t xml:space="preserve">To create a new animation we go </w:t>
-      </w:r>
-      <w:r>
-        <w:rPr>
-          <w:rFonts w:ascii="Arial" w:hAnsi="Arial" w:cs="Arial"/>
-          <w:sz w:val="24"/>
-          <w:szCs w:val="24"/>
-          <w:lang w:val="en-US"/>
-        </w:rPr>
-        <w:t xml:space="preserve">to the box below </w:t>
-      </w:r>
+    </w:p>
+    <w:p>
+      <w:pPr>
+        <w:jc w:val="both"/>
+        <w:rPr>
+          <w:rFonts w:ascii="Arial" w:hAnsi="Arial" w:cs="Arial"/>
+          <w:sz w:val="24"/>
+          <w:szCs w:val="24"/>
+          <w:lang w:val="en-US"/>
+        </w:rPr>
+      </w:pPr>
       <w:r>
         <w:rPr>
           <w:rFonts w:ascii="Arial" w:hAnsi="Arial" w:cs="Arial"/>
@@ -15171,16 +14780,36 @@
           <w:szCs w:val="24"/>
           <w:lang w:val="en-US"/>
         </w:rPr>
-        <w:t>Preview</w:t>
-      </w:r>
-      <w:r>
-        <w:rPr>
-          <w:rFonts w:ascii="Arial" w:hAnsi="Arial" w:cs="Arial"/>
-          <w:sz w:val="24"/>
-          <w:szCs w:val="24"/>
-          <w:lang w:val="en-US"/>
-        </w:rPr>
-        <w:t xml:space="preserve"> and then </w:t>
+        <w:t>How to set up animations:</w:t>
+      </w:r>
+    </w:p>
+    <w:p>
+      <w:pPr>
+        <w:jc w:val="both"/>
+        <w:rPr>
+          <w:rFonts w:ascii="Arial" w:hAnsi="Arial" w:cs="Arial"/>
+          <w:sz w:val="24"/>
+          <w:szCs w:val="24"/>
+          <w:lang w:val="en-US"/>
+        </w:rPr>
+      </w:pPr>
+      <w:r>
+        <w:rPr>
+          <w:rFonts w:ascii="Arial" w:hAnsi="Arial" w:cs="Arial"/>
+          <w:sz w:val="24"/>
+          <w:szCs w:val="24"/>
+          <w:lang w:val="en-US"/>
+        </w:rPr>
+        <w:t xml:space="preserve">The </w:t>
+      </w:r>
+      <w:r>
+        <w:rPr>
+          <w:rFonts w:ascii="Arial" w:hAnsi="Arial" w:cs="Arial"/>
+          <w:sz w:val="24"/>
+          <w:szCs w:val="24"/>
+          <w:lang w:val="en-US"/>
+        </w:rPr>
+        <w:t xml:space="preserve">Animations are done in the </w:t>
       </w:r>
       <w:r>
         <w:rPr>
@@ -15191,23 +14820,21 @@
           <w:szCs w:val="24"/>
           <w:lang w:val="en-US"/>
         </w:rPr>
-        <w:t>Create New Clip</w:t>
-      </w:r>
-      <w:r>
-        <w:rPr>
-          <w:rFonts w:ascii="Arial" w:hAnsi="Arial" w:cs="Arial"/>
-          <w:i/>
-          <w:iCs/>
-          <w:sz w:val="24"/>
-          <w:szCs w:val="24"/>
-          <w:lang w:val="en-US"/>
-        </w:rPr>
-        <w:t>.</w:t>
-      </w:r>
-    </w:p>
-    <w:p>
-      <w:pPr>
-        <w:jc w:val="center"/>
+        <w:t>Animation</w:t>
+      </w:r>
+      <w:r>
+        <w:rPr>
+          <w:rFonts w:ascii="Arial" w:hAnsi="Arial" w:cs="Arial"/>
+          <w:sz w:val="24"/>
+          <w:szCs w:val="24"/>
+          <w:lang w:val="en-US"/>
+        </w:rPr>
+        <w:t xml:space="preserve"> window.</w:t>
+      </w:r>
+    </w:p>
+    <w:p>
+      <w:pPr>
+        <w:jc w:val="both"/>
         <w:rPr>
           <w:rFonts w:ascii="Arial" w:hAnsi="Arial" w:cs="Arial"/>
           <w:sz w:val="24"/>
@@ -15223,10 +14850,10 @@
           <w:lang w:val="en-US"/>
         </w:rPr>
         <w:drawing>
-          <wp:inline distT="0" distB="0" distL="0" distR="0" wp14:anchorId="41049612" wp14:editId="67FE17CA">
-            <wp:extent cx="2915057" cy="1295581"/>
-            <wp:effectExtent l="0" t="0" r="0" b="0"/>
-            <wp:docPr id="87" name="Imagen 87"/>
+          <wp:inline distT="0" distB="0" distL="0" distR="0" wp14:anchorId="112500E6" wp14:editId="53A02051">
+            <wp:extent cx="5258534" cy="3439005"/>
+            <wp:effectExtent l="0" t="0" r="0" b="9525"/>
+            <wp:docPr id="86" name="Imagen 86"/>
             <wp:cNvGraphicFramePr>
               <a:graphicFrameLocks xmlns:a="http://schemas.openxmlformats.org/drawingml/2006/main" noChangeAspect="1"/>
             </wp:cNvGraphicFramePr>
@@ -15246,7 +14873,7 @@
                   <pic:spPr>
                     <a:xfrm>
                       <a:off x="0" y="0"/>
-                      <a:ext cx="2915057" cy="1295581"/>
+                      <a:ext cx="5258534" cy="3439005"/>
                     </a:xfrm>
                     <a:prstGeom prst="rect">
                       <a:avLst/>
@@ -15261,6 +14888,33 @@
     </w:p>
     <w:p>
       <w:pPr>
+        <w:jc w:val="both"/>
+        <w:rPr>
+          <w:rFonts w:ascii="Arial" w:hAnsi="Arial" w:cs="Arial"/>
+          <w:sz w:val="24"/>
+          <w:szCs w:val="24"/>
+          <w:lang w:val="en-US"/>
+        </w:rPr>
+      </w:pPr>
+      <w:r>
+        <w:rPr>
+          <w:rFonts w:ascii="Arial" w:hAnsi="Arial" w:cs="Arial"/>
+          <w:sz w:val="24"/>
+          <w:szCs w:val="24"/>
+          <w:lang w:val="en-US"/>
+        </w:rPr>
+        <w:t xml:space="preserve">To create a new animation we go </w:t>
+      </w:r>
+      <w:r>
+        <w:rPr>
+          <w:rFonts w:ascii="Arial" w:hAnsi="Arial" w:cs="Arial"/>
+          <w:sz w:val="24"/>
+          <w:szCs w:val="24"/>
+          <w:lang w:val="en-US"/>
+        </w:rPr>
+        <w:t xml:space="preserve">to the box below </w:t>
+      </w:r>
+      <w:r>
         <w:rPr>
           <w:rFonts w:ascii="Arial" w:hAnsi="Arial" w:cs="Arial"/>
           <w:i/>
@@ -15269,24 +14923,16 @@
           <w:szCs w:val="24"/>
           <w:lang w:val="en-US"/>
         </w:rPr>
-      </w:pPr>
-      <w:r>
-        <w:rPr>
-          <w:rFonts w:ascii="Arial" w:hAnsi="Arial" w:cs="Arial"/>
-          <w:sz w:val="24"/>
-          <w:szCs w:val="24"/>
-          <w:lang w:val="en-US"/>
-        </w:rPr>
-        <w:t>Every animation is an anim file. We need to create one with the right name structure:</w:t>
-      </w:r>
-      <w:r>
-        <w:rPr>
-          <w:rFonts w:ascii="Arial" w:hAnsi="Arial" w:cs="Arial"/>
-          <w:sz w:val="24"/>
-          <w:szCs w:val="24"/>
-          <w:lang w:val="en-US"/>
-        </w:rPr>
-        <w:br/>
+        <w:t>Preview</w:t>
+      </w:r>
+      <w:r>
+        <w:rPr>
+          <w:rFonts w:ascii="Arial" w:hAnsi="Arial" w:cs="Arial"/>
+          <w:sz w:val="24"/>
+          <w:szCs w:val="24"/>
+          <w:lang w:val="en-US"/>
+        </w:rPr>
+        <w:t xml:space="preserve"> and then </w:t>
       </w:r>
       <w:r>
         <w:rPr>
@@ -15297,26 +14943,7 @@
           <w:szCs w:val="24"/>
           <w:lang w:val="en-US"/>
         </w:rPr>
-        <w:t>Anim_[Number]_[[Character]_[Animation Name]</w:t>
-      </w:r>
-    </w:p>
-    <w:p>
-      <w:pPr>
-        <w:rPr>
-          <w:rFonts w:ascii="Arial" w:hAnsi="Arial" w:cs="Arial"/>
-          <w:sz w:val="24"/>
-          <w:szCs w:val="24"/>
-          <w:lang w:val="en-US"/>
-        </w:rPr>
-      </w:pPr>
-      <w:r>
-        <w:rPr>
-          <w:rFonts w:ascii="Arial" w:hAnsi="Arial" w:cs="Arial"/>
-          <w:sz w:val="24"/>
-          <w:szCs w:val="24"/>
-          <w:lang w:val="en-US"/>
-        </w:rPr>
-        <w:t xml:space="preserve">Ej: </w:t>
+        <w:t>Create New Clip</w:t>
       </w:r>
       <w:r>
         <w:rPr>
@@ -15327,12 +14954,12 @@
           <w:szCs w:val="24"/>
           <w:lang w:val="en-US"/>
         </w:rPr>
-        <w:t>Anim_01_Character0_Idle</w:t>
-      </w:r>
-    </w:p>
-    <w:p>
-      <w:pPr>
-        <w:jc w:val="both"/>
+        <w:t>.</w:t>
+      </w:r>
+    </w:p>
+    <w:p>
+      <w:pPr>
+        <w:jc w:val="center"/>
         <w:rPr>
           <w:rFonts w:ascii="Arial" w:hAnsi="Arial" w:cs="Arial"/>
           <w:sz w:val="24"/>
@@ -15348,10 +14975,10 @@
           <w:lang w:val="en-US"/>
         </w:rPr>
         <w:drawing>
-          <wp:inline distT="0" distB="0" distL="0" distR="0" wp14:anchorId="19E385C3" wp14:editId="488F5A76">
-            <wp:extent cx="5400040" cy="3040380"/>
-            <wp:effectExtent l="0" t="0" r="0" b="7620"/>
-            <wp:docPr id="88" name="Imagen 88"/>
+          <wp:inline distT="0" distB="0" distL="0" distR="0" wp14:anchorId="41049612" wp14:editId="67FE17CA">
+            <wp:extent cx="2915057" cy="1295581"/>
+            <wp:effectExtent l="0" t="0" r="0" b="0"/>
+            <wp:docPr id="87" name="Imagen 87"/>
             <wp:cNvGraphicFramePr>
               <a:graphicFrameLocks xmlns:a="http://schemas.openxmlformats.org/drawingml/2006/main" noChangeAspect="1"/>
             </wp:cNvGraphicFramePr>
@@ -15371,7 +14998,7 @@
                   <pic:spPr>
                     <a:xfrm>
                       <a:off x="0" y="0"/>
-                      <a:ext cx="5400040" cy="3040380"/>
+                      <a:ext cx="2915057" cy="1295581"/>
                     </a:xfrm>
                     <a:prstGeom prst="rect">
                       <a:avLst/>
@@ -15386,53 +15013,6 @@
     </w:p>
     <w:p>
       <w:pPr>
-        <w:jc w:val="both"/>
-        <w:rPr>
-          <w:rFonts w:ascii="Arial" w:hAnsi="Arial" w:cs="Arial"/>
-          <w:sz w:val="24"/>
-          <w:szCs w:val="24"/>
-          <w:lang w:val="en-US"/>
-        </w:rPr>
-      </w:pPr>
-      <w:r>
-        <w:rPr>
-          <w:rFonts w:ascii="Arial" w:hAnsi="Arial" w:cs="Arial"/>
-          <w:sz w:val="24"/>
-          <w:szCs w:val="24"/>
-          <w:lang w:val="en-US"/>
-        </w:rPr>
-        <w:t>Then we need</w:t>
-      </w:r>
-      <w:r>
-        <w:rPr>
-          <w:rFonts w:ascii="Arial" w:hAnsi="Arial" w:cs="Arial"/>
-          <w:sz w:val="24"/>
-          <w:szCs w:val="24"/>
-          <w:lang w:val="en-US"/>
-        </w:rPr>
-        <w:t xml:space="preserve"> to bring the Sprites that make up each animation frame, which are represented by rhombuses on the timeline.</w:t>
-      </w:r>
-    </w:p>
-    <w:p>
-      <w:pPr>
-        <w:jc w:val="both"/>
-        <w:rPr>
-          <w:rFonts w:ascii="Arial" w:hAnsi="Arial" w:cs="Arial"/>
-          <w:sz w:val="24"/>
-          <w:szCs w:val="24"/>
-          <w:lang w:val="en-US"/>
-        </w:rPr>
-      </w:pPr>
-      <w:r>
-        <w:rPr>
-          <w:rFonts w:ascii="Arial" w:hAnsi="Arial" w:cs="Arial"/>
-          <w:sz w:val="24"/>
-          <w:szCs w:val="24"/>
-          <w:lang w:val="en-US"/>
-        </w:rPr>
-        <w:t xml:space="preserve">The </w:t>
-      </w:r>
-      <w:r>
         <w:rPr>
           <w:rFonts w:ascii="Arial" w:hAnsi="Arial" w:cs="Arial"/>
           <w:i/>
@@ -15441,25 +15021,65 @@
           <w:szCs w:val="24"/>
           <w:lang w:val="en-US"/>
         </w:rPr>
-        <w:t>Samples</w:t>
-      </w:r>
-      <w:r>
-        <w:rPr>
-          <w:rFonts w:ascii="Arial" w:hAnsi="Arial" w:cs="Arial"/>
-          <w:sz w:val="24"/>
-          <w:szCs w:val="24"/>
-          <w:lang w:val="en-US"/>
-        </w:rPr>
-        <w:t xml:space="preserve"> is the velocity at which every frame is reproduced. </w:t>
-      </w:r>
-      <w:r>
-        <w:rPr>
-          <w:rFonts w:ascii="Arial" w:hAnsi="Arial" w:cs="Arial"/>
-          <w:sz w:val="24"/>
-          <w:szCs w:val="24"/>
-          <w:lang w:val="en-US"/>
-        </w:rPr>
-        <w:t>The base is 60 but the appropriate speed is 15.</w:t>
+      </w:pPr>
+      <w:r>
+        <w:rPr>
+          <w:rFonts w:ascii="Arial" w:hAnsi="Arial" w:cs="Arial"/>
+          <w:sz w:val="24"/>
+          <w:szCs w:val="24"/>
+          <w:lang w:val="en-US"/>
+        </w:rPr>
+        <w:t>Every animation is an anim file. We need to create one with the right name structure:</w:t>
+      </w:r>
+      <w:r>
+        <w:rPr>
+          <w:rFonts w:ascii="Arial" w:hAnsi="Arial" w:cs="Arial"/>
+          <w:sz w:val="24"/>
+          <w:szCs w:val="24"/>
+          <w:lang w:val="en-US"/>
+        </w:rPr>
+        <w:br/>
+      </w:r>
+      <w:r>
+        <w:rPr>
+          <w:rFonts w:ascii="Arial" w:hAnsi="Arial" w:cs="Arial"/>
+          <w:i/>
+          <w:iCs/>
+          <w:sz w:val="24"/>
+          <w:szCs w:val="24"/>
+          <w:lang w:val="en-US"/>
+        </w:rPr>
+        <w:t>Anim_[Number]_[[Character]_[Animation Name]</w:t>
+      </w:r>
+    </w:p>
+    <w:p>
+      <w:pPr>
+        <w:rPr>
+          <w:rFonts w:ascii="Arial" w:hAnsi="Arial" w:cs="Arial"/>
+          <w:sz w:val="24"/>
+          <w:szCs w:val="24"/>
+          <w:lang w:val="en-US"/>
+        </w:rPr>
+      </w:pPr>
+      <w:r>
+        <w:rPr>
+          <w:rFonts w:ascii="Arial" w:hAnsi="Arial" w:cs="Arial"/>
+          <w:sz w:val="24"/>
+          <w:szCs w:val="24"/>
+          <w:lang w:val="en-US"/>
+        </w:rPr>
+        <w:t xml:space="preserve">Ej: </w:t>
+      </w:r>
+      <w:r>
+        <w:rPr>
+          <w:rFonts w:ascii="Arial" w:hAnsi="Arial" w:cs="Arial"/>
+          <w:i/>
+          <w:iCs/>
+          <w:sz w:val="24"/>
+          <w:szCs w:val="24"/>
+          <w:lang w:val="en-US"/>
+        </w:rPr>
+        <w:t>Anim_01_Character0_Idle</w:t>
       </w:r>
     </w:p>
     <w:p>
@@ -15480,10 +15100,10 @@
           <w:lang w:val="en-US"/>
         </w:rPr>
         <w:drawing>
-          <wp:inline distT="0" distB="0" distL="0" distR="0" wp14:anchorId="3E8E4BCA" wp14:editId="73FE65F0">
-            <wp:extent cx="5391902" cy="1324160"/>
-            <wp:effectExtent l="0" t="0" r="0" b="9525"/>
-            <wp:docPr id="89" name="Imagen 89"/>
+          <wp:inline distT="0" distB="0" distL="0" distR="0" wp14:anchorId="19E385C3" wp14:editId="488F5A76">
+            <wp:extent cx="5400040" cy="3040380"/>
+            <wp:effectExtent l="0" t="0" r="0" b="7620"/>
+            <wp:docPr id="88" name="Imagen 88"/>
             <wp:cNvGraphicFramePr>
               <a:graphicFrameLocks xmlns:a="http://schemas.openxmlformats.org/drawingml/2006/main" noChangeAspect="1"/>
             </wp:cNvGraphicFramePr>
@@ -15503,6 +15123,138 @@
                   <pic:spPr>
                     <a:xfrm>
                       <a:off x="0" y="0"/>
+                      <a:ext cx="5400040" cy="3040380"/>
+                    </a:xfrm>
+                    <a:prstGeom prst="rect">
+                      <a:avLst/>
+                    </a:prstGeom>
+                  </pic:spPr>
+                </pic:pic>
+              </a:graphicData>
+            </a:graphic>
+          </wp:inline>
+        </w:drawing>
+      </w:r>
+    </w:p>
+    <w:p>
+      <w:pPr>
+        <w:jc w:val="both"/>
+        <w:rPr>
+          <w:rFonts w:ascii="Arial" w:hAnsi="Arial" w:cs="Arial"/>
+          <w:sz w:val="24"/>
+          <w:szCs w:val="24"/>
+          <w:lang w:val="en-US"/>
+        </w:rPr>
+      </w:pPr>
+      <w:r>
+        <w:rPr>
+          <w:rFonts w:ascii="Arial" w:hAnsi="Arial" w:cs="Arial"/>
+          <w:sz w:val="24"/>
+          <w:szCs w:val="24"/>
+          <w:lang w:val="en-US"/>
+        </w:rPr>
+        <w:t>Then we need</w:t>
+      </w:r>
+      <w:r>
+        <w:rPr>
+          <w:rFonts w:ascii="Arial" w:hAnsi="Arial" w:cs="Arial"/>
+          <w:sz w:val="24"/>
+          <w:szCs w:val="24"/>
+          <w:lang w:val="en-US"/>
+        </w:rPr>
+        <w:t xml:space="preserve"> to bring the Sprites that make up each animation frame, which are represented by rhombuses on the timeline.</w:t>
+      </w:r>
+    </w:p>
+    <w:p>
+      <w:pPr>
+        <w:jc w:val="both"/>
+        <w:rPr>
+          <w:rFonts w:ascii="Arial" w:hAnsi="Arial" w:cs="Arial"/>
+          <w:sz w:val="24"/>
+          <w:szCs w:val="24"/>
+          <w:lang w:val="en-US"/>
+        </w:rPr>
+      </w:pPr>
+      <w:r>
+        <w:rPr>
+          <w:rFonts w:ascii="Arial" w:hAnsi="Arial" w:cs="Arial"/>
+          <w:sz w:val="24"/>
+          <w:szCs w:val="24"/>
+          <w:lang w:val="en-US"/>
+        </w:rPr>
+        <w:t xml:space="preserve">The </w:t>
+      </w:r>
+      <w:r>
+        <w:rPr>
+          <w:rFonts w:ascii="Arial" w:hAnsi="Arial" w:cs="Arial"/>
+          <w:i/>
+          <w:iCs/>
+          <w:sz w:val="24"/>
+          <w:szCs w:val="24"/>
+          <w:lang w:val="en-US"/>
+        </w:rPr>
+        <w:t>Samples</w:t>
+      </w:r>
+      <w:r>
+        <w:rPr>
+          <w:rFonts w:ascii="Arial" w:hAnsi="Arial" w:cs="Arial"/>
+          <w:sz w:val="24"/>
+          <w:szCs w:val="24"/>
+          <w:lang w:val="en-US"/>
+        </w:rPr>
+        <w:t xml:space="preserve"> is the velocity at which every frame is reproduced. </w:t>
+      </w:r>
+      <w:r>
+        <w:rPr>
+          <w:rFonts w:ascii="Arial" w:hAnsi="Arial" w:cs="Arial"/>
+          <w:sz w:val="24"/>
+          <w:szCs w:val="24"/>
+          <w:lang w:val="en-US"/>
+        </w:rPr>
+        <w:t>The base is 60 but the appropriate speed is 15.</w:t>
+      </w:r>
+    </w:p>
+    <w:p>
+      <w:pPr>
+        <w:jc w:val="both"/>
+        <w:rPr>
+          <w:rFonts w:ascii="Arial" w:hAnsi="Arial" w:cs="Arial"/>
+          <w:sz w:val="24"/>
+          <w:szCs w:val="24"/>
+          <w:lang w:val="en-US"/>
+        </w:rPr>
+      </w:pPr>
+      <w:r>
+        <w:rPr>
+          <w:rFonts w:ascii="Arial" w:hAnsi="Arial" w:cs="Arial"/>
+          <w:sz w:val="24"/>
+          <w:szCs w:val="24"/>
+          <w:lang w:val="en-US"/>
+        </w:rPr>
+        <w:drawing>
+          <wp:inline distT="0" distB="0" distL="0" distR="0" wp14:anchorId="3E8E4BCA" wp14:editId="73FE65F0">
+            <wp:extent cx="5391902" cy="1324160"/>
+            <wp:effectExtent l="0" t="0" r="0" b="9525"/>
+            <wp:docPr id="89" name="Imagen 89"/>
+            <wp:cNvGraphicFramePr>
+              <a:graphicFrameLocks xmlns:a="http://schemas.openxmlformats.org/drawingml/2006/main" noChangeAspect="1"/>
+            </wp:cNvGraphicFramePr>
+            <a:graphic xmlns:a="http://schemas.openxmlformats.org/drawingml/2006/main">
+              <a:graphicData uri="http://schemas.openxmlformats.org/drawingml/2006/picture">
+                <pic:pic xmlns:pic="http://schemas.openxmlformats.org/drawingml/2006/picture">
+                  <pic:nvPicPr>
+                    <pic:cNvPr id="1" name=""/>
+                    <pic:cNvPicPr/>
+                  </pic:nvPicPr>
+                  <pic:blipFill>
+                    <a:blip r:embed="rId92"/>
+                    <a:stretch>
+                      <a:fillRect/>
+                    </a:stretch>
+                  </pic:blipFill>
+                  <pic:spPr>
+                    <a:xfrm>
+                      <a:off x="0" y="0"/>
                       <a:ext cx="5391902" cy="1324160"/>
                     </a:xfrm>
                     <a:prstGeom prst="rect">
@@ -15747,7 +15499,7 @@
                     <pic:cNvPicPr/>
                   </pic:nvPicPr>
                   <pic:blipFill rotWithShape="1">
-                    <a:blip r:embed="rId92"/>
+                    <a:blip r:embed="rId93"/>
                     <a:srcRect b="61398"/>
                     <a:stretch/>
                   </pic:blipFill>
@@ -15951,7 +15703,7 @@
                     <pic:cNvPicPr/>
                   </pic:nvPicPr>
                   <pic:blipFill rotWithShape="1">
-                    <a:blip r:embed="rId93"/>
+                    <a:blip r:embed="rId94"/>
                     <a:srcRect b="74553"/>
                     <a:stretch/>
                   </pic:blipFill>
@@ -16001,7 +15753,7 @@
                     <pic:cNvPicPr/>
                   </pic:nvPicPr>
                   <pic:blipFill rotWithShape="1">
-                    <a:blip r:embed="rId93"/>
+                    <a:blip r:embed="rId94"/>
                     <a:srcRect t="71288"/>
                     <a:stretch/>
                   </pic:blipFill>
@@ -16129,7 +15881,7 @@
                     <pic:cNvPicPr/>
                   </pic:nvPicPr>
                   <pic:blipFill>
-                    <a:blip r:embed="rId94"/>
+                    <a:blip r:embed="rId95"/>
                     <a:stretch>
                       <a:fillRect/>
                     </a:stretch>
@@ -16382,136 +16134,6 @@
             <wp:extent cx="5334744" cy="1305107"/>
             <wp:effectExtent l="0" t="0" r="0" b="9525"/>
             <wp:docPr id="17" name="Imagen 17"/>
-            <wp:cNvGraphicFramePr>
-              <a:graphicFrameLocks xmlns:a="http://schemas.openxmlformats.org/drawingml/2006/main" noChangeAspect="1"/>
-            </wp:cNvGraphicFramePr>
-            <a:graphic xmlns:a="http://schemas.openxmlformats.org/drawingml/2006/main">
-              <a:graphicData uri="http://schemas.openxmlformats.org/drawingml/2006/picture">
-                <pic:pic xmlns:pic="http://schemas.openxmlformats.org/drawingml/2006/picture">
-                  <pic:nvPicPr>
-                    <pic:cNvPr id="1" name=""/>
-                    <pic:cNvPicPr/>
-                  </pic:nvPicPr>
-                  <pic:blipFill>
-                    <a:blip r:embed="rId95"/>
-                    <a:stretch>
-                      <a:fillRect/>
-                    </a:stretch>
-                  </pic:blipFill>
-                  <pic:spPr>
-                    <a:xfrm>
-                      <a:off x="0" y="0"/>
-                      <a:ext cx="5334744" cy="1305107"/>
-                    </a:xfrm>
-                    <a:prstGeom prst="rect">
-                      <a:avLst/>
-                    </a:prstGeom>
-                  </pic:spPr>
-                </pic:pic>
-              </a:graphicData>
-            </a:graphic>
-          </wp:inline>
-        </w:drawing>
-      </w:r>
-    </w:p>
-    <w:p>
-      <w:pPr>
-        <w:jc w:val="both"/>
-        <w:rPr>
-          <w:rFonts w:ascii="Arial" w:hAnsi="Arial" w:cs="Arial"/>
-          <w:sz w:val="24"/>
-          <w:szCs w:val="24"/>
-          <w:lang w:val="en-US"/>
-        </w:rPr>
-      </w:pPr>
-      <w:r>
-        <w:rPr>
-          <w:rFonts w:ascii="Arial" w:hAnsi="Arial" w:cs="Arial"/>
-          <w:sz w:val="24"/>
-          <w:szCs w:val="24"/>
-          <w:lang w:val="en-US"/>
-        </w:rPr>
-        <w:t xml:space="preserve">To change animations we use the method. </w:t>
-      </w:r>
-      <w:r>
-        <w:rPr>
-          <w:rFonts w:ascii="Arial" w:hAnsi="Arial" w:cs="Arial"/>
-          <w:sz w:val="24"/>
-          <w:szCs w:val="24"/>
-          <w:lang w:val="en-US"/>
-        </w:rPr>
-        <w:t>It takes a string value, which must be the name of the animation that we want to play, and compares it with the current animation so that if it comes twice it does not stop.</w:t>
-      </w:r>
-      <w:r>
-        <w:rPr>
-          <w:rFonts w:ascii="Arial" w:hAnsi="Arial" w:cs="Arial"/>
-          <w:sz w:val="24"/>
-          <w:szCs w:val="24"/>
-          <w:lang w:val="en-US"/>
-        </w:rPr>
-        <w:t xml:space="preserve"> </w:t>
-      </w:r>
-      <w:r>
-        <w:rPr>
-          <w:rFonts w:ascii="Arial" w:hAnsi="Arial" w:cs="Arial"/>
-          <w:sz w:val="24"/>
-          <w:szCs w:val="24"/>
-          <w:lang w:val="en-US"/>
-        </w:rPr>
-        <w:t xml:space="preserve">If it is different then it tells the </w:t>
-      </w:r>
-      <w:r>
-        <w:rPr>
-          <w:rFonts w:ascii="Cascadia Code" w:hAnsi="Cascadia Code" w:cs="Arial"/>
-          <w:sz w:val="24"/>
-          <w:szCs w:val="24"/>
-          <w:lang w:val="en-US"/>
-        </w:rPr>
-        <w:t>animator</w:t>
-      </w:r>
-      <w:r>
-        <w:rPr>
-          <w:rFonts w:ascii="Arial" w:hAnsi="Arial" w:cs="Arial"/>
-          <w:sz w:val="24"/>
-          <w:szCs w:val="24"/>
-          <w:lang w:val="en-US"/>
-        </w:rPr>
-        <w:t xml:space="preserve"> to reproduce it.</w:t>
-      </w:r>
-    </w:p>
-    <w:p>
-      <w:pPr>
-        <w:jc w:val="both"/>
-        <w:rPr>
-          <w:rFonts w:ascii="Arial" w:hAnsi="Arial" w:cs="Arial"/>
-          <w:sz w:val="24"/>
-          <w:szCs w:val="24"/>
-          <w:lang w:val="en-US"/>
-        </w:rPr>
-      </w:pPr>
-    </w:p>
-    <w:p>
-      <w:pPr>
-        <w:jc w:val="both"/>
-        <w:rPr>
-          <w:rFonts w:ascii="Arial" w:hAnsi="Arial" w:cs="Arial"/>
-          <w:sz w:val="24"/>
-          <w:szCs w:val="24"/>
-          <w:lang w:val="en-US"/>
-        </w:rPr>
-      </w:pPr>
-      <w:r>
-        <w:rPr>
-          <w:rFonts w:ascii="Arial" w:hAnsi="Arial" w:cs="Arial"/>
-          <w:sz w:val="24"/>
-          <w:szCs w:val="24"/>
-          <w:lang w:val="en-US"/>
-        </w:rPr>
-        <w:drawing>
-          <wp:inline distT="0" distB="0" distL="0" distR="0" wp14:anchorId="11678791" wp14:editId="4BC88118">
-            <wp:extent cx="5400040" cy="1049020"/>
-            <wp:effectExtent l="0" t="0" r="0" b="0"/>
-            <wp:docPr id="5" name="Imagen 5"/>
             <wp:cNvGraphicFramePr>
               <a:graphicFrameLocks xmlns:a="http://schemas.openxmlformats.org/drawingml/2006/main" noChangeAspect="1"/>
             </wp:cNvGraphicFramePr>
@@ -16531,7 +16153,7 @@
                   <pic:spPr>
                     <a:xfrm>
                       <a:off x="0" y="0"/>
-                      <a:ext cx="5400040" cy="1049020"/>
+                      <a:ext cx="5334744" cy="1305107"/>
                     </a:xfrm>
                     <a:prstGeom prst="rect">
                       <a:avLst/>
@@ -16561,38 +16183,20 @@
           <w:szCs w:val="24"/>
           <w:lang w:val="en-US"/>
         </w:rPr>
-        <w:t xml:space="preserve">We use this </w:t>
-      </w:r>
-      <w:r>
-        <w:rPr>
-          <w:rFonts w:ascii="Cascadia Code" w:hAnsi="Cascadia Code" w:cs="Arial"/>
-          <w:sz w:val="24"/>
-          <w:szCs w:val="24"/>
-          <w:lang w:val="en-US"/>
-        </w:rPr>
-        <w:t>if</w:t>
-      </w:r>
-      <w:r>
-        <w:rPr>
-          <w:rFonts w:ascii="Arial" w:hAnsi="Arial" w:cs="Arial"/>
-          <w:sz w:val="24"/>
-          <w:szCs w:val="24"/>
-          <w:lang w:val="en-US"/>
-        </w:rPr>
-        <w:t xml:space="preserve"> to combine </w:t>
-      </w:r>
-      <w:r>
-        <w:rPr>
-          <w:rFonts w:ascii="Cascadia Code" w:hAnsi="Cascadia Code" w:cs="Arial"/>
-          <w:sz w:val="24"/>
-          <w:szCs w:val="24"/>
-          <w:lang w:val="en-US"/>
-        </w:rPr>
-        <w:t>animationDictionary</w:t>
-      </w:r>
-      <w:r>
-        <w:rPr>
-          <w:rFonts w:ascii="Cascadia Code" w:hAnsi="Cascadia Code" w:cs="Arial"/>
+        <w:t xml:space="preserve">To change animations we use the method. </w:t>
+      </w:r>
+      <w:r>
+        <w:rPr>
+          <w:rFonts w:ascii="Arial" w:hAnsi="Arial" w:cs="Arial"/>
+          <w:sz w:val="24"/>
+          <w:szCs w:val="24"/>
+          <w:lang w:val="en-US"/>
+        </w:rPr>
+        <w:t>It takes a string value, which must be the name of the animation that we want to play, and compares it with the current animation so that if it comes twice it does not stop.</w:t>
+      </w:r>
+      <w:r>
+        <w:rPr>
+          <w:rFonts w:ascii="Arial" w:hAnsi="Arial" w:cs="Arial"/>
           <w:sz w:val="24"/>
           <w:szCs w:val="24"/>
           <w:lang w:val="en-US"/>
@@ -16606,121 +16210,60 @@
           <w:szCs w:val="24"/>
           <w:lang w:val="en-US"/>
         </w:rPr>
-        <w:t xml:space="preserve">and </w:t>
-      </w:r>
-      <w:r>
-        <w:rPr>
-          <w:rFonts w:ascii="Cascadia Code" w:hAnsi="Cascadia Code" w:cs="Arial"/>
-          <w:sz w:val="24"/>
-          <w:szCs w:val="24"/>
-          <w:lang w:val="en-US"/>
-        </w:rPr>
-        <w:t>ChangeAnimation()</w:t>
-      </w:r>
-      <w:r>
-        <w:rPr>
-          <w:rFonts w:ascii="Arial" w:hAnsi="Arial" w:cs="Arial"/>
-          <w:sz w:val="24"/>
-          <w:szCs w:val="24"/>
-          <w:lang w:val="en-US"/>
-        </w:rPr>
-        <w:t>, i</w:t>
-      </w:r>
-      <w:r>
-        <w:rPr>
-          <w:rFonts w:ascii="Arial" w:hAnsi="Arial" w:cs="Arial"/>
-          <w:sz w:val="24"/>
-          <w:szCs w:val="24"/>
-          <w:lang w:val="en-US"/>
-        </w:rPr>
-        <w:t>t takes the universal value, translates it</w:t>
-      </w:r>
-      <w:r>
-        <w:rPr>
-          <w:rFonts w:ascii="Arial" w:hAnsi="Arial" w:cs="Arial"/>
-          <w:sz w:val="24"/>
-          <w:szCs w:val="24"/>
-          <w:lang w:val="en-US"/>
-        </w:rPr>
-        <w:t>,</w:t>
-      </w:r>
-      <w:r>
-        <w:rPr>
-          <w:rFonts w:ascii="Arial" w:hAnsi="Arial" w:cs="Arial"/>
-          <w:sz w:val="24"/>
-          <w:szCs w:val="24"/>
-          <w:lang w:val="en-US"/>
-        </w:rPr>
-        <w:t xml:space="preserve"> and then sends it</w:t>
-      </w:r>
-      <w:r>
-        <w:rPr>
-          <w:rFonts w:ascii="Arial" w:hAnsi="Arial" w:cs="Arial"/>
-          <w:sz w:val="24"/>
-          <w:szCs w:val="24"/>
-          <w:lang w:val="en-US"/>
-        </w:rPr>
-        <w:t xml:space="preserve"> </w:t>
-      </w:r>
-      <w:r>
-        <w:rPr>
-          <w:rFonts w:ascii="Arial" w:hAnsi="Arial" w:cs="Arial"/>
-          <w:sz w:val="24"/>
-          <w:szCs w:val="24"/>
-          <w:lang w:val="en-US"/>
-        </w:rPr>
-        <w:t>to be reproduced.</w:t>
-      </w:r>
-    </w:p>
-    <w:p>
-      <w:pPr>
-        <w:jc w:val="both"/>
-        <w:rPr>
-          <w:rFonts w:ascii="Arial" w:hAnsi="Arial" w:cs="Arial"/>
-          <w:sz w:val="24"/>
-          <w:szCs w:val="24"/>
-          <w:lang w:val="en-US"/>
-        </w:rPr>
-      </w:pPr>
-    </w:p>
-    <w:p>
-      <w:pPr>
-        <w:jc w:val="both"/>
-        <w:rPr>
-          <w:rFonts w:ascii="Arial" w:hAnsi="Arial" w:cs="Arial"/>
-          <w:sz w:val="24"/>
-          <w:szCs w:val="24"/>
-          <w:u w:val="single"/>
-          <w:lang w:val="en-US"/>
-        </w:rPr>
-      </w:pPr>
-      <w:r>
-        <w:rPr>
-          <w:rFonts w:ascii="Arial" w:hAnsi="Arial" w:cs="Arial"/>
-          <w:sz w:val="24"/>
-          <w:szCs w:val="24"/>
-          <w:u w:val="single"/>
-          <w:lang w:val="en-US"/>
-        </w:rPr>
-        <w:t>Special Moves Events</w:t>
-      </w:r>
-    </w:p>
-    <w:p>
-      <w:pPr>
-        <w:jc w:val="center"/>
-        <w:rPr>
-          <w:rFonts w:ascii="Arial" w:hAnsi="Arial" w:cs="Arial"/>
-          <w:sz w:val="24"/>
-          <w:szCs w:val="24"/>
-          <w:lang w:val="en-US"/>
-        </w:rPr>
-      </w:pPr>
-      <w:r>
+        <w:t xml:space="preserve">If it is different then it tells the </w:t>
+      </w:r>
+      <w:r>
+        <w:rPr>
+          <w:rFonts w:ascii="Cascadia Code" w:hAnsi="Cascadia Code" w:cs="Arial"/>
+          <w:sz w:val="24"/>
+          <w:szCs w:val="24"/>
+          <w:lang w:val="en-US"/>
+        </w:rPr>
+        <w:t>animator</w:t>
+      </w:r>
+      <w:r>
+        <w:rPr>
+          <w:rFonts w:ascii="Arial" w:hAnsi="Arial" w:cs="Arial"/>
+          <w:sz w:val="24"/>
+          <w:szCs w:val="24"/>
+          <w:lang w:val="en-US"/>
+        </w:rPr>
+        <w:t xml:space="preserve"> to reproduce it.</w:t>
+      </w:r>
+    </w:p>
+    <w:p>
+      <w:pPr>
+        <w:jc w:val="both"/>
+        <w:rPr>
+          <w:rFonts w:ascii="Arial" w:hAnsi="Arial" w:cs="Arial"/>
+          <w:sz w:val="24"/>
+          <w:szCs w:val="24"/>
+          <w:lang w:val="en-US"/>
+        </w:rPr>
+      </w:pPr>
+    </w:p>
+    <w:p>
+      <w:pPr>
+        <w:jc w:val="both"/>
+        <w:rPr>
+          <w:rFonts w:ascii="Arial" w:hAnsi="Arial" w:cs="Arial"/>
+          <w:sz w:val="24"/>
+          <w:szCs w:val="24"/>
+          <w:lang w:val="en-US"/>
+        </w:rPr>
+      </w:pPr>
+      <w:r>
+        <w:rPr>
+          <w:rFonts w:ascii="Arial" w:hAnsi="Arial" w:cs="Arial"/>
+          <w:sz w:val="24"/>
+          <w:szCs w:val="24"/>
+          <w:lang w:val="en-US"/>
+        </w:rPr>
         <w:drawing>
-          <wp:inline distT="0" distB="0" distL="0" distR="0" wp14:anchorId="2C661A02" wp14:editId="64007BCB">
-            <wp:extent cx="4905375" cy="323850"/>
-            <wp:effectExtent l="0" t="0" r="9525" b="0"/>
-            <wp:docPr id="100" name="Imagen 100"/>
+          <wp:inline distT="0" distB="0" distL="0" distR="0" wp14:anchorId="11678791" wp14:editId="4BC88118">
+            <wp:extent cx="5400040" cy="1049020"/>
+            <wp:effectExtent l="0" t="0" r="0" b="0"/>
+            <wp:docPr id="5" name="Imagen 5"/>
             <wp:cNvGraphicFramePr>
               <a:graphicFrameLocks xmlns:a="http://schemas.openxmlformats.org/drawingml/2006/main" noChangeAspect="1"/>
             </wp:cNvGraphicFramePr>
@@ -16740,6 +16283,215 @@
                   <pic:spPr>
                     <a:xfrm>
                       <a:off x="0" y="0"/>
+                      <a:ext cx="5400040" cy="1049020"/>
+                    </a:xfrm>
+                    <a:prstGeom prst="rect">
+                      <a:avLst/>
+                    </a:prstGeom>
+                  </pic:spPr>
+                </pic:pic>
+              </a:graphicData>
+            </a:graphic>
+          </wp:inline>
+        </w:drawing>
+      </w:r>
+    </w:p>
+    <w:p>
+      <w:pPr>
+        <w:jc w:val="both"/>
+        <w:rPr>
+          <w:rFonts w:ascii="Arial" w:hAnsi="Arial" w:cs="Arial"/>
+          <w:sz w:val="24"/>
+          <w:szCs w:val="24"/>
+          <w:lang w:val="en-US"/>
+        </w:rPr>
+      </w:pPr>
+      <w:r>
+        <w:rPr>
+          <w:rFonts w:ascii="Arial" w:hAnsi="Arial" w:cs="Arial"/>
+          <w:sz w:val="24"/>
+          <w:szCs w:val="24"/>
+          <w:lang w:val="en-US"/>
+        </w:rPr>
+        <w:t xml:space="preserve">We use this </w:t>
+      </w:r>
+      <w:r>
+        <w:rPr>
+          <w:rFonts w:ascii="Cascadia Code" w:hAnsi="Cascadia Code" w:cs="Arial"/>
+          <w:sz w:val="24"/>
+          <w:szCs w:val="24"/>
+          <w:lang w:val="en-US"/>
+        </w:rPr>
+        <w:t>if</w:t>
+      </w:r>
+      <w:r>
+        <w:rPr>
+          <w:rFonts w:ascii="Arial" w:hAnsi="Arial" w:cs="Arial"/>
+          <w:sz w:val="24"/>
+          <w:szCs w:val="24"/>
+          <w:lang w:val="en-US"/>
+        </w:rPr>
+        <w:t xml:space="preserve"> to combine </w:t>
+      </w:r>
+      <w:r>
+        <w:rPr>
+          <w:rFonts w:ascii="Cascadia Code" w:hAnsi="Cascadia Code" w:cs="Arial"/>
+          <w:sz w:val="24"/>
+          <w:szCs w:val="24"/>
+          <w:lang w:val="en-US"/>
+        </w:rPr>
+        <w:t>animationDictionary</w:t>
+      </w:r>
+      <w:r>
+        <w:rPr>
+          <w:rFonts w:ascii="Cascadia Code" w:hAnsi="Cascadia Code" w:cs="Arial"/>
+          <w:sz w:val="24"/>
+          <w:szCs w:val="24"/>
+          <w:lang w:val="en-US"/>
+        </w:rPr>
+        <w:t xml:space="preserve"> </w:t>
+      </w:r>
+      <w:r>
+        <w:rPr>
+          <w:rFonts w:ascii="Arial" w:hAnsi="Arial" w:cs="Arial"/>
+          <w:sz w:val="24"/>
+          <w:szCs w:val="24"/>
+          <w:lang w:val="en-US"/>
+        </w:rPr>
+        <w:t xml:space="preserve">and </w:t>
+      </w:r>
+      <w:r>
+        <w:rPr>
+          <w:rFonts w:ascii="Cascadia Code" w:hAnsi="Cascadia Code" w:cs="Arial"/>
+          <w:sz w:val="24"/>
+          <w:szCs w:val="24"/>
+          <w:lang w:val="en-US"/>
+        </w:rPr>
+        <w:t>ChangeAnimation()</w:t>
+      </w:r>
+      <w:r>
+        <w:rPr>
+          <w:rFonts w:ascii="Arial" w:hAnsi="Arial" w:cs="Arial"/>
+          <w:sz w:val="24"/>
+          <w:szCs w:val="24"/>
+          <w:lang w:val="en-US"/>
+        </w:rPr>
+        <w:t>, i</w:t>
+      </w:r>
+      <w:r>
+        <w:rPr>
+          <w:rFonts w:ascii="Arial" w:hAnsi="Arial" w:cs="Arial"/>
+          <w:sz w:val="24"/>
+          <w:szCs w:val="24"/>
+          <w:lang w:val="en-US"/>
+        </w:rPr>
+        <w:t>t takes the universal value, translates it</w:t>
+      </w:r>
+      <w:r>
+        <w:rPr>
+          <w:rFonts w:ascii="Arial" w:hAnsi="Arial" w:cs="Arial"/>
+          <w:sz w:val="24"/>
+          <w:szCs w:val="24"/>
+          <w:lang w:val="en-US"/>
+        </w:rPr>
+        <w:t>,</w:t>
+      </w:r>
+      <w:r>
+        <w:rPr>
+          <w:rFonts w:ascii="Arial" w:hAnsi="Arial" w:cs="Arial"/>
+          <w:sz w:val="24"/>
+          <w:szCs w:val="24"/>
+          <w:lang w:val="en-US"/>
+        </w:rPr>
+        <w:t xml:space="preserve"> and then sends it</w:t>
+      </w:r>
+      <w:r>
+        <w:rPr>
+          <w:rFonts w:ascii="Arial" w:hAnsi="Arial" w:cs="Arial"/>
+          <w:sz w:val="24"/>
+          <w:szCs w:val="24"/>
+          <w:lang w:val="en-US"/>
+        </w:rPr>
+        <w:t xml:space="preserve"> </w:t>
+      </w:r>
+      <w:r>
+        <w:rPr>
+          <w:rFonts w:ascii="Arial" w:hAnsi="Arial" w:cs="Arial"/>
+          <w:sz w:val="24"/>
+          <w:szCs w:val="24"/>
+          <w:lang w:val="en-US"/>
+        </w:rPr>
+        <w:t>to be reproduced.</w:t>
+      </w:r>
+    </w:p>
+    <w:p>
+      <w:pPr>
+        <w:jc w:val="both"/>
+        <w:rPr>
+          <w:rFonts w:ascii="Arial" w:hAnsi="Arial" w:cs="Arial"/>
+          <w:sz w:val="24"/>
+          <w:szCs w:val="24"/>
+          <w:lang w:val="en-US"/>
+        </w:rPr>
+      </w:pPr>
+    </w:p>
+    <w:p>
+      <w:pPr>
+        <w:jc w:val="both"/>
+        <w:rPr>
+          <w:rFonts w:ascii="Arial" w:hAnsi="Arial" w:cs="Arial"/>
+          <w:sz w:val="24"/>
+          <w:szCs w:val="24"/>
+          <w:u w:val="single"/>
+          <w:lang w:val="en-US"/>
+        </w:rPr>
+      </w:pPr>
+      <w:r>
+        <w:rPr>
+          <w:rFonts w:ascii="Arial" w:hAnsi="Arial" w:cs="Arial"/>
+          <w:sz w:val="24"/>
+          <w:szCs w:val="24"/>
+          <w:u w:val="single"/>
+          <w:lang w:val="en-US"/>
+        </w:rPr>
+        <w:t>Special Moves Events</w:t>
+      </w:r>
+    </w:p>
+    <w:p>
+      <w:pPr>
+        <w:jc w:val="center"/>
+        <w:rPr>
+          <w:rFonts w:ascii="Arial" w:hAnsi="Arial" w:cs="Arial"/>
+          <w:sz w:val="24"/>
+          <w:szCs w:val="24"/>
+          <w:lang w:val="en-US"/>
+        </w:rPr>
+      </w:pPr>
+      <w:r>
+        <w:drawing>
+          <wp:inline distT="0" distB="0" distL="0" distR="0" wp14:anchorId="2C661A02" wp14:editId="64007BCB">
+            <wp:extent cx="4905375" cy="323850"/>
+            <wp:effectExtent l="0" t="0" r="9525" b="0"/>
+            <wp:docPr id="100" name="Imagen 100"/>
+            <wp:cNvGraphicFramePr>
+              <a:graphicFrameLocks xmlns:a="http://schemas.openxmlformats.org/drawingml/2006/main" noChangeAspect="1"/>
+            </wp:cNvGraphicFramePr>
+            <a:graphic xmlns:a="http://schemas.openxmlformats.org/drawingml/2006/main">
+              <a:graphicData uri="http://schemas.openxmlformats.org/drawingml/2006/picture">
+                <pic:pic xmlns:pic="http://schemas.openxmlformats.org/drawingml/2006/picture">
+                  <pic:nvPicPr>
+                    <pic:cNvPr id="1" name=""/>
+                    <pic:cNvPicPr/>
+                  </pic:nvPicPr>
+                  <pic:blipFill>
+                    <a:blip r:embed="rId98"/>
+                    <a:stretch>
+                      <a:fillRect/>
+                    </a:stretch>
+                  </pic:blipFill>
+                  <pic:spPr>
+                    <a:xfrm>
+                      <a:off x="0" y="0"/>
                       <a:ext cx="4905375" cy="323850"/>
                     </a:xfrm>
                     <a:prstGeom prst="rect">
@@ -16769,7 +16521,7 @@
                     <pic:cNvPicPr/>
                   </pic:nvPicPr>
                   <pic:blipFill>
-                    <a:blip r:embed="rId98"/>
+                    <a:blip r:embed="rId99"/>
                     <a:stretch>
                       <a:fillRect/>
                     </a:stretch>
@@ -18668,7 +18420,7 @@
   <w:style w:type="paragraph" w:default="1" w:styleId="Normal">
     <w:name w:val="Normal"/>
     <w:qFormat/>
-    <w:rsid w:val="00C00B17"/>
+    <w:rsid w:val="00EC5CBB"/>
     <w:rPr>
       <w:noProof/>
     </w:rPr>

--- a/Documentation/02 - Program Document.docx
+++ b/Documentation/02 - Program Document.docx
@@ -7487,6 +7487,7 @@
         </w:rPr>
       </w:pPr>
       <w:r>
+        <w:lastRenderedPageBreak/>
         <w:drawing>
           <wp:inline distT="0" distB="0" distL="0" distR="0" wp14:anchorId="2C5EF391" wp14:editId="51B2CA95">
             <wp:extent cx="3190875" cy="742950"/>
@@ -7859,6 +7860,7 @@
         </w:rPr>
       </w:pPr>
       <w:r>
+        <w:lastRenderedPageBreak/>
         <w:drawing>
           <wp:inline distT="0" distB="0" distL="0" distR="0" wp14:anchorId="1A5C0068" wp14:editId="6442B031">
             <wp:extent cx="5400040" cy="2200275"/>
@@ -8467,6 +8469,7 @@
         </w:rPr>
       </w:pPr>
       <w:r>
+        <w:lastRenderedPageBreak/>
         <w:drawing>
           <wp:inline distT="0" distB="0" distL="0" distR="0" wp14:anchorId="40D6E984" wp14:editId="0FC94F30">
             <wp:extent cx="3095625" cy="1847850"/>
@@ -8879,6 +8882,7 @@
         </w:rPr>
       </w:pPr>
       <w:r>
+        <w:lastRenderedPageBreak/>
         <w:drawing>
           <wp:inline distT="0" distB="0" distL="0" distR="0" wp14:anchorId="50688B9C" wp14:editId="12BC2981">
             <wp:extent cx="5400040" cy="1356360"/>
@@ -9113,135 +9117,6 @@
     </w:p>
     <w:p>
       <w:pPr>
-        <w:pStyle w:val="Ttulo4"/>
-        <w:rPr>
-          <w:rFonts w:ascii="Arial" w:hAnsi="Arial" w:cs="Arial"/>
-          <w:color w:val="auto"/>
-          <w:sz w:val="24"/>
-          <w:szCs w:val="24"/>
-          <w:u w:val="single"/>
-          <w:lang w:val="en-US"/>
-        </w:rPr>
-      </w:pPr>
-      <w:r>
-        <w:rPr>
-          <w:rFonts w:ascii="Arial" w:hAnsi="Arial" w:cs="Arial"/>
-          <w:color w:val="auto"/>
-          <w:sz w:val="24"/>
-          <w:szCs w:val="24"/>
-          <w:u w:val="single"/>
-          <w:lang w:val="en-US"/>
-        </w:rPr>
-        <w:t xml:space="preserve">Code: State </w:t>
-      </w:r>
-      <w:r>
-        <w:rPr>
-          <w:rFonts w:ascii="Arial" w:hAnsi="Arial" w:cs="Arial"/>
-          <w:color w:val="auto"/>
-          <w:sz w:val="24"/>
-          <w:szCs w:val="24"/>
-          <w:u w:val="single"/>
-          <w:lang w:val="en-US"/>
-        </w:rPr>
-        <w:t>Airborn and Passive Action</w:t>
-      </w:r>
-    </w:p>
-    <w:p>
-      <w:pPr>
-        <w:jc w:val="both"/>
-        <w:rPr>
-          <w:rFonts w:ascii="Arial" w:hAnsi="Arial" w:cs="Arial"/>
-          <w:sz w:val="24"/>
-          <w:szCs w:val="24"/>
-          <w:lang w:val="en-US"/>
-        </w:rPr>
-      </w:pPr>
-      <w:r>
-        <w:rPr>
-          <w:rFonts w:ascii="Arial" w:hAnsi="Arial" w:cs="Arial"/>
-          <w:sz w:val="24"/>
-          <w:szCs w:val="24"/>
-          <w:lang w:val="en-US"/>
-        </w:rPr>
-        <w:t xml:space="preserve">We put our code in </w:t>
-      </w:r>
-      <w:r>
-        <w:rPr>
-          <w:rFonts w:ascii="Cascadia Code" w:hAnsi="Cascadia Code" w:cs="Arial"/>
-          <w:sz w:val="24"/>
-          <w:szCs w:val="24"/>
-          <w:lang w:val="en-US"/>
-        </w:rPr>
-        <w:t>stateManager.state</w:t>
-      </w:r>
-      <w:r>
-        <w:rPr>
-          <w:rFonts w:ascii="Cascadia Code" w:hAnsi="Cascadia Code" w:cs="Arial"/>
-          <w:sz w:val="24"/>
-          <w:szCs w:val="24"/>
-          <w:lang w:val="en-US"/>
-        </w:rPr>
-        <w:t>Airborn</w:t>
-      </w:r>
-      <w:r>
-        <w:rPr>
-          <w:rFonts w:ascii="Cascadia Code" w:hAnsi="Cascadia Code" w:cs="Arial"/>
-          <w:sz w:val="24"/>
-          <w:szCs w:val="24"/>
-          <w:lang w:val="en-US"/>
-        </w:rPr>
-        <w:t xml:space="preserve"> </w:t>
-      </w:r>
-      <w:r>
-        <w:rPr>
-          <w:rFonts w:ascii="Arial" w:hAnsi="Arial" w:cs="Arial"/>
-          <w:sz w:val="24"/>
-          <w:szCs w:val="24"/>
-          <w:lang w:val="en-US"/>
-        </w:rPr>
-        <w:t xml:space="preserve">and </w:t>
-      </w:r>
-      <w:r>
-        <w:rPr>
-          <w:rFonts w:ascii="Cascadia Code" w:hAnsi="Cascadia Code" w:cs="Arial"/>
-          <w:sz w:val="24"/>
-          <w:szCs w:val="24"/>
-          <w:lang w:val="en-US"/>
-        </w:rPr>
-        <w:t>stateManager.</w:t>
-      </w:r>
-      <w:r>
-        <w:rPr>
-          <w:rFonts w:ascii="Cascadia Code" w:hAnsi="Cascadia Code" w:cs="Arial"/>
-          <w:sz w:val="24"/>
-          <w:szCs w:val="24"/>
-          <w:lang w:val="en-US"/>
-        </w:rPr>
-        <w:t>passiveAction</w:t>
-      </w:r>
-      <w:r>
-        <w:rPr>
-          <w:rFonts w:ascii="Arial" w:hAnsi="Arial" w:cs="Arial"/>
-          <w:sz w:val="24"/>
-          <w:szCs w:val="24"/>
-          <w:lang w:val="en-US"/>
-        </w:rPr>
-        <w:t xml:space="preserve"> if the action is of type Passive on the air.</w:t>
-      </w:r>
-    </w:p>
-    <w:p>
-      <w:pPr>
-        <w:jc w:val="both"/>
-        <w:rPr>
-          <w:rFonts w:ascii="Arial" w:hAnsi="Arial" w:cs="Arial"/>
-          <w:sz w:val="24"/>
-          <w:szCs w:val="24"/>
-          <w:lang w:val="en-US"/>
-        </w:rPr>
-      </w:pPr>
-    </w:p>
-    <w:p>
-      <w:pPr>
         <w:jc w:val="both"/>
         <w:rPr>
           <w:rFonts w:ascii="Arial" w:hAnsi="Arial" w:cs="Arial"/>
@@ -9265,27 +9140,45 @@
           <w:szCs w:val="24"/>
           <w:lang w:val="en-US"/>
         </w:rPr>
-        <w:t>Fall</w:t>
-      </w:r>
-    </w:p>
-    <w:p>
-      <w:pPr>
-        <w:jc w:val="both"/>
-        <w:rPr>
-          <w:rFonts w:ascii="Arial" w:hAnsi="Arial" w:cs="Arial"/>
-          <w:sz w:val="24"/>
-          <w:szCs w:val="24"/>
-          <w:lang w:val="en-US"/>
-        </w:rPr>
-      </w:pPr>
-      <w:r>
-        <w:rPr>
-          <w:rFonts w:ascii="Arial" w:hAnsi="Arial" w:cs="Arial"/>
-          <w:sz w:val="24"/>
-          <w:szCs w:val="24"/>
-          <w:lang w:val="en-US"/>
-        </w:rPr>
-        <w:t>When not performing an action in the air, the character will Fall. It activates automatically after jumping.</w:t>
+        <w:t>Block</w:t>
+      </w:r>
+    </w:p>
+    <w:p>
+      <w:pPr>
+        <w:jc w:val="both"/>
+        <w:rPr>
+          <w:rFonts w:ascii="Arial" w:hAnsi="Arial" w:cs="Arial"/>
+          <w:sz w:val="24"/>
+          <w:szCs w:val="24"/>
+          <w:lang w:val="en-US"/>
+        </w:rPr>
+      </w:pPr>
+      <w:r>
+        <w:rPr>
+          <w:rFonts w:ascii="Arial" w:hAnsi="Arial" w:cs="Arial"/>
+          <w:sz w:val="24"/>
+          <w:szCs w:val="24"/>
+          <w:lang w:val="en-US"/>
+        </w:rPr>
+        <w:t xml:space="preserve">The </w:t>
+      </w:r>
+      <w:r>
+        <w:rPr>
+          <w:rFonts w:ascii="Arial" w:hAnsi="Arial" w:cs="Arial"/>
+          <w:sz w:val="24"/>
+          <w:szCs w:val="24"/>
+          <w:lang w:val="en-US"/>
+        </w:rPr>
+        <w:t>Block</w:t>
+      </w:r>
+      <w:r>
+        <w:rPr>
+          <w:rFonts w:ascii="Arial" w:hAnsi="Arial" w:cs="Arial"/>
+          <w:sz w:val="24"/>
+          <w:szCs w:val="24"/>
+          <w:lang w:val="en-US"/>
+        </w:rPr>
+        <w:t xml:space="preserve"> code is divided in three.</w:t>
       </w:r>
     </w:p>
     <w:p>
@@ -9299,11 +9192,12 @@
         </w:rPr>
       </w:pPr>
       <w:r>
+        <w:lastRenderedPageBreak/>
         <w:drawing>
-          <wp:inline distT="0" distB="0" distL="0" distR="0" wp14:anchorId="1948814F" wp14:editId="0D9563A8">
-            <wp:extent cx="2647950" cy="790575"/>
-            <wp:effectExtent l="0" t="0" r="0" b="9525"/>
-            <wp:docPr id="50" name="Imagen 50"/>
+          <wp:inline distT="0" distB="0" distL="0" distR="0" wp14:anchorId="66C46E69" wp14:editId="18CCA8E9">
+            <wp:extent cx="4552950" cy="1295400"/>
+            <wp:effectExtent l="0" t="0" r="0" b="0"/>
+            <wp:docPr id="9" name="Imagen 9"/>
             <wp:cNvGraphicFramePr>
               <a:graphicFrameLocks xmlns:a="http://schemas.openxmlformats.org/drawingml/2006/main" noChangeAspect="1"/>
             </wp:cNvGraphicFramePr>
@@ -9323,7 +9217,7 @@
                   <pic:spPr>
                     <a:xfrm>
                       <a:off x="0" y="0"/>
-                      <a:ext cx="2647950" cy="790575"/>
+                      <a:ext cx="4552950" cy="1295400"/>
                     </a:xfrm>
                     <a:prstGeom prst="rect">
                       <a:avLst/>
@@ -9338,134 +9232,79 @@
     </w:p>
     <w:p>
       <w:pPr>
-        <w:rPr>
-          <w:rFonts w:ascii="Arial" w:hAnsi="Arial" w:cs="Arial"/>
-          <w:sz w:val="24"/>
-          <w:szCs w:val="24"/>
-          <w:lang w:val="en-US"/>
-        </w:rPr>
-      </w:pPr>
-    </w:p>
-    <w:p>
-      <w:pPr>
-        <w:pStyle w:val="Ttulo4"/>
-        <w:rPr>
-          <w:rFonts w:ascii="Arial" w:hAnsi="Arial" w:cs="Arial"/>
-          <w:color w:val="auto"/>
-          <w:sz w:val="24"/>
-          <w:szCs w:val="24"/>
-          <w:u w:val="single"/>
-          <w:lang w:val="en-US"/>
-        </w:rPr>
-      </w:pPr>
-      <w:r>
-        <w:rPr>
-          <w:rFonts w:ascii="Arial" w:hAnsi="Arial" w:cs="Arial"/>
-          <w:color w:val="auto"/>
-          <w:sz w:val="24"/>
-          <w:szCs w:val="24"/>
-          <w:u w:val="single"/>
-          <w:lang w:val="en-US"/>
-        </w:rPr>
-        <w:t xml:space="preserve">Code: </w:t>
-      </w:r>
-      <w:r>
-        <w:rPr>
-          <w:rFonts w:ascii="Arial" w:hAnsi="Arial" w:cs="Arial"/>
-          <w:color w:val="auto"/>
-          <w:sz w:val="24"/>
-          <w:szCs w:val="24"/>
-          <w:u w:val="single"/>
-          <w:lang w:val="en-US"/>
-        </w:rPr>
-        <w:t>Passive Action</w:t>
-      </w:r>
-    </w:p>
-    <w:p>
-      <w:pPr>
-        <w:jc w:val="both"/>
-        <w:rPr>
-          <w:rFonts w:ascii="Arial" w:hAnsi="Arial" w:cs="Arial"/>
-          <w:sz w:val="24"/>
-          <w:szCs w:val="24"/>
-          <w:lang w:val="en-US"/>
-        </w:rPr>
-      </w:pPr>
-      <w:r>
-        <w:rPr>
-          <w:rFonts w:ascii="Arial" w:hAnsi="Arial" w:cs="Arial"/>
-          <w:sz w:val="24"/>
-          <w:szCs w:val="24"/>
-          <w:lang w:val="en-US"/>
-        </w:rPr>
-        <w:t xml:space="preserve">We put our code in </w:t>
-      </w:r>
-      <w:r>
-        <w:rPr>
-          <w:rFonts w:ascii="Cascadia Code" w:hAnsi="Cascadia Code" w:cs="Arial"/>
-          <w:sz w:val="24"/>
-          <w:szCs w:val="24"/>
-          <w:lang w:val="en-US"/>
-        </w:rPr>
-        <w:t>stateManager.</w:t>
-      </w:r>
-      <w:r>
-        <w:rPr>
-          <w:rFonts w:ascii="Cascadia Code" w:hAnsi="Cascadia Code" w:cs="Arial"/>
-          <w:sz w:val="24"/>
-          <w:szCs w:val="24"/>
-          <w:lang w:val="en-US"/>
-        </w:rPr>
-        <w:t>passiveAction</w:t>
-      </w:r>
-      <w:r>
-        <w:rPr>
-          <w:rFonts w:ascii="Arial" w:hAnsi="Arial" w:cs="Arial"/>
-          <w:sz w:val="24"/>
-          <w:szCs w:val="24"/>
-          <w:lang w:val="en-US"/>
-        </w:rPr>
-        <w:t xml:space="preserve"> if the action is of type Passive.</w:t>
-      </w:r>
-    </w:p>
-    <w:p>
-      <w:pPr>
-        <w:jc w:val="both"/>
-        <w:rPr>
-          <w:rFonts w:ascii="Arial" w:hAnsi="Arial" w:cs="Arial"/>
-          <w:sz w:val="24"/>
-          <w:szCs w:val="24"/>
-          <w:lang w:val="en-US"/>
-        </w:rPr>
-      </w:pPr>
-    </w:p>
-    <w:p>
-      <w:pPr>
-        <w:jc w:val="both"/>
-        <w:rPr>
-          <w:rFonts w:ascii="Arial" w:hAnsi="Arial" w:cs="Arial"/>
-          <w:b/>
-          <w:bCs/>
-          <w:i/>
-          <w:iCs/>
-          <w:sz w:val="24"/>
-          <w:szCs w:val="24"/>
-          <w:lang w:val="en-US"/>
-        </w:rPr>
-      </w:pPr>
-      <w:r>
-        <w:rPr>
-          <w:rFonts w:ascii="Arial" w:hAnsi="Arial" w:cs="Arial"/>
-          <w:b/>
-          <w:bCs/>
-          <w:i/>
-          <w:iCs/>
-          <w:sz w:val="24"/>
-          <w:szCs w:val="24"/>
-          <w:lang w:val="en-US"/>
-        </w:rPr>
-        <w:t>Jump</w:t>
-      </w:r>
+        <w:jc w:val="both"/>
+        <w:rPr>
+          <w:rFonts w:ascii="Arial" w:hAnsi="Arial" w:cs="Arial"/>
+          <w:sz w:val="24"/>
+          <w:szCs w:val="24"/>
+          <w:lang w:val="en-US"/>
+        </w:rPr>
+      </w:pPr>
+      <w:r>
+        <w:rPr>
+          <w:rFonts w:ascii="Arial" w:hAnsi="Arial" w:cs="Arial"/>
+          <w:sz w:val="24"/>
+          <w:szCs w:val="24"/>
+          <w:lang w:val="en-US"/>
+        </w:rPr>
+        <w:t>Standing Block</w:t>
+      </w:r>
+      <w:r>
+        <w:rPr>
+          <w:rFonts w:ascii="Arial" w:hAnsi="Arial" w:cs="Arial"/>
+          <w:sz w:val="24"/>
+          <w:szCs w:val="24"/>
+          <w:lang w:val="en-US"/>
+        </w:rPr>
+        <w:t xml:space="preserve"> is inside of </w:t>
+      </w:r>
+      <w:r>
+        <w:rPr>
+          <w:rFonts w:ascii="Cascadia Code" w:hAnsi="Cascadia Code" w:cstheme="minorHAnsi"/>
+          <w:sz w:val="24"/>
+          <w:szCs w:val="24"/>
+          <w:lang w:val="en-US"/>
+        </w:rPr>
+        <w:t>if (stateManager.stateGrounded &amp;&amp; stateManager.passiveAction)</w:t>
+      </w:r>
+      <w:r>
+        <w:rPr>
+          <w:rFonts w:ascii="Arial" w:hAnsi="Arial" w:cs="Arial"/>
+          <w:sz w:val="24"/>
+          <w:szCs w:val="24"/>
+          <w:lang w:val="en-US"/>
+        </w:rPr>
+        <w:t xml:space="preserve">. When activated the character stops his movment and changes to </w:t>
+      </w:r>
+      <w:r>
+        <w:rPr>
+          <w:rFonts w:ascii="Cascadia Code" w:hAnsi="Cascadia Code" w:cs="Arial"/>
+          <w:sz w:val="24"/>
+          <w:szCs w:val="24"/>
+          <w:lang w:val="en-US"/>
+        </w:rPr>
+        <w:t>cancelableAction</w:t>
+      </w:r>
+      <w:r>
+        <w:rPr>
+          <w:rFonts w:ascii="Arial" w:hAnsi="Arial" w:cs="Arial"/>
+          <w:sz w:val="24"/>
+          <w:szCs w:val="24"/>
+          <w:lang w:val="en-US"/>
+        </w:rPr>
+        <w:t>.</w:t>
+      </w:r>
+    </w:p>
+    <w:p>
+      <w:pPr>
+        <w:jc w:val="both"/>
+        <w:rPr>
+          <w:rFonts w:ascii="Arial" w:hAnsi="Arial" w:cs="Arial"/>
+          <w:sz w:val="24"/>
+          <w:szCs w:val="24"/>
+          <w:lang w:val="en-US"/>
+        </w:rPr>
+      </w:pPr>
     </w:p>
     <w:p>
       <w:pPr>
@@ -9479,10 +9318,10 @@
       </w:pPr>
       <w:r>
         <w:drawing>
-          <wp:inline distT="0" distB="0" distL="0" distR="0" wp14:anchorId="163639F8" wp14:editId="395A9BC9">
-            <wp:extent cx="3095625" cy="419100"/>
-            <wp:effectExtent l="0" t="0" r="9525" b="0"/>
-            <wp:docPr id="21" name="Imagen 21"/>
+          <wp:inline distT="0" distB="0" distL="0" distR="0" wp14:anchorId="14618680" wp14:editId="7C7194C5">
+            <wp:extent cx="2781300" cy="2038350"/>
+            <wp:effectExtent l="0" t="0" r="0" b="0"/>
+            <wp:docPr id="15" name="Imagen 15"/>
             <wp:cNvGraphicFramePr>
               <a:graphicFrameLocks xmlns:a="http://schemas.openxmlformats.org/drawingml/2006/main" noChangeAspect="1"/>
             </wp:cNvGraphicFramePr>
@@ -9502,6 +9341,917 @@
                   <pic:spPr>
                     <a:xfrm>
                       <a:off x="0" y="0"/>
+                      <a:ext cx="2781300" cy="2038350"/>
+                    </a:xfrm>
+                    <a:prstGeom prst="rect">
+                      <a:avLst/>
+                    </a:prstGeom>
+                  </pic:spPr>
+                </pic:pic>
+              </a:graphicData>
+            </a:graphic>
+          </wp:inline>
+        </w:drawing>
+      </w:r>
+      <w:r>
+        <w:drawing>
+          <wp:inline distT="0" distB="0" distL="0" distR="0" wp14:anchorId="116F68C7" wp14:editId="7A13569B">
+            <wp:extent cx="2905125" cy="847725"/>
+            <wp:effectExtent l="0" t="0" r="9525" b="9525"/>
+            <wp:docPr id="16" name="Imagen 16"/>
+            <wp:cNvGraphicFramePr>
+              <a:graphicFrameLocks xmlns:a="http://schemas.openxmlformats.org/drawingml/2006/main" noChangeAspect="1"/>
+            </wp:cNvGraphicFramePr>
+            <a:graphic xmlns:a="http://schemas.openxmlformats.org/drawingml/2006/main">
+              <a:graphicData uri="http://schemas.openxmlformats.org/drawingml/2006/picture">
+                <pic:pic xmlns:pic="http://schemas.openxmlformats.org/drawingml/2006/picture">
+                  <pic:nvPicPr>
+                    <pic:cNvPr id="1" name=""/>
+                    <pic:cNvPicPr/>
+                  </pic:nvPicPr>
+                  <pic:blipFill>
+                    <a:blip r:embed="rId56"/>
+                    <a:stretch>
+                      <a:fillRect/>
+                    </a:stretch>
+                  </pic:blipFill>
+                  <pic:spPr>
+                    <a:xfrm>
+                      <a:off x="0" y="0"/>
+                      <a:ext cx="2905125" cy="847725"/>
+                    </a:xfrm>
+                    <a:prstGeom prst="rect">
+                      <a:avLst/>
+                    </a:prstGeom>
+                  </pic:spPr>
+                </pic:pic>
+              </a:graphicData>
+            </a:graphic>
+          </wp:inline>
+        </w:drawing>
+      </w:r>
+    </w:p>
+    <w:p>
+      <w:pPr>
+        <w:jc w:val="both"/>
+        <w:rPr>
+          <w:rFonts w:ascii="Arial" w:hAnsi="Arial" w:cs="Arial"/>
+          <w:sz w:val="24"/>
+          <w:szCs w:val="24"/>
+          <w:lang w:val="en-US"/>
+        </w:rPr>
+      </w:pPr>
+      <w:r>
+        <w:rPr>
+          <w:rFonts w:ascii="Arial" w:hAnsi="Arial" w:cs="Arial"/>
+          <w:sz w:val="24"/>
+          <w:szCs w:val="24"/>
+          <w:lang w:val="en-US"/>
+        </w:rPr>
+        <w:t>Crouching Block</w:t>
+      </w:r>
+      <w:r>
+        <w:rPr>
+          <w:rFonts w:ascii="Arial" w:hAnsi="Arial" w:cs="Arial"/>
+          <w:sz w:val="24"/>
+          <w:szCs w:val="24"/>
+          <w:lang w:val="en-US"/>
+        </w:rPr>
+        <w:t xml:space="preserve"> is inside of </w:t>
+      </w:r>
+      <w:r>
+        <w:rPr>
+          <w:rFonts w:ascii="Cascadia Code" w:hAnsi="Cascadia Code" w:cstheme="minorHAnsi"/>
+          <w:sz w:val="24"/>
+          <w:szCs w:val="24"/>
+          <w:lang w:val="en-US"/>
+        </w:rPr>
+        <w:t>if (</w:t>
+      </w:r>
+      <w:r>
+        <w:rPr>
+          <w:rFonts w:ascii="Cascadia Code" w:hAnsi="Cascadia Code" w:cstheme="minorHAnsi"/>
+          <w:sz w:val="24"/>
+          <w:szCs w:val="24"/>
+          <w:lang w:val="en-US"/>
+        </w:rPr>
+        <w:t>crouching</w:t>
+      </w:r>
+      <w:r>
+        <w:rPr>
+          <w:rFonts w:ascii="Cascadia Code" w:hAnsi="Cascadia Code" w:cstheme="minorHAnsi"/>
+          <w:sz w:val="24"/>
+          <w:szCs w:val="24"/>
+          <w:lang w:val="en-US"/>
+        </w:rPr>
+        <w:t>)</w:t>
+      </w:r>
+      <w:r>
+        <w:rPr>
+          <w:rFonts w:ascii="Arial" w:hAnsi="Arial" w:cs="Arial"/>
+          <w:sz w:val="24"/>
+          <w:szCs w:val="24"/>
+          <w:lang w:val="en-US"/>
+        </w:rPr>
+        <w:t xml:space="preserve">. </w:t>
+      </w:r>
+    </w:p>
+    <w:p>
+      <w:pPr>
+        <w:jc w:val="both"/>
+        <w:rPr>
+          <w:rFonts w:ascii="Arial" w:hAnsi="Arial" w:cs="Arial"/>
+          <w:sz w:val="24"/>
+          <w:szCs w:val="24"/>
+          <w:lang w:val="en-US"/>
+        </w:rPr>
+      </w:pPr>
+    </w:p>
+    <w:p>
+      <w:pPr>
+        <w:jc w:val="center"/>
+        <w:rPr>
+          <w:rFonts w:ascii="Arial" w:hAnsi="Arial" w:cs="Arial"/>
+          <w:sz w:val="24"/>
+          <w:szCs w:val="24"/>
+          <w:lang w:val="en-US"/>
+        </w:rPr>
+      </w:pPr>
+      <w:r>
+        <w:lastRenderedPageBreak/>
+        <w:drawing>
+          <wp:inline distT="0" distB="0" distL="0" distR="0" wp14:anchorId="36ED843B" wp14:editId="50F691DE">
+            <wp:extent cx="3381375" cy="4000500"/>
+            <wp:effectExtent l="0" t="0" r="9525" b="0"/>
+            <wp:docPr id="18" name="Imagen 18"/>
+            <wp:cNvGraphicFramePr>
+              <a:graphicFrameLocks xmlns:a="http://schemas.openxmlformats.org/drawingml/2006/main" noChangeAspect="1"/>
+            </wp:cNvGraphicFramePr>
+            <a:graphic xmlns:a="http://schemas.openxmlformats.org/drawingml/2006/main">
+              <a:graphicData uri="http://schemas.openxmlformats.org/drawingml/2006/picture">
+                <pic:pic xmlns:pic="http://schemas.openxmlformats.org/drawingml/2006/picture">
+                  <pic:nvPicPr>
+                    <pic:cNvPr id="1" name=""/>
+                    <pic:cNvPicPr/>
+                  </pic:nvPicPr>
+                  <pic:blipFill>
+                    <a:blip r:embed="rId57"/>
+                    <a:stretch>
+                      <a:fillRect/>
+                    </a:stretch>
+                  </pic:blipFill>
+                  <pic:spPr>
+                    <a:xfrm>
+                      <a:off x="0" y="0"/>
+                      <a:ext cx="3381375" cy="4000500"/>
+                    </a:xfrm>
+                    <a:prstGeom prst="rect">
+                      <a:avLst/>
+                    </a:prstGeom>
+                  </pic:spPr>
+                </pic:pic>
+              </a:graphicData>
+            </a:graphic>
+          </wp:inline>
+        </w:drawing>
+      </w:r>
+    </w:p>
+    <w:p>
+      <w:pPr>
+        <w:jc w:val="both"/>
+        <w:rPr>
+          <w:rFonts w:ascii="Cascadia Code" w:hAnsi="Cascadia Code" w:cs="Arial"/>
+          <w:sz w:val="24"/>
+          <w:szCs w:val="24"/>
+          <w:lang w:val="en-US"/>
+        </w:rPr>
+      </w:pPr>
+      <w:r>
+        <w:rPr>
+          <w:rFonts w:ascii="Arial" w:hAnsi="Arial" w:cs="Arial"/>
+          <w:sz w:val="24"/>
+          <w:szCs w:val="24"/>
+          <w:lang w:val="en-US"/>
+        </w:rPr>
+        <w:t xml:space="preserve">The last part </w:t>
+      </w:r>
+      <w:r>
+        <w:rPr>
+          <w:rFonts w:ascii="Arial" w:hAnsi="Arial" w:cs="Arial"/>
+          <w:sz w:val="24"/>
+          <w:szCs w:val="24"/>
+          <w:lang w:val="en-US"/>
+        </w:rPr>
+        <w:t xml:space="preserve">is inside of </w:t>
+      </w:r>
+      <w:r>
+        <w:rPr>
+          <w:rFonts w:ascii="Cascadia Code" w:hAnsi="Cascadia Code" w:cstheme="minorHAnsi"/>
+          <w:sz w:val="24"/>
+          <w:szCs w:val="24"/>
+          <w:lang w:val="en-US"/>
+        </w:rPr>
+        <w:t>if (stateManager.</w:t>
+      </w:r>
+      <w:r>
+        <w:rPr>
+          <w:lang w:val="en-US"/>
+        </w:rPr>
+        <w:t xml:space="preserve"> </w:t>
+      </w:r>
+      <w:r>
+        <w:rPr>
+          <w:rFonts w:ascii="Cascadia Code" w:hAnsi="Cascadia Code" w:cstheme="minorHAnsi"/>
+          <w:sz w:val="24"/>
+          <w:szCs w:val="24"/>
+          <w:lang w:val="en-US"/>
+        </w:rPr>
+        <w:t>cancelableAction</w:t>
+      </w:r>
+      <w:r>
+        <w:rPr>
+          <w:rFonts w:ascii="Cascadia Code" w:hAnsi="Cascadia Code" w:cstheme="minorHAnsi"/>
+          <w:sz w:val="24"/>
+          <w:szCs w:val="24"/>
+          <w:lang w:val="en-US"/>
+        </w:rPr>
+        <w:t>)</w:t>
+      </w:r>
+      <w:r>
+        <w:rPr>
+          <w:rFonts w:ascii="Arial" w:hAnsi="Arial" w:cs="Arial"/>
+          <w:sz w:val="24"/>
+          <w:szCs w:val="24"/>
+          <w:lang w:val="en-US"/>
+        </w:rPr>
+        <w:t>.</w:t>
+      </w:r>
+      <w:r>
+        <w:rPr>
+          <w:rFonts w:ascii="Arial" w:hAnsi="Arial" w:cs="Arial"/>
+          <w:sz w:val="24"/>
+          <w:szCs w:val="24"/>
+          <w:lang w:val="en-US"/>
+        </w:rPr>
+        <w:t xml:space="preserve">  When the bool </w:t>
+      </w:r>
+      <w:r>
+        <w:rPr>
+          <w:rFonts w:ascii="Cascadia Code" w:hAnsi="Cascadia Code" w:cs="Arial"/>
+          <w:sz w:val="24"/>
+          <w:szCs w:val="24"/>
+          <w:lang w:val="en-US"/>
+        </w:rPr>
+        <w:t>blocking</w:t>
+      </w:r>
+      <w:r>
+        <w:rPr>
+          <w:rFonts w:ascii="Arial" w:hAnsi="Arial" w:cs="Arial"/>
+          <w:sz w:val="24"/>
+          <w:szCs w:val="24"/>
+          <w:lang w:val="en-US"/>
+        </w:rPr>
+        <w:t xml:space="preserve"> is true</w:t>
+      </w:r>
+      <w:r>
+        <w:rPr>
+          <w:rFonts w:ascii="Arial" w:hAnsi="Arial" w:cs="Arial"/>
+          <w:sz w:val="24"/>
+          <w:szCs w:val="24"/>
+          <w:lang w:val="en-US"/>
+        </w:rPr>
+        <w:t xml:space="preserve">, </w:t>
+      </w:r>
+      <w:r>
+        <w:rPr>
+          <w:rFonts w:ascii="Cascadia Code" w:hAnsi="Cascadia Code" w:cs="Arial"/>
+          <w:sz w:val="24"/>
+          <w:szCs w:val="24"/>
+          <w:lang w:val="en-US"/>
+        </w:rPr>
+        <w:t>actualAction</w:t>
+      </w:r>
+      <w:r>
+        <w:rPr>
+          <w:rFonts w:ascii="Arial" w:hAnsi="Arial" w:cs="Arial"/>
+          <w:sz w:val="24"/>
+          <w:szCs w:val="24"/>
+          <w:lang w:val="en-US"/>
+        </w:rPr>
+        <w:t xml:space="preserve"> is </w:t>
+      </w:r>
+      <w:r>
+        <w:rPr>
+          <w:rFonts w:ascii="Cascadia Code" w:hAnsi="Cascadia Code" w:cs="Arial"/>
+          <w:sz w:val="24"/>
+          <w:szCs w:val="24"/>
+          <w:lang w:val="en-US"/>
+        </w:rPr>
+        <w:t>“StandingBlock”,</w:t>
+      </w:r>
+      <w:r>
+        <w:rPr>
+          <w:rFonts w:ascii="Arial" w:hAnsi="Arial" w:cs="Arial"/>
+          <w:sz w:val="24"/>
+          <w:szCs w:val="24"/>
+          <w:lang w:val="en-US"/>
+        </w:rPr>
+        <w:t xml:space="preserve"> and if </w:t>
+      </w:r>
+      <w:r>
+        <w:rPr>
+          <w:rFonts w:ascii="Cascadia Code" w:hAnsi="Cascadia Code" w:cs="Arial"/>
+          <w:sz w:val="24"/>
+          <w:szCs w:val="24"/>
+          <w:lang w:val="en-US"/>
+        </w:rPr>
+        <w:t>controlManager.buttonDown</w:t>
+      </w:r>
+      <w:r>
+        <w:rPr>
+          <w:rFonts w:ascii="Arial" w:hAnsi="Arial" w:cs="Arial"/>
+          <w:sz w:val="24"/>
+          <w:szCs w:val="24"/>
+          <w:lang w:val="en-US"/>
+        </w:rPr>
+        <w:t xml:space="preserve"> then </w:t>
+      </w:r>
+      <w:r>
+        <w:rPr>
+          <w:rFonts w:ascii="Cascadia Code" w:hAnsi="Cascadia Code" w:cs="Arial"/>
+          <w:sz w:val="24"/>
+          <w:szCs w:val="24"/>
+          <w:lang w:val="en-US"/>
+        </w:rPr>
+        <w:t>actualAction</w:t>
+      </w:r>
+      <w:r>
+        <w:rPr>
+          <w:rFonts w:ascii="Arial" w:hAnsi="Arial" w:cs="Arial"/>
+          <w:sz w:val="24"/>
+          <w:szCs w:val="24"/>
+          <w:lang w:val="en-US"/>
+        </w:rPr>
+        <w:t xml:space="preserve"> is </w:t>
+      </w:r>
+      <w:r>
+        <w:rPr>
+          <w:rFonts w:ascii="Cascadia Code" w:hAnsi="Cascadia Code" w:cs="Arial"/>
+          <w:sz w:val="24"/>
+          <w:szCs w:val="24"/>
+          <w:lang w:val="en-US"/>
+        </w:rPr>
+        <w:t>“</w:t>
+      </w:r>
+      <w:r>
+        <w:rPr>
+          <w:rFonts w:ascii="Cascadia Code" w:hAnsi="Cascadia Code" w:cs="Arial"/>
+          <w:sz w:val="24"/>
+          <w:szCs w:val="24"/>
+          <w:lang w:val="en-US"/>
+        </w:rPr>
+        <w:t>Crouch</w:t>
+      </w:r>
+      <w:r>
+        <w:rPr>
+          <w:rFonts w:ascii="Cascadia Code" w:hAnsi="Cascadia Code" w:cs="Arial"/>
+          <w:sz w:val="24"/>
+          <w:szCs w:val="24"/>
+          <w:lang w:val="en-US"/>
+        </w:rPr>
+        <w:t>ingBlock</w:t>
+      </w:r>
+      <w:r>
+        <w:rPr>
+          <w:rFonts w:ascii="Cascadia Code" w:hAnsi="Cascadia Code" w:cs="Arial"/>
+          <w:sz w:val="24"/>
+          <w:szCs w:val="24"/>
+          <w:lang w:val="en-US"/>
+        </w:rPr>
+        <w:t>”.</w:t>
+      </w:r>
+    </w:p>
+    <w:p>
+      <w:pPr>
+        <w:jc w:val="both"/>
+        <w:rPr>
+          <w:rFonts w:ascii="Arial" w:hAnsi="Arial" w:cs="Arial"/>
+          <w:sz w:val="24"/>
+          <w:szCs w:val="24"/>
+          <w:lang w:val="en-US"/>
+        </w:rPr>
+      </w:pPr>
+      <w:r>
+        <w:rPr>
+          <w:rFonts w:ascii="Arial" w:hAnsi="Arial" w:cs="Arial"/>
+          <w:sz w:val="24"/>
+          <w:szCs w:val="24"/>
+          <w:lang w:val="en-US"/>
+        </w:rPr>
+        <w:t xml:space="preserve">When we release the </w:t>
+      </w:r>
+      <w:r>
+        <w:rPr>
+          <w:rFonts w:ascii="Cascadia Code" w:hAnsi="Cascadia Code" w:cs="Arial"/>
+          <w:sz w:val="24"/>
+          <w:szCs w:val="24"/>
+          <w:lang w:val="en-US"/>
+        </w:rPr>
+        <w:t>controlManager.button</w:t>
+      </w:r>
+      <w:r>
+        <w:rPr>
+          <w:rFonts w:ascii="Cascadia Code" w:hAnsi="Cascadia Code" w:cs="Arial"/>
+          <w:sz w:val="24"/>
+          <w:szCs w:val="24"/>
+          <w:lang w:val="en-US"/>
+        </w:rPr>
+        <w:t>Block</w:t>
+      </w:r>
+      <w:r>
+        <w:rPr>
+          <w:rFonts w:ascii="Arial" w:hAnsi="Arial" w:cs="Arial"/>
+          <w:sz w:val="24"/>
+          <w:szCs w:val="24"/>
+          <w:lang w:val="en-US"/>
+        </w:rPr>
+        <w:t xml:space="preserve">, </w:t>
+      </w:r>
+      <w:r>
+        <w:rPr>
+          <w:rFonts w:ascii="Cascadia Code" w:hAnsi="Cascadia Code" w:cs="Arial"/>
+          <w:sz w:val="24"/>
+          <w:szCs w:val="24"/>
+          <w:lang w:val="en-US"/>
+        </w:rPr>
+        <w:t>actualAction</w:t>
+      </w:r>
+      <w:r>
+        <w:rPr>
+          <w:rFonts w:ascii="Arial" w:hAnsi="Arial" w:cs="Arial"/>
+          <w:sz w:val="24"/>
+          <w:szCs w:val="24"/>
+          <w:lang w:val="en-US"/>
+        </w:rPr>
+        <w:t xml:space="preserve"> </w:t>
+      </w:r>
+      <w:r>
+        <w:rPr>
+          <w:rFonts w:ascii="Arial" w:hAnsi="Arial" w:cs="Arial"/>
+          <w:sz w:val="24"/>
+          <w:szCs w:val="24"/>
+          <w:lang w:val="en-US"/>
+        </w:rPr>
+        <w:t>changes to the previous default state</w:t>
+      </w:r>
+      <w:r>
+        <w:rPr>
+          <w:rFonts w:ascii="Arial" w:hAnsi="Arial" w:cs="Arial"/>
+          <w:sz w:val="24"/>
+          <w:szCs w:val="24"/>
+          <w:lang w:val="en-US"/>
+        </w:rPr>
+        <w:t xml:space="preserve"> </w:t>
+      </w:r>
+      <w:r>
+        <w:rPr>
+          <w:rFonts w:ascii="Cascadia Code" w:hAnsi="Cascadia Code" w:cs="Arial"/>
+          <w:sz w:val="24"/>
+          <w:szCs w:val="24"/>
+          <w:lang w:val="en-US"/>
+        </w:rPr>
+        <w:t xml:space="preserve">“Idle” </w:t>
+      </w:r>
+      <w:r>
+        <w:rPr>
+          <w:rFonts w:ascii="Arial" w:hAnsi="Arial" w:cs="Arial"/>
+          <w:sz w:val="24"/>
+          <w:szCs w:val="24"/>
+          <w:lang w:val="en-US"/>
+        </w:rPr>
+        <w:t xml:space="preserve">or </w:t>
+      </w:r>
+      <w:r>
+        <w:rPr>
+          <w:rFonts w:ascii="Cascadia Code" w:hAnsi="Cascadia Code" w:cs="Arial"/>
+          <w:sz w:val="24"/>
+          <w:szCs w:val="24"/>
+          <w:lang w:val="en-US"/>
+        </w:rPr>
+        <w:t>“Crouching”</w:t>
+      </w:r>
+      <w:r>
+        <w:rPr>
+          <w:rFonts w:ascii="Cascadia Code" w:hAnsi="Cascadia Code" w:cs="Arial"/>
+          <w:sz w:val="24"/>
+          <w:szCs w:val="24"/>
+          <w:lang w:val="en-US"/>
+        </w:rPr>
+        <w:t>.</w:t>
+      </w:r>
+    </w:p>
+    <w:p>
+      <w:pPr>
+        <w:jc w:val="both"/>
+        <w:rPr>
+          <w:rFonts w:ascii="Arial" w:hAnsi="Arial" w:cs="Arial"/>
+          <w:sz w:val="24"/>
+          <w:szCs w:val="24"/>
+          <w:lang w:val="en-US"/>
+        </w:rPr>
+      </w:pPr>
+    </w:p>
+    <w:p>
+      <w:pPr>
+        <w:pStyle w:val="Ttulo4"/>
+        <w:rPr>
+          <w:rFonts w:ascii="Arial" w:hAnsi="Arial" w:cs="Arial"/>
+          <w:color w:val="auto"/>
+          <w:sz w:val="24"/>
+          <w:szCs w:val="24"/>
+          <w:u w:val="single"/>
+          <w:lang w:val="en-US"/>
+        </w:rPr>
+      </w:pPr>
+      <w:r>
+        <w:rPr>
+          <w:rFonts w:ascii="Arial" w:hAnsi="Arial" w:cs="Arial"/>
+          <w:color w:val="auto"/>
+          <w:sz w:val="24"/>
+          <w:szCs w:val="24"/>
+          <w:u w:val="single"/>
+          <w:lang w:val="en-US"/>
+        </w:rPr>
+        <w:t xml:space="preserve">Code: State </w:t>
+      </w:r>
+      <w:r>
+        <w:rPr>
+          <w:rFonts w:ascii="Arial" w:hAnsi="Arial" w:cs="Arial"/>
+          <w:color w:val="auto"/>
+          <w:sz w:val="24"/>
+          <w:szCs w:val="24"/>
+          <w:u w:val="single"/>
+          <w:lang w:val="en-US"/>
+        </w:rPr>
+        <w:t>Airborn and Passive Action</w:t>
+      </w:r>
+    </w:p>
+    <w:p>
+      <w:pPr>
+        <w:jc w:val="both"/>
+        <w:rPr>
+          <w:rFonts w:ascii="Arial" w:hAnsi="Arial" w:cs="Arial"/>
+          <w:sz w:val="24"/>
+          <w:szCs w:val="24"/>
+          <w:lang w:val="en-US"/>
+        </w:rPr>
+      </w:pPr>
+      <w:r>
+        <w:rPr>
+          <w:rFonts w:ascii="Arial" w:hAnsi="Arial" w:cs="Arial"/>
+          <w:sz w:val="24"/>
+          <w:szCs w:val="24"/>
+          <w:lang w:val="en-US"/>
+        </w:rPr>
+        <w:t xml:space="preserve">We put our code in </w:t>
+      </w:r>
+      <w:r>
+        <w:rPr>
+          <w:rFonts w:ascii="Cascadia Code" w:hAnsi="Cascadia Code" w:cs="Arial"/>
+          <w:sz w:val="24"/>
+          <w:szCs w:val="24"/>
+          <w:lang w:val="en-US"/>
+        </w:rPr>
+        <w:t>stateManager.state</w:t>
+      </w:r>
+      <w:r>
+        <w:rPr>
+          <w:rFonts w:ascii="Cascadia Code" w:hAnsi="Cascadia Code" w:cs="Arial"/>
+          <w:sz w:val="24"/>
+          <w:szCs w:val="24"/>
+          <w:lang w:val="en-US"/>
+        </w:rPr>
+        <w:t>Airborn</w:t>
+      </w:r>
+      <w:r>
+        <w:rPr>
+          <w:rFonts w:ascii="Cascadia Code" w:hAnsi="Cascadia Code" w:cs="Arial"/>
+          <w:sz w:val="24"/>
+          <w:szCs w:val="24"/>
+          <w:lang w:val="en-US"/>
+        </w:rPr>
+        <w:t xml:space="preserve"> </w:t>
+      </w:r>
+      <w:r>
+        <w:rPr>
+          <w:rFonts w:ascii="Arial" w:hAnsi="Arial" w:cs="Arial"/>
+          <w:sz w:val="24"/>
+          <w:szCs w:val="24"/>
+          <w:lang w:val="en-US"/>
+        </w:rPr>
+        <w:t xml:space="preserve">and </w:t>
+      </w:r>
+      <w:r>
+        <w:rPr>
+          <w:rFonts w:ascii="Cascadia Code" w:hAnsi="Cascadia Code" w:cs="Arial"/>
+          <w:sz w:val="24"/>
+          <w:szCs w:val="24"/>
+          <w:lang w:val="en-US"/>
+        </w:rPr>
+        <w:t>stateManager.</w:t>
+      </w:r>
+      <w:r>
+        <w:rPr>
+          <w:rFonts w:ascii="Cascadia Code" w:hAnsi="Cascadia Code" w:cs="Arial"/>
+          <w:sz w:val="24"/>
+          <w:szCs w:val="24"/>
+          <w:lang w:val="en-US"/>
+        </w:rPr>
+        <w:t>passiveAction</w:t>
+      </w:r>
+      <w:r>
+        <w:rPr>
+          <w:rFonts w:ascii="Arial" w:hAnsi="Arial" w:cs="Arial"/>
+          <w:sz w:val="24"/>
+          <w:szCs w:val="24"/>
+          <w:lang w:val="en-US"/>
+        </w:rPr>
+        <w:t xml:space="preserve"> if the action is of type Passive on the air.</w:t>
+      </w:r>
+    </w:p>
+    <w:p>
+      <w:pPr>
+        <w:jc w:val="both"/>
+        <w:rPr>
+          <w:rFonts w:ascii="Arial" w:hAnsi="Arial" w:cs="Arial"/>
+          <w:sz w:val="24"/>
+          <w:szCs w:val="24"/>
+          <w:lang w:val="en-US"/>
+        </w:rPr>
+      </w:pPr>
+    </w:p>
+    <w:p>
+      <w:pPr>
+        <w:jc w:val="both"/>
+        <w:rPr>
+          <w:rFonts w:ascii="Arial" w:hAnsi="Arial" w:cs="Arial"/>
+          <w:b/>
+          <w:bCs/>
+          <w:i/>
+          <w:iCs/>
+          <w:sz w:val="24"/>
+          <w:szCs w:val="24"/>
+          <w:lang w:val="en-US"/>
+        </w:rPr>
+      </w:pPr>
+      <w:r>
+        <w:rPr>
+          <w:rFonts w:ascii="Arial" w:hAnsi="Arial" w:cs="Arial"/>
+          <w:b/>
+          <w:bCs/>
+          <w:i/>
+          <w:iCs/>
+          <w:sz w:val="24"/>
+          <w:szCs w:val="24"/>
+          <w:lang w:val="en-US"/>
+        </w:rPr>
+        <w:t>Fall</w:t>
+      </w:r>
+    </w:p>
+    <w:p>
+      <w:pPr>
+        <w:jc w:val="both"/>
+        <w:rPr>
+          <w:rFonts w:ascii="Arial" w:hAnsi="Arial" w:cs="Arial"/>
+          <w:sz w:val="24"/>
+          <w:szCs w:val="24"/>
+          <w:lang w:val="en-US"/>
+        </w:rPr>
+      </w:pPr>
+      <w:r>
+        <w:rPr>
+          <w:rFonts w:ascii="Arial" w:hAnsi="Arial" w:cs="Arial"/>
+          <w:sz w:val="24"/>
+          <w:szCs w:val="24"/>
+          <w:lang w:val="en-US"/>
+        </w:rPr>
+        <w:t>When not performing an action in the air, the character will Fall. It activates automatically after jumping.</w:t>
+      </w:r>
+    </w:p>
+    <w:p>
+      <w:pPr>
+        <w:jc w:val="center"/>
+        <w:rPr>
+          <w:rFonts w:ascii="Arial" w:hAnsi="Arial" w:cs="Arial"/>
+          <w:sz w:val="24"/>
+          <w:szCs w:val="24"/>
+          <w:lang w:val="en-US"/>
+        </w:rPr>
+      </w:pPr>
+      <w:r>
+        <w:drawing>
+          <wp:inline distT="0" distB="0" distL="0" distR="0" wp14:anchorId="1948814F" wp14:editId="0D9563A8">
+            <wp:extent cx="2647950" cy="790575"/>
+            <wp:effectExtent l="0" t="0" r="0" b="9525"/>
+            <wp:docPr id="50" name="Imagen 50"/>
+            <wp:cNvGraphicFramePr>
+              <a:graphicFrameLocks xmlns:a="http://schemas.openxmlformats.org/drawingml/2006/main" noChangeAspect="1"/>
+            </wp:cNvGraphicFramePr>
+            <a:graphic xmlns:a="http://schemas.openxmlformats.org/drawingml/2006/main">
+              <a:graphicData uri="http://schemas.openxmlformats.org/drawingml/2006/picture">
+                <pic:pic xmlns:pic="http://schemas.openxmlformats.org/drawingml/2006/picture">
+                  <pic:nvPicPr>
+                    <pic:cNvPr id="1" name=""/>
+                    <pic:cNvPicPr/>
+                  </pic:nvPicPr>
+                  <pic:blipFill>
+                    <a:blip r:embed="rId58"/>
+                    <a:stretch>
+                      <a:fillRect/>
+                    </a:stretch>
+                  </pic:blipFill>
+                  <pic:spPr>
+                    <a:xfrm>
+                      <a:off x="0" y="0"/>
+                      <a:ext cx="2647950" cy="790575"/>
+                    </a:xfrm>
+                    <a:prstGeom prst="rect">
+                      <a:avLst/>
+                    </a:prstGeom>
+                  </pic:spPr>
+                </pic:pic>
+              </a:graphicData>
+            </a:graphic>
+          </wp:inline>
+        </w:drawing>
+      </w:r>
+    </w:p>
+    <w:p>
+      <w:pPr>
+        <w:rPr>
+          <w:rFonts w:ascii="Arial" w:hAnsi="Arial" w:cs="Arial"/>
+          <w:sz w:val="24"/>
+          <w:szCs w:val="24"/>
+          <w:lang w:val="en-US"/>
+        </w:rPr>
+      </w:pPr>
+    </w:p>
+    <w:p>
+      <w:pPr>
+        <w:pStyle w:val="Ttulo4"/>
+        <w:rPr>
+          <w:rFonts w:ascii="Arial" w:hAnsi="Arial" w:cs="Arial"/>
+          <w:color w:val="auto"/>
+          <w:sz w:val="24"/>
+          <w:szCs w:val="24"/>
+          <w:u w:val="single"/>
+          <w:lang w:val="en-US"/>
+        </w:rPr>
+      </w:pPr>
+      <w:r>
+        <w:rPr>
+          <w:rFonts w:ascii="Arial" w:hAnsi="Arial" w:cs="Arial"/>
+          <w:color w:val="auto"/>
+          <w:sz w:val="24"/>
+          <w:szCs w:val="24"/>
+          <w:u w:val="single"/>
+          <w:lang w:val="en-US"/>
+        </w:rPr>
+        <w:t xml:space="preserve">Code: </w:t>
+      </w:r>
+      <w:r>
+        <w:rPr>
+          <w:rFonts w:ascii="Arial" w:hAnsi="Arial" w:cs="Arial"/>
+          <w:color w:val="auto"/>
+          <w:sz w:val="24"/>
+          <w:szCs w:val="24"/>
+          <w:u w:val="single"/>
+          <w:lang w:val="en-US"/>
+        </w:rPr>
+        <w:t>Passive Action</w:t>
+      </w:r>
+    </w:p>
+    <w:p>
+      <w:pPr>
+        <w:jc w:val="both"/>
+        <w:rPr>
+          <w:rFonts w:ascii="Arial" w:hAnsi="Arial" w:cs="Arial"/>
+          <w:sz w:val="24"/>
+          <w:szCs w:val="24"/>
+          <w:lang w:val="en-US"/>
+        </w:rPr>
+      </w:pPr>
+      <w:r>
+        <w:rPr>
+          <w:rFonts w:ascii="Arial" w:hAnsi="Arial" w:cs="Arial"/>
+          <w:sz w:val="24"/>
+          <w:szCs w:val="24"/>
+          <w:lang w:val="en-US"/>
+        </w:rPr>
+        <w:t xml:space="preserve">We put our code in </w:t>
+      </w:r>
+      <w:r>
+        <w:rPr>
+          <w:rFonts w:ascii="Cascadia Code" w:hAnsi="Cascadia Code" w:cs="Arial"/>
+          <w:sz w:val="24"/>
+          <w:szCs w:val="24"/>
+          <w:lang w:val="en-US"/>
+        </w:rPr>
+        <w:t>stateManager.</w:t>
+      </w:r>
+      <w:r>
+        <w:rPr>
+          <w:rFonts w:ascii="Cascadia Code" w:hAnsi="Cascadia Code" w:cs="Arial"/>
+          <w:sz w:val="24"/>
+          <w:szCs w:val="24"/>
+          <w:lang w:val="en-US"/>
+        </w:rPr>
+        <w:t>passiveAction</w:t>
+      </w:r>
+      <w:r>
+        <w:rPr>
+          <w:rFonts w:ascii="Arial" w:hAnsi="Arial" w:cs="Arial"/>
+          <w:sz w:val="24"/>
+          <w:szCs w:val="24"/>
+          <w:lang w:val="en-US"/>
+        </w:rPr>
+        <w:t xml:space="preserve"> if the action is of type Passive.</w:t>
+      </w:r>
+    </w:p>
+    <w:p>
+      <w:pPr>
+        <w:jc w:val="both"/>
+        <w:rPr>
+          <w:rFonts w:ascii="Arial" w:hAnsi="Arial" w:cs="Arial"/>
+          <w:sz w:val="24"/>
+          <w:szCs w:val="24"/>
+          <w:lang w:val="en-US"/>
+        </w:rPr>
+      </w:pPr>
+    </w:p>
+    <w:p>
+      <w:pPr>
+        <w:jc w:val="both"/>
+        <w:rPr>
+          <w:rFonts w:ascii="Arial" w:hAnsi="Arial" w:cs="Arial"/>
+          <w:b/>
+          <w:bCs/>
+          <w:i/>
+          <w:iCs/>
+          <w:sz w:val="24"/>
+          <w:szCs w:val="24"/>
+          <w:lang w:val="en-US"/>
+        </w:rPr>
+      </w:pPr>
+      <w:r>
+        <w:rPr>
+          <w:rFonts w:ascii="Arial" w:hAnsi="Arial" w:cs="Arial"/>
+          <w:b/>
+          <w:bCs/>
+          <w:i/>
+          <w:iCs/>
+          <w:sz w:val="24"/>
+          <w:szCs w:val="24"/>
+          <w:lang w:val="en-US"/>
+        </w:rPr>
+        <w:t>Jump</w:t>
+      </w:r>
+    </w:p>
+    <w:p>
+      <w:pPr>
+        <w:jc w:val="center"/>
+        <w:rPr>
+          <w:rFonts w:ascii="Arial" w:hAnsi="Arial" w:cs="Arial"/>
+          <w:sz w:val="24"/>
+          <w:szCs w:val="24"/>
+          <w:lang w:val="en-US"/>
+        </w:rPr>
+      </w:pPr>
+      <w:r>
+        <w:drawing>
+          <wp:inline distT="0" distB="0" distL="0" distR="0" wp14:anchorId="163639F8" wp14:editId="395A9BC9">
+            <wp:extent cx="3095625" cy="419100"/>
+            <wp:effectExtent l="0" t="0" r="9525" b="0"/>
+            <wp:docPr id="21" name="Imagen 21"/>
+            <wp:cNvGraphicFramePr>
+              <a:graphicFrameLocks xmlns:a="http://schemas.openxmlformats.org/drawingml/2006/main" noChangeAspect="1"/>
+            </wp:cNvGraphicFramePr>
+            <a:graphic xmlns:a="http://schemas.openxmlformats.org/drawingml/2006/main">
+              <a:graphicData uri="http://schemas.openxmlformats.org/drawingml/2006/picture">
+                <pic:pic xmlns:pic="http://schemas.openxmlformats.org/drawingml/2006/picture">
+                  <pic:nvPicPr>
+                    <pic:cNvPr id="1" name=""/>
+                    <pic:cNvPicPr/>
+                  </pic:nvPicPr>
+                  <pic:blipFill>
+                    <a:blip r:embed="rId59"/>
+                    <a:stretch>
+                      <a:fillRect/>
+                    </a:stretch>
+                  </pic:blipFill>
+                  <pic:spPr>
+                    <a:xfrm>
+                      <a:off x="0" y="0"/>
                       <a:ext cx="3095625" cy="419100"/>
                     </a:xfrm>
                     <a:prstGeom prst="rect">
@@ -9531,7 +10281,7 @@
                     <pic:cNvPicPr/>
                   </pic:nvPicPr>
                   <pic:blipFill rotWithShape="1">
-                    <a:blip r:embed="rId56"/>
+                    <a:blip r:embed="rId60"/>
                     <a:srcRect r="8946" b="14728"/>
                     <a:stretch/>
                   </pic:blipFill>
@@ -9575,7 +10325,7 @@
                     <pic:cNvPicPr/>
                   </pic:nvPicPr>
                   <pic:blipFill>
-                    <a:blip r:embed="rId57"/>
+                    <a:blip r:embed="rId61"/>
                     <a:stretch>
                       <a:fillRect/>
                     </a:stretch>
@@ -9694,914 +10444,6 @@
             <wp:extent cx="5400040" cy="2664460"/>
             <wp:effectExtent l="0" t="0" r="0" b="2540"/>
             <wp:docPr id="93" name="Imagen 93"/>
-            <wp:cNvGraphicFramePr>
-              <a:graphicFrameLocks xmlns:a="http://schemas.openxmlformats.org/drawingml/2006/main" noChangeAspect="1"/>
-            </wp:cNvGraphicFramePr>
-            <a:graphic xmlns:a="http://schemas.openxmlformats.org/drawingml/2006/main">
-              <a:graphicData uri="http://schemas.openxmlformats.org/drawingml/2006/picture">
-                <pic:pic xmlns:pic="http://schemas.openxmlformats.org/drawingml/2006/picture">
-                  <pic:nvPicPr>
-                    <pic:cNvPr id="1" name=""/>
-                    <pic:cNvPicPr/>
-                  </pic:nvPicPr>
-                  <pic:blipFill>
-                    <a:blip r:embed="rId58"/>
-                    <a:stretch>
-                      <a:fillRect/>
-                    </a:stretch>
-                  </pic:blipFill>
-                  <pic:spPr>
-                    <a:xfrm>
-                      <a:off x="0" y="0"/>
-                      <a:ext cx="5400040" cy="2664460"/>
-                    </a:xfrm>
-                    <a:prstGeom prst="rect">
-                      <a:avLst/>
-                    </a:prstGeom>
-                  </pic:spPr>
-                </pic:pic>
-              </a:graphicData>
-            </a:graphic>
-          </wp:inline>
-        </w:drawing>
-      </w:r>
-    </w:p>
-    <w:p>
-      <w:pPr>
-        <w:jc w:val="both"/>
-        <w:rPr>
-          <w:rFonts w:ascii="Arial" w:hAnsi="Arial" w:cs="Arial"/>
-          <w:sz w:val="24"/>
-          <w:szCs w:val="24"/>
-          <w:lang w:val="en-US"/>
-        </w:rPr>
-      </w:pPr>
-      <w:r>
-        <w:rPr>
-          <w:rFonts w:ascii="Arial" w:hAnsi="Arial" w:cs="Arial"/>
-          <w:sz w:val="24"/>
-          <w:szCs w:val="24"/>
-          <w:lang w:val="en-US"/>
-        </w:rPr>
-        <w:t xml:space="preserve">The tree </w:t>
-      </w:r>
-      <w:r>
-        <w:rPr>
-          <w:rFonts w:ascii="Cascadia Code" w:hAnsi="Cascadia Code" w:cs="Arial"/>
-          <w:sz w:val="24"/>
-          <w:szCs w:val="24"/>
-          <w:lang w:val="en-US"/>
-        </w:rPr>
-        <w:t>else if</w:t>
-      </w:r>
-      <w:r>
-        <w:rPr>
-          <w:rFonts w:ascii="Arial" w:hAnsi="Arial" w:cs="Arial"/>
-          <w:sz w:val="24"/>
-          <w:szCs w:val="24"/>
-          <w:lang w:val="en-US"/>
-        </w:rPr>
-        <w:t xml:space="preserve">, check what button is being pressed, to determine a neutral Jump, Forward jump o backward Jump. Inside of this statement is another that determines velocity depending on what direction the character is facing. </w:t>
-      </w:r>
-    </w:p>
-    <w:p>
-      <w:pPr>
-        <w:jc w:val="both"/>
-        <w:rPr>
-          <w:rFonts w:ascii="Arial" w:hAnsi="Arial" w:cs="Arial"/>
-          <w:sz w:val="24"/>
-          <w:szCs w:val="24"/>
-          <w:lang w:val="en-US"/>
-        </w:rPr>
-      </w:pPr>
-    </w:p>
-    <w:p>
-      <w:pPr>
-        <w:jc w:val="center"/>
-        <w:rPr>
-          <w:rFonts w:ascii="Arial" w:hAnsi="Arial" w:cs="Arial"/>
-          <w:sz w:val="24"/>
-          <w:szCs w:val="24"/>
-          <w:lang w:val="en-US"/>
-        </w:rPr>
-      </w:pPr>
-      <w:r>
-        <w:drawing>
-          <wp:inline distT="0" distB="0" distL="0" distR="0" wp14:anchorId="0BD191D4" wp14:editId="01D42CB0">
-            <wp:extent cx="3133725" cy="800100"/>
-            <wp:effectExtent l="0" t="0" r="9525" b="0"/>
-            <wp:docPr id="92" name="Imagen 92"/>
-            <wp:cNvGraphicFramePr>
-              <a:graphicFrameLocks xmlns:a="http://schemas.openxmlformats.org/drawingml/2006/main" noChangeAspect="1"/>
-            </wp:cNvGraphicFramePr>
-            <a:graphic xmlns:a="http://schemas.openxmlformats.org/drawingml/2006/main">
-              <a:graphicData uri="http://schemas.openxmlformats.org/drawingml/2006/picture">
-                <pic:pic xmlns:pic="http://schemas.openxmlformats.org/drawingml/2006/picture">
-                  <pic:nvPicPr>
-                    <pic:cNvPr id="1" name=""/>
-                    <pic:cNvPicPr/>
-                  </pic:nvPicPr>
-                  <pic:blipFill>
-                    <a:blip r:embed="rId59"/>
-                    <a:stretch>
-                      <a:fillRect/>
-                    </a:stretch>
-                  </pic:blipFill>
-                  <pic:spPr>
-                    <a:xfrm>
-                      <a:off x="0" y="0"/>
-                      <a:ext cx="3133725" cy="800100"/>
-                    </a:xfrm>
-                    <a:prstGeom prst="rect">
-                      <a:avLst/>
-                    </a:prstGeom>
-                  </pic:spPr>
-                </pic:pic>
-              </a:graphicData>
-            </a:graphic>
-          </wp:inline>
-        </w:drawing>
-      </w:r>
-    </w:p>
-    <w:p>
-      <w:pPr>
-        <w:jc w:val="both"/>
-        <w:rPr>
-          <w:rFonts w:ascii="Arial" w:hAnsi="Arial" w:cs="Arial"/>
-          <w:sz w:val="24"/>
-          <w:szCs w:val="24"/>
-          <w:lang w:val="en-US"/>
-        </w:rPr>
-      </w:pPr>
-      <w:r>
-        <w:rPr>
-          <w:rFonts w:ascii="Cascadia Code" w:hAnsi="Cascadia Code" w:cs="Arial"/>
-          <w:sz w:val="24"/>
-          <w:szCs w:val="24"/>
-          <w:lang w:val="en-US"/>
-        </w:rPr>
-        <w:t>controlManager.button</w:t>
-      </w:r>
-      <w:r>
-        <w:rPr>
-          <w:rFonts w:ascii="Cascadia Code" w:hAnsi="Cascadia Code" w:cs="Arial"/>
-          <w:sz w:val="24"/>
-          <w:szCs w:val="24"/>
-          <w:lang w:val="en-US"/>
-        </w:rPr>
-        <w:t>Up</w:t>
-      </w:r>
-      <w:r>
-        <w:rPr>
-          <w:rFonts w:ascii="Arial" w:hAnsi="Arial" w:cs="Arial"/>
-          <w:sz w:val="24"/>
-          <w:szCs w:val="24"/>
-          <w:lang w:val="en-US"/>
-        </w:rPr>
-        <w:t xml:space="preserve"> is set to false </w:t>
-      </w:r>
-      <w:r>
-        <w:rPr>
-          <w:rFonts w:ascii="Arial" w:hAnsi="Arial" w:cs="Arial"/>
-          <w:sz w:val="24"/>
-          <w:szCs w:val="24"/>
-          <w:lang w:val="en-US"/>
-        </w:rPr>
-        <w:t xml:space="preserve">so that doesn't </w:t>
-      </w:r>
-      <w:r>
-        <w:rPr>
-          <w:rFonts w:ascii="Arial" w:hAnsi="Arial" w:cs="Arial"/>
-          <w:sz w:val="24"/>
-          <w:szCs w:val="24"/>
-          <w:lang w:val="en-US"/>
-        </w:rPr>
-        <w:t>trigger</w:t>
-      </w:r>
-      <w:r>
-        <w:rPr>
-          <w:rFonts w:ascii="Arial" w:hAnsi="Arial" w:cs="Arial"/>
-          <w:sz w:val="24"/>
-          <w:szCs w:val="24"/>
-          <w:lang w:val="en-US"/>
-        </w:rPr>
-        <w:t xml:space="preserve"> the double jump right away.</w:t>
-      </w:r>
-    </w:p>
-    <w:p>
-      <w:pPr>
-        <w:jc w:val="both"/>
-        <w:rPr>
-          <w:rFonts w:ascii="Arial" w:hAnsi="Arial" w:cs="Arial"/>
-          <w:sz w:val="24"/>
-          <w:szCs w:val="24"/>
-          <w:lang w:val="en-US"/>
-        </w:rPr>
-      </w:pPr>
-      <w:r>
-        <w:rPr>
-          <w:rFonts w:ascii="Arial" w:hAnsi="Arial" w:cs="Arial"/>
-          <w:sz w:val="24"/>
-          <w:szCs w:val="24"/>
-          <w:lang w:val="en-US"/>
-        </w:rPr>
-        <w:t>Every time the function executes, o</w:t>
-      </w:r>
-      <w:r>
-        <w:rPr>
-          <w:rFonts w:ascii="Arial" w:hAnsi="Arial" w:cs="Arial"/>
-          <w:sz w:val="24"/>
-          <w:szCs w:val="24"/>
-          <w:lang w:val="en-US"/>
-        </w:rPr>
-        <w:t xml:space="preserve">ne is subtracted from </w:t>
-      </w:r>
-      <w:r>
-        <w:rPr>
-          <w:rFonts w:ascii="Arial" w:hAnsi="Arial" w:cs="Arial"/>
-          <w:sz w:val="24"/>
-          <w:szCs w:val="24"/>
-          <w:lang w:val="en-US"/>
-        </w:rPr>
-        <w:t xml:space="preserve">the variable </w:t>
-      </w:r>
-      <w:r>
-        <w:rPr>
-          <w:rFonts w:ascii="Cascadia Code" w:hAnsi="Cascadia Code" w:cs="Arial"/>
-          <w:sz w:val="24"/>
-          <w:szCs w:val="24"/>
-          <w:lang w:val="en-US"/>
-        </w:rPr>
-        <w:t>totalJumps</w:t>
-      </w:r>
-      <w:r>
-        <w:rPr>
-          <w:rFonts w:ascii="Arial" w:hAnsi="Arial" w:cs="Arial"/>
-          <w:sz w:val="24"/>
-          <w:szCs w:val="24"/>
-          <w:lang w:val="en-US"/>
-        </w:rPr>
-        <w:t>, to keep track of how many jumps are left.</w:t>
-      </w:r>
-    </w:p>
-    <w:p>
-      <w:pPr>
-        <w:jc w:val="both"/>
-        <w:rPr>
-          <w:rFonts w:ascii="Arial" w:hAnsi="Arial" w:cs="Arial"/>
-          <w:sz w:val="24"/>
-          <w:szCs w:val="24"/>
-          <w:lang w:val="en-US"/>
-        </w:rPr>
-      </w:pPr>
-      <w:r>
-        <w:rPr>
-          <w:rFonts w:ascii="Arial" w:hAnsi="Arial" w:cs="Arial"/>
-          <w:sz w:val="24"/>
-          <w:szCs w:val="24"/>
-          <w:lang w:val="en-US"/>
-        </w:rPr>
-        <w:t xml:space="preserve">Jumps are Cancelable actions, so we put </w:t>
-      </w:r>
-      <w:r>
-        <w:rPr>
-          <w:rFonts w:ascii="Cascadia Code" w:hAnsi="Cascadia Code" w:cs="Arial"/>
-          <w:sz w:val="24"/>
-          <w:szCs w:val="24"/>
-          <w:lang w:val="en-US"/>
-        </w:rPr>
-        <w:t>stateManager.cancelableAction = true</w:t>
-      </w:r>
-      <w:r>
-        <w:rPr>
-          <w:rFonts w:ascii="Arial" w:hAnsi="Arial" w:cs="Arial"/>
-          <w:sz w:val="24"/>
-          <w:szCs w:val="24"/>
-          <w:lang w:val="en-US"/>
-        </w:rPr>
-        <w:t>.</w:t>
-      </w:r>
-    </w:p>
-    <w:p>
-      <w:pPr>
-        <w:jc w:val="both"/>
-        <w:rPr>
-          <w:rFonts w:ascii="Arial" w:hAnsi="Arial" w:cs="Arial"/>
-          <w:sz w:val="24"/>
-          <w:szCs w:val="24"/>
-          <w:lang w:val="en-US"/>
-        </w:rPr>
-      </w:pPr>
-    </w:p>
-    <w:p>
-      <w:pPr>
-        <w:pStyle w:val="Ttulo3"/>
-        <w:rPr>
-          <w:rFonts w:ascii="Arial" w:hAnsi="Arial" w:cs="Arial"/>
-          <w:color w:val="auto"/>
-          <w:u w:val="single"/>
-          <w:lang w:val="en-US"/>
-        </w:rPr>
-      </w:pPr>
-      <w:r>
-        <w:rPr>
-          <w:rFonts w:ascii="Arial" w:hAnsi="Arial" w:cs="Arial"/>
-          <w:color w:val="auto"/>
-          <w:u w:val="single"/>
-          <w:lang w:val="en-US"/>
-        </w:rPr>
-        <w:t>1.</w:t>
-      </w:r>
-      <w:r>
-        <w:rPr>
-          <w:rFonts w:ascii="Arial" w:hAnsi="Arial" w:cs="Arial"/>
-          <w:color w:val="auto"/>
-          <w:u w:val="single"/>
-          <w:lang w:val="en-US"/>
-        </w:rPr>
-        <w:t>10</w:t>
-      </w:r>
-      <w:r>
-        <w:rPr>
-          <w:rFonts w:ascii="Arial" w:hAnsi="Arial" w:cs="Arial"/>
-          <w:color w:val="auto"/>
-          <w:u w:val="single"/>
-          <w:lang w:val="en-US"/>
-        </w:rPr>
-        <w:t xml:space="preserve"> - </w:t>
-      </w:r>
-      <w:r>
-        <w:rPr>
-          <w:rFonts w:ascii="Cascadia Code" w:hAnsi="Cascadia Code" w:cs="Arial"/>
-          <w:color w:val="auto"/>
-          <w:u w:val="single"/>
-          <w:lang w:val="en-US"/>
-        </w:rPr>
-        <w:t>Scr_0</w:t>
-      </w:r>
-      <w:r>
-        <w:rPr>
-          <w:rFonts w:ascii="Cascadia Code" w:hAnsi="Cascadia Code" w:cs="Arial"/>
-          <w:color w:val="auto"/>
-          <w:u w:val="single"/>
-          <w:lang w:val="en-US"/>
-        </w:rPr>
-        <w:t>8</w:t>
-      </w:r>
-      <w:r>
-        <w:rPr>
-          <w:rFonts w:ascii="Cascadia Code" w:hAnsi="Cascadia Code" w:cs="Arial"/>
-          <w:color w:val="auto"/>
-          <w:u w:val="single"/>
-          <w:lang w:val="en-US"/>
-        </w:rPr>
-        <w:t>_</w:t>
-      </w:r>
-      <w:r>
-        <w:rPr>
-          <w:rFonts w:ascii="Cascadia Code" w:hAnsi="Cascadia Code" w:cs="Arial"/>
-          <w:color w:val="auto"/>
-          <w:u w:val="single"/>
-          <w:lang w:val="en-US"/>
-        </w:rPr>
-        <w:t>Character0_Action_Manager</w:t>
-      </w:r>
-    </w:p>
-    <w:p>
-      <w:pPr>
-        <w:jc w:val="both"/>
-        <w:rPr>
-          <w:rFonts w:ascii="Arial" w:hAnsi="Arial" w:cs="Arial"/>
-          <w:sz w:val="24"/>
-          <w:szCs w:val="24"/>
-          <w:lang w:val="en-US"/>
-        </w:rPr>
-      </w:pPr>
-      <w:r>
-        <w:rPr>
-          <w:rFonts w:ascii="Arial" w:hAnsi="Arial" w:cs="Arial"/>
-          <w:sz w:val="24"/>
-          <w:szCs w:val="24"/>
-          <w:lang w:val="en-US"/>
-        </w:rPr>
-        <w:t>Is a unique Scrpit that manages</w:t>
-      </w:r>
-      <w:r>
-        <w:rPr>
-          <w:rFonts w:ascii="Arial" w:hAnsi="Arial" w:cs="Arial"/>
-          <w:sz w:val="24"/>
-          <w:szCs w:val="24"/>
-          <w:lang w:val="en-US"/>
-        </w:rPr>
-        <w:t xml:space="preserve"> the</w:t>
-      </w:r>
-      <w:r>
-        <w:rPr>
-          <w:rFonts w:ascii="Arial" w:hAnsi="Arial" w:cs="Arial"/>
-          <w:sz w:val="24"/>
-          <w:szCs w:val="24"/>
-          <w:lang w:val="en-US"/>
-        </w:rPr>
-        <w:t xml:space="preserve"> </w:t>
-      </w:r>
-      <w:r>
-        <w:rPr>
-          <w:rFonts w:ascii="Arial" w:hAnsi="Arial" w:cs="Arial"/>
-          <w:sz w:val="24"/>
-          <w:szCs w:val="24"/>
-          <w:lang w:val="en-US"/>
-        </w:rPr>
-        <w:t>Attacks, Command Inputs and Special Moves</w:t>
-      </w:r>
-      <w:r>
-        <w:rPr>
-          <w:rFonts w:ascii="Arial" w:hAnsi="Arial" w:cs="Arial"/>
-          <w:sz w:val="24"/>
-          <w:szCs w:val="24"/>
-          <w:lang w:val="en-US"/>
-        </w:rPr>
-        <w:t xml:space="preserve"> of a specific character.</w:t>
-      </w:r>
-    </w:p>
-    <w:p>
-      <w:pPr>
-        <w:jc w:val="both"/>
-        <w:rPr>
-          <w:rFonts w:ascii="Arial" w:hAnsi="Arial" w:cs="Arial"/>
-          <w:sz w:val="24"/>
-          <w:szCs w:val="24"/>
-          <w:lang w:val="en-US"/>
-        </w:rPr>
-      </w:pPr>
-    </w:p>
-    <w:p>
-      <w:pPr>
-        <w:pStyle w:val="Ttulo4"/>
-        <w:rPr>
-          <w:rFonts w:ascii="Arial" w:hAnsi="Arial" w:cs="Arial"/>
-          <w:i w:val="0"/>
-          <w:iCs w:val="0"/>
-          <w:color w:val="auto"/>
-          <w:sz w:val="24"/>
-          <w:szCs w:val="24"/>
-          <w:u w:val="single"/>
-          <w:lang w:val="en-US"/>
-        </w:rPr>
-      </w:pPr>
-      <w:r>
-        <w:rPr>
-          <w:rFonts w:ascii="Arial" w:hAnsi="Arial" w:cs="Arial"/>
-          <w:i w:val="0"/>
-          <w:iCs w:val="0"/>
-          <w:color w:val="auto"/>
-          <w:sz w:val="24"/>
-          <w:szCs w:val="24"/>
-          <w:u w:val="single"/>
-          <w:lang w:val="en-US"/>
-        </w:rPr>
-        <w:t>Code: Components</w:t>
-      </w:r>
-    </w:p>
-    <w:p>
-      <w:pPr>
-        <w:jc w:val="center"/>
-        <w:rPr>
-          <w:rFonts w:ascii="Arial" w:hAnsi="Arial" w:cs="Arial"/>
-          <w:sz w:val="24"/>
-          <w:szCs w:val="24"/>
-          <w:lang w:val="en-US"/>
-        </w:rPr>
-      </w:pPr>
-      <w:r>
-        <w:drawing>
-          <wp:inline distT="0" distB="0" distL="0" distR="0" wp14:anchorId="234FD8FF" wp14:editId="49446243">
-            <wp:extent cx="4972050" cy="1114425"/>
-            <wp:effectExtent l="0" t="0" r="0" b="9525"/>
-            <wp:docPr id="8" name="Imagen 8"/>
-            <wp:cNvGraphicFramePr>
-              <a:graphicFrameLocks xmlns:a="http://schemas.openxmlformats.org/drawingml/2006/main" noChangeAspect="1"/>
-            </wp:cNvGraphicFramePr>
-            <a:graphic xmlns:a="http://schemas.openxmlformats.org/drawingml/2006/main">
-              <a:graphicData uri="http://schemas.openxmlformats.org/drawingml/2006/picture">
-                <pic:pic xmlns:pic="http://schemas.openxmlformats.org/drawingml/2006/picture">
-                  <pic:nvPicPr>
-                    <pic:cNvPr id="1" name=""/>
-                    <pic:cNvPicPr/>
-                  </pic:nvPicPr>
-                  <pic:blipFill>
-                    <a:blip r:embed="rId60"/>
-                    <a:stretch>
-                      <a:fillRect/>
-                    </a:stretch>
-                  </pic:blipFill>
-                  <pic:spPr>
-                    <a:xfrm>
-                      <a:off x="0" y="0"/>
-                      <a:ext cx="4972050" cy="1114425"/>
-                    </a:xfrm>
-                    <a:prstGeom prst="rect">
-                      <a:avLst/>
-                    </a:prstGeom>
-                  </pic:spPr>
-                </pic:pic>
-              </a:graphicData>
-            </a:graphic>
-          </wp:inline>
-        </w:drawing>
-      </w:r>
-    </w:p>
-    <w:p>
-      <w:pPr>
-        <w:jc w:val="center"/>
-        <w:rPr>
-          <w:rFonts w:ascii="Arial" w:hAnsi="Arial" w:cs="Arial"/>
-          <w:sz w:val="24"/>
-          <w:szCs w:val="24"/>
-          <w:lang w:val="en-US"/>
-        </w:rPr>
-      </w:pPr>
-      <w:r>
-        <w:drawing>
-          <wp:inline distT="0" distB="0" distL="0" distR="0" wp14:anchorId="6AA97852" wp14:editId="4E0FCCF8">
-            <wp:extent cx="5400040" cy="1388745"/>
-            <wp:effectExtent l="0" t="0" r="0" b="1905"/>
-            <wp:docPr id="44" name="Imagen 44"/>
-            <wp:cNvGraphicFramePr>
-              <a:graphicFrameLocks xmlns:a="http://schemas.openxmlformats.org/drawingml/2006/main" noChangeAspect="1"/>
-            </wp:cNvGraphicFramePr>
-            <a:graphic xmlns:a="http://schemas.openxmlformats.org/drawingml/2006/main">
-              <a:graphicData uri="http://schemas.openxmlformats.org/drawingml/2006/picture">
-                <pic:pic xmlns:pic="http://schemas.openxmlformats.org/drawingml/2006/picture">
-                  <pic:nvPicPr>
-                    <pic:cNvPr id="1" name=""/>
-                    <pic:cNvPicPr/>
-                  </pic:nvPicPr>
-                  <pic:blipFill>
-                    <a:blip r:embed="rId61"/>
-                    <a:stretch>
-                      <a:fillRect/>
-                    </a:stretch>
-                  </pic:blipFill>
-                  <pic:spPr>
-                    <a:xfrm>
-                      <a:off x="0" y="0"/>
-                      <a:ext cx="5400040" cy="1388745"/>
-                    </a:xfrm>
-                    <a:prstGeom prst="rect">
-                      <a:avLst/>
-                    </a:prstGeom>
-                  </pic:spPr>
-                </pic:pic>
-              </a:graphicData>
-            </a:graphic>
-          </wp:inline>
-        </w:drawing>
-      </w:r>
-    </w:p>
-    <w:p>
-      <w:pPr>
-        <w:jc w:val="both"/>
-        <w:rPr>
-          <w:rFonts w:ascii="Arial" w:hAnsi="Arial" w:cs="Arial"/>
-          <w:sz w:val="24"/>
-          <w:szCs w:val="24"/>
-          <w:lang w:val="en-US"/>
-        </w:rPr>
-      </w:pPr>
-      <w:r>
-        <w:rPr>
-          <w:rFonts w:ascii="Arial" w:hAnsi="Arial" w:cs="Arial"/>
-          <w:sz w:val="24"/>
-          <w:szCs w:val="24"/>
-          <w:lang w:val="en-US"/>
-        </w:rPr>
-        <w:t xml:space="preserve">We extract the Inputs from the Action Bools of </w:t>
-      </w:r>
-      <w:r>
-        <w:rPr>
-          <w:rFonts w:ascii="Cascadia Code" w:hAnsi="Cascadia Code" w:cs="Arial"/>
-          <w:sz w:val="24"/>
-          <w:szCs w:val="24"/>
-          <w:lang w:val="en-US"/>
-        </w:rPr>
-        <w:t>controlManager</w:t>
-      </w:r>
-      <w:r>
-        <w:rPr>
-          <w:rFonts w:ascii="Arial" w:hAnsi="Arial" w:cs="Arial"/>
-          <w:sz w:val="24"/>
-          <w:szCs w:val="24"/>
-          <w:lang w:val="en-US"/>
-        </w:rPr>
-        <w:t>.</w:t>
-      </w:r>
-    </w:p>
-    <w:p>
-      <w:pPr>
-        <w:jc w:val="both"/>
-        <w:rPr>
-          <w:rFonts w:ascii="Arial" w:hAnsi="Arial" w:cs="Arial"/>
-          <w:sz w:val="24"/>
-          <w:szCs w:val="24"/>
-          <w:lang w:val="en-US"/>
-        </w:rPr>
-      </w:pPr>
-      <w:r>
-        <w:rPr>
-          <w:rFonts w:ascii="Arial" w:hAnsi="Arial" w:cs="Arial"/>
-          <w:sz w:val="24"/>
-          <w:szCs w:val="24"/>
-          <w:lang w:val="en-US"/>
-        </w:rPr>
-        <w:t xml:space="preserve">The </w:t>
-      </w:r>
-      <w:r>
-        <w:rPr>
-          <w:rFonts w:ascii="Cascadia Code" w:hAnsi="Cascadia Code" w:cs="Arial"/>
-          <w:sz w:val="24"/>
-          <w:szCs w:val="24"/>
-          <w:lang w:val="en-US"/>
-        </w:rPr>
-        <w:t>stat</w:t>
-      </w:r>
-      <w:r>
-        <w:rPr>
-          <w:rFonts w:ascii="Cascadia Code" w:hAnsi="Cascadia Code" w:cs="Arial"/>
-          <w:sz w:val="24"/>
-          <w:szCs w:val="24"/>
-          <w:lang w:val="en-US"/>
-        </w:rPr>
-        <w:t>e</w:t>
-      </w:r>
-      <w:r>
-        <w:rPr>
-          <w:rFonts w:ascii="Cascadia Code" w:hAnsi="Cascadia Code" w:cs="Arial"/>
-          <w:sz w:val="24"/>
-          <w:szCs w:val="24"/>
-          <w:lang w:val="en-US"/>
-        </w:rPr>
-        <w:t>Manager</w:t>
-      </w:r>
-      <w:r>
-        <w:rPr>
-          <w:rFonts w:ascii="Arial" w:hAnsi="Arial" w:cs="Arial"/>
-          <w:sz w:val="24"/>
-          <w:szCs w:val="24"/>
-          <w:lang w:val="en-US"/>
-        </w:rPr>
-        <w:t xml:space="preserve"> determines the state of the character.</w:t>
-      </w:r>
-    </w:p>
-    <w:p>
-      <w:pPr>
-        <w:jc w:val="both"/>
-        <w:rPr>
-          <w:rFonts w:ascii="Arial" w:hAnsi="Arial" w:cs="Arial"/>
-          <w:sz w:val="24"/>
-          <w:szCs w:val="24"/>
-          <w:lang w:val="en-US"/>
-        </w:rPr>
-      </w:pPr>
-      <w:r>
-        <w:rPr>
-          <w:rFonts w:ascii="Arial" w:hAnsi="Arial" w:cs="Arial"/>
-          <w:sz w:val="24"/>
-          <w:szCs w:val="24"/>
-          <w:lang w:val="en-US"/>
-        </w:rPr>
-        <w:t xml:space="preserve">The </w:t>
-      </w:r>
-      <w:r>
-        <w:rPr>
-          <w:rFonts w:ascii="Cascadia Code" w:hAnsi="Cascadia Code" w:cs="Arial"/>
-          <w:sz w:val="24"/>
-          <w:szCs w:val="24"/>
-          <w:lang w:val="en-US"/>
-        </w:rPr>
-        <w:t>characterStats</w:t>
-      </w:r>
-      <w:r>
-        <w:rPr>
-          <w:rFonts w:ascii="Arial" w:hAnsi="Arial" w:cs="Arial"/>
-          <w:sz w:val="24"/>
-          <w:szCs w:val="24"/>
-          <w:lang w:val="en-US"/>
-        </w:rPr>
-        <w:t xml:space="preserve"> determines the </w:t>
-      </w:r>
-      <w:r>
-        <w:rPr>
-          <w:rFonts w:ascii="Arial" w:hAnsi="Arial" w:cs="Arial"/>
-          <w:sz w:val="24"/>
-          <w:szCs w:val="24"/>
-          <w:lang w:val="en-US"/>
-        </w:rPr>
-        <w:t xml:space="preserve">parameters that </w:t>
-      </w:r>
-      <w:r>
-        <w:rPr>
-          <w:rFonts w:ascii="Arial" w:hAnsi="Arial" w:cs="Arial"/>
-          <w:sz w:val="24"/>
-          <w:szCs w:val="24"/>
-          <w:lang w:val="en-US"/>
-        </w:rPr>
-        <w:t>will</w:t>
-      </w:r>
-      <w:r>
-        <w:rPr>
-          <w:rFonts w:ascii="Arial" w:hAnsi="Arial" w:cs="Arial"/>
-          <w:sz w:val="24"/>
-          <w:szCs w:val="24"/>
-          <w:lang w:val="en-US"/>
-        </w:rPr>
-        <w:t xml:space="preserve"> be used to control the character.</w:t>
-      </w:r>
-    </w:p>
-    <w:p>
-      <w:pPr>
-        <w:jc w:val="both"/>
-        <w:rPr>
-          <w:rFonts w:ascii="Arial" w:hAnsi="Arial" w:cs="Arial"/>
-          <w:sz w:val="24"/>
-          <w:szCs w:val="24"/>
-          <w:lang w:val="en-US"/>
-        </w:rPr>
-      </w:pPr>
-      <w:r>
-        <w:rPr>
-          <w:rFonts w:ascii="Arial" w:hAnsi="Arial" w:cs="Arial"/>
-          <w:sz w:val="24"/>
-          <w:szCs w:val="24"/>
-          <w:lang w:val="en-US"/>
-        </w:rPr>
-        <w:t xml:space="preserve">The </w:t>
-      </w:r>
-      <w:r>
-        <w:rPr>
-          <w:rFonts w:ascii="Cascadia Code" w:hAnsi="Cascadia Code" w:cs="Arial"/>
-          <w:sz w:val="24"/>
-          <w:szCs w:val="24"/>
-          <w:lang w:val="en-US"/>
-        </w:rPr>
-        <w:t>universalPysicsManager</w:t>
-      </w:r>
-      <w:r>
-        <w:rPr>
-          <w:rFonts w:ascii="Cascadia Code" w:hAnsi="Cascadia Code" w:cs="Arial"/>
-          <w:sz w:val="24"/>
-          <w:szCs w:val="24"/>
-          <w:lang w:val="en-US"/>
-        </w:rPr>
-        <w:t xml:space="preserve"> </w:t>
-      </w:r>
-      <w:r>
-        <w:rPr>
-          <w:rFonts w:ascii="Arial" w:hAnsi="Arial" w:cs="Arial"/>
-          <w:sz w:val="24"/>
-          <w:szCs w:val="24"/>
-          <w:lang w:val="en-US"/>
-        </w:rPr>
-        <w:t xml:space="preserve">manages the </w:t>
-      </w:r>
-      <w:r>
-        <w:rPr>
-          <w:rFonts w:ascii="Arial" w:hAnsi="Arial" w:cs="Arial"/>
-          <w:sz w:val="24"/>
-          <w:szCs w:val="24"/>
-          <w:lang w:val="en-US"/>
-        </w:rPr>
-        <w:t>physics of actions shared between all characters</w:t>
-      </w:r>
-      <w:r>
-        <w:rPr>
-          <w:rFonts w:ascii="Arial" w:hAnsi="Arial" w:cs="Arial"/>
-          <w:sz w:val="24"/>
-          <w:szCs w:val="24"/>
-          <w:lang w:val="en-US"/>
-        </w:rPr>
-        <w:t>.</w:t>
-      </w:r>
-    </w:p>
-    <w:p>
-      <w:pPr>
-        <w:jc w:val="both"/>
-        <w:rPr>
-          <w:rFonts w:ascii="Arial" w:hAnsi="Arial" w:cs="Arial"/>
-          <w:sz w:val="24"/>
-          <w:szCs w:val="24"/>
-          <w:lang w:val="en-US"/>
-        </w:rPr>
-      </w:pPr>
-      <w:r>
-        <w:rPr>
-          <w:rFonts w:ascii="Arial" w:hAnsi="Arial" w:cs="Arial"/>
-          <w:sz w:val="24"/>
-          <w:szCs w:val="24"/>
-          <w:lang w:val="en-US"/>
-        </w:rPr>
-        <w:t xml:space="preserve">The </w:t>
-      </w:r>
-      <w:r>
-        <w:rPr>
-          <w:rFonts w:ascii="Cascadia Code" w:hAnsi="Cascadia Code" w:cs="Arial"/>
-          <w:sz w:val="24"/>
-          <w:szCs w:val="24"/>
-          <w:lang w:val="en-US"/>
-        </w:rPr>
-        <w:t>universal</w:t>
-      </w:r>
-      <w:r>
-        <w:rPr>
-          <w:rFonts w:ascii="Cascadia Code" w:hAnsi="Cascadia Code" w:cs="Arial"/>
-          <w:sz w:val="24"/>
-          <w:szCs w:val="24"/>
-          <w:lang w:val="en-US"/>
-        </w:rPr>
-        <w:t>Action</w:t>
-      </w:r>
-      <w:r>
-        <w:rPr>
-          <w:rFonts w:ascii="Cascadia Code" w:hAnsi="Cascadia Code" w:cs="Arial"/>
-          <w:sz w:val="24"/>
-          <w:szCs w:val="24"/>
-          <w:lang w:val="en-US"/>
-        </w:rPr>
-        <w:t>Manager</w:t>
-      </w:r>
-      <w:r>
-        <w:rPr>
-          <w:rFonts w:ascii="Cascadia Code" w:hAnsi="Cascadia Code" w:cs="Arial"/>
-          <w:sz w:val="24"/>
-          <w:szCs w:val="24"/>
-          <w:lang w:val="en-US"/>
-        </w:rPr>
-        <w:t xml:space="preserve"> </w:t>
-      </w:r>
-      <w:r>
-        <w:rPr>
-          <w:rFonts w:ascii="Arial" w:hAnsi="Arial" w:cs="Arial"/>
-          <w:sz w:val="24"/>
-          <w:szCs w:val="24"/>
-          <w:lang w:val="en-US"/>
-        </w:rPr>
-        <w:t>manages the basic actions of the character.</w:t>
-      </w:r>
-    </w:p>
-    <w:p>
-      <w:pPr>
-        <w:jc w:val="both"/>
-        <w:rPr>
-          <w:rFonts w:ascii="Arial" w:hAnsi="Arial" w:cs="Arial"/>
-          <w:sz w:val="24"/>
-          <w:szCs w:val="24"/>
-          <w:lang w:val="en-US"/>
-        </w:rPr>
-      </w:pPr>
-    </w:p>
-    <w:p>
-      <w:pPr>
-        <w:pStyle w:val="Ttulo4"/>
-        <w:rPr>
-          <w:rFonts w:ascii="Arial" w:hAnsi="Arial" w:cs="Arial"/>
-          <w:i w:val="0"/>
-          <w:iCs w:val="0"/>
-          <w:color w:val="auto"/>
-          <w:sz w:val="24"/>
-          <w:szCs w:val="24"/>
-          <w:u w:val="single"/>
-          <w:lang w:val="en-US"/>
-        </w:rPr>
-      </w:pPr>
-      <w:r>
-        <w:rPr>
-          <w:rFonts w:ascii="Arial" w:hAnsi="Arial" w:cs="Arial"/>
-          <w:i w:val="0"/>
-          <w:iCs w:val="0"/>
-          <w:color w:val="auto"/>
-          <w:sz w:val="24"/>
-          <w:szCs w:val="24"/>
-          <w:u w:val="single"/>
-          <w:lang w:val="en-US"/>
-        </w:rPr>
-        <w:t>Code: Storage of Inputs</w:t>
-      </w:r>
-    </w:p>
-    <w:p>
-      <w:pPr>
-        <w:jc w:val="center"/>
-        <w:rPr>
-          <w:rFonts w:ascii="Arial" w:hAnsi="Arial" w:cs="Arial"/>
-          <w:sz w:val="24"/>
-          <w:szCs w:val="24"/>
-          <w:lang w:val="en-US"/>
-        </w:rPr>
-      </w:pPr>
-      <w:r>
-        <w:drawing>
-          <wp:inline distT="0" distB="0" distL="0" distR="0" wp14:anchorId="713F8E9E" wp14:editId="2E4F3B5C">
-            <wp:extent cx="4886325" cy="971550"/>
-            <wp:effectExtent l="0" t="0" r="9525" b="0"/>
-            <wp:docPr id="13" name="Imagen 13"/>
             <wp:cNvGraphicFramePr>
               <a:graphicFrameLocks xmlns:a="http://schemas.openxmlformats.org/drawingml/2006/main" noChangeAspect="1"/>
             </wp:cNvGraphicFramePr>
@@ -10621,7 +10463,7 @@
                   <pic:spPr>
                     <a:xfrm>
                       <a:off x="0" y="0"/>
-                      <a:ext cx="4886325" cy="971550"/>
+                      <a:ext cx="5400040" cy="2664460"/>
                     </a:xfrm>
                     <a:prstGeom prst="rect">
                       <a:avLst/>
@@ -10651,177 +10493,37 @@
           <w:szCs w:val="24"/>
           <w:lang w:val="en-US"/>
         </w:rPr>
-        <w:t xml:space="preserve">The first two, </w:t>
-      </w:r>
-      <w:r>
-        <w:rPr>
-          <w:rFonts w:ascii="Cascadia Code" w:hAnsi="Cascadia Code" w:cs="Arial"/>
-          <w:sz w:val="24"/>
-          <w:szCs w:val="24"/>
-          <w:lang w:val="en-US"/>
-        </w:rPr>
-        <w:t>currentInputs</w:t>
-      </w:r>
-      <w:r>
-        <w:rPr>
-          <w:rFonts w:ascii="Arial" w:hAnsi="Arial" w:cs="Arial"/>
-          <w:sz w:val="24"/>
-          <w:szCs w:val="24"/>
-          <w:lang w:val="en-US"/>
-        </w:rPr>
-        <w:t xml:space="preserve"> and </w:t>
-      </w:r>
-      <w:r>
-        <w:rPr>
-          <w:rFonts w:ascii="Cascadia Code" w:hAnsi="Cascadia Code" w:cs="Arial"/>
-          <w:sz w:val="24"/>
-          <w:szCs w:val="24"/>
-          <w:lang w:val="en-US"/>
-        </w:rPr>
-        <w:t>previousInputs</w:t>
-      </w:r>
-      <w:r>
-        <w:rPr>
-          <w:rFonts w:ascii="Arial" w:hAnsi="Arial" w:cs="Arial"/>
-          <w:sz w:val="24"/>
-          <w:szCs w:val="24"/>
-          <w:lang w:val="en-US"/>
-        </w:rPr>
-        <w:t>, keep track of the current and previous frame input.</w:t>
-      </w:r>
-    </w:p>
-    <w:p>
-      <w:pPr>
-        <w:jc w:val="both"/>
-        <w:rPr>
-          <w:rFonts w:ascii="Arial" w:hAnsi="Arial" w:cs="Arial"/>
-          <w:sz w:val="24"/>
-          <w:szCs w:val="24"/>
-          <w:lang w:val="en-US"/>
-        </w:rPr>
-      </w:pPr>
-      <w:r>
-        <w:rPr>
-          <w:rFonts w:ascii="Cascadia Code" w:hAnsi="Cascadia Code" w:cs="Arial"/>
-          <w:sz w:val="24"/>
-          <w:szCs w:val="24"/>
-          <w:lang w:val="en-US"/>
-        </w:rPr>
-        <w:t>inputTimes</w:t>
-      </w:r>
-      <w:r>
-        <w:rPr>
-          <w:rFonts w:ascii="Arial" w:hAnsi="Arial" w:cs="Arial"/>
-          <w:sz w:val="24"/>
-          <w:szCs w:val="24"/>
-          <w:lang w:val="en-US"/>
-        </w:rPr>
-        <w:t xml:space="preserve"> keeps track of the time of each input, this is to check the right timing in special moves.</w:t>
-      </w:r>
-    </w:p>
-    <w:p>
-      <w:pPr>
-        <w:jc w:val="both"/>
-        <w:rPr>
-          <w:rFonts w:ascii="Arial" w:hAnsi="Arial" w:cs="Arial"/>
-          <w:sz w:val="24"/>
-          <w:szCs w:val="24"/>
-          <w:lang w:val="en-US"/>
-        </w:rPr>
-      </w:pPr>
-      <w:r>
-        <w:rPr>
-          <w:rFonts w:ascii="Arial" w:hAnsi="Arial" w:cs="Arial"/>
-          <w:sz w:val="24"/>
-          <w:szCs w:val="24"/>
-          <w:lang w:val="en-US"/>
-        </w:rPr>
-        <w:t xml:space="preserve">The last array </w:t>
-      </w:r>
-      <w:r>
-        <w:rPr>
-          <w:rFonts w:ascii="Cascadia Code" w:hAnsi="Cascadia Code" w:cs="Arial"/>
-          <w:sz w:val="24"/>
-          <w:szCs w:val="24"/>
-          <w:lang w:val="en-US"/>
-        </w:rPr>
-        <w:t>inputTracker</w:t>
-      </w:r>
-      <w:r>
-        <w:rPr>
-          <w:rFonts w:ascii="Arial" w:hAnsi="Arial" w:cs="Arial"/>
-          <w:sz w:val="24"/>
-          <w:szCs w:val="24"/>
-          <w:lang w:val="en-US"/>
-        </w:rPr>
-        <w:t xml:space="preserve"> is</w:t>
-      </w:r>
-      <w:r>
-        <w:rPr>
-          <w:rFonts w:ascii="Arial" w:hAnsi="Arial" w:cs="Arial"/>
-          <w:sz w:val="24"/>
-          <w:szCs w:val="24"/>
-          <w:lang w:val="en-US"/>
-        </w:rPr>
-        <w:t xml:space="preserve"> the filtered list of inputs, the ones that are detected for special moves</w:t>
-      </w:r>
-      <w:r>
-        <w:rPr>
-          <w:rFonts w:ascii="Arial" w:hAnsi="Arial" w:cs="Arial"/>
-          <w:sz w:val="24"/>
-          <w:szCs w:val="24"/>
-          <w:lang w:val="en-US"/>
-        </w:rPr>
-        <w:t xml:space="preserve"> and appear in the Unity UI</w:t>
-      </w:r>
-      <w:r>
-        <w:rPr>
-          <w:rFonts w:ascii="Arial" w:hAnsi="Arial" w:cs="Arial"/>
-          <w:sz w:val="24"/>
-          <w:szCs w:val="24"/>
-          <w:lang w:val="en-US"/>
-        </w:rPr>
-        <w:t>.</w:t>
-      </w:r>
-    </w:p>
-    <w:p>
-      <w:pPr>
-        <w:jc w:val="both"/>
-        <w:rPr>
-          <w:rFonts w:ascii="Arial" w:hAnsi="Arial" w:cs="Arial"/>
-          <w:sz w:val="24"/>
-          <w:szCs w:val="24"/>
-          <w:lang w:val="en-US"/>
-        </w:rPr>
-      </w:pPr>
-    </w:p>
-    <w:p>
-      <w:pPr>
-        <w:pStyle w:val="Ttulo4"/>
-        <w:rPr>
-          <w:rFonts w:ascii="Arial" w:hAnsi="Arial" w:cs="Arial"/>
-          <w:i w:val="0"/>
-          <w:iCs w:val="0"/>
-          <w:color w:val="auto"/>
-          <w:sz w:val="24"/>
-          <w:szCs w:val="24"/>
-          <w:u w:val="single"/>
-          <w:lang w:val="en-US"/>
-        </w:rPr>
-      </w:pPr>
-      <w:r>
-        <w:rPr>
-          <w:rFonts w:ascii="Arial" w:hAnsi="Arial" w:cs="Arial"/>
-          <w:i w:val="0"/>
-          <w:iCs w:val="0"/>
-          <w:color w:val="auto"/>
-          <w:sz w:val="24"/>
-          <w:szCs w:val="24"/>
-          <w:u w:val="single"/>
-          <w:lang w:val="en-US"/>
-        </w:rPr>
-        <w:t>Code: Get Inputs</w:t>
-      </w:r>
+        <w:t xml:space="preserve">The tree </w:t>
+      </w:r>
+      <w:r>
+        <w:rPr>
+          <w:rFonts w:ascii="Cascadia Code" w:hAnsi="Cascadia Code" w:cs="Arial"/>
+          <w:sz w:val="24"/>
+          <w:szCs w:val="24"/>
+          <w:lang w:val="en-US"/>
+        </w:rPr>
+        <w:t>else if</w:t>
+      </w:r>
+      <w:r>
+        <w:rPr>
+          <w:rFonts w:ascii="Arial" w:hAnsi="Arial" w:cs="Arial"/>
+          <w:sz w:val="24"/>
+          <w:szCs w:val="24"/>
+          <w:lang w:val="en-US"/>
+        </w:rPr>
+        <w:t xml:space="preserve">, check what button is being pressed, to determine a neutral Jump, Forward jump o backward Jump. Inside of this statement is another that determines velocity depending on what direction the character is facing. </w:t>
+      </w:r>
+    </w:p>
+    <w:p>
+      <w:pPr>
+        <w:jc w:val="both"/>
+        <w:rPr>
+          <w:rFonts w:ascii="Arial" w:hAnsi="Arial" w:cs="Arial"/>
+          <w:sz w:val="24"/>
+          <w:szCs w:val="24"/>
+          <w:lang w:val="en-US"/>
+        </w:rPr>
+      </w:pPr>
     </w:p>
     <w:p>
       <w:pPr>
@@ -10835,10 +10537,10 @@
       </w:pPr>
       <w:r>
         <w:drawing>
-          <wp:inline distT="0" distB="0" distL="0" distR="0" wp14:anchorId="04A93136" wp14:editId="69D184C2">
-            <wp:extent cx="2476500" cy="809625"/>
-            <wp:effectExtent l="0" t="0" r="0" b="9525"/>
-            <wp:docPr id="45" name="Imagen 45"/>
+          <wp:inline distT="0" distB="0" distL="0" distR="0" wp14:anchorId="0BD191D4" wp14:editId="01D42CB0">
+            <wp:extent cx="3133725" cy="800100"/>
+            <wp:effectExtent l="0" t="0" r="9525" b="0"/>
+            <wp:docPr id="92" name="Imagen 92"/>
             <wp:cNvGraphicFramePr>
               <a:graphicFrameLocks xmlns:a="http://schemas.openxmlformats.org/drawingml/2006/main" noChangeAspect="1"/>
             </wp:cNvGraphicFramePr>
@@ -10858,7 +10560,7 @@
                   <pic:spPr>
                     <a:xfrm>
                       <a:off x="0" y="0"/>
-                      <a:ext cx="2476500" cy="809625"/>
+                      <a:ext cx="3133725" cy="800100"/>
                     </a:xfrm>
                     <a:prstGeom prst="rect">
                       <a:avLst/>
@@ -10883,60 +10585,332 @@
       </w:pPr>
       <w:r>
         <w:rPr>
-          <w:rFonts w:ascii="Arial" w:hAnsi="Arial" w:cs="Arial"/>
-          <w:sz w:val="24"/>
-          <w:szCs w:val="24"/>
-          <w:lang w:val="en-US"/>
-        </w:rPr>
-        <w:t xml:space="preserve">We use the function </w:t>
-      </w:r>
-      <w:r>
-        <w:rPr>
-          <w:rFonts w:ascii="Cascadia Code" w:hAnsi="Cascadia Code" w:cs="Arial"/>
-          <w:sz w:val="24"/>
-          <w:szCs w:val="24"/>
-          <w:lang w:val="en-US"/>
-        </w:rPr>
-        <w:t>CaptureInputs()</w:t>
-      </w:r>
-      <w:r>
-        <w:rPr>
-          <w:rFonts w:ascii="Arial" w:hAnsi="Arial" w:cs="Arial"/>
-          <w:sz w:val="24"/>
-          <w:szCs w:val="24"/>
-          <w:lang w:val="en-US"/>
-        </w:rPr>
-        <w:t xml:space="preserve"> to track the </w:t>
-      </w:r>
-      <w:r>
-        <w:rPr>
-          <w:rFonts w:ascii="Cascadia Code" w:hAnsi="Cascadia Code" w:cs="Arial"/>
-          <w:sz w:val="24"/>
-          <w:szCs w:val="24"/>
-          <w:lang w:val="en-US"/>
-        </w:rPr>
-        <w:t>controlManager</w:t>
-      </w:r>
-      <w:r>
-        <w:rPr>
-          <w:rFonts w:ascii="Arial" w:hAnsi="Arial" w:cs="Arial"/>
-          <w:sz w:val="24"/>
-          <w:szCs w:val="24"/>
-          <w:lang w:val="en-US"/>
-        </w:rPr>
-        <w:t xml:space="preserve"> Action Bools.</w:t>
-      </w:r>
-    </w:p>
-    <w:p>
-      <w:pPr>
-        <w:jc w:val="both"/>
-        <w:rPr>
-          <w:rFonts w:ascii="Arial" w:hAnsi="Arial" w:cs="Arial"/>
-          <w:sz w:val="24"/>
-          <w:szCs w:val="24"/>
-          <w:lang w:val="en-US"/>
-        </w:rPr>
-      </w:pPr>
+          <w:rFonts w:ascii="Cascadia Code" w:hAnsi="Cascadia Code" w:cs="Arial"/>
+          <w:sz w:val="24"/>
+          <w:szCs w:val="24"/>
+          <w:lang w:val="en-US"/>
+        </w:rPr>
+        <w:t>controlManager.button</w:t>
+      </w:r>
+      <w:r>
+        <w:rPr>
+          <w:rFonts w:ascii="Cascadia Code" w:hAnsi="Cascadia Code" w:cs="Arial"/>
+          <w:sz w:val="24"/>
+          <w:szCs w:val="24"/>
+          <w:lang w:val="en-US"/>
+        </w:rPr>
+        <w:t>Up</w:t>
+      </w:r>
+      <w:r>
+        <w:rPr>
+          <w:rFonts w:ascii="Arial" w:hAnsi="Arial" w:cs="Arial"/>
+          <w:sz w:val="24"/>
+          <w:szCs w:val="24"/>
+          <w:lang w:val="en-US"/>
+        </w:rPr>
+        <w:t xml:space="preserve"> is set to false </w:t>
+      </w:r>
+      <w:r>
+        <w:rPr>
+          <w:rFonts w:ascii="Arial" w:hAnsi="Arial" w:cs="Arial"/>
+          <w:sz w:val="24"/>
+          <w:szCs w:val="24"/>
+          <w:lang w:val="en-US"/>
+        </w:rPr>
+        <w:t xml:space="preserve">so that doesn't </w:t>
+      </w:r>
+      <w:r>
+        <w:rPr>
+          <w:rFonts w:ascii="Arial" w:hAnsi="Arial" w:cs="Arial"/>
+          <w:sz w:val="24"/>
+          <w:szCs w:val="24"/>
+          <w:lang w:val="en-US"/>
+        </w:rPr>
+        <w:t>trigger</w:t>
+      </w:r>
+      <w:r>
+        <w:rPr>
+          <w:rFonts w:ascii="Arial" w:hAnsi="Arial" w:cs="Arial"/>
+          <w:sz w:val="24"/>
+          <w:szCs w:val="24"/>
+          <w:lang w:val="en-US"/>
+        </w:rPr>
+        <w:t xml:space="preserve"> the double jump right away.</w:t>
+      </w:r>
+    </w:p>
+    <w:p>
+      <w:pPr>
+        <w:jc w:val="both"/>
+        <w:rPr>
+          <w:rFonts w:ascii="Arial" w:hAnsi="Arial" w:cs="Arial"/>
+          <w:sz w:val="24"/>
+          <w:szCs w:val="24"/>
+          <w:lang w:val="en-US"/>
+        </w:rPr>
+      </w:pPr>
+      <w:r>
+        <w:rPr>
+          <w:rFonts w:ascii="Arial" w:hAnsi="Arial" w:cs="Arial"/>
+          <w:sz w:val="24"/>
+          <w:szCs w:val="24"/>
+          <w:lang w:val="en-US"/>
+        </w:rPr>
+        <w:t>Every time the function executes, o</w:t>
+      </w:r>
+      <w:r>
+        <w:rPr>
+          <w:rFonts w:ascii="Arial" w:hAnsi="Arial" w:cs="Arial"/>
+          <w:sz w:val="24"/>
+          <w:szCs w:val="24"/>
+          <w:lang w:val="en-US"/>
+        </w:rPr>
+        <w:t xml:space="preserve">ne is subtracted from </w:t>
+      </w:r>
+      <w:r>
+        <w:rPr>
+          <w:rFonts w:ascii="Arial" w:hAnsi="Arial" w:cs="Arial"/>
+          <w:sz w:val="24"/>
+          <w:szCs w:val="24"/>
+          <w:lang w:val="en-US"/>
+        </w:rPr>
+        <w:t xml:space="preserve">the variable </w:t>
+      </w:r>
+      <w:r>
+        <w:rPr>
+          <w:rFonts w:ascii="Cascadia Code" w:hAnsi="Cascadia Code" w:cs="Arial"/>
+          <w:sz w:val="24"/>
+          <w:szCs w:val="24"/>
+          <w:lang w:val="en-US"/>
+        </w:rPr>
+        <w:t>totalJumps</w:t>
+      </w:r>
+      <w:r>
+        <w:rPr>
+          <w:rFonts w:ascii="Arial" w:hAnsi="Arial" w:cs="Arial"/>
+          <w:sz w:val="24"/>
+          <w:szCs w:val="24"/>
+          <w:lang w:val="en-US"/>
+        </w:rPr>
+        <w:t>, to keep track of how many jumps are left.</w:t>
+      </w:r>
+    </w:p>
+    <w:p>
+      <w:pPr>
+        <w:jc w:val="both"/>
+        <w:rPr>
+          <w:rFonts w:ascii="Arial" w:hAnsi="Arial" w:cs="Arial"/>
+          <w:sz w:val="24"/>
+          <w:szCs w:val="24"/>
+          <w:lang w:val="en-US"/>
+        </w:rPr>
+      </w:pPr>
+      <w:r>
+        <w:rPr>
+          <w:rFonts w:ascii="Arial" w:hAnsi="Arial" w:cs="Arial"/>
+          <w:sz w:val="24"/>
+          <w:szCs w:val="24"/>
+          <w:lang w:val="en-US"/>
+        </w:rPr>
+        <w:t xml:space="preserve">Jumps are Cancelable actions, so we put </w:t>
+      </w:r>
+      <w:r>
+        <w:rPr>
+          <w:rFonts w:ascii="Cascadia Code" w:hAnsi="Cascadia Code" w:cs="Arial"/>
+          <w:sz w:val="24"/>
+          <w:szCs w:val="24"/>
+          <w:lang w:val="en-US"/>
+        </w:rPr>
+        <w:t>stateManager.cancelableAction = true</w:t>
+      </w:r>
+      <w:r>
+        <w:rPr>
+          <w:rFonts w:ascii="Arial" w:hAnsi="Arial" w:cs="Arial"/>
+          <w:sz w:val="24"/>
+          <w:szCs w:val="24"/>
+          <w:lang w:val="en-US"/>
+        </w:rPr>
+        <w:t>.</w:t>
+      </w:r>
+    </w:p>
+    <w:p>
+      <w:pPr>
+        <w:jc w:val="both"/>
+        <w:rPr>
+          <w:rFonts w:ascii="Arial" w:hAnsi="Arial" w:cs="Arial"/>
+          <w:sz w:val="24"/>
+          <w:szCs w:val="24"/>
+          <w:lang w:val="en-US"/>
+        </w:rPr>
+      </w:pPr>
+    </w:p>
+    <w:p>
+      <w:pPr>
+        <w:pStyle w:val="Ttulo3"/>
+        <w:rPr>
+          <w:rFonts w:ascii="Arial" w:hAnsi="Arial" w:cs="Arial"/>
+          <w:color w:val="auto"/>
+          <w:u w:val="single"/>
+          <w:lang w:val="en-US"/>
+        </w:rPr>
+      </w:pPr>
+      <w:r>
+        <w:rPr>
+          <w:rFonts w:ascii="Arial" w:hAnsi="Arial" w:cs="Arial"/>
+          <w:color w:val="auto"/>
+          <w:u w:val="single"/>
+          <w:lang w:val="en-US"/>
+        </w:rPr>
+        <w:t>1.</w:t>
+      </w:r>
+      <w:r>
+        <w:rPr>
+          <w:rFonts w:ascii="Arial" w:hAnsi="Arial" w:cs="Arial"/>
+          <w:color w:val="auto"/>
+          <w:u w:val="single"/>
+          <w:lang w:val="en-US"/>
+        </w:rPr>
+        <w:t>10</w:t>
+      </w:r>
+      <w:r>
+        <w:rPr>
+          <w:rFonts w:ascii="Arial" w:hAnsi="Arial" w:cs="Arial"/>
+          <w:color w:val="auto"/>
+          <w:u w:val="single"/>
+          <w:lang w:val="en-US"/>
+        </w:rPr>
+        <w:t xml:space="preserve"> - </w:t>
+      </w:r>
+      <w:r>
+        <w:rPr>
+          <w:rFonts w:ascii="Cascadia Code" w:hAnsi="Cascadia Code" w:cs="Arial"/>
+          <w:color w:val="auto"/>
+          <w:u w:val="single"/>
+          <w:lang w:val="en-US"/>
+        </w:rPr>
+        <w:t>Scr_0</w:t>
+      </w:r>
+      <w:r>
+        <w:rPr>
+          <w:rFonts w:ascii="Cascadia Code" w:hAnsi="Cascadia Code" w:cs="Arial"/>
+          <w:color w:val="auto"/>
+          <w:u w:val="single"/>
+          <w:lang w:val="en-US"/>
+        </w:rPr>
+        <w:t>8</w:t>
+      </w:r>
+      <w:r>
+        <w:rPr>
+          <w:rFonts w:ascii="Cascadia Code" w:hAnsi="Cascadia Code" w:cs="Arial"/>
+          <w:color w:val="auto"/>
+          <w:u w:val="single"/>
+          <w:lang w:val="en-US"/>
+        </w:rPr>
+        <w:t>_</w:t>
+      </w:r>
+      <w:r>
+        <w:rPr>
+          <w:rFonts w:ascii="Cascadia Code" w:hAnsi="Cascadia Code" w:cs="Arial"/>
+          <w:color w:val="auto"/>
+          <w:u w:val="single"/>
+          <w:lang w:val="en-US"/>
+        </w:rPr>
+        <w:t>Character0_Action_Manager</w:t>
+      </w:r>
+    </w:p>
+    <w:p>
+      <w:pPr>
+        <w:jc w:val="both"/>
+        <w:rPr>
+          <w:rFonts w:ascii="Arial" w:hAnsi="Arial" w:cs="Arial"/>
+          <w:sz w:val="24"/>
+          <w:szCs w:val="24"/>
+          <w:lang w:val="en-US"/>
+        </w:rPr>
+      </w:pPr>
+      <w:r>
+        <w:rPr>
+          <w:rFonts w:ascii="Arial" w:hAnsi="Arial" w:cs="Arial"/>
+          <w:sz w:val="24"/>
+          <w:szCs w:val="24"/>
+          <w:lang w:val="en-US"/>
+        </w:rPr>
+        <w:t>Is a unique Scrpit that manages</w:t>
+      </w:r>
+      <w:r>
+        <w:rPr>
+          <w:rFonts w:ascii="Arial" w:hAnsi="Arial" w:cs="Arial"/>
+          <w:sz w:val="24"/>
+          <w:szCs w:val="24"/>
+          <w:lang w:val="en-US"/>
+        </w:rPr>
+        <w:t xml:space="preserve"> the</w:t>
+      </w:r>
+      <w:r>
+        <w:rPr>
+          <w:rFonts w:ascii="Arial" w:hAnsi="Arial" w:cs="Arial"/>
+          <w:sz w:val="24"/>
+          <w:szCs w:val="24"/>
+          <w:lang w:val="en-US"/>
+        </w:rPr>
+        <w:t xml:space="preserve"> </w:t>
+      </w:r>
+      <w:r>
+        <w:rPr>
+          <w:rFonts w:ascii="Arial" w:hAnsi="Arial" w:cs="Arial"/>
+          <w:sz w:val="24"/>
+          <w:szCs w:val="24"/>
+          <w:lang w:val="en-US"/>
+        </w:rPr>
+        <w:t>Attacks, Command Inputs and Special Moves</w:t>
+      </w:r>
+      <w:r>
+        <w:rPr>
+          <w:rFonts w:ascii="Arial" w:hAnsi="Arial" w:cs="Arial"/>
+          <w:sz w:val="24"/>
+          <w:szCs w:val="24"/>
+          <w:lang w:val="en-US"/>
+        </w:rPr>
+        <w:t xml:space="preserve"> of a specific character.</w:t>
+      </w:r>
+    </w:p>
+    <w:p>
+      <w:pPr>
+        <w:jc w:val="both"/>
+        <w:rPr>
+          <w:rFonts w:ascii="Arial" w:hAnsi="Arial" w:cs="Arial"/>
+          <w:sz w:val="24"/>
+          <w:szCs w:val="24"/>
+          <w:lang w:val="en-US"/>
+        </w:rPr>
+      </w:pPr>
+    </w:p>
+    <w:p>
+      <w:pPr>
+        <w:pStyle w:val="Ttulo4"/>
+        <w:rPr>
+          <w:rFonts w:ascii="Arial" w:hAnsi="Arial" w:cs="Arial"/>
+          <w:i w:val="0"/>
+          <w:iCs w:val="0"/>
+          <w:color w:val="auto"/>
+          <w:sz w:val="24"/>
+          <w:szCs w:val="24"/>
+          <w:u w:val="single"/>
+          <w:lang w:val="en-US"/>
+        </w:rPr>
+      </w:pPr>
+      <w:r>
+        <w:rPr>
+          <w:rFonts w:ascii="Arial" w:hAnsi="Arial" w:cs="Arial"/>
+          <w:i w:val="0"/>
+          <w:iCs w:val="0"/>
+          <w:color w:val="auto"/>
+          <w:sz w:val="24"/>
+          <w:szCs w:val="24"/>
+          <w:u w:val="single"/>
+          <w:lang w:val="en-US"/>
+        </w:rPr>
+        <w:t>Code: Components</w:t>
+      </w:r>
     </w:p>
     <w:p>
       <w:pPr>
@@ -10950,10 +10924,10 @@
       </w:pPr>
       <w:r>
         <w:drawing>
-          <wp:inline distT="0" distB="0" distL="0" distR="0" wp14:anchorId="2112F5BB" wp14:editId="6F69C45F">
-            <wp:extent cx="5191125" cy="1333500"/>
-            <wp:effectExtent l="0" t="0" r="9525" b="0"/>
-            <wp:docPr id="2" name="Imagen 2"/>
+          <wp:inline distT="0" distB="0" distL="0" distR="0" wp14:anchorId="234FD8FF" wp14:editId="49446243">
+            <wp:extent cx="4972050" cy="1114425"/>
+            <wp:effectExtent l="0" t="0" r="0" b="9525"/>
+            <wp:docPr id="8" name="Imagen 8"/>
             <wp:cNvGraphicFramePr>
               <a:graphicFrameLocks xmlns:a="http://schemas.openxmlformats.org/drawingml/2006/main" noChangeAspect="1"/>
             </wp:cNvGraphicFramePr>
@@ -10973,7 +10947,7 @@
                   <pic:spPr>
                     <a:xfrm>
                       <a:off x="0" y="0"/>
-                      <a:ext cx="5191125" cy="1333500"/>
+                      <a:ext cx="4972050" cy="1114425"/>
                     </a:xfrm>
                     <a:prstGeom prst="rect">
                       <a:avLst/>
@@ -10988,63 +10962,6 @@
     </w:p>
     <w:p>
       <w:pPr>
-        <w:jc w:val="both"/>
-        <w:rPr>
-          <w:rFonts w:ascii="Arial" w:hAnsi="Arial" w:cs="Arial"/>
-          <w:sz w:val="24"/>
-          <w:szCs w:val="24"/>
-          <w:lang w:val="en-US"/>
-        </w:rPr>
-      </w:pPr>
-      <w:r>
-        <w:rPr>
-          <w:rFonts w:ascii="Cascadia Code" w:hAnsi="Cascadia Code" w:cs="Arial"/>
-          <w:sz w:val="24"/>
-          <w:szCs w:val="24"/>
-          <w:lang w:val="en-US"/>
-        </w:rPr>
-        <w:t>currentInputs.Clear()</w:t>
-      </w:r>
-      <w:r>
-        <w:rPr>
-          <w:rFonts w:ascii="Arial" w:hAnsi="Arial" w:cs="Arial"/>
-          <w:sz w:val="24"/>
-          <w:szCs w:val="24"/>
-          <w:lang w:val="en-US"/>
-        </w:rPr>
-        <w:t xml:space="preserve"> exists to clear current inputs at the start of each frame. To track each individual input we use the </w:t>
-      </w:r>
-      <w:r>
-        <w:rPr>
-          <w:rFonts w:ascii="Cascadia Code" w:hAnsi="Cascadia Code" w:cs="Arial"/>
-          <w:sz w:val="24"/>
-          <w:szCs w:val="24"/>
-          <w:lang w:val="en-US"/>
-        </w:rPr>
-        <w:t>AddInput()</w:t>
-      </w:r>
-      <w:r>
-        <w:rPr>
-          <w:rFonts w:ascii="Arial" w:hAnsi="Arial" w:cs="Arial"/>
-          <w:sz w:val="24"/>
-          <w:szCs w:val="24"/>
-          <w:lang w:val="en-US"/>
-        </w:rPr>
-        <w:t xml:space="preserve"> function.</w:t>
-      </w:r>
-    </w:p>
-    <w:p>
-      <w:pPr>
-        <w:rPr>
-          <w:rFonts w:ascii="Arial" w:hAnsi="Arial" w:cs="Arial"/>
-          <w:sz w:val="24"/>
-          <w:szCs w:val="24"/>
-          <w:lang w:val="en-US"/>
-        </w:rPr>
-      </w:pPr>
-    </w:p>
-    <w:p>
-      <w:pPr>
         <w:jc w:val="center"/>
         <w:rPr>
           <w:rFonts w:ascii="Arial" w:hAnsi="Arial" w:cs="Arial"/>
@@ -11055,10 +10972,10 @@
       </w:pPr>
       <w:r>
         <w:drawing>
-          <wp:inline distT="0" distB="0" distL="0" distR="0" wp14:anchorId="479F6E9E" wp14:editId="4A6371D9">
-            <wp:extent cx="4619625" cy="2190750"/>
-            <wp:effectExtent l="0" t="0" r="9525" b="0"/>
-            <wp:docPr id="39" name="Imagen 39"/>
+          <wp:inline distT="0" distB="0" distL="0" distR="0" wp14:anchorId="6AA97852" wp14:editId="4E0FCCF8">
+            <wp:extent cx="5400040" cy="1388745"/>
+            <wp:effectExtent l="0" t="0" r="0" b="1905"/>
+            <wp:docPr id="44" name="Imagen 44"/>
             <wp:cNvGraphicFramePr>
               <a:graphicFrameLocks xmlns:a="http://schemas.openxmlformats.org/drawingml/2006/main" noChangeAspect="1"/>
             </wp:cNvGraphicFramePr>
@@ -11078,7 +10995,7 @@
                   <pic:spPr>
                     <a:xfrm>
                       <a:off x="0" y="0"/>
-                      <a:ext cx="4619625" cy="2190750"/>
+                      <a:ext cx="5400040" cy="1388745"/>
                     </a:xfrm>
                     <a:prstGeom prst="rect">
                       <a:avLst/>
@@ -11108,295 +11025,316 @@
           <w:szCs w:val="24"/>
           <w:lang w:val="en-US"/>
         </w:rPr>
-        <w:t xml:space="preserve">In this function we pass two variables, the </w:t>
-      </w:r>
-      <w:r>
-        <w:rPr>
-          <w:rFonts w:ascii="Arial" w:hAnsi="Arial" w:cs="Arial"/>
-          <w:sz w:val="24"/>
-          <w:szCs w:val="24"/>
-          <w:lang w:val="en-US"/>
-        </w:rPr>
-        <w:t xml:space="preserve">action </w:t>
-      </w:r>
-      <w:r>
-        <w:rPr>
-          <w:rFonts w:ascii="Arial" w:hAnsi="Arial" w:cs="Arial"/>
-          <w:sz w:val="24"/>
-          <w:szCs w:val="24"/>
-          <w:lang w:val="en-US"/>
-        </w:rPr>
-        <w:t xml:space="preserve">bool of the </w:t>
-      </w:r>
-      <w:r>
-        <w:rPr>
-          <w:rFonts w:ascii="Cascadia Code" w:hAnsi="Cascadia Code" w:cs="Arial"/>
-          <w:sz w:val="24"/>
-          <w:szCs w:val="24"/>
-          <w:lang w:val="en-US"/>
-        </w:rPr>
-        <w:t>Scr_01_Universal_Control_Manger</w:t>
-      </w:r>
-      <w:r>
-        <w:rPr>
-          <w:rFonts w:ascii="Arial" w:hAnsi="Arial" w:cs="Arial"/>
-          <w:sz w:val="24"/>
-          <w:szCs w:val="24"/>
-          <w:lang w:val="en-US"/>
-        </w:rPr>
-        <w:t xml:space="preserve">, and the </w:t>
-      </w:r>
-      <w:r>
-        <w:rPr>
-          <w:rFonts w:ascii="Arial" w:hAnsi="Arial" w:cs="Arial"/>
-          <w:sz w:val="24"/>
-          <w:szCs w:val="24"/>
-          <w:lang w:val="en-US"/>
-        </w:rPr>
-        <w:t>string</w:t>
-      </w:r>
-      <w:r>
-        <w:rPr>
-          <w:rFonts w:ascii="Arial" w:hAnsi="Arial" w:cs="Arial"/>
-          <w:sz w:val="24"/>
-          <w:szCs w:val="24"/>
-          <w:lang w:val="en-US"/>
-        </w:rPr>
-        <w:t xml:space="preserve"> we want to</w:t>
-      </w:r>
-      <w:r>
-        <w:rPr>
-          <w:rFonts w:ascii="Arial" w:hAnsi="Arial" w:cs="Arial"/>
-          <w:sz w:val="24"/>
-          <w:szCs w:val="24"/>
-          <w:lang w:val="en-US"/>
-        </w:rPr>
-        <w:t xml:space="preserve"> us te be the output input.</w:t>
-      </w:r>
-    </w:p>
-    <w:p>
-      <w:pPr>
-        <w:jc w:val="both"/>
-        <w:rPr>
-          <w:rFonts w:ascii="Arial" w:hAnsi="Arial" w:cs="Arial"/>
-          <w:sz w:val="24"/>
-          <w:szCs w:val="24"/>
-          <w:lang w:val="en-US"/>
-        </w:rPr>
-      </w:pPr>
-      <w:r>
-        <w:rPr>
-          <w:rFonts w:ascii="Arial" w:hAnsi="Arial" w:cs="Arial"/>
-          <w:sz w:val="24"/>
-          <w:szCs w:val="24"/>
-          <w:lang w:val="en-US"/>
-        </w:rPr>
-        <w:t xml:space="preserve">When </w:t>
-      </w:r>
-      <w:r>
-        <w:rPr>
-          <w:rFonts w:ascii="Cascadia Code" w:hAnsi="Cascadia Code" w:cs="Arial"/>
-          <w:sz w:val="24"/>
-          <w:szCs w:val="24"/>
-          <w:lang w:val="en-US"/>
-        </w:rPr>
-        <w:t>actionBool</w:t>
-      </w:r>
-      <w:r>
-        <w:rPr>
-          <w:rFonts w:ascii="Arial" w:hAnsi="Arial" w:cs="Arial"/>
-          <w:sz w:val="24"/>
-          <w:szCs w:val="24"/>
-          <w:lang w:val="en-US"/>
-        </w:rPr>
-        <w:t xml:space="preserve"> is correct, we add the input to the array with </w:t>
-      </w:r>
-      <w:r>
-        <w:rPr>
-          <w:rFonts w:ascii="Cascadia Code" w:hAnsi="Cascadia Code" w:cs="Arial"/>
-          <w:sz w:val="24"/>
-          <w:szCs w:val="24"/>
-          <w:lang w:val="en-US"/>
-        </w:rPr>
-        <w:t>currentInputs.Add(inputOutput).</w:t>
-      </w:r>
-    </w:p>
-    <w:p>
-      <w:pPr>
-        <w:jc w:val="both"/>
-        <w:rPr>
-          <w:rFonts w:ascii="Arial" w:hAnsi="Arial" w:cs="Arial"/>
-          <w:sz w:val="24"/>
-          <w:szCs w:val="24"/>
-          <w:lang w:val="en-US"/>
-        </w:rPr>
-      </w:pPr>
-      <w:r>
-        <w:rPr>
-          <w:rFonts w:ascii="Arial" w:hAnsi="Arial" w:cs="Arial"/>
-          <w:sz w:val="24"/>
-          <w:szCs w:val="24"/>
-          <w:lang w:val="en-US"/>
-        </w:rPr>
-        <w:t xml:space="preserve">The next if </w:t>
-      </w:r>
-      <w:r>
-        <w:rPr>
-          <w:rFonts w:ascii="Arial" w:hAnsi="Arial" w:cs="Arial"/>
-          <w:sz w:val="24"/>
-          <w:szCs w:val="24"/>
-          <w:lang w:val="en-US"/>
-        </w:rPr>
-        <w:t>ensures that an input is only added to the tracking system if it hasn’t been added before</w:t>
-      </w:r>
-      <w:r>
-        <w:rPr>
-          <w:rFonts w:ascii="Arial" w:hAnsi="Arial" w:cs="Arial"/>
-          <w:sz w:val="24"/>
-          <w:szCs w:val="24"/>
-          <w:lang w:val="en-US"/>
-        </w:rPr>
-        <w:t xml:space="preserve">. </w:t>
-      </w:r>
-      <w:r>
-        <w:rPr>
-          <w:rFonts w:ascii="Arial" w:hAnsi="Arial" w:cs="Arial"/>
-          <w:sz w:val="24"/>
-          <w:szCs w:val="24"/>
-          <w:lang w:val="en-US"/>
-        </w:rPr>
-        <w:t>It is also responsible for retaining the input time</w:t>
-      </w:r>
-      <w:r>
-        <w:rPr>
-          <w:rFonts w:ascii="Arial" w:hAnsi="Arial" w:cs="Arial"/>
-          <w:sz w:val="24"/>
-          <w:szCs w:val="24"/>
-          <w:lang w:val="en-US"/>
-        </w:rPr>
-        <w:t>,</w:t>
-      </w:r>
-      <w:r>
-        <w:rPr>
-          <w:rFonts w:ascii="Arial" w:hAnsi="Arial" w:cs="Arial"/>
-          <w:sz w:val="24"/>
-          <w:szCs w:val="24"/>
-          <w:lang w:val="en-US"/>
-        </w:rPr>
-        <w:t xml:space="preserve"> to later take the timing into account when a </w:t>
-      </w:r>
-      <w:r>
-        <w:rPr>
-          <w:rFonts w:ascii="Arial" w:hAnsi="Arial" w:cs="Arial"/>
-          <w:sz w:val="24"/>
-          <w:szCs w:val="24"/>
-          <w:lang w:val="en-US"/>
-        </w:rPr>
-        <w:t>Special Move</w:t>
-      </w:r>
-      <w:r>
-        <w:rPr>
-          <w:rFonts w:ascii="Arial" w:hAnsi="Arial" w:cs="Arial"/>
-          <w:sz w:val="24"/>
-          <w:szCs w:val="24"/>
-          <w:lang w:val="en-US"/>
-        </w:rPr>
-        <w:t xml:space="preserve"> is made.</w:t>
-      </w:r>
-    </w:p>
-    <w:p>
-      <w:pPr>
-        <w:jc w:val="both"/>
-        <w:rPr>
-          <w:rFonts w:ascii="Arial" w:hAnsi="Arial" w:cs="Arial"/>
-          <w:sz w:val="24"/>
-          <w:szCs w:val="24"/>
-          <w:lang w:val="en-US"/>
-        </w:rPr>
-      </w:pPr>
-      <w:r>
-        <w:rPr>
-          <w:rFonts w:ascii="Arial" w:hAnsi="Arial" w:cs="Arial"/>
-          <w:sz w:val="24"/>
-          <w:szCs w:val="24"/>
-          <w:lang w:val="en-US"/>
-        </w:rPr>
-        <w:t>The</w:t>
-      </w:r>
-      <w:r>
-        <w:rPr>
-          <w:rFonts w:ascii="Arial" w:hAnsi="Arial" w:cs="Arial"/>
-          <w:sz w:val="24"/>
-          <w:szCs w:val="24"/>
-          <w:lang w:val="en-US"/>
-        </w:rPr>
-        <w:t xml:space="preserve"> variable </w:t>
-      </w:r>
-      <w:r>
-        <w:rPr>
-          <w:rFonts w:ascii="Cascadia Code" w:hAnsi="Cascadia Code" w:cs="Arial"/>
-          <w:sz w:val="24"/>
-          <w:szCs w:val="24"/>
-          <w:lang w:val="en-US"/>
-        </w:rPr>
-        <w:t>lastSuccessfulInputIndex</w:t>
-      </w:r>
-      <w:r>
-        <w:rPr>
-          <w:rFonts w:ascii="Arial" w:hAnsi="Arial" w:cs="Arial"/>
-          <w:sz w:val="24"/>
-          <w:szCs w:val="24"/>
-          <w:lang w:val="en-US"/>
-        </w:rPr>
-        <w:t xml:space="preserve"> is reset to </w:t>
-      </w:r>
-      <w:r>
-        <w:rPr>
-          <w:rFonts w:ascii="Cascadia Code" w:hAnsi="Cascadia Code" w:cs="Arial"/>
-          <w:sz w:val="24"/>
-          <w:szCs w:val="24"/>
-          <w:lang w:val="en-US"/>
-        </w:rPr>
-        <w:t>-1</w:t>
-      </w:r>
-      <w:r>
-        <w:rPr>
-          <w:rFonts w:ascii="Arial" w:hAnsi="Arial" w:cs="Arial"/>
-          <w:sz w:val="24"/>
-          <w:szCs w:val="24"/>
-          <w:lang w:val="en-US"/>
-        </w:rPr>
-        <w:t xml:space="preserve">. </w:t>
-      </w:r>
-      <w:r>
-        <w:rPr>
-          <w:rFonts w:ascii="Arial" w:hAnsi="Arial" w:cs="Arial"/>
-          <w:sz w:val="24"/>
-          <w:szCs w:val="24"/>
-          <w:lang w:val="en-US"/>
-        </w:rPr>
-        <w:t>To keep</w:t>
-      </w:r>
-      <w:r>
-        <w:rPr>
-          <w:rFonts w:ascii="Arial" w:hAnsi="Arial" w:cs="Arial"/>
-          <w:sz w:val="24"/>
-          <w:szCs w:val="24"/>
-          <w:lang w:val="en-US"/>
-        </w:rPr>
-        <w:t xml:space="preserve"> track of the index in inputTracker corresponding to the last input that successfully triggered a special move or another important action.</w:t>
-      </w:r>
-    </w:p>
-    <w:p>
-      <w:pPr>
-        <w:jc w:val="both"/>
-        <w:rPr>
-          <w:rFonts w:ascii="Arial" w:hAnsi="Arial" w:cs="Arial"/>
-          <w:sz w:val="24"/>
-          <w:szCs w:val="24"/>
-          <w:lang w:val="en-US"/>
-        </w:rPr>
-      </w:pPr>
+        <w:t xml:space="preserve">We extract the Inputs from the Action Bools of </w:t>
+      </w:r>
+      <w:r>
+        <w:rPr>
+          <w:rFonts w:ascii="Cascadia Code" w:hAnsi="Cascadia Code" w:cs="Arial"/>
+          <w:sz w:val="24"/>
+          <w:szCs w:val="24"/>
+          <w:lang w:val="en-US"/>
+        </w:rPr>
+        <w:t>controlManager</w:t>
+      </w:r>
+      <w:r>
+        <w:rPr>
+          <w:rFonts w:ascii="Arial" w:hAnsi="Arial" w:cs="Arial"/>
+          <w:sz w:val="24"/>
+          <w:szCs w:val="24"/>
+          <w:lang w:val="en-US"/>
+        </w:rPr>
+        <w:t>.</w:t>
+      </w:r>
+    </w:p>
+    <w:p>
+      <w:pPr>
+        <w:jc w:val="both"/>
+        <w:rPr>
+          <w:rFonts w:ascii="Arial" w:hAnsi="Arial" w:cs="Arial"/>
+          <w:sz w:val="24"/>
+          <w:szCs w:val="24"/>
+          <w:lang w:val="en-US"/>
+        </w:rPr>
+      </w:pPr>
+      <w:r>
+        <w:rPr>
+          <w:rFonts w:ascii="Arial" w:hAnsi="Arial" w:cs="Arial"/>
+          <w:sz w:val="24"/>
+          <w:szCs w:val="24"/>
+          <w:lang w:val="en-US"/>
+        </w:rPr>
+        <w:t xml:space="preserve">The </w:t>
+      </w:r>
+      <w:r>
+        <w:rPr>
+          <w:rFonts w:ascii="Cascadia Code" w:hAnsi="Cascadia Code" w:cs="Arial"/>
+          <w:sz w:val="24"/>
+          <w:szCs w:val="24"/>
+          <w:lang w:val="en-US"/>
+        </w:rPr>
+        <w:t>stat</w:t>
+      </w:r>
+      <w:r>
+        <w:rPr>
+          <w:rFonts w:ascii="Cascadia Code" w:hAnsi="Cascadia Code" w:cs="Arial"/>
+          <w:sz w:val="24"/>
+          <w:szCs w:val="24"/>
+          <w:lang w:val="en-US"/>
+        </w:rPr>
+        <w:t>e</w:t>
+      </w:r>
+      <w:r>
+        <w:rPr>
+          <w:rFonts w:ascii="Cascadia Code" w:hAnsi="Cascadia Code" w:cs="Arial"/>
+          <w:sz w:val="24"/>
+          <w:szCs w:val="24"/>
+          <w:lang w:val="en-US"/>
+        </w:rPr>
+        <w:t>Manager</w:t>
+      </w:r>
+      <w:r>
+        <w:rPr>
+          <w:rFonts w:ascii="Arial" w:hAnsi="Arial" w:cs="Arial"/>
+          <w:sz w:val="24"/>
+          <w:szCs w:val="24"/>
+          <w:lang w:val="en-US"/>
+        </w:rPr>
+        <w:t xml:space="preserve"> determines the state of the character.</w:t>
+      </w:r>
+    </w:p>
+    <w:p>
+      <w:pPr>
+        <w:jc w:val="both"/>
+        <w:rPr>
+          <w:rFonts w:ascii="Arial" w:hAnsi="Arial" w:cs="Arial"/>
+          <w:sz w:val="24"/>
+          <w:szCs w:val="24"/>
+          <w:lang w:val="en-US"/>
+        </w:rPr>
+      </w:pPr>
+      <w:r>
+        <w:rPr>
+          <w:rFonts w:ascii="Arial" w:hAnsi="Arial" w:cs="Arial"/>
+          <w:sz w:val="24"/>
+          <w:szCs w:val="24"/>
+          <w:lang w:val="en-US"/>
+        </w:rPr>
+        <w:t xml:space="preserve">The </w:t>
+      </w:r>
+      <w:r>
+        <w:rPr>
+          <w:rFonts w:ascii="Cascadia Code" w:hAnsi="Cascadia Code" w:cs="Arial"/>
+          <w:sz w:val="24"/>
+          <w:szCs w:val="24"/>
+          <w:lang w:val="en-US"/>
+        </w:rPr>
+        <w:t>characterStats</w:t>
+      </w:r>
+      <w:r>
+        <w:rPr>
+          <w:rFonts w:ascii="Arial" w:hAnsi="Arial" w:cs="Arial"/>
+          <w:sz w:val="24"/>
+          <w:szCs w:val="24"/>
+          <w:lang w:val="en-US"/>
+        </w:rPr>
+        <w:t xml:space="preserve"> determines the </w:t>
+      </w:r>
+      <w:r>
+        <w:rPr>
+          <w:rFonts w:ascii="Arial" w:hAnsi="Arial" w:cs="Arial"/>
+          <w:sz w:val="24"/>
+          <w:szCs w:val="24"/>
+          <w:lang w:val="en-US"/>
+        </w:rPr>
+        <w:t xml:space="preserve">parameters that </w:t>
+      </w:r>
+      <w:r>
+        <w:rPr>
+          <w:rFonts w:ascii="Arial" w:hAnsi="Arial" w:cs="Arial"/>
+          <w:sz w:val="24"/>
+          <w:szCs w:val="24"/>
+          <w:lang w:val="en-US"/>
+        </w:rPr>
+        <w:t>will</w:t>
+      </w:r>
+      <w:r>
+        <w:rPr>
+          <w:rFonts w:ascii="Arial" w:hAnsi="Arial" w:cs="Arial"/>
+          <w:sz w:val="24"/>
+          <w:szCs w:val="24"/>
+          <w:lang w:val="en-US"/>
+        </w:rPr>
+        <w:t xml:space="preserve"> be used to control the character.</w:t>
+      </w:r>
+    </w:p>
+    <w:p>
+      <w:pPr>
+        <w:jc w:val="both"/>
+        <w:rPr>
+          <w:rFonts w:ascii="Arial" w:hAnsi="Arial" w:cs="Arial"/>
+          <w:sz w:val="24"/>
+          <w:szCs w:val="24"/>
+          <w:lang w:val="en-US"/>
+        </w:rPr>
+      </w:pPr>
+      <w:r>
+        <w:rPr>
+          <w:rFonts w:ascii="Arial" w:hAnsi="Arial" w:cs="Arial"/>
+          <w:sz w:val="24"/>
+          <w:szCs w:val="24"/>
+          <w:lang w:val="en-US"/>
+        </w:rPr>
+        <w:t xml:space="preserve">The </w:t>
+      </w:r>
+      <w:r>
+        <w:rPr>
+          <w:rFonts w:ascii="Cascadia Code" w:hAnsi="Cascadia Code" w:cs="Arial"/>
+          <w:sz w:val="24"/>
+          <w:szCs w:val="24"/>
+          <w:lang w:val="en-US"/>
+        </w:rPr>
+        <w:t>universalPysicsManager</w:t>
+      </w:r>
+      <w:r>
+        <w:rPr>
+          <w:rFonts w:ascii="Cascadia Code" w:hAnsi="Cascadia Code" w:cs="Arial"/>
+          <w:sz w:val="24"/>
+          <w:szCs w:val="24"/>
+          <w:lang w:val="en-US"/>
+        </w:rPr>
+        <w:t xml:space="preserve"> </w:t>
+      </w:r>
+      <w:r>
+        <w:rPr>
+          <w:rFonts w:ascii="Arial" w:hAnsi="Arial" w:cs="Arial"/>
+          <w:sz w:val="24"/>
+          <w:szCs w:val="24"/>
+          <w:lang w:val="en-US"/>
+        </w:rPr>
+        <w:t xml:space="preserve">manages the </w:t>
+      </w:r>
+      <w:r>
+        <w:rPr>
+          <w:rFonts w:ascii="Arial" w:hAnsi="Arial" w:cs="Arial"/>
+          <w:sz w:val="24"/>
+          <w:szCs w:val="24"/>
+          <w:lang w:val="en-US"/>
+        </w:rPr>
+        <w:t>physics of actions shared between all characters</w:t>
+      </w:r>
+      <w:r>
+        <w:rPr>
+          <w:rFonts w:ascii="Arial" w:hAnsi="Arial" w:cs="Arial"/>
+          <w:sz w:val="24"/>
+          <w:szCs w:val="24"/>
+          <w:lang w:val="en-US"/>
+        </w:rPr>
+        <w:t>.</w:t>
+      </w:r>
+    </w:p>
+    <w:p>
+      <w:pPr>
+        <w:jc w:val="both"/>
+        <w:rPr>
+          <w:rFonts w:ascii="Arial" w:hAnsi="Arial" w:cs="Arial"/>
+          <w:sz w:val="24"/>
+          <w:szCs w:val="24"/>
+          <w:lang w:val="en-US"/>
+        </w:rPr>
+      </w:pPr>
+      <w:r>
+        <w:rPr>
+          <w:rFonts w:ascii="Arial" w:hAnsi="Arial" w:cs="Arial"/>
+          <w:sz w:val="24"/>
+          <w:szCs w:val="24"/>
+          <w:lang w:val="en-US"/>
+        </w:rPr>
+        <w:t xml:space="preserve">The </w:t>
+      </w:r>
+      <w:r>
+        <w:rPr>
+          <w:rFonts w:ascii="Cascadia Code" w:hAnsi="Cascadia Code" w:cs="Arial"/>
+          <w:sz w:val="24"/>
+          <w:szCs w:val="24"/>
+          <w:lang w:val="en-US"/>
+        </w:rPr>
+        <w:t>universal</w:t>
+      </w:r>
+      <w:r>
+        <w:rPr>
+          <w:rFonts w:ascii="Cascadia Code" w:hAnsi="Cascadia Code" w:cs="Arial"/>
+          <w:sz w:val="24"/>
+          <w:szCs w:val="24"/>
+          <w:lang w:val="en-US"/>
+        </w:rPr>
+        <w:t>Action</w:t>
+      </w:r>
+      <w:r>
+        <w:rPr>
+          <w:rFonts w:ascii="Cascadia Code" w:hAnsi="Cascadia Code" w:cs="Arial"/>
+          <w:sz w:val="24"/>
+          <w:szCs w:val="24"/>
+          <w:lang w:val="en-US"/>
+        </w:rPr>
+        <w:t>Manager</w:t>
+      </w:r>
+      <w:r>
+        <w:rPr>
+          <w:rFonts w:ascii="Cascadia Code" w:hAnsi="Cascadia Code" w:cs="Arial"/>
+          <w:sz w:val="24"/>
+          <w:szCs w:val="24"/>
+          <w:lang w:val="en-US"/>
+        </w:rPr>
+        <w:t xml:space="preserve"> </w:t>
+      </w:r>
+      <w:r>
+        <w:rPr>
+          <w:rFonts w:ascii="Arial" w:hAnsi="Arial" w:cs="Arial"/>
+          <w:sz w:val="24"/>
+          <w:szCs w:val="24"/>
+          <w:lang w:val="en-US"/>
+        </w:rPr>
+        <w:t>manages the basic actions of the character.</w:t>
+      </w:r>
+    </w:p>
+    <w:p>
+      <w:pPr>
+        <w:jc w:val="both"/>
+        <w:rPr>
+          <w:rFonts w:ascii="Arial" w:hAnsi="Arial" w:cs="Arial"/>
+          <w:sz w:val="24"/>
+          <w:szCs w:val="24"/>
+          <w:lang w:val="en-US"/>
+        </w:rPr>
+      </w:pPr>
+    </w:p>
+    <w:p>
+      <w:pPr>
+        <w:pStyle w:val="Ttulo4"/>
+        <w:rPr>
+          <w:rFonts w:ascii="Arial" w:hAnsi="Arial" w:cs="Arial"/>
+          <w:i w:val="0"/>
+          <w:iCs w:val="0"/>
+          <w:color w:val="auto"/>
+          <w:sz w:val="24"/>
+          <w:szCs w:val="24"/>
+          <w:u w:val="single"/>
+          <w:lang w:val="en-US"/>
+        </w:rPr>
+      </w:pPr>
+      <w:r>
+        <w:rPr>
+          <w:rFonts w:ascii="Arial" w:hAnsi="Arial" w:cs="Arial"/>
+          <w:i w:val="0"/>
+          <w:iCs w:val="0"/>
+          <w:color w:val="auto"/>
+          <w:sz w:val="24"/>
+          <w:szCs w:val="24"/>
+          <w:u w:val="single"/>
+          <w:lang w:val="en-US"/>
+        </w:rPr>
+        <w:t>Code: Storage of Inputs</w:t>
+      </w:r>
     </w:p>
     <w:p>
       <w:pPr>
@@ -11410,10 +11348,10 @@
       </w:pPr>
       <w:r>
         <w:drawing>
-          <wp:inline distT="0" distB="0" distL="0" distR="0" wp14:anchorId="6413727D" wp14:editId="591C0B63">
-            <wp:extent cx="2562225" cy="876300"/>
+          <wp:inline distT="0" distB="0" distL="0" distR="0" wp14:anchorId="713F8E9E" wp14:editId="2E4F3B5C">
+            <wp:extent cx="4886325" cy="971550"/>
             <wp:effectExtent l="0" t="0" r="9525" b="0"/>
-            <wp:docPr id="4" name="Imagen 4"/>
+            <wp:docPr id="13" name="Imagen 13"/>
             <wp:cNvGraphicFramePr>
               <a:graphicFrameLocks xmlns:a="http://schemas.openxmlformats.org/drawingml/2006/main" noChangeAspect="1"/>
             </wp:cNvGraphicFramePr>
@@ -11433,7 +11371,7 @@
                   <pic:spPr>
                     <a:xfrm>
                       <a:off x="0" y="0"/>
-                      <a:ext cx="2562225" cy="876300"/>
+                      <a:ext cx="4886325" cy="971550"/>
                     </a:xfrm>
                     <a:prstGeom prst="rect">
                       <a:avLst/>
@@ -11463,19 +11401,177 @@
           <w:szCs w:val="24"/>
           <w:lang w:val="en-US"/>
         </w:rPr>
-        <w:t>At the end of the function, we have an if that determines that only the last ten inputs can be stored, if it's exceeded the oldest gets eliminated.</w:t>
-      </w:r>
-    </w:p>
-    <w:p>
-      <w:pPr>
-        <w:jc w:val="both"/>
-        <w:rPr>
-          <w:rFonts w:ascii="Arial" w:hAnsi="Arial" w:cs="Arial"/>
-          <w:sz w:val="24"/>
-          <w:szCs w:val="24"/>
-          <w:lang w:val="en-US"/>
-        </w:rPr>
-      </w:pPr>
+        <w:t xml:space="preserve">The first two, </w:t>
+      </w:r>
+      <w:r>
+        <w:rPr>
+          <w:rFonts w:ascii="Cascadia Code" w:hAnsi="Cascadia Code" w:cs="Arial"/>
+          <w:sz w:val="24"/>
+          <w:szCs w:val="24"/>
+          <w:lang w:val="en-US"/>
+        </w:rPr>
+        <w:t>currentInputs</w:t>
+      </w:r>
+      <w:r>
+        <w:rPr>
+          <w:rFonts w:ascii="Arial" w:hAnsi="Arial" w:cs="Arial"/>
+          <w:sz w:val="24"/>
+          <w:szCs w:val="24"/>
+          <w:lang w:val="en-US"/>
+        </w:rPr>
+        <w:t xml:space="preserve"> and </w:t>
+      </w:r>
+      <w:r>
+        <w:rPr>
+          <w:rFonts w:ascii="Cascadia Code" w:hAnsi="Cascadia Code" w:cs="Arial"/>
+          <w:sz w:val="24"/>
+          <w:szCs w:val="24"/>
+          <w:lang w:val="en-US"/>
+        </w:rPr>
+        <w:t>previousInputs</w:t>
+      </w:r>
+      <w:r>
+        <w:rPr>
+          <w:rFonts w:ascii="Arial" w:hAnsi="Arial" w:cs="Arial"/>
+          <w:sz w:val="24"/>
+          <w:szCs w:val="24"/>
+          <w:lang w:val="en-US"/>
+        </w:rPr>
+        <w:t>, keep track of the current and previous frame input.</w:t>
+      </w:r>
+    </w:p>
+    <w:p>
+      <w:pPr>
+        <w:jc w:val="both"/>
+        <w:rPr>
+          <w:rFonts w:ascii="Arial" w:hAnsi="Arial" w:cs="Arial"/>
+          <w:sz w:val="24"/>
+          <w:szCs w:val="24"/>
+          <w:lang w:val="en-US"/>
+        </w:rPr>
+      </w:pPr>
+      <w:r>
+        <w:rPr>
+          <w:rFonts w:ascii="Cascadia Code" w:hAnsi="Cascadia Code" w:cs="Arial"/>
+          <w:sz w:val="24"/>
+          <w:szCs w:val="24"/>
+          <w:lang w:val="en-US"/>
+        </w:rPr>
+        <w:t>inputTimes</w:t>
+      </w:r>
+      <w:r>
+        <w:rPr>
+          <w:rFonts w:ascii="Arial" w:hAnsi="Arial" w:cs="Arial"/>
+          <w:sz w:val="24"/>
+          <w:szCs w:val="24"/>
+          <w:lang w:val="en-US"/>
+        </w:rPr>
+        <w:t xml:space="preserve"> keeps track of the time of each input, this is to check the right timing in special moves.</w:t>
+      </w:r>
+    </w:p>
+    <w:p>
+      <w:pPr>
+        <w:jc w:val="both"/>
+        <w:rPr>
+          <w:rFonts w:ascii="Arial" w:hAnsi="Arial" w:cs="Arial"/>
+          <w:sz w:val="24"/>
+          <w:szCs w:val="24"/>
+          <w:lang w:val="en-US"/>
+        </w:rPr>
+      </w:pPr>
+      <w:r>
+        <w:rPr>
+          <w:rFonts w:ascii="Arial" w:hAnsi="Arial" w:cs="Arial"/>
+          <w:sz w:val="24"/>
+          <w:szCs w:val="24"/>
+          <w:lang w:val="en-US"/>
+        </w:rPr>
+        <w:t xml:space="preserve">The last array </w:t>
+      </w:r>
+      <w:r>
+        <w:rPr>
+          <w:rFonts w:ascii="Cascadia Code" w:hAnsi="Cascadia Code" w:cs="Arial"/>
+          <w:sz w:val="24"/>
+          <w:szCs w:val="24"/>
+          <w:lang w:val="en-US"/>
+        </w:rPr>
+        <w:t>inputTracker</w:t>
+      </w:r>
+      <w:r>
+        <w:rPr>
+          <w:rFonts w:ascii="Arial" w:hAnsi="Arial" w:cs="Arial"/>
+          <w:sz w:val="24"/>
+          <w:szCs w:val="24"/>
+          <w:lang w:val="en-US"/>
+        </w:rPr>
+        <w:t xml:space="preserve"> is</w:t>
+      </w:r>
+      <w:r>
+        <w:rPr>
+          <w:rFonts w:ascii="Arial" w:hAnsi="Arial" w:cs="Arial"/>
+          <w:sz w:val="24"/>
+          <w:szCs w:val="24"/>
+          <w:lang w:val="en-US"/>
+        </w:rPr>
+        <w:t xml:space="preserve"> the filtered list of inputs, the ones that are detected for special moves</w:t>
+      </w:r>
+      <w:r>
+        <w:rPr>
+          <w:rFonts w:ascii="Arial" w:hAnsi="Arial" w:cs="Arial"/>
+          <w:sz w:val="24"/>
+          <w:szCs w:val="24"/>
+          <w:lang w:val="en-US"/>
+        </w:rPr>
+        <w:t xml:space="preserve"> and appear in the Unity UI</w:t>
+      </w:r>
+      <w:r>
+        <w:rPr>
+          <w:rFonts w:ascii="Arial" w:hAnsi="Arial" w:cs="Arial"/>
+          <w:sz w:val="24"/>
+          <w:szCs w:val="24"/>
+          <w:lang w:val="en-US"/>
+        </w:rPr>
+        <w:t>.</w:t>
+      </w:r>
+    </w:p>
+    <w:p>
+      <w:pPr>
+        <w:jc w:val="both"/>
+        <w:rPr>
+          <w:rFonts w:ascii="Arial" w:hAnsi="Arial" w:cs="Arial"/>
+          <w:sz w:val="24"/>
+          <w:szCs w:val="24"/>
+          <w:lang w:val="en-US"/>
+        </w:rPr>
+      </w:pPr>
+    </w:p>
+    <w:p>
+      <w:pPr>
+        <w:pStyle w:val="Ttulo4"/>
+        <w:rPr>
+          <w:rFonts w:ascii="Arial" w:hAnsi="Arial" w:cs="Arial"/>
+          <w:i w:val="0"/>
+          <w:iCs w:val="0"/>
+          <w:color w:val="auto"/>
+          <w:sz w:val="24"/>
+          <w:szCs w:val="24"/>
+          <w:u w:val="single"/>
+          <w:lang w:val="en-US"/>
+        </w:rPr>
+      </w:pPr>
+      <w:r>
+        <w:rPr>
+          <w:rFonts w:ascii="Arial" w:hAnsi="Arial" w:cs="Arial"/>
+          <w:i w:val="0"/>
+          <w:iCs w:val="0"/>
+          <w:color w:val="auto"/>
+          <w:sz w:val="24"/>
+          <w:szCs w:val="24"/>
+          <w:u w:val="single"/>
+          <w:lang w:val="en-US"/>
+        </w:rPr>
+        <w:t>Code: Get Inputs</w:t>
+      </w:r>
     </w:p>
     <w:p>
       <w:pPr>
@@ -11489,10 +11585,10 @@
       </w:pPr>
       <w:r>
         <w:drawing>
-          <wp:inline distT="0" distB="0" distL="0" distR="0" wp14:anchorId="23EDB6F9" wp14:editId="71913869">
-            <wp:extent cx="5276850" cy="581025"/>
+          <wp:inline distT="0" distB="0" distL="0" distR="0" wp14:anchorId="04A93136" wp14:editId="69D184C2">
+            <wp:extent cx="2476500" cy="809625"/>
             <wp:effectExtent l="0" t="0" r="0" b="9525"/>
-            <wp:docPr id="91" name="Imagen 91"/>
+            <wp:docPr id="45" name="Imagen 45"/>
             <wp:cNvGraphicFramePr>
               <a:graphicFrameLocks xmlns:a="http://schemas.openxmlformats.org/drawingml/2006/main" noChangeAspect="1"/>
             </wp:cNvGraphicFramePr>
@@ -11512,7 +11608,7 @@
                   <pic:spPr>
                     <a:xfrm>
                       <a:off x="0" y="0"/>
-                      <a:ext cx="5276850" cy="581025"/>
+                      <a:ext cx="2476500" cy="809625"/>
                     </a:xfrm>
                     <a:prstGeom prst="rect">
                       <a:avLst/>
@@ -11542,60 +11638,55 @@
           <w:szCs w:val="24"/>
           <w:lang w:val="en-US"/>
         </w:rPr>
-        <w:t>This part handles multiple input presses.</w:t>
-      </w:r>
-    </w:p>
-    <w:p>
-      <w:pPr>
-        <w:jc w:val="both"/>
-        <w:rPr>
-          <w:rFonts w:ascii="Arial" w:hAnsi="Arial" w:cs="Arial"/>
-          <w:sz w:val="24"/>
-          <w:szCs w:val="24"/>
-          <w:lang w:val="en-US"/>
-        </w:rPr>
-      </w:pPr>
-    </w:p>
-    <w:p>
-      <w:pPr>
-        <w:pStyle w:val="Ttulo4"/>
-        <w:rPr>
-          <w:rFonts w:ascii="Arial" w:hAnsi="Arial" w:cs="Arial"/>
-          <w:i w:val="0"/>
-          <w:iCs w:val="0"/>
-          <w:color w:val="auto"/>
-          <w:sz w:val="24"/>
-          <w:szCs w:val="24"/>
-          <w:u w:val="single"/>
-          <w:lang w:val="en-US"/>
-        </w:rPr>
-      </w:pPr>
-      <w:r>
-        <w:rPr>
-          <w:rFonts w:ascii="Arial" w:hAnsi="Arial" w:cs="Arial"/>
-          <w:i w:val="0"/>
-          <w:iCs w:val="0"/>
-          <w:color w:val="auto"/>
-          <w:sz w:val="24"/>
-          <w:szCs w:val="24"/>
-          <w:u w:val="single"/>
-          <w:lang w:val="en-US"/>
-        </w:rPr>
-        <w:t xml:space="preserve">Code: </w:t>
-      </w:r>
-      <w:r>
-        <w:rPr>
-          <w:rFonts w:ascii="Arial" w:hAnsi="Arial" w:cs="Arial"/>
-          <w:i w:val="0"/>
-          <w:iCs w:val="0"/>
-          <w:color w:val="auto"/>
-          <w:sz w:val="24"/>
-          <w:szCs w:val="24"/>
-          <w:u w:val="single"/>
-          <w:lang w:val="en-US"/>
-        </w:rPr>
-        <w:t>Detecting Combinations</w:t>
-      </w:r>
+        <w:t xml:space="preserve">We use the function </w:t>
+      </w:r>
+      <w:r>
+        <w:rPr>
+          <w:rFonts w:ascii="Cascadia Code" w:hAnsi="Cascadia Code" w:cs="Arial"/>
+          <w:sz w:val="24"/>
+          <w:szCs w:val="24"/>
+          <w:lang w:val="en-US"/>
+        </w:rPr>
+        <w:t>CaptureInputs()</w:t>
+      </w:r>
+      <w:r>
+        <w:rPr>
+          <w:rFonts w:ascii="Arial" w:hAnsi="Arial" w:cs="Arial"/>
+          <w:sz w:val="24"/>
+          <w:szCs w:val="24"/>
+          <w:lang w:val="en-US"/>
+        </w:rPr>
+        <w:t xml:space="preserve"> to track the </w:t>
+      </w:r>
+      <w:r>
+        <w:rPr>
+          <w:rFonts w:ascii="Cascadia Code" w:hAnsi="Cascadia Code" w:cs="Arial"/>
+          <w:sz w:val="24"/>
+          <w:szCs w:val="24"/>
+          <w:lang w:val="en-US"/>
+        </w:rPr>
+        <w:t>controlManager</w:t>
+      </w:r>
+      <w:r>
+        <w:rPr>
+          <w:rFonts w:ascii="Arial" w:hAnsi="Arial" w:cs="Arial"/>
+          <w:sz w:val="24"/>
+          <w:szCs w:val="24"/>
+          <w:lang w:val="en-US"/>
+        </w:rPr>
+        <w:t xml:space="preserve"> Action Bools.</w:t>
+      </w:r>
+    </w:p>
+    <w:p>
+      <w:pPr>
+        <w:jc w:val="both"/>
+        <w:rPr>
+          <w:rFonts w:ascii="Arial" w:hAnsi="Arial" w:cs="Arial"/>
+          <w:sz w:val="24"/>
+          <w:szCs w:val="24"/>
+          <w:lang w:val="en-US"/>
+        </w:rPr>
+      </w:pPr>
     </w:p>
     <w:p>
       <w:pPr>
@@ -11609,10 +11700,10 @@
       </w:pPr>
       <w:r>
         <w:drawing>
-          <wp:inline distT="0" distB="0" distL="0" distR="0" wp14:anchorId="7E37BC6A" wp14:editId="3B4436A7">
-            <wp:extent cx="4095750" cy="523875"/>
-            <wp:effectExtent l="0" t="0" r="0" b="9525"/>
-            <wp:docPr id="59" name="Imagen 59"/>
+          <wp:inline distT="0" distB="0" distL="0" distR="0" wp14:anchorId="2112F5BB" wp14:editId="6F69C45F">
+            <wp:extent cx="5191125" cy="1333500"/>
+            <wp:effectExtent l="0" t="0" r="9525" b="0"/>
+            <wp:docPr id="2" name="Imagen 2"/>
             <wp:cNvGraphicFramePr>
               <a:graphicFrameLocks xmlns:a="http://schemas.openxmlformats.org/drawingml/2006/main" noChangeAspect="1"/>
             </wp:cNvGraphicFramePr>
@@ -11632,7 +11723,7 @@
                   <pic:spPr>
                     <a:xfrm>
                       <a:off x="0" y="0"/>
-                      <a:ext cx="4095750" cy="523875"/>
+                      <a:ext cx="5191125" cy="1333500"/>
                     </a:xfrm>
                     <a:prstGeom prst="rect">
                       <a:avLst/>
@@ -11657,44 +11748,43 @@
       </w:pPr>
       <w:r>
         <w:rPr>
-          <w:rFonts w:ascii="Arial" w:hAnsi="Arial" w:cs="Arial"/>
-          <w:sz w:val="24"/>
-          <w:szCs w:val="24"/>
-          <w:lang w:val="en-US"/>
-        </w:rPr>
-        <w:t>This function is passed a list containing the combination of inputs. The function is also a bool,</w:t>
-      </w:r>
-      <w:r>
-        <w:rPr>
-          <w:rFonts w:ascii="Arial" w:hAnsi="Arial" w:cs="Arial"/>
-          <w:sz w:val="24"/>
-          <w:szCs w:val="24"/>
-          <w:lang w:val="en-US"/>
-        </w:rPr>
-        <w:t xml:space="preserve"> and</w:t>
-      </w:r>
-      <w:r>
-        <w:rPr>
-          <w:rFonts w:ascii="Arial" w:hAnsi="Arial" w:cs="Arial"/>
-          <w:sz w:val="24"/>
-          <w:szCs w:val="24"/>
-          <w:lang w:val="en-US"/>
-        </w:rPr>
-        <w:t xml:space="preserve"> if it passes a series of loops it returns true</w:t>
-      </w:r>
-      <w:r>
-        <w:rPr>
-          <w:rFonts w:ascii="Arial" w:hAnsi="Arial" w:cs="Arial"/>
-          <w:sz w:val="24"/>
-          <w:szCs w:val="24"/>
-          <w:lang w:val="en-US"/>
-        </w:rPr>
-        <w:t>.</w:t>
-      </w:r>
-    </w:p>
-    <w:p>
-      <w:pPr>
-        <w:jc w:val="both"/>
+          <w:rFonts w:ascii="Cascadia Code" w:hAnsi="Cascadia Code" w:cs="Arial"/>
+          <w:sz w:val="24"/>
+          <w:szCs w:val="24"/>
+          <w:lang w:val="en-US"/>
+        </w:rPr>
+        <w:t>currentInputs.Clear()</w:t>
+      </w:r>
+      <w:r>
+        <w:rPr>
+          <w:rFonts w:ascii="Arial" w:hAnsi="Arial" w:cs="Arial"/>
+          <w:sz w:val="24"/>
+          <w:szCs w:val="24"/>
+          <w:lang w:val="en-US"/>
+        </w:rPr>
+        <w:t xml:space="preserve"> exists to clear current inputs at the start of each frame. To track each individual input we use the </w:t>
+      </w:r>
+      <w:r>
+        <w:rPr>
+          <w:rFonts w:ascii="Cascadia Code" w:hAnsi="Cascadia Code" w:cs="Arial"/>
+          <w:sz w:val="24"/>
+          <w:szCs w:val="24"/>
+          <w:lang w:val="en-US"/>
+        </w:rPr>
+        <w:t>AddInput()</w:t>
+      </w:r>
+      <w:r>
+        <w:rPr>
+          <w:rFonts w:ascii="Arial" w:hAnsi="Arial" w:cs="Arial"/>
+          <w:sz w:val="24"/>
+          <w:szCs w:val="24"/>
+          <w:lang w:val="en-US"/>
+        </w:rPr>
+        <w:t xml:space="preserve"> function.</w:t>
+      </w:r>
+    </w:p>
+    <w:p>
+      <w:pPr>
         <w:rPr>
           <w:rFonts w:ascii="Arial" w:hAnsi="Arial" w:cs="Arial"/>
           <w:sz w:val="24"/>
@@ -11715,10 +11805,10 @@
       </w:pPr>
       <w:r>
         <w:drawing>
-          <wp:inline distT="0" distB="0" distL="0" distR="0" wp14:anchorId="42F18028" wp14:editId="45CE500E">
-            <wp:extent cx="3400425" cy="523875"/>
-            <wp:effectExtent l="0" t="0" r="9525" b="9525"/>
-            <wp:docPr id="68" name="Imagen 68"/>
+          <wp:inline distT="0" distB="0" distL="0" distR="0" wp14:anchorId="479F6E9E" wp14:editId="4A6371D9">
+            <wp:extent cx="4619625" cy="2190750"/>
+            <wp:effectExtent l="0" t="0" r="9525" b="0"/>
+            <wp:docPr id="39" name="Imagen 39"/>
             <wp:cNvGraphicFramePr>
               <a:graphicFrameLocks xmlns:a="http://schemas.openxmlformats.org/drawingml/2006/main" noChangeAspect="1"/>
             </wp:cNvGraphicFramePr>
@@ -11738,7 +11828,7 @@
                   <pic:spPr>
                     <a:xfrm>
                       <a:off x="0" y="0"/>
-                      <a:ext cx="3400425" cy="523875"/>
+                      <a:ext cx="4619625" cy="2190750"/>
                     </a:xfrm>
                     <a:prstGeom prst="rect">
                       <a:avLst/>
@@ -11768,52 +11858,283 @@
           <w:szCs w:val="24"/>
           <w:lang w:val="en-US"/>
         </w:rPr>
-        <w:t xml:space="preserve">This first part checks the length of the sequence, </w:t>
-      </w:r>
-      <w:r>
-        <w:rPr>
-          <w:rFonts w:ascii="Arial" w:hAnsi="Arial" w:cs="Arial"/>
-          <w:sz w:val="24"/>
-          <w:szCs w:val="24"/>
-          <w:lang w:val="en-US"/>
-        </w:rPr>
-        <w:t xml:space="preserve">and if it is not the same as the </w:t>
-      </w:r>
-      <w:r>
-        <w:rPr>
-          <w:rFonts w:ascii="Cascadia Code" w:hAnsi="Cascadia Code" w:cs="Arial"/>
-          <w:sz w:val="24"/>
-          <w:szCs w:val="24"/>
-          <w:lang w:val="en-US"/>
-        </w:rPr>
-        <w:t>sequence</w:t>
-      </w:r>
-      <w:r>
-        <w:rPr>
-          <w:rFonts w:ascii="Arial" w:hAnsi="Arial" w:cs="Arial"/>
-          <w:sz w:val="24"/>
-          <w:szCs w:val="24"/>
-          <w:lang w:val="en-US"/>
-        </w:rPr>
-        <w:t xml:space="preserve">, the function returns </w:t>
-      </w:r>
-      <w:r>
-        <w:rPr>
-          <w:rFonts w:ascii="Cascadia Code" w:hAnsi="Cascadia Code" w:cs="Arial"/>
-          <w:sz w:val="24"/>
-          <w:szCs w:val="24"/>
-          <w:lang w:val="en-US"/>
-        </w:rPr>
-        <w:t>false</w:t>
-      </w:r>
-      <w:r>
-        <w:rPr>
-          <w:rFonts w:ascii="Arial" w:hAnsi="Arial" w:cs="Arial"/>
-          <w:sz w:val="24"/>
-          <w:szCs w:val="24"/>
-          <w:lang w:val="en-US"/>
-        </w:rPr>
-        <w:t>.</w:t>
+        <w:t xml:space="preserve">In this function we pass two variables, the </w:t>
+      </w:r>
+      <w:r>
+        <w:rPr>
+          <w:rFonts w:ascii="Arial" w:hAnsi="Arial" w:cs="Arial"/>
+          <w:sz w:val="24"/>
+          <w:szCs w:val="24"/>
+          <w:lang w:val="en-US"/>
+        </w:rPr>
+        <w:t xml:space="preserve">action </w:t>
+      </w:r>
+      <w:r>
+        <w:rPr>
+          <w:rFonts w:ascii="Arial" w:hAnsi="Arial" w:cs="Arial"/>
+          <w:sz w:val="24"/>
+          <w:szCs w:val="24"/>
+          <w:lang w:val="en-US"/>
+        </w:rPr>
+        <w:t xml:space="preserve">bool of the </w:t>
+      </w:r>
+      <w:r>
+        <w:rPr>
+          <w:rFonts w:ascii="Cascadia Code" w:hAnsi="Cascadia Code" w:cs="Arial"/>
+          <w:sz w:val="24"/>
+          <w:szCs w:val="24"/>
+          <w:lang w:val="en-US"/>
+        </w:rPr>
+        <w:t>Scr_01_Universal_Control_Manger</w:t>
+      </w:r>
+      <w:r>
+        <w:rPr>
+          <w:rFonts w:ascii="Arial" w:hAnsi="Arial" w:cs="Arial"/>
+          <w:sz w:val="24"/>
+          <w:szCs w:val="24"/>
+          <w:lang w:val="en-US"/>
+        </w:rPr>
+        <w:t xml:space="preserve">, and the </w:t>
+      </w:r>
+      <w:r>
+        <w:rPr>
+          <w:rFonts w:ascii="Arial" w:hAnsi="Arial" w:cs="Arial"/>
+          <w:sz w:val="24"/>
+          <w:szCs w:val="24"/>
+          <w:lang w:val="en-US"/>
+        </w:rPr>
+        <w:t>string</w:t>
+      </w:r>
+      <w:r>
+        <w:rPr>
+          <w:rFonts w:ascii="Arial" w:hAnsi="Arial" w:cs="Arial"/>
+          <w:sz w:val="24"/>
+          <w:szCs w:val="24"/>
+          <w:lang w:val="en-US"/>
+        </w:rPr>
+        <w:t xml:space="preserve"> we want to</w:t>
+      </w:r>
+      <w:r>
+        <w:rPr>
+          <w:rFonts w:ascii="Arial" w:hAnsi="Arial" w:cs="Arial"/>
+          <w:sz w:val="24"/>
+          <w:szCs w:val="24"/>
+          <w:lang w:val="en-US"/>
+        </w:rPr>
+        <w:t xml:space="preserve"> us te be the output input.</w:t>
+      </w:r>
+    </w:p>
+    <w:p>
+      <w:pPr>
+        <w:jc w:val="both"/>
+        <w:rPr>
+          <w:rFonts w:ascii="Arial" w:hAnsi="Arial" w:cs="Arial"/>
+          <w:sz w:val="24"/>
+          <w:szCs w:val="24"/>
+          <w:lang w:val="en-US"/>
+        </w:rPr>
+      </w:pPr>
+      <w:r>
+        <w:rPr>
+          <w:rFonts w:ascii="Arial" w:hAnsi="Arial" w:cs="Arial"/>
+          <w:sz w:val="24"/>
+          <w:szCs w:val="24"/>
+          <w:lang w:val="en-US"/>
+        </w:rPr>
+        <w:t xml:space="preserve">When </w:t>
+      </w:r>
+      <w:r>
+        <w:rPr>
+          <w:rFonts w:ascii="Cascadia Code" w:hAnsi="Cascadia Code" w:cs="Arial"/>
+          <w:sz w:val="24"/>
+          <w:szCs w:val="24"/>
+          <w:lang w:val="en-US"/>
+        </w:rPr>
+        <w:t>actionBool</w:t>
+      </w:r>
+      <w:r>
+        <w:rPr>
+          <w:rFonts w:ascii="Arial" w:hAnsi="Arial" w:cs="Arial"/>
+          <w:sz w:val="24"/>
+          <w:szCs w:val="24"/>
+          <w:lang w:val="en-US"/>
+        </w:rPr>
+        <w:t xml:space="preserve"> is correct, we add the input to the array with </w:t>
+      </w:r>
+      <w:r>
+        <w:rPr>
+          <w:rFonts w:ascii="Cascadia Code" w:hAnsi="Cascadia Code" w:cs="Arial"/>
+          <w:sz w:val="24"/>
+          <w:szCs w:val="24"/>
+          <w:lang w:val="en-US"/>
+        </w:rPr>
+        <w:t>currentInputs.Add(inputOutput).</w:t>
+      </w:r>
+    </w:p>
+    <w:p>
+      <w:pPr>
+        <w:jc w:val="both"/>
+        <w:rPr>
+          <w:rFonts w:ascii="Arial" w:hAnsi="Arial" w:cs="Arial"/>
+          <w:sz w:val="24"/>
+          <w:szCs w:val="24"/>
+          <w:lang w:val="en-US"/>
+        </w:rPr>
+      </w:pPr>
+      <w:r>
+        <w:rPr>
+          <w:rFonts w:ascii="Arial" w:hAnsi="Arial" w:cs="Arial"/>
+          <w:sz w:val="24"/>
+          <w:szCs w:val="24"/>
+          <w:lang w:val="en-US"/>
+        </w:rPr>
+        <w:t xml:space="preserve">The next if </w:t>
+      </w:r>
+      <w:r>
+        <w:rPr>
+          <w:rFonts w:ascii="Arial" w:hAnsi="Arial" w:cs="Arial"/>
+          <w:sz w:val="24"/>
+          <w:szCs w:val="24"/>
+          <w:lang w:val="en-US"/>
+        </w:rPr>
+        <w:t>ensures that an input is only added to the tracking system if it hasn’t been added before</w:t>
+      </w:r>
+      <w:r>
+        <w:rPr>
+          <w:rFonts w:ascii="Arial" w:hAnsi="Arial" w:cs="Arial"/>
+          <w:sz w:val="24"/>
+          <w:szCs w:val="24"/>
+          <w:lang w:val="en-US"/>
+        </w:rPr>
+        <w:t xml:space="preserve">. </w:t>
+      </w:r>
+      <w:r>
+        <w:rPr>
+          <w:rFonts w:ascii="Arial" w:hAnsi="Arial" w:cs="Arial"/>
+          <w:sz w:val="24"/>
+          <w:szCs w:val="24"/>
+          <w:lang w:val="en-US"/>
+        </w:rPr>
+        <w:t>It is also responsible for retaining the input time</w:t>
+      </w:r>
+      <w:r>
+        <w:rPr>
+          <w:rFonts w:ascii="Arial" w:hAnsi="Arial" w:cs="Arial"/>
+          <w:sz w:val="24"/>
+          <w:szCs w:val="24"/>
+          <w:lang w:val="en-US"/>
+        </w:rPr>
+        <w:t>,</w:t>
+      </w:r>
+      <w:r>
+        <w:rPr>
+          <w:rFonts w:ascii="Arial" w:hAnsi="Arial" w:cs="Arial"/>
+          <w:sz w:val="24"/>
+          <w:szCs w:val="24"/>
+          <w:lang w:val="en-US"/>
+        </w:rPr>
+        <w:t xml:space="preserve"> to later take the timing into account when a </w:t>
+      </w:r>
+      <w:r>
+        <w:rPr>
+          <w:rFonts w:ascii="Arial" w:hAnsi="Arial" w:cs="Arial"/>
+          <w:sz w:val="24"/>
+          <w:szCs w:val="24"/>
+          <w:lang w:val="en-US"/>
+        </w:rPr>
+        <w:t>Special Move</w:t>
+      </w:r>
+      <w:r>
+        <w:rPr>
+          <w:rFonts w:ascii="Arial" w:hAnsi="Arial" w:cs="Arial"/>
+          <w:sz w:val="24"/>
+          <w:szCs w:val="24"/>
+          <w:lang w:val="en-US"/>
+        </w:rPr>
+        <w:t xml:space="preserve"> is made.</w:t>
+      </w:r>
+    </w:p>
+    <w:p>
+      <w:pPr>
+        <w:jc w:val="both"/>
+        <w:rPr>
+          <w:rFonts w:ascii="Arial" w:hAnsi="Arial" w:cs="Arial"/>
+          <w:sz w:val="24"/>
+          <w:szCs w:val="24"/>
+          <w:lang w:val="en-US"/>
+        </w:rPr>
+      </w:pPr>
+      <w:r>
+        <w:rPr>
+          <w:rFonts w:ascii="Arial" w:hAnsi="Arial" w:cs="Arial"/>
+          <w:sz w:val="24"/>
+          <w:szCs w:val="24"/>
+          <w:lang w:val="en-US"/>
+        </w:rPr>
+        <w:t>The</w:t>
+      </w:r>
+      <w:r>
+        <w:rPr>
+          <w:rFonts w:ascii="Arial" w:hAnsi="Arial" w:cs="Arial"/>
+          <w:sz w:val="24"/>
+          <w:szCs w:val="24"/>
+          <w:lang w:val="en-US"/>
+        </w:rPr>
+        <w:t xml:space="preserve"> variable </w:t>
+      </w:r>
+      <w:r>
+        <w:rPr>
+          <w:rFonts w:ascii="Cascadia Code" w:hAnsi="Cascadia Code" w:cs="Arial"/>
+          <w:sz w:val="24"/>
+          <w:szCs w:val="24"/>
+          <w:lang w:val="en-US"/>
+        </w:rPr>
+        <w:t>lastSuccessfulInputIndex</w:t>
+      </w:r>
+      <w:r>
+        <w:rPr>
+          <w:rFonts w:ascii="Arial" w:hAnsi="Arial" w:cs="Arial"/>
+          <w:sz w:val="24"/>
+          <w:szCs w:val="24"/>
+          <w:lang w:val="en-US"/>
+        </w:rPr>
+        <w:t xml:space="preserve"> is reset to </w:t>
+      </w:r>
+      <w:r>
+        <w:rPr>
+          <w:rFonts w:ascii="Cascadia Code" w:hAnsi="Cascadia Code" w:cs="Arial"/>
+          <w:sz w:val="24"/>
+          <w:szCs w:val="24"/>
+          <w:lang w:val="en-US"/>
+        </w:rPr>
+        <w:t>-1</w:t>
+      </w:r>
+      <w:r>
+        <w:rPr>
+          <w:rFonts w:ascii="Arial" w:hAnsi="Arial" w:cs="Arial"/>
+          <w:sz w:val="24"/>
+          <w:szCs w:val="24"/>
+          <w:lang w:val="en-US"/>
+        </w:rPr>
+        <w:t xml:space="preserve">. </w:t>
+      </w:r>
+      <w:r>
+        <w:rPr>
+          <w:rFonts w:ascii="Arial" w:hAnsi="Arial" w:cs="Arial"/>
+          <w:sz w:val="24"/>
+          <w:szCs w:val="24"/>
+          <w:lang w:val="en-US"/>
+        </w:rPr>
+        <w:t>To keep</w:t>
+      </w:r>
+      <w:r>
+        <w:rPr>
+          <w:rFonts w:ascii="Arial" w:hAnsi="Arial" w:cs="Arial"/>
+          <w:sz w:val="24"/>
+          <w:szCs w:val="24"/>
+          <w:lang w:val="en-US"/>
+        </w:rPr>
+        <w:t xml:space="preserve"> track of the index in inputTracker corresponding to the last input that successfully triggered a special move or another important action.</w:t>
       </w:r>
     </w:p>
     <w:p>
@@ -11839,10 +12160,10 @@
       </w:pPr>
       <w:r>
         <w:drawing>
-          <wp:inline distT="0" distB="0" distL="0" distR="0" wp14:anchorId="16E1F48B" wp14:editId="756F2899">
-            <wp:extent cx="3381375" cy="247650"/>
+          <wp:inline distT="0" distB="0" distL="0" distR="0" wp14:anchorId="6413727D" wp14:editId="591C0B63">
+            <wp:extent cx="2562225" cy="876300"/>
             <wp:effectExtent l="0" t="0" r="9525" b="0"/>
-            <wp:docPr id="70" name="Imagen 70"/>
+            <wp:docPr id="4" name="Imagen 4"/>
             <wp:cNvGraphicFramePr>
               <a:graphicFrameLocks xmlns:a="http://schemas.openxmlformats.org/drawingml/2006/main" noChangeAspect="1"/>
             </wp:cNvGraphicFramePr>
@@ -11862,7 +12183,7 @@
                   <pic:spPr>
                     <a:xfrm>
                       <a:off x="0" y="0"/>
-                      <a:ext cx="3381375" cy="247650"/>
+                      <a:ext cx="2562225" cy="876300"/>
                     </a:xfrm>
                     <a:prstGeom prst="rect">
                       <a:avLst/>
@@ -11874,12 +12195,54 @@
           </wp:inline>
         </w:drawing>
       </w:r>
+    </w:p>
+    <w:p>
+      <w:pPr>
+        <w:jc w:val="both"/>
+        <w:rPr>
+          <w:rFonts w:ascii="Arial" w:hAnsi="Arial" w:cs="Arial"/>
+          <w:sz w:val="24"/>
+          <w:szCs w:val="24"/>
+          <w:lang w:val="en-US"/>
+        </w:rPr>
+      </w:pPr>
+      <w:r>
+        <w:rPr>
+          <w:rFonts w:ascii="Arial" w:hAnsi="Arial" w:cs="Arial"/>
+          <w:sz w:val="24"/>
+          <w:szCs w:val="24"/>
+          <w:lang w:val="en-US"/>
+        </w:rPr>
+        <w:t>At the end of the function, we have an if that determines that only the last ten inputs can be stored, if it's exceeded the oldest gets eliminated.</w:t>
+      </w:r>
+    </w:p>
+    <w:p>
+      <w:pPr>
+        <w:jc w:val="both"/>
+        <w:rPr>
+          <w:rFonts w:ascii="Arial" w:hAnsi="Arial" w:cs="Arial"/>
+          <w:sz w:val="24"/>
+          <w:szCs w:val="24"/>
+          <w:lang w:val="en-US"/>
+        </w:rPr>
+      </w:pPr>
+    </w:p>
+    <w:p>
+      <w:pPr>
+        <w:jc w:val="center"/>
+        <w:rPr>
+          <w:rFonts w:ascii="Arial" w:hAnsi="Arial" w:cs="Arial"/>
+          <w:sz w:val="24"/>
+          <w:szCs w:val="24"/>
+          <w:lang w:val="en-US"/>
+        </w:rPr>
+      </w:pPr>
       <w:r>
         <w:drawing>
-          <wp:inline distT="0" distB="0" distL="0" distR="0" wp14:anchorId="447566F3" wp14:editId="66FB4B5F">
-            <wp:extent cx="5400040" cy="935990"/>
-            <wp:effectExtent l="0" t="0" r="0" b="0"/>
-            <wp:docPr id="69" name="Imagen 69"/>
+          <wp:inline distT="0" distB="0" distL="0" distR="0" wp14:anchorId="23EDB6F9" wp14:editId="71913869">
+            <wp:extent cx="5276850" cy="581025"/>
+            <wp:effectExtent l="0" t="0" r="0" b="9525"/>
+            <wp:docPr id="91" name="Imagen 91"/>
             <wp:cNvGraphicFramePr>
               <a:graphicFrameLocks xmlns:a="http://schemas.openxmlformats.org/drawingml/2006/main" noChangeAspect="1"/>
             </wp:cNvGraphicFramePr>
@@ -11899,7 +12262,7 @@
                   <pic:spPr>
                     <a:xfrm>
                       <a:off x="0" y="0"/>
-                      <a:ext cx="5400040" cy="935990"/>
+                      <a:ext cx="5276850" cy="581025"/>
                     </a:xfrm>
                     <a:prstGeom prst="rect">
                       <a:avLst/>
@@ -11929,55 +12292,60 @@
           <w:szCs w:val="24"/>
           <w:lang w:val="en-US"/>
         </w:rPr>
-        <w:t xml:space="preserve">The second part is responsible for the timing of the combination, if it is not done in less than the </w:t>
-      </w:r>
-      <w:r>
-        <w:rPr>
-          <w:rFonts w:ascii="Cascadia Code" w:hAnsi="Cascadia Code" w:cs="Arial"/>
-          <w:sz w:val="24"/>
-          <w:szCs w:val="24"/>
-          <w:lang w:val="en-US"/>
-        </w:rPr>
-        <w:t>CommandTimer</w:t>
-      </w:r>
-      <w:r>
-        <w:rPr>
-          <w:rFonts w:ascii="Arial" w:hAnsi="Arial" w:cs="Arial"/>
-          <w:sz w:val="24"/>
-          <w:szCs w:val="24"/>
-          <w:lang w:val="en-US"/>
-        </w:rPr>
-        <w:t xml:space="preserve"> value it returns </w:t>
-      </w:r>
-      <w:r>
-        <w:rPr>
-          <w:rFonts w:ascii="Cascadia Code" w:hAnsi="Cascadia Code" w:cs="Arial"/>
-          <w:sz w:val="24"/>
-          <w:szCs w:val="24"/>
-          <w:lang w:val="en-US"/>
-        </w:rPr>
-        <w:t>false</w:t>
-      </w:r>
-      <w:r>
-        <w:rPr>
-          <w:rFonts w:ascii="Arial" w:hAnsi="Arial" w:cs="Arial"/>
-          <w:sz w:val="24"/>
-          <w:szCs w:val="24"/>
-          <w:lang w:val="en-US"/>
-        </w:rPr>
-        <w:t>.</w:t>
-      </w:r>
-    </w:p>
-    <w:p>
-      <w:pPr>
-        <w:jc w:val="both"/>
-        <w:rPr>
-          <w:rFonts w:ascii="Arial" w:hAnsi="Arial" w:cs="Arial"/>
-          <w:sz w:val="24"/>
-          <w:szCs w:val="24"/>
-          <w:lang w:val="en-US"/>
-        </w:rPr>
-      </w:pPr>
+        <w:t>This part handles multiple input presses.</w:t>
+      </w:r>
+    </w:p>
+    <w:p>
+      <w:pPr>
+        <w:jc w:val="both"/>
+        <w:rPr>
+          <w:rFonts w:ascii="Arial" w:hAnsi="Arial" w:cs="Arial"/>
+          <w:sz w:val="24"/>
+          <w:szCs w:val="24"/>
+          <w:lang w:val="en-US"/>
+        </w:rPr>
+      </w:pPr>
+    </w:p>
+    <w:p>
+      <w:pPr>
+        <w:pStyle w:val="Ttulo4"/>
+        <w:rPr>
+          <w:rFonts w:ascii="Arial" w:hAnsi="Arial" w:cs="Arial"/>
+          <w:i w:val="0"/>
+          <w:iCs w:val="0"/>
+          <w:color w:val="auto"/>
+          <w:sz w:val="24"/>
+          <w:szCs w:val="24"/>
+          <w:u w:val="single"/>
+          <w:lang w:val="en-US"/>
+        </w:rPr>
+      </w:pPr>
+      <w:r>
+        <w:rPr>
+          <w:rFonts w:ascii="Arial" w:hAnsi="Arial" w:cs="Arial"/>
+          <w:i w:val="0"/>
+          <w:iCs w:val="0"/>
+          <w:color w:val="auto"/>
+          <w:sz w:val="24"/>
+          <w:szCs w:val="24"/>
+          <w:u w:val="single"/>
+          <w:lang w:val="en-US"/>
+        </w:rPr>
+        <w:t xml:space="preserve">Code: </w:t>
+      </w:r>
+      <w:r>
+        <w:rPr>
+          <w:rFonts w:ascii="Arial" w:hAnsi="Arial" w:cs="Arial"/>
+          <w:i w:val="0"/>
+          <w:iCs w:val="0"/>
+          <w:color w:val="auto"/>
+          <w:sz w:val="24"/>
+          <w:szCs w:val="24"/>
+          <w:u w:val="single"/>
+          <w:lang w:val="en-US"/>
+        </w:rPr>
+        <w:t>Detecting Combinations</w:t>
+      </w:r>
     </w:p>
     <w:p>
       <w:pPr>
@@ -11991,10 +12359,10 @@
       </w:pPr>
       <w:r>
         <w:drawing>
-          <wp:inline distT="0" distB="0" distL="0" distR="0" wp14:anchorId="51876635" wp14:editId="5268F245">
-            <wp:extent cx="5372100" cy="542925"/>
+          <wp:inline distT="0" distB="0" distL="0" distR="0" wp14:anchorId="7E37BC6A" wp14:editId="3B4436A7">
+            <wp:extent cx="4095750" cy="523875"/>
             <wp:effectExtent l="0" t="0" r="0" b="9525"/>
-            <wp:docPr id="72" name="Imagen 72"/>
+            <wp:docPr id="59" name="Imagen 59"/>
             <wp:cNvGraphicFramePr>
               <a:graphicFrameLocks xmlns:a="http://schemas.openxmlformats.org/drawingml/2006/main" noChangeAspect="1"/>
             </wp:cNvGraphicFramePr>
@@ -12014,7 +12382,7 @@
                   <pic:spPr>
                     <a:xfrm>
                       <a:off x="0" y="0"/>
-                      <a:ext cx="5372100" cy="542925"/>
+                      <a:ext cx="4095750" cy="523875"/>
                     </a:xfrm>
                     <a:prstGeom prst="rect">
                       <a:avLst/>
@@ -12044,7 +12412,34 @@
           <w:szCs w:val="24"/>
           <w:lang w:val="en-US"/>
         </w:rPr>
-        <w:t>This check ensures that the same sequence doesn’